--- a/victoria spring cv current.docx
+++ b/victoria spring cv current.docx
@@ -1,6 +1,6 @@
 
 <file path=word/document.xml><?xml version="1.0" encoding="utf-8"?>
-<w:document xmlns:wpc="http://schemas.microsoft.com/office/word/2010/wordprocessingCanvas" xmlns:cx="http://schemas.microsoft.com/office/drawing/2014/chartex" xmlns:cx1="http://schemas.microsoft.com/office/drawing/2015/9/8/chartex" xmlns:cx2="http://schemas.microsoft.com/office/drawing/2015/10/21/chartex" xmlns:cx3="http://schemas.microsoft.com/office/drawing/2016/5/9/chartex" xmlns:cx4="http://schemas.microsoft.com/office/drawing/2016/5/10/chartex" xmlns:cx5="http://schemas.microsoft.com/office/drawing/2016/5/11/chartex" xmlns:mc="http://schemas.openxmlformats.org/markup-compatibility/2006" xmlns:o="urn:schemas-microsoft-com:office:office" xmlns:r="http://schemas.openxmlformats.org/officeDocument/2006/relationships" xmlns:m="http://schemas.openxmlformats.org/officeDocument/2006/math" xmlns:v="urn:schemas-microsoft-com:vml" xmlns:wp14="http://schemas.microsoft.com/office/word/2010/wordprocessingDrawing" xmlns:wp="http://schemas.openxmlformats.org/drawingml/2006/wordprocessingDrawing" xmlns:w10="urn:schemas-microsoft-com:office:word" xmlns:w="http://schemas.openxmlformats.org/wordprocessingml/2006/main" xmlns:w14="http://schemas.microsoft.com/office/word/2010/wordml" xmlns:w15="http://schemas.microsoft.com/office/word/2012/wordml" xmlns:w16se="http://schemas.microsoft.com/office/word/2015/wordml/symex" xmlns:wpg="http://schemas.microsoft.com/office/word/2010/wordprocessingGroup" xmlns:wpi="http://schemas.microsoft.com/office/word/2010/wordprocessingInk" xmlns:wne="http://schemas.microsoft.com/office/word/2006/wordml" xmlns:wps="http://schemas.microsoft.com/office/word/2010/wordprocessingShape" mc:Ignorable="w14 w15 w16se wp14">
+<w:document xmlns:wpc="http://schemas.microsoft.com/office/word/2010/wordprocessingCanvas" xmlns:cx="http://schemas.microsoft.com/office/drawing/2014/chartex" xmlns:cx1="http://schemas.microsoft.com/office/drawing/2015/9/8/chartex" xmlns:cx2="http://schemas.microsoft.com/office/drawing/2015/10/21/chartex" xmlns:cx3="http://schemas.microsoft.com/office/drawing/2016/5/9/chartex" xmlns:cx4="http://schemas.microsoft.com/office/drawing/2016/5/10/chartex" xmlns:cx5="http://schemas.microsoft.com/office/drawing/2016/5/11/chartex" xmlns:cx6="http://schemas.microsoft.com/office/drawing/2016/5/12/chartex" xmlns:cx7="http://schemas.microsoft.com/office/drawing/2016/5/13/chartex" xmlns:cx8="http://schemas.microsoft.com/office/drawing/2016/5/14/chartex" xmlns:mc="http://schemas.openxmlformats.org/markup-compatibility/2006" xmlns:o="urn:schemas-microsoft-com:office:office" xmlns:r="http://schemas.openxmlformats.org/officeDocument/2006/relationships" xmlns:m="http://schemas.openxmlformats.org/officeDocument/2006/math" xmlns:v="urn:schemas-microsoft-com:vml" xmlns:wp14="http://schemas.microsoft.com/office/word/2010/wordprocessingDrawing" xmlns:wp="http://schemas.openxmlformats.org/drawingml/2006/wordprocessingDrawing" xmlns:w10="urn:schemas-microsoft-com:office:word" xmlns:w="http://schemas.openxmlformats.org/wordprocessingml/2006/main" xmlns:w14="http://schemas.microsoft.com/office/word/2010/wordml" xmlns:w15="http://schemas.microsoft.com/office/word/2012/wordml" xmlns:w16se="http://schemas.microsoft.com/office/word/2015/wordml/symex" xmlns:wpg="http://schemas.microsoft.com/office/word/2010/wordprocessingGroup" xmlns:wpi="http://schemas.microsoft.com/office/word/2010/wordprocessingInk" xmlns:wne="http://schemas.microsoft.com/office/word/2006/wordml" xmlns:wps="http://schemas.microsoft.com/office/word/2010/wordprocessingShape" mc:Ignorable="w14 w15 w16se wp14">
   <w:body>
     <w:p>
       <w:pPr>
@@ -72,8 +72,6 @@
           <w:rFonts w:ascii="Helvetica" w:hAnsi="Helvetica" w:cs="Helvetica"/>
         </w:rPr>
       </w:pPr>
-      <w:bookmarkStart w:id="0" w:name="_GoBack"/>
-      <w:bookmarkEnd w:id="0"/>
     </w:p>
     <w:p>
       <w:pPr>
@@ -223,16 +221,8 @@
         <w:rPr>
           <w:rFonts w:ascii="Helvetica" w:hAnsi="Helvetica" w:cs="Helvetica"/>
         </w:rPr>
-        <w:t>Website: victoria-spring.wix.com/</w:t>
-      </w:r>
-      <w:proofErr w:type="spellStart"/>
-      <w:r>
-        <w:rPr>
-          <w:rFonts w:ascii="Helvetica" w:hAnsi="Helvetica" w:cs="Helvetica"/>
-        </w:rPr>
-        <w:t>aboutme</w:t>
-      </w:r>
-      <w:proofErr w:type="spellEnd"/>
+        <w:t>Website: victoria-spring.wix.com/aboutme</w:t>
+      </w:r>
       <w:r>
         <w:rPr>
           <w:rFonts w:ascii="Helvetica" w:hAnsi="Helvetica" w:cs="Helvetica"/>
@@ -416,33 +406,11 @@
         </w:rPr>
         <w:tab/>
       </w:r>
-      <w:proofErr w:type="spellStart"/>
-      <w:r>
-        <w:rPr>
-          <w:rFonts w:ascii="Helvetica" w:hAnsi="Helvetica" w:cs="Helvetica"/>
-        </w:rPr>
-        <w:t>Karolinska</w:t>
-      </w:r>
-      <w:proofErr w:type="spellEnd"/>
-      <w:r>
-        <w:rPr>
-          <w:rFonts w:ascii="Helvetica" w:hAnsi="Helvetica" w:cs="Helvetica"/>
-        </w:rPr>
-        <w:t xml:space="preserve"> </w:t>
-      </w:r>
-      <w:proofErr w:type="spellStart"/>
-      <w:r>
-        <w:rPr>
-          <w:rFonts w:ascii="Helvetica" w:hAnsi="Helvetica" w:cs="Helvetica"/>
-        </w:rPr>
-        <w:t>Institutet</w:t>
-      </w:r>
-      <w:proofErr w:type="spellEnd"/>
-      <w:r>
-        <w:rPr>
-          <w:rFonts w:ascii="Helvetica" w:hAnsi="Helvetica" w:cs="Helvetica"/>
-        </w:rPr>
-        <w:t>, Stockholm, Sweden</w:t>
+      <w:r>
+        <w:rPr>
+          <w:rFonts w:ascii="Helvetica" w:hAnsi="Helvetica" w:cs="Helvetica"/>
+        </w:rPr>
+        <w:t>Karolinska Institutet, Stockholm, Sweden</w:t>
       </w:r>
       <w:r>
         <w:rPr>
@@ -2551,29 +2519,7 @@
           <w:shd w:val="clear" w:color="auto" w:fill="FFFFFF"/>
           <w:lang w:val="en-US"/>
         </w:rPr>
-        <w:t xml:space="preserve">The nature of pain offset relief in </w:t>
-      </w:r>
-      <w:proofErr w:type="spellStart"/>
-      <w:r>
-        <w:rPr>
-          <w:rFonts w:ascii="Helvetica" w:hAnsi="Helvetica" w:cs="Helvetica"/>
-          <w:color w:val="222222"/>
-          <w:u w:color="222222"/>
-          <w:shd w:val="clear" w:color="auto" w:fill="FFFFFF"/>
-          <w:lang w:val="en-US"/>
-        </w:rPr>
-        <w:t>nonsuicidal</w:t>
-      </w:r>
-      <w:proofErr w:type="spellEnd"/>
-      <w:r>
-        <w:rPr>
-          <w:rFonts w:ascii="Helvetica" w:hAnsi="Helvetica" w:cs="Helvetica"/>
-          <w:color w:val="222222"/>
-          <w:u w:color="222222"/>
-          <w:shd w:val="clear" w:color="auto" w:fill="FFFFFF"/>
-          <w:lang w:val="en-US"/>
-        </w:rPr>
-        <w:t xml:space="preserve"> self-injury: A laboratory study. </w:t>
+        <w:t>The nature of pain offset relief in nonsuicidal self-injury: A laboratory study. </w:t>
       </w:r>
       <w:r>
         <w:rPr>
@@ -2842,6 +2788,65 @@
         <w:pStyle w:val="Body"/>
         <w:rPr>
           <w:rFonts w:ascii="Helvetica" w:hAnsi="Helvetica" w:cs="Helvetica"/>
+          <w:shd w:val="clear" w:color="auto" w:fill="FFFFFF"/>
+        </w:rPr>
+      </w:pPr>
+      <w:r>
+        <w:rPr>
+          <w:rFonts w:ascii="Helvetica" w:hAnsi="Helvetica" w:cs="Helvetica"/>
+          <w:b/>
+          <w:shd w:val="clear" w:color="auto" w:fill="FFFFFF"/>
+        </w:rPr>
+        <w:t xml:space="preserve">Spring, V.L., </w:t>
+      </w:r>
+      <w:r>
+        <w:rPr>
+          <w:rFonts w:ascii="Helvetica" w:hAnsi="Helvetica" w:cs="Helvetica"/>
+          <w:shd w:val="clear" w:color="auto" w:fill="FFFFFF"/>
+        </w:rPr>
+        <w:t>Cameron, C.D., &amp; Cikara</w:t>
+      </w:r>
+      <w:r>
+        <w:rPr>
+          <w:rFonts w:ascii="Helvetica" w:hAnsi="Helvetica" w:cs="Helvetica"/>
+          <w:shd w:val="clear" w:color="auto" w:fill="FFFFFF"/>
+        </w:rPr>
+        <w:t xml:space="preserve">, M. (in preparation). The identifiable villain </w:t>
+      </w:r>
+    </w:p>
+    <w:p>
+      <w:pPr>
+        <w:pStyle w:val="Body"/>
+        <w:ind w:firstLine="720"/>
+        <w:rPr>
+          <w:rFonts w:ascii="Helvetica" w:hAnsi="Helvetica" w:cs="Helvetica"/>
+          <w:shd w:val="clear" w:color="auto" w:fill="FFFFFF"/>
+        </w:rPr>
+      </w:pPr>
+      <w:bookmarkStart w:id="0" w:name="_GoBack"/>
+      <w:bookmarkEnd w:id="0"/>
+      <w:r>
+        <w:rPr>
+          <w:rFonts w:ascii="Helvetica" w:hAnsi="Helvetica" w:cs="Helvetica"/>
+          <w:shd w:val="clear" w:color="auto" w:fill="FFFFFF"/>
+        </w:rPr>
+        <w:t>effect.</w:t>
+      </w:r>
+    </w:p>
+    <w:p>
+      <w:pPr>
+        <w:pStyle w:val="Body"/>
+        <w:rPr>
+          <w:rFonts w:ascii="Helvetica" w:hAnsi="Helvetica" w:cs="Helvetica"/>
+          <w:shd w:val="clear" w:color="auto" w:fill="FFFFFF"/>
+        </w:rPr>
+      </w:pPr>
+    </w:p>
+    <w:p>
+      <w:pPr>
+        <w:pStyle w:val="Body"/>
+        <w:rPr>
+          <w:rFonts w:ascii="Helvetica" w:hAnsi="Helvetica" w:cs="Helvetica"/>
         </w:rPr>
       </w:pPr>
       <w:r>
@@ -3377,6 +3382,7 @@
           <w:u w:color="222222"/>
           <w:shd w:val="clear" w:color="auto" w:fill="FFFFFF"/>
         </w:rPr>
+        <w:lastRenderedPageBreak/>
         <w:t>Prinstein M. J. (2012).</w:t>
       </w:r>
       <w:r>
@@ -3399,30 +3405,56 @@
           <w:shd w:val="clear" w:color="auto" w:fill="FFFFFF"/>
           <w:lang w:val="en-US"/>
         </w:rPr>
-        <w:t xml:space="preserve">). Awareness of </w:t>
-      </w:r>
-      <w:r>
-        <w:rPr>
-          <w:rFonts w:ascii="Helvetica" w:hAnsi="Helvetica" w:cs="Helvetica"/>
-          <w:i/>
-          <w:iCs/>
+        <w:t xml:space="preserve">). Awareness of implicit attitudes and implications for thoughts and behavior. </w:t>
+      </w:r>
+      <w:r>
+        <w:rPr>
+          <w:rFonts w:ascii="Helvetica" w:hAnsi="Helvetica" w:cs="Helvetica"/>
           <w:color w:val="222222"/>
           <w:u w:color="222222"/>
           <w:shd w:val="clear" w:color="auto" w:fill="FFFFFF"/>
           <w:lang w:val="en-US"/>
         </w:rPr>
-        <w:lastRenderedPageBreak/>
-        <w:t xml:space="preserve">implicit attitudes and implications for thoughts and behavior. </w:t>
-      </w:r>
-      <w:r>
+        <w:t>Symposium presented at the Society for Southeastern Social Psychologists, Gainesville, FL.</w:t>
+      </w:r>
+    </w:p>
+    <w:p>
+      <w:pPr>
+        <w:pStyle w:val="Body"/>
+        <w:ind w:left="720"/>
         <w:rPr>
           <w:rFonts w:ascii="Helvetica" w:hAnsi="Helvetica" w:cs="Helvetica"/>
           <w:color w:val="222222"/>
           <w:u w:color="222222"/>
           <w:shd w:val="clear" w:color="auto" w:fill="FFFFFF"/>
-          <w:lang w:val="en-US"/>
-        </w:rPr>
-        <w:t>Symposium presented at the Society for Southeastern Social Psychologists, Gainesville, FL.</w:t>
+        </w:rPr>
+      </w:pPr>
+    </w:p>
+    <w:p>
+      <w:pPr>
+        <w:pStyle w:val="Body"/>
+        <w:rPr>
+          <w:rFonts w:ascii="Helvetica" w:hAnsi="Helvetica" w:cs="Helvetica"/>
+        </w:rPr>
+      </w:pPr>
+      <w:r>
+        <w:rPr>
+          <w:rFonts w:ascii="Helvetica" w:hAnsi="Helvetica" w:cs="Helvetica"/>
+        </w:rPr>
+        <w:t xml:space="preserve">Franklin, J.C., Puzia, M.E., Lee, K.M., Chung, G., Hanna, E.K., </w:t>
+      </w:r>
+      <w:r>
+        <w:rPr>
+          <w:rFonts w:ascii="Helvetica" w:hAnsi="Helvetica" w:cs="Helvetica"/>
+          <w:b/>
+        </w:rPr>
+        <w:t>Spring. V.L.,</w:t>
+      </w:r>
+      <w:r>
+        <w:rPr>
+          <w:rFonts w:ascii="Helvetica" w:hAnsi="Helvetica" w:cs="Helvetica"/>
+        </w:rPr>
+        <w:t xml:space="preserve"> &amp; </w:t>
       </w:r>
     </w:p>
     <w:p>
@@ -3431,448 +3463,355 @@
         <w:ind w:left="720"/>
         <w:rPr>
           <w:rFonts w:ascii="Helvetica" w:hAnsi="Helvetica" w:cs="Helvetica"/>
+        </w:rPr>
+      </w:pPr>
+      <w:r>
+        <w:rPr>
+          <w:rFonts w:ascii="Helvetica" w:hAnsi="Helvetica" w:cs="Helvetica"/>
+        </w:rPr>
+        <w:t xml:space="preserve">Prinstein, M.J. </w:t>
+      </w:r>
+      <w:r>
+        <w:rPr>
+          <w:rFonts w:ascii="Helvetica" w:hAnsi="Helvetica" w:cs="Helvetica"/>
+          <w:lang w:val="en-US"/>
+        </w:rPr>
+        <w:t xml:space="preserve">(2012). Pain offset relief and the development (and reversal) of positive associations with nonsuicidal self-injury. In J.C. Franklin (Chair), </w:t>
+      </w:r>
+      <w:r>
+        <w:rPr>
+          <w:rFonts w:ascii="Helvetica" w:hAnsi="Helvetica" w:cs="Helvetica"/>
+          <w:i/>
+          <w:iCs/>
+          <w:lang w:val="en-US"/>
+        </w:rPr>
+        <w:t>Discovering new mechanisms that underlie nonsuicidal self-injury and translating them into effective risk assessments and treatments.</w:t>
+      </w:r>
+      <w:r>
+        <w:rPr>
+          <w:rFonts w:ascii="Helvetica" w:hAnsi="Helvetica" w:cs="Helvetica"/>
+          <w:lang w:val="en-US"/>
+        </w:rPr>
+        <w:t xml:space="preserve"> Symposium presented at the Association for Behavioral and Cognitive Therapies, National Harbor, MD. </w:t>
+      </w:r>
+    </w:p>
+    <w:p>
+      <w:pPr>
+        <w:pStyle w:val="Body"/>
+        <w:rPr>
+          <w:rFonts w:ascii="Helvetica" w:hAnsi="Helvetica" w:cs="Helvetica"/>
+        </w:rPr>
+      </w:pPr>
+    </w:p>
+    <w:p>
+      <w:pPr>
+        <w:pStyle w:val="Body"/>
+        <w:rPr>
+          <w:rFonts w:ascii="Helvetica" w:hAnsi="Helvetica" w:cs="Helvetica"/>
+        </w:rPr>
+      </w:pPr>
+      <w:r>
+        <w:rPr>
+          <w:rFonts w:ascii="Helvetica" w:hAnsi="Helvetica" w:cs="Helvetica"/>
+        </w:rPr>
+        <w:t xml:space="preserve">Franklin, J.C., Puzia, M.E., Lee, K.M., Chung, G., Hanna, E.K., </w:t>
+      </w:r>
+      <w:r>
+        <w:rPr>
+          <w:rFonts w:ascii="Helvetica" w:hAnsi="Helvetica" w:cs="Helvetica"/>
+          <w:b/>
+        </w:rPr>
+        <w:t>Spring. V.L</w:t>
+      </w:r>
+      <w:r>
+        <w:rPr>
+          <w:rFonts w:ascii="Helvetica" w:hAnsi="Helvetica" w:cs="Helvetica"/>
+        </w:rPr>
+        <w:t xml:space="preserve">., &amp; </w:t>
+      </w:r>
+    </w:p>
+    <w:p>
+      <w:pPr>
+        <w:pStyle w:val="Body"/>
+        <w:ind w:left="720"/>
+        <w:rPr>
+          <w:rFonts w:ascii="Helvetica" w:hAnsi="Helvetica" w:cs="Helvetica"/>
+        </w:rPr>
+      </w:pPr>
+      <w:r>
+        <w:rPr>
+          <w:rFonts w:ascii="Helvetica" w:hAnsi="Helvetica" w:cs="Helvetica"/>
+        </w:rPr>
+        <w:t xml:space="preserve">Prinstein, M.J. </w:t>
+      </w:r>
+      <w:r>
+        <w:rPr>
+          <w:rFonts w:ascii="Helvetica" w:hAnsi="Helvetica" w:cs="Helvetica"/>
+          <w:lang w:val="en-US"/>
+        </w:rPr>
+        <w:t xml:space="preserve">(2012). The nature, development, and reversal of positive associations with non-suicidal self-injury. In C. Schmahl and S. Misoch (Co-Chairs), </w:t>
+      </w:r>
+      <w:r>
+        <w:rPr>
+          <w:rFonts w:ascii="Helvetica" w:hAnsi="Helvetica" w:cs="Helvetica"/>
+          <w:i/>
+          <w:iCs/>
+          <w:lang w:val="en-US"/>
+        </w:rPr>
+        <w:t>Self-injurious behavior.</w:t>
+      </w:r>
+      <w:r>
+        <w:rPr>
+          <w:rFonts w:ascii="Helvetica" w:hAnsi="Helvetica" w:cs="Helvetica"/>
+          <w:lang w:val="en-US"/>
+        </w:rPr>
+        <w:t xml:space="preserve"> Symposium presented at the International Congress on Borderline Personality Disorder, Amsterdam, the Netherlands.</w:t>
+      </w:r>
+    </w:p>
+    <w:p>
+      <w:pPr>
+        <w:rPr>
+          <w:rFonts w:ascii="Helvetica" w:hAnsi="Helvetica" w:cs="Helvetica"/>
+        </w:rPr>
+      </w:pPr>
+    </w:p>
+    <w:p>
+      <w:pPr>
+        <w:rPr>
+          <w:rFonts w:ascii="Helvetica" w:hAnsi="Helvetica" w:cs="Helvetica"/>
+          <w:b/>
+          <w:i/>
+        </w:rPr>
+      </w:pPr>
+      <w:r>
+        <w:rPr>
+          <w:rFonts w:ascii="Helvetica" w:hAnsi="Helvetica" w:cs="Helvetica"/>
+          <w:b/>
+          <w:i/>
+        </w:rPr>
+        <w:t>Internal Talks</w:t>
+      </w:r>
+    </w:p>
+    <w:p>
+      <w:pPr>
+        <w:rPr>
+          <w:rFonts w:ascii="Helvetica" w:hAnsi="Helvetica" w:cs="Helvetica"/>
+        </w:rPr>
+      </w:pPr>
+    </w:p>
+    <w:p>
+      <w:pPr>
+        <w:pStyle w:val="Body"/>
+        <w:rPr>
+          <w:rFonts w:ascii="Helvetica" w:hAnsi="Helvetica" w:cs="Helvetica"/>
+          <w:i/>
           <w:color w:val="222222"/>
           <w:u w:color="222222"/>
           <w:shd w:val="clear" w:color="auto" w:fill="FFFFFF"/>
         </w:rPr>
       </w:pPr>
-    </w:p>
-    <w:p>
-      <w:pPr>
-        <w:pStyle w:val="Body"/>
-        <w:rPr>
-          <w:rFonts w:ascii="Helvetica" w:hAnsi="Helvetica" w:cs="Helvetica"/>
-        </w:rPr>
-      </w:pPr>
-      <w:r>
-        <w:rPr>
-          <w:rFonts w:ascii="Helvetica" w:hAnsi="Helvetica" w:cs="Helvetica"/>
-        </w:rPr>
-        <w:t xml:space="preserve">Franklin, J.C., Puzia, M.E., Lee, K.M., Chung, G., Hanna, E.K., </w:t>
-      </w:r>
-      <w:r>
-        <w:rPr>
-          <w:rFonts w:ascii="Helvetica" w:hAnsi="Helvetica" w:cs="Helvetica"/>
-          <w:b/>
-        </w:rPr>
-        <w:t>Spring. V.L.,</w:t>
-      </w:r>
-      <w:r>
-        <w:rPr>
-          <w:rFonts w:ascii="Helvetica" w:hAnsi="Helvetica" w:cs="Helvetica"/>
-        </w:rPr>
-        <w:t xml:space="preserve"> &amp; </w:t>
-      </w:r>
-    </w:p>
-    <w:p>
-      <w:pPr>
-        <w:pStyle w:val="Body"/>
-        <w:ind w:left="720"/>
-        <w:rPr>
-          <w:rFonts w:ascii="Helvetica" w:hAnsi="Helvetica" w:cs="Helvetica"/>
-        </w:rPr>
-      </w:pPr>
-      <w:r>
-        <w:rPr>
-          <w:rFonts w:ascii="Helvetica" w:hAnsi="Helvetica" w:cs="Helvetica"/>
-        </w:rPr>
-        <w:t xml:space="preserve">Prinstein, M.J. </w:t>
-      </w:r>
-      <w:r>
-        <w:rPr>
-          <w:rFonts w:ascii="Helvetica" w:hAnsi="Helvetica" w:cs="Helvetica"/>
-          <w:lang w:val="en-US"/>
-        </w:rPr>
-        <w:t xml:space="preserve">(2012). Pain offset relief and the development (and reversal) of positive associations with </w:t>
-      </w:r>
-      <w:proofErr w:type="spellStart"/>
-      <w:r>
-        <w:rPr>
-          <w:rFonts w:ascii="Helvetica" w:hAnsi="Helvetica" w:cs="Helvetica"/>
-          <w:lang w:val="en-US"/>
-        </w:rPr>
-        <w:t>nonsuicidal</w:t>
-      </w:r>
-      <w:proofErr w:type="spellEnd"/>
-      <w:r>
-        <w:rPr>
-          <w:rFonts w:ascii="Helvetica" w:hAnsi="Helvetica" w:cs="Helvetica"/>
-          <w:lang w:val="en-US"/>
-        </w:rPr>
-        <w:t xml:space="preserve"> self-injury. In J.C. Franklin (Chair), </w:t>
-      </w:r>
-      <w:r>
-        <w:rPr>
-          <w:rFonts w:ascii="Helvetica" w:hAnsi="Helvetica" w:cs="Helvetica"/>
-          <w:i/>
-          <w:iCs/>
-          <w:lang w:val="en-US"/>
-        </w:rPr>
-        <w:t xml:space="preserve">Discovering new mechanisms that underlie </w:t>
-      </w:r>
-      <w:proofErr w:type="spellStart"/>
-      <w:r>
-        <w:rPr>
-          <w:rFonts w:ascii="Helvetica" w:hAnsi="Helvetica" w:cs="Helvetica"/>
-          <w:i/>
-          <w:iCs/>
-          <w:lang w:val="en-US"/>
-        </w:rPr>
-        <w:t>nonsuicidal</w:t>
-      </w:r>
-      <w:proofErr w:type="spellEnd"/>
-      <w:r>
-        <w:rPr>
-          <w:rFonts w:ascii="Helvetica" w:hAnsi="Helvetica" w:cs="Helvetica"/>
-          <w:i/>
-          <w:iCs/>
-          <w:lang w:val="en-US"/>
-        </w:rPr>
-        <w:t xml:space="preserve"> self-injury and translating them into effective risk assessments and treatments.</w:t>
-      </w:r>
-      <w:r>
-        <w:rPr>
-          <w:rFonts w:ascii="Helvetica" w:hAnsi="Helvetica" w:cs="Helvetica"/>
-          <w:lang w:val="en-US"/>
-        </w:rPr>
-        <w:t xml:space="preserve"> Symposium presented at the Association for Behavioral and Cognitive Therapies, National Harbor, MD. </w:t>
-      </w:r>
-    </w:p>
-    <w:p>
-      <w:pPr>
-        <w:pStyle w:val="Body"/>
-        <w:rPr>
-          <w:rFonts w:ascii="Helvetica" w:hAnsi="Helvetica" w:cs="Helvetica"/>
-        </w:rPr>
-      </w:pPr>
-    </w:p>
-    <w:p>
-      <w:pPr>
-        <w:pStyle w:val="Body"/>
-        <w:rPr>
-          <w:rFonts w:ascii="Helvetica" w:hAnsi="Helvetica" w:cs="Helvetica"/>
-        </w:rPr>
-      </w:pPr>
-      <w:r>
-        <w:rPr>
-          <w:rFonts w:ascii="Helvetica" w:hAnsi="Helvetica" w:cs="Helvetica"/>
-        </w:rPr>
-        <w:t xml:space="preserve">Franklin, J.C., Puzia, M.E., Lee, K.M., Chung, G., Hanna, E.K., </w:t>
-      </w:r>
-      <w:r>
-        <w:rPr>
-          <w:rFonts w:ascii="Helvetica" w:hAnsi="Helvetica" w:cs="Helvetica"/>
-          <w:b/>
-        </w:rPr>
-        <w:t>Spring. V.L</w:t>
-      </w:r>
-      <w:r>
-        <w:rPr>
-          <w:rFonts w:ascii="Helvetica" w:hAnsi="Helvetica" w:cs="Helvetica"/>
-        </w:rPr>
-        <w:t xml:space="preserve">., &amp; </w:t>
-      </w:r>
-    </w:p>
-    <w:p>
-      <w:pPr>
-        <w:pStyle w:val="Body"/>
-        <w:ind w:left="720"/>
-        <w:rPr>
-          <w:rFonts w:ascii="Helvetica" w:hAnsi="Helvetica" w:cs="Helvetica"/>
-        </w:rPr>
-      </w:pPr>
-      <w:r>
-        <w:rPr>
-          <w:rFonts w:ascii="Helvetica" w:hAnsi="Helvetica" w:cs="Helvetica"/>
-        </w:rPr>
-        <w:t xml:space="preserve">Prinstein, M.J. </w:t>
-      </w:r>
-      <w:r>
-        <w:rPr>
-          <w:rFonts w:ascii="Helvetica" w:hAnsi="Helvetica" w:cs="Helvetica"/>
-          <w:lang w:val="en-US"/>
-        </w:rPr>
-        <w:t xml:space="preserve">(2012). The nature, development, and reversal of positive associations with non-suicidal self-injury. In C. </w:t>
-      </w:r>
-      <w:proofErr w:type="spellStart"/>
-      <w:r>
-        <w:rPr>
-          <w:rFonts w:ascii="Helvetica" w:hAnsi="Helvetica" w:cs="Helvetica"/>
-          <w:lang w:val="en-US"/>
-        </w:rPr>
-        <w:t>Schmahl</w:t>
-      </w:r>
-      <w:proofErr w:type="spellEnd"/>
-      <w:r>
-        <w:rPr>
-          <w:rFonts w:ascii="Helvetica" w:hAnsi="Helvetica" w:cs="Helvetica"/>
-          <w:lang w:val="en-US"/>
-        </w:rPr>
-        <w:t xml:space="preserve"> and S. </w:t>
-      </w:r>
-      <w:proofErr w:type="spellStart"/>
-      <w:r>
-        <w:rPr>
-          <w:rFonts w:ascii="Helvetica" w:hAnsi="Helvetica" w:cs="Helvetica"/>
-          <w:lang w:val="en-US"/>
-        </w:rPr>
-        <w:t>Misoch</w:t>
-      </w:r>
-      <w:proofErr w:type="spellEnd"/>
-      <w:r>
-        <w:rPr>
-          <w:rFonts w:ascii="Helvetica" w:hAnsi="Helvetica" w:cs="Helvetica"/>
-          <w:lang w:val="en-US"/>
-        </w:rPr>
-        <w:t xml:space="preserve"> (Co-Chairs), </w:t>
-      </w:r>
-      <w:r>
-        <w:rPr>
-          <w:rFonts w:ascii="Helvetica" w:hAnsi="Helvetica" w:cs="Helvetica"/>
-          <w:i/>
-          <w:iCs/>
-          <w:lang w:val="en-US"/>
-        </w:rPr>
-        <w:t>Self-injurious behavior.</w:t>
-      </w:r>
-      <w:r>
-        <w:rPr>
-          <w:rFonts w:ascii="Helvetica" w:hAnsi="Helvetica" w:cs="Helvetica"/>
-          <w:lang w:val="en-US"/>
-        </w:rPr>
-        <w:t xml:space="preserve"> Symposium presented at the International Congress on Borderline Personality Disorder, Amsterdam, the Netherlands.</w:t>
-      </w:r>
-    </w:p>
-    <w:p>
-      <w:pPr>
-        <w:rPr>
-          <w:rFonts w:ascii="Helvetica" w:hAnsi="Helvetica" w:cs="Helvetica"/>
-        </w:rPr>
-      </w:pPr>
-    </w:p>
-    <w:p>
-      <w:pPr>
-        <w:rPr>
-          <w:rFonts w:ascii="Helvetica" w:hAnsi="Helvetica" w:cs="Helvetica"/>
-          <w:b/>
-          <w:i/>
-        </w:rPr>
-      </w:pPr>
-      <w:r>
-        <w:rPr>
-          <w:rFonts w:ascii="Helvetica" w:hAnsi="Helvetica" w:cs="Helvetica"/>
-          <w:b/>
-          <w:i/>
-        </w:rPr>
-        <w:t>Internal Talks</w:t>
-      </w:r>
-    </w:p>
-    <w:p>
-      <w:pPr>
-        <w:rPr>
-          <w:rFonts w:ascii="Helvetica" w:hAnsi="Helvetica" w:cs="Helvetica"/>
-        </w:rPr>
-      </w:pPr>
-    </w:p>
-    <w:p>
-      <w:pPr>
-        <w:pStyle w:val="Body"/>
-        <w:rPr>
-          <w:rFonts w:ascii="Helvetica" w:hAnsi="Helvetica" w:cs="Helvetica"/>
-          <w:i/>
+      <w:r>
+        <w:rPr>
+          <w:rFonts w:ascii="Helvetica" w:hAnsi="Helvetica" w:cs="Helvetica"/>
+          <w:b/>
           <w:color w:val="222222"/>
           <w:u w:color="222222"/>
           <w:shd w:val="clear" w:color="auto" w:fill="FFFFFF"/>
         </w:rPr>
-      </w:pPr>
-      <w:r>
-        <w:rPr>
-          <w:rFonts w:ascii="Helvetica" w:hAnsi="Helvetica" w:cs="Helvetica"/>
-          <w:b/>
+        <w:t xml:space="preserve">Spring, V.L. </w:t>
+      </w:r>
+      <w:r>
+        <w:rPr>
+          <w:rFonts w:ascii="Helvetica" w:hAnsi="Helvetica" w:cs="Helvetica"/>
           <w:color w:val="222222"/>
           <w:u w:color="222222"/>
           <w:shd w:val="clear" w:color="auto" w:fill="FFFFFF"/>
         </w:rPr>
-        <w:t xml:space="preserve">Spring, V.L. </w:t>
-      </w:r>
-      <w:r>
-        <w:rPr>
-          <w:rFonts w:ascii="Helvetica" w:hAnsi="Helvetica" w:cs="Helvetica"/>
+        <w:t xml:space="preserve">(2016, April).  </w:t>
+      </w:r>
+      <w:r>
+        <w:rPr>
+          <w:rFonts w:ascii="Helvetica" w:hAnsi="Helvetica" w:cs="Helvetica"/>
+          <w:i/>
           <w:color w:val="222222"/>
           <w:u w:color="222222"/>
           <w:shd w:val="clear" w:color="auto" w:fill="FFFFFF"/>
         </w:rPr>
-        <w:t xml:space="preserve">(2016, April).  </w:t>
-      </w:r>
-      <w:r>
-        <w:rPr>
-          <w:rFonts w:ascii="Helvetica" w:hAnsi="Helvetica" w:cs="Helvetica"/>
-          <w:i/>
+        <w:t xml:space="preserve">Too much of a good thing: When empathy predicts </w:t>
+      </w:r>
+    </w:p>
+    <w:p>
+      <w:pPr>
+        <w:pStyle w:val="Body"/>
+        <w:ind w:left="720"/>
+        <w:rPr>
+          <w:rFonts w:ascii="Helvetica" w:hAnsi="Helvetica" w:cs="Helvetica"/>
           <w:color w:val="222222"/>
           <w:u w:color="222222"/>
           <w:shd w:val="clear" w:color="auto" w:fill="FFFFFF"/>
         </w:rPr>
-        <w:t xml:space="preserve">Too much of a good thing: When empathy predicts </w:t>
-      </w:r>
-    </w:p>
-    <w:p>
-      <w:pPr>
-        <w:pStyle w:val="Body"/>
-        <w:ind w:left="720"/>
-        <w:rPr>
-          <w:rFonts w:ascii="Helvetica" w:hAnsi="Helvetica" w:cs="Helvetica"/>
+      </w:pPr>
+      <w:r>
+        <w:rPr>
+          <w:rFonts w:ascii="Helvetica" w:hAnsi="Helvetica" w:cs="Helvetica"/>
+          <w:i/>
           <w:color w:val="222222"/>
           <w:u w:color="222222"/>
           <w:shd w:val="clear" w:color="auto" w:fill="FFFFFF"/>
         </w:rPr>
-      </w:pPr>
-      <w:r>
-        <w:rPr>
-          <w:rFonts w:ascii="Helvetica" w:hAnsi="Helvetica" w:cs="Helvetica"/>
-          <w:i/>
+        <w:t xml:space="preserve">maladaptive altruism.  </w:t>
+      </w:r>
+      <w:r>
+        <w:rPr>
+          <w:rFonts w:ascii="Helvetica" w:hAnsi="Helvetica" w:cs="Helvetica"/>
           <w:color w:val="222222"/>
           <w:u w:color="222222"/>
           <w:shd w:val="clear" w:color="auto" w:fill="FFFFFF"/>
         </w:rPr>
-        <w:t xml:space="preserve">maladaptive altruism.  </w:t>
-      </w:r>
-      <w:r>
-        <w:rPr>
-          <w:rFonts w:ascii="Helvetica" w:hAnsi="Helvetica" w:cs="Helvetica"/>
+        <w:t>Presented at the Social Psychology Brown Bag Series at the University of Iowa, Iowa City, IA.</w:t>
+      </w:r>
+    </w:p>
+    <w:p>
+      <w:pPr>
+        <w:pStyle w:val="Body"/>
+        <w:rPr>
+          <w:rFonts w:ascii="Helvetica" w:hAnsi="Helvetica" w:cs="Helvetica"/>
+          <w:b/>
           <w:color w:val="222222"/>
           <w:u w:color="222222"/>
           <w:shd w:val="clear" w:color="auto" w:fill="FFFFFF"/>
         </w:rPr>
-        <w:t>Presented at the Social Psychology Brown Bag Series at the University of Iowa, Iowa City, IA.</w:t>
-      </w:r>
-    </w:p>
-    <w:p>
-      <w:pPr>
-        <w:pStyle w:val="Body"/>
-        <w:rPr>
-          <w:rFonts w:ascii="Helvetica" w:hAnsi="Helvetica" w:cs="Helvetica"/>
-          <w:b/>
+      </w:pPr>
+    </w:p>
+    <w:p>
+      <w:pPr>
+        <w:pStyle w:val="Body"/>
+        <w:rPr>
+          <w:rFonts w:ascii="Helvetica" w:hAnsi="Helvetica" w:cs="Helvetica"/>
+          <w:i/>
           <w:color w:val="222222"/>
           <w:u w:color="222222"/>
           <w:shd w:val="clear" w:color="auto" w:fill="FFFFFF"/>
         </w:rPr>
       </w:pPr>
-    </w:p>
-    <w:p>
-      <w:pPr>
-        <w:pStyle w:val="Body"/>
-        <w:rPr>
-          <w:rFonts w:ascii="Helvetica" w:hAnsi="Helvetica" w:cs="Helvetica"/>
-          <w:i/>
+      <w:r>
+        <w:rPr>
+          <w:rFonts w:ascii="Helvetica" w:hAnsi="Helvetica" w:cs="Helvetica"/>
+          <w:b/>
           <w:color w:val="222222"/>
           <w:u w:color="222222"/>
           <w:shd w:val="clear" w:color="auto" w:fill="FFFFFF"/>
         </w:rPr>
-      </w:pPr>
-      <w:r>
-        <w:rPr>
-          <w:rFonts w:ascii="Helvetica" w:hAnsi="Helvetica" w:cs="Helvetica"/>
-          <w:b/>
+        <w:t xml:space="preserve">Spring, V.L. </w:t>
+      </w:r>
+      <w:r>
+        <w:rPr>
+          <w:rFonts w:ascii="Helvetica" w:hAnsi="Helvetica" w:cs="Helvetica"/>
           <w:color w:val="222222"/>
           <w:u w:color="222222"/>
           <w:shd w:val="clear" w:color="auto" w:fill="FFFFFF"/>
         </w:rPr>
-        <w:t xml:space="preserve">Spring, V.L. </w:t>
-      </w:r>
-      <w:r>
-        <w:rPr>
-          <w:rFonts w:ascii="Helvetica" w:hAnsi="Helvetica" w:cs="Helvetica"/>
+        <w:t xml:space="preserve">(2016, February).  </w:t>
+      </w:r>
+      <w:r>
+        <w:rPr>
+          <w:rFonts w:ascii="Helvetica" w:hAnsi="Helvetica" w:cs="Helvetica"/>
+          <w:i/>
           <w:color w:val="222222"/>
           <w:u w:color="222222"/>
           <w:shd w:val="clear" w:color="auto" w:fill="FFFFFF"/>
         </w:rPr>
-        <w:t xml:space="preserve">(2016, February).  </w:t>
-      </w:r>
-      <w:r>
-        <w:rPr>
-          <w:rFonts w:ascii="Helvetica" w:hAnsi="Helvetica" w:cs="Helvetica"/>
-          <w:i/>
+        <w:t xml:space="preserve">The empathy impulse: A multinomial model of </w:t>
+      </w:r>
+    </w:p>
+    <w:p>
+      <w:pPr>
+        <w:pStyle w:val="Body"/>
+        <w:ind w:left="720"/>
+        <w:rPr>
+          <w:rFonts w:ascii="Helvetica" w:hAnsi="Helvetica" w:cs="Helvetica"/>
           <w:color w:val="222222"/>
           <w:u w:color="222222"/>
           <w:shd w:val="clear" w:color="auto" w:fill="FFFFFF"/>
         </w:rPr>
-        <w:t xml:space="preserve">The empathy impulse: A multinomial model of </w:t>
-      </w:r>
-    </w:p>
-    <w:p>
-      <w:pPr>
-        <w:pStyle w:val="Body"/>
-        <w:ind w:left="720"/>
-        <w:rPr>
-          <w:rFonts w:ascii="Helvetica" w:hAnsi="Helvetica" w:cs="Helvetica"/>
+      </w:pPr>
+      <w:r>
+        <w:rPr>
+          <w:rFonts w:ascii="Helvetica" w:hAnsi="Helvetica" w:cs="Helvetica"/>
+          <w:i/>
           <w:color w:val="222222"/>
           <w:u w:color="222222"/>
           <w:shd w:val="clear" w:color="auto" w:fill="FFFFFF"/>
         </w:rPr>
-      </w:pPr>
-      <w:r>
-        <w:rPr>
-          <w:rFonts w:ascii="Helvetica" w:hAnsi="Helvetica" w:cs="Helvetica"/>
-          <w:i/>
+        <w:t>intentional and unintentional empathy for pain</w:t>
+      </w:r>
+      <w:r>
+        <w:rPr>
+          <w:rFonts w:ascii="Helvetica" w:hAnsi="Helvetica" w:cs="Helvetica"/>
           <w:color w:val="222222"/>
           <w:u w:color="222222"/>
           <w:shd w:val="clear" w:color="auto" w:fill="FFFFFF"/>
         </w:rPr>
-        <w:t>intentional and unintentional empathy for pain</w:t>
-      </w:r>
-      <w:r>
-        <w:rPr>
-          <w:rFonts w:ascii="Helvetica" w:hAnsi="Helvetica" w:cs="Helvetica"/>
+        <w:t>.  Presented at the annual Graduate Research Symposium at the University of Iowa, Iowa City, IA.</w:t>
+      </w:r>
+    </w:p>
+    <w:p>
+      <w:pPr>
+        <w:pStyle w:val="Body"/>
+        <w:rPr>
+          <w:rFonts w:ascii="Helvetica" w:hAnsi="Helvetica" w:cs="Helvetica"/>
+          <w:b/>
           <w:color w:val="222222"/>
           <w:u w:color="222222"/>
           <w:shd w:val="clear" w:color="auto" w:fill="FFFFFF"/>
         </w:rPr>
-        <w:t>.  Presented at the annual Graduate Research Symposium at the University of Iowa, Iowa City, IA.</w:t>
-      </w:r>
-    </w:p>
-    <w:p>
-      <w:pPr>
-        <w:pStyle w:val="Body"/>
-        <w:rPr>
-          <w:rFonts w:ascii="Helvetica" w:hAnsi="Helvetica" w:cs="Helvetica"/>
-          <w:b/>
+      </w:pPr>
+    </w:p>
+    <w:p>
+      <w:pPr>
+        <w:pStyle w:val="Body"/>
+        <w:rPr>
+          <w:rFonts w:ascii="Helvetica" w:hAnsi="Helvetica" w:cs="Helvetica"/>
+          <w:i/>
           <w:color w:val="222222"/>
           <w:u w:color="222222"/>
           <w:shd w:val="clear" w:color="auto" w:fill="FFFFFF"/>
         </w:rPr>
       </w:pPr>
-    </w:p>
-    <w:p>
-      <w:pPr>
-        <w:pStyle w:val="Body"/>
-        <w:rPr>
-          <w:rFonts w:ascii="Helvetica" w:hAnsi="Helvetica" w:cs="Helvetica"/>
-          <w:i/>
+      <w:r>
+        <w:rPr>
+          <w:rFonts w:ascii="Helvetica" w:hAnsi="Helvetica" w:cs="Helvetica"/>
+          <w:b/>
           <w:color w:val="222222"/>
           <w:u w:color="222222"/>
           <w:shd w:val="clear" w:color="auto" w:fill="FFFFFF"/>
         </w:rPr>
-      </w:pPr>
-      <w:r>
-        <w:rPr>
-          <w:rFonts w:ascii="Helvetica" w:hAnsi="Helvetica" w:cs="Helvetica"/>
-          <w:b/>
+        <w:t>Spring, V.L.</w:t>
+      </w:r>
+      <w:r>
+        <w:rPr>
+          <w:rFonts w:ascii="Helvetica" w:hAnsi="Helvetica" w:cs="Helvetica"/>
           <w:color w:val="222222"/>
           <w:u w:color="222222"/>
           <w:shd w:val="clear" w:color="auto" w:fill="FFFFFF"/>
         </w:rPr>
-        <w:t>Spring, V.L.</w:t>
-      </w:r>
-      <w:r>
-        <w:rPr>
-          <w:rFonts w:ascii="Helvetica" w:hAnsi="Helvetica" w:cs="Helvetica"/>
+        <w:t xml:space="preserve"> (2015, February). </w:t>
+      </w:r>
+      <w:r>
+        <w:rPr>
+          <w:rFonts w:ascii="Helvetica" w:hAnsi="Helvetica" w:cs="Helvetica"/>
+          <w:i/>
           <w:color w:val="222222"/>
           <w:u w:color="222222"/>
           <w:shd w:val="clear" w:color="auto" w:fill="FFFFFF"/>
         </w:rPr>
-        <w:t xml:space="preserve"> (2015, February). </w:t>
-      </w:r>
-      <w:r>
+        <w:t xml:space="preserve">Automatic and controlled empathy: A process </w:t>
+      </w:r>
+    </w:p>
+    <w:p>
+      <w:pPr>
+        <w:pStyle w:val="Body"/>
+        <w:ind w:left="720"/>
         <w:rPr>
           <w:rFonts w:ascii="Helvetica" w:hAnsi="Helvetica" w:cs="Helvetica"/>
           <w:i/>
@@ -3880,13 +3819,8 @@
           <w:u w:color="222222"/>
           <w:shd w:val="clear" w:color="auto" w:fill="FFFFFF"/>
         </w:rPr>
-        <w:t xml:space="preserve">Automatic and controlled empathy: A process </w:t>
-      </w:r>
-    </w:p>
-    <w:p>
-      <w:pPr>
-        <w:pStyle w:val="Body"/>
-        <w:ind w:left="720"/>
+      </w:pPr>
+      <w:r>
         <w:rPr>
           <w:rFonts w:ascii="Helvetica" w:hAnsi="Helvetica" w:cs="Helvetica"/>
           <w:i/>
@@ -3894,24 +3828,15 @@
           <w:u w:color="222222"/>
           <w:shd w:val="clear" w:color="auto" w:fill="FFFFFF"/>
         </w:rPr>
-      </w:pPr>
-      <w:r>
-        <w:rPr>
-          <w:rFonts w:ascii="Helvetica" w:hAnsi="Helvetica" w:cs="Helvetica"/>
-          <w:i/>
+        <w:t>dissociation approach</w:t>
+      </w:r>
+      <w:r>
+        <w:rPr>
+          <w:rFonts w:ascii="Helvetica" w:hAnsi="Helvetica" w:cs="Helvetica"/>
           <w:color w:val="222222"/>
           <w:u w:color="222222"/>
           <w:shd w:val="clear" w:color="auto" w:fill="FFFFFF"/>
         </w:rPr>
-        <w:t>dissociation approach</w:t>
-      </w:r>
-      <w:r>
-        <w:rPr>
-          <w:rFonts w:ascii="Helvetica" w:hAnsi="Helvetica" w:cs="Helvetica"/>
-          <w:color w:val="222222"/>
-          <w:u w:color="222222"/>
-          <w:shd w:val="clear" w:color="auto" w:fill="FFFFFF"/>
-        </w:rPr>
         <w:t>. Presented at the Social Psychology Brown Bag Series at the University of Iowa, Iowa City, IA.</w:t>
       </w:r>
     </w:p>
@@ -4087,23 +4012,7 @@
           <w:rFonts w:ascii="Helvetica" w:hAnsi="Helvetica" w:cs="Helvetica"/>
           <w:lang w:val="en-US"/>
         </w:rPr>
-        <w:t xml:space="preserve">Cameron, C.D., &amp; </w:t>
-      </w:r>
-      <w:proofErr w:type="spellStart"/>
-      <w:r>
-        <w:rPr>
-          <w:rFonts w:ascii="Helvetica" w:hAnsi="Helvetica" w:cs="Helvetica"/>
-          <w:lang w:val="en-US"/>
-        </w:rPr>
-        <w:t>Cikara</w:t>
-      </w:r>
-      <w:proofErr w:type="spellEnd"/>
-      <w:r>
-        <w:rPr>
-          <w:rFonts w:ascii="Helvetica" w:hAnsi="Helvetica" w:cs="Helvetica"/>
-          <w:lang w:val="en-US"/>
-        </w:rPr>
-        <w:t xml:space="preserve">, M. (2017, </w:t>
+        <w:t xml:space="preserve">Cameron, C.D., &amp; Cikara, M. (2017, </w:t>
       </w:r>
       <w:r>
         <w:rPr>
@@ -4220,23 +4129,7 @@
           <w:rFonts w:ascii="Helvetica" w:hAnsi="Helvetica" w:cs="Helvetica"/>
           <w:lang w:val="en-US"/>
         </w:rPr>
-        <w:t xml:space="preserve">Cameron, C.D., &amp; </w:t>
-      </w:r>
-      <w:proofErr w:type="spellStart"/>
-      <w:r>
-        <w:rPr>
-          <w:rFonts w:ascii="Helvetica" w:hAnsi="Helvetica" w:cs="Helvetica"/>
-          <w:lang w:val="en-US"/>
-        </w:rPr>
-        <w:t>Cikara</w:t>
-      </w:r>
-      <w:proofErr w:type="spellEnd"/>
-      <w:r>
-        <w:rPr>
-          <w:rFonts w:ascii="Helvetica" w:hAnsi="Helvetica" w:cs="Helvetica"/>
-          <w:lang w:val="en-US"/>
-        </w:rPr>
-        <w:t xml:space="preserve">, M. (2017, January).  </w:t>
+        <w:t xml:space="preserve">Cameron, C.D., &amp; Cikara, M. (2017, January).  </w:t>
       </w:r>
       <w:r>
         <w:rPr>
@@ -4262,6 +4155,7 @@
           <w:i/>
           <w:lang w:val="en-US"/>
         </w:rPr>
+        <w:lastRenderedPageBreak/>
         <w:t>effect</w:t>
       </w:r>
       <w:r>
@@ -4311,7 +4205,6 @@
           <w:b/>
           <w:lang w:val="en-US"/>
         </w:rPr>
-        <w:lastRenderedPageBreak/>
         <w:t xml:space="preserve">Spring, V.L., </w:t>
       </w:r>
       <w:r>
@@ -4319,23 +4212,7 @@
           <w:rFonts w:ascii="Helvetica" w:hAnsi="Helvetica" w:cs="Helvetica"/>
           <w:lang w:val="en-US"/>
         </w:rPr>
-        <w:t xml:space="preserve">Cameron, C.D., &amp; </w:t>
-      </w:r>
-      <w:proofErr w:type="spellStart"/>
-      <w:r>
-        <w:rPr>
-          <w:rFonts w:ascii="Helvetica" w:hAnsi="Helvetica" w:cs="Helvetica"/>
-          <w:lang w:val="en-US"/>
-        </w:rPr>
-        <w:t>Cikara</w:t>
-      </w:r>
-      <w:proofErr w:type="spellEnd"/>
-      <w:r>
-        <w:rPr>
-          <w:rFonts w:ascii="Helvetica" w:hAnsi="Helvetica" w:cs="Helvetica"/>
-          <w:lang w:val="en-US"/>
-        </w:rPr>
-        <w:t xml:space="preserve">, M. (2017, January).  </w:t>
+        <w:t xml:space="preserve">Cameron, C.D., &amp; Cikara, M. (2017, January).  </w:t>
       </w:r>
       <w:r>
         <w:rPr>
@@ -4465,23 +4342,7 @@
           <w:rFonts w:ascii="Helvetica" w:hAnsi="Helvetica" w:cs="Helvetica"/>
           <w:lang w:val="en-US"/>
         </w:rPr>
-        <w:t xml:space="preserve"> annual </w:t>
-      </w:r>
-      <w:proofErr w:type="spellStart"/>
-      <w:r>
-        <w:rPr>
-          <w:rFonts w:ascii="Helvetica" w:hAnsi="Helvetica" w:cs="Helvetica"/>
-          <w:lang w:val="en-US"/>
-        </w:rPr>
-        <w:t>Jakobsen</w:t>
-      </w:r>
-      <w:proofErr w:type="spellEnd"/>
-      <w:r>
-        <w:rPr>
-          <w:rFonts w:ascii="Helvetica" w:hAnsi="Helvetica" w:cs="Helvetica"/>
-          <w:lang w:val="en-US"/>
-        </w:rPr>
-        <w:t xml:space="preserve"> Conference, University of Iowa, Iowa City, IA.</w:t>
+        <w:t xml:space="preserve"> annual Jakobsen Conference, University of Iowa, Iowa City, IA.</w:t>
       </w:r>
     </w:p>
     <w:p>
@@ -4976,9 +4837,61 @@
           <w:iCs/>
           <w:lang w:val="en-US"/>
         </w:rPr>
-        <w:t xml:space="preserve">Implicit and explicit emotional evaluations of </w:t>
-      </w:r>
-      <w:proofErr w:type="spellStart"/>
+        <w:t xml:space="preserve">Implicit and explicit emotional evaluations of nonsuicidal self-injury stimuli.  </w:t>
+      </w:r>
+      <w:r>
+        <w:rPr>
+          <w:rFonts w:ascii="Helvetica" w:hAnsi="Helvetica" w:cs="Helvetica"/>
+          <w:lang w:val="en-US"/>
+        </w:rPr>
+        <w:t>Poster presented at the meeting of the Association for Behavioral and Cognitive Therapies, National Harbor, MD.</w:t>
+      </w:r>
+    </w:p>
+    <w:p>
+      <w:pPr>
+        <w:pStyle w:val="Body"/>
+        <w:rPr>
+          <w:rFonts w:ascii="Helvetica" w:hAnsi="Helvetica" w:cs="Helvetica"/>
+        </w:rPr>
+      </w:pPr>
+    </w:p>
+    <w:p>
+      <w:pPr>
+        <w:pStyle w:val="Body"/>
+        <w:rPr>
+          <w:rFonts w:ascii="Helvetica" w:hAnsi="Helvetica" w:cs="Helvetica"/>
+        </w:rPr>
+      </w:pPr>
+      <w:r>
+        <w:rPr>
+          <w:rFonts w:ascii="Helvetica" w:hAnsi="Helvetica" w:cs="Helvetica"/>
+        </w:rPr>
+        <w:t xml:space="preserve">Franklin, J.C., Puzia, M.E., Lee, K.M., Chung, G., Hanna, E.K., &amp; </w:t>
+      </w:r>
+      <w:r>
+        <w:rPr>
+          <w:rFonts w:ascii="Helvetica" w:hAnsi="Helvetica" w:cs="Helvetica"/>
+          <w:b/>
+        </w:rPr>
+        <w:t>Spring, V.L.</w:t>
+      </w:r>
+    </w:p>
+    <w:p>
+      <w:pPr>
+        <w:pStyle w:val="Body"/>
+        <w:ind w:left="720"/>
+        <w:rPr>
+          <w:rFonts w:ascii="Helvetica" w:hAnsi="Helvetica" w:cs="Helvetica"/>
+          <w:lang w:val="en-US"/>
+        </w:rPr>
+      </w:pPr>
+      <w:r>
+        <w:rPr>
+          <w:rFonts w:ascii="Helvetica" w:hAnsi="Helvetica" w:cs="Helvetica"/>
+        </w:rPr>
+        <w:lastRenderedPageBreak/>
+        <w:t xml:space="preserve">(2012, September). </w:t>
+      </w:r>
       <w:r>
         <w:rPr>
           <w:rFonts w:ascii="Helvetica" w:hAnsi="Helvetica" w:cs="Helvetica"/>
@@ -4986,9 +4899,88 @@
           <w:iCs/>
           <w:lang w:val="en-US"/>
         </w:rPr>
-        <w:t>nonsuicidal</w:t>
-      </w:r>
-      <w:proofErr w:type="spellEnd"/>
+        <w:t>Low correlations among four different measures of affect</w:t>
+      </w:r>
+      <w:r>
+        <w:rPr>
+          <w:rFonts w:ascii="Helvetica" w:hAnsi="Helvetica" w:cs="Helvetica"/>
+          <w:lang w:val="en-US"/>
+        </w:rPr>
+        <w:t>. Poster presented at the Society for Psychophysiolo</w:t>
+      </w:r>
+      <w:r>
+        <w:rPr>
+          <w:rFonts w:ascii="Helvetica" w:hAnsi="Helvetica" w:cs="Helvetica"/>
+          <w:lang w:val="en-US"/>
+        </w:rPr>
+        <w:t>gical Research, New Orleans, LA.</w:t>
+      </w:r>
+    </w:p>
+    <w:p>
+      <w:pPr>
+        <w:pStyle w:val="Body"/>
+        <w:rPr>
+          <w:rFonts w:ascii="Helvetica" w:hAnsi="Helvetica" w:cs="Helvetica"/>
+          <w:lang w:val="en-US"/>
+        </w:rPr>
+      </w:pPr>
+    </w:p>
+    <w:p>
+      <w:pPr>
+        <w:pStyle w:val="Body"/>
+        <w:rPr>
+          <w:rFonts w:ascii="Helvetica" w:hAnsi="Helvetica" w:cs="Helvetica"/>
+        </w:rPr>
+      </w:pPr>
+    </w:p>
+    <w:p>
+      <w:pPr>
+        <w:pStyle w:val="Body"/>
+        <w:rPr>
+          <w:rFonts w:ascii="Helvetica" w:hAnsi="Helvetica" w:cs="Helvetica"/>
+        </w:rPr>
+      </w:pPr>
+      <w:r>
+        <w:rPr>
+          <w:rFonts w:ascii="Helvetica" w:hAnsi="Helvetica" w:cs="Helvetica"/>
+        </w:rPr>
+        <w:t xml:space="preserve">Puzia, M.E., Lee, K.M., Chung, G., Hanna, E.K., </w:t>
+      </w:r>
+      <w:r>
+        <w:rPr>
+          <w:rFonts w:ascii="Helvetica" w:hAnsi="Helvetica" w:cs="Helvetica"/>
+          <w:b/>
+        </w:rPr>
+        <w:t>Spring, V.L,</w:t>
+      </w:r>
+      <w:r>
+        <w:rPr>
+          <w:rFonts w:ascii="Helvetica" w:hAnsi="Helvetica" w:cs="Helvetica"/>
+        </w:rPr>
+        <w:t xml:space="preserve"> </w:t>
+      </w:r>
+      <w:r>
+        <w:rPr>
+          <w:rFonts w:ascii="Helvetica" w:hAnsi="Helvetica" w:cs="Helvetica"/>
+          <w:lang w:val="it-IT"/>
+        </w:rPr>
+        <w:t>&amp; Franklin, J.C.</w:t>
+      </w:r>
+    </w:p>
+    <w:p>
+      <w:pPr>
+        <w:pStyle w:val="Body"/>
+        <w:ind w:left="720"/>
+        <w:rPr>
+          <w:rFonts w:ascii="Helvetica" w:hAnsi="Helvetica" w:cs="Helvetica"/>
+        </w:rPr>
+      </w:pPr>
+      <w:r>
+        <w:rPr>
+          <w:rFonts w:ascii="Helvetica" w:hAnsi="Helvetica" w:cs="Helvetica"/>
+        </w:rPr>
+        <w:t xml:space="preserve">(2012, September). </w:t>
+      </w:r>
       <w:r>
         <w:rPr>
           <w:rFonts w:ascii="Helvetica" w:hAnsi="Helvetica" w:cs="Helvetica"/>
@@ -4996,43 +4988,51 @@
           <w:iCs/>
           <w:lang w:val="en-US"/>
         </w:rPr>
-        <w:t xml:space="preserve"> self-injury stimuli.  </w:t>
-      </w:r>
-      <w:r>
-        <w:rPr>
-          <w:rFonts w:ascii="Helvetica" w:hAnsi="Helvetica" w:cs="Helvetica"/>
-          <w:lang w:val="en-US"/>
-        </w:rPr>
-        <w:t>Poster presented at the meeting of the Association for Behavioral and Cognitive Therapies, National Harbor, MD.</w:t>
-      </w:r>
-    </w:p>
-    <w:p>
-      <w:pPr>
-        <w:pStyle w:val="Body"/>
-        <w:rPr>
-          <w:rFonts w:ascii="Helvetica" w:hAnsi="Helvetica" w:cs="Helvetica"/>
-        </w:rPr>
-      </w:pPr>
-    </w:p>
-    <w:p>
-      <w:pPr>
-        <w:pStyle w:val="Body"/>
-        <w:rPr>
-          <w:rFonts w:ascii="Helvetica" w:hAnsi="Helvetica" w:cs="Helvetica"/>
-        </w:rPr>
-      </w:pPr>
-      <w:r>
-        <w:rPr>
-          <w:rFonts w:ascii="Helvetica" w:hAnsi="Helvetica" w:cs="Helvetica"/>
-        </w:rPr>
-        <w:t xml:space="preserve">Franklin, J.C., Puzia, M.E., Lee, K.M., Chung, G., Hanna, E.K., &amp; </w:t>
-      </w:r>
-      <w:r>
-        <w:rPr>
-          <w:rFonts w:ascii="Helvetica" w:hAnsi="Helvetica" w:cs="Helvetica"/>
-          <w:b/>
-        </w:rPr>
-        <w:t>Spring, V.L.</w:t>
+        <w:t>Pain offset relief conditioning reduces negative affect toward self-injury stimuli: A startle eyeblink investigation.</w:t>
+      </w:r>
+      <w:r>
+        <w:rPr>
+          <w:rFonts w:ascii="Helvetica" w:hAnsi="Helvetica" w:cs="Helvetica"/>
+          <w:lang w:val="en-US"/>
+        </w:rPr>
+        <w:t xml:space="preserve"> Poster presented at the Society for Psychophysiological Research, New Orleans, LA.</w:t>
+      </w:r>
+    </w:p>
+    <w:p>
+      <w:pPr>
+        <w:pStyle w:val="Body"/>
+        <w:rPr>
+          <w:rFonts w:ascii="Helvetica" w:hAnsi="Helvetica" w:cs="Helvetica"/>
+          <w:lang w:val="en-US"/>
+        </w:rPr>
+      </w:pPr>
+    </w:p>
+    <w:p>
+      <w:pPr>
+        <w:pStyle w:val="Body"/>
+        <w:rPr>
+          <w:rFonts w:ascii="Helvetica" w:hAnsi="Helvetica" w:cs="Helvetica"/>
+        </w:rPr>
+      </w:pPr>
+      <w:r>
+        <w:rPr>
+          <w:rFonts w:ascii="Helvetica" w:hAnsi="Helvetica" w:cs="Helvetica"/>
+          <w:lang w:val="en-US"/>
+        </w:rPr>
+        <w:t xml:space="preserve">Lassiter, A.M., Franklin, J.C., Lane, S.T., Murray, C.T., Shorkey, S.P., </w:t>
+      </w:r>
+      <w:r>
+        <w:rPr>
+          <w:rFonts w:ascii="Helvetica" w:hAnsi="Helvetica" w:cs="Helvetica"/>
+          <w:b/>
+        </w:rPr>
+        <w:t>Spring, V.L.,</w:t>
+      </w:r>
+      <w:r>
+        <w:rPr>
+          <w:rFonts w:ascii="Helvetica" w:hAnsi="Helvetica" w:cs="Helvetica"/>
+        </w:rPr>
+        <w:t xml:space="preserve"> </w:t>
       </w:r>
     </w:p>
     <w:p>
@@ -5041,14 +5041,13 @@
         <w:ind w:left="720"/>
         <w:rPr>
           <w:rFonts w:ascii="Helvetica" w:hAnsi="Helvetica" w:cs="Helvetica"/>
-          <w:lang w:val="en-US"/>
-        </w:rPr>
-      </w:pPr>
-      <w:r>
-        <w:rPr>
-          <w:rFonts w:ascii="Helvetica" w:hAnsi="Helvetica" w:cs="Helvetica"/>
-        </w:rPr>
-        <w:t xml:space="preserve">(2012, September). </w:t>
+        </w:rPr>
+      </w:pPr>
+      <w:r>
+        <w:rPr>
+          <w:rFonts w:ascii="Helvetica" w:hAnsi="Helvetica" w:cs="Helvetica"/>
+        </w:rPr>
+        <w:t xml:space="preserve">&amp; Prinstein, M.J.  (2011, November). </w:t>
       </w:r>
       <w:r>
         <w:rPr>
@@ -5057,39 +5056,1073 @@
           <w:iCs/>
           <w:lang w:val="en-US"/>
         </w:rPr>
-        <w:t>Low correlations among four different measures of affect</w:t>
-      </w:r>
-      <w:r>
-        <w:rPr>
-          <w:rFonts w:ascii="Helvetica" w:hAnsi="Helvetica" w:cs="Helvetica"/>
-          <w:lang w:val="en-US"/>
-        </w:rPr>
-        <w:t>. Poster presented at the Society for Psychophysiolo</w:t>
-      </w:r>
-      <w:r>
-        <w:rPr>
-          <w:rFonts w:ascii="Helvetica" w:hAnsi="Helvetica" w:cs="Helvetica"/>
-          <w:lang w:val="en-US"/>
-        </w:rPr>
-        <w:t>gical Research, New Orleans, LA.</w:t>
-      </w:r>
-    </w:p>
-    <w:p>
-      <w:pPr>
-        <w:pStyle w:val="Body"/>
-        <w:rPr>
-          <w:rFonts w:ascii="Helvetica" w:hAnsi="Helvetica" w:cs="Helvetica"/>
-          <w:lang w:val="en-US"/>
-        </w:rPr>
-      </w:pPr>
-    </w:p>
-    <w:p>
-      <w:pPr>
-        <w:pStyle w:val="Body"/>
-        <w:rPr>
-          <w:rFonts w:ascii="Helvetica" w:hAnsi="Helvetica" w:cs="Helvetica"/>
-        </w:rPr>
-      </w:pPr>
+        <w:t xml:space="preserve">Social influence on non-suicidal self-injury: Experimental evidence.  </w:t>
+      </w:r>
+      <w:r>
+        <w:rPr>
+          <w:rFonts w:ascii="Helvetica" w:hAnsi="Helvetica" w:cs="Helvetica"/>
+          <w:lang w:val="en-US"/>
+        </w:rPr>
+        <w:t>Poster presented at the Association for Behavioral and Cognitive Therapies, Toronto, Canada.</w:t>
+      </w:r>
+    </w:p>
+    <w:p>
+      <w:pPr>
+        <w:rPr>
+          <w:rFonts w:ascii="Helvetica" w:hAnsi="Helvetica" w:cs="Helvetica"/>
+          <w:b/>
+        </w:rPr>
+      </w:pPr>
+    </w:p>
+    <w:p>
+      <w:pPr>
+        <w:rPr>
+          <w:rFonts w:ascii="Helvetica" w:hAnsi="Helvetica" w:cs="Helvetica"/>
+          <w:b/>
+        </w:rPr>
+      </w:pPr>
+    </w:p>
+    <w:p>
+      <w:pPr>
+        <w:rPr>
+          <w:rFonts w:ascii="Helvetica" w:hAnsi="Helvetica" w:cs="Helvetica"/>
+          <w:b/>
+        </w:rPr>
+      </w:pPr>
+      <w:r>
+        <w:rPr>
+          <w:rFonts w:ascii="Helvetica" w:hAnsi="Helvetica" w:cs="Helvetica"/>
+          <w:b/>
+        </w:rPr>
+        <w:t>TEACHING EXPERIENCE</w:t>
+      </w:r>
+    </w:p>
+    <w:p>
+      <w:pPr>
+        <w:rPr>
+          <w:rFonts w:ascii="Helvetica" w:hAnsi="Helvetica" w:cs="Helvetica"/>
+          <w:b/>
+        </w:rPr>
+      </w:pPr>
+    </w:p>
+    <w:p>
+      <w:pPr>
+        <w:rPr>
+          <w:rFonts w:ascii="Helvetica" w:hAnsi="Helvetica" w:cs="Helvetica"/>
+          <w:b/>
+        </w:rPr>
+      </w:pPr>
+      <w:r>
+        <w:rPr>
+          <w:rFonts w:ascii="Helvetica" w:hAnsi="Helvetica" w:cs="Helvetica"/>
+          <w:b/>
+        </w:rPr>
+        <w:t>Karolinska Institutet</w:t>
+      </w:r>
+    </w:p>
+    <w:p>
+      <w:pPr>
+        <w:rPr>
+          <w:rFonts w:ascii="Helvetica" w:hAnsi="Helvetica" w:cs="Helvetica"/>
+          <w:b/>
+        </w:rPr>
+      </w:pPr>
+    </w:p>
+    <w:p>
+      <w:pPr>
+        <w:rPr>
+          <w:rFonts w:ascii="Helvetica" w:hAnsi="Helvetica" w:cs="Helvetica"/>
+          <w:i/>
+        </w:rPr>
+      </w:pPr>
+      <w:r>
+        <w:rPr>
+          <w:rFonts w:ascii="Helvetica" w:hAnsi="Helvetica" w:cs="Helvetica"/>
+          <w:i/>
+        </w:rPr>
+        <w:t>Department of Clinical Neuroscience, Division of Psychology</w:t>
+      </w:r>
+    </w:p>
+    <w:p>
+      <w:pPr>
+        <w:rPr>
+          <w:rFonts w:ascii="Helvetica" w:hAnsi="Helvetica" w:cs="Helvetica"/>
+        </w:rPr>
+      </w:pPr>
+      <w:r>
+        <w:rPr>
+          <w:rFonts w:ascii="Helvetica" w:hAnsi="Helvetica" w:cs="Helvetica"/>
+        </w:rPr>
+        <w:t>Experimental</w:t>
+      </w:r>
+      <w:r>
+        <w:rPr>
+          <w:rFonts w:ascii="Helvetica" w:hAnsi="Helvetica" w:cs="Helvetica"/>
+        </w:rPr>
+        <w:t xml:space="preserve"> Psychology – </w:t>
+      </w:r>
+      <w:r>
+        <w:rPr>
+          <w:rFonts w:ascii="Helvetica" w:hAnsi="Helvetica" w:cs="Helvetica"/>
+        </w:rPr>
+        <w:t>Guest Instructor</w:t>
+      </w:r>
+      <w:r>
+        <w:rPr>
+          <w:rFonts w:ascii="Helvetica" w:hAnsi="Helvetica" w:cs="Helvetica"/>
+        </w:rPr>
+        <w:t xml:space="preserve">, </w:t>
+      </w:r>
+      <w:r>
+        <w:rPr>
+          <w:rFonts w:ascii="Helvetica" w:hAnsi="Helvetica" w:cs="Helvetica"/>
+        </w:rPr>
+        <w:t>emotion seminar</w:t>
+      </w:r>
+      <w:r>
+        <w:rPr>
+          <w:rFonts w:ascii="Helvetica" w:hAnsi="Helvetica" w:cs="Helvetica"/>
+        </w:rPr>
+        <w:t xml:space="preserve"> (Fall 2016)</w:t>
+      </w:r>
+    </w:p>
+    <w:p>
+      <w:pPr>
+        <w:rPr>
+          <w:rFonts w:ascii="Helvetica" w:hAnsi="Helvetica" w:cs="Helvetica"/>
+          <w:b/>
+        </w:rPr>
+      </w:pPr>
+    </w:p>
+    <w:p>
+      <w:pPr>
+        <w:rPr>
+          <w:rFonts w:ascii="Helvetica" w:hAnsi="Helvetica" w:cs="Helvetica"/>
+          <w:b/>
+        </w:rPr>
+      </w:pPr>
+      <w:r>
+        <w:rPr>
+          <w:rFonts w:ascii="Helvetica" w:hAnsi="Helvetica" w:cs="Helvetica"/>
+          <w:b/>
+        </w:rPr>
+        <w:t xml:space="preserve">University of North Carolina at Chapel Hill </w:t>
+      </w:r>
+    </w:p>
+    <w:p>
+      <w:pPr>
+        <w:rPr>
+          <w:rFonts w:ascii="Helvetica" w:hAnsi="Helvetica" w:cs="Helvetica"/>
+          <w:b/>
+        </w:rPr>
+      </w:pPr>
+    </w:p>
+    <w:p>
+      <w:pPr>
+        <w:rPr>
+          <w:rFonts w:ascii="Helvetica" w:hAnsi="Helvetica" w:cs="Helvetica"/>
+          <w:i/>
+        </w:rPr>
+      </w:pPr>
+      <w:r>
+        <w:rPr>
+          <w:rFonts w:ascii="Helvetica" w:hAnsi="Helvetica" w:cs="Helvetica"/>
+          <w:i/>
+        </w:rPr>
+        <w:t>Department of Psychology</w:t>
+      </w:r>
+    </w:p>
+    <w:p>
+      <w:pPr>
+        <w:rPr>
+          <w:rFonts w:ascii="Helvetica" w:hAnsi="Helvetica" w:cs="Helvetica"/>
+        </w:rPr>
+      </w:pPr>
+      <w:r>
+        <w:rPr>
+          <w:rFonts w:ascii="Helvetica" w:hAnsi="Helvetica" w:cs="Helvetica"/>
+        </w:rPr>
+        <w:t>I</w:t>
+      </w:r>
+      <w:r>
+        <w:rPr>
+          <w:rFonts w:ascii="Helvetica" w:hAnsi="Helvetica" w:cs="Helvetica"/>
+        </w:rPr>
+        <w:t>ntroduction to Psychology, Teaching Assistant (Spring 2012)</w:t>
+      </w:r>
+    </w:p>
+    <w:p>
+      <w:pPr>
+        <w:rPr>
+          <w:rFonts w:ascii="Helvetica" w:hAnsi="Helvetica" w:cs="Helvetica"/>
+        </w:rPr>
+      </w:pPr>
+    </w:p>
+    <w:p>
+      <w:pPr>
+        <w:rPr>
+          <w:rFonts w:ascii="Helvetica" w:hAnsi="Helvetica" w:cs="Helvetica"/>
+          <w:b/>
+        </w:rPr>
+      </w:pPr>
+    </w:p>
+    <w:p>
+      <w:pPr>
+        <w:rPr>
+          <w:rFonts w:ascii="Helvetica" w:hAnsi="Helvetica" w:cs="Helvetica"/>
+          <w:b/>
+        </w:rPr>
+      </w:pPr>
+      <w:r>
+        <w:rPr>
+          <w:rFonts w:ascii="Helvetica" w:hAnsi="Helvetica" w:cs="Helvetica"/>
+          <w:b/>
+        </w:rPr>
+        <w:t xml:space="preserve">SERVICE </w:t>
+      </w:r>
+    </w:p>
+    <w:p>
+      <w:pPr>
+        <w:rPr>
+          <w:rFonts w:ascii="Helvetica" w:hAnsi="Helvetica" w:cs="Helvetica"/>
+          <w:b/>
+        </w:rPr>
+      </w:pPr>
+    </w:p>
+    <w:p>
+      <w:pPr>
+        <w:rPr>
+          <w:rFonts w:ascii="Helvetica" w:hAnsi="Helvetica" w:cs="Helvetica"/>
+          <w:b/>
+        </w:rPr>
+      </w:pPr>
+      <w:r>
+        <w:rPr>
+          <w:rFonts w:ascii="Helvetica" w:hAnsi="Helvetica" w:cs="Helvetica"/>
+          <w:b/>
+        </w:rPr>
+        <w:t>Service to Profession</w:t>
+      </w:r>
+    </w:p>
+    <w:p>
+      <w:pPr>
+        <w:rPr>
+          <w:rFonts w:ascii="Helvetica" w:hAnsi="Helvetica" w:cs="Helvetica"/>
+          <w:b/>
+        </w:rPr>
+      </w:pPr>
+    </w:p>
+    <w:p>
+      <w:pPr>
+        <w:rPr>
+          <w:rFonts w:ascii="Helvetica" w:hAnsi="Helvetica" w:cs="Helvetica"/>
+          <w:i/>
+        </w:rPr>
+      </w:pPr>
+      <w:r>
+        <w:rPr>
+          <w:rFonts w:ascii="Helvetica" w:hAnsi="Helvetica" w:cs="Helvetica"/>
+          <w:i/>
+        </w:rPr>
+        <w:t>Committees</w:t>
+      </w:r>
+    </w:p>
+    <w:p>
+      <w:pPr>
+        <w:rPr>
+          <w:rFonts w:ascii="Helvetica" w:hAnsi="Helvetica" w:cs="Helvetica"/>
+        </w:rPr>
+      </w:pPr>
+      <w:r>
+        <w:rPr>
+          <w:rFonts w:ascii="Helvetica" w:hAnsi="Helvetica" w:cs="Helvetica"/>
+          <w:i/>
+        </w:rPr>
+        <w:tab/>
+      </w:r>
+      <w:r>
+        <w:rPr>
+          <w:rFonts w:ascii="Helvetica" w:hAnsi="Helvetica" w:cs="Helvetica"/>
+        </w:rPr>
+        <w:t>Society for Affective Science Innovation Team</w:t>
+      </w:r>
+      <w:r>
+        <w:rPr>
+          <w:rFonts w:ascii="Helvetica" w:hAnsi="Helvetica" w:cs="Helvetica"/>
+        </w:rPr>
+        <w:t xml:space="preserve"> (2016-present)</w:t>
+      </w:r>
+    </w:p>
+    <w:p>
+      <w:pPr>
+        <w:rPr>
+          <w:rFonts w:ascii="Helvetica" w:hAnsi="Helvetica" w:cs="Helvetica"/>
+          <w:b/>
+        </w:rPr>
+      </w:pPr>
+    </w:p>
+    <w:p>
+      <w:pPr>
+        <w:rPr>
+          <w:rFonts w:ascii="Helvetica" w:hAnsi="Helvetica" w:cs="Helvetica"/>
+          <w:i/>
+        </w:rPr>
+      </w:pPr>
+      <w:r>
+        <w:rPr>
+          <w:rFonts w:ascii="Helvetica" w:hAnsi="Helvetica" w:cs="Helvetica"/>
+          <w:i/>
+        </w:rPr>
+        <w:t>Ad-hoc Editorial Service</w:t>
+      </w:r>
+    </w:p>
+    <w:p>
+      <w:pPr>
+        <w:ind w:firstLine="720"/>
+        <w:rPr>
+          <w:rFonts w:ascii="Helvetica" w:hAnsi="Helvetica" w:cs="Helvetica"/>
+        </w:rPr>
+      </w:pPr>
+      <w:r>
+        <w:rPr>
+          <w:rFonts w:ascii="Helvetica" w:hAnsi="Helvetica" w:cs="Helvetica"/>
+        </w:rPr>
+        <w:t>Journal of Child Psychology and Psychiatry</w:t>
+      </w:r>
+    </w:p>
+    <w:p>
+      <w:pPr>
+        <w:ind w:firstLine="720"/>
+        <w:rPr>
+          <w:rFonts w:ascii="Helvetica" w:hAnsi="Helvetica" w:cs="Helvetica"/>
+        </w:rPr>
+      </w:pPr>
+      <w:r>
+        <w:rPr>
+          <w:rFonts w:ascii="Helvetica" w:hAnsi="Helvetica" w:cs="Helvetica"/>
+        </w:rPr>
+        <w:t>Eating Behavior</w:t>
+      </w:r>
+    </w:p>
+    <w:p>
+      <w:pPr>
+        <w:rPr>
+          <w:rFonts w:ascii="Helvetica" w:hAnsi="Helvetica" w:cs="Helvetica"/>
+          <w:i/>
+        </w:rPr>
+      </w:pPr>
+    </w:p>
+    <w:p>
+      <w:pPr>
+        <w:rPr>
+          <w:rFonts w:ascii="Helvetica" w:hAnsi="Helvetica" w:cs="Helvetica"/>
+          <w:i/>
+        </w:rPr>
+      </w:pPr>
+      <w:r>
+        <w:rPr>
+          <w:rFonts w:ascii="Helvetica" w:hAnsi="Helvetica" w:cs="Helvetica"/>
+          <w:i/>
+        </w:rPr>
+        <w:t>Grant Review</w:t>
+      </w:r>
+    </w:p>
+    <w:p>
+      <w:pPr>
+        <w:ind w:left="720"/>
+        <w:rPr>
+          <w:rFonts w:ascii="Helvetica" w:hAnsi="Helvetica" w:cs="Helvetica"/>
+        </w:rPr>
+      </w:pPr>
+      <w:r>
+        <w:rPr>
+          <w:rFonts w:ascii="Helvetica" w:hAnsi="Helvetica" w:cs="Helvetica"/>
+        </w:rPr>
+        <w:t>Association for Psychological Science Student Grant Competition &amp; Student Research Awards (2012)</w:t>
+      </w:r>
+    </w:p>
+    <w:p>
+      <w:pPr>
+        <w:rPr>
+          <w:rFonts w:ascii="Helvetica" w:hAnsi="Helvetica" w:cs="Helvetica"/>
+          <w:b/>
+        </w:rPr>
+      </w:pPr>
+    </w:p>
+    <w:p>
+      <w:pPr>
+        <w:rPr>
+          <w:rFonts w:ascii="Helvetica" w:hAnsi="Helvetica" w:cs="Helvetica"/>
+          <w:b/>
+        </w:rPr>
+      </w:pPr>
+    </w:p>
+    <w:p>
+      <w:pPr>
+        <w:rPr>
+          <w:rFonts w:ascii="Helvetica" w:hAnsi="Helvetica" w:cs="Helvetica"/>
+          <w:b/>
+        </w:rPr>
+      </w:pPr>
+      <w:r>
+        <w:rPr>
+          <w:rFonts w:ascii="Helvetica" w:hAnsi="Helvetica" w:cs="Helvetica"/>
+          <w:b/>
+        </w:rPr>
+        <w:t>University and Departmental Service</w:t>
+      </w:r>
+    </w:p>
+    <w:p>
+      <w:pPr>
+        <w:rPr>
+          <w:rFonts w:ascii="Helvetica" w:hAnsi="Helvetica" w:cs="Helvetica"/>
+          <w:b/>
+        </w:rPr>
+      </w:pPr>
+    </w:p>
+    <w:p>
+      <w:pPr>
+        <w:rPr>
+          <w:rFonts w:ascii="Helvetica" w:hAnsi="Helvetica" w:cs="Helvetica"/>
+          <w:i/>
+        </w:rPr>
+      </w:pPr>
+      <w:r>
+        <w:rPr>
+          <w:rFonts w:ascii="Helvetica" w:hAnsi="Helvetica" w:cs="Helvetica"/>
+          <w:i/>
+        </w:rPr>
+        <w:t>University of Iowa</w:t>
+      </w:r>
+    </w:p>
+    <w:p>
+      <w:pPr>
+        <w:ind w:firstLine="720"/>
+        <w:rPr>
+          <w:rFonts w:ascii="Helvetica" w:hAnsi="Helvetica" w:cs="Helvetica"/>
+        </w:rPr>
+      </w:pPr>
+      <w:r>
+        <w:rPr>
+          <w:rFonts w:ascii="Helvetica" w:hAnsi="Helvetica" w:cs="Helvetica"/>
+        </w:rPr>
+        <w:t>Fall Undergraduate Research Festival poster judge</w:t>
+      </w:r>
+      <w:r>
+        <w:rPr>
+          <w:rFonts w:ascii="Helvetica" w:hAnsi="Helvetica" w:cs="Helvetica"/>
+        </w:rPr>
+        <w:t xml:space="preserve"> </w:t>
+      </w:r>
+      <w:r>
+        <w:rPr>
+          <w:rFonts w:ascii="Helvetica" w:hAnsi="Helvetica" w:cs="Helvetica"/>
+        </w:rPr>
+        <w:t>(2014)</w:t>
+      </w:r>
+    </w:p>
+    <w:p>
+      <w:pPr>
+        <w:ind w:firstLine="720"/>
+        <w:rPr>
+          <w:rFonts w:ascii="Helvetica" w:hAnsi="Helvetica" w:cs="Helvetica"/>
+        </w:rPr>
+      </w:pPr>
+      <w:r>
+        <w:rPr>
+          <w:rFonts w:ascii="Helvetica" w:hAnsi="Helvetica" w:cs="Helvetica"/>
+        </w:rPr>
+        <w:t>Spring Undergraduate Research Festival poster judge (2015)</w:t>
+      </w:r>
+    </w:p>
+    <w:p>
+      <w:pPr>
+        <w:rPr>
+          <w:rFonts w:ascii="Helvetica" w:hAnsi="Helvetica" w:cs="Helvetica"/>
+        </w:rPr>
+      </w:pPr>
+    </w:p>
+    <w:p>
+      <w:pPr>
+        <w:rPr>
+          <w:rFonts w:ascii="Helvetica" w:hAnsi="Helvetica" w:cs="Helvetica"/>
+          <w:i/>
+        </w:rPr>
+      </w:pPr>
+      <w:r>
+        <w:rPr>
+          <w:rFonts w:ascii="Helvetica" w:hAnsi="Helvetica" w:cs="Helvetica"/>
+          <w:i/>
+        </w:rPr>
+        <w:t>University of North Carolina at Chapel Hill</w:t>
+      </w:r>
+    </w:p>
+    <w:p>
+      <w:pPr>
+        <w:ind w:firstLine="720"/>
+        <w:rPr>
+          <w:rFonts w:ascii="Helvetica" w:hAnsi="Helvetica" w:cs="Helvetica"/>
+        </w:rPr>
+      </w:pPr>
+      <w:r>
+        <w:rPr>
+          <w:rFonts w:ascii="Helvetica" w:hAnsi="Helvetica" w:cs="Helvetica"/>
+        </w:rPr>
+        <w:t xml:space="preserve">Peer Advisor </w:t>
+      </w:r>
+      <w:r>
+        <w:rPr>
+          <w:rFonts w:ascii="Helvetica" w:hAnsi="Helvetica" w:cs="Helvetica"/>
+        </w:rPr>
+        <w:t>(2011-2012)</w:t>
+      </w:r>
+    </w:p>
+    <w:p>
+      <w:pPr>
+        <w:ind w:firstLine="720"/>
+        <w:rPr>
+          <w:rFonts w:ascii="Helvetica" w:hAnsi="Helvetica" w:cs="Helvetica"/>
+        </w:rPr>
+      </w:pPr>
+    </w:p>
+    <w:p>
+      <w:pPr>
+        <w:rPr>
+          <w:rFonts w:ascii="Helvetica" w:hAnsi="Helvetica" w:cs="Helvetica"/>
+          <w:b/>
+        </w:rPr>
+      </w:pPr>
+    </w:p>
+    <w:p>
+      <w:pPr>
+        <w:rPr>
+          <w:rFonts w:ascii="Helvetica" w:hAnsi="Helvetica" w:cs="Helvetica"/>
+          <w:b/>
+        </w:rPr>
+      </w:pPr>
+      <w:r>
+        <w:rPr>
+          <w:rFonts w:ascii="Helvetica" w:hAnsi="Helvetica" w:cs="Helvetica"/>
+          <w:b/>
+        </w:rPr>
+        <w:t>STUDENTS SUPERVISED</w:t>
+      </w:r>
+    </w:p>
+    <w:p>
+      <w:pPr>
+        <w:rPr>
+          <w:rFonts w:ascii="Helvetica" w:hAnsi="Helvetica" w:cs="Helvetica"/>
+          <w:b/>
+        </w:rPr>
+      </w:pPr>
+    </w:p>
+    <w:p>
+      <w:pPr>
+        <w:rPr>
+          <w:rFonts w:ascii="Helvetica" w:hAnsi="Helvetica" w:cs="Helvetica"/>
+          <w:i/>
+        </w:rPr>
+      </w:pPr>
+      <w:r>
+        <w:rPr>
+          <w:rFonts w:ascii="Helvetica" w:hAnsi="Helvetica" w:cs="Helvetica"/>
+          <w:i/>
+        </w:rPr>
+        <w:t>University of Iowa</w:t>
+      </w:r>
+    </w:p>
+    <w:p>
+      <w:pPr>
+        <w:pStyle w:val="Body"/>
+        <w:ind w:left="720"/>
+        <w:rPr>
+          <w:rFonts w:ascii="Helvetica" w:hAnsi="Helvetica" w:cs="Helvetica"/>
+        </w:rPr>
+      </w:pPr>
+      <w:r>
+        <w:rPr>
+          <w:rFonts w:ascii="Helvetica" w:hAnsi="Helvetica" w:cs="Helvetica"/>
+          <w:lang w:val="en-US"/>
+        </w:rPr>
+        <w:t xml:space="preserve">Ali Ajram, Faisal Ally, Brandon Anderson, Jordon Bell, Weiwen Chen, Daniel Chung, Christine Crow, Gabrielle Dillman, Mengzhu Fu, Yu Han, </w:t>
+      </w:r>
+      <w:r>
+        <w:rPr>
+          <w:rFonts w:ascii="Helvetica" w:hAnsi="Helvetica" w:cs="Helvetica"/>
+          <w:lang w:val="en-US"/>
+        </w:rPr>
+        <w:t xml:space="preserve">Marissa Haubrich, </w:t>
+      </w:r>
+      <w:r>
+        <w:rPr>
+          <w:rFonts w:ascii="Helvetica" w:hAnsi="Helvetica" w:cs="Helvetica"/>
+          <w:lang w:val="en-US"/>
+        </w:rPr>
+        <w:t xml:space="preserve">Xiaotian He, Devon Henderson, </w:t>
+      </w:r>
+      <w:r>
+        <w:rPr>
+          <w:rFonts w:ascii="Helvetica" w:hAnsi="Helvetica" w:cs="Helvetica"/>
+          <w:lang w:val="en-US"/>
+        </w:rPr>
+        <w:t xml:space="preserve">Megan Hopkins, </w:t>
+      </w:r>
+      <w:r>
+        <w:rPr>
+          <w:rFonts w:ascii="Helvetica" w:hAnsi="Helvetica" w:cs="Helvetica"/>
+          <w:lang w:val="en-US"/>
+        </w:rPr>
+        <w:t>John Michael Kelly, Sawyer Kieffer, Chance Lacina, Lijing Ma, Bekzoda Malikova, Danielle Marvin, Astrid Montuclard, Amira Nash,</w:t>
+      </w:r>
+      <w:r>
+        <w:rPr>
+          <w:rFonts w:ascii="Helvetica" w:hAnsi="Helvetica" w:cs="Helvetica"/>
+          <w:lang w:val="en-US"/>
+        </w:rPr>
+        <w:t xml:space="preserve"> Matthew Neuberger,</w:t>
+      </w:r>
+      <w:r>
+        <w:rPr>
+          <w:rFonts w:ascii="Helvetica" w:hAnsi="Helvetica" w:cs="Helvetica"/>
+          <w:lang w:val="en-US"/>
+        </w:rPr>
+        <w:t xml:space="preserve"> </w:t>
+      </w:r>
+      <w:r>
+        <w:rPr>
+          <w:rFonts w:ascii="Helvetica" w:hAnsi="Helvetica" w:cs="Helvetica"/>
+          <w:lang w:val="en-US"/>
+        </w:rPr>
+        <w:t>Vincent P</w:t>
+      </w:r>
+      <w:r>
+        <w:rPr>
+          <w:rFonts w:ascii="Helvetica" w:hAnsi="Helvetica" w:cs="Helvetica"/>
+          <w:lang w:val="en-US"/>
+        </w:rPr>
+        <w:t>e</w:t>
+      </w:r>
+      <w:r>
+        <w:rPr>
+          <w:rFonts w:ascii="Helvetica" w:hAnsi="Helvetica" w:cs="Helvetica"/>
+          <w:lang w:val="en-US"/>
+        </w:rPr>
+        <w:t>i</w:t>
+      </w:r>
+      <w:r>
+        <w:rPr>
+          <w:rFonts w:ascii="Helvetica" w:hAnsi="Helvetica" w:cs="Helvetica"/>
+          <w:lang w:val="en-US"/>
+        </w:rPr>
+        <w:t xml:space="preserve">ffer, </w:t>
+      </w:r>
+      <w:r>
+        <w:rPr>
+          <w:rFonts w:ascii="Helvetica" w:hAnsi="Helvetica" w:cs="Helvetica"/>
+          <w:lang w:val="en-US"/>
+        </w:rPr>
+        <w:t>Shuo Song</w:t>
+      </w:r>
+    </w:p>
+    <w:p>
+      <w:pPr>
+        <w:rPr>
+          <w:rFonts w:ascii="Helvetica" w:hAnsi="Helvetica" w:cs="Helvetica"/>
+          <w:b/>
+        </w:rPr>
+      </w:pPr>
+    </w:p>
+    <w:p>
+      <w:pPr>
+        <w:rPr>
+          <w:rFonts w:ascii="Helvetica" w:hAnsi="Helvetica" w:cs="Helvetica"/>
+          <w:b/>
+        </w:rPr>
+      </w:pPr>
+    </w:p>
+    <w:p>
+      <w:pPr>
+        <w:rPr>
+          <w:rFonts w:ascii="Helvetica" w:hAnsi="Helvetica" w:cs="Helvetica"/>
+          <w:b/>
+        </w:rPr>
+      </w:pPr>
+      <w:r>
+        <w:rPr>
+          <w:rFonts w:ascii="Helvetica" w:hAnsi="Helvetica" w:cs="Helvetica"/>
+          <w:b/>
+        </w:rPr>
+        <w:t xml:space="preserve">SELECTED </w:t>
+      </w:r>
+      <w:r>
+        <w:rPr>
+          <w:rFonts w:ascii="Helvetica" w:hAnsi="Helvetica" w:cs="Helvetica"/>
+          <w:b/>
+        </w:rPr>
+        <w:t>MEDIA COVERAGE</w:t>
+      </w:r>
+    </w:p>
+    <w:p>
+      <w:pPr>
+        <w:rPr>
+          <w:rFonts w:ascii="Helvetica" w:hAnsi="Helvetica" w:cs="Helvetica"/>
+          <w:b/>
+        </w:rPr>
+      </w:pPr>
+    </w:p>
+    <w:p>
+      <w:pPr>
+        <w:pStyle w:val="Body"/>
+        <w:rPr>
+          <w:rFonts w:ascii="Helvetica" w:hAnsi="Helvetica" w:cs="Helvetica"/>
+          <w:lang w:val="en-US"/>
+        </w:rPr>
+      </w:pPr>
+      <w:r>
+        <w:rPr>
+          <w:rFonts w:ascii="Helvetica" w:hAnsi="Helvetica" w:cs="Helvetica"/>
+          <w:lang w:val="en-US"/>
+        </w:rPr>
+        <w:t>2014</w:t>
+      </w:r>
+      <w:r>
+        <w:rPr>
+          <w:rFonts w:ascii="Helvetica" w:hAnsi="Helvetica" w:cs="Helvetica"/>
+          <w:b/>
+          <w:lang w:val="en-US"/>
+        </w:rPr>
+        <w:tab/>
+      </w:r>
+      <w:r>
+        <w:rPr>
+          <w:rFonts w:ascii="Helvetica" w:hAnsi="Helvetica" w:cs="Helvetica"/>
+          <w:lang w:val="en-US"/>
+        </w:rPr>
+        <w:t xml:space="preserve">“In defense of eating junk food in eating disorder treatment.”  </w:t>
+      </w:r>
+    </w:p>
+    <w:p>
+      <w:pPr>
+        <w:pStyle w:val="Body"/>
+        <w:ind w:firstLine="720"/>
+        <w:rPr>
+          <w:rFonts w:ascii="Helvetica" w:hAnsi="Helvetica" w:cs="Helvetica"/>
+          <w:lang w:val="en-US"/>
+        </w:rPr>
+      </w:pPr>
+      <w:r>
+        <w:rPr>
+          <w:rFonts w:ascii="Helvetica" w:hAnsi="Helvetica" w:cs="Helvetica"/>
+          <w:lang w:val="en-US"/>
+        </w:rPr>
+        <w:t xml:space="preserve"> Science of Eating Disorders (scienceofeds.org)</w:t>
+      </w:r>
+    </w:p>
+    <w:p>
+      <w:pPr>
+        <w:rPr>
+          <w:rFonts w:ascii="Helvetica" w:hAnsi="Helvetica" w:cs="Helvetica"/>
+          <w:b/>
+        </w:rPr>
+      </w:pPr>
+    </w:p>
+    <w:p>
+      <w:pPr>
+        <w:rPr>
+          <w:rFonts w:ascii="Helvetica" w:hAnsi="Helvetica" w:cs="Helvetica"/>
+          <w:b/>
+        </w:rPr>
+      </w:pPr>
+    </w:p>
+    <w:p>
+      <w:pPr>
+        <w:rPr>
+          <w:rFonts w:ascii="Helvetica" w:hAnsi="Helvetica" w:cs="Helvetica"/>
+          <w:b/>
+        </w:rPr>
+      </w:pPr>
+      <w:r>
+        <w:rPr>
+          <w:rFonts w:ascii="Helvetica" w:hAnsi="Helvetica" w:cs="Helvetica"/>
+          <w:b/>
+        </w:rPr>
+        <w:t>MEMBERSHIPS AND</w:t>
+      </w:r>
+      <w:r>
+        <w:rPr>
+          <w:rFonts w:ascii="Helvetica" w:hAnsi="Helvetica" w:cs="Helvetica"/>
+          <w:b/>
+        </w:rPr>
+        <w:t xml:space="preserve"> AFFILIATIONS</w:t>
+      </w:r>
+    </w:p>
+    <w:p>
+      <w:pPr>
+        <w:rPr>
+          <w:rFonts w:ascii="Helvetica" w:hAnsi="Helvetica" w:cs="Helvetica"/>
+          <w:b/>
+        </w:rPr>
+      </w:pPr>
+    </w:p>
+    <w:p>
+      <w:pPr>
+        <w:rPr>
+          <w:rFonts w:ascii="Helvetica" w:hAnsi="Helvetica" w:cs="Helvetica"/>
+          <w:b/>
+        </w:rPr>
+      </w:pPr>
+      <w:r>
+        <w:rPr>
+          <w:rFonts w:ascii="Helvetica" w:hAnsi="Helvetica" w:cs="Helvetica"/>
+          <w:b/>
+        </w:rPr>
+        <w:t>Laboratory Affiliations</w:t>
+      </w:r>
+    </w:p>
+    <w:p>
+      <w:pPr>
+        <w:rPr>
+          <w:rFonts w:ascii="Helvetica" w:hAnsi="Helvetica" w:cs="Helvetica"/>
+          <w:b/>
+        </w:rPr>
+      </w:pPr>
+    </w:p>
+    <w:p>
+      <w:pPr>
+        <w:rPr>
+          <w:rFonts w:ascii="Helvetica" w:hAnsi="Helvetica" w:cs="Helvetica"/>
+        </w:rPr>
+      </w:pPr>
+      <w:r>
+        <w:rPr>
+          <w:rFonts w:ascii="Helvetica" w:hAnsi="Helvetica" w:cs="Helvetica"/>
+        </w:rPr>
+        <w:t>Empathy and Moral Psychology Lab</w:t>
+      </w:r>
+      <w:r>
+        <w:rPr>
+          <w:rFonts w:ascii="Helvetica" w:hAnsi="Helvetica" w:cs="Helvetica"/>
+        </w:rPr>
+        <w:t xml:space="preserve">, </w:t>
+      </w:r>
+      <w:r>
+        <w:rPr>
+          <w:rFonts w:ascii="Helvetica" w:hAnsi="Helvetica" w:cs="Helvetica"/>
+          <w:i/>
+        </w:rPr>
+        <w:t>Pennsylvania State University</w:t>
+      </w:r>
+    </w:p>
+    <w:p>
+      <w:pPr>
+        <w:rPr>
+          <w:rFonts w:ascii="Helvetica" w:hAnsi="Helvetica" w:cs="Helvetica"/>
+        </w:rPr>
+      </w:pPr>
+      <w:r>
+        <w:rPr>
+          <w:rFonts w:ascii="Helvetica" w:hAnsi="Helvetica" w:cs="Helvetica"/>
+        </w:rPr>
+        <w:tab/>
+        <w:t>Graduate Student</w:t>
+      </w:r>
+    </w:p>
+    <w:p>
+      <w:pPr>
+        <w:rPr>
+          <w:rFonts w:ascii="Helvetica" w:hAnsi="Helvetica" w:cs="Helvetica"/>
+        </w:rPr>
+      </w:pPr>
+      <w:r>
+        <w:rPr>
+          <w:rFonts w:ascii="Helvetica" w:hAnsi="Helvetica" w:cs="Helvetica"/>
+        </w:rPr>
+        <w:tab/>
+        <w:t>Director: C. Daryl Cameron, Ph.D.</w:t>
+      </w:r>
+    </w:p>
+    <w:p>
+      <w:pPr>
+        <w:rPr>
+          <w:rFonts w:ascii="Helvetica" w:hAnsi="Helvetica" w:cs="Helvetica"/>
+        </w:rPr>
+      </w:pPr>
+    </w:p>
+    <w:p>
+      <w:pPr>
+        <w:rPr>
+          <w:rFonts w:ascii="Helvetica" w:hAnsi="Helvetica" w:cs="Helvetica"/>
+        </w:rPr>
+      </w:pPr>
+      <w:r>
+        <w:rPr>
+          <w:rFonts w:ascii="Helvetica" w:hAnsi="Helvetica" w:cs="Helvetica"/>
+        </w:rPr>
+        <w:t xml:space="preserve">Emotion Lab, </w:t>
+      </w:r>
+      <w:r>
+        <w:rPr>
+          <w:rFonts w:ascii="Helvetica" w:hAnsi="Helvetica" w:cs="Helvetica"/>
+          <w:i/>
+        </w:rPr>
+        <w:t>Karolinska Institutet</w:t>
+      </w:r>
+    </w:p>
+    <w:p>
+      <w:pPr>
+        <w:rPr>
+          <w:rFonts w:ascii="Helvetica" w:hAnsi="Helvetica" w:cs="Helvetica"/>
+        </w:rPr>
+      </w:pPr>
+      <w:r>
+        <w:rPr>
+          <w:rFonts w:ascii="Helvetica" w:hAnsi="Helvetica" w:cs="Helvetica"/>
+        </w:rPr>
+        <w:tab/>
+        <w:t>Visiting Graduate Fellow</w:t>
+      </w:r>
+    </w:p>
+    <w:p>
+      <w:pPr>
+        <w:rPr>
+          <w:rFonts w:ascii="Helvetica" w:hAnsi="Helvetica" w:cs="Helvetica"/>
+        </w:rPr>
+      </w:pPr>
+      <w:r>
+        <w:rPr>
+          <w:rFonts w:ascii="Helvetica" w:hAnsi="Helvetica" w:cs="Helvetica"/>
+        </w:rPr>
+        <w:tab/>
+        <w:t>Director: Andreas Olsson, Ph.D.</w:t>
+      </w:r>
+    </w:p>
+    <w:p>
+      <w:pPr>
+        <w:rPr>
+          <w:rFonts w:ascii="Helvetica" w:hAnsi="Helvetica" w:cs="Helvetica"/>
+        </w:rPr>
+      </w:pPr>
+    </w:p>
+    <w:p>
+      <w:pPr>
+        <w:rPr>
+          <w:rFonts w:ascii="Helvetica" w:hAnsi="Helvetica" w:cs="Helvetica"/>
+          <w:i/>
+        </w:rPr>
+      </w:pPr>
+      <w:r>
+        <w:rPr>
+          <w:rFonts w:ascii="Helvetica" w:hAnsi="Helvetica" w:cs="Helvetica"/>
+        </w:rPr>
+        <w:t xml:space="preserve">Interdisciplinary Affective Science Lab, </w:t>
+      </w:r>
+      <w:r>
+        <w:rPr>
+          <w:rFonts w:ascii="Helvetica" w:hAnsi="Helvetica" w:cs="Helvetica"/>
+          <w:i/>
+        </w:rPr>
+        <w:t>Northeastern University</w:t>
+      </w:r>
+    </w:p>
+    <w:p>
+      <w:pPr>
+        <w:rPr>
+          <w:rFonts w:ascii="Helvetica" w:hAnsi="Helvetica" w:cs="Helvetica"/>
+        </w:rPr>
+      </w:pPr>
+      <w:r>
+        <w:rPr>
+          <w:rFonts w:ascii="Helvetica" w:hAnsi="Helvetica" w:cs="Helvetica"/>
+        </w:rPr>
+        <w:tab/>
+        <w:t>Psychophysiology Research Technician</w:t>
+      </w:r>
+    </w:p>
+    <w:p>
+      <w:pPr>
+        <w:rPr>
+          <w:rFonts w:ascii="Helvetica" w:hAnsi="Helvetica" w:cs="Helvetica"/>
+        </w:rPr>
+      </w:pPr>
+      <w:r>
+        <w:rPr>
+          <w:rFonts w:ascii="Helvetica" w:hAnsi="Helvetica" w:cs="Helvetica"/>
+        </w:rPr>
+        <w:tab/>
+        <w:t>Directors: Lisa Feldman Barrett &amp; Karen Quigley</w:t>
+      </w:r>
+    </w:p>
+    <w:p>
+      <w:pPr>
+        <w:rPr>
+          <w:rFonts w:ascii="Helvetica" w:hAnsi="Helvetica" w:cs="Helvetica"/>
+          <w:b/>
+        </w:rPr>
+      </w:pPr>
+    </w:p>
+    <w:p>
+      <w:pPr>
+        <w:rPr>
+          <w:rFonts w:ascii="Helvetica" w:hAnsi="Helvetica" w:cs="Helvetica"/>
+          <w:b/>
+        </w:rPr>
+      </w:pPr>
+    </w:p>
+    <w:p>
+      <w:pPr>
+        <w:rPr>
+          <w:rFonts w:ascii="Helvetica" w:hAnsi="Helvetica" w:cs="Helvetica"/>
+          <w:b/>
+        </w:rPr>
+      </w:pPr>
+      <w:r>
+        <w:rPr>
+          <w:rFonts w:ascii="Helvetica" w:hAnsi="Helvetica" w:cs="Helvetica"/>
+          <w:b/>
+        </w:rPr>
+        <w:t>Professional Memberships</w:t>
+      </w:r>
+    </w:p>
+    <w:p>
+      <w:pPr>
+        <w:pStyle w:val="Body"/>
+        <w:rPr>
+          <w:rFonts w:ascii="Helvetica" w:hAnsi="Helvetica" w:cs="Helvetica"/>
+          <w:lang w:val="en-US"/>
+        </w:rPr>
+      </w:pPr>
+    </w:p>
+    <w:p>
+      <w:pPr>
+        <w:pStyle w:val="Body"/>
+        <w:rPr>
+          <w:rFonts w:ascii="Helvetica" w:hAnsi="Helvetica" w:cs="Helvetica"/>
+          <w:lang w:val="en-US"/>
+        </w:rPr>
+      </w:pPr>
+      <w:r>
+        <w:rPr>
+          <w:rFonts w:ascii="Helvetica" w:hAnsi="Helvetica" w:cs="Helvetica"/>
+          <w:lang w:val="en-US"/>
+        </w:rPr>
+        <w:t>American Psychological Association</w:t>
+      </w:r>
+    </w:p>
+    <w:p>
+      <w:pPr>
+        <w:pStyle w:val="Body"/>
+        <w:rPr>
+          <w:rFonts w:ascii="Helvetica" w:hAnsi="Helvetica" w:cs="Helvetica"/>
+          <w:lang w:val="en-US"/>
+        </w:rPr>
+      </w:pPr>
+      <w:r>
+        <w:rPr>
+          <w:rFonts w:ascii="Helvetica" w:hAnsi="Helvetica" w:cs="Helvetica"/>
+          <w:lang w:val="en-US"/>
+        </w:rPr>
+        <w:t>Association for Psychological Science</w:t>
+      </w:r>
     </w:p>
     <w:p>
       <w:pPr>
@@ -5103,1460 +6136,6 @@
           <w:rFonts w:ascii="Helvetica" w:hAnsi="Helvetica" w:cs="Helvetica"/>
         </w:rPr>
         <w:lastRenderedPageBreak/>
-        <w:t xml:space="preserve">Puzia, M.E., Lee, K.M., Chung, G., Hanna, E.K., </w:t>
-      </w:r>
-      <w:r>
-        <w:rPr>
-          <w:rFonts w:ascii="Helvetica" w:hAnsi="Helvetica" w:cs="Helvetica"/>
-          <w:b/>
-        </w:rPr>
-        <w:t>Spring, V.L,</w:t>
-      </w:r>
-      <w:r>
-        <w:rPr>
-          <w:rFonts w:ascii="Helvetica" w:hAnsi="Helvetica" w:cs="Helvetica"/>
-        </w:rPr>
-        <w:t xml:space="preserve"> </w:t>
-      </w:r>
-      <w:r>
-        <w:rPr>
-          <w:rFonts w:ascii="Helvetica" w:hAnsi="Helvetica" w:cs="Helvetica"/>
-          <w:lang w:val="it-IT"/>
-        </w:rPr>
-        <w:t>&amp; Franklin, J.C.</w:t>
-      </w:r>
-    </w:p>
-    <w:p>
-      <w:pPr>
-        <w:pStyle w:val="Body"/>
-        <w:ind w:left="720"/>
-        <w:rPr>
-          <w:rFonts w:ascii="Helvetica" w:hAnsi="Helvetica" w:cs="Helvetica"/>
-        </w:rPr>
-      </w:pPr>
-      <w:r>
-        <w:rPr>
-          <w:rFonts w:ascii="Helvetica" w:hAnsi="Helvetica" w:cs="Helvetica"/>
-        </w:rPr>
-        <w:t xml:space="preserve">(2012, September). </w:t>
-      </w:r>
-      <w:r>
-        <w:rPr>
-          <w:rFonts w:ascii="Helvetica" w:hAnsi="Helvetica" w:cs="Helvetica"/>
-          <w:i/>
-          <w:iCs/>
-          <w:lang w:val="en-US"/>
-        </w:rPr>
-        <w:t>Pain offset relief conditioning reduces negative affect toward self-injury stimuli: A startle eyeblink investigation.</w:t>
-      </w:r>
-      <w:r>
-        <w:rPr>
-          <w:rFonts w:ascii="Helvetica" w:hAnsi="Helvetica" w:cs="Helvetica"/>
-          <w:lang w:val="en-US"/>
-        </w:rPr>
-        <w:t xml:space="preserve"> Poster presented at the Society for Psychophysiological Research, New Orleans, LA.</w:t>
-      </w:r>
-    </w:p>
-    <w:p>
-      <w:pPr>
-        <w:pStyle w:val="Body"/>
-        <w:rPr>
-          <w:rFonts w:ascii="Helvetica" w:hAnsi="Helvetica" w:cs="Helvetica"/>
-          <w:lang w:val="en-US"/>
-        </w:rPr>
-      </w:pPr>
-    </w:p>
-    <w:p>
-      <w:pPr>
-        <w:pStyle w:val="Body"/>
-        <w:rPr>
-          <w:rFonts w:ascii="Helvetica" w:hAnsi="Helvetica" w:cs="Helvetica"/>
-        </w:rPr>
-      </w:pPr>
-      <w:r>
-        <w:rPr>
-          <w:rFonts w:ascii="Helvetica" w:hAnsi="Helvetica" w:cs="Helvetica"/>
-          <w:lang w:val="en-US"/>
-        </w:rPr>
-        <w:t xml:space="preserve">Lassiter, A.M., Franklin, J.C., Lane, S.T., Murray, C.T., </w:t>
-      </w:r>
-      <w:proofErr w:type="spellStart"/>
-      <w:r>
-        <w:rPr>
-          <w:rFonts w:ascii="Helvetica" w:hAnsi="Helvetica" w:cs="Helvetica"/>
-          <w:lang w:val="en-US"/>
-        </w:rPr>
-        <w:t>Shorkey</w:t>
-      </w:r>
-      <w:proofErr w:type="spellEnd"/>
-      <w:r>
-        <w:rPr>
-          <w:rFonts w:ascii="Helvetica" w:hAnsi="Helvetica" w:cs="Helvetica"/>
-          <w:lang w:val="en-US"/>
-        </w:rPr>
-        <w:t xml:space="preserve">, S.P., </w:t>
-      </w:r>
-      <w:r>
-        <w:rPr>
-          <w:rFonts w:ascii="Helvetica" w:hAnsi="Helvetica" w:cs="Helvetica"/>
-          <w:b/>
-        </w:rPr>
-        <w:t>Spring, V.L.,</w:t>
-      </w:r>
-      <w:r>
-        <w:rPr>
-          <w:rFonts w:ascii="Helvetica" w:hAnsi="Helvetica" w:cs="Helvetica"/>
-        </w:rPr>
-        <w:t xml:space="preserve"> </w:t>
-      </w:r>
-    </w:p>
-    <w:p>
-      <w:pPr>
-        <w:pStyle w:val="Body"/>
-        <w:ind w:left="720"/>
-        <w:rPr>
-          <w:rFonts w:ascii="Helvetica" w:hAnsi="Helvetica" w:cs="Helvetica"/>
-        </w:rPr>
-      </w:pPr>
-      <w:r>
-        <w:rPr>
-          <w:rFonts w:ascii="Helvetica" w:hAnsi="Helvetica" w:cs="Helvetica"/>
-        </w:rPr>
-        <w:t xml:space="preserve">&amp; Prinstein, M.J.  (2011, November). </w:t>
-      </w:r>
-      <w:r>
-        <w:rPr>
-          <w:rFonts w:ascii="Helvetica" w:hAnsi="Helvetica" w:cs="Helvetica"/>
-          <w:i/>
-          <w:iCs/>
-          <w:lang w:val="en-US"/>
-        </w:rPr>
-        <w:t xml:space="preserve">Social influence on non-suicidal self-injury: Experimental evidence.  </w:t>
-      </w:r>
-      <w:r>
-        <w:rPr>
-          <w:rFonts w:ascii="Helvetica" w:hAnsi="Helvetica" w:cs="Helvetica"/>
-          <w:lang w:val="en-US"/>
-        </w:rPr>
-        <w:t>Poster presented at the Association for Behavioral and Cognitive Therapies, Toronto, Canada.</w:t>
-      </w:r>
-    </w:p>
-    <w:p>
-      <w:pPr>
-        <w:rPr>
-          <w:rFonts w:ascii="Helvetica" w:hAnsi="Helvetica" w:cs="Helvetica"/>
-          <w:b/>
-        </w:rPr>
-      </w:pPr>
-    </w:p>
-    <w:p>
-      <w:pPr>
-        <w:rPr>
-          <w:rFonts w:ascii="Helvetica" w:hAnsi="Helvetica" w:cs="Helvetica"/>
-          <w:b/>
-        </w:rPr>
-      </w:pPr>
-    </w:p>
-    <w:p>
-      <w:pPr>
-        <w:rPr>
-          <w:rFonts w:ascii="Helvetica" w:hAnsi="Helvetica" w:cs="Helvetica"/>
-          <w:b/>
-        </w:rPr>
-      </w:pPr>
-      <w:r>
-        <w:rPr>
-          <w:rFonts w:ascii="Helvetica" w:hAnsi="Helvetica" w:cs="Helvetica"/>
-          <w:b/>
-        </w:rPr>
-        <w:t>TEACHING EXPERIENCE</w:t>
-      </w:r>
-    </w:p>
-    <w:p>
-      <w:pPr>
-        <w:rPr>
-          <w:rFonts w:ascii="Helvetica" w:hAnsi="Helvetica" w:cs="Helvetica"/>
-          <w:b/>
-        </w:rPr>
-      </w:pPr>
-    </w:p>
-    <w:p>
-      <w:pPr>
-        <w:rPr>
-          <w:rFonts w:ascii="Helvetica" w:hAnsi="Helvetica" w:cs="Helvetica"/>
-          <w:b/>
-        </w:rPr>
-      </w:pPr>
-      <w:proofErr w:type="spellStart"/>
-      <w:r>
-        <w:rPr>
-          <w:rFonts w:ascii="Helvetica" w:hAnsi="Helvetica" w:cs="Helvetica"/>
-          <w:b/>
-        </w:rPr>
-        <w:t>Karolinska</w:t>
-      </w:r>
-      <w:proofErr w:type="spellEnd"/>
-      <w:r>
-        <w:rPr>
-          <w:rFonts w:ascii="Helvetica" w:hAnsi="Helvetica" w:cs="Helvetica"/>
-          <w:b/>
-        </w:rPr>
-        <w:t xml:space="preserve"> </w:t>
-      </w:r>
-      <w:proofErr w:type="spellStart"/>
-      <w:r>
-        <w:rPr>
-          <w:rFonts w:ascii="Helvetica" w:hAnsi="Helvetica" w:cs="Helvetica"/>
-          <w:b/>
-        </w:rPr>
-        <w:t>Institutet</w:t>
-      </w:r>
-      <w:proofErr w:type="spellEnd"/>
-    </w:p>
-    <w:p>
-      <w:pPr>
-        <w:rPr>
-          <w:rFonts w:ascii="Helvetica" w:hAnsi="Helvetica" w:cs="Helvetica"/>
-          <w:b/>
-        </w:rPr>
-      </w:pPr>
-    </w:p>
-    <w:p>
-      <w:pPr>
-        <w:rPr>
-          <w:rFonts w:ascii="Helvetica" w:hAnsi="Helvetica" w:cs="Helvetica"/>
-          <w:i/>
-        </w:rPr>
-      </w:pPr>
-      <w:r>
-        <w:rPr>
-          <w:rFonts w:ascii="Helvetica" w:hAnsi="Helvetica" w:cs="Helvetica"/>
-          <w:i/>
-        </w:rPr>
-        <w:t>Department of Clinical Neuroscience, Division of Psychology</w:t>
-      </w:r>
-    </w:p>
-    <w:p>
-      <w:pPr>
-        <w:rPr>
-          <w:rFonts w:ascii="Helvetica" w:hAnsi="Helvetica" w:cs="Helvetica"/>
-        </w:rPr>
-      </w:pPr>
-      <w:r>
-        <w:rPr>
-          <w:rFonts w:ascii="Helvetica" w:hAnsi="Helvetica" w:cs="Helvetica"/>
-        </w:rPr>
-        <w:t>Experimental</w:t>
-      </w:r>
-      <w:r>
-        <w:rPr>
-          <w:rFonts w:ascii="Helvetica" w:hAnsi="Helvetica" w:cs="Helvetica"/>
-        </w:rPr>
-        <w:t xml:space="preserve"> Psychology – </w:t>
-      </w:r>
-      <w:r>
-        <w:rPr>
-          <w:rFonts w:ascii="Helvetica" w:hAnsi="Helvetica" w:cs="Helvetica"/>
-        </w:rPr>
-        <w:t>Guest Instructor</w:t>
-      </w:r>
-      <w:r>
-        <w:rPr>
-          <w:rFonts w:ascii="Helvetica" w:hAnsi="Helvetica" w:cs="Helvetica"/>
-        </w:rPr>
-        <w:t xml:space="preserve">, </w:t>
-      </w:r>
-      <w:r>
-        <w:rPr>
-          <w:rFonts w:ascii="Helvetica" w:hAnsi="Helvetica" w:cs="Helvetica"/>
-        </w:rPr>
-        <w:t>emotion seminar</w:t>
-      </w:r>
-      <w:r>
-        <w:rPr>
-          <w:rFonts w:ascii="Helvetica" w:hAnsi="Helvetica" w:cs="Helvetica"/>
-        </w:rPr>
-        <w:t xml:space="preserve"> (Fall 2016)</w:t>
-      </w:r>
-    </w:p>
-    <w:p>
-      <w:pPr>
-        <w:rPr>
-          <w:rFonts w:ascii="Helvetica" w:hAnsi="Helvetica" w:cs="Helvetica"/>
-          <w:b/>
-        </w:rPr>
-      </w:pPr>
-    </w:p>
-    <w:p>
-      <w:pPr>
-        <w:rPr>
-          <w:rFonts w:ascii="Helvetica" w:hAnsi="Helvetica" w:cs="Helvetica"/>
-          <w:b/>
-        </w:rPr>
-      </w:pPr>
-      <w:r>
-        <w:rPr>
-          <w:rFonts w:ascii="Helvetica" w:hAnsi="Helvetica" w:cs="Helvetica"/>
-          <w:b/>
-        </w:rPr>
-        <w:t xml:space="preserve">University of North Carolina at Chapel Hill </w:t>
-      </w:r>
-    </w:p>
-    <w:p>
-      <w:pPr>
-        <w:rPr>
-          <w:rFonts w:ascii="Helvetica" w:hAnsi="Helvetica" w:cs="Helvetica"/>
-          <w:b/>
-        </w:rPr>
-      </w:pPr>
-    </w:p>
-    <w:p>
-      <w:pPr>
-        <w:rPr>
-          <w:rFonts w:ascii="Helvetica" w:hAnsi="Helvetica" w:cs="Helvetica"/>
-          <w:i/>
-        </w:rPr>
-      </w:pPr>
-      <w:r>
-        <w:rPr>
-          <w:rFonts w:ascii="Helvetica" w:hAnsi="Helvetica" w:cs="Helvetica"/>
-          <w:i/>
-        </w:rPr>
-        <w:t>Department of Psychology</w:t>
-      </w:r>
-    </w:p>
-    <w:p>
-      <w:pPr>
-        <w:rPr>
-          <w:rFonts w:ascii="Helvetica" w:hAnsi="Helvetica" w:cs="Helvetica"/>
-        </w:rPr>
-      </w:pPr>
-      <w:r>
-        <w:rPr>
-          <w:rFonts w:ascii="Helvetica" w:hAnsi="Helvetica" w:cs="Helvetica"/>
-        </w:rPr>
-        <w:t>I</w:t>
-      </w:r>
-      <w:r>
-        <w:rPr>
-          <w:rFonts w:ascii="Helvetica" w:hAnsi="Helvetica" w:cs="Helvetica"/>
-        </w:rPr>
-        <w:t>ntroduction to Psychology, Teaching Assistant (Spring 2012)</w:t>
-      </w:r>
-    </w:p>
-    <w:p>
-      <w:pPr>
-        <w:rPr>
-          <w:rFonts w:ascii="Helvetica" w:hAnsi="Helvetica" w:cs="Helvetica"/>
-        </w:rPr>
-      </w:pPr>
-    </w:p>
-    <w:p>
-      <w:pPr>
-        <w:rPr>
-          <w:rFonts w:ascii="Helvetica" w:hAnsi="Helvetica" w:cs="Helvetica"/>
-          <w:b/>
-        </w:rPr>
-      </w:pPr>
-    </w:p>
-    <w:p>
-      <w:pPr>
-        <w:rPr>
-          <w:rFonts w:ascii="Helvetica" w:hAnsi="Helvetica" w:cs="Helvetica"/>
-          <w:b/>
-        </w:rPr>
-      </w:pPr>
-      <w:r>
-        <w:rPr>
-          <w:rFonts w:ascii="Helvetica" w:hAnsi="Helvetica" w:cs="Helvetica"/>
-          <w:b/>
-        </w:rPr>
-        <w:t xml:space="preserve">SERVICE </w:t>
-      </w:r>
-    </w:p>
-    <w:p>
-      <w:pPr>
-        <w:rPr>
-          <w:rFonts w:ascii="Helvetica" w:hAnsi="Helvetica" w:cs="Helvetica"/>
-          <w:b/>
-        </w:rPr>
-      </w:pPr>
-    </w:p>
-    <w:p>
-      <w:pPr>
-        <w:rPr>
-          <w:rFonts w:ascii="Helvetica" w:hAnsi="Helvetica" w:cs="Helvetica"/>
-          <w:b/>
-        </w:rPr>
-      </w:pPr>
-      <w:r>
-        <w:rPr>
-          <w:rFonts w:ascii="Helvetica" w:hAnsi="Helvetica" w:cs="Helvetica"/>
-          <w:b/>
-        </w:rPr>
-        <w:t>Service to Profession</w:t>
-      </w:r>
-    </w:p>
-    <w:p>
-      <w:pPr>
-        <w:rPr>
-          <w:rFonts w:ascii="Helvetica" w:hAnsi="Helvetica" w:cs="Helvetica"/>
-          <w:b/>
-        </w:rPr>
-      </w:pPr>
-    </w:p>
-    <w:p>
-      <w:pPr>
-        <w:rPr>
-          <w:rFonts w:ascii="Helvetica" w:hAnsi="Helvetica" w:cs="Helvetica"/>
-          <w:i/>
-        </w:rPr>
-      </w:pPr>
-      <w:r>
-        <w:rPr>
-          <w:rFonts w:ascii="Helvetica" w:hAnsi="Helvetica" w:cs="Helvetica"/>
-          <w:i/>
-        </w:rPr>
-        <w:t>Committees</w:t>
-      </w:r>
-    </w:p>
-    <w:p>
-      <w:pPr>
-        <w:rPr>
-          <w:rFonts w:ascii="Helvetica" w:hAnsi="Helvetica" w:cs="Helvetica"/>
-        </w:rPr>
-      </w:pPr>
-      <w:r>
-        <w:rPr>
-          <w:rFonts w:ascii="Helvetica" w:hAnsi="Helvetica" w:cs="Helvetica"/>
-          <w:i/>
-        </w:rPr>
-        <w:tab/>
-      </w:r>
-      <w:r>
-        <w:rPr>
-          <w:rFonts w:ascii="Helvetica" w:hAnsi="Helvetica" w:cs="Helvetica"/>
-        </w:rPr>
-        <w:t>Society for Affective Science Innovation Team</w:t>
-      </w:r>
-      <w:r>
-        <w:rPr>
-          <w:rFonts w:ascii="Helvetica" w:hAnsi="Helvetica" w:cs="Helvetica"/>
-        </w:rPr>
-        <w:t xml:space="preserve"> (2016-present)</w:t>
-      </w:r>
-    </w:p>
-    <w:p>
-      <w:pPr>
-        <w:rPr>
-          <w:rFonts w:ascii="Helvetica" w:hAnsi="Helvetica" w:cs="Helvetica"/>
-          <w:b/>
-        </w:rPr>
-      </w:pPr>
-    </w:p>
-    <w:p>
-      <w:pPr>
-        <w:rPr>
-          <w:rFonts w:ascii="Helvetica" w:hAnsi="Helvetica" w:cs="Helvetica"/>
-          <w:i/>
-        </w:rPr>
-      </w:pPr>
-      <w:r>
-        <w:rPr>
-          <w:rFonts w:ascii="Helvetica" w:hAnsi="Helvetica" w:cs="Helvetica"/>
-          <w:i/>
-        </w:rPr>
-        <w:t>Ad-hoc Editorial Service</w:t>
-      </w:r>
-    </w:p>
-    <w:p>
-      <w:pPr>
-        <w:ind w:firstLine="720"/>
-        <w:rPr>
-          <w:rFonts w:ascii="Helvetica" w:hAnsi="Helvetica" w:cs="Helvetica"/>
-        </w:rPr>
-      </w:pPr>
-      <w:r>
-        <w:rPr>
-          <w:rFonts w:ascii="Helvetica" w:hAnsi="Helvetica" w:cs="Helvetica"/>
-        </w:rPr>
-        <w:t>Journal of Child Psychology and Psychiatry</w:t>
-      </w:r>
-    </w:p>
-    <w:p>
-      <w:pPr>
-        <w:ind w:firstLine="720"/>
-        <w:rPr>
-          <w:rFonts w:ascii="Helvetica" w:hAnsi="Helvetica" w:cs="Helvetica"/>
-        </w:rPr>
-      </w:pPr>
-      <w:r>
-        <w:rPr>
-          <w:rFonts w:ascii="Helvetica" w:hAnsi="Helvetica" w:cs="Helvetica"/>
-        </w:rPr>
-        <w:t>Eating Behavior</w:t>
-      </w:r>
-    </w:p>
-    <w:p>
-      <w:pPr>
-        <w:rPr>
-          <w:rFonts w:ascii="Helvetica" w:hAnsi="Helvetica" w:cs="Helvetica"/>
-          <w:i/>
-        </w:rPr>
-      </w:pPr>
-    </w:p>
-    <w:p>
-      <w:pPr>
-        <w:rPr>
-          <w:rFonts w:ascii="Helvetica" w:hAnsi="Helvetica" w:cs="Helvetica"/>
-          <w:i/>
-        </w:rPr>
-      </w:pPr>
-      <w:r>
-        <w:rPr>
-          <w:rFonts w:ascii="Helvetica" w:hAnsi="Helvetica" w:cs="Helvetica"/>
-          <w:i/>
-        </w:rPr>
-        <w:t>Grant Review</w:t>
-      </w:r>
-    </w:p>
-    <w:p>
-      <w:pPr>
-        <w:ind w:left="720"/>
-        <w:rPr>
-          <w:rFonts w:ascii="Helvetica" w:hAnsi="Helvetica" w:cs="Helvetica"/>
-        </w:rPr>
-      </w:pPr>
-      <w:r>
-        <w:rPr>
-          <w:rFonts w:ascii="Helvetica" w:hAnsi="Helvetica" w:cs="Helvetica"/>
-        </w:rPr>
-        <w:t>Association for Psychological Science Student Grant Competition &amp; Student Research Awards (2012)</w:t>
-      </w:r>
-    </w:p>
-    <w:p>
-      <w:pPr>
-        <w:rPr>
-          <w:rFonts w:ascii="Helvetica" w:hAnsi="Helvetica" w:cs="Helvetica"/>
-          <w:b/>
-        </w:rPr>
-      </w:pPr>
-    </w:p>
-    <w:p>
-      <w:pPr>
-        <w:rPr>
-          <w:rFonts w:ascii="Helvetica" w:hAnsi="Helvetica" w:cs="Helvetica"/>
-          <w:b/>
-        </w:rPr>
-      </w:pPr>
-    </w:p>
-    <w:p>
-      <w:pPr>
-        <w:rPr>
-          <w:rFonts w:ascii="Helvetica" w:hAnsi="Helvetica" w:cs="Helvetica"/>
-          <w:b/>
-        </w:rPr>
-      </w:pPr>
-      <w:r>
-        <w:rPr>
-          <w:rFonts w:ascii="Helvetica" w:hAnsi="Helvetica" w:cs="Helvetica"/>
-          <w:b/>
-        </w:rPr>
-        <w:t>University and Departmental Service</w:t>
-      </w:r>
-    </w:p>
-    <w:p>
-      <w:pPr>
-        <w:rPr>
-          <w:rFonts w:ascii="Helvetica" w:hAnsi="Helvetica" w:cs="Helvetica"/>
-          <w:b/>
-        </w:rPr>
-      </w:pPr>
-    </w:p>
-    <w:p>
-      <w:pPr>
-        <w:rPr>
-          <w:rFonts w:ascii="Helvetica" w:hAnsi="Helvetica" w:cs="Helvetica"/>
-          <w:i/>
-        </w:rPr>
-      </w:pPr>
-      <w:r>
-        <w:rPr>
-          <w:rFonts w:ascii="Helvetica" w:hAnsi="Helvetica" w:cs="Helvetica"/>
-          <w:i/>
-        </w:rPr>
-        <w:t>University of Iowa</w:t>
-      </w:r>
-    </w:p>
-    <w:p>
-      <w:pPr>
-        <w:ind w:firstLine="720"/>
-        <w:rPr>
-          <w:rFonts w:ascii="Helvetica" w:hAnsi="Helvetica" w:cs="Helvetica"/>
-        </w:rPr>
-      </w:pPr>
-      <w:r>
-        <w:rPr>
-          <w:rFonts w:ascii="Helvetica" w:hAnsi="Helvetica" w:cs="Helvetica"/>
-        </w:rPr>
-        <w:t>Fall Undergraduate Research Festival poster judge</w:t>
-      </w:r>
-      <w:r>
-        <w:rPr>
-          <w:rFonts w:ascii="Helvetica" w:hAnsi="Helvetica" w:cs="Helvetica"/>
-        </w:rPr>
-        <w:t xml:space="preserve"> </w:t>
-      </w:r>
-      <w:r>
-        <w:rPr>
-          <w:rFonts w:ascii="Helvetica" w:hAnsi="Helvetica" w:cs="Helvetica"/>
-        </w:rPr>
-        <w:t>(2014)</w:t>
-      </w:r>
-    </w:p>
-    <w:p>
-      <w:pPr>
-        <w:ind w:firstLine="720"/>
-        <w:rPr>
-          <w:rFonts w:ascii="Helvetica" w:hAnsi="Helvetica" w:cs="Helvetica"/>
-        </w:rPr>
-      </w:pPr>
-      <w:r>
-        <w:rPr>
-          <w:rFonts w:ascii="Helvetica" w:hAnsi="Helvetica" w:cs="Helvetica"/>
-        </w:rPr>
-        <w:t>Spring Undergraduate Research Festival poster judge (2015)</w:t>
-      </w:r>
-    </w:p>
-    <w:p>
-      <w:pPr>
-        <w:rPr>
-          <w:rFonts w:ascii="Helvetica" w:hAnsi="Helvetica" w:cs="Helvetica"/>
-        </w:rPr>
-      </w:pPr>
-    </w:p>
-    <w:p>
-      <w:pPr>
-        <w:rPr>
-          <w:rFonts w:ascii="Helvetica" w:hAnsi="Helvetica" w:cs="Helvetica"/>
-          <w:i/>
-        </w:rPr>
-      </w:pPr>
-      <w:r>
-        <w:rPr>
-          <w:rFonts w:ascii="Helvetica" w:hAnsi="Helvetica" w:cs="Helvetica"/>
-          <w:i/>
-        </w:rPr>
-        <w:lastRenderedPageBreak/>
-        <w:t>University of North Carolina at Chapel Hill</w:t>
-      </w:r>
-    </w:p>
-    <w:p>
-      <w:pPr>
-        <w:ind w:firstLine="720"/>
-        <w:rPr>
-          <w:rFonts w:ascii="Helvetica" w:hAnsi="Helvetica" w:cs="Helvetica"/>
-        </w:rPr>
-      </w:pPr>
-      <w:r>
-        <w:rPr>
-          <w:rFonts w:ascii="Helvetica" w:hAnsi="Helvetica" w:cs="Helvetica"/>
-        </w:rPr>
-        <w:t xml:space="preserve">Peer Advisor </w:t>
-      </w:r>
-      <w:r>
-        <w:rPr>
-          <w:rFonts w:ascii="Helvetica" w:hAnsi="Helvetica" w:cs="Helvetica"/>
-        </w:rPr>
-        <w:t>(2011-2012)</w:t>
-      </w:r>
-    </w:p>
-    <w:p>
-      <w:pPr>
-        <w:ind w:firstLine="720"/>
-        <w:rPr>
-          <w:rFonts w:ascii="Helvetica" w:hAnsi="Helvetica" w:cs="Helvetica"/>
-        </w:rPr>
-      </w:pPr>
-    </w:p>
-    <w:p>
-      <w:pPr>
-        <w:rPr>
-          <w:rFonts w:ascii="Helvetica" w:hAnsi="Helvetica" w:cs="Helvetica"/>
-          <w:b/>
-        </w:rPr>
-      </w:pPr>
-    </w:p>
-    <w:p>
-      <w:pPr>
-        <w:rPr>
-          <w:rFonts w:ascii="Helvetica" w:hAnsi="Helvetica" w:cs="Helvetica"/>
-          <w:b/>
-        </w:rPr>
-      </w:pPr>
-      <w:r>
-        <w:rPr>
-          <w:rFonts w:ascii="Helvetica" w:hAnsi="Helvetica" w:cs="Helvetica"/>
-          <w:b/>
-        </w:rPr>
-        <w:t>STUDENTS SUPERVISED</w:t>
-      </w:r>
-    </w:p>
-    <w:p>
-      <w:pPr>
-        <w:rPr>
-          <w:rFonts w:ascii="Helvetica" w:hAnsi="Helvetica" w:cs="Helvetica"/>
-          <w:b/>
-        </w:rPr>
-      </w:pPr>
-    </w:p>
-    <w:p>
-      <w:pPr>
-        <w:rPr>
-          <w:rFonts w:ascii="Helvetica" w:hAnsi="Helvetica" w:cs="Helvetica"/>
-          <w:i/>
-        </w:rPr>
-      </w:pPr>
-      <w:r>
-        <w:rPr>
-          <w:rFonts w:ascii="Helvetica" w:hAnsi="Helvetica" w:cs="Helvetica"/>
-          <w:i/>
-        </w:rPr>
-        <w:t>University of Iowa</w:t>
-      </w:r>
-    </w:p>
-    <w:p>
-      <w:pPr>
-        <w:pStyle w:val="Body"/>
-        <w:ind w:left="720"/>
-        <w:rPr>
-          <w:rFonts w:ascii="Helvetica" w:hAnsi="Helvetica" w:cs="Helvetica"/>
-        </w:rPr>
-      </w:pPr>
-      <w:r>
-        <w:rPr>
-          <w:rFonts w:ascii="Helvetica" w:hAnsi="Helvetica" w:cs="Helvetica"/>
-          <w:lang w:val="en-US"/>
-        </w:rPr>
-        <w:t xml:space="preserve">Ali </w:t>
-      </w:r>
-      <w:proofErr w:type="spellStart"/>
-      <w:r>
-        <w:rPr>
-          <w:rFonts w:ascii="Helvetica" w:hAnsi="Helvetica" w:cs="Helvetica"/>
-          <w:lang w:val="en-US"/>
-        </w:rPr>
-        <w:t>Ajram</w:t>
-      </w:r>
-      <w:proofErr w:type="spellEnd"/>
-      <w:r>
-        <w:rPr>
-          <w:rFonts w:ascii="Helvetica" w:hAnsi="Helvetica" w:cs="Helvetica"/>
-          <w:lang w:val="en-US"/>
-        </w:rPr>
-        <w:t xml:space="preserve">, Faisal Ally, Brandon Anderson, Jordon Bell, </w:t>
-      </w:r>
-      <w:proofErr w:type="spellStart"/>
-      <w:r>
-        <w:rPr>
-          <w:rFonts w:ascii="Helvetica" w:hAnsi="Helvetica" w:cs="Helvetica"/>
-          <w:lang w:val="en-US"/>
-        </w:rPr>
-        <w:t>Weiwen</w:t>
-      </w:r>
-      <w:proofErr w:type="spellEnd"/>
-      <w:r>
-        <w:rPr>
-          <w:rFonts w:ascii="Helvetica" w:hAnsi="Helvetica" w:cs="Helvetica"/>
-          <w:lang w:val="en-US"/>
-        </w:rPr>
-        <w:t xml:space="preserve"> Chen, Daniel Chung, Christine Crow, Gabrielle </w:t>
-      </w:r>
-      <w:proofErr w:type="spellStart"/>
-      <w:r>
-        <w:rPr>
-          <w:rFonts w:ascii="Helvetica" w:hAnsi="Helvetica" w:cs="Helvetica"/>
-          <w:lang w:val="en-US"/>
-        </w:rPr>
-        <w:t>Dillman</w:t>
-      </w:r>
-      <w:proofErr w:type="spellEnd"/>
-      <w:r>
-        <w:rPr>
-          <w:rFonts w:ascii="Helvetica" w:hAnsi="Helvetica" w:cs="Helvetica"/>
-          <w:lang w:val="en-US"/>
-        </w:rPr>
-        <w:t xml:space="preserve">, </w:t>
-      </w:r>
-      <w:proofErr w:type="spellStart"/>
-      <w:r>
-        <w:rPr>
-          <w:rFonts w:ascii="Helvetica" w:hAnsi="Helvetica" w:cs="Helvetica"/>
-          <w:lang w:val="en-US"/>
-        </w:rPr>
-        <w:t>Mengzhu</w:t>
-      </w:r>
-      <w:proofErr w:type="spellEnd"/>
-      <w:r>
-        <w:rPr>
-          <w:rFonts w:ascii="Helvetica" w:hAnsi="Helvetica" w:cs="Helvetica"/>
-          <w:lang w:val="en-US"/>
-        </w:rPr>
-        <w:t xml:space="preserve"> Fu, Yu Han, </w:t>
-      </w:r>
-      <w:r>
-        <w:rPr>
-          <w:rFonts w:ascii="Helvetica" w:hAnsi="Helvetica" w:cs="Helvetica"/>
-          <w:lang w:val="en-US"/>
-        </w:rPr>
-        <w:t xml:space="preserve">Marissa </w:t>
-      </w:r>
-      <w:proofErr w:type="spellStart"/>
-      <w:r>
-        <w:rPr>
-          <w:rFonts w:ascii="Helvetica" w:hAnsi="Helvetica" w:cs="Helvetica"/>
-          <w:lang w:val="en-US"/>
-        </w:rPr>
-        <w:t>Haubrich</w:t>
-      </w:r>
-      <w:proofErr w:type="spellEnd"/>
-      <w:r>
-        <w:rPr>
-          <w:rFonts w:ascii="Helvetica" w:hAnsi="Helvetica" w:cs="Helvetica"/>
-          <w:lang w:val="en-US"/>
-        </w:rPr>
-        <w:t xml:space="preserve">, </w:t>
-      </w:r>
-      <w:proofErr w:type="spellStart"/>
-      <w:r>
-        <w:rPr>
-          <w:rFonts w:ascii="Helvetica" w:hAnsi="Helvetica" w:cs="Helvetica"/>
-          <w:lang w:val="en-US"/>
-        </w:rPr>
-        <w:t>Xiaotian</w:t>
-      </w:r>
-      <w:proofErr w:type="spellEnd"/>
-      <w:r>
-        <w:rPr>
-          <w:rFonts w:ascii="Helvetica" w:hAnsi="Helvetica" w:cs="Helvetica"/>
-          <w:lang w:val="en-US"/>
-        </w:rPr>
-        <w:t xml:space="preserve"> He, Devon Henderson, </w:t>
-      </w:r>
-      <w:r>
-        <w:rPr>
-          <w:rFonts w:ascii="Helvetica" w:hAnsi="Helvetica" w:cs="Helvetica"/>
-          <w:lang w:val="en-US"/>
-        </w:rPr>
-        <w:t xml:space="preserve">Megan Hopkins, </w:t>
-      </w:r>
-      <w:r>
-        <w:rPr>
-          <w:rFonts w:ascii="Helvetica" w:hAnsi="Helvetica" w:cs="Helvetica"/>
-          <w:lang w:val="en-US"/>
-        </w:rPr>
-        <w:t xml:space="preserve">John Michael Kelly, Sawyer </w:t>
-      </w:r>
-      <w:proofErr w:type="spellStart"/>
-      <w:r>
-        <w:rPr>
-          <w:rFonts w:ascii="Helvetica" w:hAnsi="Helvetica" w:cs="Helvetica"/>
-          <w:lang w:val="en-US"/>
-        </w:rPr>
-        <w:t>Kieffer</w:t>
-      </w:r>
-      <w:proofErr w:type="spellEnd"/>
-      <w:r>
-        <w:rPr>
-          <w:rFonts w:ascii="Helvetica" w:hAnsi="Helvetica" w:cs="Helvetica"/>
-          <w:lang w:val="en-US"/>
-        </w:rPr>
-        <w:t xml:space="preserve">, Chance </w:t>
-      </w:r>
-      <w:proofErr w:type="spellStart"/>
-      <w:r>
-        <w:rPr>
-          <w:rFonts w:ascii="Helvetica" w:hAnsi="Helvetica" w:cs="Helvetica"/>
-          <w:lang w:val="en-US"/>
-        </w:rPr>
-        <w:t>Lacina</w:t>
-      </w:r>
-      <w:proofErr w:type="spellEnd"/>
-      <w:r>
-        <w:rPr>
-          <w:rFonts w:ascii="Helvetica" w:hAnsi="Helvetica" w:cs="Helvetica"/>
-          <w:lang w:val="en-US"/>
-        </w:rPr>
-        <w:t xml:space="preserve">, </w:t>
-      </w:r>
-      <w:proofErr w:type="spellStart"/>
-      <w:r>
-        <w:rPr>
-          <w:rFonts w:ascii="Helvetica" w:hAnsi="Helvetica" w:cs="Helvetica"/>
-          <w:lang w:val="en-US"/>
-        </w:rPr>
-        <w:t>Lijing</w:t>
-      </w:r>
-      <w:proofErr w:type="spellEnd"/>
-      <w:r>
-        <w:rPr>
-          <w:rFonts w:ascii="Helvetica" w:hAnsi="Helvetica" w:cs="Helvetica"/>
-          <w:lang w:val="en-US"/>
-        </w:rPr>
-        <w:t xml:space="preserve"> Ma, </w:t>
-      </w:r>
-      <w:proofErr w:type="spellStart"/>
-      <w:r>
-        <w:rPr>
-          <w:rFonts w:ascii="Helvetica" w:hAnsi="Helvetica" w:cs="Helvetica"/>
-          <w:lang w:val="en-US"/>
-        </w:rPr>
-        <w:t>Bekzoda</w:t>
-      </w:r>
-      <w:proofErr w:type="spellEnd"/>
-      <w:r>
-        <w:rPr>
-          <w:rFonts w:ascii="Helvetica" w:hAnsi="Helvetica" w:cs="Helvetica"/>
-          <w:lang w:val="en-US"/>
-        </w:rPr>
-        <w:t xml:space="preserve"> </w:t>
-      </w:r>
-      <w:proofErr w:type="spellStart"/>
-      <w:r>
-        <w:rPr>
-          <w:rFonts w:ascii="Helvetica" w:hAnsi="Helvetica" w:cs="Helvetica"/>
-          <w:lang w:val="en-US"/>
-        </w:rPr>
-        <w:t>Malikova</w:t>
-      </w:r>
-      <w:proofErr w:type="spellEnd"/>
-      <w:r>
-        <w:rPr>
-          <w:rFonts w:ascii="Helvetica" w:hAnsi="Helvetica" w:cs="Helvetica"/>
-          <w:lang w:val="en-US"/>
-        </w:rPr>
-        <w:t xml:space="preserve">, Danielle Marvin, Astrid </w:t>
-      </w:r>
-      <w:proofErr w:type="spellStart"/>
-      <w:r>
-        <w:rPr>
-          <w:rFonts w:ascii="Helvetica" w:hAnsi="Helvetica" w:cs="Helvetica"/>
-          <w:lang w:val="en-US"/>
-        </w:rPr>
-        <w:t>Montuclard</w:t>
-      </w:r>
-      <w:proofErr w:type="spellEnd"/>
-      <w:r>
-        <w:rPr>
-          <w:rFonts w:ascii="Helvetica" w:hAnsi="Helvetica" w:cs="Helvetica"/>
-          <w:lang w:val="en-US"/>
-        </w:rPr>
-        <w:t>, Amira Nash,</w:t>
-      </w:r>
-      <w:r>
-        <w:rPr>
-          <w:rFonts w:ascii="Helvetica" w:hAnsi="Helvetica" w:cs="Helvetica"/>
-          <w:lang w:val="en-US"/>
-        </w:rPr>
-        <w:t xml:space="preserve"> Matthew Neuberger,</w:t>
-      </w:r>
-      <w:r>
-        <w:rPr>
-          <w:rFonts w:ascii="Helvetica" w:hAnsi="Helvetica" w:cs="Helvetica"/>
-          <w:lang w:val="en-US"/>
-        </w:rPr>
-        <w:t xml:space="preserve"> </w:t>
-      </w:r>
-      <w:r>
-        <w:rPr>
-          <w:rFonts w:ascii="Helvetica" w:hAnsi="Helvetica" w:cs="Helvetica"/>
-          <w:lang w:val="en-US"/>
-        </w:rPr>
-        <w:t xml:space="preserve">Vincent </w:t>
-      </w:r>
-      <w:proofErr w:type="spellStart"/>
-      <w:r>
-        <w:rPr>
-          <w:rFonts w:ascii="Helvetica" w:hAnsi="Helvetica" w:cs="Helvetica"/>
-          <w:lang w:val="en-US"/>
-        </w:rPr>
-        <w:t>P</w:t>
-      </w:r>
-      <w:r>
-        <w:rPr>
-          <w:rFonts w:ascii="Helvetica" w:hAnsi="Helvetica" w:cs="Helvetica"/>
-          <w:lang w:val="en-US"/>
-        </w:rPr>
-        <w:t>e</w:t>
-      </w:r>
-      <w:r>
-        <w:rPr>
-          <w:rFonts w:ascii="Helvetica" w:hAnsi="Helvetica" w:cs="Helvetica"/>
-          <w:lang w:val="en-US"/>
-        </w:rPr>
-        <w:t>i</w:t>
-      </w:r>
-      <w:r>
-        <w:rPr>
-          <w:rFonts w:ascii="Helvetica" w:hAnsi="Helvetica" w:cs="Helvetica"/>
-          <w:lang w:val="en-US"/>
-        </w:rPr>
-        <w:t>ffer</w:t>
-      </w:r>
-      <w:proofErr w:type="spellEnd"/>
-      <w:r>
-        <w:rPr>
-          <w:rFonts w:ascii="Helvetica" w:hAnsi="Helvetica" w:cs="Helvetica"/>
-          <w:lang w:val="en-US"/>
-        </w:rPr>
-        <w:t xml:space="preserve">, </w:t>
-      </w:r>
-      <w:proofErr w:type="spellStart"/>
-      <w:r>
-        <w:rPr>
-          <w:rFonts w:ascii="Helvetica" w:hAnsi="Helvetica" w:cs="Helvetica"/>
-          <w:lang w:val="en-US"/>
-        </w:rPr>
-        <w:t>Shuo</w:t>
-      </w:r>
-      <w:proofErr w:type="spellEnd"/>
-      <w:r>
-        <w:rPr>
-          <w:rFonts w:ascii="Helvetica" w:hAnsi="Helvetica" w:cs="Helvetica"/>
-          <w:lang w:val="en-US"/>
-        </w:rPr>
-        <w:t xml:space="preserve"> Song</w:t>
-      </w:r>
-    </w:p>
-    <w:p>
-      <w:pPr>
-        <w:rPr>
-          <w:rFonts w:ascii="Helvetica" w:hAnsi="Helvetica" w:cs="Helvetica"/>
-          <w:b/>
-        </w:rPr>
-      </w:pPr>
-    </w:p>
-    <w:p>
-      <w:pPr>
-        <w:rPr>
-          <w:rFonts w:ascii="Helvetica" w:hAnsi="Helvetica" w:cs="Helvetica"/>
-          <w:b/>
-        </w:rPr>
-      </w:pPr>
-    </w:p>
-    <w:p>
-      <w:pPr>
-        <w:rPr>
-          <w:rFonts w:ascii="Helvetica" w:hAnsi="Helvetica" w:cs="Helvetica"/>
-          <w:b/>
-        </w:rPr>
-      </w:pPr>
-      <w:r>
-        <w:rPr>
-          <w:rFonts w:ascii="Helvetica" w:hAnsi="Helvetica" w:cs="Helvetica"/>
-          <w:b/>
-        </w:rPr>
-        <w:t xml:space="preserve">SELECTED </w:t>
-      </w:r>
-      <w:r>
-        <w:rPr>
-          <w:rFonts w:ascii="Helvetica" w:hAnsi="Helvetica" w:cs="Helvetica"/>
-          <w:b/>
-        </w:rPr>
-        <w:t>MEDIA COVERAGE</w:t>
-      </w:r>
-    </w:p>
-    <w:p>
-      <w:pPr>
-        <w:rPr>
-          <w:rFonts w:ascii="Helvetica" w:hAnsi="Helvetica" w:cs="Helvetica"/>
-          <w:b/>
-        </w:rPr>
-      </w:pPr>
-    </w:p>
-    <w:p>
-      <w:pPr>
-        <w:pStyle w:val="Body"/>
-        <w:rPr>
-          <w:rFonts w:ascii="Helvetica" w:hAnsi="Helvetica" w:cs="Helvetica"/>
-          <w:lang w:val="en-US"/>
-        </w:rPr>
-      </w:pPr>
-      <w:r>
-        <w:rPr>
-          <w:rFonts w:ascii="Helvetica" w:hAnsi="Helvetica" w:cs="Helvetica"/>
-          <w:lang w:val="en-US"/>
-        </w:rPr>
-        <w:t>2014</w:t>
-      </w:r>
-      <w:r>
-        <w:rPr>
-          <w:rFonts w:ascii="Helvetica" w:hAnsi="Helvetica" w:cs="Helvetica"/>
-          <w:b/>
-          <w:lang w:val="en-US"/>
-        </w:rPr>
-        <w:tab/>
-      </w:r>
-      <w:r>
-        <w:rPr>
-          <w:rFonts w:ascii="Helvetica" w:hAnsi="Helvetica" w:cs="Helvetica"/>
-          <w:lang w:val="en-US"/>
-        </w:rPr>
-        <w:t xml:space="preserve">“In defense of eating junk food in eating disorder treatment.”  </w:t>
-      </w:r>
-    </w:p>
-    <w:p>
-      <w:pPr>
-        <w:pStyle w:val="Body"/>
-        <w:ind w:firstLine="720"/>
-        <w:rPr>
-          <w:rFonts w:ascii="Helvetica" w:hAnsi="Helvetica" w:cs="Helvetica"/>
-          <w:lang w:val="en-US"/>
-        </w:rPr>
-      </w:pPr>
-      <w:r>
-        <w:rPr>
-          <w:rFonts w:ascii="Helvetica" w:hAnsi="Helvetica" w:cs="Helvetica"/>
-          <w:lang w:val="en-US"/>
-        </w:rPr>
-        <w:t xml:space="preserve"> Science of Eating Disorders (scienceofeds.org)</w:t>
-      </w:r>
-    </w:p>
-    <w:p>
-      <w:pPr>
-        <w:rPr>
-          <w:rFonts w:ascii="Helvetica" w:hAnsi="Helvetica" w:cs="Helvetica"/>
-          <w:b/>
-        </w:rPr>
-      </w:pPr>
-    </w:p>
-    <w:p>
-      <w:pPr>
-        <w:rPr>
-          <w:rFonts w:ascii="Helvetica" w:hAnsi="Helvetica" w:cs="Helvetica"/>
-          <w:b/>
-        </w:rPr>
-      </w:pPr>
-    </w:p>
-    <w:p>
-      <w:pPr>
-        <w:rPr>
-          <w:rFonts w:ascii="Helvetica" w:hAnsi="Helvetica" w:cs="Helvetica"/>
-          <w:b/>
-        </w:rPr>
-      </w:pPr>
-      <w:r>
-        <w:rPr>
-          <w:rFonts w:ascii="Helvetica" w:hAnsi="Helvetica" w:cs="Helvetica"/>
-          <w:b/>
-        </w:rPr>
-        <w:t>MEMBERSHIPS AND</w:t>
-      </w:r>
-      <w:r>
-        <w:rPr>
-          <w:rFonts w:ascii="Helvetica" w:hAnsi="Helvetica" w:cs="Helvetica"/>
-          <w:b/>
-        </w:rPr>
-        <w:t xml:space="preserve"> AFFILIATIONS</w:t>
-      </w:r>
-    </w:p>
-    <w:p>
-      <w:pPr>
-        <w:rPr>
-          <w:rFonts w:ascii="Helvetica" w:hAnsi="Helvetica" w:cs="Helvetica"/>
-          <w:b/>
-        </w:rPr>
-      </w:pPr>
-    </w:p>
-    <w:p>
-      <w:pPr>
-        <w:rPr>
-          <w:rFonts w:ascii="Helvetica" w:hAnsi="Helvetica" w:cs="Helvetica"/>
-          <w:b/>
-        </w:rPr>
-      </w:pPr>
-      <w:r>
-        <w:rPr>
-          <w:rFonts w:ascii="Helvetica" w:hAnsi="Helvetica" w:cs="Helvetica"/>
-          <w:b/>
-        </w:rPr>
-        <w:t>Laboratory Affiliations</w:t>
-      </w:r>
-    </w:p>
-    <w:p>
-      <w:pPr>
-        <w:rPr>
-          <w:rFonts w:ascii="Helvetica" w:hAnsi="Helvetica" w:cs="Helvetica"/>
-          <w:b/>
-        </w:rPr>
-      </w:pPr>
-    </w:p>
-    <w:p>
-      <w:pPr>
-        <w:rPr>
-          <w:rFonts w:ascii="Helvetica" w:hAnsi="Helvetica" w:cs="Helvetica"/>
-        </w:rPr>
-      </w:pPr>
-      <w:r>
-        <w:rPr>
-          <w:rFonts w:ascii="Helvetica" w:hAnsi="Helvetica" w:cs="Helvetica"/>
-        </w:rPr>
-        <w:t>Empathy and Moral Psychology Lab</w:t>
-      </w:r>
-      <w:r>
-        <w:rPr>
-          <w:rFonts w:ascii="Helvetica" w:hAnsi="Helvetica" w:cs="Helvetica"/>
-        </w:rPr>
-        <w:t xml:space="preserve">, </w:t>
-      </w:r>
-      <w:r>
-        <w:rPr>
-          <w:rFonts w:ascii="Helvetica" w:hAnsi="Helvetica" w:cs="Helvetica"/>
-          <w:i/>
-        </w:rPr>
-        <w:t>Pennsylvania State University</w:t>
-      </w:r>
-    </w:p>
-    <w:p>
-      <w:pPr>
-        <w:rPr>
-          <w:rFonts w:ascii="Helvetica" w:hAnsi="Helvetica" w:cs="Helvetica"/>
-        </w:rPr>
-      </w:pPr>
-      <w:r>
-        <w:rPr>
-          <w:rFonts w:ascii="Helvetica" w:hAnsi="Helvetica" w:cs="Helvetica"/>
-        </w:rPr>
-        <w:tab/>
-        <w:t>Graduate Student</w:t>
-      </w:r>
-    </w:p>
-    <w:p>
-      <w:pPr>
-        <w:rPr>
-          <w:rFonts w:ascii="Helvetica" w:hAnsi="Helvetica" w:cs="Helvetica"/>
-        </w:rPr>
-      </w:pPr>
-      <w:r>
-        <w:rPr>
-          <w:rFonts w:ascii="Helvetica" w:hAnsi="Helvetica" w:cs="Helvetica"/>
-        </w:rPr>
-        <w:tab/>
-        <w:t>Director: C. Daryl Cameron, Ph.D.</w:t>
-      </w:r>
-    </w:p>
-    <w:p>
-      <w:pPr>
-        <w:rPr>
-          <w:rFonts w:ascii="Helvetica" w:hAnsi="Helvetica" w:cs="Helvetica"/>
-        </w:rPr>
-      </w:pPr>
-    </w:p>
-    <w:p>
-      <w:pPr>
-        <w:rPr>
-          <w:rFonts w:ascii="Helvetica" w:hAnsi="Helvetica" w:cs="Helvetica"/>
-        </w:rPr>
-      </w:pPr>
-      <w:r>
-        <w:rPr>
-          <w:rFonts w:ascii="Helvetica" w:hAnsi="Helvetica" w:cs="Helvetica"/>
-        </w:rPr>
-        <w:t xml:space="preserve">Emotion Lab, </w:t>
-      </w:r>
-      <w:proofErr w:type="spellStart"/>
-      <w:r>
-        <w:rPr>
-          <w:rFonts w:ascii="Helvetica" w:hAnsi="Helvetica" w:cs="Helvetica"/>
-          <w:i/>
-        </w:rPr>
-        <w:t>Karolinska</w:t>
-      </w:r>
-      <w:proofErr w:type="spellEnd"/>
-      <w:r>
-        <w:rPr>
-          <w:rFonts w:ascii="Helvetica" w:hAnsi="Helvetica" w:cs="Helvetica"/>
-          <w:i/>
-        </w:rPr>
-        <w:t xml:space="preserve"> </w:t>
-      </w:r>
-      <w:proofErr w:type="spellStart"/>
-      <w:r>
-        <w:rPr>
-          <w:rFonts w:ascii="Helvetica" w:hAnsi="Helvetica" w:cs="Helvetica"/>
-          <w:i/>
-        </w:rPr>
-        <w:t>Institutet</w:t>
-      </w:r>
-      <w:proofErr w:type="spellEnd"/>
-    </w:p>
-    <w:p>
-      <w:pPr>
-        <w:rPr>
-          <w:rFonts w:ascii="Helvetica" w:hAnsi="Helvetica" w:cs="Helvetica"/>
-        </w:rPr>
-      </w:pPr>
-      <w:r>
-        <w:rPr>
-          <w:rFonts w:ascii="Helvetica" w:hAnsi="Helvetica" w:cs="Helvetica"/>
-        </w:rPr>
-        <w:tab/>
-        <w:t>Visiting Graduate Fellow</w:t>
-      </w:r>
-    </w:p>
-    <w:p>
-      <w:pPr>
-        <w:rPr>
-          <w:rFonts w:ascii="Helvetica" w:hAnsi="Helvetica" w:cs="Helvetica"/>
-        </w:rPr>
-      </w:pPr>
-      <w:r>
-        <w:rPr>
-          <w:rFonts w:ascii="Helvetica" w:hAnsi="Helvetica" w:cs="Helvetica"/>
-        </w:rPr>
-        <w:tab/>
-        <w:t>Director: Andreas Olsson, Ph.D.</w:t>
-      </w:r>
-    </w:p>
-    <w:p>
-      <w:pPr>
-        <w:rPr>
-          <w:rFonts w:ascii="Helvetica" w:hAnsi="Helvetica" w:cs="Helvetica"/>
-        </w:rPr>
-      </w:pPr>
-    </w:p>
-    <w:p>
-      <w:pPr>
-        <w:rPr>
-          <w:rFonts w:ascii="Helvetica" w:hAnsi="Helvetica" w:cs="Helvetica"/>
-          <w:i/>
-        </w:rPr>
-      </w:pPr>
-      <w:r>
-        <w:rPr>
-          <w:rFonts w:ascii="Helvetica" w:hAnsi="Helvetica" w:cs="Helvetica"/>
-        </w:rPr>
-        <w:t xml:space="preserve">Interdisciplinary Affective Science Lab, </w:t>
-      </w:r>
-      <w:r>
-        <w:rPr>
-          <w:rFonts w:ascii="Helvetica" w:hAnsi="Helvetica" w:cs="Helvetica"/>
-          <w:i/>
-        </w:rPr>
-        <w:t>Northeastern University</w:t>
-      </w:r>
-    </w:p>
-    <w:p>
-      <w:pPr>
-        <w:rPr>
-          <w:rFonts w:ascii="Helvetica" w:hAnsi="Helvetica" w:cs="Helvetica"/>
-        </w:rPr>
-      </w:pPr>
-      <w:r>
-        <w:rPr>
-          <w:rFonts w:ascii="Helvetica" w:hAnsi="Helvetica" w:cs="Helvetica"/>
-        </w:rPr>
-        <w:tab/>
-        <w:t>Psychophysiology Research Technician</w:t>
-      </w:r>
-    </w:p>
-    <w:p>
-      <w:pPr>
-        <w:rPr>
-          <w:rFonts w:ascii="Helvetica" w:hAnsi="Helvetica" w:cs="Helvetica"/>
-        </w:rPr>
-      </w:pPr>
-      <w:r>
-        <w:rPr>
-          <w:rFonts w:ascii="Helvetica" w:hAnsi="Helvetica" w:cs="Helvetica"/>
-        </w:rPr>
-        <w:tab/>
-        <w:t>Directors: Lisa Feldman Barrett &amp; Karen Quigley</w:t>
-      </w:r>
-    </w:p>
-    <w:p>
-      <w:pPr>
-        <w:rPr>
-          <w:rFonts w:ascii="Helvetica" w:hAnsi="Helvetica" w:cs="Helvetica"/>
-          <w:b/>
-        </w:rPr>
-      </w:pPr>
-    </w:p>
-    <w:p>
-      <w:pPr>
-        <w:rPr>
-          <w:rFonts w:ascii="Helvetica" w:hAnsi="Helvetica" w:cs="Helvetica"/>
-          <w:b/>
-        </w:rPr>
-      </w:pPr>
-    </w:p>
-    <w:p>
-      <w:pPr>
-        <w:rPr>
-          <w:rFonts w:ascii="Helvetica" w:hAnsi="Helvetica" w:cs="Helvetica"/>
-          <w:b/>
-        </w:rPr>
-      </w:pPr>
-      <w:r>
-        <w:rPr>
-          <w:rFonts w:ascii="Helvetica" w:hAnsi="Helvetica" w:cs="Helvetica"/>
-          <w:b/>
-        </w:rPr>
-        <w:t>Professional Memberships</w:t>
-      </w:r>
-    </w:p>
-    <w:p>
-      <w:pPr>
-        <w:pStyle w:val="Body"/>
-        <w:rPr>
-          <w:rFonts w:ascii="Helvetica" w:hAnsi="Helvetica" w:cs="Helvetica"/>
-          <w:lang w:val="en-US"/>
-        </w:rPr>
-      </w:pPr>
-    </w:p>
-    <w:p>
-      <w:pPr>
-        <w:pStyle w:val="Body"/>
-        <w:rPr>
-          <w:rFonts w:ascii="Helvetica" w:hAnsi="Helvetica" w:cs="Helvetica"/>
-          <w:lang w:val="en-US"/>
-        </w:rPr>
-      </w:pPr>
-      <w:r>
-        <w:rPr>
-          <w:rFonts w:ascii="Helvetica" w:hAnsi="Helvetica" w:cs="Helvetica"/>
-          <w:lang w:val="en-US"/>
-        </w:rPr>
-        <w:t>American Psychological Association</w:t>
-      </w:r>
-    </w:p>
-    <w:p>
-      <w:pPr>
-        <w:pStyle w:val="Body"/>
-        <w:rPr>
-          <w:rFonts w:ascii="Helvetica" w:hAnsi="Helvetica" w:cs="Helvetica"/>
-          <w:lang w:val="en-US"/>
-        </w:rPr>
-      </w:pPr>
-      <w:r>
-        <w:rPr>
-          <w:rFonts w:ascii="Helvetica" w:hAnsi="Helvetica" w:cs="Helvetica"/>
-          <w:lang w:val="en-US"/>
-        </w:rPr>
-        <w:t>Association for Psychological Science</w:t>
-      </w:r>
-    </w:p>
-    <w:p>
-      <w:pPr>
-        <w:pStyle w:val="Body"/>
-        <w:rPr>
-          <w:rFonts w:ascii="Helvetica" w:hAnsi="Helvetica" w:cs="Helvetica"/>
-        </w:rPr>
-      </w:pPr>
-      <w:r>
-        <w:rPr>
-          <w:rFonts w:ascii="Helvetica" w:hAnsi="Helvetica" w:cs="Helvetica"/>
-        </w:rPr>
         <w:t>Psi Chi</w:t>
       </w:r>
     </w:p>
@@ -6638,7 +6217,7 @@
 </file>
 
 <file path=word/endnotes.xml><?xml version="1.0" encoding="utf-8"?>
-<w:endnotes xmlns:wpc="http://schemas.microsoft.com/office/word/2010/wordprocessingCanvas" xmlns:cx="http://schemas.microsoft.com/office/drawing/2014/chartex" xmlns:cx1="http://schemas.microsoft.com/office/drawing/2015/9/8/chartex" xmlns:cx2="http://schemas.microsoft.com/office/drawing/2015/10/21/chartex" xmlns:cx3="http://schemas.microsoft.com/office/drawing/2016/5/9/chartex" xmlns:cx4="http://schemas.microsoft.com/office/drawing/2016/5/10/chartex" xmlns:cx5="http://schemas.microsoft.com/office/drawing/2016/5/11/chartex" xmlns:mc="http://schemas.openxmlformats.org/markup-compatibility/2006" xmlns:o="urn:schemas-microsoft-com:office:office" xmlns:r="http://schemas.openxmlformats.org/officeDocument/2006/relationships" xmlns:m="http://schemas.openxmlformats.org/officeDocument/2006/math" xmlns:v="urn:schemas-microsoft-com:vml" xmlns:wp14="http://schemas.microsoft.com/office/word/2010/wordprocessingDrawing" xmlns:wp="http://schemas.openxmlformats.org/drawingml/2006/wordprocessingDrawing" xmlns:w10="urn:schemas-microsoft-com:office:word" xmlns:w="http://schemas.openxmlformats.org/wordprocessingml/2006/main" xmlns:w14="http://schemas.microsoft.com/office/word/2010/wordml" xmlns:w15="http://schemas.microsoft.com/office/word/2012/wordml" xmlns:w16se="http://schemas.microsoft.com/office/word/2015/wordml/symex" xmlns:wpg="http://schemas.microsoft.com/office/word/2010/wordprocessingGroup" xmlns:wpi="http://schemas.microsoft.com/office/word/2010/wordprocessingInk" xmlns:wne="http://schemas.microsoft.com/office/word/2006/wordml" xmlns:wps="http://schemas.microsoft.com/office/word/2010/wordprocessingShape" mc:Ignorable="w14 w15 w16se wp14">
+<w:endnotes xmlns:wpc="http://schemas.microsoft.com/office/word/2010/wordprocessingCanvas" xmlns:cx="http://schemas.microsoft.com/office/drawing/2014/chartex" xmlns:cx1="http://schemas.microsoft.com/office/drawing/2015/9/8/chartex" xmlns:cx2="http://schemas.microsoft.com/office/drawing/2015/10/21/chartex" xmlns:cx3="http://schemas.microsoft.com/office/drawing/2016/5/9/chartex" xmlns:cx4="http://schemas.microsoft.com/office/drawing/2016/5/10/chartex" xmlns:cx5="http://schemas.microsoft.com/office/drawing/2016/5/11/chartex" xmlns:cx6="http://schemas.microsoft.com/office/drawing/2016/5/12/chartex" xmlns:cx7="http://schemas.microsoft.com/office/drawing/2016/5/13/chartex" xmlns:cx8="http://schemas.microsoft.com/office/drawing/2016/5/14/chartex" xmlns:mc="http://schemas.openxmlformats.org/markup-compatibility/2006" xmlns:o="urn:schemas-microsoft-com:office:office" xmlns:r="http://schemas.openxmlformats.org/officeDocument/2006/relationships" xmlns:m="http://schemas.openxmlformats.org/officeDocument/2006/math" xmlns:v="urn:schemas-microsoft-com:vml" xmlns:wp14="http://schemas.microsoft.com/office/word/2010/wordprocessingDrawing" xmlns:wp="http://schemas.openxmlformats.org/drawingml/2006/wordprocessingDrawing" xmlns:w10="urn:schemas-microsoft-com:office:word" xmlns:w="http://schemas.openxmlformats.org/wordprocessingml/2006/main" xmlns:w14="http://schemas.microsoft.com/office/word/2010/wordml" xmlns:w15="http://schemas.microsoft.com/office/word/2012/wordml" xmlns:w16se="http://schemas.microsoft.com/office/word/2015/wordml/symex" xmlns:wpg="http://schemas.microsoft.com/office/word/2010/wordprocessingGroup" xmlns:wpi="http://schemas.microsoft.com/office/word/2010/wordprocessingInk" xmlns:wne="http://schemas.microsoft.com/office/word/2006/wordml" xmlns:wps="http://schemas.microsoft.com/office/word/2010/wordprocessingShape" mc:Ignorable="w14 w15 w16se wp14">
   <w:endnote w:type="separator" w:id="-1">
     <w:p>
       <w:r>
@@ -6657,7 +6236,7 @@
 </file>
 
 <file path=word/footer1.xml><?xml version="1.0" encoding="utf-8"?>
-<w:ftr xmlns:wpc="http://schemas.microsoft.com/office/word/2010/wordprocessingCanvas" xmlns:cx="http://schemas.microsoft.com/office/drawing/2014/chartex" xmlns:cx1="http://schemas.microsoft.com/office/drawing/2015/9/8/chartex" xmlns:cx2="http://schemas.microsoft.com/office/drawing/2015/10/21/chartex" xmlns:cx3="http://schemas.microsoft.com/office/drawing/2016/5/9/chartex" xmlns:cx4="http://schemas.microsoft.com/office/drawing/2016/5/10/chartex" xmlns:cx5="http://schemas.microsoft.com/office/drawing/2016/5/11/chartex" xmlns:mc="http://schemas.openxmlformats.org/markup-compatibility/2006" xmlns:o="urn:schemas-microsoft-com:office:office" xmlns:r="http://schemas.openxmlformats.org/officeDocument/2006/relationships" xmlns:m="http://schemas.openxmlformats.org/officeDocument/2006/math" xmlns:v="urn:schemas-microsoft-com:vml" xmlns:wp14="http://schemas.microsoft.com/office/word/2010/wordprocessingDrawing" xmlns:wp="http://schemas.openxmlformats.org/drawingml/2006/wordprocessingDrawing" xmlns:w10="urn:schemas-microsoft-com:office:word" xmlns:w="http://schemas.openxmlformats.org/wordprocessingml/2006/main" xmlns:w14="http://schemas.microsoft.com/office/word/2010/wordml" xmlns:w15="http://schemas.microsoft.com/office/word/2012/wordml" xmlns:w16se="http://schemas.microsoft.com/office/word/2015/wordml/symex" xmlns:wpg="http://schemas.microsoft.com/office/word/2010/wordprocessingGroup" xmlns:wpi="http://schemas.microsoft.com/office/word/2010/wordprocessingInk" xmlns:wne="http://schemas.microsoft.com/office/word/2006/wordml" xmlns:wps="http://schemas.microsoft.com/office/word/2010/wordprocessingShape" mc:Ignorable="w14 w15 w16se wp14">
+<w:ftr xmlns:wpc="http://schemas.microsoft.com/office/word/2010/wordprocessingCanvas" xmlns:cx="http://schemas.microsoft.com/office/drawing/2014/chartex" xmlns:cx1="http://schemas.microsoft.com/office/drawing/2015/9/8/chartex" xmlns:cx2="http://schemas.microsoft.com/office/drawing/2015/10/21/chartex" xmlns:cx3="http://schemas.microsoft.com/office/drawing/2016/5/9/chartex" xmlns:cx4="http://schemas.microsoft.com/office/drawing/2016/5/10/chartex" xmlns:cx5="http://schemas.microsoft.com/office/drawing/2016/5/11/chartex" xmlns:cx6="http://schemas.microsoft.com/office/drawing/2016/5/12/chartex" xmlns:cx7="http://schemas.microsoft.com/office/drawing/2016/5/13/chartex" xmlns:cx8="http://schemas.microsoft.com/office/drawing/2016/5/14/chartex" xmlns:mc="http://schemas.openxmlformats.org/markup-compatibility/2006" xmlns:o="urn:schemas-microsoft-com:office:office" xmlns:r="http://schemas.openxmlformats.org/officeDocument/2006/relationships" xmlns:m="http://schemas.openxmlformats.org/officeDocument/2006/math" xmlns:v="urn:schemas-microsoft-com:vml" xmlns:wp14="http://schemas.microsoft.com/office/word/2010/wordprocessingDrawing" xmlns:wp="http://schemas.openxmlformats.org/drawingml/2006/wordprocessingDrawing" xmlns:w10="urn:schemas-microsoft-com:office:word" xmlns:w="http://schemas.openxmlformats.org/wordprocessingml/2006/main" xmlns:w14="http://schemas.microsoft.com/office/word/2010/wordml" xmlns:w15="http://schemas.microsoft.com/office/word/2012/wordml" xmlns:w16se="http://schemas.microsoft.com/office/word/2015/wordml/symex" xmlns:wpg="http://schemas.microsoft.com/office/word/2010/wordprocessingGroup" xmlns:wpi="http://schemas.microsoft.com/office/word/2010/wordprocessingInk" xmlns:wne="http://schemas.microsoft.com/office/word/2006/wordml" xmlns:wps="http://schemas.microsoft.com/office/word/2010/wordprocessingShape" mc:Ignorable="w14 w15 w16se wp14">
   <w:p>
     <w:pPr>
       <w:pStyle w:val="Footer"/>
@@ -6695,7 +6274,7 @@
 </file>
 
 <file path=word/footer2.xml><?xml version="1.0" encoding="utf-8"?>
-<w:ftr xmlns:wpc="http://schemas.microsoft.com/office/word/2010/wordprocessingCanvas" xmlns:cx="http://schemas.microsoft.com/office/drawing/2014/chartex" xmlns:cx1="http://schemas.microsoft.com/office/drawing/2015/9/8/chartex" xmlns:cx2="http://schemas.microsoft.com/office/drawing/2015/10/21/chartex" xmlns:cx3="http://schemas.microsoft.com/office/drawing/2016/5/9/chartex" xmlns:cx4="http://schemas.microsoft.com/office/drawing/2016/5/10/chartex" xmlns:cx5="http://schemas.microsoft.com/office/drawing/2016/5/11/chartex" xmlns:mc="http://schemas.openxmlformats.org/markup-compatibility/2006" xmlns:o="urn:schemas-microsoft-com:office:office" xmlns:r="http://schemas.openxmlformats.org/officeDocument/2006/relationships" xmlns:m="http://schemas.openxmlformats.org/officeDocument/2006/math" xmlns:v="urn:schemas-microsoft-com:vml" xmlns:wp14="http://schemas.microsoft.com/office/word/2010/wordprocessingDrawing" xmlns:wp="http://schemas.openxmlformats.org/drawingml/2006/wordprocessingDrawing" xmlns:w10="urn:schemas-microsoft-com:office:word" xmlns:w="http://schemas.openxmlformats.org/wordprocessingml/2006/main" xmlns:w14="http://schemas.microsoft.com/office/word/2010/wordml" xmlns:w15="http://schemas.microsoft.com/office/word/2012/wordml" xmlns:w16se="http://schemas.microsoft.com/office/word/2015/wordml/symex" xmlns:wpg="http://schemas.microsoft.com/office/word/2010/wordprocessingGroup" xmlns:wpi="http://schemas.microsoft.com/office/word/2010/wordprocessingInk" xmlns:wne="http://schemas.microsoft.com/office/word/2006/wordml" xmlns:wps="http://schemas.microsoft.com/office/word/2010/wordprocessingShape" mc:Ignorable="w14 w15 w16se wp14">
+<w:ftr xmlns:wpc="http://schemas.microsoft.com/office/word/2010/wordprocessingCanvas" xmlns:cx="http://schemas.microsoft.com/office/drawing/2014/chartex" xmlns:cx1="http://schemas.microsoft.com/office/drawing/2015/9/8/chartex" xmlns:cx2="http://schemas.microsoft.com/office/drawing/2015/10/21/chartex" xmlns:cx3="http://schemas.microsoft.com/office/drawing/2016/5/9/chartex" xmlns:cx4="http://schemas.microsoft.com/office/drawing/2016/5/10/chartex" xmlns:cx5="http://schemas.microsoft.com/office/drawing/2016/5/11/chartex" xmlns:cx6="http://schemas.microsoft.com/office/drawing/2016/5/12/chartex" xmlns:cx7="http://schemas.microsoft.com/office/drawing/2016/5/13/chartex" xmlns:cx8="http://schemas.microsoft.com/office/drawing/2016/5/14/chartex" xmlns:mc="http://schemas.openxmlformats.org/markup-compatibility/2006" xmlns:o="urn:schemas-microsoft-com:office:office" xmlns:r="http://schemas.openxmlformats.org/officeDocument/2006/relationships" xmlns:m="http://schemas.openxmlformats.org/officeDocument/2006/math" xmlns:v="urn:schemas-microsoft-com:vml" xmlns:wp14="http://schemas.microsoft.com/office/word/2010/wordprocessingDrawing" xmlns:wp="http://schemas.openxmlformats.org/drawingml/2006/wordprocessingDrawing" xmlns:w10="urn:schemas-microsoft-com:office:word" xmlns:w="http://schemas.openxmlformats.org/wordprocessingml/2006/main" xmlns:w14="http://schemas.microsoft.com/office/word/2010/wordml" xmlns:w15="http://schemas.microsoft.com/office/word/2012/wordml" xmlns:w16se="http://schemas.microsoft.com/office/word/2015/wordml/symex" xmlns:wpg="http://schemas.microsoft.com/office/word/2010/wordprocessingGroup" xmlns:wpi="http://schemas.microsoft.com/office/word/2010/wordprocessingInk" xmlns:wne="http://schemas.microsoft.com/office/word/2006/wordml" xmlns:wps="http://schemas.microsoft.com/office/word/2010/wordprocessingShape" mc:Ignorable="w14 w15 w16se wp14">
   <w:p>
     <w:pPr>
       <w:pStyle w:val="Footer"/>
@@ -6727,7 +6306,7 @@
         <w:rStyle w:val="PageNumber"/>
         <w:noProof/>
       </w:rPr>
-      <w:t>7</w:t>
+      <w:t>3</w:t>
     </w:r>
     <w:r>
       <w:rPr>
@@ -6746,7 +6325,7 @@
 </file>
 
 <file path=word/footnotes.xml><?xml version="1.0" encoding="utf-8"?>
-<w:footnotes xmlns:wpc="http://schemas.microsoft.com/office/word/2010/wordprocessingCanvas" xmlns:cx="http://schemas.microsoft.com/office/drawing/2014/chartex" xmlns:cx1="http://schemas.microsoft.com/office/drawing/2015/9/8/chartex" xmlns:cx2="http://schemas.microsoft.com/office/drawing/2015/10/21/chartex" xmlns:cx3="http://schemas.microsoft.com/office/drawing/2016/5/9/chartex" xmlns:cx4="http://schemas.microsoft.com/office/drawing/2016/5/10/chartex" xmlns:cx5="http://schemas.microsoft.com/office/drawing/2016/5/11/chartex" xmlns:mc="http://schemas.openxmlformats.org/markup-compatibility/2006" xmlns:o="urn:schemas-microsoft-com:office:office" xmlns:r="http://schemas.openxmlformats.org/officeDocument/2006/relationships" xmlns:m="http://schemas.openxmlformats.org/officeDocument/2006/math" xmlns:v="urn:schemas-microsoft-com:vml" xmlns:wp14="http://schemas.microsoft.com/office/word/2010/wordprocessingDrawing" xmlns:wp="http://schemas.openxmlformats.org/drawingml/2006/wordprocessingDrawing" xmlns:w10="urn:schemas-microsoft-com:office:word" xmlns:w="http://schemas.openxmlformats.org/wordprocessingml/2006/main" xmlns:w14="http://schemas.microsoft.com/office/word/2010/wordml" xmlns:w15="http://schemas.microsoft.com/office/word/2012/wordml" xmlns:w16se="http://schemas.microsoft.com/office/word/2015/wordml/symex" xmlns:wpg="http://schemas.microsoft.com/office/word/2010/wordprocessingGroup" xmlns:wpi="http://schemas.microsoft.com/office/word/2010/wordprocessingInk" xmlns:wne="http://schemas.microsoft.com/office/word/2006/wordml" xmlns:wps="http://schemas.microsoft.com/office/word/2010/wordprocessingShape" mc:Ignorable="w14 w15 w16se wp14">
+<w:footnotes xmlns:wpc="http://schemas.microsoft.com/office/word/2010/wordprocessingCanvas" xmlns:cx="http://schemas.microsoft.com/office/drawing/2014/chartex" xmlns:cx1="http://schemas.microsoft.com/office/drawing/2015/9/8/chartex" xmlns:cx2="http://schemas.microsoft.com/office/drawing/2015/10/21/chartex" xmlns:cx3="http://schemas.microsoft.com/office/drawing/2016/5/9/chartex" xmlns:cx4="http://schemas.microsoft.com/office/drawing/2016/5/10/chartex" xmlns:cx5="http://schemas.microsoft.com/office/drawing/2016/5/11/chartex" xmlns:cx6="http://schemas.microsoft.com/office/drawing/2016/5/12/chartex" xmlns:cx7="http://schemas.microsoft.com/office/drawing/2016/5/13/chartex" xmlns:cx8="http://schemas.microsoft.com/office/drawing/2016/5/14/chartex" xmlns:mc="http://schemas.openxmlformats.org/markup-compatibility/2006" xmlns:o="urn:schemas-microsoft-com:office:office" xmlns:r="http://schemas.openxmlformats.org/officeDocument/2006/relationships" xmlns:m="http://schemas.openxmlformats.org/officeDocument/2006/math" xmlns:v="urn:schemas-microsoft-com:vml" xmlns:wp14="http://schemas.microsoft.com/office/word/2010/wordprocessingDrawing" xmlns:wp="http://schemas.openxmlformats.org/drawingml/2006/wordprocessingDrawing" xmlns:w10="urn:schemas-microsoft-com:office:word" xmlns:w="http://schemas.openxmlformats.org/wordprocessingml/2006/main" xmlns:w14="http://schemas.microsoft.com/office/word/2010/wordml" xmlns:w15="http://schemas.microsoft.com/office/word/2012/wordml" xmlns:w16se="http://schemas.microsoft.com/office/word/2015/wordml/symex" xmlns:wpg="http://schemas.microsoft.com/office/word/2010/wordprocessingGroup" xmlns:wpi="http://schemas.microsoft.com/office/word/2010/wordprocessingInk" xmlns:wne="http://schemas.microsoft.com/office/word/2006/wordml" xmlns:wps="http://schemas.microsoft.com/office/word/2010/wordprocessingShape" mc:Ignorable="w14 w15 w16se wp14">
   <w:footnote w:type="separator" w:id="-1">
     <w:p>
       <w:r>
@@ -6765,7 +6344,7 @@
 </file>
 
 <file path=word/header1.xml><?xml version="1.0" encoding="utf-8"?>
-<w:hdr xmlns:wpc="http://schemas.microsoft.com/office/word/2010/wordprocessingCanvas" xmlns:cx="http://schemas.microsoft.com/office/drawing/2014/chartex" xmlns:cx1="http://schemas.microsoft.com/office/drawing/2015/9/8/chartex" xmlns:cx2="http://schemas.microsoft.com/office/drawing/2015/10/21/chartex" xmlns:cx3="http://schemas.microsoft.com/office/drawing/2016/5/9/chartex" xmlns:cx4="http://schemas.microsoft.com/office/drawing/2016/5/10/chartex" xmlns:cx5="http://schemas.microsoft.com/office/drawing/2016/5/11/chartex" xmlns:mc="http://schemas.openxmlformats.org/markup-compatibility/2006" xmlns:o="urn:schemas-microsoft-com:office:office" xmlns:r="http://schemas.openxmlformats.org/officeDocument/2006/relationships" xmlns:m="http://schemas.openxmlformats.org/officeDocument/2006/math" xmlns:v="urn:schemas-microsoft-com:vml" xmlns:wp14="http://schemas.microsoft.com/office/word/2010/wordprocessingDrawing" xmlns:wp="http://schemas.openxmlformats.org/drawingml/2006/wordprocessingDrawing" xmlns:w10="urn:schemas-microsoft-com:office:word" xmlns:w="http://schemas.openxmlformats.org/wordprocessingml/2006/main" xmlns:w14="http://schemas.microsoft.com/office/word/2010/wordml" xmlns:w15="http://schemas.microsoft.com/office/word/2012/wordml" xmlns:w16se="http://schemas.microsoft.com/office/word/2015/wordml/symex" xmlns:wpg="http://schemas.microsoft.com/office/word/2010/wordprocessingGroup" xmlns:wpi="http://schemas.microsoft.com/office/word/2010/wordprocessingInk" xmlns:wne="http://schemas.microsoft.com/office/word/2006/wordml" xmlns:wps="http://schemas.microsoft.com/office/word/2010/wordprocessingShape" mc:Ignorable="w14 w15 w16se wp14">
+<w:hdr xmlns:wpc="http://schemas.microsoft.com/office/word/2010/wordprocessingCanvas" xmlns:cx="http://schemas.microsoft.com/office/drawing/2014/chartex" xmlns:cx1="http://schemas.microsoft.com/office/drawing/2015/9/8/chartex" xmlns:cx2="http://schemas.microsoft.com/office/drawing/2015/10/21/chartex" xmlns:cx3="http://schemas.microsoft.com/office/drawing/2016/5/9/chartex" xmlns:cx4="http://schemas.microsoft.com/office/drawing/2016/5/10/chartex" xmlns:cx5="http://schemas.microsoft.com/office/drawing/2016/5/11/chartex" xmlns:cx6="http://schemas.microsoft.com/office/drawing/2016/5/12/chartex" xmlns:cx7="http://schemas.microsoft.com/office/drawing/2016/5/13/chartex" xmlns:cx8="http://schemas.microsoft.com/office/drawing/2016/5/14/chartex" xmlns:mc="http://schemas.openxmlformats.org/markup-compatibility/2006" xmlns:o="urn:schemas-microsoft-com:office:office" xmlns:r="http://schemas.openxmlformats.org/officeDocument/2006/relationships" xmlns:m="http://schemas.openxmlformats.org/officeDocument/2006/math" xmlns:v="urn:schemas-microsoft-com:vml" xmlns:wp14="http://schemas.microsoft.com/office/word/2010/wordprocessingDrawing" xmlns:wp="http://schemas.openxmlformats.org/drawingml/2006/wordprocessingDrawing" xmlns:w10="urn:schemas-microsoft-com:office:word" xmlns:w="http://schemas.openxmlformats.org/wordprocessingml/2006/main" xmlns:w14="http://schemas.microsoft.com/office/word/2010/wordml" xmlns:w15="http://schemas.microsoft.com/office/word/2012/wordml" xmlns:w16se="http://schemas.microsoft.com/office/word/2015/wordml/symex" xmlns:wpg="http://schemas.microsoft.com/office/word/2010/wordprocessingGroup" xmlns:wpi="http://schemas.microsoft.com/office/word/2010/wordprocessingInk" xmlns:wne="http://schemas.microsoft.com/office/word/2006/wordml" xmlns:wps="http://schemas.microsoft.com/office/word/2010/wordprocessingShape" mc:Ignorable="w14 w15 w16se wp14">
   <w:p>
     <w:pPr>
       <w:pStyle w:val="Header"/>
@@ -6818,7 +6397,7 @@
 </file>
 
 <file path=word/numbering.xml><?xml version="1.0" encoding="utf-8"?>
-<w:numbering xmlns:wpc="http://schemas.microsoft.com/office/word/2010/wordprocessingCanvas" xmlns:cx="http://schemas.microsoft.com/office/drawing/2014/chartex" xmlns:cx1="http://schemas.microsoft.com/office/drawing/2015/9/8/chartex" xmlns:cx2="http://schemas.microsoft.com/office/drawing/2015/10/21/chartex" xmlns:cx3="http://schemas.microsoft.com/office/drawing/2016/5/9/chartex" xmlns:cx4="http://schemas.microsoft.com/office/drawing/2016/5/10/chartex" xmlns:cx5="http://schemas.microsoft.com/office/drawing/2016/5/11/chartex" xmlns:mc="http://schemas.openxmlformats.org/markup-compatibility/2006" xmlns:o="urn:schemas-microsoft-com:office:office" xmlns:r="http://schemas.openxmlformats.org/officeDocument/2006/relationships" xmlns:m="http://schemas.openxmlformats.org/officeDocument/2006/math" xmlns:v="urn:schemas-microsoft-com:vml" xmlns:wp14="http://schemas.microsoft.com/office/word/2010/wordprocessingDrawing" xmlns:wp="http://schemas.openxmlformats.org/drawingml/2006/wordprocessingDrawing" xmlns:w10="urn:schemas-microsoft-com:office:word" xmlns:w="http://schemas.openxmlformats.org/wordprocessingml/2006/main" xmlns:w14="http://schemas.microsoft.com/office/word/2010/wordml" xmlns:w15="http://schemas.microsoft.com/office/word/2012/wordml" xmlns:w16se="http://schemas.microsoft.com/office/word/2015/wordml/symex" xmlns:wpg="http://schemas.microsoft.com/office/word/2010/wordprocessingGroup" xmlns:wpi="http://schemas.microsoft.com/office/word/2010/wordprocessingInk" xmlns:wne="http://schemas.microsoft.com/office/word/2006/wordml" xmlns:wps="http://schemas.microsoft.com/office/word/2010/wordprocessingShape" mc:Ignorable="w14 w15 w16se wp14">
+<w:numbering xmlns:wpc="http://schemas.microsoft.com/office/word/2010/wordprocessingCanvas" xmlns:cx="http://schemas.microsoft.com/office/drawing/2014/chartex" xmlns:cx1="http://schemas.microsoft.com/office/drawing/2015/9/8/chartex" xmlns:cx2="http://schemas.microsoft.com/office/drawing/2015/10/21/chartex" xmlns:cx3="http://schemas.microsoft.com/office/drawing/2016/5/9/chartex" xmlns:cx4="http://schemas.microsoft.com/office/drawing/2016/5/10/chartex" xmlns:cx5="http://schemas.microsoft.com/office/drawing/2016/5/11/chartex" xmlns:cx6="http://schemas.microsoft.com/office/drawing/2016/5/12/chartex" xmlns:cx7="http://schemas.microsoft.com/office/drawing/2016/5/13/chartex" xmlns:cx8="http://schemas.microsoft.com/office/drawing/2016/5/14/chartex" xmlns:mc="http://schemas.openxmlformats.org/markup-compatibility/2006" xmlns:o="urn:schemas-microsoft-com:office:office" xmlns:r="http://schemas.openxmlformats.org/officeDocument/2006/relationships" xmlns:m="http://schemas.openxmlformats.org/officeDocument/2006/math" xmlns:v="urn:schemas-microsoft-com:vml" xmlns:wp14="http://schemas.microsoft.com/office/word/2010/wordprocessingDrawing" xmlns:wp="http://schemas.openxmlformats.org/drawingml/2006/wordprocessingDrawing" xmlns:w10="urn:schemas-microsoft-com:office:word" xmlns:w="http://schemas.openxmlformats.org/wordprocessingml/2006/main" xmlns:w14="http://schemas.microsoft.com/office/word/2010/wordml" xmlns:w15="http://schemas.microsoft.com/office/word/2012/wordml" xmlns:w16se="http://schemas.microsoft.com/office/word/2015/wordml/symex" xmlns:wpg="http://schemas.microsoft.com/office/word/2010/wordprocessingGroup" xmlns:wpi="http://schemas.microsoft.com/office/word/2010/wordprocessingInk" xmlns:wne="http://schemas.microsoft.com/office/word/2006/wordml" xmlns:wps="http://schemas.microsoft.com/office/word/2010/wordprocessingShape" mc:Ignorable="w14 w15 w16se wp14">
   <w:abstractNum w:abstractNumId="0" w15:restartNumberingAfterBreak="0">
     <w:nsid w:val="297D6024"/>
     <w:multiLevelType w:val="hybridMultilevel"/>
@@ -7173,7 +6752,6 @@
     <w:lsdException w:name="HTML Sample" w:semiHidden="1" w:unhideWhenUsed="1"/>
     <w:lsdException w:name="HTML Typewriter" w:semiHidden="1" w:unhideWhenUsed="1"/>
     <w:lsdException w:name="HTML Variable" w:semiHidden="1" w:unhideWhenUsed="1"/>
-    <w:lsdException w:name="Normal Table" w:semiHidden="1" w:unhideWhenUsed="1"/>
     <w:lsdException w:name="annotation subject" w:semiHidden="1" w:unhideWhenUsed="1"/>
     <w:lsdException w:name="No List" w:semiHidden="1" w:unhideWhenUsed="1"/>
     <w:lsdException w:name="Outline List 1" w:semiHidden="1" w:unhideWhenUsed="1"/>
@@ -7218,7 +6796,6 @@
     <w:lsdException w:name="Table Professional" w:semiHidden="1" w:unhideWhenUsed="1"/>
     <w:lsdException w:name="Table Subtle 1" w:semiHidden="1" w:unhideWhenUsed="1"/>
     <w:lsdException w:name="Table Subtle 2" w:semiHidden="1" w:unhideWhenUsed="1"/>
-    <w:lsdException w:name="Table Web 1" w:semiHidden="1" w:unhideWhenUsed="1"/>
     <w:lsdException w:name="Table Web 2" w:semiHidden="1" w:unhideWhenUsed="1"/>
     <w:lsdException w:name="Table Web 3" w:semiHidden="1" w:unhideWhenUsed="1"/>
     <w:lsdException w:name="Balloon Text" w:semiHidden="1" w:unhideWhenUsed="1"/>

--- a/victoria spring cv current.docx
+++ b/victoria spring cv current.docx
@@ -1,6 +1,6 @@
 
 <file path=word/document.xml><?xml version="1.0" encoding="utf-8"?>
-<w:document xmlns:wpc="http://schemas.microsoft.com/office/word/2010/wordprocessingCanvas" xmlns:cx="http://schemas.microsoft.com/office/drawing/2014/chartex" xmlns:cx1="http://schemas.microsoft.com/office/drawing/2015/9/8/chartex" xmlns:cx2="http://schemas.microsoft.com/office/drawing/2015/10/21/chartex" xmlns:cx3="http://schemas.microsoft.com/office/drawing/2016/5/9/chartex" xmlns:cx4="http://schemas.microsoft.com/office/drawing/2016/5/10/chartex" xmlns:cx5="http://schemas.microsoft.com/office/drawing/2016/5/11/chartex" xmlns:cx6="http://schemas.microsoft.com/office/drawing/2016/5/12/chartex" xmlns:cx7="http://schemas.microsoft.com/office/drawing/2016/5/13/chartex" xmlns:cx8="http://schemas.microsoft.com/office/drawing/2016/5/14/chartex" xmlns:mc="http://schemas.openxmlformats.org/markup-compatibility/2006" xmlns:o="urn:schemas-microsoft-com:office:office" xmlns:r="http://schemas.openxmlformats.org/officeDocument/2006/relationships" xmlns:m="http://schemas.openxmlformats.org/officeDocument/2006/math" xmlns:v="urn:schemas-microsoft-com:vml" xmlns:wp14="http://schemas.microsoft.com/office/word/2010/wordprocessingDrawing" xmlns:wp="http://schemas.openxmlformats.org/drawingml/2006/wordprocessingDrawing" xmlns:w10="urn:schemas-microsoft-com:office:word" xmlns:w="http://schemas.openxmlformats.org/wordprocessingml/2006/main" xmlns:w14="http://schemas.microsoft.com/office/word/2010/wordml" xmlns:w15="http://schemas.microsoft.com/office/word/2012/wordml" xmlns:w16se="http://schemas.microsoft.com/office/word/2015/wordml/symex" xmlns:wpg="http://schemas.microsoft.com/office/word/2010/wordprocessingGroup" xmlns:wpi="http://schemas.microsoft.com/office/word/2010/wordprocessingInk" xmlns:wne="http://schemas.microsoft.com/office/word/2006/wordml" xmlns:wps="http://schemas.microsoft.com/office/word/2010/wordprocessingShape" mc:Ignorable="w14 w15 w16se wp14">
+<w:document xmlns:wpc="http://schemas.microsoft.com/office/word/2010/wordprocessingCanvas" xmlns:cx="http://schemas.microsoft.com/office/drawing/2014/chartex" xmlns:mc="http://schemas.openxmlformats.org/markup-compatibility/2006" xmlns:o="urn:schemas-microsoft-com:office:office" xmlns:r="http://schemas.openxmlformats.org/officeDocument/2006/relationships" xmlns:m="http://schemas.openxmlformats.org/officeDocument/2006/math" xmlns:v="urn:schemas-microsoft-com:vml" xmlns:wp14="http://schemas.microsoft.com/office/word/2010/wordprocessingDrawing" xmlns:wp="http://schemas.openxmlformats.org/drawingml/2006/wordprocessingDrawing" xmlns:w10="urn:schemas-microsoft-com:office:word" xmlns:w="http://schemas.openxmlformats.org/wordprocessingml/2006/main" xmlns:w14="http://schemas.microsoft.com/office/word/2010/wordml" xmlns:w15="http://schemas.microsoft.com/office/word/2012/wordml" xmlns:w16se="http://schemas.microsoft.com/office/word/2015/wordml/symex" xmlns:wpg="http://schemas.microsoft.com/office/word/2010/wordprocessingGroup" xmlns:wpi="http://schemas.microsoft.com/office/word/2010/wordprocessingInk" xmlns:wne="http://schemas.microsoft.com/office/word/2006/wordml" xmlns:wps="http://schemas.microsoft.com/office/word/2010/wordprocessingShape" mc:Ignorable="w14 w15 w16se wp14">
   <w:body>
     <w:p>
       <w:pPr>
@@ -47,7 +47,7 @@
         <w:rPr>
           <w:rFonts w:ascii="Helvetica" w:hAnsi="Helvetica" w:cs="Helvetica"/>
         </w:rPr>
-        <w:t>April</w:t>
+        <w:t>June</w:t>
       </w:r>
       <w:r>
         <w:rPr>
@@ -126,7 +126,19 @@
         <w:rPr>
           <w:rFonts w:ascii="Helvetica" w:hAnsi="Helvetica" w:cs="Helvetica"/>
         </w:rPr>
-        <w:t>+46 72-283 67 29</w:t>
+        <w:t xml:space="preserve">+46 73-744 </w:t>
+      </w:r>
+      <w:r>
+        <w:rPr>
+          <w:rFonts w:ascii="Helvetica" w:hAnsi="Helvetica" w:cs="Helvetica"/>
+        </w:rPr>
+        <w:t>7</w:t>
+      </w:r>
+      <w:r>
+        <w:rPr>
+          <w:rFonts w:ascii="Helvetica" w:hAnsi="Helvetica" w:cs="Helvetica"/>
+        </w:rPr>
+        <w:t>1 12</w:t>
       </w:r>
     </w:p>
     <w:p>
@@ -2576,32 +2588,80 @@
       <w:pPr>
         <w:rPr>
           <w:rFonts w:ascii="Helvetica" w:hAnsi="Helvetica" w:cs="Helvetica"/>
-          <w:b/>
-        </w:rPr>
-      </w:pPr>
-    </w:p>
-    <w:p>
-      <w:pPr>
-        <w:rPr>
-          <w:rFonts w:ascii="Helvetica" w:hAnsi="Helvetica" w:cs="Helvetica"/>
-          <w:b/>
-          <w:i/>
-        </w:rPr>
-      </w:pPr>
-      <w:r>
-        <w:rPr>
-          <w:rFonts w:ascii="Helvetica" w:hAnsi="Helvetica" w:cs="Helvetica"/>
-          <w:b/>
-          <w:i/>
-        </w:rPr>
-        <w:t>Manuscripts Under Review or Revision</w:t>
-      </w:r>
-    </w:p>
-    <w:p>
-      <w:pPr>
-        <w:pStyle w:val="Body"/>
-        <w:rPr>
-          <w:rFonts w:ascii="Helvetica" w:hAnsi="Helvetica" w:cs="Helvetica"/>
+        </w:rPr>
+      </w:pPr>
+    </w:p>
+    <w:p>
+      <w:pPr>
+        <w:rPr>
+          <w:rFonts w:ascii="Helvetica" w:hAnsi="Helvetica" w:cs="Helvetica"/>
+          <w:b/>
+          <w:i/>
+        </w:rPr>
+      </w:pPr>
+      <w:r>
+        <w:rPr>
+          <w:rFonts w:ascii="Helvetica" w:hAnsi="Helvetica" w:cs="Helvetica"/>
+          <w:b/>
+          <w:i/>
+        </w:rPr>
+        <w:t>Manuscripts in Preparation</w:t>
+      </w:r>
+    </w:p>
+    <w:p>
+      <w:pPr>
+        <w:rPr>
+          <w:rFonts w:ascii="Helvetica" w:hAnsi="Helvetica" w:cs="Helvetica"/>
+        </w:rPr>
+      </w:pPr>
+    </w:p>
+    <w:p>
+      <w:pPr>
+        <w:pStyle w:val="Body"/>
+        <w:rPr>
+          <w:rFonts w:ascii="Helvetica" w:hAnsi="Helvetica" w:cs="Helvetica"/>
+          <w:shd w:val="clear" w:color="auto" w:fill="FFFFFF"/>
+        </w:rPr>
+      </w:pPr>
+      <w:r>
+        <w:rPr>
+          <w:rFonts w:ascii="Helvetica" w:hAnsi="Helvetica" w:cs="Helvetica"/>
+          <w:b/>
+          <w:shd w:val="clear" w:color="auto" w:fill="FFFFFF"/>
+        </w:rPr>
+        <w:t>Spring, V.L.,</w:t>
+      </w:r>
+      <w:r>
+        <w:rPr>
+          <w:rFonts w:ascii="Helvetica" w:hAnsi="Helvetica" w:cs="Helvetica"/>
+          <w:shd w:val="clear" w:color="auto" w:fill="FFFFFF"/>
+        </w:rPr>
+        <w:t xml:space="preserve"> Cameron, C.D., Gray, K., &amp; Lindquist, K. (in preparation). A tale of two </w:t>
+      </w:r>
+    </w:p>
+    <w:p>
+      <w:pPr>
+        <w:pStyle w:val="Body"/>
+        <w:ind w:firstLine="720"/>
+        <w:rPr>
+          <w:rFonts w:ascii="Helvetica" w:hAnsi="Helvetica" w:cs="Helvetica"/>
+          <w:shd w:val="clear" w:color="auto" w:fill="FFFFFF"/>
+        </w:rPr>
+      </w:pPr>
+      <w:r>
+        <w:rPr>
+          <w:rFonts w:ascii="Helvetica" w:hAnsi="Helvetica" w:cs="Helvetica"/>
+          <w:shd w:val="clear" w:color="auto" w:fill="FFFFFF"/>
+        </w:rPr>
+        <w:t>dyads: The construction of moral dilemmas.</w:t>
+      </w:r>
+    </w:p>
+    <w:p>
+      <w:pPr>
+        <w:pStyle w:val="Body"/>
+        <w:rPr>
+          <w:rFonts w:ascii="Helvetica" w:hAnsi="Helvetica" w:cs="Helvetica"/>
+          <w:shd w:val="clear" w:color="auto" w:fill="FFFFFF"/>
         </w:rPr>
       </w:pPr>
     </w:p>
@@ -2685,76 +2745,47 @@
           <w:rFonts w:ascii="Helvetica" w:hAnsi="Helvetica" w:cs="Helvetica"/>
           <w:shd w:val="clear" w:color="auto" w:fill="FFFFFF"/>
         </w:rPr>
-        <w:t xml:space="preserve">medical empathy: Physicians </w:t>
-      </w:r>
-      <w:r>
-        <w:rPr>
-          <w:rFonts w:ascii="Helvetica" w:hAnsi="Helvetica" w:cs="Helvetica"/>
-          <w:shd w:val="clear" w:color="auto" w:fill="FFFFFF"/>
-        </w:rPr>
-        <w:t>exhibit</w:t>
-      </w:r>
-      <w:r>
-        <w:rPr>
-          <w:rFonts w:ascii="Helvetica" w:hAnsi="Helvetica" w:cs="Helvetica"/>
-          <w:shd w:val="clear" w:color="auto" w:fill="FFFFFF"/>
-        </w:rPr>
-        <w:t xml:space="preserve"> intentional and unintentional empathy for pain.</w:t>
-      </w:r>
-    </w:p>
-    <w:p>
-      <w:pPr>
-        <w:rPr>
-          <w:rFonts w:ascii="Helvetica" w:hAnsi="Helvetica" w:cs="Helvetica"/>
-        </w:rPr>
-      </w:pPr>
-    </w:p>
-    <w:p>
-      <w:pPr>
-        <w:rPr>
-          <w:rFonts w:ascii="Helvetica" w:hAnsi="Helvetica" w:cs="Helvetica"/>
-          <w:b/>
-          <w:i/>
-        </w:rPr>
-      </w:pPr>
-      <w:r>
-        <w:rPr>
-          <w:rFonts w:ascii="Helvetica" w:hAnsi="Helvetica" w:cs="Helvetica"/>
-          <w:b/>
-          <w:i/>
-        </w:rPr>
-        <w:t>Manuscripts in Preparation</w:t>
-      </w:r>
-    </w:p>
-    <w:p>
-      <w:pPr>
-        <w:rPr>
-          <w:rFonts w:ascii="Helvetica" w:hAnsi="Helvetica" w:cs="Helvetica"/>
-        </w:rPr>
-      </w:pPr>
-    </w:p>
-    <w:p>
-      <w:pPr>
-        <w:pStyle w:val="Body"/>
-        <w:rPr>
-          <w:rFonts w:ascii="Helvetica" w:hAnsi="Helvetica" w:cs="Helvetica"/>
-          <w:shd w:val="clear" w:color="auto" w:fill="FFFFFF"/>
-        </w:rPr>
-      </w:pPr>
-      <w:r>
-        <w:rPr>
-          <w:rFonts w:ascii="Helvetica" w:hAnsi="Helvetica" w:cs="Helvetica"/>
-          <w:b/>
-          <w:shd w:val="clear" w:color="auto" w:fill="FFFFFF"/>
-        </w:rPr>
-        <w:t>Spring, V.L.,</w:t>
-      </w:r>
-      <w:r>
-        <w:rPr>
-          <w:rFonts w:ascii="Helvetica" w:hAnsi="Helvetica" w:cs="Helvetica"/>
-          <w:shd w:val="clear" w:color="auto" w:fill="FFFFFF"/>
-        </w:rPr>
-        <w:t xml:space="preserve"> Cameron, C.D., Gray, K., &amp; Lindquist, K. (in preparation). A tale of two </w:t>
+        <w:t>medical empathy: Physicians exhibit intentional and unintentional empathy for pain.</w:t>
+      </w:r>
+    </w:p>
+    <w:p>
+      <w:pPr>
+        <w:pStyle w:val="Body"/>
+        <w:rPr>
+          <w:rFonts w:ascii="Helvetica" w:hAnsi="Helvetica" w:cs="Helvetica"/>
+          <w:shd w:val="clear" w:color="auto" w:fill="FFFFFF"/>
+        </w:rPr>
+      </w:pPr>
+    </w:p>
+    <w:p>
+      <w:pPr>
+        <w:pStyle w:val="Body"/>
+        <w:rPr>
+          <w:rFonts w:ascii="Helvetica" w:hAnsi="Helvetica" w:cs="Helvetica"/>
+          <w:shd w:val="clear" w:color="auto" w:fill="FFFFFF"/>
+        </w:rPr>
+      </w:pPr>
+      <w:r>
+        <w:rPr>
+          <w:rFonts w:ascii="Helvetica" w:hAnsi="Helvetica" w:cs="Helvetica"/>
+          <w:b/>
+          <w:shd w:val="clear" w:color="auto" w:fill="FFFFFF"/>
+        </w:rPr>
+        <w:t xml:space="preserve">Spring, V.L., </w:t>
+      </w:r>
+      <w:r>
+        <w:rPr>
+          <w:rFonts w:ascii="Helvetica" w:hAnsi="Helvetica" w:cs="Helvetica"/>
+          <w:shd w:val="clear" w:color="auto" w:fill="FFFFFF"/>
+        </w:rPr>
+        <w:t>Cameron, C.D., &amp; Cikara</w:t>
+      </w:r>
+      <w:r>
+        <w:rPr>
+          <w:rFonts w:ascii="Helvetica" w:hAnsi="Helvetica" w:cs="Helvetica"/>
+          <w:shd w:val="clear" w:color="auto" w:fill="FFFFFF"/>
+        </w:rPr>
+        <w:t xml:space="preserve">, M. (in preparation). The identifiable villain </w:t>
       </w:r>
     </w:p>
     <w:p>
@@ -2766,65 +2797,6 @@
           <w:shd w:val="clear" w:color="auto" w:fill="FFFFFF"/>
         </w:rPr>
       </w:pPr>
-      <w:r>
-        <w:rPr>
-          <w:rFonts w:ascii="Helvetica" w:hAnsi="Helvetica" w:cs="Helvetica"/>
-          <w:shd w:val="clear" w:color="auto" w:fill="FFFFFF"/>
-        </w:rPr>
-        <w:t>dyads: The construction of moral dilemmas.</w:t>
-      </w:r>
-    </w:p>
-    <w:p>
-      <w:pPr>
-        <w:pStyle w:val="Body"/>
-        <w:rPr>
-          <w:rFonts w:ascii="Helvetica" w:hAnsi="Helvetica" w:cs="Helvetica"/>
-          <w:shd w:val="clear" w:color="auto" w:fill="FFFFFF"/>
-        </w:rPr>
-      </w:pPr>
-    </w:p>
-    <w:p>
-      <w:pPr>
-        <w:pStyle w:val="Body"/>
-        <w:rPr>
-          <w:rFonts w:ascii="Helvetica" w:hAnsi="Helvetica" w:cs="Helvetica"/>
-          <w:shd w:val="clear" w:color="auto" w:fill="FFFFFF"/>
-        </w:rPr>
-      </w:pPr>
-      <w:r>
-        <w:rPr>
-          <w:rFonts w:ascii="Helvetica" w:hAnsi="Helvetica" w:cs="Helvetica"/>
-          <w:b/>
-          <w:shd w:val="clear" w:color="auto" w:fill="FFFFFF"/>
-        </w:rPr>
-        <w:t xml:space="preserve">Spring, V.L., </w:t>
-      </w:r>
-      <w:r>
-        <w:rPr>
-          <w:rFonts w:ascii="Helvetica" w:hAnsi="Helvetica" w:cs="Helvetica"/>
-          <w:shd w:val="clear" w:color="auto" w:fill="FFFFFF"/>
-        </w:rPr>
-        <w:t>Cameron, C.D., &amp; Cikara</w:t>
-      </w:r>
-      <w:r>
-        <w:rPr>
-          <w:rFonts w:ascii="Helvetica" w:hAnsi="Helvetica" w:cs="Helvetica"/>
-          <w:shd w:val="clear" w:color="auto" w:fill="FFFFFF"/>
-        </w:rPr>
-        <w:t xml:space="preserve">, M. (in preparation). The identifiable villain </w:t>
-      </w:r>
-    </w:p>
-    <w:p>
-      <w:pPr>
-        <w:pStyle w:val="Body"/>
-        <w:ind w:firstLine="720"/>
-        <w:rPr>
-          <w:rFonts w:ascii="Helvetica" w:hAnsi="Helvetica" w:cs="Helvetica"/>
-          <w:shd w:val="clear" w:color="auto" w:fill="FFFFFF"/>
-        </w:rPr>
-      </w:pPr>
-      <w:bookmarkStart w:id="0" w:name="_GoBack"/>
-      <w:bookmarkEnd w:id="0"/>
       <w:r>
         <w:rPr>
           <w:rFonts w:ascii="Helvetica" w:hAnsi="Helvetica" w:cs="Helvetica"/>
@@ -3382,7 +3354,6 @@
           <w:u w:color="222222"/>
           <w:shd w:val="clear" w:color="auto" w:fill="FFFFFF"/>
         </w:rPr>
-        <w:lastRenderedPageBreak/>
         <w:t>Prinstein M. J. (2012).</w:t>
       </w:r>
       <w:r>
@@ -3405,56 +3376,30 @@
           <w:shd w:val="clear" w:color="auto" w:fill="FFFFFF"/>
           <w:lang w:val="en-US"/>
         </w:rPr>
-        <w:t xml:space="preserve">). Awareness of implicit attitudes and implications for thoughts and behavior. </w:t>
-      </w:r>
-      <w:r>
-        <w:rPr>
-          <w:rFonts w:ascii="Helvetica" w:hAnsi="Helvetica" w:cs="Helvetica"/>
+        <w:t xml:space="preserve">). Awareness of </w:t>
+      </w:r>
+      <w:r>
+        <w:rPr>
+          <w:rFonts w:ascii="Helvetica" w:hAnsi="Helvetica" w:cs="Helvetica"/>
+          <w:i/>
+          <w:iCs/>
           <w:color w:val="222222"/>
           <w:u w:color="222222"/>
           <w:shd w:val="clear" w:color="auto" w:fill="FFFFFF"/>
           <w:lang w:val="en-US"/>
         </w:rPr>
-        <w:t>Symposium presented at the Society for Southeastern Social Psychologists, Gainesville, FL.</w:t>
-      </w:r>
-    </w:p>
-    <w:p>
-      <w:pPr>
-        <w:pStyle w:val="Body"/>
-        <w:ind w:left="720"/>
+        <w:lastRenderedPageBreak/>
+        <w:t xml:space="preserve">implicit attitudes and implications for thoughts and behavior. </w:t>
+      </w:r>
+      <w:r>
         <w:rPr>
           <w:rFonts w:ascii="Helvetica" w:hAnsi="Helvetica" w:cs="Helvetica"/>
           <w:color w:val="222222"/>
           <w:u w:color="222222"/>
           <w:shd w:val="clear" w:color="auto" w:fill="FFFFFF"/>
-        </w:rPr>
-      </w:pPr>
-    </w:p>
-    <w:p>
-      <w:pPr>
-        <w:pStyle w:val="Body"/>
-        <w:rPr>
-          <w:rFonts w:ascii="Helvetica" w:hAnsi="Helvetica" w:cs="Helvetica"/>
-        </w:rPr>
-      </w:pPr>
-      <w:r>
-        <w:rPr>
-          <w:rFonts w:ascii="Helvetica" w:hAnsi="Helvetica" w:cs="Helvetica"/>
-        </w:rPr>
-        <w:t xml:space="preserve">Franklin, J.C., Puzia, M.E., Lee, K.M., Chung, G., Hanna, E.K., </w:t>
-      </w:r>
-      <w:r>
-        <w:rPr>
-          <w:rFonts w:ascii="Helvetica" w:hAnsi="Helvetica" w:cs="Helvetica"/>
-          <w:b/>
-        </w:rPr>
-        <w:t>Spring. V.L.,</w:t>
-      </w:r>
-      <w:r>
-        <w:rPr>
-          <w:rFonts w:ascii="Helvetica" w:hAnsi="Helvetica" w:cs="Helvetica"/>
-        </w:rPr>
-        <w:t xml:space="preserve"> &amp; </w:t>
+          <w:lang w:val="en-US"/>
+        </w:rPr>
+        <w:t>Symposium presented at the Society for Southeastern Social Psychologists, Gainesville, FL.</w:t>
       </w:r>
     </w:p>
     <w:p>
@@ -3463,355 +3408,380 @@
         <w:ind w:left="720"/>
         <w:rPr>
           <w:rFonts w:ascii="Helvetica" w:hAnsi="Helvetica" w:cs="Helvetica"/>
-        </w:rPr>
-      </w:pPr>
-      <w:r>
-        <w:rPr>
-          <w:rFonts w:ascii="Helvetica" w:hAnsi="Helvetica" w:cs="Helvetica"/>
-        </w:rPr>
-        <w:t xml:space="preserve">Prinstein, M.J. </w:t>
-      </w:r>
-      <w:r>
-        <w:rPr>
-          <w:rFonts w:ascii="Helvetica" w:hAnsi="Helvetica" w:cs="Helvetica"/>
-          <w:lang w:val="en-US"/>
-        </w:rPr>
-        <w:t xml:space="preserve">(2012). Pain offset relief and the development (and reversal) of positive associations with nonsuicidal self-injury. In J.C. Franklin (Chair), </w:t>
-      </w:r>
-      <w:r>
-        <w:rPr>
-          <w:rFonts w:ascii="Helvetica" w:hAnsi="Helvetica" w:cs="Helvetica"/>
-          <w:i/>
-          <w:iCs/>
-          <w:lang w:val="en-US"/>
-        </w:rPr>
-        <w:t>Discovering new mechanisms that underlie nonsuicidal self-injury and translating them into effective risk assessments and treatments.</w:t>
-      </w:r>
-      <w:r>
-        <w:rPr>
-          <w:rFonts w:ascii="Helvetica" w:hAnsi="Helvetica" w:cs="Helvetica"/>
-          <w:lang w:val="en-US"/>
-        </w:rPr>
-        <w:t xml:space="preserve"> Symposium presented at the Association for Behavioral and Cognitive Therapies, National Harbor, MD. </w:t>
-      </w:r>
-    </w:p>
-    <w:p>
-      <w:pPr>
-        <w:pStyle w:val="Body"/>
-        <w:rPr>
-          <w:rFonts w:ascii="Helvetica" w:hAnsi="Helvetica" w:cs="Helvetica"/>
-        </w:rPr>
-      </w:pPr>
-    </w:p>
-    <w:p>
-      <w:pPr>
-        <w:pStyle w:val="Body"/>
-        <w:rPr>
-          <w:rFonts w:ascii="Helvetica" w:hAnsi="Helvetica" w:cs="Helvetica"/>
-        </w:rPr>
-      </w:pPr>
-      <w:r>
-        <w:rPr>
-          <w:rFonts w:ascii="Helvetica" w:hAnsi="Helvetica" w:cs="Helvetica"/>
-        </w:rPr>
-        <w:t xml:space="preserve">Franklin, J.C., Puzia, M.E., Lee, K.M., Chung, G., Hanna, E.K., </w:t>
-      </w:r>
-      <w:r>
-        <w:rPr>
-          <w:rFonts w:ascii="Helvetica" w:hAnsi="Helvetica" w:cs="Helvetica"/>
-          <w:b/>
-        </w:rPr>
-        <w:t>Spring. V.L</w:t>
-      </w:r>
-      <w:r>
-        <w:rPr>
-          <w:rFonts w:ascii="Helvetica" w:hAnsi="Helvetica" w:cs="Helvetica"/>
-        </w:rPr>
-        <w:t xml:space="preserve">., &amp; </w:t>
-      </w:r>
-    </w:p>
-    <w:p>
-      <w:pPr>
-        <w:pStyle w:val="Body"/>
-        <w:ind w:left="720"/>
-        <w:rPr>
-          <w:rFonts w:ascii="Helvetica" w:hAnsi="Helvetica" w:cs="Helvetica"/>
-        </w:rPr>
-      </w:pPr>
-      <w:r>
-        <w:rPr>
-          <w:rFonts w:ascii="Helvetica" w:hAnsi="Helvetica" w:cs="Helvetica"/>
-        </w:rPr>
-        <w:t xml:space="preserve">Prinstein, M.J. </w:t>
-      </w:r>
-      <w:r>
-        <w:rPr>
-          <w:rFonts w:ascii="Helvetica" w:hAnsi="Helvetica" w:cs="Helvetica"/>
-          <w:lang w:val="en-US"/>
-        </w:rPr>
-        <w:t xml:space="preserve">(2012). The nature, development, and reversal of positive associations with non-suicidal self-injury. In C. Schmahl and S. Misoch (Co-Chairs), </w:t>
-      </w:r>
-      <w:r>
-        <w:rPr>
-          <w:rFonts w:ascii="Helvetica" w:hAnsi="Helvetica" w:cs="Helvetica"/>
-          <w:i/>
-          <w:iCs/>
-          <w:lang w:val="en-US"/>
-        </w:rPr>
-        <w:t>Self-injurious behavior.</w:t>
-      </w:r>
-      <w:r>
-        <w:rPr>
-          <w:rFonts w:ascii="Helvetica" w:hAnsi="Helvetica" w:cs="Helvetica"/>
-          <w:lang w:val="en-US"/>
-        </w:rPr>
-        <w:t xml:space="preserve"> Symposium presented at the International Congress on Borderline Personality Disorder, Amsterdam, the Netherlands.</w:t>
-      </w:r>
-    </w:p>
-    <w:p>
-      <w:pPr>
-        <w:rPr>
-          <w:rFonts w:ascii="Helvetica" w:hAnsi="Helvetica" w:cs="Helvetica"/>
-        </w:rPr>
-      </w:pPr>
-    </w:p>
-    <w:p>
-      <w:pPr>
-        <w:rPr>
-          <w:rFonts w:ascii="Helvetica" w:hAnsi="Helvetica" w:cs="Helvetica"/>
-          <w:b/>
-          <w:i/>
-        </w:rPr>
-      </w:pPr>
-      <w:r>
-        <w:rPr>
-          <w:rFonts w:ascii="Helvetica" w:hAnsi="Helvetica" w:cs="Helvetica"/>
-          <w:b/>
-          <w:i/>
-        </w:rPr>
-        <w:t>Internal Talks</w:t>
-      </w:r>
-    </w:p>
-    <w:p>
-      <w:pPr>
-        <w:rPr>
-          <w:rFonts w:ascii="Helvetica" w:hAnsi="Helvetica" w:cs="Helvetica"/>
-        </w:rPr>
-      </w:pPr>
-    </w:p>
-    <w:p>
-      <w:pPr>
-        <w:pStyle w:val="Body"/>
-        <w:rPr>
-          <w:rFonts w:ascii="Helvetica" w:hAnsi="Helvetica" w:cs="Helvetica"/>
-          <w:i/>
           <w:color w:val="222222"/>
           <w:u w:color="222222"/>
           <w:shd w:val="clear" w:color="auto" w:fill="FFFFFF"/>
         </w:rPr>
       </w:pPr>
-      <w:r>
-        <w:rPr>
-          <w:rFonts w:ascii="Helvetica" w:hAnsi="Helvetica" w:cs="Helvetica"/>
-          <w:b/>
+    </w:p>
+    <w:p>
+      <w:pPr>
+        <w:pStyle w:val="Body"/>
+        <w:rPr>
+          <w:rFonts w:ascii="Helvetica" w:hAnsi="Helvetica" w:cs="Helvetica"/>
+        </w:rPr>
+      </w:pPr>
+      <w:r>
+        <w:rPr>
+          <w:rFonts w:ascii="Helvetica" w:hAnsi="Helvetica" w:cs="Helvetica"/>
+        </w:rPr>
+        <w:t xml:space="preserve">Franklin, J.C., Puzia, M.E., Lee, K.M., Chung, G., Hanna, E.K., </w:t>
+      </w:r>
+      <w:r>
+        <w:rPr>
+          <w:rFonts w:ascii="Helvetica" w:hAnsi="Helvetica" w:cs="Helvetica"/>
+          <w:b/>
+        </w:rPr>
+        <w:t>Spring. V.L.,</w:t>
+      </w:r>
+      <w:r>
+        <w:rPr>
+          <w:rFonts w:ascii="Helvetica" w:hAnsi="Helvetica" w:cs="Helvetica"/>
+        </w:rPr>
+        <w:t xml:space="preserve"> &amp; </w:t>
+      </w:r>
+    </w:p>
+    <w:p>
+      <w:pPr>
+        <w:pStyle w:val="Body"/>
+        <w:ind w:left="720"/>
+        <w:rPr>
+          <w:rFonts w:ascii="Helvetica" w:hAnsi="Helvetica" w:cs="Helvetica"/>
+        </w:rPr>
+      </w:pPr>
+      <w:r>
+        <w:rPr>
+          <w:rFonts w:ascii="Helvetica" w:hAnsi="Helvetica" w:cs="Helvetica"/>
+        </w:rPr>
+        <w:t xml:space="preserve">Prinstein, M.J. </w:t>
+      </w:r>
+      <w:r>
+        <w:rPr>
+          <w:rFonts w:ascii="Helvetica" w:hAnsi="Helvetica" w:cs="Helvetica"/>
+          <w:lang w:val="en-US"/>
+        </w:rPr>
+        <w:t xml:space="preserve">(2012). Pain offset relief and the development (and reversal) of positive associations with nonsuicidal self-injury. In J.C. Franklin (Chair), </w:t>
+      </w:r>
+      <w:r>
+        <w:rPr>
+          <w:rFonts w:ascii="Helvetica" w:hAnsi="Helvetica" w:cs="Helvetica"/>
+          <w:i/>
+          <w:iCs/>
+          <w:lang w:val="en-US"/>
+        </w:rPr>
+        <w:t>Discovering new mechanisms that underlie nonsuicidal self-injury and translating them into effective risk assessments and treatments.</w:t>
+      </w:r>
+      <w:r>
+        <w:rPr>
+          <w:rFonts w:ascii="Helvetica" w:hAnsi="Helvetica" w:cs="Helvetica"/>
+          <w:lang w:val="en-US"/>
+        </w:rPr>
+        <w:t xml:space="preserve"> Symposium presented at the Association for Behavioral and Cognitive Therapies, National Harbor, MD. </w:t>
+      </w:r>
+    </w:p>
+    <w:p>
+      <w:pPr>
+        <w:pStyle w:val="Body"/>
+        <w:rPr>
+          <w:rFonts w:ascii="Helvetica" w:hAnsi="Helvetica" w:cs="Helvetica"/>
+        </w:rPr>
+      </w:pPr>
+    </w:p>
+    <w:p>
+      <w:pPr>
+        <w:pStyle w:val="Body"/>
+        <w:rPr>
+          <w:rFonts w:ascii="Helvetica" w:hAnsi="Helvetica" w:cs="Helvetica"/>
+        </w:rPr>
+      </w:pPr>
+      <w:r>
+        <w:rPr>
+          <w:rFonts w:ascii="Helvetica" w:hAnsi="Helvetica" w:cs="Helvetica"/>
+        </w:rPr>
+        <w:t xml:space="preserve">Franklin, J.C., Puzia, M.E., Lee, K.M., Chung, G., Hanna, E.K., </w:t>
+      </w:r>
+      <w:r>
+        <w:rPr>
+          <w:rFonts w:ascii="Helvetica" w:hAnsi="Helvetica" w:cs="Helvetica"/>
+          <w:b/>
+        </w:rPr>
+        <w:t>Spring. V.L</w:t>
+      </w:r>
+      <w:r>
+        <w:rPr>
+          <w:rFonts w:ascii="Helvetica" w:hAnsi="Helvetica" w:cs="Helvetica"/>
+        </w:rPr>
+        <w:t xml:space="preserve">., &amp; </w:t>
+      </w:r>
+    </w:p>
+    <w:p>
+      <w:pPr>
+        <w:pStyle w:val="Body"/>
+        <w:ind w:left="720"/>
+        <w:rPr>
+          <w:rFonts w:ascii="Helvetica" w:hAnsi="Helvetica" w:cs="Helvetica"/>
+        </w:rPr>
+      </w:pPr>
+      <w:r>
+        <w:rPr>
+          <w:rFonts w:ascii="Helvetica" w:hAnsi="Helvetica" w:cs="Helvetica"/>
+        </w:rPr>
+        <w:t xml:space="preserve">Prinstein, M.J. </w:t>
+      </w:r>
+      <w:r>
+        <w:rPr>
+          <w:rFonts w:ascii="Helvetica" w:hAnsi="Helvetica" w:cs="Helvetica"/>
+          <w:lang w:val="en-US"/>
+        </w:rPr>
+        <w:t xml:space="preserve">(2012). The nature, development, and reversal of positive associations with non-suicidal self-injury. In C. Schmahl and S. Misoch (Co-Chairs), </w:t>
+      </w:r>
+      <w:r>
+        <w:rPr>
+          <w:rFonts w:ascii="Helvetica" w:hAnsi="Helvetica" w:cs="Helvetica"/>
+          <w:i/>
+          <w:iCs/>
+          <w:lang w:val="en-US"/>
+        </w:rPr>
+        <w:t>Self-injurious behavior.</w:t>
+      </w:r>
+      <w:r>
+        <w:rPr>
+          <w:rFonts w:ascii="Helvetica" w:hAnsi="Helvetica" w:cs="Helvetica"/>
+          <w:lang w:val="en-US"/>
+        </w:rPr>
+        <w:t xml:space="preserve"> Symposium presented at the International Congress on Borderline Personality Disorder, Amsterdam, the Netherlands.</w:t>
+      </w:r>
+    </w:p>
+    <w:p>
+      <w:pPr>
+        <w:rPr>
+          <w:rFonts w:ascii="Helvetica" w:hAnsi="Helvetica" w:cs="Helvetica"/>
+        </w:rPr>
+      </w:pPr>
+    </w:p>
+    <w:p>
+      <w:pPr>
+        <w:rPr>
+          <w:rFonts w:ascii="Helvetica" w:hAnsi="Helvetica" w:cs="Helvetica"/>
+          <w:b/>
+          <w:i/>
+        </w:rPr>
+      </w:pPr>
+      <w:r>
+        <w:rPr>
+          <w:rFonts w:ascii="Helvetica" w:hAnsi="Helvetica" w:cs="Helvetica"/>
+          <w:b/>
+          <w:i/>
+        </w:rPr>
+        <w:t>Internal Talks</w:t>
+      </w:r>
+    </w:p>
+    <w:p>
+      <w:pPr>
+        <w:rPr>
+          <w:rFonts w:ascii="Helvetica" w:hAnsi="Helvetica" w:cs="Helvetica"/>
+        </w:rPr>
+      </w:pPr>
+    </w:p>
+    <w:p>
+      <w:pPr>
+        <w:pStyle w:val="Body"/>
+        <w:rPr>
+          <w:rFonts w:ascii="Helvetica" w:hAnsi="Helvetica" w:cs="Helvetica"/>
+          <w:i/>
           <w:color w:val="222222"/>
           <w:u w:color="222222"/>
           <w:shd w:val="clear" w:color="auto" w:fill="FFFFFF"/>
         </w:rPr>
-        <w:t xml:space="preserve">Spring, V.L. </w:t>
-      </w:r>
-      <w:r>
-        <w:rPr>
-          <w:rFonts w:ascii="Helvetica" w:hAnsi="Helvetica" w:cs="Helvetica"/>
+      </w:pPr>
+      <w:r>
+        <w:rPr>
+          <w:rFonts w:ascii="Helvetica" w:hAnsi="Helvetica" w:cs="Helvetica"/>
+          <w:b/>
           <w:color w:val="222222"/>
           <w:u w:color="222222"/>
           <w:shd w:val="clear" w:color="auto" w:fill="FFFFFF"/>
         </w:rPr>
-        <w:t xml:space="preserve">(2016, April).  </w:t>
-      </w:r>
-      <w:r>
-        <w:rPr>
-          <w:rFonts w:ascii="Helvetica" w:hAnsi="Helvetica" w:cs="Helvetica"/>
-          <w:i/>
+        <w:t xml:space="preserve">Spring, V.L. </w:t>
+      </w:r>
+      <w:r>
+        <w:rPr>
+          <w:rFonts w:ascii="Helvetica" w:hAnsi="Helvetica" w:cs="Helvetica"/>
           <w:color w:val="222222"/>
           <w:u w:color="222222"/>
           <w:shd w:val="clear" w:color="auto" w:fill="FFFFFF"/>
         </w:rPr>
-        <w:t xml:space="preserve">Too much of a good thing: When empathy predicts </w:t>
-      </w:r>
-    </w:p>
-    <w:p>
-      <w:pPr>
-        <w:pStyle w:val="Body"/>
-        <w:ind w:left="720"/>
-        <w:rPr>
-          <w:rFonts w:ascii="Helvetica" w:hAnsi="Helvetica" w:cs="Helvetica"/>
+        <w:t xml:space="preserve">(2016, April).  </w:t>
+      </w:r>
+      <w:r>
+        <w:rPr>
+          <w:rFonts w:ascii="Helvetica" w:hAnsi="Helvetica" w:cs="Helvetica"/>
+          <w:i/>
           <w:color w:val="222222"/>
           <w:u w:color="222222"/>
           <w:shd w:val="clear" w:color="auto" w:fill="FFFFFF"/>
         </w:rPr>
-      </w:pPr>
-      <w:r>
-        <w:rPr>
-          <w:rFonts w:ascii="Helvetica" w:hAnsi="Helvetica" w:cs="Helvetica"/>
-          <w:i/>
+        <w:t xml:space="preserve">Too much of a good thing: When empathy predicts </w:t>
+      </w:r>
+    </w:p>
+    <w:p>
+      <w:pPr>
+        <w:pStyle w:val="Body"/>
+        <w:ind w:left="720"/>
+        <w:rPr>
+          <w:rFonts w:ascii="Helvetica" w:hAnsi="Helvetica" w:cs="Helvetica"/>
           <w:color w:val="222222"/>
           <w:u w:color="222222"/>
           <w:shd w:val="clear" w:color="auto" w:fill="FFFFFF"/>
         </w:rPr>
-        <w:t xml:space="preserve">maladaptive altruism.  </w:t>
-      </w:r>
-      <w:r>
-        <w:rPr>
-          <w:rFonts w:ascii="Helvetica" w:hAnsi="Helvetica" w:cs="Helvetica"/>
+      </w:pPr>
+      <w:r>
+        <w:rPr>
+          <w:rFonts w:ascii="Helvetica" w:hAnsi="Helvetica" w:cs="Helvetica"/>
+          <w:i/>
           <w:color w:val="222222"/>
           <w:u w:color="222222"/>
           <w:shd w:val="clear" w:color="auto" w:fill="FFFFFF"/>
         </w:rPr>
-        <w:t>Presented at the Social Psychology Brown Bag Series at the University of Iowa, Iowa City, IA.</w:t>
-      </w:r>
-    </w:p>
-    <w:p>
-      <w:pPr>
-        <w:pStyle w:val="Body"/>
-        <w:rPr>
-          <w:rFonts w:ascii="Helvetica" w:hAnsi="Helvetica" w:cs="Helvetica"/>
-          <w:b/>
+        <w:t xml:space="preserve">maladaptive altruism.  </w:t>
+      </w:r>
+      <w:r>
+        <w:rPr>
+          <w:rFonts w:ascii="Helvetica" w:hAnsi="Helvetica" w:cs="Helvetica"/>
           <w:color w:val="222222"/>
           <w:u w:color="222222"/>
           <w:shd w:val="clear" w:color="auto" w:fill="FFFFFF"/>
         </w:rPr>
-      </w:pPr>
-    </w:p>
-    <w:p>
-      <w:pPr>
-        <w:pStyle w:val="Body"/>
-        <w:rPr>
-          <w:rFonts w:ascii="Helvetica" w:hAnsi="Helvetica" w:cs="Helvetica"/>
-          <w:i/>
+        <w:t>Presented at the Social Psychology Brown Bag Series at the University of Iowa, Iowa City, IA.</w:t>
+      </w:r>
+    </w:p>
+    <w:p>
+      <w:pPr>
+        <w:pStyle w:val="Body"/>
+        <w:rPr>
+          <w:rFonts w:ascii="Helvetica" w:hAnsi="Helvetica" w:cs="Helvetica"/>
+          <w:b/>
           <w:color w:val="222222"/>
           <w:u w:color="222222"/>
           <w:shd w:val="clear" w:color="auto" w:fill="FFFFFF"/>
         </w:rPr>
       </w:pPr>
-      <w:r>
-        <w:rPr>
-          <w:rFonts w:ascii="Helvetica" w:hAnsi="Helvetica" w:cs="Helvetica"/>
-          <w:b/>
+    </w:p>
+    <w:p>
+      <w:pPr>
+        <w:pStyle w:val="Body"/>
+        <w:rPr>
+          <w:rFonts w:ascii="Helvetica" w:hAnsi="Helvetica" w:cs="Helvetica"/>
+          <w:i/>
           <w:color w:val="222222"/>
           <w:u w:color="222222"/>
           <w:shd w:val="clear" w:color="auto" w:fill="FFFFFF"/>
         </w:rPr>
-        <w:t xml:space="preserve">Spring, V.L. </w:t>
-      </w:r>
-      <w:r>
-        <w:rPr>
-          <w:rFonts w:ascii="Helvetica" w:hAnsi="Helvetica" w:cs="Helvetica"/>
+      </w:pPr>
+      <w:r>
+        <w:rPr>
+          <w:rFonts w:ascii="Helvetica" w:hAnsi="Helvetica" w:cs="Helvetica"/>
+          <w:b/>
           <w:color w:val="222222"/>
           <w:u w:color="222222"/>
           <w:shd w:val="clear" w:color="auto" w:fill="FFFFFF"/>
         </w:rPr>
-        <w:t xml:space="preserve">(2016, February).  </w:t>
-      </w:r>
-      <w:r>
-        <w:rPr>
-          <w:rFonts w:ascii="Helvetica" w:hAnsi="Helvetica" w:cs="Helvetica"/>
-          <w:i/>
+        <w:t xml:space="preserve">Spring, V.L. </w:t>
+      </w:r>
+      <w:r>
+        <w:rPr>
+          <w:rFonts w:ascii="Helvetica" w:hAnsi="Helvetica" w:cs="Helvetica"/>
           <w:color w:val="222222"/>
           <w:u w:color="222222"/>
           <w:shd w:val="clear" w:color="auto" w:fill="FFFFFF"/>
         </w:rPr>
-        <w:t xml:space="preserve">The empathy impulse: A multinomial model of </w:t>
-      </w:r>
-    </w:p>
-    <w:p>
-      <w:pPr>
-        <w:pStyle w:val="Body"/>
-        <w:ind w:left="720"/>
-        <w:rPr>
-          <w:rFonts w:ascii="Helvetica" w:hAnsi="Helvetica" w:cs="Helvetica"/>
+        <w:t xml:space="preserve">(2016, February).  </w:t>
+      </w:r>
+      <w:r>
+        <w:rPr>
+          <w:rFonts w:ascii="Helvetica" w:hAnsi="Helvetica" w:cs="Helvetica"/>
+          <w:i/>
           <w:color w:val="222222"/>
           <w:u w:color="222222"/>
           <w:shd w:val="clear" w:color="auto" w:fill="FFFFFF"/>
         </w:rPr>
-      </w:pPr>
-      <w:r>
-        <w:rPr>
-          <w:rFonts w:ascii="Helvetica" w:hAnsi="Helvetica" w:cs="Helvetica"/>
-          <w:i/>
+        <w:t xml:space="preserve">The empathy impulse: A multinomial model of </w:t>
+      </w:r>
+    </w:p>
+    <w:p>
+      <w:pPr>
+        <w:pStyle w:val="Body"/>
+        <w:ind w:left="720"/>
+        <w:rPr>
+          <w:rFonts w:ascii="Helvetica" w:hAnsi="Helvetica" w:cs="Helvetica"/>
           <w:color w:val="222222"/>
           <w:u w:color="222222"/>
           <w:shd w:val="clear" w:color="auto" w:fill="FFFFFF"/>
         </w:rPr>
-        <w:t>intentional and unintentional empathy for pain</w:t>
-      </w:r>
-      <w:r>
-        <w:rPr>
-          <w:rFonts w:ascii="Helvetica" w:hAnsi="Helvetica" w:cs="Helvetica"/>
+      </w:pPr>
+      <w:r>
+        <w:rPr>
+          <w:rFonts w:ascii="Helvetica" w:hAnsi="Helvetica" w:cs="Helvetica"/>
+          <w:i/>
           <w:color w:val="222222"/>
           <w:u w:color="222222"/>
           <w:shd w:val="clear" w:color="auto" w:fill="FFFFFF"/>
         </w:rPr>
-        <w:t>.  Presented at the annual Graduate Research Symposium at the University of Iowa, Iowa City, IA.</w:t>
-      </w:r>
-    </w:p>
-    <w:p>
-      <w:pPr>
-        <w:pStyle w:val="Body"/>
-        <w:rPr>
-          <w:rFonts w:ascii="Helvetica" w:hAnsi="Helvetica" w:cs="Helvetica"/>
-          <w:b/>
+        <w:t>intentional and unintentional empathy for pain</w:t>
+      </w:r>
+      <w:r>
+        <w:rPr>
+          <w:rFonts w:ascii="Helvetica" w:hAnsi="Helvetica" w:cs="Helvetica"/>
           <w:color w:val="222222"/>
           <w:u w:color="222222"/>
           <w:shd w:val="clear" w:color="auto" w:fill="FFFFFF"/>
         </w:rPr>
-      </w:pPr>
-    </w:p>
-    <w:p>
-      <w:pPr>
-        <w:pStyle w:val="Body"/>
-        <w:rPr>
-          <w:rFonts w:ascii="Helvetica" w:hAnsi="Helvetica" w:cs="Helvetica"/>
-          <w:i/>
+        <w:t>.  Presented at the annual Graduate Research Symposium at the University of Iowa, Iowa City, IA.</w:t>
+      </w:r>
+    </w:p>
+    <w:p>
+      <w:pPr>
+        <w:pStyle w:val="Body"/>
+        <w:rPr>
+          <w:rFonts w:ascii="Helvetica" w:hAnsi="Helvetica" w:cs="Helvetica"/>
+          <w:b/>
           <w:color w:val="222222"/>
           <w:u w:color="222222"/>
           <w:shd w:val="clear" w:color="auto" w:fill="FFFFFF"/>
         </w:rPr>
       </w:pPr>
-      <w:r>
-        <w:rPr>
-          <w:rFonts w:ascii="Helvetica" w:hAnsi="Helvetica" w:cs="Helvetica"/>
-          <w:b/>
+    </w:p>
+    <w:p>
+      <w:pPr>
+        <w:pStyle w:val="Body"/>
+        <w:rPr>
+          <w:rFonts w:ascii="Helvetica" w:hAnsi="Helvetica" w:cs="Helvetica"/>
+          <w:i/>
           <w:color w:val="222222"/>
           <w:u w:color="222222"/>
           <w:shd w:val="clear" w:color="auto" w:fill="FFFFFF"/>
         </w:rPr>
-        <w:t>Spring, V.L.</w:t>
-      </w:r>
-      <w:r>
-        <w:rPr>
-          <w:rFonts w:ascii="Helvetica" w:hAnsi="Helvetica" w:cs="Helvetica"/>
+      </w:pPr>
+      <w:r>
+        <w:rPr>
+          <w:rFonts w:ascii="Helvetica" w:hAnsi="Helvetica" w:cs="Helvetica"/>
+          <w:b/>
           <w:color w:val="222222"/>
           <w:u w:color="222222"/>
           <w:shd w:val="clear" w:color="auto" w:fill="FFFFFF"/>
         </w:rPr>
-        <w:t xml:space="preserve"> (2015, February). </w:t>
-      </w:r>
-      <w:r>
-        <w:rPr>
-          <w:rFonts w:ascii="Helvetica" w:hAnsi="Helvetica" w:cs="Helvetica"/>
-          <w:i/>
+        <w:t>Spring, V.L.</w:t>
+      </w:r>
+      <w:r>
+        <w:rPr>
+          <w:rFonts w:ascii="Helvetica" w:hAnsi="Helvetica" w:cs="Helvetica"/>
           <w:color w:val="222222"/>
           <w:u w:color="222222"/>
           <w:shd w:val="clear" w:color="auto" w:fill="FFFFFF"/>
         </w:rPr>
-        <w:t xml:space="preserve">Automatic and controlled empathy: A process </w:t>
-      </w:r>
-    </w:p>
-    <w:p>
-      <w:pPr>
-        <w:pStyle w:val="Body"/>
-        <w:ind w:left="720"/>
+        <w:t xml:space="preserve"> (2015, February). </w:t>
+      </w:r>
+      <w:r>
         <w:rPr>
           <w:rFonts w:ascii="Helvetica" w:hAnsi="Helvetica" w:cs="Helvetica"/>
           <w:i/>
@@ -3819,8 +3789,13 @@
           <w:u w:color="222222"/>
           <w:shd w:val="clear" w:color="auto" w:fill="FFFFFF"/>
         </w:rPr>
-      </w:pPr>
-      <w:r>
+        <w:t xml:space="preserve">Automatic and controlled empathy: A process </w:t>
+      </w:r>
+    </w:p>
+    <w:p>
+      <w:pPr>
+        <w:pStyle w:val="Body"/>
+        <w:ind w:left="720"/>
         <w:rPr>
           <w:rFonts w:ascii="Helvetica" w:hAnsi="Helvetica" w:cs="Helvetica"/>
           <w:i/>
@@ -3828,15 +3803,24 @@
           <w:u w:color="222222"/>
           <w:shd w:val="clear" w:color="auto" w:fill="FFFFFF"/>
         </w:rPr>
-        <w:t>dissociation approach</w:t>
-      </w:r>
-      <w:r>
-        <w:rPr>
-          <w:rFonts w:ascii="Helvetica" w:hAnsi="Helvetica" w:cs="Helvetica"/>
+      </w:pPr>
+      <w:r>
+        <w:rPr>
+          <w:rFonts w:ascii="Helvetica" w:hAnsi="Helvetica" w:cs="Helvetica"/>
+          <w:i/>
           <w:color w:val="222222"/>
           <w:u w:color="222222"/>
           <w:shd w:val="clear" w:color="auto" w:fill="FFFFFF"/>
         </w:rPr>
+        <w:t>dissociation approach</w:t>
+      </w:r>
+      <w:r>
+        <w:rPr>
+          <w:rFonts w:ascii="Helvetica" w:hAnsi="Helvetica" w:cs="Helvetica"/>
+          <w:color w:val="222222"/>
+          <w:u w:color="222222"/>
+          <w:shd w:val="clear" w:color="auto" w:fill="FFFFFF"/>
+        </w:rPr>
         <w:t>. Presented at the Social Psychology Brown Bag Series at the University of Iowa, Iowa City, IA.</w:t>
       </w:r>
     </w:p>
@@ -4059,7 +4043,7 @@
           <w:rFonts w:ascii="Helvetica" w:hAnsi="Helvetica" w:cs="Helvetica"/>
           <w:lang w:val="en-US"/>
         </w:rPr>
-        <w:t>.  Poster to be presented at the fourt</w:t>
+        <w:t>.  Poster presented at the fourt</w:t>
       </w:r>
       <w:r>
         <w:rPr>
@@ -4155,56 +4139,56 @@
           <w:i/>
           <w:lang w:val="en-US"/>
         </w:rPr>
+        <w:t>effect</w:t>
+      </w:r>
+      <w:r>
+        <w:rPr>
+          <w:rFonts w:ascii="Helvetica" w:hAnsi="Helvetica" w:cs="Helvetica"/>
+          <w:lang w:val="en-US"/>
+        </w:rPr>
+        <w:t>.  Poster presented at the</w:t>
+      </w:r>
+      <w:r>
+        <w:rPr>
+          <w:rFonts w:ascii="Helvetica" w:hAnsi="Helvetica" w:cs="Helvetica"/>
+          <w:lang w:val="en-US"/>
+        </w:rPr>
+        <w:t xml:space="preserve"> Emotion Preconference of the</w:t>
+      </w:r>
+      <w:r>
+        <w:rPr>
+          <w:rFonts w:ascii="Helvetica" w:hAnsi="Helvetica" w:cs="Helvetica"/>
+          <w:lang w:val="en-US"/>
+        </w:rPr>
+        <w:t xml:space="preserve"> eighteenth annual meeting of the Society for Personality and Social Psychology, San Antonio, Texas.</w:t>
+      </w:r>
+    </w:p>
+    <w:p>
+      <w:pPr>
+        <w:pStyle w:val="Body"/>
+        <w:rPr>
+          <w:rFonts w:ascii="Helvetica" w:hAnsi="Helvetica" w:cs="Helvetica"/>
+          <w:b/>
+          <w:lang w:val="en-US"/>
+        </w:rPr>
+      </w:pPr>
+    </w:p>
+    <w:p>
+      <w:pPr>
+        <w:pStyle w:val="Body"/>
+        <w:rPr>
+          <w:rFonts w:ascii="Helvetica" w:hAnsi="Helvetica" w:cs="Helvetica"/>
+          <w:i/>
+          <w:lang w:val="en-US"/>
+        </w:rPr>
+      </w:pPr>
+      <w:r>
+        <w:rPr>
+          <w:rFonts w:ascii="Helvetica" w:hAnsi="Helvetica" w:cs="Helvetica"/>
+          <w:b/>
+          <w:lang w:val="en-US"/>
+        </w:rPr>
         <w:lastRenderedPageBreak/>
-        <w:t>effect</w:t>
-      </w:r>
-      <w:r>
-        <w:rPr>
-          <w:rFonts w:ascii="Helvetica" w:hAnsi="Helvetica" w:cs="Helvetica"/>
-          <w:lang w:val="en-US"/>
-        </w:rPr>
-        <w:t>.  Poster presented at the</w:t>
-      </w:r>
-      <w:r>
-        <w:rPr>
-          <w:rFonts w:ascii="Helvetica" w:hAnsi="Helvetica" w:cs="Helvetica"/>
-          <w:lang w:val="en-US"/>
-        </w:rPr>
-        <w:t xml:space="preserve"> Emotion Preconference of the</w:t>
-      </w:r>
-      <w:r>
-        <w:rPr>
-          <w:rFonts w:ascii="Helvetica" w:hAnsi="Helvetica" w:cs="Helvetica"/>
-          <w:lang w:val="en-US"/>
-        </w:rPr>
-        <w:t xml:space="preserve"> eighteenth annual meeting of the Society for Personality and Social Psychology, San Antonio, Texas.</w:t>
-      </w:r>
-    </w:p>
-    <w:p>
-      <w:pPr>
-        <w:pStyle w:val="Body"/>
-        <w:rPr>
-          <w:rFonts w:ascii="Helvetica" w:hAnsi="Helvetica" w:cs="Helvetica"/>
-          <w:b/>
-          <w:lang w:val="en-US"/>
-        </w:rPr>
-      </w:pPr>
-    </w:p>
-    <w:p>
-      <w:pPr>
-        <w:pStyle w:val="Body"/>
-        <w:rPr>
-          <w:rFonts w:ascii="Helvetica" w:hAnsi="Helvetica" w:cs="Helvetica"/>
-          <w:i/>
-          <w:lang w:val="en-US"/>
-        </w:rPr>
-      </w:pPr>
-      <w:r>
-        <w:rPr>
-          <w:rFonts w:ascii="Helvetica" w:hAnsi="Helvetica" w:cs="Helvetica"/>
-          <w:b/>
-          <w:lang w:val="en-US"/>
-        </w:rPr>
         <w:t xml:space="preserve">Spring, V.L., </w:t>
       </w:r>
       <w:r>
@@ -4889,7 +4873,96 @@
         <w:rPr>
           <w:rFonts w:ascii="Helvetica" w:hAnsi="Helvetica" w:cs="Helvetica"/>
         </w:rPr>
+        <w:t xml:space="preserve">(2012, September). </w:t>
+      </w:r>
+      <w:r>
+        <w:rPr>
+          <w:rFonts w:ascii="Helvetica" w:hAnsi="Helvetica" w:cs="Helvetica"/>
+          <w:i/>
+          <w:iCs/>
+          <w:lang w:val="en-US"/>
+        </w:rPr>
+        <w:t>Low correlations among four different measures of affect</w:t>
+      </w:r>
+      <w:r>
+        <w:rPr>
+          <w:rFonts w:ascii="Helvetica" w:hAnsi="Helvetica" w:cs="Helvetica"/>
+          <w:lang w:val="en-US"/>
+        </w:rPr>
+        <w:t>. Poster presented at the Society for Psychophysiolo</w:t>
+      </w:r>
+      <w:r>
+        <w:rPr>
+          <w:rFonts w:ascii="Helvetica" w:hAnsi="Helvetica" w:cs="Helvetica"/>
+          <w:lang w:val="en-US"/>
+        </w:rPr>
+        <w:t>gical Research, New Orleans, LA.</w:t>
+      </w:r>
+    </w:p>
+    <w:p>
+      <w:pPr>
+        <w:pStyle w:val="Body"/>
+        <w:rPr>
+          <w:rFonts w:ascii="Helvetica" w:hAnsi="Helvetica" w:cs="Helvetica"/>
+          <w:lang w:val="en-US"/>
+        </w:rPr>
+      </w:pPr>
+    </w:p>
+    <w:p>
+      <w:pPr>
+        <w:pStyle w:val="Body"/>
+        <w:rPr>
+          <w:rFonts w:ascii="Helvetica" w:hAnsi="Helvetica" w:cs="Helvetica"/>
+        </w:rPr>
+      </w:pPr>
+    </w:p>
+    <w:p>
+      <w:pPr>
+        <w:pStyle w:val="Body"/>
+        <w:rPr>
+          <w:rFonts w:ascii="Helvetica" w:hAnsi="Helvetica" w:cs="Helvetica"/>
+        </w:rPr>
+      </w:pPr>
+      <w:r>
+        <w:rPr>
+          <w:rFonts w:ascii="Helvetica" w:hAnsi="Helvetica" w:cs="Helvetica"/>
+        </w:rPr>
         <w:lastRenderedPageBreak/>
+        <w:t xml:space="preserve">Puzia, M.E., Lee, K.M., Chung, G., Hanna, E.K., </w:t>
+      </w:r>
+      <w:r>
+        <w:rPr>
+          <w:rFonts w:ascii="Helvetica" w:hAnsi="Helvetica" w:cs="Helvetica"/>
+          <w:b/>
+        </w:rPr>
+        <w:t>Spring, V.L,</w:t>
+      </w:r>
+      <w:r>
+        <w:rPr>
+          <w:rFonts w:ascii="Helvetica" w:hAnsi="Helvetica" w:cs="Helvetica"/>
+        </w:rPr>
+        <w:t xml:space="preserve"> </w:t>
+      </w:r>
+      <w:r>
+        <w:rPr>
+          <w:rFonts w:ascii="Helvetica" w:hAnsi="Helvetica" w:cs="Helvetica"/>
+          <w:lang w:val="it-IT"/>
+        </w:rPr>
+        <w:t>&amp; Franklin, J.C.</w:t>
+      </w:r>
+    </w:p>
+    <w:p>
+      <w:pPr>
+        <w:pStyle w:val="Body"/>
+        <w:ind w:left="720"/>
+        <w:rPr>
+          <w:rFonts w:ascii="Helvetica" w:hAnsi="Helvetica" w:cs="Helvetica"/>
+        </w:rPr>
+      </w:pPr>
+      <w:r>
+        <w:rPr>
+          <w:rFonts w:ascii="Helvetica" w:hAnsi="Helvetica" w:cs="Helvetica"/>
+        </w:rPr>
         <w:t xml:space="preserve">(2012, September). </w:t>
       </w:r>
       <w:r>
@@ -4899,59 +4972,45 @@
           <w:iCs/>
           <w:lang w:val="en-US"/>
         </w:rPr>
-        <w:t>Low correlations among four different measures of affect</w:t>
-      </w:r>
-      <w:r>
-        <w:rPr>
-          <w:rFonts w:ascii="Helvetica" w:hAnsi="Helvetica" w:cs="Helvetica"/>
-          <w:lang w:val="en-US"/>
-        </w:rPr>
-        <w:t>. Poster presented at the Society for Psychophysiolo</w:t>
-      </w:r>
-      <w:r>
-        <w:rPr>
-          <w:rFonts w:ascii="Helvetica" w:hAnsi="Helvetica" w:cs="Helvetica"/>
-          <w:lang w:val="en-US"/>
-        </w:rPr>
-        <w:t>gical Research, New Orleans, LA.</w:t>
-      </w:r>
-    </w:p>
-    <w:p>
-      <w:pPr>
-        <w:pStyle w:val="Body"/>
-        <w:rPr>
-          <w:rFonts w:ascii="Helvetica" w:hAnsi="Helvetica" w:cs="Helvetica"/>
-          <w:lang w:val="en-US"/>
-        </w:rPr>
-      </w:pPr>
-    </w:p>
-    <w:p>
-      <w:pPr>
-        <w:pStyle w:val="Body"/>
-        <w:rPr>
-          <w:rFonts w:ascii="Helvetica" w:hAnsi="Helvetica" w:cs="Helvetica"/>
-        </w:rPr>
-      </w:pPr>
-    </w:p>
-    <w:p>
-      <w:pPr>
-        <w:pStyle w:val="Body"/>
-        <w:rPr>
-          <w:rFonts w:ascii="Helvetica" w:hAnsi="Helvetica" w:cs="Helvetica"/>
-        </w:rPr>
-      </w:pPr>
-      <w:r>
-        <w:rPr>
-          <w:rFonts w:ascii="Helvetica" w:hAnsi="Helvetica" w:cs="Helvetica"/>
-        </w:rPr>
-        <w:t xml:space="preserve">Puzia, M.E., Lee, K.M., Chung, G., Hanna, E.K., </w:t>
-      </w:r>
-      <w:r>
-        <w:rPr>
-          <w:rFonts w:ascii="Helvetica" w:hAnsi="Helvetica" w:cs="Helvetica"/>
-          <w:b/>
-        </w:rPr>
-        <w:t>Spring, V.L,</w:t>
+        <w:t>Pain offset relief conditioning reduces negative affect toward self-injury stimuli: A startle eyeblink investigation.</w:t>
+      </w:r>
+      <w:r>
+        <w:rPr>
+          <w:rFonts w:ascii="Helvetica" w:hAnsi="Helvetica" w:cs="Helvetica"/>
+          <w:lang w:val="en-US"/>
+        </w:rPr>
+        <w:t xml:space="preserve"> Poster presented at the Society for Psychophysiological Research, New Orleans, LA.</w:t>
+      </w:r>
+    </w:p>
+    <w:p>
+      <w:pPr>
+        <w:pStyle w:val="Body"/>
+        <w:rPr>
+          <w:rFonts w:ascii="Helvetica" w:hAnsi="Helvetica" w:cs="Helvetica"/>
+          <w:lang w:val="en-US"/>
+        </w:rPr>
+      </w:pPr>
+    </w:p>
+    <w:p>
+      <w:pPr>
+        <w:pStyle w:val="Body"/>
+        <w:rPr>
+          <w:rFonts w:ascii="Helvetica" w:hAnsi="Helvetica" w:cs="Helvetica"/>
+        </w:rPr>
+      </w:pPr>
+      <w:r>
+        <w:rPr>
+          <w:rFonts w:ascii="Helvetica" w:hAnsi="Helvetica" w:cs="Helvetica"/>
+          <w:lang w:val="en-US"/>
+        </w:rPr>
+        <w:t xml:space="preserve">Lassiter, A.M., Franklin, J.C., Lane, S.T., Murray, C.T., Shorkey, S.P., </w:t>
+      </w:r>
+      <w:r>
+        <w:rPr>
+          <w:rFonts w:ascii="Helvetica" w:hAnsi="Helvetica" w:cs="Helvetica"/>
+          <w:b/>
+        </w:rPr>
+        <w:t>Spring, V.L.,</w:t>
       </w:r>
       <w:r>
         <w:rPr>
@@ -4959,13 +5018,6 @@
         </w:rPr>
         <w:t xml:space="preserve"> </w:t>
       </w:r>
-      <w:r>
-        <w:rPr>
-          <w:rFonts w:ascii="Helvetica" w:hAnsi="Helvetica" w:cs="Helvetica"/>
-          <w:lang w:val="it-IT"/>
-        </w:rPr>
-        <w:t>&amp; Franklin, J.C.</w:t>
-      </w:r>
     </w:p>
     <w:p>
       <w:pPr>
@@ -4979,7 +5031,7 @@
         <w:rPr>
           <w:rFonts w:ascii="Helvetica" w:hAnsi="Helvetica" w:cs="Helvetica"/>
         </w:rPr>
-        <w:t xml:space="preserve">(2012, September). </w:t>
+        <w:t xml:space="preserve">&amp; Prinstein, M.J.  (2011, November). </w:t>
       </w:r>
       <w:r>
         <w:rPr>
@@ -4988,45 +5040,457 @@
           <w:iCs/>
           <w:lang w:val="en-US"/>
         </w:rPr>
-        <w:t>Pain offset relief conditioning reduces negative affect toward self-injury stimuli: A startle eyeblink investigation.</w:t>
-      </w:r>
-      <w:r>
-        <w:rPr>
-          <w:rFonts w:ascii="Helvetica" w:hAnsi="Helvetica" w:cs="Helvetica"/>
-          <w:lang w:val="en-US"/>
-        </w:rPr>
-        <w:t xml:space="preserve"> Poster presented at the Society for Psychophysiological Research, New Orleans, LA.</w:t>
-      </w:r>
-    </w:p>
-    <w:p>
-      <w:pPr>
-        <w:pStyle w:val="Body"/>
-        <w:rPr>
-          <w:rFonts w:ascii="Helvetica" w:hAnsi="Helvetica" w:cs="Helvetica"/>
-          <w:lang w:val="en-US"/>
-        </w:rPr>
-      </w:pPr>
-    </w:p>
-    <w:p>
-      <w:pPr>
-        <w:pStyle w:val="Body"/>
-        <w:rPr>
-          <w:rFonts w:ascii="Helvetica" w:hAnsi="Helvetica" w:cs="Helvetica"/>
-        </w:rPr>
-      </w:pPr>
-      <w:r>
-        <w:rPr>
-          <w:rFonts w:ascii="Helvetica" w:hAnsi="Helvetica" w:cs="Helvetica"/>
-          <w:lang w:val="en-US"/>
-        </w:rPr>
-        <w:t xml:space="preserve">Lassiter, A.M., Franklin, J.C., Lane, S.T., Murray, C.T., Shorkey, S.P., </w:t>
-      </w:r>
-      <w:r>
-        <w:rPr>
-          <w:rFonts w:ascii="Helvetica" w:hAnsi="Helvetica" w:cs="Helvetica"/>
-          <w:b/>
-        </w:rPr>
-        <w:t>Spring, V.L.,</w:t>
+        <w:t xml:space="preserve">Social influence on non-suicidal self-injury: Experimental evidence.  </w:t>
+      </w:r>
+      <w:r>
+        <w:rPr>
+          <w:rFonts w:ascii="Helvetica" w:hAnsi="Helvetica" w:cs="Helvetica"/>
+          <w:lang w:val="en-US"/>
+        </w:rPr>
+        <w:t>Poster presented at the Association for Behavioral and Cognitive Therapies, Toronto, Canada.</w:t>
+      </w:r>
+    </w:p>
+    <w:p>
+      <w:pPr>
+        <w:rPr>
+          <w:rFonts w:ascii="Helvetica" w:hAnsi="Helvetica" w:cs="Helvetica"/>
+          <w:b/>
+        </w:rPr>
+      </w:pPr>
+    </w:p>
+    <w:p>
+      <w:pPr>
+        <w:rPr>
+          <w:rFonts w:ascii="Helvetica" w:hAnsi="Helvetica" w:cs="Helvetica"/>
+          <w:b/>
+        </w:rPr>
+      </w:pPr>
+    </w:p>
+    <w:p>
+      <w:pPr>
+        <w:rPr>
+          <w:rFonts w:ascii="Helvetica" w:hAnsi="Helvetica" w:cs="Helvetica"/>
+          <w:b/>
+        </w:rPr>
+      </w:pPr>
+      <w:r>
+        <w:rPr>
+          <w:rFonts w:ascii="Helvetica" w:hAnsi="Helvetica" w:cs="Helvetica"/>
+          <w:b/>
+        </w:rPr>
+        <w:t>TEACHING EXPERIENCE</w:t>
+      </w:r>
+    </w:p>
+    <w:p>
+      <w:pPr>
+        <w:rPr>
+          <w:rFonts w:ascii="Helvetica" w:hAnsi="Helvetica" w:cs="Helvetica"/>
+          <w:b/>
+        </w:rPr>
+      </w:pPr>
+    </w:p>
+    <w:p>
+      <w:pPr>
+        <w:rPr>
+          <w:rFonts w:ascii="Helvetica" w:hAnsi="Helvetica" w:cs="Helvetica"/>
+          <w:b/>
+        </w:rPr>
+      </w:pPr>
+      <w:r>
+        <w:rPr>
+          <w:rFonts w:ascii="Helvetica" w:hAnsi="Helvetica" w:cs="Helvetica"/>
+          <w:b/>
+        </w:rPr>
+        <w:t>Karolinska Institutet</w:t>
+      </w:r>
+    </w:p>
+    <w:p>
+      <w:pPr>
+        <w:rPr>
+          <w:rFonts w:ascii="Helvetica" w:hAnsi="Helvetica" w:cs="Helvetica"/>
+          <w:b/>
+        </w:rPr>
+      </w:pPr>
+    </w:p>
+    <w:p>
+      <w:pPr>
+        <w:rPr>
+          <w:rFonts w:ascii="Helvetica" w:hAnsi="Helvetica" w:cs="Helvetica"/>
+          <w:i/>
+        </w:rPr>
+      </w:pPr>
+      <w:r>
+        <w:rPr>
+          <w:rFonts w:ascii="Helvetica" w:hAnsi="Helvetica" w:cs="Helvetica"/>
+          <w:i/>
+        </w:rPr>
+        <w:t>Department of Clinical Neuroscience, Division of Psychology</w:t>
+      </w:r>
+    </w:p>
+    <w:p>
+      <w:pPr>
+        <w:rPr>
+          <w:rFonts w:ascii="Helvetica" w:hAnsi="Helvetica" w:cs="Helvetica"/>
+        </w:rPr>
+      </w:pPr>
+      <w:r>
+        <w:rPr>
+          <w:rFonts w:ascii="Helvetica" w:hAnsi="Helvetica" w:cs="Helvetica"/>
+        </w:rPr>
+        <w:t>Experimental</w:t>
+      </w:r>
+      <w:r>
+        <w:rPr>
+          <w:rFonts w:ascii="Helvetica" w:hAnsi="Helvetica" w:cs="Helvetica"/>
+        </w:rPr>
+        <w:t xml:space="preserve"> Psychology – </w:t>
+      </w:r>
+      <w:r>
+        <w:rPr>
+          <w:rFonts w:ascii="Helvetica" w:hAnsi="Helvetica" w:cs="Helvetica"/>
+        </w:rPr>
+        <w:t>Guest Instructor</w:t>
+      </w:r>
+      <w:r>
+        <w:rPr>
+          <w:rFonts w:ascii="Helvetica" w:hAnsi="Helvetica" w:cs="Helvetica"/>
+        </w:rPr>
+        <w:t xml:space="preserve">, </w:t>
+      </w:r>
+      <w:r>
+        <w:rPr>
+          <w:rFonts w:ascii="Helvetica" w:hAnsi="Helvetica" w:cs="Helvetica"/>
+        </w:rPr>
+        <w:t>emotion seminar</w:t>
+      </w:r>
+      <w:r>
+        <w:rPr>
+          <w:rFonts w:ascii="Helvetica" w:hAnsi="Helvetica" w:cs="Helvetica"/>
+        </w:rPr>
+        <w:t xml:space="preserve"> (Fall 2016)</w:t>
+      </w:r>
+    </w:p>
+    <w:p>
+      <w:pPr>
+        <w:rPr>
+          <w:rFonts w:ascii="Helvetica" w:hAnsi="Helvetica" w:cs="Helvetica"/>
+          <w:b/>
+        </w:rPr>
+      </w:pPr>
+    </w:p>
+    <w:p>
+      <w:pPr>
+        <w:rPr>
+          <w:rFonts w:ascii="Helvetica" w:hAnsi="Helvetica" w:cs="Helvetica"/>
+          <w:b/>
+        </w:rPr>
+      </w:pPr>
+      <w:r>
+        <w:rPr>
+          <w:rFonts w:ascii="Helvetica" w:hAnsi="Helvetica" w:cs="Helvetica"/>
+          <w:b/>
+        </w:rPr>
+        <w:t xml:space="preserve">University of North Carolina at Chapel Hill </w:t>
+      </w:r>
+    </w:p>
+    <w:p>
+      <w:pPr>
+        <w:rPr>
+          <w:rFonts w:ascii="Helvetica" w:hAnsi="Helvetica" w:cs="Helvetica"/>
+          <w:b/>
+        </w:rPr>
+      </w:pPr>
+    </w:p>
+    <w:p>
+      <w:pPr>
+        <w:rPr>
+          <w:rFonts w:ascii="Helvetica" w:hAnsi="Helvetica" w:cs="Helvetica"/>
+          <w:i/>
+        </w:rPr>
+      </w:pPr>
+      <w:r>
+        <w:rPr>
+          <w:rFonts w:ascii="Helvetica" w:hAnsi="Helvetica" w:cs="Helvetica"/>
+          <w:i/>
+        </w:rPr>
+        <w:t>Department of Psychology</w:t>
+      </w:r>
+    </w:p>
+    <w:p>
+      <w:pPr>
+        <w:rPr>
+          <w:rFonts w:ascii="Helvetica" w:hAnsi="Helvetica" w:cs="Helvetica"/>
+        </w:rPr>
+      </w:pPr>
+      <w:r>
+        <w:rPr>
+          <w:rFonts w:ascii="Helvetica" w:hAnsi="Helvetica" w:cs="Helvetica"/>
+        </w:rPr>
+        <w:t>I</w:t>
+      </w:r>
+      <w:r>
+        <w:rPr>
+          <w:rFonts w:ascii="Helvetica" w:hAnsi="Helvetica" w:cs="Helvetica"/>
+        </w:rPr>
+        <w:t>ntroduction to Psychology, Teaching Assistant (Spring 2012)</w:t>
+      </w:r>
+    </w:p>
+    <w:p>
+      <w:pPr>
+        <w:rPr>
+          <w:rFonts w:ascii="Helvetica" w:hAnsi="Helvetica" w:cs="Helvetica"/>
+        </w:rPr>
+      </w:pPr>
+    </w:p>
+    <w:p>
+      <w:pPr>
+        <w:rPr>
+          <w:rFonts w:ascii="Helvetica" w:hAnsi="Helvetica" w:cs="Helvetica"/>
+          <w:b/>
+        </w:rPr>
+      </w:pPr>
+    </w:p>
+    <w:p>
+      <w:pPr>
+        <w:rPr>
+          <w:rFonts w:ascii="Helvetica" w:hAnsi="Helvetica" w:cs="Helvetica"/>
+          <w:b/>
+        </w:rPr>
+      </w:pPr>
+      <w:r>
+        <w:rPr>
+          <w:rFonts w:ascii="Helvetica" w:hAnsi="Helvetica" w:cs="Helvetica"/>
+          <w:b/>
+        </w:rPr>
+        <w:t xml:space="preserve">SERVICE </w:t>
+      </w:r>
+    </w:p>
+    <w:p>
+      <w:pPr>
+        <w:rPr>
+          <w:rFonts w:ascii="Helvetica" w:hAnsi="Helvetica" w:cs="Helvetica"/>
+          <w:b/>
+        </w:rPr>
+      </w:pPr>
+    </w:p>
+    <w:p>
+      <w:pPr>
+        <w:rPr>
+          <w:rFonts w:ascii="Helvetica" w:hAnsi="Helvetica" w:cs="Helvetica"/>
+          <w:b/>
+        </w:rPr>
+      </w:pPr>
+      <w:r>
+        <w:rPr>
+          <w:rFonts w:ascii="Helvetica" w:hAnsi="Helvetica" w:cs="Helvetica"/>
+          <w:b/>
+        </w:rPr>
+        <w:t>Service to Profession</w:t>
+      </w:r>
+    </w:p>
+    <w:p>
+      <w:pPr>
+        <w:rPr>
+          <w:rFonts w:ascii="Helvetica" w:hAnsi="Helvetica" w:cs="Helvetica"/>
+          <w:b/>
+        </w:rPr>
+      </w:pPr>
+    </w:p>
+    <w:p>
+      <w:pPr>
+        <w:rPr>
+          <w:rFonts w:ascii="Helvetica" w:hAnsi="Helvetica" w:cs="Helvetica"/>
+          <w:i/>
+        </w:rPr>
+      </w:pPr>
+      <w:r>
+        <w:rPr>
+          <w:rFonts w:ascii="Helvetica" w:hAnsi="Helvetica" w:cs="Helvetica"/>
+          <w:i/>
+        </w:rPr>
+        <w:t>Committees</w:t>
+      </w:r>
+    </w:p>
+    <w:p>
+      <w:pPr>
+        <w:rPr>
+          <w:rFonts w:ascii="Helvetica" w:hAnsi="Helvetica" w:cs="Helvetica"/>
+        </w:rPr>
+      </w:pPr>
+      <w:r>
+        <w:rPr>
+          <w:rFonts w:ascii="Helvetica" w:hAnsi="Helvetica" w:cs="Helvetica"/>
+          <w:i/>
+        </w:rPr>
+        <w:tab/>
+      </w:r>
+      <w:r>
+        <w:rPr>
+          <w:rFonts w:ascii="Helvetica" w:hAnsi="Helvetica" w:cs="Helvetica"/>
+        </w:rPr>
+        <w:t>Society for Affective Science Innovation Team</w:t>
+      </w:r>
+      <w:r>
+        <w:rPr>
+          <w:rFonts w:ascii="Helvetica" w:hAnsi="Helvetica" w:cs="Helvetica"/>
+        </w:rPr>
+        <w:t xml:space="preserve"> (2016-present)</w:t>
+      </w:r>
+    </w:p>
+    <w:p>
+      <w:pPr>
+        <w:rPr>
+          <w:rFonts w:ascii="Helvetica" w:hAnsi="Helvetica" w:cs="Helvetica"/>
+          <w:b/>
+        </w:rPr>
+      </w:pPr>
+    </w:p>
+    <w:p>
+      <w:pPr>
+        <w:rPr>
+          <w:rFonts w:ascii="Helvetica" w:hAnsi="Helvetica" w:cs="Helvetica"/>
+          <w:i/>
+        </w:rPr>
+      </w:pPr>
+      <w:r>
+        <w:rPr>
+          <w:rFonts w:ascii="Helvetica" w:hAnsi="Helvetica" w:cs="Helvetica"/>
+          <w:i/>
+        </w:rPr>
+        <w:t>Ad-hoc Editorial Service</w:t>
+      </w:r>
+    </w:p>
+    <w:p>
+      <w:pPr>
+        <w:ind w:firstLine="720"/>
+        <w:rPr>
+          <w:rFonts w:ascii="Helvetica" w:hAnsi="Helvetica" w:cs="Helvetica"/>
+        </w:rPr>
+      </w:pPr>
+      <w:r>
+        <w:rPr>
+          <w:rFonts w:ascii="Helvetica" w:hAnsi="Helvetica" w:cs="Helvetica"/>
+        </w:rPr>
+        <w:t>Journal of Child Psychology and Psychiatry</w:t>
+      </w:r>
+    </w:p>
+    <w:p>
+      <w:pPr>
+        <w:ind w:firstLine="720"/>
+        <w:rPr>
+          <w:rFonts w:ascii="Helvetica" w:hAnsi="Helvetica" w:cs="Helvetica"/>
+        </w:rPr>
+      </w:pPr>
+      <w:r>
+        <w:rPr>
+          <w:rFonts w:ascii="Helvetica" w:hAnsi="Helvetica" w:cs="Helvetica"/>
+        </w:rPr>
+        <w:t>Eating Behavior</w:t>
+      </w:r>
+    </w:p>
+    <w:p>
+      <w:pPr>
+        <w:rPr>
+          <w:rFonts w:ascii="Helvetica" w:hAnsi="Helvetica" w:cs="Helvetica"/>
+          <w:i/>
+        </w:rPr>
+      </w:pPr>
+    </w:p>
+    <w:p>
+      <w:pPr>
+        <w:rPr>
+          <w:rFonts w:ascii="Helvetica" w:hAnsi="Helvetica" w:cs="Helvetica"/>
+          <w:i/>
+        </w:rPr>
+      </w:pPr>
+      <w:r>
+        <w:rPr>
+          <w:rFonts w:ascii="Helvetica" w:hAnsi="Helvetica" w:cs="Helvetica"/>
+          <w:i/>
+        </w:rPr>
+        <w:t>Grant Review</w:t>
+      </w:r>
+    </w:p>
+    <w:p>
+      <w:pPr>
+        <w:ind w:left="720"/>
+        <w:rPr>
+          <w:rFonts w:ascii="Helvetica" w:hAnsi="Helvetica" w:cs="Helvetica"/>
+        </w:rPr>
+      </w:pPr>
+      <w:r>
+        <w:rPr>
+          <w:rFonts w:ascii="Helvetica" w:hAnsi="Helvetica" w:cs="Helvetica"/>
+        </w:rPr>
+        <w:t>Association for Psychological Science Student Grant Competition &amp; Student Research Awards (2012)</w:t>
+      </w:r>
+    </w:p>
+    <w:p>
+      <w:pPr>
+        <w:rPr>
+          <w:rFonts w:ascii="Helvetica" w:hAnsi="Helvetica" w:cs="Helvetica"/>
+          <w:b/>
+        </w:rPr>
+      </w:pPr>
+    </w:p>
+    <w:p>
+      <w:pPr>
+        <w:rPr>
+          <w:rFonts w:ascii="Helvetica" w:hAnsi="Helvetica" w:cs="Helvetica"/>
+          <w:b/>
+        </w:rPr>
+      </w:pPr>
+    </w:p>
+    <w:p>
+      <w:pPr>
+        <w:rPr>
+          <w:rFonts w:ascii="Helvetica" w:hAnsi="Helvetica" w:cs="Helvetica"/>
+          <w:b/>
+        </w:rPr>
+      </w:pPr>
+      <w:r>
+        <w:rPr>
+          <w:rFonts w:ascii="Helvetica" w:hAnsi="Helvetica" w:cs="Helvetica"/>
+          <w:b/>
+        </w:rPr>
+        <w:t>University and Departmental Service</w:t>
+      </w:r>
+    </w:p>
+    <w:p>
+      <w:pPr>
+        <w:rPr>
+          <w:rFonts w:ascii="Helvetica" w:hAnsi="Helvetica" w:cs="Helvetica"/>
+          <w:b/>
+        </w:rPr>
+      </w:pPr>
+    </w:p>
+    <w:p>
+      <w:pPr>
+        <w:rPr>
+          <w:rFonts w:ascii="Helvetica" w:hAnsi="Helvetica" w:cs="Helvetica"/>
+          <w:i/>
+        </w:rPr>
+      </w:pPr>
+      <w:r>
+        <w:rPr>
+          <w:rFonts w:ascii="Helvetica" w:hAnsi="Helvetica" w:cs="Helvetica"/>
+          <w:i/>
+        </w:rPr>
+        <w:t>University of Iowa</w:t>
+      </w:r>
+    </w:p>
+    <w:p>
+      <w:pPr>
+        <w:ind w:firstLine="720"/>
+        <w:rPr>
+          <w:rFonts w:ascii="Helvetica" w:hAnsi="Helvetica" w:cs="Helvetica"/>
+        </w:rPr>
+      </w:pPr>
+      <w:r>
+        <w:rPr>
+          <w:rFonts w:ascii="Helvetica" w:hAnsi="Helvetica" w:cs="Helvetica"/>
+        </w:rPr>
+        <w:t>Fall Undergraduate Research Festival poster judge</w:t>
       </w:r>
       <w:r>
         <w:rPr>
@@ -5034,6 +5498,248 @@
         </w:rPr>
         <w:t xml:space="preserve"> </w:t>
       </w:r>
+      <w:r>
+        <w:rPr>
+          <w:rFonts w:ascii="Helvetica" w:hAnsi="Helvetica" w:cs="Helvetica"/>
+        </w:rPr>
+        <w:t>(2014)</w:t>
+      </w:r>
+    </w:p>
+    <w:p>
+      <w:pPr>
+        <w:ind w:firstLine="720"/>
+        <w:rPr>
+          <w:rFonts w:ascii="Helvetica" w:hAnsi="Helvetica" w:cs="Helvetica"/>
+        </w:rPr>
+      </w:pPr>
+      <w:r>
+        <w:rPr>
+          <w:rFonts w:ascii="Helvetica" w:hAnsi="Helvetica" w:cs="Helvetica"/>
+        </w:rPr>
+        <w:t>Spring Undergraduate Research Festival poster judge (2015)</w:t>
+      </w:r>
+    </w:p>
+    <w:p>
+      <w:pPr>
+        <w:rPr>
+          <w:rFonts w:ascii="Helvetica" w:hAnsi="Helvetica" w:cs="Helvetica"/>
+        </w:rPr>
+      </w:pPr>
+    </w:p>
+    <w:p>
+      <w:pPr>
+        <w:rPr>
+          <w:rFonts w:ascii="Helvetica" w:hAnsi="Helvetica" w:cs="Helvetica"/>
+          <w:i/>
+        </w:rPr>
+      </w:pPr>
+      <w:r>
+        <w:rPr>
+          <w:rFonts w:ascii="Helvetica" w:hAnsi="Helvetica" w:cs="Helvetica"/>
+          <w:i/>
+        </w:rPr>
+        <w:lastRenderedPageBreak/>
+        <w:t>University of North Carolina at Chapel Hill</w:t>
+      </w:r>
+    </w:p>
+    <w:p>
+      <w:pPr>
+        <w:ind w:firstLine="720"/>
+        <w:rPr>
+          <w:rFonts w:ascii="Helvetica" w:hAnsi="Helvetica" w:cs="Helvetica"/>
+        </w:rPr>
+      </w:pPr>
+      <w:r>
+        <w:rPr>
+          <w:rFonts w:ascii="Helvetica" w:hAnsi="Helvetica" w:cs="Helvetica"/>
+        </w:rPr>
+        <w:t xml:space="preserve">Peer Advisor </w:t>
+      </w:r>
+      <w:r>
+        <w:rPr>
+          <w:rFonts w:ascii="Helvetica" w:hAnsi="Helvetica" w:cs="Helvetica"/>
+        </w:rPr>
+        <w:t>(2011-2012)</w:t>
+      </w:r>
+    </w:p>
+    <w:p>
+      <w:pPr>
+        <w:ind w:firstLine="720"/>
+        <w:rPr>
+          <w:rFonts w:ascii="Helvetica" w:hAnsi="Helvetica" w:cs="Helvetica"/>
+        </w:rPr>
+      </w:pPr>
+    </w:p>
+    <w:p>
+      <w:pPr>
+        <w:rPr>
+          <w:rFonts w:ascii="Helvetica" w:hAnsi="Helvetica" w:cs="Helvetica"/>
+          <w:b/>
+        </w:rPr>
+      </w:pPr>
+    </w:p>
+    <w:p>
+      <w:pPr>
+        <w:rPr>
+          <w:rFonts w:ascii="Helvetica" w:hAnsi="Helvetica" w:cs="Helvetica"/>
+          <w:b/>
+        </w:rPr>
+      </w:pPr>
+      <w:r>
+        <w:rPr>
+          <w:rFonts w:ascii="Helvetica" w:hAnsi="Helvetica" w:cs="Helvetica"/>
+          <w:b/>
+        </w:rPr>
+        <w:t>STUDENTS SUPERVISED</w:t>
+      </w:r>
+    </w:p>
+    <w:p>
+      <w:pPr>
+        <w:rPr>
+          <w:rFonts w:ascii="Helvetica" w:hAnsi="Helvetica" w:cs="Helvetica"/>
+          <w:b/>
+        </w:rPr>
+      </w:pPr>
+    </w:p>
+    <w:p>
+      <w:pPr>
+        <w:rPr>
+          <w:rFonts w:ascii="Helvetica" w:hAnsi="Helvetica" w:cs="Helvetica"/>
+          <w:b/>
+        </w:rPr>
+      </w:pPr>
+      <w:r>
+        <w:rPr>
+          <w:rFonts w:ascii="Helvetica" w:hAnsi="Helvetica" w:cs="Helvetica"/>
+          <w:b/>
+        </w:rPr>
+        <w:t>Graduate Students</w:t>
+      </w:r>
+    </w:p>
+    <w:p>
+      <w:pPr>
+        <w:rPr>
+          <w:rFonts w:ascii="Helvetica" w:hAnsi="Helvetica" w:cs="Helvetica"/>
+          <w:b/>
+        </w:rPr>
+      </w:pPr>
+    </w:p>
+    <w:p>
+      <w:pPr>
+        <w:rPr>
+          <w:rFonts w:ascii="Helvetica" w:hAnsi="Helvetica" w:cs="Helvetica"/>
+          <w:i/>
+        </w:rPr>
+      </w:pPr>
+      <w:r>
+        <w:rPr>
+          <w:rFonts w:ascii="Helvetica" w:hAnsi="Helvetica" w:cs="Helvetica"/>
+          <w:i/>
+        </w:rPr>
+        <w:t>Karolinska Institutet</w:t>
+      </w:r>
+    </w:p>
+    <w:p>
+      <w:pPr>
+        <w:rPr>
+          <w:rFonts w:ascii="Helvetica" w:hAnsi="Helvetica" w:cs="Helvetica"/>
+        </w:rPr>
+      </w:pPr>
+      <w:r>
+        <w:rPr>
+          <w:rFonts w:ascii="Helvetica" w:hAnsi="Helvetica" w:cs="Helvetica"/>
+        </w:rPr>
+        <w:tab/>
+      </w:r>
+      <w:r>
+        <w:rPr>
+          <w:rFonts w:ascii="Helvetica" w:hAnsi="Helvetica" w:cs="Helvetica"/>
+        </w:rPr>
+        <w:t>Lina Hansson (Uppsala University, M.S. Biomedical Sciences)</w:t>
+      </w:r>
+    </w:p>
+    <w:p>
+      <w:pPr>
+        <w:rPr>
+          <w:rFonts w:ascii="Helvetica" w:hAnsi="Helvetica" w:cs="Helvetica"/>
+          <w:b/>
+        </w:rPr>
+      </w:pPr>
+    </w:p>
+    <w:p>
+      <w:pPr>
+        <w:rPr>
+          <w:rFonts w:ascii="Helvetica" w:hAnsi="Helvetica" w:cs="Helvetica"/>
+          <w:b/>
+        </w:rPr>
+      </w:pPr>
+      <w:r>
+        <w:rPr>
+          <w:rFonts w:ascii="Helvetica" w:hAnsi="Helvetica" w:cs="Helvetica"/>
+          <w:b/>
+        </w:rPr>
+        <w:t>Undergraduate Students</w:t>
+      </w:r>
+    </w:p>
+    <w:p>
+      <w:pPr>
+        <w:rPr>
+          <w:rFonts w:ascii="Helvetica" w:hAnsi="Helvetica" w:cs="Helvetica"/>
+          <w:i/>
+        </w:rPr>
+      </w:pPr>
+    </w:p>
+    <w:p>
+      <w:pPr>
+        <w:rPr>
+          <w:rFonts w:ascii="Helvetica" w:hAnsi="Helvetica" w:cs="Helvetica"/>
+          <w:i/>
+        </w:rPr>
+      </w:pPr>
+      <w:r>
+        <w:rPr>
+          <w:rFonts w:ascii="Helvetica" w:hAnsi="Helvetica" w:cs="Helvetica"/>
+          <w:i/>
+        </w:rPr>
+        <w:t>Karolinska Institutet</w:t>
+      </w:r>
+    </w:p>
+    <w:p>
+      <w:pPr>
+        <w:rPr>
+          <w:rFonts w:ascii="Helvetica" w:hAnsi="Helvetica" w:cs="Helvetica"/>
+        </w:rPr>
+      </w:pPr>
+      <w:r>
+        <w:rPr>
+          <w:rFonts w:ascii="Helvetica" w:hAnsi="Helvetica" w:cs="Helvetica"/>
+        </w:rPr>
+        <w:tab/>
+        <w:t>Angelic Frants (Keele University)</w:t>
+      </w:r>
+    </w:p>
+    <w:p>
+      <w:pPr>
+        <w:rPr>
+          <w:rFonts w:ascii="Helvetica" w:hAnsi="Helvetica" w:cs="Helvetica"/>
+          <w:i/>
+        </w:rPr>
+      </w:pPr>
+    </w:p>
+    <w:p>
+      <w:pPr>
+        <w:rPr>
+          <w:rFonts w:ascii="Helvetica" w:hAnsi="Helvetica" w:cs="Helvetica"/>
+          <w:i/>
+        </w:rPr>
+      </w:pPr>
+      <w:r>
+        <w:rPr>
+          <w:rFonts w:ascii="Helvetica" w:hAnsi="Helvetica" w:cs="Helvetica"/>
+          <w:i/>
+        </w:rPr>
+        <w:t>University of Iowa</w:t>
+      </w:r>
     </w:p>
     <w:p>
       <w:pPr>
@@ -5046,76 +5752,330 @@
       <w:r>
         <w:rPr>
           <w:rFonts w:ascii="Helvetica" w:hAnsi="Helvetica" w:cs="Helvetica"/>
-        </w:rPr>
-        <w:t xml:space="preserve">&amp; Prinstein, M.J.  (2011, November). </w:t>
-      </w:r>
-      <w:r>
-        <w:rPr>
-          <w:rFonts w:ascii="Helvetica" w:hAnsi="Helvetica" w:cs="Helvetica"/>
-          <w:i/>
-          <w:iCs/>
-          <w:lang w:val="en-US"/>
-        </w:rPr>
-        <w:t xml:space="preserve">Social influence on non-suicidal self-injury: Experimental evidence.  </w:t>
-      </w:r>
-      <w:r>
-        <w:rPr>
-          <w:rFonts w:ascii="Helvetica" w:hAnsi="Helvetica" w:cs="Helvetica"/>
-          <w:lang w:val="en-US"/>
-        </w:rPr>
-        <w:t>Poster presented at the Association for Behavioral and Cognitive Therapies, Toronto, Canada.</w:t>
-      </w:r>
-    </w:p>
-    <w:p>
-      <w:pPr>
-        <w:rPr>
-          <w:rFonts w:ascii="Helvetica" w:hAnsi="Helvetica" w:cs="Helvetica"/>
-          <w:b/>
-        </w:rPr>
-      </w:pPr>
-    </w:p>
-    <w:p>
-      <w:pPr>
-        <w:rPr>
-          <w:rFonts w:ascii="Helvetica" w:hAnsi="Helvetica" w:cs="Helvetica"/>
-          <w:b/>
-        </w:rPr>
-      </w:pPr>
-    </w:p>
-    <w:p>
-      <w:pPr>
-        <w:rPr>
-          <w:rFonts w:ascii="Helvetica" w:hAnsi="Helvetica" w:cs="Helvetica"/>
-          <w:b/>
-        </w:rPr>
-      </w:pPr>
-      <w:r>
-        <w:rPr>
-          <w:rFonts w:ascii="Helvetica" w:hAnsi="Helvetica" w:cs="Helvetica"/>
-          <w:b/>
-        </w:rPr>
-        <w:t>TEACHING EXPERIENCE</w:t>
-      </w:r>
-    </w:p>
-    <w:p>
-      <w:pPr>
-        <w:rPr>
-          <w:rFonts w:ascii="Helvetica" w:hAnsi="Helvetica" w:cs="Helvetica"/>
-          <w:b/>
-        </w:rPr>
-      </w:pPr>
-    </w:p>
-    <w:p>
-      <w:pPr>
-        <w:rPr>
-          <w:rFonts w:ascii="Helvetica" w:hAnsi="Helvetica" w:cs="Helvetica"/>
-          <w:b/>
-        </w:rPr>
-      </w:pPr>
-      <w:r>
-        <w:rPr>
-          <w:rFonts w:ascii="Helvetica" w:hAnsi="Helvetica" w:cs="Helvetica"/>
-          <w:b/>
+          <w:lang w:val="en-US"/>
+        </w:rPr>
+        <w:t xml:space="preserve">Ali Ajram, Faisal Ally, Brandon Anderson, Jordon Bell, Weiwen Chen, Daniel Chung, Christine Crow, Gabrielle Dillman, Mengzhu Fu, Yu Han, </w:t>
+      </w:r>
+      <w:r>
+        <w:rPr>
+          <w:rFonts w:ascii="Helvetica" w:hAnsi="Helvetica" w:cs="Helvetica"/>
+          <w:lang w:val="en-US"/>
+        </w:rPr>
+        <w:t xml:space="preserve">Marissa Haubrich, </w:t>
+      </w:r>
+      <w:bookmarkStart w:id="0" w:name="_GoBack"/>
+      <w:bookmarkEnd w:id="0"/>
+      <w:r>
+        <w:rPr>
+          <w:rFonts w:ascii="Helvetica" w:hAnsi="Helvetica" w:cs="Helvetica"/>
+          <w:lang w:val="en-US"/>
+        </w:rPr>
+        <w:t xml:space="preserve">Xiaotian He, Devon Henderson, </w:t>
+      </w:r>
+      <w:r>
+        <w:rPr>
+          <w:rFonts w:ascii="Helvetica" w:hAnsi="Helvetica" w:cs="Helvetica"/>
+          <w:lang w:val="en-US"/>
+        </w:rPr>
+        <w:t xml:space="preserve">Megan Hopkins, </w:t>
+      </w:r>
+      <w:r>
+        <w:rPr>
+          <w:rFonts w:ascii="Helvetica" w:hAnsi="Helvetica" w:cs="Helvetica"/>
+          <w:lang w:val="en-US"/>
+        </w:rPr>
+        <w:t>John Michael Kelly, Sawyer Kieffer, Chance Lacina, Lijing Ma, Bekzoda Malikova, Danielle Marvin, Astrid Montuclard, Amira Nash,</w:t>
+      </w:r>
+      <w:r>
+        <w:rPr>
+          <w:rFonts w:ascii="Helvetica" w:hAnsi="Helvetica" w:cs="Helvetica"/>
+          <w:lang w:val="en-US"/>
+        </w:rPr>
+        <w:t xml:space="preserve"> Matthew Neuberger,</w:t>
+      </w:r>
+      <w:r>
+        <w:rPr>
+          <w:rFonts w:ascii="Helvetica" w:hAnsi="Helvetica" w:cs="Helvetica"/>
+          <w:lang w:val="en-US"/>
+        </w:rPr>
+        <w:t xml:space="preserve"> </w:t>
+      </w:r>
+      <w:r>
+        <w:rPr>
+          <w:rFonts w:ascii="Helvetica" w:hAnsi="Helvetica" w:cs="Helvetica"/>
+          <w:lang w:val="en-US"/>
+        </w:rPr>
+        <w:t>Vincent P</w:t>
+      </w:r>
+      <w:r>
+        <w:rPr>
+          <w:rFonts w:ascii="Helvetica" w:hAnsi="Helvetica" w:cs="Helvetica"/>
+          <w:lang w:val="en-US"/>
+        </w:rPr>
+        <w:t>e</w:t>
+      </w:r>
+      <w:r>
+        <w:rPr>
+          <w:rFonts w:ascii="Helvetica" w:hAnsi="Helvetica" w:cs="Helvetica"/>
+          <w:lang w:val="en-US"/>
+        </w:rPr>
+        <w:t>i</w:t>
+      </w:r>
+      <w:r>
+        <w:rPr>
+          <w:rFonts w:ascii="Helvetica" w:hAnsi="Helvetica" w:cs="Helvetica"/>
+          <w:lang w:val="en-US"/>
+        </w:rPr>
+        <w:t xml:space="preserve">ffer, </w:t>
+      </w:r>
+      <w:r>
+        <w:rPr>
+          <w:rFonts w:ascii="Helvetica" w:hAnsi="Helvetica" w:cs="Helvetica"/>
+          <w:lang w:val="en-US"/>
+        </w:rPr>
+        <w:t>Shuo Song</w:t>
+      </w:r>
+    </w:p>
+    <w:p>
+      <w:pPr>
+        <w:rPr>
+          <w:rFonts w:ascii="Helvetica" w:hAnsi="Helvetica" w:cs="Helvetica"/>
+          <w:b/>
+        </w:rPr>
+      </w:pPr>
+    </w:p>
+    <w:p>
+      <w:pPr>
+        <w:rPr>
+          <w:rFonts w:ascii="Helvetica" w:hAnsi="Helvetica" w:cs="Helvetica"/>
+          <w:b/>
+        </w:rPr>
+      </w:pPr>
+    </w:p>
+    <w:p>
+      <w:pPr>
+        <w:rPr>
+          <w:rFonts w:ascii="Helvetica" w:hAnsi="Helvetica" w:cs="Helvetica"/>
+          <w:b/>
+        </w:rPr>
+      </w:pPr>
+      <w:r>
+        <w:rPr>
+          <w:rFonts w:ascii="Helvetica" w:hAnsi="Helvetica" w:cs="Helvetica"/>
+          <w:b/>
+        </w:rPr>
+        <w:t xml:space="preserve">SELECTED </w:t>
+      </w:r>
+      <w:r>
+        <w:rPr>
+          <w:rFonts w:ascii="Helvetica" w:hAnsi="Helvetica" w:cs="Helvetica"/>
+          <w:b/>
+        </w:rPr>
+        <w:t>MEDIA COVERAGE</w:t>
+      </w:r>
+    </w:p>
+    <w:p>
+      <w:pPr>
+        <w:rPr>
+          <w:rFonts w:ascii="Helvetica" w:hAnsi="Helvetica" w:cs="Helvetica"/>
+          <w:b/>
+        </w:rPr>
+      </w:pPr>
+    </w:p>
+    <w:p>
+      <w:pPr>
+        <w:pStyle w:val="Body"/>
+        <w:rPr>
+          <w:rFonts w:ascii="Helvetica" w:hAnsi="Helvetica" w:cs="Helvetica"/>
+          <w:lang w:val="en-US"/>
+        </w:rPr>
+      </w:pPr>
+      <w:r>
+        <w:rPr>
+          <w:rFonts w:ascii="Helvetica" w:hAnsi="Helvetica" w:cs="Helvetica"/>
+          <w:lang w:val="en-US"/>
+        </w:rPr>
+        <w:t>2014</w:t>
+      </w:r>
+      <w:r>
+        <w:rPr>
+          <w:rFonts w:ascii="Helvetica" w:hAnsi="Helvetica" w:cs="Helvetica"/>
+          <w:b/>
+          <w:lang w:val="en-US"/>
+        </w:rPr>
+        <w:tab/>
+      </w:r>
+      <w:r>
+        <w:rPr>
+          <w:rFonts w:ascii="Helvetica" w:hAnsi="Helvetica" w:cs="Helvetica"/>
+          <w:lang w:val="en-US"/>
+        </w:rPr>
+        <w:t xml:space="preserve">“In defense of eating junk food in eating disorder treatment.”  </w:t>
+      </w:r>
+    </w:p>
+    <w:p>
+      <w:pPr>
+        <w:pStyle w:val="Body"/>
+        <w:ind w:firstLine="720"/>
+        <w:rPr>
+          <w:rFonts w:ascii="Helvetica" w:hAnsi="Helvetica" w:cs="Helvetica"/>
+          <w:lang w:val="en-US"/>
+        </w:rPr>
+      </w:pPr>
+      <w:r>
+        <w:rPr>
+          <w:rFonts w:ascii="Helvetica" w:hAnsi="Helvetica" w:cs="Helvetica"/>
+          <w:lang w:val="en-US"/>
+        </w:rPr>
+        <w:t xml:space="preserve"> Science of Eating Disorders (scienceofeds.org)</w:t>
+      </w:r>
+    </w:p>
+    <w:p>
+      <w:pPr>
+        <w:rPr>
+          <w:rFonts w:ascii="Helvetica" w:hAnsi="Helvetica" w:cs="Helvetica"/>
+          <w:b/>
+        </w:rPr>
+      </w:pPr>
+    </w:p>
+    <w:p>
+      <w:pPr>
+        <w:rPr>
+          <w:rFonts w:ascii="Helvetica" w:hAnsi="Helvetica" w:cs="Helvetica"/>
+          <w:b/>
+        </w:rPr>
+      </w:pPr>
+    </w:p>
+    <w:p>
+      <w:pPr>
+        <w:rPr>
+          <w:rFonts w:ascii="Helvetica" w:hAnsi="Helvetica" w:cs="Helvetica"/>
+          <w:b/>
+        </w:rPr>
+      </w:pPr>
+      <w:r>
+        <w:rPr>
+          <w:rFonts w:ascii="Helvetica" w:hAnsi="Helvetica" w:cs="Helvetica"/>
+          <w:b/>
+        </w:rPr>
+        <w:t>MEMBERSHIPS AND</w:t>
+      </w:r>
+      <w:r>
+        <w:rPr>
+          <w:rFonts w:ascii="Helvetica" w:hAnsi="Helvetica" w:cs="Helvetica"/>
+          <w:b/>
+        </w:rPr>
+        <w:t xml:space="preserve"> AFFILIATIONS</w:t>
+      </w:r>
+    </w:p>
+    <w:p>
+      <w:pPr>
+        <w:rPr>
+          <w:rFonts w:ascii="Helvetica" w:hAnsi="Helvetica" w:cs="Helvetica"/>
+          <w:b/>
+        </w:rPr>
+      </w:pPr>
+    </w:p>
+    <w:p>
+      <w:pPr>
+        <w:rPr>
+          <w:rFonts w:ascii="Helvetica" w:hAnsi="Helvetica" w:cs="Helvetica"/>
+          <w:b/>
+        </w:rPr>
+      </w:pPr>
+      <w:r>
+        <w:rPr>
+          <w:rFonts w:ascii="Helvetica" w:hAnsi="Helvetica" w:cs="Helvetica"/>
+          <w:b/>
+        </w:rPr>
+        <w:t>Laboratory Affiliations</w:t>
+      </w:r>
+    </w:p>
+    <w:p>
+      <w:pPr>
+        <w:rPr>
+          <w:rFonts w:ascii="Helvetica" w:hAnsi="Helvetica" w:cs="Helvetica"/>
+          <w:b/>
+        </w:rPr>
+      </w:pPr>
+    </w:p>
+    <w:p>
+      <w:pPr>
+        <w:rPr>
+          <w:rFonts w:ascii="Helvetica" w:hAnsi="Helvetica" w:cs="Helvetica"/>
+        </w:rPr>
+      </w:pPr>
+      <w:r>
+        <w:rPr>
+          <w:rFonts w:ascii="Helvetica" w:hAnsi="Helvetica" w:cs="Helvetica"/>
+        </w:rPr>
+        <w:t>Empathy and Moral Psychology Lab</w:t>
+      </w:r>
+      <w:r>
+        <w:rPr>
+          <w:rFonts w:ascii="Helvetica" w:hAnsi="Helvetica" w:cs="Helvetica"/>
+        </w:rPr>
+        <w:t xml:space="preserve">, </w:t>
+      </w:r>
+      <w:r>
+        <w:rPr>
+          <w:rFonts w:ascii="Helvetica" w:hAnsi="Helvetica" w:cs="Helvetica"/>
+          <w:i/>
+        </w:rPr>
+        <w:t>Pennsylvania State University</w:t>
+      </w:r>
+    </w:p>
+    <w:p>
+      <w:pPr>
+        <w:rPr>
+          <w:rFonts w:ascii="Helvetica" w:hAnsi="Helvetica" w:cs="Helvetica"/>
+        </w:rPr>
+      </w:pPr>
+      <w:r>
+        <w:rPr>
+          <w:rFonts w:ascii="Helvetica" w:hAnsi="Helvetica" w:cs="Helvetica"/>
+        </w:rPr>
+        <w:tab/>
+        <w:t>Graduate Student</w:t>
+      </w:r>
+    </w:p>
+    <w:p>
+      <w:pPr>
+        <w:rPr>
+          <w:rFonts w:ascii="Helvetica" w:hAnsi="Helvetica" w:cs="Helvetica"/>
+        </w:rPr>
+      </w:pPr>
+      <w:r>
+        <w:rPr>
+          <w:rFonts w:ascii="Helvetica" w:hAnsi="Helvetica" w:cs="Helvetica"/>
+        </w:rPr>
+        <w:tab/>
+        <w:t>Director: C. Daryl Cameron, Ph.D.</w:t>
+      </w:r>
+    </w:p>
+    <w:p>
+      <w:pPr>
+        <w:rPr>
+          <w:rFonts w:ascii="Helvetica" w:hAnsi="Helvetica" w:cs="Helvetica"/>
+        </w:rPr>
+      </w:pPr>
+    </w:p>
+    <w:p>
+      <w:pPr>
+        <w:rPr>
+          <w:rFonts w:ascii="Helvetica" w:hAnsi="Helvetica" w:cs="Helvetica"/>
+        </w:rPr>
+      </w:pPr>
+      <w:r>
+        <w:rPr>
+          <w:rFonts w:ascii="Helvetica" w:hAnsi="Helvetica" w:cs="Helvetica"/>
+        </w:rPr>
+        <w:t xml:space="preserve">Emotion Lab, </w:t>
+      </w:r>
+      <w:r>
+        <w:rPr>
+          <w:rFonts w:ascii="Helvetica" w:hAnsi="Helvetica" w:cs="Helvetica"/>
+          <w:i/>
         </w:rPr>
         <w:t>Karolinska Institutet</w:t>
       </w:r>
@@ -5124,854 +6084,6 @@
       <w:pPr>
         <w:rPr>
           <w:rFonts w:ascii="Helvetica" w:hAnsi="Helvetica" w:cs="Helvetica"/>
-          <w:b/>
-        </w:rPr>
-      </w:pPr>
-    </w:p>
-    <w:p>
-      <w:pPr>
-        <w:rPr>
-          <w:rFonts w:ascii="Helvetica" w:hAnsi="Helvetica" w:cs="Helvetica"/>
-          <w:i/>
-        </w:rPr>
-      </w:pPr>
-      <w:r>
-        <w:rPr>
-          <w:rFonts w:ascii="Helvetica" w:hAnsi="Helvetica" w:cs="Helvetica"/>
-          <w:i/>
-        </w:rPr>
-        <w:t>Department of Clinical Neuroscience, Division of Psychology</w:t>
-      </w:r>
-    </w:p>
-    <w:p>
-      <w:pPr>
-        <w:rPr>
-          <w:rFonts w:ascii="Helvetica" w:hAnsi="Helvetica" w:cs="Helvetica"/>
-        </w:rPr>
-      </w:pPr>
-      <w:r>
-        <w:rPr>
-          <w:rFonts w:ascii="Helvetica" w:hAnsi="Helvetica" w:cs="Helvetica"/>
-        </w:rPr>
-        <w:t>Experimental</w:t>
-      </w:r>
-      <w:r>
-        <w:rPr>
-          <w:rFonts w:ascii="Helvetica" w:hAnsi="Helvetica" w:cs="Helvetica"/>
-        </w:rPr>
-        <w:t xml:space="preserve"> Psychology – </w:t>
-      </w:r>
-      <w:r>
-        <w:rPr>
-          <w:rFonts w:ascii="Helvetica" w:hAnsi="Helvetica" w:cs="Helvetica"/>
-        </w:rPr>
-        <w:t>Guest Instructor</w:t>
-      </w:r>
-      <w:r>
-        <w:rPr>
-          <w:rFonts w:ascii="Helvetica" w:hAnsi="Helvetica" w:cs="Helvetica"/>
-        </w:rPr>
-        <w:t xml:space="preserve">, </w:t>
-      </w:r>
-      <w:r>
-        <w:rPr>
-          <w:rFonts w:ascii="Helvetica" w:hAnsi="Helvetica" w:cs="Helvetica"/>
-        </w:rPr>
-        <w:t>emotion seminar</w:t>
-      </w:r>
-      <w:r>
-        <w:rPr>
-          <w:rFonts w:ascii="Helvetica" w:hAnsi="Helvetica" w:cs="Helvetica"/>
-        </w:rPr>
-        <w:t xml:space="preserve"> (Fall 2016)</w:t>
-      </w:r>
-    </w:p>
-    <w:p>
-      <w:pPr>
-        <w:rPr>
-          <w:rFonts w:ascii="Helvetica" w:hAnsi="Helvetica" w:cs="Helvetica"/>
-          <w:b/>
-        </w:rPr>
-      </w:pPr>
-    </w:p>
-    <w:p>
-      <w:pPr>
-        <w:rPr>
-          <w:rFonts w:ascii="Helvetica" w:hAnsi="Helvetica" w:cs="Helvetica"/>
-          <w:b/>
-        </w:rPr>
-      </w:pPr>
-      <w:r>
-        <w:rPr>
-          <w:rFonts w:ascii="Helvetica" w:hAnsi="Helvetica" w:cs="Helvetica"/>
-          <w:b/>
-        </w:rPr>
-        <w:t xml:space="preserve">University of North Carolina at Chapel Hill </w:t>
-      </w:r>
-    </w:p>
-    <w:p>
-      <w:pPr>
-        <w:rPr>
-          <w:rFonts w:ascii="Helvetica" w:hAnsi="Helvetica" w:cs="Helvetica"/>
-          <w:b/>
-        </w:rPr>
-      </w:pPr>
-    </w:p>
-    <w:p>
-      <w:pPr>
-        <w:rPr>
-          <w:rFonts w:ascii="Helvetica" w:hAnsi="Helvetica" w:cs="Helvetica"/>
-          <w:i/>
-        </w:rPr>
-      </w:pPr>
-      <w:r>
-        <w:rPr>
-          <w:rFonts w:ascii="Helvetica" w:hAnsi="Helvetica" w:cs="Helvetica"/>
-          <w:i/>
-        </w:rPr>
-        <w:t>Department of Psychology</w:t>
-      </w:r>
-    </w:p>
-    <w:p>
-      <w:pPr>
-        <w:rPr>
-          <w:rFonts w:ascii="Helvetica" w:hAnsi="Helvetica" w:cs="Helvetica"/>
-        </w:rPr>
-      </w:pPr>
-      <w:r>
-        <w:rPr>
-          <w:rFonts w:ascii="Helvetica" w:hAnsi="Helvetica" w:cs="Helvetica"/>
-        </w:rPr>
-        <w:t>I</w:t>
-      </w:r>
-      <w:r>
-        <w:rPr>
-          <w:rFonts w:ascii="Helvetica" w:hAnsi="Helvetica" w:cs="Helvetica"/>
-        </w:rPr>
-        <w:t>ntroduction to Psychology, Teaching Assistant (Spring 2012)</w:t>
-      </w:r>
-    </w:p>
-    <w:p>
-      <w:pPr>
-        <w:rPr>
-          <w:rFonts w:ascii="Helvetica" w:hAnsi="Helvetica" w:cs="Helvetica"/>
-        </w:rPr>
-      </w:pPr>
-    </w:p>
-    <w:p>
-      <w:pPr>
-        <w:rPr>
-          <w:rFonts w:ascii="Helvetica" w:hAnsi="Helvetica" w:cs="Helvetica"/>
-          <w:b/>
-        </w:rPr>
-      </w:pPr>
-    </w:p>
-    <w:p>
-      <w:pPr>
-        <w:rPr>
-          <w:rFonts w:ascii="Helvetica" w:hAnsi="Helvetica" w:cs="Helvetica"/>
-          <w:b/>
-        </w:rPr>
-      </w:pPr>
-      <w:r>
-        <w:rPr>
-          <w:rFonts w:ascii="Helvetica" w:hAnsi="Helvetica" w:cs="Helvetica"/>
-          <w:b/>
-        </w:rPr>
-        <w:t xml:space="preserve">SERVICE </w:t>
-      </w:r>
-    </w:p>
-    <w:p>
-      <w:pPr>
-        <w:rPr>
-          <w:rFonts w:ascii="Helvetica" w:hAnsi="Helvetica" w:cs="Helvetica"/>
-          <w:b/>
-        </w:rPr>
-      </w:pPr>
-    </w:p>
-    <w:p>
-      <w:pPr>
-        <w:rPr>
-          <w:rFonts w:ascii="Helvetica" w:hAnsi="Helvetica" w:cs="Helvetica"/>
-          <w:b/>
-        </w:rPr>
-      </w:pPr>
-      <w:r>
-        <w:rPr>
-          <w:rFonts w:ascii="Helvetica" w:hAnsi="Helvetica" w:cs="Helvetica"/>
-          <w:b/>
-        </w:rPr>
-        <w:t>Service to Profession</w:t>
-      </w:r>
-    </w:p>
-    <w:p>
-      <w:pPr>
-        <w:rPr>
-          <w:rFonts w:ascii="Helvetica" w:hAnsi="Helvetica" w:cs="Helvetica"/>
-          <w:b/>
-        </w:rPr>
-      </w:pPr>
-    </w:p>
-    <w:p>
-      <w:pPr>
-        <w:rPr>
-          <w:rFonts w:ascii="Helvetica" w:hAnsi="Helvetica" w:cs="Helvetica"/>
-          <w:i/>
-        </w:rPr>
-      </w:pPr>
-      <w:r>
-        <w:rPr>
-          <w:rFonts w:ascii="Helvetica" w:hAnsi="Helvetica" w:cs="Helvetica"/>
-          <w:i/>
-        </w:rPr>
-        <w:t>Committees</w:t>
-      </w:r>
-    </w:p>
-    <w:p>
-      <w:pPr>
-        <w:rPr>
-          <w:rFonts w:ascii="Helvetica" w:hAnsi="Helvetica" w:cs="Helvetica"/>
-        </w:rPr>
-      </w:pPr>
-      <w:r>
-        <w:rPr>
-          <w:rFonts w:ascii="Helvetica" w:hAnsi="Helvetica" w:cs="Helvetica"/>
-          <w:i/>
-        </w:rPr>
-        <w:tab/>
-      </w:r>
-      <w:r>
-        <w:rPr>
-          <w:rFonts w:ascii="Helvetica" w:hAnsi="Helvetica" w:cs="Helvetica"/>
-        </w:rPr>
-        <w:t>Society for Affective Science Innovation Team</w:t>
-      </w:r>
-      <w:r>
-        <w:rPr>
-          <w:rFonts w:ascii="Helvetica" w:hAnsi="Helvetica" w:cs="Helvetica"/>
-        </w:rPr>
-        <w:t xml:space="preserve"> (2016-present)</w:t>
-      </w:r>
-    </w:p>
-    <w:p>
-      <w:pPr>
-        <w:rPr>
-          <w:rFonts w:ascii="Helvetica" w:hAnsi="Helvetica" w:cs="Helvetica"/>
-          <w:b/>
-        </w:rPr>
-      </w:pPr>
-    </w:p>
-    <w:p>
-      <w:pPr>
-        <w:rPr>
-          <w:rFonts w:ascii="Helvetica" w:hAnsi="Helvetica" w:cs="Helvetica"/>
-          <w:i/>
-        </w:rPr>
-      </w:pPr>
-      <w:r>
-        <w:rPr>
-          <w:rFonts w:ascii="Helvetica" w:hAnsi="Helvetica" w:cs="Helvetica"/>
-          <w:i/>
-        </w:rPr>
-        <w:t>Ad-hoc Editorial Service</w:t>
-      </w:r>
-    </w:p>
-    <w:p>
-      <w:pPr>
-        <w:ind w:firstLine="720"/>
-        <w:rPr>
-          <w:rFonts w:ascii="Helvetica" w:hAnsi="Helvetica" w:cs="Helvetica"/>
-        </w:rPr>
-      </w:pPr>
-      <w:r>
-        <w:rPr>
-          <w:rFonts w:ascii="Helvetica" w:hAnsi="Helvetica" w:cs="Helvetica"/>
-        </w:rPr>
-        <w:t>Journal of Child Psychology and Psychiatry</w:t>
-      </w:r>
-    </w:p>
-    <w:p>
-      <w:pPr>
-        <w:ind w:firstLine="720"/>
-        <w:rPr>
-          <w:rFonts w:ascii="Helvetica" w:hAnsi="Helvetica" w:cs="Helvetica"/>
-        </w:rPr>
-      </w:pPr>
-      <w:r>
-        <w:rPr>
-          <w:rFonts w:ascii="Helvetica" w:hAnsi="Helvetica" w:cs="Helvetica"/>
-        </w:rPr>
-        <w:t>Eating Behavior</w:t>
-      </w:r>
-    </w:p>
-    <w:p>
-      <w:pPr>
-        <w:rPr>
-          <w:rFonts w:ascii="Helvetica" w:hAnsi="Helvetica" w:cs="Helvetica"/>
-          <w:i/>
-        </w:rPr>
-      </w:pPr>
-    </w:p>
-    <w:p>
-      <w:pPr>
-        <w:rPr>
-          <w:rFonts w:ascii="Helvetica" w:hAnsi="Helvetica" w:cs="Helvetica"/>
-          <w:i/>
-        </w:rPr>
-      </w:pPr>
-      <w:r>
-        <w:rPr>
-          <w:rFonts w:ascii="Helvetica" w:hAnsi="Helvetica" w:cs="Helvetica"/>
-          <w:i/>
-        </w:rPr>
-        <w:t>Grant Review</w:t>
-      </w:r>
-    </w:p>
-    <w:p>
-      <w:pPr>
-        <w:ind w:left="720"/>
-        <w:rPr>
-          <w:rFonts w:ascii="Helvetica" w:hAnsi="Helvetica" w:cs="Helvetica"/>
-        </w:rPr>
-      </w:pPr>
-      <w:r>
-        <w:rPr>
-          <w:rFonts w:ascii="Helvetica" w:hAnsi="Helvetica" w:cs="Helvetica"/>
-        </w:rPr>
-        <w:t>Association for Psychological Science Student Grant Competition &amp; Student Research Awards (2012)</w:t>
-      </w:r>
-    </w:p>
-    <w:p>
-      <w:pPr>
-        <w:rPr>
-          <w:rFonts w:ascii="Helvetica" w:hAnsi="Helvetica" w:cs="Helvetica"/>
-          <w:b/>
-        </w:rPr>
-      </w:pPr>
-    </w:p>
-    <w:p>
-      <w:pPr>
-        <w:rPr>
-          <w:rFonts w:ascii="Helvetica" w:hAnsi="Helvetica" w:cs="Helvetica"/>
-          <w:b/>
-        </w:rPr>
-      </w:pPr>
-    </w:p>
-    <w:p>
-      <w:pPr>
-        <w:rPr>
-          <w:rFonts w:ascii="Helvetica" w:hAnsi="Helvetica" w:cs="Helvetica"/>
-          <w:b/>
-        </w:rPr>
-      </w:pPr>
-      <w:r>
-        <w:rPr>
-          <w:rFonts w:ascii="Helvetica" w:hAnsi="Helvetica" w:cs="Helvetica"/>
-          <w:b/>
-        </w:rPr>
-        <w:t>University and Departmental Service</w:t>
-      </w:r>
-    </w:p>
-    <w:p>
-      <w:pPr>
-        <w:rPr>
-          <w:rFonts w:ascii="Helvetica" w:hAnsi="Helvetica" w:cs="Helvetica"/>
-          <w:b/>
-        </w:rPr>
-      </w:pPr>
-    </w:p>
-    <w:p>
-      <w:pPr>
-        <w:rPr>
-          <w:rFonts w:ascii="Helvetica" w:hAnsi="Helvetica" w:cs="Helvetica"/>
-          <w:i/>
-        </w:rPr>
-      </w:pPr>
-      <w:r>
-        <w:rPr>
-          <w:rFonts w:ascii="Helvetica" w:hAnsi="Helvetica" w:cs="Helvetica"/>
-          <w:i/>
-        </w:rPr>
-        <w:t>University of Iowa</w:t>
-      </w:r>
-    </w:p>
-    <w:p>
-      <w:pPr>
-        <w:ind w:firstLine="720"/>
-        <w:rPr>
-          <w:rFonts w:ascii="Helvetica" w:hAnsi="Helvetica" w:cs="Helvetica"/>
-        </w:rPr>
-      </w:pPr>
-      <w:r>
-        <w:rPr>
-          <w:rFonts w:ascii="Helvetica" w:hAnsi="Helvetica" w:cs="Helvetica"/>
-        </w:rPr>
-        <w:t>Fall Undergraduate Research Festival poster judge</w:t>
-      </w:r>
-      <w:r>
-        <w:rPr>
-          <w:rFonts w:ascii="Helvetica" w:hAnsi="Helvetica" w:cs="Helvetica"/>
-        </w:rPr>
-        <w:t xml:space="preserve"> </w:t>
-      </w:r>
-      <w:r>
-        <w:rPr>
-          <w:rFonts w:ascii="Helvetica" w:hAnsi="Helvetica" w:cs="Helvetica"/>
-        </w:rPr>
-        <w:t>(2014)</w:t>
-      </w:r>
-    </w:p>
-    <w:p>
-      <w:pPr>
-        <w:ind w:firstLine="720"/>
-        <w:rPr>
-          <w:rFonts w:ascii="Helvetica" w:hAnsi="Helvetica" w:cs="Helvetica"/>
-        </w:rPr>
-      </w:pPr>
-      <w:r>
-        <w:rPr>
-          <w:rFonts w:ascii="Helvetica" w:hAnsi="Helvetica" w:cs="Helvetica"/>
-        </w:rPr>
-        <w:t>Spring Undergraduate Research Festival poster judge (2015)</w:t>
-      </w:r>
-    </w:p>
-    <w:p>
-      <w:pPr>
-        <w:rPr>
-          <w:rFonts w:ascii="Helvetica" w:hAnsi="Helvetica" w:cs="Helvetica"/>
-        </w:rPr>
-      </w:pPr>
-    </w:p>
-    <w:p>
-      <w:pPr>
-        <w:rPr>
-          <w:rFonts w:ascii="Helvetica" w:hAnsi="Helvetica" w:cs="Helvetica"/>
-          <w:i/>
-        </w:rPr>
-      </w:pPr>
-      <w:r>
-        <w:rPr>
-          <w:rFonts w:ascii="Helvetica" w:hAnsi="Helvetica" w:cs="Helvetica"/>
-          <w:i/>
-        </w:rPr>
-        <w:t>University of North Carolina at Chapel Hill</w:t>
-      </w:r>
-    </w:p>
-    <w:p>
-      <w:pPr>
-        <w:ind w:firstLine="720"/>
-        <w:rPr>
-          <w:rFonts w:ascii="Helvetica" w:hAnsi="Helvetica" w:cs="Helvetica"/>
-        </w:rPr>
-      </w:pPr>
-      <w:r>
-        <w:rPr>
-          <w:rFonts w:ascii="Helvetica" w:hAnsi="Helvetica" w:cs="Helvetica"/>
-        </w:rPr>
-        <w:t xml:space="preserve">Peer Advisor </w:t>
-      </w:r>
-      <w:r>
-        <w:rPr>
-          <w:rFonts w:ascii="Helvetica" w:hAnsi="Helvetica" w:cs="Helvetica"/>
-        </w:rPr>
-        <w:t>(2011-2012)</w:t>
-      </w:r>
-    </w:p>
-    <w:p>
-      <w:pPr>
-        <w:ind w:firstLine="720"/>
-        <w:rPr>
-          <w:rFonts w:ascii="Helvetica" w:hAnsi="Helvetica" w:cs="Helvetica"/>
-        </w:rPr>
-      </w:pPr>
-    </w:p>
-    <w:p>
-      <w:pPr>
-        <w:rPr>
-          <w:rFonts w:ascii="Helvetica" w:hAnsi="Helvetica" w:cs="Helvetica"/>
-          <w:b/>
-        </w:rPr>
-      </w:pPr>
-    </w:p>
-    <w:p>
-      <w:pPr>
-        <w:rPr>
-          <w:rFonts w:ascii="Helvetica" w:hAnsi="Helvetica" w:cs="Helvetica"/>
-          <w:b/>
-        </w:rPr>
-      </w:pPr>
-      <w:r>
-        <w:rPr>
-          <w:rFonts w:ascii="Helvetica" w:hAnsi="Helvetica" w:cs="Helvetica"/>
-          <w:b/>
-        </w:rPr>
-        <w:t>STUDENTS SUPERVISED</w:t>
-      </w:r>
-    </w:p>
-    <w:p>
-      <w:pPr>
-        <w:rPr>
-          <w:rFonts w:ascii="Helvetica" w:hAnsi="Helvetica" w:cs="Helvetica"/>
-          <w:b/>
-        </w:rPr>
-      </w:pPr>
-    </w:p>
-    <w:p>
-      <w:pPr>
-        <w:rPr>
-          <w:rFonts w:ascii="Helvetica" w:hAnsi="Helvetica" w:cs="Helvetica"/>
-          <w:i/>
-        </w:rPr>
-      </w:pPr>
-      <w:r>
-        <w:rPr>
-          <w:rFonts w:ascii="Helvetica" w:hAnsi="Helvetica" w:cs="Helvetica"/>
-          <w:i/>
-        </w:rPr>
-        <w:t>University of Iowa</w:t>
-      </w:r>
-    </w:p>
-    <w:p>
-      <w:pPr>
-        <w:pStyle w:val="Body"/>
-        <w:ind w:left="720"/>
-        <w:rPr>
-          <w:rFonts w:ascii="Helvetica" w:hAnsi="Helvetica" w:cs="Helvetica"/>
-        </w:rPr>
-      </w:pPr>
-      <w:r>
-        <w:rPr>
-          <w:rFonts w:ascii="Helvetica" w:hAnsi="Helvetica" w:cs="Helvetica"/>
-          <w:lang w:val="en-US"/>
-        </w:rPr>
-        <w:t xml:space="preserve">Ali Ajram, Faisal Ally, Brandon Anderson, Jordon Bell, Weiwen Chen, Daniel Chung, Christine Crow, Gabrielle Dillman, Mengzhu Fu, Yu Han, </w:t>
-      </w:r>
-      <w:r>
-        <w:rPr>
-          <w:rFonts w:ascii="Helvetica" w:hAnsi="Helvetica" w:cs="Helvetica"/>
-          <w:lang w:val="en-US"/>
-        </w:rPr>
-        <w:t xml:space="preserve">Marissa Haubrich, </w:t>
-      </w:r>
-      <w:r>
-        <w:rPr>
-          <w:rFonts w:ascii="Helvetica" w:hAnsi="Helvetica" w:cs="Helvetica"/>
-          <w:lang w:val="en-US"/>
-        </w:rPr>
-        <w:t xml:space="preserve">Xiaotian He, Devon Henderson, </w:t>
-      </w:r>
-      <w:r>
-        <w:rPr>
-          <w:rFonts w:ascii="Helvetica" w:hAnsi="Helvetica" w:cs="Helvetica"/>
-          <w:lang w:val="en-US"/>
-        </w:rPr>
-        <w:t xml:space="preserve">Megan Hopkins, </w:t>
-      </w:r>
-      <w:r>
-        <w:rPr>
-          <w:rFonts w:ascii="Helvetica" w:hAnsi="Helvetica" w:cs="Helvetica"/>
-          <w:lang w:val="en-US"/>
-        </w:rPr>
-        <w:t>John Michael Kelly, Sawyer Kieffer, Chance Lacina, Lijing Ma, Bekzoda Malikova, Danielle Marvin, Astrid Montuclard, Amira Nash,</w:t>
-      </w:r>
-      <w:r>
-        <w:rPr>
-          <w:rFonts w:ascii="Helvetica" w:hAnsi="Helvetica" w:cs="Helvetica"/>
-          <w:lang w:val="en-US"/>
-        </w:rPr>
-        <w:t xml:space="preserve"> Matthew Neuberger,</w:t>
-      </w:r>
-      <w:r>
-        <w:rPr>
-          <w:rFonts w:ascii="Helvetica" w:hAnsi="Helvetica" w:cs="Helvetica"/>
-          <w:lang w:val="en-US"/>
-        </w:rPr>
-        <w:t xml:space="preserve"> </w:t>
-      </w:r>
-      <w:r>
-        <w:rPr>
-          <w:rFonts w:ascii="Helvetica" w:hAnsi="Helvetica" w:cs="Helvetica"/>
-          <w:lang w:val="en-US"/>
-        </w:rPr>
-        <w:t>Vincent P</w:t>
-      </w:r>
-      <w:r>
-        <w:rPr>
-          <w:rFonts w:ascii="Helvetica" w:hAnsi="Helvetica" w:cs="Helvetica"/>
-          <w:lang w:val="en-US"/>
-        </w:rPr>
-        <w:t>e</w:t>
-      </w:r>
-      <w:r>
-        <w:rPr>
-          <w:rFonts w:ascii="Helvetica" w:hAnsi="Helvetica" w:cs="Helvetica"/>
-          <w:lang w:val="en-US"/>
-        </w:rPr>
-        <w:t>i</w:t>
-      </w:r>
-      <w:r>
-        <w:rPr>
-          <w:rFonts w:ascii="Helvetica" w:hAnsi="Helvetica" w:cs="Helvetica"/>
-          <w:lang w:val="en-US"/>
-        </w:rPr>
-        <w:t xml:space="preserve">ffer, </w:t>
-      </w:r>
-      <w:r>
-        <w:rPr>
-          <w:rFonts w:ascii="Helvetica" w:hAnsi="Helvetica" w:cs="Helvetica"/>
-          <w:lang w:val="en-US"/>
-        </w:rPr>
-        <w:t>Shuo Song</w:t>
-      </w:r>
-    </w:p>
-    <w:p>
-      <w:pPr>
-        <w:rPr>
-          <w:rFonts w:ascii="Helvetica" w:hAnsi="Helvetica" w:cs="Helvetica"/>
-          <w:b/>
-        </w:rPr>
-      </w:pPr>
-    </w:p>
-    <w:p>
-      <w:pPr>
-        <w:rPr>
-          <w:rFonts w:ascii="Helvetica" w:hAnsi="Helvetica" w:cs="Helvetica"/>
-          <w:b/>
-        </w:rPr>
-      </w:pPr>
-    </w:p>
-    <w:p>
-      <w:pPr>
-        <w:rPr>
-          <w:rFonts w:ascii="Helvetica" w:hAnsi="Helvetica" w:cs="Helvetica"/>
-          <w:b/>
-        </w:rPr>
-      </w:pPr>
-      <w:r>
-        <w:rPr>
-          <w:rFonts w:ascii="Helvetica" w:hAnsi="Helvetica" w:cs="Helvetica"/>
-          <w:b/>
-        </w:rPr>
-        <w:t xml:space="preserve">SELECTED </w:t>
-      </w:r>
-      <w:r>
-        <w:rPr>
-          <w:rFonts w:ascii="Helvetica" w:hAnsi="Helvetica" w:cs="Helvetica"/>
-          <w:b/>
-        </w:rPr>
-        <w:t>MEDIA COVERAGE</w:t>
-      </w:r>
-    </w:p>
-    <w:p>
-      <w:pPr>
-        <w:rPr>
-          <w:rFonts w:ascii="Helvetica" w:hAnsi="Helvetica" w:cs="Helvetica"/>
-          <w:b/>
-        </w:rPr>
-      </w:pPr>
-    </w:p>
-    <w:p>
-      <w:pPr>
-        <w:pStyle w:val="Body"/>
-        <w:rPr>
-          <w:rFonts w:ascii="Helvetica" w:hAnsi="Helvetica" w:cs="Helvetica"/>
-          <w:lang w:val="en-US"/>
-        </w:rPr>
-      </w:pPr>
-      <w:r>
-        <w:rPr>
-          <w:rFonts w:ascii="Helvetica" w:hAnsi="Helvetica" w:cs="Helvetica"/>
-          <w:lang w:val="en-US"/>
-        </w:rPr>
-        <w:t>2014</w:t>
-      </w:r>
-      <w:r>
-        <w:rPr>
-          <w:rFonts w:ascii="Helvetica" w:hAnsi="Helvetica" w:cs="Helvetica"/>
-          <w:b/>
-          <w:lang w:val="en-US"/>
-        </w:rPr>
-        <w:tab/>
-      </w:r>
-      <w:r>
-        <w:rPr>
-          <w:rFonts w:ascii="Helvetica" w:hAnsi="Helvetica" w:cs="Helvetica"/>
-          <w:lang w:val="en-US"/>
-        </w:rPr>
-        <w:t xml:space="preserve">“In defense of eating junk food in eating disorder treatment.”  </w:t>
-      </w:r>
-    </w:p>
-    <w:p>
-      <w:pPr>
-        <w:pStyle w:val="Body"/>
-        <w:ind w:firstLine="720"/>
-        <w:rPr>
-          <w:rFonts w:ascii="Helvetica" w:hAnsi="Helvetica" w:cs="Helvetica"/>
-          <w:lang w:val="en-US"/>
-        </w:rPr>
-      </w:pPr>
-      <w:r>
-        <w:rPr>
-          <w:rFonts w:ascii="Helvetica" w:hAnsi="Helvetica" w:cs="Helvetica"/>
-          <w:lang w:val="en-US"/>
-        </w:rPr>
-        <w:t xml:space="preserve"> Science of Eating Disorders (scienceofeds.org)</w:t>
-      </w:r>
-    </w:p>
-    <w:p>
-      <w:pPr>
-        <w:rPr>
-          <w:rFonts w:ascii="Helvetica" w:hAnsi="Helvetica" w:cs="Helvetica"/>
-          <w:b/>
-        </w:rPr>
-      </w:pPr>
-    </w:p>
-    <w:p>
-      <w:pPr>
-        <w:rPr>
-          <w:rFonts w:ascii="Helvetica" w:hAnsi="Helvetica" w:cs="Helvetica"/>
-          <w:b/>
-        </w:rPr>
-      </w:pPr>
-    </w:p>
-    <w:p>
-      <w:pPr>
-        <w:rPr>
-          <w:rFonts w:ascii="Helvetica" w:hAnsi="Helvetica" w:cs="Helvetica"/>
-          <w:b/>
-        </w:rPr>
-      </w:pPr>
-      <w:r>
-        <w:rPr>
-          <w:rFonts w:ascii="Helvetica" w:hAnsi="Helvetica" w:cs="Helvetica"/>
-          <w:b/>
-        </w:rPr>
-        <w:t>MEMBERSHIPS AND</w:t>
-      </w:r>
-      <w:r>
-        <w:rPr>
-          <w:rFonts w:ascii="Helvetica" w:hAnsi="Helvetica" w:cs="Helvetica"/>
-          <w:b/>
-        </w:rPr>
-        <w:t xml:space="preserve"> AFFILIATIONS</w:t>
-      </w:r>
-    </w:p>
-    <w:p>
-      <w:pPr>
-        <w:rPr>
-          <w:rFonts w:ascii="Helvetica" w:hAnsi="Helvetica" w:cs="Helvetica"/>
-          <w:b/>
-        </w:rPr>
-      </w:pPr>
-    </w:p>
-    <w:p>
-      <w:pPr>
-        <w:rPr>
-          <w:rFonts w:ascii="Helvetica" w:hAnsi="Helvetica" w:cs="Helvetica"/>
-          <w:b/>
-        </w:rPr>
-      </w:pPr>
-      <w:r>
-        <w:rPr>
-          <w:rFonts w:ascii="Helvetica" w:hAnsi="Helvetica" w:cs="Helvetica"/>
-          <w:b/>
-        </w:rPr>
-        <w:t>Laboratory Affiliations</w:t>
-      </w:r>
-    </w:p>
-    <w:p>
-      <w:pPr>
-        <w:rPr>
-          <w:rFonts w:ascii="Helvetica" w:hAnsi="Helvetica" w:cs="Helvetica"/>
-          <w:b/>
-        </w:rPr>
-      </w:pPr>
-    </w:p>
-    <w:p>
-      <w:pPr>
-        <w:rPr>
-          <w:rFonts w:ascii="Helvetica" w:hAnsi="Helvetica" w:cs="Helvetica"/>
-        </w:rPr>
-      </w:pPr>
-      <w:r>
-        <w:rPr>
-          <w:rFonts w:ascii="Helvetica" w:hAnsi="Helvetica" w:cs="Helvetica"/>
-        </w:rPr>
-        <w:t>Empathy and Moral Psychology Lab</w:t>
-      </w:r>
-      <w:r>
-        <w:rPr>
-          <w:rFonts w:ascii="Helvetica" w:hAnsi="Helvetica" w:cs="Helvetica"/>
-        </w:rPr>
-        <w:t xml:space="preserve">, </w:t>
-      </w:r>
-      <w:r>
-        <w:rPr>
-          <w:rFonts w:ascii="Helvetica" w:hAnsi="Helvetica" w:cs="Helvetica"/>
-          <w:i/>
-        </w:rPr>
-        <w:t>Pennsylvania State University</w:t>
-      </w:r>
-    </w:p>
-    <w:p>
-      <w:pPr>
-        <w:rPr>
-          <w:rFonts w:ascii="Helvetica" w:hAnsi="Helvetica" w:cs="Helvetica"/>
-        </w:rPr>
-      </w:pPr>
-      <w:r>
-        <w:rPr>
-          <w:rFonts w:ascii="Helvetica" w:hAnsi="Helvetica" w:cs="Helvetica"/>
-        </w:rPr>
-        <w:tab/>
-        <w:t>Graduate Student</w:t>
-      </w:r>
-    </w:p>
-    <w:p>
-      <w:pPr>
-        <w:rPr>
-          <w:rFonts w:ascii="Helvetica" w:hAnsi="Helvetica" w:cs="Helvetica"/>
-        </w:rPr>
-      </w:pPr>
-      <w:r>
-        <w:rPr>
-          <w:rFonts w:ascii="Helvetica" w:hAnsi="Helvetica" w:cs="Helvetica"/>
-        </w:rPr>
-        <w:tab/>
-        <w:t>Director: C. Daryl Cameron, Ph.D.</w:t>
-      </w:r>
-    </w:p>
-    <w:p>
-      <w:pPr>
-        <w:rPr>
-          <w:rFonts w:ascii="Helvetica" w:hAnsi="Helvetica" w:cs="Helvetica"/>
-        </w:rPr>
-      </w:pPr>
-    </w:p>
-    <w:p>
-      <w:pPr>
-        <w:rPr>
-          <w:rFonts w:ascii="Helvetica" w:hAnsi="Helvetica" w:cs="Helvetica"/>
-        </w:rPr>
-      </w:pPr>
-      <w:r>
-        <w:rPr>
-          <w:rFonts w:ascii="Helvetica" w:hAnsi="Helvetica" w:cs="Helvetica"/>
-        </w:rPr>
-        <w:t xml:space="preserve">Emotion Lab, </w:t>
-      </w:r>
-      <w:r>
-        <w:rPr>
-          <w:rFonts w:ascii="Helvetica" w:hAnsi="Helvetica" w:cs="Helvetica"/>
-          <w:i/>
-        </w:rPr>
-        <w:t>Karolinska Institutet</w:t>
-      </w:r>
-    </w:p>
-    <w:p>
-      <w:pPr>
-        <w:rPr>
-          <w:rFonts w:ascii="Helvetica" w:hAnsi="Helvetica" w:cs="Helvetica"/>
         </w:rPr>
       </w:pPr>
       <w:r>
@@ -6135,7 +6247,6 @@
         <w:rPr>
           <w:rFonts w:ascii="Helvetica" w:hAnsi="Helvetica" w:cs="Helvetica"/>
         </w:rPr>
-        <w:lastRenderedPageBreak/>
         <w:t>Psi Chi</w:t>
       </w:r>
     </w:p>
@@ -6217,7 +6328,7 @@
 </file>
 
 <file path=word/endnotes.xml><?xml version="1.0" encoding="utf-8"?>
-<w:endnotes xmlns:wpc="http://schemas.microsoft.com/office/word/2010/wordprocessingCanvas" xmlns:cx="http://schemas.microsoft.com/office/drawing/2014/chartex" xmlns:cx1="http://schemas.microsoft.com/office/drawing/2015/9/8/chartex" xmlns:cx2="http://schemas.microsoft.com/office/drawing/2015/10/21/chartex" xmlns:cx3="http://schemas.microsoft.com/office/drawing/2016/5/9/chartex" xmlns:cx4="http://schemas.microsoft.com/office/drawing/2016/5/10/chartex" xmlns:cx5="http://schemas.microsoft.com/office/drawing/2016/5/11/chartex" xmlns:cx6="http://schemas.microsoft.com/office/drawing/2016/5/12/chartex" xmlns:cx7="http://schemas.microsoft.com/office/drawing/2016/5/13/chartex" xmlns:cx8="http://schemas.microsoft.com/office/drawing/2016/5/14/chartex" xmlns:mc="http://schemas.openxmlformats.org/markup-compatibility/2006" xmlns:o="urn:schemas-microsoft-com:office:office" xmlns:r="http://schemas.openxmlformats.org/officeDocument/2006/relationships" xmlns:m="http://schemas.openxmlformats.org/officeDocument/2006/math" xmlns:v="urn:schemas-microsoft-com:vml" xmlns:wp14="http://schemas.microsoft.com/office/word/2010/wordprocessingDrawing" xmlns:wp="http://schemas.openxmlformats.org/drawingml/2006/wordprocessingDrawing" xmlns:w10="urn:schemas-microsoft-com:office:word" xmlns:w="http://schemas.openxmlformats.org/wordprocessingml/2006/main" xmlns:w14="http://schemas.microsoft.com/office/word/2010/wordml" xmlns:w15="http://schemas.microsoft.com/office/word/2012/wordml" xmlns:w16se="http://schemas.microsoft.com/office/word/2015/wordml/symex" xmlns:wpg="http://schemas.microsoft.com/office/word/2010/wordprocessingGroup" xmlns:wpi="http://schemas.microsoft.com/office/word/2010/wordprocessingInk" xmlns:wne="http://schemas.microsoft.com/office/word/2006/wordml" xmlns:wps="http://schemas.microsoft.com/office/word/2010/wordprocessingShape" mc:Ignorable="w14 w15 w16se wp14">
+<w:endnotes xmlns:wpc="http://schemas.microsoft.com/office/word/2010/wordprocessingCanvas" xmlns:cx="http://schemas.microsoft.com/office/drawing/2014/chartex" xmlns:mc="http://schemas.openxmlformats.org/markup-compatibility/2006" xmlns:o="urn:schemas-microsoft-com:office:office" xmlns:r="http://schemas.openxmlformats.org/officeDocument/2006/relationships" xmlns:m="http://schemas.openxmlformats.org/officeDocument/2006/math" xmlns:v="urn:schemas-microsoft-com:vml" xmlns:wp14="http://schemas.microsoft.com/office/word/2010/wordprocessingDrawing" xmlns:wp="http://schemas.openxmlformats.org/drawingml/2006/wordprocessingDrawing" xmlns:w10="urn:schemas-microsoft-com:office:word" xmlns:w="http://schemas.openxmlformats.org/wordprocessingml/2006/main" xmlns:w14="http://schemas.microsoft.com/office/word/2010/wordml" xmlns:w15="http://schemas.microsoft.com/office/word/2012/wordml" xmlns:w16se="http://schemas.microsoft.com/office/word/2015/wordml/symex" xmlns:wpg="http://schemas.microsoft.com/office/word/2010/wordprocessingGroup" xmlns:wpi="http://schemas.microsoft.com/office/word/2010/wordprocessingInk" xmlns:wne="http://schemas.microsoft.com/office/word/2006/wordml" xmlns:wps="http://schemas.microsoft.com/office/word/2010/wordprocessingShape" mc:Ignorable="w14 w15 w16se wp14">
   <w:endnote w:type="separator" w:id="-1">
     <w:p>
       <w:r>
@@ -6236,7 +6347,7 @@
 </file>
 
 <file path=word/footer1.xml><?xml version="1.0" encoding="utf-8"?>
-<w:ftr xmlns:wpc="http://schemas.microsoft.com/office/word/2010/wordprocessingCanvas" xmlns:cx="http://schemas.microsoft.com/office/drawing/2014/chartex" xmlns:cx1="http://schemas.microsoft.com/office/drawing/2015/9/8/chartex" xmlns:cx2="http://schemas.microsoft.com/office/drawing/2015/10/21/chartex" xmlns:cx3="http://schemas.microsoft.com/office/drawing/2016/5/9/chartex" xmlns:cx4="http://schemas.microsoft.com/office/drawing/2016/5/10/chartex" xmlns:cx5="http://schemas.microsoft.com/office/drawing/2016/5/11/chartex" xmlns:cx6="http://schemas.microsoft.com/office/drawing/2016/5/12/chartex" xmlns:cx7="http://schemas.microsoft.com/office/drawing/2016/5/13/chartex" xmlns:cx8="http://schemas.microsoft.com/office/drawing/2016/5/14/chartex" xmlns:mc="http://schemas.openxmlformats.org/markup-compatibility/2006" xmlns:o="urn:schemas-microsoft-com:office:office" xmlns:r="http://schemas.openxmlformats.org/officeDocument/2006/relationships" xmlns:m="http://schemas.openxmlformats.org/officeDocument/2006/math" xmlns:v="urn:schemas-microsoft-com:vml" xmlns:wp14="http://schemas.microsoft.com/office/word/2010/wordprocessingDrawing" xmlns:wp="http://schemas.openxmlformats.org/drawingml/2006/wordprocessingDrawing" xmlns:w10="urn:schemas-microsoft-com:office:word" xmlns:w="http://schemas.openxmlformats.org/wordprocessingml/2006/main" xmlns:w14="http://schemas.microsoft.com/office/word/2010/wordml" xmlns:w15="http://schemas.microsoft.com/office/word/2012/wordml" xmlns:w16se="http://schemas.microsoft.com/office/word/2015/wordml/symex" xmlns:wpg="http://schemas.microsoft.com/office/word/2010/wordprocessingGroup" xmlns:wpi="http://schemas.microsoft.com/office/word/2010/wordprocessingInk" xmlns:wne="http://schemas.microsoft.com/office/word/2006/wordml" xmlns:wps="http://schemas.microsoft.com/office/word/2010/wordprocessingShape" mc:Ignorable="w14 w15 w16se wp14">
+<w:ftr xmlns:wpc="http://schemas.microsoft.com/office/word/2010/wordprocessingCanvas" xmlns:cx="http://schemas.microsoft.com/office/drawing/2014/chartex" xmlns:mc="http://schemas.openxmlformats.org/markup-compatibility/2006" xmlns:o="urn:schemas-microsoft-com:office:office" xmlns:r="http://schemas.openxmlformats.org/officeDocument/2006/relationships" xmlns:m="http://schemas.openxmlformats.org/officeDocument/2006/math" xmlns:v="urn:schemas-microsoft-com:vml" xmlns:wp14="http://schemas.microsoft.com/office/word/2010/wordprocessingDrawing" xmlns:wp="http://schemas.openxmlformats.org/drawingml/2006/wordprocessingDrawing" xmlns:w10="urn:schemas-microsoft-com:office:word" xmlns:w="http://schemas.openxmlformats.org/wordprocessingml/2006/main" xmlns:w14="http://schemas.microsoft.com/office/word/2010/wordml" xmlns:w15="http://schemas.microsoft.com/office/word/2012/wordml" xmlns:w16se="http://schemas.microsoft.com/office/word/2015/wordml/symex" xmlns:wpg="http://schemas.microsoft.com/office/word/2010/wordprocessingGroup" xmlns:wpi="http://schemas.microsoft.com/office/word/2010/wordprocessingInk" xmlns:wne="http://schemas.microsoft.com/office/word/2006/wordml" xmlns:wps="http://schemas.microsoft.com/office/word/2010/wordprocessingShape" mc:Ignorable="w14 w15 w16se wp14">
   <w:p>
     <w:pPr>
       <w:pStyle w:val="Footer"/>
@@ -6274,7 +6385,7 @@
 </file>
 
 <file path=word/footer2.xml><?xml version="1.0" encoding="utf-8"?>
-<w:ftr xmlns:wpc="http://schemas.microsoft.com/office/word/2010/wordprocessingCanvas" xmlns:cx="http://schemas.microsoft.com/office/drawing/2014/chartex" xmlns:cx1="http://schemas.microsoft.com/office/drawing/2015/9/8/chartex" xmlns:cx2="http://schemas.microsoft.com/office/drawing/2015/10/21/chartex" xmlns:cx3="http://schemas.microsoft.com/office/drawing/2016/5/9/chartex" xmlns:cx4="http://schemas.microsoft.com/office/drawing/2016/5/10/chartex" xmlns:cx5="http://schemas.microsoft.com/office/drawing/2016/5/11/chartex" xmlns:cx6="http://schemas.microsoft.com/office/drawing/2016/5/12/chartex" xmlns:cx7="http://schemas.microsoft.com/office/drawing/2016/5/13/chartex" xmlns:cx8="http://schemas.microsoft.com/office/drawing/2016/5/14/chartex" xmlns:mc="http://schemas.openxmlformats.org/markup-compatibility/2006" xmlns:o="urn:schemas-microsoft-com:office:office" xmlns:r="http://schemas.openxmlformats.org/officeDocument/2006/relationships" xmlns:m="http://schemas.openxmlformats.org/officeDocument/2006/math" xmlns:v="urn:schemas-microsoft-com:vml" xmlns:wp14="http://schemas.microsoft.com/office/word/2010/wordprocessingDrawing" xmlns:wp="http://schemas.openxmlformats.org/drawingml/2006/wordprocessingDrawing" xmlns:w10="urn:schemas-microsoft-com:office:word" xmlns:w="http://schemas.openxmlformats.org/wordprocessingml/2006/main" xmlns:w14="http://schemas.microsoft.com/office/word/2010/wordml" xmlns:w15="http://schemas.microsoft.com/office/word/2012/wordml" xmlns:w16se="http://schemas.microsoft.com/office/word/2015/wordml/symex" xmlns:wpg="http://schemas.microsoft.com/office/word/2010/wordprocessingGroup" xmlns:wpi="http://schemas.microsoft.com/office/word/2010/wordprocessingInk" xmlns:wne="http://schemas.microsoft.com/office/word/2006/wordml" xmlns:wps="http://schemas.microsoft.com/office/word/2010/wordprocessingShape" mc:Ignorable="w14 w15 w16se wp14">
+<w:ftr xmlns:wpc="http://schemas.microsoft.com/office/word/2010/wordprocessingCanvas" xmlns:cx="http://schemas.microsoft.com/office/drawing/2014/chartex" xmlns:mc="http://schemas.openxmlformats.org/markup-compatibility/2006" xmlns:o="urn:schemas-microsoft-com:office:office" xmlns:r="http://schemas.openxmlformats.org/officeDocument/2006/relationships" xmlns:m="http://schemas.openxmlformats.org/officeDocument/2006/math" xmlns:v="urn:schemas-microsoft-com:vml" xmlns:wp14="http://schemas.microsoft.com/office/word/2010/wordprocessingDrawing" xmlns:wp="http://schemas.openxmlformats.org/drawingml/2006/wordprocessingDrawing" xmlns:w10="urn:schemas-microsoft-com:office:word" xmlns:w="http://schemas.openxmlformats.org/wordprocessingml/2006/main" xmlns:w14="http://schemas.microsoft.com/office/word/2010/wordml" xmlns:w15="http://schemas.microsoft.com/office/word/2012/wordml" xmlns:w16se="http://schemas.microsoft.com/office/word/2015/wordml/symex" xmlns:wpg="http://schemas.microsoft.com/office/word/2010/wordprocessingGroup" xmlns:wpi="http://schemas.microsoft.com/office/word/2010/wordprocessingInk" xmlns:wne="http://schemas.microsoft.com/office/word/2006/wordml" xmlns:wps="http://schemas.microsoft.com/office/word/2010/wordprocessingShape" mc:Ignorable="w14 w15 w16se wp14">
   <w:p>
     <w:pPr>
       <w:pStyle w:val="Footer"/>
@@ -6306,7 +6417,7 @@
         <w:rStyle w:val="PageNumber"/>
         <w:noProof/>
       </w:rPr>
-      <w:t>3</w:t>
+      <w:t>6</w:t>
     </w:r>
     <w:r>
       <w:rPr>
@@ -6325,7 +6436,7 @@
 </file>
 
 <file path=word/footnotes.xml><?xml version="1.0" encoding="utf-8"?>
-<w:footnotes xmlns:wpc="http://schemas.microsoft.com/office/word/2010/wordprocessingCanvas" xmlns:cx="http://schemas.microsoft.com/office/drawing/2014/chartex" xmlns:cx1="http://schemas.microsoft.com/office/drawing/2015/9/8/chartex" xmlns:cx2="http://schemas.microsoft.com/office/drawing/2015/10/21/chartex" xmlns:cx3="http://schemas.microsoft.com/office/drawing/2016/5/9/chartex" xmlns:cx4="http://schemas.microsoft.com/office/drawing/2016/5/10/chartex" xmlns:cx5="http://schemas.microsoft.com/office/drawing/2016/5/11/chartex" xmlns:cx6="http://schemas.microsoft.com/office/drawing/2016/5/12/chartex" xmlns:cx7="http://schemas.microsoft.com/office/drawing/2016/5/13/chartex" xmlns:cx8="http://schemas.microsoft.com/office/drawing/2016/5/14/chartex" xmlns:mc="http://schemas.openxmlformats.org/markup-compatibility/2006" xmlns:o="urn:schemas-microsoft-com:office:office" xmlns:r="http://schemas.openxmlformats.org/officeDocument/2006/relationships" xmlns:m="http://schemas.openxmlformats.org/officeDocument/2006/math" xmlns:v="urn:schemas-microsoft-com:vml" xmlns:wp14="http://schemas.microsoft.com/office/word/2010/wordprocessingDrawing" xmlns:wp="http://schemas.openxmlformats.org/drawingml/2006/wordprocessingDrawing" xmlns:w10="urn:schemas-microsoft-com:office:word" xmlns:w="http://schemas.openxmlformats.org/wordprocessingml/2006/main" xmlns:w14="http://schemas.microsoft.com/office/word/2010/wordml" xmlns:w15="http://schemas.microsoft.com/office/word/2012/wordml" xmlns:w16se="http://schemas.microsoft.com/office/word/2015/wordml/symex" xmlns:wpg="http://schemas.microsoft.com/office/word/2010/wordprocessingGroup" xmlns:wpi="http://schemas.microsoft.com/office/word/2010/wordprocessingInk" xmlns:wne="http://schemas.microsoft.com/office/word/2006/wordml" xmlns:wps="http://schemas.microsoft.com/office/word/2010/wordprocessingShape" mc:Ignorable="w14 w15 w16se wp14">
+<w:footnotes xmlns:wpc="http://schemas.microsoft.com/office/word/2010/wordprocessingCanvas" xmlns:cx="http://schemas.microsoft.com/office/drawing/2014/chartex" xmlns:mc="http://schemas.openxmlformats.org/markup-compatibility/2006" xmlns:o="urn:schemas-microsoft-com:office:office" xmlns:r="http://schemas.openxmlformats.org/officeDocument/2006/relationships" xmlns:m="http://schemas.openxmlformats.org/officeDocument/2006/math" xmlns:v="urn:schemas-microsoft-com:vml" xmlns:wp14="http://schemas.microsoft.com/office/word/2010/wordprocessingDrawing" xmlns:wp="http://schemas.openxmlformats.org/drawingml/2006/wordprocessingDrawing" xmlns:w10="urn:schemas-microsoft-com:office:word" xmlns:w="http://schemas.openxmlformats.org/wordprocessingml/2006/main" xmlns:w14="http://schemas.microsoft.com/office/word/2010/wordml" xmlns:w15="http://schemas.microsoft.com/office/word/2012/wordml" xmlns:w16se="http://schemas.microsoft.com/office/word/2015/wordml/symex" xmlns:wpg="http://schemas.microsoft.com/office/word/2010/wordprocessingGroup" xmlns:wpi="http://schemas.microsoft.com/office/word/2010/wordprocessingInk" xmlns:wne="http://schemas.microsoft.com/office/word/2006/wordml" xmlns:wps="http://schemas.microsoft.com/office/word/2010/wordprocessingShape" mc:Ignorable="w14 w15 w16se wp14">
   <w:footnote w:type="separator" w:id="-1">
     <w:p>
       <w:r>
@@ -6344,7 +6455,7 @@
 </file>
 
 <file path=word/header1.xml><?xml version="1.0" encoding="utf-8"?>
-<w:hdr xmlns:wpc="http://schemas.microsoft.com/office/word/2010/wordprocessingCanvas" xmlns:cx="http://schemas.microsoft.com/office/drawing/2014/chartex" xmlns:cx1="http://schemas.microsoft.com/office/drawing/2015/9/8/chartex" xmlns:cx2="http://schemas.microsoft.com/office/drawing/2015/10/21/chartex" xmlns:cx3="http://schemas.microsoft.com/office/drawing/2016/5/9/chartex" xmlns:cx4="http://schemas.microsoft.com/office/drawing/2016/5/10/chartex" xmlns:cx5="http://schemas.microsoft.com/office/drawing/2016/5/11/chartex" xmlns:cx6="http://schemas.microsoft.com/office/drawing/2016/5/12/chartex" xmlns:cx7="http://schemas.microsoft.com/office/drawing/2016/5/13/chartex" xmlns:cx8="http://schemas.microsoft.com/office/drawing/2016/5/14/chartex" xmlns:mc="http://schemas.openxmlformats.org/markup-compatibility/2006" xmlns:o="urn:schemas-microsoft-com:office:office" xmlns:r="http://schemas.openxmlformats.org/officeDocument/2006/relationships" xmlns:m="http://schemas.openxmlformats.org/officeDocument/2006/math" xmlns:v="urn:schemas-microsoft-com:vml" xmlns:wp14="http://schemas.microsoft.com/office/word/2010/wordprocessingDrawing" xmlns:wp="http://schemas.openxmlformats.org/drawingml/2006/wordprocessingDrawing" xmlns:w10="urn:schemas-microsoft-com:office:word" xmlns:w="http://schemas.openxmlformats.org/wordprocessingml/2006/main" xmlns:w14="http://schemas.microsoft.com/office/word/2010/wordml" xmlns:w15="http://schemas.microsoft.com/office/word/2012/wordml" xmlns:w16se="http://schemas.microsoft.com/office/word/2015/wordml/symex" xmlns:wpg="http://schemas.microsoft.com/office/word/2010/wordprocessingGroup" xmlns:wpi="http://schemas.microsoft.com/office/word/2010/wordprocessingInk" xmlns:wne="http://schemas.microsoft.com/office/word/2006/wordml" xmlns:wps="http://schemas.microsoft.com/office/word/2010/wordprocessingShape" mc:Ignorable="w14 w15 w16se wp14">
+<w:hdr xmlns:wpc="http://schemas.microsoft.com/office/word/2010/wordprocessingCanvas" xmlns:cx="http://schemas.microsoft.com/office/drawing/2014/chartex" xmlns:mc="http://schemas.openxmlformats.org/markup-compatibility/2006" xmlns:o="urn:schemas-microsoft-com:office:office" xmlns:r="http://schemas.openxmlformats.org/officeDocument/2006/relationships" xmlns:m="http://schemas.openxmlformats.org/officeDocument/2006/math" xmlns:v="urn:schemas-microsoft-com:vml" xmlns:wp14="http://schemas.microsoft.com/office/word/2010/wordprocessingDrawing" xmlns:wp="http://schemas.openxmlformats.org/drawingml/2006/wordprocessingDrawing" xmlns:w10="urn:schemas-microsoft-com:office:word" xmlns:w="http://schemas.openxmlformats.org/wordprocessingml/2006/main" xmlns:w14="http://schemas.microsoft.com/office/word/2010/wordml" xmlns:w15="http://schemas.microsoft.com/office/word/2012/wordml" xmlns:w16se="http://schemas.microsoft.com/office/word/2015/wordml/symex" xmlns:wpg="http://schemas.microsoft.com/office/word/2010/wordprocessingGroup" xmlns:wpi="http://schemas.microsoft.com/office/word/2010/wordprocessingInk" xmlns:wne="http://schemas.microsoft.com/office/word/2006/wordml" xmlns:wps="http://schemas.microsoft.com/office/word/2010/wordprocessingShape" mc:Ignorable="w14 w15 w16se wp14">
   <w:p>
     <w:pPr>
       <w:pStyle w:val="Header"/>
@@ -6369,7 +6480,7 @@
       <w:rPr>
         <w:rFonts w:ascii="Helvetica" w:hAnsi="Helvetica"/>
       </w:rPr>
-      <w:t xml:space="preserve"> April</w:t>
+      <w:t xml:space="preserve"> June</w:t>
     </w:r>
     <w:r>
       <w:rPr>
@@ -6397,7 +6508,7 @@
 </file>
 
 <file path=word/numbering.xml><?xml version="1.0" encoding="utf-8"?>
-<w:numbering xmlns:wpc="http://schemas.microsoft.com/office/word/2010/wordprocessingCanvas" xmlns:cx="http://schemas.microsoft.com/office/drawing/2014/chartex" xmlns:cx1="http://schemas.microsoft.com/office/drawing/2015/9/8/chartex" xmlns:cx2="http://schemas.microsoft.com/office/drawing/2015/10/21/chartex" xmlns:cx3="http://schemas.microsoft.com/office/drawing/2016/5/9/chartex" xmlns:cx4="http://schemas.microsoft.com/office/drawing/2016/5/10/chartex" xmlns:cx5="http://schemas.microsoft.com/office/drawing/2016/5/11/chartex" xmlns:cx6="http://schemas.microsoft.com/office/drawing/2016/5/12/chartex" xmlns:cx7="http://schemas.microsoft.com/office/drawing/2016/5/13/chartex" xmlns:cx8="http://schemas.microsoft.com/office/drawing/2016/5/14/chartex" xmlns:mc="http://schemas.openxmlformats.org/markup-compatibility/2006" xmlns:o="urn:schemas-microsoft-com:office:office" xmlns:r="http://schemas.openxmlformats.org/officeDocument/2006/relationships" xmlns:m="http://schemas.openxmlformats.org/officeDocument/2006/math" xmlns:v="urn:schemas-microsoft-com:vml" xmlns:wp14="http://schemas.microsoft.com/office/word/2010/wordprocessingDrawing" xmlns:wp="http://schemas.openxmlformats.org/drawingml/2006/wordprocessingDrawing" xmlns:w10="urn:schemas-microsoft-com:office:word" xmlns:w="http://schemas.openxmlformats.org/wordprocessingml/2006/main" xmlns:w14="http://schemas.microsoft.com/office/word/2010/wordml" xmlns:w15="http://schemas.microsoft.com/office/word/2012/wordml" xmlns:w16se="http://schemas.microsoft.com/office/word/2015/wordml/symex" xmlns:wpg="http://schemas.microsoft.com/office/word/2010/wordprocessingGroup" xmlns:wpi="http://schemas.microsoft.com/office/word/2010/wordprocessingInk" xmlns:wne="http://schemas.microsoft.com/office/word/2006/wordml" xmlns:wps="http://schemas.microsoft.com/office/word/2010/wordprocessingShape" mc:Ignorable="w14 w15 w16se wp14">
+<w:numbering xmlns:wpc="http://schemas.microsoft.com/office/word/2010/wordprocessingCanvas" xmlns:cx="http://schemas.microsoft.com/office/drawing/2014/chartex" xmlns:mc="http://schemas.openxmlformats.org/markup-compatibility/2006" xmlns:o="urn:schemas-microsoft-com:office:office" xmlns:r="http://schemas.openxmlformats.org/officeDocument/2006/relationships" xmlns:m="http://schemas.openxmlformats.org/officeDocument/2006/math" xmlns:v="urn:schemas-microsoft-com:vml" xmlns:wp14="http://schemas.microsoft.com/office/word/2010/wordprocessingDrawing" xmlns:wp="http://schemas.openxmlformats.org/drawingml/2006/wordprocessingDrawing" xmlns:w10="urn:schemas-microsoft-com:office:word" xmlns:w="http://schemas.openxmlformats.org/wordprocessingml/2006/main" xmlns:w14="http://schemas.microsoft.com/office/word/2010/wordml" xmlns:w15="http://schemas.microsoft.com/office/word/2012/wordml" xmlns:w16se="http://schemas.microsoft.com/office/word/2015/wordml/symex" xmlns:wpg="http://schemas.microsoft.com/office/word/2010/wordprocessingGroup" xmlns:wpi="http://schemas.microsoft.com/office/word/2010/wordprocessingInk" xmlns:wne="http://schemas.microsoft.com/office/word/2006/wordml" xmlns:wps="http://schemas.microsoft.com/office/word/2010/wordprocessingShape" mc:Ignorable="w14 w15 w16se wp14">
   <w:abstractNum w:abstractNumId="0" w15:restartNumberingAfterBreak="0">
     <w:nsid w:val="297D6024"/>
     <w:multiLevelType w:val="hybridMultilevel"/>
@@ -6646,7 +6757,7 @@
     </w:rPrDefault>
     <w:pPrDefault/>
   </w:docDefaults>
-  <w:latentStyles w:defLockedState="0" w:defUIPriority="99" w:defSemiHidden="0" w:defUnhideWhenUsed="0" w:defQFormat="0" w:count="374">
+  <w:latentStyles w:defLockedState="0" w:defUIPriority="99" w:defSemiHidden="0" w:defUnhideWhenUsed="0" w:defQFormat="0" w:count="371">
     <w:lsdException w:name="Normal" w:uiPriority="0" w:qFormat="1"/>
     <w:lsdException w:name="heading 1" w:uiPriority="9" w:qFormat="1"/>
     <w:lsdException w:name="heading 2" w:semiHidden="1" w:uiPriority="9" w:unhideWhenUsed="1" w:qFormat="1"/>
@@ -6752,6 +6863,7 @@
     <w:lsdException w:name="HTML Sample" w:semiHidden="1" w:unhideWhenUsed="1"/>
     <w:lsdException w:name="HTML Typewriter" w:semiHidden="1" w:unhideWhenUsed="1"/>
     <w:lsdException w:name="HTML Variable" w:semiHidden="1" w:unhideWhenUsed="1"/>
+    <w:lsdException w:name="Normal Table" w:semiHidden="1" w:unhideWhenUsed="1"/>
     <w:lsdException w:name="annotation subject" w:semiHidden="1" w:unhideWhenUsed="1"/>
     <w:lsdException w:name="No List" w:semiHidden="1" w:unhideWhenUsed="1"/>
     <w:lsdException w:name="Outline List 1" w:semiHidden="1" w:unhideWhenUsed="1"/>
@@ -6796,6 +6908,7 @@
     <w:lsdException w:name="Table Professional" w:semiHidden="1" w:unhideWhenUsed="1"/>
     <w:lsdException w:name="Table Subtle 1" w:semiHidden="1" w:unhideWhenUsed="1"/>
     <w:lsdException w:name="Table Subtle 2" w:semiHidden="1" w:unhideWhenUsed="1"/>
+    <w:lsdException w:name="Table Web 1" w:semiHidden="1" w:unhideWhenUsed="1"/>
     <w:lsdException w:name="Table Web 2" w:semiHidden="1" w:unhideWhenUsed="1"/>
     <w:lsdException w:name="Table Web 3" w:semiHidden="1" w:unhideWhenUsed="1"/>
     <w:lsdException w:name="Balloon Text" w:semiHidden="1" w:unhideWhenUsed="1"/>
@@ -7007,9 +7120,6 @@
     <w:lsdException w:name="List Table 5 Dark Accent 6" w:uiPriority="50"/>
     <w:lsdException w:name="List Table 6 Colorful Accent 6" w:uiPriority="51"/>
     <w:lsdException w:name="List Table 7 Colorful Accent 6" w:uiPriority="52"/>
-    <w:lsdException w:name="Mention" w:semiHidden="1" w:unhideWhenUsed="1"/>
-    <w:lsdException w:name="Smart Hyperlink" w:semiHidden="1" w:unhideWhenUsed="1"/>
-    <w:lsdException w:name="Hashtag" w:semiHidden="1" w:unhideWhenUsed="1"/>
   </w:latentStyles>
   <w:style w:type="paragraph" w:default="1" w:styleId="Normal">
     <w:name w:val="Normal"/>

--- a/victoria spring cv current.docx
+++ b/victoria spring cv current.docx
@@ -47,7 +47,7 @@
         <w:rPr>
           <w:rFonts w:ascii="Helvetica" w:hAnsi="Helvetica" w:cs="Helvetica"/>
         </w:rPr>
-        <w:t>June</w:t>
+        <w:t>July</w:t>
       </w:r>
       <w:r>
         <w:rPr>
@@ -282,11 +282,21 @@
     </w:p>
     <w:p>
       <w:pPr>
-        <w:rPr>
-          <w:rFonts w:ascii="Helvetica" w:hAnsi="Helvetica" w:cs="Helvetica"/>
-          <w:b/>
-        </w:rPr>
-      </w:pPr>
+        <w:tabs>
+          <w:tab w:val="left" w:pos="4020"/>
+        </w:tabs>
+        <w:rPr>
+          <w:rFonts w:ascii="Helvetica" w:hAnsi="Helvetica" w:cs="Helvetica"/>
+          <w:b/>
+        </w:rPr>
+      </w:pPr>
+      <w:r>
+        <w:rPr>
+          <w:rFonts w:ascii="Helvetica" w:hAnsi="Helvetica" w:cs="Helvetica"/>
+          <w:b/>
+        </w:rPr>
+        <w:tab/>
+      </w:r>
     </w:p>
     <w:p>
       <w:pPr>
@@ -2986,6 +2996,125 @@
           <w:u w:color="222222"/>
           <w:shd w:val="clear" w:color="auto" w:fill="FFFFFF"/>
         </w:rPr>
+        <w:t xml:space="preserve">Olsson, A. &amp; </w:t>
+      </w:r>
+      <w:r>
+        <w:rPr>
+          <w:rFonts w:ascii="Helvetica" w:hAnsi="Helvetica" w:cs="Helvetica"/>
+          <w:b/>
+          <w:color w:val="222222"/>
+          <w:u w:color="222222"/>
+          <w:shd w:val="clear" w:color="auto" w:fill="FFFFFF"/>
+        </w:rPr>
+        <w:t>Spring, V.L.</w:t>
+      </w:r>
+      <w:r>
+        <w:rPr>
+          <w:rFonts w:ascii="Helvetica" w:hAnsi="Helvetica" w:cs="Helvetica"/>
+          <w:color w:val="222222"/>
+          <w:u w:color="222222"/>
+          <w:shd w:val="clear" w:color="auto" w:fill="FFFFFF"/>
+        </w:rPr>
+        <w:t xml:space="preserve"> (in press). The vicarious brain: Integrating empathy and </w:t>
+      </w:r>
+    </w:p>
+    <w:p>
+      <w:pPr>
+        <w:pStyle w:val="Body"/>
+        <w:ind w:firstLine="720"/>
+        <w:rPr>
+          <w:rFonts w:ascii="Helvetica" w:hAnsi="Helvetica" w:cs="Helvetica"/>
+          <w:color w:val="222222"/>
+          <w:u w:color="222222"/>
+          <w:shd w:val="clear" w:color="auto" w:fill="FFFFFF"/>
+        </w:rPr>
+      </w:pPr>
+      <w:r>
+        <w:rPr>
+          <w:rFonts w:ascii="Helvetica" w:hAnsi="Helvetica" w:cs="Helvetica"/>
+          <w:color w:val="222222"/>
+          <w:u w:color="222222"/>
+          <w:shd w:val="clear" w:color="auto" w:fill="FFFFFF"/>
+        </w:rPr>
+        <w:t xml:space="preserve">emotional learning. For inclusion in </w:t>
+      </w:r>
+      <w:r>
+        <w:rPr>
+          <w:rFonts w:ascii="Helvetica" w:hAnsi="Helvetica" w:cs="Helvetica"/>
+          <w:color w:val="222222"/>
+          <w:u w:color="222222"/>
+          <w:shd w:val="clear" w:color="auto" w:fill="FFFFFF"/>
+        </w:rPr>
+        <w:t xml:space="preserve">K.Z. Meyza &amp; E. Knapska (Eds.), </w:t>
+      </w:r>
+      <w:r>
+        <w:rPr>
+          <w:rFonts w:ascii="Helvetica" w:hAnsi="Helvetica" w:cs="Helvetica"/>
+          <w:i/>
+          <w:color w:val="222222"/>
+          <w:u w:color="222222"/>
+          <w:shd w:val="clear" w:color="auto" w:fill="FFFFFF"/>
+        </w:rPr>
+        <w:t>Neuronal</w:t>
+      </w:r>
+      <w:r>
+        <w:rPr>
+          <w:rFonts w:ascii="Helvetica" w:hAnsi="Helvetica" w:cs="Helvetica"/>
+          <w:i/>
+          <w:color w:val="222222"/>
+          <w:u w:color="222222"/>
+          <w:shd w:val="clear" w:color="auto" w:fill="FFFFFF"/>
+        </w:rPr>
+        <w:tab/>
+        <w:t xml:space="preserve">Correlates of Empathy. </w:t>
+      </w:r>
+      <w:r>
+        <w:rPr>
+          <w:rFonts w:ascii="Helvetica" w:hAnsi="Helvetica" w:cs="Helvetica"/>
+          <w:color w:val="222222"/>
+          <w:u w:color="222222"/>
+          <w:shd w:val="clear" w:color="auto" w:fill="FFFFFF"/>
+        </w:rPr>
+        <w:t>Elsevier.</w:t>
+      </w:r>
+      <w:r>
+        <w:rPr>
+          <w:rFonts w:ascii="Helvetica" w:hAnsi="Helvetica" w:cs="Helvetica"/>
+          <w:color w:val="222222"/>
+          <w:u w:color="222222"/>
+          <w:shd w:val="clear" w:color="auto" w:fill="FFFFFF"/>
+        </w:rPr>
+        <w:tab/>
+      </w:r>
+    </w:p>
+    <w:p>
+      <w:pPr>
+        <w:pStyle w:val="Body"/>
+        <w:rPr>
+          <w:rFonts w:ascii="Helvetica" w:hAnsi="Helvetica" w:cs="Helvetica"/>
+          <w:color w:val="222222"/>
+          <w:u w:color="222222"/>
+          <w:shd w:val="clear" w:color="auto" w:fill="FFFFFF"/>
+        </w:rPr>
+      </w:pPr>
+    </w:p>
+    <w:p>
+      <w:pPr>
+        <w:pStyle w:val="Body"/>
+        <w:rPr>
+          <w:rFonts w:ascii="Helvetica" w:hAnsi="Helvetica" w:cs="Helvetica"/>
+          <w:color w:val="222222"/>
+          <w:u w:color="222222"/>
+          <w:shd w:val="clear" w:color="auto" w:fill="FFFFFF"/>
+        </w:rPr>
+      </w:pPr>
+      <w:r>
+        <w:rPr>
+          <w:rFonts w:ascii="Helvetica" w:hAnsi="Helvetica" w:cs="Helvetica"/>
+          <w:color w:val="222222"/>
+          <w:u w:color="222222"/>
+          <w:shd w:val="clear" w:color="auto" w:fill="FFFFFF"/>
+        </w:rPr>
         <w:t xml:space="preserve">Cameron, C.D., Scheffer, J., &amp; </w:t>
       </w:r>
       <w:r>
@@ -3376,666 +3505,757 @@
           <w:shd w:val="clear" w:color="auto" w:fill="FFFFFF"/>
           <w:lang w:val="en-US"/>
         </w:rPr>
-        <w:t xml:space="preserve">). Awareness of </w:t>
+        <w:t xml:space="preserve">). Awareness of implicit attitudes and implications for thoughts and behavior. </w:t>
+      </w:r>
+      <w:r>
+        <w:rPr>
+          <w:rFonts w:ascii="Helvetica" w:hAnsi="Helvetica" w:cs="Helvetica"/>
+          <w:color w:val="222222"/>
+          <w:u w:color="222222"/>
+          <w:shd w:val="clear" w:color="auto" w:fill="FFFFFF"/>
+          <w:lang w:val="en-US"/>
+        </w:rPr>
+        <w:t>Symposium presented at the Society for Southeastern Social Psychologists, Gainesville, FL.</w:t>
+      </w:r>
+    </w:p>
+    <w:p>
+      <w:pPr>
+        <w:pStyle w:val="Body"/>
+        <w:ind w:left="720"/>
+        <w:rPr>
+          <w:rFonts w:ascii="Helvetica" w:hAnsi="Helvetica" w:cs="Helvetica"/>
+          <w:color w:val="222222"/>
+          <w:u w:color="222222"/>
+          <w:shd w:val="clear" w:color="auto" w:fill="FFFFFF"/>
+        </w:rPr>
+      </w:pPr>
+    </w:p>
+    <w:p>
+      <w:pPr>
+        <w:pStyle w:val="Body"/>
+        <w:rPr>
+          <w:rFonts w:ascii="Helvetica" w:hAnsi="Helvetica" w:cs="Helvetica"/>
+        </w:rPr>
+      </w:pPr>
+      <w:r>
+        <w:rPr>
+          <w:rFonts w:ascii="Helvetica" w:hAnsi="Helvetica" w:cs="Helvetica"/>
+        </w:rPr>
+        <w:t xml:space="preserve">Franklin, J.C., Puzia, M.E., Lee, K.M., Chung, G., Hanna, E.K., </w:t>
+      </w:r>
+      <w:r>
+        <w:rPr>
+          <w:rFonts w:ascii="Helvetica" w:hAnsi="Helvetica" w:cs="Helvetica"/>
+          <w:b/>
+        </w:rPr>
+        <w:t>Spring. V.L.,</w:t>
+      </w:r>
+      <w:r>
+        <w:rPr>
+          <w:rFonts w:ascii="Helvetica" w:hAnsi="Helvetica" w:cs="Helvetica"/>
+        </w:rPr>
+        <w:t xml:space="preserve"> &amp; </w:t>
+      </w:r>
+    </w:p>
+    <w:p>
+      <w:pPr>
+        <w:pStyle w:val="Body"/>
+        <w:ind w:left="720"/>
+        <w:rPr>
+          <w:rFonts w:ascii="Helvetica" w:hAnsi="Helvetica" w:cs="Helvetica"/>
+        </w:rPr>
+      </w:pPr>
+      <w:r>
+        <w:rPr>
+          <w:rFonts w:ascii="Helvetica" w:hAnsi="Helvetica" w:cs="Helvetica"/>
+        </w:rPr>
+        <w:t xml:space="preserve">Prinstein, M.J. </w:t>
+      </w:r>
+      <w:r>
+        <w:rPr>
+          <w:rFonts w:ascii="Helvetica" w:hAnsi="Helvetica" w:cs="Helvetica"/>
+          <w:lang w:val="en-US"/>
+        </w:rPr>
+        <w:t xml:space="preserve">(2012). Pain offset relief and the development (and reversal) of positive associations with nonsuicidal self-injury. In J.C. Franklin (Chair), </w:t>
       </w:r>
       <w:r>
         <w:rPr>
           <w:rFonts w:ascii="Helvetica" w:hAnsi="Helvetica" w:cs="Helvetica"/>
           <w:i/>
           <w:iCs/>
-          <w:color w:val="222222"/>
-          <w:u w:color="222222"/>
-          <w:shd w:val="clear" w:color="auto" w:fill="FFFFFF"/>
+          <w:lang w:val="en-US"/>
+        </w:rPr>
+        <w:t>Discovering new mechanisms that underlie nonsuicidal self-injury and translating them into effective risk assessments and treatments.</w:t>
+      </w:r>
+      <w:r>
+        <w:rPr>
+          <w:rFonts w:ascii="Helvetica" w:hAnsi="Helvetica" w:cs="Helvetica"/>
+          <w:lang w:val="en-US"/>
+        </w:rPr>
+        <w:t xml:space="preserve"> Symposium presented at the Association for Behavioral and Cognitive Therapies, National Harbor, MD. </w:t>
+      </w:r>
+    </w:p>
+    <w:p>
+      <w:pPr>
+        <w:pStyle w:val="Body"/>
+        <w:rPr>
+          <w:rFonts w:ascii="Helvetica" w:hAnsi="Helvetica" w:cs="Helvetica"/>
+        </w:rPr>
+      </w:pPr>
+    </w:p>
+    <w:p>
+      <w:pPr>
+        <w:pStyle w:val="Body"/>
+        <w:rPr>
+          <w:rFonts w:ascii="Helvetica" w:hAnsi="Helvetica" w:cs="Helvetica"/>
+        </w:rPr>
+      </w:pPr>
+      <w:r>
+        <w:rPr>
+          <w:rFonts w:ascii="Helvetica" w:hAnsi="Helvetica" w:cs="Helvetica"/>
+        </w:rPr>
+        <w:t xml:space="preserve">Franklin, J.C., Puzia, M.E., Lee, K.M., Chung, G., Hanna, E.K., </w:t>
+      </w:r>
+      <w:r>
+        <w:rPr>
+          <w:rFonts w:ascii="Helvetica" w:hAnsi="Helvetica" w:cs="Helvetica"/>
+          <w:b/>
+        </w:rPr>
+        <w:t>Spring. V.L</w:t>
+      </w:r>
+      <w:r>
+        <w:rPr>
+          <w:rFonts w:ascii="Helvetica" w:hAnsi="Helvetica" w:cs="Helvetica"/>
+        </w:rPr>
+        <w:t xml:space="preserve">., &amp; </w:t>
+      </w:r>
+    </w:p>
+    <w:p>
+      <w:pPr>
+        <w:pStyle w:val="Body"/>
+        <w:ind w:left="720"/>
+        <w:rPr>
+          <w:rFonts w:ascii="Helvetica" w:hAnsi="Helvetica" w:cs="Helvetica"/>
+        </w:rPr>
+      </w:pPr>
+      <w:r>
+        <w:rPr>
+          <w:rFonts w:ascii="Helvetica" w:hAnsi="Helvetica" w:cs="Helvetica"/>
+        </w:rPr>
+        <w:t xml:space="preserve">Prinstein, M.J. </w:t>
+      </w:r>
+      <w:r>
+        <w:rPr>
+          <w:rFonts w:ascii="Helvetica" w:hAnsi="Helvetica" w:cs="Helvetica"/>
+          <w:lang w:val="en-US"/>
+        </w:rPr>
+        <w:t xml:space="preserve">(2012). The nature, development, and reversal of positive associations with non-suicidal self-injury. In C. Schmahl and S. Misoch (Co-Chairs), </w:t>
+      </w:r>
+      <w:r>
+        <w:rPr>
+          <w:rFonts w:ascii="Helvetica" w:hAnsi="Helvetica" w:cs="Helvetica"/>
+          <w:i/>
+          <w:iCs/>
+          <w:lang w:val="en-US"/>
+        </w:rPr>
+        <w:t>Self-injurious behavior.</w:t>
+      </w:r>
+      <w:r>
+        <w:rPr>
+          <w:rFonts w:ascii="Helvetica" w:hAnsi="Helvetica" w:cs="Helvetica"/>
+          <w:lang w:val="en-US"/>
+        </w:rPr>
+        <w:t xml:space="preserve"> Symposium presented at the International Congress on Borderline Personality Disorder, Amsterdam, the Netherlands.</w:t>
+      </w:r>
+    </w:p>
+    <w:p>
+      <w:pPr>
+        <w:rPr>
+          <w:rFonts w:ascii="Helvetica" w:hAnsi="Helvetica" w:cs="Helvetica"/>
+        </w:rPr>
+      </w:pPr>
+    </w:p>
+    <w:p>
+      <w:pPr>
+        <w:rPr>
+          <w:rFonts w:ascii="Helvetica" w:hAnsi="Helvetica" w:cs="Helvetica"/>
+          <w:b/>
+          <w:i/>
+        </w:rPr>
+      </w:pPr>
+      <w:r>
+        <w:rPr>
+          <w:rFonts w:ascii="Helvetica" w:hAnsi="Helvetica" w:cs="Helvetica"/>
+          <w:b/>
+          <w:i/>
+        </w:rPr>
+        <w:t>Internal Talks</w:t>
+      </w:r>
+    </w:p>
+    <w:p>
+      <w:pPr>
+        <w:rPr>
+          <w:rFonts w:ascii="Helvetica" w:hAnsi="Helvetica" w:cs="Helvetica"/>
+        </w:rPr>
+      </w:pPr>
+    </w:p>
+    <w:p>
+      <w:pPr>
+        <w:pStyle w:val="Body"/>
+        <w:rPr>
+          <w:rFonts w:ascii="Helvetica" w:hAnsi="Helvetica" w:cs="Helvetica"/>
+          <w:i/>
+          <w:color w:val="222222"/>
+          <w:u w:color="222222"/>
+          <w:shd w:val="clear" w:color="auto" w:fill="FFFFFF"/>
+        </w:rPr>
+      </w:pPr>
+      <w:r>
+        <w:rPr>
+          <w:rFonts w:ascii="Helvetica" w:hAnsi="Helvetica" w:cs="Helvetica"/>
+          <w:b/>
+          <w:color w:val="222222"/>
+          <w:u w:color="222222"/>
+          <w:shd w:val="clear" w:color="auto" w:fill="FFFFFF"/>
+        </w:rPr>
+        <w:t xml:space="preserve">Spring, V.L. </w:t>
+      </w:r>
+      <w:r>
+        <w:rPr>
+          <w:rFonts w:ascii="Helvetica" w:hAnsi="Helvetica" w:cs="Helvetica"/>
+          <w:color w:val="222222"/>
+          <w:u w:color="222222"/>
+          <w:shd w:val="clear" w:color="auto" w:fill="FFFFFF"/>
+        </w:rPr>
+        <w:t xml:space="preserve">(2016, April).  </w:t>
+      </w:r>
+      <w:r>
+        <w:rPr>
+          <w:rFonts w:ascii="Helvetica" w:hAnsi="Helvetica" w:cs="Helvetica"/>
+          <w:i/>
+          <w:color w:val="222222"/>
+          <w:u w:color="222222"/>
+          <w:shd w:val="clear" w:color="auto" w:fill="FFFFFF"/>
+        </w:rPr>
+        <w:t xml:space="preserve">Too much of a good thing: When empathy predicts </w:t>
+      </w:r>
+    </w:p>
+    <w:p>
+      <w:pPr>
+        <w:pStyle w:val="Body"/>
+        <w:ind w:left="720"/>
+        <w:rPr>
+          <w:rFonts w:ascii="Helvetica" w:hAnsi="Helvetica" w:cs="Helvetica"/>
+          <w:color w:val="222222"/>
+          <w:u w:color="222222"/>
+          <w:shd w:val="clear" w:color="auto" w:fill="FFFFFF"/>
+        </w:rPr>
+      </w:pPr>
+      <w:r>
+        <w:rPr>
+          <w:rFonts w:ascii="Helvetica" w:hAnsi="Helvetica" w:cs="Helvetica"/>
+          <w:i/>
+          <w:color w:val="222222"/>
+          <w:u w:color="222222"/>
+          <w:shd w:val="clear" w:color="auto" w:fill="FFFFFF"/>
+        </w:rPr>
+        <w:t xml:space="preserve">maladaptive altruism.  </w:t>
+      </w:r>
+      <w:r>
+        <w:rPr>
+          <w:rFonts w:ascii="Helvetica" w:hAnsi="Helvetica" w:cs="Helvetica"/>
+          <w:color w:val="222222"/>
+          <w:u w:color="222222"/>
+          <w:shd w:val="clear" w:color="auto" w:fill="FFFFFF"/>
+        </w:rPr>
+        <w:t>Presented at the Social Psychology Brown Bag Series at the University of Iowa, Iowa City, IA.</w:t>
+      </w:r>
+    </w:p>
+    <w:p>
+      <w:pPr>
+        <w:pStyle w:val="Body"/>
+        <w:rPr>
+          <w:rFonts w:ascii="Helvetica" w:hAnsi="Helvetica" w:cs="Helvetica"/>
+          <w:b/>
+          <w:color w:val="222222"/>
+          <w:u w:color="222222"/>
+          <w:shd w:val="clear" w:color="auto" w:fill="FFFFFF"/>
+        </w:rPr>
+      </w:pPr>
+    </w:p>
+    <w:p>
+      <w:pPr>
+        <w:pStyle w:val="Body"/>
+        <w:rPr>
+          <w:rFonts w:ascii="Helvetica" w:hAnsi="Helvetica" w:cs="Helvetica"/>
+          <w:i/>
+          <w:color w:val="222222"/>
+          <w:u w:color="222222"/>
+          <w:shd w:val="clear" w:color="auto" w:fill="FFFFFF"/>
+        </w:rPr>
+      </w:pPr>
+      <w:r>
+        <w:rPr>
+          <w:rFonts w:ascii="Helvetica" w:hAnsi="Helvetica" w:cs="Helvetica"/>
+          <w:b/>
+          <w:color w:val="222222"/>
+          <w:u w:color="222222"/>
+          <w:shd w:val="clear" w:color="auto" w:fill="FFFFFF"/>
+        </w:rPr>
+        <w:t xml:space="preserve">Spring, V.L. </w:t>
+      </w:r>
+      <w:r>
+        <w:rPr>
+          <w:rFonts w:ascii="Helvetica" w:hAnsi="Helvetica" w:cs="Helvetica"/>
+          <w:color w:val="222222"/>
+          <w:u w:color="222222"/>
+          <w:shd w:val="clear" w:color="auto" w:fill="FFFFFF"/>
+        </w:rPr>
+        <w:t xml:space="preserve">(2016, February).  </w:t>
+      </w:r>
+      <w:r>
+        <w:rPr>
+          <w:rFonts w:ascii="Helvetica" w:hAnsi="Helvetica" w:cs="Helvetica"/>
+          <w:i/>
+          <w:color w:val="222222"/>
+          <w:u w:color="222222"/>
+          <w:shd w:val="clear" w:color="auto" w:fill="FFFFFF"/>
+        </w:rPr>
+        <w:t xml:space="preserve">The empathy impulse: A multinomial model of </w:t>
+      </w:r>
+    </w:p>
+    <w:p>
+      <w:pPr>
+        <w:pStyle w:val="Body"/>
+        <w:ind w:left="720"/>
+        <w:rPr>
+          <w:rFonts w:ascii="Helvetica" w:hAnsi="Helvetica" w:cs="Helvetica"/>
+          <w:color w:val="222222"/>
+          <w:u w:color="222222"/>
+          <w:shd w:val="clear" w:color="auto" w:fill="FFFFFF"/>
+        </w:rPr>
+      </w:pPr>
+      <w:r>
+        <w:rPr>
+          <w:rFonts w:ascii="Helvetica" w:hAnsi="Helvetica" w:cs="Helvetica"/>
+          <w:i/>
+          <w:color w:val="222222"/>
+          <w:u w:color="222222"/>
+          <w:shd w:val="clear" w:color="auto" w:fill="FFFFFF"/>
+        </w:rPr>
+        <w:t>intentional and unintentional empathy for pain</w:t>
+      </w:r>
+      <w:r>
+        <w:rPr>
+          <w:rFonts w:ascii="Helvetica" w:hAnsi="Helvetica" w:cs="Helvetica"/>
+          <w:color w:val="222222"/>
+          <w:u w:color="222222"/>
+          <w:shd w:val="clear" w:color="auto" w:fill="FFFFFF"/>
+        </w:rPr>
+        <w:t>.  Presented at the annual Graduate Research Symposium at the University of Iowa, Iowa City, IA.</w:t>
+      </w:r>
+    </w:p>
+    <w:p>
+      <w:pPr>
+        <w:pStyle w:val="Body"/>
+        <w:rPr>
+          <w:rFonts w:ascii="Helvetica" w:hAnsi="Helvetica" w:cs="Helvetica"/>
+          <w:b/>
+          <w:color w:val="222222"/>
+          <w:u w:color="222222"/>
+          <w:shd w:val="clear" w:color="auto" w:fill="FFFFFF"/>
+        </w:rPr>
+      </w:pPr>
+    </w:p>
+    <w:p>
+      <w:pPr>
+        <w:pStyle w:val="Body"/>
+        <w:rPr>
+          <w:rFonts w:ascii="Helvetica" w:hAnsi="Helvetica" w:cs="Helvetica"/>
+          <w:i/>
+          <w:color w:val="222222"/>
+          <w:u w:color="222222"/>
+          <w:shd w:val="clear" w:color="auto" w:fill="FFFFFF"/>
+        </w:rPr>
+      </w:pPr>
+      <w:r>
+        <w:rPr>
+          <w:rFonts w:ascii="Helvetica" w:hAnsi="Helvetica" w:cs="Helvetica"/>
+          <w:b/>
+          <w:color w:val="222222"/>
+          <w:u w:color="222222"/>
+          <w:shd w:val="clear" w:color="auto" w:fill="FFFFFF"/>
+        </w:rPr>
+        <w:t>Spring, V.L.</w:t>
+      </w:r>
+      <w:r>
+        <w:rPr>
+          <w:rFonts w:ascii="Helvetica" w:hAnsi="Helvetica" w:cs="Helvetica"/>
+          <w:color w:val="222222"/>
+          <w:u w:color="222222"/>
+          <w:shd w:val="clear" w:color="auto" w:fill="FFFFFF"/>
+        </w:rPr>
+        <w:t xml:space="preserve"> (2015, February). </w:t>
+      </w:r>
+      <w:r>
+        <w:rPr>
+          <w:rFonts w:ascii="Helvetica" w:hAnsi="Helvetica" w:cs="Helvetica"/>
+          <w:i/>
+          <w:color w:val="222222"/>
+          <w:u w:color="222222"/>
+          <w:shd w:val="clear" w:color="auto" w:fill="FFFFFF"/>
+        </w:rPr>
+        <w:t xml:space="preserve">Automatic and controlled empathy: A process </w:t>
+      </w:r>
+    </w:p>
+    <w:p>
+      <w:pPr>
+        <w:pStyle w:val="Body"/>
+        <w:ind w:left="720"/>
+        <w:rPr>
+          <w:rFonts w:ascii="Helvetica" w:hAnsi="Helvetica" w:cs="Helvetica"/>
+          <w:i/>
+          <w:color w:val="222222"/>
+          <w:u w:color="222222"/>
+          <w:shd w:val="clear" w:color="auto" w:fill="FFFFFF"/>
+        </w:rPr>
+      </w:pPr>
+      <w:r>
+        <w:rPr>
+          <w:rFonts w:ascii="Helvetica" w:hAnsi="Helvetica" w:cs="Helvetica"/>
+          <w:i/>
+          <w:color w:val="222222"/>
+          <w:u w:color="222222"/>
+          <w:shd w:val="clear" w:color="auto" w:fill="FFFFFF"/>
+        </w:rPr>
+        <w:t>dissociation approach</w:t>
+      </w:r>
+      <w:r>
+        <w:rPr>
+          <w:rFonts w:ascii="Helvetica" w:hAnsi="Helvetica" w:cs="Helvetica"/>
+          <w:color w:val="222222"/>
+          <w:u w:color="222222"/>
+          <w:shd w:val="clear" w:color="auto" w:fill="FFFFFF"/>
+        </w:rPr>
+        <w:t>. Presented at the Social Psychology Brown Bag Series at the University of Iowa, Iowa City, IA.</w:t>
+      </w:r>
+    </w:p>
+    <w:p>
+      <w:pPr>
+        <w:rPr>
+          <w:rFonts w:ascii="Helvetica" w:hAnsi="Helvetica" w:cs="Helvetica"/>
+          <w:b/>
+        </w:rPr>
+      </w:pPr>
+    </w:p>
+    <w:p>
+      <w:pPr>
+        <w:rPr>
+          <w:rFonts w:ascii="Helvetica" w:hAnsi="Helvetica" w:cs="Helvetica"/>
+          <w:b/>
+          <w:i/>
+        </w:rPr>
+      </w:pPr>
+      <w:r>
+        <w:rPr>
+          <w:rFonts w:ascii="Helvetica" w:hAnsi="Helvetica" w:cs="Helvetica"/>
+          <w:b/>
+          <w:i/>
+        </w:rPr>
+        <w:t>Posters</w:t>
+      </w:r>
+    </w:p>
+    <w:p>
+      <w:pPr>
+        <w:rPr>
+          <w:rFonts w:ascii="Helvetica" w:hAnsi="Helvetica" w:cs="Helvetica"/>
+          <w:b/>
+        </w:rPr>
+      </w:pPr>
+    </w:p>
+    <w:p>
+      <w:pPr>
+        <w:pStyle w:val="Body"/>
+        <w:rPr>
+          <w:rFonts w:ascii="Helvetica" w:hAnsi="Helvetica" w:cs="Helvetica"/>
+          <w:i/>
+          <w:lang w:val="en-US"/>
+        </w:rPr>
+      </w:pPr>
+      <w:r>
+        <w:rPr>
+          <w:rFonts w:ascii="Helvetica" w:hAnsi="Helvetica" w:cs="Helvetica"/>
+          <w:b/>
+          <w:lang w:val="en-US"/>
+        </w:rPr>
+        <w:t xml:space="preserve">Spring, V.L., </w:t>
+      </w:r>
+      <w:r>
+        <w:rPr>
+          <w:rFonts w:ascii="Helvetica" w:hAnsi="Helvetica" w:cs="Helvetica"/>
+          <w:lang w:val="en-US"/>
+        </w:rPr>
+        <w:t>Cameron, C.D., &amp; Todd, A. (2017, July</w:t>
+      </w:r>
+      <w:r>
+        <w:rPr>
+          <w:rFonts w:ascii="Helvetica" w:hAnsi="Helvetica" w:cs="Helvetica"/>
+          <w:lang w:val="en-US"/>
+        </w:rPr>
+        <w:t xml:space="preserve">). </w:t>
+      </w:r>
+      <w:r>
+        <w:rPr>
+          <w:rFonts w:ascii="Helvetica" w:hAnsi="Helvetica" w:cs="Helvetica"/>
+          <w:i/>
+          <w:lang w:val="en-US"/>
+        </w:rPr>
+        <w:t xml:space="preserve">The empathy impulse: A </w:t>
+      </w:r>
+    </w:p>
+    <w:p>
+      <w:pPr>
+        <w:pStyle w:val="Body"/>
+        <w:ind w:left="720"/>
+        <w:rPr>
+          <w:rFonts w:ascii="Helvetica" w:hAnsi="Helvetica" w:cs="Helvetica"/>
+          <w:lang w:val="en-US"/>
+        </w:rPr>
+      </w:pPr>
+      <w:r>
+        <w:rPr>
+          <w:rFonts w:ascii="Helvetica" w:hAnsi="Helvetica" w:cs="Helvetica"/>
+          <w:i/>
+          <w:lang w:val="en-US"/>
+        </w:rPr>
+        <w:t>multinomial model of intentional and unintentional empathy for pain</w:t>
+      </w:r>
+      <w:r>
+        <w:rPr>
+          <w:rFonts w:ascii="Helvetica" w:hAnsi="Helvetica" w:cs="Helvetica"/>
+          <w:lang w:val="en-US"/>
+        </w:rPr>
+        <w:t xml:space="preserve">. Poster </w:t>
+      </w:r>
+      <w:r>
+        <w:rPr>
+          <w:rFonts w:ascii="Helvetica" w:hAnsi="Helvetica" w:cs="Helvetica"/>
+          <w:lang w:val="en-US"/>
+        </w:rPr>
+        <w:t xml:space="preserve">to be </w:t>
+      </w:r>
+      <w:r>
+        <w:rPr>
+          <w:rFonts w:ascii="Helvetica" w:hAnsi="Helvetica" w:cs="Helvetica"/>
+          <w:lang w:val="en-US"/>
+        </w:rPr>
+        <w:t xml:space="preserve">presented at the </w:t>
+      </w:r>
+      <w:r>
+        <w:rPr>
+          <w:rFonts w:ascii="Helvetica" w:hAnsi="Helvetica" w:cs="Helvetica"/>
+          <w:lang w:val="en-US"/>
+        </w:rPr>
+        <w:t xml:space="preserve">eighteenth </w:t>
+      </w:r>
+      <w:r>
+        <w:rPr>
+          <w:rFonts w:ascii="Helvetica" w:hAnsi="Helvetica" w:cs="Helvetica"/>
+          <w:lang w:val="en-US"/>
+        </w:rPr>
+        <w:t>general meeting of the European Association for Social Psychology</w:t>
+      </w:r>
+      <w:r>
+        <w:rPr>
+          <w:rFonts w:ascii="Helvetica" w:hAnsi="Helvetica" w:cs="Helvetica"/>
+          <w:lang w:val="en-US"/>
+        </w:rPr>
+        <w:t xml:space="preserve">, </w:t>
+      </w:r>
+      <w:r>
+        <w:rPr>
+          <w:rFonts w:ascii="Helvetica" w:hAnsi="Helvetica" w:cs="Helvetica"/>
+          <w:lang w:val="en-US"/>
+        </w:rPr>
+        <w:t>Granada, Spain.</w:t>
+      </w:r>
+    </w:p>
+    <w:p>
+      <w:pPr>
+        <w:pStyle w:val="Body"/>
+        <w:rPr>
+          <w:rFonts w:ascii="Helvetica" w:hAnsi="Helvetica" w:cs="Helvetica"/>
+          <w:b/>
+          <w:lang w:val="en-US"/>
+        </w:rPr>
+      </w:pPr>
+    </w:p>
+    <w:p>
+      <w:pPr>
+        <w:pStyle w:val="Body"/>
+        <w:rPr>
+          <w:rFonts w:ascii="Helvetica" w:hAnsi="Helvetica" w:cs="Helvetica"/>
+          <w:i/>
+          <w:lang w:val="en-US"/>
+        </w:rPr>
+      </w:pPr>
+      <w:r>
+        <w:rPr>
+          <w:rFonts w:ascii="Helvetica" w:hAnsi="Helvetica" w:cs="Helvetica"/>
+          <w:b/>
+          <w:lang w:val="en-US"/>
+        </w:rPr>
+        <w:t xml:space="preserve">Spring, V.L., </w:t>
+      </w:r>
+      <w:r>
+        <w:rPr>
+          <w:rFonts w:ascii="Helvetica" w:hAnsi="Helvetica" w:cs="Helvetica"/>
+          <w:lang w:val="en-US"/>
+        </w:rPr>
+        <w:t xml:space="preserve">Cameron, C.D., &amp; Cikara, M. (2017, </w:t>
+      </w:r>
+      <w:r>
+        <w:rPr>
+          <w:rFonts w:ascii="Helvetica" w:hAnsi="Helvetica" w:cs="Helvetica"/>
+          <w:lang w:val="en-US"/>
+        </w:rPr>
+        <w:t>April</w:t>
+      </w:r>
+      <w:r>
+        <w:rPr>
+          <w:rFonts w:ascii="Helvetica" w:hAnsi="Helvetica" w:cs="Helvetica"/>
+          <w:lang w:val="en-US"/>
+        </w:rPr>
+        <w:t xml:space="preserve">).  </w:t>
+      </w:r>
+      <w:r>
+        <w:rPr>
+          <w:rFonts w:ascii="Helvetica" w:hAnsi="Helvetica" w:cs="Helvetica"/>
+          <w:i/>
+          <w:lang w:val="en-US"/>
+        </w:rPr>
+        <w:t xml:space="preserve">The identifiable villain </w:t>
+      </w:r>
+    </w:p>
+    <w:p>
+      <w:pPr>
+        <w:pStyle w:val="Body"/>
+        <w:ind w:left="720"/>
+        <w:rPr>
+          <w:rFonts w:ascii="Helvetica" w:hAnsi="Helvetica" w:cs="Helvetica"/>
+          <w:lang w:val="en-US"/>
+        </w:rPr>
+      </w:pPr>
+      <w:r>
+        <w:rPr>
+          <w:rFonts w:ascii="Helvetica" w:hAnsi="Helvetica" w:cs="Helvetica"/>
+          <w:i/>
+          <w:lang w:val="en-US"/>
+        </w:rPr>
+        <w:t>effect</w:t>
+      </w:r>
+      <w:r>
+        <w:rPr>
+          <w:rFonts w:ascii="Helvetica" w:hAnsi="Helvetica" w:cs="Helvetica"/>
+          <w:lang w:val="en-US"/>
+        </w:rPr>
+        <w:t>.  Poster presented at the fourt</w:t>
+      </w:r>
+      <w:r>
+        <w:rPr>
+          <w:rFonts w:ascii="Helvetica" w:hAnsi="Helvetica" w:cs="Helvetica"/>
+          <w:lang w:val="en-US"/>
+        </w:rPr>
+        <w:t xml:space="preserve">h annual meeting of the Society for </w:t>
+      </w:r>
+      <w:r>
+        <w:rPr>
+          <w:rFonts w:ascii="Helvetica" w:hAnsi="Helvetica" w:cs="Helvetica"/>
+          <w:lang w:val="en-US"/>
+        </w:rPr>
+        <w:t>Affective Science</w:t>
+      </w:r>
+      <w:r>
+        <w:rPr>
+          <w:rFonts w:ascii="Helvetica" w:hAnsi="Helvetica" w:cs="Helvetica"/>
+          <w:lang w:val="en-US"/>
+        </w:rPr>
+        <w:t xml:space="preserve">, </w:t>
+      </w:r>
+      <w:r>
+        <w:rPr>
+          <w:rFonts w:ascii="Helvetica" w:hAnsi="Helvetica" w:cs="Helvetica"/>
+          <w:lang w:val="en-US"/>
+        </w:rPr>
+        <w:t>Boston, Massachusetts</w:t>
+      </w:r>
+      <w:r>
+        <w:rPr>
+          <w:rFonts w:ascii="Helvetica" w:hAnsi="Helvetica" w:cs="Helvetica"/>
+          <w:lang w:val="en-US"/>
+        </w:rPr>
+        <w:t>.</w:t>
+      </w:r>
+    </w:p>
+    <w:p>
+      <w:pPr>
+        <w:pStyle w:val="Body"/>
+        <w:rPr>
+          <w:rFonts w:ascii="Helvetica" w:hAnsi="Helvetica" w:cs="Helvetica"/>
+          <w:b/>
+          <w:lang w:val="en-US"/>
+        </w:rPr>
+      </w:pPr>
+    </w:p>
+    <w:p>
+      <w:pPr>
+        <w:pStyle w:val="Body"/>
+        <w:rPr>
+          <w:rFonts w:ascii="Helvetica" w:hAnsi="Helvetica" w:cs="Helvetica"/>
+          <w:i/>
+          <w:lang w:val="en-US"/>
+        </w:rPr>
+      </w:pPr>
+      <w:r>
+        <w:rPr>
+          <w:rFonts w:ascii="Helvetica" w:hAnsi="Helvetica" w:cs="Helvetica"/>
+          <w:b/>
+          <w:lang w:val="en-US"/>
+        </w:rPr>
+        <w:t xml:space="preserve">Spring, V.L., </w:t>
+      </w:r>
+      <w:r>
+        <w:rPr>
+          <w:rFonts w:ascii="Helvetica" w:hAnsi="Helvetica" w:cs="Helvetica"/>
+          <w:lang w:val="en-US"/>
+        </w:rPr>
+        <w:t xml:space="preserve">Cameron, C.D., &amp; Cikara, M. (2017, January).  </w:t>
+      </w:r>
+      <w:r>
+        <w:rPr>
+          <w:rFonts w:ascii="Helvetica" w:hAnsi="Helvetica" w:cs="Helvetica"/>
+          <w:i/>
+          <w:lang w:val="en-US"/>
+        </w:rPr>
+        <w:t xml:space="preserve">The identifiable villain </w:t>
+      </w:r>
+    </w:p>
+    <w:p>
+      <w:pPr>
+        <w:pStyle w:val="Body"/>
+        <w:ind w:left="720"/>
+        <w:rPr>
+          <w:rFonts w:ascii="Helvetica" w:hAnsi="Helvetica" w:cs="Helvetica"/>
+          <w:lang w:val="en-US"/>
+        </w:rPr>
+      </w:pPr>
+      <w:r>
+        <w:rPr>
+          <w:rFonts w:ascii="Helvetica" w:hAnsi="Helvetica" w:cs="Helvetica"/>
+          <w:i/>
           <w:lang w:val="en-US"/>
         </w:rPr>
         <w:lastRenderedPageBreak/>
-        <w:t xml:space="preserve">implicit attitudes and implications for thoughts and behavior. </w:t>
-      </w:r>
-      <w:r>
-        <w:rPr>
-          <w:rFonts w:ascii="Helvetica" w:hAnsi="Helvetica" w:cs="Helvetica"/>
-          <w:color w:val="222222"/>
-          <w:u w:color="222222"/>
-          <w:shd w:val="clear" w:color="auto" w:fill="FFFFFF"/>
-          <w:lang w:val="en-US"/>
-        </w:rPr>
-        <w:t>Symposium presented at the Society for Southeastern Social Psychologists, Gainesville, FL.</w:t>
-      </w:r>
-    </w:p>
-    <w:p>
-      <w:pPr>
-        <w:pStyle w:val="Body"/>
-        <w:ind w:left="720"/>
-        <w:rPr>
-          <w:rFonts w:ascii="Helvetica" w:hAnsi="Helvetica" w:cs="Helvetica"/>
-          <w:color w:val="222222"/>
-          <w:u w:color="222222"/>
-          <w:shd w:val="clear" w:color="auto" w:fill="FFFFFF"/>
-        </w:rPr>
-      </w:pPr>
-    </w:p>
-    <w:p>
-      <w:pPr>
-        <w:pStyle w:val="Body"/>
-        <w:rPr>
-          <w:rFonts w:ascii="Helvetica" w:hAnsi="Helvetica" w:cs="Helvetica"/>
-        </w:rPr>
-      </w:pPr>
-      <w:r>
-        <w:rPr>
-          <w:rFonts w:ascii="Helvetica" w:hAnsi="Helvetica" w:cs="Helvetica"/>
-        </w:rPr>
-        <w:t xml:space="preserve">Franklin, J.C., Puzia, M.E., Lee, K.M., Chung, G., Hanna, E.K., </w:t>
-      </w:r>
-      <w:r>
-        <w:rPr>
-          <w:rFonts w:ascii="Helvetica" w:hAnsi="Helvetica" w:cs="Helvetica"/>
-          <w:b/>
-        </w:rPr>
-        <w:t>Spring. V.L.,</w:t>
-      </w:r>
-      <w:r>
-        <w:rPr>
-          <w:rFonts w:ascii="Helvetica" w:hAnsi="Helvetica" w:cs="Helvetica"/>
-        </w:rPr>
-        <w:t xml:space="preserve"> &amp; </w:t>
-      </w:r>
-    </w:p>
-    <w:p>
-      <w:pPr>
-        <w:pStyle w:val="Body"/>
-        <w:ind w:left="720"/>
-        <w:rPr>
-          <w:rFonts w:ascii="Helvetica" w:hAnsi="Helvetica" w:cs="Helvetica"/>
-        </w:rPr>
-      </w:pPr>
-      <w:r>
-        <w:rPr>
-          <w:rFonts w:ascii="Helvetica" w:hAnsi="Helvetica" w:cs="Helvetica"/>
-        </w:rPr>
-        <w:t xml:space="preserve">Prinstein, M.J. </w:t>
-      </w:r>
-      <w:r>
-        <w:rPr>
-          <w:rFonts w:ascii="Helvetica" w:hAnsi="Helvetica" w:cs="Helvetica"/>
-          <w:lang w:val="en-US"/>
-        </w:rPr>
-        <w:t xml:space="preserve">(2012). Pain offset relief and the development (and reversal) of positive associations with nonsuicidal self-injury. In J.C. Franklin (Chair), </w:t>
-      </w:r>
-      <w:r>
-        <w:rPr>
-          <w:rFonts w:ascii="Helvetica" w:hAnsi="Helvetica" w:cs="Helvetica"/>
-          <w:i/>
-          <w:iCs/>
-          <w:lang w:val="en-US"/>
-        </w:rPr>
-        <w:t>Discovering new mechanisms that underlie nonsuicidal self-injury and translating them into effective risk assessments and treatments.</w:t>
-      </w:r>
-      <w:r>
-        <w:rPr>
-          <w:rFonts w:ascii="Helvetica" w:hAnsi="Helvetica" w:cs="Helvetica"/>
-          <w:lang w:val="en-US"/>
-        </w:rPr>
-        <w:t xml:space="preserve"> Symposium presented at the Association for Behavioral and Cognitive Therapies, National Harbor, MD. </w:t>
-      </w:r>
-    </w:p>
-    <w:p>
-      <w:pPr>
-        <w:pStyle w:val="Body"/>
-        <w:rPr>
-          <w:rFonts w:ascii="Helvetica" w:hAnsi="Helvetica" w:cs="Helvetica"/>
-        </w:rPr>
-      </w:pPr>
-    </w:p>
-    <w:p>
-      <w:pPr>
-        <w:pStyle w:val="Body"/>
-        <w:rPr>
-          <w:rFonts w:ascii="Helvetica" w:hAnsi="Helvetica" w:cs="Helvetica"/>
-        </w:rPr>
-      </w:pPr>
-      <w:r>
-        <w:rPr>
-          <w:rFonts w:ascii="Helvetica" w:hAnsi="Helvetica" w:cs="Helvetica"/>
-        </w:rPr>
-        <w:t xml:space="preserve">Franklin, J.C., Puzia, M.E., Lee, K.M., Chung, G., Hanna, E.K., </w:t>
-      </w:r>
-      <w:r>
-        <w:rPr>
-          <w:rFonts w:ascii="Helvetica" w:hAnsi="Helvetica" w:cs="Helvetica"/>
-          <w:b/>
-        </w:rPr>
-        <w:t>Spring. V.L</w:t>
-      </w:r>
-      <w:r>
-        <w:rPr>
-          <w:rFonts w:ascii="Helvetica" w:hAnsi="Helvetica" w:cs="Helvetica"/>
-        </w:rPr>
-        <w:t xml:space="preserve">., &amp; </w:t>
-      </w:r>
-    </w:p>
-    <w:p>
-      <w:pPr>
-        <w:pStyle w:val="Body"/>
-        <w:ind w:left="720"/>
-        <w:rPr>
-          <w:rFonts w:ascii="Helvetica" w:hAnsi="Helvetica" w:cs="Helvetica"/>
-        </w:rPr>
-      </w:pPr>
-      <w:r>
-        <w:rPr>
-          <w:rFonts w:ascii="Helvetica" w:hAnsi="Helvetica" w:cs="Helvetica"/>
-        </w:rPr>
-        <w:t xml:space="preserve">Prinstein, M.J. </w:t>
-      </w:r>
-      <w:r>
-        <w:rPr>
-          <w:rFonts w:ascii="Helvetica" w:hAnsi="Helvetica" w:cs="Helvetica"/>
-          <w:lang w:val="en-US"/>
-        </w:rPr>
-        <w:t xml:space="preserve">(2012). The nature, development, and reversal of positive associations with non-suicidal self-injury. In C. Schmahl and S. Misoch (Co-Chairs), </w:t>
-      </w:r>
-      <w:r>
-        <w:rPr>
-          <w:rFonts w:ascii="Helvetica" w:hAnsi="Helvetica" w:cs="Helvetica"/>
-          <w:i/>
-          <w:iCs/>
-          <w:lang w:val="en-US"/>
-        </w:rPr>
-        <w:t>Self-injurious behavior.</w:t>
-      </w:r>
-      <w:r>
-        <w:rPr>
-          <w:rFonts w:ascii="Helvetica" w:hAnsi="Helvetica" w:cs="Helvetica"/>
-          <w:lang w:val="en-US"/>
-        </w:rPr>
-        <w:t xml:space="preserve"> Symposium presented at the International Congress on Borderline Personality Disorder, Amsterdam, the Netherlands.</w:t>
-      </w:r>
-    </w:p>
-    <w:p>
-      <w:pPr>
-        <w:rPr>
-          <w:rFonts w:ascii="Helvetica" w:hAnsi="Helvetica" w:cs="Helvetica"/>
-        </w:rPr>
-      </w:pPr>
-    </w:p>
-    <w:p>
-      <w:pPr>
-        <w:rPr>
-          <w:rFonts w:ascii="Helvetica" w:hAnsi="Helvetica" w:cs="Helvetica"/>
-          <w:b/>
-          <w:i/>
-        </w:rPr>
-      </w:pPr>
-      <w:r>
-        <w:rPr>
-          <w:rFonts w:ascii="Helvetica" w:hAnsi="Helvetica" w:cs="Helvetica"/>
-          <w:b/>
-          <w:i/>
-        </w:rPr>
-        <w:t>Internal Talks</w:t>
-      </w:r>
-    </w:p>
-    <w:p>
-      <w:pPr>
-        <w:rPr>
-          <w:rFonts w:ascii="Helvetica" w:hAnsi="Helvetica" w:cs="Helvetica"/>
-        </w:rPr>
-      </w:pPr>
-    </w:p>
-    <w:p>
-      <w:pPr>
-        <w:pStyle w:val="Body"/>
-        <w:rPr>
-          <w:rFonts w:ascii="Helvetica" w:hAnsi="Helvetica" w:cs="Helvetica"/>
-          <w:i/>
-          <w:color w:val="222222"/>
-          <w:u w:color="222222"/>
-          <w:shd w:val="clear" w:color="auto" w:fill="FFFFFF"/>
-        </w:rPr>
-      </w:pPr>
-      <w:r>
-        <w:rPr>
-          <w:rFonts w:ascii="Helvetica" w:hAnsi="Helvetica" w:cs="Helvetica"/>
-          <w:b/>
-          <w:color w:val="222222"/>
-          <w:u w:color="222222"/>
-          <w:shd w:val="clear" w:color="auto" w:fill="FFFFFF"/>
-        </w:rPr>
-        <w:t xml:space="preserve">Spring, V.L. </w:t>
-      </w:r>
-      <w:r>
-        <w:rPr>
-          <w:rFonts w:ascii="Helvetica" w:hAnsi="Helvetica" w:cs="Helvetica"/>
-          <w:color w:val="222222"/>
-          <w:u w:color="222222"/>
-          <w:shd w:val="clear" w:color="auto" w:fill="FFFFFF"/>
-        </w:rPr>
-        <w:t xml:space="preserve">(2016, April).  </w:t>
-      </w:r>
-      <w:r>
-        <w:rPr>
-          <w:rFonts w:ascii="Helvetica" w:hAnsi="Helvetica" w:cs="Helvetica"/>
-          <w:i/>
-          <w:color w:val="222222"/>
-          <w:u w:color="222222"/>
-          <w:shd w:val="clear" w:color="auto" w:fill="FFFFFF"/>
-        </w:rPr>
-        <w:t xml:space="preserve">Too much of a good thing: When empathy predicts </w:t>
-      </w:r>
-    </w:p>
-    <w:p>
-      <w:pPr>
-        <w:pStyle w:val="Body"/>
-        <w:ind w:left="720"/>
-        <w:rPr>
-          <w:rFonts w:ascii="Helvetica" w:hAnsi="Helvetica" w:cs="Helvetica"/>
-          <w:color w:val="222222"/>
-          <w:u w:color="222222"/>
-          <w:shd w:val="clear" w:color="auto" w:fill="FFFFFF"/>
-        </w:rPr>
-      </w:pPr>
-      <w:r>
-        <w:rPr>
-          <w:rFonts w:ascii="Helvetica" w:hAnsi="Helvetica" w:cs="Helvetica"/>
-          <w:i/>
-          <w:color w:val="222222"/>
-          <w:u w:color="222222"/>
-          <w:shd w:val="clear" w:color="auto" w:fill="FFFFFF"/>
-        </w:rPr>
-        <w:t xml:space="preserve">maladaptive altruism.  </w:t>
-      </w:r>
-      <w:r>
-        <w:rPr>
-          <w:rFonts w:ascii="Helvetica" w:hAnsi="Helvetica" w:cs="Helvetica"/>
-          <w:color w:val="222222"/>
-          <w:u w:color="222222"/>
-          <w:shd w:val="clear" w:color="auto" w:fill="FFFFFF"/>
-        </w:rPr>
-        <w:t>Presented at the Social Psychology Brown Bag Series at the University of Iowa, Iowa City, IA.</w:t>
-      </w:r>
-    </w:p>
-    <w:p>
-      <w:pPr>
-        <w:pStyle w:val="Body"/>
-        <w:rPr>
-          <w:rFonts w:ascii="Helvetica" w:hAnsi="Helvetica" w:cs="Helvetica"/>
-          <w:b/>
-          <w:color w:val="222222"/>
-          <w:u w:color="222222"/>
-          <w:shd w:val="clear" w:color="auto" w:fill="FFFFFF"/>
-        </w:rPr>
-      </w:pPr>
-    </w:p>
-    <w:p>
-      <w:pPr>
-        <w:pStyle w:val="Body"/>
-        <w:rPr>
-          <w:rFonts w:ascii="Helvetica" w:hAnsi="Helvetica" w:cs="Helvetica"/>
-          <w:i/>
-          <w:color w:val="222222"/>
-          <w:u w:color="222222"/>
-          <w:shd w:val="clear" w:color="auto" w:fill="FFFFFF"/>
-        </w:rPr>
-      </w:pPr>
-      <w:r>
-        <w:rPr>
-          <w:rFonts w:ascii="Helvetica" w:hAnsi="Helvetica" w:cs="Helvetica"/>
-          <w:b/>
-          <w:color w:val="222222"/>
-          <w:u w:color="222222"/>
-          <w:shd w:val="clear" w:color="auto" w:fill="FFFFFF"/>
-        </w:rPr>
-        <w:t xml:space="preserve">Spring, V.L. </w:t>
-      </w:r>
-      <w:r>
-        <w:rPr>
-          <w:rFonts w:ascii="Helvetica" w:hAnsi="Helvetica" w:cs="Helvetica"/>
-          <w:color w:val="222222"/>
-          <w:u w:color="222222"/>
-          <w:shd w:val="clear" w:color="auto" w:fill="FFFFFF"/>
-        </w:rPr>
-        <w:t xml:space="preserve">(2016, February).  </w:t>
-      </w:r>
-      <w:r>
-        <w:rPr>
-          <w:rFonts w:ascii="Helvetica" w:hAnsi="Helvetica" w:cs="Helvetica"/>
-          <w:i/>
-          <w:color w:val="222222"/>
-          <w:u w:color="222222"/>
-          <w:shd w:val="clear" w:color="auto" w:fill="FFFFFF"/>
-        </w:rPr>
-        <w:t xml:space="preserve">The empathy impulse: A multinomial model of </w:t>
-      </w:r>
-    </w:p>
-    <w:p>
-      <w:pPr>
-        <w:pStyle w:val="Body"/>
-        <w:ind w:left="720"/>
-        <w:rPr>
-          <w:rFonts w:ascii="Helvetica" w:hAnsi="Helvetica" w:cs="Helvetica"/>
-          <w:color w:val="222222"/>
-          <w:u w:color="222222"/>
-          <w:shd w:val="clear" w:color="auto" w:fill="FFFFFF"/>
-        </w:rPr>
-      </w:pPr>
-      <w:r>
-        <w:rPr>
-          <w:rFonts w:ascii="Helvetica" w:hAnsi="Helvetica" w:cs="Helvetica"/>
-          <w:i/>
-          <w:color w:val="222222"/>
-          <w:u w:color="222222"/>
-          <w:shd w:val="clear" w:color="auto" w:fill="FFFFFF"/>
-        </w:rPr>
-        <w:t>intentional and unintentional empathy for pain</w:t>
-      </w:r>
-      <w:r>
-        <w:rPr>
-          <w:rFonts w:ascii="Helvetica" w:hAnsi="Helvetica" w:cs="Helvetica"/>
-          <w:color w:val="222222"/>
-          <w:u w:color="222222"/>
-          <w:shd w:val="clear" w:color="auto" w:fill="FFFFFF"/>
-        </w:rPr>
-        <w:t>.  Presented at the annual Graduate Research Symposium at the University of Iowa, Iowa City, IA.</w:t>
-      </w:r>
-    </w:p>
-    <w:p>
-      <w:pPr>
-        <w:pStyle w:val="Body"/>
-        <w:rPr>
-          <w:rFonts w:ascii="Helvetica" w:hAnsi="Helvetica" w:cs="Helvetica"/>
-          <w:b/>
-          <w:color w:val="222222"/>
-          <w:u w:color="222222"/>
-          <w:shd w:val="clear" w:color="auto" w:fill="FFFFFF"/>
-        </w:rPr>
-      </w:pPr>
-    </w:p>
-    <w:p>
-      <w:pPr>
-        <w:pStyle w:val="Body"/>
-        <w:rPr>
-          <w:rFonts w:ascii="Helvetica" w:hAnsi="Helvetica" w:cs="Helvetica"/>
-          <w:i/>
-          <w:color w:val="222222"/>
-          <w:u w:color="222222"/>
-          <w:shd w:val="clear" w:color="auto" w:fill="FFFFFF"/>
-        </w:rPr>
-      </w:pPr>
-      <w:r>
-        <w:rPr>
-          <w:rFonts w:ascii="Helvetica" w:hAnsi="Helvetica" w:cs="Helvetica"/>
-          <w:b/>
-          <w:color w:val="222222"/>
-          <w:u w:color="222222"/>
-          <w:shd w:val="clear" w:color="auto" w:fill="FFFFFF"/>
-        </w:rPr>
-        <w:t>Spring, V.L.</w:t>
-      </w:r>
-      <w:r>
-        <w:rPr>
-          <w:rFonts w:ascii="Helvetica" w:hAnsi="Helvetica" w:cs="Helvetica"/>
-          <w:color w:val="222222"/>
-          <w:u w:color="222222"/>
-          <w:shd w:val="clear" w:color="auto" w:fill="FFFFFF"/>
-        </w:rPr>
-        <w:t xml:space="preserve"> (2015, February). </w:t>
-      </w:r>
-      <w:r>
-        <w:rPr>
-          <w:rFonts w:ascii="Helvetica" w:hAnsi="Helvetica" w:cs="Helvetica"/>
-          <w:i/>
-          <w:color w:val="222222"/>
-          <w:u w:color="222222"/>
-          <w:shd w:val="clear" w:color="auto" w:fill="FFFFFF"/>
-        </w:rPr>
-        <w:t xml:space="preserve">Automatic and controlled empathy: A process </w:t>
-      </w:r>
-    </w:p>
-    <w:p>
-      <w:pPr>
-        <w:pStyle w:val="Body"/>
-        <w:ind w:left="720"/>
-        <w:rPr>
-          <w:rFonts w:ascii="Helvetica" w:hAnsi="Helvetica" w:cs="Helvetica"/>
-          <w:i/>
-          <w:color w:val="222222"/>
-          <w:u w:color="222222"/>
-          <w:shd w:val="clear" w:color="auto" w:fill="FFFFFF"/>
-        </w:rPr>
-      </w:pPr>
-      <w:r>
-        <w:rPr>
-          <w:rFonts w:ascii="Helvetica" w:hAnsi="Helvetica" w:cs="Helvetica"/>
-          <w:i/>
-          <w:color w:val="222222"/>
-          <w:u w:color="222222"/>
-          <w:shd w:val="clear" w:color="auto" w:fill="FFFFFF"/>
-        </w:rPr>
-        <w:t>dissociation approach</w:t>
-      </w:r>
-      <w:r>
-        <w:rPr>
-          <w:rFonts w:ascii="Helvetica" w:hAnsi="Helvetica" w:cs="Helvetica"/>
-          <w:color w:val="222222"/>
-          <w:u w:color="222222"/>
-          <w:shd w:val="clear" w:color="auto" w:fill="FFFFFF"/>
-        </w:rPr>
-        <w:t>. Presented at the Social Psychology Brown Bag Series at the University of Iowa, Iowa City, IA.</w:t>
-      </w:r>
-    </w:p>
-    <w:p>
-      <w:pPr>
-        <w:rPr>
-          <w:rFonts w:ascii="Helvetica" w:hAnsi="Helvetica" w:cs="Helvetica"/>
-          <w:b/>
-        </w:rPr>
-      </w:pPr>
-    </w:p>
-    <w:p>
-      <w:pPr>
-        <w:rPr>
-          <w:rFonts w:ascii="Helvetica" w:hAnsi="Helvetica" w:cs="Helvetica"/>
-          <w:b/>
-          <w:i/>
-        </w:rPr>
-      </w:pPr>
-      <w:r>
-        <w:rPr>
-          <w:rFonts w:ascii="Helvetica" w:hAnsi="Helvetica" w:cs="Helvetica"/>
-          <w:b/>
-          <w:i/>
-        </w:rPr>
-        <w:t>Posters</w:t>
-      </w:r>
-    </w:p>
-    <w:p>
-      <w:pPr>
-        <w:rPr>
-          <w:rFonts w:ascii="Helvetica" w:hAnsi="Helvetica" w:cs="Helvetica"/>
-          <w:b/>
-        </w:rPr>
-      </w:pPr>
-    </w:p>
-    <w:p>
-      <w:pPr>
-        <w:pStyle w:val="Body"/>
-        <w:rPr>
-          <w:rFonts w:ascii="Helvetica" w:hAnsi="Helvetica" w:cs="Helvetica"/>
-          <w:i/>
-          <w:lang w:val="en-US"/>
-        </w:rPr>
-      </w:pPr>
-      <w:r>
-        <w:rPr>
-          <w:rFonts w:ascii="Helvetica" w:hAnsi="Helvetica" w:cs="Helvetica"/>
-          <w:b/>
-          <w:lang w:val="en-US"/>
-        </w:rPr>
-        <w:t xml:space="preserve">Spring, V.L., </w:t>
-      </w:r>
-      <w:r>
-        <w:rPr>
-          <w:rFonts w:ascii="Helvetica" w:hAnsi="Helvetica" w:cs="Helvetica"/>
-          <w:lang w:val="en-US"/>
-        </w:rPr>
-        <w:t>Cameron, C.D., &amp; Todd, A. (2017, July</w:t>
-      </w:r>
-      <w:r>
-        <w:rPr>
-          <w:rFonts w:ascii="Helvetica" w:hAnsi="Helvetica" w:cs="Helvetica"/>
-          <w:lang w:val="en-US"/>
-        </w:rPr>
-        <w:t xml:space="preserve">). </w:t>
-      </w:r>
-      <w:r>
-        <w:rPr>
-          <w:rFonts w:ascii="Helvetica" w:hAnsi="Helvetica" w:cs="Helvetica"/>
-          <w:i/>
-          <w:lang w:val="en-US"/>
-        </w:rPr>
-        <w:t xml:space="preserve">The empathy impulse: A </w:t>
-      </w:r>
-    </w:p>
-    <w:p>
-      <w:pPr>
-        <w:pStyle w:val="Body"/>
-        <w:ind w:left="720"/>
-        <w:rPr>
-          <w:rFonts w:ascii="Helvetica" w:hAnsi="Helvetica" w:cs="Helvetica"/>
-          <w:lang w:val="en-US"/>
-        </w:rPr>
-      </w:pPr>
-      <w:r>
-        <w:rPr>
-          <w:rFonts w:ascii="Helvetica" w:hAnsi="Helvetica" w:cs="Helvetica"/>
-          <w:i/>
-          <w:lang w:val="en-US"/>
-        </w:rPr>
-        <w:t>multinomial model of intentional and unintentional empathy for pain</w:t>
-      </w:r>
-      <w:r>
-        <w:rPr>
-          <w:rFonts w:ascii="Helvetica" w:hAnsi="Helvetica" w:cs="Helvetica"/>
-          <w:lang w:val="en-US"/>
-        </w:rPr>
-        <w:t xml:space="preserve">. Poster </w:t>
-      </w:r>
-      <w:r>
-        <w:rPr>
-          <w:rFonts w:ascii="Helvetica" w:hAnsi="Helvetica" w:cs="Helvetica"/>
-          <w:lang w:val="en-US"/>
-        </w:rPr>
-        <w:t xml:space="preserve">to be </w:t>
-      </w:r>
-      <w:r>
-        <w:rPr>
-          <w:rFonts w:ascii="Helvetica" w:hAnsi="Helvetica" w:cs="Helvetica"/>
-          <w:lang w:val="en-US"/>
-        </w:rPr>
-        <w:t xml:space="preserve">presented at the </w:t>
-      </w:r>
-      <w:r>
-        <w:rPr>
-          <w:rFonts w:ascii="Helvetica" w:hAnsi="Helvetica" w:cs="Helvetica"/>
-          <w:lang w:val="en-US"/>
-        </w:rPr>
-        <w:t xml:space="preserve">eighteenth </w:t>
-      </w:r>
-      <w:r>
-        <w:rPr>
-          <w:rFonts w:ascii="Helvetica" w:hAnsi="Helvetica" w:cs="Helvetica"/>
-          <w:lang w:val="en-US"/>
-        </w:rPr>
-        <w:t>general meeting of the European Association for Social Psychology</w:t>
-      </w:r>
-      <w:r>
-        <w:rPr>
-          <w:rFonts w:ascii="Helvetica" w:hAnsi="Helvetica" w:cs="Helvetica"/>
-          <w:lang w:val="en-US"/>
-        </w:rPr>
-        <w:t xml:space="preserve">, </w:t>
-      </w:r>
-      <w:r>
-        <w:rPr>
-          <w:rFonts w:ascii="Helvetica" w:hAnsi="Helvetica" w:cs="Helvetica"/>
-          <w:lang w:val="en-US"/>
-        </w:rPr>
-        <w:t>Granada, Spain.</w:t>
-      </w:r>
-    </w:p>
-    <w:p>
-      <w:pPr>
-        <w:pStyle w:val="Body"/>
-        <w:rPr>
-          <w:rFonts w:ascii="Helvetica" w:hAnsi="Helvetica" w:cs="Helvetica"/>
-          <w:b/>
-          <w:lang w:val="en-US"/>
-        </w:rPr>
-      </w:pPr>
-    </w:p>
-    <w:p>
-      <w:pPr>
-        <w:pStyle w:val="Body"/>
-        <w:rPr>
-          <w:rFonts w:ascii="Helvetica" w:hAnsi="Helvetica" w:cs="Helvetica"/>
-          <w:i/>
-          <w:lang w:val="en-US"/>
-        </w:rPr>
-      </w:pPr>
-      <w:r>
-        <w:rPr>
-          <w:rFonts w:ascii="Helvetica" w:hAnsi="Helvetica" w:cs="Helvetica"/>
-          <w:b/>
-          <w:lang w:val="en-US"/>
-        </w:rPr>
-        <w:t xml:space="preserve">Spring, V.L., </w:t>
-      </w:r>
-      <w:r>
-        <w:rPr>
-          <w:rFonts w:ascii="Helvetica" w:hAnsi="Helvetica" w:cs="Helvetica"/>
-          <w:lang w:val="en-US"/>
-        </w:rPr>
-        <w:t xml:space="preserve">Cameron, C.D., &amp; Cikara, M. (2017, </w:t>
-      </w:r>
-      <w:r>
-        <w:rPr>
-          <w:rFonts w:ascii="Helvetica" w:hAnsi="Helvetica" w:cs="Helvetica"/>
-          <w:lang w:val="en-US"/>
-        </w:rPr>
-        <w:t>April</w:t>
-      </w:r>
-      <w:r>
-        <w:rPr>
-          <w:rFonts w:ascii="Helvetica" w:hAnsi="Helvetica" w:cs="Helvetica"/>
-          <w:lang w:val="en-US"/>
-        </w:rPr>
-        <w:t xml:space="preserve">).  </w:t>
-      </w:r>
-      <w:r>
-        <w:rPr>
-          <w:rFonts w:ascii="Helvetica" w:hAnsi="Helvetica" w:cs="Helvetica"/>
-          <w:i/>
-          <w:lang w:val="en-US"/>
-        </w:rPr>
-        <w:t xml:space="preserve">The identifiable villain </w:t>
-      </w:r>
-    </w:p>
-    <w:p>
-      <w:pPr>
-        <w:pStyle w:val="Body"/>
-        <w:ind w:left="720"/>
-        <w:rPr>
-          <w:rFonts w:ascii="Helvetica" w:hAnsi="Helvetica" w:cs="Helvetica"/>
-          <w:lang w:val="en-US"/>
-        </w:rPr>
-      </w:pPr>
-      <w:r>
-        <w:rPr>
-          <w:rFonts w:ascii="Helvetica" w:hAnsi="Helvetica" w:cs="Helvetica"/>
-          <w:i/>
-          <w:lang w:val="en-US"/>
-        </w:rPr>
         <w:t>effect</w:t>
       </w:r>
       <w:r>
@@ -4043,109 +4263,6 @@
           <w:rFonts w:ascii="Helvetica" w:hAnsi="Helvetica" w:cs="Helvetica"/>
           <w:lang w:val="en-US"/>
         </w:rPr>
-        <w:t>.  Poster presented at the fourt</w:t>
-      </w:r>
-      <w:r>
-        <w:rPr>
-          <w:rFonts w:ascii="Helvetica" w:hAnsi="Helvetica" w:cs="Helvetica"/>
-          <w:lang w:val="en-US"/>
-        </w:rPr>
-        <w:t xml:space="preserve">h annual meeting of the Society for </w:t>
-      </w:r>
-      <w:r>
-        <w:rPr>
-          <w:rFonts w:ascii="Helvetica" w:hAnsi="Helvetica" w:cs="Helvetica"/>
-          <w:lang w:val="en-US"/>
-        </w:rPr>
-        <w:t>Affective Science</w:t>
-      </w:r>
-      <w:r>
-        <w:rPr>
-          <w:rFonts w:ascii="Helvetica" w:hAnsi="Helvetica" w:cs="Helvetica"/>
-          <w:lang w:val="en-US"/>
-        </w:rPr>
-        <w:t xml:space="preserve">, </w:t>
-      </w:r>
-      <w:r>
-        <w:rPr>
-          <w:rFonts w:ascii="Helvetica" w:hAnsi="Helvetica" w:cs="Helvetica"/>
-          <w:lang w:val="en-US"/>
-        </w:rPr>
-        <w:t>Boston, Massachusetts</w:t>
-      </w:r>
-      <w:r>
-        <w:rPr>
-          <w:rFonts w:ascii="Helvetica" w:hAnsi="Helvetica" w:cs="Helvetica"/>
-          <w:lang w:val="en-US"/>
-        </w:rPr>
-        <w:t>.</w:t>
-      </w:r>
-    </w:p>
-    <w:p>
-      <w:pPr>
-        <w:pStyle w:val="Body"/>
-        <w:rPr>
-          <w:rFonts w:ascii="Helvetica" w:hAnsi="Helvetica" w:cs="Helvetica"/>
-          <w:b/>
-          <w:lang w:val="en-US"/>
-        </w:rPr>
-      </w:pPr>
-    </w:p>
-    <w:p>
-      <w:pPr>
-        <w:pStyle w:val="Body"/>
-        <w:rPr>
-          <w:rFonts w:ascii="Helvetica" w:hAnsi="Helvetica" w:cs="Helvetica"/>
-          <w:i/>
-          <w:lang w:val="en-US"/>
-        </w:rPr>
-      </w:pPr>
-      <w:r>
-        <w:rPr>
-          <w:rFonts w:ascii="Helvetica" w:hAnsi="Helvetica" w:cs="Helvetica"/>
-          <w:b/>
-          <w:lang w:val="en-US"/>
-        </w:rPr>
-        <w:t xml:space="preserve">Spring, V.L., </w:t>
-      </w:r>
-      <w:r>
-        <w:rPr>
-          <w:rFonts w:ascii="Helvetica" w:hAnsi="Helvetica" w:cs="Helvetica"/>
-          <w:lang w:val="en-US"/>
-        </w:rPr>
-        <w:t xml:space="preserve">Cameron, C.D., &amp; Cikara, M. (2017, January).  </w:t>
-      </w:r>
-      <w:r>
-        <w:rPr>
-          <w:rFonts w:ascii="Helvetica" w:hAnsi="Helvetica" w:cs="Helvetica"/>
-          <w:i/>
-          <w:lang w:val="en-US"/>
-        </w:rPr>
-        <w:t xml:space="preserve">The identifiable villain </w:t>
-      </w:r>
-    </w:p>
-    <w:p>
-      <w:pPr>
-        <w:pStyle w:val="Body"/>
-        <w:ind w:left="720"/>
-        <w:rPr>
-          <w:rFonts w:ascii="Helvetica" w:hAnsi="Helvetica" w:cs="Helvetica"/>
-          <w:lang w:val="en-US"/>
-        </w:rPr>
-      </w:pPr>
-      <w:r>
-        <w:rPr>
-          <w:rFonts w:ascii="Helvetica" w:hAnsi="Helvetica" w:cs="Helvetica"/>
-          <w:i/>
-          <w:lang w:val="en-US"/>
-        </w:rPr>
-        <w:t>effect</w:t>
-      </w:r>
-      <w:r>
-        <w:rPr>
-          <w:rFonts w:ascii="Helvetica" w:hAnsi="Helvetica" w:cs="Helvetica"/>
-          <w:lang w:val="en-US"/>
-        </w:rPr>
         <w:t>.  Poster presented at the</w:t>
       </w:r>
       <w:r>
@@ -4188,7 +4305,6 @@
           <w:b/>
           <w:lang w:val="en-US"/>
         </w:rPr>
-        <w:lastRenderedPageBreak/>
         <w:t xml:space="preserve">Spring, V.L., </w:t>
       </w:r>
       <w:r>
@@ -4873,6 +4989,7 @@
         <w:rPr>
           <w:rFonts w:ascii="Helvetica" w:hAnsi="Helvetica" w:cs="Helvetica"/>
         </w:rPr>
+        <w:lastRenderedPageBreak/>
         <w:t xml:space="preserve">(2012, September). </w:t>
       </w:r>
       <w:r>
@@ -4904,30 +5021,20 @@
         <w:pStyle w:val="Body"/>
         <w:rPr>
           <w:rFonts w:ascii="Helvetica" w:hAnsi="Helvetica" w:cs="Helvetica"/>
-          <w:lang w:val="en-US"/>
-        </w:rPr>
-      </w:pPr>
-    </w:p>
-    <w:p>
-      <w:pPr>
-        <w:pStyle w:val="Body"/>
-        <w:rPr>
-          <w:rFonts w:ascii="Helvetica" w:hAnsi="Helvetica" w:cs="Helvetica"/>
-        </w:rPr>
-      </w:pPr>
-    </w:p>
-    <w:p>
-      <w:pPr>
-        <w:pStyle w:val="Body"/>
-        <w:rPr>
-          <w:rFonts w:ascii="Helvetica" w:hAnsi="Helvetica" w:cs="Helvetica"/>
-        </w:rPr>
-      </w:pPr>
-      <w:r>
-        <w:rPr>
-          <w:rFonts w:ascii="Helvetica" w:hAnsi="Helvetica" w:cs="Helvetica"/>
-        </w:rPr>
-        <w:lastRenderedPageBreak/>
+        </w:rPr>
+      </w:pPr>
+    </w:p>
+    <w:p>
+      <w:pPr>
+        <w:pStyle w:val="Body"/>
+        <w:rPr>
+          <w:rFonts w:ascii="Helvetica" w:hAnsi="Helvetica" w:cs="Helvetica"/>
+        </w:rPr>
+      </w:pPr>
+      <w:r>
+        <w:rPr>
+          <w:rFonts w:ascii="Helvetica" w:hAnsi="Helvetica" w:cs="Helvetica"/>
+        </w:rPr>
         <w:t xml:space="preserve">Puzia, M.E., Lee, K.M., Chung, G., Hanna, E.K., </w:t>
       </w:r>
       <w:r>
@@ -5320,451 +5427,476 @@
       <w:r>
         <w:rPr>
           <w:rFonts w:ascii="Helvetica" w:hAnsi="Helvetica" w:cs="Helvetica"/>
-          <w:i/>
-        </w:rPr>
-        <w:tab/>
-      </w:r>
-      <w:r>
-        <w:rPr>
-          <w:rFonts w:ascii="Helvetica" w:hAnsi="Helvetica" w:cs="Helvetica"/>
-        </w:rPr>
-        <w:t>Society for Affective Science Innovation Team</w:t>
-      </w:r>
-      <w:r>
-        <w:rPr>
-          <w:rFonts w:ascii="Helvetica" w:hAnsi="Helvetica" w:cs="Helvetica"/>
-        </w:rPr>
-        <w:t xml:space="preserve"> (2016-present)</w:t>
-      </w:r>
-    </w:p>
-    <w:p>
-      <w:pPr>
-        <w:rPr>
-          <w:rFonts w:ascii="Helvetica" w:hAnsi="Helvetica" w:cs="Helvetica"/>
-          <w:b/>
-        </w:rPr>
-      </w:pPr>
-    </w:p>
-    <w:p>
-      <w:pPr>
-        <w:rPr>
-          <w:rFonts w:ascii="Helvetica" w:hAnsi="Helvetica" w:cs="Helvetica"/>
-          <w:i/>
-        </w:rPr>
-      </w:pPr>
-      <w:r>
-        <w:rPr>
-          <w:rFonts w:ascii="Helvetica" w:hAnsi="Helvetica" w:cs="Helvetica"/>
-          <w:i/>
-        </w:rPr>
-        <w:t>Ad-hoc Editorial Service</w:t>
-      </w:r>
-    </w:p>
-    <w:p>
-      <w:pPr>
-        <w:ind w:firstLine="720"/>
-        <w:rPr>
-          <w:rFonts w:ascii="Helvetica" w:hAnsi="Helvetica" w:cs="Helvetica"/>
-        </w:rPr>
-      </w:pPr>
-      <w:r>
-        <w:rPr>
-          <w:rFonts w:ascii="Helvetica" w:hAnsi="Helvetica" w:cs="Helvetica"/>
-        </w:rPr>
-        <w:t>Journal of Child Psychology and Psychiatry</w:t>
-      </w:r>
-    </w:p>
-    <w:p>
-      <w:pPr>
-        <w:ind w:firstLine="720"/>
-        <w:rPr>
-          <w:rFonts w:ascii="Helvetica" w:hAnsi="Helvetica" w:cs="Helvetica"/>
-        </w:rPr>
-      </w:pPr>
-      <w:r>
-        <w:rPr>
-          <w:rFonts w:ascii="Helvetica" w:hAnsi="Helvetica" w:cs="Helvetica"/>
-        </w:rPr>
-        <w:t>Eating Behavior</w:t>
-      </w:r>
-    </w:p>
-    <w:p>
-      <w:pPr>
-        <w:rPr>
-          <w:rFonts w:ascii="Helvetica" w:hAnsi="Helvetica" w:cs="Helvetica"/>
-          <w:i/>
-        </w:rPr>
-      </w:pPr>
-    </w:p>
-    <w:p>
-      <w:pPr>
-        <w:rPr>
-          <w:rFonts w:ascii="Helvetica" w:hAnsi="Helvetica" w:cs="Helvetica"/>
-          <w:i/>
-        </w:rPr>
-      </w:pPr>
-      <w:r>
-        <w:rPr>
-          <w:rFonts w:ascii="Helvetica" w:hAnsi="Helvetica" w:cs="Helvetica"/>
-          <w:i/>
-        </w:rPr>
-        <w:t>Grant Review</w:t>
-      </w:r>
-    </w:p>
-    <w:p>
-      <w:pPr>
-        <w:ind w:left="720"/>
-        <w:rPr>
-          <w:rFonts w:ascii="Helvetica" w:hAnsi="Helvetica" w:cs="Helvetica"/>
-        </w:rPr>
-      </w:pPr>
-      <w:r>
-        <w:rPr>
-          <w:rFonts w:ascii="Helvetica" w:hAnsi="Helvetica" w:cs="Helvetica"/>
-        </w:rPr>
-        <w:t>Association for Psychological Science Student Grant Competition &amp; Student Research Awards (2012)</w:t>
-      </w:r>
-    </w:p>
-    <w:p>
-      <w:pPr>
-        <w:rPr>
-          <w:rFonts w:ascii="Helvetica" w:hAnsi="Helvetica" w:cs="Helvetica"/>
-          <w:b/>
-        </w:rPr>
-      </w:pPr>
-    </w:p>
-    <w:p>
-      <w:pPr>
-        <w:rPr>
-          <w:rFonts w:ascii="Helvetica" w:hAnsi="Helvetica" w:cs="Helvetica"/>
-          <w:b/>
-        </w:rPr>
-      </w:pPr>
-    </w:p>
-    <w:p>
-      <w:pPr>
-        <w:rPr>
-          <w:rFonts w:ascii="Helvetica" w:hAnsi="Helvetica" w:cs="Helvetica"/>
-          <w:b/>
-        </w:rPr>
-      </w:pPr>
-      <w:r>
-        <w:rPr>
-          <w:rFonts w:ascii="Helvetica" w:hAnsi="Helvetica" w:cs="Helvetica"/>
-          <w:b/>
-        </w:rPr>
-        <w:t>University and Departmental Service</w:t>
-      </w:r>
-    </w:p>
-    <w:p>
-      <w:pPr>
-        <w:rPr>
-          <w:rFonts w:ascii="Helvetica" w:hAnsi="Helvetica" w:cs="Helvetica"/>
-          <w:b/>
-        </w:rPr>
-      </w:pPr>
-    </w:p>
-    <w:p>
-      <w:pPr>
-        <w:rPr>
-          <w:rFonts w:ascii="Helvetica" w:hAnsi="Helvetica" w:cs="Helvetica"/>
-          <w:i/>
-        </w:rPr>
-      </w:pPr>
-      <w:r>
-        <w:rPr>
-          <w:rFonts w:ascii="Helvetica" w:hAnsi="Helvetica" w:cs="Helvetica"/>
-          <w:i/>
-        </w:rPr>
-        <w:t>University of Iowa</w:t>
-      </w:r>
-    </w:p>
-    <w:p>
-      <w:pPr>
-        <w:ind w:firstLine="720"/>
-        <w:rPr>
-          <w:rFonts w:ascii="Helvetica" w:hAnsi="Helvetica" w:cs="Helvetica"/>
-        </w:rPr>
-      </w:pPr>
-      <w:r>
-        <w:rPr>
-          <w:rFonts w:ascii="Helvetica" w:hAnsi="Helvetica" w:cs="Helvetica"/>
-        </w:rPr>
-        <w:t>Fall Undergraduate Research Festival poster judge</w:t>
-      </w:r>
-      <w:r>
-        <w:rPr>
-          <w:rFonts w:ascii="Helvetica" w:hAnsi="Helvetica" w:cs="Helvetica"/>
-        </w:rPr>
-        <w:t xml:space="preserve"> </w:t>
-      </w:r>
-      <w:r>
-        <w:rPr>
-          <w:rFonts w:ascii="Helvetica" w:hAnsi="Helvetica" w:cs="Helvetica"/>
-        </w:rPr>
-        <w:t>(2014)</w:t>
-      </w:r>
-    </w:p>
-    <w:p>
-      <w:pPr>
-        <w:ind w:firstLine="720"/>
-        <w:rPr>
-          <w:rFonts w:ascii="Helvetica" w:hAnsi="Helvetica" w:cs="Helvetica"/>
-        </w:rPr>
-      </w:pPr>
-      <w:r>
-        <w:rPr>
-          <w:rFonts w:ascii="Helvetica" w:hAnsi="Helvetica" w:cs="Helvetica"/>
-        </w:rPr>
-        <w:t>Spring Undergraduate Research Festival poster judge (2015)</w:t>
-      </w:r>
-    </w:p>
-    <w:p>
-      <w:pPr>
-        <w:rPr>
-          <w:rFonts w:ascii="Helvetica" w:hAnsi="Helvetica" w:cs="Helvetica"/>
-        </w:rPr>
-      </w:pPr>
-    </w:p>
-    <w:p>
-      <w:pPr>
-        <w:rPr>
-          <w:rFonts w:ascii="Helvetica" w:hAnsi="Helvetica" w:cs="Helvetica"/>
-          <w:i/>
-        </w:rPr>
-      </w:pPr>
-      <w:r>
-        <w:rPr>
-          <w:rFonts w:ascii="Helvetica" w:hAnsi="Helvetica" w:cs="Helvetica"/>
-          <w:i/>
-        </w:rPr>
-        <w:lastRenderedPageBreak/>
-        <w:t>University of North Carolina at Chapel Hill</w:t>
-      </w:r>
-    </w:p>
-    <w:p>
-      <w:pPr>
-        <w:ind w:firstLine="720"/>
-        <w:rPr>
-          <w:rFonts w:ascii="Helvetica" w:hAnsi="Helvetica" w:cs="Helvetica"/>
-        </w:rPr>
-      </w:pPr>
-      <w:r>
-        <w:rPr>
-          <w:rFonts w:ascii="Helvetica" w:hAnsi="Helvetica" w:cs="Helvetica"/>
-        </w:rPr>
-        <w:t xml:space="preserve">Peer Advisor </w:t>
-      </w:r>
-      <w:r>
-        <w:rPr>
-          <w:rFonts w:ascii="Helvetica" w:hAnsi="Helvetica" w:cs="Helvetica"/>
-        </w:rPr>
-        <w:t>(2011-2012)</w:t>
-      </w:r>
-    </w:p>
-    <w:p>
-      <w:pPr>
-        <w:ind w:firstLine="720"/>
-        <w:rPr>
-          <w:rFonts w:ascii="Helvetica" w:hAnsi="Helvetica" w:cs="Helvetica"/>
-        </w:rPr>
-      </w:pPr>
-    </w:p>
-    <w:p>
-      <w:pPr>
-        <w:rPr>
-          <w:rFonts w:ascii="Helvetica" w:hAnsi="Helvetica" w:cs="Helvetica"/>
-          <w:b/>
-        </w:rPr>
-      </w:pPr>
-    </w:p>
-    <w:p>
-      <w:pPr>
-        <w:rPr>
-          <w:rFonts w:ascii="Helvetica" w:hAnsi="Helvetica" w:cs="Helvetica"/>
-          <w:b/>
-        </w:rPr>
-      </w:pPr>
-      <w:r>
-        <w:rPr>
-          <w:rFonts w:ascii="Helvetica" w:hAnsi="Helvetica" w:cs="Helvetica"/>
-          <w:b/>
-        </w:rPr>
-        <w:t>STUDENTS SUPERVISED</w:t>
-      </w:r>
-    </w:p>
-    <w:p>
-      <w:pPr>
-        <w:rPr>
-          <w:rFonts w:ascii="Helvetica" w:hAnsi="Helvetica" w:cs="Helvetica"/>
-          <w:b/>
-        </w:rPr>
-      </w:pPr>
-    </w:p>
-    <w:p>
-      <w:pPr>
-        <w:rPr>
-          <w:rFonts w:ascii="Helvetica" w:hAnsi="Helvetica" w:cs="Helvetica"/>
-          <w:b/>
-        </w:rPr>
-      </w:pPr>
-      <w:r>
-        <w:rPr>
-          <w:rFonts w:ascii="Helvetica" w:hAnsi="Helvetica" w:cs="Helvetica"/>
-          <w:b/>
-        </w:rPr>
-        <w:t>Graduate Students</w:t>
-      </w:r>
-    </w:p>
-    <w:p>
-      <w:pPr>
-        <w:rPr>
-          <w:rFonts w:ascii="Helvetica" w:hAnsi="Helvetica" w:cs="Helvetica"/>
-          <w:b/>
-        </w:rPr>
-      </w:pPr>
-    </w:p>
-    <w:p>
-      <w:pPr>
-        <w:rPr>
-          <w:rFonts w:ascii="Helvetica" w:hAnsi="Helvetica" w:cs="Helvetica"/>
-          <w:i/>
-        </w:rPr>
-      </w:pPr>
-      <w:r>
-        <w:rPr>
-          <w:rFonts w:ascii="Helvetica" w:hAnsi="Helvetica" w:cs="Helvetica"/>
-          <w:i/>
-        </w:rPr>
-        <w:t>Karolinska Institutet</w:t>
-      </w:r>
-    </w:p>
-    <w:p>
-      <w:pPr>
-        <w:rPr>
-          <w:rFonts w:ascii="Helvetica" w:hAnsi="Helvetica" w:cs="Helvetica"/>
-        </w:rPr>
-      </w:pPr>
-      <w:r>
-        <w:rPr>
-          <w:rFonts w:ascii="Helvetica" w:hAnsi="Helvetica" w:cs="Helvetica"/>
-        </w:rPr>
-        <w:tab/>
-      </w:r>
-      <w:r>
-        <w:rPr>
-          <w:rFonts w:ascii="Helvetica" w:hAnsi="Helvetica" w:cs="Helvetica"/>
-        </w:rPr>
-        <w:t>Lina Hansson (Uppsala University, M.S. Biomedical Sciences)</w:t>
-      </w:r>
-    </w:p>
-    <w:p>
-      <w:pPr>
-        <w:rPr>
-          <w:rFonts w:ascii="Helvetica" w:hAnsi="Helvetica" w:cs="Helvetica"/>
-          <w:b/>
-        </w:rPr>
-      </w:pPr>
-    </w:p>
-    <w:p>
-      <w:pPr>
-        <w:rPr>
-          <w:rFonts w:ascii="Helvetica" w:hAnsi="Helvetica" w:cs="Helvetica"/>
-          <w:b/>
-        </w:rPr>
-      </w:pPr>
-      <w:r>
-        <w:rPr>
-          <w:rFonts w:ascii="Helvetica" w:hAnsi="Helvetica" w:cs="Helvetica"/>
-          <w:b/>
-        </w:rPr>
-        <w:t>Undergraduate Students</w:t>
-      </w:r>
-    </w:p>
-    <w:p>
-      <w:pPr>
-        <w:rPr>
-          <w:rFonts w:ascii="Helvetica" w:hAnsi="Helvetica" w:cs="Helvetica"/>
-          <w:i/>
-        </w:rPr>
-      </w:pPr>
-    </w:p>
-    <w:p>
-      <w:pPr>
-        <w:rPr>
-          <w:rFonts w:ascii="Helvetica" w:hAnsi="Helvetica" w:cs="Helvetica"/>
-          <w:i/>
-        </w:rPr>
-      </w:pPr>
-      <w:r>
-        <w:rPr>
-          <w:rFonts w:ascii="Helvetica" w:hAnsi="Helvetica" w:cs="Helvetica"/>
-          <w:i/>
-        </w:rPr>
-        <w:t>Karolinska Institutet</w:t>
-      </w:r>
-    </w:p>
-    <w:p>
-      <w:pPr>
-        <w:rPr>
-          <w:rFonts w:ascii="Helvetica" w:hAnsi="Helvetica" w:cs="Helvetica"/>
-        </w:rPr>
-      </w:pPr>
-      <w:r>
-        <w:rPr>
-          <w:rFonts w:ascii="Helvetica" w:hAnsi="Helvetica" w:cs="Helvetica"/>
-        </w:rPr>
-        <w:tab/>
-        <w:t>Angelic Frants (Keele University)</w:t>
-      </w:r>
-    </w:p>
-    <w:p>
-      <w:pPr>
-        <w:rPr>
-          <w:rFonts w:ascii="Helvetica" w:hAnsi="Helvetica" w:cs="Helvetica"/>
-          <w:i/>
-        </w:rPr>
-      </w:pPr>
-    </w:p>
-    <w:p>
-      <w:pPr>
-        <w:rPr>
-          <w:rFonts w:ascii="Helvetica" w:hAnsi="Helvetica" w:cs="Helvetica"/>
-          <w:i/>
-        </w:rPr>
-      </w:pPr>
-      <w:r>
-        <w:rPr>
-          <w:rFonts w:ascii="Helvetica" w:hAnsi="Helvetica" w:cs="Helvetica"/>
-          <w:i/>
-        </w:rPr>
-        <w:t>University of Iowa</w:t>
-      </w:r>
-    </w:p>
-    <w:p>
-      <w:pPr>
-        <w:pStyle w:val="Body"/>
-        <w:ind w:left="720"/>
-        <w:rPr>
-          <w:rFonts w:ascii="Helvetica" w:hAnsi="Helvetica" w:cs="Helvetica"/>
-        </w:rPr>
-      </w:pPr>
-      <w:r>
-        <w:rPr>
-          <w:rFonts w:ascii="Helvetica" w:hAnsi="Helvetica" w:cs="Helvetica"/>
-          <w:lang w:val="en-US"/>
-        </w:rPr>
-        <w:t xml:space="preserve">Ali Ajram, Faisal Ally, Brandon Anderson, Jordon Bell, Weiwen Chen, Daniel Chung, Christine Crow, Gabrielle Dillman, Mengzhu Fu, Yu Han, </w:t>
-      </w:r>
-      <w:r>
-        <w:rPr>
-          <w:rFonts w:ascii="Helvetica" w:hAnsi="Helvetica" w:cs="Helvetica"/>
-          <w:lang w:val="en-US"/>
-        </w:rPr>
-        <w:t xml:space="preserve">Marissa Haubrich, </w:t>
+        </w:rPr>
+        <w:tab/>
+        <w:t>Society for Affective Science Social Media Team (2017-present)</w:t>
       </w:r>
       <w:bookmarkStart w:id="0" w:name="_GoBack"/>
       <w:bookmarkEnd w:id="0"/>
+    </w:p>
+    <w:p>
+      <w:pPr>
+        <w:rPr>
+          <w:rFonts w:ascii="Helvetica" w:hAnsi="Helvetica" w:cs="Helvetica"/>
+        </w:rPr>
+      </w:pPr>
+      <w:r>
+        <w:rPr>
+          <w:rFonts w:ascii="Helvetica" w:hAnsi="Helvetica" w:cs="Helvetica"/>
+          <w:i/>
+        </w:rPr>
+        <w:tab/>
+      </w:r>
+      <w:r>
+        <w:rPr>
+          <w:rFonts w:ascii="Helvetica" w:hAnsi="Helvetica" w:cs="Helvetica"/>
+        </w:rPr>
+        <w:t>Society for Affective Science Innovation Team</w:t>
+      </w:r>
+      <w:r>
+        <w:rPr>
+          <w:rFonts w:ascii="Helvetica" w:hAnsi="Helvetica" w:cs="Helvetica"/>
+        </w:rPr>
+        <w:t xml:space="preserve"> (2016-</w:t>
+      </w:r>
+      <w:r>
+        <w:rPr>
+          <w:rFonts w:ascii="Helvetica" w:hAnsi="Helvetica" w:cs="Helvetica"/>
+        </w:rPr>
+        <w:t>2017</w:t>
+      </w:r>
+      <w:r>
+        <w:rPr>
+          <w:rFonts w:ascii="Helvetica" w:hAnsi="Helvetica" w:cs="Helvetica"/>
+        </w:rPr>
+        <w:t>)</w:t>
+      </w:r>
+    </w:p>
+    <w:p>
+      <w:pPr>
+        <w:rPr>
+          <w:rFonts w:ascii="Helvetica" w:hAnsi="Helvetica" w:cs="Helvetica"/>
+          <w:b/>
+        </w:rPr>
+      </w:pPr>
+    </w:p>
+    <w:p>
+      <w:pPr>
+        <w:rPr>
+          <w:rFonts w:ascii="Helvetica" w:hAnsi="Helvetica" w:cs="Helvetica"/>
+          <w:i/>
+        </w:rPr>
+      </w:pPr>
+      <w:r>
+        <w:rPr>
+          <w:rFonts w:ascii="Helvetica" w:hAnsi="Helvetica" w:cs="Helvetica"/>
+          <w:i/>
+        </w:rPr>
+        <w:t>Ad-hoc Editorial Service</w:t>
+      </w:r>
+    </w:p>
+    <w:p>
+      <w:pPr>
+        <w:ind w:firstLine="720"/>
+        <w:rPr>
+          <w:rFonts w:ascii="Helvetica" w:hAnsi="Helvetica" w:cs="Helvetica"/>
+        </w:rPr>
+      </w:pPr>
+      <w:r>
+        <w:rPr>
+          <w:rFonts w:ascii="Helvetica" w:hAnsi="Helvetica" w:cs="Helvetica"/>
+        </w:rPr>
+        <w:t>Journal of Child Psychology and Psychiatry</w:t>
+      </w:r>
+    </w:p>
+    <w:p>
+      <w:pPr>
+        <w:ind w:firstLine="720"/>
+        <w:rPr>
+          <w:rFonts w:ascii="Helvetica" w:hAnsi="Helvetica" w:cs="Helvetica"/>
+        </w:rPr>
+      </w:pPr>
+      <w:r>
+        <w:rPr>
+          <w:rFonts w:ascii="Helvetica" w:hAnsi="Helvetica" w:cs="Helvetica"/>
+        </w:rPr>
+        <w:t>Eating Behavior</w:t>
+      </w:r>
+    </w:p>
+    <w:p>
+      <w:pPr>
+        <w:rPr>
+          <w:rFonts w:ascii="Helvetica" w:hAnsi="Helvetica" w:cs="Helvetica"/>
+          <w:i/>
+        </w:rPr>
+      </w:pPr>
+    </w:p>
+    <w:p>
+      <w:pPr>
+        <w:rPr>
+          <w:rFonts w:ascii="Helvetica" w:hAnsi="Helvetica" w:cs="Helvetica"/>
+          <w:i/>
+        </w:rPr>
+      </w:pPr>
+      <w:r>
+        <w:rPr>
+          <w:rFonts w:ascii="Helvetica" w:hAnsi="Helvetica" w:cs="Helvetica"/>
+          <w:i/>
+        </w:rPr>
+        <w:t>Grant Review</w:t>
+      </w:r>
+    </w:p>
+    <w:p>
+      <w:pPr>
+        <w:ind w:left="720"/>
+        <w:rPr>
+          <w:rFonts w:ascii="Helvetica" w:hAnsi="Helvetica" w:cs="Helvetica"/>
+        </w:rPr>
+      </w:pPr>
+      <w:r>
+        <w:rPr>
+          <w:rFonts w:ascii="Helvetica" w:hAnsi="Helvetica" w:cs="Helvetica"/>
+        </w:rPr>
+        <w:t>Association for Psychological Science Student Grant Competition &amp; Student Research Awards (2012)</w:t>
+      </w:r>
+    </w:p>
+    <w:p>
+      <w:pPr>
+        <w:rPr>
+          <w:rFonts w:ascii="Helvetica" w:hAnsi="Helvetica" w:cs="Helvetica"/>
+          <w:b/>
+        </w:rPr>
+      </w:pPr>
+    </w:p>
+    <w:p>
+      <w:pPr>
+        <w:rPr>
+          <w:rFonts w:ascii="Helvetica" w:hAnsi="Helvetica" w:cs="Helvetica"/>
+          <w:b/>
+        </w:rPr>
+      </w:pPr>
+    </w:p>
+    <w:p>
+      <w:pPr>
+        <w:rPr>
+          <w:rFonts w:ascii="Helvetica" w:hAnsi="Helvetica" w:cs="Helvetica"/>
+          <w:b/>
+        </w:rPr>
+      </w:pPr>
+      <w:r>
+        <w:rPr>
+          <w:rFonts w:ascii="Helvetica" w:hAnsi="Helvetica" w:cs="Helvetica"/>
+          <w:b/>
+        </w:rPr>
+        <w:t>University and Departmental Service</w:t>
+      </w:r>
+    </w:p>
+    <w:p>
+      <w:pPr>
+        <w:rPr>
+          <w:rFonts w:ascii="Helvetica" w:hAnsi="Helvetica" w:cs="Helvetica"/>
+          <w:b/>
+        </w:rPr>
+      </w:pPr>
+    </w:p>
+    <w:p>
+      <w:pPr>
+        <w:rPr>
+          <w:rFonts w:ascii="Helvetica" w:hAnsi="Helvetica" w:cs="Helvetica"/>
+          <w:i/>
+        </w:rPr>
+      </w:pPr>
+      <w:r>
+        <w:rPr>
+          <w:rFonts w:ascii="Helvetica" w:hAnsi="Helvetica" w:cs="Helvetica"/>
+          <w:i/>
+        </w:rPr>
+        <w:t>University of Iowa</w:t>
+      </w:r>
+    </w:p>
+    <w:p>
+      <w:pPr>
+        <w:ind w:firstLine="720"/>
+        <w:rPr>
+          <w:rFonts w:ascii="Helvetica" w:hAnsi="Helvetica" w:cs="Helvetica"/>
+        </w:rPr>
+      </w:pPr>
+      <w:r>
+        <w:rPr>
+          <w:rFonts w:ascii="Helvetica" w:hAnsi="Helvetica" w:cs="Helvetica"/>
+        </w:rPr>
+        <w:t>Fall Undergraduate Research Festival poster judge</w:t>
+      </w:r>
+      <w:r>
+        <w:rPr>
+          <w:rFonts w:ascii="Helvetica" w:hAnsi="Helvetica" w:cs="Helvetica"/>
+        </w:rPr>
+        <w:t xml:space="preserve"> </w:t>
+      </w:r>
+      <w:r>
+        <w:rPr>
+          <w:rFonts w:ascii="Helvetica" w:hAnsi="Helvetica" w:cs="Helvetica"/>
+        </w:rPr>
+        <w:t>(2014)</w:t>
+      </w:r>
+    </w:p>
+    <w:p>
+      <w:pPr>
+        <w:ind w:firstLine="720"/>
+        <w:rPr>
+          <w:rFonts w:ascii="Helvetica" w:hAnsi="Helvetica" w:cs="Helvetica"/>
+        </w:rPr>
+      </w:pPr>
+      <w:r>
+        <w:rPr>
+          <w:rFonts w:ascii="Helvetica" w:hAnsi="Helvetica" w:cs="Helvetica"/>
+        </w:rPr>
+        <w:t>Spring Undergraduate Research Festival poster judge (2015)</w:t>
+      </w:r>
+    </w:p>
+    <w:p>
+      <w:pPr>
+        <w:rPr>
+          <w:rFonts w:ascii="Helvetica" w:hAnsi="Helvetica" w:cs="Helvetica"/>
+        </w:rPr>
+      </w:pPr>
+    </w:p>
+    <w:p>
+      <w:pPr>
+        <w:rPr>
+          <w:rFonts w:ascii="Helvetica" w:hAnsi="Helvetica" w:cs="Helvetica"/>
+          <w:i/>
+        </w:rPr>
+      </w:pPr>
+      <w:r>
+        <w:rPr>
+          <w:rFonts w:ascii="Helvetica" w:hAnsi="Helvetica" w:cs="Helvetica"/>
+          <w:i/>
+        </w:rPr>
+        <w:t>University of North Carolina at Chapel Hill</w:t>
+      </w:r>
+    </w:p>
+    <w:p>
+      <w:pPr>
+        <w:ind w:firstLine="720"/>
+        <w:rPr>
+          <w:rFonts w:ascii="Helvetica" w:hAnsi="Helvetica" w:cs="Helvetica"/>
+        </w:rPr>
+      </w:pPr>
+      <w:r>
+        <w:rPr>
+          <w:rFonts w:ascii="Helvetica" w:hAnsi="Helvetica" w:cs="Helvetica"/>
+        </w:rPr>
+        <w:t xml:space="preserve">Peer Advisor </w:t>
+      </w:r>
+      <w:r>
+        <w:rPr>
+          <w:rFonts w:ascii="Helvetica" w:hAnsi="Helvetica" w:cs="Helvetica"/>
+        </w:rPr>
+        <w:t>(2011-2012)</w:t>
+      </w:r>
+    </w:p>
+    <w:p>
+      <w:pPr>
+        <w:ind w:firstLine="720"/>
+        <w:rPr>
+          <w:rFonts w:ascii="Helvetica" w:hAnsi="Helvetica" w:cs="Helvetica"/>
+        </w:rPr>
+      </w:pPr>
+    </w:p>
+    <w:p>
+      <w:pPr>
+        <w:rPr>
+          <w:rFonts w:ascii="Helvetica" w:hAnsi="Helvetica" w:cs="Helvetica"/>
+          <w:b/>
+        </w:rPr>
+      </w:pPr>
+    </w:p>
+    <w:p>
+      <w:pPr>
+        <w:rPr>
+          <w:rFonts w:ascii="Helvetica" w:hAnsi="Helvetica" w:cs="Helvetica"/>
+          <w:b/>
+        </w:rPr>
+      </w:pPr>
+      <w:r>
+        <w:rPr>
+          <w:rFonts w:ascii="Helvetica" w:hAnsi="Helvetica" w:cs="Helvetica"/>
+          <w:b/>
+        </w:rPr>
+        <w:t>STUDENTS SUPERVISED</w:t>
+      </w:r>
+    </w:p>
+    <w:p>
+      <w:pPr>
+        <w:rPr>
+          <w:rFonts w:ascii="Helvetica" w:hAnsi="Helvetica" w:cs="Helvetica"/>
+          <w:b/>
+        </w:rPr>
+      </w:pPr>
+    </w:p>
+    <w:p>
+      <w:pPr>
+        <w:rPr>
+          <w:rFonts w:ascii="Helvetica" w:hAnsi="Helvetica" w:cs="Helvetica"/>
+          <w:b/>
+        </w:rPr>
+      </w:pPr>
+      <w:r>
+        <w:rPr>
+          <w:rFonts w:ascii="Helvetica" w:hAnsi="Helvetica" w:cs="Helvetica"/>
+          <w:b/>
+        </w:rPr>
+        <w:t>Graduate Students</w:t>
+      </w:r>
+    </w:p>
+    <w:p>
+      <w:pPr>
+        <w:rPr>
+          <w:rFonts w:ascii="Helvetica" w:hAnsi="Helvetica" w:cs="Helvetica"/>
+          <w:b/>
+        </w:rPr>
+      </w:pPr>
+    </w:p>
+    <w:p>
+      <w:pPr>
+        <w:rPr>
+          <w:rFonts w:ascii="Helvetica" w:hAnsi="Helvetica" w:cs="Helvetica"/>
+          <w:i/>
+        </w:rPr>
+      </w:pPr>
+      <w:r>
+        <w:rPr>
+          <w:rFonts w:ascii="Helvetica" w:hAnsi="Helvetica" w:cs="Helvetica"/>
+          <w:i/>
+        </w:rPr>
+        <w:t>Karolinska Institutet</w:t>
+      </w:r>
+    </w:p>
+    <w:p>
+      <w:pPr>
+        <w:rPr>
+          <w:rFonts w:ascii="Helvetica" w:hAnsi="Helvetica" w:cs="Helvetica"/>
+        </w:rPr>
+      </w:pPr>
+      <w:r>
+        <w:rPr>
+          <w:rFonts w:ascii="Helvetica" w:hAnsi="Helvetica" w:cs="Helvetica"/>
+        </w:rPr>
+        <w:tab/>
+      </w:r>
+      <w:r>
+        <w:rPr>
+          <w:rFonts w:ascii="Helvetica" w:hAnsi="Helvetica" w:cs="Helvetica"/>
+        </w:rPr>
+        <w:t>Lina Hansson (Uppsala University, M.S. Biomedical Sciences)</w:t>
+      </w:r>
+    </w:p>
+    <w:p>
+      <w:pPr>
+        <w:rPr>
+          <w:rFonts w:ascii="Helvetica" w:hAnsi="Helvetica" w:cs="Helvetica"/>
+          <w:b/>
+        </w:rPr>
+      </w:pPr>
+    </w:p>
+    <w:p>
+      <w:pPr>
+        <w:rPr>
+          <w:rFonts w:ascii="Helvetica" w:hAnsi="Helvetica" w:cs="Helvetica"/>
+          <w:b/>
+        </w:rPr>
+      </w:pPr>
+      <w:r>
+        <w:rPr>
+          <w:rFonts w:ascii="Helvetica" w:hAnsi="Helvetica" w:cs="Helvetica"/>
+          <w:b/>
+        </w:rPr>
+        <w:t>Undergraduate Students</w:t>
+      </w:r>
+    </w:p>
+    <w:p>
+      <w:pPr>
+        <w:rPr>
+          <w:rFonts w:ascii="Helvetica" w:hAnsi="Helvetica" w:cs="Helvetica"/>
+          <w:i/>
+        </w:rPr>
+      </w:pPr>
+    </w:p>
+    <w:p>
+      <w:pPr>
+        <w:rPr>
+          <w:rFonts w:ascii="Helvetica" w:hAnsi="Helvetica" w:cs="Helvetica"/>
+          <w:i/>
+        </w:rPr>
+      </w:pPr>
+      <w:r>
+        <w:rPr>
+          <w:rFonts w:ascii="Helvetica" w:hAnsi="Helvetica" w:cs="Helvetica"/>
+          <w:i/>
+        </w:rPr>
+        <w:t>Karolinska Institutet</w:t>
+      </w:r>
+    </w:p>
+    <w:p>
+      <w:pPr>
+        <w:rPr>
+          <w:rFonts w:ascii="Helvetica" w:hAnsi="Helvetica" w:cs="Helvetica"/>
+        </w:rPr>
+      </w:pPr>
+      <w:r>
+        <w:rPr>
+          <w:rFonts w:ascii="Helvetica" w:hAnsi="Helvetica" w:cs="Helvetica"/>
+        </w:rPr>
+        <w:tab/>
+        <w:t>Angelic Frants (Keele University)</w:t>
+      </w:r>
+    </w:p>
+    <w:p>
+      <w:pPr>
+        <w:rPr>
+          <w:rFonts w:ascii="Helvetica" w:hAnsi="Helvetica" w:cs="Helvetica"/>
+          <w:i/>
+        </w:rPr>
+      </w:pPr>
+    </w:p>
+    <w:p>
+      <w:pPr>
+        <w:rPr>
+          <w:rFonts w:ascii="Helvetica" w:hAnsi="Helvetica" w:cs="Helvetica"/>
+          <w:i/>
+        </w:rPr>
+      </w:pPr>
+      <w:r>
+        <w:rPr>
+          <w:rFonts w:ascii="Helvetica" w:hAnsi="Helvetica" w:cs="Helvetica"/>
+          <w:i/>
+        </w:rPr>
+        <w:t>University of Iowa</w:t>
+      </w:r>
+    </w:p>
+    <w:p>
+      <w:pPr>
+        <w:pStyle w:val="Body"/>
+        <w:ind w:left="720"/>
+        <w:rPr>
+          <w:rFonts w:ascii="Helvetica" w:hAnsi="Helvetica" w:cs="Helvetica"/>
+        </w:rPr>
+      </w:pPr>
+      <w:r>
+        <w:rPr>
+          <w:rFonts w:ascii="Helvetica" w:hAnsi="Helvetica" w:cs="Helvetica"/>
+          <w:lang w:val="en-US"/>
+        </w:rPr>
+        <w:t xml:space="preserve">Ali Ajram, Faisal Ally, Brandon Anderson, Jordon Bell, Weiwen Chen, Daniel Chung, Christine Crow, Gabrielle Dillman, Mengzhu Fu, Yu Han, </w:t>
+      </w:r>
+      <w:r>
+        <w:rPr>
+          <w:rFonts w:ascii="Helvetica" w:hAnsi="Helvetica" w:cs="Helvetica"/>
+          <w:lang w:val="en-US"/>
+        </w:rPr>
+        <w:t xml:space="preserve">Marissa Haubrich, </w:t>
+      </w:r>
       <w:r>
         <w:rPr>
           <w:rFonts w:ascii="Helvetica" w:hAnsi="Helvetica" w:cs="Helvetica"/>
@@ -6417,7 +6549,7 @@
         <w:rStyle w:val="PageNumber"/>
         <w:noProof/>
       </w:rPr>
-      <w:t>6</w:t>
+      <w:t>7</w:t>
     </w:r>
     <w:r>
       <w:rPr>
@@ -6480,7 +6612,7 @@
       <w:rPr>
         <w:rFonts w:ascii="Helvetica" w:hAnsi="Helvetica"/>
       </w:rPr>
-      <w:t xml:space="preserve"> June</w:t>
+      <w:t xml:space="preserve"> July</w:t>
     </w:r>
     <w:r>
       <w:rPr>

--- a/victoria spring cv current.docx
+++ b/victoria spring cv current.docx
@@ -1,6 +1,6 @@
 
 <file path=word/document.xml><?xml version="1.0" encoding="utf-8"?>
-<w:document xmlns:wpc="http://schemas.microsoft.com/office/word/2010/wordprocessingCanvas" xmlns:cx="http://schemas.microsoft.com/office/drawing/2014/chartex" xmlns:mc="http://schemas.openxmlformats.org/markup-compatibility/2006" xmlns:o="urn:schemas-microsoft-com:office:office" xmlns:r="http://schemas.openxmlformats.org/officeDocument/2006/relationships" xmlns:m="http://schemas.openxmlformats.org/officeDocument/2006/math" xmlns:v="urn:schemas-microsoft-com:vml" xmlns:wp14="http://schemas.microsoft.com/office/word/2010/wordprocessingDrawing" xmlns:wp="http://schemas.openxmlformats.org/drawingml/2006/wordprocessingDrawing" xmlns:w10="urn:schemas-microsoft-com:office:word" xmlns:w="http://schemas.openxmlformats.org/wordprocessingml/2006/main" xmlns:w14="http://schemas.microsoft.com/office/word/2010/wordml" xmlns:w15="http://schemas.microsoft.com/office/word/2012/wordml" xmlns:w16se="http://schemas.microsoft.com/office/word/2015/wordml/symex" xmlns:wpg="http://schemas.microsoft.com/office/word/2010/wordprocessingGroup" xmlns:wpi="http://schemas.microsoft.com/office/word/2010/wordprocessingInk" xmlns:wne="http://schemas.microsoft.com/office/word/2006/wordml" xmlns:wps="http://schemas.microsoft.com/office/word/2010/wordprocessingShape" mc:Ignorable="w14 w15 w16se wp14">
+<w:document xmlns:wpc="http://schemas.microsoft.com/office/word/2010/wordprocessingCanvas" xmlns:cx="http://schemas.microsoft.com/office/drawing/2014/chartex" xmlns:cx1="http://schemas.microsoft.com/office/drawing/2015/9/8/chartex" xmlns:cx2="http://schemas.microsoft.com/office/drawing/2015/10/21/chartex" xmlns:cx3="http://schemas.microsoft.com/office/drawing/2016/5/9/chartex" xmlns:cx4="http://schemas.microsoft.com/office/drawing/2016/5/10/chartex" xmlns:cx5="http://schemas.microsoft.com/office/drawing/2016/5/11/chartex" xmlns:cx6="http://schemas.microsoft.com/office/drawing/2016/5/12/chartex" xmlns:cx7="http://schemas.microsoft.com/office/drawing/2016/5/13/chartex" xmlns:cx8="http://schemas.microsoft.com/office/drawing/2016/5/14/chartex" xmlns:mc="http://schemas.openxmlformats.org/markup-compatibility/2006" xmlns:aink="http://schemas.microsoft.com/office/drawing/2016/ink" xmlns:am3d="http://schemas.microsoft.com/office/drawing/2017/model3d" xmlns:o="urn:schemas-microsoft-com:office:office" xmlns:r="http://schemas.openxmlformats.org/officeDocument/2006/relationships" xmlns:m="http://schemas.openxmlformats.org/officeDocument/2006/math" xmlns:v="urn:schemas-microsoft-com:vml" xmlns:wp14="http://schemas.microsoft.com/office/word/2010/wordprocessingDrawing" xmlns:wp="http://schemas.openxmlformats.org/drawingml/2006/wordprocessingDrawing" xmlns:w10="urn:schemas-microsoft-com:office:word" xmlns:w="http://schemas.openxmlformats.org/wordprocessingml/2006/main" xmlns:w14="http://schemas.microsoft.com/office/word/2010/wordml" xmlns:w15="http://schemas.microsoft.com/office/word/2012/wordml" xmlns:w16cid="http://schemas.microsoft.com/office/word/2016/wordml/cid" xmlns:w16se="http://schemas.microsoft.com/office/word/2015/wordml/symex" xmlns:wpg="http://schemas.microsoft.com/office/word/2010/wordprocessingGroup" xmlns:wpi="http://schemas.microsoft.com/office/word/2010/wordprocessingInk" xmlns:wne="http://schemas.microsoft.com/office/word/2006/wordml" xmlns:wps="http://schemas.microsoft.com/office/word/2010/wordprocessingShape" mc:Ignorable="w14 w15 w16se w16cid wp14">
   <w:body>
     <w:p>
       <w:pPr>
@@ -2615,6 +2615,191 @@
           <w:b/>
           <w:i/>
         </w:rPr>
+        <w:t>Manuscripts Under Review</w:t>
+      </w:r>
+    </w:p>
+    <w:p>
+      <w:pPr>
+        <w:rPr>
+          <w:rFonts w:ascii="Helvetica" w:hAnsi="Helvetica" w:cs="Helvetica"/>
+          <w:b/>
+          <w:i/>
+        </w:rPr>
+      </w:pPr>
+    </w:p>
+    <w:p>
+      <w:pPr>
+        <w:pStyle w:val="Body"/>
+        <w:rPr>
+          <w:rFonts w:ascii="Helvetica" w:hAnsi="Helvetica" w:cs="Helvetica"/>
+          <w:shd w:val="clear" w:color="auto" w:fill="FFFFFF"/>
+        </w:rPr>
+      </w:pPr>
+      <w:r>
+        <w:rPr>
+          <w:rFonts w:ascii="Helvetica" w:hAnsi="Helvetica" w:cs="Helvetica"/>
+          <w:b/>
+          <w:shd w:val="clear" w:color="auto" w:fill="FFFFFF"/>
+        </w:rPr>
+        <w:t xml:space="preserve">Spring, V.L., </w:t>
+      </w:r>
+      <w:r>
+        <w:rPr>
+          <w:rFonts w:ascii="Helvetica" w:hAnsi="Helvetica" w:cs="Helvetica"/>
+          <w:shd w:val="clear" w:color="auto" w:fill="FFFFFF"/>
+        </w:rPr>
+        <w:t>Cameron, C.D.,</w:t>
+      </w:r>
+      <w:r>
+        <w:rPr>
+          <w:rFonts w:ascii="Helvetica" w:hAnsi="Helvetica" w:cs="Helvetica"/>
+          <w:shd w:val="clear" w:color="auto" w:fill="FFFFFF"/>
+        </w:rPr>
+        <w:t xml:space="preserve"> McKee, S.</w:t>
+      </w:r>
+      <w:r>
+        <w:rPr>
+          <w:rFonts w:ascii="Helvetica" w:hAnsi="Helvetica" w:cs="Helvetica"/>
+          <w:shd w:val="clear" w:color="auto" w:fill="FFFFFF"/>
+        </w:rPr>
+        <w:t>, &amp; Todd, A.M.</w:t>
+      </w:r>
+      <w:r>
+        <w:rPr>
+          <w:rFonts w:ascii="Helvetica" w:hAnsi="Helvetica" w:cs="Helvetica"/>
+          <w:shd w:val="clear" w:color="auto" w:fill="FFFFFF"/>
+        </w:rPr>
+        <w:t xml:space="preserve"> (</w:t>
+      </w:r>
+      <w:r>
+        <w:rPr>
+          <w:rFonts w:ascii="Helvetica" w:hAnsi="Helvetica" w:cs="Helvetica"/>
+          <w:shd w:val="clear" w:color="auto" w:fill="FFFFFF"/>
+        </w:rPr>
+        <w:t>under review</w:t>
+      </w:r>
+      <w:r>
+        <w:rPr>
+          <w:rFonts w:ascii="Helvetica" w:hAnsi="Helvetica" w:cs="Helvetica"/>
+          <w:shd w:val="clear" w:color="auto" w:fill="FFFFFF"/>
+        </w:rPr>
+        <w:t xml:space="preserve">).  </w:t>
+      </w:r>
+      <w:r>
+        <w:rPr>
+          <w:rFonts w:ascii="Helvetica" w:hAnsi="Helvetica" w:cs="Helvetica"/>
+          <w:shd w:val="clear" w:color="auto" w:fill="FFFFFF"/>
+        </w:rPr>
+        <w:t xml:space="preserve">Modeling </w:t>
+      </w:r>
+    </w:p>
+    <w:p>
+      <w:pPr>
+        <w:pStyle w:val="Body"/>
+        <w:ind w:left="720"/>
+        <w:rPr>
+          <w:rFonts w:ascii="Helvetica" w:hAnsi="Helvetica" w:cs="Helvetica"/>
+          <w:shd w:val="clear" w:color="auto" w:fill="FFFFFF"/>
+        </w:rPr>
+      </w:pPr>
+      <w:r>
+        <w:rPr>
+          <w:rFonts w:ascii="Helvetica" w:hAnsi="Helvetica" w:cs="Helvetica"/>
+          <w:shd w:val="clear" w:color="auto" w:fill="FFFFFF"/>
+        </w:rPr>
+        <w:t>medical empathy: Physicians exhibit intentional and unintentional empathy for pain.</w:t>
+      </w:r>
+    </w:p>
+    <w:p>
+      <w:pPr>
+        <w:pStyle w:val="Body"/>
+        <w:rPr>
+          <w:rFonts w:ascii="Helvetica" w:hAnsi="Helvetica" w:cs="Helvetica"/>
+          <w:shd w:val="clear" w:color="auto" w:fill="FFFFFF"/>
+        </w:rPr>
+      </w:pPr>
+    </w:p>
+    <w:p>
+      <w:pPr>
+        <w:pStyle w:val="Body"/>
+        <w:rPr>
+          <w:rFonts w:ascii="Helvetica" w:hAnsi="Helvetica" w:cs="Helvetica"/>
+          <w:shd w:val="clear" w:color="auto" w:fill="FFFFFF"/>
+        </w:rPr>
+      </w:pPr>
+      <w:r>
+        <w:rPr>
+          <w:rFonts w:ascii="Helvetica" w:hAnsi="Helvetica" w:cs="Helvetica"/>
+        </w:rPr>
+        <w:t xml:space="preserve">Cameron, C.D., Reber, J., </w:t>
+      </w:r>
+      <w:r>
+        <w:rPr>
+          <w:rFonts w:ascii="Helvetica" w:hAnsi="Helvetica" w:cs="Helvetica"/>
+          <w:b/>
+        </w:rPr>
+        <w:t>Spring, V.L.</w:t>
+      </w:r>
+      <w:r>
+        <w:rPr>
+          <w:rFonts w:ascii="Helvetica" w:hAnsi="Helvetica" w:cs="Helvetica"/>
+        </w:rPr>
+        <w:t>, &amp; Tranel, D. (under review</w:t>
+      </w:r>
+      <w:r>
+        <w:rPr>
+          <w:rFonts w:ascii="Helvetica" w:hAnsi="Helvetica" w:cs="Helvetica"/>
+        </w:rPr>
+        <w:t xml:space="preserve">). </w:t>
+      </w:r>
+      <w:r>
+        <w:rPr>
+          <w:rFonts w:ascii="Helvetica" w:hAnsi="Helvetica" w:cs="Helvetica"/>
+          <w:shd w:val="clear" w:color="auto" w:fill="FFFFFF"/>
+        </w:rPr>
+        <w:t xml:space="preserve">vmPFC lesions </w:t>
+      </w:r>
+    </w:p>
+    <w:p>
+      <w:pPr>
+        <w:pStyle w:val="Body"/>
+        <w:ind w:firstLine="720"/>
+        <w:rPr>
+          <w:rFonts w:ascii="Helvetica" w:hAnsi="Helvetica" w:cs="Helvetica"/>
+          <w:shd w:val="clear" w:color="auto" w:fill="FFFFFF"/>
+        </w:rPr>
+      </w:pPr>
+      <w:r>
+        <w:rPr>
+          <w:rFonts w:ascii="Helvetica" w:hAnsi="Helvetica" w:cs="Helvetica"/>
+          <w:shd w:val="clear" w:color="auto" w:fill="FFFFFF"/>
+        </w:rPr>
+        <w:t>impair moral intuitions: A multinomial modeling approach.</w:t>
+      </w:r>
+    </w:p>
+    <w:p>
+      <w:pPr>
+        <w:rPr>
+          <w:rFonts w:ascii="Helvetica" w:hAnsi="Helvetica" w:cs="Helvetica"/>
+          <w:b/>
+          <w:i/>
+        </w:rPr>
+      </w:pPr>
+    </w:p>
+    <w:p>
+      <w:pPr>
+        <w:rPr>
+          <w:rFonts w:ascii="Helvetica" w:hAnsi="Helvetica" w:cs="Helvetica"/>
+          <w:b/>
+          <w:i/>
+        </w:rPr>
+      </w:pPr>
+      <w:r>
+        <w:rPr>
+          <w:rFonts w:ascii="Helvetica" w:hAnsi="Helvetica" w:cs="Helvetica"/>
+          <w:b/>
+          <w:i/>
+        </w:rPr>
         <w:t>Manuscripts in Preparation</w:t>
       </w:r>
     </w:p>
@@ -2646,7 +2831,14 @@
           <w:rFonts w:ascii="Helvetica" w:hAnsi="Helvetica" w:cs="Helvetica"/>
           <w:shd w:val="clear" w:color="auto" w:fill="FFFFFF"/>
         </w:rPr>
-        <w:t xml:space="preserve"> Cameron, C.D., Gray, K., &amp; Lindquist, K. (in preparation). A tale of two </w:t>
+        <w:t xml:space="preserve"> Cameron, C.D., &amp; Gray, K.</w:t>
+      </w:r>
+      <w:r>
+        <w:rPr>
+          <w:rFonts w:ascii="Helvetica" w:hAnsi="Helvetica" w:cs="Helvetica"/>
+          <w:shd w:val="clear" w:color="auto" w:fill="FFFFFF"/>
+        </w:rPr>
+        <w:t xml:space="preserve">(in preparation). A tale of two dyads: The </w:t>
       </w:r>
     </w:p>
     <w:p>
@@ -2663,7 +2855,7 @@
           <w:rFonts w:ascii="Helvetica" w:hAnsi="Helvetica" w:cs="Helvetica"/>
           <w:shd w:val="clear" w:color="auto" w:fill="FFFFFF"/>
         </w:rPr>
-        <w:t>dyads: The construction of moral dilemmas.</w:t>
+        <w:t>construction of moral dilemmas.</w:t>
       </w:r>
     </w:p>
     <w:p>
@@ -2696,49 +2888,1294 @@
           <w:rFonts w:ascii="Helvetica" w:hAnsi="Helvetica" w:cs="Helvetica"/>
           <w:shd w:val="clear" w:color="auto" w:fill="FFFFFF"/>
         </w:rPr>
-        <w:t>Cameron, C.D.,</w:t>
-      </w:r>
-      <w:r>
-        <w:rPr>
-          <w:rFonts w:ascii="Helvetica" w:hAnsi="Helvetica" w:cs="Helvetica"/>
-          <w:shd w:val="clear" w:color="auto" w:fill="FFFFFF"/>
-        </w:rPr>
-        <w:t xml:space="preserve"> McKee, S.</w:t>
-      </w:r>
-      <w:r>
-        <w:rPr>
-          <w:rFonts w:ascii="Helvetica" w:hAnsi="Helvetica" w:cs="Helvetica"/>
-          <w:shd w:val="clear" w:color="auto" w:fill="FFFFFF"/>
-        </w:rPr>
-        <w:t>, &amp; Todd, A.M.</w:t>
-      </w:r>
-      <w:r>
-        <w:rPr>
-          <w:rFonts w:ascii="Helvetica" w:hAnsi="Helvetica" w:cs="Helvetica"/>
-          <w:shd w:val="clear" w:color="auto" w:fill="FFFFFF"/>
-        </w:rPr>
-        <w:t xml:space="preserve"> (</w:t>
-      </w:r>
-      <w:r>
-        <w:rPr>
-          <w:rFonts w:ascii="Helvetica" w:hAnsi="Helvetica" w:cs="Helvetica"/>
-          <w:shd w:val="clear" w:color="auto" w:fill="FFFFFF"/>
-        </w:rPr>
-        <w:t>under review</w:t>
-      </w:r>
-      <w:r>
-        <w:rPr>
-          <w:rFonts w:ascii="Helvetica" w:hAnsi="Helvetica" w:cs="Helvetica"/>
-          <w:shd w:val="clear" w:color="auto" w:fill="FFFFFF"/>
+        <w:t>Cameron, C.D., &amp; Cikara</w:t>
+      </w:r>
+      <w:r>
+        <w:rPr>
+          <w:rFonts w:ascii="Helvetica" w:hAnsi="Helvetica" w:cs="Helvetica"/>
+          <w:shd w:val="clear" w:color="auto" w:fill="FFFFFF"/>
+        </w:rPr>
+        <w:t xml:space="preserve">, M. (in preparation). The identifiable villain </w:t>
+      </w:r>
+    </w:p>
+    <w:p>
+      <w:pPr>
+        <w:pStyle w:val="Body"/>
+        <w:ind w:firstLine="720"/>
+        <w:rPr>
+          <w:rFonts w:ascii="Helvetica" w:hAnsi="Helvetica" w:cs="Helvetica"/>
+          <w:shd w:val="clear" w:color="auto" w:fill="FFFFFF"/>
+        </w:rPr>
+      </w:pPr>
+      <w:r>
+        <w:rPr>
+          <w:rFonts w:ascii="Helvetica" w:hAnsi="Helvetica" w:cs="Helvetica"/>
+          <w:shd w:val="clear" w:color="auto" w:fill="FFFFFF"/>
+        </w:rPr>
+        <w:t>effect.</w:t>
+      </w:r>
+    </w:p>
+    <w:p>
+      <w:pPr>
+        <w:pStyle w:val="Body"/>
+        <w:rPr>
+          <w:rFonts w:ascii="Helvetica" w:hAnsi="Helvetica" w:cs="Helvetica"/>
+          <w:shd w:val="clear" w:color="auto" w:fill="FFFFFF"/>
+        </w:rPr>
+      </w:pPr>
+    </w:p>
+    <w:p>
+      <w:pPr>
+        <w:pStyle w:val="Body"/>
+        <w:rPr>
+          <w:rFonts w:ascii="Helvetica" w:hAnsi="Helvetica" w:cs="Helvetica"/>
+        </w:rPr>
+      </w:pPr>
+      <w:r>
+        <w:rPr>
+          <w:rFonts w:ascii="Helvetica" w:hAnsi="Helvetica" w:cs="Helvetica"/>
+          <w:b/>
+        </w:rPr>
+        <w:t>Spring, V.L</w:t>
+      </w:r>
+      <w:r>
+        <w:rPr>
+          <w:rFonts w:ascii="Helvetica" w:hAnsi="Helvetica" w:cs="Helvetica"/>
+        </w:rPr>
+        <w:t>.,</w:t>
+      </w:r>
+      <w:r>
+        <w:rPr>
+          <w:rFonts w:ascii="Helvetica" w:hAnsi="Helvetica" w:cs="Helvetica"/>
+        </w:rPr>
+        <w:t xml:space="preserve"> Cameron, C.D.,</w:t>
+      </w:r>
+      <w:r>
+        <w:rPr>
+          <w:rFonts w:ascii="Helvetica" w:hAnsi="Helvetica" w:cs="Helvetica"/>
+        </w:rPr>
+        <w:t xml:space="preserve"> Doris, J., &amp; Jack, A. (in preparation). The </w:t>
+      </w:r>
+    </w:p>
+    <w:p>
+      <w:pPr>
+        <w:pStyle w:val="Body"/>
+        <w:ind w:left="720"/>
+        <w:rPr>
+          <w:rFonts w:ascii="Helvetica" w:hAnsi="Helvetica" w:cs="Helvetica"/>
+        </w:rPr>
+      </w:pPr>
+      <w:r>
+        <w:rPr>
+          <w:rFonts w:ascii="Helvetica" w:hAnsi="Helvetica" w:cs="Helvetica"/>
+        </w:rPr>
+        <w:t>compassion-condemnation paradox: Trait and state compassion shape moral judgments in opposing directions.</w:t>
+      </w:r>
+    </w:p>
+    <w:p>
+      <w:pPr>
+        <w:pStyle w:val="Body"/>
+        <w:rPr>
+          <w:rFonts w:ascii="Helvetica" w:hAnsi="Helvetica" w:cs="Helvetica"/>
+          <w:color w:val="222222"/>
+          <w:u w:color="222222"/>
+          <w:shd w:val="clear" w:color="auto" w:fill="FFFFFF"/>
+        </w:rPr>
+      </w:pPr>
+    </w:p>
+    <w:p>
+      <w:pPr>
+        <w:pStyle w:val="Body"/>
+        <w:rPr>
+          <w:rFonts w:ascii="Helvetica" w:hAnsi="Helvetica" w:cs="Helvetica"/>
+          <w:b/>
+          <w:i/>
+          <w:color w:val="222222"/>
+          <w:u w:color="222222"/>
+          <w:shd w:val="clear" w:color="auto" w:fill="FFFFFF"/>
+        </w:rPr>
+      </w:pPr>
+      <w:r>
+        <w:rPr>
+          <w:rFonts w:ascii="Helvetica" w:hAnsi="Helvetica" w:cs="Helvetica"/>
+          <w:b/>
+          <w:i/>
+          <w:color w:val="222222"/>
+          <w:u w:color="222222"/>
+          <w:shd w:val="clear" w:color="auto" w:fill="FFFFFF"/>
+        </w:rPr>
+        <w:t>Book Chapters</w:t>
+      </w:r>
+    </w:p>
+    <w:p>
+      <w:pPr>
+        <w:pStyle w:val="Body"/>
+        <w:rPr>
+          <w:rFonts w:ascii="Helvetica" w:hAnsi="Helvetica" w:cs="Helvetica"/>
+          <w:b/>
+          <w:color w:val="222222"/>
+          <w:u w:color="222222"/>
+          <w:shd w:val="clear" w:color="auto" w:fill="FFFFFF"/>
+        </w:rPr>
+      </w:pPr>
+    </w:p>
+    <w:p>
+      <w:pPr>
+        <w:pStyle w:val="Body"/>
+        <w:rPr>
+          <w:rFonts w:ascii="Helvetica" w:hAnsi="Helvetica" w:cs="Helvetica"/>
+          <w:color w:val="222222"/>
+          <w:u w:color="222222"/>
+          <w:shd w:val="clear" w:color="auto" w:fill="FFFFFF"/>
+        </w:rPr>
+      </w:pPr>
+      <w:r>
+        <w:rPr>
+          <w:rFonts w:ascii="Helvetica" w:hAnsi="Helvetica" w:cs="Helvetica"/>
+          <w:color w:val="222222"/>
+          <w:u w:color="222222"/>
+          <w:shd w:val="clear" w:color="auto" w:fill="FFFFFF"/>
+        </w:rPr>
+        <w:t xml:space="preserve">Olsson, A. &amp; </w:t>
+      </w:r>
+      <w:r>
+        <w:rPr>
+          <w:rFonts w:ascii="Helvetica" w:hAnsi="Helvetica" w:cs="Helvetica"/>
+          <w:b/>
+          <w:color w:val="222222"/>
+          <w:u w:color="222222"/>
+          <w:shd w:val="clear" w:color="auto" w:fill="FFFFFF"/>
+        </w:rPr>
+        <w:t>Spring, V.L.</w:t>
+      </w:r>
+      <w:r>
+        <w:rPr>
+          <w:rFonts w:ascii="Helvetica" w:hAnsi="Helvetica" w:cs="Helvetica"/>
+          <w:color w:val="222222"/>
+          <w:u w:color="222222"/>
+          <w:shd w:val="clear" w:color="auto" w:fill="FFFFFF"/>
+        </w:rPr>
+        <w:t xml:space="preserve"> (in press). The vicarious brain: Integrating empathy and </w:t>
+      </w:r>
+    </w:p>
+    <w:p>
+      <w:pPr>
+        <w:pStyle w:val="Body"/>
+        <w:ind w:firstLine="720"/>
+        <w:rPr>
+          <w:rFonts w:ascii="Helvetica" w:hAnsi="Helvetica" w:cs="Helvetica"/>
+          <w:color w:val="222222"/>
+          <w:u w:color="222222"/>
+          <w:shd w:val="clear" w:color="auto" w:fill="FFFFFF"/>
+        </w:rPr>
+      </w:pPr>
+      <w:r>
+        <w:rPr>
+          <w:rFonts w:ascii="Helvetica" w:hAnsi="Helvetica" w:cs="Helvetica"/>
+          <w:color w:val="222222"/>
+          <w:u w:color="222222"/>
+          <w:shd w:val="clear" w:color="auto" w:fill="FFFFFF"/>
+        </w:rPr>
+        <w:t xml:space="preserve">emotional learning. For inclusion in </w:t>
+      </w:r>
+      <w:r>
+        <w:rPr>
+          <w:rFonts w:ascii="Helvetica" w:hAnsi="Helvetica" w:cs="Helvetica"/>
+          <w:color w:val="222222"/>
+          <w:u w:color="222222"/>
+          <w:shd w:val="clear" w:color="auto" w:fill="FFFFFF"/>
+        </w:rPr>
+        <w:t xml:space="preserve">K.Z. Meyza &amp; E. Knapska (Eds.), </w:t>
+      </w:r>
+      <w:r>
+        <w:rPr>
+          <w:rFonts w:ascii="Helvetica" w:hAnsi="Helvetica" w:cs="Helvetica"/>
+          <w:i/>
+          <w:color w:val="222222"/>
+          <w:u w:color="222222"/>
+          <w:shd w:val="clear" w:color="auto" w:fill="FFFFFF"/>
+        </w:rPr>
+        <w:t>Neuronal</w:t>
+      </w:r>
+      <w:r>
+        <w:rPr>
+          <w:rFonts w:ascii="Helvetica" w:hAnsi="Helvetica" w:cs="Helvetica"/>
+          <w:i/>
+          <w:color w:val="222222"/>
+          <w:u w:color="222222"/>
+          <w:shd w:val="clear" w:color="auto" w:fill="FFFFFF"/>
+        </w:rPr>
+        <w:tab/>
+        <w:t xml:space="preserve">Correlates of Empathy. </w:t>
+      </w:r>
+      <w:r>
+        <w:rPr>
+          <w:rFonts w:ascii="Helvetica" w:hAnsi="Helvetica" w:cs="Helvetica"/>
+          <w:color w:val="222222"/>
+          <w:u w:color="222222"/>
+          <w:shd w:val="clear" w:color="auto" w:fill="FFFFFF"/>
+        </w:rPr>
+        <w:t>Elsevier.</w:t>
+      </w:r>
+      <w:r>
+        <w:rPr>
+          <w:rFonts w:ascii="Helvetica" w:hAnsi="Helvetica" w:cs="Helvetica"/>
+          <w:color w:val="222222"/>
+          <w:u w:color="222222"/>
+          <w:shd w:val="clear" w:color="auto" w:fill="FFFFFF"/>
+        </w:rPr>
+        <w:tab/>
+      </w:r>
+    </w:p>
+    <w:p>
+      <w:pPr>
+        <w:pStyle w:val="Body"/>
+        <w:rPr>
+          <w:rFonts w:ascii="Helvetica" w:hAnsi="Helvetica" w:cs="Helvetica"/>
+          <w:color w:val="222222"/>
+          <w:u w:color="222222"/>
+          <w:shd w:val="clear" w:color="auto" w:fill="FFFFFF"/>
+        </w:rPr>
+      </w:pPr>
+    </w:p>
+    <w:p>
+      <w:pPr>
+        <w:pStyle w:val="Body"/>
+        <w:rPr>
+          <w:rFonts w:ascii="Helvetica" w:hAnsi="Helvetica" w:cs="Helvetica"/>
+          <w:color w:val="222222"/>
+          <w:u w:color="222222"/>
+          <w:shd w:val="clear" w:color="auto" w:fill="FFFFFF"/>
+        </w:rPr>
+      </w:pPr>
+      <w:r>
+        <w:rPr>
+          <w:rFonts w:ascii="Helvetica" w:hAnsi="Helvetica" w:cs="Helvetica"/>
+          <w:color w:val="222222"/>
+          <w:u w:color="222222"/>
+          <w:shd w:val="clear" w:color="auto" w:fill="FFFFFF"/>
+        </w:rPr>
+        <w:t xml:space="preserve">Cameron, C.D., Scheffer, J., &amp; </w:t>
+      </w:r>
+      <w:r>
+        <w:rPr>
+          <w:rFonts w:ascii="Helvetica" w:hAnsi="Helvetica" w:cs="Helvetica"/>
+          <w:b/>
+          <w:color w:val="222222"/>
+          <w:u w:color="222222"/>
+          <w:shd w:val="clear" w:color="auto" w:fill="FFFFFF"/>
+        </w:rPr>
+        <w:t>Spring, V.L.</w:t>
+      </w:r>
+      <w:r>
+        <w:rPr>
+          <w:rFonts w:ascii="Helvetica" w:hAnsi="Helvetica" w:cs="Helvetica"/>
+          <w:color w:val="222222"/>
+          <w:u w:color="222222"/>
+          <w:shd w:val="clear" w:color="auto" w:fill="FFFFFF"/>
+        </w:rPr>
+        <w:t xml:space="preserve"> (in pre</w:t>
+      </w:r>
+      <w:r>
+        <w:rPr>
+          <w:rFonts w:ascii="Helvetica" w:hAnsi="Helvetica" w:cs="Helvetica"/>
+          <w:color w:val="222222"/>
+          <w:u w:color="222222"/>
+          <w:shd w:val="clear" w:color="auto" w:fill="FFFFFF"/>
+        </w:rPr>
+        <w:t>ss</w:t>
+      </w:r>
+      <w:r>
+        <w:rPr>
+          <w:rFonts w:ascii="Helvetica" w:hAnsi="Helvetica" w:cs="Helvetica"/>
+          <w:color w:val="222222"/>
+          <w:u w:color="222222"/>
+          <w:shd w:val="clear" w:color="auto" w:fill="FFFFFF"/>
+        </w:rPr>
+        <w:t xml:space="preserve">). Moral intuitions. For </w:t>
+      </w:r>
+    </w:p>
+    <w:p>
+      <w:pPr>
+        <w:pStyle w:val="Body"/>
+        <w:ind w:left="720"/>
+        <w:rPr>
+          <w:rFonts w:ascii="Helvetica" w:hAnsi="Helvetica" w:cs="Helvetica"/>
+          <w:color w:val="222222"/>
+          <w:u w:color="222222"/>
+          <w:shd w:val="clear" w:color="auto" w:fill="FFFFFF"/>
+        </w:rPr>
+      </w:pPr>
+      <w:r>
+        <w:rPr>
+          <w:rFonts w:ascii="Helvetica" w:hAnsi="Helvetica" w:cs="Helvetica"/>
+          <w:color w:val="222222"/>
+          <w:u w:color="222222"/>
+          <w:shd w:val="clear" w:color="auto" w:fill="FFFFFF"/>
+        </w:rPr>
+        <w:t xml:space="preserve">inclusion in J. Graham &amp; K. Gray (Eds.), </w:t>
+      </w:r>
+      <w:r>
+        <w:rPr>
+          <w:rFonts w:ascii="Helvetica" w:hAnsi="Helvetica" w:cs="Helvetica"/>
+          <w:i/>
+          <w:color w:val="222222"/>
+          <w:u w:color="222222"/>
+          <w:shd w:val="clear" w:color="auto" w:fill="FFFFFF"/>
+        </w:rPr>
+        <w:t>Atlas of Moral Psychology</w:t>
+      </w:r>
+      <w:r>
+        <w:rPr>
+          <w:rFonts w:ascii="Helvetica" w:hAnsi="Helvetica" w:cs="Helvetica"/>
+          <w:color w:val="222222"/>
+          <w:u w:color="222222"/>
+          <w:shd w:val="clear" w:color="auto" w:fill="FFFFFF"/>
+        </w:rPr>
+        <w:t>. Guilford Press.</w:t>
+      </w:r>
+    </w:p>
+    <w:p>
+      <w:pPr>
+        <w:rPr>
+          <w:rFonts w:ascii="Helvetica" w:hAnsi="Helvetica" w:cs="Helvetica"/>
+        </w:rPr>
+      </w:pPr>
+    </w:p>
+    <w:p>
+      <w:pPr>
+        <w:rPr>
+          <w:rFonts w:ascii="Helvetica" w:hAnsi="Helvetica" w:cs="Helvetica"/>
+          <w:b/>
+          <w:i/>
+        </w:rPr>
+      </w:pPr>
+      <w:r>
+        <w:rPr>
+          <w:rFonts w:ascii="Helvetica" w:hAnsi="Helvetica" w:cs="Helvetica"/>
+          <w:b/>
+          <w:i/>
+        </w:rPr>
+        <w:t xml:space="preserve">External Talks and </w:t>
+      </w:r>
+      <w:r>
+        <w:rPr>
+          <w:rFonts w:ascii="Helvetica" w:hAnsi="Helvetica" w:cs="Helvetica"/>
+          <w:b/>
+          <w:i/>
+        </w:rPr>
+        <w:t>Symposia</w:t>
+      </w:r>
+    </w:p>
+    <w:p>
+      <w:pPr>
+        <w:rPr>
+          <w:rFonts w:ascii="Helvetica" w:hAnsi="Helvetica" w:cs="Helvetica"/>
+          <w:b/>
+        </w:rPr>
+      </w:pPr>
+    </w:p>
+    <w:p>
+      <w:pPr>
+        <w:pStyle w:val="Body"/>
+        <w:rPr>
+          <w:rFonts w:ascii="Helvetica" w:hAnsi="Helvetica" w:cs="Helvetica"/>
+          <w:i/>
+          <w:color w:val="222222"/>
+          <w:u w:color="222222"/>
+          <w:shd w:val="clear" w:color="auto" w:fill="FFFFFF"/>
+        </w:rPr>
+      </w:pPr>
+      <w:r>
+        <w:rPr>
+          <w:rFonts w:ascii="Helvetica" w:hAnsi="Helvetica" w:cs="Helvetica"/>
+          <w:b/>
+          <w:color w:val="222222"/>
+          <w:u w:color="222222"/>
+          <w:shd w:val="clear" w:color="auto" w:fill="FFFFFF"/>
+        </w:rPr>
+        <w:t xml:space="preserve">Spring, V.L., </w:t>
+      </w:r>
+      <w:r>
+        <w:rPr>
+          <w:rFonts w:ascii="Helvetica" w:hAnsi="Helvetica" w:cs="Helvetica"/>
+          <w:color w:val="222222"/>
+          <w:u w:color="222222"/>
+          <w:shd w:val="clear" w:color="auto" w:fill="FFFFFF"/>
+        </w:rPr>
+        <w:t xml:space="preserve">Cameron, C.D., &amp; Todd, A. (2016). </w:t>
+      </w:r>
+      <w:r>
+        <w:rPr>
+          <w:rFonts w:ascii="Helvetica" w:hAnsi="Helvetica" w:cs="Helvetica"/>
+          <w:i/>
+          <w:color w:val="222222"/>
+          <w:u w:color="222222"/>
+          <w:shd w:val="clear" w:color="auto" w:fill="FFFFFF"/>
+        </w:rPr>
+        <w:t xml:space="preserve">The empathy impulse: A multinomial </w:t>
+      </w:r>
+    </w:p>
+    <w:p>
+      <w:pPr>
+        <w:pStyle w:val="Body"/>
+        <w:ind w:left="720"/>
+        <w:rPr>
+          <w:rFonts w:ascii="Helvetica" w:hAnsi="Helvetica" w:cs="Helvetica"/>
+          <w:color w:val="222222"/>
+          <w:u w:color="222222"/>
+          <w:shd w:val="clear" w:color="auto" w:fill="FFFFFF"/>
+        </w:rPr>
+      </w:pPr>
+      <w:r>
+        <w:rPr>
+          <w:rFonts w:ascii="Helvetica" w:hAnsi="Helvetica" w:cs="Helvetica"/>
+          <w:i/>
+          <w:color w:val="222222"/>
+          <w:u w:color="222222"/>
+          <w:shd w:val="clear" w:color="auto" w:fill="FFFFFF"/>
+        </w:rPr>
+        <w:t xml:space="preserve">model of empathy for pain. </w:t>
+      </w:r>
+      <w:r>
+        <w:rPr>
+          <w:rFonts w:ascii="Helvetica" w:hAnsi="Helvetica" w:cs="Helvetica"/>
+          <w:color w:val="222222"/>
+          <w:u w:color="222222"/>
+          <w:shd w:val="clear" w:color="auto" w:fill="FFFFFF"/>
+        </w:rPr>
+        <w:t xml:space="preserve">Symposium </w:t>
+      </w:r>
+      <w:r>
+        <w:rPr>
+          <w:rFonts w:ascii="Helvetica" w:hAnsi="Helvetica" w:cs="Helvetica"/>
+          <w:color w:val="222222"/>
+          <w:u w:color="222222"/>
+          <w:shd w:val="clear" w:color="auto" w:fill="FFFFFF"/>
+        </w:rPr>
+        <w:t xml:space="preserve">presented at the </w:t>
+      </w:r>
+      <w:r>
+        <w:rPr>
+          <w:rFonts w:ascii="Helvetica" w:hAnsi="Helvetica" w:cs="Helvetica"/>
+          <w:color w:val="222222"/>
+          <w:u w:color="222222"/>
+          <w:shd w:val="clear" w:color="auto" w:fill="FFFFFF"/>
+        </w:rPr>
+        <w:t xml:space="preserve">eighty-eighth annual meeting of the </w:t>
+      </w:r>
+      <w:r>
+        <w:rPr>
+          <w:rFonts w:ascii="Helvetica" w:hAnsi="Helvetica" w:cs="Helvetica"/>
+          <w:color w:val="222222"/>
+          <w:u w:color="222222"/>
+          <w:shd w:val="clear" w:color="auto" w:fill="FFFFFF"/>
+        </w:rPr>
+        <w:t>Midwestern Psychological Association, Chicago, IL.</w:t>
+      </w:r>
+    </w:p>
+    <w:p>
+      <w:pPr>
+        <w:pStyle w:val="Body"/>
+        <w:rPr>
+          <w:rFonts w:ascii="Helvetica" w:hAnsi="Helvetica" w:cs="Helvetica"/>
+          <w:b/>
+          <w:color w:val="222222"/>
+          <w:u w:color="222222"/>
+          <w:shd w:val="clear" w:color="auto" w:fill="FFFFFF"/>
+        </w:rPr>
+      </w:pPr>
+    </w:p>
+    <w:p>
+      <w:pPr>
+        <w:pStyle w:val="Body"/>
+        <w:rPr>
+          <w:rFonts w:ascii="Helvetica" w:hAnsi="Helvetica" w:cs="Helvetica"/>
+          <w:i/>
+          <w:lang w:val="en-US"/>
+        </w:rPr>
+      </w:pPr>
+      <w:r>
+        <w:rPr>
+          <w:rFonts w:ascii="Helvetica" w:hAnsi="Helvetica" w:cs="Helvetica"/>
+          <w:b/>
+          <w:color w:val="222222"/>
+          <w:u w:color="222222"/>
+          <w:shd w:val="clear" w:color="auto" w:fill="FFFFFF"/>
+        </w:rPr>
+        <w:t xml:space="preserve">Spring, V.L., </w:t>
+      </w:r>
+      <w:r>
+        <w:rPr>
+          <w:rFonts w:ascii="Helvetica" w:hAnsi="Helvetica" w:cs="Helvetica"/>
+          <w:color w:val="222222"/>
+          <w:u w:color="222222"/>
+          <w:shd w:val="clear" w:color="auto" w:fill="FFFFFF"/>
+        </w:rPr>
+        <w:t xml:space="preserve">Cameron, C.D., &amp; Todd, A. (2016). </w:t>
+      </w:r>
+      <w:r>
+        <w:rPr>
+          <w:rFonts w:ascii="Helvetica" w:hAnsi="Helvetica" w:cs="Helvetica"/>
+          <w:i/>
+          <w:lang w:val="en-US"/>
+        </w:rPr>
+        <w:t xml:space="preserve">The empathy impulse: A </w:t>
+      </w:r>
+    </w:p>
+    <w:p>
+      <w:pPr>
+        <w:pStyle w:val="Body"/>
+        <w:ind w:left="720"/>
+        <w:rPr>
+          <w:rFonts w:ascii="Helvetica" w:hAnsi="Helvetica" w:cs="Helvetica"/>
+          <w:lang w:val="en-US"/>
+        </w:rPr>
+      </w:pPr>
+      <w:r>
+        <w:rPr>
+          <w:rFonts w:ascii="Helvetica" w:hAnsi="Helvetica" w:cs="Helvetica"/>
+          <w:i/>
+          <w:lang w:val="en-US"/>
+        </w:rPr>
+        <w:lastRenderedPageBreak/>
+        <w:t>multinomial model of empathy for pain</w:t>
+      </w:r>
+      <w:r>
+        <w:rPr>
+          <w:rFonts w:ascii="Helvetica" w:hAnsi="Helvetica" w:cs="Helvetica"/>
+          <w:lang w:val="en-US"/>
+        </w:rPr>
+        <w:t>.  Poster spotlight d</w:t>
+      </w:r>
+      <w:r>
+        <w:rPr>
+          <w:rFonts w:ascii="Helvetica" w:hAnsi="Helvetica" w:cs="Helvetica"/>
+          <w:lang w:val="en-US"/>
+        </w:rPr>
+        <w:t xml:space="preserve">ata blitz presented at the third annual meeting of the Society for Affective Science, Chicago, IL.  </w:t>
+      </w:r>
+    </w:p>
+    <w:p>
+      <w:pPr>
+        <w:pStyle w:val="Body"/>
+        <w:ind w:left="720"/>
+        <w:rPr>
+          <w:rFonts w:ascii="Helvetica" w:hAnsi="Helvetica" w:cs="Helvetica"/>
+          <w:lang w:val="en-US"/>
+        </w:rPr>
+      </w:pPr>
+    </w:p>
+    <w:p>
+      <w:pPr>
+        <w:pStyle w:val="Body"/>
+        <w:rPr>
+          <w:rFonts w:ascii="Helvetica" w:hAnsi="Helvetica" w:cs="Helvetica"/>
+          <w:color w:val="222222"/>
+          <w:u w:color="222222"/>
+          <w:shd w:val="clear" w:color="auto" w:fill="FFFFFF"/>
+        </w:rPr>
+      </w:pPr>
+      <w:r>
+        <w:rPr>
+          <w:rFonts w:ascii="Helvetica" w:hAnsi="Helvetica" w:cs="Helvetica"/>
+          <w:color w:val="222222"/>
+          <w:u w:color="222222"/>
+          <w:shd w:val="clear" w:color="auto" w:fill="FFFFFF"/>
+        </w:rPr>
+        <w:t xml:space="preserve">Lee, K. M., Franklin, J. C., Puzia, M. E., Chung, G., Hanna, E. K., </w:t>
+      </w:r>
+      <w:r>
+        <w:rPr>
+          <w:rFonts w:ascii="Helvetica" w:hAnsi="Helvetica" w:cs="Helvetica"/>
+          <w:b/>
+          <w:color w:val="222222"/>
+          <w:u w:color="222222"/>
+          <w:shd w:val="clear" w:color="auto" w:fill="FFFFFF"/>
+        </w:rPr>
+        <w:t>Spring, V. L.,</w:t>
+      </w:r>
+      <w:r>
+        <w:rPr>
+          <w:rFonts w:ascii="Helvetica" w:hAnsi="Helvetica" w:cs="Helvetica"/>
+          <w:color w:val="222222"/>
+          <w:u w:color="222222"/>
+          <w:shd w:val="clear" w:color="auto" w:fill="FFFFFF"/>
+        </w:rPr>
+        <w:t xml:space="preserve"> &amp; </w:t>
+      </w:r>
+    </w:p>
+    <w:p>
+      <w:pPr>
+        <w:pStyle w:val="Body"/>
+        <w:ind w:left="720"/>
+        <w:rPr>
+          <w:rFonts w:ascii="Helvetica" w:hAnsi="Helvetica" w:cs="Helvetica"/>
+          <w:color w:val="222222"/>
+          <w:u w:color="222222"/>
+          <w:shd w:val="clear" w:color="auto" w:fill="FFFFFF"/>
+          <w:lang w:val="en-US"/>
+        </w:rPr>
+      </w:pPr>
+      <w:r>
+        <w:rPr>
+          <w:rFonts w:ascii="Helvetica" w:hAnsi="Helvetica" w:cs="Helvetica"/>
+          <w:color w:val="222222"/>
+          <w:u w:color="222222"/>
+          <w:shd w:val="clear" w:color="auto" w:fill="FFFFFF"/>
+        </w:rPr>
+        <w:t>Prinstein M. J. (2012).</w:t>
+      </w:r>
+      <w:r>
+        <w:rPr>
+          <w:rFonts w:ascii="Helvetica" w:hAnsi="Helvetica" w:cs="Helvetica"/>
+          <w:color w:val="222222"/>
+          <w:u w:color="222222"/>
+          <w:shd w:val="clear" w:color="auto" w:fill="FFFFFF"/>
+          <w:lang w:val="en-US"/>
+        </w:rPr>
+        <w:t> Associations and maladaptive behavior: Implicit and explicit attitudes predict patterns of self-injury. In E. Cooley (Chair</w:t>
+      </w:r>
+      <w:r>
+        <w:rPr>
+          <w:rFonts w:ascii="Helvetica" w:hAnsi="Helvetica" w:cs="Helvetica"/>
+          <w:i/>
+          <w:iCs/>
+          <w:color w:val="222222"/>
+          <w:u w:color="222222"/>
+          <w:shd w:val="clear" w:color="auto" w:fill="FFFFFF"/>
+          <w:lang w:val="en-US"/>
+        </w:rPr>
+        <w:t xml:space="preserve">). Awareness of implicit attitudes and implications for thoughts and behavior. </w:t>
+      </w:r>
+      <w:r>
+        <w:rPr>
+          <w:rFonts w:ascii="Helvetica" w:hAnsi="Helvetica" w:cs="Helvetica"/>
+          <w:color w:val="222222"/>
+          <w:u w:color="222222"/>
+          <w:shd w:val="clear" w:color="auto" w:fill="FFFFFF"/>
+          <w:lang w:val="en-US"/>
+        </w:rPr>
+        <w:t>Symposium presented at the Society for Southeastern Social Psychologists, Gainesville, FL.</w:t>
+      </w:r>
+    </w:p>
+    <w:p>
+      <w:pPr>
+        <w:pStyle w:val="Body"/>
+        <w:ind w:left="720"/>
+        <w:rPr>
+          <w:rFonts w:ascii="Helvetica" w:hAnsi="Helvetica" w:cs="Helvetica"/>
+          <w:color w:val="222222"/>
+          <w:u w:color="222222"/>
+          <w:shd w:val="clear" w:color="auto" w:fill="FFFFFF"/>
+        </w:rPr>
+      </w:pPr>
+    </w:p>
+    <w:p>
+      <w:pPr>
+        <w:pStyle w:val="Body"/>
+        <w:rPr>
+          <w:rFonts w:ascii="Helvetica" w:hAnsi="Helvetica" w:cs="Helvetica"/>
+        </w:rPr>
+      </w:pPr>
+      <w:r>
+        <w:rPr>
+          <w:rFonts w:ascii="Helvetica" w:hAnsi="Helvetica" w:cs="Helvetica"/>
+        </w:rPr>
+        <w:t xml:space="preserve">Franklin, J.C., Puzia, M.E., Lee, K.M., Chung, G., Hanna, E.K., </w:t>
+      </w:r>
+      <w:r>
+        <w:rPr>
+          <w:rFonts w:ascii="Helvetica" w:hAnsi="Helvetica" w:cs="Helvetica"/>
+          <w:b/>
+        </w:rPr>
+        <w:t>Spring. V.L.,</w:t>
+      </w:r>
+      <w:r>
+        <w:rPr>
+          <w:rFonts w:ascii="Helvetica" w:hAnsi="Helvetica" w:cs="Helvetica"/>
+        </w:rPr>
+        <w:t xml:space="preserve"> &amp; </w:t>
+      </w:r>
+    </w:p>
+    <w:p>
+      <w:pPr>
+        <w:pStyle w:val="Body"/>
+        <w:ind w:left="720"/>
+        <w:rPr>
+          <w:rFonts w:ascii="Helvetica" w:hAnsi="Helvetica" w:cs="Helvetica"/>
+        </w:rPr>
+      </w:pPr>
+      <w:r>
+        <w:rPr>
+          <w:rFonts w:ascii="Helvetica" w:hAnsi="Helvetica" w:cs="Helvetica"/>
+        </w:rPr>
+        <w:t xml:space="preserve">Prinstein, M.J. </w:t>
+      </w:r>
+      <w:r>
+        <w:rPr>
+          <w:rFonts w:ascii="Helvetica" w:hAnsi="Helvetica" w:cs="Helvetica"/>
+          <w:lang w:val="en-US"/>
+        </w:rPr>
+        <w:t xml:space="preserve">(2012). Pain offset relief and the development (and reversal) of positive associations with nonsuicidal self-injury. In J.C. Franklin (Chair), </w:t>
+      </w:r>
+      <w:r>
+        <w:rPr>
+          <w:rFonts w:ascii="Helvetica" w:hAnsi="Helvetica" w:cs="Helvetica"/>
+          <w:i/>
+          <w:iCs/>
+          <w:lang w:val="en-US"/>
+        </w:rPr>
+        <w:t>Discovering new mechanisms that underlie nonsuicidal self-injury and translating them into effective risk assessments and treatments.</w:t>
+      </w:r>
+      <w:r>
+        <w:rPr>
+          <w:rFonts w:ascii="Helvetica" w:hAnsi="Helvetica" w:cs="Helvetica"/>
+          <w:lang w:val="en-US"/>
+        </w:rPr>
+        <w:t xml:space="preserve"> Symposium presented at the Association for Behavioral and Cognitive Therapies, National Harbor, MD. </w:t>
+      </w:r>
+    </w:p>
+    <w:p>
+      <w:pPr>
+        <w:pStyle w:val="Body"/>
+        <w:rPr>
+          <w:rFonts w:ascii="Helvetica" w:hAnsi="Helvetica" w:cs="Helvetica"/>
+        </w:rPr>
+      </w:pPr>
+    </w:p>
+    <w:p>
+      <w:pPr>
+        <w:pStyle w:val="Body"/>
+        <w:rPr>
+          <w:rFonts w:ascii="Helvetica" w:hAnsi="Helvetica" w:cs="Helvetica"/>
+        </w:rPr>
+      </w:pPr>
+      <w:r>
+        <w:rPr>
+          <w:rFonts w:ascii="Helvetica" w:hAnsi="Helvetica" w:cs="Helvetica"/>
+        </w:rPr>
+        <w:t xml:space="preserve">Franklin, J.C., Puzia, M.E., Lee, K.M., Chung, G., Hanna, E.K., </w:t>
+      </w:r>
+      <w:r>
+        <w:rPr>
+          <w:rFonts w:ascii="Helvetica" w:hAnsi="Helvetica" w:cs="Helvetica"/>
+          <w:b/>
+        </w:rPr>
+        <w:t>Spring. V.L</w:t>
+      </w:r>
+      <w:r>
+        <w:rPr>
+          <w:rFonts w:ascii="Helvetica" w:hAnsi="Helvetica" w:cs="Helvetica"/>
+        </w:rPr>
+        <w:t xml:space="preserve">., &amp; </w:t>
+      </w:r>
+    </w:p>
+    <w:p>
+      <w:pPr>
+        <w:pStyle w:val="Body"/>
+        <w:ind w:left="720"/>
+        <w:rPr>
+          <w:rFonts w:ascii="Helvetica" w:hAnsi="Helvetica" w:cs="Helvetica"/>
+        </w:rPr>
+      </w:pPr>
+      <w:r>
+        <w:rPr>
+          <w:rFonts w:ascii="Helvetica" w:hAnsi="Helvetica" w:cs="Helvetica"/>
+        </w:rPr>
+        <w:t xml:space="preserve">Prinstein, M.J. </w:t>
+      </w:r>
+      <w:r>
+        <w:rPr>
+          <w:rFonts w:ascii="Helvetica" w:hAnsi="Helvetica" w:cs="Helvetica"/>
+          <w:lang w:val="en-US"/>
+        </w:rPr>
+        <w:t xml:space="preserve">(2012). The nature, development, and reversal of positive associations with non-suicidal self-injury. In C. Schmahl and S. Misoch (Co-Chairs), </w:t>
+      </w:r>
+      <w:r>
+        <w:rPr>
+          <w:rFonts w:ascii="Helvetica" w:hAnsi="Helvetica" w:cs="Helvetica"/>
+          <w:i/>
+          <w:iCs/>
+          <w:lang w:val="en-US"/>
+        </w:rPr>
+        <w:t>Self-injurious behavior.</w:t>
+      </w:r>
+      <w:r>
+        <w:rPr>
+          <w:rFonts w:ascii="Helvetica" w:hAnsi="Helvetica" w:cs="Helvetica"/>
+          <w:lang w:val="en-US"/>
+        </w:rPr>
+        <w:t xml:space="preserve"> Symposium presented at the International Congress on Borderline Personality Disorder, Amsterdam, the Netherlands.</w:t>
+      </w:r>
+    </w:p>
+    <w:p>
+      <w:pPr>
+        <w:rPr>
+          <w:rFonts w:ascii="Helvetica" w:hAnsi="Helvetica" w:cs="Helvetica"/>
+        </w:rPr>
+      </w:pPr>
+    </w:p>
+    <w:p>
+      <w:pPr>
+        <w:rPr>
+          <w:rFonts w:ascii="Helvetica" w:hAnsi="Helvetica" w:cs="Helvetica"/>
+          <w:b/>
+          <w:i/>
+        </w:rPr>
+      </w:pPr>
+      <w:r>
+        <w:rPr>
+          <w:rFonts w:ascii="Helvetica" w:hAnsi="Helvetica" w:cs="Helvetica"/>
+          <w:b/>
+          <w:i/>
+        </w:rPr>
+        <w:t>Internal Talks</w:t>
+      </w:r>
+    </w:p>
+    <w:p>
+      <w:pPr>
+        <w:rPr>
+          <w:rFonts w:ascii="Helvetica" w:hAnsi="Helvetica" w:cs="Helvetica"/>
+        </w:rPr>
+      </w:pPr>
+    </w:p>
+    <w:p>
+      <w:pPr>
+        <w:pStyle w:val="Body"/>
+        <w:rPr>
+          <w:rFonts w:ascii="Helvetica" w:hAnsi="Helvetica" w:cs="Helvetica"/>
+          <w:i/>
+          <w:color w:val="222222"/>
+          <w:u w:color="222222"/>
+          <w:shd w:val="clear" w:color="auto" w:fill="FFFFFF"/>
+        </w:rPr>
+      </w:pPr>
+      <w:r>
+        <w:rPr>
+          <w:rFonts w:ascii="Helvetica" w:hAnsi="Helvetica" w:cs="Helvetica"/>
+          <w:b/>
+          <w:color w:val="222222"/>
+          <w:u w:color="222222"/>
+          <w:shd w:val="clear" w:color="auto" w:fill="FFFFFF"/>
+        </w:rPr>
+        <w:t xml:space="preserve">Spring, V.L. </w:t>
+      </w:r>
+      <w:r>
+        <w:rPr>
+          <w:rFonts w:ascii="Helvetica" w:hAnsi="Helvetica" w:cs="Helvetica"/>
+          <w:color w:val="222222"/>
+          <w:u w:color="222222"/>
+          <w:shd w:val="clear" w:color="auto" w:fill="FFFFFF"/>
+        </w:rPr>
+        <w:t xml:space="preserve">(2016, April).  </w:t>
+      </w:r>
+      <w:r>
+        <w:rPr>
+          <w:rFonts w:ascii="Helvetica" w:hAnsi="Helvetica" w:cs="Helvetica"/>
+          <w:i/>
+          <w:color w:val="222222"/>
+          <w:u w:color="222222"/>
+          <w:shd w:val="clear" w:color="auto" w:fill="FFFFFF"/>
+        </w:rPr>
+        <w:t xml:space="preserve">Too much of a good thing: When empathy predicts </w:t>
+      </w:r>
+    </w:p>
+    <w:p>
+      <w:pPr>
+        <w:pStyle w:val="Body"/>
+        <w:ind w:left="720"/>
+        <w:rPr>
+          <w:rFonts w:ascii="Helvetica" w:hAnsi="Helvetica" w:cs="Helvetica"/>
+          <w:color w:val="222222"/>
+          <w:u w:color="222222"/>
+          <w:shd w:val="clear" w:color="auto" w:fill="FFFFFF"/>
+        </w:rPr>
+      </w:pPr>
+      <w:r>
+        <w:rPr>
+          <w:rFonts w:ascii="Helvetica" w:hAnsi="Helvetica" w:cs="Helvetica"/>
+          <w:i/>
+          <w:color w:val="222222"/>
+          <w:u w:color="222222"/>
+          <w:shd w:val="clear" w:color="auto" w:fill="FFFFFF"/>
+        </w:rPr>
+        <w:t xml:space="preserve">maladaptive altruism.  </w:t>
+      </w:r>
+      <w:r>
+        <w:rPr>
+          <w:rFonts w:ascii="Helvetica" w:hAnsi="Helvetica" w:cs="Helvetica"/>
+          <w:color w:val="222222"/>
+          <w:u w:color="222222"/>
+          <w:shd w:val="clear" w:color="auto" w:fill="FFFFFF"/>
+        </w:rPr>
+        <w:t>Presented at the Social Psychology Brown Bag Series at the University of Iowa, Iowa City, IA.</w:t>
+      </w:r>
+    </w:p>
+    <w:p>
+      <w:pPr>
+        <w:pStyle w:val="Body"/>
+        <w:rPr>
+          <w:rFonts w:ascii="Helvetica" w:hAnsi="Helvetica" w:cs="Helvetica"/>
+          <w:b/>
+          <w:color w:val="222222"/>
+          <w:u w:color="222222"/>
+          <w:shd w:val="clear" w:color="auto" w:fill="FFFFFF"/>
+        </w:rPr>
+      </w:pPr>
+    </w:p>
+    <w:p>
+      <w:pPr>
+        <w:pStyle w:val="Body"/>
+        <w:rPr>
+          <w:rFonts w:ascii="Helvetica" w:hAnsi="Helvetica" w:cs="Helvetica"/>
+          <w:i/>
+          <w:color w:val="222222"/>
+          <w:u w:color="222222"/>
+          <w:shd w:val="clear" w:color="auto" w:fill="FFFFFF"/>
+        </w:rPr>
+      </w:pPr>
+      <w:r>
+        <w:rPr>
+          <w:rFonts w:ascii="Helvetica" w:hAnsi="Helvetica" w:cs="Helvetica"/>
+          <w:b/>
+          <w:color w:val="222222"/>
+          <w:u w:color="222222"/>
+          <w:shd w:val="clear" w:color="auto" w:fill="FFFFFF"/>
+        </w:rPr>
+        <w:t xml:space="preserve">Spring, V.L. </w:t>
+      </w:r>
+      <w:r>
+        <w:rPr>
+          <w:rFonts w:ascii="Helvetica" w:hAnsi="Helvetica" w:cs="Helvetica"/>
+          <w:color w:val="222222"/>
+          <w:u w:color="222222"/>
+          <w:shd w:val="clear" w:color="auto" w:fill="FFFFFF"/>
+        </w:rPr>
+        <w:t xml:space="preserve">(2016, February).  </w:t>
+      </w:r>
+      <w:r>
+        <w:rPr>
+          <w:rFonts w:ascii="Helvetica" w:hAnsi="Helvetica" w:cs="Helvetica"/>
+          <w:i/>
+          <w:color w:val="222222"/>
+          <w:u w:color="222222"/>
+          <w:shd w:val="clear" w:color="auto" w:fill="FFFFFF"/>
+        </w:rPr>
+        <w:t xml:space="preserve">The empathy impulse: A multinomial model of </w:t>
+      </w:r>
+    </w:p>
+    <w:p>
+      <w:pPr>
+        <w:pStyle w:val="Body"/>
+        <w:ind w:left="720"/>
+        <w:rPr>
+          <w:rFonts w:ascii="Helvetica" w:hAnsi="Helvetica" w:cs="Helvetica"/>
+          <w:color w:val="222222"/>
+          <w:u w:color="222222"/>
+          <w:shd w:val="clear" w:color="auto" w:fill="FFFFFF"/>
+        </w:rPr>
+      </w:pPr>
+      <w:r>
+        <w:rPr>
+          <w:rFonts w:ascii="Helvetica" w:hAnsi="Helvetica" w:cs="Helvetica"/>
+          <w:i/>
+          <w:color w:val="222222"/>
+          <w:u w:color="222222"/>
+          <w:shd w:val="clear" w:color="auto" w:fill="FFFFFF"/>
+        </w:rPr>
+        <w:t>intentional and unintentional empathy for pain</w:t>
+      </w:r>
+      <w:r>
+        <w:rPr>
+          <w:rFonts w:ascii="Helvetica" w:hAnsi="Helvetica" w:cs="Helvetica"/>
+          <w:color w:val="222222"/>
+          <w:u w:color="222222"/>
+          <w:shd w:val="clear" w:color="auto" w:fill="FFFFFF"/>
+        </w:rPr>
+        <w:t>.  Presented at the annual Graduate Research Symposium at the University of Iowa, Iowa City, IA.</w:t>
+      </w:r>
+    </w:p>
+    <w:p>
+      <w:pPr>
+        <w:pStyle w:val="Body"/>
+        <w:rPr>
+          <w:rFonts w:ascii="Helvetica" w:hAnsi="Helvetica" w:cs="Helvetica"/>
+          <w:b/>
+          <w:color w:val="222222"/>
+          <w:u w:color="222222"/>
+          <w:shd w:val="clear" w:color="auto" w:fill="FFFFFF"/>
+        </w:rPr>
+      </w:pPr>
+    </w:p>
+    <w:p>
+      <w:pPr>
+        <w:pStyle w:val="Body"/>
+        <w:rPr>
+          <w:rFonts w:ascii="Helvetica" w:hAnsi="Helvetica" w:cs="Helvetica"/>
+          <w:i/>
+          <w:color w:val="222222"/>
+          <w:u w:color="222222"/>
+          <w:shd w:val="clear" w:color="auto" w:fill="FFFFFF"/>
+        </w:rPr>
+      </w:pPr>
+      <w:r>
+        <w:rPr>
+          <w:rFonts w:ascii="Helvetica" w:hAnsi="Helvetica" w:cs="Helvetica"/>
+          <w:b/>
+          <w:color w:val="222222"/>
+          <w:u w:color="222222"/>
+          <w:shd w:val="clear" w:color="auto" w:fill="FFFFFF"/>
+        </w:rPr>
+        <w:t>Spring, V.L.</w:t>
+      </w:r>
+      <w:r>
+        <w:rPr>
+          <w:rFonts w:ascii="Helvetica" w:hAnsi="Helvetica" w:cs="Helvetica"/>
+          <w:color w:val="222222"/>
+          <w:u w:color="222222"/>
+          <w:shd w:val="clear" w:color="auto" w:fill="FFFFFF"/>
+        </w:rPr>
+        <w:t xml:space="preserve"> (2015, February). </w:t>
+      </w:r>
+      <w:r>
+        <w:rPr>
+          <w:rFonts w:ascii="Helvetica" w:hAnsi="Helvetica" w:cs="Helvetica"/>
+          <w:i/>
+          <w:color w:val="222222"/>
+          <w:u w:color="222222"/>
+          <w:shd w:val="clear" w:color="auto" w:fill="FFFFFF"/>
+        </w:rPr>
+        <w:t xml:space="preserve">Automatic and controlled empathy: A process </w:t>
+      </w:r>
+    </w:p>
+    <w:p>
+      <w:pPr>
+        <w:pStyle w:val="Body"/>
+        <w:ind w:left="720"/>
+        <w:rPr>
+          <w:rFonts w:ascii="Helvetica" w:hAnsi="Helvetica" w:cs="Helvetica"/>
+          <w:i/>
+          <w:color w:val="222222"/>
+          <w:u w:color="222222"/>
+          <w:shd w:val="clear" w:color="auto" w:fill="FFFFFF"/>
+        </w:rPr>
+      </w:pPr>
+      <w:r>
+        <w:rPr>
+          <w:rFonts w:ascii="Helvetica" w:hAnsi="Helvetica" w:cs="Helvetica"/>
+          <w:i/>
+          <w:color w:val="222222"/>
+          <w:u w:color="222222"/>
+          <w:shd w:val="clear" w:color="auto" w:fill="FFFFFF"/>
+        </w:rPr>
+        <w:t>dissociation approach</w:t>
+      </w:r>
+      <w:r>
+        <w:rPr>
+          <w:rFonts w:ascii="Helvetica" w:hAnsi="Helvetica" w:cs="Helvetica"/>
+          <w:color w:val="222222"/>
+          <w:u w:color="222222"/>
+          <w:shd w:val="clear" w:color="auto" w:fill="FFFFFF"/>
+        </w:rPr>
+        <w:t>. Presented at the Social Psychology Brown Bag Series at the University of Iowa, Iowa City, IA.</w:t>
+      </w:r>
+    </w:p>
+    <w:p>
+      <w:pPr>
+        <w:rPr>
+          <w:rFonts w:ascii="Helvetica" w:hAnsi="Helvetica" w:cs="Helvetica"/>
+          <w:b/>
+        </w:rPr>
+      </w:pPr>
+    </w:p>
+    <w:p>
+      <w:pPr>
+        <w:rPr>
+          <w:rFonts w:ascii="Helvetica" w:hAnsi="Helvetica" w:cs="Helvetica"/>
+          <w:b/>
+          <w:i/>
+        </w:rPr>
+      </w:pPr>
+      <w:r>
+        <w:rPr>
+          <w:rFonts w:ascii="Helvetica" w:hAnsi="Helvetica" w:cs="Helvetica"/>
+          <w:b/>
+          <w:i/>
+        </w:rPr>
+        <w:t>Posters</w:t>
+      </w:r>
+    </w:p>
+    <w:p>
+      <w:pPr>
+        <w:rPr>
+          <w:rFonts w:ascii="Helvetica" w:hAnsi="Helvetica" w:cs="Helvetica"/>
+          <w:b/>
+        </w:rPr>
+      </w:pPr>
+    </w:p>
+    <w:p>
+      <w:pPr>
+        <w:pStyle w:val="Body"/>
+        <w:rPr>
+          <w:rFonts w:ascii="Helvetica" w:hAnsi="Helvetica" w:cs="Helvetica"/>
+          <w:i/>
+          <w:lang w:val="en-US"/>
+        </w:rPr>
+      </w:pPr>
+      <w:r>
+        <w:rPr>
+          <w:rFonts w:ascii="Helvetica" w:hAnsi="Helvetica" w:cs="Helvetica"/>
+          <w:b/>
+          <w:lang w:val="en-US"/>
+        </w:rPr>
+        <w:t xml:space="preserve">Spring, V.L., </w:t>
+      </w:r>
+      <w:r>
+        <w:rPr>
+          <w:rFonts w:ascii="Helvetica" w:hAnsi="Helvetica" w:cs="Helvetica"/>
+          <w:lang w:val="en-US"/>
+        </w:rPr>
+        <w:t>Cameron, C.D., &amp; Todd, A. (2017, July</w:t>
+      </w:r>
+      <w:r>
+        <w:rPr>
+          <w:rFonts w:ascii="Helvetica" w:hAnsi="Helvetica" w:cs="Helvetica"/>
+          <w:lang w:val="en-US"/>
+        </w:rPr>
+        <w:t xml:space="preserve">). </w:t>
+      </w:r>
+      <w:r>
+        <w:rPr>
+          <w:rFonts w:ascii="Helvetica" w:hAnsi="Helvetica" w:cs="Helvetica"/>
+          <w:i/>
+          <w:lang w:val="en-US"/>
+        </w:rPr>
+        <w:t xml:space="preserve">The empathy impulse: A </w:t>
+      </w:r>
+    </w:p>
+    <w:p>
+      <w:pPr>
+        <w:pStyle w:val="Body"/>
+        <w:ind w:left="720"/>
+        <w:rPr>
+          <w:rFonts w:ascii="Helvetica" w:hAnsi="Helvetica" w:cs="Helvetica"/>
+          <w:lang w:val="en-US"/>
+        </w:rPr>
+      </w:pPr>
+      <w:r>
+        <w:rPr>
+          <w:rFonts w:ascii="Helvetica" w:hAnsi="Helvetica" w:cs="Helvetica"/>
+          <w:i/>
+          <w:lang w:val="en-US"/>
+        </w:rPr>
+        <w:t>multinomial model of intentional and unintentional empathy for pain</w:t>
+      </w:r>
+      <w:r>
+        <w:rPr>
+          <w:rFonts w:ascii="Helvetica" w:hAnsi="Helvetica" w:cs="Helvetica"/>
+          <w:lang w:val="en-US"/>
+        </w:rPr>
+        <w:t xml:space="preserve">. Poster </w:t>
+      </w:r>
+      <w:r>
+        <w:rPr>
+          <w:rFonts w:ascii="Helvetica" w:hAnsi="Helvetica" w:cs="Helvetica"/>
+          <w:lang w:val="en-US"/>
+        </w:rPr>
+        <w:t xml:space="preserve">to be </w:t>
+      </w:r>
+      <w:r>
+        <w:rPr>
+          <w:rFonts w:ascii="Helvetica" w:hAnsi="Helvetica" w:cs="Helvetica"/>
+          <w:lang w:val="en-US"/>
+        </w:rPr>
+        <w:t xml:space="preserve">presented at the </w:t>
+      </w:r>
+      <w:r>
+        <w:rPr>
+          <w:rFonts w:ascii="Helvetica" w:hAnsi="Helvetica" w:cs="Helvetica"/>
+          <w:lang w:val="en-US"/>
+        </w:rPr>
+        <w:t xml:space="preserve">eighteenth </w:t>
+      </w:r>
+      <w:r>
+        <w:rPr>
+          <w:rFonts w:ascii="Helvetica" w:hAnsi="Helvetica" w:cs="Helvetica"/>
+          <w:lang w:val="en-US"/>
+        </w:rPr>
+        <w:t>general meeting of the European Association for Social Psychology</w:t>
+      </w:r>
+      <w:r>
+        <w:rPr>
+          <w:rFonts w:ascii="Helvetica" w:hAnsi="Helvetica" w:cs="Helvetica"/>
+          <w:lang w:val="en-US"/>
+        </w:rPr>
+        <w:t xml:space="preserve">, </w:t>
+      </w:r>
+      <w:r>
+        <w:rPr>
+          <w:rFonts w:ascii="Helvetica" w:hAnsi="Helvetica" w:cs="Helvetica"/>
+          <w:lang w:val="en-US"/>
+        </w:rPr>
+        <w:t>Granada, Spain.</w:t>
+      </w:r>
+    </w:p>
+    <w:p>
+      <w:pPr>
+        <w:pStyle w:val="Body"/>
+        <w:rPr>
+          <w:rFonts w:ascii="Helvetica" w:hAnsi="Helvetica" w:cs="Helvetica"/>
+          <w:b/>
+          <w:lang w:val="en-US"/>
+        </w:rPr>
+      </w:pPr>
+    </w:p>
+    <w:p>
+      <w:pPr>
+        <w:pStyle w:val="Body"/>
+        <w:rPr>
+          <w:rFonts w:ascii="Helvetica" w:hAnsi="Helvetica" w:cs="Helvetica"/>
+          <w:i/>
+          <w:lang w:val="en-US"/>
+        </w:rPr>
+      </w:pPr>
+      <w:r>
+        <w:rPr>
+          <w:rFonts w:ascii="Helvetica" w:hAnsi="Helvetica" w:cs="Helvetica"/>
+          <w:b/>
+          <w:lang w:val="en-US"/>
+        </w:rPr>
+        <w:t xml:space="preserve">Spring, V.L., </w:t>
+      </w:r>
+      <w:r>
+        <w:rPr>
+          <w:rFonts w:ascii="Helvetica" w:hAnsi="Helvetica" w:cs="Helvetica"/>
+          <w:lang w:val="en-US"/>
+        </w:rPr>
+        <w:t xml:space="preserve">Cameron, C.D., &amp; Cikara, M. (2017, </w:t>
+      </w:r>
+      <w:r>
+        <w:rPr>
+          <w:rFonts w:ascii="Helvetica" w:hAnsi="Helvetica" w:cs="Helvetica"/>
+          <w:lang w:val="en-US"/>
+        </w:rPr>
+        <w:t>April</w:t>
+      </w:r>
+      <w:r>
+        <w:rPr>
+          <w:rFonts w:ascii="Helvetica" w:hAnsi="Helvetica" w:cs="Helvetica"/>
+          <w:lang w:val="en-US"/>
         </w:rPr>
         <w:t xml:space="preserve">).  </w:t>
       </w:r>
       <w:r>
         <w:rPr>
           <w:rFonts w:ascii="Helvetica" w:hAnsi="Helvetica" w:cs="Helvetica"/>
-          <w:shd w:val="clear" w:color="auto" w:fill="FFFFFF"/>
-        </w:rPr>
-        <w:t xml:space="preserve">Modeling </w:t>
+          <w:i/>
+          <w:lang w:val="en-US"/>
+        </w:rPr>
+        <w:t xml:space="preserve">The identifiable villain </w:t>
       </w:r>
     </w:p>
     <w:p>
@@ -2747,114 +4184,101 @@
         <w:ind w:left="720"/>
         <w:rPr>
           <w:rFonts w:ascii="Helvetica" w:hAnsi="Helvetica" w:cs="Helvetica"/>
-          <w:shd w:val="clear" w:color="auto" w:fill="FFFFFF"/>
-        </w:rPr>
-      </w:pPr>
-      <w:r>
-        <w:rPr>
-          <w:rFonts w:ascii="Helvetica" w:hAnsi="Helvetica" w:cs="Helvetica"/>
-          <w:shd w:val="clear" w:color="auto" w:fill="FFFFFF"/>
-        </w:rPr>
-        <w:t>medical empathy: Physicians exhibit intentional and unintentional empathy for pain.</w:t>
-      </w:r>
-    </w:p>
-    <w:p>
-      <w:pPr>
-        <w:pStyle w:val="Body"/>
-        <w:rPr>
-          <w:rFonts w:ascii="Helvetica" w:hAnsi="Helvetica" w:cs="Helvetica"/>
-          <w:shd w:val="clear" w:color="auto" w:fill="FFFFFF"/>
-        </w:rPr>
-      </w:pPr>
-    </w:p>
-    <w:p>
-      <w:pPr>
-        <w:pStyle w:val="Body"/>
-        <w:rPr>
-          <w:rFonts w:ascii="Helvetica" w:hAnsi="Helvetica" w:cs="Helvetica"/>
-          <w:shd w:val="clear" w:color="auto" w:fill="FFFFFF"/>
-        </w:rPr>
-      </w:pPr>
-      <w:r>
-        <w:rPr>
-          <w:rFonts w:ascii="Helvetica" w:hAnsi="Helvetica" w:cs="Helvetica"/>
-          <w:b/>
-          <w:shd w:val="clear" w:color="auto" w:fill="FFFFFF"/>
+          <w:lang w:val="en-US"/>
+        </w:rPr>
+      </w:pPr>
+      <w:r>
+        <w:rPr>
+          <w:rFonts w:ascii="Helvetica" w:hAnsi="Helvetica" w:cs="Helvetica"/>
+          <w:i/>
+          <w:lang w:val="en-US"/>
+        </w:rPr>
+        <w:t>effect</w:t>
+      </w:r>
+      <w:r>
+        <w:rPr>
+          <w:rFonts w:ascii="Helvetica" w:hAnsi="Helvetica" w:cs="Helvetica"/>
+          <w:lang w:val="en-US"/>
+        </w:rPr>
+        <w:t>.  Poster presented at the fourt</w:t>
+      </w:r>
+      <w:r>
+        <w:rPr>
+          <w:rFonts w:ascii="Helvetica" w:hAnsi="Helvetica" w:cs="Helvetica"/>
+          <w:lang w:val="en-US"/>
+        </w:rPr>
+        <w:t xml:space="preserve">h annual meeting of the Society for </w:t>
+      </w:r>
+      <w:r>
+        <w:rPr>
+          <w:rFonts w:ascii="Helvetica" w:hAnsi="Helvetica" w:cs="Helvetica"/>
+          <w:lang w:val="en-US"/>
+        </w:rPr>
+        <w:t>Affective Science</w:t>
+      </w:r>
+      <w:r>
+        <w:rPr>
+          <w:rFonts w:ascii="Helvetica" w:hAnsi="Helvetica" w:cs="Helvetica"/>
+          <w:lang w:val="en-US"/>
+        </w:rPr>
+        <w:t xml:space="preserve">, </w:t>
+      </w:r>
+      <w:r>
+        <w:rPr>
+          <w:rFonts w:ascii="Helvetica" w:hAnsi="Helvetica" w:cs="Helvetica"/>
+          <w:lang w:val="en-US"/>
+        </w:rPr>
+        <w:t>Boston, Massachusetts</w:t>
+      </w:r>
+      <w:r>
+        <w:rPr>
+          <w:rFonts w:ascii="Helvetica" w:hAnsi="Helvetica" w:cs="Helvetica"/>
+          <w:lang w:val="en-US"/>
+        </w:rPr>
+        <w:t>.</w:t>
+      </w:r>
+    </w:p>
+    <w:p>
+      <w:pPr>
+        <w:pStyle w:val="Body"/>
+        <w:rPr>
+          <w:rFonts w:ascii="Helvetica" w:hAnsi="Helvetica" w:cs="Helvetica"/>
+          <w:b/>
+          <w:lang w:val="en-US"/>
+        </w:rPr>
+      </w:pPr>
+    </w:p>
+    <w:p>
+      <w:pPr>
+        <w:pStyle w:val="Body"/>
+        <w:rPr>
+          <w:rFonts w:ascii="Helvetica" w:hAnsi="Helvetica" w:cs="Helvetica"/>
+          <w:i/>
+          <w:lang w:val="en-US"/>
+        </w:rPr>
+      </w:pPr>
+      <w:r>
+        <w:rPr>
+          <w:rFonts w:ascii="Helvetica" w:hAnsi="Helvetica" w:cs="Helvetica"/>
+          <w:b/>
+          <w:lang w:val="en-US"/>
         </w:rPr>
         <w:t xml:space="preserve">Spring, V.L., </w:t>
       </w:r>
       <w:r>
         <w:rPr>
           <w:rFonts w:ascii="Helvetica" w:hAnsi="Helvetica" w:cs="Helvetica"/>
-          <w:shd w:val="clear" w:color="auto" w:fill="FFFFFF"/>
-        </w:rPr>
-        <w:t>Cameron, C.D., &amp; Cikara</w:t>
-      </w:r>
-      <w:r>
-        <w:rPr>
-          <w:rFonts w:ascii="Helvetica" w:hAnsi="Helvetica" w:cs="Helvetica"/>
-          <w:shd w:val="clear" w:color="auto" w:fill="FFFFFF"/>
-        </w:rPr>
-        <w:t xml:space="preserve">, M. (in preparation). The identifiable villain </w:t>
-      </w:r>
-    </w:p>
-    <w:p>
-      <w:pPr>
-        <w:pStyle w:val="Body"/>
-        <w:ind w:firstLine="720"/>
-        <w:rPr>
-          <w:rFonts w:ascii="Helvetica" w:hAnsi="Helvetica" w:cs="Helvetica"/>
-          <w:shd w:val="clear" w:color="auto" w:fill="FFFFFF"/>
-        </w:rPr>
-      </w:pPr>
-      <w:r>
-        <w:rPr>
-          <w:rFonts w:ascii="Helvetica" w:hAnsi="Helvetica" w:cs="Helvetica"/>
-          <w:shd w:val="clear" w:color="auto" w:fill="FFFFFF"/>
-        </w:rPr>
-        <w:t>effect.</w:t>
-      </w:r>
-    </w:p>
-    <w:p>
-      <w:pPr>
-        <w:pStyle w:val="Body"/>
-        <w:rPr>
-          <w:rFonts w:ascii="Helvetica" w:hAnsi="Helvetica" w:cs="Helvetica"/>
-          <w:shd w:val="clear" w:color="auto" w:fill="FFFFFF"/>
-        </w:rPr>
-      </w:pPr>
-    </w:p>
-    <w:p>
-      <w:pPr>
-        <w:pStyle w:val="Body"/>
-        <w:rPr>
-          <w:rFonts w:ascii="Helvetica" w:hAnsi="Helvetica" w:cs="Helvetica"/>
-        </w:rPr>
-      </w:pPr>
-      <w:r>
-        <w:rPr>
-          <w:rFonts w:ascii="Helvetica" w:hAnsi="Helvetica" w:cs="Helvetica"/>
-          <w:b/>
-        </w:rPr>
-        <w:t>Spring, V.L</w:t>
-      </w:r>
-      <w:r>
-        <w:rPr>
-          <w:rFonts w:ascii="Helvetica" w:hAnsi="Helvetica" w:cs="Helvetica"/>
-        </w:rPr>
-        <w:t>.,</w:t>
-      </w:r>
-      <w:r>
-        <w:rPr>
-          <w:rFonts w:ascii="Helvetica" w:hAnsi="Helvetica" w:cs="Helvetica"/>
-        </w:rPr>
-        <w:t xml:space="preserve"> Cameron, C.D.,</w:t>
-      </w:r>
-      <w:r>
-        <w:rPr>
-          <w:rFonts w:ascii="Helvetica" w:hAnsi="Helvetica" w:cs="Helvetica"/>
-        </w:rPr>
-        <w:t xml:space="preserve"> Doris, J., &amp; Jack, A. (in preparation). The </w:t>
+          <w:lang w:val="en-US"/>
+        </w:rPr>
+        <w:t xml:space="preserve">Cameron, C.D., &amp; Cikara, M. (2017, January).  </w:t>
+      </w:r>
+      <w:r>
+        <w:rPr>
+          <w:rFonts w:ascii="Helvetica" w:hAnsi="Helvetica" w:cs="Helvetica"/>
+          <w:i/>
+          <w:lang w:val="en-US"/>
+        </w:rPr>
+        <w:t xml:space="preserve">The identifiable villain </w:t>
       </w:r>
     </w:p>
     <w:p>
@@ -2863,1399 +4287,15 @@
         <w:ind w:left="720"/>
         <w:rPr>
           <w:rFonts w:ascii="Helvetica" w:hAnsi="Helvetica" w:cs="Helvetica"/>
-        </w:rPr>
-      </w:pPr>
-      <w:r>
-        <w:rPr>
-          <w:rFonts w:ascii="Helvetica" w:hAnsi="Helvetica" w:cs="Helvetica"/>
-        </w:rPr>
-        <w:t>compassion-condemnation paradox: Trait and state compassion shape moral judgments in opposing directions.</w:t>
-      </w:r>
-    </w:p>
-    <w:p>
-      <w:pPr>
-        <w:pStyle w:val="Body"/>
-        <w:rPr>
-          <w:rFonts w:ascii="Helvetica" w:hAnsi="Helvetica" w:cs="Helvetica"/>
-        </w:rPr>
-      </w:pPr>
-    </w:p>
-    <w:p>
-      <w:pPr>
-        <w:pStyle w:val="Body"/>
-        <w:rPr>
-          <w:rFonts w:ascii="Helvetica" w:hAnsi="Helvetica" w:cs="Helvetica"/>
-          <w:shd w:val="clear" w:color="auto" w:fill="FFFFFF"/>
-        </w:rPr>
-      </w:pPr>
-      <w:r>
-        <w:rPr>
-          <w:rFonts w:ascii="Helvetica" w:hAnsi="Helvetica" w:cs="Helvetica"/>
-        </w:rPr>
-        <w:t xml:space="preserve">Cameron, C.D., Reber, J., </w:t>
-      </w:r>
-      <w:r>
-        <w:rPr>
-          <w:rFonts w:ascii="Helvetica" w:hAnsi="Helvetica" w:cs="Helvetica"/>
-          <w:b/>
-        </w:rPr>
-        <w:t>Spring, V.L.</w:t>
-      </w:r>
-      <w:r>
-        <w:rPr>
-          <w:rFonts w:ascii="Helvetica" w:hAnsi="Helvetica" w:cs="Helvetica"/>
-        </w:rPr>
-        <w:t xml:space="preserve">, &amp; Tranel, D. (in preparation). </w:t>
-      </w:r>
-      <w:r>
-        <w:rPr>
-          <w:rFonts w:ascii="Helvetica" w:hAnsi="Helvetica" w:cs="Helvetica"/>
-          <w:shd w:val="clear" w:color="auto" w:fill="FFFFFF"/>
-        </w:rPr>
-        <w:t xml:space="preserve">vmPFC lesions </w:t>
-      </w:r>
-    </w:p>
-    <w:p>
-      <w:pPr>
-        <w:pStyle w:val="Body"/>
-        <w:ind w:firstLine="720"/>
-        <w:rPr>
-          <w:rFonts w:ascii="Helvetica" w:hAnsi="Helvetica" w:cs="Helvetica"/>
-          <w:shd w:val="clear" w:color="auto" w:fill="FFFFFF"/>
-        </w:rPr>
-      </w:pPr>
-      <w:r>
-        <w:rPr>
-          <w:rFonts w:ascii="Helvetica" w:hAnsi="Helvetica" w:cs="Helvetica"/>
-          <w:shd w:val="clear" w:color="auto" w:fill="FFFFFF"/>
-        </w:rPr>
-        <w:t>impair moral intuitions: A multinomial modeling approach.</w:t>
-      </w:r>
-    </w:p>
-    <w:p>
-      <w:pPr>
-        <w:pStyle w:val="Body"/>
-        <w:rPr>
-          <w:rFonts w:ascii="Helvetica" w:hAnsi="Helvetica" w:cs="Helvetica"/>
-          <w:color w:val="222222"/>
-          <w:u w:color="222222"/>
-          <w:shd w:val="clear" w:color="auto" w:fill="FFFFFF"/>
-        </w:rPr>
-      </w:pPr>
-    </w:p>
-    <w:p>
-      <w:pPr>
-        <w:pStyle w:val="Body"/>
-        <w:rPr>
-          <w:rFonts w:ascii="Helvetica" w:hAnsi="Helvetica" w:cs="Helvetica"/>
-          <w:b/>
-          <w:i/>
-          <w:color w:val="222222"/>
-          <w:u w:color="222222"/>
-          <w:shd w:val="clear" w:color="auto" w:fill="FFFFFF"/>
-        </w:rPr>
-      </w:pPr>
-      <w:r>
-        <w:rPr>
-          <w:rFonts w:ascii="Helvetica" w:hAnsi="Helvetica" w:cs="Helvetica"/>
-          <w:b/>
-          <w:i/>
-          <w:color w:val="222222"/>
-          <w:u w:color="222222"/>
-          <w:shd w:val="clear" w:color="auto" w:fill="FFFFFF"/>
-        </w:rPr>
-        <w:t>Book Chapters</w:t>
-      </w:r>
-    </w:p>
-    <w:p>
-      <w:pPr>
-        <w:pStyle w:val="Body"/>
-        <w:rPr>
-          <w:rFonts w:ascii="Helvetica" w:hAnsi="Helvetica" w:cs="Helvetica"/>
-          <w:b/>
-          <w:color w:val="222222"/>
-          <w:u w:color="222222"/>
-          <w:shd w:val="clear" w:color="auto" w:fill="FFFFFF"/>
-        </w:rPr>
-      </w:pPr>
-    </w:p>
-    <w:p>
-      <w:pPr>
-        <w:pStyle w:val="Body"/>
-        <w:rPr>
-          <w:rFonts w:ascii="Helvetica" w:hAnsi="Helvetica" w:cs="Helvetica"/>
-          <w:color w:val="222222"/>
-          <w:u w:color="222222"/>
-          <w:shd w:val="clear" w:color="auto" w:fill="FFFFFF"/>
-        </w:rPr>
-      </w:pPr>
-      <w:r>
-        <w:rPr>
-          <w:rFonts w:ascii="Helvetica" w:hAnsi="Helvetica" w:cs="Helvetica"/>
-          <w:color w:val="222222"/>
-          <w:u w:color="222222"/>
-          <w:shd w:val="clear" w:color="auto" w:fill="FFFFFF"/>
-        </w:rPr>
-        <w:t xml:space="preserve">Olsson, A. &amp; </w:t>
-      </w:r>
-      <w:r>
-        <w:rPr>
-          <w:rFonts w:ascii="Helvetica" w:hAnsi="Helvetica" w:cs="Helvetica"/>
-          <w:b/>
-          <w:color w:val="222222"/>
-          <w:u w:color="222222"/>
-          <w:shd w:val="clear" w:color="auto" w:fill="FFFFFF"/>
-        </w:rPr>
-        <w:t>Spring, V.L.</w:t>
-      </w:r>
-      <w:r>
-        <w:rPr>
-          <w:rFonts w:ascii="Helvetica" w:hAnsi="Helvetica" w:cs="Helvetica"/>
-          <w:color w:val="222222"/>
-          <w:u w:color="222222"/>
-          <w:shd w:val="clear" w:color="auto" w:fill="FFFFFF"/>
-        </w:rPr>
-        <w:t xml:space="preserve"> (in press). The vicarious brain: Integrating empathy and </w:t>
-      </w:r>
-    </w:p>
-    <w:p>
-      <w:pPr>
-        <w:pStyle w:val="Body"/>
-        <w:ind w:firstLine="720"/>
-        <w:rPr>
-          <w:rFonts w:ascii="Helvetica" w:hAnsi="Helvetica" w:cs="Helvetica"/>
-          <w:color w:val="222222"/>
-          <w:u w:color="222222"/>
-          <w:shd w:val="clear" w:color="auto" w:fill="FFFFFF"/>
-        </w:rPr>
-      </w:pPr>
-      <w:r>
-        <w:rPr>
-          <w:rFonts w:ascii="Helvetica" w:hAnsi="Helvetica" w:cs="Helvetica"/>
-          <w:color w:val="222222"/>
-          <w:u w:color="222222"/>
-          <w:shd w:val="clear" w:color="auto" w:fill="FFFFFF"/>
-        </w:rPr>
-        <w:t xml:space="preserve">emotional learning. For inclusion in </w:t>
-      </w:r>
-      <w:r>
-        <w:rPr>
-          <w:rFonts w:ascii="Helvetica" w:hAnsi="Helvetica" w:cs="Helvetica"/>
-          <w:color w:val="222222"/>
-          <w:u w:color="222222"/>
-          <w:shd w:val="clear" w:color="auto" w:fill="FFFFFF"/>
-        </w:rPr>
-        <w:t xml:space="preserve">K.Z. Meyza &amp; E. Knapska (Eds.), </w:t>
-      </w:r>
-      <w:r>
-        <w:rPr>
-          <w:rFonts w:ascii="Helvetica" w:hAnsi="Helvetica" w:cs="Helvetica"/>
-          <w:i/>
-          <w:color w:val="222222"/>
-          <w:u w:color="222222"/>
-          <w:shd w:val="clear" w:color="auto" w:fill="FFFFFF"/>
-        </w:rPr>
-        <w:t>Neuronal</w:t>
-      </w:r>
-      <w:r>
-        <w:rPr>
-          <w:rFonts w:ascii="Helvetica" w:hAnsi="Helvetica" w:cs="Helvetica"/>
-          <w:i/>
-          <w:color w:val="222222"/>
-          <w:u w:color="222222"/>
-          <w:shd w:val="clear" w:color="auto" w:fill="FFFFFF"/>
-        </w:rPr>
-        <w:tab/>
-        <w:t xml:space="preserve">Correlates of Empathy. </w:t>
-      </w:r>
-      <w:r>
-        <w:rPr>
-          <w:rFonts w:ascii="Helvetica" w:hAnsi="Helvetica" w:cs="Helvetica"/>
-          <w:color w:val="222222"/>
-          <w:u w:color="222222"/>
-          <w:shd w:val="clear" w:color="auto" w:fill="FFFFFF"/>
-        </w:rPr>
-        <w:t>Elsevier.</w:t>
-      </w:r>
-      <w:r>
-        <w:rPr>
-          <w:rFonts w:ascii="Helvetica" w:hAnsi="Helvetica" w:cs="Helvetica"/>
-          <w:color w:val="222222"/>
-          <w:u w:color="222222"/>
-          <w:shd w:val="clear" w:color="auto" w:fill="FFFFFF"/>
-        </w:rPr>
-        <w:tab/>
-      </w:r>
-    </w:p>
-    <w:p>
-      <w:pPr>
-        <w:pStyle w:val="Body"/>
-        <w:rPr>
-          <w:rFonts w:ascii="Helvetica" w:hAnsi="Helvetica" w:cs="Helvetica"/>
-          <w:color w:val="222222"/>
-          <w:u w:color="222222"/>
-          <w:shd w:val="clear" w:color="auto" w:fill="FFFFFF"/>
-        </w:rPr>
-      </w:pPr>
-    </w:p>
-    <w:p>
-      <w:pPr>
-        <w:pStyle w:val="Body"/>
-        <w:rPr>
-          <w:rFonts w:ascii="Helvetica" w:hAnsi="Helvetica" w:cs="Helvetica"/>
-          <w:color w:val="222222"/>
-          <w:u w:color="222222"/>
-          <w:shd w:val="clear" w:color="auto" w:fill="FFFFFF"/>
-        </w:rPr>
-      </w:pPr>
-      <w:r>
-        <w:rPr>
-          <w:rFonts w:ascii="Helvetica" w:hAnsi="Helvetica" w:cs="Helvetica"/>
-          <w:color w:val="222222"/>
-          <w:u w:color="222222"/>
-          <w:shd w:val="clear" w:color="auto" w:fill="FFFFFF"/>
-        </w:rPr>
-        <w:t xml:space="preserve">Cameron, C.D., Scheffer, J., &amp; </w:t>
-      </w:r>
-      <w:r>
-        <w:rPr>
-          <w:rFonts w:ascii="Helvetica" w:hAnsi="Helvetica" w:cs="Helvetica"/>
-          <w:b/>
-          <w:color w:val="222222"/>
-          <w:u w:color="222222"/>
-          <w:shd w:val="clear" w:color="auto" w:fill="FFFFFF"/>
-        </w:rPr>
-        <w:t>Spring, V.L.</w:t>
-      </w:r>
-      <w:r>
-        <w:rPr>
-          <w:rFonts w:ascii="Helvetica" w:hAnsi="Helvetica" w:cs="Helvetica"/>
-          <w:color w:val="222222"/>
-          <w:u w:color="222222"/>
-          <w:shd w:val="clear" w:color="auto" w:fill="FFFFFF"/>
-        </w:rPr>
-        <w:t xml:space="preserve"> (in pre</w:t>
-      </w:r>
-      <w:r>
-        <w:rPr>
-          <w:rFonts w:ascii="Helvetica" w:hAnsi="Helvetica" w:cs="Helvetica"/>
-          <w:color w:val="222222"/>
-          <w:u w:color="222222"/>
-          <w:shd w:val="clear" w:color="auto" w:fill="FFFFFF"/>
-        </w:rPr>
-        <w:t>ss</w:t>
-      </w:r>
-      <w:r>
-        <w:rPr>
-          <w:rFonts w:ascii="Helvetica" w:hAnsi="Helvetica" w:cs="Helvetica"/>
-          <w:color w:val="222222"/>
-          <w:u w:color="222222"/>
-          <w:shd w:val="clear" w:color="auto" w:fill="FFFFFF"/>
-        </w:rPr>
-        <w:t xml:space="preserve">). Moral intuitions. For </w:t>
-      </w:r>
-    </w:p>
-    <w:p>
-      <w:pPr>
-        <w:pStyle w:val="Body"/>
-        <w:ind w:left="720"/>
-        <w:rPr>
-          <w:rFonts w:ascii="Helvetica" w:hAnsi="Helvetica" w:cs="Helvetica"/>
-          <w:color w:val="222222"/>
-          <w:u w:color="222222"/>
-          <w:shd w:val="clear" w:color="auto" w:fill="FFFFFF"/>
-        </w:rPr>
-      </w:pPr>
-      <w:r>
-        <w:rPr>
-          <w:rFonts w:ascii="Helvetica" w:hAnsi="Helvetica" w:cs="Helvetica"/>
-          <w:color w:val="222222"/>
-          <w:u w:color="222222"/>
-          <w:shd w:val="clear" w:color="auto" w:fill="FFFFFF"/>
-        </w:rPr>
-        <w:t xml:space="preserve">inclusion in J. Graham &amp; K. Gray (Eds.), </w:t>
-      </w:r>
-      <w:r>
-        <w:rPr>
-          <w:rFonts w:ascii="Helvetica" w:hAnsi="Helvetica" w:cs="Helvetica"/>
-          <w:i/>
-          <w:color w:val="222222"/>
-          <w:u w:color="222222"/>
-          <w:shd w:val="clear" w:color="auto" w:fill="FFFFFF"/>
-        </w:rPr>
-        <w:t>Atlas of Moral Psychology</w:t>
-      </w:r>
-      <w:r>
-        <w:rPr>
-          <w:rFonts w:ascii="Helvetica" w:hAnsi="Helvetica" w:cs="Helvetica"/>
-          <w:color w:val="222222"/>
-          <w:u w:color="222222"/>
-          <w:shd w:val="clear" w:color="auto" w:fill="FFFFFF"/>
-        </w:rPr>
-        <w:t>. Guilford Press.</w:t>
-      </w:r>
-    </w:p>
-    <w:p>
-      <w:pPr>
-        <w:rPr>
-          <w:rFonts w:ascii="Helvetica" w:hAnsi="Helvetica" w:cs="Helvetica"/>
-        </w:rPr>
-      </w:pPr>
-    </w:p>
-    <w:p>
-      <w:pPr>
-        <w:rPr>
-          <w:rFonts w:ascii="Helvetica" w:hAnsi="Helvetica" w:cs="Helvetica"/>
-          <w:b/>
-          <w:i/>
-        </w:rPr>
-      </w:pPr>
-      <w:r>
-        <w:rPr>
-          <w:rFonts w:ascii="Helvetica" w:hAnsi="Helvetica" w:cs="Helvetica"/>
-          <w:b/>
-          <w:i/>
-        </w:rPr>
-        <w:t xml:space="preserve">External Talks and </w:t>
-      </w:r>
-      <w:r>
-        <w:rPr>
-          <w:rFonts w:ascii="Helvetica" w:hAnsi="Helvetica" w:cs="Helvetica"/>
-          <w:b/>
-          <w:i/>
-        </w:rPr>
-        <w:t>Symposia</w:t>
-      </w:r>
-    </w:p>
-    <w:p>
-      <w:pPr>
-        <w:rPr>
-          <w:rFonts w:ascii="Helvetica" w:hAnsi="Helvetica" w:cs="Helvetica"/>
-          <w:b/>
-        </w:rPr>
-      </w:pPr>
-    </w:p>
-    <w:p>
-      <w:pPr>
-        <w:pStyle w:val="Body"/>
-        <w:rPr>
-          <w:rFonts w:ascii="Helvetica" w:hAnsi="Helvetica" w:cs="Helvetica"/>
-          <w:i/>
-          <w:color w:val="222222"/>
-          <w:u w:color="222222"/>
-          <w:shd w:val="clear" w:color="auto" w:fill="FFFFFF"/>
-        </w:rPr>
-      </w:pPr>
-      <w:r>
-        <w:rPr>
-          <w:rFonts w:ascii="Helvetica" w:hAnsi="Helvetica" w:cs="Helvetica"/>
-          <w:b/>
-          <w:color w:val="222222"/>
-          <w:u w:color="222222"/>
-          <w:shd w:val="clear" w:color="auto" w:fill="FFFFFF"/>
-        </w:rPr>
-        <w:t xml:space="preserve">Spring, V.L., </w:t>
-      </w:r>
-      <w:r>
-        <w:rPr>
-          <w:rFonts w:ascii="Helvetica" w:hAnsi="Helvetica" w:cs="Helvetica"/>
-          <w:color w:val="222222"/>
-          <w:u w:color="222222"/>
-          <w:shd w:val="clear" w:color="auto" w:fill="FFFFFF"/>
-        </w:rPr>
-        <w:t xml:space="preserve">Cameron, C.D., &amp; Todd, A. (2016). </w:t>
-      </w:r>
-      <w:r>
-        <w:rPr>
-          <w:rFonts w:ascii="Helvetica" w:hAnsi="Helvetica" w:cs="Helvetica"/>
-          <w:i/>
-          <w:color w:val="222222"/>
-          <w:u w:color="222222"/>
-          <w:shd w:val="clear" w:color="auto" w:fill="FFFFFF"/>
-        </w:rPr>
-        <w:t xml:space="preserve">The empathy impulse: A multinomial </w:t>
-      </w:r>
-    </w:p>
-    <w:p>
-      <w:pPr>
-        <w:pStyle w:val="Body"/>
-        <w:ind w:left="720"/>
-        <w:rPr>
-          <w:rFonts w:ascii="Helvetica" w:hAnsi="Helvetica" w:cs="Helvetica"/>
-          <w:color w:val="222222"/>
-          <w:u w:color="222222"/>
-          <w:shd w:val="clear" w:color="auto" w:fill="FFFFFF"/>
-        </w:rPr>
-      </w:pPr>
-      <w:r>
-        <w:rPr>
-          <w:rFonts w:ascii="Helvetica" w:hAnsi="Helvetica" w:cs="Helvetica"/>
-          <w:i/>
-          <w:color w:val="222222"/>
-          <w:u w:color="222222"/>
-          <w:shd w:val="clear" w:color="auto" w:fill="FFFFFF"/>
-        </w:rPr>
-        <w:t xml:space="preserve">model of empathy for pain. </w:t>
-      </w:r>
-      <w:r>
-        <w:rPr>
-          <w:rFonts w:ascii="Helvetica" w:hAnsi="Helvetica" w:cs="Helvetica"/>
-          <w:color w:val="222222"/>
-          <w:u w:color="222222"/>
-          <w:shd w:val="clear" w:color="auto" w:fill="FFFFFF"/>
-        </w:rPr>
-        <w:t xml:space="preserve">Symposium </w:t>
-      </w:r>
-      <w:r>
-        <w:rPr>
-          <w:rFonts w:ascii="Helvetica" w:hAnsi="Helvetica" w:cs="Helvetica"/>
-          <w:color w:val="222222"/>
-          <w:u w:color="222222"/>
-          <w:shd w:val="clear" w:color="auto" w:fill="FFFFFF"/>
-        </w:rPr>
-        <w:t xml:space="preserve">presented at the </w:t>
-      </w:r>
-      <w:r>
-        <w:rPr>
-          <w:rFonts w:ascii="Helvetica" w:hAnsi="Helvetica" w:cs="Helvetica"/>
-          <w:color w:val="222222"/>
-          <w:u w:color="222222"/>
-          <w:shd w:val="clear" w:color="auto" w:fill="FFFFFF"/>
-        </w:rPr>
-        <w:t xml:space="preserve">eighty-eighth annual meeting of the </w:t>
-      </w:r>
-      <w:r>
-        <w:rPr>
-          <w:rFonts w:ascii="Helvetica" w:hAnsi="Helvetica" w:cs="Helvetica"/>
-          <w:color w:val="222222"/>
-          <w:u w:color="222222"/>
-          <w:shd w:val="clear" w:color="auto" w:fill="FFFFFF"/>
-        </w:rPr>
-        <w:t>Midwestern Psychological Association, Chicago, IL.</w:t>
-      </w:r>
-    </w:p>
-    <w:p>
-      <w:pPr>
-        <w:pStyle w:val="Body"/>
-        <w:rPr>
-          <w:rFonts w:ascii="Helvetica" w:hAnsi="Helvetica" w:cs="Helvetica"/>
-          <w:b/>
-          <w:color w:val="222222"/>
-          <w:u w:color="222222"/>
-          <w:shd w:val="clear" w:color="auto" w:fill="FFFFFF"/>
-        </w:rPr>
-      </w:pPr>
-    </w:p>
-    <w:p>
-      <w:pPr>
-        <w:pStyle w:val="Body"/>
-        <w:rPr>
-          <w:rFonts w:ascii="Helvetica" w:hAnsi="Helvetica" w:cs="Helvetica"/>
-          <w:i/>
-          <w:lang w:val="en-US"/>
-        </w:rPr>
-      </w:pPr>
-      <w:r>
-        <w:rPr>
-          <w:rFonts w:ascii="Helvetica" w:hAnsi="Helvetica" w:cs="Helvetica"/>
-          <w:b/>
-          <w:color w:val="222222"/>
-          <w:u w:color="222222"/>
-          <w:shd w:val="clear" w:color="auto" w:fill="FFFFFF"/>
-        </w:rPr>
-        <w:t xml:space="preserve">Spring, V.L., </w:t>
-      </w:r>
-      <w:r>
-        <w:rPr>
-          <w:rFonts w:ascii="Helvetica" w:hAnsi="Helvetica" w:cs="Helvetica"/>
-          <w:color w:val="222222"/>
-          <w:u w:color="222222"/>
-          <w:shd w:val="clear" w:color="auto" w:fill="FFFFFF"/>
-        </w:rPr>
-        <w:t xml:space="preserve">Cameron, C.D., &amp; Todd, A. (2016). </w:t>
-      </w:r>
-      <w:r>
-        <w:rPr>
-          <w:rFonts w:ascii="Helvetica" w:hAnsi="Helvetica" w:cs="Helvetica"/>
-          <w:i/>
-          <w:lang w:val="en-US"/>
-        </w:rPr>
-        <w:t xml:space="preserve">The empathy impulse: A </w:t>
-      </w:r>
-    </w:p>
-    <w:p>
-      <w:pPr>
-        <w:pStyle w:val="Body"/>
-        <w:ind w:left="720"/>
-        <w:rPr>
-          <w:rFonts w:ascii="Helvetica" w:hAnsi="Helvetica" w:cs="Helvetica"/>
-          <w:lang w:val="en-US"/>
-        </w:rPr>
-      </w:pPr>
-      <w:r>
-        <w:rPr>
-          <w:rFonts w:ascii="Helvetica" w:hAnsi="Helvetica" w:cs="Helvetica"/>
-          <w:i/>
-          <w:lang w:val="en-US"/>
-        </w:rPr>
-        <w:t>multinomial model of empathy for pain</w:t>
-      </w:r>
-      <w:r>
-        <w:rPr>
-          <w:rFonts w:ascii="Helvetica" w:hAnsi="Helvetica" w:cs="Helvetica"/>
-          <w:lang w:val="en-US"/>
-        </w:rPr>
-        <w:t>.  Poster spotlight d</w:t>
-      </w:r>
-      <w:r>
-        <w:rPr>
-          <w:rFonts w:ascii="Helvetica" w:hAnsi="Helvetica" w:cs="Helvetica"/>
-          <w:lang w:val="en-US"/>
-        </w:rPr>
-        <w:t xml:space="preserve">ata blitz presented at the third annual meeting of the Society for Affective Science, Chicago, IL.  </w:t>
-      </w:r>
-    </w:p>
-    <w:p>
-      <w:pPr>
-        <w:pStyle w:val="Body"/>
-        <w:ind w:left="720"/>
-        <w:rPr>
-          <w:rFonts w:ascii="Helvetica" w:hAnsi="Helvetica" w:cs="Helvetica"/>
-          <w:lang w:val="en-US"/>
-        </w:rPr>
-      </w:pPr>
-    </w:p>
-    <w:p>
-      <w:pPr>
-        <w:pStyle w:val="Body"/>
-        <w:rPr>
-          <w:rFonts w:ascii="Helvetica" w:hAnsi="Helvetica" w:cs="Helvetica"/>
-          <w:color w:val="222222"/>
-          <w:u w:color="222222"/>
-          <w:shd w:val="clear" w:color="auto" w:fill="FFFFFF"/>
-        </w:rPr>
-      </w:pPr>
-      <w:r>
-        <w:rPr>
-          <w:rFonts w:ascii="Helvetica" w:hAnsi="Helvetica" w:cs="Helvetica"/>
-          <w:color w:val="222222"/>
-          <w:u w:color="222222"/>
-          <w:shd w:val="clear" w:color="auto" w:fill="FFFFFF"/>
-        </w:rPr>
-        <w:t xml:space="preserve">Lee, K. M., Franklin, J. C., Puzia, M. E., Chung, G., Hanna, E. K., </w:t>
-      </w:r>
-      <w:r>
-        <w:rPr>
-          <w:rFonts w:ascii="Helvetica" w:hAnsi="Helvetica" w:cs="Helvetica"/>
-          <w:b/>
-          <w:color w:val="222222"/>
-          <w:u w:color="222222"/>
-          <w:shd w:val="clear" w:color="auto" w:fill="FFFFFF"/>
-        </w:rPr>
-        <w:t>Spring, V. L.,</w:t>
-      </w:r>
-      <w:r>
-        <w:rPr>
-          <w:rFonts w:ascii="Helvetica" w:hAnsi="Helvetica" w:cs="Helvetica"/>
-          <w:color w:val="222222"/>
-          <w:u w:color="222222"/>
-          <w:shd w:val="clear" w:color="auto" w:fill="FFFFFF"/>
-        </w:rPr>
-        <w:t xml:space="preserve"> &amp; </w:t>
-      </w:r>
-    </w:p>
-    <w:p>
-      <w:pPr>
-        <w:pStyle w:val="Body"/>
-        <w:ind w:left="720"/>
-        <w:rPr>
-          <w:rFonts w:ascii="Helvetica" w:hAnsi="Helvetica" w:cs="Helvetica"/>
-          <w:color w:val="222222"/>
-          <w:u w:color="222222"/>
-          <w:shd w:val="clear" w:color="auto" w:fill="FFFFFF"/>
-          <w:lang w:val="en-US"/>
-        </w:rPr>
-      </w:pPr>
-      <w:r>
-        <w:rPr>
-          <w:rFonts w:ascii="Helvetica" w:hAnsi="Helvetica" w:cs="Helvetica"/>
-          <w:color w:val="222222"/>
-          <w:u w:color="222222"/>
-          <w:shd w:val="clear" w:color="auto" w:fill="FFFFFF"/>
-        </w:rPr>
-        <w:t>Prinstein M. J. (2012).</w:t>
-      </w:r>
-      <w:r>
-        <w:rPr>
-          <w:rFonts w:ascii="Helvetica" w:hAnsi="Helvetica" w:cs="Helvetica"/>
-          <w:color w:val="222222"/>
-          <w:u w:color="222222"/>
-          <w:shd w:val="clear" w:color="auto" w:fill="FFFFFF"/>
-          <w:lang w:val="en-US"/>
-        </w:rPr>
-        <w:t> Associations and maladaptive behavior: Implicit and explicit attitudes predict patterns of self-injury. In E. Cooley (Chair</w:t>
-      </w:r>
-      <w:r>
-        <w:rPr>
-          <w:rFonts w:ascii="Helvetica" w:hAnsi="Helvetica" w:cs="Helvetica"/>
-          <w:i/>
-          <w:iCs/>
-          <w:color w:val="222222"/>
-          <w:u w:color="222222"/>
-          <w:shd w:val="clear" w:color="auto" w:fill="FFFFFF"/>
-          <w:lang w:val="en-US"/>
-        </w:rPr>
-        <w:t xml:space="preserve">). Awareness of implicit attitudes and implications for thoughts and behavior. </w:t>
-      </w:r>
-      <w:r>
-        <w:rPr>
-          <w:rFonts w:ascii="Helvetica" w:hAnsi="Helvetica" w:cs="Helvetica"/>
-          <w:color w:val="222222"/>
-          <w:u w:color="222222"/>
-          <w:shd w:val="clear" w:color="auto" w:fill="FFFFFF"/>
-          <w:lang w:val="en-US"/>
-        </w:rPr>
-        <w:t>Symposium presented at the Society for Southeastern Social Psychologists, Gainesville, FL.</w:t>
-      </w:r>
-    </w:p>
-    <w:p>
-      <w:pPr>
-        <w:pStyle w:val="Body"/>
-        <w:ind w:left="720"/>
-        <w:rPr>
-          <w:rFonts w:ascii="Helvetica" w:hAnsi="Helvetica" w:cs="Helvetica"/>
-          <w:color w:val="222222"/>
-          <w:u w:color="222222"/>
-          <w:shd w:val="clear" w:color="auto" w:fill="FFFFFF"/>
-        </w:rPr>
-      </w:pPr>
-    </w:p>
-    <w:p>
-      <w:pPr>
-        <w:pStyle w:val="Body"/>
-        <w:rPr>
-          <w:rFonts w:ascii="Helvetica" w:hAnsi="Helvetica" w:cs="Helvetica"/>
-        </w:rPr>
-      </w:pPr>
-      <w:r>
-        <w:rPr>
-          <w:rFonts w:ascii="Helvetica" w:hAnsi="Helvetica" w:cs="Helvetica"/>
-        </w:rPr>
-        <w:t xml:space="preserve">Franklin, J.C., Puzia, M.E., Lee, K.M., Chung, G., Hanna, E.K., </w:t>
-      </w:r>
-      <w:r>
-        <w:rPr>
-          <w:rFonts w:ascii="Helvetica" w:hAnsi="Helvetica" w:cs="Helvetica"/>
-          <w:b/>
-        </w:rPr>
-        <w:t>Spring. V.L.,</w:t>
-      </w:r>
-      <w:r>
-        <w:rPr>
-          <w:rFonts w:ascii="Helvetica" w:hAnsi="Helvetica" w:cs="Helvetica"/>
-        </w:rPr>
-        <w:t xml:space="preserve"> &amp; </w:t>
-      </w:r>
-    </w:p>
-    <w:p>
-      <w:pPr>
-        <w:pStyle w:val="Body"/>
-        <w:ind w:left="720"/>
-        <w:rPr>
-          <w:rFonts w:ascii="Helvetica" w:hAnsi="Helvetica" w:cs="Helvetica"/>
-        </w:rPr>
-      </w:pPr>
-      <w:r>
-        <w:rPr>
-          <w:rFonts w:ascii="Helvetica" w:hAnsi="Helvetica" w:cs="Helvetica"/>
-        </w:rPr>
-        <w:t xml:space="preserve">Prinstein, M.J. </w:t>
-      </w:r>
-      <w:r>
-        <w:rPr>
-          <w:rFonts w:ascii="Helvetica" w:hAnsi="Helvetica" w:cs="Helvetica"/>
-          <w:lang w:val="en-US"/>
-        </w:rPr>
-        <w:t xml:space="preserve">(2012). Pain offset relief and the development (and reversal) of positive associations with nonsuicidal self-injury. In J.C. Franklin (Chair), </w:t>
-      </w:r>
-      <w:r>
-        <w:rPr>
-          <w:rFonts w:ascii="Helvetica" w:hAnsi="Helvetica" w:cs="Helvetica"/>
-          <w:i/>
-          <w:iCs/>
-          <w:lang w:val="en-US"/>
-        </w:rPr>
-        <w:t>Discovering new mechanisms that underlie nonsuicidal self-injury and translating them into effective risk assessments and treatments.</w:t>
-      </w:r>
-      <w:r>
-        <w:rPr>
-          <w:rFonts w:ascii="Helvetica" w:hAnsi="Helvetica" w:cs="Helvetica"/>
-          <w:lang w:val="en-US"/>
-        </w:rPr>
-        <w:t xml:space="preserve"> Symposium presented at the Association for Behavioral and Cognitive Therapies, National Harbor, MD. </w:t>
-      </w:r>
-    </w:p>
-    <w:p>
-      <w:pPr>
-        <w:pStyle w:val="Body"/>
-        <w:rPr>
-          <w:rFonts w:ascii="Helvetica" w:hAnsi="Helvetica" w:cs="Helvetica"/>
-        </w:rPr>
-      </w:pPr>
-    </w:p>
-    <w:p>
-      <w:pPr>
-        <w:pStyle w:val="Body"/>
-        <w:rPr>
-          <w:rFonts w:ascii="Helvetica" w:hAnsi="Helvetica" w:cs="Helvetica"/>
-        </w:rPr>
-      </w:pPr>
-      <w:r>
-        <w:rPr>
-          <w:rFonts w:ascii="Helvetica" w:hAnsi="Helvetica" w:cs="Helvetica"/>
-        </w:rPr>
-        <w:t xml:space="preserve">Franklin, J.C., Puzia, M.E., Lee, K.M., Chung, G., Hanna, E.K., </w:t>
-      </w:r>
-      <w:r>
-        <w:rPr>
-          <w:rFonts w:ascii="Helvetica" w:hAnsi="Helvetica" w:cs="Helvetica"/>
-          <w:b/>
-        </w:rPr>
-        <w:t>Spring. V.L</w:t>
-      </w:r>
-      <w:r>
-        <w:rPr>
-          <w:rFonts w:ascii="Helvetica" w:hAnsi="Helvetica" w:cs="Helvetica"/>
-        </w:rPr>
-        <w:t xml:space="preserve">., &amp; </w:t>
-      </w:r>
-    </w:p>
-    <w:p>
-      <w:pPr>
-        <w:pStyle w:val="Body"/>
-        <w:ind w:left="720"/>
-        <w:rPr>
-          <w:rFonts w:ascii="Helvetica" w:hAnsi="Helvetica" w:cs="Helvetica"/>
-        </w:rPr>
-      </w:pPr>
-      <w:r>
-        <w:rPr>
-          <w:rFonts w:ascii="Helvetica" w:hAnsi="Helvetica" w:cs="Helvetica"/>
-        </w:rPr>
-        <w:t xml:space="preserve">Prinstein, M.J. </w:t>
-      </w:r>
-      <w:r>
-        <w:rPr>
-          <w:rFonts w:ascii="Helvetica" w:hAnsi="Helvetica" w:cs="Helvetica"/>
-          <w:lang w:val="en-US"/>
-        </w:rPr>
-        <w:t xml:space="preserve">(2012). The nature, development, and reversal of positive associations with non-suicidal self-injury. In C. Schmahl and S. Misoch (Co-Chairs), </w:t>
-      </w:r>
-      <w:r>
-        <w:rPr>
-          <w:rFonts w:ascii="Helvetica" w:hAnsi="Helvetica" w:cs="Helvetica"/>
-          <w:i/>
-          <w:iCs/>
-          <w:lang w:val="en-US"/>
-        </w:rPr>
-        <w:t>Self-injurious behavior.</w:t>
-      </w:r>
-      <w:r>
-        <w:rPr>
-          <w:rFonts w:ascii="Helvetica" w:hAnsi="Helvetica" w:cs="Helvetica"/>
-          <w:lang w:val="en-US"/>
-        </w:rPr>
-        <w:t xml:space="preserve"> Symposium presented at the International Congress on Borderline Personality Disorder, Amsterdam, the Netherlands.</w:t>
-      </w:r>
-    </w:p>
-    <w:p>
-      <w:pPr>
-        <w:rPr>
-          <w:rFonts w:ascii="Helvetica" w:hAnsi="Helvetica" w:cs="Helvetica"/>
-        </w:rPr>
-      </w:pPr>
-    </w:p>
-    <w:p>
-      <w:pPr>
-        <w:rPr>
-          <w:rFonts w:ascii="Helvetica" w:hAnsi="Helvetica" w:cs="Helvetica"/>
-          <w:b/>
-          <w:i/>
-        </w:rPr>
-      </w:pPr>
-      <w:r>
-        <w:rPr>
-          <w:rFonts w:ascii="Helvetica" w:hAnsi="Helvetica" w:cs="Helvetica"/>
-          <w:b/>
-          <w:i/>
-        </w:rPr>
-        <w:t>Internal Talks</w:t>
-      </w:r>
-    </w:p>
-    <w:p>
-      <w:pPr>
-        <w:rPr>
-          <w:rFonts w:ascii="Helvetica" w:hAnsi="Helvetica" w:cs="Helvetica"/>
-        </w:rPr>
-      </w:pPr>
-    </w:p>
-    <w:p>
-      <w:pPr>
-        <w:pStyle w:val="Body"/>
-        <w:rPr>
-          <w:rFonts w:ascii="Helvetica" w:hAnsi="Helvetica" w:cs="Helvetica"/>
-          <w:i/>
-          <w:color w:val="222222"/>
-          <w:u w:color="222222"/>
-          <w:shd w:val="clear" w:color="auto" w:fill="FFFFFF"/>
-        </w:rPr>
-      </w:pPr>
-      <w:r>
-        <w:rPr>
-          <w:rFonts w:ascii="Helvetica" w:hAnsi="Helvetica" w:cs="Helvetica"/>
-          <w:b/>
-          <w:color w:val="222222"/>
-          <w:u w:color="222222"/>
-          <w:shd w:val="clear" w:color="auto" w:fill="FFFFFF"/>
-        </w:rPr>
-        <w:t xml:space="preserve">Spring, V.L. </w:t>
-      </w:r>
-      <w:r>
-        <w:rPr>
-          <w:rFonts w:ascii="Helvetica" w:hAnsi="Helvetica" w:cs="Helvetica"/>
-          <w:color w:val="222222"/>
-          <w:u w:color="222222"/>
-          <w:shd w:val="clear" w:color="auto" w:fill="FFFFFF"/>
-        </w:rPr>
-        <w:t xml:space="preserve">(2016, April).  </w:t>
-      </w:r>
-      <w:r>
-        <w:rPr>
-          <w:rFonts w:ascii="Helvetica" w:hAnsi="Helvetica" w:cs="Helvetica"/>
-          <w:i/>
-          <w:color w:val="222222"/>
-          <w:u w:color="222222"/>
-          <w:shd w:val="clear" w:color="auto" w:fill="FFFFFF"/>
-        </w:rPr>
-        <w:t xml:space="preserve">Too much of a good thing: When empathy predicts </w:t>
-      </w:r>
-    </w:p>
-    <w:p>
-      <w:pPr>
-        <w:pStyle w:val="Body"/>
-        <w:ind w:left="720"/>
-        <w:rPr>
-          <w:rFonts w:ascii="Helvetica" w:hAnsi="Helvetica" w:cs="Helvetica"/>
-          <w:color w:val="222222"/>
-          <w:u w:color="222222"/>
-          <w:shd w:val="clear" w:color="auto" w:fill="FFFFFF"/>
-        </w:rPr>
-      </w:pPr>
-      <w:r>
-        <w:rPr>
-          <w:rFonts w:ascii="Helvetica" w:hAnsi="Helvetica" w:cs="Helvetica"/>
-          <w:i/>
-          <w:color w:val="222222"/>
-          <w:u w:color="222222"/>
-          <w:shd w:val="clear" w:color="auto" w:fill="FFFFFF"/>
-        </w:rPr>
-        <w:t xml:space="preserve">maladaptive altruism.  </w:t>
-      </w:r>
-      <w:r>
-        <w:rPr>
-          <w:rFonts w:ascii="Helvetica" w:hAnsi="Helvetica" w:cs="Helvetica"/>
-          <w:color w:val="222222"/>
-          <w:u w:color="222222"/>
-          <w:shd w:val="clear" w:color="auto" w:fill="FFFFFF"/>
-        </w:rPr>
-        <w:t>Presented at the Social Psychology Brown Bag Series at the University of Iowa, Iowa City, IA.</w:t>
-      </w:r>
-    </w:p>
-    <w:p>
-      <w:pPr>
-        <w:pStyle w:val="Body"/>
-        <w:rPr>
-          <w:rFonts w:ascii="Helvetica" w:hAnsi="Helvetica" w:cs="Helvetica"/>
-          <w:b/>
-          <w:color w:val="222222"/>
-          <w:u w:color="222222"/>
-          <w:shd w:val="clear" w:color="auto" w:fill="FFFFFF"/>
-        </w:rPr>
-      </w:pPr>
-    </w:p>
-    <w:p>
-      <w:pPr>
-        <w:pStyle w:val="Body"/>
-        <w:rPr>
-          <w:rFonts w:ascii="Helvetica" w:hAnsi="Helvetica" w:cs="Helvetica"/>
-          <w:i/>
-          <w:color w:val="222222"/>
-          <w:u w:color="222222"/>
-          <w:shd w:val="clear" w:color="auto" w:fill="FFFFFF"/>
-        </w:rPr>
-      </w:pPr>
-      <w:r>
-        <w:rPr>
-          <w:rFonts w:ascii="Helvetica" w:hAnsi="Helvetica" w:cs="Helvetica"/>
-          <w:b/>
-          <w:color w:val="222222"/>
-          <w:u w:color="222222"/>
-          <w:shd w:val="clear" w:color="auto" w:fill="FFFFFF"/>
-        </w:rPr>
-        <w:t xml:space="preserve">Spring, V.L. </w:t>
-      </w:r>
-      <w:r>
-        <w:rPr>
-          <w:rFonts w:ascii="Helvetica" w:hAnsi="Helvetica" w:cs="Helvetica"/>
-          <w:color w:val="222222"/>
-          <w:u w:color="222222"/>
-          <w:shd w:val="clear" w:color="auto" w:fill="FFFFFF"/>
-        </w:rPr>
-        <w:t xml:space="preserve">(2016, February).  </w:t>
-      </w:r>
-      <w:r>
-        <w:rPr>
-          <w:rFonts w:ascii="Helvetica" w:hAnsi="Helvetica" w:cs="Helvetica"/>
-          <w:i/>
-          <w:color w:val="222222"/>
-          <w:u w:color="222222"/>
-          <w:shd w:val="clear" w:color="auto" w:fill="FFFFFF"/>
-        </w:rPr>
-        <w:t xml:space="preserve">The empathy impulse: A multinomial model of </w:t>
-      </w:r>
-    </w:p>
-    <w:p>
-      <w:pPr>
-        <w:pStyle w:val="Body"/>
-        <w:ind w:left="720"/>
-        <w:rPr>
-          <w:rFonts w:ascii="Helvetica" w:hAnsi="Helvetica" w:cs="Helvetica"/>
-          <w:color w:val="222222"/>
-          <w:u w:color="222222"/>
-          <w:shd w:val="clear" w:color="auto" w:fill="FFFFFF"/>
-        </w:rPr>
-      </w:pPr>
-      <w:r>
-        <w:rPr>
-          <w:rFonts w:ascii="Helvetica" w:hAnsi="Helvetica" w:cs="Helvetica"/>
-          <w:i/>
-          <w:color w:val="222222"/>
-          <w:u w:color="222222"/>
-          <w:shd w:val="clear" w:color="auto" w:fill="FFFFFF"/>
-        </w:rPr>
-        <w:t>intentional and unintentional empathy for pain</w:t>
-      </w:r>
-      <w:r>
-        <w:rPr>
-          <w:rFonts w:ascii="Helvetica" w:hAnsi="Helvetica" w:cs="Helvetica"/>
-          <w:color w:val="222222"/>
-          <w:u w:color="222222"/>
-          <w:shd w:val="clear" w:color="auto" w:fill="FFFFFF"/>
-        </w:rPr>
-        <w:t>.  Presented at the annual Graduate Research Symposium at the University of Iowa, Iowa City, IA.</w:t>
-      </w:r>
-    </w:p>
-    <w:p>
-      <w:pPr>
-        <w:pStyle w:val="Body"/>
-        <w:rPr>
-          <w:rFonts w:ascii="Helvetica" w:hAnsi="Helvetica" w:cs="Helvetica"/>
-          <w:b/>
-          <w:color w:val="222222"/>
-          <w:u w:color="222222"/>
-          <w:shd w:val="clear" w:color="auto" w:fill="FFFFFF"/>
-        </w:rPr>
-      </w:pPr>
-    </w:p>
-    <w:p>
-      <w:pPr>
-        <w:pStyle w:val="Body"/>
-        <w:rPr>
-          <w:rFonts w:ascii="Helvetica" w:hAnsi="Helvetica" w:cs="Helvetica"/>
-          <w:i/>
-          <w:color w:val="222222"/>
-          <w:u w:color="222222"/>
-          <w:shd w:val="clear" w:color="auto" w:fill="FFFFFF"/>
-        </w:rPr>
-      </w:pPr>
-      <w:r>
-        <w:rPr>
-          <w:rFonts w:ascii="Helvetica" w:hAnsi="Helvetica" w:cs="Helvetica"/>
-          <w:b/>
-          <w:color w:val="222222"/>
-          <w:u w:color="222222"/>
-          <w:shd w:val="clear" w:color="auto" w:fill="FFFFFF"/>
-        </w:rPr>
-        <w:t>Spring, V.L.</w:t>
-      </w:r>
-      <w:r>
-        <w:rPr>
-          <w:rFonts w:ascii="Helvetica" w:hAnsi="Helvetica" w:cs="Helvetica"/>
-          <w:color w:val="222222"/>
-          <w:u w:color="222222"/>
-          <w:shd w:val="clear" w:color="auto" w:fill="FFFFFF"/>
-        </w:rPr>
-        <w:t xml:space="preserve"> (2015, February). </w:t>
-      </w:r>
-      <w:r>
-        <w:rPr>
-          <w:rFonts w:ascii="Helvetica" w:hAnsi="Helvetica" w:cs="Helvetica"/>
-          <w:i/>
-          <w:color w:val="222222"/>
-          <w:u w:color="222222"/>
-          <w:shd w:val="clear" w:color="auto" w:fill="FFFFFF"/>
-        </w:rPr>
-        <w:t xml:space="preserve">Automatic and controlled empathy: A process </w:t>
-      </w:r>
-    </w:p>
-    <w:p>
-      <w:pPr>
-        <w:pStyle w:val="Body"/>
-        <w:ind w:left="720"/>
-        <w:rPr>
-          <w:rFonts w:ascii="Helvetica" w:hAnsi="Helvetica" w:cs="Helvetica"/>
-          <w:i/>
-          <w:color w:val="222222"/>
-          <w:u w:color="222222"/>
-          <w:shd w:val="clear" w:color="auto" w:fill="FFFFFF"/>
-        </w:rPr>
-      </w:pPr>
-      <w:r>
-        <w:rPr>
-          <w:rFonts w:ascii="Helvetica" w:hAnsi="Helvetica" w:cs="Helvetica"/>
-          <w:i/>
-          <w:color w:val="222222"/>
-          <w:u w:color="222222"/>
-          <w:shd w:val="clear" w:color="auto" w:fill="FFFFFF"/>
-        </w:rPr>
-        <w:t>dissociation approach</w:t>
-      </w:r>
-      <w:r>
-        <w:rPr>
-          <w:rFonts w:ascii="Helvetica" w:hAnsi="Helvetica" w:cs="Helvetica"/>
-          <w:color w:val="222222"/>
-          <w:u w:color="222222"/>
-          <w:shd w:val="clear" w:color="auto" w:fill="FFFFFF"/>
-        </w:rPr>
-        <w:t>. Presented at the Social Psychology Brown Bag Series at the University of Iowa, Iowa City, IA.</w:t>
-      </w:r>
-    </w:p>
-    <w:p>
-      <w:pPr>
-        <w:rPr>
-          <w:rFonts w:ascii="Helvetica" w:hAnsi="Helvetica" w:cs="Helvetica"/>
-          <w:b/>
-        </w:rPr>
-      </w:pPr>
-    </w:p>
-    <w:p>
-      <w:pPr>
-        <w:rPr>
-          <w:rFonts w:ascii="Helvetica" w:hAnsi="Helvetica" w:cs="Helvetica"/>
-          <w:b/>
-          <w:i/>
-        </w:rPr>
-      </w:pPr>
-      <w:r>
-        <w:rPr>
-          <w:rFonts w:ascii="Helvetica" w:hAnsi="Helvetica" w:cs="Helvetica"/>
-          <w:b/>
-          <w:i/>
-        </w:rPr>
-        <w:t>Posters</w:t>
-      </w:r>
-    </w:p>
-    <w:p>
-      <w:pPr>
-        <w:rPr>
-          <w:rFonts w:ascii="Helvetica" w:hAnsi="Helvetica" w:cs="Helvetica"/>
-          <w:b/>
-        </w:rPr>
-      </w:pPr>
-    </w:p>
-    <w:p>
-      <w:pPr>
-        <w:pStyle w:val="Body"/>
-        <w:rPr>
-          <w:rFonts w:ascii="Helvetica" w:hAnsi="Helvetica" w:cs="Helvetica"/>
-          <w:i/>
-          <w:lang w:val="en-US"/>
-        </w:rPr>
-      </w:pPr>
-      <w:r>
-        <w:rPr>
-          <w:rFonts w:ascii="Helvetica" w:hAnsi="Helvetica" w:cs="Helvetica"/>
-          <w:b/>
-          <w:lang w:val="en-US"/>
-        </w:rPr>
-        <w:t xml:space="preserve">Spring, V.L., </w:t>
-      </w:r>
-      <w:r>
-        <w:rPr>
-          <w:rFonts w:ascii="Helvetica" w:hAnsi="Helvetica" w:cs="Helvetica"/>
-          <w:lang w:val="en-US"/>
-        </w:rPr>
-        <w:t>Cameron, C.D., &amp; Todd, A. (2017, July</w:t>
-      </w:r>
-      <w:r>
-        <w:rPr>
-          <w:rFonts w:ascii="Helvetica" w:hAnsi="Helvetica" w:cs="Helvetica"/>
-          <w:lang w:val="en-US"/>
-        </w:rPr>
-        <w:t xml:space="preserve">). </w:t>
-      </w:r>
-      <w:r>
-        <w:rPr>
-          <w:rFonts w:ascii="Helvetica" w:hAnsi="Helvetica" w:cs="Helvetica"/>
-          <w:i/>
-          <w:lang w:val="en-US"/>
-        </w:rPr>
-        <w:t xml:space="preserve">The empathy impulse: A </w:t>
-      </w:r>
-    </w:p>
-    <w:p>
-      <w:pPr>
-        <w:pStyle w:val="Body"/>
-        <w:ind w:left="720"/>
-        <w:rPr>
-          <w:rFonts w:ascii="Helvetica" w:hAnsi="Helvetica" w:cs="Helvetica"/>
-          <w:lang w:val="en-US"/>
-        </w:rPr>
-      </w:pPr>
-      <w:r>
-        <w:rPr>
-          <w:rFonts w:ascii="Helvetica" w:hAnsi="Helvetica" w:cs="Helvetica"/>
-          <w:i/>
-          <w:lang w:val="en-US"/>
-        </w:rPr>
-        <w:t>multinomial model of intentional and unintentional empathy for pain</w:t>
-      </w:r>
-      <w:r>
-        <w:rPr>
-          <w:rFonts w:ascii="Helvetica" w:hAnsi="Helvetica" w:cs="Helvetica"/>
-          <w:lang w:val="en-US"/>
-        </w:rPr>
-        <w:t xml:space="preserve">. Poster </w:t>
-      </w:r>
-      <w:r>
-        <w:rPr>
-          <w:rFonts w:ascii="Helvetica" w:hAnsi="Helvetica" w:cs="Helvetica"/>
-          <w:lang w:val="en-US"/>
-        </w:rPr>
-        <w:t xml:space="preserve">to be </w:t>
-      </w:r>
-      <w:r>
-        <w:rPr>
-          <w:rFonts w:ascii="Helvetica" w:hAnsi="Helvetica" w:cs="Helvetica"/>
-          <w:lang w:val="en-US"/>
-        </w:rPr>
-        <w:t xml:space="preserve">presented at the </w:t>
-      </w:r>
-      <w:r>
-        <w:rPr>
-          <w:rFonts w:ascii="Helvetica" w:hAnsi="Helvetica" w:cs="Helvetica"/>
-          <w:lang w:val="en-US"/>
-        </w:rPr>
-        <w:t xml:space="preserve">eighteenth </w:t>
-      </w:r>
-      <w:r>
-        <w:rPr>
-          <w:rFonts w:ascii="Helvetica" w:hAnsi="Helvetica" w:cs="Helvetica"/>
-          <w:lang w:val="en-US"/>
-        </w:rPr>
-        <w:t>general meeting of the European Association for Social Psychology</w:t>
-      </w:r>
-      <w:r>
-        <w:rPr>
-          <w:rFonts w:ascii="Helvetica" w:hAnsi="Helvetica" w:cs="Helvetica"/>
-          <w:lang w:val="en-US"/>
-        </w:rPr>
-        <w:t xml:space="preserve">, </w:t>
-      </w:r>
-      <w:r>
-        <w:rPr>
-          <w:rFonts w:ascii="Helvetica" w:hAnsi="Helvetica" w:cs="Helvetica"/>
-          <w:lang w:val="en-US"/>
-        </w:rPr>
-        <w:t>Granada, Spain.</w:t>
-      </w:r>
-    </w:p>
-    <w:p>
-      <w:pPr>
-        <w:pStyle w:val="Body"/>
-        <w:rPr>
-          <w:rFonts w:ascii="Helvetica" w:hAnsi="Helvetica" w:cs="Helvetica"/>
-          <w:b/>
-          <w:lang w:val="en-US"/>
-        </w:rPr>
-      </w:pPr>
-    </w:p>
-    <w:p>
-      <w:pPr>
-        <w:pStyle w:val="Body"/>
-        <w:rPr>
-          <w:rFonts w:ascii="Helvetica" w:hAnsi="Helvetica" w:cs="Helvetica"/>
-          <w:i/>
-          <w:lang w:val="en-US"/>
-        </w:rPr>
-      </w:pPr>
-      <w:r>
-        <w:rPr>
-          <w:rFonts w:ascii="Helvetica" w:hAnsi="Helvetica" w:cs="Helvetica"/>
-          <w:b/>
-          <w:lang w:val="en-US"/>
-        </w:rPr>
-        <w:t xml:space="preserve">Spring, V.L., </w:t>
-      </w:r>
-      <w:r>
-        <w:rPr>
-          <w:rFonts w:ascii="Helvetica" w:hAnsi="Helvetica" w:cs="Helvetica"/>
-          <w:lang w:val="en-US"/>
-        </w:rPr>
-        <w:t xml:space="preserve">Cameron, C.D., &amp; Cikara, M. (2017, </w:t>
-      </w:r>
-      <w:r>
-        <w:rPr>
-          <w:rFonts w:ascii="Helvetica" w:hAnsi="Helvetica" w:cs="Helvetica"/>
-          <w:lang w:val="en-US"/>
-        </w:rPr>
-        <w:t>April</w:t>
-      </w:r>
-      <w:r>
-        <w:rPr>
-          <w:rFonts w:ascii="Helvetica" w:hAnsi="Helvetica" w:cs="Helvetica"/>
-          <w:lang w:val="en-US"/>
-        </w:rPr>
-        <w:t xml:space="preserve">).  </w:t>
-      </w:r>
-      <w:r>
-        <w:rPr>
-          <w:rFonts w:ascii="Helvetica" w:hAnsi="Helvetica" w:cs="Helvetica"/>
-          <w:i/>
-          <w:lang w:val="en-US"/>
-        </w:rPr>
-        <w:t xml:space="preserve">The identifiable villain </w:t>
-      </w:r>
-    </w:p>
-    <w:p>
-      <w:pPr>
-        <w:pStyle w:val="Body"/>
-        <w:ind w:left="720"/>
-        <w:rPr>
-          <w:rFonts w:ascii="Helvetica" w:hAnsi="Helvetica" w:cs="Helvetica"/>
-          <w:lang w:val="en-US"/>
-        </w:rPr>
-      </w:pPr>
-      <w:r>
-        <w:rPr>
-          <w:rFonts w:ascii="Helvetica" w:hAnsi="Helvetica" w:cs="Helvetica"/>
-          <w:i/>
-          <w:lang w:val="en-US"/>
-        </w:rPr>
-        <w:t>effect</w:t>
-      </w:r>
-      <w:r>
-        <w:rPr>
-          <w:rFonts w:ascii="Helvetica" w:hAnsi="Helvetica" w:cs="Helvetica"/>
-          <w:lang w:val="en-US"/>
-        </w:rPr>
-        <w:t>.  Poster presented at the fourt</w:t>
-      </w:r>
-      <w:r>
-        <w:rPr>
-          <w:rFonts w:ascii="Helvetica" w:hAnsi="Helvetica" w:cs="Helvetica"/>
-          <w:lang w:val="en-US"/>
-        </w:rPr>
-        <w:t xml:space="preserve">h annual meeting of the Society for </w:t>
-      </w:r>
-      <w:r>
-        <w:rPr>
-          <w:rFonts w:ascii="Helvetica" w:hAnsi="Helvetica" w:cs="Helvetica"/>
-          <w:lang w:val="en-US"/>
-        </w:rPr>
-        <w:t>Affective Science</w:t>
-      </w:r>
-      <w:r>
-        <w:rPr>
-          <w:rFonts w:ascii="Helvetica" w:hAnsi="Helvetica" w:cs="Helvetica"/>
-          <w:lang w:val="en-US"/>
-        </w:rPr>
-        <w:t xml:space="preserve">, </w:t>
-      </w:r>
-      <w:r>
-        <w:rPr>
-          <w:rFonts w:ascii="Helvetica" w:hAnsi="Helvetica" w:cs="Helvetica"/>
-          <w:lang w:val="en-US"/>
-        </w:rPr>
-        <w:t>Boston, Massachusetts</w:t>
-      </w:r>
-      <w:r>
-        <w:rPr>
-          <w:rFonts w:ascii="Helvetica" w:hAnsi="Helvetica" w:cs="Helvetica"/>
-          <w:lang w:val="en-US"/>
-        </w:rPr>
-        <w:t>.</w:t>
-      </w:r>
-    </w:p>
-    <w:p>
-      <w:pPr>
-        <w:pStyle w:val="Body"/>
-        <w:rPr>
-          <w:rFonts w:ascii="Helvetica" w:hAnsi="Helvetica" w:cs="Helvetica"/>
-          <w:b/>
-          <w:lang w:val="en-US"/>
-        </w:rPr>
-      </w:pPr>
-    </w:p>
-    <w:p>
-      <w:pPr>
-        <w:pStyle w:val="Body"/>
-        <w:rPr>
-          <w:rFonts w:ascii="Helvetica" w:hAnsi="Helvetica" w:cs="Helvetica"/>
-          <w:i/>
-          <w:lang w:val="en-US"/>
-        </w:rPr>
-      </w:pPr>
-      <w:r>
-        <w:rPr>
-          <w:rFonts w:ascii="Helvetica" w:hAnsi="Helvetica" w:cs="Helvetica"/>
-          <w:b/>
-          <w:lang w:val="en-US"/>
-        </w:rPr>
-        <w:t xml:space="preserve">Spring, V.L., </w:t>
-      </w:r>
-      <w:r>
-        <w:rPr>
-          <w:rFonts w:ascii="Helvetica" w:hAnsi="Helvetica" w:cs="Helvetica"/>
-          <w:lang w:val="en-US"/>
-        </w:rPr>
-        <w:t xml:space="preserve">Cameron, C.D., &amp; Cikara, M. (2017, January).  </w:t>
-      </w:r>
-      <w:r>
-        <w:rPr>
-          <w:rFonts w:ascii="Helvetica" w:hAnsi="Helvetica" w:cs="Helvetica"/>
-          <w:i/>
-          <w:lang w:val="en-US"/>
-        </w:rPr>
-        <w:t xml:space="preserve">The identifiable villain </w:t>
-      </w:r>
-    </w:p>
-    <w:p>
-      <w:pPr>
-        <w:pStyle w:val="Body"/>
-        <w:ind w:left="720"/>
-        <w:rPr>
-          <w:rFonts w:ascii="Helvetica" w:hAnsi="Helvetica" w:cs="Helvetica"/>
-          <w:lang w:val="en-US"/>
-        </w:rPr>
-      </w:pPr>
-      <w:r>
-        <w:rPr>
-          <w:rFonts w:ascii="Helvetica" w:hAnsi="Helvetica" w:cs="Helvetica"/>
-          <w:i/>
-          <w:lang w:val="en-US"/>
-        </w:rPr>
-        <w:lastRenderedPageBreak/>
+          <w:lang w:val="en-US"/>
+        </w:rPr>
+      </w:pPr>
+      <w:r>
+        <w:rPr>
+          <w:rFonts w:ascii="Helvetica" w:hAnsi="Helvetica" w:cs="Helvetica"/>
+          <w:i/>
+          <w:lang w:val="en-US"/>
+        </w:rPr>
         <w:t>effect</w:t>
       </w:r>
       <w:r>
@@ -4966,6 +5006,7 @@
         <w:rPr>
           <w:rFonts w:ascii="Helvetica" w:hAnsi="Helvetica" w:cs="Helvetica"/>
         </w:rPr>
+        <w:lastRenderedPageBreak/>
         <w:t xml:space="preserve">Franklin, J.C., Puzia, M.E., Lee, K.M., Chung, G., Hanna, E.K., &amp; </w:t>
       </w:r>
       <w:r>
@@ -4989,60 +5030,641 @@
         <w:rPr>
           <w:rFonts w:ascii="Helvetica" w:hAnsi="Helvetica" w:cs="Helvetica"/>
         </w:rPr>
+        <w:t xml:space="preserve">(2012, September). </w:t>
+      </w:r>
+      <w:r>
+        <w:rPr>
+          <w:rFonts w:ascii="Helvetica" w:hAnsi="Helvetica" w:cs="Helvetica"/>
+          <w:i/>
+          <w:iCs/>
+          <w:lang w:val="en-US"/>
+        </w:rPr>
+        <w:t>Low correlations among four different measures of affect</w:t>
+      </w:r>
+      <w:r>
+        <w:rPr>
+          <w:rFonts w:ascii="Helvetica" w:hAnsi="Helvetica" w:cs="Helvetica"/>
+          <w:lang w:val="en-US"/>
+        </w:rPr>
+        <w:t>. Poster presented at the Society for Psychophysiolo</w:t>
+      </w:r>
+      <w:r>
+        <w:rPr>
+          <w:rFonts w:ascii="Helvetica" w:hAnsi="Helvetica" w:cs="Helvetica"/>
+          <w:lang w:val="en-US"/>
+        </w:rPr>
+        <w:t>gical Research, New Orleans, LA.</w:t>
+      </w:r>
+    </w:p>
+    <w:p>
+      <w:pPr>
+        <w:pStyle w:val="Body"/>
+        <w:rPr>
+          <w:rFonts w:ascii="Helvetica" w:hAnsi="Helvetica" w:cs="Helvetica"/>
+        </w:rPr>
+      </w:pPr>
+    </w:p>
+    <w:p>
+      <w:pPr>
+        <w:pStyle w:val="Body"/>
+        <w:rPr>
+          <w:rFonts w:ascii="Helvetica" w:hAnsi="Helvetica" w:cs="Helvetica"/>
+        </w:rPr>
+      </w:pPr>
+      <w:r>
+        <w:rPr>
+          <w:rFonts w:ascii="Helvetica" w:hAnsi="Helvetica" w:cs="Helvetica"/>
+        </w:rPr>
+        <w:t xml:space="preserve">Puzia, M.E., Lee, K.M., Chung, G., Hanna, E.K., </w:t>
+      </w:r>
+      <w:r>
+        <w:rPr>
+          <w:rFonts w:ascii="Helvetica" w:hAnsi="Helvetica" w:cs="Helvetica"/>
+          <w:b/>
+        </w:rPr>
+        <w:t>Spring, V.L,</w:t>
+      </w:r>
+      <w:r>
+        <w:rPr>
+          <w:rFonts w:ascii="Helvetica" w:hAnsi="Helvetica" w:cs="Helvetica"/>
+        </w:rPr>
+        <w:t xml:space="preserve"> </w:t>
+      </w:r>
+      <w:r>
+        <w:rPr>
+          <w:rFonts w:ascii="Helvetica" w:hAnsi="Helvetica" w:cs="Helvetica"/>
+          <w:lang w:val="it-IT"/>
+        </w:rPr>
+        <w:t>&amp; Franklin, J.C.</w:t>
+      </w:r>
+    </w:p>
+    <w:p>
+      <w:pPr>
+        <w:pStyle w:val="Body"/>
+        <w:ind w:left="720"/>
+        <w:rPr>
+          <w:rFonts w:ascii="Helvetica" w:hAnsi="Helvetica" w:cs="Helvetica"/>
+        </w:rPr>
+      </w:pPr>
+      <w:r>
+        <w:rPr>
+          <w:rFonts w:ascii="Helvetica" w:hAnsi="Helvetica" w:cs="Helvetica"/>
+        </w:rPr>
+        <w:t xml:space="preserve">(2012, September). </w:t>
+      </w:r>
+      <w:r>
+        <w:rPr>
+          <w:rFonts w:ascii="Helvetica" w:hAnsi="Helvetica" w:cs="Helvetica"/>
+          <w:i/>
+          <w:iCs/>
+          <w:lang w:val="en-US"/>
+        </w:rPr>
+        <w:t>Pain offset relief conditioning reduces negative affect toward self-injury stimuli: A startle eyeblink investigation.</w:t>
+      </w:r>
+      <w:r>
+        <w:rPr>
+          <w:rFonts w:ascii="Helvetica" w:hAnsi="Helvetica" w:cs="Helvetica"/>
+          <w:lang w:val="en-US"/>
+        </w:rPr>
+        <w:t xml:space="preserve"> Poster presented at the Society for Psychophysiological Research, New Orleans, LA.</w:t>
+      </w:r>
+    </w:p>
+    <w:p>
+      <w:pPr>
+        <w:pStyle w:val="Body"/>
+        <w:rPr>
+          <w:rFonts w:ascii="Helvetica" w:hAnsi="Helvetica" w:cs="Helvetica"/>
+          <w:lang w:val="en-US"/>
+        </w:rPr>
+      </w:pPr>
+    </w:p>
+    <w:p>
+      <w:pPr>
+        <w:pStyle w:val="Body"/>
+        <w:rPr>
+          <w:rFonts w:ascii="Helvetica" w:hAnsi="Helvetica" w:cs="Helvetica"/>
+        </w:rPr>
+      </w:pPr>
+      <w:r>
+        <w:rPr>
+          <w:rFonts w:ascii="Helvetica" w:hAnsi="Helvetica" w:cs="Helvetica"/>
+          <w:lang w:val="en-US"/>
+        </w:rPr>
+        <w:t xml:space="preserve">Lassiter, A.M., Franklin, J.C., Lane, S.T., Murray, C.T., Shorkey, S.P., </w:t>
+      </w:r>
+      <w:r>
+        <w:rPr>
+          <w:rFonts w:ascii="Helvetica" w:hAnsi="Helvetica" w:cs="Helvetica"/>
+          <w:b/>
+        </w:rPr>
+        <w:t>Spring, V.L.,</w:t>
+      </w:r>
+      <w:r>
+        <w:rPr>
+          <w:rFonts w:ascii="Helvetica" w:hAnsi="Helvetica" w:cs="Helvetica"/>
+        </w:rPr>
+        <w:t xml:space="preserve"> </w:t>
+      </w:r>
+    </w:p>
+    <w:p>
+      <w:pPr>
+        <w:pStyle w:val="Body"/>
+        <w:ind w:left="720"/>
+        <w:rPr>
+          <w:rFonts w:ascii="Helvetica" w:hAnsi="Helvetica" w:cs="Helvetica"/>
+        </w:rPr>
+      </w:pPr>
+      <w:r>
+        <w:rPr>
+          <w:rFonts w:ascii="Helvetica" w:hAnsi="Helvetica" w:cs="Helvetica"/>
+        </w:rPr>
+        <w:t xml:space="preserve">&amp; Prinstein, M.J.  (2011, November). </w:t>
+      </w:r>
+      <w:r>
+        <w:rPr>
+          <w:rFonts w:ascii="Helvetica" w:hAnsi="Helvetica" w:cs="Helvetica"/>
+          <w:i/>
+          <w:iCs/>
+          <w:lang w:val="en-US"/>
+        </w:rPr>
+        <w:t xml:space="preserve">Social influence on non-suicidal self-injury: Experimental evidence.  </w:t>
+      </w:r>
+      <w:r>
+        <w:rPr>
+          <w:rFonts w:ascii="Helvetica" w:hAnsi="Helvetica" w:cs="Helvetica"/>
+          <w:lang w:val="en-US"/>
+        </w:rPr>
+        <w:t>Poster presented at the Association for Behavioral and Cognitive Therapies, Toronto, Canada.</w:t>
+      </w:r>
+    </w:p>
+    <w:p>
+      <w:pPr>
+        <w:rPr>
+          <w:rFonts w:ascii="Helvetica" w:hAnsi="Helvetica" w:cs="Helvetica"/>
+          <w:b/>
+        </w:rPr>
+      </w:pPr>
+    </w:p>
+    <w:p>
+      <w:pPr>
+        <w:rPr>
+          <w:rFonts w:ascii="Helvetica" w:hAnsi="Helvetica" w:cs="Helvetica"/>
+          <w:b/>
+        </w:rPr>
+      </w:pPr>
+    </w:p>
+    <w:p>
+      <w:pPr>
+        <w:rPr>
+          <w:rFonts w:ascii="Helvetica" w:hAnsi="Helvetica" w:cs="Helvetica"/>
+          <w:b/>
+        </w:rPr>
+      </w:pPr>
+      <w:r>
+        <w:rPr>
+          <w:rFonts w:ascii="Helvetica" w:hAnsi="Helvetica" w:cs="Helvetica"/>
+          <w:b/>
+        </w:rPr>
+        <w:t>TEACHING EXPERIENCE</w:t>
+      </w:r>
+    </w:p>
+    <w:p>
+      <w:pPr>
+        <w:rPr>
+          <w:rFonts w:ascii="Helvetica" w:hAnsi="Helvetica" w:cs="Helvetica"/>
+          <w:b/>
+        </w:rPr>
+      </w:pPr>
+    </w:p>
+    <w:p>
+      <w:pPr>
+        <w:rPr>
+          <w:rFonts w:ascii="Helvetica" w:hAnsi="Helvetica" w:cs="Helvetica"/>
+          <w:b/>
+        </w:rPr>
+      </w:pPr>
+      <w:r>
+        <w:rPr>
+          <w:rFonts w:ascii="Helvetica" w:hAnsi="Helvetica" w:cs="Helvetica"/>
+          <w:b/>
+        </w:rPr>
+        <w:t>Karolinska Institutet</w:t>
+      </w:r>
+    </w:p>
+    <w:p>
+      <w:pPr>
+        <w:rPr>
+          <w:rFonts w:ascii="Helvetica" w:hAnsi="Helvetica" w:cs="Helvetica"/>
+          <w:b/>
+        </w:rPr>
+      </w:pPr>
+    </w:p>
+    <w:p>
+      <w:pPr>
+        <w:rPr>
+          <w:rFonts w:ascii="Helvetica" w:hAnsi="Helvetica" w:cs="Helvetica"/>
+          <w:i/>
+        </w:rPr>
+      </w:pPr>
+      <w:r>
+        <w:rPr>
+          <w:rFonts w:ascii="Helvetica" w:hAnsi="Helvetica" w:cs="Helvetica"/>
+          <w:i/>
+        </w:rPr>
+        <w:t>Department of Clinical Neuroscience, Division of Psychology</w:t>
+      </w:r>
+    </w:p>
+    <w:p>
+      <w:pPr>
+        <w:rPr>
+          <w:rFonts w:ascii="Helvetica" w:hAnsi="Helvetica" w:cs="Helvetica"/>
+        </w:rPr>
+      </w:pPr>
+      <w:r>
+        <w:rPr>
+          <w:rFonts w:ascii="Helvetica" w:hAnsi="Helvetica" w:cs="Helvetica"/>
+        </w:rPr>
+        <w:t>Experimental</w:t>
+      </w:r>
+      <w:r>
+        <w:rPr>
+          <w:rFonts w:ascii="Helvetica" w:hAnsi="Helvetica" w:cs="Helvetica"/>
+        </w:rPr>
+        <w:t xml:space="preserve"> Psychology – </w:t>
+      </w:r>
+      <w:r>
+        <w:rPr>
+          <w:rFonts w:ascii="Helvetica" w:hAnsi="Helvetica" w:cs="Helvetica"/>
+        </w:rPr>
+        <w:t>Guest Instructor</w:t>
+      </w:r>
+      <w:r>
+        <w:rPr>
+          <w:rFonts w:ascii="Helvetica" w:hAnsi="Helvetica" w:cs="Helvetica"/>
+        </w:rPr>
+        <w:t xml:space="preserve">, </w:t>
+      </w:r>
+      <w:r>
+        <w:rPr>
+          <w:rFonts w:ascii="Helvetica" w:hAnsi="Helvetica" w:cs="Helvetica"/>
+        </w:rPr>
+        <w:t>emotion seminar</w:t>
+      </w:r>
+      <w:r>
+        <w:rPr>
+          <w:rFonts w:ascii="Helvetica" w:hAnsi="Helvetica" w:cs="Helvetica"/>
+        </w:rPr>
+        <w:t xml:space="preserve"> (Fall 2016)</w:t>
+      </w:r>
+    </w:p>
+    <w:p>
+      <w:pPr>
+        <w:rPr>
+          <w:rFonts w:ascii="Helvetica" w:hAnsi="Helvetica" w:cs="Helvetica"/>
+          <w:b/>
+        </w:rPr>
+      </w:pPr>
+    </w:p>
+    <w:p>
+      <w:pPr>
+        <w:rPr>
+          <w:rFonts w:ascii="Helvetica" w:hAnsi="Helvetica" w:cs="Helvetica"/>
+          <w:b/>
+        </w:rPr>
+      </w:pPr>
+      <w:r>
+        <w:rPr>
+          <w:rFonts w:ascii="Helvetica" w:hAnsi="Helvetica" w:cs="Helvetica"/>
+          <w:b/>
+        </w:rPr>
+        <w:t xml:space="preserve">University of North Carolina at Chapel Hill </w:t>
+      </w:r>
+    </w:p>
+    <w:p>
+      <w:pPr>
+        <w:rPr>
+          <w:rFonts w:ascii="Helvetica" w:hAnsi="Helvetica" w:cs="Helvetica"/>
+          <w:b/>
+        </w:rPr>
+      </w:pPr>
+    </w:p>
+    <w:p>
+      <w:pPr>
+        <w:rPr>
+          <w:rFonts w:ascii="Helvetica" w:hAnsi="Helvetica" w:cs="Helvetica"/>
+          <w:i/>
+        </w:rPr>
+      </w:pPr>
+      <w:r>
+        <w:rPr>
+          <w:rFonts w:ascii="Helvetica" w:hAnsi="Helvetica" w:cs="Helvetica"/>
+          <w:i/>
+        </w:rPr>
+        <w:t>Department of Psychology</w:t>
+      </w:r>
+    </w:p>
+    <w:p>
+      <w:pPr>
+        <w:rPr>
+          <w:rFonts w:ascii="Helvetica" w:hAnsi="Helvetica" w:cs="Helvetica"/>
+        </w:rPr>
+      </w:pPr>
+      <w:r>
+        <w:rPr>
+          <w:rFonts w:ascii="Helvetica" w:hAnsi="Helvetica" w:cs="Helvetica"/>
+        </w:rPr>
+        <w:t>I</w:t>
+      </w:r>
+      <w:r>
+        <w:rPr>
+          <w:rFonts w:ascii="Helvetica" w:hAnsi="Helvetica" w:cs="Helvetica"/>
+        </w:rPr>
+        <w:t>ntroduction to Psychology, Teaching Assistant (Spring 2012)</w:t>
+      </w:r>
+    </w:p>
+    <w:p>
+      <w:pPr>
+        <w:rPr>
+          <w:rFonts w:ascii="Helvetica" w:hAnsi="Helvetica" w:cs="Helvetica"/>
+        </w:rPr>
+      </w:pPr>
+    </w:p>
+    <w:p>
+      <w:pPr>
+        <w:rPr>
+          <w:rFonts w:ascii="Helvetica" w:hAnsi="Helvetica" w:cs="Helvetica"/>
+          <w:b/>
+        </w:rPr>
+      </w:pPr>
+    </w:p>
+    <w:p>
+      <w:pPr>
+        <w:rPr>
+          <w:rFonts w:ascii="Helvetica" w:hAnsi="Helvetica" w:cs="Helvetica"/>
+          <w:b/>
+        </w:rPr>
+      </w:pPr>
+      <w:r>
+        <w:rPr>
+          <w:rFonts w:ascii="Helvetica" w:hAnsi="Helvetica" w:cs="Helvetica"/>
+          <w:b/>
+        </w:rPr>
+        <w:t xml:space="preserve">SERVICE </w:t>
+      </w:r>
+    </w:p>
+    <w:p>
+      <w:pPr>
+        <w:rPr>
+          <w:rFonts w:ascii="Helvetica" w:hAnsi="Helvetica" w:cs="Helvetica"/>
+          <w:b/>
+        </w:rPr>
+      </w:pPr>
+    </w:p>
+    <w:p>
+      <w:pPr>
+        <w:rPr>
+          <w:rFonts w:ascii="Helvetica" w:hAnsi="Helvetica" w:cs="Helvetica"/>
+          <w:b/>
+        </w:rPr>
+      </w:pPr>
+      <w:r>
+        <w:rPr>
+          <w:rFonts w:ascii="Helvetica" w:hAnsi="Helvetica" w:cs="Helvetica"/>
+          <w:b/>
+        </w:rPr>
+        <w:t>Service to Profession</w:t>
+      </w:r>
+    </w:p>
+    <w:p>
+      <w:pPr>
+        <w:rPr>
+          <w:rFonts w:ascii="Helvetica" w:hAnsi="Helvetica" w:cs="Helvetica"/>
+          <w:b/>
+        </w:rPr>
+      </w:pPr>
+    </w:p>
+    <w:p>
+      <w:pPr>
+        <w:rPr>
+          <w:rFonts w:ascii="Helvetica" w:hAnsi="Helvetica" w:cs="Helvetica"/>
+          <w:i/>
+        </w:rPr>
+      </w:pPr>
+      <w:r>
+        <w:rPr>
+          <w:rFonts w:ascii="Helvetica" w:hAnsi="Helvetica" w:cs="Helvetica"/>
+          <w:i/>
+        </w:rPr>
+        <w:t>Committees</w:t>
+      </w:r>
+    </w:p>
+    <w:p>
+      <w:pPr>
+        <w:rPr>
+          <w:rFonts w:ascii="Helvetica" w:hAnsi="Helvetica" w:cs="Helvetica"/>
+        </w:rPr>
+      </w:pPr>
+      <w:r>
+        <w:rPr>
+          <w:rFonts w:ascii="Helvetica" w:hAnsi="Helvetica" w:cs="Helvetica"/>
+        </w:rPr>
+        <w:tab/>
+        <w:t>Society for Affective Science Social Media Team (2017-present)</w:t>
+      </w:r>
+    </w:p>
+    <w:p>
+      <w:pPr>
+        <w:rPr>
+          <w:rFonts w:ascii="Helvetica" w:hAnsi="Helvetica" w:cs="Helvetica"/>
+        </w:rPr>
+      </w:pPr>
+      <w:r>
+        <w:rPr>
+          <w:rFonts w:ascii="Helvetica" w:hAnsi="Helvetica" w:cs="Helvetica"/>
+          <w:i/>
+        </w:rPr>
+        <w:tab/>
+      </w:r>
+      <w:r>
+        <w:rPr>
+          <w:rFonts w:ascii="Helvetica" w:hAnsi="Helvetica" w:cs="Helvetica"/>
+        </w:rPr>
+        <w:t>Society for Affective Science Innovation Team</w:t>
+      </w:r>
+      <w:r>
+        <w:rPr>
+          <w:rFonts w:ascii="Helvetica" w:hAnsi="Helvetica" w:cs="Helvetica"/>
+        </w:rPr>
+        <w:t xml:space="preserve"> (2016-</w:t>
+      </w:r>
+      <w:r>
+        <w:rPr>
+          <w:rFonts w:ascii="Helvetica" w:hAnsi="Helvetica" w:cs="Helvetica"/>
+        </w:rPr>
+        <w:t>2017</w:t>
+      </w:r>
+      <w:r>
+        <w:rPr>
+          <w:rFonts w:ascii="Helvetica" w:hAnsi="Helvetica" w:cs="Helvetica"/>
+        </w:rPr>
+        <w:t>)</w:t>
+      </w:r>
+    </w:p>
+    <w:p>
+      <w:pPr>
+        <w:rPr>
+          <w:rFonts w:ascii="Helvetica" w:hAnsi="Helvetica" w:cs="Helvetica"/>
+          <w:b/>
+        </w:rPr>
+      </w:pPr>
+    </w:p>
+    <w:p>
+      <w:pPr>
+        <w:rPr>
+          <w:rFonts w:ascii="Helvetica" w:hAnsi="Helvetica" w:cs="Helvetica"/>
+          <w:i/>
+        </w:rPr>
+      </w:pPr>
+      <w:r>
+        <w:rPr>
+          <w:rFonts w:ascii="Helvetica" w:hAnsi="Helvetica" w:cs="Helvetica"/>
+          <w:i/>
+        </w:rPr>
+        <w:t>Ad-hoc Editorial Service</w:t>
+      </w:r>
+    </w:p>
+    <w:p>
+      <w:pPr>
+        <w:ind w:firstLine="720"/>
+        <w:rPr>
+          <w:rFonts w:ascii="Helvetica" w:hAnsi="Helvetica" w:cs="Helvetica"/>
+        </w:rPr>
+      </w:pPr>
+      <w:r>
+        <w:rPr>
+          <w:rFonts w:ascii="Helvetica" w:hAnsi="Helvetica" w:cs="Helvetica"/>
+        </w:rPr>
+        <w:t>Journal of Child Psychology and Psychiatry</w:t>
+      </w:r>
+    </w:p>
+    <w:p>
+      <w:pPr>
+        <w:ind w:firstLine="720"/>
+        <w:rPr>
+          <w:rFonts w:ascii="Helvetica" w:hAnsi="Helvetica" w:cs="Helvetica"/>
+        </w:rPr>
+      </w:pPr>
+      <w:r>
+        <w:rPr>
+          <w:rFonts w:ascii="Helvetica" w:hAnsi="Helvetica" w:cs="Helvetica"/>
+        </w:rPr>
+        <w:t>Eating Behavior</w:t>
+      </w:r>
+    </w:p>
+    <w:p>
+      <w:pPr>
+        <w:rPr>
+          <w:rFonts w:ascii="Helvetica" w:hAnsi="Helvetica" w:cs="Helvetica"/>
+          <w:i/>
+        </w:rPr>
+      </w:pPr>
+    </w:p>
+    <w:p>
+      <w:pPr>
+        <w:rPr>
+          <w:rFonts w:ascii="Helvetica" w:hAnsi="Helvetica" w:cs="Helvetica"/>
+          <w:i/>
+        </w:rPr>
+      </w:pPr>
+      <w:r>
+        <w:rPr>
+          <w:rFonts w:ascii="Helvetica" w:hAnsi="Helvetica" w:cs="Helvetica"/>
+          <w:i/>
+        </w:rPr>
+        <w:t>Grant Review</w:t>
+      </w:r>
+    </w:p>
+    <w:p>
+      <w:pPr>
+        <w:ind w:left="720"/>
+        <w:rPr>
+          <w:rFonts w:ascii="Helvetica" w:hAnsi="Helvetica" w:cs="Helvetica"/>
+        </w:rPr>
+      </w:pPr>
+      <w:r>
+        <w:rPr>
+          <w:rFonts w:ascii="Helvetica" w:hAnsi="Helvetica" w:cs="Helvetica"/>
+        </w:rPr>
+        <w:t>Association for Psychological Science Student Grant Competition &amp; Student Research Awards (2012)</w:t>
+      </w:r>
+    </w:p>
+    <w:p>
+      <w:pPr>
+        <w:rPr>
+          <w:rFonts w:ascii="Helvetica" w:hAnsi="Helvetica" w:cs="Helvetica"/>
+          <w:b/>
+        </w:rPr>
+      </w:pPr>
+    </w:p>
+    <w:p>
+      <w:pPr>
+        <w:rPr>
+          <w:rFonts w:ascii="Helvetica" w:hAnsi="Helvetica" w:cs="Helvetica"/>
+          <w:b/>
+        </w:rPr>
+      </w:pPr>
+    </w:p>
+    <w:p>
+      <w:pPr>
+        <w:rPr>
+          <w:rFonts w:ascii="Helvetica" w:hAnsi="Helvetica" w:cs="Helvetica"/>
+          <w:b/>
+        </w:rPr>
+      </w:pPr>
+      <w:r>
+        <w:rPr>
+          <w:rFonts w:ascii="Helvetica" w:hAnsi="Helvetica" w:cs="Helvetica"/>
+          <w:b/>
+        </w:rPr>
         <w:lastRenderedPageBreak/>
-        <w:t xml:space="preserve">(2012, September). </w:t>
-      </w:r>
-      <w:r>
-        <w:rPr>
-          <w:rFonts w:ascii="Helvetica" w:hAnsi="Helvetica" w:cs="Helvetica"/>
-          <w:i/>
-          <w:iCs/>
-          <w:lang w:val="en-US"/>
-        </w:rPr>
-        <w:t>Low correlations among four different measures of affect</w:t>
-      </w:r>
-      <w:r>
-        <w:rPr>
-          <w:rFonts w:ascii="Helvetica" w:hAnsi="Helvetica" w:cs="Helvetica"/>
-          <w:lang w:val="en-US"/>
-        </w:rPr>
-        <w:t>. Poster presented at the Society for Psychophysiolo</w:t>
-      </w:r>
-      <w:r>
-        <w:rPr>
-          <w:rFonts w:ascii="Helvetica" w:hAnsi="Helvetica" w:cs="Helvetica"/>
-          <w:lang w:val="en-US"/>
-        </w:rPr>
-        <w:t>gical Research, New Orleans, LA.</w:t>
-      </w:r>
-    </w:p>
-    <w:p>
-      <w:pPr>
-        <w:pStyle w:val="Body"/>
-        <w:rPr>
-          <w:rFonts w:ascii="Helvetica" w:hAnsi="Helvetica" w:cs="Helvetica"/>
-        </w:rPr>
-      </w:pPr>
-    </w:p>
-    <w:p>
-      <w:pPr>
-        <w:pStyle w:val="Body"/>
-        <w:rPr>
-          <w:rFonts w:ascii="Helvetica" w:hAnsi="Helvetica" w:cs="Helvetica"/>
-        </w:rPr>
-      </w:pPr>
-      <w:r>
-        <w:rPr>
-          <w:rFonts w:ascii="Helvetica" w:hAnsi="Helvetica" w:cs="Helvetica"/>
-        </w:rPr>
-        <w:t xml:space="preserve">Puzia, M.E., Lee, K.M., Chung, G., Hanna, E.K., </w:t>
-      </w:r>
-      <w:r>
-        <w:rPr>
-          <w:rFonts w:ascii="Helvetica" w:hAnsi="Helvetica" w:cs="Helvetica"/>
-          <w:b/>
-        </w:rPr>
-        <w:t>Spring, V.L,</w:t>
+        <w:t>University and Departmental Service</w:t>
+      </w:r>
+    </w:p>
+    <w:p>
+      <w:pPr>
+        <w:rPr>
+          <w:rFonts w:ascii="Helvetica" w:hAnsi="Helvetica" w:cs="Helvetica"/>
+          <w:b/>
+        </w:rPr>
+      </w:pPr>
+    </w:p>
+    <w:p>
+      <w:pPr>
+        <w:rPr>
+          <w:rFonts w:ascii="Helvetica" w:hAnsi="Helvetica" w:cs="Helvetica"/>
+          <w:i/>
+        </w:rPr>
+      </w:pPr>
+      <w:r>
+        <w:rPr>
+          <w:rFonts w:ascii="Helvetica" w:hAnsi="Helvetica" w:cs="Helvetica"/>
+          <w:i/>
+        </w:rPr>
+        <w:t>University of Iowa</w:t>
+      </w:r>
+    </w:p>
+    <w:p>
+      <w:pPr>
+        <w:ind w:firstLine="720"/>
+        <w:rPr>
+          <w:rFonts w:ascii="Helvetica" w:hAnsi="Helvetica" w:cs="Helvetica"/>
+        </w:rPr>
+      </w:pPr>
+      <w:r>
+        <w:rPr>
+          <w:rFonts w:ascii="Helvetica" w:hAnsi="Helvetica" w:cs="Helvetica"/>
+        </w:rPr>
+        <w:t>Fall Undergraduate Research Festival poster judge</w:t>
       </w:r>
       <w:r>
         <w:rPr>
@@ -5053,9 +5675,243 @@
       <w:r>
         <w:rPr>
           <w:rFonts w:ascii="Helvetica" w:hAnsi="Helvetica" w:cs="Helvetica"/>
-          <w:lang w:val="it-IT"/>
-        </w:rPr>
-        <w:t>&amp; Franklin, J.C.</w:t>
+        </w:rPr>
+        <w:t>(2014)</w:t>
+      </w:r>
+    </w:p>
+    <w:p>
+      <w:pPr>
+        <w:ind w:firstLine="720"/>
+        <w:rPr>
+          <w:rFonts w:ascii="Helvetica" w:hAnsi="Helvetica" w:cs="Helvetica"/>
+        </w:rPr>
+      </w:pPr>
+      <w:r>
+        <w:rPr>
+          <w:rFonts w:ascii="Helvetica" w:hAnsi="Helvetica" w:cs="Helvetica"/>
+        </w:rPr>
+        <w:t>Spring Undergraduate Research Festival poster judge (2015)</w:t>
+      </w:r>
+    </w:p>
+    <w:p>
+      <w:pPr>
+        <w:rPr>
+          <w:rFonts w:ascii="Helvetica" w:hAnsi="Helvetica" w:cs="Helvetica"/>
+        </w:rPr>
+      </w:pPr>
+    </w:p>
+    <w:p>
+      <w:pPr>
+        <w:rPr>
+          <w:rFonts w:ascii="Helvetica" w:hAnsi="Helvetica" w:cs="Helvetica"/>
+          <w:i/>
+        </w:rPr>
+      </w:pPr>
+      <w:r>
+        <w:rPr>
+          <w:rFonts w:ascii="Helvetica" w:hAnsi="Helvetica" w:cs="Helvetica"/>
+          <w:i/>
+        </w:rPr>
+        <w:t>University of North Carolina at Chapel Hill</w:t>
+      </w:r>
+    </w:p>
+    <w:p>
+      <w:pPr>
+        <w:ind w:firstLine="720"/>
+        <w:rPr>
+          <w:rFonts w:ascii="Helvetica" w:hAnsi="Helvetica" w:cs="Helvetica"/>
+        </w:rPr>
+      </w:pPr>
+      <w:r>
+        <w:rPr>
+          <w:rFonts w:ascii="Helvetica" w:hAnsi="Helvetica" w:cs="Helvetica"/>
+        </w:rPr>
+        <w:t xml:space="preserve">Peer Advisor </w:t>
+      </w:r>
+      <w:r>
+        <w:rPr>
+          <w:rFonts w:ascii="Helvetica" w:hAnsi="Helvetica" w:cs="Helvetica"/>
+        </w:rPr>
+        <w:t>(2011-2012)</w:t>
+      </w:r>
+    </w:p>
+    <w:p>
+      <w:pPr>
+        <w:ind w:firstLine="720"/>
+        <w:rPr>
+          <w:rFonts w:ascii="Helvetica" w:hAnsi="Helvetica" w:cs="Helvetica"/>
+        </w:rPr>
+      </w:pPr>
+    </w:p>
+    <w:p>
+      <w:pPr>
+        <w:rPr>
+          <w:rFonts w:ascii="Helvetica" w:hAnsi="Helvetica" w:cs="Helvetica"/>
+          <w:b/>
+        </w:rPr>
+      </w:pPr>
+    </w:p>
+    <w:p>
+      <w:pPr>
+        <w:rPr>
+          <w:rFonts w:ascii="Helvetica" w:hAnsi="Helvetica" w:cs="Helvetica"/>
+          <w:b/>
+        </w:rPr>
+      </w:pPr>
+      <w:r>
+        <w:rPr>
+          <w:rFonts w:ascii="Helvetica" w:hAnsi="Helvetica" w:cs="Helvetica"/>
+          <w:b/>
+        </w:rPr>
+        <w:t>STUDENTS SUPERVISED</w:t>
+      </w:r>
+    </w:p>
+    <w:p>
+      <w:pPr>
+        <w:rPr>
+          <w:rFonts w:ascii="Helvetica" w:hAnsi="Helvetica" w:cs="Helvetica"/>
+          <w:b/>
+        </w:rPr>
+      </w:pPr>
+    </w:p>
+    <w:p>
+      <w:pPr>
+        <w:rPr>
+          <w:rFonts w:ascii="Helvetica" w:hAnsi="Helvetica" w:cs="Helvetica"/>
+          <w:b/>
+        </w:rPr>
+      </w:pPr>
+      <w:r>
+        <w:rPr>
+          <w:rFonts w:ascii="Helvetica" w:hAnsi="Helvetica" w:cs="Helvetica"/>
+          <w:b/>
+        </w:rPr>
+        <w:t>Graduate Students</w:t>
+      </w:r>
+    </w:p>
+    <w:p>
+      <w:pPr>
+        <w:rPr>
+          <w:rFonts w:ascii="Helvetica" w:hAnsi="Helvetica" w:cs="Helvetica"/>
+          <w:b/>
+        </w:rPr>
+      </w:pPr>
+    </w:p>
+    <w:p>
+      <w:pPr>
+        <w:rPr>
+          <w:rFonts w:ascii="Helvetica" w:hAnsi="Helvetica" w:cs="Helvetica"/>
+          <w:i/>
+        </w:rPr>
+      </w:pPr>
+      <w:r>
+        <w:rPr>
+          <w:rFonts w:ascii="Helvetica" w:hAnsi="Helvetica" w:cs="Helvetica"/>
+          <w:i/>
+        </w:rPr>
+        <w:t>Karolinska Institutet</w:t>
+      </w:r>
+    </w:p>
+    <w:p>
+      <w:pPr>
+        <w:rPr>
+          <w:rFonts w:ascii="Helvetica" w:hAnsi="Helvetica" w:cs="Helvetica"/>
+        </w:rPr>
+      </w:pPr>
+      <w:r>
+        <w:rPr>
+          <w:rFonts w:ascii="Helvetica" w:hAnsi="Helvetica" w:cs="Helvetica"/>
+        </w:rPr>
+        <w:tab/>
+      </w:r>
+      <w:r>
+        <w:rPr>
+          <w:rFonts w:ascii="Helvetica" w:hAnsi="Helvetica" w:cs="Helvetica"/>
+        </w:rPr>
+        <w:t>Lina Hansson (Uppsala University, M.S. Biomedical Sciences)</w:t>
+      </w:r>
+    </w:p>
+    <w:p>
+      <w:pPr>
+        <w:rPr>
+          <w:rFonts w:ascii="Helvetica" w:hAnsi="Helvetica" w:cs="Helvetica"/>
+          <w:b/>
+        </w:rPr>
+      </w:pPr>
+    </w:p>
+    <w:p>
+      <w:pPr>
+        <w:rPr>
+          <w:rFonts w:ascii="Helvetica" w:hAnsi="Helvetica" w:cs="Helvetica"/>
+          <w:b/>
+        </w:rPr>
+      </w:pPr>
+      <w:r>
+        <w:rPr>
+          <w:rFonts w:ascii="Helvetica" w:hAnsi="Helvetica" w:cs="Helvetica"/>
+          <w:b/>
+        </w:rPr>
+        <w:t>Undergraduate Students</w:t>
+      </w:r>
+    </w:p>
+    <w:p>
+      <w:pPr>
+        <w:rPr>
+          <w:rFonts w:ascii="Helvetica" w:hAnsi="Helvetica" w:cs="Helvetica"/>
+          <w:i/>
+        </w:rPr>
+      </w:pPr>
+    </w:p>
+    <w:p>
+      <w:pPr>
+        <w:rPr>
+          <w:rFonts w:ascii="Helvetica" w:hAnsi="Helvetica" w:cs="Helvetica"/>
+          <w:i/>
+        </w:rPr>
+      </w:pPr>
+      <w:r>
+        <w:rPr>
+          <w:rFonts w:ascii="Helvetica" w:hAnsi="Helvetica" w:cs="Helvetica"/>
+          <w:i/>
+        </w:rPr>
+        <w:t>Karolinska Institutet</w:t>
+      </w:r>
+    </w:p>
+    <w:p>
+      <w:pPr>
+        <w:rPr>
+          <w:rFonts w:ascii="Helvetica" w:hAnsi="Helvetica" w:cs="Helvetica"/>
+        </w:rPr>
+      </w:pPr>
+      <w:r>
+        <w:rPr>
+          <w:rFonts w:ascii="Helvetica" w:hAnsi="Helvetica" w:cs="Helvetica"/>
+        </w:rPr>
+        <w:tab/>
+        <w:t>Angelic Frants (Keele University)</w:t>
+      </w:r>
+    </w:p>
+    <w:p>
+      <w:pPr>
+        <w:rPr>
+          <w:rFonts w:ascii="Helvetica" w:hAnsi="Helvetica" w:cs="Helvetica"/>
+          <w:i/>
+        </w:rPr>
+      </w:pPr>
+    </w:p>
+    <w:p>
+      <w:pPr>
+        <w:rPr>
+          <w:rFonts w:ascii="Helvetica" w:hAnsi="Helvetica" w:cs="Helvetica"/>
+          <w:i/>
+        </w:rPr>
+      </w:pPr>
+      <w:r>
+        <w:rPr>
+          <w:rFonts w:ascii="Helvetica" w:hAnsi="Helvetica" w:cs="Helvetica"/>
+          <w:i/>
+        </w:rPr>
+        <w:t>University of Iowa</w:t>
       </w:r>
     </w:p>
     <w:p>
@@ -5069,997 +5925,396 @@
       <w:r>
         <w:rPr>
           <w:rFonts w:ascii="Helvetica" w:hAnsi="Helvetica" w:cs="Helvetica"/>
-        </w:rPr>
-        <w:t xml:space="preserve">(2012, September). </w:t>
-      </w:r>
-      <w:r>
-        <w:rPr>
-          <w:rFonts w:ascii="Helvetica" w:hAnsi="Helvetica" w:cs="Helvetica"/>
-          <w:i/>
-          <w:iCs/>
-          <w:lang w:val="en-US"/>
-        </w:rPr>
-        <w:t>Pain offset relief conditioning reduces negative affect toward self-injury stimuli: A startle eyeblink investigation.</w:t>
-      </w:r>
-      <w:r>
-        <w:rPr>
-          <w:rFonts w:ascii="Helvetica" w:hAnsi="Helvetica" w:cs="Helvetica"/>
-          <w:lang w:val="en-US"/>
-        </w:rPr>
-        <w:t xml:space="preserve"> Poster presented at the Society for Psychophysiological Research, New Orleans, LA.</w:t>
-      </w:r>
-    </w:p>
-    <w:p>
-      <w:pPr>
-        <w:pStyle w:val="Body"/>
-        <w:rPr>
-          <w:rFonts w:ascii="Helvetica" w:hAnsi="Helvetica" w:cs="Helvetica"/>
-          <w:lang w:val="en-US"/>
-        </w:rPr>
-      </w:pPr>
-    </w:p>
-    <w:p>
-      <w:pPr>
-        <w:pStyle w:val="Body"/>
-        <w:rPr>
-          <w:rFonts w:ascii="Helvetica" w:hAnsi="Helvetica" w:cs="Helvetica"/>
-        </w:rPr>
-      </w:pPr>
-      <w:r>
-        <w:rPr>
-          <w:rFonts w:ascii="Helvetica" w:hAnsi="Helvetica" w:cs="Helvetica"/>
-          <w:lang w:val="en-US"/>
-        </w:rPr>
-        <w:t xml:space="preserve">Lassiter, A.M., Franklin, J.C., Lane, S.T., Murray, C.T., Shorkey, S.P., </w:t>
-      </w:r>
-      <w:r>
-        <w:rPr>
-          <w:rFonts w:ascii="Helvetica" w:hAnsi="Helvetica" w:cs="Helvetica"/>
-          <w:b/>
-        </w:rPr>
-        <w:t>Spring, V.L.,</w:t>
-      </w:r>
-      <w:r>
-        <w:rPr>
-          <w:rFonts w:ascii="Helvetica" w:hAnsi="Helvetica" w:cs="Helvetica"/>
+          <w:lang w:val="en-US"/>
+        </w:rPr>
+        <w:t xml:space="preserve">Ali Ajram, Faisal Ally, Brandon Anderson, Jordon Bell, Weiwen Chen, Daniel Chung, Christine Crow, Gabrielle Dillman, Mengzhu Fu, Yu Han, </w:t>
+      </w:r>
+      <w:r>
+        <w:rPr>
+          <w:rFonts w:ascii="Helvetica" w:hAnsi="Helvetica" w:cs="Helvetica"/>
+          <w:lang w:val="en-US"/>
+        </w:rPr>
+        <w:t xml:space="preserve">Marissa Haubrich, </w:t>
+      </w:r>
+      <w:r>
+        <w:rPr>
+          <w:rFonts w:ascii="Helvetica" w:hAnsi="Helvetica" w:cs="Helvetica"/>
+          <w:lang w:val="en-US"/>
+        </w:rPr>
+        <w:t xml:space="preserve">Xiaotian He, Devon Henderson, </w:t>
+      </w:r>
+      <w:r>
+        <w:rPr>
+          <w:rFonts w:ascii="Helvetica" w:hAnsi="Helvetica" w:cs="Helvetica"/>
+          <w:lang w:val="en-US"/>
+        </w:rPr>
+        <w:t xml:space="preserve">Megan Hopkins, </w:t>
+      </w:r>
+      <w:r>
+        <w:rPr>
+          <w:rFonts w:ascii="Helvetica" w:hAnsi="Helvetica" w:cs="Helvetica"/>
+          <w:lang w:val="en-US"/>
+        </w:rPr>
+        <w:t>John Michael Kelly, Sawyer Kieffer, Chance Lacina, Lijing Ma, Bekzoda Malikova, Danielle Marvin, Astrid Montuclard, Amira Nash,</w:t>
+      </w:r>
+      <w:r>
+        <w:rPr>
+          <w:rFonts w:ascii="Helvetica" w:hAnsi="Helvetica" w:cs="Helvetica"/>
+          <w:lang w:val="en-US"/>
+        </w:rPr>
+        <w:t xml:space="preserve"> Matthew Neuberger,</w:t>
+      </w:r>
+      <w:r>
+        <w:rPr>
+          <w:rFonts w:ascii="Helvetica" w:hAnsi="Helvetica" w:cs="Helvetica"/>
+          <w:lang w:val="en-US"/>
         </w:rPr>
         <w:t xml:space="preserve"> </w:t>
       </w:r>
-    </w:p>
-    <w:p>
-      <w:pPr>
-        <w:pStyle w:val="Body"/>
-        <w:ind w:left="720"/>
-        <w:rPr>
-          <w:rFonts w:ascii="Helvetica" w:hAnsi="Helvetica" w:cs="Helvetica"/>
-        </w:rPr>
-      </w:pPr>
-      <w:r>
-        <w:rPr>
-          <w:rFonts w:ascii="Helvetica" w:hAnsi="Helvetica" w:cs="Helvetica"/>
-        </w:rPr>
-        <w:t xml:space="preserve">&amp; Prinstein, M.J.  (2011, November). </w:t>
-      </w:r>
-      <w:r>
-        <w:rPr>
-          <w:rFonts w:ascii="Helvetica" w:hAnsi="Helvetica" w:cs="Helvetica"/>
-          <w:i/>
-          <w:iCs/>
-          <w:lang w:val="en-US"/>
-        </w:rPr>
-        <w:t xml:space="preserve">Social influence on non-suicidal self-injury: Experimental evidence.  </w:t>
-      </w:r>
-      <w:r>
-        <w:rPr>
-          <w:rFonts w:ascii="Helvetica" w:hAnsi="Helvetica" w:cs="Helvetica"/>
-          <w:lang w:val="en-US"/>
-        </w:rPr>
-        <w:t>Poster presented at the Association for Behavioral and Cognitive Therapies, Toronto, Canada.</w:t>
-      </w:r>
-    </w:p>
-    <w:p>
-      <w:pPr>
-        <w:rPr>
-          <w:rFonts w:ascii="Helvetica" w:hAnsi="Helvetica" w:cs="Helvetica"/>
-          <w:b/>
-        </w:rPr>
-      </w:pPr>
-    </w:p>
-    <w:p>
-      <w:pPr>
-        <w:rPr>
-          <w:rFonts w:ascii="Helvetica" w:hAnsi="Helvetica" w:cs="Helvetica"/>
-          <w:b/>
-        </w:rPr>
-      </w:pPr>
-    </w:p>
-    <w:p>
-      <w:pPr>
-        <w:rPr>
-          <w:rFonts w:ascii="Helvetica" w:hAnsi="Helvetica" w:cs="Helvetica"/>
-          <w:b/>
-        </w:rPr>
-      </w:pPr>
-      <w:r>
-        <w:rPr>
-          <w:rFonts w:ascii="Helvetica" w:hAnsi="Helvetica" w:cs="Helvetica"/>
-          <w:b/>
-        </w:rPr>
-        <w:t>TEACHING EXPERIENCE</w:t>
-      </w:r>
-    </w:p>
-    <w:p>
-      <w:pPr>
-        <w:rPr>
-          <w:rFonts w:ascii="Helvetica" w:hAnsi="Helvetica" w:cs="Helvetica"/>
-          <w:b/>
-        </w:rPr>
-      </w:pPr>
-    </w:p>
-    <w:p>
-      <w:pPr>
-        <w:rPr>
-          <w:rFonts w:ascii="Helvetica" w:hAnsi="Helvetica" w:cs="Helvetica"/>
-          <w:b/>
-        </w:rPr>
-      </w:pPr>
-      <w:r>
-        <w:rPr>
-          <w:rFonts w:ascii="Helvetica" w:hAnsi="Helvetica" w:cs="Helvetica"/>
-          <w:b/>
-        </w:rPr>
-        <w:t>Karolinska Institutet</w:t>
-      </w:r>
-    </w:p>
-    <w:p>
-      <w:pPr>
-        <w:rPr>
-          <w:rFonts w:ascii="Helvetica" w:hAnsi="Helvetica" w:cs="Helvetica"/>
-          <w:b/>
-        </w:rPr>
-      </w:pPr>
-    </w:p>
-    <w:p>
-      <w:pPr>
-        <w:rPr>
-          <w:rFonts w:ascii="Helvetica" w:hAnsi="Helvetica" w:cs="Helvetica"/>
-          <w:i/>
-        </w:rPr>
-      </w:pPr>
-      <w:r>
-        <w:rPr>
-          <w:rFonts w:ascii="Helvetica" w:hAnsi="Helvetica" w:cs="Helvetica"/>
-          <w:i/>
-        </w:rPr>
-        <w:t>Department of Clinical Neuroscience, Division of Psychology</w:t>
-      </w:r>
-    </w:p>
-    <w:p>
-      <w:pPr>
-        <w:rPr>
-          <w:rFonts w:ascii="Helvetica" w:hAnsi="Helvetica" w:cs="Helvetica"/>
-        </w:rPr>
-      </w:pPr>
-      <w:r>
-        <w:rPr>
-          <w:rFonts w:ascii="Helvetica" w:hAnsi="Helvetica" w:cs="Helvetica"/>
-        </w:rPr>
-        <w:t>Experimental</w:t>
-      </w:r>
-      <w:r>
-        <w:rPr>
-          <w:rFonts w:ascii="Helvetica" w:hAnsi="Helvetica" w:cs="Helvetica"/>
-        </w:rPr>
-        <w:t xml:space="preserve"> Psychology – </w:t>
-      </w:r>
-      <w:r>
-        <w:rPr>
-          <w:rFonts w:ascii="Helvetica" w:hAnsi="Helvetica" w:cs="Helvetica"/>
-        </w:rPr>
-        <w:t>Guest Instructor</w:t>
-      </w:r>
-      <w:r>
-        <w:rPr>
-          <w:rFonts w:ascii="Helvetica" w:hAnsi="Helvetica" w:cs="Helvetica"/>
-        </w:rPr>
-        <w:t xml:space="preserve">, </w:t>
-      </w:r>
-      <w:r>
-        <w:rPr>
-          <w:rFonts w:ascii="Helvetica" w:hAnsi="Helvetica" w:cs="Helvetica"/>
-        </w:rPr>
-        <w:t>emotion seminar</w:t>
-      </w:r>
-      <w:r>
-        <w:rPr>
-          <w:rFonts w:ascii="Helvetica" w:hAnsi="Helvetica" w:cs="Helvetica"/>
-        </w:rPr>
-        <w:t xml:space="preserve"> (Fall 2016)</w:t>
-      </w:r>
-    </w:p>
-    <w:p>
-      <w:pPr>
-        <w:rPr>
-          <w:rFonts w:ascii="Helvetica" w:hAnsi="Helvetica" w:cs="Helvetica"/>
-          <w:b/>
-        </w:rPr>
-      </w:pPr>
-    </w:p>
-    <w:p>
-      <w:pPr>
-        <w:rPr>
-          <w:rFonts w:ascii="Helvetica" w:hAnsi="Helvetica" w:cs="Helvetica"/>
-          <w:b/>
-        </w:rPr>
-      </w:pPr>
-      <w:r>
-        <w:rPr>
-          <w:rFonts w:ascii="Helvetica" w:hAnsi="Helvetica" w:cs="Helvetica"/>
-          <w:b/>
-        </w:rPr>
-        <w:t xml:space="preserve">University of North Carolina at Chapel Hill </w:t>
-      </w:r>
-    </w:p>
-    <w:p>
-      <w:pPr>
-        <w:rPr>
-          <w:rFonts w:ascii="Helvetica" w:hAnsi="Helvetica" w:cs="Helvetica"/>
-          <w:b/>
-        </w:rPr>
-      </w:pPr>
-    </w:p>
-    <w:p>
-      <w:pPr>
-        <w:rPr>
-          <w:rFonts w:ascii="Helvetica" w:hAnsi="Helvetica" w:cs="Helvetica"/>
-          <w:i/>
-        </w:rPr>
-      </w:pPr>
-      <w:r>
-        <w:rPr>
-          <w:rFonts w:ascii="Helvetica" w:hAnsi="Helvetica" w:cs="Helvetica"/>
-          <w:i/>
-        </w:rPr>
-        <w:t>Department of Psychology</w:t>
-      </w:r>
-    </w:p>
-    <w:p>
-      <w:pPr>
-        <w:rPr>
-          <w:rFonts w:ascii="Helvetica" w:hAnsi="Helvetica" w:cs="Helvetica"/>
-        </w:rPr>
-      </w:pPr>
-      <w:r>
-        <w:rPr>
-          <w:rFonts w:ascii="Helvetica" w:hAnsi="Helvetica" w:cs="Helvetica"/>
-        </w:rPr>
-        <w:t>I</w:t>
-      </w:r>
-      <w:r>
-        <w:rPr>
-          <w:rFonts w:ascii="Helvetica" w:hAnsi="Helvetica" w:cs="Helvetica"/>
-        </w:rPr>
-        <w:t>ntroduction to Psychology, Teaching Assistant (Spring 2012)</w:t>
-      </w:r>
-    </w:p>
-    <w:p>
-      <w:pPr>
-        <w:rPr>
-          <w:rFonts w:ascii="Helvetica" w:hAnsi="Helvetica" w:cs="Helvetica"/>
-        </w:rPr>
-      </w:pPr>
-    </w:p>
-    <w:p>
-      <w:pPr>
-        <w:rPr>
-          <w:rFonts w:ascii="Helvetica" w:hAnsi="Helvetica" w:cs="Helvetica"/>
-          <w:b/>
-        </w:rPr>
-      </w:pPr>
-    </w:p>
-    <w:p>
-      <w:pPr>
-        <w:rPr>
-          <w:rFonts w:ascii="Helvetica" w:hAnsi="Helvetica" w:cs="Helvetica"/>
-          <w:b/>
-        </w:rPr>
-      </w:pPr>
-      <w:r>
-        <w:rPr>
-          <w:rFonts w:ascii="Helvetica" w:hAnsi="Helvetica" w:cs="Helvetica"/>
-          <w:b/>
-        </w:rPr>
-        <w:t xml:space="preserve">SERVICE </w:t>
-      </w:r>
-    </w:p>
-    <w:p>
-      <w:pPr>
-        <w:rPr>
-          <w:rFonts w:ascii="Helvetica" w:hAnsi="Helvetica" w:cs="Helvetica"/>
-          <w:b/>
-        </w:rPr>
-      </w:pPr>
-    </w:p>
-    <w:p>
-      <w:pPr>
-        <w:rPr>
-          <w:rFonts w:ascii="Helvetica" w:hAnsi="Helvetica" w:cs="Helvetica"/>
-          <w:b/>
-        </w:rPr>
-      </w:pPr>
-      <w:r>
-        <w:rPr>
-          <w:rFonts w:ascii="Helvetica" w:hAnsi="Helvetica" w:cs="Helvetica"/>
-          <w:b/>
-        </w:rPr>
-        <w:t>Service to Profession</w:t>
-      </w:r>
-    </w:p>
-    <w:p>
-      <w:pPr>
-        <w:rPr>
-          <w:rFonts w:ascii="Helvetica" w:hAnsi="Helvetica" w:cs="Helvetica"/>
-          <w:b/>
-        </w:rPr>
-      </w:pPr>
-    </w:p>
-    <w:p>
-      <w:pPr>
-        <w:rPr>
-          <w:rFonts w:ascii="Helvetica" w:hAnsi="Helvetica" w:cs="Helvetica"/>
-          <w:i/>
-        </w:rPr>
-      </w:pPr>
-      <w:r>
-        <w:rPr>
-          <w:rFonts w:ascii="Helvetica" w:hAnsi="Helvetica" w:cs="Helvetica"/>
-          <w:i/>
-        </w:rPr>
-        <w:t>Committees</w:t>
-      </w:r>
-    </w:p>
-    <w:p>
-      <w:pPr>
-        <w:rPr>
-          <w:rFonts w:ascii="Helvetica" w:hAnsi="Helvetica" w:cs="Helvetica"/>
-        </w:rPr>
-      </w:pPr>
-      <w:r>
-        <w:rPr>
-          <w:rFonts w:ascii="Helvetica" w:hAnsi="Helvetica" w:cs="Helvetica"/>
-        </w:rPr>
-        <w:tab/>
-        <w:t>Society for Affective Science Social Media Team (2017-present)</w:t>
+      <w:r>
+        <w:rPr>
+          <w:rFonts w:ascii="Helvetica" w:hAnsi="Helvetica" w:cs="Helvetica"/>
+          <w:lang w:val="en-US"/>
+        </w:rPr>
+        <w:t>Vincent P</w:t>
+      </w:r>
+      <w:r>
+        <w:rPr>
+          <w:rFonts w:ascii="Helvetica" w:hAnsi="Helvetica" w:cs="Helvetica"/>
+          <w:lang w:val="en-US"/>
+        </w:rPr>
+        <w:t>e</w:t>
+      </w:r>
+      <w:r>
+        <w:rPr>
+          <w:rFonts w:ascii="Helvetica" w:hAnsi="Helvetica" w:cs="Helvetica"/>
+          <w:lang w:val="en-US"/>
+        </w:rPr>
+        <w:t>i</w:t>
+      </w:r>
+      <w:r>
+        <w:rPr>
+          <w:rFonts w:ascii="Helvetica" w:hAnsi="Helvetica" w:cs="Helvetica"/>
+          <w:lang w:val="en-US"/>
+        </w:rPr>
+        <w:t xml:space="preserve">ffer, </w:t>
+      </w:r>
+      <w:r>
+        <w:rPr>
+          <w:rFonts w:ascii="Helvetica" w:hAnsi="Helvetica" w:cs="Helvetica"/>
+          <w:lang w:val="en-US"/>
+        </w:rPr>
+        <w:t>Shuo Song</w:t>
+      </w:r>
+    </w:p>
+    <w:p>
+      <w:pPr>
+        <w:rPr>
+          <w:rFonts w:ascii="Helvetica" w:hAnsi="Helvetica" w:cs="Helvetica"/>
+          <w:b/>
+        </w:rPr>
+      </w:pPr>
+    </w:p>
+    <w:p>
+      <w:pPr>
+        <w:rPr>
+          <w:rFonts w:ascii="Helvetica" w:hAnsi="Helvetica" w:cs="Helvetica"/>
+          <w:b/>
+        </w:rPr>
+      </w:pPr>
+    </w:p>
+    <w:p>
+      <w:pPr>
+        <w:rPr>
+          <w:rFonts w:ascii="Helvetica" w:hAnsi="Helvetica" w:cs="Helvetica"/>
+          <w:b/>
+        </w:rPr>
+      </w:pPr>
+      <w:r>
+        <w:rPr>
+          <w:rFonts w:ascii="Helvetica" w:hAnsi="Helvetica" w:cs="Helvetica"/>
+          <w:b/>
+        </w:rPr>
+        <w:t xml:space="preserve">SELECTED </w:t>
+      </w:r>
+      <w:r>
+        <w:rPr>
+          <w:rFonts w:ascii="Helvetica" w:hAnsi="Helvetica" w:cs="Helvetica"/>
+          <w:b/>
+        </w:rPr>
+        <w:t>MEDIA COVERAGE</w:t>
+      </w:r>
+    </w:p>
+    <w:p>
+      <w:pPr>
+        <w:rPr>
+          <w:rFonts w:ascii="Helvetica" w:hAnsi="Helvetica" w:cs="Helvetica"/>
+          <w:b/>
+        </w:rPr>
+      </w:pPr>
+    </w:p>
+    <w:p>
+      <w:pPr>
+        <w:pStyle w:val="Body"/>
+        <w:rPr>
+          <w:rFonts w:ascii="Helvetica" w:hAnsi="Helvetica" w:cs="Helvetica"/>
+          <w:lang w:val="en-US"/>
+        </w:rPr>
+      </w:pPr>
+      <w:r>
+        <w:rPr>
+          <w:rFonts w:ascii="Helvetica" w:hAnsi="Helvetica" w:cs="Helvetica"/>
+          <w:lang w:val="en-US"/>
+        </w:rPr>
+        <w:t>2014</w:t>
+      </w:r>
+      <w:r>
+        <w:rPr>
+          <w:rFonts w:ascii="Helvetica" w:hAnsi="Helvetica" w:cs="Helvetica"/>
+          <w:b/>
+          <w:lang w:val="en-US"/>
+        </w:rPr>
+        <w:tab/>
+      </w:r>
+      <w:r>
+        <w:rPr>
+          <w:rFonts w:ascii="Helvetica" w:hAnsi="Helvetica" w:cs="Helvetica"/>
+          <w:lang w:val="en-US"/>
+        </w:rPr>
+        <w:t xml:space="preserve">“In defense of eating junk food in eating disorder treatment.”  </w:t>
+      </w:r>
+    </w:p>
+    <w:p>
+      <w:pPr>
+        <w:pStyle w:val="Body"/>
+        <w:ind w:firstLine="720"/>
+        <w:rPr>
+          <w:rFonts w:ascii="Helvetica" w:hAnsi="Helvetica" w:cs="Helvetica"/>
+          <w:lang w:val="en-US"/>
+        </w:rPr>
+      </w:pPr>
+      <w:r>
+        <w:rPr>
+          <w:rFonts w:ascii="Helvetica" w:hAnsi="Helvetica" w:cs="Helvetica"/>
+          <w:lang w:val="en-US"/>
+        </w:rPr>
+        <w:t xml:space="preserve"> Science of Eating Disorders (scienceofeds.org)</w:t>
+      </w:r>
+    </w:p>
+    <w:p>
+      <w:pPr>
+        <w:pStyle w:val="Body"/>
+        <w:rPr>
+          <w:rFonts w:ascii="Helvetica" w:hAnsi="Helvetica" w:cs="Helvetica"/>
+          <w:lang w:val="en-US"/>
+        </w:rPr>
+      </w:pPr>
+    </w:p>
+    <w:p>
+      <w:pPr>
+        <w:pStyle w:val="Body"/>
+        <w:rPr>
+          <w:rFonts w:ascii="Helvetica" w:hAnsi="Helvetica" w:cs="Helvetica"/>
+          <w:lang w:val="en-US"/>
+        </w:rPr>
+      </w:pPr>
+    </w:p>
+    <w:p>
+      <w:pPr>
+        <w:pStyle w:val="Body"/>
+        <w:rPr>
+          <w:rFonts w:ascii="Helvetica" w:hAnsi="Helvetica" w:cs="Helvetica"/>
+          <w:b/>
+          <w:lang w:val="en-US"/>
+        </w:rPr>
+      </w:pPr>
+      <w:r>
+        <w:rPr>
+          <w:rFonts w:ascii="Helvetica" w:hAnsi="Helvetica" w:cs="Helvetica"/>
+          <w:b/>
+          <w:lang w:val="en-US"/>
+        </w:rPr>
+        <w:t>SKILLS</w:t>
+      </w:r>
+    </w:p>
+    <w:p>
+      <w:pPr>
+        <w:pStyle w:val="Body"/>
+        <w:rPr>
+          <w:rFonts w:ascii="Helvetica" w:hAnsi="Helvetica" w:cs="Helvetica"/>
+          <w:b/>
+          <w:lang w:val="en-US"/>
+        </w:rPr>
+      </w:pPr>
+    </w:p>
+    <w:p>
+      <w:pPr>
+        <w:pStyle w:val="Body"/>
+        <w:rPr>
+          <w:rFonts w:ascii="Helvetica" w:hAnsi="Helvetica" w:cs="Helvetica"/>
+          <w:lang w:val="en-US"/>
+        </w:rPr>
+      </w:pPr>
+      <w:r>
+        <w:rPr>
+          <w:rFonts w:ascii="Helvetica" w:hAnsi="Helvetica" w:cs="Helvetica"/>
+          <w:b/>
+          <w:lang w:val="en-US"/>
+        </w:rPr>
+        <w:t xml:space="preserve">Methods: </w:t>
+      </w:r>
+      <w:r>
+        <w:rPr>
+          <w:rFonts w:ascii="Helvetica" w:hAnsi="Helvetica" w:cs="Helvetica"/>
+          <w:lang w:val="en-US"/>
+        </w:rPr>
+        <w:t>Peripheral psychophysiology (ECG, EDA, facial EMG, impedance cardiography, respiration); functional MRI</w:t>
+      </w:r>
+    </w:p>
+    <w:p>
+      <w:pPr>
+        <w:pStyle w:val="Body"/>
+        <w:rPr>
+          <w:rFonts w:ascii="Helvetica" w:hAnsi="Helvetica" w:cs="Helvetica"/>
+          <w:b/>
+          <w:lang w:val="en-US"/>
+        </w:rPr>
+      </w:pPr>
+    </w:p>
+    <w:p>
+      <w:pPr>
+        <w:pStyle w:val="Body"/>
+        <w:rPr>
+          <w:rFonts w:ascii="Helvetica" w:hAnsi="Helvetica" w:cs="Helvetica"/>
+          <w:lang w:val="en-US"/>
+        </w:rPr>
+      </w:pPr>
+      <w:r>
+        <w:rPr>
+          <w:rFonts w:ascii="Helvetica" w:hAnsi="Helvetica" w:cs="Helvetica"/>
+          <w:b/>
+          <w:lang w:val="en-US"/>
+        </w:rPr>
+        <w:t xml:space="preserve">Programming Languages: </w:t>
+      </w:r>
+      <w:r>
+        <w:rPr>
+          <w:rFonts w:ascii="Helvetica" w:hAnsi="Helvetica" w:cs="Helvetica"/>
+          <w:lang w:val="en-US"/>
+        </w:rPr>
+        <w:t>Python; Javascript; Matlab; HTML; CSS</w:t>
+      </w:r>
+    </w:p>
+    <w:p>
+      <w:pPr>
+        <w:pStyle w:val="Body"/>
+        <w:rPr>
+          <w:rFonts w:ascii="Helvetica" w:hAnsi="Helvetica" w:cs="Helvetica"/>
+          <w:b/>
+          <w:lang w:val="en-US"/>
+        </w:rPr>
+      </w:pPr>
+    </w:p>
+    <w:p>
+      <w:pPr>
+        <w:pStyle w:val="Body"/>
+        <w:rPr>
+          <w:rFonts w:ascii="Helvetica" w:hAnsi="Helvetica" w:cs="Helvetica"/>
+          <w:lang w:val="en-US"/>
+        </w:rPr>
+      </w:pPr>
+      <w:r>
+        <w:rPr>
+          <w:rFonts w:ascii="Helvetica" w:hAnsi="Helvetica" w:cs="Helvetica"/>
+          <w:b/>
+          <w:lang w:val="en-US"/>
+        </w:rPr>
+        <w:t xml:space="preserve">Statistical software: </w:t>
+      </w:r>
+      <w:r>
+        <w:rPr>
+          <w:rFonts w:ascii="Helvetica" w:hAnsi="Helvetica" w:cs="Helvetica"/>
+          <w:lang w:val="en-US"/>
+        </w:rPr>
+        <w:t>SPSS; R</w:t>
+      </w:r>
+    </w:p>
+    <w:p>
+      <w:pPr>
+        <w:pStyle w:val="Body"/>
+        <w:rPr>
+          <w:rFonts w:ascii="Helvetica" w:hAnsi="Helvetica" w:cs="Helvetica"/>
+          <w:b/>
+          <w:lang w:val="en-US"/>
+        </w:rPr>
+      </w:pPr>
+    </w:p>
+    <w:p>
+      <w:pPr>
+        <w:pStyle w:val="Body"/>
+        <w:rPr>
+          <w:rFonts w:ascii="Helvetica" w:hAnsi="Helvetica" w:cs="Helvetica"/>
+          <w:lang w:val="en-US"/>
+        </w:rPr>
+      </w:pPr>
+      <w:r>
+        <w:rPr>
+          <w:rFonts w:ascii="Helvetica" w:hAnsi="Helvetica" w:cs="Helvetica"/>
+          <w:b/>
+          <w:lang w:val="en-US"/>
+        </w:rPr>
+        <w:t xml:space="preserve">Statistical methods: </w:t>
+      </w:r>
+      <w:r>
+        <w:rPr>
+          <w:rFonts w:ascii="Helvetica" w:hAnsi="Helvetica" w:cs="Helvetica"/>
+          <w:lang w:val="en-US"/>
+        </w:rPr>
+        <w:t>Mixed-effects modeling; multinomial modeling</w:t>
+      </w:r>
+    </w:p>
+    <w:p>
+      <w:pPr>
+        <w:pStyle w:val="Body"/>
+        <w:rPr>
+          <w:rFonts w:ascii="Helvetica" w:hAnsi="Helvetica" w:cs="Helvetica"/>
+          <w:b/>
+          <w:lang w:val="en-US"/>
+        </w:rPr>
+      </w:pPr>
+    </w:p>
+    <w:p>
+      <w:pPr>
+        <w:pStyle w:val="Body"/>
+        <w:rPr>
+          <w:rFonts w:ascii="Helvetica" w:hAnsi="Helvetica" w:cs="Helvetica"/>
+          <w:lang w:val="en-US"/>
+        </w:rPr>
+      </w:pPr>
+      <w:r>
+        <w:rPr>
+          <w:rFonts w:ascii="Helvetica" w:hAnsi="Helvetica" w:cs="Helvetica"/>
+          <w:b/>
+          <w:lang w:val="en-US"/>
+        </w:rPr>
+        <w:t xml:space="preserve">Spoken </w:t>
       </w:r>
       <w:bookmarkStart w:id="0" w:name="_GoBack"/>
       <w:bookmarkEnd w:id="0"/>
-    </w:p>
-    <w:p>
-      <w:pPr>
-        <w:rPr>
-          <w:rFonts w:ascii="Helvetica" w:hAnsi="Helvetica" w:cs="Helvetica"/>
-        </w:rPr>
-      </w:pPr>
-      <w:r>
-        <w:rPr>
-          <w:rFonts w:ascii="Helvetica" w:hAnsi="Helvetica" w:cs="Helvetica"/>
-          <w:i/>
-        </w:rPr>
-        <w:tab/>
-      </w:r>
-      <w:r>
-        <w:rPr>
-          <w:rFonts w:ascii="Helvetica" w:hAnsi="Helvetica" w:cs="Helvetica"/>
-        </w:rPr>
-        <w:t>Society for Affective Science Innovation Team</w:t>
-      </w:r>
-      <w:r>
-        <w:rPr>
-          <w:rFonts w:ascii="Helvetica" w:hAnsi="Helvetica" w:cs="Helvetica"/>
-        </w:rPr>
-        <w:t xml:space="preserve"> (2016-</w:t>
-      </w:r>
-      <w:r>
-        <w:rPr>
-          <w:rFonts w:ascii="Helvetica" w:hAnsi="Helvetica" w:cs="Helvetica"/>
-        </w:rPr>
-        <w:t>2017</w:t>
-      </w:r>
-      <w:r>
-        <w:rPr>
-          <w:rFonts w:ascii="Helvetica" w:hAnsi="Helvetica" w:cs="Helvetica"/>
-        </w:rPr>
-        <w:t>)</w:t>
-      </w:r>
-    </w:p>
-    <w:p>
-      <w:pPr>
-        <w:rPr>
-          <w:rFonts w:ascii="Helvetica" w:hAnsi="Helvetica" w:cs="Helvetica"/>
-          <w:b/>
-        </w:rPr>
-      </w:pPr>
-    </w:p>
-    <w:p>
-      <w:pPr>
-        <w:rPr>
-          <w:rFonts w:ascii="Helvetica" w:hAnsi="Helvetica" w:cs="Helvetica"/>
-          <w:i/>
-        </w:rPr>
-      </w:pPr>
-      <w:r>
-        <w:rPr>
-          <w:rFonts w:ascii="Helvetica" w:hAnsi="Helvetica" w:cs="Helvetica"/>
-          <w:i/>
-        </w:rPr>
-        <w:t>Ad-hoc Editorial Service</w:t>
-      </w:r>
-    </w:p>
-    <w:p>
-      <w:pPr>
-        <w:ind w:firstLine="720"/>
-        <w:rPr>
-          <w:rFonts w:ascii="Helvetica" w:hAnsi="Helvetica" w:cs="Helvetica"/>
-        </w:rPr>
-      </w:pPr>
-      <w:r>
-        <w:rPr>
-          <w:rFonts w:ascii="Helvetica" w:hAnsi="Helvetica" w:cs="Helvetica"/>
-        </w:rPr>
-        <w:t>Journal of Child Psychology and Psychiatry</w:t>
-      </w:r>
-    </w:p>
-    <w:p>
-      <w:pPr>
-        <w:ind w:firstLine="720"/>
-        <w:rPr>
-          <w:rFonts w:ascii="Helvetica" w:hAnsi="Helvetica" w:cs="Helvetica"/>
-        </w:rPr>
-      </w:pPr>
-      <w:r>
-        <w:rPr>
-          <w:rFonts w:ascii="Helvetica" w:hAnsi="Helvetica" w:cs="Helvetica"/>
-        </w:rPr>
-        <w:t>Eating Behavior</w:t>
-      </w:r>
-    </w:p>
-    <w:p>
-      <w:pPr>
-        <w:rPr>
-          <w:rFonts w:ascii="Helvetica" w:hAnsi="Helvetica" w:cs="Helvetica"/>
-          <w:i/>
-        </w:rPr>
-      </w:pPr>
-    </w:p>
-    <w:p>
-      <w:pPr>
-        <w:rPr>
-          <w:rFonts w:ascii="Helvetica" w:hAnsi="Helvetica" w:cs="Helvetica"/>
-          <w:i/>
-        </w:rPr>
-      </w:pPr>
-      <w:r>
-        <w:rPr>
-          <w:rFonts w:ascii="Helvetica" w:hAnsi="Helvetica" w:cs="Helvetica"/>
-          <w:i/>
-        </w:rPr>
-        <w:t>Grant Review</w:t>
-      </w:r>
-    </w:p>
-    <w:p>
-      <w:pPr>
-        <w:ind w:left="720"/>
-        <w:rPr>
-          <w:rFonts w:ascii="Helvetica" w:hAnsi="Helvetica" w:cs="Helvetica"/>
-        </w:rPr>
-      </w:pPr>
-      <w:r>
-        <w:rPr>
-          <w:rFonts w:ascii="Helvetica" w:hAnsi="Helvetica" w:cs="Helvetica"/>
-        </w:rPr>
-        <w:t>Association for Psychological Science Student Grant Competition &amp; Student Research Awards (2012)</w:t>
-      </w:r>
-    </w:p>
-    <w:p>
-      <w:pPr>
-        <w:rPr>
-          <w:rFonts w:ascii="Helvetica" w:hAnsi="Helvetica" w:cs="Helvetica"/>
-          <w:b/>
-        </w:rPr>
-      </w:pPr>
-    </w:p>
-    <w:p>
-      <w:pPr>
-        <w:rPr>
-          <w:rFonts w:ascii="Helvetica" w:hAnsi="Helvetica" w:cs="Helvetica"/>
-          <w:b/>
-        </w:rPr>
-      </w:pPr>
-    </w:p>
-    <w:p>
-      <w:pPr>
-        <w:rPr>
-          <w:rFonts w:ascii="Helvetica" w:hAnsi="Helvetica" w:cs="Helvetica"/>
-          <w:b/>
-        </w:rPr>
-      </w:pPr>
-      <w:r>
-        <w:rPr>
-          <w:rFonts w:ascii="Helvetica" w:hAnsi="Helvetica" w:cs="Helvetica"/>
-          <w:b/>
-        </w:rPr>
-        <w:t>University and Departmental Service</w:t>
-      </w:r>
-    </w:p>
-    <w:p>
-      <w:pPr>
-        <w:rPr>
-          <w:rFonts w:ascii="Helvetica" w:hAnsi="Helvetica" w:cs="Helvetica"/>
-          <w:b/>
-        </w:rPr>
-      </w:pPr>
-    </w:p>
-    <w:p>
-      <w:pPr>
-        <w:rPr>
-          <w:rFonts w:ascii="Helvetica" w:hAnsi="Helvetica" w:cs="Helvetica"/>
-          <w:i/>
-        </w:rPr>
-      </w:pPr>
-      <w:r>
-        <w:rPr>
-          <w:rFonts w:ascii="Helvetica" w:hAnsi="Helvetica" w:cs="Helvetica"/>
-          <w:i/>
-        </w:rPr>
-        <w:t>University of Iowa</w:t>
-      </w:r>
-    </w:p>
-    <w:p>
-      <w:pPr>
-        <w:ind w:firstLine="720"/>
-        <w:rPr>
-          <w:rFonts w:ascii="Helvetica" w:hAnsi="Helvetica" w:cs="Helvetica"/>
-        </w:rPr>
-      </w:pPr>
-      <w:r>
-        <w:rPr>
-          <w:rFonts w:ascii="Helvetica" w:hAnsi="Helvetica" w:cs="Helvetica"/>
-        </w:rPr>
-        <w:t>Fall Undergraduate Research Festival poster judge</w:t>
-      </w:r>
-      <w:r>
-        <w:rPr>
-          <w:rFonts w:ascii="Helvetica" w:hAnsi="Helvetica" w:cs="Helvetica"/>
-        </w:rPr>
-        <w:t xml:space="preserve"> </w:t>
-      </w:r>
-      <w:r>
-        <w:rPr>
-          <w:rFonts w:ascii="Helvetica" w:hAnsi="Helvetica" w:cs="Helvetica"/>
-        </w:rPr>
-        <w:t>(2014)</w:t>
-      </w:r>
-    </w:p>
-    <w:p>
-      <w:pPr>
-        <w:ind w:firstLine="720"/>
-        <w:rPr>
-          <w:rFonts w:ascii="Helvetica" w:hAnsi="Helvetica" w:cs="Helvetica"/>
-        </w:rPr>
-      </w:pPr>
-      <w:r>
-        <w:rPr>
-          <w:rFonts w:ascii="Helvetica" w:hAnsi="Helvetica" w:cs="Helvetica"/>
-        </w:rPr>
-        <w:t>Spring Undergraduate Research Festival poster judge (2015)</w:t>
-      </w:r>
-    </w:p>
-    <w:p>
-      <w:pPr>
-        <w:rPr>
-          <w:rFonts w:ascii="Helvetica" w:hAnsi="Helvetica" w:cs="Helvetica"/>
-        </w:rPr>
-      </w:pPr>
-    </w:p>
-    <w:p>
-      <w:pPr>
-        <w:rPr>
-          <w:rFonts w:ascii="Helvetica" w:hAnsi="Helvetica" w:cs="Helvetica"/>
-          <w:i/>
-        </w:rPr>
-      </w:pPr>
-      <w:r>
-        <w:rPr>
-          <w:rFonts w:ascii="Helvetica" w:hAnsi="Helvetica" w:cs="Helvetica"/>
-          <w:i/>
-        </w:rPr>
-        <w:t>University of North Carolina at Chapel Hill</w:t>
-      </w:r>
-    </w:p>
-    <w:p>
-      <w:pPr>
-        <w:ind w:firstLine="720"/>
-        <w:rPr>
-          <w:rFonts w:ascii="Helvetica" w:hAnsi="Helvetica" w:cs="Helvetica"/>
-        </w:rPr>
-      </w:pPr>
-      <w:r>
-        <w:rPr>
-          <w:rFonts w:ascii="Helvetica" w:hAnsi="Helvetica" w:cs="Helvetica"/>
-        </w:rPr>
-        <w:t xml:space="preserve">Peer Advisor </w:t>
-      </w:r>
-      <w:r>
-        <w:rPr>
-          <w:rFonts w:ascii="Helvetica" w:hAnsi="Helvetica" w:cs="Helvetica"/>
-        </w:rPr>
-        <w:t>(2011-2012)</w:t>
-      </w:r>
-    </w:p>
-    <w:p>
-      <w:pPr>
-        <w:ind w:firstLine="720"/>
-        <w:rPr>
-          <w:rFonts w:ascii="Helvetica" w:hAnsi="Helvetica" w:cs="Helvetica"/>
-        </w:rPr>
-      </w:pPr>
-    </w:p>
-    <w:p>
-      <w:pPr>
-        <w:rPr>
-          <w:rFonts w:ascii="Helvetica" w:hAnsi="Helvetica" w:cs="Helvetica"/>
-          <w:b/>
-        </w:rPr>
-      </w:pPr>
-    </w:p>
-    <w:p>
-      <w:pPr>
-        <w:rPr>
-          <w:rFonts w:ascii="Helvetica" w:hAnsi="Helvetica" w:cs="Helvetica"/>
-          <w:b/>
-        </w:rPr>
-      </w:pPr>
-      <w:r>
-        <w:rPr>
-          <w:rFonts w:ascii="Helvetica" w:hAnsi="Helvetica" w:cs="Helvetica"/>
-          <w:b/>
-        </w:rPr>
-        <w:t>STUDENTS SUPERVISED</w:t>
-      </w:r>
-    </w:p>
-    <w:p>
-      <w:pPr>
-        <w:rPr>
-          <w:rFonts w:ascii="Helvetica" w:hAnsi="Helvetica" w:cs="Helvetica"/>
-          <w:b/>
-        </w:rPr>
-      </w:pPr>
-    </w:p>
-    <w:p>
-      <w:pPr>
-        <w:rPr>
-          <w:rFonts w:ascii="Helvetica" w:hAnsi="Helvetica" w:cs="Helvetica"/>
-          <w:b/>
-        </w:rPr>
-      </w:pPr>
-      <w:r>
-        <w:rPr>
-          <w:rFonts w:ascii="Helvetica" w:hAnsi="Helvetica" w:cs="Helvetica"/>
-          <w:b/>
-        </w:rPr>
-        <w:t>Graduate Students</w:t>
-      </w:r>
-    </w:p>
-    <w:p>
-      <w:pPr>
-        <w:rPr>
-          <w:rFonts w:ascii="Helvetica" w:hAnsi="Helvetica" w:cs="Helvetica"/>
-          <w:b/>
-        </w:rPr>
-      </w:pPr>
-    </w:p>
-    <w:p>
-      <w:pPr>
-        <w:rPr>
-          <w:rFonts w:ascii="Helvetica" w:hAnsi="Helvetica" w:cs="Helvetica"/>
-          <w:i/>
-        </w:rPr>
-      </w:pPr>
-      <w:r>
-        <w:rPr>
-          <w:rFonts w:ascii="Helvetica" w:hAnsi="Helvetica" w:cs="Helvetica"/>
-          <w:i/>
-        </w:rPr>
-        <w:t>Karolinska Institutet</w:t>
-      </w:r>
-    </w:p>
-    <w:p>
-      <w:pPr>
-        <w:rPr>
-          <w:rFonts w:ascii="Helvetica" w:hAnsi="Helvetica" w:cs="Helvetica"/>
-        </w:rPr>
-      </w:pPr>
-      <w:r>
-        <w:rPr>
-          <w:rFonts w:ascii="Helvetica" w:hAnsi="Helvetica" w:cs="Helvetica"/>
-        </w:rPr>
-        <w:tab/>
-      </w:r>
-      <w:r>
-        <w:rPr>
-          <w:rFonts w:ascii="Helvetica" w:hAnsi="Helvetica" w:cs="Helvetica"/>
-        </w:rPr>
-        <w:t>Lina Hansson (Uppsala University, M.S. Biomedical Sciences)</w:t>
-      </w:r>
-    </w:p>
-    <w:p>
-      <w:pPr>
-        <w:rPr>
-          <w:rFonts w:ascii="Helvetica" w:hAnsi="Helvetica" w:cs="Helvetica"/>
-          <w:b/>
-        </w:rPr>
-      </w:pPr>
-    </w:p>
-    <w:p>
-      <w:pPr>
-        <w:rPr>
-          <w:rFonts w:ascii="Helvetica" w:hAnsi="Helvetica" w:cs="Helvetica"/>
-          <w:b/>
-        </w:rPr>
-      </w:pPr>
-      <w:r>
-        <w:rPr>
-          <w:rFonts w:ascii="Helvetica" w:hAnsi="Helvetica" w:cs="Helvetica"/>
-          <w:b/>
-        </w:rPr>
-        <w:t>Undergraduate Students</w:t>
-      </w:r>
-    </w:p>
-    <w:p>
-      <w:pPr>
-        <w:rPr>
-          <w:rFonts w:ascii="Helvetica" w:hAnsi="Helvetica" w:cs="Helvetica"/>
-          <w:i/>
-        </w:rPr>
-      </w:pPr>
-    </w:p>
-    <w:p>
-      <w:pPr>
-        <w:rPr>
-          <w:rFonts w:ascii="Helvetica" w:hAnsi="Helvetica" w:cs="Helvetica"/>
-          <w:i/>
-        </w:rPr>
-      </w:pPr>
-      <w:r>
-        <w:rPr>
-          <w:rFonts w:ascii="Helvetica" w:hAnsi="Helvetica" w:cs="Helvetica"/>
-          <w:i/>
-        </w:rPr>
-        <w:t>Karolinska Institutet</w:t>
-      </w:r>
-    </w:p>
-    <w:p>
-      <w:pPr>
-        <w:rPr>
-          <w:rFonts w:ascii="Helvetica" w:hAnsi="Helvetica" w:cs="Helvetica"/>
-        </w:rPr>
-      </w:pPr>
-      <w:r>
-        <w:rPr>
-          <w:rFonts w:ascii="Helvetica" w:hAnsi="Helvetica" w:cs="Helvetica"/>
-        </w:rPr>
-        <w:tab/>
-        <w:t>Angelic Frants (Keele University)</w:t>
-      </w:r>
-    </w:p>
-    <w:p>
-      <w:pPr>
-        <w:rPr>
-          <w:rFonts w:ascii="Helvetica" w:hAnsi="Helvetica" w:cs="Helvetica"/>
-          <w:i/>
-        </w:rPr>
-      </w:pPr>
-    </w:p>
-    <w:p>
-      <w:pPr>
-        <w:rPr>
-          <w:rFonts w:ascii="Helvetica" w:hAnsi="Helvetica" w:cs="Helvetica"/>
-          <w:i/>
-        </w:rPr>
-      </w:pPr>
-      <w:r>
-        <w:rPr>
-          <w:rFonts w:ascii="Helvetica" w:hAnsi="Helvetica" w:cs="Helvetica"/>
-          <w:i/>
-        </w:rPr>
-        <w:t>University of Iowa</w:t>
-      </w:r>
-    </w:p>
-    <w:p>
-      <w:pPr>
-        <w:pStyle w:val="Body"/>
-        <w:ind w:left="720"/>
-        <w:rPr>
-          <w:rFonts w:ascii="Helvetica" w:hAnsi="Helvetica" w:cs="Helvetica"/>
-        </w:rPr>
-      </w:pPr>
-      <w:r>
-        <w:rPr>
-          <w:rFonts w:ascii="Helvetica" w:hAnsi="Helvetica" w:cs="Helvetica"/>
-          <w:lang w:val="en-US"/>
-        </w:rPr>
-        <w:t xml:space="preserve">Ali Ajram, Faisal Ally, Brandon Anderson, Jordon Bell, Weiwen Chen, Daniel Chung, Christine Crow, Gabrielle Dillman, Mengzhu Fu, Yu Han, </w:t>
-      </w:r>
-      <w:r>
-        <w:rPr>
-          <w:rFonts w:ascii="Helvetica" w:hAnsi="Helvetica" w:cs="Helvetica"/>
-          <w:lang w:val="en-US"/>
-        </w:rPr>
-        <w:t xml:space="preserve">Marissa Haubrich, </w:t>
-      </w:r>
-      <w:r>
-        <w:rPr>
-          <w:rFonts w:ascii="Helvetica" w:hAnsi="Helvetica" w:cs="Helvetica"/>
-          <w:lang w:val="en-US"/>
-        </w:rPr>
-        <w:t xml:space="preserve">Xiaotian He, Devon Henderson, </w:t>
-      </w:r>
-      <w:r>
-        <w:rPr>
-          <w:rFonts w:ascii="Helvetica" w:hAnsi="Helvetica" w:cs="Helvetica"/>
-          <w:lang w:val="en-US"/>
-        </w:rPr>
-        <w:t xml:space="preserve">Megan Hopkins, </w:t>
-      </w:r>
-      <w:r>
-        <w:rPr>
-          <w:rFonts w:ascii="Helvetica" w:hAnsi="Helvetica" w:cs="Helvetica"/>
-          <w:lang w:val="en-US"/>
-        </w:rPr>
-        <w:t>John Michael Kelly, Sawyer Kieffer, Chance Lacina, Lijing Ma, Bekzoda Malikova, Danielle Marvin, Astrid Montuclard, Amira Nash,</w:t>
-      </w:r>
-      <w:r>
-        <w:rPr>
-          <w:rFonts w:ascii="Helvetica" w:hAnsi="Helvetica" w:cs="Helvetica"/>
-          <w:lang w:val="en-US"/>
-        </w:rPr>
-        <w:t xml:space="preserve"> Matthew Neuberger,</w:t>
-      </w:r>
-      <w:r>
-        <w:rPr>
-          <w:rFonts w:ascii="Helvetica" w:hAnsi="Helvetica" w:cs="Helvetica"/>
-          <w:lang w:val="en-US"/>
-        </w:rPr>
-        <w:t xml:space="preserve"> </w:t>
-      </w:r>
-      <w:r>
-        <w:rPr>
-          <w:rFonts w:ascii="Helvetica" w:hAnsi="Helvetica" w:cs="Helvetica"/>
-          <w:lang w:val="en-US"/>
-        </w:rPr>
-        <w:t>Vincent P</w:t>
-      </w:r>
-      <w:r>
-        <w:rPr>
-          <w:rFonts w:ascii="Helvetica" w:hAnsi="Helvetica" w:cs="Helvetica"/>
-          <w:lang w:val="en-US"/>
-        </w:rPr>
-        <w:t>e</w:t>
-      </w:r>
-      <w:r>
-        <w:rPr>
-          <w:rFonts w:ascii="Helvetica" w:hAnsi="Helvetica" w:cs="Helvetica"/>
-          <w:lang w:val="en-US"/>
-        </w:rPr>
-        <w:t>i</w:t>
-      </w:r>
-      <w:r>
-        <w:rPr>
-          <w:rFonts w:ascii="Helvetica" w:hAnsi="Helvetica" w:cs="Helvetica"/>
-          <w:lang w:val="en-US"/>
-        </w:rPr>
-        <w:t xml:space="preserve">ffer, </w:t>
-      </w:r>
-      <w:r>
-        <w:rPr>
-          <w:rFonts w:ascii="Helvetica" w:hAnsi="Helvetica" w:cs="Helvetica"/>
-          <w:lang w:val="en-US"/>
-        </w:rPr>
-        <w:t>Shuo Song</w:t>
-      </w:r>
-    </w:p>
-    <w:p>
-      <w:pPr>
-        <w:rPr>
-          <w:rFonts w:ascii="Helvetica" w:hAnsi="Helvetica" w:cs="Helvetica"/>
-          <w:b/>
-        </w:rPr>
-      </w:pPr>
-    </w:p>
-    <w:p>
-      <w:pPr>
-        <w:rPr>
-          <w:rFonts w:ascii="Helvetica" w:hAnsi="Helvetica" w:cs="Helvetica"/>
-          <w:b/>
-        </w:rPr>
-      </w:pPr>
-    </w:p>
-    <w:p>
-      <w:pPr>
-        <w:rPr>
-          <w:rFonts w:ascii="Helvetica" w:hAnsi="Helvetica" w:cs="Helvetica"/>
-          <w:b/>
-        </w:rPr>
-      </w:pPr>
-      <w:r>
-        <w:rPr>
-          <w:rFonts w:ascii="Helvetica" w:hAnsi="Helvetica" w:cs="Helvetica"/>
-          <w:b/>
-        </w:rPr>
-        <w:t xml:space="preserve">SELECTED </w:t>
-      </w:r>
-      <w:r>
-        <w:rPr>
-          <w:rFonts w:ascii="Helvetica" w:hAnsi="Helvetica" w:cs="Helvetica"/>
-          <w:b/>
-        </w:rPr>
-        <w:t>MEDIA COVERAGE</w:t>
-      </w:r>
-    </w:p>
-    <w:p>
-      <w:pPr>
-        <w:rPr>
-          <w:rFonts w:ascii="Helvetica" w:hAnsi="Helvetica" w:cs="Helvetica"/>
-          <w:b/>
-        </w:rPr>
-      </w:pPr>
-    </w:p>
-    <w:p>
-      <w:pPr>
-        <w:pStyle w:val="Body"/>
-        <w:rPr>
-          <w:rFonts w:ascii="Helvetica" w:hAnsi="Helvetica" w:cs="Helvetica"/>
-          <w:lang w:val="en-US"/>
-        </w:rPr>
-      </w:pPr>
-      <w:r>
-        <w:rPr>
-          <w:rFonts w:ascii="Helvetica" w:hAnsi="Helvetica" w:cs="Helvetica"/>
-          <w:lang w:val="en-US"/>
-        </w:rPr>
-        <w:t>2014</w:t>
-      </w:r>
-      <w:r>
-        <w:rPr>
-          <w:rFonts w:ascii="Helvetica" w:hAnsi="Helvetica" w:cs="Helvetica"/>
-          <w:b/>
-          <w:lang w:val="en-US"/>
-        </w:rPr>
-        <w:tab/>
-      </w:r>
-      <w:r>
-        <w:rPr>
-          <w:rFonts w:ascii="Helvetica" w:hAnsi="Helvetica" w:cs="Helvetica"/>
-          <w:lang w:val="en-US"/>
-        </w:rPr>
-        <w:t xml:space="preserve">“In defense of eating junk food in eating disorder treatment.”  </w:t>
-      </w:r>
-    </w:p>
-    <w:p>
-      <w:pPr>
-        <w:pStyle w:val="Body"/>
-        <w:ind w:firstLine="720"/>
-        <w:rPr>
-          <w:rFonts w:ascii="Helvetica" w:hAnsi="Helvetica" w:cs="Helvetica"/>
-          <w:lang w:val="en-US"/>
-        </w:rPr>
-      </w:pPr>
-      <w:r>
-        <w:rPr>
-          <w:rFonts w:ascii="Helvetica" w:hAnsi="Helvetica" w:cs="Helvetica"/>
-          <w:lang w:val="en-US"/>
-        </w:rPr>
-        <w:t xml:space="preserve"> Science of Eating Disorders (scienceofeds.org)</w:t>
+      <w:r>
+        <w:rPr>
+          <w:rFonts w:ascii="Helvetica" w:hAnsi="Helvetica" w:cs="Helvetica"/>
+          <w:b/>
+          <w:lang w:val="en-US"/>
+        </w:rPr>
+        <w:t xml:space="preserve">Languages: </w:t>
+      </w:r>
+      <w:r>
+        <w:rPr>
+          <w:rFonts w:ascii="Helvetica" w:hAnsi="Helvetica" w:cs="Helvetica"/>
+          <w:lang w:val="en-US"/>
+        </w:rPr>
+        <w:t>Mandarin Chinese (advanced); Swedish (conversational)</w:t>
       </w:r>
     </w:p>
     <w:p>
@@ -6460,7 +6715,7 @@
 </file>
 
 <file path=word/endnotes.xml><?xml version="1.0" encoding="utf-8"?>
-<w:endnotes xmlns:wpc="http://schemas.microsoft.com/office/word/2010/wordprocessingCanvas" xmlns:cx="http://schemas.microsoft.com/office/drawing/2014/chartex" xmlns:mc="http://schemas.openxmlformats.org/markup-compatibility/2006" xmlns:o="urn:schemas-microsoft-com:office:office" xmlns:r="http://schemas.openxmlformats.org/officeDocument/2006/relationships" xmlns:m="http://schemas.openxmlformats.org/officeDocument/2006/math" xmlns:v="urn:schemas-microsoft-com:vml" xmlns:wp14="http://schemas.microsoft.com/office/word/2010/wordprocessingDrawing" xmlns:wp="http://schemas.openxmlformats.org/drawingml/2006/wordprocessingDrawing" xmlns:w10="urn:schemas-microsoft-com:office:word" xmlns:w="http://schemas.openxmlformats.org/wordprocessingml/2006/main" xmlns:w14="http://schemas.microsoft.com/office/word/2010/wordml" xmlns:w15="http://schemas.microsoft.com/office/word/2012/wordml" xmlns:w16se="http://schemas.microsoft.com/office/word/2015/wordml/symex" xmlns:wpg="http://schemas.microsoft.com/office/word/2010/wordprocessingGroup" xmlns:wpi="http://schemas.microsoft.com/office/word/2010/wordprocessingInk" xmlns:wne="http://schemas.microsoft.com/office/word/2006/wordml" xmlns:wps="http://schemas.microsoft.com/office/word/2010/wordprocessingShape" mc:Ignorable="w14 w15 w16se wp14">
+<w:endnotes xmlns:wpc="http://schemas.microsoft.com/office/word/2010/wordprocessingCanvas" xmlns:cx="http://schemas.microsoft.com/office/drawing/2014/chartex" xmlns:cx1="http://schemas.microsoft.com/office/drawing/2015/9/8/chartex" xmlns:cx2="http://schemas.microsoft.com/office/drawing/2015/10/21/chartex" xmlns:cx3="http://schemas.microsoft.com/office/drawing/2016/5/9/chartex" xmlns:cx4="http://schemas.microsoft.com/office/drawing/2016/5/10/chartex" xmlns:cx5="http://schemas.microsoft.com/office/drawing/2016/5/11/chartex" xmlns:cx6="http://schemas.microsoft.com/office/drawing/2016/5/12/chartex" xmlns:cx7="http://schemas.microsoft.com/office/drawing/2016/5/13/chartex" xmlns:cx8="http://schemas.microsoft.com/office/drawing/2016/5/14/chartex" xmlns:mc="http://schemas.openxmlformats.org/markup-compatibility/2006" xmlns:aink="http://schemas.microsoft.com/office/drawing/2016/ink" xmlns:am3d="http://schemas.microsoft.com/office/drawing/2017/model3d" xmlns:o="urn:schemas-microsoft-com:office:office" xmlns:r="http://schemas.openxmlformats.org/officeDocument/2006/relationships" xmlns:m="http://schemas.openxmlformats.org/officeDocument/2006/math" xmlns:v="urn:schemas-microsoft-com:vml" xmlns:wp14="http://schemas.microsoft.com/office/word/2010/wordprocessingDrawing" xmlns:wp="http://schemas.openxmlformats.org/drawingml/2006/wordprocessingDrawing" xmlns:w10="urn:schemas-microsoft-com:office:word" xmlns:w="http://schemas.openxmlformats.org/wordprocessingml/2006/main" xmlns:w14="http://schemas.microsoft.com/office/word/2010/wordml" xmlns:w15="http://schemas.microsoft.com/office/word/2012/wordml" xmlns:w16cid="http://schemas.microsoft.com/office/word/2016/wordml/cid" xmlns:w16se="http://schemas.microsoft.com/office/word/2015/wordml/symex" xmlns:wpg="http://schemas.microsoft.com/office/word/2010/wordprocessingGroup" xmlns:wpi="http://schemas.microsoft.com/office/word/2010/wordprocessingInk" xmlns:wne="http://schemas.microsoft.com/office/word/2006/wordml" xmlns:wps="http://schemas.microsoft.com/office/word/2010/wordprocessingShape" mc:Ignorable="w14 w15 w16se w16cid wp14">
   <w:endnote w:type="separator" w:id="-1">
     <w:p>
       <w:r>
@@ -6479,7 +6734,7 @@
 </file>
 
 <file path=word/footer1.xml><?xml version="1.0" encoding="utf-8"?>
-<w:ftr xmlns:wpc="http://schemas.microsoft.com/office/word/2010/wordprocessingCanvas" xmlns:cx="http://schemas.microsoft.com/office/drawing/2014/chartex" xmlns:mc="http://schemas.openxmlformats.org/markup-compatibility/2006" xmlns:o="urn:schemas-microsoft-com:office:office" xmlns:r="http://schemas.openxmlformats.org/officeDocument/2006/relationships" xmlns:m="http://schemas.openxmlformats.org/officeDocument/2006/math" xmlns:v="urn:schemas-microsoft-com:vml" xmlns:wp14="http://schemas.microsoft.com/office/word/2010/wordprocessingDrawing" xmlns:wp="http://schemas.openxmlformats.org/drawingml/2006/wordprocessingDrawing" xmlns:w10="urn:schemas-microsoft-com:office:word" xmlns:w="http://schemas.openxmlformats.org/wordprocessingml/2006/main" xmlns:w14="http://schemas.microsoft.com/office/word/2010/wordml" xmlns:w15="http://schemas.microsoft.com/office/word/2012/wordml" xmlns:w16se="http://schemas.microsoft.com/office/word/2015/wordml/symex" xmlns:wpg="http://schemas.microsoft.com/office/word/2010/wordprocessingGroup" xmlns:wpi="http://schemas.microsoft.com/office/word/2010/wordprocessingInk" xmlns:wne="http://schemas.microsoft.com/office/word/2006/wordml" xmlns:wps="http://schemas.microsoft.com/office/word/2010/wordprocessingShape" mc:Ignorable="w14 w15 w16se wp14">
+<w:ftr xmlns:wpc="http://schemas.microsoft.com/office/word/2010/wordprocessingCanvas" xmlns:cx="http://schemas.microsoft.com/office/drawing/2014/chartex" xmlns:cx1="http://schemas.microsoft.com/office/drawing/2015/9/8/chartex" xmlns:cx2="http://schemas.microsoft.com/office/drawing/2015/10/21/chartex" xmlns:cx3="http://schemas.microsoft.com/office/drawing/2016/5/9/chartex" xmlns:cx4="http://schemas.microsoft.com/office/drawing/2016/5/10/chartex" xmlns:cx5="http://schemas.microsoft.com/office/drawing/2016/5/11/chartex" xmlns:cx6="http://schemas.microsoft.com/office/drawing/2016/5/12/chartex" xmlns:cx7="http://schemas.microsoft.com/office/drawing/2016/5/13/chartex" xmlns:cx8="http://schemas.microsoft.com/office/drawing/2016/5/14/chartex" xmlns:mc="http://schemas.openxmlformats.org/markup-compatibility/2006" xmlns:aink="http://schemas.microsoft.com/office/drawing/2016/ink" xmlns:am3d="http://schemas.microsoft.com/office/drawing/2017/model3d" xmlns:o="urn:schemas-microsoft-com:office:office" xmlns:r="http://schemas.openxmlformats.org/officeDocument/2006/relationships" xmlns:m="http://schemas.openxmlformats.org/officeDocument/2006/math" xmlns:v="urn:schemas-microsoft-com:vml" xmlns:wp14="http://schemas.microsoft.com/office/word/2010/wordprocessingDrawing" xmlns:wp="http://schemas.openxmlformats.org/drawingml/2006/wordprocessingDrawing" xmlns:w10="urn:schemas-microsoft-com:office:word" xmlns:w="http://schemas.openxmlformats.org/wordprocessingml/2006/main" xmlns:w14="http://schemas.microsoft.com/office/word/2010/wordml" xmlns:w15="http://schemas.microsoft.com/office/word/2012/wordml" xmlns:w16cid="http://schemas.microsoft.com/office/word/2016/wordml/cid" xmlns:w16se="http://schemas.microsoft.com/office/word/2015/wordml/symex" xmlns:wpg="http://schemas.microsoft.com/office/word/2010/wordprocessingGroup" xmlns:wpi="http://schemas.microsoft.com/office/word/2010/wordprocessingInk" xmlns:wne="http://schemas.microsoft.com/office/word/2006/wordml" xmlns:wps="http://schemas.microsoft.com/office/word/2010/wordprocessingShape" mc:Ignorable="w14 w15 w16se w16cid wp14">
   <w:p>
     <w:pPr>
       <w:pStyle w:val="Footer"/>
@@ -6517,7 +6772,7 @@
 </file>
 
 <file path=word/footer2.xml><?xml version="1.0" encoding="utf-8"?>
-<w:ftr xmlns:wpc="http://schemas.microsoft.com/office/word/2010/wordprocessingCanvas" xmlns:cx="http://schemas.microsoft.com/office/drawing/2014/chartex" xmlns:mc="http://schemas.openxmlformats.org/markup-compatibility/2006" xmlns:o="urn:schemas-microsoft-com:office:office" xmlns:r="http://schemas.openxmlformats.org/officeDocument/2006/relationships" xmlns:m="http://schemas.openxmlformats.org/officeDocument/2006/math" xmlns:v="urn:schemas-microsoft-com:vml" xmlns:wp14="http://schemas.microsoft.com/office/word/2010/wordprocessingDrawing" xmlns:wp="http://schemas.openxmlformats.org/drawingml/2006/wordprocessingDrawing" xmlns:w10="urn:schemas-microsoft-com:office:word" xmlns:w="http://schemas.openxmlformats.org/wordprocessingml/2006/main" xmlns:w14="http://schemas.microsoft.com/office/word/2010/wordml" xmlns:w15="http://schemas.microsoft.com/office/word/2012/wordml" xmlns:w16se="http://schemas.microsoft.com/office/word/2015/wordml/symex" xmlns:wpg="http://schemas.microsoft.com/office/word/2010/wordprocessingGroup" xmlns:wpi="http://schemas.microsoft.com/office/word/2010/wordprocessingInk" xmlns:wne="http://schemas.microsoft.com/office/word/2006/wordml" xmlns:wps="http://schemas.microsoft.com/office/word/2010/wordprocessingShape" mc:Ignorable="w14 w15 w16se wp14">
+<w:ftr xmlns:wpc="http://schemas.microsoft.com/office/word/2010/wordprocessingCanvas" xmlns:cx="http://schemas.microsoft.com/office/drawing/2014/chartex" xmlns:cx1="http://schemas.microsoft.com/office/drawing/2015/9/8/chartex" xmlns:cx2="http://schemas.microsoft.com/office/drawing/2015/10/21/chartex" xmlns:cx3="http://schemas.microsoft.com/office/drawing/2016/5/9/chartex" xmlns:cx4="http://schemas.microsoft.com/office/drawing/2016/5/10/chartex" xmlns:cx5="http://schemas.microsoft.com/office/drawing/2016/5/11/chartex" xmlns:cx6="http://schemas.microsoft.com/office/drawing/2016/5/12/chartex" xmlns:cx7="http://schemas.microsoft.com/office/drawing/2016/5/13/chartex" xmlns:cx8="http://schemas.microsoft.com/office/drawing/2016/5/14/chartex" xmlns:mc="http://schemas.openxmlformats.org/markup-compatibility/2006" xmlns:aink="http://schemas.microsoft.com/office/drawing/2016/ink" xmlns:am3d="http://schemas.microsoft.com/office/drawing/2017/model3d" xmlns:o="urn:schemas-microsoft-com:office:office" xmlns:r="http://schemas.openxmlformats.org/officeDocument/2006/relationships" xmlns:m="http://schemas.openxmlformats.org/officeDocument/2006/math" xmlns:v="urn:schemas-microsoft-com:vml" xmlns:wp14="http://schemas.microsoft.com/office/word/2010/wordprocessingDrawing" xmlns:wp="http://schemas.openxmlformats.org/drawingml/2006/wordprocessingDrawing" xmlns:w10="urn:schemas-microsoft-com:office:word" xmlns:w="http://schemas.openxmlformats.org/wordprocessingml/2006/main" xmlns:w14="http://schemas.microsoft.com/office/word/2010/wordml" xmlns:w15="http://schemas.microsoft.com/office/word/2012/wordml" xmlns:w16cid="http://schemas.microsoft.com/office/word/2016/wordml/cid" xmlns:w16se="http://schemas.microsoft.com/office/word/2015/wordml/symex" xmlns:wpg="http://schemas.microsoft.com/office/word/2010/wordprocessingGroup" xmlns:wpi="http://schemas.microsoft.com/office/word/2010/wordprocessingInk" xmlns:wne="http://schemas.microsoft.com/office/word/2006/wordml" xmlns:wps="http://schemas.microsoft.com/office/word/2010/wordprocessingShape" mc:Ignorable="w14 w15 w16se w16cid wp14">
   <w:p>
     <w:pPr>
       <w:pStyle w:val="Footer"/>
@@ -6549,7 +6804,7 @@
         <w:rStyle w:val="PageNumber"/>
         <w:noProof/>
       </w:rPr>
-      <w:t>7</w:t>
+      <w:t>8</w:t>
     </w:r>
     <w:r>
       <w:rPr>
@@ -6568,7 +6823,7 @@
 </file>
 
 <file path=word/footnotes.xml><?xml version="1.0" encoding="utf-8"?>
-<w:footnotes xmlns:wpc="http://schemas.microsoft.com/office/word/2010/wordprocessingCanvas" xmlns:cx="http://schemas.microsoft.com/office/drawing/2014/chartex" xmlns:mc="http://schemas.openxmlformats.org/markup-compatibility/2006" xmlns:o="urn:schemas-microsoft-com:office:office" xmlns:r="http://schemas.openxmlformats.org/officeDocument/2006/relationships" xmlns:m="http://schemas.openxmlformats.org/officeDocument/2006/math" xmlns:v="urn:schemas-microsoft-com:vml" xmlns:wp14="http://schemas.microsoft.com/office/word/2010/wordprocessingDrawing" xmlns:wp="http://schemas.openxmlformats.org/drawingml/2006/wordprocessingDrawing" xmlns:w10="urn:schemas-microsoft-com:office:word" xmlns:w="http://schemas.openxmlformats.org/wordprocessingml/2006/main" xmlns:w14="http://schemas.microsoft.com/office/word/2010/wordml" xmlns:w15="http://schemas.microsoft.com/office/word/2012/wordml" xmlns:w16se="http://schemas.microsoft.com/office/word/2015/wordml/symex" xmlns:wpg="http://schemas.microsoft.com/office/word/2010/wordprocessingGroup" xmlns:wpi="http://schemas.microsoft.com/office/word/2010/wordprocessingInk" xmlns:wne="http://schemas.microsoft.com/office/word/2006/wordml" xmlns:wps="http://schemas.microsoft.com/office/word/2010/wordprocessingShape" mc:Ignorable="w14 w15 w16se wp14">
+<w:footnotes xmlns:wpc="http://schemas.microsoft.com/office/word/2010/wordprocessingCanvas" xmlns:cx="http://schemas.microsoft.com/office/drawing/2014/chartex" xmlns:cx1="http://schemas.microsoft.com/office/drawing/2015/9/8/chartex" xmlns:cx2="http://schemas.microsoft.com/office/drawing/2015/10/21/chartex" xmlns:cx3="http://schemas.microsoft.com/office/drawing/2016/5/9/chartex" xmlns:cx4="http://schemas.microsoft.com/office/drawing/2016/5/10/chartex" xmlns:cx5="http://schemas.microsoft.com/office/drawing/2016/5/11/chartex" xmlns:cx6="http://schemas.microsoft.com/office/drawing/2016/5/12/chartex" xmlns:cx7="http://schemas.microsoft.com/office/drawing/2016/5/13/chartex" xmlns:cx8="http://schemas.microsoft.com/office/drawing/2016/5/14/chartex" xmlns:mc="http://schemas.openxmlformats.org/markup-compatibility/2006" xmlns:aink="http://schemas.microsoft.com/office/drawing/2016/ink" xmlns:am3d="http://schemas.microsoft.com/office/drawing/2017/model3d" xmlns:o="urn:schemas-microsoft-com:office:office" xmlns:r="http://schemas.openxmlformats.org/officeDocument/2006/relationships" xmlns:m="http://schemas.openxmlformats.org/officeDocument/2006/math" xmlns:v="urn:schemas-microsoft-com:vml" xmlns:wp14="http://schemas.microsoft.com/office/word/2010/wordprocessingDrawing" xmlns:wp="http://schemas.openxmlformats.org/drawingml/2006/wordprocessingDrawing" xmlns:w10="urn:schemas-microsoft-com:office:word" xmlns:w="http://schemas.openxmlformats.org/wordprocessingml/2006/main" xmlns:w14="http://schemas.microsoft.com/office/word/2010/wordml" xmlns:w15="http://schemas.microsoft.com/office/word/2012/wordml" xmlns:w16cid="http://schemas.microsoft.com/office/word/2016/wordml/cid" xmlns:w16se="http://schemas.microsoft.com/office/word/2015/wordml/symex" xmlns:wpg="http://schemas.microsoft.com/office/word/2010/wordprocessingGroup" xmlns:wpi="http://schemas.microsoft.com/office/word/2010/wordprocessingInk" xmlns:wne="http://schemas.microsoft.com/office/word/2006/wordml" xmlns:wps="http://schemas.microsoft.com/office/word/2010/wordprocessingShape" mc:Ignorable="w14 w15 w16se w16cid wp14">
   <w:footnote w:type="separator" w:id="-1">
     <w:p>
       <w:r>
@@ -6587,7 +6842,7 @@
 </file>
 
 <file path=word/header1.xml><?xml version="1.0" encoding="utf-8"?>
-<w:hdr xmlns:wpc="http://schemas.microsoft.com/office/word/2010/wordprocessingCanvas" xmlns:cx="http://schemas.microsoft.com/office/drawing/2014/chartex" xmlns:mc="http://schemas.openxmlformats.org/markup-compatibility/2006" xmlns:o="urn:schemas-microsoft-com:office:office" xmlns:r="http://schemas.openxmlformats.org/officeDocument/2006/relationships" xmlns:m="http://schemas.openxmlformats.org/officeDocument/2006/math" xmlns:v="urn:schemas-microsoft-com:vml" xmlns:wp14="http://schemas.microsoft.com/office/word/2010/wordprocessingDrawing" xmlns:wp="http://schemas.openxmlformats.org/drawingml/2006/wordprocessingDrawing" xmlns:w10="urn:schemas-microsoft-com:office:word" xmlns:w="http://schemas.openxmlformats.org/wordprocessingml/2006/main" xmlns:w14="http://schemas.microsoft.com/office/word/2010/wordml" xmlns:w15="http://schemas.microsoft.com/office/word/2012/wordml" xmlns:w16se="http://schemas.microsoft.com/office/word/2015/wordml/symex" xmlns:wpg="http://schemas.microsoft.com/office/word/2010/wordprocessingGroup" xmlns:wpi="http://schemas.microsoft.com/office/word/2010/wordprocessingInk" xmlns:wne="http://schemas.microsoft.com/office/word/2006/wordml" xmlns:wps="http://schemas.microsoft.com/office/word/2010/wordprocessingShape" mc:Ignorable="w14 w15 w16se wp14">
+<w:hdr xmlns:wpc="http://schemas.microsoft.com/office/word/2010/wordprocessingCanvas" xmlns:cx="http://schemas.microsoft.com/office/drawing/2014/chartex" xmlns:cx1="http://schemas.microsoft.com/office/drawing/2015/9/8/chartex" xmlns:cx2="http://schemas.microsoft.com/office/drawing/2015/10/21/chartex" xmlns:cx3="http://schemas.microsoft.com/office/drawing/2016/5/9/chartex" xmlns:cx4="http://schemas.microsoft.com/office/drawing/2016/5/10/chartex" xmlns:cx5="http://schemas.microsoft.com/office/drawing/2016/5/11/chartex" xmlns:cx6="http://schemas.microsoft.com/office/drawing/2016/5/12/chartex" xmlns:cx7="http://schemas.microsoft.com/office/drawing/2016/5/13/chartex" xmlns:cx8="http://schemas.microsoft.com/office/drawing/2016/5/14/chartex" xmlns:mc="http://schemas.openxmlformats.org/markup-compatibility/2006" xmlns:aink="http://schemas.microsoft.com/office/drawing/2016/ink" xmlns:am3d="http://schemas.microsoft.com/office/drawing/2017/model3d" xmlns:o="urn:schemas-microsoft-com:office:office" xmlns:r="http://schemas.openxmlformats.org/officeDocument/2006/relationships" xmlns:m="http://schemas.openxmlformats.org/officeDocument/2006/math" xmlns:v="urn:schemas-microsoft-com:vml" xmlns:wp14="http://schemas.microsoft.com/office/word/2010/wordprocessingDrawing" xmlns:wp="http://schemas.openxmlformats.org/drawingml/2006/wordprocessingDrawing" xmlns:w10="urn:schemas-microsoft-com:office:word" xmlns:w="http://schemas.openxmlformats.org/wordprocessingml/2006/main" xmlns:w14="http://schemas.microsoft.com/office/word/2010/wordml" xmlns:w15="http://schemas.microsoft.com/office/word/2012/wordml" xmlns:w16cid="http://schemas.microsoft.com/office/word/2016/wordml/cid" xmlns:w16se="http://schemas.microsoft.com/office/word/2015/wordml/symex" xmlns:wpg="http://schemas.microsoft.com/office/word/2010/wordprocessingGroup" xmlns:wpi="http://schemas.microsoft.com/office/word/2010/wordprocessingInk" xmlns:wne="http://schemas.microsoft.com/office/word/2006/wordml" xmlns:wps="http://schemas.microsoft.com/office/word/2010/wordprocessingShape" mc:Ignorable="w14 w15 w16se w16cid wp14">
   <w:p>
     <w:pPr>
       <w:pStyle w:val="Header"/>
@@ -6600,31 +6855,7 @@
       <w:rPr>
         <w:rFonts w:ascii="Helvetica" w:hAnsi="Helvetica"/>
       </w:rPr>
-      <w:t>S</w:t>
-    </w:r>
-    <w:r>
-      <w:rPr>
-        <w:rFonts w:ascii="Helvetica" w:hAnsi="Helvetica"/>
-      </w:rPr>
-      <w:t>pring –</w:t>
-    </w:r>
-    <w:r>
-      <w:rPr>
-        <w:rFonts w:ascii="Helvetica" w:hAnsi="Helvetica"/>
-      </w:rPr>
-      <w:t xml:space="preserve"> July</w:t>
-    </w:r>
-    <w:r>
-      <w:rPr>
-        <w:rFonts w:ascii="Helvetica" w:hAnsi="Helvetica"/>
-      </w:rPr>
-      <w:t xml:space="preserve"> </w:t>
-    </w:r>
-    <w:r>
-      <w:rPr>
-        <w:rFonts w:ascii="Helvetica" w:hAnsi="Helvetica"/>
-      </w:rPr>
-      <w:t>2017</w:t>
+      <w:t>Spring – July 2017</w:t>
     </w:r>
   </w:p>
   <w:p>
@@ -6640,7 +6871,7 @@
 </file>
 
 <file path=word/numbering.xml><?xml version="1.0" encoding="utf-8"?>
-<w:numbering xmlns:wpc="http://schemas.microsoft.com/office/word/2010/wordprocessingCanvas" xmlns:cx="http://schemas.microsoft.com/office/drawing/2014/chartex" xmlns:mc="http://schemas.openxmlformats.org/markup-compatibility/2006" xmlns:o="urn:schemas-microsoft-com:office:office" xmlns:r="http://schemas.openxmlformats.org/officeDocument/2006/relationships" xmlns:m="http://schemas.openxmlformats.org/officeDocument/2006/math" xmlns:v="urn:schemas-microsoft-com:vml" xmlns:wp14="http://schemas.microsoft.com/office/word/2010/wordprocessingDrawing" xmlns:wp="http://schemas.openxmlformats.org/drawingml/2006/wordprocessingDrawing" xmlns:w10="urn:schemas-microsoft-com:office:word" xmlns:w="http://schemas.openxmlformats.org/wordprocessingml/2006/main" xmlns:w14="http://schemas.microsoft.com/office/word/2010/wordml" xmlns:w15="http://schemas.microsoft.com/office/word/2012/wordml" xmlns:w16se="http://schemas.microsoft.com/office/word/2015/wordml/symex" xmlns:wpg="http://schemas.microsoft.com/office/word/2010/wordprocessingGroup" xmlns:wpi="http://schemas.microsoft.com/office/word/2010/wordprocessingInk" xmlns:wne="http://schemas.microsoft.com/office/word/2006/wordml" xmlns:wps="http://schemas.microsoft.com/office/word/2010/wordprocessingShape" mc:Ignorable="w14 w15 w16se wp14">
+<w:numbering xmlns:wpc="http://schemas.microsoft.com/office/word/2010/wordprocessingCanvas" xmlns:cx="http://schemas.microsoft.com/office/drawing/2014/chartex" xmlns:cx1="http://schemas.microsoft.com/office/drawing/2015/9/8/chartex" xmlns:cx2="http://schemas.microsoft.com/office/drawing/2015/10/21/chartex" xmlns:cx3="http://schemas.microsoft.com/office/drawing/2016/5/9/chartex" xmlns:cx4="http://schemas.microsoft.com/office/drawing/2016/5/10/chartex" xmlns:cx5="http://schemas.microsoft.com/office/drawing/2016/5/11/chartex" xmlns:cx6="http://schemas.microsoft.com/office/drawing/2016/5/12/chartex" xmlns:cx7="http://schemas.microsoft.com/office/drawing/2016/5/13/chartex" xmlns:cx8="http://schemas.microsoft.com/office/drawing/2016/5/14/chartex" xmlns:mc="http://schemas.openxmlformats.org/markup-compatibility/2006" xmlns:aink="http://schemas.microsoft.com/office/drawing/2016/ink" xmlns:am3d="http://schemas.microsoft.com/office/drawing/2017/model3d" xmlns:o="urn:schemas-microsoft-com:office:office" xmlns:r="http://schemas.openxmlformats.org/officeDocument/2006/relationships" xmlns:m="http://schemas.openxmlformats.org/officeDocument/2006/math" xmlns:v="urn:schemas-microsoft-com:vml" xmlns:wp14="http://schemas.microsoft.com/office/word/2010/wordprocessingDrawing" xmlns:wp="http://schemas.openxmlformats.org/drawingml/2006/wordprocessingDrawing" xmlns:w10="urn:schemas-microsoft-com:office:word" xmlns:w="http://schemas.openxmlformats.org/wordprocessingml/2006/main" xmlns:w14="http://schemas.microsoft.com/office/word/2010/wordml" xmlns:w15="http://schemas.microsoft.com/office/word/2012/wordml" xmlns:w16cid="http://schemas.microsoft.com/office/word/2016/wordml/cid" xmlns:w16se="http://schemas.microsoft.com/office/word/2015/wordml/symex" xmlns:wpg="http://schemas.microsoft.com/office/word/2010/wordprocessingGroup" xmlns:wpi="http://schemas.microsoft.com/office/word/2010/wordprocessingInk" xmlns:wne="http://schemas.microsoft.com/office/word/2006/wordml" xmlns:wps="http://schemas.microsoft.com/office/word/2010/wordprocessingShape" mc:Ignorable="w14 w15 w16se w16cid wp14">
   <w:abstractNum w:abstractNumId="0" w15:restartNumberingAfterBreak="0">
     <w:nsid w:val="297D6024"/>
     <w:multiLevelType w:val="hybridMultilevel"/>
@@ -6877,7 +7108,7 @@
 </file>
 
 <file path=word/styles.xml><?xml version="1.0" encoding="utf-8"?>
-<w:styles xmlns:mc="http://schemas.openxmlformats.org/markup-compatibility/2006" xmlns:r="http://schemas.openxmlformats.org/officeDocument/2006/relationships" xmlns:w="http://schemas.openxmlformats.org/wordprocessingml/2006/main" xmlns:w14="http://schemas.microsoft.com/office/word/2010/wordml" xmlns:w15="http://schemas.microsoft.com/office/word/2012/wordml" xmlns:w16se="http://schemas.microsoft.com/office/word/2015/wordml/symex" mc:Ignorable="w14 w15 w16se">
+<w:styles xmlns:mc="http://schemas.openxmlformats.org/markup-compatibility/2006" xmlns:r="http://schemas.openxmlformats.org/officeDocument/2006/relationships" xmlns:w="http://schemas.openxmlformats.org/wordprocessingml/2006/main" xmlns:w14="http://schemas.microsoft.com/office/word/2010/wordml" xmlns:w15="http://schemas.microsoft.com/office/word/2012/wordml" xmlns:w16cid="http://schemas.microsoft.com/office/word/2016/wordml/cid" xmlns:w16se="http://schemas.microsoft.com/office/word/2015/wordml/symex" mc:Ignorable="w14 w15 w16se w16cid">
   <w:docDefaults>
     <w:rPrDefault>
       <w:rPr>
@@ -6889,7 +7120,7 @@
     </w:rPrDefault>
     <w:pPrDefault/>
   </w:docDefaults>
-  <w:latentStyles w:defLockedState="0" w:defUIPriority="99" w:defSemiHidden="0" w:defUnhideWhenUsed="0" w:defQFormat="0" w:count="371">
+  <w:latentStyles w:defLockedState="0" w:defUIPriority="99" w:defSemiHidden="0" w:defUnhideWhenUsed="0" w:defQFormat="0" w:count="375">
     <w:lsdException w:name="Normal" w:uiPriority="0" w:qFormat="1"/>
     <w:lsdException w:name="heading 1" w:uiPriority="9" w:qFormat="1"/>
     <w:lsdException w:name="heading 2" w:semiHidden="1" w:uiPriority="9" w:unhideWhenUsed="1" w:qFormat="1"/>
@@ -6995,7 +7226,6 @@
     <w:lsdException w:name="HTML Sample" w:semiHidden="1" w:unhideWhenUsed="1"/>
     <w:lsdException w:name="HTML Typewriter" w:semiHidden="1" w:unhideWhenUsed="1"/>
     <w:lsdException w:name="HTML Variable" w:semiHidden="1" w:unhideWhenUsed="1"/>
-    <w:lsdException w:name="Normal Table" w:semiHidden="1" w:unhideWhenUsed="1"/>
     <w:lsdException w:name="annotation subject" w:semiHidden="1" w:unhideWhenUsed="1"/>
     <w:lsdException w:name="No List" w:semiHidden="1" w:unhideWhenUsed="1"/>
     <w:lsdException w:name="Outline List 1" w:semiHidden="1" w:unhideWhenUsed="1"/>
@@ -7039,10 +7269,8 @@
     <w:lsdException w:name="Table Elegant" w:semiHidden="1" w:unhideWhenUsed="1"/>
     <w:lsdException w:name="Table Professional" w:semiHidden="1" w:unhideWhenUsed="1"/>
     <w:lsdException w:name="Table Subtle 1" w:semiHidden="1" w:unhideWhenUsed="1"/>
-    <w:lsdException w:name="Table Subtle 2" w:semiHidden="1" w:unhideWhenUsed="1"/>
     <w:lsdException w:name="Table Web 1" w:semiHidden="1" w:unhideWhenUsed="1"/>
     <w:lsdException w:name="Table Web 2" w:semiHidden="1" w:unhideWhenUsed="1"/>
-    <w:lsdException w:name="Table Web 3" w:semiHidden="1" w:unhideWhenUsed="1"/>
     <w:lsdException w:name="Balloon Text" w:semiHidden="1" w:unhideWhenUsed="1"/>
     <w:lsdException w:name="Table Grid" w:uiPriority="59"/>
     <w:lsdException w:name="Table Theme" w:semiHidden="1" w:unhideWhenUsed="1"/>
@@ -7252,6 +7480,10 @@
     <w:lsdException w:name="List Table 5 Dark Accent 6" w:uiPriority="50"/>
     <w:lsdException w:name="List Table 6 Colorful Accent 6" w:uiPriority="51"/>
     <w:lsdException w:name="List Table 7 Colorful Accent 6" w:uiPriority="52"/>
+    <w:lsdException w:name="Mention" w:semiHidden="1" w:unhideWhenUsed="1"/>
+    <w:lsdException w:name="Smart Hyperlink" w:semiHidden="1" w:unhideWhenUsed="1"/>
+    <w:lsdException w:name="Hashtag" w:semiHidden="1" w:unhideWhenUsed="1"/>
+    <w:lsdException w:name="Unresolved Mention" w:semiHidden="1" w:unhideWhenUsed="1"/>
   </w:latentStyles>
   <w:style w:type="paragraph" w:default="1" w:styleId="Normal">
     <w:name w:val="Normal"/>

--- a/victoria spring cv current.docx
+++ b/victoria spring cv current.docx
@@ -47,7 +47,7 @@
         <w:rPr>
           <w:rFonts w:ascii="Helvetica" w:hAnsi="Helvetica" w:cs="Helvetica"/>
         </w:rPr>
-        <w:t>July</w:t>
+        <w:t>September</w:t>
       </w:r>
       <w:r>
         <w:rPr>
@@ -233,8 +233,16 @@
         <w:rPr>
           <w:rFonts w:ascii="Helvetica" w:hAnsi="Helvetica" w:cs="Helvetica"/>
         </w:rPr>
-        <w:t>Website: victoria-spring.wix.com/aboutme</w:t>
-      </w:r>
+        <w:t>Website: victoria-spring.wix.com/</w:t>
+      </w:r>
+      <w:proofErr w:type="spellStart"/>
+      <w:r>
+        <w:rPr>
+          <w:rFonts w:ascii="Helvetica" w:hAnsi="Helvetica" w:cs="Helvetica"/>
+        </w:rPr>
+        <w:t>aboutme</w:t>
+      </w:r>
+      <w:proofErr w:type="spellEnd"/>
       <w:r>
         <w:rPr>
           <w:rFonts w:ascii="Helvetica" w:hAnsi="Helvetica" w:cs="Helvetica"/>
@@ -432,7 +440,21 @@
         <w:rPr>
           <w:rFonts w:ascii="Helvetica" w:hAnsi="Helvetica" w:cs="Helvetica"/>
         </w:rPr>
-        <w:t>Karolinska Institutet, Stockholm, Sweden</w:t>
+        <w:t xml:space="preserve">Karolinska </w:t>
+      </w:r>
+      <w:proofErr w:type="spellStart"/>
+      <w:r>
+        <w:rPr>
+          <w:rFonts w:ascii="Helvetica" w:hAnsi="Helvetica" w:cs="Helvetica"/>
+        </w:rPr>
+        <w:t>Institutet</w:t>
+      </w:r>
+      <w:proofErr w:type="spellEnd"/>
+      <w:r>
+        <w:rPr>
+          <w:rFonts w:ascii="Helvetica" w:hAnsi="Helvetica" w:cs="Helvetica"/>
+        </w:rPr>
+        <w:t>, Stockholm, Sweden</w:t>
       </w:r>
       <w:r>
         <w:rPr>
@@ -2541,7 +2563,29 @@
           <w:shd w:val="clear" w:color="auto" w:fill="FFFFFF"/>
           <w:lang w:val="en-US"/>
         </w:rPr>
-        <w:t>The nature of pain offset relief in nonsuicidal self-injury: A laboratory study. </w:t>
+        <w:t xml:space="preserve">The nature of pain offset relief in </w:t>
+      </w:r>
+      <w:proofErr w:type="spellStart"/>
+      <w:r>
+        <w:rPr>
+          <w:rFonts w:ascii="Helvetica" w:hAnsi="Helvetica" w:cs="Helvetica"/>
+          <w:color w:val="222222"/>
+          <w:u w:color="222222"/>
+          <w:shd w:val="clear" w:color="auto" w:fill="FFFFFF"/>
+          <w:lang w:val="en-US"/>
+        </w:rPr>
+        <w:t>nonsuicidal</w:t>
+      </w:r>
+      <w:proofErr w:type="spellEnd"/>
+      <w:r>
+        <w:rPr>
+          <w:rFonts w:ascii="Helvetica" w:hAnsi="Helvetica" w:cs="Helvetica"/>
+          <w:color w:val="222222"/>
+          <w:u w:color="222222"/>
+          <w:shd w:val="clear" w:color="auto" w:fill="FFFFFF"/>
+          <w:lang w:val="en-US"/>
+        </w:rPr>
+        <w:t xml:space="preserve"> self-injury: A laboratory study. </w:t>
       </w:r>
       <w:r>
         <w:rPr>
@@ -3303,6 +3347,103 @@
           <w:u w:color="222222"/>
           <w:shd w:val="clear" w:color="auto" w:fill="FFFFFF"/>
         </w:rPr>
+        <w:t xml:space="preserve">Cameron, C.D., &amp; Gray, K. (2017). </w:t>
+      </w:r>
+      <w:r>
+        <w:rPr>
+          <w:rFonts w:ascii="Helvetica" w:hAnsi="Helvetica" w:cs="Helvetica"/>
+          <w:i/>
+          <w:color w:val="222222"/>
+          <w:u w:color="222222"/>
+          <w:shd w:val="clear" w:color="auto" w:fill="FFFFFF"/>
+        </w:rPr>
+        <w:t xml:space="preserve">A tale of two dyads: The construction </w:t>
+      </w:r>
+    </w:p>
+    <w:p>
+      <w:pPr>
+        <w:pStyle w:val="Body"/>
+        <w:ind w:left="720"/>
+        <w:rPr>
+          <w:rFonts w:ascii="Helvetica" w:hAnsi="Helvetica" w:cs="Helvetica"/>
+          <w:color w:val="222222"/>
+          <w:u w:color="222222"/>
+          <w:shd w:val="clear" w:color="auto" w:fill="FFFFFF"/>
+        </w:rPr>
+      </w:pPr>
+      <w:r>
+        <w:rPr>
+          <w:rFonts w:ascii="Helvetica" w:hAnsi="Helvetica" w:cs="Helvetica"/>
+          <w:i/>
+          <w:color w:val="222222"/>
+          <w:u w:color="222222"/>
+          <w:shd w:val="clear" w:color="auto" w:fill="FFFFFF"/>
+        </w:rPr>
+        <w:t xml:space="preserve">of moral dilemmas. </w:t>
+      </w:r>
+      <w:r>
+        <w:rPr>
+          <w:rFonts w:ascii="Helvetica" w:hAnsi="Helvetica" w:cs="Helvetica"/>
+          <w:color w:val="222222"/>
+          <w:u w:color="222222"/>
+          <w:shd w:val="clear" w:color="auto" w:fill="FFFFFF"/>
+        </w:rPr>
+        <w:t>Flash talk presented at the meeting of the Moral Psychology Research Group, State College, PA.</w:t>
+      </w:r>
+    </w:p>
+    <w:p>
+      <w:pPr>
+        <w:pStyle w:val="Body"/>
+        <w:rPr>
+          <w:rFonts w:ascii="Helvetica" w:hAnsi="Helvetica" w:cs="Helvetica"/>
+          <w:b/>
+          <w:color w:val="222222"/>
+          <w:u w:color="222222"/>
+          <w:shd w:val="clear" w:color="auto" w:fill="FFFFFF"/>
+        </w:rPr>
+      </w:pPr>
+    </w:p>
+    <w:p>
+      <w:pPr>
+        <w:pStyle w:val="Body"/>
+        <w:rPr>
+          <w:rFonts w:ascii="Helvetica" w:hAnsi="Helvetica" w:cs="Helvetica"/>
+          <w:b/>
+          <w:color w:val="222222"/>
+          <w:u w:color="222222"/>
+          <w:shd w:val="clear" w:color="auto" w:fill="FFFFFF"/>
+        </w:rPr>
+      </w:pPr>
+    </w:p>
+    <w:p>
+      <w:pPr>
+        <w:pStyle w:val="Body"/>
+        <w:rPr>
+          <w:rFonts w:ascii="Helvetica" w:hAnsi="Helvetica" w:cs="Helvetica"/>
+          <w:i/>
+          <w:color w:val="222222"/>
+          <w:u w:color="222222"/>
+          <w:shd w:val="clear" w:color="auto" w:fill="FFFFFF"/>
+        </w:rPr>
+      </w:pPr>
+      <w:r>
+        <w:rPr>
+          <w:rFonts w:ascii="Helvetica" w:hAnsi="Helvetica" w:cs="Helvetica"/>
+          <w:b/>
+          <w:color w:val="222222"/>
+          <w:u w:color="222222"/>
+          <w:shd w:val="clear" w:color="auto" w:fill="FFFFFF"/>
+        </w:rPr>
+        <w:lastRenderedPageBreak/>
+        <w:t xml:space="preserve">Spring, V.L., </w:t>
+      </w:r>
+      <w:r>
+        <w:rPr>
+          <w:rFonts w:ascii="Helvetica" w:hAnsi="Helvetica" w:cs="Helvetica"/>
+          <w:color w:val="222222"/>
+          <w:u w:color="222222"/>
+          <w:shd w:val="clear" w:color="auto" w:fill="FFFFFF"/>
+        </w:rPr>
         <w:t xml:space="preserve">Cameron, C.D., &amp; Todd, A. (2016). </w:t>
       </w:r>
       <w:r>
@@ -3438,22 +3579,733 @@
           <w:i/>
           <w:lang w:val="en-US"/>
         </w:rPr>
+        <w:t>multinomial model of empathy for pain</w:t>
+      </w:r>
+      <w:r>
+        <w:rPr>
+          <w:rFonts w:ascii="Helvetica" w:hAnsi="Helvetica" w:cs="Helvetica"/>
+          <w:lang w:val="en-US"/>
+        </w:rPr>
+        <w:t>.  Poster spotlight d</w:t>
+      </w:r>
+      <w:r>
+        <w:rPr>
+          <w:rFonts w:ascii="Helvetica" w:hAnsi="Helvetica" w:cs="Helvetica"/>
+          <w:lang w:val="en-US"/>
+        </w:rPr>
+        <w:t xml:space="preserve">ata blitz presented at the third annual meeting of the Society for Affective Science, Chicago, IL.  </w:t>
+      </w:r>
+    </w:p>
+    <w:p>
+      <w:pPr>
+        <w:pStyle w:val="Body"/>
+        <w:ind w:left="720"/>
+        <w:rPr>
+          <w:rFonts w:ascii="Helvetica" w:hAnsi="Helvetica" w:cs="Helvetica"/>
+          <w:lang w:val="en-US"/>
+        </w:rPr>
+      </w:pPr>
+    </w:p>
+    <w:p>
+      <w:pPr>
+        <w:pStyle w:val="Body"/>
+        <w:rPr>
+          <w:rFonts w:ascii="Helvetica" w:hAnsi="Helvetica" w:cs="Helvetica"/>
+          <w:color w:val="222222"/>
+          <w:u w:color="222222"/>
+          <w:shd w:val="clear" w:color="auto" w:fill="FFFFFF"/>
+        </w:rPr>
+      </w:pPr>
+      <w:r>
+        <w:rPr>
+          <w:rFonts w:ascii="Helvetica" w:hAnsi="Helvetica" w:cs="Helvetica"/>
+          <w:color w:val="222222"/>
+          <w:u w:color="222222"/>
+          <w:shd w:val="clear" w:color="auto" w:fill="FFFFFF"/>
+        </w:rPr>
+        <w:t xml:space="preserve">Lee, K. M., Franklin, J. C., Puzia, M. E., Chung, G., Hanna, E. K., </w:t>
+      </w:r>
+      <w:r>
+        <w:rPr>
+          <w:rFonts w:ascii="Helvetica" w:hAnsi="Helvetica" w:cs="Helvetica"/>
+          <w:b/>
+          <w:color w:val="222222"/>
+          <w:u w:color="222222"/>
+          <w:shd w:val="clear" w:color="auto" w:fill="FFFFFF"/>
+        </w:rPr>
+        <w:t>Spring, V. L.,</w:t>
+      </w:r>
+      <w:r>
+        <w:rPr>
+          <w:rFonts w:ascii="Helvetica" w:hAnsi="Helvetica" w:cs="Helvetica"/>
+          <w:color w:val="222222"/>
+          <w:u w:color="222222"/>
+          <w:shd w:val="clear" w:color="auto" w:fill="FFFFFF"/>
+        </w:rPr>
+        <w:t xml:space="preserve"> &amp; </w:t>
+      </w:r>
+    </w:p>
+    <w:p>
+      <w:pPr>
+        <w:pStyle w:val="Body"/>
+        <w:ind w:left="720"/>
+        <w:rPr>
+          <w:rFonts w:ascii="Helvetica" w:hAnsi="Helvetica" w:cs="Helvetica"/>
+          <w:color w:val="222222"/>
+          <w:u w:color="222222"/>
+          <w:shd w:val="clear" w:color="auto" w:fill="FFFFFF"/>
+          <w:lang w:val="en-US"/>
+        </w:rPr>
+      </w:pPr>
+      <w:r>
+        <w:rPr>
+          <w:rFonts w:ascii="Helvetica" w:hAnsi="Helvetica" w:cs="Helvetica"/>
+          <w:color w:val="222222"/>
+          <w:u w:color="222222"/>
+          <w:shd w:val="clear" w:color="auto" w:fill="FFFFFF"/>
+        </w:rPr>
+        <w:t>Prinstein M. J. (2012).</w:t>
+      </w:r>
+      <w:r>
+        <w:rPr>
+          <w:rFonts w:ascii="Helvetica" w:hAnsi="Helvetica" w:cs="Helvetica"/>
+          <w:color w:val="222222"/>
+          <w:u w:color="222222"/>
+          <w:shd w:val="clear" w:color="auto" w:fill="FFFFFF"/>
+          <w:lang w:val="en-US"/>
+        </w:rPr>
+        <w:t> Associations and maladaptive behavior: Implicit and explicit attitudes predict patterns of self-injury. In E. Cooley (Chair</w:t>
+      </w:r>
+      <w:r>
+        <w:rPr>
+          <w:rFonts w:ascii="Helvetica" w:hAnsi="Helvetica" w:cs="Helvetica"/>
+          <w:i/>
+          <w:iCs/>
+          <w:color w:val="222222"/>
+          <w:u w:color="222222"/>
+          <w:shd w:val="clear" w:color="auto" w:fill="FFFFFF"/>
+          <w:lang w:val="en-US"/>
+        </w:rPr>
+        <w:t xml:space="preserve">). Awareness of implicit attitudes and implications for thoughts and behavior. </w:t>
+      </w:r>
+      <w:r>
+        <w:rPr>
+          <w:rFonts w:ascii="Helvetica" w:hAnsi="Helvetica" w:cs="Helvetica"/>
+          <w:color w:val="222222"/>
+          <w:u w:color="222222"/>
+          <w:shd w:val="clear" w:color="auto" w:fill="FFFFFF"/>
+          <w:lang w:val="en-US"/>
+        </w:rPr>
+        <w:t>Symposium presented at the Society for Southeastern Social Psychologists, Gainesville, FL.</w:t>
+      </w:r>
+    </w:p>
+    <w:p>
+      <w:pPr>
+        <w:pStyle w:val="Body"/>
+        <w:ind w:left="720"/>
+        <w:rPr>
+          <w:rFonts w:ascii="Helvetica" w:hAnsi="Helvetica" w:cs="Helvetica"/>
+          <w:color w:val="222222"/>
+          <w:u w:color="222222"/>
+          <w:shd w:val="clear" w:color="auto" w:fill="FFFFFF"/>
+        </w:rPr>
+      </w:pPr>
+    </w:p>
+    <w:p>
+      <w:pPr>
+        <w:pStyle w:val="Body"/>
+        <w:rPr>
+          <w:rFonts w:ascii="Helvetica" w:hAnsi="Helvetica" w:cs="Helvetica"/>
+        </w:rPr>
+      </w:pPr>
+      <w:r>
+        <w:rPr>
+          <w:rFonts w:ascii="Helvetica" w:hAnsi="Helvetica" w:cs="Helvetica"/>
+        </w:rPr>
+        <w:t xml:space="preserve">Franklin, J.C., Puzia, M.E., Lee, K.M., Chung, G., Hanna, E.K., </w:t>
+      </w:r>
+      <w:r>
+        <w:rPr>
+          <w:rFonts w:ascii="Helvetica" w:hAnsi="Helvetica" w:cs="Helvetica"/>
+          <w:b/>
+        </w:rPr>
+        <w:t>Spring. V.L.,</w:t>
+      </w:r>
+      <w:r>
+        <w:rPr>
+          <w:rFonts w:ascii="Helvetica" w:hAnsi="Helvetica" w:cs="Helvetica"/>
+        </w:rPr>
+        <w:t xml:space="preserve"> &amp; </w:t>
+      </w:r>
+    </w:p>
+    <w:p>
+      <w:pPr>
+        <w:pStyle w:val="Body"/>
+        <w:ind w:left="720"/>
+        <w:rPr>
+          <w:rFonts w:ascii="Helvetica" w:hAnsi="Helvetica" w:cs="Helvetica"/>
+        </w:rPr>
+      </w:pPr>
+      <w:r>
+        <w:rPr>
+          <w:rFonts w:ascii="Helvetica" w:hAnsi="Helvetica" w:cs="Helvetica"/>
+        </w:rPr>
+        <w:t xml:space="preserve">Prinstein, M.J. </w:t>
+      </w:r>
+      <w:r>
+        <w:rPr>
+          <w:rFonts w:ascii="Helvetica" w:hAnsi="Helvetica" w:cs="Helvetica"/>
+          <w:lang w:val="en-US"/>
+        </w:rPr>
+        <w:t xml:space="preserve">(2012). Pain offset relief and the development (and reversal) of positive associations with </w:t>
+      </w:r>
+      <w:proofErr w:type="spellStart"/>
+      <w:r>
+        <w:rPr>
+          <w:rFonts w:ascii="Helvetica" w:hAnsi="Helvetica" w:cs="Helvetica"/>
+          <w:lang w:val="en-US"/>
+        </w:rPr>
+        <w:t>nonsuicidal</w:t>
+      </w:r>
+      <w:proofErr w:type="spellEnd"/>
+      <w:r>
+        <w:rPr>
+          <w:rFonts w:ascii="Helvetica" w:hAnsi="Helvetica" w:cs="Helvetica"/>
+          <w:lang w:val="en-US"/>
+        </w:rPr>
+        <w:t xml:space="preserve"> self-injury. In J.C. Franklin (Chair), </w:t>
+      </w:r>
+      <w:r>
+        <w:rPr>
+          <w:rFonts w:ascii="Helvetica" w:hAnsi="Helvetica" w:cs="Helvetica"/>
+          <w:i/>
+          <w:iCs/>
+          <w:lang w:val="en-US"/>
+        </w:rPr>
+        <w:t xml:space="preserve">Discovering new mechanisms that underlie </w:t>
+      </w:r>
+      <w:proofErr w:type="spellStart"/>
+      <w:r>
+        <w:rPr>
+          <w:rFonts w:ascii="Helvetica" w:hAnsi="Helvetica" w:cs="Helvetica"/>
+          <w:i/>
+          <w:iCs/>
+          <w:lang w:val="en-US"/>
+        </w:rPr>
+        <w:t>nonsuicidal</w:t>
+      </w:r>
+      <w:proofErr w:type="spellEnd"/>
+      <w:r>
+        <w:rPr>
+          <w:rFonts w:ascii="Helvetica" w:hAnsi="Helvetica" w:cs="Helvetica"/>
+          <w:i/>
+          <w:iCs/>
+          <w:lang w:val="en-US"/>
+        </w:rPr>
+        <w:t xml:space="preserve"> self-injury and translating them into effective risk assessments and treatments.</w:t>
+      </w:r>
+      <w:r>
+        <w:rPr>
+          <w:rFonts w:ascii="Helvetica" w:hAnsi="Helvetica" w:cs="Helvetica"/>
+          <w:lang w:val="en-US"/>
+        </w:rPr>
+        <w:t xml:space="preserve"> Symposium presented at the Association for Behavioral and Cognitive Therapies, National Harbor, MD. </w:t>
+      </w:r>
+    </w:p>
+    <w:p>
+      <w:pPr>
+        <w:pStyle w:val="Body"/>
+        <w:rPr>
+          <w:rFonts w:ascii="Helvetica" w:hAnsi="Helvetica" w:cs="Helvetica"/>
+        </w:rPr>
+      </w:pPr>
+    </w:p>
+    <w:p>
+      <w:pPr>
+        <w:pStyle w:val="Body"/>
+        <w:rPr>
+          <w:rFonts w:ascii="Helvetica" w:hAnsi="Helvetica" w:cs="Helvetica"/>
+        </w:rPr>
+      </w:pPr>
+      <w:r>
+        <w:rPr>
+          <w:rFonts w:ascii="Helvetica" w:hAnsi="Helvetica" w:cs="Helvetica"/>
+        </w:rPr>
+        <w:t xml:space="preserve">Franklin, J.C., Puzia, M.E., Lee, K.M., Chung, G., Hanna, E.K., </w:t>
+      </w:r>
+      <w:r>
+        <w:rPr>
+          <w:rFonts w:ascii="Helvetica" w:hAnsi="Helvetica" w:cs="Helvetica"/>
+          <w:b/>
+        </w:rPr>
+        <w:t>Spring. V.L</w:t>
+      </w:r>
+      <w:r>
+        <w:rPr>
+          <w:rFonts w:ascii="Helvetica" w:hAnsi="Helvetica" w:cs="Helvetica"/>
+        </w:rPr>
+        <w:t xml:space="preserve">., &amp; </w:t>
+      </w:r>
+    </w:p>
+    <w:p>
+      <w:pPr>
+        <w:pStyle w:val="Body"/>
+        <w:ind w:left="720"/>
+        <w:rPr>
+          <w:rFonts w:ascii="Helvetica" w:hAnsi="Helvetica" w:cs="Helvetica"/>
+        </w:rPr>
+      </w:pPr>
+      <w:r>
+        <w:rPr>
+          <w:rFonts w:ascii="Helvetica" w:hAnsi="Helvetica" w:cs="Helvetica"/>
+        </w:rPr>
+        <w:t xml:space="preserve">Prinstein, M.J. </w:t>
+      </w:r>
+      <w:r>
+        <w:rPr>
+          <w:rFonts w:ascii="Helvetica" w:hAnsi="Helvetica" w:cs="Helvetica"/>
+          <w:lang w:val="en-US"/>
+        </w:rPr>
+        <w:t xml:space="preserve">(2012). The nature, development, and reversal of positive associations with non-suicidal self-injury. In C. </w:t>
+      </w:r>
+      <w:proofErr w:type="spellStart"/>
+      <w:r>
+        <w:rPr>
+          <w:rFonts w:ascii="Helvetica" w:hAnsi="Helvetica" w:cs="Helvetica"/>
+          <w:lang w:val="en-US"/>
+        </w:rPr>
+        <w:t>Schmahl</w:t>
+      </w:r>
+      <w:proofErr w:type="spellEnd"/>
+      <w:r>
+        <w:rPr>
+          <w:rFonts w:ascii="Helvetica" w:hAnsi="Helvetica" w:cs="Helvetica"/>
+          <w:lang w:val="en-US"/>
+        </w:rPr>
+        <w:t xml:space="preserve"> and S. </w:t>
+      </w:r>
+      <w:proofErr w:type="spellStart"/>
+      <w:r>
+        <w:rPr>
+          <w:rFonts w:ascii="Helvetica" w:hAnsi="Helvetica" w:cs="Helvetica"/>
+          <w:lang w:val="en-US"/>
+        </w:rPr>
+        <w:t>Misoch</w:t>
+      </w:r>
+      <w:proofErr w:type="spellEnd"/>
+      <w:r>
+        <w:rPr>
+          <w:rFonts w:ascii="Helvetica" w:hAnsi="Helvetica" w:cs="Helvetica"/>
+          <w:lang w:val="en-US"/>
+        </w:rPr>
+        <w:t xml:space="preserve"> (Co-Chairs), </w:t>
+      </w:r>
+      <w:r>
+        <w:rPr>
+          <w:rFonts w:ascii="Helvetica" w:hAnsi="Helvetica" w:cs="Helvetica"/>
+          <w:i/>
+          <w:iCs/>
+          <w:lang w:val="en-US"/>
+        </w:rPr>
+        <w:t>Self-injurious behavior.</w:t>
+      </w:r>
+      <w:r>
+        <w:rPr>
+          <w:rFonts w:ascii="Helvetica" w:hAnsi="Helvetica" w:cs="Helvetica"/>
+          <w:lang w:val="en-US"/>
+        </w:rPr>
+        <w:t xml:space="preserve"> Symposium presented at the International Congress on Borderline Personality Disorder, Amsterdam, the Netherlands.</w:t>
+      </w:r>
+    </w:p>
+    <w:p>
+      <w:pPr>
+        <w:rPr>
+          <w:rFonts w:ascii="Helvetica" w:hAnsi="Helvetica" w:cs="Helvetica"/>
+        </w:rPr>
+      </w:pPr>
+    </w:p>
+    <w:p>
+      <w:pPr>
+        <w:rPr>
+          <w:rFonts w:ascii="Helvetica" w:hAnsi="Helvetica" w:cs="Helvetica"/>
+          <w:b/>
+          <w:i/>
+        </w:rPr>
+      </w:pPr>
+      <w:r>
+        <w:rPr>
+          <w:rFonts w:ascii="Helvetica" w:hAnsi="Helvetica" w:cs="Helvetica"/>
+          <w:b/>
+          <w:i/>
+        </w:rPr>
+        <w:t>Internal Talks</w:t>
+      </w:r>
+    </w:p>
+    <w:p>
+      <w:pPr>
+        <w:rPr>
+          <w:rFonts w:ascii="Helvetica" w:hAnsi="Helvetica" w:cs="Helvetica"/>
+        </w:rPr>
+      </w:pPr>
+    </w:p>
+    <w:p>
+      <w:pPr>
+        <w:pStyle w:val="Body"/>
+        <w:rPr>
+          <w:rFonts w:ascii="Helvetica" w:hAnsi="Helvetica" w:cs="Helvetica"/>
+          <w:i/>
+          <w:color w:val="222222"/>
+          <w:u w:color="222222"/>
+          <w:shd w:val="clear" w:color="auto" w:fill="FFFFFF"/>
+        </w:rPr>
+      </w:pPr>
+      <w:r>
+        <w:rPr>
+          <w:rFonts w:ascii="Helvetica" w:hAnsi="Helvetica" w:cs="Helvetica"/>
+          <w:b/>
+          <w:color w:val="222222"/>
+          <w:u w:color="222222"/>
+          <w:shd w:val="clear" w:color="auto" w:fill="FFFFFF"/>
+        </w:rPr>
+        <w:t xml:space="preserve">Spring, V.L. </w:t>
+      </w:r>
+      <w:r>
+        <w:rPr>
+          <w:rFonts w:ascii="Helvetica" w:hAnsi="Helvetica" w:cs="Helvetica"/>
+          <w:color w:val="222222"/>
+          <w:u w:color="222222"/>
+          <w:shd w:val="clear" w:color="auto" w:fill="FFFFFF"/>
+        </w:rPr>
+        <w:t xml:space="preserve">(2016, April).  </w:t>
+      </w:r>
+      <w:r>
+        <w:rPr>
+          <w:rFonts w:ascii="Helvetica" w:hAnsi="Helvetica" w:cs="Helvetica"/>
+          <w:i/>
+          <w:color w:val="222222"/>
+          <w:u w:color="222222"/>
+          <w:shd w:val="clear" w:color="auto" w:fill="FFFFFF"/>
+        </w:rPr>
+        <w:t xml:space="preserve">Too much of a good thing: When empathy predicts </w:t>
+      </w:r>
+    </w:p>
+    <w:p>
+      <w:pPr>
+        <w:pStyle w:val="Body"/>
+        <w:ind w:left="720"/>
+        <w:rPr>
+          <w:rFonts w:ascii="Helvetica" w:hAnsi="Helvetica" w:cs="Helvetica"/>
+          <w:color w:val="222222"/>
+          <w:u w:color="222222"/>
+          <w:shd w:val="clear" w:color="auto" w:fill="FFFFFF"/>
+        </w:rPr>
+      </w:pPr>
+      <w:r>
+        <w:rPr>
+          <w:rFonts w:ascii="Helvetica" w:hAnsi="Helvetica" w:cs="Helvetica"/>
+          <w:i/>
+          <w:color w:val="222222"/>
+          <w:u w:color="222222"/>
+          <w:shd w:val="clear" w:color="auto" w:fill="FFFFFF"/>
+        </w:rPr>
+        <w:t xml:space="preserve">maladaptive altruism.  </w:t>
+      </w:r>
+      <w:r>
+        <w:rPr>
+          <w:rFonts w:ascii="Helvetica" w:hAnsi="Helvetica" w:cs="Helvetica"/>
+          <w:color w:val="222222"/>
+          <w:u w:color="222222"/>
+          <w:shd w:val="clear" w:color="auto" w:fill="FFFFFF"/>
+        </w:rPr>
+        <w:t>Presented at the Social Psychology Brown Bag Series at the University of Iowa, Iowa City, IA.</w:t>
+      </w:r>
+    </w:p>
+    <w:p>
+      <w:pPr>
+        <w:pStyle w:val="Body"/>
+        <w:rPr>
+          <w:rFonts w:ascii="Helvetica" w:hAnsi="Helvetica" w:cs="Helvetica"/>
+          <w:b/>
+          <w:color w:val="222222"/>
+          <w:u w:color="222222"/>
+          <w:shd w:val="clear" w:color="auto" w:fill="FFFFFF"/>
+        </w:rPr>
+      </w:pPr>
+    </w:p>
+    <w:p>
+      <w:pPr>
+        <w:pStyle w:val="Body"/>
+        <w:rPr>
+          <w:rFonts w:ascii="Helvetica" w:hAnsi="Helvetica" w:cs="Helvetica"/>
+          <w:i/>
+          <w:color w:val="222222"/>
+          <w:u w:color="222222"/>
+          <w:shd w:val="clear" w:color="auto" w:fill="FFFFFF"/>
+        </w:rPr>
+      </w:pPr>
+      <w:r>
+        <w:rPr>
+          <w:rFonts w:ascii="Helvetica" w:hAnsi="Helvetica" w:cs="Helvetica"/>
+          <w:b/>
+          <w:color w:val="222222"/>
+          <w:u w:color="222222"/>
+          <w:shd w:val="clear" w:color="auto" w:fill="FFFFFF"/>
+        </w:rPr>
+        <w:t xml:space="preserve">Spring, V.L. </w:t>
+      </w:r>
+      <w:r>
+        <w:rPr>
+          <w:rFonts w:ascii="Helvetica" w:hAnsi="Helvetica" w:cs="Helvetica"/>
+          <w:color w:val="222222"/>
+          <w:u w:color="222222"/>
+          <w:shd w:val="clear" w:color="auto" w:fill="FFFFFF"/>
+        </w:rPr>
+        <w:t xml:space="preserve">(2016, February).  </w:t>
+      </w:r>
+      <w:r>
+        <w:rPr>
+          <w:rFonts w:ascii="Helvetica" w:hAnsi="Helvetica" w:cs="Helvetica"/>
+          <w:i/>
+          <w:color w:val="222222"/>
+          <w:u w:color="222222"/>
+          <w:shd w:val="clear" w:color="auto" w:fill="FFFFFF"/>
+        </w:rPr>
+        <w:t xml:space="preserve">The empathy impulse: A multinomial model of </w:t>
+      </w:r>
+    </w:p>
+    <w:p>
+      <w:pPr>
+        <w:pStyle w:val="Body"/>
+        <w:ind w:left="720"/>
+        <w:rPr>
+          <w:rFonts w:ascii="Helvetica" w:hAnsi="Helvetica" w:cs="Helvetica"/>
+          <w:color w:val="222222"/>
+          <w:u w:color="222222"/>
+          <w:shd w:val="clear" w:color="auto" w:fill="FFFFFF"/>
+        </w:rPr>
+      </w:pPr>
+      <w:r>
+        <w:rPr>
+          <w:rFonts w:ascii="Helvetica" w:hAnsi="Helvetica" w:cs="Helvetica"/>
+          <w:i/>
+          <w:color w:val="222222"/>
+          <w:u w:color="222222"/>
+          <w:shd w:val="clear" w:color="auto" w:fill="FFFFFF"/>
+        </w:rPr>
+        <w:t>intentional and unintentional empathy for pain</w:t>
+      </w:r>
+      <w:r>
+        <w:rPr>
+          <w:rFonts w:ascii="Helvetica" w:hAnsi="Helvetica" w:cs="Helvetica"/>
+          <w:color w:val="222222"/>
+          <w:u w:color="222222"/>
+          <w:shd w:val="clear" w:color="auto" w:fill="FFFFFF"/>
+        </w:rPr>
+        <w:t>.  Presented at the annual Graduate Research Symposium at the University of Iowa, Iowa City, IA.</w:t>
+      </w:r>
+    </w:p>
+    <w:p>
+      <w:pPr>
+        <w:pStyle w:val="Body"/>
+        <w:rPr>
+          <w:rFonts w:ascii="Helvetica" w:hAnsi="Helvetica" w:cs="Helvetica"/>
+          <w:b/>
+          <w:color w:val="222222"/>
+          <w:u w:color="222222"/>
+          <w:shd w:val="clear" w:color="auto" w:fill="FFFFFF"/>
+        </w:rPr>
+      </w:pPr>
+    </w:p>
+    <w:p>
+      <w:pPr>
+        <w:pStyle w:val="Body"/>
+        <w:rPr>
+          <w:rFonts w:ascii="Helvetica" w:hAnsi="Helvetica" w:cs="Helvetica"/>
+          <w:i/>
+          <w:color w:val="222222"/>
+          <w:u w:color="222222"/>
+          <w:shd w:val="clear" w:color="auto" w:fill="FFFFFF"/>
+        </w:rPr>
+      </w:pPr>
+      <w:r>
+        <w:rPr>
+          <w:rFonts w:ascii="Helvetica" w:hAnsi="Helvetica" w:cs="Helvetica"/>
+          <w:b/>
+          <w:color w:val="222222"/>
+          <w:u w:color="222222"/>
+          <w:shd w:val="clear" w:color="auto" w:fill="FFFFFF"/>
+        </w:rPr>
+        <w:t>Spring, V.L.</w:t>
+      </w:r>
+      <w:r>
+        <w:rPr>
+          <w:rFonts w:ascii="Helvetica" w:hAnsi="Helvetica" w:cs="Helvetica"/>
+          <w:color w:val="222222"/>
+          <w:u w:color="222222"/>
+          <w:shd w:val="clear" w:color="auto" w:fill="FFFFFF"/>
+        </w:rPr>
+        <w:t xml:space="preserve"> (2015, February). </w:t>
+      </w:r>
+      <w:r>
+        <w:rPr>
+          <w:rFonts w:ascii="Helvetica" w:hAnsi="Helvetica" w:cs="Helvetica"/>
+          <w:i/>
+          <w:color w:val="222222"/>
+          <w:u w:color="222222"/>
+          <w:shd w:val="clear" w:color="auto" w:fill="FFFFFF"/>
+        </w:rPr>
+        <w:t xml:space="preserve">Automatic and controlled empathy: A process </w:t>
+      </w:r>
+    </w:p>
+    <w:p>
+      <w:pPr>
+        <w:pStyle w:val="Body"/>
+        <w:ind w:left="720"/>
+        <w:rPr>
+          <w:rFonts w:ascii="Helvetica" w:hAnsi="Helvetica" w:cs="Helvetica"/>
+          <w:i/>
+          <w:color w:val="222222"/>
+          <w:u w:color="222222"/>
+          <w:shd w:val="clear" w:color="auto" w:fill="FFFFFF"/>
+        </w:rPr>
+      </w:pPr>
+      <w:r>
+        <w:rPr>
+          <w:rFonts w:ascii="Helvetica" w:hAnsi="Helvetica" w:cs="Helvetica"/>
+          <w:i/>
+          <w:color w:val="222222"/>
+          <w:u w:color="222222"/>
+          <w:shd w:val="clear" w:color="auto" w:fill="FFFFFF"/>
+        </w:rPr>
+        <w:t>dissociation approach</w:t>
+      </w:r>
+      <w:r>
+        <w:rPr>
+          <w:rFonts w:ascii="Helvetica" w:hAnsi="Helvetica" w:cs="Helvetica"/>
+          <w:color w:val="222222"/>
+          <w:u w:color="222222"/>
+          <w:shd w:val="clear" w:color="auto" w:fill="FFFFFF"/>
+        </w:rPr>
+        <w:t>. Presented at the Social Psychology Brown Bag Series at the University of Iowa, Iowa City, IA.</w:t>
+      </w:r>
+    </w:p>
+    <w:p>
+      <w:pPr>
+        <w:rPr>
+          <w:rFonts w:ascii="Helvetica" w:hAnsi="Helvetica" w:cs="Helvetica"/>
+          <w:b/>
+        </w:rPr>
+      </w:pPr>
+    </w:p>
+    <w:p>
+      <w:pPr>
+        <w:rPr>
+          <w:rFonts w:ascii="Helvetica" w:hAnsi="Helvetica" w:cs="Helvetica"/>
+          <w:b/>
+          <w:i/>
+        </w:rPr>
+      </w:pPr>
+    </w:p>
+    <w:p>
+      <w:pPr>
+        <w:rPr>
+          <w:rFonts w:ascii="Helvetica" w:hAnsi="Helvetica" w:cs="Helvetica"/>
+          <w:b/>
+          <w:i/>
+        </w:rPr>
+      </w:pPr>
+    </w:p>
+    <w:p>
+      <w:pPr>
+        <w:rPr>
+          <w:rFonts w:ascii="Helvetica" w:hAnsi="Helvetica" w:cs="Helvetica"/>
+          <w:b/>
+          <w:i/>
+        </w:rPr>
+      </w:pPr>
+    </w:p>
+    <w:p>
+      <w:pPr>
+        <w:rPr>
+          <w:rFonts w:ascii="Helvetica" w:hAnsi="Helvetica" w:cs="Helvetica"/>
+          <w:b/>
+          <w:i/>
+        </w:rPr>
+      </w:pPr>
+    </w:p>
+    <w:p>
+      <w:pPr>
+        <w:rPr>
+          <w:rFonts w:ascii="Helvetica" w:hAnsi="Helvetica" w:cs="Helvetica"/>
+          <w:b/>
+          <w:i/>
+        </w:rPr>
+      </w:pPr>
+    </w:p>
+    <w:p>
+      <w:pPr>
+        <w:rPr>
+          <w:rFonts w:ascii="Helvetica" w:hAnsi="Helvetica" w:cs="Helvetica"/>
+          <w:b/>
+          <w:i/>
+        </w:rPr>
+      </w:pPr>
+      <w:r>
+        <w:rPr>
+          <w:rFonts w:ascii="Helvetica" w:hAnsi="Helvetica" w:cs="Helvetica"/>
+          <w:b/>
+          <w:i/>
+        </w:rPr>
         <w:lastRenderedPageBreak/>
-        <w:t>multinomial model of empathy for pain</w:t>
-      </w:r>
-      <w:r>
-        <w:rPr>
-          <w:rFonts w:ascii="Helvetica" w:hAnsi="Helvetica" w:cs="Helvetica"/>
-          <w:lang w:val="en-US"/>
-        </w:rPr>
-        <w:t>.  Poster spotlight d</w:t>
-      </w:r>
-      <w:r>
-        <w:rPr>
-          <w:rFonts w:ascii="Helvetica" w:hAnsi="Helvetica" w:cs="Helvetica"/>
-          <w:lang w:val="en-US"/>
-        </w:rPr>
-        <w:t xml:space="preserve">ata blitz presented at the third annual meeting of the Society for Affective Science, Chicago, IL.  </w:t>
+        <w:t>Posters</w:t>
+      </w:r>
+    </w:p>
+    <w:p>
+      <w:pPr>
+        <w:rPr>
+          <w:rFonts w:ascii="Helvetica" w:hAnsi="Helvetica" w:cs="Helvetica"/>
+          <w:b/>
+        </w:rPr>
+      </w:pPr>
+    </w:p>
+    <w:p>
+      <w:pPr>
+        <w:pStyle w:val="Body"/>
+        <w:rPr>
+          <w:rFonts w:ascii="Helvetica" w:hAnsi="Helvetica" w:cs="Helvetica"/>
+          <w:i/>
+          <w:lang w:val="en-US"/>
+        </w:rPr>
+      </w:pPr>
+      <w:r>
+        <w:rPr>
+          <w:rFonts w:ascii="Helvetica" w:hAnsi="Helvetica" w:cs="Helvetica"/>
+          <w:b/>
+          <w:lang w:val="en-US"/>
+        </w:rPr>
+        <w:t xml:space="preserve">Spring, V.L., </w:t>
+      </w:r>
+      <w:r>
+        <w:rPr>
+          <w:rFonts w:ascii="Helvetica" w:hAnsi="Helvetica" w:cs="Helvetica"/>
+          <w:lang w:val="en-US"/>
+        </w:rPr>
+        <w:t>Cameron, C.D., &amp; Todd, A. (2017, July</w:t>
+      </w:r>
+      <w:r>
+        <w:rPr>
+          <w:rFonts w:ascii="Helvetica" w:hAnsi="Helvetica" w:cs="Helvetica"/>
+          <w:lang w:val="en-US"/>
+        </w:rPr>
+        <w:t xml:space="preserve">). </w:t>
+      </w:r>
+      <w:r>
+        <w:rPr>
+          <w:rFonts w:ascii="Helvetica" w:hAnsi="Helvetica" w:cs="Helvetica"/>
+          <w:i/>
+          <w:lang w:val="en-US"/>
+        </w:rPr>
+        <w:t xml:space="preserve">The empathy impulse: A </w:t>
       </w:r>
     </w:p>
     <w:p>
@@ -3465,44 +4317,135 @@
           <w:lang w:val="en-US"/>
         </w:rPr>
       </w:pPr>
-    </w:p>
-    <w:p>
-      <w:pPr>
-        <w:pStyle w:val="Body"/>
-        <w:rPr>
-          <w:rFonts w:ascii="Helvetica" w:hAnsi="Helvetica" w:cs="Helvetica"/>
-          <w:color w:val="222222"/>
-          <w:u w:color="222222"/>
-          <w:shd w:val="clear" w:color="auto" w:fill="FFFFFF"/>
-        </w:rPr>
-      </w:pPr>
-      <w:r>
-        <w:rPr>
-          <w:rFonts w:ascii="Helvetica" w:hAnsi="Helvetica" w:cs="Helvetica"/>
-          <w:color w:val="222222"/>
-          <w:u w:color="222222"/>
-          <w:shd w:val="clear" w:color="auto" w:fill="FFFFFF"/>
-        </w:rPr>
-        <w:t xml:space="preserve">Lee, K. M., Franklin, J. C., Puzia, M. E., Chung, G., Hanna, E. K., </w:t>
-      </w:r>
-      <w:r>
-        <w:rPr>
-          <w:rFonts w:ascii="Helvetica" w:hAnsi="Helvetica" w:cs="Helvetica"/>
-          <w:b/>
-          <w:color w:val="222222"/>
-          <w:u w:color="222222"/>
-          <w:shd w:val="clear" w:color="auto" w:fill="FFFFFF"/>
-        </w:rPr>
-        <w:t>Spring, V. L.,</w:t>
-      </w:r>
-      <w:r>
-        <w:rPr>
-          <w:rFonts w:ascii="Helvetica" w:hAnsi="Helvetica" w:cs="Helvetica"/>
-          <w:color w:val="222222"/>
-          <w:u w:color="222222"/>
-          <w:shd w:val="clear" w:color="auto" w:fill="FFFFFF"/>
-        </w:rPr>
-        <w:t xml:space="preserve"> &amp; </w:t>
+      <w:r>
+        <w:rPr>
+          <w:rFonts w:ascii="Helvetica" w:hAnsi="Helvetica" w:cs="Helvetica"/>
+          <w:i/>
+          <w:lang w:val="en-US"/>
+        </w:rPr>
+        <w:t>multinomial model of intentional and unintentional empathy for pain</w:t>
+      </w:r>
+      <w:r>
+        <w:rPr>
+          <w:rFonts w:ascii="Helvetica" w:hAnsi="Helvetica" w:cs="Helvetica"/>
+          <w:lang w:val="en-US"/>
+        </w:rPr>
+        <w:t xml:space="preserve">. Poster </w:t>
+      </w:r>
+      <w:r>
+        <w:rPr>
+          <w:rFonts w:ascii="Helvetica" w:hAnsi="Helvetica" w:cs="Helvetica"/>
+          <w:lang w:val="en-US"/>
+        </w:rPr>
+        <w:t xml:space="preserve">to be </w:t>
+      </w:r>
+      <w:r>
+        <w:rPr>
+          <w:rFonts w:ascii="Helvetica" w:hAnsi="Helvetica" w:cs="Helvetica"/>
+          <w:lang w:val="en-US"/>
+        </w:rPr>
+        <w:t xml:space="preserve">presented at the </w:t>
+      </w:r>
+      <w:r>
+        <w:rPr>
+          <w:rFonts w:ascii="Helvetica" w:hAnsi="Helvetica" w:cs="Helvetica"/>
+          <w:lang w:val="en-US"/>
+        </w:rPr>
+        <w:t xml:space="preserve">eighteenth </w:t>
+      </w:r>
+      <w:r>
+        <w:rPr>
+          <w:rFonts w:ascii="Helvetica" w:hAnsi="Helvetica" w:cs="Helvetica"/>
+          <w:lang w:val="en-US"/>
+        </w:rPr>
+        <w:t>general meeting of the European Association for Social Psychology</w:t>
+      </w:r>
+      <w:r>
+        <w:rPr>
+          <w:rFonts w:ascii="Helvetica" w:hAnsi="Helvetica" w:cs="Helvetica"/>
+          <w:lang w:val="en-US"/>
+        </w:rPr>
+        <w:t xml:space="preserve">, </w:t>
+      </w:r>
+      <w:r>
+        <w:rPr>
+          <w:rFonts w:ascii="Helvetica" w:hAnsi="Helvetica" w:cs="Helvetica"/>
+          <w:lang w:val="en-US"/>
+        </w:rPr>
+        <w:t>Granada, Spain.</w:t>
+      </w:r>
+    </w:p>
+    <w:p>
+      <w:pPr>
+        <w:pStyle w:val="Body"/>
+        <w:rPr>
+          <w:rFonts w:ascii="Helvetica" w:hAnsi="Helvetica" w:cs="Helvetica"/>
+          <w:b/>
+          <w:lang w:val="en-US"/>
+        </w:rPr>
+      </w:pPr>
+    </w:p>
+    <w:p>
+      <w:pPr>
+        <w:pStyle w:val="Body"/>
+        <w:rPr>
+          <w:rFonts w:ascii="Helvetica" w:hAnsi="Helvetica" w:cs="Helvetica"/>
+          <w:i/>
+          <w:lang w:val="en-US"/>
+        </w:rPr>
+      </w:pPr>
+      <w:r>
+        <w:rPr>
+          <w:rFonts w:ascii="Helvetica" w:hAnsi="Helvetica" w:cs="Helvetica"/>
+          <w:b/>
+          <w:lang w:val="en-US"/>
+        </w:rPr>
+        <w:t xml:space="preserve">Spring, V.L., </w:t>
+      </w:r>
+      <w:r>
+        <w:rPr>
+          <w:rFonts w:ascii="Helvetica" w:hAnsi="Helvetica" w:cs="Helvetica"/>
+          <w:lang w:val="en-US"/>
+        </w:rPr>
+        <w:t xml:space="preserve">Cameron, C.D., &amp; </w:t>
+      </w:r>
+      <w:proofErr w:type="spellStart"/>
+      <w:r>
+        <w:rPr>
+          <w:rFonts w:ascii="Helvetica" w:hAnsi="Helvetica" w:cs="Helvetica"/>
+          <w:lang w:val="en-US"/>
+        </w:rPr>
+        <w:t>Cikara</w:t>
+      </w:r>
+      <w:proofErr w:type="spellEnd"/>
+      <w:r>
+        <w:rPr>
+          <w:rFonts w:ascii="Helvetica" w:hAnsi="Helvetica" w:cs="Helvetica"/>
+          <w:lang w:val="en-US"/>
+        </w:rPr>
+        <w:t xml:space="preserve">, M. (2017, </w:t>
+      </w:r>
+      <w:r>
+        <w:rPr>
+          <w:rFonts w:ascii="Helvetica" w:hAnsi="Helvetica" w:cs="Helvetica"/>
+          <w:lang w:val="en-US"/>
+        </w:rPr>
+        <w:t>April</w:t>
+      </w:r>
+      <w:r>
+        <w:rPr>
+          <w:rFonts w:ascii="Helvetica" w:hAnsi="Helvetica" w:cs="Helvetica"/>
+          <w:lang w:val="en-US"/>
+        </w:rPr>
+        <w:t xml:space="preserve">).  </w:t>
+      </w:r>
+      <w:r>
+        <w:rPr>
+          <w:rFonts w:ascii="Helvetica" w:hAnsi="Helvetica" w:cs="Helvetica"/>
+          <w:i/>
+          <w:lang w:val="en-US"/>
+        </w:rPr>
+        <w:t xml:space="preserve">The identifiable villain </w:t>
       </w:r>
     </w:p>
     <w:p>
@@ -3511,52 +4454,117 @@
         <w:ind w:left="720"/>
         <w:rPr>
           <w:rFonts w:ascii="Helvetica" w:hAnsi="Helvetica" w:cs="Helvetica"/>
-          <w:color w:val="222222"/>
-          <w:u w:color="222222"/>
-          <w:shd w:val="clear" w:color="auto" w:fill="FFFFFF"/>
-          <w:lang w:val="en-US"/>
-        </w:rPr>
-      </w:pPr>
-      <w:r>
-        <w:rPr>
-          <w:rFonts w:ascii="Helvetica" w:hAnsi="Helvetica" w:cs="Helvetica"/>
-          <w:color w:val="222222"/>
-          <w:u w:color="222222"/>
-          <w:shd w:val="clear" w:color="auto" w:fill="FFFFFF"/>
-        </w:rPr>
-        <w:t>Prinstein M. J. (2012).</w:t>
-      </w:r>
-      <w:r>
-        <w:rPr>
-          <w:rFonts w:ascii="Helvetica" w:hAnsi="Helvetica" w:cs="Helvetica"/>
-          <w:color w:val="222222"/>
-          <w:u w:color="222222"/>
-          <w:shd w:val="clear" w:color="auto" w:fill="FFFFFF"/>
-          <w:lang w:val="en-US"/>
-        </w:rPr>
-        <w:t> Associations and maladaptive behavior: Implicit and explicit attitudes predict patterns of self-injury. In E. Cooley (Chair</w:t>
-      </w:r>
-      <w:r>
-        <w:rPr>
-          <w:rFonts w:ascii="Helvetica" w:hAnsi="Helvetica" w:cs="Helvetica"/>
-          <w:i/>
-          <w:iCs/>
-          <w:color w:val="222222"/>
-          <w:u w:color="222222"/>
-          <w:shd w:val="clear" w:color="auto" w:fill="FFFFFF"/>
-          <w:lang w:val="en-US"/>
-        </w:rPr>
-        <w:t xml:space="preserve">). Awareness of implicit attitudes and implications for thoughts and behavior. </w:t>
-      </w:r>
-      <w:r>
-        <w:rPr>
-          <w:rFonts w:ascii="Helvetica" w:hAnsi="Helvetica" w:cs="Helvetica"/>
-          <w:color w:val="222222"/>
-          <w:u w:color="222222"/>
-          <w:shd w:val="clear" w:color="auto" w:fill="FFFFFF"/>
-          <w:lang w:val="en-US"/>
-        </w:rPr>
-        <w:t>Symposium presented at the Society for Southeastern Social Psychologists, Gainesville, FL.</w:t>
+          <w:lang w:val="en-US"/>
+        </w:rPr>
+      </w:pPr>
+      <w:r>
+        <w:rPr>
+          <w:rFonts w:ascii="Helvetica" w:hAnsi="Helvetica" w:cs="Helvetica"/>
+          <w:i/>
+          <w:lang w:val="en-US"/>
+        </w:rPr>
+        <w:t>effect</w:t>
+      </w:r>
+      <w:r>
+        <w:rPr>
+          <w:rFonts w:ascii="Helvetica" w:hAnsi="Helvetica" w:cs="Helvetica"/>
+          <w:lang w:val="en-US"/>
+        </w:rPr>
+        <w:t>.  Poster presented at the fourt</w:t>
+      </w:r>
+      <w:r>
+        <w:rPr>
+          <w:rFonts w:ascii="Helvetica" w:hAnsi="Helvetica" w:cs="Helvetica"/>
+          <w:lang w:val="en-US"/>
+        </w:rPr>
+        <w:t xml:space="preserve">h annual meeting of the Society for </w:t>
+      </w:r>
+      <w:r>
+        <w:rPr>
+          <w:rFonts w:ascii="Helvetica" w:hAnsi="Helvetica" w:cs="Helvetica"/>
+          <w:lang w:val="en-US"/>
+        </w:rPr>
+        <w:t>Affective Science</w:t>
+      </w:r>
+      <w:r>
+        <w:rPr>
+          <w:rFonts w:ascii="Helvetica" w:hAnsi="Helvetica" w:cs="Helvetica"/>
+          <w:lang w:val="en-US"/>
+        </w:rPr>
+        <w:t xml:space="preserve">, </w:t>
+      </w:r>
+      <w:r>
+        <w:rPr>
+          <w:rFonts w:ascii="Helvetica" w:hAnsi="Helvetica" w:cs="Helvetica"/>
+          <w:lang w:val="en-US"/>
+        </w:rPr>
+        <w:t>Boston, Massachusetts</w:t>
+      </w:r>
+      <w:r>
+        <w:rPr>
+          <w:rFonts w:ascii="Helvetica" w:hAnsi="Helvetica" w:cs="Helvetica"/>
+          <w:lang w:val="en-US"/>
+        </w:rPr>
+        <w:t>.</w:t>
+      </w:r>
+    </w:p>
+    <w:p>
+      <w:pPr>
+        <w:pStyle w:val="Body"/>
+        <w:rPr>
+          <w:rFonts w:ascii="Helvetica" w:hAnsi="Helvetica" w:cs="Helvetica"/>
+          <w:b/>
+          <w:lang w:val="en-US"/>
+        </w:rPr>
+      </w:pPr>
+    </w:p>
+    <w:p>
+      <w:pPr>
+        <w:pStyle w:val="Body"/>
+        <w:rPr>
+          <w:rFonts w:ascii="Helvetica" w:hAnsi="Helvetica" w:cs="Helvetica"/>
+          <w:i/>
+          <w:lang w:val="en-US"/>
+        </w:rPr>
+      </w:pPr>
+      <w:r>
+        <w:rPr>
+          <w:rFonts w:ascii="Helvetica" w:hAnsi="Helvetica" w:cs="Helvetica"/>
+          <w:b/>
+          <w:lang w:val="en-US"/>
+        </w:rPr>
+        <w:t xml:space="preserve">Spring, V.L., </w:t>
+      </w:r>
+      <w:r>
+        <w:rPr>
+          <w:rFonts w:ascii="Helvetica" w:hAnsi="Helvetica" w:cs="Helvetica"/>
+          <w:lang w:val="en-US"/>
+        </w:rPr>
+        <w:t xml:space="preserve">Cameron, C.D., &amp; </w:t>
+      </w:r>
+      <w:proofErr w:type="spellStart"/>
+      <w:r>
+        <w:rPr>
+          <w:rFonts w:ascii="Helvetica" w:hAnsi="Helvetica" w:cs="Helvetica"/>
+          <w:lang w:val="en-US"/>
+        </w:rPr>
+        <w:t>Cikara</w:t>
+      </w:r>
+      <w:proofErr w:type="spellEnd"/>
+      <w:r>
+        <w:rPr>
+          <w:rFonts w:ascii="Helvetica" w:hAnsi="Helvetica" w:cs="Helvetica"/>
+          <w:lang w:val="en-US"/>
+        </w:rPr>
+        <w:t xml:space="preserve">, M. (2017, January).  </w:t>
+      </w:r>
+      <w:r>
+        <w:rPr>
+          <w:rFonts w:ascii="Helvetica" w:hAnsi="Helvetica" w:cs="Helvetica"/>
+          <w:i/>
+          <w:lang w:val="en-US"/>
+        </w:rPr>
+        <w:t xml:space="preserve">The identifiable villain </w:t>
       </w:r>
     </w:p>
     <w:p>
@@ -3565,452 +4573,46 @@
         <w:ind w:left="720"/>
         <w:rPr>
           <w:rFonts w:ascii="Helvetica" w:hAnsi="Helvetica" w:cs="Helvetica"/>
-          <w:color w:val="222222"/>
-          <w:u w:color="222222"/>
-          <w:shd w:val="clear" w:color="auto" w:fill="FFFFFF"/>
-        </w:rPr>
-      </w:pPr>
-    </w:p>
-    <w:p>
-      <w:pPr>
-        <w:pStyle w:val="Body"/>
-        <w:rPr>
-          <w:rFonts w:ascii="Helvetica" w:hAnsi="Helvetica" w:cs="Helvetica"/>
-        </w:rPr>
-      </w:pPr>
-      <w:r>
-        <w:rPr>
-          <w:rFonts w:ascii="Helvetica" w:hAnsi="Helvetica" w:cs="Helvetica"/>
-        </w:rPr>
-        <w:t xml:space="preserve">Franklin, J.C., Puzia, M.E., Lee, K.M., Chung, G., Hanna, E.K., </w:t>
-      </w:r>
-      <w:r>
-        <w:rPr>
-          <w:rFonts w:ascii="Helvetica" w:hAnsi="Helvetica" w:cs="Helvetica"/>
-          <w:b/>
-        </w:rPr>
-        <w:t>Spring. V.L.,</w:t>
-      </w:r>
-      <w:r>
-        <w:rPr>
-          <w:rFonts w:ascii="Helvetica" w:hAnsi="Helvetica" w:cs="Helvetica"/>
-        </w:rPr>
-        <w:t xml:space="preserve"> &amp; </w:t>
-      </w:r>
-    </w:p>
-    <w:p>
-      <w:pPr>
-        <w:pStyle w:val="Body"/>
-        <w:ind w:left="720"/>
-        <w:rPr>
-          <w:rFonts w:ascii="Helvetica" w:hAnsi="Helvetica" w:cs="Helvetica"/>
-        </w:rPr>
-      </w:pPr>
-      <w:r>
-        <w:rPr>
-          <w:rFonts w:ascii="Helvetica" w:hAnsi="Helvetica" w:cs="Helvetica"/>
-        </w:rPr>
-        <w:t xml:space="preserve">Prinstein, M.J. </w:t>
-      </w:r>
-      <w:r>
-        <w:rPr>
-          <w:rFonts w:ascii="Helvetica" w:hAnsi="Helvetica" w:cs="Helvetica"/>
-          <w:lang w:val="en-US"/>
-        </w:rPr>
-        <w:t xml:space="preserve">(2012). Pain offset relief and the development (and reversal) of positive associations with nonsuicidal self-injury. In J.C. Franklin (Chair), </w:t>
-      </w:r>
-      <w:r>
-        <w:rPr>
-          <w:rFonts w:ascii="Helvetica" w:hAnsi="Helvetica" w:cs="Helvetica"/>
-          <w:i/>
-          <w:iCs/>
-          <w:lang w:val="en-US"/>
-        </w:rPr>
-        <w:t>Discovering new mechanisms that underlie nonsuicidal self-injury and translating them into effective risk assessments and treatments.</w:t>
-      </w:r>
-      <w:r>
-        <w:rPr>
-          <w:rFonts w:ascii="Helvetica" w:hAnsi="Helvetica" w:cs="Helvetica"/>
-          <w:lang w:val="en-US"/>
-        </w:rPr>
-        <w:t xml:space="preserve"> Symposium presented at the Association for Behavioral and Cognitive Therapies, National Harbor, MD. </w:t>
-      </w:r>
-    </w:p>
-    <w:p>
-      <w:pPr>
-        <w:pStyle w:val="Body"/>
-        <w:rPr>
-          <w:rFonts w:ascii="Helvetica" w:hAnsi="Helvetica" w:cs="Helvetica"/>
-        </w:rPr>
-      </w:pPr>
-    </w:p>
-    <w:p>
-      <w:pPr>
-        <w:pStyle w:val="Body"/>
-        <w:rPr>
-          <w:rFonts w:ascii="Helvetica" w:hAnsi="Helvetica" w:cs="Helvetica"/>
-        </w:rPr>
-      </w:pPr>
-      <w:r>
-        <w:rPr>
-          <w:rFonts w:ascii="Helvetica" w:hAnsi="Helvetica" w:cs="Helvetica"/>
-        </w:rPr>
-        <w:t xml:space="preserve">Franklin, J.C., Puzia, M.E., Lee, K.M., Chung, G., Hanna, E.K., </w:t>
-      </w:r>
-      <w:r>
-        <w:rPr>
-          <w:rFonts w:ascii="Helvetica" w:hAnsi="Helvetica" w:cs="Helvetica"/>
-          <w:b/>
-        </w:rPr>
-        <w:t>Spring. V.L</w:t>
-      </w:r>
-      <w:r>
-        <w:rPr>
-          <w:rFonts w:ascii="Helvetica" w:hAnsi="Helvetica" w:cs="Helvetica"/>
-        </w:rPr>
-        <w:t xml:space="preserve">., &amp; </w:t>
-      </w:r>
-    </w:p>
-    <w:p>
-      <w:pPr>
-        <w:pStyle w:val="Body"/>
-        <w:ind w:left="720"/>
-        <w:rPr>
-          <w:rFonts w:ascii="Helvetica" w:hAnsi="Helvetica" w:cs="Helvetica"/>
-        </w:rPr>
-      </w:pPr>
-      <w:r>
-        <w:rPr>
-          <w:rFonts w:ascii="Helvetica" w:hAnsi="Helvetica" w:cs="Helvetica"/>
-        </w:rPr>
-        <w:t xml:space="preserve">Prinstein, M.J. </w:t>
-      </w:r>
-      <w:r>
-        <w:rPr>
-          <w:rFonts w:ascii="Helvetica" w:hAnsi="Helvetica" w:cs="Helvetica"/>
-          <w:lang w:val="en-US"/>
-        </w:rPr>
-        <w:t xml:space="preserve">(2012). The nature, development, and reversal of positive associations with non-suicidal self-injury. In C. Schmahl and S. Misoch (Co-Chairs), </w:t>
-      </w:r>
-      <w:r>
-        <w:rPr>
-          <w:rFonts w:ascii="Helvetica" w:hAnsi="Helvetica" w:cs="Helvetica"/>
-          <w:i/>
-          <w:iCs/>
-          <w:lang w:val="en-US"/>
-        </w:rPr>
-        <w:t>Self-injurious behavior.</w:t>
-      </w:r>
-      <w:r>
-        <w:rPr>
-          <w:rFonts w:ascii="Helvetica" w:hAnsi="Helvetica" w:cs="Helvetica"/>
-          <w:lang w:val="en-US"/>
-        </w:rPr>
-        <w:t xml:space="preserve"> Symposium presented at the International Congress on Borderline Personality Disorder, Amsterdam, the Netherlands.</w:t>
-      </w:r>
-    </w:p>
-    <w:p>
-      <w:pPr>
-        <w:rPr>
-          <w:rFonts w:ascii="Helvetica" w:hAnsi="Helvetica" w:cs="Helvetica"/>
-        </w:rPr>
-      </w:pPr>
-    </w:p>
-    <w:p>
-      <w:pPr>
-        <w:rPr>
-          <w:rFonts w:ascii="Helvetica" w:hAnsi="Helvetica" w:cs="Helvetica"/>
-          <w:b/>
-          <w:i/>
-        </w:rPr>
-      </w:pPr>
-      <w:r>
-        <w:rPr>
-          <w:rFonts w:ascii="Helvetica" w:hAnsi="Helvetica" w:cs="Helvetica"/>
-          <w:b/>
-          <w:i/>
-        </w:rPr>
-        <w:t>Internal Talks</w:t>
-      </w:r>
-    </w:p>
-    <w:p>
-      <w:pPr>
-        <w:rPr>
-          <w:rFonts w:ascii="Helvetica" w:hAnsi="Helvetica" w:cs="Helvetica"/>
-        </w:rPr>
-      </w:pPr>
-    </w:p>
-    <w:p>
-      <w:pPr>
-        <w:pStyle w:val="Body"/>
-        <w:rPr>
-          <w:rFonts w:ascii="Helvetica" w:hAnsi="Helvetica" w:cs="Helvetica"/>
-          <w:i/>
-          <w:color w:val="222222"/>
-          <w:u w:color="222222"/>
-          <w:shd w:val="clear" w:color="auto" w:fill="FFFFFF"/>
-        </w:rPr>
-      </w:pPr>
-      <w:r>
-        <w:rPr>
-          <w:rFonts w:ascii="Helvetica" w:hAnsi="Helvetica" w:cs="Helvetica"/>
-          <w:b/>
-          <w:color w:val="222222"/>
-          <w:u w:color="222222"/>
-          <w:shd w:val="clear" w:color="auto" w:fill="FFFFFF"/>
-        </w:rPr>
-        <w:t xml:space="preserve">Spring, V.L. </w:t>
-      </w:r>
-      <w:r>
-        <w:rPr>
-          <w:rFonts w:ascii="Helvetica" w:hAnsi="Helvetica" w:cs="Helvetica"/>
-          <w:color w:val="222222"/>
-          <w:u w:color="222222"/>
-          <w:shd w:val="clear" w:color="auto" w:fill="FFFFFF"/>
-        </w:rPr>
-        <w:t xml:space="preserve">(2016, April).  </w:t>
-      </w:r>
-      <w:r>
-        <w:rPr>
-          <w:rFonts w:ascii="Helvetica" w:hAnsi="Helvetica" w:cs="Helvetica"/>
-          <w:i/>
-          <w:color w:val="222222"/>
-          <w:u w:color="222222"/>
-          <w:shd w:val="clear" w:color="auto" w:fill="FFFFFF"/>
-        </w:rPr>
-        <w:t xml:space="preserve">Too much of a good thing: When empathy predicts </w:t>
-      </w:r>
-    </w:p>
-    <w:p>
-      <w:pPr>
-        <w:pStyle w:val="Body"/>
-        <w:ind w:left="720"/>
-        <w:rPr>
-          <w:rFonts w:ascii="Helvetica" w:hAnsi="Helvetica" w:cs="Helvetica"/>
-          <w:color w:val="222222"/>
-          <w:u w:color="222222"/>
-          <w:shd w:val="clear" w:color="auto" w:fill="FFFFFF"/>
-        </w:rPr>
-      </w:pPr>
-      <w:r>
-        <w:rPr>
-          <w:rFonts w:ascii="Helvetica" w:hAnsi="Helvetica" w:cs="Helvetica"/>
-          <w:i/>
-          <w:color w:val="222222"/>
-          <w:u w:color="222222"/>
-          <w:shd w:val="clear" w:color="auto" w:fill="FFFFFF"/>
-        </w:rPr>
-        <w:t xml:space="preserve">maladaptive altruism.  </w:t>
-      </w:r>
-      <w:r>
-        <w:rPr>
-          <w:rFonts w:ascii="Helvetica" w:hAnsi="Helvetica" w:cs="Helvetica"/>
-          <w:color w:val="222222"/>
-          <w:u w:color="222222"/>
-          <w:shd w:val="clear" w:color="auto" w:fill="FFFFFF"/>
-        </w:rPr>
-        <w:t>Presented at the Social Psychology Brown Bag Series at the University of Iowa, Iowa City, IA.</w:t>
-      </w:r>
-    </w:p>
-    <w:p>
-      <w:pPr>
-        <w:pStyle w:val="Body"/>
-        <w:rPr>
-          <w:rFonts w:ascii="Helvetica" w:hAnsi="Helvetica" w:cs="Helvetica"/>
-          <w:b/>
-          <w:color w:val="222222"/>
-          <w:u w:color="222222"/>
-          <w:shd w:val="clear" w:color="auto" w:fill="FFFFFF"/>
-        </w:rPr>
-      </w:pPr>
-    </w:p>
-    <w:p>
-      <w:pPr>
-        <w:pStyle w:val="Body"/>
-        <w:rPr>
-          <w:rFonts w:ascii="Helvetica" w:hAnsi="Helvetica" w:cs="Helvetica"/>
-          <w:i/>
-          <w:color w:val="222222"/>
-          <w:u w:color="222222"/>
-          <w:shd w:val="clear" w:color="auto" w:fill="FFFFFF"/>
-        </w:rPr>
-      </w:pPr>
-      <w:r>
-        <w:rPr>
-          <w:rFonts w:ascii="Helvetica" w:hAnsi="Helvetica" w:cs="Helvetica"/>
-          <w:b/>
-          <w:color w:val="222222"/>
-          <w:u w:color="222222"/>
-          <w:shd w:val="clear" w:color="auto" w:fill="FFFFFF"/>
-        </w:rPr>
-        <w:t xml:space="preserve">Spring, V.L. </w:t>
-      </w:r>
-      <w:r>
-        <w:rPr>
-          <w:rFonts w:ascii="Helvetica" w:hAnsi="Helvetica" w:cs="Helvetica"/>
-          <w:color w:val="222222"/>
-          <w:u w:color="222222"/>
-          <w:shd w:val="clear" w:color="auto" w:fill="FFFFFF"/>
-        </w:rPr>
-        <w:t xml:space="preserve">(2016, February).  </w:t>
-      </w:r>
-      <w:r>
-        <w:rPr>
-          <w:rFonts w:ascii="Helvetica" w:hAnsi="Helvetica" w:cs="Helvetica"/>
-          <w:i/>
-          <w:color w:val="222222"/>
-          <w:u w:color="222222"/>
-          <w:shd w:val="clear" w:color="auto" w:fill="FFFFFF"/>
-        </w:rPr>
-        <w:t xml:space="preserve">The empathy impulse: A multinomial model of </w:t>
-      </w:r>
-    </w:p>
-    <w:p>
-      <w:pPr>
-        <w:pStyle w:val="Body"/>
-        <w:ind w:left="720"/>
-        <w:rPr>
-          <w:rFonts w:ascii="Helvetica" w:hAnsi="Helvetica" w:cs="Helvetica"/>
-          <w:color w:val="222222"/>
-          <w:u w:color="222222"/>
-          <w:shd w:val="clear" w:color="auto" w:fill="FFFFFF"/>
-        </w:rPr>
-      </w:pPr>
-      <w:r>
-        <w:rPr>
-          <w:rFonts w:ascii="Helvetica" w:hAnsi="Helvetica" w:cs="Helvetica"/>
-          <w:i/>
-          <w:color w:val="222222"/>
-          <w:u w:color="222222"/>
-          <w:shd w:val="clear" w:color="auto" w:fill="FFFFFF"/>
-        </w:rPr>
-        <w:t>intentional and unintentional empathy for pain</w:t>
-      </w:r>
-      <w:r>
-        <w:rPr>
-          <w:rFonts w:ascii="Helvetica" w:hAnsi="Helvetica" w:cs="Helvetica"/>
-          <w:color w:val="222222"/>
-          <w:u w:color="222222"/>
-          <w:shd w:val="clear" w:color="auto" w:fill="FFFFFF"/>
-        </w:rPr>
-        <w:t>.  Presented at the annual Graduate Research Symposium at the University of Iowa, Iowa City, IA.</w:t>
-      </w:r>
-    </w:p>
-    <w:p>
-      <w:pPr>
-        <w:pStyle w:val="Body"/>
-        <w:rPr>
-          <w:rFonts w:ascii="Helvetica" w:hAnsi="Helvetica" w:cs="Helvetica"/>
-          <w:b/>
-          <w:color w:val="222222"/>
-          <w:u w:color="222222"/>
-          <w:shd w:val="clear" w:color="auto" w:fill="FFFFFF"/>
-        </w:rPr>
-      </w:pPr>
-    </w:p>
-    <w:p>
-      <w:pPr>
-        <w:pStyle w:val="Body"/>
-        <w:rPr>
-          <w:rFonts w:ascii="Helvetica" w:hAnsi="Helvetica" w:cs="Helvetica"/>
-          <w:i/>
-          <w:color w:val="222222"/>
-          <w:u w:color="222222"/>
-          <w:shd w:val="clear" w:color="auto" w:fill="FFFFFF"/>
-        </w:rPr>
-      </w:pPr>
-      <w:r>
-        <w:rPr>
-          <w:rFonts w:ascii="Helvetica" w:hAnsi="Helvetica" w:cs="Helvetica"/>
-          <w:b/>
-          <w:color w:val="222222"/>
-          <w:u w:color="222222"/>
-          <w:shd w:val="clear" w:color="auto" w:fill="FFFFFF"/>
-        </w:rPr>
-        <w:t>Spring, V.L.</w:t>
-      </w:r>
-      <w:r>
-        <w:rPr>
-          <w:rFonts w:ascii="Helvetica" w:hAnsi="Helvetica" w:cs="Helvetica"/>
-          <w:color w:val="222222"/>
-          <w:u w:color="222222"/>
-          <w:shd w:val="clear" w:color="auto" w:fill="FFFFFF"/>
-        </w:rPr>
-        <w:t xml:space="preserve"> (2015, February). </w:t>
-      </w:r>
-      <w:r>
-        <w:rPr>
-          <w:rFonts w:ascii="Helvetica" w:hAnsi="Helvetica" w:cs="Helvetica"/>
-          <w:i/>
-          <w:color w:val="222222"/>
-          <w:u w:color="222222"/>
-          <w:shd w:val="clear" w:color="auto" w:fill="FFFFFF"/>
-        </w:rPr>
-        <w:t xml:space="preserve">Automatic and controlled empathy: A process </w:t>
-      </w:r>
-    </w:p>
-    <w:p>
-      <w:pPr>
-        <w:pStyle w:val="Body"/>
-        <w:ind w:left="720"/>
-        <w:rPr>
-          <w:rFonts w:ascii="Helvetica" w:hAnsi="Helvetica" w:cs="Helvetica"/>
-          <w:i/>
-          <w:color w:val="222222"/>
-          <w:u w:color="222222"/>
-          <w:shd w:val="clear" w:color="auto" w:fill="FFFFFF"/>
-        </w:rPr>
-      </w:pPr>
-      <w:r>
-        <w:rPr>
-          <w:rFonts w:ascii="Helvetica" w:hAnsi="Helvetica" w:cs="Helvetica"/>
-          <w:i/>
-          <w:color w:val="222222"/>
-          <w:u w:color="222222"/>
-          <w:shd w:val="clear" w:color="auto" w:fill="FFFFFF"/>
-        </w:rPr>
-        <w:t>dissociation approach</w:t>
-      </w:r>
-      <w:r>
-        <w:rPr>
-          <w:rFonts w:ascii="Helvetica" w:hAnsi="Helvetica" w:cs="Helvetica"/>
-          <w:color w:val="222222"/>
-          <w:u w:color="222222"/>
-          <w:shd w:val="clear" w:color="auto" w:fill="FFFFFF"/>
-        </w:rPr>
-        <w:t>. Presented at the Social Psychology Brown Bag Series at the University of Iowa, Iowa City, IA.</w:t>
-      </w:r>
-    </w:p>
-    <w:p>
-      <w:pPr>
-        <w:rPr>
-          <w:rFonts w:ascii="Helvetica" w:hAnsi="Helvetica" w:cs="Helvetica"/>
-          <w:b/>
-        </w:rPr>
-      </w:pPr>
-    </w:p>
-    <w:p>
-      <w:pPr>
-        <w:rPr>
-          <w:rFonts w:ascii="Helvetica" w:hAnsi="Helvetica" w:cs="Helvetica"/>
-          <w:b/>
-          <w:i/>
-        </w:rPr>
-      </w:pPr>
-      <w:r>
-        <w:rPr>
-          <w:rFonts w:ascii="Helvetica" w:hAnsi="Helvetica" w:cs="Helvetica"/>
-          <w:b/>
-          <w:i/>
-        </w:rPr>
-        <w:t>Posters</w:t>
-      </w:r>
-    </w:p>
-    <w:p>
-      <w:pPr>
-        <w:rPr>
-          <w:rFonts w:ascii="Helvetica" w:hAnsi="Helvetica" w:cs="Helvetica"/>
-          <w:b/>
+          <w:lang w:val="en-US"/>
+        </w:rPr>
+      </w:pPr>
+      <w:r>
+        <w:rPr>
+          <w:rFonts w:ascii="Helvetica" w:hAnsi="Helvetica" w:cs="Helvetica"/>
+          <w:i/>
+          <w:lang w:val="en-US"/>
+        </w:rPr>
+        <w:t>effect</w:t>
+      </w:r>
+      <w:r>
+        <w:rPr>
+          <w:rFonts w:ascii="Helvetica" w:hAnsi="Helvetica" w:cs="Helvetica"/>
+          <w:lang w:val="en-US"/>
+        </w:rPr>
+        <w:t>.  Poster presented at the</w:t>
+      </w:r>
+      <w:r>
+        <w:rPr>
+          <w:rFonts w:ascii="Helvetica" w:hAnsi="Helvetica" w:cs="Helvetica"/>
+          <w:lang w:val="en-US"/>
+        </w:rPr>
+        <w:t xml:space="preserve"> Emotion Preconference of the</w:t>
+      </w:r>
+      <w:r>
+        <w:rPr>
+          <w:rFonts w:ascii="Helvetica" w:hAnsi="Helvetica" w:cs="Helvetica"/>
+          <w:lang w:val="en-US"/>
+        </w:rPr>
+        <w:t xml:space="preserve"> eighteenth annual meeting of the Society for Personality and Social Psychology, San Antonio, Texas.</w:t>
+      </w:r>
+    </w:p>
+    <w:p>
+      <w:pPr>
+        <w:pStyle w:val="Body"/>
+        <w:rPr>
+          <w:rFonts w:ascii="Helvetica" w:hAnsi="Helvetica" w:cs="Helvetica"/>
+          <w:b/>
+          <w:lang w:val="en-US"/>
         </w:rPr>
       </w:pPr>
     </w:p>
@@ -4036,323 +4638,23 @@
           <w:rFonts w:ascii="Helvetica" w:hAnsi="Helvetica" w:cs="Helvetica"/>
           <w:lang w:val="en-US"/>
         </w:rPr>
-        <w:t>Cameron, C.D., &amp; Todd, A. (2017, July</w:t>
-      </w:r>
-      <w:r>
-        <w:rPr>
-          <w:rFonts w:ascii="Helvetica" w:hAnsi="Helvetica" w:cs="Helvetica"/>
-          <w:lang w:val="en-US"/>
-        </w:rPr>
-        <w:t xml:space="preserve">). </w:t>
-      </w:r>
-      <w:r>
-        <w:rPr>
-          <w:rFonts w:ascii="Helvetica" w:hAnsi="Helvetica" w:cs="Helvetica"/>
-          <w:i/>
-          <w:lang w:val="en-US"/>
-        </w:rPr>
-        <w:t xml:space="preserve">The empathy impulse: A </w:t>
-      </w:r>
-    </w:p>
-    <w:p>
-      <w:pPr>
-        <w:pStyle w:val="Body"/>
-        <w:ind w:left="720"/>
-        <w:rPr>
-          <w:rFonts w:ascii="Helvetica" w:hAnsi="Helvetica" w:cs="Helvetica"/>
-          <w:lang w:val="en-US"/>
-        </w:rPr>
-      </w:pPr>
-      <w:r>
-        <w:rPr>
-          <w:rFonts w:ascii="Helvetica" w:hAnsi="Helvetica" w:cs="Helvetica"/>
-          <w:i/>
-          <w:lang w:val="en-US"/>
-        </w:rPr>
-        <w:t>multinomial model of intentional and unintentional empathy for pain</w:t>
-      </w:r>
-      <w:r>
-        <w:rPr>
-          <w:rFonts w:ascii="Helvetica" w:hAnsi="Helvetica" w:cs="Helvetica"/>
-          <w:lang w:val="en-US"/>
-        </w:rPr>
-        <w:t xml:space="preserve">. Poster </w:t>
-      </w:r>
-      <w:r>
-        <w:rPr>
-          <w:rFonts w:ascii="Helvetica" w:hAnsi="Helvetica" w:cs="Helvetica"/>
-          <w:lang w:val="en-US"/>
-        </w:rPr>
-        <w:t xml:space="preserve">to be </w:t>
-      </w:r>
-      <w:r>
-        <w:rPr>
-          <w:rFonts w:ascii="Helvetica" w:hAnsi="Helvetica" w:cs="Helvetica"/>
-          <w:lang w:val="en-US"/>
-        </w:rPr>
-        <w:t xml:space="preserve">presented at the </w:t>
-      </w:r>
-      <w:r>
-        <w:rPr>
-          <w:rFonts w:ascii="Helvetica" w:hAnsi="Helvetica" w:cs="Helvetica"/>
-          <w:lang w:val="en-US"/>
-        </w:rPr>
-        <w:t xml:space="preserve">eighteenth </w:t>
-      </w:r>
-      <w:r>
-        <w:rPr>
-          <w:rFonts w:ascii="Helvetica" w:hAnsi="Helvetica" w:cs="Helvetica"/>
-          <w:lang w:val="en-US"/>
-        </w:rPr>
-        <w:t>general meeting of the European Association for Social Psychology</w:t>
-      </w:r>
-      <w:r>
-        <w:rPr>
-          <w:rFonts w:ascii="Helvetica" w:hAnsi="Helvetica" w:cs="Helvetica"/>
-          <w:lang w:val="en-US"/>
-        </w:rPr>
-        <w:t xml:space="preserve">, </w:t>
-      </w:r>
-      <w:r>
-        <w:rPr>
-          <w:rFonts w:ascii="Helvetica" w:hAnsi="Helvetica" w:cs="Helvetica"/>
-          <w:lang w:val="en-US"/>
-        </w:rPr>
-        <w:t>Granada, Spain.</w:t>
-      </w:r>
-    </w:p>
-    <w:p>
-      <w:pPr>
-        <w:pStyle w:val="Body"/>
-        <w:rPr>
-          <w:rFonts w:ascii="Helvetica" w:hAnsi="Helvetica" w:cs="Helvetica"/>
-          <w:b/>
-          <w:lang w:val="en-US"/>
-        </w:rPr>
-      </w:pPr>
-    </w:p>
-    <w:p>
-      <w:pPr>
-        <w:pStyle w:val="Body"/>
-        <w:rPr>
-          <w:rFonts w:ascii="Helvetica" w:hAnsi="Helvetica" w:cs="Helvetica"/>
-          <w:i/>
-          <w:lang w:val="en-US"/>
-        </w:rPr>
-      </w:pPr>
-      <w:r>
-        <w:rPr>
-          <w:rFonts w:ascii="Helvetica" w:hAnsi="Helvetica" w:cs="Helvetica"/>
-          <w:b/>
-          <w:lang w:val="en-US"/>
-        </w:rPr>
-        <w:t xml:space="preserve">Spring, V.L., </w:t>
-      </w:r>
-      <w:r>
-        <w:rPr>
-          <w:rFonts w:ascii="Helvetica" w:hAnsi="Helvetica" w:cs="Helvetica"/>
-          <w:lang w:val="en-US"/>
-        </w:rPr>
-        <w:t xml:space="preserve">Cameron, C.D., &amp; Cikara, M. (2017, </w:t>
-      </w:r>
-      <w:r>
-        <w:rPr>
-          <w:rFonts w:ascii="Helvetica" w:hAnsi="Helvetica" w:cs="Helvetica"/>
-          <w:lang w:val="en-US"/>
-        </w:rPr>
-        <w:t>April</w:t>
-      </w:r>
-      <w:r>
-        <w:rPr>
-          <w:rFonts w:ascii="Helvetica" w:hAnsi="Helvetica" w:cs="Helvetica"/>
-          <w:lang w:val="en-US"/>
-        </w:rPr>
-        <w:t xml:space="preserve">).  </w:t>
-      </w:r>
-      <w:r>
-        <w:rPr>
-          <w:rFonts w:ascii="Helvetica" w:hAnsi="Helvetica" w:cs="Helvetica"/>
-          <w:i/>
-          <w:lang w:val="en-US"/>
-        </w:rPr>
-        <w:t xml:space="preserve">The identifiable villain </w:t>
-      </w:r>
-    </w:p>
-    <w:p>
-      <w:pPr>
-        <w:pStyle w:val="Body"/>
-        <w:ind w:left="720"/>
-        <w:rPr>
-          <w:rFonts w:ascii="Helvetica" w:hAnsi="Helvetica" w:cs="Helvetica"/>
-          <w:lang w:val="en-US"/>
-        </w:rPr>
-      </w:pPr>
-      <w:r>
-        <w:rPr>
-          <w:rFonts w:ascii="Helvetica" w:hAnsi="Helvetica" w:cs="Helvetica"/>
-          <w:i/>
-          <w:lang w:val="en-US"/>
-        </w:rPr>
-        <w:t>effect</w:t>
-      </w:r>
-      <w:r>
-        <w:rPr>
-          <w:rFonts w:ascii="Helvetica" w:hAnsi="Helvetica" w:cs="Helvetica"/>
-          <w:lang w:val="en-US"/>
-        </w:rPr>
-        <w:t>.  Poster presented at the fourt</w:t>
-      </w:r>
-      <w:r>
-        <w:rPr>
-          <w:rFonts w:ascii="Helvetica" w:hAnsi="Helvetica" w:cs="Helvetica"/>
-          <w:lang w:val="en-US"/>
-        </w:rPr>
-        <w:t xml:space="preserve">h annual meeting of the Society for </w:t>
-      </w:r>
-      <w:r>
-        <w:rPr>
-          <w:rFonts w:ascii="Helvetica" w:hAnsi="Helvetica" w:cs="Helvetica"/>
-          <w:lang w:val="en-US"/>
-        </w:rPr>
-        <w:t>Affective Science</w:t>
-      </w:r>
-      <w:r>
-        <w:rPr>
-          <w:rFonts w:ascii="Helvetica" w:hAnsi="Helvetica" w:cs="Helvetica"/>
-          <w:lang w:val="en-US"/>
-        </w:rPr>
-        <w:t xml:space="preserve">, </w:t>
-      </w:r>
-      <w:r>
-        <w:rPr>
-          <w:rFonts w:ascii="Helvetica" w:hAnsi="Helvetica" w:cs="Helvetica"/>
-          <w:lang w:val="en-US"/>
-        </w:rPr>
-        <w:t>Boston, Massachusetts</w:t>
-      </w:r>
-      <w:r>
-        <w:rPr>
-          <w:rFonts w:ascii="Helvetica" w:hAnsi="Helvetica" w:cs="Helvetica"/>
-          <w:lang w:val="en-US"/>
-        </w:rPr>
-        <w:t>.</w:t>
-      </w:r>
-    </w:p>
-    <w:p>
-      <w:pPr>
-        <w:pStyle w:val="Body"/>
-        <w:rPr>
-          <w:rFonts w:ascii="Helvetica" w:hAnsi="Helvetica" w:cs="Helvetica"/>
-          <w:b/>
-          <w:lang w:val="en-US"/>
-        </w:rPr>
-      </w:pPr>
-    </w:p>
-    <w:p>
-      <w:pPr>
-        <w:pStyle w:val="Body"/>
-        <w:rPr>
-          <w:rFonts w:ascii="Helvetica" w:hAnsi="Helvetica" w:cs="Helvetica"/>
-          <w:i/>
-          <w:lang w:val="en-US"/>
-        </w:rPr>
-      </w:pPr>
-      <w:r>
-        <w:rPr>
-          <w:rFonts w:ascii="Helvetica" w:hAnsi="Helvetica" w:cs="Helvetica"/>
-          <w:b/>
-          <w:lang w:val="en-US"/>
-        </w:rPr>
-        <w:t xml:space="preserve">Spring, V.L., </w:t>
-      </w:r>
-      <w:r>
-        <w:rPr>
-          <w:rFonts w:ascii="Helvetica" w:hAnsi="Helvetica" w:cs="Helvetica"/>
-          <w:lang w:val="en-US"/>
-        </w:rPr>
-        <w:t xml:space="preserve">Cameron, C.D., &amp; Cikara, M. (2017, January).  </w:t>
-      </w:r>
-      <w:r>
-        <w:rPr>
-          <w:rFonts w:ascii="Helvetica" w:hAnsi="Helvetica" w:cs="Helvetica"/>
-          <w:i/>
-          <w:lang w:val="en-US"/>
-        </w:rPr>
-        <w:t xml:space="preserve">The identifiable villain </w:t>
-      </w:r>
-    </w:p>
-    <w:p>
-      <w:pPr>
-        <w:pStyle w:val="Body"/>
-        <w:ind w:left="720"/>
-        <w:rPr>
-          <w:rFonts w:ascii="Helvetica" w:hAnsi="Helvetica" w:cs="Helvetica"/>
-          <w:lang w:val="en-US"/>
-        </w:rPr>
-      </w:pPr>
-      <w:r>
-        <w:rPr>
-          <w:rFonts w:ascii="Helvetica" w:hAnsi="Helvetica" w:cs="Helvetica"/>
-          <w:i/>
-          <w:lang w:val="en-US"/>
-        </w:rPr>
-        <w:t>effect</w:t>
-      </w:r>
-      <w:r>
-        <w:rPr>
-          <w:rFonts w:ascii="Helvetica" w:hAnsi="Helvetica" w:cs="Helvetica"/>
-          <w:lang w:val="en-US"/>
-        </w:rPr>
-        <w:t>.  Poster presented at the</w:t>
-      </w:r>
-      <w:r>
-        <w:rPr>
-          <w:rFonts w:ascii="Helvetica" w:hAnsi="Helvetica" w:cs="Helvetica"/>
-          <w:lang w:val="en-US"/>
-        </w:rPr>
-        <w:t xml:space="preserve"> Emotion Preconference of the</w:t>
-      </w:r>
-      <w:r>
-        <w:rPr>
-          <w:rFonts w:ascii="Helvetica" w:hAnsi="Helvetica" w:cs="Helvetica"/>
-          <w:lang w:val="en-US"/>
-        </w:rPr>
-        <w:t xml:space="preserve"> eighteenth annual meeting of the Society for Personality and Social Psychology, San Antonio, Texas.</w:t>
-      </w:r>
-    </w:p>
-    <w:p>
-      <w:pPr>
-        <w:pStyle w:val="Body"/>
-        <w:rPr>
-          <w:rFonts w:ascii="Helvetica" w:hAnsi="Helvetica" w:cs="Helvetica"/>
-          <w:b/>
-          <w:lang w:val="en-US"/>
-        </w:rPr>
-      </w:pPr>
-    </w:p>
-    <w:p>
-      <w:pPr>
-        <w:pStyle w:val="Body"/>
-        <w:rPr>
-          <w:rFonts w:ascii="Helvetica" w:hAnsi="Helvetica" w:cs="Helvetica"/>
-          <w:i/>
-          <w:lang w:val="en-US"/>
-        </w:rPr>
-      </w:pPr>
-      <w:r>
-        <w:rPr>
-          <w:rFonts w:ascii="Helvetica" w:hAnsi="Helvetica" w:cs="Helvetica"/>
-          <w:b/>
-          <w:lang w:val="en-US"/>
-        </w:rPr>
-        <w:t xml:space="preserve">Spring, V.L., </w:t>
-      </w:r>
-      <w:r>
-        <w:rPr>
-          <w:rFonts w:ascii="Helvetica" w:hAnsi="Helvetica" w:cs="Helvetica"/>
-          <w:lang w:val="en-US"/>
-        </w:rPr>
-        <w:t xml:space="preserve">Cameron, C.D., &amp; Cikara, M. (2017, January).  </w:t>
+        <w:t xml:space="preserve">Cameron, C.D., &amp; </w:t>
+      </w:r>
+      <w:proofErr w:type="spellStart"/>
+      <w:r>
+        <w:rPr>
+          <w:rFonts w:ascii="Helvetica" w:hAnsi="Helvetica" w:cs="Helvetica"/>
+          <w:lang w:val="en-US"/>
+        </w:rPr>
+        <w:t>Cikara</w:t>
+      </w:r>
+      <w:proofErr w:type="spellEnd"/>
+      <w:r>
+        <w:rPr>
+          <w:rFonts w:ascii="Helvetica" w:hAnsi="Helvetica" w:cs="Helvetica"/>
+          <w:lang w:val="en-US"/>
+        </w:rPr>
+        <w:t xml:space="preserve">, M. (2017, January).  </w:t>
       </w:r>
       <w:r>
         <w:rPr>
@@ -4881,6 +5183,7 @@
           <w:rFonts w:ascii="Helvetica" w:hAnsi="Helvetica" w:cs="Helvetica"/>
           <w:b/>
         </w:rPr>
+        <w:lastRenderedPageBreak/>
         <w:t>Spring, V.L.,</w:t>
       </w:r>
       <w:r>
@@ -4977,7 +5280,27 @@
           <w:iCs/>
           <w:lang w:val="en-US"/>
         </w:rPr>
-        <w:t xml:space="preserve">Implicit and explicit emotional evaluations of nonsuicidal self-injury stimuli.  </w:t>
+        <w:t xml:space="preserve">Implicit and explicit emotional evaluations of </w:t>
+      </w:r>
+      <w:proofErr w:type="spellStart"/>
+      <w:r>
+        <w:rPr>
+          <w:rFonts w:ascii="Helvetica" w:hAnsi="Helvetica" w:cs="Helvetica"/>
+          <w:i/>
+          <w:iCs/>
+          <w:lang w:val="en-US"/>
+        </w:rPr>
+        <w:t>nonsuicidal</w:t>
+      </w:r>
+      <w:proofErr w:type="spellEnd"/>
+      <w:r>
+        <w:rPr>
+          <w:rFonts w:ascii="Helvetica" w:hAnsi="Helvetica" w:cs="Helvetica"/>
+          <w:i/>
+          <w:iCs/>
+          <w:lang w:val="en-US"/>
+        </w:rPr>
+        <w:t xml:space="preserve"> self-injury stimuli.  </w:t>
       </w:r>
       <w:r>
         <w:rPr>
@@ -5006,83 +5329,681 @@
         <w:rPr>
           <w:rFonts w:ascii="Helvetica" w:hAnsi="Helvetica" w:cs="Helvetica"/>
         </w:rPr>
+        <w:t xml:space="preserve">Franklin, J.C., Puzia, M.E., Lee, K.M., Chung, G., Hanna, E.K., &amp; </w:t>
+      </w:r>
+      <w:r>
+        <w:rPr>
+          <w:rFonts w:ascii="Helvetica" w:hAnsi="Helvetica" w:cs="Helvetica"/>
+          <w:b/>
+        </w:rPr>
+        <w:t>Spring, V.L.</w:t>
+      </w:r>
+    </w:p>
+    <w:p>
+      <w:pPr>
+        <w:pStyle w:val="Body"/>
+        <w:ind w:left="720"/>
+        <w:rPr>
+          <w:rFonts w:ascii="Helvetica" w:hAnsi="Helvetica" w:cs="Helvetica"/>
+          <w:lang w:val="en-US"/>
+        </w:rPr>
+      </w:pPr>
+      <w:r>
+        <w:rPr>
+          <w:rFonts w:ascii="Helvetica" w:hAnsi="Helvetica" w:cs="Helvetica"/>
+        </w:rPr>
+        <w:t xml:space="preserve">(2012, September). </w:t>
+      </w:r>
+      <w:r>
+        <w:rPr>
+          <w:rFonts w:ascii="Helvetica" w:hAnsi="Helvetica" w:cs="Helvetica"/>
+          <w:i/>
+          <w:iCs/>
+          <w:lang w:val="en-US"/>
+        </w:rPr>
+        <w:t>Low correlations among four different measures of affect</w:t>
+      </w:r>
+      <w:r>
+        <w:rPr>
+          <w:rFonts w:ascii="Helvetica" w:hAnsi="Helvetica" w:cs="Helvetica"/>
+          <w:lang w:val="en-US"/>
+        </w:rPr>
+        <w:t>. Poster presented at the Society for Psychophysiolo</w:t>
+      </w:r>
+      <w:r>
+        <w:rPr>
+          <w:rFonts w:ascii="Helvetica" w:hAnsi="Helvetica" w:cs="Helvetica"/>
+          <w:lang w:val="en-US"/>
+        </w:rPr>
+        <w:t>gical Research, New Orleans, LA.</w:t>
+      </w:r>
+    </w:p>
+    <w:p>
+      <w:pPr>
+        <w:pStyle w:val="Body"/>
+        <w:rPr>
+          <w:rFonts w:ascii="Helvetica" w:hAnsi="Helvetica" w:cs="Helvetica"/>
+        </w:rPr>
+      </w:pPr>
+    </w:p>
+    <w:p>
+      <w:pPr>
+        <w:pStyle w:val="Body"/>
+        <w:rPr>
+          <w:rFonts w:ascii="Helvetica" w:hAnsi="Helvetica" w:cs="Helvetica"/>
+        </w:rPr>
+      </w:pPr>
+      <w:r>
+        <w:rPr>
+          <w:rFonts w:ascii="Helvetica" w:hAnsi="Helvetica" w:cs="Helvetica"/>
+        </w:rPr>
+        <w:t xml:space="preserve">Puzia, M.E., Lee, K.M., Chung, G., Hanna, E.K., </w:t>
+      </w:r>
+      <w:r>
+        <w:rPr>
+          <w:rFonts w:ascii="Helvetica" w:hAnsi="Helvetica" w:cs="Helvetica"/>
+          <w:b/>
+        </w:rPr>
+        <w:t>Spring, V.L,</w:t>
+      </w:r>
+      <w:r>
+        <w:rPr>
+          <w:rFonts w:ascii="Helvetica" w:hAnsi="Helvetica" w:cs="Helvetica"/>
+        </w:rPr>
+        <w:t xml:space="preserve"> </w:t>
+      </w:r>
+      <w:r>
+        <w:rPr>
+          <w:rFonts w:ascii="Helvetica" w:hAnsi="Helvetica" w:cs="Helvetica"/>
+          <w:lang w:val="it-IT"/>
+        </w:rPr>
+        <w:t>&amp; Franklin, J.C.</w:t>
+      </w:r>
+    </w:p>
+    <w:p>
+      <w:pPr>
+        <w:pStyle w:val="Body"/>
+        <w:ind w:left="720"/>
+        <w:rPr>
+          <w:rFonts w:ascii="Helvetica" w:hAnsi="Helvetica" w:cs="Helvetica"/>
+        </w:rPr>
+      </w:pPr>
+      <w:r>
+        <w:rPr>
+          <w:rFonts w:ascii="Helvetica" w:hAnsi="Helvetica" w:cs="Helvetica"/>
+        </w:rPr>
+        <w:t xml:space="preserve">(2012, September). </w:t>
+      </w:r>
+      <w:r>
+        <w:rPr>
+          <w:rFonts w:ascii="Helvetica" w:hAnsi="Helvetica" w:cs="Helvetica"/>
+          <w:i/>
+          <w:iCs/>
+          <w:lang w:val="en-US"/>
+        </w:rPr>
+        <w:t>Pain offset relief conditioning reduces negative affect toward self-injury stimuli: A startle eyeblink investigation.</w:t>
+      </w:r>
+      <w:r>
+        <w:rPr>
+          <w:rFonts w:ascii="Helvetica" w:hAnsi="Helvetica" w:cs="Helvetica"/>
+          <w:lang w:val="en-US"/>
+        </w:rPr>
+        <w:t xml:space="preserve"> Poster presented at the Society for Psychophysiological Research, New Orleans, LA.</w:t>
+      </w:r>
+    </w:p>
+    <w:p>
+      <w:pPr>
+        <w:pStyle w:val="Body"/>
+        <w:rPr>
+          <w:rFonts w:ascii="Helvetica" w:hAnsi="Helvetica" w:cs="Helvetica"/>
+          <w:lang w:val="en-US"/>
+        </w:rPr>
+      </w:pPr>
+    </w:p>
+    <w:p>
+      <w:pPr>
+        <w:pStyle w:val="Body"/>
+        <w:rPr>
+          <w:rFonts w:ascii="Helvetica" w:hAnsi="Helvetica" w:cs="Helvetica"/>
+        </w:rPr>
+      </w:pPr>
+      <w:r>
+        <w:rPr>
+          <w:rFonts w:ascii="Helvetica" w:hAnsi="Helvetica" w:cs="Helvetica"/>
+          <w:lang w:val="en-US"/>
+        </w:rPr>
+        <w:t xml:space="preserve">Lassiter, A.M., Franklin, J.C., Lane, S.T., Murray, C.T., </w:t>
+      </w:r>
+      <w:proofErr w:type="spellStart"/>
+      <w:r>
+        <w:rPr>
+          <w:rFonts w:ascii="Helvetica" w:hAnsi="Helvetica" w:cs="Helvetica"/>
+          <w:lang w:val="en-US"/>
+        </w:rPr>
+        <w:t>Shorkey</w:t>
+      </w:r>
+      <w:proofErr w:type="spellEnd"/>
+      <w:r>
+        <w:rPr>
+          <w:rFonts w:ascii="Helvetica" w:hAnsi="Helvetica" w:cs="Helvetica"/>
+          <w:lang w:val="en-US"/>
+        </w:rPr>
+        <w:t xml:space="preserve">, S.P., </w:t>
+      </w:r>
+      <w:r>
+        <w:rPr>
+          <w:rFonts w:ascii="Helvetica" w:hAnsi="Helvetica" w:cs="Helvetica"/>
+          <w:b/>
+        </w:rPr>
+        <w:t>Spring, V.L.,</w:t>
+      </w:r>
+      <w:r>
+        <w:rPr>
+          <w:rFonts w:ascii="Helvetica" w:hAnsi="Helvetica" w:cs="Helvetica"/>
+        </w:rPr>
+        <w:t xml:space="preserve"> </w:t>
+      </w:r>
+    </w:p>
+    <w:p>
+      <w:pPr>
+        <w:pStyle w:val="Body"/>
+        <w:ind w:left="720"/>
+        <w:rPr>
+          <w:rFonts w:ascii="Helvetica" w:hAnsi="Helvetica" w:cs="Helvetica"/>
+        </w:rPr>
+      </w:pPr>
+      <w:r>
+        <w:rPr>
+          <w:rFonts w:ascii="Helvetica" w:hAnsi="Helvetica" w:cs="Helvetica"/>
+        </w:rPr>
+        <w:t xml:space="preserve">&amp; Prinstein, M.J.  (2011, November). </w:t>
+      </w:r>
+      <w:r>
+        <w:rPr>
+          <w:rFonts w:ascii="Helvetica" w:hAnsi="Helvetica" w:cs="Helvetica"/>
+          <w:i/>
+          <w:iCs/>
+          <w:lang w:val="en-US"/>
+        </w:rPr>
+        <w:t xml:space="preserve">Social influence on non-suicidal self-injury: Experimental evidence.  </w:t>
+      </w:r>
+      <w:r>
+        <w:rPr>
+          <w:rFonts w:ascii="Helvetica" w:hAnsi="Helvetica" w:cs="Helvetica"/>
+          <w:lang w:val="en-US"/>
+        </w:rPr>
+        <w:t>Poster presented at the Association for Behavioral and Cognitive Therapies, Toronto, Canada.</w:t>
+      </w:r>
+    </w:p>
+    <w:p>
+      <w:pPr>
+        <w:rPr>
+          <w:rFonts w:ascii="Helvetica" w:hAnsi="Helvetica" w:cs="Helvetica"/>
+          <w:b/>
+        </w:rPr>
+      </w:pPr>
+    </w:p>
+    <w:p>
+      <w:pPr>
+        <w:rPr>
+          <w:rFonts w:ascii="Helvetica" w:hAnsi="Helvetica" w:cs="Helvetica"/>
+          <w:b/>
+        </w:rPr>
+      </w:pPr>
+    </w:p>
+    <w:p>
+      <w:pPr>
+        <w:rPr>
+          <w:rFonts w:ascii="Helvetica" w:hAnsi="Helvetica" w:cs="Helvetica"/>
+          <w:b/>
+        </w:rPr>
+      </w:pPr>
+      <w:r>
+        <w:rPr>
+          <w:rFonts w:ascii="Helvetica" w:hAnsi="Helvetica" w:cs="Helvetica"/>
+          <w:b/>
+        </w:rPr>
+        <w:t>TEACHING EXPERIENCE</w:t>
+      </w:r>
+    </w:p>
+    <w:p>
+      <w:pPr>
+        <w:rPr>
+          <w:rFonts w:ascii="Helvetica" w:hAnsi="Helvetica" w:cs="Helvetica"/>
+          <w:b/>
+        </w:rPr>
+      </w:pPr>
+    </w:p>
+    <w:p>
+      <w:pPr>
+        <w:rPr>
+          <w:rFonts w:ascii="Helvetica" w:hAnsi="Helvetica" w:cs="Helvetica"/>
+          <w:b/>
+        </w:rPr>
+      </w:pPr>
+      <w:r>
+        <w:rPr>
+          <w:rFonts w:ascii="Helvetica" w:hAnsi="Helvetica" w:cs="Helvetica"/>
+          <w:b/>
+        </w:rPr>
+        <w:t xml:space="preserve">Karolinska </w:t>
+      </w:r>
+      <w:proofErr w:type="spellStart"/>
+      <w:r>
+        <w:rPr>
+          <w:rFonts w:ascii="Helvetica" w:hAnsi="Helvetica" w:cs="Helvetica"/>
+          <w:b/>
+        </w:rPr>
+        <w:t>Institutet</w:t>
+      </w:r>
+      <w:proofErr w:type="spellEnd"/>
+    </w:p>
+    <w:p>
+      <w:pPr>
+        <w:rPr>
+          <w:rFonts w:ascii="Helvetica" w:hAnsi="Helvetica" w:cs="Helvetica"/>
+          <w:b/>
+        </w:rPr>
+      </w:pPr>
+    </w:p>
+    <w:p>
+      <w:pPr>
+        <w:rPr>
+          <w:rFonts w:ascii="Helvetica" w:hAnsi="Helvetica" w:cs="Helvetica"/>
+          <w:i/>
+        </w:rPr>
+      </w:pPr>
+      <w:r>
+        <w:rPr>
+          <w:rFonts w:ascii="Helvetica" w:hAnsi="Helvetica" w:cs="Helvetica"/>
+          <w:i/>
+        </w:rPr>
+        <w:t>Department of Clinical Neuroscience, Division of Psychology</w:t>
+      </w:r>
+    </w:p>
+    <w:p>
+      <w:pPr>
+        <w:rPr>
+          <w:rFonts w:ascii="Helvetica" w:hAnsi="Helvetica" w:cs="Helvetica"/>
+        </w:rPr>
+      </w:pPr>
+      <w:r>
+        <w:rPr>
+          <w:rFonts w:ascii="Helvetica" w:hAnsi="Helvetica" w:cs="Helvetica"/>
+        </w:rPr>
+        <w:t>Experimental</w:t>
+      </w:r>
+      <w:r>
+        <w:rPr>
+          <w:rFonts w:ascii="Helvetica" w:hAnsi="Helvetica" w:cs="Helvetica"/>
+        </w:rPr>
+        <w:t xml:space="preserve"> Psychology – </w:t>
+      </w:r>
+      <w:r>
+        <w:rPr>
+          <w:rFonts w:ascii="Helvetica" w:hAnsi="Helvetica" w:cs="Helvetica"/>
+        </w:rPr>
+        <w:t>Guest Instructor</w:t>
+      </w:r>
+      <w:r>
+        <w:rPr>
+          <w:rFonts w:ascii="Helvetica" w:hAnsi="Helvetica" w:cs="Helvetica"/>
+        </w:rPr>
+        <w:t xml:space="preserve">, </w:t>
+      </w:r>
+      <w:r>
+        <w:rPr>
+          <w:rFonts w:ascii="Helvetica" w:hAnsi="Helvetica" w:cs="Helvetica"/>
+        </w:rPr>
+        <w:t>emotion seminar</w:t>
+      </w:r>
+      <w:r>
+        <w:rPr>
+          <w:rFonts w:ascii="Helvetica" w:hAnsi="Helvetica" w:cs="Helvetica"/>
+        </w:rPr>
+        <w:t xml:space="preserve"> (Fall 2016)</w:t>
+      </w:r>
+    </w:p>
+    <w:p>
+      <w:pPr>
+        <w:rPr>
+          <w:rFonts w:ascii="Helvetica" w:hAnsi="Helvetica" w:cs="Helvetica"/>
+          <w:b/>
+        </w:rPr>
+      </w:pPr>
+    </w:p>
+    <w:p>
+      <w:pPr>
+        <w:rPr>
+          <w:rFonts w:ascii="Helvetica" w:hAnsi="Helvetica" w:cs="Helvetica"/>
+          <w:b/>
+        </w:rPr>
+      </w:pPr>
+      <w:r>
+        <w:rPr>
+          <w:rFonts w:ascii="Helvetica" w:hAnsi="Helvetica" w:cs="Helvetica"/>
+          <w:b/>
+        </w:rPr>
+        <w:t xml:space="preserve">University of North Carolina at Chapel Hill </w:t>
+      </w:r>
+    </w:p>
+    <w:p>
+      <w:pPr>
+        <w:rPr>
+          <w:rFonts w:ascii="Helvetica" w:hAnsi="Helvetica" w:cs="Helvetica"/>
+          <w:b/>
+        </w:rPr>
+      </w:pPr>
+    </w:p>
+    <w:p>
+      <w:pPr>
+        <w:rPr>
+          <w:rFonts w:ascii="Helvetica" w:hAnsi="Helvetica" w:cs="Helvetica"/>
+          <w:i/>
+        </w:rPr>
+      </w:pPr>
+      <w:r>
+        <w:rPr>
+          <w:rFonts w:ascii="Helvetica" w:hAnsi="Helvetica" w:cs="Helvetica"/>
+          <w:i/>
+        </w:rPr>
+        <w:t>Department of Psychology</w:t>
+      </w:r>
+    </w:p>
+    <w:p>
+      <w:pPr>
+        <w:rPr>
+          <w:rFonts w:ascii="Helvetica" w:hAnsi="Helvetica" w:cs="Helvetica"/>
+        </w:rPr>
+      </w:pPr>
+      <w:r>
+        <w:rPr>
+          <w:rFonts w:ascii="Helvetica" w:hAnsi="Helvetica" w:cs="Helvetica"/>
+        </w:rPr>
+        <w:t>I</w:t>
+      </w:r>
+      <w:r>
+        <w:rPr>
+          <w:rFonts w:ascii="Helvetica" w:hAnsi="Helvetica" w:cs="Helvetica"/>
+        </w:rPr>
+        <w:t>ntroduction to Psychology, Teaching Assistant (Spring 2012)</w:t>
+      </w:r>
+    </w:p>
+    <w:p>
+      <w:pPr>
+        <w:rPr>
+          <w:rFonts w:ascii="Helvetica" w:hAnsi="Helvetica" w:cs="Helvetica"/>
+        </w:rPr>
+      </w:pPr>
+    </w:p>
+    <w:p>
+      <w:pPr>
+        <w:rPr>
+          <w:rFonts w:ascii="Helvetica" w:hAnsi="Helvetica" w:cs="Helvetica"/>
+          <w:b/>
+        </w:rPr>
+      </w:pPr>
+    </w:p>
+    <w:p>
+      <w:pPr>
+        <w:rPr>
+          <w:rFonts w:ascii="Helvetica" w:hAnsi="Helvetica" w:cs="Helvetica"/>
+          <w:b/>
+        </w:rPr>
+      </w:pPr>
+      <w:r>
+        <w:rPr>
+          <w:rFonts w:ascii="Helvetica" w:hAnsi="Helvetica" w:cs="Helvetica"/>
+          <w:b/>
+        </w:rPr>
+        <w:t xml:space="preserve">SERVICE </w:t>
+      </w:r>
+    </w:p>
+    <w:p>
+      <w:pPr>
+        <w:rPr>
+          <w:rFonts w:ascii="Helvetica" w:hAnsi="Helvetica" w:cs="Helvetica"/>
+          <w:b/>
+        </w:rPr>
+      </w:pPr>
+    </w:p>
+    <w:p>
+      <w:pPr>
+        <w:rPr>
+          <w:rFonts w:ascii="Helvetica" w:hAnsi="Helvetica" w:cs="Helvetica"/>
+          <w:b/>
+        </w:rPr>
+      </w:pPr>
+      <w:r>
+        <w:rPr>
+          <w:rFonts w:ascii="Helvetica" w:hAnsi="Helvetica" w:cs="Helvetica"/>
+          <w:b/>
+        </w:rPr>
+        <w:t>Service to Profession</w:t>
+      </w:r>
+    </w:p>
+    <w:p>
+      <w:pPr>
+        <w:rPr>
+          <w:rFonts w:ascii="Helvetica" w:hAnsi="Helvetica" w:cs="Helvetica"/>
+          <w:b/>
+        </w:rPr>
+      </w:pPr>
+    </w:p>
+    <w:p>
+      <w:pPr>
+        <w:rPr>
+          <w:rFonts w:ascii="Helvetica" w:hAnsi="Helvetica" w:cs="Helvetica"/>
+          <w:i/>
+        </w:rPr>
+      </w:pPr>
+      <w:r>
+        <w:rPr>
+          <w:rFonts w:ascii="Helvetica" w:hAnsi="Helvetica" w:cs="Helvetica"/>
+          <w:i/>
+        </w:rPr>
+        <w:t>Committees</w:t>
+      </w:r>
+    </w:p>
+    <w:p>
+      <w:pPr>
+        <w:rPr>
+          <w:rFonts w:ascii="Helvetica" w:hAnsi="Helvetica" w:cs="Helvetica"/>
+        </w:rPr>
+      </w:pPr>
+      <w:r>
+        <w:rPr>
+          <w:rFonts w:ascii="Helvetica" w:hAnsi="Helvetica" w:cs="Helvetica"/>
+        </w:rPr>
+        <w:tab/>
+        <w:t>Society for Affective Science Social Media Team (2017-present)</w:t>
+      </w:r>
+    </w:p>
+    <w:p>
+      <w:pPr>
+        <w:rPr>
+          <w:rFonts w:ascii="Helvetica" w:hAnsi="Helvetica" w:cs="Helvetica"/>
+        </w:rPr>
+      </w:pPr>
+      <w:r>
+        <w:rPr>
+          <w:rFonts w:ascii="Helvetica" w:hAnsi="Helvetica" w:cs="Helvetica"/>
+          <w:i/>
+        </w:rPr>
+        <w:tab/>
+      </w:r>
+      <w:r>
+        <w:rPr>
+          <w:rFonts w:ascii="Helvetica" w:hAnsi="Helvetica" w:cs="Helvetica"/>
+        </w:rPr>
+        <w:t>Society for Affective Science Innovation Team</w:t>
+      </w:r>
+      <w:r>
+        <w:rPr>
+          <w:rFonts w:ascii="Helvetica" w:hAnsi="Helvetica" w:cs="Helvetica"/>
+        </w:rPr>
+        <w:t xml:space="preserve"> (2016-</w:t>
+      </w:r>
+      <w:r>
+        <w:rPr>
+          <w:rFonts w:ascii="Helvetica" w:hAnsi="Helvetica" w:cs="Helvetica"/>
+        </w:rPr>
+        <w:t>2017</w:t>
+      </w:r>
+      <w:r>
+        <w:rPr>
+          <w:rFonts w:ascii="Helvetica" w:hAnsi="Helvetica" w:cs="Helvetica"/>
+        </w:rPr>
+        <w:t>)</w:t>
+      </w:r>
+    </w:p>
+    <w:p>
+      <w:pPr>
+        <w:rPr>
+          <w:rFonts w:ascii="Helvetica" w:hAnsi="Helvetica" w:cs="Helvetica"/>
+          <w:i/>
+        </w:rPr>
+      </w:pPr>
+      <w:r>
+        <w:rPr>
+          <w:rFonts w:ascii="Helvetica" w:hAnsi="Helvetica" w:cs="Helvetica"/>
+          <w:i/>
+        </w:rPr>
         <w:lastRenderedPageBreak/>
-        <w:t xml:space="preserve">Franklin, J.C., Puzia, M.E., Lee, K.M., Chung, G., Hanna, E.K., &amp; </w:t>
-      </w:r>
-      <w:r>
-        <w:rPr>
-          <w:rFonts w:ascii="Helvetica" w:hAnsi="Helvetica" w:cs="Helvetica"/>
-          <w:b/>
-        </w:rPr>
-        <w:t>Spring, V.L.</w:t>
-      </w:r>
-    </w:p>
-    <w:p>
-      <w:pPr>
-        <w:pStyle w:val="Body"/>
+        <w:t>Ad-hoc Editorial Service</w:t>
+      </w:r>
+    </w:p>
+    <w:p>
+      <w:pPr>
+        <w:ind w:firstLine="720"/>
+        <w:rPr>
+          <w:rFonts w:ascii="Helvetica" w:hAnsi="Helvetica" w:cs="Helvetica"/>
+        </w:rPr>
+      </w:pPr>
+      <w:r>
+        <w:rPr>
+          <w:rFonts w:ascii="Helvetica" w:hAnsi="Helvetica" w:cs="Helvetica"/>
+        </w:rPr>
+        <w:t>Journal of Child Psychology and Psychiatry</w:t>
+      </w:r>
+    </w:p>
+    <w:p>
+      <w:pPr>
+        <w:ind w:firstLine="720"/>
+        <w:rPr>
+          <w:rFonts w:ascii="Helvetica" w:hAnsi="Helvetica" w:cs="Helvetica"/>
+        </w:rPr>
+      </w:pPr>
+      <w:r>
+        <w:rPr>
+          <w:rFonts w:ascii="Helvetica" w:hAnsi="Helvetica" w:cs="Helvetica"/>
+        </w:rPr>
+        <w:t>Eating Behavior</w:t>
+      </w:r>
+    </w:p>
+    <w:p>
+      <w:pPr>
+        <w:rPr>
+          <w:rFonts w:ascii="Helvetica" w:hAnsi="Helvetica" w:cs="Helvetica"/>
+          <w:i/>
+        </w:rPr>
+      </w:pPr>
+    </w:p>
+    <w:p>
+      <w:pPr>
+        <w:rPr>
+          <w:rFonts w:ascii="Helvetica" w:hAnsi="Helvetica" w:cs="Helvetica"/>
+          <w:i/>
+        </w:rPr>
+      </w:pPr>
+      <w:r>
+        <w:rPr>
+          <w:rFonts w:ascii="Helvetica" w:hAnsi="Helvetica" w:cs="Helvetica"/>
+          <w:i/>
+        </w:rPr>
+        <w:t>Grant Review</w:t>
+      </w:r>
+    </w:p>
+    <w:p>
+      <w:pPr>
         <w:ind w:left="720"/>
         <w:rPr>
           <w:rFonts w:ascii="Helvetica" w:hAnsi="Helvetica" w:cs="Helvetica"/>
-          <w:lang w:val="en-US"/>
-        </w:rPr>
-      </w:pPr>
-      <w:r>
-        <w:rPr>
-          <w:rFonts w:ascii="Helvetica" w:hAnsi="Helvetica" w:cs="Helvetica"/>
-        </w:rPr>
-        <w:t xml:space="preserve">(2012, September). </w:t>
-      </w:r>
-      <w:r>
-        <w:rPr>
-          <w:rFonts w:ascii="Helvetica" w:hAnsi="Helvetica" w:cs="Helvetica"/>
-          <w:i/>
-          <w:iCs/>
-          <w:lang w:val="en-US"/>
-        </w:rPr>
-        <w:t>Low correlations among four different measures of affect</w:t>
-      </w:r>
-      <w:r>
-        <w:rPr>
-          <w:rFonts w:ascii="Helvetica" w:hAnsi="Helvetica" w:cs="Helvetica"/>
-          <w:lang w:val="en-US"/>
-        </w:rPr>
-        <w:t>. Poster presented at the Society for Psychophysiolo</w:t>
-      </w:r>
-      <w:r>
-        <w:rPr>
-          <w:rFonts w:ascii="Helvetica" w:hAnsi="Helvetica" w:cs="Helvetica"/>
-          <w:lang w:val="en-US"/>
-        </w:rPr>
-        <w:t>gical Research, New Orleans, LA.</w:t>
-      </w:r>
-    </w:p>
-    <w:p>
-      <w:pPr>
-        <w:pStyle w:val="Body"/>
-        <w:rPr>
-          <w:rFonts w:ascii="Helvetica" w:hAnsi="Helvetica" w:cs="Helvetica"/>
-        </w:rPr>
-      </w:pPr>
-    </w:p>
-    <w:p>
-      <w:pPr>
-        <w:pStyle w:val="Body"/>
-        <w:rPr>
-          <w:rFonts w:ascii="Helvetica" w:hAnsi="Helvetica" w:cs="Helvetica"/>
-        </w:rPr>
-      </w:pPr>
-      <w:r>
-        <w:rPr>
-          <w:rFonts w:ascii="Helvetica" w:hAnsi="Helvetica" w:cs="Helvetica"/>
-        </w:rPr>
-        <w:t xml:space="preserve">Puzia, M.E., Lee, K.M., Chung, G., Hanna, E.K., </w:t>
-      </w:r>
-      <w:r>
-        <w:rPr>
-          <w:rFonts w:ascii="Helvetica" w:hAnsi="Helvetica" w:cs="Helvetica"/>
-          <w:b/>
-        </w:rPr>
-        <w:t>Spring, V.L,</w:t>
+        </w:rPr>
+      </w:pPr>
+      <w:r>
+        <w:rPr>
+          <w:rFonts w:ascii="Helvetica" w:hAnsi="Helvetica" w:cs="Helvetica"/>
+        </w:rPr>
+        <w:t>Association for Psychological Science Student Grant Competition &amp; Student Research Awards (2012)</w:t>
+      </w:r>
+    </w:p>
+    <w:p>
+      <w:pPr>
+        <w:rPr>
+          <w:rFonts w:ascii="Helvetica" w:hAnsi="Helvetica" w:cs="Helvetica"/>
+          <w:b/>
+        </w:rPr>
+      </w:pPr>
+    </w:p>
+    <w:p>
+      <w:pPr>
+        <w:rPr>
+          <w:rFonts w:ascii="Helvetica" w:hAnsi="Helvetica" w:cs="Helvetica"/>
+          <w:b/>
+        </w:rPr>
+      </w:pPr>
+    </w:p>
+    <w:p>
+      <w:pPr>
+        <w:rPr>
+          <w:rFonts w:ascii="Helvetica" w:hAnsi="Helvetica" w:cs="Helvetica"/>
+          <w:b/>
+        </w:rPr>
+      </w:pPr>
+      <w:r>
+        <w:rPr>
+          <w:rFonts w:ascii="Helvetica" w:hAnsi="Helvetica" w:cs="Helvetica"/>
+          <w:b/>
+        </w:rPr>
+        <w:t>University and Departmental Service</w:t>
+      </w:r>
+    </w:p>
+    <w:p>
+      <w:pPr>
+        <w:rPr>
+          <w:rFonts w:ascii="Helvetica" w:hAnsi="Helvetica" w:cs="Helvetica"/>
+          <w:b/>
+        </w:rPr>
+      </w:pPr>
+    </w:p>
+    <w:p>
+      <w:pPr>
+        <w:rPr>
+          <w:rFonts w:ascii="Helvetica" w:hAnsi="Helvetica" w:cs="Helvetica"/>
+          <w:i/>
+        </w:rPr>
+      </w:pPr>
+      <w:r>
+        <w:rPr>
+          <w:rFonts w:ascii="Helvetica" w:hAnsi="Helvetica" w:cs="Helvetica"/>
+          <w:i/>
+        </w:rPr>
+        <w:t>University of Iowa</w:t>
+      </w:r>
+    </w:p>
+    <w:p>
+      <w:pPr>
+        <w:ind w:firstLine="720"/>
+        <w:rPr>
+          <w:rFonts w:ascii="Helvetica" w:hAnsi="Helvetica" w:cs="Helvetica"/>
+        </w:rPr>
+      </w:pPr>
+      <w:r>
+        <w:rPr>
+          <w:rFonts w:ascii="Helvetica" w:hAnsi="Helvetica" w:cs="Helvetica"/>
+        </w:rPr>
+        <w:t>Fall Undergraduate Research Festival poster judge</w:t>
       </w:r>
       <w:r>
         <w:rPr>
@@ -5093,9 +6014,354 @@
       <w:r>
         <w:rPr>
           <w:rFonts w:ascii="Helvetica" w:hAnsi="Helvetica" w:cs="Helvetica"/>
-          <w:lang w:val="it-IT"/>
-        </w:rPr>
-        <w:t>&amp; Franklin, J.C.</w:t>
+        </w:rPr>
+        <w:t>(2014)</w:t>
+      </w:r>
+    </w:p>
+    <w:p>
+      <w:pPr>
+        <w:ind w:firstLine="720"/>
+        <w:rPr>
+          <w:rFonts w:ascii="Helvetica" w:hAnsi="Helvetica" w:cs="Helvetica"/>
+        </w:rPr>
+      </w:pPr>
+      <w:r>
+        <w:rPr>
+          <w:rFonts w:ascii="Helvetica" w:hAnsi="Helvetica" w:cs="Helvetica"/>
+        </w:rPr>
+        <w:t>Spring Undergraduate Research Festival poster judge (2015)</w:t>
+      </w:r>
+    </w:p>
+    <w:p>
+      <w:pPr>
+        <w:rPr>
+          <w:rFonts w:ascii="Helvetica" w:hAnsi="Helvetica" w:cs="Helvetica"/>
+        </w:rPr>
+      </w:pPr>
+    </w:p>
+    <w:p>
+      <w:pPr>
+        <w:rPr>
+          <w:rFonts w:ascii="Helvetica" w:hAnsi="Helvetica" w:cs="Helvetica"/>
+          <w:i/>
+        </w:rPr>
+      </w:pPr>
+      <w:r>
+        <w:rPr>
+          <w:rFonts w:ascii="Helvetica" w:hAnsi="Helvetica" w:cs="Helvetica"/>
+          <w:i/>
+        </w:rPr>
+        <w:t>University of North Carolina at Chapel Hill</w:t>
+      </w:r>
+    </w:p>
+    <w:p>
+      <w:pPr>
+        <w:ind w:firstLine="720"/>
+        <w:rPr>
+          <w:rFonts w:ascii="Helvetica" w:hAnsi="Helvetica" w:cs="Helvetica"/>
+        </w:rPr>
+      </w:pPr>
+      <w:r>
+        <w:rPr>
+          <w:rFonts w:ascii="Helvetica" w:hAnsi="Helvetica" w:cs="Helvetica"/>
+        </w:rPr>
+        <w:t xml:space="preserve">Peer Advisor </w:t>
+      </w:r>
+      <w:r>
+        <w:rPr>
+          <w:rFonts w:ascii="Helvetica" w:hAnsi="Helvetica" w:cs="Helvetica"/>
+        </w:rPr>
+        <w:t>(2011-2012)</w:t>
+      </w:r>
+    </w:p>
+    <w:p>
+      <w:pPr>
+        <w:ind w:firstLine="720"/>
+        <w:rPr>
+          <w:rFonts w:ascii="Helvetica" w:hAnsi="Helvetica" w:cs="Helvetica"/>
+        </w:rPr>
+      </w:pPr>
+    </w:p>
+    <w:p>
+      <w:pPr>
+        <w:rPr>
+          <w:rFonts w:ascii="Helvetica" w:hAnsi="Helvetica" w:cs="Helvetica"/>
+          <w:b/>
+        </w:rPr>
+      </w:pPr>
+    </w:p>
+    <w:p>
+      <w:pPr>
+        <w:rPr>
+          <w:rFonts w:ascii="Helvetica" w:hAnsi="Helvetica" w:cs="Helvetica"/>
+          <w:b/>
+        </w:rPr>
+      </w:pPr>
+      <w:r>
+        <w:rPr>
+          <w:rFonts w:ascii="Helvetica" w:hAnsi="Helvetica" w:cs="Helvetica"/>
+          <w:b/>
+        </w:rPr>
+        <w:t>STUDENTS SUPERVISED</w:t>
+      </w:r>
+    </w:p>
+    <w:p>
+      <w:pPr>
+        <w:rPr>
+          <w:rFonts w:ascii="Helvetica" w:hAnsi="Helvetica" w:cs="Helvetica"/>
+          <w:b/>
+        </w:rPr>
+      </w:pPr>
+    </w:p>
+    <w:p>
+      <w:pPr>
+        <w:rPr>
+          <w:rFonts w:ascii="Helvetica" w:hAnsi="Helvetica" w:cs="Helvetica"/>
+          <w:b/>
+        </w:rPr>
+      </w:pPr>
+      <w:r>
+        <w:rPr>
+          <w:rFonts w:ascii="Helvetica" w:hAnsi="Helvetica" w:cs="Helvetica"/>
+          <w:b/>
+        </w:rPr>
+        <w:t>Graduate Students</w:t>
+      </w:r>
+    </w:p>
+    <w:p>
+      <w:pPr>
+        <w:rPr>
+          <w:rFonts w:ascii="Helvetica" w:hAnsi="Helvetica" w:cs="Helvetica"/>
+          <w:b/>
+        </w:rPr>
+      </w:pPr>
+    </w:p>
+    <w:p>
+      <w:pPr>
+        <w:rPr>
+          <w:rFonts w:ascii="Helvetica" w:hAnsi="Helvetica" w:cs="Helvetica"/>
+          <w:i/>
+        </w:rPr>
+      </w:pPr>
+      <w:r>
+        <w:rPr>
+          <w:rFonts w:ascii="Helvetica" w:hAnsi="Helvetica" w:cs="Helvetica"/>
+          <w:i/>
+        </w:rPr>
+        <w:t xml:space="preserve">Karolinska </w:t>
+      </w:r>
+      <w:proofErr w:type="spellStart"/>
+      <w:r>
+        <w:rPr>
+          <w:rFonts w:ascii="Helvetica" w:hAnsi="Helvetica" w:cs="Helvetica"/>
+          <w:i/>
+        </w:rPr>
+        <w:t>Institutet</w:t>
+      </w:r>
+      <w:proofErr w:type="spellEnd"/>
+    </w:p>
+    <w:p>
+      <w:pPr>
+        <w:rPr>
+          <w:rFonts w:ascii="Helvetica" w:hAnsi="Helvetica" w:cs="Helvetica"/>
+        </w:rPr>
+      </w:pPr>
+      <w:r>
+        <w:rPr>
+          <w:rFonts w:ascii="Helvetica" w:hAnsi="Helvetica" w:cs="Helvetica"/>
+        </w:rPr>
+        <w:tab/>
+      </w:r>
+      <w:r>
+        <w:rPr>
+          <w:rFonts w:ascii="Helvetica" w:hAnsi="Helvetica" w:cs="Helvetica"/>
+        </w:rPr>
+        <w:t>Lina Hansson (Uppsala University, M.S. Biomedical Sciences)</w:t>
+      </w:r>
+    </w:p>
+    <w:p>
+      <w:pPr>
+        <w:rPr>
+          <w:rFonts w:ascii="Helvetica" w:hAnsi="Helvetica" w:cs="Helvetica"/>
+          <w:b/>
+        </w:rPr>
+      </w:pPr>
+    </w:p>
+    <w:p>
+      <w:pPr>
+        <w:rPr>
+          <w:rFonts w:ascii="Helvetica" w:hAnsi="Helvetica" w:cs="Helvetica"/>
+          <w:b/>
+        </w:rPr>
+      </w:pPr>
+      <w:r>
+        <w:rPr>
+          <w:rFonts w:ascii="Helvetica" w:hAnsi="Helvetica" w:cs="Helvetica"/>
+          <w:b/>
+        </w:rPr>
+        <w:t>Undergraduate Students</w:t>
+      </w:r>
+    </w:p>
+    <w:p>
+      <w:pPr>
+        <w:rPr>
+          <w:rFonts w:ascii="Helvetica" w:hAnsi="Helvetica" w:cs="Helvetica"/>
+          <w:i/>
+        </w:rPr>
+      </w:pPr>
+    </w:p>
+    <w:p>
+      <w:pPr>
+        <w:rPr>
+          <w:rFonts w:ascii="Helvetica" w:hAnsi="Helvetica" w:cs="Helvetica"/>
+          <w:i/>
+        </w:rPr>
+      </w:pPr>
+      <w:r>
+        <w:rPr>
+          <w:rFonts w:ascii="Helvetica" w:hAnsi="Helvetica" w:cs="Helvetica"/>
+          <w:i/>
+        </w:rPr>
+        <w:t>Pennsylvania State University</w:t>
+      </w:r>
+    </w:p>
+    <w:p>
+      <w:pPr>
+        <w:rPr>
+          <w:rFonts w:ascii="Helvetica" w:hAnsi="Helvetica" w:cs="Helvetica"/>
+          <w:lang w:val="sv-SE"/>
+        </w:rPr>
+      </w:pPr>
+      <w:r>
+        <w:rPr>
+          <w:rFonts w:ascii="Helvetica" w:hAnsi="Helvetica" w:cs="Helvetica"/>
+        </w:rPr>
+        <w:tab/>
+      </w:r>
+      <w:r>
+        <w:rPr>
+          <w:rFonts w:ascii="Helvetica" w:hAnsi="Helvetica" w:cs="Helvetica"/>
+          <w:lang w:val="sv-SE"/>
+        </w:rPr>
+        <w:t xml:space="preserve">Shenyun Chen, </w:t>
+      </w:r>
+      <w:r>
+        <w:rPr>
+          <w:rFonts w:ascii="Helvetica" w:hAnsi="Helvetica" w:cs="Helvetica"/>
+          <w:lang w:val="sv-SE"/>
+        </w:rPr>
+        <w:t>Kriss-Ann</w:t>
+      </w:r>
+      <w:r>
+        <w:rPr>
+          <w:rFonts w:ascii="Helvetica" w:hAnsi="Helvetica" w:cs="Helvetica"/>
+          <w:lang w:val="sv-SE"/>
+        </w:rPr>
+        <w:t xml:space="preserve"> Gayle, </w:t>
+      </w:r>
+      <w:r>
+        <w:rPr>
+          <w:rFonts w:ascii="Helvetica" w:hAnsi="Helvetica" w:cs="Helvetica"/>
+          <w:lang w:val="sv-SE"/>
+        </w:rPr>
+        <w:t>Peter Huber, Rachael Usatch</w:t>
+      </w:r>
+    </w:p>
+    <w:p>
+      <w:pPr>
+        <w:rPr>
+          <w:rFonts w:ascii="Helvetica" w:hAnsi="Helvetica" w:cs="Helvetica"/>
+          <w:i/>
+          <w:lang w:val="sv-SE"/>
+        </w:rPr>
+      </w:pPr>
+    </w:p>
+    <w:p>
+      <w:pPr>
+        <w:rPr>
+          <w:rFonts w:ascii="Helvetica" w:hAnsi="Helvetica" w:cs="Helvetica"/>
+          <w:i/>
+          <w:lang w:val="sv-SE"/>
+        </w:rPr>
+      </w:pPr>
+      <w:r>
+        <w:rPr>
+          <w:rFonts w:ascii="Helvetica" w:hAnsi="Helvetica" w:cs="Helvetica"/>
+          <w:i/>
+          <w:lang w:val="sv-SE"/>
+        </w:rPr>
+        <w:t>Karolinska Institutet</w:t>
+      </w:r>
+    </w:p>
+    <w:p>
+      <w:pPr>
+        <w:rPr>
+          <w:rFonts w:ascii="Helvetica" w:hAnsi="Helvetica" w:cs="Helvetica"/>
+        </w:rPr>
+      </w:pPr>
+      <w:r>
+        <w:rPr>
+          <w:rFonts w:ascii="Helvetica" w:hAnsi="Helvetica" w:cs="Helvetica"/>
+          <w:lang w:val="sv-SE"/>
+        </w:rPr>
+        <w:tab/>
+      </w:r>
+      <w:r>
+        <w:rPr>
+          <w:rFonts w:ascii="Helvetica" w:hAnsi="Helvetica" w:cs="Helvetica"/>
+        </w:rPr>
+        <w:t xml:space="preserve">Angelic </w:t>
+      </w:r>
+      <w:proofErr w:type="spellStart"/>
+      <w:r>
+        <w:rPr>
+          <w:rFonts w:ascii="Helvetica" w:hAnsi="Helvetica" w:cs="Helvetica"/>
+        </w:rPr>
+        <w:t>Frants</w:t>
+      </w:r>
+      <w:proofErr w:type="spellEnd"/>
+      <w:r>
+        <w:rPr>
+          <w:rFonts w:ascii="Helvetica" w:hAnsi="Helvetica" w:cs="Helvetica"/>
+        </w:rPr>
+        <w:t xml:space="preserve"> (</w:t>
+      </w:r>
+      <w:proofErr w:type="spellStart"/>
+      <w:r>
+        <w:rPr>
+          <w:rFonts w:ascii="Helvetica" w:hAnsi="Helvetica" w:cs="Helvetica"/>
+        </w:rPr>
+        <w:t>Keele</w:t>
+      </w:r>
+      <w:proofErr w:type="spellEnd"/>
+      <w:r>
+        <w:rPr>
+          <w:rFonts w:ascii="Helvetica" w:hAnsi="Helvetica" w:cs="Helvetica"/>
+        </w:rPr>
+        <w:t xml:space="preserve"> University)</w:t>
+      </w:r>
+    </w:p>
+    <w:p>
+      <w:pPr>
+        <w:rPr>
+          <w:rFonts w:ascii="Helvetica" w:hAnsi="Helvetica" w:cs="Helvetica"/>
+          <w:i/>
+        </w:rPr>
+      </w:pPr>
+    </w:p>
+    <w:p>
+      <w:pPr>
+        <w:rPr>
+          <w:rFonts w:ascii="Helvetica" w:hAnsi="Helvetica" w:cs="Helvetica"/>
+          <w:i/>
+        </w:rPr>
+      </w:pPr>
+      <w:r>
+        <w:rPr>
+          <w:rFonts w:ascii="Helvetica" w:hAnsi="Helvetica" w:cs="Helvetica"/>
+          <w:i/>
+        </w:rPr>
+        <w:t>University of Iowa</w:t>
       </w:r>
     </w:p>
     <w:p>
@@ -5109,987 +6375,365 @@
       <w:r>
         <w:rPr>
           <w:rFonts w:ascii="Helvetica" w:hAnsi="Helvetica" w:cs="Helvetica"/>
-        </w:rPr>
-        <w:t xml:space="preserve">(2012, September). </w:t>
-      </w:r>
-      <w:r>
-        <w:rPr>
-          <w:rFonts w:ascii="Helvetica" w:hAnsi="Helvetica" w:cs="Helvetica"/>
-          <w:i/>
-          <w:iCs/>
-          <w:lang w:val="en-US"/>
-        </w:rPr>
-        <w:t>Pain offset relief conditioning reduces negative affect toward self-injury stimuli: A startle eyeblink investigation.</w:t>
-      </w:r>
-      <w:r>
-        <w:rPr>
-          <w:rFonts w:ascii="Helvetica" w:hAnsi="Helvetica" w:cs="Helvetica"/>
-          <w:lang w:val="en-US"/>
-        </w:rPr>
-        <w:t xml:space="preserve"> Poster presented at the Society for Psychophysiological Research, New Orleans, LA.</w:t>
-      </w:r>
-    </w:p>
-    <w:p>
-      <w:pPr>
-        <w:pStyle w:val="Body"/>
-        <w:rPr>
-          <w:rFonts w:ascii="Helvetica" w:hAnsi="Helvetica" w:cs="Helvetica"/>
-          <w:lang w:val="en-US"/>
-        </w:rPr>
-      </w:pPr>
-    </w:p>
-    <w:p>
-      <w:pPr>
-        <w:pStyle w:val="Body"/>
-        <w:rPr>
-          <w:rFonts w:ascii="Helvetica" w:hAnsi="Helvetica" w:cs="Helvetica"/>
-        </w:rPr>
-      </w:pPr>
-      <w:r>
-        <w:rPr>
-          <w:rFonts w:ascii="Helvetica" w:hAnsi="Helvetica" w:cs="Helvetica"/>
-          <w:lang w:val="en-US"/>
-        </w:rPr>
-        <w:t xml:space="preserve">Lassiter, A.M., Franklin, J.C., Lane, S.T., Murray, C.T., Shorkey, S.P., </w:t>
-      </w:r>
-      <w:r>
-        <w:rPr>
-          <w:rFonts w:ascii="Helvetica" w:hAnsi="Helvetica" w:cs="Helvetica"/>
-          <w:b/>
-        </w:rPr>
-        <w:t>Spring, V.L.,</w:t>
-      </w:r>
-      <w:r>
-        <w:rPr>
-          <w:rFonts w:ascii="Helvetica" w:hAnsi="Helvetica" w:cs="Helvetica"/>
+          <w:lang w:val="en-US"/>
+        </w:rPr>
+        <w:t xml:space="preserve">Ali </w:t>
+      </w:r>
+      <w:proofErr w:type="spellStart"/>
+      <w:r>
+        <w:rPr>
+          <w:rFonts w:ascii="Helvetica" w:hAnsi="Helvetica" w:cs="Helvetica"/>
+          <w:lang w:val="en-US"/>
+        </w:rPr>
+        <w:t>Ajram</w:t>
+      </w:r>
+      <w:proofErr w:type="spellEnd"/>
+      <w:r>
+        <w:rPr>
+          <w:rFonts w:ascii="Helvetica" w:hAnsi="Helvetica" w:cs="Helvetica"/>
+          <w:lang w:val="en-US"/>
+        </w:rPr>
+        <w:t xml:space="preserve">, Faisal Ally, Brandon Anderson, Jordon Bell, </w:t>
+      </w:r>
+      <w:proofErr w:type="spellStart"/>
+      <w:r>
+        <w:rPr>
+          <w:rFonts w:ascii="Helvetica" w:hAnsi="Helvetica" w:cs="Helvetica"/>
+          <w:lang w:val="en-US"/>
+        </w:rPr>
+        <w:t>Weiwen</w:t>
+      </w:r>
+      <w:proofErr w:type="spellEnd"/>
+      <w:r>
+        <w:rPr>
+          <w:rFonts w:ascii="Helvetica" w:hAnsi="Helvetica" w:cs="Helvetica"/>
+          <w:lang w:val="en-US"/>
+        </w:rPr>
+        <w:t xml:space="preserve"> Chen, Daniel Chung, Christine Crow, Gabrielle </w:t>
+      </w:r>
+      <w:proofErr w:type="spellStart"/>
+      <w:r>
+        <w:rPr>
+          <w:rFonts w:ascii="Helvetica" w:hAnsi="Helvetica" w:cs="Helvetica"/>
+          <w:lang w:val="en-US"/>
+        </w:rPr>
+        <w:t>Dillman</w:t>
+      </w:r>
+      <w:proofErr w:type="spellEnd"/>
+      <w:r>
+        <w:rPr>
+          <w:rFonts w:ascii="Helvetica" w:hAnsi="Helvetica" w:cs="Helvetica"/>
+          <w:lang w:val="en-US"/>
+        </w:rPr>
+        <w:t xml:space="preserve">, </w:t>
+      </w:r>
+      <w:proofErr w:type="spellStart"/>
+      <w:r>
+        <w:rPr>
+          <w:rFonts w:ascii="Helvetica" w:hAnsi="Helvetica" w:cs="Helvetica"/>
+          <w:lang w:val="en-US"/>
+        </w:rPr>
+        <w:t>Mengzhu</w:t>
+      </w:r>
+      <w:proofErr w:type="spellEnd"/>
+      <w:r>
+        <w:rPr>
+          <w:rFonts w:ascii="Helvetica" w:hAnsi="Helvetica" w:cs="Helvetica"/>
+          <w:lang w:val="en-US"/>
+        </w:rPr>
+        <w:t xml:space="preserve"> Fu, Yu Han, </w:t>
+      </w:r>
+      <w:r>
+        <w:rPr>
+          <w:rFonts w:ascii="Helvetica" w:hAnsi="Helvetica" w:cs="Helvetica"/>
+          <w:lang w:val="en-US"/>
+        </w:rPr>
+        <w:t xml:space="preserve">Marissa </w:t>
+      </w:r>
+      <w:proofErr w:type="spellStart"/>
+      <w:r>
+        <w:rPr>
+          <w:rFonts w:ascii="Helvetica" w:hAnsi="Helvetica" w:cs="Helvetica"/>
+          <w:lang w:val="en-US"/>
+        </w:rPr>
+        <w:t>Haubrich</w:t>
+      </w:r>
+      <w:proofErr w:type="spellEnd"/>
+      <w:r>
+        <w:rPr>
+          <w:rFonts w:ascii="Helvetica" w:hAnsi="Helvetica" w:cs="Helvetica"/>
+          <w:lang w:val="en-US"/>
+        </w:rPr>
+        <w:t xml:space="preserve">, </w:t>
+      </w:r>
+      <w:proofErr w:type="spellStart"/>
+      <w:r>
+        <w:rPr>
+          <w:rFonts w:ascii="Helvetica" w:hAnsi="Helvetica" w:cs="Helvetica"/>
+          <w:lang w:val="en-US"/>
+        </w:rPr>
+        <w:t>Xiaotian</w:t>
+      </w:r>
+      <w:proofErr w:type="spellEnd"/>
+      <w:r>
+        <w:rPr>
+          <w:rFonts w:ascii="Helvetica" w:hAnsi="Helvetica" w:cs="Helvetica"/>
+          <w:lang w:val="en-US"/>
+        </w:rPr>
+        <w:t xml:space="preserve"> He, Devon Henderson, </w:t>
+      </w:r>
+      <w:r>
+        <w:rPr>
+          <w:rFonts w:ascii="Helvetica" w:hAnsi="Helvetica" w:cs="Helvetica"/>
+          <w:lang w:val="en-US"/>
+        </w:rPr>
+        <w:t xml:space="preserve">Megan Hopkins, </w:t>
+      </w:r>
+      <w:r>
+        <w:rPr>
+          <w:rFonts w:ascii="Helvetica" w:hAnsi="Helvetica" w:cs="Helvetica"/>
+          <w:lang w:val="en-US"/>
+        </w:rPr>
+        <w:t xml:space="preserve">John Michael Kelly, Sawyer Kieffer, Chance </w:t>
+      </w:r>
+      <w:proofErr w:type="spellStart"/>
+      <w:r>
+        <w:rPr>
+          <w:rFonts w:ascii="Helvetica" w:hAnsi="Helvetica" w:cs="Helvetica"/>
+          <w:lang w:val="en-US"/>
+        </w:rPr>
+        <w:t>Lacina</w:t>
+      </w:r>
+      <w:proofErr w:type="spellEnd"/>
+      <w:r>
+        <w:rPr>
+          <w:rFonts w:ascii="Helvetica" w:hAnsi="Helvetica" w:cs="Helvetica"/>
+          <w:lang w:val="en-US"/>
+        </w:rPr>
+        <w:t xml:space="preserve">, </w:t>
+      </w:r>
+      <w:proofErr w:type="spellStart"/>
+      <w:r>
+        <w:rPr>
+          <w:rFonts w:ascii="Helvetica" w:hAnsi="Helvetica" w:cs="Helvetica"/>
+          <w:lang w:val="en-US"/>
+        </w:rPr>
+        <w:t>Lijing</w:t>
+      </w:r>
+      <w:proofErr w:type="spellEnd"/>
+      <w:r>
+        <w:rPr>
+          <w:rFonts w:ascii="Helvetica" w:hAnsi="Helvetica" w:cs="Helvetica"/>
+          <w:lang w:val="en-US"/>
+        </w:rPr>
+        <w:t xml:space="preserve"> Ma, </w:t>
+      </w:r>
+      <w:proofErr w:type="spellStart"/>
+      <w:r>
+        <w:rPr>
+          <w:rFonts w:ascii="Helvetica" w:hAnsi="Helvetica" w:cs="Helvetica"/>
+          <w:lang w:val="en-US"/>
+        </w:rPr>
+        <w:t>Bekzoda</w:t>
+      </w:r>
+      <w:proofErr w:type="spellEnd"/>
+      <w:r>
+        <w:rPr>
+          <w:rFonts w:ascii="Helvetica" w:hAnsi="Helvetica" w:cs="Helvetica"/>
+          <w:lang w:val="en-US"/>
         </w:rPr>
         <w:t xml:space="preserve"> </w:t>
       </w:r>
-    </w:p>
-    <w:p>
-      <w:pPr>
-        <w:pStyle w:val="Body"/>
-        <w:ind w:left="720"/>
-        <w:rPr>
-          <w:rFonts w:ascii="Helvetica" w:hAnsi="Helvetica" w:cs="Helvetica"/>
-        </w:rPr>
-      </w:pPr>
-      <w:r>
-        <w:rPr>
-          <w:rFonts w:ascii="Helvetica" w:hAnsi="Helvetica" w:cs="Helvetica"/>
-        </w:rPr>
-        <w:t xml:space="preserve">&amp; Prinstein, M.J.  (2011, November). </w:t>
-      </w:r>
-      <w:r>
-        <w:rPr>
-          <w:rFonts w:ascii="Helvetica" w:hAnsi="Helvetica" w:cs="Helvetica"/>
-          <w:i/>
-          <w:iCs/>
-          <w:lang w:val="en-US"/>
-        </w:rPr>
-        <w:t xml:space="preserve">Social influence on non-suicidal self-injury: Experimental evidence.  </w:t>
-      </w:r>
-      <w:r>
-        <w:rPr>
-          <w:rFonts w:ascii="Helvetica" w:hAnsi="Helvetica" w:cs="Helvetica"/>
-          <w:lang w:val="en-US"/>
-        </w:rPr>
-        <w:t>Poster presented at the Association for Behavioral and Cognitive Therapies, Toronto, Canada.</w:t>
-      </w:r>
-    </w:p>
-    <w:p>
-      <w:pPr>
-        <w:rPr>
-          <w:rFonts w:ascii="Helvetica" w:hAnsi="Helvetica" w:cs="Helvetica"/>
-          <w:b/>
-        </w:rPr>
-      </w:pPr>
-    </w:p>
-    <w:p>
-      <w:pPr>
-        <w:rPr>
-          <w:rFonts w:ascii="Helvetica" w:hAnsi="Helvetica" w:cs="Helvetica"/>
-          <w:b/>
-        </w:rPr>
-      </w:pPr>
-    </w:p>
-    <w:p>
-      <w:pPr>
-        <w:rPr>
-          <w:rFonts w:ascii="Helvetica" w:hAnsi="Helvetica" w:cs="Helvetica"/>
-          <w:b/>
-        </w:rPr>
-      </w:pPr>
-      <w:r>
-        <w:rPr>
-          <w:rFonts w:ascii="Helvetica" w:hAnsi="Helvetica" w:cs="Helvetica"/>
-          <w:b/>
-        </w:rPr>
-        <w:t>TEACHING EXPERIENCE</w:t>
-      </w:r>
-    </w:p>
-    <w:p>
-      <w:pPr>
-        <w:rPr>
-          <w:rFonts w:ascii="Helvetica" w:hAnsi="Helvetica" w:cs="Helvetica"/>
-          <w:b/>
-        </w:rPr>
-      </w:pPr>
-    </w:p>
-    <w:p>
-      <w:pPr>
-        <w:rPr>
-          <w:rFonts w:ascii="Helvetica" w:hAnsi="Helvetica" w:cs="Helvetica"/>
-          <w:b/>
-        </w:rPr>
-      </w:pPr>
-      <w:r>
-        <w:rPr>
-          <w:rFonts w:ascii="Helvetica" w:hAnsi="Helvetica" w:cs="Helvetica"/>
-          <w:b/>
-        </w:rPr>
-        <w:t>Karolinska Institutet</w:t>
-      </w:r>
-    </w:p>
-    <w:p>
-      <w:pPr>
-        <w:rPr>
-          <w:rFonts w:ascii="Helvetica" w:hAnsi="Helvetica" w:cs="Helvetica"/>
-          <w:b/>
-        </w:rPr>
-      </w:pPr>
-    </w:p>
-    <w:p>
-      <w:pPr>
-        <w:rPr>
-          <w:rFonts w:ascii="Helvetica" w:hAnsi="Helvetica" w:cs="Helvetica"/>
-          <w:i/>
-        </w:rPr>
-      </w:pPr>
-      <w:r>
-        <w:rPr>
-          <w:rFonts w:ascii="Helvetica" w:hAnsi="Helvetica" w:cs="Helvetica"/>
-          <w:i/>
-        </w:rPr>
-        <w:t>Department of Clinical Neuroscience, Division of Psychology</w:t>
-      </w:r>
-    </w:p>
-    <w:p>
-      <w:pPr>
-        <w:rPr>
-          <w:rFonts w:ascii="Helvetica" w:hAnsi="Helvetica" w:cs="Helvetica"/>
-        </w:rPr>
-      </w:pPr>
-      <w:r>
-        <w:rPr>
-          <w:rFonts w:ascii="Helvetica" w:hAnsi="Helvetica" w:cs="Helvetica"/>
-        </w:rPr>
-        <w:t>Experimental</w:t>
-      </w:r>
-      <w:r>
-        <w:rPr>
-          <w:rFonts w:ascii="Helvetica" w:hAnsi="Helvetica" w:cs="Helvetica"/>
-        </w:rPr>
-        <w:t xml:space="preserve"> Psychology – </w:t>
-      </w:r>
-      <w:r>
-        <w:rPr>
-          <w:rFonts w:ascii="Helvetica" w:hAnsi="Helvetica" w:cs="Helvetica"/>
-        </w:rPr>
-        <w:t>Guest Instructor</w:t>
-      </w:r>
-      <w:r>
-        <w:rPr>
-          <w:rFonts w:ascii="Helvetica" w:hAnsi="Helvetica" w:cs="Helvetica"/>
+      <w:proofErr w:type="spellStart"/>
+      <w:r>
+        <w:rPr>
+          <w:rFonts w:ascii="Helvetica" w:hAnsi="Helvetica" w:cs="Helvetica"/>
+          <w:lang w:val="en-US"/>
+        </w:rPr>
+        <w:t>Malikova</w:t>
+      </w:r>
+      <w:proofErr w:type="spellEnd"/>
+      <w:r>
+        <w:rPr>
+          <w:rFonts w:ascii="Helvetica" w:hAnsi="Helvetica" w:cs="Helvetica"/>
+          <w:lang w:val="en-US"/>
+        </w:rPr>
+        <w:t xml:space="preserve">, Danielle Marvin, Astrid </w:t>
+      </w:r>
+      <w:proofErr w:type="spellStart"/>
+      <w:r>
+        <w:rPr>
+          <w:rFonts w:ascii="Helvetica" w:hAnsi="Helvetica" w:cs="Helvetica"/>
+          <w:lang w:val="en-US"/>
+        </w:rPr>
+        <w:t>Montuclard</w:t>
+      </w:r>
+      <w:proofErr w:type="spellEnd"/>
+      <w:r>
+        <w:rPr>
+          <w:rFonts w:ascii="Helvetica" w:hAnsi="Helvetica" w:cs="Helvetica"/>
+          <w:lang w:val="en-US"/>
+        </w:rPr>
+        <w:t>, Amira Nash,</w:t>
+      </w:r>
+      <w:r>
+        <w:rPr>
+          <w:rFonts w:ascii="Helvetica" w:hAnsi="Helvetica" w:cs="Helvetica"/>
+          <w:lang w:val="en-US"/>
+        </w:rPr>
+        <w:t xml:space="preserve"> Matthew Neuberger,</w:t>
+      </w:r>
+      <w:r>
+        <w:rPr>
+          <w:rFonts w:ascii="Helvetica" w:hAnsi="Helvetica" w:cs="Helvetica"/>
+          <w:lang w:val="en-US"/>
+        </w:rPr>
+        <w:t xml:space="preserve"> </w:t>
+      </w:r>
+      <w:r>
+        <w:rPr>
+          <w:rFonts w:ascii="Helvetica" w:hAnsi="Helvetica" w:cs="Helvetica"/>
+          <w:lang w:val="en-US"/>
+        </w:rPr>
+        <w:t xml:space="preserve">Vincent </w:t>
+      </w:r>
+      <w:proofErr w:type="spellStart"/>
+      <w:r>
+        <w:rPr>
+          <w:rFonts w:ascii="Helvetica" w:hAnsi="Helvetica" w:cs="Helvetica"/>
+          <w:lang w:val="en-US"/>
+        </w:rPr>
+        <w:t>P</w:t>
+      </w:r>
+      <w:r>
+        <w:rPr>
+          <w:rFonts w:ascii="Helvetica" w:hAnsi="Helvetica" w:cs="Helvetica"/>
+          <w:lang w:val="en-US"/>
+        </w:rPr>
+        <w:t>e</w:t>
+      </w:r>
+      <w:r>
+        <w:rPr>
+          <w:rFonts w:ascii="Helvetica" w:hAnsi="Helvetica" w:cs="Helvetica"/>
+          <w:lang w:val="en-US"/>
+        </w:rPr>
+        <w:t>i</w:t>
+      </w:r>
+      <w:r>
+        <w:rPr>
+          <w:rFonts w:ascii="Helvetica" w:hAnsi="Helvetica" w:cs="Helvetica"/>
+          <w:lang w:val="en-US"/>
+        </w:rPr>
+        <w:t>ffer</w:t>
+      </w:r>
+      <w:proofErr w:type="spellEnd"/>
+      <w:r>
+        <w:rPr>
+          <w:rFonts w:ascii="Helvetica" w:hAnsi="Helvetica" w:cs="Helvetica"/>
+          <w:lang w:val="en-US"/>
         </w:rPr>
         <w:t xml:space="preserve">, </w:t>
       </w:r>
-      <w:r>
-        <w:rPr>
-          <w:rFonts w:ascii="Helvetica" w:hAnsi="Helvetica" w:cs="Helvetica"/>
-        </w:rPr>
-        <w:t>emotion seminar</w:t>
-      </w:r>
-      <w:r>
-        <w:rPr>
-          <w:rFonts w:ascii="Helvetica" w:hAnsi="Helvetica" w:cs="Helvetica"/>
-        </w:rPr>
-        <w:t xml:space="preserve"> (Fall 2016)</w:t>
-      </w:r>
-    </w:p>
-    <w:p>
-      <w:pPr>
-        <w:rPr>
-          <w:rFonts w:ascii="Helvetica" w:hAnsi="Helvetica" w:cs="Helvetica"/>
-          <w:b/>
-        </w:rPr>
-      </w:pPr>
-    </w:p>
-    <w:p>
-      <w:pPr>
-        <w:rPr>
-          <w:rFonts w:ascii="Helvetica" w:hAnsi="Helvetica" w:cs="Helvetica"/>
-          <w:b/>
-        </w:rPr>
-      </w:pPr>
-      <w:r>
-        <w:rPr>
-          <w:rFonts w:ascii="Helvetica" w:hAnsi="Helvetica" w:cs="Helvetica"/>
-          <w:b/>
-        </w:rPr>
-        <w:t xml:space="preserve">University of North Carolina at Chapel Hill </w:t>
-      </w:r>
-    </w:p>
-    <w:p>
-      <w:pPr>
-        <w:rPr>
-          <w:rFonts w:ascii="Helvetica" w:hAnsi="Helvetica" w:cs="Helvetica"/>
-          <w:b/>
-        </w:rPr>
-      </w:pPr>
-    </w:p>
-    <w:p>
-      <w:pPr>
-        <w:rPr>
-          <w:rFonts w:ascii="Helvetica" w:hAnsi="Helvetica" w:cs="Helvetica"/>
-          <w:i/>
-        </w:rPr>
-      </w:pPr>
-      <w:r>
-        <w:rPr>
-          <w:rFonts w:ascii="Helvetica" w:hAnsi="Helvetica" w:cs="Helvetica"/>
-          <w:i/>
-        </w:rPr>
-        <w:t>Department of Psychology</w:t>
-      </w:r>
-    </w:p>
-    <w:p>
-      <w:pPr>
-        <w:rPr>
-          <w:rFonts w:ascii="Helvetica" w:hAnsi="Helvetica" w:cs="Helvetica"/>
-        </w:rPr>
-      </w:pPr>
-      <w:r>
-        <w:rPr>
-          <w:rFonts w:ascii="Helvetica" w:hAnsi="Helvetica" w:cs="Helvetica"/>
-        </w:rPr>
-        <w:t>I</w:t>
-      </w:r>
-      <w:r>
-        <w:rPr>
-          <w:rFonts w:ascii="Helvetica" w:hAnsi="Helvetica" w:cs="Helvetica"/>
-        </w:rPr>
-        <w:t>ntroduction to Psychology, Teaching Assistant (Spring 2012)</w:t>
-      </w:r>
-    </w:p>
-    <w:p>
-      <w:pPr>
-        <w:rPr>
-          <w:rFonts w:ascii="Helvetica" w:hAnsi="Helvetica" w:cs="Helvetica"/>
-        </w:rPr>
-      </w:pPr>
-    </w:p>
-    <w:p>
-      <w:pPr>
-        <w:rPr>
-          <w:rFonts w:ascii="Helvetica" w:hAnsi="Helvetica" w:cs="Helvetica"/>
-          <w:b/>
-        </w:rPr>
-      </w:pPr>
-    </w:p>
-    <w:p>
-      <w:pPr>
-        <w:rPr>
-          <w:rFonts w:ascii="Helvetica" w:hAnsi="Helvetica" w:cs="Helvetica"/>
-          <w:b/>
-        </w:rPr>
-      </w:pPr>
-      <w:r>
-        <w:rPr>
-          <w:rFonts w:ascii="Helvetica" w:hAnsi="Helvetica" w:cs="Helvetica"/>
-          <w:b/>
-        </w:rPr>
-        <w:t xml:space="preserve">SERVICE </w:t>
-      </w:r>
-    </w:p>
-    <w:p>
-      <w:pPr>
-        <w:rPr>
-          <w:rFonts w:ascii="Helvetica" w:hAnsi="Helvetica" w:cs="Helvetica"/>
-          <w:b/>
-        </w:rPr>
-      </w:pPr>
-    </w:p>
-    <w:p>
-      <w:pPr>
-        <w:rPr>
-          <w:rFonts w:ascii="Helvetica" w:hAnsi="Helvetica" w:cs="Helvetica"/>
-          <w:b/>
-        </w:rPr>
-      </w:pPr>
-      <w:r>
-        <w:rPr>
-          <w:rFonts w:ascii="Helvetica" w:hAnsi="Helvetica" w:cs="Helvetica"/>
-          <w:b/>
-        </w:rPr>
-        <w:t>Service to Profession</w:t>
-      </w:r>
-    </w:p>
-    <w:p>
-      <w:pPr>
-        <w:rPr>
-          <w:rFonts w:ascii="Helvetica" w:hAnsi="Helvetica" w:cs="Helvetica"/>
-          <w:b/>
-        </w:rPr>
-      </w:pPr>
-    </w:p>
-    <w:p>
-      <w:pPr>
-        <w:rPr>
-          <w:rFonts w:ascii="Helvetica" w:hAnsi="Helvetica" w:cs="Helvetica"/>
-          <w:i/>
-        </w:rPr>
-      </w:pPr>
-      <w:r>
-        <w:rPr>
-          <w:rFonts w:ascii="Helvetica" w:hAnsi="Helvetica" w:cs="Helvetica"/>
-          <w:i/>
-        </w:rPr>
-        <w:t>Committees</w:t>
-      </w:r>
-    </w:p>
-    <w:p>
-      <w:pPr>
-        <w:rPr>
-          <w:rFonts w:ascii="Helvetica" w:hAnsi="Helvetica" w:cs="Helvetica"/>
-        </w:rPr>
-      </w:pPr>
-      <w:r>
-        <w:rPr>
-          <w:rFonts w:ascii="Helvetica" w:hAnsi="Helvetica" w:cs="Helvetica"/>
-        </w:rPr>
-        <w:tab/>
-        <w:t>Society for Affective Science Social Media Team (2017-present)</w:t>
-      </w:r>
-    </w:p>
-    <w:p>
-      <w:pPr>
-        <w:rPr>
-          <w:rFonts w:ascii="Helvetica" w:hAnsi="Helvetica" w:cs="Helvetica"/>
-        </w:rPr>
-      </w:pPr>
-      <w:r>
-        <w:rPr>
-          <w:rFonts w:ascii="Helvetica" w:hAnsi="Helvetica" w:cs="Helvetica"/>
-          <w:i/>
-        </w:rPr>
-        <w:tab/>
-      </w:r>
-      <w:r>
-        <w:rPr>
-          <w:rFonts w:ascii="Helvetica" w:hAnsi="Helvetica" w:cs="Helvetica"/>
-        </w:rPr>
-        <w:t>Society for Affective Science Innovation Team</w:t>
-      </w:r>
-      <w:r>
-        <w:rPr>
-          <w:rFonts w:ascii="Helvetica" w:hAnsi="Helvetica" w:cs="Helvetica"/>
-        </w:rPr>
-        <w:t xml:space="preserve"> (2016-</w:t>
-      </w:r>
-      <w:r>
-        <w:rPr>
-          <w:rFonts w:ascii="Helvetica" w:hAnsi="Helvetica" w:cs="Helvetica"/>
-        </w:rPr>
-        <w:t>2017</w:t>
-      </w:r>
-      <w:r>
-        <w:rPr>
-          <w:rFonts w:ascii="Helvetica" w:hAnsi="Helvetica" w:cs="Helvetica"/>
-        </w:rPr>
-        <w:t>)</w:t>
-      </w:r>
-    </w:p>
-    <w:p>
-      <w:pPr>
-        <w:rPr>
-          <w:rFonts w:ascii="Helvetica" w:hAnsi="Helvetica" w:cs="Helvetica"/>
-          <w:b/>
-        </w:rPr>
-      </w:pPr>
-    </w:p>
-    <w:p>
-      <w:pPr>
-        <w:rPr>
-          <w:rFonts w:ascii="Helvetica" w:hAnsi="Helvetica" w:cs="Helvetica"/>
-          <w:i/>
-        </w:rPr>
-      </w:pPr>
-      <w:r>
-        <w:rPr>
-          <w:rFonts w:ascii="Helvetica" w:hAnsi="Helvetica" w:cs="Helvetica"/>
-          <w:i/>
-        </w:rPr>
-        <w:t>Ad-hoc Editorial Service</w:t>
-      </w:r>
-    </w:p>
-    <w:p>
-      <w:pPr>
+      <w:proofErr w:type="spellStart"/>
+      <w:r>
+        <w:rPr>
+          <w:rFonts w:ascii="Helvetica" w:hAnsi="Helvetica" w:cs="Helvetica"/>
+          <w:lang w:val="en-US"/>
+        </w:rPr>
+        <w:t>Shuo</w:t>
+      </w:r>
+      <w:proofErr w:type="spellEnd"/>
+      <w:r>
+        <w:rPr>
+          <w:rFonts w:ascii="Helvetica" w:hAnsi="Helvetica" w:cs="Helvetica"/>
+          <w:lang w:val="en-US"/>
+        </w:rPr>
+        <w:t xml:space="preserve"> Song</w:t>
+      </w:r>
+    </w:p>
+    <w:p>
+      <w:pPr>
+        <w:rPr>
+          <w:rFonts w:ascii="Helvetica" w:hAnsi="Helvetica" w:cs="Helvetica"/>
+          <w:b/>
+        </w:rPr>
+      </w:pPr>
+    </w:p>
+    <w:p>
+      <w:pPr>
+        <w:rPr>
+          <w:rFonts w:ascii="Helvetica" w:hAnsi="Helvetica" w:cs="Helvetica"/>
+          <w:b/>
+        </w:rPr>
+      </w:pPr>
+    </w:p>
+    <w:p>
+      <w:pPr>
+        <w:rPr>
+          <w:rFonts w:ascii="Helvetica" w:hAnsi="Helvetica" w:cs="Helvetica"/>
+          <w:b/>
+        </w:rPr>
+      </w:pPr>
+      <w:r>
+        <w:rPr>
+          <w:rFonts w:ascii="Helvetica" w:hAnsi="Helvetica" w:cs="Helvetica"/>
+          <w:b/>
+        </w:rPr>
+        <w:t xml:space="preserve">SELECTED </w:t>
+      </w:r>
+      <w:r>
+        <w:rPr>
+          <w:rFonts w:ascii="Helvetica" w:hAnsi="Helvetica" w:cs="Helvetica"/>
+          <w:b/>
+        </w:rPr>
+        <w:t>MEDIA COVERAGE</w:t>
+      </w:r>
+    </w:p>
+    <w:p>
+      <w:pPr>
+        <w:rPr>
+          <w:rFonts w:ascii="Helvetica" w:hAnsi="Helvetica" w:cs="Helvetica"/>
+          <w:b/>
+        </w:rPr>
+      </w:pPr>
+    </w:p>
+    <w:p>
+      <w:pPr>
+        <w:pStyle w:val="Body"/>
+        <w:rPr>
+          <w:rFonts w:ascii="Helvetica" w:hAnsi="Helvetica" w:cs="Helvetica"/>
+          <w:lang w:val="en-US"/>
+        </w:rPr>
+      </w:pPr>
+      <w:r>
+        <w:rPr>
+          <w:rFonts w:ascii="Helvetica" w:hAnsi="Helvetica" w:cs="Helvetica"/>
+          <w:lang w:val="en-US"/>
+        </w:rPr>
+        <w:t>2014</w:t>
+      </w:r>
+      <w:r>
+        <w:rPr>
+          <w:rFonts w:ascii="Helvetica" w:hAnsi="Helvetica" w:cs="Helvetica"/>
+          <w:b/>
+          <w:lang w:val="en-US"/>
+        </w:rPr>
+        <w:tab/>
+      </w:r>
+      <w:r>
+        <w:rPr>
+          <w:rFonts w:ascii="Helvetica" w:hAnsi="Helvetica" w:cs="Helvetica"/>
+          <w:lang w:val="en-US"/>
+        </w:rPr>
+        <w:t xml:space="preserve">“In defense of eating junk food in eating disorder treatment.”  </w:t>
+      </w:r>
+    </w:p>
+    <w:p>
+      <w:pPr>
+        <w:pStyle w:val="Body"/>
         <w:ind w:firstLine="720"/>
         <w:rPr>
           <w:rFonts w:ascii="Helvetica" w:hAnsi="Helvetica" w:cs="Helvetica"/>
-        </w:rPr>
-      </w:pPr>
-      <w:r>
-        <w:rPr>
-          <w:rFonts w:ascii="Helvetica" w:hAnsi="Helvetica" w:cs="Helvetica"/>
-        </w:rPr>
-        <w:t>Journal of Child Psychology and Psychiatry</w:t>
-      </w:r>
-    </w:p>
-    <w:p>
-      <w:pPr>
-        <w:ind w:firstLine="720"/>
-        <w:rPr>
-          <w:rFonts w:ascii="Helvetica" w:hAnsi="Helvetica" w:cs="Helvetica"/>
-        </w:rPr>
-      </w:pPr>
-      <w:r>
-        <w:rPr>
-          <w:rFonts w:ascii="Helvetica" w:hAnsi="Helvetica" w:cs="Helvetica"/>
-        </w:rPr>
-        <w:t>Eating Behavior</w:t>
-      </w:r>
-    </w:p>
-    <w:p>
-      <w:pPr>
-        <w:rPr>
-          <w:rFonts w:ascii="Helvetica" w:hAnsi="Helvetica" w:cs="Helvetica"/>
-          <w:i/>
-        </w:rPr>
-      </w:pPr>
-    </w:p>
-    <w:p>
-      <w:pPr>
-        <w:rPr>
-          <w:rFonts w:ascii="Helvetica" w:hAnsi="Helvetica" w:cs="Helvetica"/>
-          <w:i/>
-        </w:rPr>
-      </w:pPr>
-      <w:r>
-        <w:rPr>
-          <w:rFonts w:ascii="Helvetica" w:hAnsi="Helvetica" w:cs="Helvetica"/>
-          <w:i/>
-        </w:rPr>
-        <w:t>Grant Review</w:t>
-      </w:r>
-    </w:p>
-    <w:p>
-      <w:pPr>
-        <w:ind w:left="720"/>
-        <w:rPr>
-          <w:rFonts w:ascii="Helvetica" w:hAnsi="Helvetica" w:cs="Helvetica"/>
-        </w:rPr>
-      </w:pPr>
-      <w:r>
-        <w:rPr>
-          <w:rFonts w:ascii="Helvetica" w:hAnsi="Helvetica" w:cs="Helvetica"/>
-        </w:rPr>
-        <w:t>Association for Psychological Science Student Grant Competition &amp; Student Research Awards (2012)</w:t>
-      </w:r>
-    </w:p>
-    <w:p>
-      <w:pPr>
-        <w:rPr>
-          <w:rFonts w:ascii="Helvetica" w:hAnsi="Helvetica" w:cs="Helvetica"/>
-          <w:b/>
-        </w:rPr>
-      </w:pPr>
-    </w:p>
-    <w:p>
-      <w:pPr>
-        <w:rPr>
-          <w:rFonts w:ascii="Helvetica" w:hAnsi="Helvetica" w:cs="Helvetica"/>
-          <w:b/>
-        </w:rPr>
-      </w:pPr>
-    </w:p>
-    <w:p>
-      <w:pPr>
-        <w:rPr>
-          <w:rFonts w:ascii="Helvetica" w:hAnsi="Helvetica" w:cs="Helvetica"/>
-          <w:b/>
-        </w:rPr>
-      </w:pPr>
-      <w:r>
-        <w:rPr>
-          <w:rFonts w:ascii="Helvetica" w:hAnsi="Helvetica" w:cs="Helvetica"/>
-          <w:b/>
-        </w:rPr>
-        <w:lastRenderedPageBreak/>
-        <w:t>University and Departmental Service</w:t>
-      </w:r>
-    </w:p>
-    <w:p>
-      <w:pPr>
-        <w:rPr>
-          <w:rFonts w:ascii="Helvetica" w:hAnsi="Helvetica" w:cs="Helvetica"/>
-          <w:b/>
-        </w:rPr>
-      </w:pPr>
-    </w:p>
-    <w:p>
-      <w:pPr>
-        <w:rPr>
-          <w:rFonts w:ascii="Helvetica" w:hAnsi="Helvetica" w:cs="Helvetica"/>
-          <w:i/>
-        </w:rPr>
-      </w:pPr>
-      <w:r>
-        <w:rPr>
-          <w:rFonts w:ascii="Helvetica" w:hAnsi="Helvetica" w:cs="Helvetica"/>
-          <w:i/>
-        </w:rPr>
-        <w:t>University of Iowa</w:t>
-      </w:r>
-    </w:p>
-    <w:p>
-      <w:pPr>
-        <w:ind w:firstLine="720"/>
-        <w:rPr>
-          <w:rFonts w:ascii="Helvetica" w:hAnsi="Helvetica" w:cs="Helvetica"/>
-        </w:rPr>
-      </w:pPr>
-      <w:r>
-        <w:rPr>
-          <w:rFonts w:ascii="Helvetica" w:hAnsi="Helvetica" w:cs="Helvetica"/>
-        </w:rPr>
-        <w:t>Fall Undergraduate Research Festival poster judge</w:t>
-      </w:r>
-      <w:r>
-        <w:rPr>
-          <w:rFonts w:ascii="Helvetica" w:hAnsi="Helvetica" w:cs="Helvetica"/>
-        </w:rPr>
-        <w:t xml:space="preserve"> </w:t>
-      </w:r>
-      <w:r>
-        <w:rPr>
-          <w:rFonts w:ascii="Helvetica" w:hAnsi="Helvetica" w:cs="Helvetica"/>
-        </w:rPr>
-        <w:t>(2014)</w:t>
-      </w:r>
-    </w:p>
-    <w:p>
-      <w:pPr>
-        <w:ind w:firstLine="720"/>
-        <w:rPr>
-          <w:rFonts w:ascii="Helvetica" w:hAnsi="Helvetica" w:cs="Helvetica"/>
-        </w:rPr>
-      </w:pPr>
-      <w:r>
-        <w:rPr>
-          <w:rFonts w:ascii="Helvetica" w:hAnsi="Helvetica" w:cs="Helvetica"/>
-        </w:rPr>
-        <w:t>Spring Undergraduate Research Festival poster judge (2015)</w:t>
-      </w:r>
-    </w:p>
-    <w:p>
-      <w:pPr>
-        <w:rPr>
-          <w:rFonts w:ascii="Helvetica" w:hAnsi="Helvetica" w:cs="Helvetica"/>
-        </w:rPr>
-      </w:pPr>
-    </w:p>
-    <w:p>
-      <w:pPr>
-        <w:rPr>
-          <w:rFonts w:ascii="Helvetica" w:hAnsi="Helvetica" w:cs="Helvetica"/>
-          <w:i/>
-        </w:rPr>
-      </w:pPr>
-      <w:r>
-        <w:rPr>
-          <w:rFonts w:ascii="Helvetica" w:hAnsi="Helvetica" w:cs="Helvetica"/>
-          <w:i/>
-        </w:rPr>
-        <w:t>University of North Carolina at Chapel Hill</w:t>
-      </w:r>
-    </w:p>
-    <w:p>
-      <w:pPr>
-        <w:ind w:firstLine="720"/>
-        <w:rPr>
-          <w:rFonts w:ascii="Helvetica" w:hAnsi="Helvetica" w:cs="Helvetica"/>
-        </w:rPr>
-      </w:pPr>
-      <w:r>
-        <w:rPr>
-          <w:rFonts w:ascii="Helvetica" w:hAnsi="Helvetica" w:cs="Helvetica"/>
-        </w:rPr>
-        <w:t xml:space="preserve">Peer Advisor </w:t>
-      </w:r>
-      <w:r>
-        <w:rPr>
-          <w:rFonts w:ascii="Helvetica" w:hAnsi="Helvetica" w:cs="Helvetica"/>
-        </w:rPr>
-        <w:t>(2011-2012)</w:t>
-      </w:r>
-    </w:p>
-    <w:p>
-      <w:pPr>
-        <w:ind w:firstLine="720"/>
-        <w:rPr>
-          <w:rFonts w:ascii="Helvetica" w:hAnsi="Helvetica" w:cs="Helvetica"/>
-        </w:rPr>
-      </w:pPr>
-    </w:p>
-    <w:p>
-      <w:pPr>
-        <w:rPr>
-          <w:rFonts w:ascii="Helvetica" w:hAnsi="Helvetica" w:cs="Helvetica"/>
-          <w:b/>
-        </w:rPr>
-      </w:pPr>
-    </w:p>
-    <w:p>
-      <w:pPr>
-        <w:rPr>
-          <w:rFonts w:ascii="Helvetica" w:hAnsi="Helvetica" w:cs="Helvetica"/>
-          <w:b/>
-        </w:rPr>
-      </w:pPr>
-      <w:r>
-        <w:rPr>
-          <w:rFonts w:ascii="Helvetica" w:hAnsi="Helvetica" w:cs="Helvetica"/>
-          <w:b/>
-        </w:rPr>
-        <w:t>STUDENTS SUPERVISED</w:t>
-      </w:r>
-    </w:p>
-    <w:p>
-      <w:pPr>
-        <w:rPr>
-          <w:rFonts w:ascii="Helvetica" w:hAnsi="Helvetica" w:cs="Helvetica"/>
-          <w:b/>
-        </w:rPr>
-      </w:pPr>
-    </w:p>
-    <w:p>
-      <w:pPr>
-        <w:rPr>
-          <w:rFonts w:ascii="Helvetica" w:hAnsi="Helvetica" w:cs="Helvetica"/>
-          <w:b/>
-        </w:rPr>
-      </w:pPr>
-      <w:r>
-        <w:rPr>
-          <w:rFonts w:ascii="Helvetica" w:hAnsi="Helvetica" w:cs="Helvetica"/>
-          <w:b/>
-        </w:rPr>
-        <w:t>Graduate Students</w:t>
-      </w:r>
-    </w:p>
-    <w:p>
-      <w:pPr>
-        <w:rPr>
-          <w:rFonts w:ascii="Helvetica" w:hAnsi="Helvetica" w:cs="Helvetica"/>
-          <w:b/>
-        </w:rPr>
-      </w:pPr>
-    </w:p>
-    <w:p>
-      <w:pPr>
-        <w:rPr>
-          <w:rFonts w:ascii="Helvetica" w:hAnsi="Helvetica" w:cs="Helvetica"/>
-          <w:i/>
-        </w:rPr>
-      </w:pPr>
-      <w:r>
-        <w:rPr>
-          <w:rFonts w:ascii="Helvetica" w:hAnsi="Helvetica" w:cs="Helvetica"/>
-          <w:i/>
-        </w:rPr>
-        <w:t>Karolinska Institutet</w:t>
-      </w:r>
-    </w:p>
-    <w:p>
-      <w:pPr>
-        <w:rPr>
-          <w:rFonts w:ascii="Helvetica" w:hAnsi="Helvetica" w:cs="Helvetica"/>
-        </w:rPr>
-      </w:pPr>
-      <w:r>
-        <w:rPr>
-          <w:rFonts w:ascii="Helvetica" w:hAnsi="Helvetica" w:cs="Helvetica"/>
-        </w:rPr>
-        <w:tab/>
-      </w:r>
-      <w:r>
-        <w:rPr>
-          <w:rFonts w:ascii="Helvetica" w:hAnsi="Helvetica" w:cs="Helvetica"/>
-        </w:rPr>
-        <w:t>Lina Hansson (Uppsala University, M.S. Biomedical Sciences)</w:t>
-      </w:r>
-    </w:p>
-    <w:p>
-      <w:pPr>
-        <w:rPr>
-          <w:rFonts w:ascii="Helvetica" w:hAnsi="Helvetica" w:cs="Helvetica"/>
-          <w:b/>
-        </w:rPr>
-      </w:pPr>
-    </w:p>
-    <w:p>
-      <w:pPr>
-        <w:rPr>
-          <w:rFonts w:ascii="Helvetica" w:hAnsi="Helvetica" w:cs="Helvetica"/>
-          <w:b/>
-        </w:rPr>
-      </w:pPr>
-      <w:r>
-        <w:rPr>
-          <w:rFonts w:ascii="Helvetica" w:hAnsi="Helvetica" w:cs="Helvetica"/>
-          <w:b/>
-        </w:rPr>
-        <w:t>Undergraduate Students</w:t>
-      </w:r>
-    </w:p>
-    <w:p>
-      <w:pPr>
-        <w:rPr>
-          <w:rFonts w:ascii="Helvetica" w:hAnsi="Helvetica" w:cs="Helvetica"/>
-          <w:i/>
-        </w:rPr>
-      </w:pPr>
-    </w:p>
-    <w:p>
-      <w:pPr>
-        <w:rPr>
-          <w:rFonts w:ascii="Helvetica" w:hAnsi="Helvetica" w:cs="Helvetica"/>
-          <w:i/>
-        </w:rPr>
-      </w:pPr>
-      <w:r>
-        <w:rPr>
-          <w:rFonts w:ascii="Helvetica" w:hAnsi="Helvetica" w:cs="Helvetica"/>
-          <w:i/>
-        </w:rPr>
-        <w:t>Karolinska Institutet</w:t>
-      </w:r>
-    </w:p>
-    <w:p>
-      <w:pPr>
-        <w:rPr>
-          <w:rFonts w:ascii="Helvetica" w:hAnsi="Helvetica" w:cs="Helvetica"/>
-        </w:rPr>
-      </w:pPr>
-      <w:r>
-        <w:rPr>
-          <w:rFonts w:ascii="Helvetica" w:hAnsi="Helvetica" w:cs="Helvetica"/>
-        </w:rPr>
-        <w:tab/>
-        <w:t>Angelic Frants (Keele University)</w:t>
-      </w:r>
-    </w:p>
-    <w:p>
-      <w:pPr>
-        <w:rPr>
-          <w:rFonts w:ascii="Helvetica" w:hAnsi="Helvetica" w:cs="Helvetica"/>
-          <w:i/>
-        </w:rPr>
-      </w:pPr>
-    </w:p>
-    <w:p>
-      <w:pPr>
-        <w:rPr>
-          <w:rFonts w:ascii="Helvetica" w:hAnsi="Helvetica" w:cs="Helvetica"/>
-          <w:i/>
-        </w:rPr>
-      </w:pPr>
-      <w:r>
-        <w:rPr>
-          <w:rFonts w:ascii="Helvetica" w:hAnsi="Helvetica" w:cs="Helvetica"/>
-          <w:i/>
-        </w:rPr>
-        <w:t>University of Iowa</w:t>
-      </w:r>
-    </w:p>
-    <w:p>
-      <w:pPr>
-        <w:pStyle w:val="Body"/>
-        <w:ind w:left="720"/>
-        <w:rPr>
-          <w:rFonts w:ascii="Helvetica" w:hAnsi="Helvetica" w:cs="Helvetica"/>
-        </w:rPr>
-      </w:pPr>
-      <w:r>
-        <w:rPr>
-          <w:rFonts w:ascii="Helvetica" w:hAnsi="Helvetica" w:cs="Helvetica"/>
-          <w:lang w:val="en-US"/>
-        </w:rPr>
-        <w:t xml:space="preserve">Ali Ajram, Faisal Ally, Brandon Anderson, Jordon Bell, Weiwen Chen, Daniel Chung, Christine Crow, Gabrielle Dillman, Mengzhu Fu, Yu Han, </w:t>
-      </w:r>
-      <w:r>
-        <w:rPr>
-          <w:rFonts w:ascii="Helvetica" w:hAnsi="Helvetica" w:cs="Helvetica"/>
-          <w:lang w:val="en-US"/>
-        </w:rPr>
-        <w:t xml:space="preserve">Marissa Haubrich, </w:t>
-      </w:r>
-      <w:r>
-        <w:rPr>
-          <w:rFonts w:ascii="Helvetica" w:hAnsi="Helvetica" w:cs="Helvetica"/>
-          <w:lang w:val="en-US"/>
-        </w:rPr>
-        <w:t xml:space="preserve">Xiaotian He, Devon Henderson, </w:t>
-      </w:r>
-      <w:r>
-        <w:rPr>
-          <w:rFonts w:ascii="Helvetica" w:hAnsi="Helvetica" w:cs="Helvetica"/>
-          <w:lang w:val="en-US"/>
-        </w:rPr>
-        <w:t xml:space="preserve">Megan Hopkins, </w:t>
-      </w:r>
-      <w:r>
-        <w:rPr>
-          <w:rFonts w:ascii="Helvetica" w:hAnsi="Helvetica" w:cs="Helvetica"/>
-          <w:lang w:val="en-US"/>
-        </w:rPr>
-        <w:t>John Michael Kelly, Sawyer Kieffer, Chance Lacina, Lijing Ma, Bekzoda Malikova, Danielle Marvin, Astrid Montuclard, Amira Nash,</w:t>
-      </w:r>
-      <w:r>
-        <w:rPr>
-          <w:rFonts w:ascii="Helvetica" w:hAnsi="Helvetica" w:cs="Helvetica"/>
-          <w:lang w:val="en-US"/>
-        </w:rPr>
-        <w:t xml:space="preserve"> Matthew Neuberger,</w:t>
-      </w:r>
-      <w:r>
-        <w:rPr>
-          <w:rFonts w:ascii="Helvetica" w:hAnsi="Helvetica" w:cs="Helvetica"/>
-          <w:lang w:val="en-US"/>
-        </w:rPr>
-        <w:t xml:space="preserve"> </w:t>
-      </w:r>
-      <w:r>
-        <w:rPr>
-          <w:rFonts w:ascii="Helvetica" w:hAnsi="Helvetica" w:cs="Helvetica"/>
-          <w:lang w:val="en-US"/>
-        </w:rPr>
-        <w:t>Vincent P</w:t>
-      </w:r>
-      <w:r>
-        <w:rPr>
-          <w:rFonts w:ascii="Helvetica" w:hAnsi="Helvetica" w:cs="Helvetica"/>
-          <w:lang w:val="en-US"/>
-        </w:rPr>
-        <w:t>e</w:t>
-      </w:r>
-      <w:r>
-        <w:rPr>
-          <w:rFonts w:ascii="Helvetica" w:hAnsi="Helvetica" w:cs="Helvetica"/>
-          <w:lang w:val="en-US"/>
-        </w:rPr>
-        <w:t>i</w:t>
-      </w:r>
-      <w:r>
-        <w:rPr>
-          <w:rFonts w:ascii="Helvetica" w:hAnsi="Helvetica" w:cs="Helvetica"/>
-          <w:lang w:val="en-US"/>
-        </w:rPr>
-        <w:t xml:space="preserve">ffer, </w:t>
-      </w:r>
-      <w:r>
-        <w:rPr>
-          <w:rFonts w:ascii="Helvetica" w:hAnsi="Helvetica" w:cs="Helvetica"/>
-          <w:lang w:val="en-US"/>
-        </w:rPr>
-        <w:t>Shuo Song</w:t>
-      </w:r>
-    </w:p>
-    <w:p>
-      <w:pPr>
-        <w:rPr>
-          <w:rFonts w:ascii="Helvetica" w:hAnsi="Helvetica" w:cs="Helvetica"/>
-          <w:b/>
-        </w:rPr>
-      </w:pPr>
-    </w:p>
-    <w:p>
-      <w:pPr>
-        <w:rPr>
-          <w:rFonts w:ascii="Helvetica" w:hAnsi="Helvetica" w:cs="Helvetica"/>
-          <w:b/>
-        </w:rPr>
-      </w:pPr>
-    </w:p>
-    <w:p>
-      <w:pPr>
-        <w:rPr>
-          <w:rFonts w:ascii="Helvetica" w:hAnsi="Helvetica" w:cs="Helvetica"/>
-          <w:b/>
-        </w:rPr>
-      </w:pPr>
-      <w:r>
-        <w:rPr>
-          <w:rFonts w:ascii="Helvetica" w:hAnsi="Helvetica" w:cs="Helvetica"/>
-          <w:b/>
-        </w:rPr>
-        <w:t xml:space="preserve">SELECTED </w:t>
-      </w:r>
-      <w:r>
-        <w:rPr>
-          <w:rFonts w:ascii="Helvetica" w:hAnsi="Helvetica" w:cs="Helvetica"/>
-          <w:b/>
-        </w:rPr>
-        <w:t>MEDIA COVERAGE</w:t>
-      </w:r>
-    </w:p>
-    <w:p>
-      <w:pPr>
-        <w:rPr>
-          <w:rFonts w:ascii="Helvetica" w:hAnsi="Helvetica" w:cs="Helvetica"/>
-          <w:b/>
-        </w:rPr>
-      </w:pPr>
-    </w:p>
-    <w:p>
-      <w:pPr>
-        <w:pStyle w:val="Body"/>
-        <w:rPr>
-          <w:rFonts w:ascii="Helvetica" w:hAnsi="Helvetica" w:cs="Helvetica"/>
-          <w:lang w:val="en-US"/>
-        </w:rPr>
-      </w:pPr>
-      <w:r>
-        <w:rPr>
-          <w:rFonts w:ascii="Helvetica" w:hAnsi="Helvetica" w:cs="Helvetica"/>
-          <w:lang w:val="en-US"/>
-        </w:rPr>
-        <w:t>2014</w:t>
-      </w:r>
-      <w:r>
-        <w:rPr>
-          <w:rFonts w:ascii="Helvetica" w:hAnsi="Helvetica" w:cs="Helvetica"/>
-          <w:b/>
-          <w:lang w:val="en-US"/>
-        </w:rPr>
-        <w:tab/>
-      </w:r>
-      <w:r>
-        <w:rPr>
-          <w:rFonts w:ascii="Helvetica" w:hAnsi="Helvetica" w:cs="Helvetica"/>
-          <w:lang w:val="en-US"/>
-        </w:rPr>
-        <w:t xml:space="preserve">“In defense of eating junk food in eating disorder treatment.”  </w:t>
-      </w:r>
-    </w:p>
-    <w:p>
-      <w:pPr>
-        <w:pStyle w:val="Body"/>
-        <w:ind w:firstLine="720"/>
-        <w:rPr>
-          <w:rFonts w:ascii="Helvetica" w:hAnsi="Helvetica" w:cs="Helvetica"/>
           <w:lang w:val="en-US"/>
         </w:rPr>
       </w:pPr>
@@ -6103,248 +6747,19 @@
     </w:p>
     <w:p>
       <w:pPr>
-        <w:pStyle w:val="Body"/>
-        <w:rPr>
-          <w:rFonts w:ascii="Helvetica" w:hAnsi="Helvetica" w:cs="Helvetica"/>
-          <w:lang w:val="en-US"/>
-        </w:rPr>
-      </w:pPr>
-    </w:p>
-    <w:p>
-      <w:pPr>
-        <w:pStyle w:val="Body"/>
-        <w:rPr>
-          <w:rFonts w:ascii="Helvetica" w:hAnsi="Helvetica" w:cs="Helvetica"/>
-          <w:lang w:val="en-US"/>
-        </w:rPr>
-      </w:pPr>
-    </w:p>
-    <w:p>
-      <w:pPr>
-        <w:pStyle w:val="Body"/>
-        <w:rPr>
-          <w:rFonts w:ascii="Helvetica" w:hAnsi="Helvetica" w:cs="Helvetica"/>
-          <w:b/>
-          <w:lang w:val="en-US"/>
-        </w:rPr>
-      </w:pPr>
-      <w:r>
-        <w:rPr>
-          <w:rFonts w:ascii="Helvetica" w:hAnsi="Helvetica" w:cs="Helvetica"/>
-          <w:b/>
-          <w:lang w:val="en-US"/>
-        </w:rPr>
-        <w:t>SKILLS</w:t>
-      </w:r>
-    </w:p>
-    <w:p>
-      <w:pPr>
-        <w:pStyle w:val="Body"/>
-        <w:rPr>
-          <w:rFonts w:ascii="Helvetica" w:hAnsi="Helvetica" w:cs="Helvetica"/>
-          <w:b/>
-          <w:lang w:val="en-US"/>
-        </w:rPr>
-      </w:pPr>
-    </w:p>
-    <w:p>
-      <w:pPr>
-        <w:pStyle w:val="Body"/>
-        <w:rPr>
-          <w:rFonts w:ascii="Helvetica" w:hAnsi="Helvetica" w:cs="Helvetica"/>
-          <w:lang w:val="en-US"/>
-        </w:rPr>
-      </w:pPr>
-      <w:r>
-        <w:rPr>
-          <w:rFonts w:ascii="Helvetica" w:hAnsi="Helvetica" w:cs="Helvetica"/>
-          <w:b/>
-          <w:lang w:val="en-US"/>
-        </w:rPr>
-        <w:t xml:space="preserve">Methods: </w:t>
-      </w:r>
-      <w:r>
-        <w:rPr>
-          <w:rFonts w:ascii="Helvetica" w:hAnsi="Helvetica" w:cs="Helvetica"/>
-          <w:lang w:val="en-US"/>
-        </w:rPr>
-        <w:t>Peripheral psychophysiology (ECG, EDA, facial EMG, impedance cardiography, respiration); functional MRI</w:t>
-      </w:r>
-    </w:p>
-    <w:p>
-      <w:pPr>
-        <w:pStyle w:val="Body"/>
-        <w:rPr>
-          <w:rFonts w:ascii="Helvetica" w:hAnsi="Helvetica" w:cs="Helvetica"/>
-          <w:b/>
-          <w:lang w:val="en-US"/>
-        </w:rPr>
-      </w:pPr>
-    </w:p>
-    <w:p>
-      <w:pPr>
-        <w:pStyle w:val="Body"/>
-        <w:rPr>
-          <w:rFonts w:ascii="Helvetica" w:hAnsi="Helvetica" w:cs="Helvetica"/>
-          <w:lang w:val="en-US"/>
-        </w:rPr>
-      </w:pPr>
-      <w:r>
-        <w:rPr>
-          <w:rFonts w:ascii="Helvetica" w:hAnsi="Helvetica" w:cs="Helvetica"/>
-          <w:b/>
-          <w:lang w:val="en-US"/>
-        </w:rPr>
-        <w:t xml:space="preserve">Programming Languages: </w:t>
-      </w:r>
-      <w:r>
-        <w:rPr>
-          <w:rFonts w:ascii="Helvetica" w:hAnsi="Helvetica" w:cs="Helvetica"/>
-          <w:lang w:val="en-US"/>
-        </w:rPr>
-        <w:t>Python; Javascript; Matlab; HTML; CSS</w:t>
-      </w:r>
-    </w:p>
-    <w:p>
-      <w:pPr>
-        <w:pStyle w:val="Body"/>
-        <w:rPr>
-          <w:rFonts w:ascii="Helvetica" w:hAnsi="Helvetica" w:cs="Helvetica"/>
-          <w:b/>
-          <w:lang w:val="en-US"/>
-        </w:rPr>
-      </w:pPr>
-    </w:p>
-    <w:p>
-      <w:pPr>
-        <w:pStyle w:val="Body"/>
-        <w:rPr>
-          <w:rFonts w:ascii="Helvetica" w:hAnsi="Helvetica" w:cs="Helvetica"/>
-          <w:lang w:val="en-US"/>
-        </w:rPr>
-      </w:pPr>
-      <w:r>
-        <w:rPr>
-          <w:rFonts w:ascii="Helvetica" w:hAnsi="Helvetica" w:cs="Helvetica"/>
-          <w:b/>
-          <w:lang w:val="en-US"/>
-        </w:rPr>
-        <w:t xml:space="preserve">Statistical software: </w:t>
-      </w:r>
-      <w:r>
-        <w:rPr>
-          <w:rFonts w:ascii="Helvetica" w:hAnsi="Helvetica" w:cs="Helvetica"/>
-          <w:lang w:val="en-US"/>
-        </w:rPr>
-        <w:t>SPSS; R</w:t>
-      </w:r>
-    </w:p>
-    <w:p>
-      <w:pPr>
-        <w:pStyle w:val="Body"/>
-        <w:rPr>
-          <w:rFonts w:ascii="Helvetica" w:hAnsi="Helvetica" w:cs="Helvetica"/>
-          <w:b/>
-          <w:lang w:val="en-US"/>
-        </w:rPr>
-      </w:pPr>
-    </w:p>
-    <w:p>
-      <w:pPr>
-        <w:pStyle w:val="Body"/>
-        <w:rPr>
-          <w:rFonts w:ascii="Helvetica" w:hAnsi="Helvetica" w:cs="Helvetica"/>
-          <w:lang w:val="en-US"/>
-        </w:rPr>
-      </w:pPr>
-      <w:r>
-        <w:rPr>
-          <w:rFonts w:ascii="Helvetica" w:hAnsi="Helvetica" w:cs="Helvetica"/>
-          <w:b/>
-          <w:lang w:val="en-US"/>
-        </w:rPr>
-        <w:t xml:space="preserve">Statistical methods: </w:t>
-      </w:r>
-      <w:r>
-        <w:rPr>
-          <w:rFonts w:ascii="Helvetica" w:hAnsi="Helvetica" w:cs="Helvetica"/>
-          <w:lang w:val="en-US"/>
-        </w:rPr>
-        <w:t>Mixed-effects modeling; multinomial modeling</w:t>
-      </w:r>
-    </w:p>
-    <w:p>
-      <w:pPr>
-        <w:pStyle w:val="Body"/>
-        <w:rPr>
-          <w:rFonts w:ascii="Helvetica" w:hAnsi="Helvetica" w:cs="Helvetica"/>
-          <w:b/>
-          <w:lang w:val="en-US"/>
-        </w:rPr>
-      </w:pPr>
-    </w:p>
-    <w:p>
-      <w:pPr>
-        <w:pStyle w:val="Body"/>
-        <w:rPr>
-          <w:rFonts w:ascii="Helvetica" w:hAnsi="Helvetica" w:cs="Helvetica"/>
-          <w:lang w:val="en-US"/>
-        </w:rPr>
-      </w:pPr>
-      <w:r>
-        <w:rPr>
-          <w:rFonts w:ascii="Helvetica" w:hAnsi="Helvetica" w:cs="Helvetica"/>
-          <w:b/>
-          <w:lang w:val="en-US"/>
-        </w:rPr>
-        <w:t xml:space="preserve">Spoken </w:t>
-      </w:r>
+        <w:rPr>
+          <w:rFonts w:ascii="Helvetica" w:hAnsi="Helvetica" w:cs="Helvetica"/>
+          <w:b/>
+        </w:rPr>
+      </w:pPr>
       <w:bookmarkStart w:id="0" w:name="_GoBack"/>
       <w:bookmarkEnd w:id="0"/>
       <w:r>
         <w:rPr>
           <w:rFonts w:ascii="Helvetica" w:hAnsi="Helvetica" w:cs="Helvetica"/>
           <w:b/>
-          <w:lang w:val="en-US"/>
-        </w:rPr>
-        <w:t xml:space="preserve">Languages: </w:t>
-      </w:r>
-      <w:r>
-        <w:rPr>
-          <w:rFonts w:ascii="Helvetica" w:hAnsi="Helvetica" w:cs="Helvetica"/>
-          <w:lang w:val="en-US"/>
-        </w:rPr>
-        <w:t>Mandarin Chinese (advanced); Swedish (conversational)</w:t>
-      </w:r>
-    </w:p>
-    <w:p>
-      <w:pPr>
-        <w:rPr>
-          <w:rFonts w:ascii="Helvetica" w:hAnsi="Helvetica" w:cs="Helvetica"/>
-          <w:b/>
-        </w:rPr>
-      </w:pPr>
-    </w:p>
-    <w:p>
-      <w:pPr>
-        <w:rPr>
-          <w:rFonts w:ascii="Helvetica" w:hAnsi="Helvetica" w:cs="Helvetica"/>
-          <w:b/>
-        </w:rPr>
-      </w:pPr>
-    </w:p>
-    <w:p>
-      <w:pPr>
-        <w:rPr>
-          <w:rFonts w:ascii="Helvetica" w:hAnsi="Helvetica" w:cs="Helvetica"/>
-          <w:b/>
-        </w:rPr>
-      </w:pPr>
-      <w:r>
-        <w:rPr>
-          <w:rFonts w:ascii="Helvetica" w:hAnsi="Helvetica" w:cs="Helvetica"/>
-          <w:b/>
-        </w:rPr>
+        </w:rPr>
+        <w:lastRenderedPageBreak/>
         <w:t>MEMBERSHIPS AND</w:t>
       </w:r>
       <w:r>
@@ -6464,8 +6879,17 @@
           <w:rFonts w:ascii="Helvetica" w:hAnsi="Helvetica" w:cs="Helvetica"/>
           <w:i/>
         </w:rPr>
-        <w:t>Karolinska Institutet</w:t>
-      </w:r>
+        <w:t xml:space="preserve">Karolinska </w:t>
+      </w:r>
+      <w:proofErr w:type="spellStart"/>
+      <w:r>
+        <w:rPr>
+          <w:rFonts w:ascii="Helvetica" w:hAnsi="Helvetica" w:cs="Helvetica"/>
+          <w:i/>
+        </w:rPr>
+        <w:t>Institutet</w:t>
+      </w:r>
+      <w:proofErr w:type="spellEnd"/>
     </w:p>
     <w:p>
       <w:pPr>
@@ -6855,7 +7279,13 @@
       <w:rPr>
         <w:rFonts w:ascii="Helvetica" w:hAnsi="Helvetica"/>
       </w:rPr>
-      <w:t>Spring – July 2017</w:t>
+      <w:t>Spring – September</w:t>
+    </w:r>
+    <w:r>
+      <w:rPr>
+        <w:rFonts w:ascii="Helvetica" w:hAnsi="Helvetica"/>
+      </w:rPr>
+      <w:t xml:space="preserve"> 2017</w:t>
     </w:r>
   </w:p>
   <w:p>
@@ -7226,6 +7656,7 @@
     <w:lsdException w:name="HTML Sample" w:semiHidden="1" w:unhideWhenUsed="1"/>
     <w:lsdException w:name="HTML Typewriter" w:semiHidden="1" w:unhideWhenUsed="1"/>
     <w:lsdException w:name="HTML Variable" w:semiHidden="1" w:unhideWhenUsed="1"/>
+    <w:lsdException w:name="Normal Table" w:semiHidden="1" w:unhideWhenUsed="1"/>
     <w:lsdException w:name="annotation subject" w:semiHidden="1" w:unhideWhenUsed="1"/>
     <w:lsdException w:name="No List" w:semiHidden="1" w:unhideWhenUsed="1"/>
     <w:lsdException w:name="Outline List 1" w:semiHidden="1" w:unhideWhenUsed="1"/>
@@ -7269,8 +7700,10 @@
     <w:lsdException w:name="Table Elegant" w:semiHidden="1" w:unhideWhenUsed="1"/>
     <w:lsdException w:name="Table Professional" w:semiHidden="1" w:unhideWhenUsed="1"/>
     <w:lsdException w:name="Table Subtle 1" w:semiHidden="1" w:unhideWhenUsed="1"/>
+    <w:lsdException w:name="Table Subtle 2" w:semiHidden="1" w:unhideWhenUsed="1"/>
     <w:lsdException w:name="Table Web 1" w:semiHidden="1" w:unhideWhenUsed="1"/>
     <w:lsdException w:name="Table Web 2" w:semiHidden="1" w:unhideWhenUsed="1"/>
+    <w:lsdException w:name="Table Web 3" w:semiHidden="1" w:unhideWhenUsed="1"/>
     <w:lsdException w:name="Balloon Text" w:semiHidden="1" w:unhideWhenUsed="1"/>
     <w:lsdException w:name="Table Grid" w:uiPriority="59"/>
     <w:lsdException w:name="Table Theme" w:semiHidden="1" w:unhideWhenUsed="1"/>

--- a/victoria spring cv current.docx
+++ b/victoria spring cv current.docx
@@ -4,67 +4,23 @@
   <w:body>
     <w:p>
       <w:pPr>
-        <w:jc w:val="center"/>
-        <w:rPr>
-          <w:rFonts w:ascii="Helvetica" w:hAnsi="Helvetica" w:cs="Helvetica"/>
-          <w:b/>
-          <w:sz w:val="32"/>
-          <w:szCs w:val="32"/>
-        </w:rPr>
-      </w:pPr>
-      <w:r>
-        <w:rPr>
-          <w:rFonts w:ascii="Helvetica" w:hAnsi="Helvetica" w:cs="Helvetica"/>
-          <w:b/>
-          <w:sz w:val="32"/>
-          <w:szCs w:val="32"/>
-        </w:rPr>
-        <w:t>VICTORIA L. SPRING</w:t>
-      </w:r>
-    </w:p>
-    <w:p>
-      <w:pPr>
-        <w:jc w:val="center"/>
-        <w:rPr>
-          <w:rFonts w:ascii="Helvetica" w:hAnsi="Helvetica" w:cs="Helvetica"/>
-        </w:rPr>
-      </w:pPr>
-      <w:r>
-        <w:rPr>
-          <w:rFonts w:ascii="Helvetica" w:hAnsi="Helvetica" w:cs="Helvetica"/>
-        </w:rPr>
-        <w:t>Curriculum Vita</w:t>
-      </w:r>
-    </w:p>
-    <w:p>
-      <w:pPr>
-        <w:jc w:val="center"/>
-        <w:rPr>
-          <w:rFonts w:ascii="Helvetica" w:hAnsi="Helvetica" w:cs="Helvetica"/>
-        </w:rPr>
-      </w:pPr>
-      <w:r>
-        <w:rPr>
-          <w:rFonts w:ascii="Helvetica" w:hAnsi="Helvetica" w:cs="Helvetica"/>
-        </w:rPr>
-        <w:t>September</w:t>
-      </w:r>
-      <w:r>
-        <w:rPr>
-          <w:rFonts w:ascii="Helvetica" w:hAnsi="Helvetica" w:cs="Helvetica"/>
-        </w:rPr>
-        <w:t xml:space="preserve"> 2017</w:t>
-      </w:r>
-    </w:p>
-    <w:p>
-      <w:pPr>
         <w:pBdr>
           <w:bottom w:val="single" w:sz="12" w:space="1" w:color="auto"/>
         </w:pBdr>
         <w:rPr>
-          <w:rFonts w:ascii="Helvetica" w:hAnsi="Helvetica" w:cs="Helvetica"/>
-        </w:rPr>
-      </w:pPr>
+          <w:rFonts w:ascii="High Tower Text" w:hAnsi="High Tower Text" w:cs="Helvetica"/>
+          <w:sz w:val="56"/>
+        </w:rPr>
+      </w:pPr>
+      <w:r>
+        <w:rPr>
+          <w:rFonts w:ascii="High Tower Text" w:hAnsi="High Tower Text" w:cs="Helvetica"/>
+          <w:b/>
+          <w:sz w:val="96"/>
+          <w:szCs w:val="32"/>
+        </w:rPr>
+        <w:t>victoria l. spring</w:t>
+      </w:r>
     </w:p>
     <w:p>
       <w:pPr>
@@ -126,20 +82,16 @@
         <w:rPr>
           <w:rFonts w:ascii="Helvetica" w:hAnsi="Helvetica" w:cs="Helvetica"/>
         </w:rPr>
-        <w:t xml:space="preserve">+46 73-744 </w:t>
-      </w:r>
-      <w:r>
-        <w:rPr>
-          <w:rFonts w:ascii="Helvetica" w:hAnsi="Helvetica" w:cs="Helvetica"/>
-        </w:rPr>
-        <w:t>7</w:t>
-      </w:r>
-      <w:r>
-        <w:rPr>
-          <w:rFonts w:ascii="Helvetica" w:hAnsi="Helvetica" w:cs="Helvetica"/>
-        </w:rPr>
-        <w:t>1 12</w:t>
-      </w:r>
+        <w:t>+</w:t>
+      </w:r>
+      <w:r>
+        <w:rPr>
+          <w:rFonts w:ascii="Helvetica" w:hAnsi="Helvetica" w:cs="Helvetica"/>
+        </w:rPr>
+        <w:t>1 919 943 8895</w:t>
+      </w:r>
+      <w:bookmarkStart w:id="0" w:name="_GoBack"/>
+      <w:bookmarkEnd w:id="0"/>
     </w:p>
     <w:p>
       <w:pPr>
@@ -233,16 +185,8 @@
         <w:rPr>
           <w:rFonts w:ascii="Helvetica" w:hAnsi="Helvetica" w:cs="Helvetica"/>
         </w:rPr>
-        <w:t>Website: victoria-spring.wix.com/</w:t>
-      </w:r>
-      <w:proofErr w:type="spellStart"/>
-      <w:r>
-        <w:rPr>
-          <w:rFonts w:ascii="Helvetica" w:hAnsi="Helvetica" w:cs="Helvetica"/>
-        </w:rPr>
-        <w:t>aboutme</w:t>
-      </w:r>
-      <w:proofErr w:type="spellEnd"/>
+        <w:t>Website: victoria-spring.wix.com/aboutme</w:t>
+      </w:r>
       <w:r>
         <w:rPr>
           <w:rFonts w:ascii="Helvetica" w:hAnsi="Helvetica" w:cs="Helvetica"/>
@@ -316,7 +260,7 @@
         <w:rPr>
           <w:rFonts w:ascii="Helvetica" w:hAnsi="Helvetica" w:cs="Helvetica"/>
         </w:rPr>
-        <w:t>2020</w:t>
+        <w:t xml:space="preserve">   2021</w:t>
       </w:r>
       <w:r>
         <w:rPr>
@@ -333,6 +277,12 @@
       <w:r>
         <w:rPr>
           <w:rFonts w:ascii="Helvetica" w:hAnsi="Helvetica" w:cs="Helvetica"/>
+        </w:rPr>
+        <w:t xml:space="preserve"> </w:t>
+      </w:r>
+      <w:r>
+        <w:rPr>
+          <w:rFonts w:ascii="Helvetica" w:hAnsi="Helvetica" w:cs="Helvetica"/>
           <w:b/>
         </w:rPr>
         <w:t>Ph.D., Social Psychology</w:t>
@@ -366,6 +316,12 @@
         <w:rPr>
           <w:rFonts w:ascii="Helvetica" w:hAnsi="Helvetica" w:cs="Helvetica"/>
         </w:rPr>
+        <w:t xml:space="preserve"> </w:t>
+      </w:r>
+      <w:r>
+        <w:rPr>
+          <w:rFonts w:ascii="Helvetica" w:hAnsi="Helvetica" w:cs="Helvetica"/>
+        </w:rPr>
         <w:t>Pennsylvania State University, State College, PA</w:t>
       </w:r>
     </w:p>
@@ -387,6 +343,12 @@
         <w:rPr>
           <w:rFonts w:ascii="Helvetica" w:hAnsi="Helvetica" w:cs="Helvetica"/>
         </w:rPr>
+        <w:t xml:space="preserve">   </w:t>
+      </w:r>
+      <w:r>
+        <w:rPr>
+          <w:rFonts w:ascii="Helvetica" w:hAnsi="Helvetica" w:cs="Helvetica"/>
+        </w:rPr>
         <w:t>2016-17</w:t>
       </w:r>
       <w:r>
@@ -404,6 +366,12 @@
       <w:r>
         <w:rPr>
           <w:rFonts w:ascii="Helvetica" w:hAnsi="Helvetica" w:cs="Helvetica"/>
+        </w:rPr>
+        <w:t xml:space="preserve"> </w:t>
+      </w:r>
+      <w:r>
+        <w:rPr>
+          <w:rFonts w:ascii="Helvetica" w:hAnsi="Helvetica" w:cs="Helvetica"/>
           <w:b/>
         </w:rPr>
         <w:t>Visiting Scholar, Clinical Neuroscience</w:t>
@@ -439,73 +407,61 @@
       <w:r>
         <w:rPr>
           <w:rFonts w:ascii="Helvetica" w:hAnsi="Helvetica" w:cs="Helvetica"/>
-        </w:rPr>
-        <w:t xml:space="preserve">Karolinska </w:t>
-      </w:r>
-      <w:proofErr w:type="spellStart"/>
-      <w:r>
-        <w:rPr>
-          <w:rFonts w:ascii="Helvetica" w:hAnsi="Helvetica" w:cs="Helvetica"/>
-        </w:rPr>
-        <w:t>Institutet</w:t>
-      </w:r>
-      <w:proofErr w:type="spellEnd"/>
-      <w:r>
-        <w:rPr>
-          <w:rFonts w:ascii="Helvetica" w:hAnsi="Helvetica" w:cs="Helvetica"/>
-        </w:rPr>
-        <w:t>, Stockholm, Sweden</w:t>
-      </w:r>
-      <w:r>
-        <w:rPr>
-          <w:rFonts w:ascii="Helvetica" w:hAnsi="Helvetica" w:cs="Helvetica"/>
-        </w:rPr>
-        <w:tab/>
-      </w:r>
-      <w:r>
-        <w:rPr>
-          <w:rFonts w:ascii="Helvetica" w:hAnsi="Helvetica" w:cs="Helvetica"/>
-        </w:rPr>
-        <w:tab/>
-      </w:r>
-    </w:p>
-    <w:p>
-      <w:pPr>
-        <w:rPr>
-          <w:rFonts w:ascii="Helvetica" w:hAnsi="Helvetica" w:cs="Helvetica"/>
-        </w:rPr>
-      </w:pPr>
-    </w:p>
-    <w:p>
-      <w:pPr>
-        <w:rPr>
-          <w:rFonts w:ascii="Helvetica" w:hAnsi="Helvetica" w:cs="Helvetica"/>
-          <w:b/>
-        </w:rPr>
-      </w:pPr>
-      <w:r>
-        <w:rPr>
-          <w:rFonts w:ascii="Helvetica" w:hAnsi="Helvetica" w:cs="Helvetica"/>
-        </w:rPr>
-        <w:t>2016</w:t>
-      </w:r>
-      <w:r>
-        <w:rPr>
-          <w:rFonts w:ascii="Helvetica" w:hAnsi="Helvetica" w:cs="Helvetica"/>
-        </w:rPr>
-        <w:tab/>
-      </w:r>
-      <w:r>
-        <w:rPr>
-          <w:rFonts w:ascii="Helvetica" w:hAnsi="Helvetica" w:cs="Helvetica"/>
-        </w:rPr>
-        <w:tab/>
-      </w:r>
-      <w:r>
-        <w:rPr>
-          <w:rFonts w:ascii="Helvetica" w:hAnsi="Helvetica" w:cs="Helvetica"/>
-        </w:rPr>
-        <w:tab/>
+          <w:b/>
+        </w:rPr>
+        <w:t xml:space="preserve"> </w:t>
+      </w:r>
+      <w:r>
+        <w:rPr>
+          <w:rFonts w:ascii="Helvetica" w:hAnsi="Helvetica" w:cs="Helvetica"/>
+        </w:rPr>
+        <w:t>Karolinska Institutet, Stockholm, Sweden</w:t>
+      </w:r>
+      <w:r>
+        <w:rPr>
+          <w:rFonts w:ascii="Helvetica" w:hAnsi="Helvetica" w:cs="Helvetica"/>
+        </w:rPr>
+        <w:tab/>
+      </w:r>
+      <w:r>
+        <w:rPr>
+          <w:rFonts w:ascii="Helvetica" w:hAnsi="Helvetica" w:cs="Helvetica"/>
+        </w:rPr>
+        <w:tab/>
+      </w:r>
+    </w:p>
+    <w:p>
+      <w:pPr>
+        <w:rPr>
+          <w:rFonts w:ascii="Helvetica" w:hAnsi="Helvetica" w:cs="Helvetica"/>
+        </w:rPr>
+      </w:pPr>
+    </w:p>
+    <w:p>
+      <w:pPr>
+        <w:rPr>
+          <w:rFonts w:ascii="Helvetica" w:hAnsi="Helvetica" w:cs="Helvetica"/>
+          <w:b/>
+        </w:rPr>
+      </w:pPr>
+      <w:r>
+        <w:rPr>
+          <w:rFonts w:ascii="Helvetica" w:hAnsi="Helvetica" w:cs="Helvetica"/>
+        </w:rPr>
+        <w:t xml:space="preserve">   2016</w:t>
+      </w:r>
+      <w:r>
+        <w:rPr>
+          <w:rFonts w:ascii="Helvetica" w:hAnsi="Helvetica" w:cs="Helvetica"/>
+        </w:rPr>
+        <w:tab/>
+      </w:r>
+      <w:r>
+        <w:rPr>
+          <w:rFonts w:ascii="Helvetica" w:hAnsi="Helvetica" w:cs="Helvetica"/>
+        </w:rPr>
+        <w:tab/>
+        <w:t xml:space="preserve"> </w:t>
       </w:r>
       <w:r>
         <w:rPr>
@@ -559,6 +515,13 @@
       <w:r>
         <w:rPr>
           <w:rFonts w:ascii="Helvetica" w:hAnsi="Helvetica" w:cs="Helvetica"/>
+          <w:b/>
+        </w:rPr>
+        <w:t xml:space="preserve"> </w:t>
+      </w:r>
+      <w:r>
+        <w:rPr>
+          <w:rFonts w:ascii="Helvetica" w:hAnsi="Helvetica" w:cs="Helvetica"/>
         </w:rPr>
         <w:t>University of Iowa, Iowa City, IA</w:t>
       </w:r>
@@ -580,25 +543,26 @@
         <w:rPr>
           <w:rFonts w:ascii="Helvetica" w:hAnsi="Helvetica" w:cs="Helvetica"/>
         </w:rPr>
-        <w:t>2012</w:t>
-      </w:r>
-      <w:r>
-        <w:rPr>
-          <w:rFonts w:ascii="Helvetica" w:hAnsi="Helvetica" w:cs="Helvetica"/>
-        </w:rPr>
-        <w:tab/>
-      </w:r>
-      <w:r>
-        <w:rPr>
-          <w:rFonts w:ascii="Helvetica" w:hAnsi="Helvetica" w:cs="Helvetica"/>
-        </w:rPr>
-        <w:tab/>
-      </w:r>
-      <w:r>
-        <w:rPr>
-          <w:rFonts w:ascii="Helvetica" w:hAnsi="Helvetica" w:cs="Helvetica"/>
-        </w:rPr>
-        <w:tab/>
+        <w:t xml:space="preserve">   2012</w:t>
+      </w:r>
+      <w:r>
+        <w:rPr>
+          <w:rFonts w:ascii="Helvetica" w:hAnsi="Helvetica" w:cs="Helvetica"/>
+        </w:rPr>
+        <w:tab/>
+        <w:t xml:space="preserve">    </w:t>
+      </w:r>
+      <w:r>
+        <w:rPr>
+          <w:rFonts w:ascii="Helvetica" w:hAnsi="Helvetica" w:cs="Helvetica"/>
+        </w:rPr>
+        <w:tab/>
+      </w:r>
+      <w:r>
+        <w:rPr>
+          <w:rFonts w:ascii="Helvetica" w:hAnsi="Helvetica" w:cs="Helvetica"/>
+        </w:rPr>
+        <w:t xml:space="preserve"> </w:t>
       </w:r>
       <w:r>
         <w:rPr>
@@ -631,6 +595,17 @@
           <w:rFonts w:ascii="Helvetica" w:hAnsi="Helvetica" w:cs="Helvetica"/>
         </w:rPr>
         <w:tab/>
+      </w:r>
+      <w:r>
+        <w:rPr>
+          <w:rFonts w:ascii="Helvetica" w:hAnsi="Helvetica" w:cs="Helvetica"/>
+        </w:rPr>
+        <w:t xml:space="preserve"> </w:t>
+      </w:r>
+      <w:r>
+        <w:rPr>
+          <w:rFonts w:ascii="Helvetica" w:hAnsi="Helvetica" w:cs="Helvetica"/>
+        </w:rPr>
         <w:t>University of North Carolina at Chapel Hill, Chapel Hill, NC</w:t>
       </w:r>
     </w:p>
@@ -710,6 +685,14 @@
           <w:b/>
           <w:i/>
         </w:rPr>
+        <w:t xml:space="preserve">   </w:t>
+      </w:r>
+      <w:r>
+        <w:rPr>
+          <w:rFonts w:ascii="Helvetica" w:hAnsi="Helvetica" w:cs="Helvetica"/>
+          <w:b/>
+          <w:i/>
+        </w:rPr>
         <w:t>External</w:t>
       </w:r>
     </w:p>
@@ -733,6 +716,12 @@
         <w:rPr>
           <w:rFonts w:ascii="Helvetica" w:hAnsi="Helvetica" w:cs="Helvetica"/>
         </w:rPr>
+        <w:t xml:space="preserve">   </w:t>
+      </w:r>
+      <w:r>
+        <w:rPr>
+          <w:rFonts w:ascii="Helvetica" w:hAnsi="Helvetica" w:cs="Helvetica"/>
+        </w:rPr>
         <w:t>2016-2017</w:t>
       </w:r>
       <w:r>
@@ -750,6 +739,12 @@
       <w:r>
         <w:rPr>
           <w:rFonts w:ascii="Helvetica" w:hAnsi="Helvetica" w:cs="Helvetica"/>
+        </w:rPr>
+        <w:t xml:space="preserve"> </w:t>
+      </w:r>
+      <w:r>
+        <w:rPr>
+          <w:rFonts w:ascii="Helvetica" w:hAnsi="Helvetica" w:cs="Helvetica"/>
           <w:b/>
         </w:rPr>
         <w:t>NSF</w:t>
@@ -782,6 +777,13 @@
           <w:rFonts w:ascii="Helvetica" w:hAnsi="Helvetica" w:cs="Helvetica"/>
           <w:i/>
         </w:rPr>
+        <w:t xml:space="preserve"> </w:t>
+      </w:r>
+      <w:r>
+        <w:rPr>
+          <w:rFonts w:ascii="Helvetica" w:hAnsi="Helvetica" w:cs="Helvetica"/>
+          <w:i/>
+        </w:rPr>
         <w:t>National Science Foundation</w:t>
       </w:r>
     </w:p>
@@ -796,6 +798,12 @@
         <w:rPr>
           <w:rFonts w:ascii="Helvetica" w:hAnsi="Helvetica" w:cs="Helvetica"/>
         </w:rPr>
+        <w:t xml:space="preserve"> </w:t>
+      </w:r>
+      <w:r>
+        <w:rPr>
+          <w:rFonts w:ascii="Helvetica" w:hAnsi="Helvetica" w:cs="Helvetica"/>
+        </w:rPr>
         <w:t>Total Costs: $2</w:t>
       </w:r>
       <w:r>
@@ -835,6 +843,12 @@
         <w:rPr>
           <w:rFonts w:ascii="Helvetica" w:hAnsi="Helvetica" w:cs="Helvetica"/>
         </w:rPr>
+        <w:t xml:space="preserve">   </w:t>
+      </w:r>
+      <w:r>
+        <w:rPr>
+          <w:rFonts w:ascii="Helvetica" w:hAnsi="Helvetica" w:cs="Helvetica"/>
+        </w:rPr>
         <w:t>2015</w:t>
       </w:r>
       <w:r>
@@ -858,6 +872,12 @@
       <w:r>
         <w:rPr>
           <w:rFonts w:ascii="Helvetica" w:hAnsi="Helvetica" w:cs="Helvetica"/>
+        </w:rPr>
+        <w:t xml:space="preserve"> </w:t>
+      </w:r>
+      <w:r>
+        <w:rPr>
+          <w:rFonts w:ascii="Helvetica" w:hAnsi="Helvetica" w:cs="Helvetica"/>
           <w:b/>
         </w:rPr>
         <w:t>NSF</w:t>
@@ -908,6 +928,13 @@
       <w:r>
         <w:rPr>
           <w:rFonts w:ascii="Helvetica" w:hAnsi="Helvetica" w:cs="Helvetica"/>
+          <w:b/>
+        </w:rPr>
+        <w:t xml:space="preserve"> </w:t>
+      </w:r>
+      <w:r>
+        <w:rPr>
+          <w:rFonts w:ascii="Helvetica" w:hAnsi="Helvetica" w:cs="Helvetica"/>
           <w:i/>
         </w:rPr>
         <w:t>National Science Foundation</w:t>
@@ -936,6 +963,17 @@
           <w:rFonts w:ascii="Helvetica" w:hAnsi="Helvetica" w:cs="Helvetica"/>
         </w:rPr>
         <w:tab/>
+      </w:r>
+      <w:r>
+        <w:rPr>
+          <w:rFonts w:ascii="Helvetica" w:hAnsi="Helvetica" w:cs="Helvetica"/>
+        </w:rPr>
+        <w:t xml:space="preserve"> </w:t>
+      </w:r>
+      <w:r>
+        <w:rPr>
+          <w:rFonts w:ascii="Helvetica" w:hAnsi="Helvetica" w:cs="Helvetica"/>
+        </w:rPr>
         <w:t xml:space="preserve">Total Costs: $138,000 </w:t>
       </w:r>
     </w:p>
@@ -960,6 +998,14 @@
           <w:b/>
           <w:i/>
         </w:rPr>
+        <w:t xml:space="preserve">   </w:t>
+      </w:r>
+      <w:r>
+        <w:rPr>
+          <w:rFonts w:ascii="Helvetica" w:hAnsi="Helvetica" w:cs="Helvetica"/>
+          <w:b/>
+          <w:i/>
+        </w:rPr>
         <w:t>Internal</w:t>
       </w:r>
     </w:p>
@@ -982,25 +1028,20 @@
         <w:rPr>
           <w:rFonts w:ascii="Helvetica" w:hAnsi="Helvetica" w:cs="Helvetica"/>
         </w:rPr>
-        <w:t>2016</w:t>
-      </w:r>
-      <w:r>
-        <w:rPr>
-          <w:rFonts w:ascii="Helvetica" w:hAnsi="Helvetica" w:cs="Helvetica"/>
-        </w:rPr>
-        <w:tab/>
-      </w:r>
-      <w:r>
-        <w:rPr>
-          <w:rFonts w:ascii="Helvetica" w:hAnsi="Helvetica" w:cs="Helvetica"/>
-        </w:rPr>
-        <w:tab/>
-      </w:r>
-      <w:r>
-        <w:rPr>
-          <w:rFonts w:ascii="Helvetica" w:hAnsi="Helvetica" w:cs="Helvetica"/>
-        </w:rPr>
-        <w:tab/>
+        <w:t xml:space="preserve">   2016</w:t>
+      </w:r>
+      <w:r>
+        <w:rPr>
+          <w:rFonts w:ascii="Helvetica" w:hAnsi="Helvetica" w:cs="Helvetica"/>
+        </w:rPr>
+        <w:tab/>
+      </w:r>
+      <w:r>
+        <w:rPr>
+          <w:rFonts w:ascii="Helvetica" w:hAnsi="Helvetica" w:cs="Helvetica"/>
+        </w:rPr>
+        <w:tab/>
+        <w:t xml:space="preserve"> </w:t>
       </w:r>
       <w:r>
         <w:rPr>
@@ -1043,6 +1084,13 @@
           <w:rFonts w:ascii="Helvetica" w:hAnsi="Helvetica" w:cs="Helvetica"/>
           <w:i/>
         </w:rPr>
+        <w:t xml:space="preserve"> </w:t>
+      </w:r>
+      <w:r>
+        <w:rPr>
+          <w:rFonts w:ascii="Helvetica" w:hAnsi="Helvetica" w:cs="Helvetica"/>
+          <w:i/>
+        </w:rPr>
         <w:t xml:space="preserve">University of </w:t>
       </w:r>
       <w:r>
@@ -1084,6 +1132,17 @@
           <w:rFonts w:ascii="Helvetica" w:hAnsi="Helvetica" w:cs="Helvetica"/>
         </w:rPr>
         <w:tab/>
+      </w:r>
+      <w:r>
+        <w:rPr>
+          <w:rFonts w:ascii="Helvetica" w:hAnsi="Helvetica" w:cs="Helvetica"/>
+        </w:rPr>
+        <w:t xml:space="preserve"> </w:t>
+      </w:r>
+      <w:r>
+        <w:rPr>
+          <w:rFonts w:ascii="Helvetica" w:hAnsi="Helvetica" w:cs="Helvetica"/>
+        </w:rPr>
         <w:t>Total Costs</w:t>
       </w:r>
       <w:r>
@@ -1125,25 +1184,20 @@
         <w:rPr>
           <w:rFonts w:ascii="Helvetica" w:hAnsi="Helvetica" w:cs="Helvetica"/>
         </w:rPr>
-        <w:t>2015</w:t>
-      </w:r>
-      <w:r>
-        <w:rPr>
-          <w:rFonts w:ascii="Helvetica" w:hAnsi="Helvetica" w:cs="Helvetica"/>
-        </w:rPr>
-        <w:tab/>
-      </w:r>
-      <w:r>
-        <w:rPr>
-          <w:rFonts w:ascii="Helvetica" w:hAnsi="Helvetica" w:cs="Helvetica"/>
-        </w:rPr>
-        <w:tab/>
-      </w:r>
-      <w:r>
-        <w:rPr>
-          <w:rFonts w:ascii="Helvetica" w:hAnsi="Helvetica" w:cs="Helvetica"/>
-        </w:rPr>
-        <w:tab/>
+        <w:t xml:space="preserve">   2015</w:t>
+      </w:r>
+      <w:r>
+        <w:rPr>
+          <w:rFonts w:ascii="Helvetica" w:hAnsi="Helvetica" w:cs="Helvetica"/>
+        </w:rPr>
+        <w:tab/>
+      </w:r>
+      <w:r>
+        <w:rPr>
+          <w:rFonts w:ascii="Helvetica" w:hAnsi="Helvetica" w:cs="Helvetica"/>
+        </w:rPr>
+        <w:tab/>
+        <w:t xml:space="preserve"> </w:t>
       </w:r>
       <w:r>
         <w:rPr>
@@ -1179,6 +1233,13 @@
           <w:rFonts w:ascii="Helvetica" w:hAnsi="Helvetica" w:cs="Helvetica"/>
           <w:i/>
         </w:rPr>
+        <w:t xml:space="preserve"> </w:t>
+      </w:r>
+      <w:r>
+        <w:rPr>
+          <w:rFonts w:ascii="Helvetica" w:hAnsi="Helvetica" w:cs="Helvetica"/>
+          <w:i/>
+        </w:rPr>
         <w:t>University of Iowa Graduate &amp; Professional Student Government</w:t>
       </w:r>
     </w:p>
@@ -1206,6 +1267,17 @@
           <w:rFonts w:ascii="Helvetica" w:hAnsi="Helvetica" w:cs="Helvetica"/>
         </w:rPr>
         <w:tab/>
+      </w:r>
+      <w:r>
+        <w:rPr>
+          <w:rFonts w:ascii="Helvetica" w:hAnsi="Helvetica" w:cs="Helvetica"/>
+        </w:rPr>
+        <w:t xml:space="preserve"> </w:t>
+      </w:r>
+      <w:r>
+        <w:rPr>
+          <w:rFonts w:ascii="Helvetica" w:hAnsi="Helvetica" w:cs="Helvetica"/>
+        </w:rPr>
         <w:t>Total Costs</w:t>
       </w:r>
       <w:r>
@@ -1233,6 +1305,12 @@
           <w:rFonts w:ascii="Helvetica" w:hAnsi="Helvetica" w:cs="Helvetica"/>
         </w:rPr>
         <w:lastRenderedPageBreak/>
+        <w:t xml:space="preserve">   </w:t>
+      </w:r>
+      <w:r>
+        <w:rPr>
+          <w:rFonts w:ascii="Helvetica" w:hAnsi="Helvetica" w:cs="Helvetica"/>
+        </w:rPr>
         <w:t>2014</w:t>
       </w:r>
       <w:r>
@@ -1256,6 +1334,12 @@
       <w:r>
         <w:rPr>
           <w:rFonts w:ascii="Helvetica" w:hAnsi="Helvetica" w:cs="Helvetica"/>
+        </w:rPr>
+        <w:t xml:space="preserve"> </w:t>
+      </w:r>
+      <w:r>
+        <w:rPr>
+          <w:rFonts w:ascii="Helvetica" w:hAnsi="Helvetica" w:cs="Helvetica"/>
           <w:b/>
         </w:rPr>
         <w:t>Presidential Graduate Research Fellowship</w:t>
@@ -1280,6 +1364,13 @@
           <w:rFonts w:ascii="Helvetica" w:hAnsi="Helvetica" w:cs="Helvetica"/>
           <w:i/>
         </w:rPr>
+        <w:t xml:space="preserve"> </w:t>
+      </w:r>
+      <w:r>
+        <w:rPr>
+          <w:rFonts w:ascii="Helvetica" w:hAnsi="Helvetica" w:cs="Helvetica"/>
+          <w:i/>
+        </w:rPr>
         <w:t xml:space="preserve">University of </w:t>
       </w:r>
       <w:r>
@@ -1313,6 +1404,17 @@
           <w:rFonts w:ascii="Helvetica" w:hAnsi="Helvetica" w:cs="Helvetica"/>
         </w:rPr>
         <w:tab/>
+      </w:r>
+      <w:r>
+        <w:rPr>
+          <w:rFonts w:ascii="Helvetica" w:hAnsi="Helvetica" w:cs="Helvetica"/>
+        </w:rPr>
+        <w:t xml:space="preserve"> </w:t>
+      </w:r>
+      <w:r>
+        <w:rPr>
+          <w:rFonts w:ascii="Helvetica" w:hAnsi="Helvetica" w:cs="Helvetica"/>
+        </w:rPr>
         <w:t>Total Costs: $</w:t>
       </w:r>
       <w:r>
@@ -1339,25 +1441,20 @@
         <w:rPr>
           <w:rFonts w:ascii="Helvetica" w:hAnsi="Helvetica" w:cs="Helvetica"/>
         </w:rPr>
-        <w:t>2012</w:t>
-      </w:r>
-      <w:r>
-        <w:rPr>
-          <w:rFonts w:ascii="Helvetica" w:hAnsi="Helvetica" w:cs="Helvetica"/>
-        </w:rPr>
-        <w:tab/>
-      </w:r>
-      <w:r>
-        <w:rPr>
-          <w:rFonts w:ascii="Helvetica" w:hAnsi="Helvetica" w:cs="Helvetica"/>
-        </w:rPr>
-        <w:tab/>
-      </w:r>
-      <w:r>
-        <w:rPr>
-          <w:rFonts w:ascii="Helvetica" w:hAnsi="Helvetica" w:cs="Helvetica"/>
-        </w:rPr>
-        <w:tab/>
+        <w:t xml:space="preserve">   2012</w:t>
+      </w:r>
+      <w:r>
+        <w:rPr>
+          <w:rFonts w:ascii="Helvetica" w:hAnsi="Helvetica" w:cs="Helvetica"/>
+        </w:rPr>
+        <w:tab/>
+      </w:r>
+      <w:r>
+        <w:rPr>
+          <w:rFonts w:ascii="Helvetica" w:hAnsi="Helvetica" w:cs="Helvetica"/>
+        </w:rPr>
+        <w:tab/>
+        <w:t xml:space="preserve"> </w:t>
       </w:r>
       <w:r>
         <w:rPr>
@@ -1401,6 +1498,12 @@
       <w:r>
         <w:rPr>
           <w:rFonts w:ascii="Helvetica" w:hAnsi="Helvetica" w:cs="Helvetica"/>
+        </w:rPr>
+        <w:t xml:space="preserve"> </w:t>
+      </w:r>
+      <w:r>
+        <w:rPr>
+          <w:rFonts w:ascii="Helvetica" w:hAnsi="Helvetica" w:cs="Helvetica"/>
           <w:i/>
         </w:rPr>
         <w:t>U</w:t>
@@ -1464,6 +1567,17 @@
           <w:rFonts w:ascii="Helvetica" w:hAnsi="Helvetica" w:cs="Helvetica"/>
         </w:rPr>
         <w:tab/>
+      </w:r>
+      <w:r>
+        <w:rPr>
+          <w:rFonts w:ascii="Helvetica" w:hAnsi="Helvetica" w:cs="Helvetica"/>
+        </w:rPr>
+        <w:t xml:space="preserve"> </w:t>
+      </w:r>
+      <w:r>
+        <w:rPr>
+          <w:rFonts w:ascii="Helvetica" w:hAnsi="Helvetica" w:cs="Helvetica"/>
+        </w:rPr>
         <w:t>Total Costs: $500</w:t>
       </w:r>
     </w:p>
@@ -1531,25 +1645,20 @@
         <w:rPr>
           <w:rFonts w:ascii="Helvetica" w:hAnsi="Helvetica" w:cs="Helvetica"/>
         </w:rPr>
-        <w:t>2016</w:t>
-      </w:r>
-      <w:r>
-        <w:rPr>
-          <w:rFonts w:ascii="Helvetica" w:hAnsi="Helvetica" w:cs="Helvetica"/>
-        </w:rPr>
-        <w:tab/>
-      </w:r>
-      <w:r>
-        <w:rPr>
-          <w:rFonts w:ascii="Helvetica" w:hAnsi="Helvetica" w:cs="Helvetica"/>
-        </w:rPr>
-        <w:tab/>
-      </w:r>
-      <w:r>
-        <w:rPr>
-          <w:rFonts w:ascii="Helvetica" w:hAnsi="Helvetica" w:cs="Helvetica"/>
-        </w:rPr>
-        <w:tab/>
+        <w:t xml:space="preserve">   2016</w:t>
+      </w:r>
+      <w:r>
+        <w:rPr>
+          <w:rFonts w:ascii="Helvetica" w:hAnsi="Helvetica" w:cs="Helvetica"/>
+        </w:rPr>
+        <w:tab/>
+      </w:r>
+      <w:r>
+        <w:rPr>
+          <w:rFonts w:ascii="Helvetica" w:hAnsi="Helvetica" w:cs="Helvetica"/>
+        </w:rPr>
+        <w:tab/>
+        <w:t xml:space="preserve"> </w:t>
       </w:r>
       <w:r>
         <w:rPr>
@@ -1572,6 +1681,13 @@
           <w:rFonts w:ascii="Helvetica" w:hAnsi="Helvetica" w:cs="Helvetica"/>
           <w:i/>
         </w:rPr>
+        <w:t xml:space="preserve"> </w:t>
+      </w:r>
+      <w:r>
+        <w:rPr>
+          <w:rFonts w:ascii="Helvetica" w:hAnsi="Helvetica" w:cs="Helvetica"/>
+          <w:i/>
+        </w:rPr>
         <w:t>Society for Affective Science</w:t>
       </w:r>
     </w:p>
@@ -1593,25 +1709,20 @@
         <w:rPr>
           <w:rFonts w:ascii="Helvetica" w:hAnsi="Helvetica" w:cs="Helvetica"/>
         </w:rPr>
-        <w:t>2016</w:t>
-      </w:r>
-      <w:r>
-        <w:rPr>
-          <w:rFonts w:ascii="Helvetica" w:hAnsi="Helvetica" w:cs="Helvetica"/>
-        </w:rPr>
-        <w:tab/>
-      </w:r>
-      <w:r>
-        <w:rPr>
-          <w:rFonts w:ascii="Helvetica" w:hAnsi="Helvetica" w:cs="Helvetica"/>
-        </w:rPr>
-        <w:tab/>
-      </w:r>
-      <w:r>
-        <w:rPr>
-          <w:rFonts w:ascii="Helvetica" w:hAnsi="Helvetica" w:cs="Helvetica"/>
-        </w:rPr>
-        <w:tab/>
+        <w:t xml:space="preserve">   2016</w:t>
+      </w:r>
+      <w:r>
+        <w:rPr>
+          <w:rFonts w:ascii="Helvetica" w:hAnsi="Helvetica" w:cs="Helvetica"/>
+        </w:rPr>
+        <w:tab/>
+      </w:r>
+      <w:r>
+        <w:rPr>
+          <w:rFonts w:ascii="Helvetica" w:hAnsi="Helvetica" w:cs="Helvetica"/>
+        </w:rPr>
+        <w:tab/>
+        <w:t xml:space="preserve"> </w:t>
       </w:r>
       <w:r>
         <w:rPr>
@@ -1640,6 +1751,13 @@
           <w:rFonts w:ascii="Helvetica" w:hAnsi="Helvetica" w:cs="Helvetica"/>
           <w:i/>
         </w:rPr>
+        <w:t xml:space="preserve"> </w:t>
+      </w:r>
+      <w:r>
+        <w:rPr>
+          <w:rFonts w:ascii="Helvetica" w:hAnsi="Helvetica" w:cs="Helvetica"/>
+          <w:i/>
+        </w:rPr>
         <w:t xml:space="preserve">University of </w:t>
       </w:r>
       <w:r>
@@ -1676,25 +1794,20 @@
         <w:rPr>
           <w:rFonts w:ascii="Helvetica" w:hAnsi="Helvetica" w:cs="Helvetica"/>
         </w:rPr>
-        <w:t>2014</w:t>
-      </w:r>
-      <w:r>
-        <w:rPr>
-          <w:rFonts w:ascii="Helvetica" w:hAnsi="Helvetica" w:cs="Helvetica"/>
-        </w:rPr>
-        <w:tab/>
-      </w:r>
-      <w:r>
-        <w:rPr>
-          <w:rFonts w:ascii="Helvetica" w:hAnsi="Helvetica" w:cs="Helvetica"/>
-        </w:rPr>
-        <w:tab/>
-      </w:r>
-      <w:r>
-        <w:rPr>
-          <w:rFonts w:ascii="Helvetica" w:hAnsi="Helvetica" w:cs="Helvetica"/>
-        </w:rPr>
-        <w:tab/>
+        <w:t xml:space="preserve">   2014</w:t>
+      </w:r>
+      <w:r>
+        <w:rPr>
+          <w:rFonts w:ascii="Helvetica" w:hAnsi="Helvetica" w:cs="Helvetica"/>
+        </w:rPr>
+        <w:tab/>
+      </w:r>
+      <w:r>
+        <w:rPr>
+          <w:rFonts w:ascii="Helvetica" w:hAnsi="Helvetica" w:cs="Helvetica"/>
+        </w:rPr>
+        <w:tab/>
+        <w:t xml:space="preserve"> </w:t>
       </w:r>
       <w:r>
         <w:rPr>
@@ -1716,6 +1829,13 @@
           <w:rFonts w:ascii="Helvetica" w:hAnsi="Helvetica" w:cs="Helvetica"/>
           <w:b/>
         </w:rPr>
+        <w:t xml:space="preserve"> </w:t>
+      </w:r>
+      <w:r>
+        <w:rPr>
+          <w:rFonts w:ascii="Helvetica" w:hAnsi="Helvetica" w:cs="Helvetica"/>
+          <w:b/>
+        </w:rPr>
         <w:t>Honorable Mention</w:t>
       </w:r>
     </w:p>
@@ -1732,6 +1852,13 @@
           <w:rFonts w:ascii="Helvetica" w:hAnsi="Helvetica" w:cs="Helvetica"/>
           <w:i/>
         </w:rPr>
+        <w:t xml:space="preserve"> </w:t>
+      </w:r>
+      <w:r>
+        <w:rPr>
+          <w:rFonts w:ascii="Helvetica" w:hAnsi="Helvetica" w:cs="Helvetica"/>
+          <w:i/>
+        </w:rPr>
         <w:t>N</w:t>
       </w:r>
       <w:r>
@@ -1788,25 +1915,20 @@
         <w:rPr>
           <w:rFonts w:ascii="Helvetica" w:hAnsi="Helvetica" w:cs="Helvetica"/>
         </w:rPr>
-        <w:t>2014</w:t>
-      </w:r>
-      <w:r>
-        <w:rPr>
-          <w:rFonts w:ascii="Helvetica" w:hAnsi="Helvetica" w:cs="Helvetica"/>
-        </w:rPr>
-        <w:tab/>
-      </w:r>
-      <w:r>
-        <w:rPr>
-          <w:rFonts w:ascii="Helvetica" w:hAnsi="Helvetica" w:cs="Helvetica"/>
-        </w:rPr>
-        <w:tab/>
-      </w:r>
-      <w:r>
-        <w:rPr>
-          <w:rFonts w:ascii="Helvetica" w:hAnsi="Helvetica" w:cs="Helvetica"/>
-        </w:rPr>
-        <w:tab/>
+        <w:t xml:space="preserve">   2014</w:t>
+      </w:r>
+      <w:r>
+        <w:rPr>
+          <w:rFonts w:ascii="Helvetica" w:hAnsi="Helvetica" w:cs="Helvetica"/>
+        </w:rPr>
+        <w:tab/>
+      </w:r>
+      <w:r>
+        <w:rPr>
+          <w:rFonts w:ascii="Helvetica" w:hAnsi="Helvetica" w:cs="Helvetica"/>
+        </w:rPr>
+        <w:tab/>
+        <w:t xml:space="preserve"> </w:t>
       </w:r>
       <w:r>
         <w:rPr>
@@ -1835,6 +1957,13 @@
           <w:rFonts w:ascii="Helvetica" w:hAnsi="Helvetica" w:cs="Helvetica"/>
           <w:i/>
         </w:rPr>
+        <w:t xml:space="preserve"> </w:t>
+      </w:r>
+      <w:r>
+        <w:rPr>
+          <w:rFonts w:ascii="Helvetica" w:hAnsi="Helvetica" w:cs="Helvetica"/>
+          <w:i/>
+        </w:rPr>
         <w:t xml:space="preserve">University of </w:t>
       </w:r>
       <w:r>
@@ -1870,25 +1999,20 @@
         <w:rPr>
           <w:rFonts w:ascii="Helvetica" w:hAnsi="Helvetica" w:cs="Helvetica"/>
         </w:rPr>
-        <w:t>2012</w:t>
-      </w:r>
-      <w:r>
-        <w:rPr>
-          <w:rFonts w:ascii="Helvetica" w:hAnsi="Helvetica" w:cs="Helvetica"/>
-        </w:rPr>
-        <w:tab/>
-      </w:r>
-      <w:r>
-        <w:rPr>
-          <w:rFonts w:ascii="Helvetica" w:hAnsi="Helvetica" w:cs="Helvetica"/>
-        </w:rPr>
-        <w:tab/>
-      </w:r>
-      <w:r>
-        <w:rPr>
-          <w:rFonts w:ascii="Helvetica" w:hAnsi="Helvetica" w:cs="Helvetica"/>
-        </w:rPr>
-        <w:tab/>
+        <w:t xml:space="preserve">   2012</w:t>
+      </w:r>
+      <w:r>
+        <w:rPr>
+          <w:rFonts w:ascii="Helvetica" w:hAnsi="Helvetica" w:cs="Helvetica"/>
+        </w:rPr>
+        <w:tab/>
+      </w:r>
+      <w:r>
+        <w:rPr>
+          <w:rFonts w:ascii="Helvetica" w:hAnsi="Helvetica" w:cs="Helvetica"/>
+        </w:rPr>
+        <w:tab/>
+        <w:t xml:space="preserve"> </w:t>
       </w:r>
       <w:r>
         <w:rPr>
@@ -1926,6 +2050,12 @@
       <w:r>
         <w:rPr>
           <w:rFonts w:ascii="Helvetica" w:hAnsi="Helvetica" w:cs="Helvetica"/>
+        </w:rPr>
+        <w:t xml:space="preserve"> </w:t>
+      </w:r>
+      <w:r>
+        <w:rPr>
+          <w:rFonts w:ascii="Helvetica" w:hAnsi="Helvetica" w:cs="Helvetica"/>
           <w:i/>
         </w:rPr>
         <w:t>University of North Carolina at Chapel Hill</w:t>
@@ -1950,6 +2080,12 @@
         <w:rPr>
           <w:rFonts w:ascii="Helvetica" w:hAnsi="Helvetica" w:cs="Helvetica"/>
         </w:rPr>
+        <w:t xml:space="preserve">   </w:t>
+      </w:r>
+      <w:r>
+        <w:rPr>
+          <w:rFonts w:ascii="Helvetica" w:hAnsi="Helvetica" w:cs="Helvetica"/>
+        </w:rPr>
         <w:t>201</w:t>
       </w:r>
       <w:r>
@@ -1969,12 +2105,7 @@
           <w:rFonts w:ascii="Helvetica" w:hAnsi="Helvetica" w:cs="Helvetica"/>
         </w:rPr>
         <w:tab/>
-      </w:r>
-      <w:r>
-        <w:rPr>
-          <w:rFonts w:ascii="Helvetica" w:hAnsi="Helvetica" w:cs="Helvetica"/>
-        </w:rPr>
-        <w:tab/>
+        <w:t xml:space="preserve"> </w:t>
       </w:r>
       <w:r>
         <w:rPr>
@@ -2003,6 +2134,13 @@
           <w:rFonts w:ascii="Helvetica" w:hAnsi="Helvetica" w:cs="Helvetica"/>
           <w:i/>
         </w:rPr>
+        <w:t xml:space="preserve"> </w:t>
+      </w:r>
+      <w:r>
+        <w:rPr>
+          <w:rFonts w:ascii="Helvetica" w:hAnsi="Helvetica" w:cs="Helvetica"/>
+          <w:i/>
+        </w:rPr>
         <w:t>U</w:t>
       </w:r>
       <w:r>
@@ -2116,6 +2254,14 @@
           <w:b/>
           <w:shd w:val="clear" w:color="auto" w:fill="FFFFFF"/>
         </w:rPr>
+        <w:t xml:space="preserve">   </w:t>
+      </w:r>
+      <w:r>
+        <w:rPr>
+          <w:rFonts w:ascii="Helvetica" w:hAnsi="Helvetica" w:cs="Helvetica"/>
+          <w:b/>
+          <w:shd w:val="clear" w:color="auto" w:fill="FFFFFF"/>
+        </w:rPr>
         <w:t xml:space="preserve">Spring, V.L., </w:t>
       </w:r>
       <w:r>
@@ -2173,6 +2319,12 @@
         <w:rPr>
           <w:rFonts w:ascii="Helvetica" w:hAnsi="Helvetica" w:cs="Helvetica"/>
         </w:rPr>
+        <w:t xml:space="preserve">   </w:t>
+      </w:r>
+      <w:r>
+        <w:rPr>
+          <w:rFonts w:ascii="Helvetica" w:hAnsi="Helvetica" w:cs="Helvetica"/>
+        </w:rPr>
         <w:t xml:space="preserve">Cameron, C.D., </w:t>
       </w:r>
       <w:r>
@@ -2270,6 +2422,13 @@
           <w:rFonts w:ascii="Helvetica" w:hAnsi="Helvetica" w:cs="Helvetica"/>
           <w:b/>
         </w:rPr>
+        <w:t xml:space="preserve">   </w:t>
+      </w:r>
+      <w:r>
+        <w:rPr>
+          <w:rFonts w:ascii="Helvetica" w:hAnsi="Helvetica" w:cs="Helvetica"/>
+          <w:b/>
+        </w:rPr>
         <w:t>Spring, V.L.</w:t>
       </w:r>
       <w:r>
@@ -2377,6 +2536,12 @@
           <w:rFonts w:ascii="Helvetica" w:hAnsi="Helvetica" w:cs="Helvetica"/>
         </w:rPr>
         <w:lastRenderedPageBreak/>
+        <w:t xml:space="preserve">   </w:t>
+      </w:r>
+      <w:r>
+        <w:rPr>
+          <w:rFonts w:ascii="Helvetica" w:hAnsi="Helvetica" w:cs="Helvetica"/>
+        </w:rPr>
         <w:t xml:space="preserve">Raine, A., Fung, A., Portnoy, J., Choy, O. &amp; </w:t>
       </w:r>
       <w:r>
@@ -2503,6 +2668,15 @@
           <w:u w:color="222222"/>
           <w:shd w:val="clear" w:color="auto" w:fill="FFFFFF"/>
         </w:rPr>
+        <w:t xml:space="preserve">   </w:t>
+      </w:r>
+      <w:r>
+        <w:rPr>
+          <w:rFonts w:ascii="Helvetica" w:hAnsi="Helvetica" w:cs="Helvetica"/>
+          <w:color w:val="222222"/>
+          <w:u w:color="222222"/>
+          <w:shd w:val="clear" w:color="auto" w:fill="FFFFFF"/>
+        </w:rPr>
         <w:t xml:space="preserve">Franklin, J.C., Puzia, M.E., Lee, K.M., Chung, G., Hanna, E.K., </w:t>
       </w:r>
       <w:r>
@@ -2563,29 +2737,7 @@
           <w:shd w:val="clear" w:color="auto" w:fill="FFFFFF"/>
           <w:lang w:val="en-US"/>
         </w:rPr>
-        <w:t xml:space="preserve">The nature of pain offset relief in </w:t>
-      </w:r>
-      <w:proofErr w:type="spellStart"/>
-      <w:r>
-        <w:rPr>
-          <w:rFonts w:ascii="Helvetica" w:hAnsi="Helvetica" w:cs="Helvetica"/>
-          <w:color w:val="222222"/>
-          <w:u w:color="222222"/>
-          <w:shd w:val="clear" w:color="auto" w:fill="FFFFFF"/>
-          <w:lang w:val="en-US"/>
-        </w:rPr>
-        <w:t>nonsuicidal</w:t>
-      </w:r>
-      <w:proofErr w:type="spellEnd"/>
-      <w:r>
-        <w:rPr>
-          <w:rFonts w:ascii="Helvetica" w:hAnsi="Helvetica" w:cs="Helvetica"/>
-          <w:color w:val="222222"/>
-          <w:u w:color="222222"/>
-          <w:shd w:val="clear" w:color="auto" w:fill="FFFFFF"/>
-          <w:lang w:val="en-US"/>
-        </w:rPr>
-        <w:t xml:space="preserve"> self-injury: A laboratory study. </w:t>
+        <w:t>The nature of pain offset relief in nonsuicidal self-injury: A laboratory study. </w:t>
       </w:r>
       <w:r>
         <w:rPr>
@@ -2685,6 +2837,14 @@
           <w:b/>
           <w:shd w:val="clear" w:color="auto" w:fill="FFFFFF"/>
         </w:rPr>
+        <w:t xml:space="preserve">   </w:t>
+      </w:r>
+      <w:r>
+        <w:rPr>
+          <w:rFonts w:ascii="Helvetica" w:hAnsi="Helvetica" w:cs="Helvetica"/>
+          <w:b/>
+          <w:shd w:val="clear" w:color="auto" w:fill="FFFFFF"/>
+        </w:rPr>
         <w:t xml:space="preserve">Spring, V.L., </w:t>
       </w:r>
       <w:r>
@@ -2775,6 +2935,12 @@
         <w:rPr>
           <w:rFonts w:ascii="Helvetica" w:hAnsi="Helvetica" w:cs="Helvetica"/>
         </w:rPr>
+        <w:t xml:space="preserve">   </w:t>
+      </w:r>
+      <w:r>
+        <w:rPr>
+          <w:rFonts w:ascii="Helvetica" w:hAnsi="Helvetica" w:cs="Helvetica"/>
+        </w:rPr>
         <w:t xml:space="preserve">Cameron, C.D., Reber, J., </w:t>
       </w:r>
       <w:r>
@@ -2868,6 +3034,14 @@
           <w:b/>
           <w:shd w:val="clear" w:color="auto" w:fill="FFFFFF"/>
         </w:rPr>
+        <w:t xml:space="preserve">   </w:t>
+      </w:r>
+      <w:r>
+        <w:rPr>
+          <w:rFonts w:ascii="Helvetica" w:hAnsi="Helvetica" w:cs="Helvetica"/>
+          <w:b/>
+          <w:shd w:val="clear" w:color="auto" w:fill="FFFFFF"/>
+        </w:rPr>
         <w:t>Spring, V.L.,</w:t>
       </w:r>
       <w:r>
@@ -2925,6 +3099,14 @@
           <w:b/>
           <w:shd w:val="clear" w:color="auto" w:fill="FFFFFF"/>
         </w:rPr>
+        <w:t xml:space="preserve">   </w:t>
+      </w:r>
+      <w:r>
+        <w:rPr>
+          <w:rFonts w:ascii="Helvetica" w:hAnsi="Helvetica" w:cs="Helvetica"/>
+          <w:b/>
+          <w:shd w:val="clear" w:color="auto" w:fill="FFFFFF"/>
+        </w:rPr>
         <w:t xml:space="preserve">Spring, V.L., </w:t>
       </w:r>
       <w:r>
@@ -2980,6 +3162,13 @@
           <w:rFonts w:ascii="Helvetica" w:hAnsi="Helvetica" w:cs="Helvetica"/>
           <w:b/>
         </w:rPr>
+        <w:t xml:space="preserve">   </w:t>
+      </w:r>
+      <w:r>
+        <w:rPr>
+          <w:rFonts w:ascii="Helvetica" w:hAnsi="Helvetica" w:cs="Helvetica"/>
+          <w:b/>
+        </w:rPr>
         <w:t>Spring, V.L</w:t>
       </w:r>
       <w:r>
@@ -3080,6 +3269,15 @@
           <w:u w:color="222222"/>
           <w:shd w:val="clear" w:color="auto" w:fill="FFFFFF"/>
         </w:rPr>
+        <w:t xml:space="preserve">   </w:t>
+      </w:r>
+      <w:r>
+        <w:rPr>
+          <w:rFonts w:ascii="Helvetica" w:hAnsi="Helvetica" w:cs="Helvetica"/>
+          <w:color w:val="222222"/>
+          <w:u w:color="222222"/>
+          <w:shd w:val="clear" w:color="auto" w:fill="FFFFFF"/>
+        </w:rPr>
         <w:t xml:space="preserve">Olsson, A. &amp; </w:t>
       </w:r>
       <w:r>
@@ -3199,6 +3397,15 @@
           <w:u w:color="222222"/>
           <w:shd w:val="clear" w:color="auto" w:fill="FFFFFF"/>
         </w:rPr>
+        <w:t xml:space="preserve">   </w:t>
+      </w:r>
+      <w:r>
+        <w:rPr>
+          <w:rFonts w:ascii="Helvetica" w:hAnsi="Helvetica" w:cs="Helvetica"/>
+          <w:color w:val="222222"/>
+          <w:u w:color="222222"/>
+          <w:shd w:val="clear" w:color="auto" w:fill="FFFFFF"/>
+        </w:rPr>
         <w:t xml:space="preserve">Cameron, C.D., Scheffer, J., &amp; </w:t>
       </w:r>
       <w:r>
@@ -3324,12 +3531,21 @@
         <w:pStyle w:val="Body"/>
         <w:rPr>
           <w:rFonts w:ascii="Helvetica" w:hAnsi="Helvetica" w:cs="Helvetica"/>
-          <w:i/>
-          <w:color w:val="222222"/>
-          <w:u w:color="222222"/>
-          <w:shd w:val="clear" w:color="auto" w:fill="FFFFFF"/>
-        </w:rPr>
-      </w:pPr>
+          <w:color w:val="222222"/>
+          <w:u w:color="222222"/>
+          <w:shd w:val="clear" w:color="auto" w:fill="FFFFFF"/>
+        </w:rPr>
+      </w:pPr>
+      <w:r>
+        <w:rPr>
+          <w:rFonts w:ascii="Helvetica" w:hAnsi="Helvetica" w:cs="Helvetica"/>
+          <w:b/>
+          <w:color w:val="222222"/>
+          <w:u w:color="222222"/>
+          <w:shd w:val="clear" w:color="auto" w:fill="FFFFFF"/>
+        </w:rPr>
+        <w:t xml:space="preserve">   </w:t>
+      </w:r>
       <w:r>
         <w:rPr>
           <w:rFonts w:ascii="Helvetica" w:hAnsi="Helvetica" w:cs="Helvetica"/>
@@ -3357,7 +3573,26 @@
           <w:u w:color="222222"/>
           <w:shd w:val="clear" w:color="auto" w:fill="FFFFFF"/>
         </w:rPr>
-        <w:t xml:space="preserve">A tale of two dyads: The construction </w:t>
+        <w:t>Modeling medical empathy</w:t>
+      </w:r>
+      <w:r>
+        <w:rPr>
+          <w:rFonts w:ascii="Helvetica" w:hAnsi="Helvetica" w:cs="Helvetica"/>
+          <w:i/>
+          <w:color w:val="222222"/>
+          <w:u w:color="222222"/>
+          <w:shd w:val="clear" w:color="auto" w:fill="FFFFFF"/>
+        </w:rPr>
+        <w:t xml:space="preserve">. </w:t>
+      </w:r>
+      <w:r>
+        <w:rPr>
+          <w:rFonts w:ascii="Helvetica" w:hAnsi="Helvetica" w:cs="Helvetica"/>
+          <w:color w:val="222222"/>
+          <w:u w:color="222222"/>
+          <w:shd w:val="clear" w:color="auto" w:fill="FFFFFF"/>
+        </w:rPr>
+        <w:t xml:space="preserve">Flash </w:t>
       </w:r>
     </w:p>
     <w:p>
@@ -3374,21 +3609,11 @@
       <w:r>
         <w:rPr>
           <w:rFonts w:ascii="Helvetica" w:hAnsi="Helvetica" w:cs="Helvetica"/>
-          <w:i/>
-          <w:color w:val="222222"/>
-          <w:u w:color="222222"/>
-          <w:shd w:val="clear" w:color="auto" w:fill="FFFFFF"/>
-        </w:rPr>
-        <w:t xml:space="preserve">of moral dilemmas. </w:t>
-      </w:r>
-      <w:r>
-        <w:rPr>
-          <w:rFonts w:ascii="Helvetica" w:hAnsi="Helvetica" w:cs="Helvetica"/>
-          <w:color w:val="222222"/>
-          <w:u w:color="222222"/>
-          <w:shd w:val="clear" w:color="auto" w:fill="FFFFFF"/>
-        </w:rPr>
-        <w:t>Flash talk presented at the meeting of the Moral Psychology Research Group, State College, PA.</w:t>
+          <w:color w:val="222222"/>
+          <w:u w:color="222222"/>
+          <w:shd w:val="clear" w:color="auto" w:fill="FFFFFF"/>
+        </w:rPr>
+        <w:t>talk presented at the meeting of the Moral Psychology Research Group, State College, PA.</w:t>
       </w:r>
     </w:p>
     <w:p>
@@ -3435,6 +3660,16 @@
           <w:shd w:val="clear" w:color="auto" w:fill="FFFFFF"/>
         </w:rPr>
         <w:lastRenderedPageBreak/>
+        <w:t xml:space="preserve">   </w:t>
+      </w:r>
+      <w:r>
+        <w:rPr>
+          <w:rFonts w:ascii="Helvetica" w:hAnsi="Helvetica" w:cs="Helvetica"/>
+          <w:b/>
+          <w:color w:val="222222"/>
+          <w:u w:color="222222"/>
+          <w:shd w:val="clear" w:color="auto" w:fill="FFFFFF"/>
+        </w:rPr>
         <w:t xml:space="preserve">Spring, V.L., </w:t>
       </w:r>
       <w:r>
@@ -3544,6 +3779,16 @@
           <w:u w:color="222222"/>
           <w:shd w:val="clear" w:color="auto" w:fill="FFFFFF"/>
         </w:rPr>
+        <w:t xml:space="preserve">   </w:t>
+      </w:r>
+      <w:r>
+        <w:rPr>
+          <w:rFonts w:ascii="Helvetica" w:hAnsi="Helvetica" w:cs="Helvetica"/>
+          <w:b/>
+          <w:color w:val="222222"/>
+          <w:u w:color="222222"/>
+          <w:shd w:val="clear" w:color="auto" w:fill="FFFFFF"/>
+        </w:rPr>
         <w:t xml:space="preserve">Spring, V.L., </w:t>
       </w:r>
       <w:r>
@@ -3623,6 +3868,15 @@
           <w:u w:color="222222"/>
           <w:shd w:val="clear" w:color="auto" w:fill="FFFFFF"/>
         </w:rPr>
+        <w:t xml:space="preserve">   </w:t>
+      </w:r>
+      <w:r>
+        <w:rPr>
+          <w:rFonts w:ascii="Helvetica" w:hAnsi="Helvetica" w:cs="Helvetica"/>
+          <w:color w:val="222222"/>
+          <w:u w:color="222222"/>
+          <w:shd w:val="clear" w:color="auto" w:fill="FFFFFF"/>
+        </w:rPr>
         <w:t xml:space="preserve">Lee, K. M., Franklin, J. C., Puzia, M. E., Chung, G., Hanna, E. K., </w:t>
       </w:r>
       <w:r>
@@ -3722,6 +3976,12 @@
         <w:rPr>
           <w:rFonts w:ascii="Helvetica" w:hAnsi="Helvetica" w:cs="Helvetica"/>
         </w:rPr>
+        <w:t xml:space="preserve">   </w:t>
+      </w:r>
+      <w:r>
+        <w:rPr>
+          <w:rFonts w:ascii="Helvetica" w:hAnsi="Helvetica" w:cs="Helvetica"/>
+        </w:rPr>
         <w:t xml:space="preserve">Franklin, J.C., Puzia, M.E., Lee, K.M., Chung, G., Hanna, E.K., </w:t>
       </w:r>
       <w:r>
@@ -3757,23 +4017,7 @@
           <w:rFonts w:ascii="Helvetica" w:hAnsi="Helvetica" w:cs="Helvetica"/>
           <w:lang w:val="en-US"/>
         </w:rPr>
-        <w:t xml:space="preserve">(2012). Pain offset relief and the development (and reversal) of positive associations with </w:t>
-      </w:r>
-      <w:proofErr w:type="spellStart"/>
-      <w:r>
-        <w:rPr>
-          <w:rFonts w:ascii="Helvetica" w:hAnsi="Helvetica" w:cs="Helvetica"/>
-          <w:lang w:val="en-US"/>
-        </w:rPr>
-        <w:t>nonsuicidal</w:t>
-      </w:r>
-      <w:proofErr w:type="spellEnd"/>
-      <w:r>
-        <w:rPr>
-          <w:rFonts w:ascii="Helvetica" w:hAnsi="Helvetica" w:cs="Helvetica"/>
-          <w:lang w:val="en-US"/>
-        </w:rPr>
-        <w:t xml:space="preserve"> self-injury. In J.C. Franklin (Chair), </w:t>
+        <w:t xml:space="preserve">(2012). Pain offset relief and the development (and reversal) of positive associations with nonsuicidal self-injury. In J.C. Franklin (Chair), </w:t>
       </w:r>
       <w:r>
         <w:rPr>
@@ -3782,9 +4026,78 @@
           <w:iCs/>
           <w:lang w:val="en-US"/>
         </w:rPr>
-        <w:t xml:space="preserve">Discovering new mechanisms that underlie </w:t>
-      </w:r>
-      <w:proofErr w:type="spellStart"/>
+        <w:t>Discovering new mechanisms that underlie nonsuicidal self-injury and translating them into effective risk assessments and treatments.</w:t>
+      </w:r>
+      <w:r>
+        <w:rPr>
+          <w:rFonts w:ascii="Helvetica" w:hAnsi="Helvetica" w:cs="Helvetica"/>
+          <w:lang w:val="en-US"/>
+        </w:rPr>
+        <w:t xml:space="preserve"> Symposium presented at the Association for Behavioral and Cognitive Therapies, National Harbor, MD. </w:t>
+      </w:r>
+    </w:p>
+    <w:p>
+      <w:pPr>
+        <w:pStyle w:val="Body"/>
+        <w:rPr>
+          <w:rFonts w:ascii="Helvetica" w:hAnsi="Helvetica" w:cs="Helvetica"/>
+        </w:rPr>
+      </w:pPr>
+    </w:p>
+    <w:p>
+      <w:pPr>
+        <w:pStyle w:val="Body"/>
+        <w:rPr>
+          <w:rFonts w:ascii="Helvetica" w:hAnsi="Helvetica" w:cs="Helvetica"/>
+        </w:rPr>
+      </w:pPr>
+      <w:r>
+        <w:rPr>
+          <w:rFonts w:ascii="Helvetica" w:hAnsi="Helvetica" w:cs="Helvetica"/>
+        </w:rPr>
+        <w:t xml:space="preserve">   </w:t>
+      </w:r>
+      <w:r>
+        <w:rPr>
+          <w:rFonts w:ascii="Helvetica" w:hAnsi="Helvetica" w:cs="Helvetica"/>
+        </w:rPr>
+        <w:t xml:space="preserve">Franklin, J.C., Puzia, M.E., Lee, K.M., Chung, G., Hanna, E.K., </w:t>
+      </w:r>
+      <w:r>
+        <w:rPr>
+          <w:rFonts w:ascii="Helvetica" w:hAnsi="Helvetica" w:cs="Helvetica"/>
+          <w:b/>
+        </w:rPr>
+        <w:t>Spring. V.L</w:t>
+      </w:r>
+      <w:r>
+        <w:rPr>
+          <w:rFonts w:ascii="Helvetica" w:hAnsi="Helvetica" w:cs="Helvetica"/>
+        </w:rPr>
+        <w:t xml:space="preserve">., &amp; </w:t>
+      </w:r>
+    </w:p>
+    <w:p>
+      <w:pPr>
+        <w:pStyle w:val="Body"/>
+        <w:ind w:left="720"/>
+        <w:rPr>
+          <w:rFonts w:ascii="Helvetica" w:hAnsi="Helvetica" w:cs="Helvetica"/>
+        </w:rPr>
+      </w:pPr>
+      <w:r>
+        <w:rPr>
+          <w:rFonts w:ascii="Helvetica" w:hAnsi="Helvetica" w:cs="Helvetica"/>
+        </w:rPr>
+        <w:t xml:space="preserve">Prinstein, M.J. </w:t>
+      </w:r>
+      <w:r>
+        <w:rPr>
+          <w:rFonts w:ascii="Helvetica" w:hAnsi="Helvetica" w:cs="Helvetica"/>
+          <w:lang w:val="en-US"/>
+        </w:rPr>
+        <w:t xml:space="preserve">(2012). The nature, development, and reversal of positive associations with non-suicidal self-injury. In C. Schmahl and S. Misoch (Co-Chairs), </w:t>
+      </w:r>
       <w:r>
         <w:rPr>
           <w:rFonts w:ascii="Helvetica" w:hAnsi="Helvetica" w:cs="Helvetica"/>
@@ -3792,59 +4105,96 @@
           <w:iCs/>
           <w:lang w:val="en-US"/>
         </w:rPr>
-        <w:t>nonsuicidal</w:t>
-      </w:r>
-      <w:proofErr w:type="spellEnd"/>
-      <w:r>
-        <w:rPr>
-          <w:rFonts w:ascii="Helvetica" w:hAnsi="Helvetica" w:cs="Helvetica"/>
-          <w:i/>
-          <w:iCs/>
-          <w:lang w:val="en-US"/>
-        </w:rPr>
-        <w:t xml:space="preserve"> self-injury and translating them into effective risk assessments and treatments.</w:t>
-      </w:r>
-      <w:r>
-        <w:rPr>
-          <w:rFonts w:ascii="Helvetica" w:hAnsi="Helvetica" w:cs="Helvetica"/>
-          <w:lang w:val="en-US"/>
-        </w:rPr>
-        <w:t xml:space="preserve"> Symposium presented at the Association for Behavioral and Cognitive Therapies, National Harbor, MD. </w:t>
-      </w:r>
-    </w:p>
-    <w:p>
-      <w:pPr>
-        <w:pStyle w:val="Body"/>
-        <w:rPr>
-          <w:rFonts w:ascii="Helvetica" w:hAnsi="Helvetica" w:cs="Helvetica"/>
-        </w:rPr>
-      </w:pPr>
-    </w:p>
-    <w:p>
-      <w:pPr>
-        <w:pStyle w:val="Body"/>
-        <w:rPr>
-          <w:rFonts w:ascii="Helvetica" w:hAnsi="Helvetica" w:cs="Helvetica"/>
-        </w:rPr>
-      </w:pPr>
-      <w:r>
-        <w:rPr>
-          <w:rFonts w:ascii="Helvetica" w:hAnsi="Helvetica" w:cs="Helvetica"/>
-        </w:rPr>
-        <w:t xml:space="preserve">Franklin, J.C., Puzia, M.E., Lee, K.M., Chung, G., Hanna, E.K., </w:t>
-      </w:r>
-      <w:r>
-        <w:rPr>
-          <w:rFonts w:ascii="Helvetica" w:hAnsi="Helvetica" w:cs="Helvetica"/>
-          <w:b/>
-        </w:rPr>
-        <w:t>Spring. V.L</w:t>
-      </w:r>
-      <w:r>
-        <w:rPr>
-          <w:rFonts w:ascii="Helvetica" w:hAnsi="Helvetica" w:cs="Helvetica"/>
-        </w:rPr>
-        <w:t xml:space="preserve">., &amp; </w:t>
+        <w:t>Self-injurious behavior.</w:t>
+      </w:r>
+      <w:r>
+        <w:rPr>
+          <w:rFonts w:ascii="Helvetica" w:hAnsi="Helvetica" w:cs="Helvetica"/>
+          <w:lang w:val="en-US"/>
+        </w:rPr>
+        <w:t xml:space="preserve"> Symposium presented at the International Congress on Borderline Personality Disorder, Amsterdam, the Netherlands.</w:t>
+      </w:r>
+    </w:p>
+    <w:p>
+      <w:pPr>
+        <w:rPr>
+          <w:rFonts w:ascii="Helvetica" w:hAnsi="Helvetica" w:cs="Helvetica"/>
+        </w:rPr>
+      </w:pPr>
+    </w:p>
+    <w:p>
+      <w:pPr>
+        <w:rPr>
+          <w:rFonts w:ascii="Helvetica" w:hAnsi="Helvetica" w:cs="Helvetica"/>
+          <w:b/>
+          <w:i/>
+        </w:rPr>
+      </w:pPr>
+      <w:r>
+        <w:rPr>
+          <w:rFonts w:ascii="Helvetica" w:hAnsi="Helvetica" w:cs="Helvetica"/>
+          <w:b/>
+          <w:i/>
+        </w:rPr>
+        <w:t>Internal Talks</w:t>
+      </w:r>
+    </w:p>
+    <w:p>
+      <w:pPr>
+        <w:rPr>
+          <w:rFonts w:ascii="Helvetica" w:hAnsi="Helvetica" w:cs="Helvetica"/>
+        </w:rPr>
+      </w:pPr>
+    </w:p>
+    <w:p>
+      <w:pPr>
+        <w:pStyle w:val="Body"/>
+        <w:rPr>
+          <w:rFonts w:ascii="Helvetica" w:hAnsi="Helvetica" w:cs="Helvetica"/>
+          <w:i/>
+          <w:color w:val="222222"/>
+          <w:u w:color="222222"/>
+          <w:shd w:val="clear" w:color="auto" w:fill="FFFFFF"/>
+        </w:rPr>
+      </w:pPr>
+      <w:r>
+        <w:rPr>
+          <w:rFonts w:ascii="Helvetica" w:hAnsi="Helvetica" w:cs="Helvetica"/>
+          <w:b/>
+          <w:color w:val="222222"/>
+          <w:u w:color="222222"/>
+          <w:shd w:val="clear" w:color="auto" w:fill="FFFFFF"/>
+        </w:rPr>
+        <w:t xml:space="preserve">   </w:t>
+      </w:r>
+      <w:r>
+        <w:rPr>
+          <w:rFonts w:ascii="Helvetica" w:hAnsi="Helvetica" w:cs="Helvetica"/>
+          <w:b/>
+          <w:color w:val="222222"/>
+          <w:u w:color="222222"/>
+          <w:shd w:val="clear" w:color="auto" w:fill="FFFFFF"/>
+        </w:rPr>
+        <w:t xml:space="preserve">Spring, V.L. </w:t>
+      </w:r>
+      <w:r>
+        <w:rPr>
+          <w:rFonts w:ascii="Helvetica" w:hAnsi="Helvetica" w:cs="Helvetica"/>
+          <w:color w:val="222222"/>
+          <w:u w:color="222222"/>
+          <w:shd w:val="clear" w:color="auto" w:fill="FFFFFF"/>
+        </w:rPr>
+        <w:t xml:space="preserve">(2016, April).  </w:t>
+      </w:r>
+      <w:r>
+        <w:rPr>
+          <w:rFonts w:ascii="Helvetica" w:hAnsi="Helvetica" w:cs="Helvetica"/>
+          <w:i/>
+          <w:color w:val="222222"/>
+          <w:u w:color="222222"/>
+          <w:shd w:val="clear" w:color="auto" w:fill="FFFFFF"/>
+        </w:rPr>
+        <w:t xml:space="preserve">Too much of a good thing: When empathy predicts </w:t>
       </w:r>
     </w:p>
     <w:p>
@@ -3853,112 +4203,64 @@
         <w:ind w:left="720"/>
         <w:rPr>
           <w:rFonts w:ascii="Helvetica" w:hAnsi="Helvetica" w:cs="Helvetica"/>
-        </w:rPr>
-      </w:pPr>
-      <w:r>
-        <w:rPr>
-          <w:rFonts w:ascii="Helvetica" w:hAnsi="Helvetica" w:cs="Helvetica"/>
-        </w:rPr>
-        <w:t xml:space="preserve">Prinstein, M.J. </w:t>
-      </w:r>
-      <w:r>
-        <w:rPr>
-          <w:rFonts w:ascii="Helvetica" w:hAnsi="Helvetica" w:cs="Helvetica"/>
-          <w:lang w:val="en-US"/>
-        </w:rPr>
-        <w:t xml:space="preserve">(2012). The nature, development, and reversal of positive associations with non-suicidal self-injury. In C. </w:t>
-      </w:r>
-      <w:proofErr w:type="spellStart"/>
-      <w:r>
-        <w:rPr>
-          <w:rFonts w:ascii="Helvetica" w:hAnsi="Helvetica" w:cs="Helvetica"/>
-          <w:lang w:val="en-US"/>
-        </w:rPr>
-        <w:t>Schmahl</w:t>
-      </w:r>
-      <w:proofErr w:type="spellEnd"/>
-      <w:r>
-        <w:rPr>
-          <w:rFonts w:ascii="Helvetica" w:hAnsi="Helvetica" w:cs="Helvetica"/>
-          <w:lang w:val="en-US"/>
-        </w:rPr>
-        <w:t xml:space="preserve"> and S. </w:t>
-      </w:r>
-      <w:proofErr w:type="spellStart"/>
-      <w:r>
-        <w:rPr>
-          <w:rFonts w:ascii="Helvetica" w:hAnsi="Helvetica" w:cs="Helvetica"/>
-          <w:lang w:val="en-US"/>
-        </w:rPr>
-        <w:t>Misoch</w:t>
-      </w:r>
-      <w:proofErr w:type="spellEnd"/>
-      <w:r>
-        <w:rPr>
-          <w:rFonts w:ascii="Helvetica" w:hAnsi="Helvetica" w:cs="Helvetica"/>
-          <w:lang w:val="en-US"/>
-        </w:rPr>
-        <w:t xml:space="preserve"> (Co-Chairs), </w:t>
-      </w:r>
-      <w:r>
-        <w:rPr>
-          <w:rFonts w:ascii="Helvetica" w:hAnsi="Helvetica" w:cs="Helvetica"/>
-          <w:i/>
-          <w:iCs/>
-          <w:lang w:val="en-US"/>
-        </w:rPr>
-        <w:t>Self-injurious behavior.</w:t>
-      </w:r>
-      <w:r>
-        <w:rPr>
-          <w:rFonts w:ascii="Helvetica" w:hAnsi="Helvetica" w:cs="Helvetica"/>
-          <w:lang w:val="en-US"/>
-        </w:rPr>
-        <w:t xml:space="preserve"> Symposium presented at the International Congress on Borderline Personality Disorder, Amsterdam, the Netherlands.</w:t>
-      </w:r>
-    </w:p>
-    <w:p>
-      <w:pPr>
-        <w:rPr>
-          <w:rFonts w:ascii="Helvetica" w:hAnsi="Helvetica" w:cs="Helvetica"/>
-        </w:rPr>
-      </w:pPr>
-    </w:p>
-    <w:p>
-      <w:pPr>
-        <w:rPr>
-          <w:rFonts w:ascii="Helvetica" w:hAnsi="Helvetica" w:cs="Helvetica"/>
-          <w:b/>
-          <w:i/>
-        </w:rPr>
-      </w:pPr>
-      <w:r>
-        <w:rPr>
-          <w:rFonts w:ascii="Helvetica" w:hAnsi="Helvetica" w:cs="Helvetica"/>
-          <w:b/>
-          <w:i/>
-        </w:rPr>
-        <w:t>Internal Talks</w:t>
-      </w:r>
-    </w:p>
-    <w:p>
-      <w:pPr>
-        <w:rPr>
-          <w:rFonts w:ascii="Helvetica" w:hAnsi="Helvetica" w:cs="Helvetica"/>
-        </w:rPr>
-      </w:pPr>
-    </w:p>
-    <w:p>
-      <w:pPr>
-        <w:pStyle w:val="Body"/>
-        <w:rPr>
-          <w:rFonts w:ascii="Helvetica" w:hAnsi="Helvetica" w:cs="Helvetica"/>
-          <w:i/>
-          <w:color w:val="222222"/>
-          <w:u w:color="222222"/>
-          <w:shd w:val="clear" w:color="auto" w:fill="FFFFFF"/>
-        </w:rPr>
-      </w:pPr>
+          <w:color w:val="222222"/>
+          <w:u w:color="222222"/>
+          <w:shd w:val="clear" w:color="auto" w:fill="FFFFFF"/>
+        </w:rPr>
+      </w:pPr>
+      <w:r>
+        <w:rPr>
+          <w:rFonts w:ascii="Helvetica" w:hAnsi="Helvetica" w:cs="Helvetica"/>
+          <w:i/>
+          <w:color w:val="222222"/>
+          <w:u w:color="222222"/>
+          <w:shd w:val="clear" w:color="auto" w:fill="FFFFFF"/>
+        </w:rPr>
+        <w:t xml:space="preserve">maladaptive altruism.  </w:t>
+      </w:r>
+      <w:r>
+        <w:rPr>
+          <w:rFonts w:ascii="Helvetica" w:hAnsi="Helvetica" w:cs="Helvetica"/>
+          <w:color w:val="222222"/>
+          <w:u w:color="222222"/>
+          <w:shd w:val="clear" w:color="auto" w:fill="FFFFFF"/>
+        </w:rPr>
+        <w:t>Presented at the Social Psychology Brown Bag Series at the University of Iowa, Iowa City, IA.</w:t>
+      </w:r>
+    </w:p>
+    <w:p>
+      <w:pPr>
+        <w:pStyle w:val="Body"/>
+        <w:rPr>
+          <w:rFonts w:ascii="Helvetica" w:hAnsi="Helvetica" w:cs="Helvetica"/>
+          <w:b/>
+          <w:color w:val="222222"/>
+          <w:u w:color="222222"/>
+          <w:shd w:val="clear" w:color="auto" w:fill="FFFFFF"/>
+        </w:rPr>
+      </w:pPr>
+    </w:p>
+    <w:p>
+      <w:pPr>
+        <w:pStyle w:val="Body"/>
+        <w:rPr>
+          <w:rFonts w:ascii="Helvetica" w:hAnsi="Helvetica" w:cs="Helvetica"/>
+          <w:i/>
+          <w:color w:val="222222"/>
+          <w:u w:color="222222"/>
+          <w:shd w:val="clear" w:color="auto" w:fill="FFFFFF"/>
+        </w:rPr>
+      </w:pPr>
+      <w:r>
+        <w:rPr>
+          <w:rFonts w:ascii="Helvetica" w:hAnsi="Helvetica" w:cs="Helvetica"/>
+          <w:b/>
+          <w:color w:val="222222"/>
+          <w:u w:color="222222"/>
+          <w:shd w:val="clear" w:color="auto" w:fill="FFFFFF"/>
+        </w:rPr>
+        <w:t xml:space="preserve">   </w:t>
+      </w:r>
       <w:r>
         <w:rPr>
           <w:rFonts w:ascii="Helvetica" w:hAnsi="Helvetica" w:cs="Helvetica"/>
@@ -3976,17 +4278,17 @@
           <w:u w:color="222222"/>
           <w:shd w:val="clear" w:color="auto" w:fill="FFFFFF"/>
         </w:rPr>
-        <w:t xml:space="preserve">(2016, April).  </w:t>
-      </w:r>
-      <w:r>
-        <w:rPr>
-          <w:rFonts w:ascii="Helvetica" w:hAnsi="Helvetica" w:cs="Helvetica"/>
-          <w:i/>
-          <w:color w:val="222222"/>
-          <w:u w:color="222222"/>
-          <w:shd w:val="clear" w:color="auto" w:fill="FFFFFF"/>
-        </w:rPr>
-        <w:t xml:space="preserve">Too much of a good thing: When empathy predicts </w:t>
+        <w:t xml:space="preserve">(2016, February).  </w:t>
+      </w:r>
+      <w:r>
+        <w:rPr>
+          <w:rFonts w:ascii="Helvetica" w:hAnsi="Helvetica" w:cs="Helvetica"/>
+          <w:i/>
+          <w:color w:val="222222"/>
+          <w:u w:color="222222"/>
+          <w:shd w:val="clear" w:color="auto" w:fill="FFFFFF"/>
+        </w:rPr>
+        <w:t xml:space="preserve">The empathy impulse: A multinomial model of </w:t>
       </w:r>
     </w:p>
     <w:p>
@@ -4008,90 +4310,6 @@
           <w:u w:color="222222"/>
           <w:shd w:val="clear" w:color="auto" w:fill="FFFFFF"/>
         </w:rPr>
-        <w:t xml:space="preserve">maladaptive altruism.  </w:t>
-      </w:r>
-      <w:r>
-        <w:rPr>
-          <w:rFonts w:ascii="Helvetica" w:hAnsi="Helvetica" w:cs="Helvetica"/>
-          <w:color w:val="222222"/>
-          <w:u w:color="222222"/>
-          <w:shd w:val="clear" w:color="auto" w:fill="FFFFFF"/>
-        </w:rPr>
-        <w:t>Presented at the Social Psychology Brown Bag Series at the University of Iowa, Iowa City, IA.</w:t>
-      </w:r>
-    </w:p>
-    <w:p>
-      <w:pPr>
-        <w:pStyle w:val="Body"/>
-        <w:rPr>
-          <w:rFonts w:ascii="Helvetica" w:hAnsi="Helvetica" w:cs="Helvetica"/>
-          <w:b/>
-          <w:color w:val="222222"/>
-          <w:u w:color="222222"/>
-          <w:shd w:val="clear" w:color="auto" w:fill="FFFFFF"/>
-        </w:rPr>
-      </w:pPr>
-    </w:p>
-    <w:p>
-      <w:pPr>
-        <w:pStyle w:val="Body"/>
-        <w:rPr>
-          <w:rFonts w:ascii="Helvetica" w:hAnsi="Helvetica" w:cs="Helvetica"/>
-          <w:i/>
-          <w:color w:val="222222"/>
-          <w:u w:color="222222"/>
-          <w:shd w:val="clear" w:color="auto" w:fill="FFFFFF"/>
-        </w:rPr>
-      </w:pPr>
-      <w:r>
-        <w:rPr>
-          <w:rFonts w:ascii="Helvetica" w:hAnsi="Helvetica" w:cs="Helvetica"/>
-          <w:b/>
-          <w:color w:val="222222"/>
-          <w:u w:color="222222"/>
-          <w:shd w:val="clear" w:color="auto" w:fill="FFFFFF"/>
-        </w:rPr>
-        <w:t xml:space="preserve">Spring, V.L. </w:t>
-      </w:r>
-      <w:r>
-        <w:rPr>
-          <w:rFonts w:ascii="Helvetica" w:hAnsi="Helvetica" w:cs="Helvetica"/>
-          <w:color w:val="222222"/>
-          <w:u w:color="222222"/>
-          <w:shd w:val="clear" w:color="auto" w:fill="FFFFFF"/>
-        </w:rPr>
-        <w:t xml:space="preserve">(2016, February).  </w:t>
-      </w:r>
-      <w:r>
-        <w:rPr>
-          <w:rFonts w:ascii="Helvetica" w:hAnsi="Helvetica" w:cs="Helvetica"/>
-          <w:i/>
-          <w:color w:val="222222"/>
-          <w:u w:color="222222"/>
-          <w:shd w:val="clear" w:color="auto" w:fill="FFFFFF"/>
-        </w:rPr>
-        <w:t xml:space="preserve">The empathy impulse: A multinomial model of </w:t>
-      </w:r>
-    </w:p>
-    <w:p>
-      <w:pPr>
-        <w:pStyle w:val="Body"/>
-        <w:ind w:left="720"/>
-        <w:rPr>
-          <w:rFonts w:ascii="Helvetica" w:hAnsi="Helvetica" w:cs="Helvetica"/>
-          <w:color w:val="222222"/>
-          <w:u w:color="222222"/>
-          <w:shd w:val="clear" w:color="auto" w:fill="FFFFFF"/>
-        </w:rPr>
-      </w:pPr>
-      <w:r>
-        <w:rPr>
-          <w:rFonts w:ascii="Helvetica" w:hAnsi="Helvetica" w:cs="Helvetica"/>
-          <w:i/>
-          <w:color w:val="222222"/>
-          <w:u w:color="222222"/>
-          <w:shd w:val="clear" w:color="auto" w:fill="FFFFFF"/>
-        </w:rPr>
         <w:t>intentional and unintentional empathy for pain</w:t>
       </w:r>
       <w:r>
@@ -4127,6 +4345,16 @@
           <w:shd w:val="clear" w:color="auto" w:fill="FFFFFF"/>
         </w:rPr>
       </w:pPr>
+      <w:r>
+        <w:rPr>
+          <w:rFonts w:ascii="Helvetica" w:hAnsi="Helvetica" w:cs="Helvetica"/>
+          <w:b/>
+          <w:color w:val="222222"/>
+          <w:u w:color="222222"/>
+          <w:shd w:val="clear" w:color="auto" w:fill="FFFFFF"/>
+        </w:rPr>
+        <w:t xml:space="preserve">   </w:t>
+      </w:r>
       <w:r>
         <w:rPr>
           <w:rFonts w:ascii="Helvetica" w:hAnsi="Helvetica" w:cs="Helvetica"/>
@@ -4283,6 +4511,14 @@
           <w:b/>
           <w:lang w:val="en-US"/>
         </w:rPr>
+        <w:t xml:space="preserve">   </w:t>
+      </w:r>
+      <w:r>
+        <w:rPr>
+          <w:rFonts w:ascii="Helvetica" w:hAnsi="Helvetica" w:cs="Helvetica"/>
+          <w:b/>
+          <w:lang w:val="en-US"/>
+        </w:rPr>
         <w:t xml:space="preserve">Spring, V.L., </w:t>
       </w:r>
       <w:r>
@@ -4400,6 +4636,14 @@
           <w:b/>
           <w:lang w:val="en-US"/>
         </w:rPr>
+        <w:t xml:space="preserve">   </w:t>
+      </w:r>
+      <w:r>
+        <w:rPr>
+          <w:rFonts w:ascii="Helvetica" w:hAnsi="Helvetica" w:cs="Helvetica"/>
+          <w:b/>
+          <w:lang w:val="en-US"/>
+        </w:rPr>
         <w:t xml:space="preserve">Spring, V.L., </w:t>
       </w:r>
       <w:r>
@@ -4407,23 +4651,7 @@
           <w:rFonts w:ascii="Helvetica" w:hAnsi="Helvetica" w:cs="Helvetica"/>
           <w:lang w:val="en-US"/>
         </w:rPr>
-        <w:t xml:space="preserve">Cameron, C.D., &amp; </w:t>
-      </w:r>
-      <w:proofErr w:type="spellStart"/>
-      <w:r>
-        <w:rPr>
-          <w:rFonts w:ascii="Helvetica" w:hAnsi="Helvetica" w:cs="Helvetica"/>
-          <w:lang w:val="en-US"/>
-        </w:rPr>
-        <w:t>Cikara</w:t>
-      </w:r>
-      <w:proofErr w:type="spellEnd"/>
-      <w:r>
-        <w:rPr>
-          <w:rFonts w:ascii="Helvetica" w:hAnsi="Helvetica" w:cs="Helvetica"/>
-          <w:lang w:val="en-US"/>
-        </w:rPr>
-        <w:t xml:space="preserve">, M. (2017, </w:t>
+        <w:t xml:space="preserve">Cameron, C.D., &amp; Cikara, M. (2017, </w:t>
       </w:r>
       <w:r>
         <w:rPr>
@@ -4533,6 +4761,14 @@
           <w:b/>
           <w:lang w:val="en-US"/>
         </w:rPr>
+        <w:t xml:space="preserve">   </w:t>
+      </w:r>
+      <w:r>
+        <w:rPr>
+          <w:rFonts w:ascii="Helvetica" w:hAnsi="Helvetica" w:cs="Helvetica"/>
+          <w:b/>
+          <w:lang w:val="en-US"/>
+        </w:rPr>
         <w:t xml:space="preserve">Spring, V.L., </w:t>
       </w:r>
       <w:r>
@@ -4540,23 +4776,7 @@
           <w:rFonts w:ascii="Helvetica" w:hAnsi="Helvetica" w:cs="Helvetica"/>
           <w:lang w:val="en-US"/>
         </w:rPr>
-        <w:t xml:space="preserve">Cameron, C.D., &amp; </w:t>
-      </w:r>
-      <w:proofErr w:type="spellStart"/>
-      <w:r>
-        <w:rPr>
-          <w:rFonts w:ascii="Helvetica" w:hAnsi="Helvetica" w:cs="Helvetica"/>
-          <w:lang w:val="en-US"/>
-        </w:rPr>
-        <w:t>Cikara</w:t>
-      </w:r>
-      <w:proofErr w:type="spellEnd"/>
-      <w:r>
-        <w:rPr>
-          <w:rFonts w:ascii="Helvetica" w:hAnsi="Helvetica" w:cs="Helvetica"/>
-          <w:lang w:val="en-US"/>
-        </w:rPr>
-        <w:t xml:space="preserve">, M. (2017, January).  </w:t>
+        <w:t xml:space="preserve">Cameron, C.D., &amp; Cikara, M. (2017, January).  </w:t>
       </w:r>
       <w:r>
         <w:rPr>
@@ -4631,6 +4851,14 @@
           <w:b/>
           <w:lang w:val="en-US"/>
         </w:rPr>
+        <w:t xml:space="preserve">   </w:t>
+      </w:r>
+      <w:r>
+        <w:rPr>
+          <w:rFonts w:ascii="Helvetica" w:hAnsi="Helvetica" w:cs="Helvetica"/>
+          <w:b/>
+          <w:lang w:val="en-US"/>
+        </w:rPr>
         <w:t xml:space="preserve">Spring, V.L., </w:t>
       </w:r>
       <w:r>
@@ -4638,23 +4866,7 @@
           <w:rFonts w:ascii="Helvetica" w:hAnsi="Helvetica" w:cs="Helvetica"/>
           <w:lang w:val="en-US"/>
         </w:rPr>
-        <w:t xml:space="preserve">Cameron, C.D., &amp; </w:t>
-      </w:r>
-      <w:proofErr w:type="spellStart"/>
-      <w:r>
-        <w:rPr>
-          <w:rFonts w:ascii="Helvetica" w:hAnsi="Helvetica" w:cs="Helvetica"/>
-          <w:lang w:val="en-US"/>
-        </w:rPr>
-        <w:t>Cikara</w:t>
-      </w:r>
-      <w:proofErr w:type="spellEnd"/>
-      <w:r>
-        <w:rPr>
-          <w:rFonts w:ascii="Helvetica" w:hAnsi="Helvetica" w:cs="Helvetica"/>
-          <w:lang w:val="en-US"/>
-        </w:rPr>
-        <w:t xml:space="preserve">, M. (2017, January).  </w:t>
+        <w:t xml:space="preserve">Cameron, C.D., &amp; Cikara, M. (2017, January).  </w:t>
       </w:r>
       <w:r>
         <w:rPr>
@@ -4723,6 +4935,14 @@
           <w:b/>
           <w:lang w:val="en-US"/>
         </w:rPr>
+        <w:t xml:space="preserve">   </w:t>
+      </w:r>
+      <w:r>
+        <w:rPr>
+          <w:rFonts w:ascii="Helvetica" w:hAnsi="Helvetica" w:cs="Helvetica"/>
+          <w:b/>
+          <w:lang w:val="en-US"/>
+        </w:rPr>
         <w:t xml:space="preserve">Spring, V.L., </w:t>
       </w:r>
       <w:r>
@@ -4806,6 +5026,14 @@
           <w:lang w:val="en-US"/>
         </w:rPr>
       </w:pPr>
+      <w:r>
+        <w:rPr>
+          <w:rFonts w:ascii="Helvetica" w:hAnsi="Helvetica" w:cs="Helvetica"/>
+          <w:b/>
+          <w:lang w:val="en-US"/>
+        </w:rPr>
+        <w:t xml:space="preserve">   </w:t>
+      </w:r>
       <w:r>
         <w:rPr>
           <w:rFonts w:ascii="Helvetica" w:hAnsi="Helvetica" w:cs="Helvetica"/>
@@ -4954,6 +5182,14 @@
           <w:b/>
           <w:lang w:val="en-US"/>
         </w:rPr>
+        <w:t xml:space="preserve">   </w:t>
+      </w:r>
+      <w:r>
+        <w:rPr>
+          <w:rFonts w:ascii="Helvetica" w:hAnsi="Helvetica" w:cs="Helvetica"/>
+          <w:b/>
+          <w:lang w:val="en-US"/>
+        </w:rPr>
         <w:t xml:space="preserve">Spring, V.L., </w:t>
       </w:r>
       <w:r>
@@ -5036,6 +5272,14 @@
           <w:b/>
           <w:lang w:val="en-US"/>
         </w:rPr>
+        <w:t xml:space="preserve">   </w:t>
+      </w:r>
+      <w:r>
+        <w:rPr>
+          <w:rFonts w:ascii="Helvetica" w:hAnsi="Helvetica" w:cs="Helvetica"/>
+          <w:b/>
+          <w:lang w:val="en-US"/>
+        </w:rPr>
         <w:t xml:space="preserve">Spring, V.L., </w:t>
       </w:r>
       <w:r>
@@ -5105,6 +5349,14 @@
           <w:b/>
           <w:lang w:val="en-US"/>
         </w:rPr>
+        <w:t xml:space="preserve">   </w:t>
+      </w:r>
+      <w:r>
+        <w:rPr>
+          <w:rFonts w:ascii="Helvetica" w:hAnsi="Helvetica" w:cs="Helvetica"/>
+          <w:b/>
+          <w:lang w:val="en-US"/>
+        </w:rPr>
         <w:t>Spring, V.L.,</w:t>
       </w:r>
       <w:r>
@@ -5184,6 +5436,13 @@
           <w:b/>
         </w:rPr>
         <w:lastRenderedPageBreak/>
+        <w:t xml:space="preserve">   </w:t>
+      </w:r>
+      <w:r>
+        <w:rPr>
+          <w:rFonts w:ascii="Helvetica" w:hAnsi="Helvetica" w:cs="Helvetica"/>
+          <w:b/>
+        </w:rPr>
         <w:t>Spring, V.L.,</w:t>
       </w:r>
       <w:r>
@@ -5243,6 +5502,12 @@
         <w:rPr>
           <w:rFonts w:ascii="Helvetica" w:hAnsi="Helvetica" w:cs="Helvetica"/>
         </w:rPr>
+        <w:t xml:space="preserve">   </w:t>
+      </w:r>
+      <w:r>
+        <w:rPr>
+          <w:rFonts w:ascii="Helvetica" w:hAnsi="Helvetica" w:cs="Helvetica"/>
+        </w:rPr>
         <w:t xml:space="preserve">Puzia, M.E., Lee, K.M., Chung, G., Hanna, E.K., </w:t>
       </w:r>
       <w:r>
@@ -5256,7 +5521,7 @@
         <w:rPr>
           <w:rFonts w:ascii="Helvetica" w:hAnsi="Helvetica" w:cs="Helvetica"/>
         </w:rPr>
-        <w:t xml:space="preserve"> Franklin, J., &amp; Prinstein, </w:t>
+        <w:t xml:space="preserve"> Franklin, J., &amp; </w:t>
       </w:r>
     </w:p>
     <w:p>
@@ -5271,7 +5536,7 @@
         <w:rPr>
           <w:rFonts w:ascii="Helvetica" w:hAnsi="Helvetica" w:cs="Helvetica"/>
         </w:rPr>
-        <w:t xml:space="preserve">M.J. (2012, November). </w:t>
+        <w:t xml:space="preserve">Prinstein, M.J. (2012, November). </w:t>
       </w:r>
       <w:r>
         <w:rPr>
@@ -5280,9 +5545,66 @@
           <w:iCs/>
           <w:lang w:val="en-US"/>
         </w:rPr>
-        <w:t xml:space="preserve">Implicit and explicit emotional evaluations of </w:t>
-      </w:r>
-      <w:proofErr w:type="spellStart"/>
+        <w:t xml:space="preserve">Implicit and explicit emotional evaluations of nonsuicidal self-injury stimuli.  </w:t>
+      </w:r>
+      <w:r>
+        <w:rPr>
+          <w:rFonts w:ascii="Helvetica" w:hAnsi="Helvetica" w:cs="Helvetica"/>
+          <w:lang w:val="en-US"/>
+        </w:rPr>
+        <w:t>Poster presented at the meeting of the Association for Behavioral and Cognitive Therapies, National Harbor, MD.</w:t>
+      </w:r>
+    </w:p>
+    <w:p>
+      <w:pPr>
+        <w:pStyle w:val="Body"/>
+        <w:rPr>
+          <w:rFonts w:ascii="Helvetica" w:hAnsi="Helvetica" w:cs="Helvetica"/>
+        </w:rPr>
+      </w:pPr>
+    </w:p>
+    <w:p>
+      <w:pPr>
+        <w:pStyle w:val="Body"/>
+        <w:rPr>
+          <w:rFonts w:ascii="Helvetica" w:hAnsi="Helvetica" w:cs="Helvetica"/>
+        </w:rPr>
+      </w:pPr>
+      <w:r>
+        <w:rPr>
+          <w:rFonts w:ascii="Helvetica" w:hAnsi="Helvetica" w:cs="Helvetica"/>
+        </w:rPr>
+        <w:t xml:space="preserve">   </w:t>
+      </w:r>
+      <w:r>
+        <w:rPr>
+          <w:rFonts w:ascii="Helvetica" w:hAnsi="Helvetica" w:cs="Helvetica"/>
+        </w:rPr>
+        <w:t xml:space="preserve">Franklin, J.C., Puzia, M.E., Lee, K.M., Chung, G., Hanna, E.K., &amp; </w:t>
+      </w:r>
+      <w:r>
+        <w:rPr>
+          <w:rFonts w:ascii="Helvetica" w:hAnsi="Helvetica" w:cs="Helvetica"/>
+          <w:b/>
+        </w:rPr>
+        <w:t>Spring, V.L.</w:t>
+      </w:r>
+    </w:p>
+    <w:p>
+      <w:pPr>
+        <w:pStyle w:val="Body"/>
+        <w:ind w:left="720"/>
+        <w:rPr>
+          <w:rFonts w:ascii="Helvetica" w:hAnsi="Helvetica" w:cs="Helvetica"/>
+          <w:lang w:val="en-US"/>
+        </w:rPr>
+      </w:pPr>
+      <w:r>
+        <w:rPr>
+          <w:rFonts w:ascii="Helvetica" w:hAnsi="Helvetica" w:cs="Helvetica"/>
+        </w:rPr>
+        <w:t xml:space="preserve">(2012, September). </w:t>
+      </w:r>
       <w:r>
         <w:rPr>
           <w:rFonts w:ascii="Helvetica" w:hAnsi="Helvetica" w:cs="Helvetica"/>
@@ -5290,9 +5612,85 @@
           <w:iCs/>
           <w:lang w:val="en-US"/>
         </w:rPr>
-        <w:t>nonsuicidal</w:t>
-      </w:r>
-      <w:proofErr w:type="spellEnd"/>
+        <w:t>Low correlations among four different measures of affect</w:t>
+      </w:r>
+      <w:r>
+        <w:rPr>
+          <w:rFonts w:ascii="Helvetica" w:hAnsi="Helvetica" w:cs="Helvetica"/>
+          <w:lang w:val="en-US"/>
+        </w:rPr>
+        <w:t>. Poster presented at the Society for Psychophysiolo</w:t>
+      </w:r>
+      <w:r>
+        <w:rPr>
+          <w:rFonts w:ascii="Helvetica" w:hAnsi="Helvetica" w:cs="Helvetica"/>
+          <w:lang w:val="en-US"/>
+        </w:rPr>
+        <w:t>gical Research, New Orleans, LA.</w:t>
+      </w:r>
+    </w:p>
+    <w:p>
+      <w:pPr>
+        <w:pStyle w:val="Body"/>
+        <w:rPr>
+          <w:rFonts w:ascii="Helvetica" w:hAnsi="Helvetica" w:cs="Helvetica"/>
+        </w:rPr>
+      </w:pPr>
+    </w:p>
+    <w:p>
+      <w:pPr>
+        <w:pStyle w:val="Body"/>
+        <w:rPr>
+          <w:rFonts w:ascii="Helvetica" w:hAnsi="Helvetica" w:cs="Helvetica"/>
+        </w:rPr>
+      </w:pPr>
+      <w:r>
+        <w:rPr>
+          <w:rFonts w:ascii="Helvetica" w:hAnsi="Helvetica" w:cs="Helvetica"/>
+        </w:rPr>
+        <w:t xml:space="preserve">   </w:t>
+      </w:r>
+      <w:r>
+        <w:rPr>
+          <w:rFonts w:ascii="Helvetica" w:hAnsi="Helvetica" w:cs="Helvetica"/>
+        </w:rPr>
+        <w:t xml:space="preserve">Puzia, M.E., Lee, K.M., Chung, G., Hanna, E.K., </w:t>
+      </w:r>
+      <w:r>
+        <w:rPr>
+          <w:rFonts w:ascii="Helvetica" w:hAnsi="Helvetica" w:cs="Helvetica"/>
+          <w:b/>
+        </w:rPr>
+        <w:t>Spring, V.L,</w:t>
+      </w:r>
+      <w:r>
+        <w:rPr>
+          <w:rFonts w:ascii="Helvetica" w:hAnsi="Helvetica" w:cs="Helvetica"/>
+        </w:rPr>
+        <w:t xml:space="preserve"> </w:t>
+      </w:r>
+      <w:r>
+        <w:rPr>
+          <w:rFonts w:ascii="Helvetica" w:hAnsi="Helvetica" w:cs="Helvetica"/>
+          <w:lang w:val="it-IT"/>
+        </w:rPr>
+        <w:t>&amp; Franklin, J.C.</w:t>
+      </w:r>
+    </w:p>
+    <w:p>
+      <w:pPr>
+        <w:pStyle w:val="Body"/>
+        <w:ind w:left="720"/>
+        <w:rPr>
+          <w:rFonts w:ascii="Helvetica" w:hAnsi="Helvetica" w:cs="Helvetica"/>
+        </w:rPr>
+      </w:pPr>
+      <w:r>
+        <w:rPr>
+          <w:rFonts w:ascii="Helvetica" w:hAnsi="Helvetica" w:cs="Helvetica"/>
+        </w:rPr>
+        <w:t xml:space="preserve">(2012, September). </w:t>
+      </w:r>
       <w:r>
         <w:rPr>
           <w:rFonts w:ascii="Helvetica" w:hAnsi="Helvetica" w:cs="Helvetica"/>
@@ -5300,43 +5698,58 @@
           <w:iCs/>
           <w:lang w:val="en-US"/>
         </w:rPr>
-        <w:t xml:space="preserve"> self-injury stimuli.  </w:t>
-      </w:r>
-      <w:r>
-        <w:rPr>
-          <w:rFonts w:ascii="Helvetica" w:hAnsi="Helvetica" w:cs="Helvetica"/>
-          <w:lang w:val="en-US"/>
-        </w:rPr>
-        <w:t>Poster presented at the meeting of the Association for Behavioral and Cognitive Therapies, National Harbor, MD.</w:t>
-      </w:r>
-    </w:p>
-    <w:p>
-      <w:pPr>
-        <w:pStyle w:val="Body"/>
-        <w:rPr>
-          <w:rFonts w:ascii="Helvetica" w:hAnsi="Helvetica" w:cs="Helvetica"/>
-        </w:rPr>
-      </w:pPr>
-    </w:p>
-    <w:p>
-      <w:pPr>
-        <w:pStyle w:val="Body"/>
-        <w:rPr>
-          <w:rFonts w:ascii="Helvetica" w:hAnsi="Helvetica" w:cs="Helvetica"/>
-        </w:rPr>
-      </w:pPr>
-      <w:r>
-        <w:rPr>
-          <w:rFonts w:ascii="Helvetica" w:hAnsi="Helvetica" w:cs="Helvetica"/>
-        </w:rPr>
-        <w:t xml:space="preserve">Franklin, J.C., Puzia, M.E., Lee, K.M., Chung, G., Hanna, E.K., &amp; </w:t>
-      </w:r>
-      <w:r>
-        <w:rPr>
-          <w:rFonts w:ascii="Helvetica" w:hAnsi="Helvetica" w:cs="Helvetica"/>
-          <w:b/>
-        </w:rPr>
-        <w:t>Spring, V.L.</w:t>
+        <w:t>Pain offset relief conditioning reduces negative affect toward self-injury stimuli: A startle eyeblink investigation.</w:t>
+      </w:r>
+      <w:r>
+        <w:rPr>
+          <w:rFonts w:ascii="Helvetica" w:hAnsi="Helvetica" w:cs="Helvetica"/>
+          <w:lang w:val="en-US"/>
+        </w:rPr>
+        <w:t xml:space="preserve"> Poster presented at the Society for Psychophysiological Research, New Orleans, LA.</w:t>
+      </w:r>
+    </w:p>
+    <w:p>
+      <w:pPr>
+        <w:pStyle w:val="Body"/>
+        <w:rPr>
+          <w:rFonts w:ascii="Helvetica" w:hAnsi="Helvetica" w:cs="Helvetica"/>
+          <w:lang w:val="en-US"/>
+        </w:rPr>
+      </w:pPr>
+    </w:p>
+    <w:p>
+      <w:pPr>
+        <w:pStyle w:val="Body"/>
+        <w:rPr>
+          <w:rFonts w:ascii="Helvetica" w:hAnsi="Helvetica" w:cs="Helvetica"/>
+        </w:rPr>
+      </w:pPr>
+      <w:r>
+        <w:rPr>
+          <w:rFonts w:ascii="Helvetica" w:hAnsi="Helvetica" w:cs="Helvetica"/>
+          <w:lang w:val="en-US"/>
+        </w:rPr>
+        <w:t xml:space="preserve">   </w:t>
+      </w:r>
+      <w:r>
+        <w:rPr>
+          <w:rFonts w:ascii="Helvetica" w:hAnsi="Helvetica" w:cs="Helvetica"/>
+          <w:lang w:val="en-US"/>
+        </w:rPr>
+        <w:t xml:space="preserve">Lassiter, A.M., Franklin, J.C., Lane, S.T., Murray, C.T., Shorkey, S.P., </w:t>
+      </w:r>
+      <w:r>
+        <w:rPr>
+          <w:rFonts w:ascii="Helvetica" w:hAnsi="Helvetica" w:cs="Helvetica"/>
+          <w:b/>
+        </w:rPr>
+        <w:t>Spring, V.L.,</w:t>
+      </w:r>
+      <w:r>
+        <w:rPr>
+          <w:rFonts w:ascii="Helvetica" w:hAnsi="Helvetica" w:cs="Helvetica"/>
+        </w:rPr>
+        <w:t xml:space="preserve"> </w:t>
       </w:r>
     </w:p>
     <w:p>
@@ -5345,14 +5758,13 @@
         <w:ind w:left="720"/>
         <w:rPr>
           <w:rFonts w:ascii="Helvetica" w:hAnsi="Helvetica" w:cs="Helvetica"/>
-          <w:lang w:val="en-US"/>
-        </w:rPr>
-      </w:pPr>
-      <w:r>
-        <w:rPr>
-          <w:rFonts w:ascii="Helvetica" w:hAnsi="Helvetica" w:cs="Helvetica"/>
-        </w:rPr>
-        <w:t xml:space="preserve">(2012, September). </w:t>
+        </w:rPr>
+      </w:pPr>
+      <w:r>
+        <w:rPr>
+          <w:rFonts w:ascii="Helvetica" w:hAnsi="Helvetica" w:cs="Helvetica"/>
+        </w:rPr>
+        <w:t xml:space="preserve">&amp; Prinstein, M.J.  (2011, November). </w:t>
       </w:r>
       <w:r>
         <w:rPr>
@@ -5361,50 +5773,634 @@
           <w:iCs/>
           <w:lang w:val="en-US"/>
         </w:rPr>
-        <w:t>Low correlations among four different measures of affect</w:t>
-      </w:r>
-      <w:r>
-        <w:rPr>
-          <w:rFonts w:ascii="Helvetica" w:hAnsi="Helvetica" w:cs="Helvetica"/>
-          <w:lang w:val="en-US"/>
-        </w:rPr>
-        <w:t>. Poster presented at the Society for Psychophysiolo</w:t>
-      </w:r>
-      <w:r>
-        <w:rPr>
-          <w:rFonts w:ascii="Helvetica" w:hAnsi="Helvetica" w:cs="Helvetica"/>
-          <w:lang w:val="en-US"/>
-        </w:rPr>
-        <w:t>gical Research, New Orleans, LA.</w:t>
-      </w:r>
-    </w:p>
-    <w:p>
-      <w:pPr>
-        <w:pStyle w:val="Body"/>
-        <w:rPr>
-          <w:rFonts w:ascii="Helvetica" w:hAnsi="Helvetica" w:cs="Helvetica"/>
-        </w:rPr>
-      </w:pPr>
-    </w:p>
-    <w:p>
-      <w:pPr>
-        <w:pStyle w:val="Body"/>
-        <w:rPr>
-          <w:rFonts w:ascii="Helvetica" w:hAnsi="Helvetica" w:cs="Helvetica"/>
-        </w:rPr>
-      </w:pPr>
-      <w:r>
-        <w:rPr>
-          <w:rFonts w:ascii="Helvetica" w:hAnsi="Helvetica" w:cs="Helvetica"/>
-        </w:rPr>
-        <w:t xml:space="preserve">Puzia, M.E., Lee, K.M., Chung, G., Hanna, E.K., </w:t>
-      </w:r>
-      <w:r>
-        <w:rPr>
-          <w:rFonts w:ascii="Helvetica" w:hAnsi="Helvetica" w:cs="Helvetica"/>
-          <w:b/>
-        </w:rPr>
-        <w:t>Spring, V.L,</w:t>
+        <w:t xml:space="preserve">Social influence on non-suicidal self-injury: Experimental evidence.  </w:t>
+      </w:r>
+      <w:r>
+        <w:rPr>
+          <w:rFonts w:ascii="Helvetica" w:hAnsi="Helvetica" w:cs="Helvetica"/>
+          <w:lang w:val="en-US"/>
+        </w:rPr>
+        <w:t>Poster presented at the Association for Behavioral and Cognitive Therapies, Toronto, Canada.</w:t>
+      </w:r>
+    </w:p>
+    <w:p>
+      <w:pPr>
+        <w:rPr>
+          <w:rFonts w:ascii="Helvetica" w:hAnsi="Helvetica" w:cs="Helvetica"/>
+          <w:b/>
+        </w:rPr>
+      </w:pPr>
+    </w:p>
+    <w:p>
+      <w:pPr>
+        <w:rPr>
+          <w:rFonts w:ascii="Helvetica" w:hAnsi="Helvetica" w:cs="Helvetica"/>
+          <w:b/>
+        </w:rPr>
+      </w:pPr>
+    </w:p>
+    <w:p>
+      <w:pPr>
+        <w:rPr>
+          <w:rFonts w:ascii="Helvetica" w:hAnsi="Helvetica" w:cs="Helvetica"/>
+          <w:b/>
+        </w:rPr>
+      </w:pPr>
+      <w:r>
+        <w:rPr>
+          <w:rFonts w:ascii="Helvetica" w:hAnsi="Helvetica" w:cs="Helvetica"/>
+          <w:b/>
+        </w:rPr>
+        <w:t>TEACHING EXPERIENCE</w:t>
+      </w:r>
+    </w:p>
+    <w:p>
+      <w:pPr>
+        <w:rPr>
+          <w:rFonts w:ascii="Helvetica" w:hAnsi="Helvetica" w:cs="Helvetica"/>
+          <w:b/>
+        </w:rPr>
+      </w:pPr>
+    </w:p>
+    <w:p>
+      <w:pPr>
+        <w:rPr>
+          <w:rFonts w:ascii="Helvetica" w:hAnsi="Helvetica" w:cs="Helvetica"/>
+          <w:b/>
+        </w:rPr>
+      </w:pPr>
+      <w:r>
+        <w:rPr>
+          <w:rFonts w:ascii="Helvetica" w:hAnsi="Helvetica" w:cs="Helvetica"/>
+          <w:b/>
+        </w:rPr>
+        <w:t>Karolinska Institutet</w:t>
+      </w:r>
+    </w:p>
+    <w:p>
+      <w:pPr>
+        <w:rPr>
+          <w:rFonts w:ascii="Helvetica" w:hAnsi="Helvetica" w:cs="Helvetica"/>
+          <w:b/>
+        </w:rPr>
+      </w:pPr>
+    </w:p>
+    <w:p>
+      <w:pPr>
+        <w:rPr>
+          <w:rFonts w:ascii="Helvetica" w:hAnsi="Helvetica" w:cs="Helvetica"/>
+          <w:i/>
+        </w:rPr>
+      </w:pPr>
+      <w:r>
+        <w:rPr>
+          <w:rFonts w:ascii="Helvetica" w:hAnsi="Helvetica" w:cs="Helvetica"/>
+          <w:i/>
+        </w:rPr>
+        <w:t xml:space="preserve">   </w:t>
+      </w:r>
+      <w:r>
+        <w:rPr>
+          <w:rFonts w:ascii="Helvetica" w:hAnsi="Helvetica" w:cs="Helvetica"/>
+          <w:i/>
+        </w:rPr>
+        <w:t>Department of Clinical Neuroscience, Division of Psychology</w:t>
+      </w:r>
+    </w:p>
+    <w:p>
+      <w:pPr>
+        <w:rPr>
+          <w:rFonts w:ascii="Helvetica" w:hAnsi="Helvetica" w:cs="Helvetica"/>
+        </w:rPr>
+      </w:pPr>
+      <w:r>
+        <w:rPr>
+          <w:rFonts w:ascii="Helvetica" w:hAnsi="Helvetica" w:cs="Helvetica"/>
+        </w:rPr>
+        <w:t xml:space="preserve">   </w:t>
+      </w:r>
+      <w:r>
+        <w:rPr>
+          <w:rFonts w:ascii="Helvetica" w:hAnsi="Helvetica" w:cs="Helvetica"/>
+        </w:rPr>
+        <w:t>Experimental</w:t>
+      </w:r>
+      <w:r>
+        <w:rPr>
+          <w:rFonts w:ascii="Helvetica" w:hAnsi="Helvetica" w:cs="Helvetica"/>
+        </w:rPr>
+        <w:t xml:space="preserve"> Psychology – </w:t>
+      </w:r>
+      <w:r>
+        <w:rPr>
+          <w:rFonts w:ascii="Helvetica" w:hAnsi="Helvetica" w:cs="Helvetica"/>
+        </w:rPr>
+        <w:t>Guest Instructor</w:t>
+      </w:r>
+      <w:r>
+        <w:rPr>
+          <w:rFonts w:ascii="Helvetica" w:hAnsi="Helvetica" w:cs="Helvetica"/>
+        </w:rPr>
+        <w:t xml:space="preserve">, </w:t>
+      </w:r>
+      <w:r>
+        <w:rPr>
+          <w:rFonts w:ascii="Helvetica" w:hAnsi="Helvetica" w:cs="Helvetica"/>
+        </w:rPr>
+        <w:t>emotion seminar</w:t>
+      </w:r>
+      <w:r>
+        <w:rPr>
+          <w:rFonts w:ascii="Helvetica" w:hAnsi="Helvetica" w:cs="Helvetica"/>
+        </w:rPr>
+        <w:t xml:space="preserve"> (Fall 2016)</w:t>
+      </w:r>
+    </w:p>
+    <w:p>
+      <w:pPr>
+        <w:rPr>
+          <w:rFonts w:ascii="Helvetica" w:hAnsi="Helvetica" w:cs="Helvetica"/>
+          <w:b/>
+        </w:rPr>
+      </w:pPr>
+    </w:p>
+    <w:p>
+      <w:pPr>
+        <w:rPr>
+          <w:rFonts w:ascii="Helvetica" w:hAnsi="Helvetica" w:cs="Helvetica"/>
+          <w:b/>
+        </w:rPr>
+      </w:pPr>
+      <w:r>
+        <w:rPr>
+          <w:rFonts w:ascii="Helvetica" w:hAnsi="Helvetica" w:cs="Helvetica"/>
+          <w:b/>
+        </w:rPr>
+        <w:t xml:space="preserve">University of North Carolina at Chapel Hill </w:t>
+      </w:r>
+    </w:p>
+    <w:p>
+      <w:pPr>
+        <w:rPr>
+          <w:rFonts w:ascii="Helvetica" w:hAnsi="Helvetica" w:cs="Helvetica"/>
+          <w:b/>
+        </w:rPr>
+      </w:pPr>
+    </w:p>
+    <w:p>
+      <w:pPr>
+        <w:rPr>
+          <w:rFonts w:ascii="Helvetica" w:hAnsi="Helvetica" w:cs="Helvetica"/>
+          <w:i/>
+        </w:rPr>
+      </w:pPr>
+      <w:r>
+        <w:rPr>
+          <w:rFonts w:ascii="Helvetica" w:hAnsi="Helvetica" w:cs="Helvetica"/>
+          <w:i/>
+        </w:rPr>
+        <w:t xml:space="preserve">   </w:t>
+      </w:r>
+      <w:r>
+        <w:rPr>
+          <w:rFonts w:ascii="Helvetica" w:hAnsi="Helvetica" w:cs="Helvetica"/>
+          <w:i/>
+        </w:rPr>
+        <w:t>Department of Psychology</w:t>
+      </w:r>
+    </w:p>
+    <w:p>
+      <w:pPr>
+        <w:rPr>
+          <w:rFonts w:ascii="Helvetica" w:hAnsi="Helvetica" w:cs="Helvetica"/>
+        </w:rPr>
+      </w:pPr>
+      <w:r>
+        <w:rPr>
+          <w:rFonts w:ascii="Helvetica" w:hAnsi="Helvetica" w:cs="Helvetica"/>
+        </w:rPr>
+        <w:t xml:space="preserve">   </w:t>
+      </w:r>
+      <w:r>
+        <w:rPr>
+          <w:rFonts w:ascii="Helvetica" w:hAnsi="Helvetica" w:cs="Helvetica"/>
+        </w:rPr>
+        <w:t>I</w:t>
+      </w:r>
+      <w:r>
+        <w:rPr>
+          <w:rFonts w:ascii="Helvetica" w:hAnsi="Helvetica" w:cs="Helvetica"/>
+        </w:rPr>
+        <w:t>ntroduction to Psychology, Teaching Assistant (Spring 2012)</w:t>
+      </w:r>
+    </w:p>
+    <w:p>
+      <w:pPr>
+        <w:rPr>
+          <w:rFonts w:ascii="Helvetica" w:hAnsi="Helvetica" w:cs="Helvetica"/>
+        </w:rPr>
+      </w:pPr>
+    </w:p>
+    <w:p>
+      <w:pPr>
+        <w:rPr>
+          <w:rFonts w:ascii="Helvetica" w:hAnsi="Helvetica" w:cs="Helvetica"/>
+          <w:b/>
+        </w:rPr>
+      </w:pPr>
+      <w:r>
+        <w:rPr>
+          <w:rFonts w:ascii="Helvetica" w:hAnsi="Helvetica" w:cs="Helvetica"/>
+          <w:b/>
+        </w:rPr>
+        <w:t>The Princeton Review</w:t>
+      </w:r>
+    </w:p>
+    <w:p>
+      <w:pPr>
+        <w:rPr>
+          <w:rFonts w:ascii="Helvetica" w:hAnsi="Helvetica" w:cs="Helvetica"/>
+        </w:rPr>
+      </w:pPr>
+    </w:p>
+    <w:p>
+      <w:pPr>
+        <w:rPr>
+          <w:rFonts w:ascii="Helvetica" w:hAnsi="Helvetica" w:cs="Helvetica"/>
+        </w:rPr>
+      </w:pPr>
+      <w:r>
+        <w:rPr>
+          <w:rFonts w:ascii="Helvetica" w:hAnsi="Helvetica" w:cs="Helvetica"/>
+        </w:rPr>
+        <w:t xml:space="preserve">   </w:t>
+      </w:r>
+      <w:r>
+        <w:rPr>
+          <w:rFonts w:ascii="Helvetica" w:hAnsi="Helvetica" w:cs="Helvetica"/>
+        </w:rPr>
+        <w:t>GRE Instructor (2011-2012)</w:t>
+      </w:r>
+    </w:p>
+    <w:p>
+      <w:pPr>
+        <w:rPr>
+          <w:rFonts w:ascii="Helvetica" w:hAnsi="Helvetica" w:cs="Helvetica"/>
+        </w:rPr>
+      </w:pPr>
+    </w:p>
+    <w:p>
+      <w:pPr>
+        <w:rPr>
+          <w:rFonts w:ascii="Helvetica" w:hAnsi="Helvetica" w:cs="Helvetica"/>
+        </w:rPr>
+      </w:pPr>
+    </w:p>
+    <w:p>
+      <w:pPr>
+        <w:rPr>
+          <w:rFonts w:ascii="Helvetica" w:hAnsi="Helvetica" w:cs="Helvetica"/>
+          <w:b/>
+        </w:rPr>
+      </w:pPr>
+      <w:r>
+        <w:rPr>
+          <w:rFonts w:ascii="Helvetica" w:hAnsi="Helvetica" w:cs="Helvetica"/>
+          <w:b/>
+        </w:rPr>
+        <w:t>CONSULTING EXPERIENCE</w:t>
+      </w:r>
+    </w:p>
+    <w:p>
+      <w:pPr>
+        <w:rPr>
+          <w:rFonts w:ascii="Helvetica" w:hAnsi="Helvetica" w:cs="Helvetica"/>
+          <w:b/>
+        </w:rPr>
+      </w:pPr>
+    </w:p>
+    <w:p>
+      <w:pPr>
+        <w:rPr>
+          <w:rFonts w:ascii="Helvetica" w:hAnsi="Helvetica" w:cs="Helvetica"/>
+          <w:b/>
+        </w:rPr>
+      </w:pPr>
+      <w:r>
+        <w:rPr>
+          <w:rFonts w:ascii="Helvetica" w:hAnsi="Helvetica" w:cs="Helvetica"/>
+          <w:b/>
+        </w:rPr>
+        <w:t xml:space="preserve">   </w:t>
+      </w:r>
+      <w:r>
+        <w:rPr>
+          <w:rFonts w:ascii="Helvetica" w:hAnsi="Helvetica" w:cs="Helvetica"/>
+          <w:b/>
+        </w:rPr>
+        <w:t xml:space="preserve">Stat Help, </w:t>
+      </w:r>
+      <w:r>
+        <w:rPr>
+          <w:rFonts w:ascii="Helvetica" w:hAnsi="Helvetica" w:cs="Helvetica"/>
+        </w:rPr>
+        <w:t>Statistics consultant (2017-present)</w:t>
+      </w:r>
+    </w:p>
+    <w:p>
+      <w:pPr>
+        <w:rPr>
+          <w:rFonts w:ascii="Helvetica" w:hAnsi="Helvetica" w:cs="Helvetica"/>
+        </w:rPr>
+      </w:pPr>
+    </w:p>
+    <w:p>
+      <w:pPr>
+        <w:rPr>
+          <w:rFonts w:ascii="Helvetica" w:hAnsi="Helvetica" w:cs="Helvetica"/>
+          <w:b/>
+        </w:rPr>
+      </w:pPr>
+    </w:p>
+    <w:p>
+      <w:pPr>
+        <w:rPr>
+          <w:rFonts w:ascii="Helvetica" w:hAnsi="Helvetica" w:cs="Helvetica"/>
+          <w:b/>
+        </w:rPr>
+      </w:pPr>
+      <w:r>
+        <w:rPr>
+          <w:rFonts w:ascii="Helvetica" w:hAnsi="Helvetica" w:cs="Helvetica"/>
+          <w:b/>
+        </w:rPr>
+        <w:t xml:space="preserve">SERVICE </w:t>
+      </w:r>
+    </w:p>
+    <w:p>
+      <w:pPr>
+        <w:rPr>
+          <w:rFonts w:ascii="Helvetica" w:hAnsi="Helvetica" w:cs="Helvetica"/>
+          <w:b/>
+        </w:rPr>
+      </w:pPr>
+    </w:p>
+    <w:p>
+      <w:pPr>
+        <w:rPr>
+          <w:rFonts w:ascii="Helvetica" w:hAnsi="Helvetica" w:cs="Helvetica"/>
+          <w:b/>
+        </w:rPr>
+      </w:pPr>
+      <w:r>
+        <w:rPr>
+          <w:rFonts w:ascii="Helvetica" w:hAnsi="Helvetica" w:cs="Helvetica"/>
+          <w:b/>
+        </w:rPr>
+        <w:t>Service to Profession</w:t>
+      </w:r>
+    </w:p>
+    <w:p>
+      <w:pPr>
+        <w:rPr>
+          <w:rFonts w:ascii="Helvetica" w:hAnsi="Helvetica" w:cs="Helvetica"/>
+          <w:b/>
+        </w:rPr>
+      </w:pPr>
+    </w:p>
+    <w:p>
+      <w:pPr>
+        <w:rPr>
+          <w:rFonts w:ascii="Helvetica" w:hAnsi="Helvetica" w:cs="Helvetica"/>
+          <w:i/>
+        </w:rPr>
+      </w:pPr>
+      <w:r>
+        <w:rPr>
+          <w:rFonts w:ascii="Helvetica" w:hAnsi="Helvetica" w:cs="Helvetica"/>
+          <w:i/>
+        </w:rPr>
+        <w:t xml:space="preserve">   </w:t>
+      </w:r>
+      <w:r>
+        <w:rPr>
+          <w:rFonts w:ascii="Helvetica" w:hAnsi="Helvetica" w:cs="Helvetica"/>
+          <w:i/>
+        </w:rPr>
+        <w:t>Committees</w:t>
+      </w:r>
+    </w:p>
+    <w:p>
+      <w:pPr>
+        <w:rPr>
+          <w:rFonts w:ascii="Helvetica" w:hAnsi="Helvetica" w:cs="Helvetica"/>
+        </w:rPr>
+      </w:pPr>
+      <w:r>
+        <w:rPr>
+          <w:rFonts w:ascii="Helvetica" w:hAnsi="Helvetica" w:cs="Helvetica"/>
+        </w:rPr>
+        <w:tab/>
+        <w:t>Society for Affective Science Social Media Team (2017-present)</w:t>
+      </w:r>
+    </w:p>
+    <w:p>
+      <w:pPr>
+        <w:rPr>
+          <w:rFonts w:ascii="Helvetica" w:hAnsi="Helvetica" w:cs="Helvetica"/>
+        </w:rPr>
+      </w:pPr>
+      <w:r>
+        <w:rPr>
+          <w:rFonts w:ascii="Helvetica" w:hAnsi="Helvetica" w:cs="Helvetica"/>
+          <w:i/>
+        </w:rPr>
+        <w:tab/>
+      </w:r>
+      <w:r>
+        <w:rPr>
+          <w:rFonts w:ascii="Helvetica" w:hAnsi="Helvetica" w:cs="Helvetica"/>
+        </w:rPr>
+        <w:t>Society for Affective Science Innovation Team</w:t>
+      </w:r>
+      <w:r>
+        <w:rPr>
+          <w:rFonts w:ascii="Helvetica" w:hAnsi="Helvetica" w:cs="Helvetica"/>
+        </w:rPr>
+        <w:t xml:space="preserve"> (2016-</w:t>
+      </w:r>
+      <w:r>
+        <w:rPr>
+          <w:rFonts w:ascii="Helvetica" w:hAnsi="Helvetica" w:cs="Helvetica"/>
+        </w:rPr>
+        <w:t>2017</w:t>
+      </w:r>
+      <w:r>
+        <w:rPr>
+          <w:rFonts w:ascii="Helvetica" w:hAnsi="Helvetica" w:cs="Helvetica"/>
+        </w:rPr>
+        <w:t>)</w:t>
+      </w:r>
+    </w:p>
+    <w:p>
+      <w:pPr>
+        <w:rPr>
+          <w:rFonts w:ascii="Helvetica" w:hAnsi="Helvetica" w:cs="Helvetica"/>
+          <w:i/>
+        </w:rPr>
+      </w:pPr>
+      <w:r>
+        <w:rPr>
+          <w:rFonts w:ascii="Helvetica" w:hAnsi="Helvetica" w:cs="Helvetica"/>
+          <w:i/>
+        </w:rPr>
+        <w:t xml:space="preserve">   </w:t>
+      </w:r>
+      <w:r>
+        <w:rPr>
+          <w:rFonts w:ascii="Helvetica" w:hAnsi="Helvetica" w:cs="Helvetica"/>
+          <w:i/>
+        </w:rPr>
+        <w:t>Ad-hoc Editorial Service</w:t>
+      </w:r>
+    </w:p>
+    <w:p>
+      <w:pPr>
+        <w:ind w:firstLine="720"/>
+        <w:rPr>
+          <w:rFonts w:ascii="Helvetica" w:hAnsi="Helvetica" w:cs="Helvetica"/>
+        </w:rPr>
+      </w:pPr>
+      <w:r>
+        <w:rPr>
+          <w:rFonts w:ascii="Helvetica" w:hAnsi="Helvetica" w:cs="Helvetica"/>
+        </w:rPr>
+        <w:t>Journal of Child Psychology and Psychiatry</w:t>
+      </w:r>
+    </w:p>
+    <w:p>
+      <w:pPr>
+        <w:ind w:firstLine="720"/>
+        <w:rPr>
+          <w:rFonts w:ascii="Helvetica" w:hAnsi="Helvetica" w:cs="Helvetica"/>
+        </w:rPr>
+      </w:pPr>
+      <w:r>
+        <w:rPr>
+          <w:rFonts w:ascii="Helvetica" w:hAnsi="Helvetica" w:cs="Helvetica"/>
+        </w:rPr>
+        <w:t>Eating Behavior</w:t>
+      </w:r>
+    </w:p>
+    <w:p>
+      <w:pPr>
+        <w:rPr>
+          <w:rFonts w:ascii="Helvetica" w:hAnsi="Helvetica" w:cs="Helvetica"/>
+          <w:i/>
+        </w:rPr>
+      </w:pPr>
+    </w:p>
+    <w:p>
+      <w:pPr>
+        <w:rPr>
+          <w:rFonts w:ascii="Helvetica" w:hAnsi="Helvetica" w:cs="Helvetica"/>
+          <w:i/>
+        </w:rPr>
+      </w:pPr>
+      <w:r>
+        <w:rPr>
+          <w:rFonts w:ascii="Helvetica" w:hAnsi="Helvetica" w:cs="Helvetica"/>
+          <w:i/>
+        </w:rPr>
+        <w:t xml:space="preserve">   </w:t>
+      </w:r>
+      <w:r>
+        <w:rPr>
+          <w:rFonts w:ascii="Helvetica" w:hAnsi="Helvetica" w:cs="Helvetica"/>
+          <w:i/>
+        </w:rPr>
+        <w:t>Grant Review</w:t>
+      </w:r>
+    </w:p>
+    <w:p>
+      <w:pPr>
+        <w:ind w:left="720"/>
+        <w:rPr>
+          <w:rFonts w:ascii="Helvetica" w:hAnsi="Helvetica" w:cs="Helvetica"/>
+        </w:rPr>
+      </w:pPr>
+      <w:r>
+        <w:rPr>
+          <w:rFonts w:ascii="Helvetica" w:hAnsi="Helvetica" w:cs="Helvetica"/>
+        </w:rPr>
+        <w:t>Association for Psychological Science Student Grant Competition &amp; Student Research Awards (2012)</w:t>
+      </w:r>
+    </w:p>
+    <w:p>
+      <w:pPr>
+        <w:rPr>
+          <w:rFonts w:ascii="Helvetica" w:hAnsi="Helvetica" w:cs="Helvetica"/>
+          <w:b/>
+        </w:rPr>
+      </w:pPr>
+    </w:p>
+    <w:p>
+      <w:pPr>
+        <w:rPr>
+          <w:rFonts w:ascii="Helvetica" w:hAnsi="Helvetica" w:cs="Helvetica"/>
+          <w:b/>
+        </w:rPr>
+      </w:pPr>
+      <w:r>
+        <w:rPr>
+          <w:rFonts w:ascii="Helvetica" w:hAnsi="Helvetica" w:cs="Helvetica"/>
+          <w:b/>
+        </w:rPr>
+        <w:t>University and Departmental Service</w:t>
+      </w:r>
+    </w:p>
+    <w:p>
+      <w:pPr>
+        <w:rPr>
+          <w:rFonts w:ascii="Helvetica" w:hAnsi="Helvetica" w:cs="Helvetica"/>
+          <w:b/>
+        </w:rPr>
+      </w:pPr>
+    </w:p>
+    <w:p>
+      <w:pPr>
+        <w:rPr>
+          <w:rFonts w:ascii="Helvetica" w:hAnsi="Helvetica" w:cs="Helvetica"/>
+          <w:i/>
+        </w:rPr>
+      </w:pPr>
+      <w:r>
+        <w:rPr>
+          <w:rFonts w:ascii="Helvetica" w:hAnsi="Helvetica" w:cs="Helvetica"/>
+          <w:i/>
+        </w:rPr>
+        <w:t xml:space="preserve">   </w:t>
+      </w:r>
+      <w:r>
+        <w:rPr>
+          <w:rFonts w:ascii="Helvetica" w:hAnsi="Helvetica" w:cs="Helvetica"/>
+          <w:i/>
+        </w:rPr>
+        <w:t>University of Iowa</w:t>
+      </w:r>
+    </w:p>
+    <w:p>
+      <w:pPr>
+        <w:ind w:firstLine="720"/>
+        <w:rPr>
+          <w:rFonts w:ascii="Helvetica" w:hAnsi="Helvetica" w:cs="Helvetica"/>
+        </w:rPr>
+      </w:pPr>
+      <w:r>
+        <w:rPr>
+          <w:rFonts w:ascii="Helvetica" w:hAnsi="Helvetica" w:cs="Helvetica"/>
+        </w:rPr>
+        <w:t>Fall Undergraduate Research Festival poster judge</w:t>
       </w:r>
       <w:r>
         <w:rPr>
@@ -5415,9 +6411,324 @@
       <w:r>
         <w:rPr>
           <w:rFonts w:ascii="Helvetica" w:hAnsi="Helvetica" w:cs="Helvetica"/>
-          <w:lang w:val="it-IT"/>
-        </w:rPr>
-        <w:t>&amp; Franklin, J.C.</w:t>
+        </w:rPr>
+        <w:t>(2014)</w:t>
+      </w:r>
+    </w:p>
+    <w:p>
+      <w:pPr>
+        <w:ind w:firstLine="720"/>
+        <w:rPr>
+          <w:rFonts w:ascii="Helvetica" w:hAnsi="Helvetica" w:cs="Helvetica"/>
+        </w:rPr>
+      </w:pPr>
+      <w:r>
+        <w:rPr>
+          <w:rFonts w:ascii="Helvetica" w:hAnsi="Helvetica" w:cs="Helvetica"/>
+        </w:rPr>
+        <w:t>Spring Undergraduate Research Festival poster judge (2015)</w:t>
+      </w:r>
+    </w:p>
+    <w:p>
+      <w:pPr>
+        <w:rPr>
+          <w:rFonts w:ascii="Helvetica" w:hAnsi="Helvetica" w:cs="Helvetica"/>
+        </w:rPr>
+      </w:pPr>
+    </w:p>
+    <w:p>
+      <w:pPr>
+        <w:rPr>
+          <w:rFonts w:ascii="Helvetica" w:hAnsi="Helvetica" w:cs="Helvetica"/>
+          <w:i/>
+        </w:rPr>
+      </w:pPr>
+      <w:r>
+        <w:rPr>
+          <w:rFonts w:ascii="Helvetica" w:hAnsi="Helvetica" w:cs="Helvetica"/>
+          <w:i/>
+        </w:rPr>
+        <w:t xml:space="preserve">   </w:t>
+      </w:r>
+      <w:r>
+        <w:rPr>
+          <w:rFonts w:ascii="Helvetica" w:hAnsi="Helvetica" w:cs="Helvetica"/>
+          <w:i/>
+        </w:rPr>
+        <w:t>University of North Carolina at Chapel Hill</w:t>
+      </w:r>
+    </w:p>
+    <w:p>
+      <w:pPr>
+        <w:ind w:firstLine="720"/>
+        <w:rPr>
+          <w:rFonts w:ascii="Helvetica" w:hAnsi="Helvetica" w:cs="Helvetica"/>
+        </w:rPr>
+      </w:pPr>
+      <w:r>
+        <w:rPr>
+          <w:rFonts w:ascii="Helvetica" w:hAnsi="Helvetica" w:cs="Helvetica"/>
+        </w:rPr>
+        <w:t xml:space="preserve">Peer Advisor </w:t>
+      </w:r>
+      <w:r>
+        <w:rPr>
+          <w:rFonts w:ascii="Helvetica" w:hAnsi="Helvetica" w:cs="Helvetica"/>
+        </w:rPr>
+        <w:t>(2011-2012)</w:t>
+      </w:r>
+    </w:p>
+    <w:p>
+      <w:pPr>
+        <w:rPr>
+          <w:rFonts w:ascii="Helvetica" w:hAnsi="Helvetica" w:cs="Helvetica"/>
+        </w:rPr>
+      </w:pPr>
+    </w:p>
+    <w:p>
+      <w:pPr>
+        <w:rPr>
+          <w:rFonts w:ascii="Helvetica" w:hAnsi="Helvetica" w:cs="Helvetica"/>
+          <w:b/>
+        </w:rPr>
+      </w:pPr>
+    </w:p>
+    <w:p>
+      <w:pPr>
+        <w:rPr>
+          <w:rFonts w:ascii="Helvetica" w:hAnsi="Helvetica" w:cs="Helvetica"/>
+          <w:b/>
+        </w:rPr>
+      </w:pPr>
+      <w:r>
+        <w:rPr>
+          <w:rFonts w:ascii="Helvetica" w:hAnsi="Helvetica" w:cs="Helvetica"/>
+          <w:b/>
+        </w:rPr>
+        <w:t>STUDENTS SUPERVISED</w:t>
+      </w:r>
+    </w:p>
+    <w:p>
+      <w:pPr>
+        <w:rPr>
+          <w:rFonts w:ascii="Helvetica" w:hAnsi="Helvetica" w:cs="Helvetica"/>
+          <w:b/>
+        </w:rPr>
+      </w:pPr>
+    </w:p>
+    <w:p>
+      <w:pPr>
+        <w:rPr>
+          <w:rFonts w:ascii="Helvetica" w:hAnsi="Helvetica" w:cs="Helvetica"/>
+          <w:b/>
+        </w:rPr>
+      </w:pPr>
+      <w:r>
+        <w:rPr>
+          <w:rFonts w:ascii="Helvetica" w:hAnsi="Helvetica" w:cs="Helvetica"/>
+          <w:b/>
+        </w:rPr>
+        <w:t>Graduate Students</w:t>
+      </w:r>
+    </w:p>
+    <w:p>
+      <w:pPr>
+        <w:rPr>
+          <w:rFonts w:ascii="Helvetica" w:hAnsi="Helvetica" w:cs="Helvetica"/>
+          <w:b/>
+        </w:rPr>
+      </w:pPr>
+    </w:p>
+    <w:p>
+      <w:pPr>
+        <w:rPr>
+          <w:rFonts w:ascii="Helvetica" w:hAnsi="Helvetica" w:cs="Helvetica"/>
+          <w:i/>
+        </w:rPr>
+      </w:pPr>
+      <w:r>
+        <w:rPr>
+          <w:rFonts w:ascii="Helvetica" w:hAnsi="Helvetica" w:cs="Helvetica"/>
+          <w:i/>
+        </w:rPr>
+        <w:t xml:space="preserve">   </w:t>
+      </w:r>
+      <w:r>
+        <w:rPr>
+          <w:rFonts w:ascii="Helvetica" w:hAnsi="Helvetica" w:cs="Helvetica"/>
+          <w:i/>
+        </w:rPr>
+        <w:t>Karolinska Institutet</w:t>
+      </w:r>
+    </w:p>
+    <w:p>
+      <w:pPr>
+        <w:rPr>
+          <w:rFonts w:ascii="Helvetica" w:hAnsi="Helvetica" w:cs="Helvetica"/>
+        </w:rPr>
+      </w:pPr>
+      <w:r>
+        <w:rPr>
+          <w:rFonts w:ascii="Helvetica" w:hAnsi="Helvetica" w:cs="Helvetica"/>
+        </w:rPr>
+        <w:tab/>
+      </w:r>
+      <w:r>
+        <w:rPr>
+          <w:rFonts w:ascii="Helvetica" w:hAnsi="Helvetica" w:cs="Helvetica"/>
+        </w:rPr>
+        <w:t>Lina Hansson (Uppsala University, M.S. Biomedical Sciences)</w:t>
+      </w:r>
+    </w:p>
+    <w:p>
+      <w:pPr>
+        <w:rPr>
+          <w:rFonts w:ascii="Helvetica" w:hAnsi="Helvetica" w:cs="Helvetica"/>
+          <w:b/>
+        </w:rPr>
+      </w:pPr>
+    </w:p>
+    <w:p>
+      <w:pPr>
+        <w:rPr>
+          <w:rFonts w:ascii="Helvetica" w:hAnsi="Helvetica" w:cs="Helvetica"/>
+          <w:b/>
+        </w:rPr>
+      </w:pPr>
+      <w:r>
+        <w:rPr>
+          <w:rFonts w:ascii="Helvetica" w:hAnsi="Helvetica" w:cs="Helvetica"/>
+          <w:b/>
+        </w:rPr>
+        <w:t>Undergraduate Students</w:t>
+      </w:r>
+    </w:p>
+    <w:p>
+      <w:pPr>
+        <w:rPr>
+          <w:rFonts w:ascii="Helvetica" w:hAnsi="Helvetica" w:cs="Helvetica"/>
+          <w:i/>
+        </w:rPr>
+      </w:pPr>
+    </w:p>
+    <w:p>
+      <w:pPr>
+        <w:rPr>
+          <w:rFonts w:ascii="Helvetica" w:hAnsi="Helvetica" w:cs="Helvetica"/>
+          <w:i/>
+        </w:rPr>
+      </w:pPr>
+      <w:r>
+        <w:rPr>
+          <w:rFonts w:ascii="Helvetica" w:hAnsi="Helvetica" w:cs="Helvetica"/>
+          <w:i/>
+        </w:rPr>
+        <w:t xml:space="preserve">   </w:t>
+      </w:r>
+      <w:r>
+        <w:rPr>
+          <w:rFonts w:ascii="Helvetica" w:hAnsi="Helvetica" w:cs="Helvetica"/>
+          <w:i/>
+        </w:rPr>
+        <w:t>Pennsylvania State University</w:t>
+      </w:r>
+    </w:p>
+    <w:p>
+      <w:pPr>
+        <w:rPr>
+          <w:rFonts w:ascii="Helvetica" w:hAnsi="Helvetica" w:cs="Helvetica"/>
+        </w:rPr>
+      </w:pPr>
+      <w:r>
+        <w:rPr>
+          <w:rFonts w:ascii="Helvetica" w:hAnsi="Helvetica" w:cs="Helvetica"/>
+        </w:rPr>
+        <w:tab/>
+      </w:r>
+      <w:r>
+        <w:rPr>
+          <w:rFonts w:ascii="Helvetica" w:hAnsi="Helvetica" w:cs="Helvetica"/>
+        </w:rPr>
+        <w:t>Shenyun Chen, Kriss-Ann Gayle, Peter Huber, Rachael Usatch</w:t>
+      </w:r>
+    </w:p>
+    <w:p>
+      <w:pPr>
+        <w:rPr>
+          <w:rFonts w:ascii="Helvetica" w:hAnsi="Helvetica" w:cs="Helvetica"/>
+          <w:i/>
+        </w:rPr>
+      </w:pPr>
+    </w:p>
+    <w:p>
+      <w:pPr>
+        <w:rPr>
+          <w:rFonts w:ascii="Helvetica" w:hAnsi="Helvetica" w:cs="Helvetica"/>
+          <w:i/>
+        </w:rPr>
+      </w:pPr>
+      <w:r>
+        <w:rPr>
+          <w:rFonts w:ascii="Helvetica" w:hAnsi="Helvetica" w:cs="Helvetica"/>
+          <w:i/>
+        </w:rPr>
+        <w:t xml:space="preserve">   </w:t>
+      </w:r>
+      <w:r>
+        <w:rPr>
+          <w:rFonts w:ascii="Helvetica" w:hAnsi="Helvetica" w:cs="Helvetica"/>
+          <w:i/>
+        </w:rPr>
+        <w:t>Karolinska Institutet</w:t>
+      </w:r>
+    </w:p>
+    <w:p>
+      <w:pPr>
+        <w:rPr>
+          <w:rFonts w:ascii="Helvetica" w:hAnsi="Helvetica" w:cs="Helvetica"/>
+        </w:rPr>
+      </w:pPr>
+      <w:r>
+        <w:rPr>
+          <w:rFonts w:ascii="Helvetica" w:hAnsi="Helvetica" w:cs="Helvetica"/>
+        </w:rPr>
+        <w:tab/>
+      </w:r>
+      <w:r>
+        <w:rPr>
+          <w:rFonts w:ascii="Helvetica" w:hAnsi="Helvetica" w:cs="Helvetica"/>
+        </w:rPr>
+        <w:t>Angelic Frants (Keele University)</w:t>
+      </w:r>
+    </w:p>
+    <w:p>
+      <w:pPr>
+        <w:rPr>
+          <w:rFonts w:ascii="Helvetica" w:hAnsi="Helvetica" w:cs="Helvetica"/>
+          <w:i/>
+        </w:rPr>
+      </w:pPr>
+    </w:p>
+    <w:p>
+      <w:pPr>
+        <w:rPr>
+          <w:rFonts w:ascii="Helvetica" w:hAnsi="Helvetica" w:cs="Helvetica"/>
+          <w:i/>
+        </w:rPr>
+      </w:pPr>
+      <w:r>
+        <w:rPr>
+          <w:rFonts w:ascii="Helvetica" w:hAnsi="Helvetica" w:cs="Helvetica"/>
+          <w:i/>
+        </w:rPr>
+        <w:t xml:space="preserve">   </w:t>
+      </w:r>
+      <w:r>
+        <w:rPr>
+          <w:rFonts w:ascii="Helvetica" w:hAnsi="Helvetica" w:cs="Helvetica"/>
+          <w:i/>
+        </w:rPr>
+        <w:t>University of Iowa</w:t>
       </w:r>
     </w:p>
     <w:p>
@@ -5431,1692 +6742,589 @@
       <w:r>
         <w:rPr>
           <w:rFonts w:ascii="Helvetica" w:hAnsi="Helvetica" w:cs="Helvetica"/>
-        </w:rPr>
-        <w:t xml:space="preserve">(2012, September). </w:t>
-      </w:r>
-      <w:r>
+          <w:lang w:val="en-US"/>
+        </w:rPr>
+        <w:t xml:space="preserve">Ali Ajram, Faisal Ally, Brandon Anderson, Jordon Bell, Weiwen Chen, Daniel Chung, Christine Crow, Gabrielle Dillman, Mengzhu Fu, Yu Han, </w:t>
+      </w:r>
+      <w:r>
+        <w:rPr>
+          <w:rFonts w:ascii="Helvetica" w:hAnsi="Helvetica" w:cs="Helvetica"/>
+          <w:lang w:val="en-US"/>
+        </w:rPr>
+        <w:t xml:space="preserve">Marissa Haubrich, </w:t>
+      </w:r>
+      <w:r>
+        <w:rPr>
+          <w:rFonts w:ascii="Helvetica" w:hAnsi="Helvetica" w:cs="Helvetica"/>
+          <w:lang w:val="en-US"/>
+        </w:rPr>
+        <w:t xml:space="preserve">Xiaotian He, Devon Henderson, </w:t>
+      </w:r>
+      <w:r>
+        <w:rPr>
+          <w:rFonts w:ascii="Helvetica" w:hAnsi="Helvetica" w:cs="Helvetica"/>
+          <w:lang w:val="en-US"/>
+        </w:rPr>
+        <w:t xml:space="preserve">Megan Hopkins, </w:t>
+      </w:r>
+      <w:r>
+        <w:rPr>
+          <w:rFonts w:ascii="Helvetica" w:hAnsi="Helvetica" w:cs="Helvetica"/>
+          <w:lang w:val="en-US"/>
+        </w:rPr>
+        <w:t xml:space="preserve">John Michael Kelly, </w:t>
+      </w:r>
+      <w:r>
+        <w:rPr>
+          <w:rFonts w:ascii="Helvetica" w:hAnsi="Helvetica" w:cs="Helvetica"/>
+          <w:lang w:val="en-US"/>
+        </w:rPr>
+        <w:lastRenderedPageBreak/>
+        <w:t>Sawyer Kieffer, Chance Lacina, Lijing Ma, Bekzoda Malikova, Danielle Marvin, Astrid Montuclard, Amira Nash,</w:t>
+      </w:r>
+      <w:r>
+        <w:rPr>
+          <w:rFonts w:ascii="Helvetica" w:hAnsi="Helvetica" w:cs="Helvetica"/>
+          <w:lang w:val="en-US"/>
+        </w:rPr>
+        <w:t xml:space="preserve"> Matthew Neuberger,</w:t>
+      </w:r>
+      <w:r>
+        <w:rPr>
+          <w:rFonts w:ascii="Helvetica" w:hAnsi="Helvetica" w:cs="Helvetica"/>
+          <w:lang w:val="en-US"/>
+        </w:rPr>
+        <w:t xml:space="preserve"> </w:t>
+      </w:r>
+      <w:r>
+        <w:rPr>
+          <w:rFonts w:ascii="Helvetica" w:hAnsi="Helvetica" w:cs="Helvetica"/>
+          <w:lang w:val="en-US"/>
+        </w:rPr>
+        <w:t>Vincent P</w:t>
+      </w:r>
+      <w:r>
+        <w:rPr>
+          <w:rFonts w:ascii="Helvetica" w:hAnsi="Helvetica" w:cs="Helvetica"/>
+          <w:lang w:val="en-US"/>
+        </w:rPr>
+        <w:t>e</w:t>
+      </w:r>
+      <w:r>
+        <w:rPr>
+          <w:rFonts w:ascii="Helvetica" w:hAnsi="Helvetica" w:cs="Helvetica"/>
+          <w:lang w:val="en-US"/>
+        </w:rPr>
+        <w:t>i</w:t>
+      </w:r>
+      <w:r>
+        <w:rPr>
+          <w:rFonts w:ascii="Helvetica" w:hAnsi="Helvetica" w:cs="Helvetica"/>
+          <w:lang w:val="en-US"/>
+        </w:rPr>
+        <w:t xml:space="preserve">ffer, </w:t>
+      </w:r>
+      <w:r>
+        <w:rPr>
+          <w:rFonts w:ascii="Helvetica" w:hAnsi="Helvetica" w:cs="Helvetica"/>
+          <w:lang w:val="en-US"/>
+        </w:rPr>
+        <w:t>Shuo Song</w:t>
+      </w:r>
+    </w:p>
+    <w:p>
+      <w:pPr>
+        <w:rPr>
+          <w:rFonts w:ascii="Helvetica" w:hAnsi="Helvetica" w:cs="Helvetica"/>
+          <w:b/>
+        </w:rPr>
+      </w:pPr>
+    </w:p>
+    <w:p>
+      <w:pPr>
+        <w:rPr>
+          <w:rFonts w:ascii="Helvetica" w:hAnsi="Helvetica" w:cs="Helvetica"/>
+          <w:b/>
+        </w:rPr>
+      </w:pPr>
+    </w:p>
+    <w:p>
+      <w:pPr>
+        <w:rPr>
+          <w:rFonts w:ascii="Helvetica" w:hAnsi="Helvetica" w:cs="Helvetica"/>
+          <w:b/>
+        </w:rPr>
+      </w:pPr>
+      <w:r>
+        <w:rPr>
+          <w:rFonts w:ascii="Helvetica" w:hAnsi="Helvetica" w:cs="Helvetica"/>
+          <w:b/>
+        </w:rPr>
+        <w:t xml:space="preserve">SELECTED </w:t>
+      </w:r>
+      <w:r>
+        <w:rPr>
+          <w:rFonts w:ascii="Helvetica" w:hAnsi="Helvetica" w:cs="Helvetica"/>
+          <w:b/>
+        </w:rPr>
+        <w:t>MEDIA COVERAGE</w:t>
+      </w:r>
+    </w:p>
+    <w:p>
+      <w:pPr>
+        <w:rPr>
+          <w:rFonts w:ascii="Helvetica" w:hAnsi="Helvetica" w:cs="Helvetica"/>
+          <w:b/>
+        </w:rPr>
+      </w:pPr>
+    </w:p>
+    <w:p>
+      <w:pPr>
+        <w:pStyle w:val="Body"/>
+        <w:rPr>
+          <w:rFonts w:ascii="Helvetica" w:hAnsi="Helvetica" w:cs="Helvetica"/>
+          <w:lang w:val="en-US"/>
+        </w:rPr>
+      </w:pPr>
+      <w:r>
+        <w:rPr>
+          <w:rFonts w:ascii="Helvetica" w:hAnsi="Helvetica" w:cs="Helvetica"/>
+          <w:lang w:val="en-US"/>
+        </w:rPr>
+        <w:t xml:space="preserve">   </w:t>
+      </w:r>
+      <w:r>
+        <w:rPr>
+          <w:rFonts w:ascii="Helvetica" w:hAnsi="Helvetica" w:cs="Helvetica"/>
+          <w:lang w:val="en-US"/>
+        </w:rPr>
+        <w:t>2014</w:t>
+      </w:r>
+      <w:r>
+        <w:rPr>
+          <w:rFonts w:ascii="Helvetica" w:hAnsi="Helvetica" w:cs="Helvetica"/>
+          <w:b/>
+          <w:lang w:val="en-US"/>
+        </w:rPr>
+        <w:tab/>
+      </w:r>
+      <w:r>
+        <w:rPr>
+          <w:rFonts w:ascii="Helvetica" w:hAnsi="Helvetica" w:cs="Helvetica"/>
+          <w:lang w:val="en-US"/>
+        </w:rPr>
+        <w:t xml:space="preserve">“In defense of eating junk food in eating disorder treatment.”  </w:t>
+      </w:r>
+    </w:p>
+    <w:p>
+      <w:pPr>
+        <w:pStyle w:val="Body"/>
+        <w:ind w:left="720" w:firstLine="720"/>
+        <w:rPr>
+          <w:rFonts w:ascii="Helvetica" w:hAnsi="Helvetica" w:cs="Helvetica"/>
+          <w:lang w:val="en-US"/>
+        </w:rPr>
+      </w:pPr>
+      <w:r>
+        <w:rPr>
+          <w:rFonts w:ascii="Helvetica" w:hAnsi="Helvetica" w:cs="Helvetica"/>
+          <w:lang w:val="en-US"/>
+        </w:rPr>
+        <w:t xml:space="preserve"> Science of Eating Disorders (scienceofeds.org)</w:t>
+      </w:r>
+    </w:p>
+    <w:p>
+      <w:pPr>
+        <w:pStyle w:val="Body"/>
+        <w:ind w:firstLine="720"/>
+        <w:rPr>
+          <w:rFonts w:ascii="Helvetica" w:hAnsi="Helvetica" w:cs="Helvetica"/>
+          <w:lang w:val="en-US"/>
+        </w:rPr>
+      </w:pPr>
+    </w:p>
+    <w:p>
+      <w:pPr>
+        <w:rPr>
+          <w:rFonts w:ascii="Helvetica" w:hAnsi="Helvetica" w:cs="Helvetica"/>
+          <w:b/>
+        </w:rPr>
+      </w:pPr>
+      <w:r>
+        <w:rPr>
+          <w:rFonts w:ascii="Helvetica" w:hAnsi="Helvetica" w:cs="Helvetica"/>
+          <w:b/>
+        </w:rPr>
+        <w:t>MEMBERSHIPS AND</w:t>
+      </w:r>
+      <w:r>
+        <w:rPr>
+          <w:rFonts w:ascii="Helvetica" w:hAnsi="Helvetica" w:cs="Helvetica"/>
+          <w:b/>
+        </w:rPr>
+        <w:t xml:space="preserve"> AFFILIATIONS</w:t>
+      </w:r>
+    </w:p>
+    <w:p>
+      <w:pPr>
+        <w:rPr>
+          <w:rFonts w:ascii="Helvetica" w:hAnsi="Helvetica" w:cs="Helvetica"/>
+          <w:b/>
+        </w:rPr>
+      </w:pPr>
+    </w:p>
+    <w:p>
+      <w:pPr>
+        <w:rPr>
+          <w:rFonts w:ascii="Helvetica" w:hAnsi="Helvetica" w:cs="Helvetica"/>
+          <w:b/>
+        </w:rPr>
+      </w:pPr>
+      <w:r>
+        <w:rPr>
+          <w:rFonts w:ascii="Helvetica" w:hAnsi="Helvetica" w:cs="Helvetica"/>
+          <w:b/>
+        </w:rPr>
+        <w:t>Laboratory Affiliations</w:t>
+      </w:r>
+    </w:p>
+    <w:p>
+      <w:pPr>
+        <w:rPr>
+          <w:rFonts w:ascii="Helvetica" w:hAnsi="Helvetica" w:cs="Helvetica"/>
+          <w:b/>
+        </w:rPr>
+      </w:pPr>
+    </w:p>
+    <w:p>
+      <w:pPr>
+        <w:rPr>
+          <w:rFonts w:ascii="Helvetica" w:hAnsi="Helvetica" w:cs="Helvetica"/>
+        </w:rPr>
+      </w:pPr>
+      <w:r>
+        <w:rPr>
+          <w:rFonts w:ascii="Helvetica" w:hAnsi="Helvetica" w:cs="Helvetica"/>
+        </w:rPr>
+        <w:t xml:space="preserve">   </w:t>
+      </w:r>
+      <w:r>
+        <w:rPr>
+          <w:rFonts w:ascii="Helvetica" w:hAnsi="Helvetica" w:cs="Helvetica"/>
+        </w:rPr>
+        <w:t>Empathy and Moral Psychology Lab</w:t>
+      </w:r>
+      <w:r>
+        <w:rPr>
+          <w:rFonts w:ascii="Helvetica" w:hAnsi="Helvetica" w:cs="Helvetica"/>
+        </w:rPr>
+        <w:t xml:space="preserve">, </w:t>
+      </w:r>
+      <w:r>
+        <w:rPr>
+          <w:rFonts w:ascii="Helvetica" w:hAnsi="Helvetica" w:cs="Helvetica"/>
+          <w:i/>
+        </w:rPr>
+        <w:t>Pennsylvania State University</w:t>
+      </w:r>
+    </w:p>
+    <w:p>
+      <w:pPr>
+        <w:rPr>
+          <w:rFonts w:ascii="Helvetica" w:hAnsi="Helvetica" w:cs="Helvetica"/>
+        </w:rPr>
+      </w:pPr>
+      <w:r>
+        <w:rPr>
+          <w:rFonts w:ascii="Helvetica" w:hAnsi="Helvetica" w:cs="Helvetica"/>
+        </w:rPr>
+        <w:tab/>
+        <w:t>Graduate Student</w:t>
+      </w:r>
+    </w:p>
+    <w:p>
+      <w:pPr>
+        <w:rPr>
+          <w:rFonts w:ascii="Helvetica" w:hAnsi="Helvetica" w:cs="Helvetica"/>
+        </w:rPr>
+      </w:pPr>
+      <w:r>
+        <w:rPr>
+          <w:rFonts w:ascii="Helvetica" w:hAnsi="Helvetica" w:cs="Helvetica"/>
+        </w:rPr>
+        <w:tab/>
+        <w:t>Director: C. Daryl Cameron, Ph.D.</w:t>
+      </w:r>
+    </w:p>
+    <w:p>
+      <w:pPr>
+        <w:rPr>
+          <w:rFonts w:ascii="Helvetica" w:hAnsi="Helvetica" w:cs="Helvetica"/>
+        </w:rPr>
+      </w:pPr>
+    </w:p>
+    <w:p>
+      <w:pPr>
+        <w:rPr>
+          <w:rFonts w:ascii="Helvetica" w:hAnsi="Helvetica" w:cs="Helvetica"/>
+        </w:rPr>
+      </w:pPr>
+      <w:r>
+        <w:rPr>
+          <w:rFonts w:ascii="Helvetica" w:hAnsi="Helvetica" w:cs="Helvetica"/>
+        </w:rPr>
+        <w:t xml:space="preserve">   </w:t>
+      </w:r>
+      <w:r>
+        <w:rPr>
+          <w:rFonts w:ascii="Helvetica" w:hAnsi="Helvetica" w:cs="Helvetica"/>
+        </w:rPr>
+        <w:t xml:space="preserve">Emotion Lab, </w:t>
+      </w:r>
+      <w:r>
+        <w:rPr>
+          <w:rFonts w:ascii="Helvetica" w:hAnsi="Helvetica" w:cs="Helvetica"/>
+          <w:i/>
+        </w:rPr>
+        <w:t>Karolinska Institutet</w:t>
+      </w:r>
+    </w:p>
+    <w:p>
+      <w:pPr>
+        <w:rPr>
+          <w:rFonts w:ascii="Helvetica" w:hAnsi="Helvetica" w:cs="Helvetica"/>
+        </w:rPr>
+      </w:pPr>
+      <w:r>
+        <w:rPr>
+          <w:rFonts w:ascii="Helvetica" w:hAnsi="Helvetica" w:cs="Helvetica"/>
+        </w:rPr>
+        <w:tab/>
+        <w:t>Visiting Graduate Fellow</w:t>
+      </w:r>
+    </w:p>
+    <w:p>
+      <w:pPr>
+        <w:rPr>
+          <w:rFonts w:ascii="Helvetica" w:hAnsi="Helvetica" w:cs="Helvetica"/>
+        </w:rPr>
+      </w:pPr>
+      <w:r>
+        <w:rPr>
+          <w:rFonts w:ascii="Helvetica" w:hAnsi="Helvetica" w:cs="Helvetica"/>
+        </w:rPr>
+        <w:tab/>
+        <w:t>Director: Andreas Olsson, Ph.D.</w:t>
+      </w:r>
+    </w:p>
+    <w:p>
+      <w:pPr>
+        <w:rPr>
+          <w:rFonts w:ascii="Helvetica" w:hAnsi="Helvetica" w:cs="Helvetica"/>
+        </w:rPr>
+      </w:pPr>
+    </w:p>
+    <w:p>
+      <w:pPr>
+        <w:rPr>
+          <w:rFonts w:ascii="Helvetica" w:hAnsi="Helvetica" w:cs="Helvetica"/>
+          <w:i/>
+        </w:rPr>
+      </w:pPr>
+      <w:r>
+        <w:rPr>
+          <w:rFonts w:ascii="Helvetica" w:hAnsi="Helvetica" w:cs="Helvetica"/>
+        </w:rPr>
+        <w:t xml:space="preserve">   </w:t>
+      </w:r>
+      <w:r>
+        <w:rPr>
+          <w:rFonts w:ascii="Helvetica" w:hAnsi="Helvetica" w:cs="Helvetica"/>
+        </w:rPr>
+        <w:t xml:space="preserve">Interdisciplinary Affective Science Lab, </w:t>
+      </w:r>
+      <w:r>
+        <w:rPr>
+          <w:rFonts w:ascii="Helvetica" w:hAnsi="Helvetica" w:cs="Helvetica"/>
+          <w:i/>
+        </w:rPr>
+        <w:t>Northeastern University</w:t>
+      </w:r>
+    </w:p>
+    <w:p>
+      <w:pPr>
+        <w:rPr>
+          <w:rFonts w:ascii="Helvetica" w:hAnsi="Helvetica" w:cs="Helvetica"/>
+        </w:rPr>
+      </w:pPr>
+      <w:r>
+        <w:rPr>
+          <w:rFonts w:ascii="Helvetica" w:hAnsi="Helvetica" w:cs="Helvetica"/>
+        </w:rPr>
+        <w:tab/>
+        <w:t>Psychophysiology Research Technician</w:t>
+      </w:r>
+    </w:p>
+    <w:p>
+      <w:pPr>
+        <w:rPr>
+          <w:rFonts w:ascii="Helvetica" w:hAnsi="Helvetica" w:cs="Helvetica"/>
+        </w:rPr>
+      </w:pPr>
+      <w:r>
+        <w:rPr>
+          <w:rFonts w:ascii="Helvetica" w:hAnsi="Helvetica" w:cs="Helvetica"/>
+        </w:rPr>
+        <w:tab/>
+        <w:t>Directors: Lisa Feldman Barrett &amp; Karen Quigley</w:t>
+      </w:r>
+    </w:p>
+    <w:p>
+      <w:pPr>
+        <w:rPr>
+          <w:rFonts w:ascii="Helvetica" w:hAnsi="Helvetica" w:cs="Helvetica"/>
+          <w:b/>
+        </w:rPr>
+      </w:pPr>
+    </w:p>
+    <w:p>
+      <w:pPr>
+        <w:rPr>
+          <w:rFonts w:ascii="Helvetica" w:hAnsi="Helvetica" w:cs="Helvetica"/>
+          <w:b/>
+        </w:rPr>
+      </w:pPr>
+    </w:p>
+    <w:p>
+      <w:pPr>
+        <w:rPr>
+          <w:rFonts w:ascii="Helvetica" w:hAnsi="Helvetica" w:cs="Helvetica"/>
+          <w:b/>
+        </w:rPr>
+      </w:pPr>
+      <w:r>
+        <w:rPr>
+          <w:rFonts w:ascii="Helvetica" w:hAnsi="Helvetica" w:cs="Helvetica"/>
+          <w:b/>
+        </w:rPr>
+        <w:t>Professional Memberships</w:t>
+      </w:r>
+    </w:p>
+    <w:p>
+      <w:pPr>
+        <w:pStyle w:val="Body"/>
+        <w:rPr>
+          <w:rFonts w:ascii="Helvetica" w:hAnsi="Helvetica" w:cs="Helvetica"/>
+          <w:lang w:val="en-US"/>
+        </w:rPr>
+      </w:pPr>
+    </w:p>
+    <w:p>
+      <w:pPr>
+        <w:pStyle w:val="Body"/>
+        <w:rPr>
+          <w:rFonts w:ascii="Helvetica" w:hAnsi="Helvetica" w:cs="Helvetica"/>
+          <w:lang w:val="en-US"/>
+        </w:rPr>
+      </w:pPr>
+      <w:r>
+        <w:rPr>
+          <w:rFonts w:ascii="Helvetica" w:hAnsi="Helvetica" w:cs="Helvetica"/>
+          <w:lang w:val="en-US"/>
+        </w:rPr>
+        <w:t xml:space="preserve">   </w:t>
+      </w:r>
+      <w:r>
+        <w:rPr>
+          <w:rFonts w:ascii="Helvetica" w:hAnsi="Helvetica" w:cs="Helvetica"/>
+          <w:lang w:val="en-US"/>
+        </w:rPr>
+        <w:t>Association for Psychological Science</w:t>
+      </w:r>
+    </w:p>
+    <w:p>
+      <w:pPr>
+        <w:pStyle w:val="Body"/>
+        <w:rPr>
+          <w:rFonts w:ascii="Helvetica" w:hAnsi="Helvetica" w:cs="Helvetica"/>
+        </w:rPr>
+      </w:pPr>
+      <w:r>
+        <w:rPr>
+          <w:rFonts w:ascii="Helvetica" w:hAnsi="Helvetica" w:cs="Helvetica"/>
+        </w:rPr>
+        <w:t xml:space="preserve">   </w:t>
+      </w:r>
+      <w:r>
+        <w:rPr>
+          <w:rFonts w:ascii="Helvetica" w:hAnsi="Helvetica" w:cs="Helvetica"/>
+        </w:rPr>
+        <w:t>Society for Affective Science</w:t>
+      </w:r>
+    </w:p>
+    <w:p>
+      <w:pPr>
+        <w:pStyle w:val="Body"/>
         <w:rPr>
           <w:rFonts w:ascii="Helvetica" w:hAnsi="Helvetica" w:cs="Helvetica"/>
           <w:i/>
           <w:iCs/>
-          <w:lang w:val="en-US"/>
-        </w:rPr>
-        <w:t>Pain offset relief conditioning reduces negative affect toward self-injury stimuli: A startle eyeblink investigation.</w:t>
-      </w:r>
-      <w:r>
-        <w:rPr>
-          <w:rFonts w:ascii="Helvetica" w:hAnsi="Helvetica" w:cs="Helvetica"/>
-          <w:lang w:val="en-US"/>
-        </w:rPr>
-        <w:t xml:space="preserve"> Poster presented at the Society for Psychophysiological Research, New Orleans, LA.</w:t>
-      </w:r>
-    </w:p>
-    <w:p>
-      <w:pPr>
-        <w:pStyle w:val="Body"/>
-        <w:rPr>
-          <w:rFonts w:ascii="Helvetica" w:hAnsi="Helvetica" w:cs="Helvetica"/>
-          <w:lang w:val="en-US"/>
-        </w:rPr>
-      </w:pPr>
-    </w:p>
-    <w:p>
-      <w:pPr>
-        <w:pStyle w:val="Body"/>
-        <w:rPr>
-          <w:rFonts w:ascii="Helvetica" w:hAnsi="Helvetica" w:cs="Helvetica"/>
-        </w:rPr>
-      </w:pPr>
-      <w:r>
-        <w:rPr>
-          <w:rFonts w:ascii="Helvetica" w:hAnsi="Helvetica" w:cs="Helvetica"/>
-          <w:lang w:val="en-US"/>
-        </w:rPr>
-        <w:t xml:space="preserve">Lassiter, A.M., Franklin, J.C., Lane, S.T., Murray, C.T., </w:t>
-      </w:r>
-      <w:proofErr w:type="spellStart"/>
-      <w:r>
-        <w:rPr>
-          <w:rFonts w:ascii="Helvetica" w:hAnsi="Helvetica" w:cs="Helvetica"/>
-          <w:lang w:val="en-US"/>
-        </w:rPr>
-        <w:t>Shorkey</w:t>
-      </w:r>
-      <w:proofErr w:type="spellEnd"/>
-      <w:r>
-        <w:rPr>
-          <w:rFonts w:ascii="Helvetica" w:hAnsi="Helvetica" w:cs="Helvetica"/>
-          <w:lang w:val="en-US"/>
-        </w:rPr>
-        <w:t xml:space="preserve">, S.P., </w:t>
-      </w:r>
-      <w:r>
-        <w:rPr>
-          <w:rFonts w:ascii="Helvetica" w:hAnsi="Helvetica" w:cs="Helvetica"/>
-          <w:b/>
-        </w:rPr>
-        <w:t>Spring, V.L.,</w:t>
-      </w:r>
-      <w:r>
-        <w:rPr>
-          <w:rFonts w:ascii="Helvetica" w:hAnsi="Helvetica" w:cs="Helvetica"/>
-        </w:rPr>
-        <w:t xml:space="preserve"> </w:t>
-      </w:r>
-    </w:p>
-    <w:p>
-      <w:pPr>
-        <w:pStyle w:val="Body"/>
-        <w:ind w:left="720"/>
-        <w:rPr>
-          <w:rFonts w:ascii="Helvetica" w:hAnsi="Helvetica" w:cs="Helvetica"/>
-        </w:rPr>
-      </w:pPr>
-      <w:r>
-        <w:rPr>
-          <w:rFonts w:ascii="Helvetica" w:hAnsi="Helvetica" w:cs="Helvetica"/>
-        </w:rPr>
-        <w:t xml:space="preserve">&amp; Prinstein, M.J.  (2011, November). </w:t>
-      </w:r>
-      <w:r>
+        </w:rPr>
+      </w:pPr>
+      <w:r>
+        <w:rPr>
+          <w:rFonts w:ascii="Helvetica" w:hAnsi="Helvetica" w:cs="Helvetica"/>
+          <w:lang w:val="en-US"/>
+        </w:rPr>
+        <w:t xml:space="preserve">   </w:t>
+      </w:r>
+      <w:r>
+        <w:rPr>
+          <w:rFonts w:ascii="Helvetica" w:hAnsi="Helvetica" w:cs="Helvetica"/>
+          <w:lang w:val="en-US"/>
+        </w:rPr>
+        <w:t>Society for Personality and Social Psychology</w:t>
+      </w:r>
+    </w:p>
+    <w:p>
+      <w:pPr>
+        <w:pStyle w:val="Body"/>
+        <w:rPr>
+          <w:rFonts w:ascii="Helvetica" w:hAnsi="Helvetica" w:cs="Helvetica"/>
+          <w:lang w:val="en-US"/>
+        </w:rPr>
+      </w:pPr>
+      <w:r>
+        <w:rPr>
+          <w:rFonts w:ascii="Helvetica" w:hAnsi="Helvetica" w:cs="Helvetica"/>
+          <w:lang w:val="en-US"/>
+        </w:rPr>
+        <w:t xml:space="preserve">   </w:t>
+      </w:r>
+      <w:r>
+        <w:rPr>
+          <w:rFonts w:ascii="Helvetica" w:hAnsi="Helvetica" w:cs="Helvetica"/>
+          <w:lang w:val="en-US"/>
+        </w:rPr>
+        <w:t>Society for Psychophysiological Research</w:t>
+      </w:r>
+    </w:p>
+    <w:p>
+      <w:pPr>
+        <w:pStyle w:val="Body"/>
         <w:rPr>
           <w:rFonts w:ascii="Helvetica" w:hAnsi="Helvetica" w:cs="Helvetica"/>
           <w:i/>
           <w:iCs/>
-          <w:lang w:val="en-US"/>
-        </w:rPr>
-        <w:t xml:space="preserve">Social influence on non-suicidal self-injury: Experimental evidence.  </w:t>
-      </w:r>
-      <w:r>
-        <w:rPr>
-          <w:rFonts w:ascii="Helvetica" w:hAnsi="Helvetica" w:cs="Helvetica"/>
-          <w:lang w:val="en-US"/>
-        </w:rPr>
-        <w:t>Poster presented at the Association for Behavioral and Cognitive Therapies, Toronto, Canada.</w:t>
-      </w:r>
-    </w:p>
-    <w:p>
-      <w:pPr>
-        <w:rPr>
-          <w:rFonts w:ascii="Helvetica" w:hAnsi="Helvetica" w:cs="Helvetica"/>
-          <w:b/>
-        </w:rPr>
-      </w:pPr>
-    </w:p>
-    <w:p>
-      <w:pPr>
-        <w:rPr>
-          <w:rFonts w:ascii="Helvetica" w:hAnsi="Helvetica" w:cs="Helvetica"/>
-          <w:b/>
-        </w:rPr>
-      </w:pPr>
-    </w:p>
-    <w:p>
-      <w:pPr>
-        <w:rPr>
-          <w:rFonts w:ascii="Helvetica" w:hAnsi="Helvetica" w:cs="Helvetica"/>
-          <w:b/>
-        </w:rPr>
-      </w:pPr>
-      <w:r>
-        <w:rPr>
-          <w:rFonts w:ascii="Helvetica" w:hAnsi="Helvetica" w:cs="Helvetica"/>
-          <w:b/>
-        </w:rPr>
-        <w:t>TEACHING EXPERIENCE</w:t>
-      </w:r>
-    </w:p>
-    <w:p>
-      <w:pPr>
-        <w:rPr>
-          <w:rFonts w:ascii="Helvetica" w:hAnsi="Helvetica" w:cs="Helvetica"/>
-          <w:b/>
-        </w:rPr>
-      </w:pPr>
-    </w:p>
-    <w:p>
-      <w:pPr>
-        <w:rPr>
-          <w:rFonts w:ascii="Helvetica" w:hAnsi="Helvetica" w:cs="Helvetica"/>
-          <w:b/>
-        </w:rPr>
-      </w:pPr>
-      <w:r>
-        <w:rPr>
-          <w:rFonts w:ascii="Helvetica" w:hAnsi="Helvetica" w:cs="Helvetica"/>
-          <w:b/>
-        </w:rPr>
-        <w:t xml:space="preserve">Karolinska </w:t>
-      </w:r>
-      <w:proofErr w:type="spellStart"/>
-      <w:r>
-        <w:rPr>
-          <w:rFonts w:ascii="Helvetica" w:hAnsi="Helvetica" w:cs="Helvetica"/>
-          <w:b/>
-        </w:rPr>
-        <w:t>Institutet</w:t>
-      </w:r>
-      <w:proofErr w:type="spellEnd"/>
-    </w:p>
-    <w:p>
-      <w:pPr>
-        <w:rPr>
-          <w:rFonts w:ascii="Helvetica" w:hAnsi="Helvetica" w:cs="Helvetica"/>
-          <w:b/>
-        </w:rPr>
-      </w:pPr>
-    </w:p>
-    <w:p>
-      <w:pPr>
-        <w:rPr>
-          <w:rFonts w:ascii="Helvetica" w:hAnsi="Helvetica" w:cs="Helvetica"/>
-          <w:i/>
-        </w:rPr>
-      </w:pPr>
-      <w:r>
-        <w:rPr>
-          <w:rFonts w:ascii="Helvetica" w:hAnsi="Helvetica" w:cs="Helvetica"/>
-          <w:i/>
-        </w:rPr>
-        <w:t>Department of Clinical Neuroscience, Division of Psychology</w:t>
-      </w:r>
-    </w:p>
-    <w:p>
-      <w:pPr>
-        <w:rPr>
-          <w:rFonts w:ascii="Helvetica" w:hAnsi="Helvetica" w:cs="Helvetica"/>
-        </w:rPr>
-      </w:pPr>
-      <w:r>
-        <w:rPr>
-          <w:rFonts w:ascii="Helvetica" w:hAnsi="Helvetica" w:cs="Helvetica"/>
-        </w:rPr>
-        <w:t>Experimental</w:t>
-      </w:r>
-      <w:r>
-        <w:rPr>
-          <w:rFonts w:ascii="Helvetica" w:hAnsi="Helvetica" w:cs="Helvetica"/>
-        </w:rPr>
-        <w:t xml:space="preserve"> Psychology – </w:t>
-      </w:r>
-      <w:r>
-        <w:rPr>
-          <w:rFonts w:ascii="Helvetica" w:hAnsi="Helvetica" w:cs="Helvetica"/>
-        </w:rPr>
-        <w:t>Guest Instructor</w:t>
-      </w:r>
-      <w:r>
-        <w:rPr>
-          <w:rFonts w:ascii="Helvetica" w:hAnsi="Helvetica" w:cs="Helvetica"/>
-        </w:rPr>
-        <w:t xml:space="preserve">, </w:t>
-      </w:r>
-      <w:r>
-        <w:rPr>
-          <w:rFonts w:ascii="Helvetica" w:hAnsi="Helvetica" w:cs="Helvetica"/>
-        </w:rPr>
-        <w:t>emotion seminar</w:t>
-      </w:r>
-      <w:r>
-        <w:rPr>
-          <w:rFonts w:ascii="Helvetica" w:hAnsi="Helvetica" w:cs="Helvetica"/>
-        </w:rPr>
-        <w:t xml:space="preserve"> (Fall 2016)</w:t>
-      </w:r>
-    </w:p>
-    <w:p>
-      <w:pPr>
-        <w:rPr>
-          <w:rFonts w:ascii="Helvetica" w:hAnsi="Helvetica" w:cs="Helvetica"/>
-          <w:b/>
-        </w:rPr>
-      </w:pPr>
-    </w:p>
-    <w:p>
-      <w:pPr>
-        <w:rPr>
-          <w:rFonts w:ascii="Helvetica" w:hAnsi="Helvetica" w:cs="Helvetica"/>
-          <w:b/>
-        </w:rPr>
-      </w:pPr>
-      <w:r>
-        <w:rPr>
-          <w:rFonts w:ascii="Helvetica" w:hAnsi="Helvetica" w:cs="Helvetica"/>
-          <w:b/>
-        </w:rPr>
-        <w:t xml:space="preserve">University of North Carolina at Chapel Hill </w:t>
-      </w:r>
-    </w:p>
-    <w:p>
-      <w:pPr>
-        <w:rPr>
-          <w:rFonts w:ascii="Helvetica" w:hAnsi="Helvetica" w:cs="Helvetica"/>
-          <w:b/>
-        </w:rPr>
-      </w:pPr>
-    </w:p>
-    <w:p>
-      <w:pPr>
-        <w:rPr>
-          <w:rFonts w:ascii="Helvetica" w:hAnsi="Helvetica" w:cs="Helvetica"/>
-          <w:i/>
-        </w:rPr>
-      </w:pPr>
-      <w:r>
-        <w:rPr>
-          <w:rFonts w:ascii="Helvetica" w:hAnsi="Helvetica" w:cs="Helvetica"/>
-          <w:i/>
-        </w:rPr>
-        <w:t>Department of Psychology</w:t>
-      </w:r>
-    </w:p>
-    <w:p>
-      <w:pPr>
-        <w:rPr>
-          <w:rFonts w:ascii="Helvetica" w:hAnsi="Helvetica" w:cs="Helvetica"/>
-        </w:rPr>
-      </w:pPr>
-      <w:r>
-        <w:rPr>
-          <w:rFonts w:ascii="Helvetica" w:hAnsi="Helvetica" w:cs="Helvetica"/>
-        </w:rPr>
-        <w:t>I</w:t>
-      </w:r>
-      <w:r>
-        <w:rPr>
-          <w:rFonts w:ascii="Helvetica" w:hAnsi="Helvetica" w:cs="Helvetica"/>
-        </w:rPr>
-        <w:t>ntroduction to Psychology, Teaching Assistant (Spring 2012)</w:t>
-      </w:r>
-    </w:p>
-    <w:p>
-      <w:pPr>
-        <w:rPr>
-          <w:rFonts w:ascii="Helvetica" w:hAnsi="Helvetica" w:cs="Helvetica"/>
-        </w:rPr>
-      </w:pPr>
-    </w:p>
-    <w:p>
-      <w:pPr>
-        <w:rPr>
-          <w:rFonts w:ascii="Helvetica" w:hAnsi="Helvetica" w:cs="Helvetica"/>
-          <w:b/>
-        </w:rPr>
-      </w:pPr>
-    </w:p>
-    <w:p>
-      <w:pPr>
-        <w:rPr>
-          <w:rFonts w:ascii="Helvetica" w:hAnsi="Helvetica" w:cs="Helvetica"/>
-          <w:b/>
-        </w:rPr>
-      </w:pPr>
-      <w:r>
-        <w:rPr>
-          <w:rFonts w:ascii="Helvetica" w:hAnsi="Helvetica" w:cs="Helvetica"/>
-          <w:b/>
-        </w:rPr>
-        <w:t xml:space="preserve">SERVICE </w:t>
-      </w:r>
-    </w:p>
-    <w:p>
-      <w:pPr>
-        <w:rPr>
-          <w:rFonts w:ascii="Helvetica" w:hAnsi="Helvetica" w:cs="Helvetica"/>
-          <w:b/>
-        </w:rPr>
-      </w:pPr>
-    </w:p>
-    <w:p>
-      <w:pPr>
-        <w:rPr>
-          <w:rFonts w:ascii="Helvetica" w:hAnsi="Helvetica" w:cs="Helvetica"/>
-          <w:b/>
-        </w:rPr>
-      </w:pPr>
-      <w:r>
-        <w:rPr>
-          <w:rFonts w:ascii="Helvetica" w:hAnsi="Helvetica" w:cs="Helvetica"/>
-          <w:b/>
-        </w:rPr>
-        <w:t>Service to Profession</w:t>
-      </w:r>
-    </w:p>
-    <w:p>
-      <w:pPr>
-        <w:rPr>
-          <w:rFonts w:ascii="Helvetica" w:hAnsi="Helvetica" w:cs="Helvetica"/>
-          <w:b/>
-        </w:rPr>
-      </w:pPr>
-    </w:p>
-    <w:p>
-      <w:pPr>
-        <w:rPr>
-          <w:rFonts w:ascii="Helvetica" w:hAnsi="Helvetica" w:cs="Helvetica"/>
-          <w:i/>
-        </w:rPr>
-      </w:pPr>
-      <w:r>
-        <w:rPr>
-          <w:rFonts w:ascii="Helvetica" w:hAnsi="Helvetica" w:cs="Helvetica"/>
-          <w:i/>
-        </w:rPr>
-        <w:t>Committees</w:t>
-      </w:r>
-    </w:p>
-    <w:p>
-      <w:pPr>
-        <w:rPr>
-          <w:rFonts w:ascii="Helvetica" w:hAnsi="Helvetica" w:cs="Helvetica"/>
-        </w:rPr>
-      </w:pPr>
-      <w:r>
-        <w:rPr>
-          <w:rFonts w:ascii="Helvetica" w:hAnsi="Helvetica" w:cs="Helvetica"/>
-        </w:rPr>
-        <w:tab/>
-        <w:t>Society for Affective Science Social Media Team (2017-present)</w:t>
-      </w:r>
-    </w:p>
-    <w:p>
-      <w:pPr>
-        <w:rPr>
-          <w:rFonts w:ascii="Helvetica" w:hAnsi="Helvetica" w:cs="Helvetica"/>
-        </w:rPr>
-      </w:pPr>
-      <w:r>
-        <w:rPr>
-          <w:rFonts w:ascii="Helvetica" w:hAnsi="Helvetica" w:cs="Helvetica"/>
-          <w:i/>
-        </w:rPr>
-        <w:tab/>
-      </w:r>
-      <w:r>
-        <w:rPr>
-          <w:rFonts w:ascii="Helvetica" w:hAnsi="Helvetica" w:cs="Helvetica"/>
-        </w:rPr>
-        <w:t>Society for Affective Science Innovation Team</w:t>
-      </w:r>
-      <w:r>
-        <w:rPr>
-          <w:rFonts w:ascii="Helvetica" w:hAnsi="Helvetica" w:cs="Helvetica"/>
-        </w:rPr>
-        <w:t xml:space="preserve"> (2016-</w:t>
-      </w:r>
-      <w:r>
-        <w:rPr>
-          <w:rFonts w:ascii="Helvetica" w:hAnsi="Helvetica" w:cs="Helvetica"/>
-        </w:rPr>
-        <w:t>2017</w:t>
-      </w:r>
-      <w:r>
-        <w:rPr>
-          <w:rFonts w:ascii="Helvetica" w:hAnsi="Helvetica" w:cs="Helvetica"/>
-        </w:rPr>
-        <w:t>)</w:t>
-      </w:r>
-    </w:p>
-    <w:p>
-      <w:pPr>
-        <w:rPr>
-          <w:rFonts w:ascii="Helvetica" w:hAnsi="Helvetica" w:cs="Helvetica"/>
-          <w:i/>
-        </w:rPr>
-      </w:pPr>
-      <w:r>
-        <w:rPr>
-          <w:rFonts w:ascii="Helvetica" w:hAnsi="Helvetica" w:cs="Helvetica"/>
-          <w:i/>
-        </w:rPr>
-        <w:lastRenderedPageBreak/>
-        <w:t>Ad-hoc Editorial Service</w:t>
-      </w:r>
-    </w:p>
-    <w:p>
-      <w:pPr>
-        <w:ind w:firstLine="720"/>
-        <w:rPr>
-          <w:rFonts w:ascii="Helvetica" w:hAnsi="Helvetica" w:cs="Helvetica"/>
-        </w:rPr>
-      </w:pPr>
-      <w:r>
-        <w:rPr>
-          <w:rFonts w:ascii="Helvetica" w:hAnsi="Helvetica" w:cs="Helvetica"/>
-        </w:rPr>
-        <w:t>Journal of Child Psychology and Psychiatry</w:t>
-      </w:r>
-    </w:p>
-    <w:p>
-      <w:pPr>
-        <w:ind w:firstLine="720"/>
-        <w:rPr>
-          <w:rFonts w:ascii="Helvetica" w:hAnsi="Helvetica" w:cs="Helvetica"/>
-        </w:rPr>
-      </w:pPr>
-      <w:r>
-        <w:rPr>
-          <w:rFonts w:ascii="Helvetica" w:hAnsi="Helvetica" w:cs="Helvetica"/>
-        </w:rPr>
-        <w:t>Eating Behavior</w:t>
-      </w:r>
-    </w:p>
-    <w:p>
-      <w:pPr>
-        <w:rPr>
-          <w:rFonts w:ascii="Helvetica" w:hAnsi="Helvetica" w:cs="Helvetica"/>
-          <w:i/>
-        </w:rPr>
-      </w:pPr>
-    </w:p>
-    <w:p>
-      <w:pPr>
-        <w:rPr>
-          <w:rFonts w:ascii="Helvetica" w:hAnsi="Helvetica" w:cs="Helvetica"/>
-          <w:i/>
-        </w:rPr>
-      </w:pPr>
-      <w:r>
-        <w:rPr>
-          <w:rFonts w:ascii="Helvetica" w:hAnsi="Helvetica" w:cs="Helvetica"/>
-          <w:i/>
-        </w:rPr>
-        <w:t>Grant Review</w:t>
-      </w:r>
-    </w:p>
-    <w:p>
-      <w:pPr>
-        <w:ind w:left="720"/>
-        <w:rPr>
-          <w:rFonts w:ascii="Helvetica" w:hAnsi="Helvetica" w:cs="Helvetica"/>
-        </w:rPr>
-      </w:pPr>
-      <w:r>
-        <w:rPr>
-          <w:rFonts w:ascii="Helvetica" w:hAnsi="Helvetica" w:cs="Helvetica"/>
-        </w:rPr>
-        <w:t>Association for Psychological Science Student Grant Competition &amp; Student Research Awards (2012)</w:t>
-      </w:r>
-    </w:p>
-    <w:p>
-      <w:pPr>
-        <w:rPr>
-          <w:rFonts w:ascii="Helvetica" w:hAnsi="Helvetica" w:cs="Helvetica"/>
-          <w:b/>
-        </w:rPr>
-      </w:pPr>
-    </w:p>
-    <w:p>
-      <w:pPr>
-        <w:rPr>
-          <w:rFonts w:ascii="Helvetica" w:hAnsi="Helvetica" w:cs="Helvetica"/>
-          <w:b/>
-        </w:rPr>
-      </w:pPr>
-    </w:p>
-    <w:p>
-      <w:pPr>
-        <w:rPr>
-          <w:rFonts w:ascii="Helvetica" w:hAnsi="Helvetica" w:cs="Helvetica"/>
-          <w:b/>
-        </w:rPr>
-      </w:pPr>
-      <w:r>
-        <w:rPr>
-          <w:rFonts w:ascii="Helvetica" w:hAnsi="Helvetica" w:cs="Helvetica"/>
-          <w:b/>
-        </w:rPr>
-        <w:t>University and Departmental Service</w:t>
-      </w:r>
-    </w:p>
-    <w:p>
-      <w:pPr>
-        <w:rPr>
-          <w:rFonts w:ascii="Helvetica" w:hAnsi="Helvetica" w:cs="Helvetica"/>
-          <w:b/>
-        </w:rPr>
-      </w:pPr>
-    </w:p>
-    <w:p>
-      <w:pPr>
-        <w:rPr>
-          <w:rFonts w:ascii="Helvetica" w:hAnsi="Helvetica" w:cs="Helvetica"/>
-          <w:i/>
-        </w:rPr>
-      </w:pPr>
-      <w:r>
-        <w:rPr>
-          <w:rFonts w:ascii="Helvetica" w:hAnsi="Helvetica" w:cs="Helvetica"/>
-          <w:i/>
-        </w:rPr>
-        <w:t>University of Iowa</w:t>
-      </w:r>
-    </w:p>
-    <w:p>
-      <w:pPr>
-        <w:ind w:firstLine="720"/>
-        <w:rPr>
-          <w:rFonts w:ascii="Helvetica" w:hAnsi="Helvetica" w:cs="Helvetica"/>
-        </w:rPr>
-      </w:pPr>
-      <w:r>
-        <w:rPr>
-          <w:rFonts w:ascii="Helvetica" w:hAnsi="Helvetica" w:cs="Helvetica"/>
-        </w:rPr>
-        <w:t>Fall Undergraduate Research Festival poster judge</w:t>
-      </w:r>
-      <w:r>
-        <w:rPr>
-          <w:rFonts w:ascii="Helvetica" w:hAnsi="Helvetica" w:cs="Helvetica"/>
-        </w:rPr>
-        <w:t xml:space="preserve"> </w:t>
-      </w:r>
-      <w:r>
-        <w:rPr>
-          <w:rFonts w:ascii="Helvetica" w:hAnsi="Helvetica" w:cs="Helvetica"/>
-        </w:rPr>
-        <w:t>(2014)</w:t>
-      </w:r>
-    </w:p>
-    <w:p>
-      <w:pPr>
-        <w:ind w:firstLine="720"/>
-        <w:rPr>
-          <w:rFonts w:ascii="Helvetica" w:hAnsi="Helvetica" w:cs="Helvetica"/>
-        </w:rPr>
-      </w:pPr>
-      <w:r>
-        <w:rPr>
-          <w:rFonts w:ascii="Helvetica" w:hAnsi="Helvetica" w:cs="Helvetica"/>
-        </w:rPr>
-        <w:t>Spring Undergraduate Research Festival poster judge (2015)</w:t>
-      </w:r>
-    </w:p>
-    <w:p>
-      <w:pPr>
-        <w:rPr>
-          <w:rFonts w:ascii="Helvetica" w:hAnsi="Helvetica" w:cs="Helvetica"/>
-        </w:rPr>
-      </w:pPr>
-    </w:p>
-    <w:p>
-      <w:pPr>
-        <w:rPr>
-          <w:rFonts w:ascii="Helvetica" w:hAnsi="Helvetica" w:cs="Helvetica"/>
-          <w:i/>
-        </w:rPr>
-      </w:pPr>
-      <w:r>
-        <w:rPr>
-          <w:rFonts w:ascii="Helvetica" w:hAnsi="Helvetica" w:cs="Helvetica"/>
-          <w:i/>
-        </w:rPr>
-        <w:t>University of North Carolina at Chapel Hill</w:t>
-      </w:r>
-    </w:p>
-    <w:p>
-      <w:pPr>
-        <w:ind w:firstLine="720"/>
-        <w:rPr>
-          <w:rFonts w:ascii="Helvetica" w:hAnsi="Helvetica" w:cs="Helvetica"/>
-        </w:rPr>
-      </w:pPr>
-      <w:r>
-        <w:rPr>
-          <w:rFonts w:ascii="Helvetica" w:hAnsi="Helvetica" w:cs="Helvetica"/>
-        </w:rPr>
-        <w:t xml:space="preserve">Peer Advisor </w:t>
-      </w:r>
-      <w:r>
-        <w:rPr>
-          <w:rFonts w:ascii="Helvetica" w:hAnsi="Helvetica" w:cs="Helvetica"/>
-        </w:rPr>
-        <w:t>(2011-2012)</w:t>
-      </w:r>
-    </w:p>
-    <w:p>
-      <w:pPr>
-        <w:ind w:firstLine="720"/>
-        <w:rPr>
-          <w:rFonts w:ascii="Helvetica" w:hAnsi="Helvetica" w:cs="Helvetica"/>
-        </w:rPr>
-      </w:pPr>
-    </w:p>
-    <w:p>
-      <w:pPr>
-        <w:rPr>
-          <w:rFonts w:ascii="Helvetica" w:hAnsi="Helvetica" w:cs="Helvetica"/>
-          <w:b/>
-        </w:rPr>
-      </w:pPr>
-    </w:p>
-    <w:p>
-      <w:pPr>
-        <w:rPr>
-          <w:rFonts w:ascii="Helvetica" w:hAnsi="Helvetica" w:cs="Helvetica"/>
-          <w:b/>
-        </w:rPr>
-      </w:pPr>
-      <w:r>
-        <w:rPr>
-          <w:rFonts w:ascii="Helvetica" w:hAnsi="Helvetica" w:cs="Helvetica"/>
-          <w:b/>
-        </w:rPr>
-        <w:t>STUDENTS SUPERVISED</w:t>
-      </w:r>
-    </w:p>
-    <w:p>
-      <w:pPr>
-        <w:rPr>
-          <w:rFonts w:ascii="Helvetica" w:hAnsi="Helvetica" w:cs="Helvetica"/>
-          <w:b/>
-        </w:rPr>
-      </w:pPr>
-    </w:p>
-    <w:p>
-      <w:pPr>
-        <w:rPr>
-          <w:rFonts w:ascii="Helvetica" w:hAnsi="Helvetica" w:cs="Helvetica"/>
-          <w:b/>
-        </w:rPr>
-      </w:pPr>
-      <w:r>
-        <w:rPr>
-          <w:rFonts w:ascii="Helvetica" w:hAnsi="Helvetica" w:cs="Helvetica"/>
-          <w:b/>
-        </w:rPr>
-        <w:t>Graduate Students</w:t>
-      </w:r>
-    </w:p>
-    <w:p>
-      <w:pPr>
-        <w:rPr>
-          <w:rFonts w:ascii="Helvetica" w:hAnsi="Helvetica" w:cs="Helvetica"/>
-          <w:b/>
-        </w:rPr>
-      </w:pPr>
-    </w:p>
-    <w:p>
-      <w:pPr>
-        <w:rPr>
-          <w:rFonts w:ascii="Helvetica" w:hAnsi="Helvetica" w:cs="Helvetica"/>
-          <w:i/>
-        </w:rPr>
-      </w:pPr>
-      <w:r>
-        <w:rPr>
-          <w:rFonts w:ascii="Helvetica" w:hAnsi="Helvetica" w:cs="Helvetica"/>
-          <w:i/>
-        </w:rPr>
-        <w:t xml:space="preserve">Karolinska </w:t>
-      </w:r>
-      <w:proofErr w:type="spellStart"/>
-      <w:r>
-        <w:rPr>
-          <w:rFonts w:ascii="Helvetica" w:hAnsi="Helvetica" w:cs="Helvetica"/>
-          <w:i/>
-        </w:rPr>
-        <w:t>Institutet</w:t>
-      </w:r>
-      <w:proofErr w:type="spellEnd"/>
-    </w:p>
-    <w:p>
-      <w:pPr>
-        <w:rPr>
-          <w:rFonts w:ascii="Helvetica" w:hAnsi="Helvetica" w:cs="Helvetica"/>
-        </w:rPr>
-      </w:pPr>
-      <w:r>
-        <w:rPr>
-          <w:rFonts w:ascii="Helvetica" w:hAnsi="Helvetica" w:cs="Helvetica"/>
-        </w:rPr>
-        <w:tab/>
-      </w:r>
-      <w:r>
-        <w:rPr>
-          <w:rFonts w:ascii="Helvetica" w:hAnsi="Helvetica" w:cs="Helvetica"/>
-        </w:rPr>
-        <w:t>Lina Hansson (Uppsala University, M.S. Biomedical Sciences)</w:t>
-      </w:r>
-    </w:p>
-    <w:p>
-      <w:pPr>
-        <w:rPr>
-          <w:rFonts w:ascii="Helvetica" w:hAnsi="Helvetica" w:cs="Helvetica"/>
-          <w:b/>
-        </w:rPr>
-      </w:pPr>
-    </w:p>
-    <w:p>
-      <w:pPr>
-        <w:rPr>
-          <w:rFonts w:ascii="Helvetica" w:hAnsi="Helvetica" w:cs="Helvetica"/>
-          <w:b/>
-        </w:rPr>
-      </w:pPr>
-      <w:r>
-        <w:rPr>
-          <w:rFonts w:ascii="Helvetica" w:hAnsi="Helvetica" w:cs="Helvetica"/>
-          <w:b/>
-        </w:rPr>
-        <w:t>Undergraduate Students</w:t>
-      </w:r>
-    </w:p>
-    <w:p>
-      <w:pPr>
-        <w:rPr>
-          <w:rFonts w:ascii="Helvetica" w:hAnsi="Helvetica" w:cs="Helvetica"/>
-          <w:i/>
-        </w:rPr>
-      </w:pPr>
-    </w:p>
-    <w:p>
-      <w:pPr>
-        <w:rPr>
-          <w:rFonts w:ascii="Helvetica" w:hAnsi="Helvetica" w:cs="Helvetica"/>
-          <w:i/>
-        </w:rPr>
-      </w:pPr>
-      <w:r>
-        <w:rPr>
-          <w:rFonts w:ascii="Helvetica" w:hAnsi="Helvetica" w:cs="Helvetica"/>
-          <w:i/>
-        </w:rPr>
-        <w:t>Pennsylvania State University</w:t>
-      </w:r>
-    </w:p>
-    <w:p>
-      <w:pPr>
-        <w:rPr>
-          <w:rFonts w:ascii="Helvetica" w:hAnsi="Helvetica" w:cs="Helvetica"/>
-          <w:lang w:val="sv-SE"/>
-        </w:rPr>
-      </w:pPr>
-      <w:r>
-        <w:rPr>
-          <w:rFonts w:ascii="Helvetica" w:hAnsi="Helvetica" w:cs="Helvetica"/>
-        </w:rPr>
-        <w:tab/>
-      </w:r>
-      <w:r>
-        <w:rPr>
-          <w:rFonts w:ascii="Helvetica" w:hAnsi="Helvetica" w:cs="Helvetica"/>
-          <w:lang w:val="sv-SE"/>
-        </w:rPr>
-        <w:t xml:space="preserve">Shenyun Chen, </w:t>
-      </w:r>
-      <w:r>
-        <w:rPr>
-          <w:rFonts w:ascii="Helvetica" w:hAnsi="Helvetica" w:cs="Helvetica"/>
-          <w:lang w:val="sv-SE"/>
-        </w:rPr>
-        <w:t>Kriss-Ann</w:t>
-      </w:r>
-      <w:r>
-        <w:rPr>
-          <w:rFonts w:ascii="Helvetica" w:hAnsi="Helvetica" w:cs="Helvetica"/>
-          <w:lang w:val="sv-SE"/>
-        </w:rPr>
-        <w:t xml:space="preserve"> Gayle, </w:t>
-      </w:r>
-      <w:r>
-        <w:rPr>
-          <w:rFonts w:ascii="Helvetica" w:hAnsi="Helvetica" w:cs="Helvetica"/>
-          <w:lang w:val="sv-SE"/>
-        </w:rPr>
-        <w:t>Peter Huber, Rachael Usatch</w:t>
-      </w:r>
-    </w:p>
-    <w:p>
-      <w:pPr>
-        <w:rPr>
-          <w:rFonts w:ascii="Helvetica" w:hAnsi="Helvetica" w:cs="Helvetica"/>
-          <w:i/>
-          <w:lang w:val="sv-SE"/>
-        </w:rPr>
-      </w:pPr>
-    </w:p>
-    <w:p>
-      <w:pPr>
-        <w:rPr>
-          <w:rFonts w:ascii="Helvetica" w:hAnsi="Helvetica" w:cs="Helvetica"/>
-          <w:i/>
-          <w:lang w:val="sv-SE"/>
-        </w:rPr>
-      </w:pPr>
-      <w:r>
-        <w:rPr>
-          <w:rFonts w:ascii="Helvetica" w:hAnsi="Helvetica" w:cs="Helvetica"/>
-          <w:i/>
-          <w:lang w:val="sv-SE"/>
-        </w:rPr>
-        <w:t>Karolinska Institutet</w:t>
-      </w:r>
-    </w:p>
-    <w:p>
-      <w:pPr>
-        <w:rPr>
-          <w:rFonts w:ascii="Helvetica" w:hAnsi="Helvetica" w:cs="Helvetica"/>
-        </w:rPr>
-      </w:pPr>
-      <w:r>
-        <w:rPr>
-          <w:rFonts w:ascii="Helvetica" w:hAnsi="Helvetica" w:cs="Helvetica"/>
-          <w:lang w:val="sv-SE"/>
-        </w:rPr>
-        <w:tab/>
-      </w:r>
-      <w:r>
-        <w:rPr>
-          <w:rFonts w:ascii="Helvetica" w:hAnsi="Helvetica" w:cs="Helvetica"/>
-        </w:rPr>
-        <w:t xml:space="preserve">Angelic </w:t>
-      </w:r>
-      <w:proofErr w:type="spellStart"/>
-      <w:r>
-        <w:rPr>
-          <w:rFonts w:ascii="Helvetica" w:hAnsi="Helvetica" w:cs="Helvetica"/>
-        </w:rPr>
-        <w:t>Frants</w:t>
-      </w:r>
-      <w:proofErr w:type="spellEnd"/>
-      <w:r>
-        <w:rPr>
-          <w:rFonts w:ascii="Helvetica" w:hAnsi="Helvetica" w:cs="Helvetica"/>
-        </w:rPr>
-        <w:t xml:space="preserve"> (</w:t>
-      </w:r>
-      <w:proofErr w:type="spellStart"/>
-      <w:r>
-        <w:rPr>
-          <w:rFonts w:ascii="Helvetica" w:hAnsi="Helvetica" w:cs="Helvetica"/>
-        </w:rPr>
-        <w:t>Keele</w:t>
-      </w:r>
-      <w:proofErr w:type="spellEnd"/>
-      <w:r>
-        <w:rPr>
-          <w:rFonts w:ascii="Helvetica" w:hAnsi="Helvetica" w:cs="Helvetica"/>
-        </w:rPr>
-        <w:t xml:space="preserve"> University)</w:t>
-      </w:r>
-    </w:p>
-    <w:p>
-      <w:pPr>
-        <w:rPr>
-          <w:rFonts w:ascii="Helvetica" w:hAnsi="Helvetica" w:cs="Helvetica"/>
-          <w:i/>
-        </w:rPr>
-      </w:pPr>
-    </w:p>
-    <w:p>
-      <w:pPr>
-        <w:rPr>
-          <w:rFonts w:ascii="Helvetica" w:hAnsi="Helvetica" w:cs="Helvetica"/>
-          <w:i/>
-        </w:rPr>
-      </w:pPr>
-      <w:r>
-        <w:rPr>
-          <w:rFonts w:ascii="Helvetica" w:hAnsi="Helvetica" w:cs="Helvetica"/>
-          <w:i/>
-        </w:rPr>
-        <w:t>University of Iowa</w:t>
-      </w:r>
-    </w:p>
-    <w:p>
-      <w:pPr>
-        <w:pStyle w:val="Body"/>
-        <w:ind w:left="720"/>
-        <w:rPr>
-          <w:rFonts w:ascii="Helvetica" w:hAnsi="Helvetica" w:cs="Helvetica"/>
-        </w:rPr>
-      </w:pPr>
-      <w:r>
-        <w:rPr>
-          <w:rFonts w:ascii="Helvetica" w:hAnsi="Helvetica" w:cs="Helvetica"/>
-          <w:lang w:val="en-US"/>
-        </w:rPr>
-        <w:t xml:space="preserve">Ali </w:t>
-      </w:r>
-      <w:proofErr w:type="spellStart"/>
-      <w:r>
-        <w:rPr>
-          <w:rFonts w:ascii="Helvetica" w:hAnsi="Helvetica" w:cs="Helvetica"/>
-          <w:lang w:val="en-US"/>
-        </w:rPr>
-        <w:t>Ajram</w:t>
-      </w:r>
-      <w:proofErr w:type="spellEnd"/>
-      <w:r>
-        <w:rPr>
-          <w:rFonts w:ascii="Helvetica" w:hAnsi="Helvetica" w:cs="Helvetica"/>
-          <w:lang w:val="en-US"/>
-        </w:rPr>
-        <w:t xml:space="preserve">, Faisal Ally, Brandon Anderson, Jordon Bell, </w:t>
-      </w:r>
-      <w:proofErr w:type="spellStart"/>
-      <w:r>
-        <w:rPr>
-          <w:rFonts w:ascii="Helvetica" w:hAnsi="Helvetica" w:cs="Helvetica"/>
-          <w:lang w:val="en-US"/>
-        </w:rPr>
-        <w:t>Weiwen</w:t>
-      </w:r>
-      <w:proofErr w:type="spellEnd"/>
-      <w:r>
-        <w:rPr>
-          <w:rFonts w:ascii="Helvetica" w:hAnsi="Helvetica" w:cs="Helvetica"/>
-          <w:lang w:val="en-US"/>
-        </w:rPr>
-        <w:t xml:space="preserve"> Chen, Daniel Chung, Christine Crow, Gabrielle </w:t>
-      </w:r>
-      <w:proofErr w:type="spellStart"/>
-      <w:r>
-        <w:rPr>
-          <w:rFonts w:ascii="Helvetica" w:hAnsi="Helvetica" w:cs="Helvetica"/>
-          <w:lang w:val="en-US"/>
-        </w:rPr>
-        <w:t>Dillman</w:t>
-      </w:r>
-      <w:proofErr w:type="spellEnd"/>
-      <w:r>
-        <w:rPr>
-          <w:rFonts w:ascii="Helvetica" w:hAnsi="Helvetica" w:cs="Helvetica"/>
-          <w:lang w:val="en-US"/>
-        </w:rPr>
-        <w:t xml:space="preserve">, </w:t>
-      </w:r>
-      <w:proofErr w:type="spellStart"/>
-      <w:r>
-        <w:rPr>
-          <w:rFonts w:ascii="Helvetica" w:hAnsi="Helvetica" w:cs="Helvetica"/>
-          <w:lang w:val="en-US"/>
-        </w:rPr>
-        <w:t>Mengzhu</w:t>
-      </w:r>
-      <w:proofErr w:type="spellEnd"/>
-      <w:r>
-        <w:rPr>
-          <w:rFonts w:ascii="Helvetica" w:hAnsi="Helvetica" w:cs="Helvetica"/>
-          <w:lang w:val="en-US"/>
-        </w:rPr>
-        <w:t xml:space="preserve"> Fu, Yu Han, </w:t>
-      </w:r>
-      <w:r>
-        <w:rPr>
-          <w:rFonts w:ascii="Helvetica" w:hAnsi="Helvetica" w:cs="Helvetica"/>
-          <w:lang w:val="en-US"/>
-        </w:rPr>
-        <w:t xml:space="preserve">Marissa </w:t>
-      </w:r>
-      <w:proofErr w:type="spellStart"/>
-      <w:r>
-        <w:rPr>
-          <w:rFonts w:ascii="Helvetica" w:hAnsi="Helvetica" w:cs="Helvetica"/>
-          <w:lang w:val="en-US"/>
-        </w:rPr>
-        <w:t>Haubrich</w:t>
-      </w:r>
-      <w:proofErr w:type="spellEnd"/>
-      <w:r>
-        <w:rPr>
-          <w:rFonts w:ascii="Helvetica" w:hAnsi="Helvetica" w:cs="Helvetica"/>
-          <w:lang w:val="en-US"/>
-        </w:rPr>
-        <w:t xml:space="preserve">, </w:t>
-      </w:r>
-      <w:proofErr w:type="spellStart"/>
-      <w:r>
-        <w:rPr>
-          <w:rFonts w:ascii="Helvetica" w:hAnsi="Helvetica" w:cs="Helvetica"/>
-          <w:lang w:val="en-US"/>
-        </w:rPr>
-        <w:t>Xiaotian</w:t>
-      </w:r>
-      <w:proofErr w:type="spellEnd"/>
-      <w:r>
-        <w:rPr>
-          <w:rFonts w:ascii="Helvetica" w:hAnsi="Helvetica" w:cs="Helvetica"/>
-          <w:lang w:val="en-US"/>
-        </w:rPr>
-        <w:t xml:space="preserve"> He, Devon Henderson, </w:t>
-      </w:r>
-      <w:r>
-        <w:rPr>
-          <w:rFonts w:ascii="Helvetica" w:hAnsi="Helvetica" w:cs="Helvetica"/>
-          <w:lang w:val="en-US"/>
-        </w:rPr>
-        <w:t xml:space="preserve">Megan Hopkins, </w:t>
-      </w:r>
-      <w:r>
-        <w:rPr>
-          <w:rFonts w:ascii="Helvetica" w:hAnsi="Helvetica" w:cs="Helvetica"/>
-          <w:lang w:val="en-US"/>
-        </w:rPr>
-        <w:t xml:space="preserve">John Michael Kelly, Sawyer Kieffer, Chance </w:t>
-      </w:r>
-      <w:proofErr w:type="spellStart"/>
-      <w:r>
-        <w:rPr>
-          <w:rFonts w:ascii="Helvetica" w:hAnsi="Helvetica" w:cs="Helvetica"/>
-          <w:lang w:val="en-US"/>
-        </w:rPr>
-        <w:t>Lacina</w:t>
-      </w:r>
-      <w:proofErr w:type="spellEnd"/>
-      <w:r>
-        <w:rPr>
-          <w:rFonts w:ascii="Helvetica" w:hAnsi="Helvetica" w:cs="Helvetica"/>
-          <w:lang w:val="en-US"/>
-        </w:rPr>
-        <w:t xml:space="preserve">, </w:t>
-      </w:r>
-      <w:proofErr w:type="spellStart"/>
-      <w:r>
-        <w:rPr>
-          <w:rFonts w:ascii="Helvetica" w:hAnsi="Helvetica" w:cs="Helvetica"/>
-          <w:lang w:val="en-US"/>
-        </w:rPr>
-        <w:t>Lijing</w:t>
-      </w:r>
-      <w:proofErr w:type="spellEnd"/>
-      <w:r>
-        <w:rPr>
-          <w:rFonts w:ascii="Helvetica" w:hAnsi="Helvetica" w:cs="Helvetica"/>
-          <w:lang w:val="en-US"/>
-        </w:rPr>
-        <w:t xml:space="preserve"> Ma, </w:t>
-      </w:r>
-      <w:proofErr w:type="spellStart"/>
-      <w:r>
-        <w:rPr>
-          <w:rFonts w:ascii="Helvetica" w:hAnsi="Helvetica" w:cs="Helvetica"/>
-          <w:lang w:val="en-US"/>
-        </w:rPr>
-        <w:t>Bekzoda</w:t>
-      </w:r>
-      <w:proofErr w:type="spellEnd"/>
-      <w:r>
-        <w:rPr>
-          <w:rFonts w:ascii="Helvetica" w:hAnsi="Helvetica" w:cs="Helvetica"/>
-          <w:lang w:val="en-US"/>
-        </w:rPr>
-        <w:t xml:space="preserve"> </w:t>
-      </w:r>
-      <w:proofErr w:type="spellStart"/>
-      <w:r>
-        <w:rPr>
-          <w:rFonts w:ascii="Helvetica" w:hAnsi="Helvetica" w:cs="Helvetica"/>
-          <w:lang w:val="en-US"/>
-        </w:rPr>
-        <w:t>Malikova</w:t>
-      </w:r>
-      <w:proofErr w:type="spellEnd"/>
-      <w:r>
-        <w:rPr>
-          <w:rFonts w:ascii="Helvetica" w:hAnsi="Helvetica" w:cs="Helvetica"/>
-          <w:lang w:val="en-US"/>
-        </w:rPr>
-        <w:t xml:space="preserve">, Danielle Marvin, Astrid </w:t>
-      </w:r>
-      <w:proofErr w:type="spellStart"/>
-      <w:r>
-        <w:rPr>
-          <w:rFonts w:ascii="Helvetica" w:hAnsi="Helvetica" w:cs="Helvetica"/>
-          <w:lang w:val="en-US"/>
-        </w:rPr>
-        <w:t>Montuclard</w:t>
-      </w:r>
-      <w:proofErr w:type="spellEnd"/>
-      <w:r>
-        <w:rPr>
-          <w:rFonts w:ascii="Helvetica" w:hAnsi="Helvetica" w:cs="Helvetica"/>
-          <w:lang w:val="en-US"/>
-        </w:rPr>
-        <w:t>, Amira Nash,</w:t>
-      </w:r>
-      <w:r>
-        <w:rPr>
-          <w:rFonts w:ascii="Helvetica" w:hAnsi="Helvetica" w:cs="Helvetica"/>
-          <w:lang w:val="en-US"/>
-        </w:rPr>
-        <w:t xml:space="preserve"> Matthew Neuberger,</w:t>
-      </w:r>
-      <w:r>
-        <w:rPr>
-          <w:rFonts w:ascii="Helvetica" w:hAnsi="Helvetica" w:cs="Helvetica"/>
-          <w:lang w:val="en-US"/>
-        </w:rPr>
-        <w:t xml:space="preserve"> </w:t>
-      </w:r>
-      <w:r>
-        <w:rPr>
-          <w:rFonts w:ascii="Helvetica" w:hAnsi="Helvetica" w:cs="Helvetica"/>
-          <w:lang w:val="en-US"/>
-        </w:rPr>
-        <w:t xml:space="preserve">Vincent </w:t>
-      </w:r>
-      <w:proofErr w:type="spellStart"/>
-      <w:r>
-        <w:rPr>
-          <w:rFonts w:ascii="Helvetica" w:hAnsi="Helvetica" w:cs="Helvetica"/>
-          <w:lang w:val="en-US"/>
-        </w:rPr>
-        <w:t>P</w:t>
-      </w:r>
-      <w:r>
-        <w:rPr>
-          <w:rFonts w:ascii="Helvetica" w:hAnsi="Helvetica" w:cs="Helvetica"/>
-          <w:lang w:val="en-US"/>
-        </w:rPr>
-        <w:t>e</w:t>
-      </w:r>
-      <w:r>
-        <w:rPr>
-          <w:rFonts w:ascii="Helvetica" w:hAnsi="Helvetica" w:cs="Helvetica"/>
-          <w:lang w:val="en-US"/>
-        </w:rPr>
-        <w:t>i</w:t>
-      </w:r>
-      <w:r>
-        <w:rPr>
-          <w:rFonts w:ascii="Helvetica" w:hAnsi="Helvetica" w:cs="Helvetica"/>
-          <w:lang w:val="en-US"/>
-        </w:rPr>
-        <w:t>ffer</w:t>
-      </w:r>
-      <w:proofErr w:type="spellEnd"/>
-      <w:r>
-        <w:rPr>
-          <w:rFonts w:ascii="Helvetica" w:hAnsi="Helvetica" w:cs="Helvetica"/>
-          <w:lang w:val="en-US"/>
-        </w:rPr>
-        <w:t xml:space="preserve">, </w:t>
-      </w:r>
-      <w:proofErr w:type="spellStart"/>
-      <w:r>
-        <w:rPr>
-          <w:rFonts w:ascii="Helvetica" w:hAnsi="Helvetica" w:cs="Helvetica"/>
-          <w:lang w:val="en-US"/>
-        </w:rPr>
-        <w:t>Shuo</w:t>
-      </w:r>
-      <w:proofErr w:type="spellEnd"/>
-      <w:r>
-        <w:rPr>
-          <w:rFonts w:ascii="Helvetica" w:hAnsi="Helvetica" w:cs="Helvetica"/>
-          <w:lang w:val="en-US"/>
-        </w:rPr>
-        <w:t xml:space="preserve"> Song</w:t>
-      </w:r>
-    </w:p>
-    <w:p>
-      <w:pPr>
-        <w:rPr>
-          <w:rFonts w:ascii="Helvetica" w:hAnsi="Helvetica" w:cs="Helvetica"/>
-          <w:b/>
-        </w:rPr>
-      </w:pPr>
-    </w:p>
-    <w:p>
-      <w:pPr>
-        <w:rPr>
-          <w:rFonts w:ascii="Helvetica" w:hAnsi="Helvetica" w:cs="Helvetica"/>
-          <w:b/>
-        </w:rPr>
-      </w:pPr>
-    </w:p>
-    <w:p>
-      <w:pPr>
-        <w:rPr>
-          <w:rFonts w:ascii="Helvetica" w:hAnsi="Helvetica" w:cs="Helvetica"/>
-          <w:b/>
-        </w:rPr>
-      </w:pPr>
-      <w:r>
-        <w:rPr>
-          <w:rFonts w:ascii="Helvetica" w:hAnsi="Helvetica" w:cs="Helvetica"/>
-          <w:b/>
-        </w:rPr>
-        <w:t xml:space="preserve">SELECTED </w:t>
-      </w:r>
-      <w:r>
-        <w:rPr>
-          <w:rFonts w:ascii="Helvetica" w:hAnsi="Helvetica" w:cs="Helvetica"/>
-          <w:b/>
-        </w:rPr>
-        <w:t>MEDIA COVERAGE</w:t>
-      </w:r>
-    </w:p>
-    <w:p>
-      <w:pPr>
-        <w:rPr>
-          <w:rFonts w:ascii="Helvetica" w:hAnsi="Helvetica" w:cs="Helvetica"/>
-          <w:b/>
-        </w:rPr>
-      </w:pPr>
-    </w:p>
-    <w:p>
-      <w:pPr>
-        <w:pStyle w:val="Body"/>
-        <w:rPr>
-          <w:rFonts w:ascii="Helvetica" w:hAnsi="Helvetica" w:cs="Helvetica"/>
-          <w:lang w:val="en-US"/>
-        </w:rPr>
-      </w:pPr>
-      <w:r>
-        <w:rPr>
-          <w:rFonts w:ascii="Helvetica" w:hAnsi="Helvetica" w:cs="Helvetica"/>
-          <w:lang w:val="en-US"/>
-        </w:rPr>
-        <w:t>2014</w:t>
-      </w:r>
-      <w:r>
-        <w:rPr>
-          <w:rFonts w:ascii="Helvetica" w:hAnsi="Helvetica" w:cs="Helvetica"/>
-          <w:b/>
-          <w:lang w:val="en-US"/>
-        </w:rPr>
-        <w:tab/>
-      </w:r>
-      <w:r>
-        <w:rPr>
-          <w:rFonts w:ascii="Helvetica" w:hAnsi="Helvetica" w:cs="Helvetica"/>
-          <w:lang w:val="en-US"/>
-        </w:rPr>
-        <w:t xml:space="preserve">“In defense of eating junk food in eating disorder treatment.”  </w:t>
-      </w:r>
-    </w:p>
-    <w:p>
-      <w:pPr>
-        <w:pStyle w:val="Body"/>
-        <w:ind w:firstLine="720"/>
-        <w:rPr>
-          <w:rFonts w:ascii="Helvetica" w:hAnsi="Helvetica" w:cs="Helvetica"/>
-          <w:lang w:val="en-US"/>
-        </w:rPr>
-      </w:pPr>
-      <w:r>
-        <w:rPr>
-          <w:rFonts w:ascii="Helvetica" w:hAnsi="Helvetica" w:cs="Helvetica"/>
-          <w:lang w:val="en-US"/>
-        </w:rPr>
-        <w:t xml:space="preserve"> Science of Eating Disorders (scienceofeds.org)</w:t>
-      </w:r>
-    </w:p>
-    <w:p>
-      <w:pPr>
-        <w:rPr>
-          <w:rFonts w:ascii="Helvetica" w:hAnsi="Helvetica" w:cs="Helvetica"/>
-          <w:b/>
-        </w:rPr>
-      </w:pPr>
-      <w:bookmarkStart w:id="0" w:name="_GoBack"/>
-      <w:bookmarkEnd w:id="0"/>
-      <w:r>
-        <w:rPr>
-          <w:rFonts w:ascii="Helvetica" w:hAnsi="Helvetica" w:cs="Helvetica"/>
-          <w:b/>
-        </w:rPr>
-        <w:lastRenderedPageBreak/>
-        <w:t>MEMBERSHIPS AND</w:t>
-      </w:r>
-      <w:r>
-        <w:rPr>
-          <w:rFonts w:ascii="Helvetica" w:hAnsi="Helvetica" w:cs="Helvetica"/>
-          <w:b/>
-        </w:rPr>
-        <w:t xml:space="preserve"> AFFILIATIONS</w:t>
-      </w:r>
-    </w:p>
-    <w:p>
-      <w:pPr>
-        <w:rPr>
-          <w:rFonts w:ascii="Helvetica" w:hAnsi="Helvetica" w:cs="Helvetica"/>
-          <w:b/>
-        </w:rPr>
-      </w:pPr>
-    </w:p>
-    <w:p>
-      <w:pPr>
-        <w:rPr>
-          <w:rFonts w:ascii="Helvetica" w:hAnsi="Helvetica" w:cs="Helvetica"/>
-          <w:b/>
-        </w:rPr>
-      </w:pPr>
-      <w:r>
-        <w:rPr>
-          <w:rFonts w:ascii="Helvetica" w:hAnsi="Helvetica" w:cs="Helvetica"/>
-          <w:b/>
-        </w:rPr>
-        <w:t>Laboratory Affiliations</w:t>
-      </w:r>
-    </w:p>
-    <w:p>
-      <w:pPr>
-        <w:rPr>
-          <w:rFonts w:ascii="Helvetica" w:hAnsi="Helvetica" w:cs="Helvetica"/>
-          <w:b/>
-        </w:rPr>
-      </w:pPr>
-    </w:p>
-    <w:p>
-      <w:pPr>
-        <w:rPr>
-          <w:rFonts w:ascii="Helvetica" w:hAnsi="Helvetica" w:cs="Helvetica"/>
-        </w:rPr>
-      </w:pPr>
-      <w:r>
-        <w:rPr>
-          <w:rFonts w:ascii="Helvetica" w:hAnsi="Helvetica" w:cs="Helvetica"/>
-        </w:rPr>
-        <w:t>Empathy and Moral Psychology Lab</w:t>
-      </w:r>
-      <w:r>
-        <w:rPr>
-          <w:rFonts w:ascii="Helvetica" w:hAnsi="Helvetica" w:cs="Helvetica"/>
-        </w:rPr>
-        <w:t xml:space="preserve">, </w:t>
-      </w:r>
-      <w:r>
-        <w:rPr>
-          <w:rFonts w:ascii="Helvetica" w:hAnsi="Helvetica" w:cs="Helvetica"/>
-          <w:i/>
-        </w:rPr>
-        <w:t>Pennsylvania State University</w:t>
-      </w:r>
-    </w:p>
-    <w:p>
-      <w:pPr>
-        <w:rPr>
-          <w:rFonts w:ascii="Helvetica" w:hAnsi="Helvetica" w:cs="Helvetica"/>
-        </w:rPr>
-      </w:pPr>
-      <w:r>
-        <w:rPr>
-          <w:rFonts w:ascii="Helvetica" w:hAnsi="Helvetica" w:cs="Helvetica"/>
-        </w:rPr>
-        <w:tab/>
-        <w:t>Graduate Student</w:t>
-      </w:r>
-    </w:p>
-    <w:p>
-      <w:pPr>
-        <w:rPr>
-          <w:rFonts w:ascii="Helvetica" w:hAnsi="Helvetica" w:cs="Helvetica"/>
-        </w:rPr>
-      </w:pPr>
-      <w:r>
-        <w:rPr>
-          <w:rFonts w:ascii="Helvetica" w:hAnsi="Helvetica" w:cs="Helvetica"/>
-        </w:rPr>
-        <w:tab/>
-        <w:t>Director: C. Daryl Cameron, Ph.D.</w:t>
-      </w:r>
-    </w:p>
-    <w:p>
-      <w:pPr>
-        <w:rPr>
-          <w:rFonts w:ascii="Helvetica" w:hAnsi="Helvetica" w:cs="Helvetica"/>
-        </w:rPr>
-      </w:pPr>
-    </w:p>
-    <w:p>
-      <w:pPr>
-        <w:rPr>
-          <w:rFonts w:ascii="Helvetica" w:hAnsi="Helvetica" w:cs="Helvetica"/>
-        </w:rPr>
-      </w:pPr>
-      <w:r>
-        <w:rPr>
-          <w:rFonts w:ascii="Helvetica" w:hAnsi="Helvetica" w:cs="Helvetica"/>
-        </w:rPr>
-        <w:t xml:space="preserve">Emotion Lab, </w:t>
-      </w:r>
-      <w:r>
-        <w:rPr>
-          <w:rFonts w:ascii="Helvetica" w:hAnsi="Helvetica" w:cs="Helvetica"/>
-          <w:i/>
-        </w:rPr>
-        <w:t xml:space="preserve">Karolinska </w:t>
-      </w:r>
-      <w:proofErr w:type="spellStart"/>
-      <w:r>
-        <w:rPr>
-          <w:rFonts w:ascii="Helvetica" w:hAnsi="Helvetica" w:cs="Helvetica"/>
-          <w:i/>
-        </w:rPr>
-        <w:t>Institutet</w:t>
-      </w:r>
-      <w:proofErr w:type="spellEnd"/>
-    </w:p>
-    <w:p>
-      <w:pPr>
-        <w:rPr>
-          <w:rFonts w:ascii="Helvetica" w:hAnsi="Helvetica" w:cs="Helvetica"/>
-        </w:rPr>
-      </w:pPr>
-      <w:r>
-        <w:rPr>
-          <w:rFonts w:ascii="Helvetica" w:hAnsi="Helvetica" w:cs="Helvetica"/>
-        </w:rPr>
-        <w:tab/>
-        <w:t>Visiting Graduate Fellow</w:t>
-      </w:r>
-    </w:p>
-    <w:p>
-      <w:pPr>
-        <w:rPr>
-          <w:rFonts w:ascii="Helvetica" w:hAnsi="Helvetica" w:cs="Helvetica"/>
-        </w:rPr>
-      </w:pPr>
-      <w:r>
-        <w:rPr>
-          <w:rFonts w:ascii="Helvetica" w:hAnsi="Helvetica" w:cs="Helvetica"/>
-        </w:rPr>
-        <w:tab/>
-        <w:t>Director: Andreas Olsson, Ph.D.</w:t>
-      </w:r>
-    </w:p>
-    <w:p>
-      <w:pPr>
-        <w:rPr>
-          <w:rFonts w:ascii="Helvetica" w:hAnsi="Helvetica" w:cs="Helvetica"/>
-        </w:rPr>
-      </w:pPr>
-    </w:p>
-    <w:p>
-      <w:pPr>
-        <w:rPr>
-          <w:rFonts w:ascii="Helvetica" w:hAnsi="Helvetica" w:cs="Helvetica"/>
-          <w:i/>
-        </w:rPr>
-      </w:pPr>
-      <w:r>
-        <w:rPr>
-          <w:rFonts w:ascii="Helvetica" w:hAnsi="Helvetica" w:cs="Helvetica"/>
-        </w:rPr>
-        <w:t xml:space="preserve">Interdisciplinary Affective Science Lab, </w:t>
-      </w:r>
-      <w:r>
-        <w:rPr>
-          <w:rFonts w:ascii="Helvetica" w:hAnsi="Helvetica" w:cs="Helvetica"/>
-          <w:i/>
-        </w:rPr>
-        <w:t>Northeastern University</w:t>
-      </w:r>
-    </w:p>
-    <w:p>
-      <w:pPr>
-        <w:rPr>
-          <w:rFonts w:ascii="Helvetica" w:hAnsi="Helvetica" w:cs="Helvetica"/>
-        </w:rPr>
-      </w:pPr>
-      <w:r>
-        <w:rPr>
-          <w:rFonts w:ascii="Helvetica" w:hAnsi="Helvetica" w:cs="Helvetica"/>
-        </w:rPr>
-        <w:tab/>
-        <w:t>Psychophysiology Research Technician</w:t>
-      </w:r>
-    </w:p>
-    <w:p>
-      <w:pPr>
-        <w:rPr>
-          <w:rFonts w:ascii="Helvetica" w:hAnsi="Helvetica" w:cs="Helvetica"/>
-        </w:rPr>
-      </w:pPr>
-      <w:r>
-        <w:rPr>
-          <w:rFonts w:ascii="Helvetica" w:hAnsi="Helvetica" w:cs="Helvetica"/>
-        </w:rPr>
-        <w:tab/>
-        <w:t>Directors: Lisa Feldman Barrett &amp; Karen Quigley</w:t>
-      </w:r>
-    </w:p>
-    <w:p>
-      <w:pPr>
-        <w:rPr>
-          <w:rFonts w:ascii="Helvetica" w:hAnsi="Helvetica" w:cs="Helvetica"/>
-          <w:b/>
-        </w:rPr>
-      </w:pPr>
-    </w:p>
-    <w:p>
-      <w:pPr>
-        <w:rPr>
-          <w:rFonts w:ascii="Helvetica" w:hAnsi="Helvetica" w:cs="Helvetica"/>
-          <w:b/>
-        </w:rPr>
-      </w:pPr>
-    </w:p>
-    <w:p>
-      <w:pPr>
-        <w:rPr>
-          <w:rFonts w:ascii="Helvetica" w:hAnsi="Helvetica" w:cs="Helvetica"/>
-          <w:b/>
-        </w:rPr>
-      </w:pPr>
-      <w:r>
-        <w:rPr>
-          <w:rFonts w:ascii="Helvetica" w:hAnsi="Helvetica" w:cs="Helvetica"/>
-          <w:b/>
-        </w:rPr>
-        <w:t>Professional Memberships</w:t>
-      </w:r>
-    </w:p>
-    <w:p>
-      <w:pPr>
-        <w:pStyle w:val="Body"/>
-        <w:rPr>
-          <w:rFonts w:ascii="Helvetica" w:hAnsi="Helvetica" w:cs="Helvetica"/>
-          <w:lang w:val="en-US"/>
-        </w:rPr>
-      </w:pPr>
-    </w:p>
-    <w:p>
-      <w:pPr>
-        <w:pStyle w:val="Body"/>
-        <w:rPr>
-          <w:rFonts w:ascii="Helvetica" w:hAnsi="Helvetica" w:cs="Helvetica"/>
-          <w:lang w:val="en-US"/>
-        </w:rPr>
-      </w:pPr>
-      <w:r>
-        <w:rPr>
-          <w:rFonts w:ascii="Helvetica" w:hAnsi="Helvetica" w:cs="Helvetica"/>
-          <w:lang w:val="en-US"/>
-        </w:rPr>
-        <w:t>American Psychological Association</w:t>
-      </w:r>
-    </w:p>
-    <w:p>
-      <w:pPr>
-        <w:pStyle w:val="Body"/>
-        <w:rPr>
-          <w:rFonts w:ascii="Helvetica" w:hAnsi="Helvetica" w:cs="Helvetica"/>
-          <w:lang w:val="en-US"/>
-        </w:rPr>
-      </w:pPr>
-      <w:r>
-        <w:rPr>
-          <w:rFonts w:ascii="Helvetica" w:hAnsi="Helvetica" w:cs="Helvetica"/>
-          <w:lang w:val="en-US"/>
-        </w:rPr>
-        <w:t>Association for Psychological Science</w:t>
-      </w:r>
-    </w:p>
-    <w:p>
-      <w:pPr>
-        <w:pStyle w:val="Body"/>
-        <w:rPr>
-          <w:rFonts w:ascii="Helvetica" w:hAnsi="Helvetica" w:cs="Helvetica"/>
-        </w:rPr>
-      </w:pPr>
-      <w:r>
-        <w:rPr>
-          <w:rFonts w:ascii="Helvetica" w:hAnsi="Helvetica" w:cs="Helvetica"/>
-        </w:rPr>
-        <w:t>Psi Chi</w:t>
-      </w:r>
-    </w:p>
-    <w:p>
-      <w:pPr>
-        <w:pStyle w:val="Body"/>
-        <w:rPr>
-          <w:rFonts w:ascii="Helvetica" w:hAnsi="Helvetica" w:cs="Helvetica"/>
-        </w:rPr>
-      </w:pPr>
-      <w:r>
-        <w:rPr>
-          <w:rFonts w:ascii="Helvetica" w:hAnsi="Helvetica" w:cs="Helvetica"/>
-        </w:rPr>
-        <w:t>Society for Affective Science</w:t>
-      </w:r>
-    </w:p>
-    <w:p>
-      <w:pPr>
-        <w:pStyle w:val="Body"/>
-        <w:rPr>
-          <w:rFonts w:ascii="Helvetica" w:hAnsi="Helvetica" w:cs="Helvetica"/>
-          <w:i/>
-          <w:iCs/>
-        </w:rPr>
-      </w:pPr>
-      <w:r>
-        <w:rPr>
-          <w:rFonts w:ascii="Helvetica" w:hAnsi="Helvetica" w:cs="Helvetica"/>
-          <w:lang w:val="en-US"/>
-        </w:rPr>
-        <w:t>Society for Personality and Social Psychology</w:t>
-      </w:r>
-    </w:p>
-    <w:p>
-      <w:pPr>
-        <w:pStyle w:val="Body"/>
-        <w:rPr>
-          <w:rFonts w:ascii="Helvetica" w:hAnsi="Helvetica" w:cs="Helvetica"/>
-          <w:lang w:val="en-US"/>
-        </w:rPr>
-      </w:pPr>
-      <w:r>
-        <w:rPr>
-          <w:rFonts w:ascii="Helvetica" w:hAnsi="Helvetica" w:cs="Helvetica"/>
-          <w:lang w:val="en-US"/>
-        </w:rPr>
-        <w:t>Society for Psychophysiological Research</w:t>
-      </w:r>
-    </w:p>
-    <w:p>
-      <w:pPr>
-        <w:pStyle w:val="Body"/>
-        <w:rPr>
-          <w:rFonts w:ascii="Helvetica" w:hAnsi="Helvetica" w:cs="Helvetica"/>
-          <w:i/>
-          <w:iCs/>
-        </w:rPr>
-      </w:pPr>
+        </w:rPr>
+      </w:pPr>
+      <w:r>
+        <w:rPr>
+          <w:rFonts w:ascii="Helvetica" w:hAnsi="Helvetica" w:cs="Helvetica"/>
+          <w:lang w:val="en-US"/>
+        </w:rPr>
+        <w:t xml:space="preserve">   </w:t>
+      </w:r>
       <w:r>
         <w:rPr>
           <w:rFonts w:ascii="Helvetica" w:hAnsi="Helvetica" w:cs="Helvetica"/>
@@ -7279,13 +7487,13 @@
       <w:rPr>
         <w:rFonts w:ascii="Helvetica" w:hAnsi="Helvetica"/>
       </w:rPr>
-      <w:t>Spring – September</w:t>
+      <w:t xml:space="preserve">Spring – </w:t>
     </w:r>
     <w:r>
       <w:rPr>
         <w:rFonts w:ascii="Helvetica" w:hAnsi="Helvetica"/>
       </w:rPr>
-      <w:t xml:space="preserve"> 2017</w:t>
+      <w:t>October 2017</w:t>
     </w:r>
   </w:p>
   <w:p>

--- a/victoria spring cv current.docx
+++ b/victoria spring cv current.docx
@@ -12,6 +12,7 @@
           <w:sz w:val="56"/>
         </w:rPr>
       </w:pPr>
+      <w:proofErr w:type="spellStart"/>
       <w:r>
         <w:rPr>
           <w:rFonts w:ascii="High Tower Text" w:hAnsi="High Tower Text" w:cs="Helvetica"/>
@@ -19,7 +20,17 @@
           <w:sz w:val="96"/>
           <w:szCs w:val="32"/>
         </w:rPr>
-        <w:t>victoria l. spring</w:t>
+        <w:t>victoria</w:t>
+      </w:r>
+      <w:proofErr w:type="spellEnd"/>
+      <w:r>
+        <w:rPr>
+          <w:rFonts w:ascii="High Tower Text" w:hAnsi="High Tower Text" w:cs="Helvetica"/>
+          <w:b/>
+          <w:sz w:val="96"/>
+          <w:szCs w:val="32"/>
+        </w:rPr>
+        <w:t xml:space="preserve"> l. spring</w:t>
       </w:r>
     </w:p>
     <w:p>
@@ -90,8 +101,6 @@
         </w:rPr>
         <w:t>1 919 943 8895</w:t>
       </w:r>
-      <w:bookmarkStart w:id="0" w:name="_GoBack"/>
-      <w:bookmarkEnd w:id="0"/>
     </w:p>
     <w:p>
       <w:pPr>
@@ -185,8 +194,16 @@
         <w:rPr>
           <w:rFonts w:ascii="Helvetica" w:hAnsi="Helvetica" w:cs="Helvetica"/>
         </w:rPr>
-        <w:t>Website: victoria-spring.wix.com/aboutme</w:t>
-      </w:r>
+        <w:t>Website: victoria-spring.wix.com/</w:t>
+      </w:r>
+      <w:proofErr w:type="spellStart"/>
+      <w:r>
+        <w:rPr>
+          <w:rFonts w:ascii="Helvetica" w:hAnsi="Helvetica" w:cs="Helvetica"/>
+        </w:rPr>
+        <w:t>aboutme</w:t>
+      </w:r>
+      <w:proofErr w:type="spellEnd"/>
       <w:r>
         <w:rPr>
           <w:rFonts w:ascii="Helvetica" w:hAnsi="Helvetica" w:cs="Helvetica"/>
@@ -415,7 +432,21 @@
         <w:rPr>
           <w:rFonts w:ascii="Helvetica" w:hAnsi="Helvetica" w:cs="Helvetica"/>
         </w:rPr>
-        <w:t>Karolinska Institutet, Stockholm, Sweden</w:t>
+        <w:t xml:space="preserve">Karolinska </w:t>
+      </w:r>
+      <w:proofErr w:type="spellStart"/>
+      <w:r>
+        <w:rPr>
+          <w:rFonts w:ascii="Helvetica" w:hAnsi="Helvetica" w:cs="Helvetica"/>
+        </w:rPr>
+        <w:t>Institutet</w:t>
+      </w:r>
+      <w:proofErr w:type="spellEnd"/>
+      <w:r>
+        <w:rPr>
+          <w:rFonts w:ascii="Helvetica" w:hAnsi="Helvetica" w:cs="Helvetica"/>
+        </w:rPr>
+        <w:t>, Stockholm, Sweden</w:t>
       </w:r>
       <w:r>
         <w:rPr>
@@ -2269,7 +2300,23 @@
           <w:rFonts w:ascii="Helvetica" w:hAnsi="Helvetica" w:cs="Helvetica"/>
           <w:shd w:val="clear" w:color="auto" w:fill="FFFFFF"/>
         </w:rPr>
-        <w:t xml:space="preserve">Cameron, C.D., Gray, K., &amp; Lindquist, K. (in press). Constructing </w:t>
+        <w:t>Cameron, C.D., Gray, K., &amp; Lindquist, K. (</w:t>
+      </w:r>
+      <w:r>
+        <w:rPr>
+          <w:rFonts w:ascii="Helvetica" w:hAnsi="Helvetica" w:cs="Helvetica"/>
+          <w:shd w:val="clear" w:color="auto" w:fill="FFFFFF"/>
+        </w:rPr>
+        <w:t>2017</w:t>
+      </w:r>
+      <w:bookmarkStart w:id="0" w:name="_GoBack"/>
+      <w:bookmarkEnd w:id="0"/>
+      <w:r>
+        <w:rPr>
+          <w:rFonts w:ascii="Helvetica" w:hAnsi="Helvetica" w:cs="Helvetica"/>
+          <w:shd w:val="clear" w:color="auto" w:fill="FFFFFF"/>
+        </w:rPr>
+        <w:t xml:space="preserve">). Constructing </w:t>
       </w:r>
     </w:p>
     <w:p>
@@ -2737,7 +2784,29 @@
           <w:shd w:val="clear" w:color="auto" w:fill="FFFFFF"/>
           <w:lang w:val="en-US"/>
         </w:rPr>
-        <w:t>The nature of pain offset relief in nonsuicidal self-injury: A laboratory study. </w:t>
+        <w:t xml:space="preserve">The nature of pain offset relief in </w:t>
+      </w:r>
+      <w:proofErr w:type="spellStart"/>
+      <w:r>
+        <w:rPr>
+          <w:rFonts w:ascii="Helvetica" w:hAnsi="Helvetica" w:cs="Helvetica"/>
+          <w:color w:val="222222"/>
+          <w:u w:color="222222"/>
+          <w:shd w:val="clear" w:color="auto" w:fill="FFFFFF"/>
+          <w:lang w:val="en-US"/>
+        </w:rPr>
+        <w:t>nonsuicidal</w:t>
+      </w:r>
+      <w:proofErr w:type="spellEnd"/>
+      <w:r>
+        <w:rPr>
+          <w:rFonts w:ascii="Helvetica" w:hAnsi="Helvetica" w:cs="Helvetica"/>
+          <w:color w:val="222222"/>
+          <w:u w:color="222222"/>
+          <w:shd w:val="clear" w:color="auto" w:fill="FFFFFF"/>
+          <w:lang w:val="en-US"/>
+        </w:rPr>
+        <w:t xml:space="preserve"> self-injury: A laboratory study. </w:t>
       </w:r>
       <w:r>
         <w:rPr>
@@ -4017,7 +4086,23 @@
           <w:rFonts w:ascii="Helvetica" w:hAnsi="Helvetica" w:cs="Helvetica"/>
           <w:lang w:val="en-US"/>
         </w:rPr>
-        <w:t xml:space="preserve">(2012). Pain offset relief and the development (and reversal) of positive associations with nonsuicidal self-injury. In J.C. Franklin (Chair), </w:t>
+        <w:t xml:space="preserve">(2012). Pain offset relief and the development (and reversal) of positive associations with </w:t>
+      </w:r>
+      <w:proofErr w:type="spellStart"/>
+      <w:r>
+        <w:rPr>
+          <w:rFonts w:ascii="Helvetica" w:hAnsi="Helvetica" w:cs="Helvetica"/>
+          <w:lang w:val="en-US"/>
+        </w:rPr>
+        <w:t>nonsuicidal</w:t>
+      </w:r>
+      <w:proofErr w:type="spellEnd"/>
+      <w:r>
+        <w:rPr>
+          <w:rFonts w:ascii="Helvetica" w:hAnsi="Helvetica" w:cs="Helvetica"/>
+          <w:lang w:val="en-US"/>
+        </w:rPr>
+        <w:t xml:space="preserve"> self-injury. In J.C. Franklin (Chair), </w:t>
       </w:r>
       <w:r>
         <w:rPr>
@@ -4026,7 +4111,27 @@
           <w:iCs/>
           <w:lang w:val="en-US"/>
         </w:rPr>
-        <w:t>Discovering new mechanisms that underlie nonsuicidal self-injury and translating them into effective risk assessments and treatments.</w:t>
+        <w:t xml:space="preserve">Discovering new mechanisms that underlie </w:t>
+      </w:r>
+      <w:proofErr w:type="spellStart"/>
+      <w:r>
+        <w:rPr>
+          <w:rFonts w:ascii="Helvetica" w:hAnsi="Helvetica" w:cs="Helvetica"/>
+          <w:i/>
+          <w:iCs/>
+          <w:lang w:val="en-US"/>
+        </w:rPr>
+        <w:t>nonsuicidal</w:t>
+      </w:r>
+      <w:proofErr w:type="spellEnd"/>
+      <w:r>
+        <w:rPr>
+          <w:rFonts w:ascii="Helvetica" w:hAnsi="Helvetica" w:cs="Helvetica"/>
+          <w:i/>
+          <w:iCs/>
+          <w:lang w:val="en-US"/>
+        </w:rPr>
+        <w:t xml:space="preserve"> self-injury and translating them into effective risk assessments and treatments.</w:t>
       </w:r>
       <w:r>
         <w:rPr>
@@ -4096,7 +4201,39 @@
           <w:rFonts w:ascii="Helvetica" w:hAnsi="Helvetica" w:cs="Helvetica"/>
           <w:lang w:val="en-US"/>
         </w:rPr>
-        <w:t xml:space="preserve">(2012). The nature, development, and reversal of positive associations with non-suicidal self-injury. In C. Schmahl and S. Misoch (Co-Chairs), </w:t>
+        <w:t xml:space="preserve">(2012). The nature, development, and reversal of positive associations with non-suicidal self-injury. In C. </w:t>
+      </w:r>
+      <w:proofErr w:type="spellStart"/>
+      <w:r>
+        <w:rPr>
+          <w:rFonts w:ascii="Helvetica" w:hAnsi="Helvetica" w:cs="Helvetica"/>
+          <w:lang w:val="en-US"/>
+        </w:rPr>
+        <w:t>Schmahl</w:t>
+      </w:r>
+      <w:proofErr w:type="spellEnd"/>
+      <w:r>
+        <w:rPr>
+          <w:rFonts w:ascii="Helvetica" w:hAnsi="Helvetica" w:cs="Helvetica"/>
+          <w:lang w:val="en-US"/>
+        </w:rPr>
+        <w:t xml:space="preserve"> and S. </w:t>
+      </w:r>
+      <w:proofErr w:type="spellStart"/>
+      <w:r>
+        <w:rPr>
+          <w:rFonts w:ascii="Helvetica" w:hAnsi="Helvetica" w:cs="Helvetica"/>
+          <w:lang w:val="en-US"/>
+        </w:rPr>
+        <w:t>Misoch</w:t>
+      </w:r>
+      <w:proofErr w:type="spellEnd"/>
+      <w:r>
+        <w:rPr>
+          <w:rFonts w:ascii="Helvetica" w:hAnsi="Helvetica" w:cs="Helvetica"/>
+          <w:lang w:val="en-US"/>
+        </w:rPr>
+        <w:t xml:space="preserve"> (Co-Chairs), </w:t>
       </w:r>
       <w:r>
         <w:rPr>
@@ -4651,7 +4788,23 @@
           <w:rFonts w:ascii="Helvetica" w:hAnsi="Helvetica" w:cs="Helvetica"/>
           <w:lang w:val="en-US"/>
         </w:rPr>
-        <w:t xml:space="preserve">Cameron, C.D., &amp; Cikara, M. (2017, </w:t>
+        <w:t xml:space="preserve">Cameron, C.D., &amp; </w:t>
+      </w:r>
+      <w:proofErr w:type="spellStart"/>
+      <w:r>
+        <w:rPr>
+          <w:rFonts w:ascii="Helvetica" w:hAnsi="Helvetica" w:cs="Helvetica"/>
+          <w:lang w:val="en-US"/>
+        </w:rPr>
+        <w:t>Cikara</w:t>
+      </w:r>
+      <w:proofErr w:type="spellEnd"/>
+      <w:r>
+        <w:rPr>
+          <w:rFonts w:ascii="Helvetica" w:hAnsi="Helvetica" w:cs="Helvetica"/>
+          <w:lang w:val="en-US"/>
+        </w:rPr>
+        <w:t xml:space="preserve">, M. (2017, </w:t>
       </w:r>
       <w:r>
         <w:rPr>
@@ -4776,7 +4929,23 @@
           <w:rFonts w:ascii="Helvetica" w:hAnsi="Helvetica" w:cs="Helvetica"/>
           <w:lang w:val="en-US"/>
         </w:rPr>
-        <w:t xml:space="preserve">Cameron, C.D., &amp; Cikara, M. (2017, January).  </w:t>
+        <w:t xml:space="preserve">Cameron, C.D., &amp; </w:t>
+      </w:r>
+      <w:proofErr w:type="spellStart"/>
+      <w:r>
+        <w:rPr>
+          <w:rFonts w:ascii="Helvetica" w:hAnsi="Helvetica" w:cs="Helvetica"/>
+          <w:lang w:val="en-US"/>
+        </w:rPr>
+        <w:t>Cikara</w:t>
+      </w:r>
+      <w:proofErr w:type="spellEnd"/>
+      <w:r>
+        <w:rPr>
+          <w:rFonts w:ascii="Helvetica" w:hAnsi="Helvetica" w:cs="Helvetica"/>
+          <w:lang w:val="en-US"/>
+        </w:rPr>
+        <w:t xml:space="preserve">, M. (2017, January).  </w:t>
       </w:r>
       <w:r>
         <w:rPr>
@@ -4866,7 +5035,23 @@
           <w:rFonts w:ascii="Helvetica" w:hAnsi="Helvetica" w:cs="Helvetica"/>
           <w:lang w:val="en-US"/>
         </w:rPr>
-        <w:t xml:space="preserve">Cameron, C.D., &amp; Cikara, M. (2017, January).  </w:t>
+        <w:t xml:space="preserve">Cameron, C.D., &amp; </w:t>
+      </w:r>
+      <w:proofErr w:type="spellStart"/>
+      <w:r>
+        <w:rPr>
+          <w:rFonts w:ascii="Helvetica" w:hAnsi="Helvetica" w:cs="Helvetica"/>
+          <w:lang w:val="en-US"/>
+        </w:rPr>
+        <w:t>Cikara</w:t>
+      </w:r>
+      <w:proofErr w:type="spellEnd"/>
+      <w:r>
+        <w:rPr>
+          <w:rFonts w:ascii="Helvetica" w:hAnsi="Helvetica" w:cs="Helvetica"/>
+          <w:lang w:val="en-US"/>
+        </w:rPr>
+        <w:t xml:space="preserve">, M. (2017, January).  </w:t>
       </w:r>
       <w:r>
         <w:rPr>
@@ -5545,7 +5730,27 @@
           <w:iCs/>
           <w:lang w:val="en-US"/>
         </w:rPr>
-        <w:t xml:space="preserve">Implicit and explicit emotional evaluations of nonsuicidal self-injury stimuli.  </w:t>
+        <w:t xml:space="preserve">Implicit and explicit emotional evaluations of </w:t>
+      </w:r>
+      <w:proofErr w:type="spellStart"/>
+      <w:r>
+        <w:rPr>
+          <w:rFonts w:ascii="Helvetica" w:hAnsi="Helvetica" w:cs="Helvetica"/>
+          <w:i/>
+          <w:iCs/>
+          <w:lang w:val="en-US"/>
+        </w:rPr>
+        <w:t>nonsuicidal</w:t>
+      </w:r>
+      <w:proofErr w:type="spellEnd"/>
+      <w:r>
+        <w:rPr>
+          <w:rFonts w:ascii="Helvetica" w:hAnsi="Helvetica" w:cs="Helvetica"/>
+          <w:i/>
+          <w:iCs/>
+          <w:lang w:val="en-US"/>
+        </w:rPr>
+        <w:t xml:space="preserve"> self-injury stimuli.  </w:t>
       </w:r>
       <w:r>
         <w:rPr>
@@ -5736,7 +5941,23 @@
           <w:rFonts w:ascii="Helvetica" w:hAnsi="Helvetica" w:cs="Helvetica"/>
           <w:lang w:val="en-US"/>
         </w:rPr>
-        <w:t xml:space="preserve">Lassiter, A.M., Franklin, J.C., Lane, S.T., Murray, C.T., Shorkey, S.P., </w:t>
+        <w:t xml:space="preserve">Lassiter, A.M., Franklin, J.C., Lane, S.T., Murray, C.T., </w:t>
+      </w:r>
+      <w:proofErr w:type="spellStart"/>
+      <w:r>
+        <w:rPr>
+          <w:rFonts w:ascii="Helvetica" w:hAnsi="Helvetica" w:cs="Helvetica"/>
+          <w:lang w:val="en-US"/>
+        </w:rPr>
+        <w:t>Shorkey</w:t>
+      </w:r>
+      <w:proofErr w:type="spellEnd"/>
+      <w:r>
+        <w:rPr>
+          <w:rFonts w:ascii="Helvetica" w:hAnsi="Helvetica" w:cs="Helvetica"/>
+          <w:lang w:val="en-US"/>
+        </w:rPr>
+        <w:t xml:space="preserve">, S.P., </w:t>
       </w:r>
       <w:r>
         <w:rPr>
@@ -5834,6 +6055,875 @@
           <w:rFonts w:ascii="Helvetica" w:hAnsi="Helvetica" w:cs="Helvetica"/>
           <w:b/>
         </w:rPr>
+        <w:t xml:space="preserve">Karolinska </w:t>
+      </w:r>
+      <w:proofErr w:type="spellStart"/>
+      <w:r>
+        <w:rPr>
+          <w:rFonts w:ascii="Helvetica" w:hAnsi="Helvetica" w:cs="Helvetica"/>
+          <w:b/>
+        </w:rPr>
+        <w:t>Institutet</w:t>
+      </w:r>
+      <w:proofErr w:type="spellEnd"/>
+    </w:p>
+    <w:p>
+      <w:pPr>
+        <w:rPr>
+          <w:rFonts w:ascii="Helvetica" w:hAnsi="Helvetica" w:cs="Helvetica"/>
+          <w:b/>
+        </w:rPr>
+      </w:pPr>
+    </w:p>
+    <w:p>
+      <w:pPr>
+        <w:rPr>
+          <w:rFonts w:ascii="Helvetica" w:hAnsi="Helvetica" w:cs="Helvetica"/>
+          <w:i/>
+        </w:rPr>
+      </w:pPr>
+      <w:r>
+        <w:rPr>
+          <w:rFonts w:ascii="Helvetica" w:hAnsi="Helvetica" w:cs="Helvetica"/>
+          <w:i/>
+        </w:rPr>
+        <w:t xml:space="preserve">   </w:t>
+      </w:r>
+      <w:r>
+        <w:rPr>
+          <w:rFonts w:ascii="Helvetica" w:hAnsi="Helvetica" w:cs="Helvetica"/>
+          <w:i/>
+        </w:rPr>
+        <w:t>Department of Clinical Neuroscience, Division of Psychology</w:t>
+      </w:r>
+    </w:p>
+    <w:p>
+      <w:pPr>
+        <w:rPr>
+          <w:rFonts w:ascii="Helvetica" w:hAnsi="Helvetica" w:cs="Helvetica"/>
+        </w:rPr>
+      </w:pPr>
+      <w:r>
+        <w:rPr>
+          <w:rFonts w:ascii="Helvetica" w:hAnsi="Helvetica" w:cs="Helvetica"/>
+        </w:rPr>
+        <w:t xml:space="preserve">   </w:t>
+      </w:r>
+      <w:r>
+        <w:rPr>
+          <w:rFonts w:ascii="Helvetica" w:hAnsi="Helvetica" w:cs="Helvetica"/>
+        </w:rPr>
+        <w:t>Experimental</w:t>
+      </w:r>
+      <w:r>
+        <w:rPr>
+          <w:rFonts w:ascii="Helvetica" w:hAnsi="Helvetica" w:cs="Helvetica"/>
+        </w:rPr>
+        <w:t xml:space="preserve"> Psychology – </w:t>
+      </w:r>
+      <w:r>
+        <w:rPr>
+          <w:rFonts w:ascii="Helvetica" w:hAnsi="Helvetica" w:cs="Helvetica"/>
+        </w:rPr>
+        <w:t>Guest Instructor</w:t>
+      </w:r>
+      <w:r>
+        <w:rPr>
+          <w:rFonts w:ascii="Helvetica" w:hAnsi="Helvetica" w:cs="Helvetica"/>
+        </w:rPr>
+        <w:t xml:space="preserve">, </w:t>
+      </w:r>
+      <w:r>
+        <w:rPr>
+          <w:rFonts w:ascii="Helvetica" w:hAnsi="Helvetica" w:cs="Helvetica"/>
+        </w:rPr>
+        <w:t>emotion seminar</w:t>
+      </w:r>
+      <w:r>
+        <w:rPr>
+          <w:rFonts w:ascii="Helvetica" w:hAnsi="Helvetica" w:cs="Helvetica"/>
+        </w:rPr>
+        <w:t xml:space="preserve"> (Fall 2016)</w:t>
+      </w:r>
+    </w:p>
+    <w:p>
+      <w:pPr>
+        <w:rPr>
+          <w:rFonts w:ascii="Helvetica" w:hAnsi="Helvetica" w:cs="Helvetica"/>
+          <w:b/>
+        </w:rPr>
+      </w:pPr>
+    </w:p>
+    <w:p>
+      <w:pPr>
+        <w:rPr>
+          <w:rFonts w:ascii="Helvetica" w:hAnsi="Helvetica" w:cs="Helvetica"/>
+          <w:b/>
+        </w:rPr>
+      </w:pPr>
+      <w:r>
+        <w:rPr>
+          <w:rFonts w:ascii="Helvetica" w:hAnsi="Helvetica" w:cs="Helvetica"/>
+          <w:b/>
+        </w:rPr>
+        <w:t xml:space="preserve">University of North Carolina at Chapel Hill </w:t>
+      </w:r>
+    </w:p>
+    <w:p>
+      <w:pPr>
+        <w:rPr>
+          <w:rFonts w:ascii="Helvetica" w:hAnsi="Helvetica" w:cs="Helvetica"/>
+          <w:b/>
+        </w:rPr>
+      </w:pPr>
+    </w:p>
+    <w:p>
+      <w:pPr>
+        <w:rPr>
+          <w:rFonts w:ascii="Helvetica" w:hAnsi="Helvetica" w:cs="Helvetica"/>
+          <w:i/>
+        </w:rPr>
+      </w:pPr>
+      <w:r>
+        <w:rPr>
+          <w:rFonts w:ascii="Helvetica" w:hAnsi="Helvetica" w:cs="Helvetica"/>
+          <w:i/>
+        </w:rPr>
+        <w:t xml:space="preserve">   </w:t>
+      </w:r>
+      <w:r>
+        <w:rPr>
+          <w:rFonts w:ascii="Helvetica" w:hAnsi="Helvetica" w:cs="Helvetica"/>
+          <w:i/>
+        </w:rPr>
+        <w:t>Department of Psychology</w:t>
+      </w:r>
+    </w:p>
+    <w:p>
+      <w:pPr>
+        <w:rPr>
+          <w:rFonts w:ascii="Helvetica" w:hAnsi="Helvetica" w:cs="Helvetica"/>
+        </w:rPr>
+      </w:pPr>
+      <w:r>
+        <w:rPr>
+          <w:rFonts w:ascii="Helvetica" w:hAnsi="Helvetica" w:cs="Helvetica"/>
+        </w:rPr>
+        <w:t xml:space="preserve">   </w:t>
+      </w:r>
+      <w:r>
+        <w:rPr>
+          <w:rFonts w:ascii="Helvetica" w:hAnsi="Helvetica" w:cs="Helvetica"/>
+        </w:rPr>
+        <w:t>I</w:t>
+      </w:r>
+      <w:r>
+        <w:rPr>
+          <w:rFonts w:ascii="Helvetica" w:hAnsi="Helvetica" w:cs="Helvetica"/>
+        </w:rPr>
+        <w:t>ntroduction to Psychology, Teaching Assistant (Spring 2012)</w:t>
+      </w:r>
+    </w:p>
+    <w:p>
+      <w:pPr>
+        <w:rPr>
+          <w:rFonts w:ascii="Helvetica" w:hAnsi="Helvetica" w:cs="Helvetica"/>
+        </w:rPr>
+      </w:pPr>
+    </w:p>
+    <w:p>
+      <w:pPr>
+        <w:rPr>
+          <w:rFonts w:ascii="Helvetica" w:hAnsi="Helvetica" w:cs="Helvetica"/>
+          <w:b/>
+        </w:rPr>
+      </w:pPr>
+      <w:r>
+        <w:rPr>
+          <w:rFonts w:ascii="Helvetica" w:hAnsi="Helvetica" w:cs="Helvetica"/>
+          <w:b/>
+        </w:rPr>
+        <w:t>The Princeton Review</w:t>
+      </w:r>
+    </w:p>
+    <w:p>
+      <w:pPr>
+        <w:rPr>
+          <w:rFonts w:ascii="Helvetica" w:hAnsi="Helvetica" w:cs="Helvetica"/>
+        </w:rPr>
+      </w:pPr>
+    </w:p>
+    <w:p>
+      <w:pPr>
+        <w:rPr>
+          <w:rFonts w:ascii="Helvetica" w:hAnsi="Helvetica" w:cs="Helvetica"/>
+        </w:rPr>
+      </w:pPr>
+      <w:r>
+        <w:rPr>
+          <w:rFonts w:ascii="Helvetica" w:hAnsi="Helvetica" w:cs="Helvetica"/>
+        </w:rPr>
+        <w:t xml:space="preserve">   </w:t>
+      </w:r>
+      <w:r>
+        <w:rPr>
+          <w:rFonts w:ascii="Helvetica" w:hAnsi="Helvetica" w:cs="Helvetica"/>
+        </w:rPr>
+        <w:t>GRE Instructor (2011-2012)</w:t>
+      </w:r>
+    </w:p>
+    <w:p>
+      <w:pPr>
+        <w:rPr>
+          <w:rFonts w:ascii="Helvetica" w:hAnsi="Helvetica" w:cs="Helvetica"/>
+        </w:rPr>
+      </w:pPr>
+    </w:p>
+    <w:p>
+      <w:pPr>
+        <w:rPr>
+          <w:rFonts w:ascii="Helvetica" w:hAnsi="Helvetica" w:cs="Helvetica"/>
+        </w:rPr>
+      </w:pPr>
+    </w:p>
+    <w:p>
+      <w:pPr>
+        <w:rPr>
+          <w:rFonts w:ascii="Helvetica" w:hAnsi="Helvetica" w:cs="Helvetica"/>
+          <w:b/>
+        </w:rPr>
+      </w:pPr>
+      <w:r>
+        <w:rPr>
+          <w:rFonts w:ascii="Helvetica" w:hAnsi="Helvetica" w:cs="Helvetica"/>
+          <w:b/>
+        </w:rPr>
+        <w:t>CONSULTING EXPERIENCE</w:t>
+      </w:r>
+    </w:p>
+    <w:p>
+      <w:pPr>
+        <w:rPr>
+          <w:rFonts w:ascii="Helvetica" w:hAnsi="Helvetica" w:cs="Helvetica"/>
+          <w:b/>
+        </w:rPr>
+      </w:pPr>
+    </w:p>
+    <w:p>
+      <w:pPr>
+        <w:rPr>
+          <w:rFonts w:ascii="Helvetica" w:hAnsi="Helvetica" w:cs="Helvetica"/>
+          <w:b/>
+        </w:rPr>
+      </w:pPr>
+      <w:r>
+        <w:rPr>
+          <w:rFonts w:ascii="Helvetica" w:hAnsi="Helvetica" w:cs="Helvetica"/>
+          <w:b/>
+        </w:rPr>
+        <w:t xml:space="preserve">   </w:t>
+      </w:r>
+      <w:r>
+        <w:rPr>
+          <w:rFonts w:ascii="Helvetica" w:hAnsi="Helvetica" w:cs="Helvetica"/>
+          <w:b/>
+        </w:rPr>
+        <w:t xml:space="preserve">Stat Help, </w:t>
+      </w:r>
+      <w:r>
+        <w:rPr>
+          <w:rFonts w:ascii="Helvetica" w:hAnsi="Helvetica" w:cs="Helvetica"/>
+        </w:rPr>
+        <w:t>Statistics consultant (2017-present)</w:t>
+      </w:r>
+    </w:p>
+    <w:p>
+      <w:pPr>
+        <w:rPr>
+          <w:rFonts w:ascii="Helvetica" w:hAnsi="Helvetica" w:cs="Helvetica"/>
+        </w:rPr>
+      </w:pPr>
+    </w:p>
+    <w:p>
+      <w:pPr>
+        <w:rPr>
+          <w:rFonts w:ascii="Helvetica" w:hAnsi="Helvetica" w:cs="Helvetica"/>
+          <w:b/>
+        </w:rPr>
+      </w:pPr>
+    </w:p>
+    <w:p>
+      <w:pPr>
+        <w:rPr>
+          <w:rFonts w:ascii="Helvetica" w:hAnsi="Helvetica" w:cs="Helvetica"/>
+          <w:b/>
+        </w:rPr>
+      </w:pPr>
+      <w:r>
+        <w:rPr>
+          <w:rFonts w:ascii="Helvetica" w:hAnsi="Helvetica" w:cs="Helvetica"/>
+          <w:b/>
+        </w:rPr>
+        <w:t xml:space="preserve">SERVICE </w:t>
+      </w:r>
+    </w:p>
+    <w:p>
+      <w:pPr>
+        <w:rPr>
+          <w:rFonts w:ascii="Helvetica" w:hAnsi="Helvetica" w:cs="Helvetica"/>
+          <w:b/>
+        </w:rPr>
+      </w:pPr>
+    </w:p>
+    <w:p>
+      <w:pPr>
+        <w:rPr>
+          <w:rFonts w:ascii="Helvetica" w:hAnsi="Helvetica" w:cs="Helvetica"/>
+          <w:b/>
+        </w:rPr>
+      </w:pPr>
+      <w:r>
+        <w:rPr>
+          <w:rFonts w:ascii="Helvetica" w:hAnsi="Helvetica" w:cs="Helvetica"/>
+          <w:b/>
+        </w:rPr>
+        <w:t>Service to Profession</w:t>
+      </w:r>
+    </w:p>
+    <w:p>
+      <w:pPr>
+        <w:rPr>
+          <w:rFonts w:ascii="Helvetica" w:hAnsi="Helvetica" w:cs="Helvetica"/>
+          <w:b/>
+        </w:rPr>
+      </w:pPr>
+    </w:p>
+    <w:p>
+      <w:pPr>
+        <w:rPr>
+          <w:rFonts w:ascii="Helvetica" w:hAnsi="Helvetica" w:cs="Helvetica"/>
+          <w:i/>
+        </w:rPr>
+      </w:pPr>
+      <w:r>
+        <w:rPr>
+          <w:rFonts w:ascii="Helvetica" w:hAnsi="Helvetica" w:cs="Helvetica"/>
+          <w:i/>
+        </w:rPr>
+        <w:t xml:space="preserve">   </w:t>
+      </w:r>
+      <w:r>
+        <w:rPr>
+          <w:rFonts w:ascii="Helvetica" w:hAnsi="Helvetica" w:cs="Helvetica"/>
+          <w:i/>
+        </w:rPr>
+        <w:t>Committees</w:t>
+      </w:r>
+    </w:p>
+    <w:p>
+      <w:pPr>
+        <w:rPr>
+          <w:rFonts w:ascii="Helvetica" w:hAnsi="Helvetica" w:cs="Helvetica"/>
+        </w:rPr>
+      </w:pPr>
+      <w:r>
+        <w:rPr>
+          <w:rFonts w:ascii="Helvetica" w:hAnsi="Helvetica" w:cs="Helvetica"/>
+        </w:rPr>
+        <w:tab/>
+        <w:t>Society for Affective Science Social Media Team (2017-present)</w:t>
+      </w:r>
+    </w:p>
+    <w:p>
+      <w:pPr>
+        <w:rPr>
+          <w:rFonts w:ascii="Helvetica" w:hAnsi="Helvetica" w:cs="Helvetica"/>
+        </w:rPr>
+      </w:pPr>
+      <w:r>
+        <w:rPr>
+          <w:rFonts w:ascii="Helvetica" w:hAnsi="Helvetica" w:cs="Helvetica"/>
+          <w:i/>
+        </w:rPr>
+        <w:tab/>
+      </w:r>
+      <w:r>
+        <w:rPr>
+          <w:rFonts w:ascii="Helvetica" w:hAnsi="Helvetica" w:cs="Helvetica"/>
+        </w:rPr>
+        <w:t>Society for Affective Science Innovation Team</w:t>
+      </w:r>
+      <w:r>
+        <w:rPr>
+          <w:rFonts w:ascii="Helvetica" w:hAnsi="Helvetica" w:cs="Helvetica"/>
+        </w:rPr>
+        <w:t xml:space="preserve"> (2016-</w:t>
+      </w:r>
+      <w:r>
+        <w:rPr>
+          <w:rFonts w:ascii="Helvetica" w:hAnsi="Helvetica" w:cs="Helvetica"/>
+        </w:rPr>
+        <w:t>2017</w:t>
+      </w:r>
+      <w:r>
+        <w:rPr>
+          <w:rFonts w:ascii="Helvetica" w:hAnsi="Helvetica" w:cs="Helvetica"/>
+        </w:rPr>
+        <w:t>)</w:t>
+      </w:r>
+    </w:p>
+    <w:p>
+      <w:pPr>
+        <w:rPr>
+          <w:rFonts w:ascii="Helvetica" w:hAnsi="Helvetica" w:cs="Helvetica"/>
+          <w:i/>
+        </w:rPr>
+      </w:pPr>
+      <w:r>
+        <w:rPr>
+          <w:rFonts w:ascii="Helvetica" w:hAnsi="Helvetica" w:cs="Helvetica"/>
+          <w:i/>
+        </w:rPr>
+        <w:t xml:space="preserve">   </w:t>
+      </w:r>
+      <w:r>
+        <w:rPr>
+          <w:rFonts w:ascii="Helvetica" w:hAnsi="Helvetica" w:cs="Helvetica"/>
+          <w:i/>
+        </w:rPr>
+        <w:t>Ad-hoc Editorial Service</w:t>
+      </w:r>
+    </w:p>
+    <w:p>
+      <w:pPr>
+        <w:ind w:firstLine="720"/>
+        <w:rPr>
+          <w:rFonts w:ascii="Helvetica" w:hAnsi="Helvetica" w:cs="Helvetica"/>
+        </w:rPr>
+      </w:pPr>
+      <w:r>
+        <w:rPr>
+          <w:rFonts w:ascii="Helvetica" w:hAnsi="Helvetica" w:cs="Helvetica"/>
+        </w:rPr>
+        <w:t>Journal of Child Psychology and Psychiatry</w:t>
+      </w:r>
+    </w:p>
+    <w:p>
+      <w:pPr>
+        <w:ind w:firstLine="720"/>
+        <w:rPr>
+          <w:rFonts w:ascii="Helvetica" w:hAnsi="Helvetica" w:cs="Helvetica"/>
+        </w:rPr>
+      </w:pPr>
+      <w:r>
+        <w:rPr>
+          <w:rFonts w:ascii="Helvetica" w:hAnsi="Helvetica" w:cs="Helvetica"/>
+        </w:rPr>
+        <w:t>Eating Behavior</w:t>
+      </w:r>
+    </w:p>
+    <w:p>
+      <w:pPr>
+        <w:rPr>
+          <w:rFonts w:ascii="Helvetica" w:hAnsi="Helvetica" w:cs="Helvetica"/>
+          <w:i/>
+        </w:rPr>
+      </w:pPr>
+    </w:p>
+    <w:p>
+      <w:pPr>
+        <w:rPr>
+          <w:rFonts w:ascii="Helvetica" w:hAnsi="Helvetica" w:cs="Helvetica"/>
+          <w:i/>
+        </w:rPr>
+      </w:pPr>
+      <w:r>
+        <w:rPr>
+          <w:rFonts w:ascii="Helvetica" w:hAnsi="Helvetica" w:cs="Helvetica"/>
+          <w:i/>
+        </w:rPr>
+        <w:t xml:space="preserve">   </w:t>
+      </w:r>
+      <w:r>
+        <w:rPr>
+          <w:rFonts w:ascii="Helvetica" w:hAnsi="Helvetica" w:cs="Helvetica"/>
+          <w:i/>
+        </w:rPr>
+        <w:t>Grant Review</w:t>
+      </w:r>
+    </w:p>
+    <w:p>
+      <w:pPr>
+        <w:ind w:left="720"/>
+        <w:rPr>
+          <w:rFonts w:ascii="Helvetica" w:hAnsi="Helvetica" w:cs="Helvetica"/>
+        </w:rPr>
+      </w:pPr>
+      <w:r>
+        <w:rPr>
+          <w:rFonts w:ascii="Helvetica" w:hAnsi="Helvetica" w:cs="Helvetica"/>
+        </w:rPr>
+        <w:t>Association for Psychological Science Student Grant Competition &amp; Student Research Awards (2012)</w:t>
+      </w:r>
+    </w:p>
+    <w:p>
+      <w:pPr>
+        <w:rPr>
+          <w:rFonts w:ascii="Helvetica" w:hAnsi="Helvetica" w:cs="Helvetica"/>
+          <w:b/>
+        </w:rPr>
+      </w:pPr>
+    </w:p>
+    <w:p>
+      <w:pPr>
+        <w:rPr>
+          <w:rFonts w:ascii="Helvetica" w:hAnsi="Helvetica" w:cs="Helvetica"/>
+          <w:b/>
+        </w:rPr>
+      </w:pPr>
+      <w:r>
+        <w:rPr>
+          <w:rFonts w:ascii="Helvetica" w:hAnsi="Helvetica" w:cs="Helvetica"/>
+          <w:b/>
+        </w:rPr>
+        <w:t>University and Departmental Service</w:t>
+      </w:r>
+    </w:p>
+    <w:p>
+      <w:pPr>
+        <w:rPr>
+          <w:rFonts w:ascii="Helvetica" w:hAnsi="Helvetica" w:cs="Helvetica"/>
+          <w:b/>
+        </w:rPr>
+      </w:pPr>
+    </w:p>
+    <w:p>
+      <w:pPr>
+        <w:rPr>
+          <w:rFonts w:ascii="Helvetica" w:hAnsi="Helvetica" w:cs="Helvetica"/>
+          <w:i/>
+        </w:rPr>
+      </w:pPr>
+      <w:r>
+        <w:rPr>
+          <w:rFonts w:ascii="Helvetica" w:hAnsi="Helvetica" w:cs="Helvetica"/>
+          <w:i/>
+        </w:rPr>
+        <w:t xml:space="preserve">   </w:t>
+      </w:r>
+      <w:r>
+        <w:rPr>
+          <w:rFonts w:ascii="Helvetica" w:hAnsi="Helvetica" w:cs="Helvetica"/>
+          <w:i/>
+        </w:rPr>
+        <w:t>University of Iowa</w:t>
+      </w:r>
+    </w:p>
+    <w:p>
+      <w:pPr>
+        <w:ind w:firstLine="720"/>
+        <w:rPr>
+          <w:rFonts w:ascii="Helvetica" w:hAnsi="Helvetica" w:cs="Helvetica"/>
+        </w:rPr>
+      </w:pPr>
+      <w:r>
+        <w:rPr>
+          <w:rFonts w:ascii="Helvetica" w:hAnsi="Helvetica" w:cs="Helvetica"/>
+        </w:rPr>
+        <w:t>Fall Undergraduate Research Festival poster judge</w:t>
+      </w:r>
+      <w:r>
+        <w:rPr>
+          <w:rFonts w:ascii="Helvetica" w:hAnsi="Helvetica" w:cs="Helvetica"/>
+        </w:rPr>
+        <w:t xml:space="preserve"> </w:t>
+      </w:r>
+      <w:r>
+        <w:rPr>
+          <w:rFonts w:ascii="Helvetica" w:hAnsi="Helvetica" w:cs="Helvetica"/>
+        </w:rPr>
+        <w:t>(2014)</w:t>
+      </w:r>
+    </w:p>
+    <w:p>
+      <w:pPr>
+        <w:ind w:firstLine="720"/>
+        <w:rPr>
+          <w:rFonts w:ascii="Helvetica" w:hAnsi="Helvetica" w:cs="Helvetica"/>
+        </w:rPr>
+      </w:pPr>
+      <w:r>
+        <w:rPr>
+          <w:rFonts w:ascii="Helvetica" w:hAnsi="Helvetica" w:cs="Helvetica"/>
+        </w:rPr>
+        <w:t>Spring Undergraduate Research Festival poster judge (2015)</w:t>
+      </w:r>
+    </w:p>
+    <w:p>
+      <w:pPr>
+        <w:rPr>
+          <w:rFonts w:ascii="Helvetica" w:hAnsi="Helvetica" w:cs="Helvetica"/>
+        </w:rPr>
+      </w:pPr>
+    </w:p>
+    <w:p>
+      <w:pPr>
+        <w:rPr>
+          <w:rFonts w:ascii="Helvetica" w:hAnsi="Helvetica" w:cs="Helvetica"/>
+          <w:i/>
+        </w:rPr>
+      </w:pPr>
+      <w:r>
+        <w:rPr>
+          <w:rFonts w:ascii="Helvetica" w:hAnsi="Helvetica" w:cs="Helvetica"/>
+          <w:i/>
+        </w:rPr>
+        <w:t xml:space="preserve">   </w:t>
+      </w:r>
+      <w:r>
+        <w:rPr>
+          <w:rFonts w:ascii="Helvetica" w:hAnsi="Helvetica" w:cs="Helvetica"/>
+          <w:i/>
+        </w:rPr>
+        <w:t>University of North Carolina at Chapel Hill</w:t>
+      </w:r>
+    </w:p>
+    <w:p>
+      <w:pPr>
+        <w:ind w:firstLine="720"/>
+        <w:rPr>
+          <w:rFonts w:ascii="Helvetica" w:hAnsi="Helvetica" w:cs="Helvetica"/>
+        </w:rPr>
+      </w:pPr>
+      <w:r>
+        <w:rPr>
+          <w:rFonts w:ascii="Helvetica" w:hAnsi="Helvetica" w:cs="Helvetica"/>
+        </w:rPr>
+        <w:t xml:space="preserve">Peer Advisor </w:t>
+      </w:r>
+      <w:r>
+        <w:rPr>
+          <w:rFonts w:ascii="Helvetica" w:hAnsi="Helvetica" w:cs="Helvetica"/>
+        </w:rPr>
+        <w:t>(2011-2012)</w:t>
+      </w:r>
+    </w:p>
+    <w:p>
+      <w:pPr>
+        <w:rPr>
+          <w:rFonts w:ascii="Helvetica" w:hAnsi="Helvetica" w:cs="Helvetica"/>
+        </w:rPr>
+      </w:pPr>
+    </w:p>
+    <w:p>
+      <w:pPr>
+        <w:rPr>
+          <w:rFonts w:ascii="Helvetica" w:hAnsi="Helvetica" w:cs="Helvetica"/>
+          <w:b/>
+        </w:rPr>
+      </w:pPr>
+    </w:p>
+    <w:p>
+      <w:pPr>
+        <w:rPr>
+          <w:rFonts w:ascii="Helvetica" w:hAnsi="Helvetica" w:cs="Helvetica"/>
+          <w:b/>
+        </w:rPr>
+      </w:pPr>
+      <w:r>
+        <w:rPr>
+          <w:rFonts w:ascii="Helvetica" w:hAnsi="Helvetica" w:cs="Helvetica"/>
+          <w:b/>
+        </w:rPr>
+        <w:t>STUDENTS SUPERVISED</w:t>
+      </w:r>
+    </w:p>
+    <w:p>
+      <w:pPr>
+        <w:rPr>
+          <w:rFonts w:ascii="Helvetica" w:hAnsi="Helvetica" w:cs="Helvetica"/>
+          <w:b/>
+        </w:rPr>
+      </w:pPr>
+    </w:p>
+    <w:p>
+      <w:pPr>
+        <w:rPr>
+          <w:rFonts w:ascii="Helvetica" w:hAnsi="Helvetica" w:cs="Helvetica"/>
+          <w:b/>
+        </w:rPr>
+      </w:pPr>
+      <w:r>
+        <w:rPr>
+          <w:rFonts w:ascii="Helvetica" w:hAnsi="Helvetica" w:cs="Helvetica"/>
+          <w:b/>
+        </w:rPr>
+        <w:t>Graduate Students</w:t>
+      </w:r>
+    </w:p>
+    <w:p>
+      <w:pPr>
+        <w:rPr>
+          <w:rFonts w:ascii="Helvetica" w:hAnsi="Helvetica" w:cs="Helvetica"/>
+          <w:b/>
+        </w:rPr>
+      </w:pPr>
+    </w:p>
+    <w:p>
+      <w:pPr>
+        <w:rPr>
+          <w:rFonts w:ascii="Helvetica" w:hAnsi="Helvetica" w:cs="Helvetica"/>
+          <w:i/>
+        </w:rPr>
+      </w:pPr>
+      <w:r>
+        <w:rPr>
+          <w:rFonts w:ascii="Helvetica" w:hAnsi="Helvetica" w:cs="Helvetica"/>
+          <w:i/>
+        </w:rPr>
+        <w:t xml:space="preserve">   </w:t>
+      </w:r>
+      <w:r>
+        <w:rPr>
+          <w:rFonts w:ascii="Helvetica" w:hAnsi="Helvetica" w:cs="Helvetica"/>
+          <w:i/>
+        </w:rPr>
+        <w:t xml:space="preserve">Karolinska </w:t>
+      </w:r>
+      <w:proofErr w:type="spellStart"/>
+      <w:r>
+        <w:rPr>
+          <w:rFonts w:ascii="Helvetica" w:hAnsi="Helvetica" w:cs="Helvetica"/>
+          <w:i/>
+        </w:rPr>
+        <w:t>Institutet</w:t>
+      </w:r>
+      <w:proofErr w:type="spellEnd"/>
+    </w:p>
+    <w:p>
+      <w:pPr>
+        <w:rPr>
+          <w:rFonts w:ascii="Helvetica" w:hAnsi="Helvetica" w:cs="Helvetica"/>
+        </w:rPr>
+      </w:pPr>
+      <w:r>
+        <w:rPr>
+          <w:rFonts w:ascii="Helvetica" w:hAnsi="Helvetica" w:cs="Helvetica"/>
+        </w:rPr>
+        <w:tab/>
+      </w:r>
+      <w:r>
+        <w:rPr>
+          <w:rFonts w:ascii="Helvetica" w:hAnsi="Helvetica" w:cs="Helvetica"/>
+        </w:rPr>
+        <w:t>Lina Hansson (Uppsala University, M.S. Biomedical Sciences)</w:t>
+      </w:r>
+    </w:p>
+    <w:p>
+      <w:pPr>
+        <w:rPr>
+          <w:rFonts w:ascii="Helvetica" w:hAnsi="Helvetica" w:cs="Helvetica"/>
+          <w:b/>
+        </w:rPr>
+      </w:pPr>
+    </w:p>
+    <w:p>
+      <w:pPr>
+        <w:rPr>
+          <w:rFonts w:ascii="Helvetica" w:hAnsi="Helvetica" w:cs="Helvetica"/>
+          <w:b/>
+        </w:rPr>
+      </w:pPr>
+      <w:r>
+        <w:rPr>
+          <w:rFonts w:ascii="Helvetica" w:hAnsi="Helvetica" w:cs="Helvetica"/>
+          <w:b/>
+        </w:rPr>
+        <w:t>Undergraduate Students</w:t>
+      </w:r>
+    </w:p>
+    <w:p>
+      <w:pPr>
+        <w:rPr>
+          <w:rFonts w:ascii="Helvetica" w:hAnsi="Helvetica" w:cs="Helvetica"/>
+          <w:i/>
+        </w:rPr>
+      </w:pPr>
+    </w:p>
+    <w:p>
+      <w:pPr>
+        <w:rPr>
+          <w:rFonts w:ascii="Helvetica" w:hAnsi="Helvetica" w:cs="Helvetica"/>
+          <w:i/>
+        </w:rPr>
+      </w:pPr>
+      <w:r>
+        <w:rPr>
+          <w:rFonts w:ascii="Helvetica" w:hAnsi="Helvetica" w:cs="Helvetica"/>
+          <w:i/>
+        </w:rPr>
+        <w:t xml:space="preserve">   </w:t>
+      </w:r>
+      <w:r>
+        <w:rPr>
+          <w:rFonts w:ascii="Helvetica" w:hAnsi="Helvetica" w:cs="Helvetica"/>
+          <w:i/>
+        </w:rPr>
+        <w:t>Pennsylvania State University</w:t>
+      </w:r>
+    </w:p>
+    <w:p>
+      <w:pPr>
+        <w:rPr>
+          <w:rFonts w:ascii="Helvetica" w:hAnsi="Helvetica" w:cs="Helvetica"/>
+          <w:lang w:val="sv-SE"/>
+        </w:rPr>
+      </w:pPr>
+      <w:r>
+        <w:rPr>
+          <w:rFonts w:ascii="Helvetica" w:hAnsi="Helvetica" w:cs="Helvetica"/>
+        </w:rPr>
+        <w:tab/>
+      </w:r>
+      <w:r>
+        <w:rPr>
+          <w:rFonts w:ascii="Helvetica" w:hAnsi="Helvetica" w:cs="Helvetica"/>
+          <w:lang w:val="sv-SE"/>
+        </w:rPr>
+        <w:t>Shenyun Chen, Kriss-Ann Gayle, Peter Huber, Rachael Usatch</w:t>
+      </w:r>
+    </w:p>
+    <w:p>
+      <w:pPr>
+        <w:rPr>
+          <w:rFonts w:ascii="Helvetica" w:hAnsi="Helvetica" w:cs="Helvetica"/>
+          <w:i/>
+          <w:lang w:val="sv-SE"/>
+        </w:rPr>
+      </w:pPr>
+    </w:p>
+    <w:p>
+      <w:pPr>
+        <w:rPr>
+          <w:rFonts w:ascii="Helvetica" w:hAnsi="Helvetica" w:cs="Helvetica"/>
+          <w:i/>
+          <w:lang w:val="sv-SE"/>
+        </w:rPr>
+      </w:pPr>
+      <w:r>
+        <w:rPr>
+          <w:rFonts w:ascii="Helvetica" w:hAnsi="Helvetica" w:cs="Helvetica"/>
+          <w:i/>
+          <w:lang w:val="sv-SE"/>
+        </w:rPr>
+        <w:t xml:space="preserve">   </w:t>
+      </w:r>
+      <w:r>
+        <w:rPr>
+          <w:rFonts w:ascii="Helvetica" w:hAnsi="Helvetica" w:cs="Helvetica"/>
+          <w:i/>
+          <w:lang w:val="sv-SE"/>
+        </w:rPr>
         <w:t>Karolinska Institutet</w:t>
       </w:r>
     </w:p>
@@ -5841,7 +6931,55 @@
       <w:pPr>
         <w:rPr>
           <w:rFonts w:ascii="Helvetica" w:hAnsi="Helvetica" w:cs="Helvetica"/>
-          <w:b/>
+        </w:rPr>
+      </w:pPr>
+      <w:r>
+        <w:rPr>
+          <w:rFonts w:ascii="Helvetica" w:hAnsi="Helvetica" w:cs="Helvetica"/>
+          <w:lang w:val="sv-SE"/>
+        </w:rPr>
+        <w:tab/>
+      </w:r>
+      <w:r>
+        <w:rPr>
+          <w:rFonts w:ascii="Helvetica" w:hAnsi="Helvetica" w:cs="Helvetica"/>
+        </w:rPr>
+        <w:t xml:space="preserve">Angelic </w:t>
+      </w:r>
+      <w:proofErr w:type="spellStart"/>
+      <w:r>
+        <w:rPr>
+          <w:rFonts w:ascii="Helvetica" w:hAnsi="Helvetica" w:cs="Helvetica"/>
+        </w:rPr>
+        <w:t>Frants</w:t>
+      </w:r>
+      <w:proofErr w:type="spellEnd"/>
+      <w:r>
+        <w:rPr>
+          <w:rFonts w:ascii="Helvetica" w:hAnsi="Helvetica" w:cs="Helvetica"/>
+        </w:rPr>
+        <w:t xml:space="preserve"> (</w:t>
+      </w:r>
+      <w:proofErr w:type="spellStart"/>
+      <w:r>
+        <w:rPr>
+          <w:rFonts w:ascii="Helvetica" w:hAnsi="Helvetica" w:cs="Helvetica"/>
+        </w:rPr>
+        <w:t>Keele</w:t>
+      </w:r>
+      <w:proofErr w:type="spellEnd"/>
+      <w:r>
+        <w:rPr>
+          <w:rFonts w:ascii="Helvetica" w:hAnsi="Helvetica" w:cs="Helvetica"/>
+        </w:rPr>
+        <w:t xml:space="preserve"> University)</w:t>
+      </w:r>
+    </w:p>
+    <w:p>
+      <w:pPr>
+        <w:rPr>
+          <w:rFonts w:ascii="Helvetica" w:hAnsi="Helvetica" w:cs="Helvetica"/>
+          <w:i/>
         </w:rPr>
       </w:pPr>
     </w:p>
@@ -5864,38 +7002,485 @@
           <w:rFonts w:ascii="Helvetica" w:hAnsi="Helvetica" w:cs="Helvetica"/>
           <w:i/>
         </w:rPr>
-        <w:t>Department of Clinical Neuroscience, Division of Psychology</w:t>
-      </w:r>
-    </w:p>
-    <w:p>
-      <w:pPr>
-        <w:rPr>
-          <w:rFonts w:ascii="Helvetica" w:hAnsi="Helvetica" w:cs="Helvetica"/>
-        </w:rPr>
-      </w:pPr>
-      <w:r>
-        <w:rPr>
-          <w:rFonts w:ascii="Helvetica" w:hAnsi="Helvetica" w:cs="Helvetica"/>
+        <w:t>University of Iowa</w:t>
+      </w:r>
+    </w:p>
+    <w:p>
+      <w:pPr>
+        <w:pStyle w:val="Body"/>
+        <w:ind w:left="720"/>
+        <w:rPr>
+          <w:rFonts w:ascii="Helvetica" w:hAnsi="Helvetica" w:cs="Helvetica"/>
+        </w:rPr>
+      </w:pPr>
+      <w:r>
+        <w:rPr>
+          <w:rFonts w:ascii="Helvetica" w:hAnsi="Helvetica" w:cs="Helvetica"/>
+          <w:lang w:val="en-US"/>
+        </w:rPr>
+        <w:t xml:space="preserve">Ali </w:t>
+      </w:r>
+      <w:proofErr w:type="spellStart"/>
+      <w:r>
+        <w:rPr>
+          <w:rFonts w:ascii="Helvetica" w:hAnsi="Helvetica" w:cs="Helvetica"/>
+          <w:lang w:val="en-US"/>
+        </w:rPr>
+        <w:t>Ajram</w:t>
+      </w:r>
+      <w:proofErr w:type="spellEnd"/>
+      <w:r>
+        <w:rPr>
+          <w:rFonts w:ascii="Helvetica" w:hAnsi="Helvetica" w:cs="Helvetica"/>
+          <w:lang w:val="en-US"/>
+        </w:rPr>
+        <w:t xml:space="preserve">, Faisal Ally, Brandon Anderson, Jordon Bell, </w:t>
+      </w:r>
+      <w:proofErr w:type="spellStart"/>
+      <w:r>
+        <w:rPr>
+          <w:rFonts w:ascii="Helvetica" w:hAnsi="Helvetica" w:cs="Helvetica"/>
+          <w:lang w:val="en-US"/>
+        </w:rPr>
+        <w:t>Weiwen</w:t>
+      </w:r>
+      <w:proofErr w:type="spellEnd"/>
+      <w:r>
+        <w:rPr>
+          <w:rFonts w:ascii="Helvetica" w:hAnsi="Helvetica" w:cs="Helvetica"/>
+          <w:lang w:val="en-US"/>
+        </w:rPr>
+        <w:t xml:space="preserve"> Chen, Daniel Chung, Christine Crow, Gabrielle </w:t>
+      </w:r>
+      <w:proofErr w:type="spellStart"/>
+      <w:r>
+        <w:rPr>
+          <w:rFonts w:ascii="Helvetica" w:hAnsi="Helvetica" w:cs="Helvetica"/>
+          <w:lang w:val="en-US"/>
+        </w:rPr>
+        <w:t>Dillman</w:t>
+      </w:r>
+      <w:proofErr w:type="spellEnd"/>
+      <w:r>
+        <w:rPr>
+          <w:rFonts w:ascii="Helvetica" w:hAnsi="Helvetica" w:cs="Helvetica"/>
+          <w:lang w:val="en-US"/>
+        </w:rPr>
+        <w:t xml:space="preserve">, </w:t>
+      </w:r>
+      <w:proofErr w:type="spellStart"/>
+      <w:r>
+        <w:rPr>
+          <w:rFonts w:ascii="Helvetica" w:hAnsi="Helvetica" w:cs="Helvetica"/>
+          <w:lang w:val="en-US"/>
+        </w:rPr>
+        <w:t>Mengzhu</w:t>
+      </w:r>
+      <w:proofErr w:type="spellEnd"/>
+      <w:r>
+        <w:rPr>
+          <w:rFonts w:ascii="Helvetica" w:hAnsi="Helvetica" w:cs="Helvetica"/>
+          <w:lang w:val="en-US"/>
+        </w:rPr>
+        <w:t xml:space="preserve"> Fu, Yu Han, </w:t>
+      </w:r>
+      <w:r>
+        <w:rPr>
+          <w:rFonts w:ascii="Helvetica" w:hAnsi="Helvetica" w:cs="Helvetica"/>
+          <w:lang w:val="en-US"/>
+        </w:rPr>
+        <w:t xml:space="preserve">Marissa </w:t>
+      </w:r>
+      <w:proofErr w:type="spellStart"/>
+      <w:r>
+        <w:rPr>
+          <w:rFonts w:ascii="Helvetica" w:hAnsi="Helvetica" w:cs="Helvetica"/>
+          <w:lang w:val="en-US"/>
+        </w:rPr>
+        <w:t>Haubrich</w:t>
+      </w:r>
+      <w:proofErr w:type="spellEnd"/>
+      <w:r>
+        <w:rPr>
+          <w:rFonts w:ascii="Helvetica" w:hAnsi="Helvetica" w:cs="Helvetica"/>
+          <w:lang w:val="en-US"/>
+        </w:rPr>
+        <w:t xml:space="preserve">, </w:t>
+      </w:r>
+      <w:proofErr w:type="spellStart"/>
+      <w:r>
+        <w:rPr>
+          <w:rFonts w:ascii="Helvetica" w:hAnsi="Helvetica" w:cs="Helvetica"/>
+          <w:lang w:val="en-US"/>
+        </w:rPr>
+        <w:t>Xiaotian</w:t>
+      </w:r>
+      <w:proofErr w:type="spellEnd"/>
+      <w:r>
+        <w:rPr>
+          <w:rFonts w:ascii="Helvetica" w:hAnsi="Helvetica" w:cs="Helvetica"/>
+          <w:lang w:val="en-US"/>
+        </w:rPr>
+        <w:t xml:space="preserve"> He, Devon Henderson, </w:t>
+      </w:r>
+      <w:r>
+        <w:rPr>
+          <w:rFonts w:ascii="Helvetica" w:hAnsi="Helvetica" w:cs="Helvetica"/>
+          <w:lang w:val="en-US"/>
+        </w:rPr>
+        <w:t xml:space="preserve">Megan Hopkins, </w:t>
+      </w:r>
+      <w:r>
+        <w:rPr>
+          <w:rFonts w:ascii="Helvetica" w:hAnsi="Helvetica" w:cs="Helvetica"/>
+          <w:lang w:val="en-US"/>
+        </w:rPr>
+        <w:t xml:space="preserve">John Michael Kelly, </w:t>
+      </w:r>
+      <w:r>
+        <w:rPr>
+          <w:rFonts w:ascii="Helvetica" w:hAnsi="Helvetica" w:cs="Helvetica"/>
+          <w:lang w:val="en-US"/>
+        </w:rPr>
+        <w:lastRenderedPageBreak/>
+        <w:t xml:space="preserve">Sawyer Kieffer, Chance </w:t>
+      </w:r>
+      <w:proofErr w:type="spellStart"/>
+      <w:r>
+        <w:rPr>
+          <w:rFonts w:ascii="Helvetica" w:hAnsi="Helvetica" w:cs="Helvetica"/>
+          <w:lang w:val="en-US"/>
+        </w:rPr>
+        <w:t>Lacina</w:t>
+      </w:r>
+      <w:proofErr w:type="spellEnd"/>
+      <w:r>
+        <w:rPr>
+          <w:rFonts w:ascii="Helvetica" w:hAnsi="Helvetica" w:cs="Helvetica"/>
+          <w:lang w:val="en-US"/>
+        </w:rPr>
+        <w:t xml:space="preserve">, </w:t>
+      </w:r>
+      <w:proofErr w:type="spellStart"/>
+      <w:r>
+        <w:rPr>
+          <w:rFonts w:ascii="Helvetica" w:hAnsi="Helvetica" w:cs="Helvetica"/>
+          <w:lang w:val="en-US"/>
+        </w:rPr>
+        <w:t>Lijing</w:t>
+      </w:r>
+      <w:proofErr w:type="spellEnd"/>
+      <w:r>
+        <w:rPr>
+          <w:rFonts w:ascii="Helvetica" w:hAnsi="Helvetica" w:cs="Helvetica"/>
+          <w:lang w:val="en-US"/>
+        </w:rPr>
+        <w:t xml:space="preserve"> Ma, </w:t>
+      </w:r>
+      <w:proofErr w:type="spellStart"/>
+      <w:r>
+        <w:rPr>
+          <w:rFonts w:ascii="Helvetica" w:hAnsi="Helvetica" w:cs="Helvetica"/>
+          <w:lang w:val="en-US"/>
+        </w:rPr>
+        <w:t>Bekzoda</w:t>
+      </w:r>
+      <w:proofErr w:type="spellEnd"/>
+      <w:r>
+        <w:rPr>
+          <w:rFonts w:ascii="Helvetica" w:hAnsi="Helvetica" w:cs="Helvetica"/>
+          <w:lang w:val="en-US"/>
+        </w:rPr>
+        <w:t xml:space="preserve"> </w:t>
+      </w:r>
+      <w:proofErr w:type="spellStart"/>
+      <w:r>
+        <w:rPr>
+          <w:rFonts w:ascii="Helvetica" w:hAnsi="Helvetica" w:cs="Helvetica"/>
+          <w:lang w:val="en-US"/>
+        </w:rPr>
+        <w:t>Malikova</w:t>
+      </w:r>
+      <w:proofErr w:type="spellEnd"/>
+      <w:r>
+        <w:rPr>
+          <w:rFonts w:ascii="Helvetica" w:hAnsi="Helvetica" w:cs="Helvetica"/>
+          <w:lang w:val="en-US"/>
+        </w:rPr>
+        <w:t xml:space="preserve">, Danielle Marvin, Astrid </w:t>
+      </w:r>
+      <w:proofErr w:type="spellStart"/>
+      <w:r>
+        <w:rPr>
+          <w:rFonts w:ascii="Helvetica" w:hAnsi="Helvetica" w:cs="Helvetica"/>
+          <w:lang w:val="en-US"/>
+        </w:rPr>
+        <w:t>Montuclard</w:t>
+      </w:r>
+      <w:proofErr w:type="spellEnd"/>
+      <w:r>
+        <w:rPr>
+          <w:rFonts w:ascii="Helvetica" w:hAnsi="Helvetica" w:cs="Helvetica"/>
+          <w:lang w:val="en-US"/>
+        </w:rPr>
+        <w:t>, Amira Nash,</w:t>
+      </w:r>
+      <w:r>
+        <w:rPr>
+          <w:rFonts w:ascii="Helvetica" w:hAnsi="Helvetica" w:cs="Helvetica"/>
+          <w:lang w:val="en-US"/>
+        </w:rPr>
+        <w:t xml:space="preserve"> Matthew Neuberger,</w:t>
+      </w:r>
+      <w:r>
+        <w:rPr>
+          <w:rFonts w:ascii="Helvetica" w:hAnsi="Helvetica" w:cs="Helvetica"/>
+          <w:lang w:val="en-US"/>
+        </w:rPr>
+        <w:t xml:space="preserve"> </w:t>
+      </w:r>
+      <w:r>
+        <w:rPr>
+          <w:rFonts w:ascii="Helvetica" w:hAnsi="Helvetica" w:cs="Helvetica"/>
+          <w:lang w:val="en-US"/>
+        </w:rPr>
+        <w:t xml:space="preserve">Vincent </w:t>
+      </w:r>
+      <w:proofErr w:type="spellStart"/>
+      <w:r>
+        <w:rPr>
+          <w:rFonts w:ascii="Helvetica" w:hAnsi="Helvetica" w:cs="Helvetica"/>
+          <w:lang w:val="en-US"/>
+        </w:rPr>
+        <w:t>P</w:t>
+      </w:r>
+      <w:r>
+        <w:rPr>
+          <w:rFonts w:ascii="Helvetica" w:hAnsi="Helvetica" w:cs="Helvetica"/>
+          <w:lang w:val="en-US"/>
+        </w:rPr>
+        <w:t>e</w:t>
+      </w:r>
+      <w:r>
+        <w:rPr>
+          <w:rFonts w:ascii="Helvetica" w:hAnsi="Helvetica" w:cs="Helvetica"/>
+          <w:lang w:val="en-US"/>
+        </w:rPr>
+        <w:t>i</w:t>
+      </w:r>
+      <w:r>
+        <w:rPr>
+          <w:rFonts w:ascii="Helvetica" w:hAnsi="Helvetica" w:cs="Helvetica"/>
+          <w:lang w:val="en-US"/>
+        </w:rPr>
+        <w:t>ffer</w:t>
+      </w:r>
+      <w:proofErr w:type="spellEnd"/>
+      <w:r>
+        <w:rPr>
+          <w:rFonts w:ascii="Helvetica" w:hAnsi="Helvetica" w:cs="Helvetica"/>
+          <w:lang w:val="en-US"/>
+        </w:rPr>
+        <w:t xml:space="preserve">, </w:t>
+      </w:r>
+      <w:proofErr w:type="spellStart"/>
+      <w:r>
+        <w:rPr>
+          <w:rFonts w:ascii="Helvetica" w:hAnsi="Helvetica" w:cs="Helvetica"/>
+          <w:lang w:val="en-US"/>
+        </w:rPr>
+        <w:t>Shuo</w:t>
+      </w:r>
+      <w:proofErr w:type="spellEnd"/>
+      <w:r>
+        <w:rPr>
+          <w:rFonts w:ascii="Helvetica" w:hAnsi="Helvetica" w:cs="Helvetica"/>
+          <w:lang w:val="en-US"/>
+        </w:rPr>
+        <w:t xml:space="preserve"> Song</w:t>
+      </w:r>
+    </w:p>
+    <w:p>
+      <w:pPr>
+        <w:rPr>
+          <w:rFonts w:ascii="Helvetica" w:hAnsi="Helvetica" w:cs="Helvetica"/>
+          <w:b/>
+        </w:rPr>
+      </w:pPr>
+    </w:p>
+    <w:p>
+      <w:pPr>
+        <w:rPr>
+          <w:rFonts w:ascii="Helvetica" w:hAnsi="Helvetica" w:cs="Helvetica"/>
+          <w:b/>
+        </w:rPr>
+      </w:pPr>
+    </w:p>
+    <w:p>
+      <w:pPr>
+        <w:rPr>
+          <w:rFonts w:ascii="Helvetica" w:hAnsi="Helvetica" w:cs="Helvetica"/>
+          <w:b/>
+        </w:rPr>
+      </w:pPr>
+      <w:r>
+        <w:rPr>
+          <w:rFonts w:ascii="Helvetica" w:hAnsi="Helvetica" w:cs="Helvetica"/>
+          <w:b/>
+        </w:rPr>
+        <w:t xml:space="preserve">SELECTED </w:t>
+      </w:r>
+      <w:r>
+        <w:rPr>
+          <w:rFonts w:ascii="Helvetica" w:hAnsi="Helvetica" w:cs="Helvetica"/>
+          <w:b/>
+        </w:rPr>
+        <w:t>MEDIA COVERAGE</w:t>
+      </w:r>
+    </w:p>
+    <w:p>
+      <w:pPr>
+        <w:rPr>
+          <w:rFonts w:ascii="Helvetica" w:hAnsi="Helvetica" w:cs="Helvetica"/>
+          <w:b/>
+        </w:rPr>
+      </w:pPr>
+    </w:p>
+    <w:p>
+      <w:pPr>
+        <w:pStyle w:val="Body"/>
+        <w:rPr>
+          <w:rFonts w:ascii="Helvetica" w:hAnsi="Helvetica" w:cs="Helvetica"/>
+          <w:lang w:val="en-US"/>
+        </w:rPr>
+      </w:pPr>
+      <w:r>
+        <w:rPr>
+          <w:rFonts w:ascii="Helvetica" w:hAnsi="Helvetica" w:cs="Helvetica"/>
+          <w:lang w:val="en-US"/>
         </w:rPr>
         <w:t xml:space="preserve">   </w:t>
       </w:r>
       <w:r>
         <w:rPr>
           <w:rFonts w:ascii="Helvetica" w:hAnsi="Helvetica" w:cs="Helvetica"/>
-        </w:rPr>
-        <w:t>Experimental</w:t>
-      </w:r>
-      <w:r>
-        <w:rPr>
-          <w:rFonts w:ascii="Helvetica" w:hAnsi="Helvetica" w:cs="Helvetica"/>
-        </w:rPr>
-        <w:t xml:space="preserve"> Psychology – </w:t>
-      </w:r>
-      <w:r>
-        <w:rPr>
-          <w:rFonts w:ascii="Helvetica" w:hAnsi="Helvetica" w:cs="Helvetica"/>
-        </w:rPr>
-        <w:t>Guest Instructor</w:t>
+          <w:lang w:val="en-US"/>
+        </w:rPr>
+        <w:t>2014</w:t>
+      </w:r>
+      <w:r>
+        <w:rPr>
+          <w:rFonts w:ascii="Helvetica" w:hAnsi="Helvetica" w:cs="Helvetica"/>
+          <w:b/>
+          <w:lang w:val="en-US"/>
+        </w:rPr>
+        <w:tab/>
+      </w:r>
+      <w:r>
+        <w:rPr>
+          <w:rFonts w:ascii="Helvetica" w:hAnsi="Helvetica" w:cs="Helvetica"/>
+          <w:lang w:val="en-US"/>
+        </w:rPr>
+        <w:t xml:space="preserve">“In defense of eating junk food in eating disorder treatment.”  </w:t>
+      </w:r>
+    </w:p>
+    <w:p>
+      <w:pPr>
+        <w:pStyle w:val="Body"/>
+        <w:ind w:left="720" w:firstLine="720"/>
+        <w:rPr>
+          <w:rFonts w:ascii="Helvetica" w:hAnsi="Helvetica" w:cs="Helvetica"/>
+          <w:lang w:val="en-US"/>
+        </w:rPr>
+      </w:pPr>
+      <w:r>
+        <w:rPr>
+          <w:rFonts w:ascii="Helvetica" w:hAnsi="Helvetica" w:cs="Helvetica"/>
+          <w:lang w:val="en-US"/>
+        </w:rPr>
+        <w:t xml:space="preserve"> Science of Eating Disorders (scienceofeds.org)</w:t>
+      </w:r>
+    </w:p>
+    <w:p>
+      <w:pPr>
+        <w:pStyle w:val="Body"/>
+        <w:ind w:firstLine="720"/>
+        <w:rPr>
+          <w:rFonts w:ascii="Helvetica" w:hAnsi="Helvetica" w:cs="Helvetica"/>
+          <w:lang w:val="en-US"/>
+        </w:rPr>
+      </w:pPr>
+    </w:p>
+    <w:p>
+      <w:pPr>
+        <w:rPr>
+          <w:rFonts w:ascii="Helvetica" w:hAnsi="Helvetica" w:cs="Helvetica"/>
+          <w:b/>
+        </w:rPr>
+      </w:pPr>
+      <w:r>
+        <w:rPr>
+          <w:rFonts w:ascii="Helvetica" w:hAnsi="Helvetica" w:cs="Helvetica"/>
+          <w:b/>
+        </w:rPr>
+        <w:t>MEMBERSHIPS AND</w:t>
+      </w:r>
+      <w:r>
+        <w:rPr>
+          <w:rFonts w:ascii="Helvetica" w:hAnsi="Helvetica" w:cs="Helvetica"/>
+          <w:b/>
+        </w:rPr>
+        <w:t xml:space="preserve"> AFFILIATIONS</w:t>
+      </w:r>
+    </w:p>
+    <w:p>
+      <w:pPr>
+        <w:rPr>
+          <w:rFonts w:ascii="Helvetica" w:hAnsi="Helvetica" w:cs="Helvetica"/>
+          <w:b/>
+        </w:rPr>
+      </w:pPr>
+    </w:p>
+    <w:p>
+      <w:pPr>
+        <w:rPr>
+          <w:rFonts w:ascii="Helvetica" w:hAnsi="Helvetica" w:cs="Helvetica"/>
+          <w:b/>
+        </w:rPr>
+      </w:pPr>
+      <w:r>
+        <w:rPr>
+          <w:rFonts w:ascii="Helvetica" w:hAnsi="Helvetica" w:cs="Helvetica"/>
+          <w:b/>
+        </w:rPr>
+        <w:t>Laboratory Affiliations</w:t>
+      </w:r>
+    </w:p>
+    <w:p>
+      <w:pPr>
+        <w:rPr>
+          <w:rFonts w:ascii="Helvetica" w:hAnsi="Helvetica" w:cs="Helvetica"/>
+          <w:b/>
+        </w:rPr>
+      </w:pPr>
+    </w:p>
+    <w:p>
+      <w:pPr>
+        <w:rPr>
+          <w:rFonts w:ascii="Helvetica" w:hAnsi="Helvetica" w:cs="Helvetica"/>
+        </w:rPr>
+      </w:pPr>
+      <w:r>
+        <w:rPr>
+          <w:rFonts w:ascii="Helvetica" w:hAnsi="Helvetica" w:cs="Helvetica"/>
+        </w:rPr>
+        <w:t xml:space="preserve">   </w:t>
+      </w:r>
+      <w:r>
+        <w:rPr>
+          <w:rFonts w:ascii="Helvetica" w:hAnsi="Helvetica" w:cs="Helvetica"/>
+        </w:rPr>
+        <w:t>Empathy and Moral Psychology Lab</w:t>
       </w:r>
       <w:r>
         <w:rPr>
@@ -5906,1178 +7491,61 @@
       <w:r>
         <w:rPr>
           <w:rFonts w:ascii="Helvetica" w:hAnsi="Helvetica" w:cs="Helvetica"/>
-        </w:rPr>
-        <w:t>emotion seminar</w:t>
-      </w:r>
-      <w:r>
-        <w:rPr>
-          <w:rFonts w:ascii="Helvetica" w:hAnsi="Helvetica" w:cs="Helvetica"/>
-        </w:rPr>
-        <w:t xml:space="preserve"> (Fall 2016)</w:t>
-      </w:r>
-    </w:p>
-    <w:p>
-      <w:pPr>
-        <w:rPr>
-          <w:rFonts w:ascii="Helvetica" w:hAnsi="Helvetica" w:cs="Helvetica"/>
-          <w:b/>
-        </w:rPr>
-      </w:pPr>
-    </w:p>
-    <w:p>
-      <w:pPr>
-        <w:rPr>
-          <w:rFonts w:ascii="Helvetica" w:hAnsi="Helvetica" w:cs="Helvetica"/>
-          <w:b/>
-        </w:rPr>
-      </w:pPr>
-      <w:r>
-        <w:rPr>
-          <w:rFonts w:ascii="Helvetica" w:hAnsi="Helvetica" w:cs="Helvetica"/>
-          <w:b/>
-        </w:rPr>
-        <w:t xml:space="preserve">University of North Carolina at Chapel Hill </w:t>
-      </w:r>
-    </w:p>
-    <w:p>
-      <w:pPr>
-        <w:rPr>
-          <w:rFonts w:ascii="Helvetica" w:hAnsi="Helvetica" w:cs="Helvetica"/>
-          <w:b/>
-        </w:rPr>
-      </w:pPr>
-    </w:p>
-    <w:p>
-      <w:pPr>
-        <w:rPr>
-          <w:rFonts w:ascii="Helvetica" w:hAnsi="Helvetica" w:cs="Helvetica"/>
-          <w:i/>
-        </w:rPr>
-      </w:pPr>
-      <w:r>
-        <w:rPr>
-          <w:rFonts w:ascii="Helvetica" w:hAnsi="Helvetica" w:cs="Helvetica"/>
-          <w:i/>
+          <w:i/>
+        </w:rPr>
+        <w:t>Pennsylvania State University</w:t>
+      </w:r>
+    </w:p>
+    <w:p>
+      <w:pPr>
+        <w:rPr>
+          <w:rFonts w:ascii="Helvetica" w:hAnsi="Helvetica" w:cs="Helvetica"/>
+        </w:rPr>
+      </w:pPr>
+      <w:r>
+        <w:rPr>
+          <w:rFonts w:ascii="Helvetica" w:hAnsi="Helvetica" w:cs="Helvetica"/>
+        </w:rPr>
+        <w:tab/>
+        <w:t>Graduate Student</w:t>
+      </w:r>
+    </w:p>
+    <w:p>
+      <w:pPr>
+        <w:rPr>
+          <w:rFonts w:ascii="Helvetica" w:hAnsi="Helvetica" w:cs="Helvetica"/>
+        </w:rPr>
+      </w:pPr>
+      <w:r>
+        <w:rPr>
+          <w:rFonts w:ascii="Helvetica" w:hAnsi="Helvetica" w:cs="Helvetica"/>
+        </w:rPr>
+        <w:tab/>
+        <w:t>Director: C. Daryl Cameron, Ph.D.</w:t>
+      </w:r>
+    </w:p>
+    <w:p>
+      <w:pPr>
+        <w:rPr>
+          <w:rFonts w:ascii="Helvetica" w:hAnsi="Helvetica" w:cs="Helvetica"/>
+        </w:rPr>
+      </w:pPr>
+    </w:p>
+    <w:p>
+      <w:pPr>
+        <w:rPr>
+          <w:rFonts w:ascii="Helvetica" w:hAnsi="Helvetica" w:cs="Helvetica"/>
+        </w:rPr>
+      </w:pPr>
+      <w:r>
+        <w:rPr>
+          <w:rFonts w:ascii="Helvetica" w:hAnsi="Helvetica" w:cs="Helvetica"/>
         </w:rPr>
         <w:t xml:space="preserve">   </w:t>
       </w:r>
       <w:r>
         <w:rPr>
           <w:rFonts w:ascii="Helvetica" w:hAnsi="Helvetica" w:cs="Helvetica"/>
-          <w:i/>
-        </w:rPr>
-        <w:t>Department of Psychology</w:t>
-      </w:r>
-    </w:p>
-    <w:p>
-      <w:pPr>
-        <w:rPr>
-          <w:rFonts w:ascii="Helvetica" w:hAnsi="Helvetica" w:cs="Helvetica"/>
-        </w:rPr>
-      </w:pPr>
-      <w:r>
-        <w:rPr>
-          <w:rFonts w:ascii="Helvetica" w:hAnsi="Helvetica" w:cs="Helvetica"/>
-        </w:rPr>
-        <w:t xml:space="preserve">   </w:t>
-      </w:r>
-      <w:r>
-        <w:rPr>
-          <w:rFonts w:ascii="Helvetica" w:hAnsi="Helvetica" w:cs="Helvetica"/>
-        </w:rPr>
-        <w:t>I</w:t>
-      </w:r>
-      <w:r>
-        <w:rPr>
-          <w:rFonts w:ascii="Helvetica" w:hAnsi="Helvetica" w:cs="Helvetica"/>
-        </w:rPr>
-        <w:t>ntroduction to Psychology, Teaching Assistant (Spring 2012)</w:t>
-      </w:r>
-    </w:p>
-    <w:p>
-      <w:pPr>
-        <w:rPr>
-          <w:rFonts w:ascii="Helvetica" w:hAnsi="Helvetica" w:cs="Helvetica"/>
-        </w:rPr>
-      </w:pPr>
-    </w:p>
-    <w:p>
-      <w:pPr>
-        <w:rPr>
-          <w:rFonts w:ascii="Helvetica" w:hAnsi="Helvetica" w:cs="Helvetica"/>
-          <w:b/>
-        </w:rPr>
-      </w:pPr>
-      <w:r>
-        <w:rPr>
-          <w:rFonts w:ascii="Helvetica" w:hAnsi="Helvetica" w:cs="Helvetica"/>
-          <w:b/>
-        </w:rPr>
-        <w:t>The Princeton Review</w:t>
-      </w:r>
-    </w:p>
-    <w:p>
-      <w:pPr>
-        <w:rPr>
-          <w:rFonts w:ascii="Helvetica" w:hAnsi="Helvetica" w:cs="Helvetica"/>
-        </w:rPr>
-      </w:pPr>
-    </w:p>
-    <w:p>
-      <w:pPr>
-        <w:rPr>
-          <w:rFonts w:ascii="Helvetica" w:hAnsi="Helvetica" w:cs="Helvetica"/>
-        </w:rPr>
-      </w:pPr>
-      <w:r>
-        <w:rPr>
-          <w:rFonts w:ascii="Helvetica" w:hAnsi="Helvetica" w:cs="Helvetica"/>
-        </w:rPr>
-        <w:t xml:space="preserve">   </w:t>
-      </w:r>
-      <w:r>
-        <w:rPr>
-          <w:rFonts w:ascii="Helvetica" w:hAnsi="Helvetica" w:cs="Helvetica"/>
-        </w:rPr>
-        <w:t>GRE Instructor (2011-2012)</w:t>
-      </w:r>
-    </w:p>
-    <w:p>
-      <w:pPr>
-        <w:rPr>
-          <w:rFonts w:ascii="Helvetica" w:hAnsi="Helvetica" w:cs="Helvetica"/>
-        </w:rPr>
-      </w:pPr>
-    </w:p>
-    <w:p>
-      <w:pPr>
-        <w:rPr>
-          <w:rFonts w:ascii="Helvetica" w:hAnsi="Helvetica" w:cs="Helvetica"/>
-        </w:rPr>
-      </w:pPr>
-    </w:p>
-    <w:p>
-      <w:pPr>
-        <w:rPr>
-          <w:rFonts w:ascii="Helvetica" w:hAnsi="Helvetica" w:cs="Helvetica"/>
-          <w:b/>
-        </w:rPr>
-      </w:pPr>
-      <w:r>
-        <w:rPr>
-          <w:rFonts w:ascii="Helvetica" w:hAnsi="Helvetica" w:cs="Helvetica"/>
-          <w:b/>
-        </w:rPr>
-        <w:t>CONSULTING EXPERIENCE</w:t>
-      </w:r>
-    </w:p>
-    <w:p>
-      <w:pPr>
-        <w:rPr>
-          <w:rFonts w:ascii="Helvetica" w:hAnsi="Helvetica" w:cs="Helvetica"/>
-          <w:b/>
-        </w:rPr>
-      </w:pPr>
-    </w:p>
-    <w:p>
-      <w:pPr>
-        <w:rPr>
-          <w:rFonts w:ascii="Helvetica" w:hAnsi="Helvetica" w:cs="Helvetica"/>
-          <w:b/>
-        </w:rPr>
-      </w:pPr>
-      <w:r>
-        <w:rPr>
-          <w:rFonts w:ascii="Helvetica" w:hAnsi="Helvetica" w:cs="Helvetica"/>
-          <w:b/>
-        </w:rPr>
-        <w:t xml:space="preserve">   </w:t>
-      </w:r>
-      <w:r>
-        <w:rPr>
-          <w:rFonts w:ascii="Helvetica" w:hAnsi="Helvetica" w:cs="Helvetica"/>
-          <w:b/>
-        </w:rPr>
-        <w:t xml:space="preserve">Stat Help, </w:t>
-      </w:r>
-      <w:r>
-        <w:rPr>
-          <w:rFonts w:ascii="Helvetica" w:hAnsi="Helvetica" w:cs="Helvetica"/>
-        </w:rPr>
-        <w:t>Statistics consultant (2017-present)</w:t>
-      </w:r>
-    </w:p>
-    <w:p>
-      <w:pPr>
-        <w:rPr>
-          <w:rFonts w:ascii="Helvetica" w:hAnsi="Helvetica" w:cs="Helvetica"/>
-        </w:rPr>
-      </w:pPr>
-    </w:p>
-    <w:p>
-      <w:pPr>
-        <w:rPr>
-          <w:rFonts w:ascii="Helvetica" w:hAnsi="Helvetica" w:cs="Helvetica"/>
-          <w:b/>
-        </w:rPr>
-      </w:pPr>
-    </w:p>
-    <w:p>
-      <w:pPr>
-        <w:rPr>
-          <w:rFonts w:ascii="Helvetica" w:hAnsi="Helvetica" w:cs="Helvetica"/>
-          <w:b/>
-        </w:rPr>
-      </w:pPr>
-      <w:r>
-        <w:rPr>
-          <w:rFonts w:ascii="Helvetica" w:hAnsi="Helvetica" w:cs="Helvetica"/>
-          <w:b/>
-        </w:rPr>
-        <w:t xml:space="preserve">SERVICE </w:t>
-      </w:r>
-    </w:p>
-    <w:p>
-      <w:pPr>
-        <w:rPr>
-          <w:rFonts w:ascii="Helvetica" w:hAnsi="Helvetica" w:cs="Helvetica"/>
-          <w:b/>
-        </w:rPr>
-      </w:pPr>
-    </w:p>
-    <w:p>
-      <w:pPr>
-        <w:rPr>
-          <w:rFonts w:ascii="Helvetica" w:hAnsi="Helvetica" w:cs="Helvetica"/>
-          <w:b/>
-        </w:rPr>
-      </w:pPr>
-      <w:r>
-        <w:rPr>
-          <w:rFonts w:ascii="Helvetica" w:hAnsi="Helvetica" w:cs="Helvetica"/>
-          <w:b/>
-        </w:rPr>
-        <w:t>Service to Profession</w:t>
-      </w:r>
-    </w:p>
-    <w:p>
-      <w:pPr>
-        <w:rPr>
-          <w:rFonts w:ascii="Helvetica" w:hAnsi="Helvetica" w:cs="Helvetica"/>
-          <w:b/>
-        </w:rPr>
-      </w:pPr>
-    </w:p>
-    <w:p>
-      <w:pPr>
-        <w:rPr>
-          <w:rFonts w:ascii="Helvetica" w:hAnsi="Helvetica" w:cs="Helvetica"/>
-          <w:i/>
-        </w:rPr>
-      </w:pPr>
-      <w:r>
-        <w:rPr>
-          <w:rFonts w:ascii="Helvetica" w:hAnsi="Helvetica" w:cs="Helvetica"/>
-          <w:i/>
-        </w:rPr>
-        <w:t xml:space="preserve">   </w:t>
-      </w:r>
-      <w:r>
-        <w:rPr>
-          <w:rFonts w:ascii="Helvetica" w:hAnsi="Helvetica" w:cs="Helvetica"/>
-          <w:i/>
-        </w:rPr>
-        <w:t>Committees</w:t>
-      </w:r>
-    </w:p>
-    <w:p>
-      <w:pPr>
-        <w:rPr>
-          <w:rFonts w:ascii="Helvetica" w:hAnsi="Helvetica" w:cs="Helvetica"/>
-        </w:rPr>
-      </w:pPr>
-      <w:r>
-        <w:rPr>
-          <w:rFonts w:ascii="Helvetica" w:hAnsi="Helvetica" w:cs="Helvetica"/>
-        </w:rPr>
-        <w:tab/>
-        <w:t>Society for Affective Science Social Media Team (2017-present)</w:t>
-      </w:r>
-    </w:p>
-    <w:p>
-      <w:pPr>
-        <w:rPr>
-          <w:rFonts w:ascii="Helvetica" w:hAnsi="Helvetica" w:cs="Helvetica"/>
-        </w:rPr>
-      </w:pPr>
-      <w:r>
-        <w:rPr>
-          <w:rFonts w:ascii="Helvetica" w:hAnsi="Helvetica" w:cs="Helvetica"/>
-          <w:i/>
-        </w:rPr>
-        <w:tab/>
-      </w:r>
-      <w:r>
-        <w:rPr>
-          <w:rFonts w:ascii="Helvetica" w:hAnsi="Helvetica" w:cs="Helvetica"/>
-        </w:rPr>
-        <w:t>Society for Affective Science Innovation Team</w:t>
-      </w:r>
-      <w:r>
-        <w:rPr>
-          <w:rFonts w:ascii="Helvetica" w:hAnsi="Helvetica" w:cs="Helvetica"/>
-        </w:rPr>
-        <w:t xml:space="preserve"> (2016-</w:t>
-      </w:r>
-      <w:r>
-        <w:rPr>
-          <w:rFonts w:ascii="Helvetica" w:hAnsi="Helvetica" w:cs="Helvetica"/>
-        </w:rPr>
-        <w:t>2017</w:t>
-      </w:r>
-      <w:r>
-        <w:rPr>
-          <w:rFonts w:ascii="Helvetica" w:hAnsi="Helvetica" w:cs="Helvetica"/>
-        </w:rPr>
-        <w:t>)</w:t>
-      </w:r>
-    </w:p>
-    <w:p>
-      <w:pPr>
-        <w:rPr>
-          <w:rFonts w:ascii="Helvetica" w:hAnsi="Helvetica" w:cs="Helvetica"/>
-          <w:i/>
-        </w:rPr>
-      </w:pPr>
-      <w:r>
-        <w:rPr>
-          <w:rFonts w:ascii="Helvetica" w:hAnsi="Helvetica" w:cs="Helvetica"/>
-          <w:i/>
-        </w:rPr>
-        <w:t xml:space="preserve">   </w:t>
-      </w:r>
-      <w:r>
-        <w:rPr>
-          <w:rFonts w:ascii="Helvetica" w:hAnsi="Helvetica" w:cs="Helvetica"/>
-          <w:i/>
-        </w:rPr>
-        <w:t>Ad-hoc Editorial Service</w:t>
-      </w:r>
-    </w:p>
-    <w:p>
-      <w:pPr>
-        <w:ind w:firstLine="720"/>
-        <w:rPr>
-          <w:rFonts w:ascii="Helvetica" w:hAnsi="Helvetica" w:cs="Helvetica"/>
-        </w:rPr>
-      </w:pPr>
-      <w:r>
-        <w:rPr>
-          <w:rFonts w:ascii="Helvetica" w:hAnsi="Helvetica" w:cs="Helvetica"/>
-        </w:rPr>
-        <w:t>Journal of Child Psychology and Psychiatry</w:t>
-      </w:r>
-    </w:p>
-    <w:p>
-      <w:pPr>
-        <w:ind w:firstLine="720"/>
-        <w:rPr>
-          <w:rFonts w:ascii="Helvetica" w:hAnsi="Helvetica" w:cs="Helvetica"/>
-        </w:rPr>
-      </w:pPr>
-      <w:r>
-        <w:rPr>
-          <w:rFonts w:ascii="Helvetica" w:hAnsi="Helvetica" w:cs="Helvetica"/>
-        </w:rPr>
-        <w:t>Eating Behavior</w:t>
-      </w:r>
-    </w:p>
-    <w:p>
-      <w:pPr>
-        <w:rPr>
-          <w:rFonts w:ascii="Helvetica" w:hAnsi="Helvetica" w:cs="Helvetica"/>
-          <w:i/>
-        </w:rPr>
-      </w:pPr>
-    </w:p>
-    <w:p>
-      <w:pPr>
-        <w:rPr>
-          <w:rFonts w:ascii="Helvetica" w:hAnsi="Helvetica" w:cs="Helvetica"/>
-          <w:i/>
-        </w:rPr>
-      </w:pPr>
-      <w:r>
-        <w:rPr>
-          <w:rFonts w:ascii="Helvetica" w:hAnsi="Helvetica" w:cs="Helvetica"/>
-          <w:i/>
-        </w:rPr>
-        <w:t xml:space="preserve">   </w:t>
-      </w:r>
-      <w:r>
-        <w:rPr>
-          <w:rFonts w:ascii="Helvetica" w:hAnsi="Helvetica" w:cs="Helvetica"/>
-          <w:i/>
-        </w:rPr>
-        <w:t>Grant Review</w:t>
-      </w:r>
-    </w:p>
-    <w:p>
-      <w:pPr>
-        <w:ind w:left="720"/>
-        <w:rPr>
-          <w:rFonts w:ascii="Helvetica" w:hAnsi="Helvetica" w:cs="Helvetica"/>
-        </w:rPr>
-      </w:pPr>
-      <w:r>
-        <w:rPr>
-          <w:rFonts w:ascii="Helvetica" w:hAnsi="Helvetica" w:cs="Helvetica"/>
-        </w:rPr>
-        <w:t>Association for Psychological Science Student Grant Competition &amp; Student Research Awards (2012)</w:t>
-      </w:r>
-    </w:p>
-    <w:p>
-      <w:pPr>
-        <w:rPr>
-          <w:rFonts w:ascii="Helvetica" w:hAnsi="Helvetica" w:cs="Helvetica"/>
-          <w:b/>
-        </w:rPr>
-      </w:pPr>
-    </w:p>
-    <w:p>
-      <w:pPr>
-        <w:rPr>
-          <w:rFonts w:ascii="Helvetica" w:hAnsi="Helvetica" w:cs="Helvetica"/>
-          <w:b/>
-        </w:rPr>
-      </w:pPr>
-      <w:r>
-        <w:rPr>
-          <w:rFonts w:ascii="Helvetica" w:hAnsi="Helvetica" w:cs="Helvetica"/>
-          <w:b/>
-        </w:rPr>
-        <w:t>University and Departmental Service</w:t>
-      </w:r>
-    </w:p>
-    <w:p>
-      <w:pPr>
-        <w:rPr>
-          <w:rFonts w:ascii="Helvetica" w:hAnsi="Helvetica" w:cs="Helvetica"/>
-          <w:b/>
-        </w:rPr>
-      </w:pPr>
-    </w:p>
-    <w:p>
-      <w:pPr>
-        <w:rPr>
-          <w:rFonts w:ascii="Helvetica" w:hAnsi="Helvetica" w:cs="Helvetica"/>
-          <w:i/>
-        </w:rPr>
-      </w:pPr>
-      <w:r>
-        <w:rPr>
-          <w:rFonts w:ascii="Helvetica" w:hAnsi="Helvetica" w:cs="Helvetica"/>
-          <w:i/>
-        </w:rPr>
-        <w:t xml:space="preserve">   </w:t>
-      </w:r>
-      <w:r>
-        <w:rPr>
-          <w:rFonts w:ascii="Helvetica" w:hAnsi="Helvetica" w:cs="Helvetica"/>
-          <w:i/>
-        </w:rPr>
-        <w:t>University of Iowa</w:t>
-      </w:r>
-    </w:p>
-    <w:p>
-      <w:pPr>
-        <w:ind w:firstLine="720"/>
-        <w:rPr>
-          <w:rFonts w:ascii="Helvetica" w:hAnsi="Helvetica" w:cs="Helvetica"/>
-        </w:rPr>
-      </w:pPr>
-      <w:r>
-        <w:rPr>
-          <w:rFonts w:ascii="Helvetica" w:hAnsi="Helvetica" w:cs="Helvetica"/>
-        </w:rPr>
-        <w:t>Fall Undergraduate Research Festival poster judge</w:t>
-      </w:r>
-      <w:r>
-        <w:rPr>
-          <w:rFonts w:ascii="Helvetica" w:hAnsi="Helvetica" w:cs="Helvetica"/>
-        </w:rPr>
-        <w:t xml:space="preserve"> </w:t>
-      </w:r>
-      <w:r>
-        <w:rPr>
-          <w:rFonts w:ascii="Helvetica" w:hAnsi="Helvetica" w:cs="Helvetica"/>
-        </w:rPr>
-        <w:t>(2014)</w:t>
-      </w:r>
-    </w:p>
-    <w:p>
-      <w:pPr>
-        <w:ind w:firstLine="720"/>
-        <w:rPr>
-          <w:rFonts w:ascii="Helvetica" w:hAnsi="Helvetica" w:cs="Helvetica"/>
-        </w:rPr>
-      </w:pPr>
-      <w:r>
-        <w:rPr>
-          <w:rFonts w:ascii="Helvetica" w:hAnsi="Helvetica" w:cs="Helvetica"/>
-        </w:rPr>
-        <w:t>Spring Undergraduate Research Festival poster judge (2015)</w:t>
-      </w:r>
-    </w:p>
-    <w:p>
-      <w:pPr>
-        <w:rPr>
-          <w:rFonts w:ascii="Helvetica" w:hAnsi="Helvetica" w:cs="Helvetica"/>
-        </w:rPr>
-      </w:pPr>
-    </w:p>
-    <w:p>
-      <w:pPr>
-        <w:rPr>
-          <w:rFonts w:ascii="Helvetica" w:hAnsi="Helvetica" w:cs="Helvetica"/>
-          <w:i/>
-        </w:rPr>
-      </w:pPr>
-      <w:r>
-        <w:rPr>
-          <w:rFonts w:ascii="Helvetica" w:hAnsi="Helvetica" w:cs="Helvetica"/>
-          <w:i/>
-        </w:rPr>
-        <w:t xml:space="preserve">   </w:t>
-      </w:r>
-      <w:r>
-        <w:rPr>
-          <w:rFonts w:ascii="Helvetica" w:hAnsi="Helvetica" w:cs="Helvetica"/>
-          <w:i/>
-        </w:rPr>
-        <w:t>University of North Carolina at Chapel Hill</w:t>
-      </w:r>
-    </w:p>
-    <w:p>
-      <w:pPr>
-        <w:ind w:firstLine="720"/>
-        <w:rPr>
-          <w:rFonts w:ascii="Helvetica" w:hAnsi="Helvetica" w:cs="Helvetica"/>
-        </w:rPr>
-      </w:pPr>
-      <w:r>
-        <w:rPr>
-          <w:rFonts w:ascii="Helvetica" w:hAnsi="Helvetica" w:cs="Helvetica"/>
-        </w:rPr>
-        <w:t xml:space="preserve">Peer Advisor </w:t>
-      </w:r>
-      <w:r>
-        <w:rPr>
-          <w:rFonts w:ascii="Helvetica" w:hAnsi="Helvetica" w:cs="Helvetica"/>
-        </w:rPr>
-        <w:t>(2011-2012)</w:t>
-      </w:r>
-    </w:p>
-    <w:p>
-      <w:pPr>
-        <w:rPr>
-          <w:rFonts w:ascii="Helvetica" w:hAnsi="Helvetica" w:cs="Helvetica"/>
-        </w:rPr>
-      </w:pPr>
-    </w:p>
-    <w:p>
-      <w:pPr>
-        <w:rPr>
-          <w:rFonts w:ascii="Helvetica" w:hAnsi="Helvetica" w:cs="Helvetica"/>
-          <w:b/>
-        </w:rPr>
-      </w:pPr>
-    </w:p>
-    <w:p>
-      <w:pPr>
-        <w:rPr>
-          <w:rFonts w:ascii="Helvetica" w:hAnsi="Helvetica" w:cs="Helvetica"/>
-          <w:b/>
-        </w:rPr>
-      </w:pPr>
-      <w:r>
-        <w:rPr>
-          <w:rFonts w:ascii="Helvetica" w:hAnsi="Helvetica" w:cs="Helvetica"/>
-          <w:b/>
-        </w:rPr>
-        <w:t>STUDENTS SUPERVISED</w:t>
-      </w:r>
-    </w:p>
-    <w:p>
-      <w:pPr>
-        <w:rPr>
-          <w:rFonts w:ascii="Helvetica" w:hAnsi="Helvetica" w:cs="Helvetica"/>
-          <w:b/>
-        </w:rPr>
-      </w:pPr>
-    </w:p>
-    <w:p>
-      <w:pPr>
-        <w:rPr>
-          <w:rFonts w:ascii="Helvetica" w:hAnsi="Helvetica" w:cs="Helvetica"/>
-          <w:b/>
-        </w:rPr>
-      </w:pPr>
-      <w:r>
-        <w:rPr>
-          <w:rFonts w:ascii="Helvetica" w:hAnsi="Helvetica" w:cs="Helvetica"/>
-          <w:b/>
-        </w:rPr>
-        <w:t>Graduate Students</w:t>
-      </w:r>
-    </w:p>
-    <w:p>
-      <w:pPr>
-        <w:rPr>
-          <w:rFonts w:ascii="Helvetica" w:hAnsi="Helvetica" w:cs="Helvetica"/>
-          <w:b/>
-        </w:rPr>
-      </w:pPr>
-    </w:p>
-    <w:p>
-      <w:pPr>
-        <w:rPr>
-          <w:rFonts w:ascii="Helvetica" w:hAnsi="Helvetica" w:cs="Helvetica"/>
-          <w:i/>
-        </w:rPr>
-      </w:pPr>
-      <w:r>
-        <w:rPr>
-          <w:rFonts w:ascii="Helvetica" w:hAnsi="Helvetica" w:cs="Helvetica"/>
-          <w:i/>
-        </w:rPr>
-        <w:t xml:space="preserve">   </w:t>
-      </w:r>
-      <w:r>
-        <w:rPr>
-          <w:rFonts w:ascii="Helvetica" w:hAnsi="Helvetica" w:cs="Helvetica"/>
-          <w:i/>
-        </w:rPr>
-        <w:t>Karolinska Institutet</w:t>
-      </w:r>
-    </w:p>
-    <w:p>
-      <w:pPr>
-        <w:rPr>
-          <w:rFonts w:ascii="Helvetica" w:hAnsi="Helvetica" w:cs="Helvetica"/>
-        </w:rPr>
-      </w:pPr>
-      <w:r>
-        <w:rPr>
-          <w:rFonts w:ascii="Helvetica" w:hAnsi="Helvetica" w:cs="Helvetica"/>
-        </w:rPr>
-        <w:tab/>
-      </w:r>
-      <w:r>
-        <w:rPr>
-          <w:rFonts w:ascii="Helvetica" w:hAnsi="Helvetica" w:cs="Helvetica"/>
-        </w:rPr>
-        <w:t>Lina Hansson (Uppsala University, M.S. Biomedical Sciences)</w:t>
-      </w:r>
-    </w:p>
-    <w:p>
-      <w:pPr>
-        <w:rPr>
-          <w:rFonts w:ascii="Helvetica" w:hAnsi="Helvetica" w:cs="Helvetica"/>
-          <w:b/>
-        </w:rPr>
-      </w:pPr>
-    </w:p>
-    <w:p>
-      <w:pPr>
-        <w:rPr>
-          <w:rFonts w:ascii="Helvetica" w:hAnsi="Helvetica" w:cs="Helvetica"/>
-          <w:b/>
-        </w:rPr>
-      </w:pPr>
-      <w:r>
-        <w:rPr>
-          <w:rFonts w:ascii="Helvetica" w:hAnsi="Helvetica" w:cs="Helvetica"/>
-          <w:b/>
-        </w:rPr>
-        <w:t>Undergraduate Students</w:t>
-      </w:r>
-    </w:p>
-    <w:p>
-      <w:pPr>
-        <w:rPr>
-          <w:rFonts w:ascii="Helvetica" w:hAnsi="Helvetica" w:cs="Helvetica"/>
-          <w:i/>
-        </w:rPr>
-      </w:pPr>
-    </w:p>
-    <w:p>
-      <w:pPr>
-        <w:rPr>
-          <w:rFonts w:ascii="Helvetica" w:hAnsi="Helvetica" w:cs="Helvetica"/>
-          <w:i/>
-        </w:rPr>
-      </w:pPr>
-      <w:r>
-        <w:rPr>
-          <w:rFonts w:ascii="Helvetica" w:hAnsi="Helvetica" w:cs="Helvetica"/>
-          <w:i/>
-        </w:rPr>
-        <w:t xml:space="preserve">   </w:t>
-      </w:r>
-      <w:r>
-        <w:rPr>
-          <w:rFonts w:ascii="Helvetica" w:hAnsi="Helvetica" w:cs="Helvetica"/>
-          <w:i/>
-        </w:rPr>
-        <w:t>Pennsylvania State University</w:t>
-      </w:r>
-    </w:p>
-    <w:p>
-      <w:pPr>
-        <w:rPr>
-          <w:rFonts w:ascii="Helvetica" w:hAnsi="Helvetica" w:cs="Helvetica"/>
-        </w:rPr>
-      </w:pPr>
-      <w:r>
-        <w:rPr>
-          <w:rFonts w:ascii="Helvetica" w:hAnsi="Helvetica" w:cs="Helvetica"/>
-        </w:rPr>
-        <w:tab/>
-      </w:r>
-      <w:r>
-        <w:rPr>
-          <w:rFonts w:ascii="Helvetica" w:hAnsi="Helvetica" w:cs="Helvetica"/>
-        </w:rPr>
-        <w:t>Shenyun Chen, Kriss-Ann Gayle, Peter Huber, Rachael Usatch</w:t>
-      </w:r>
-    </w:p>
-    <w:p>
-      <w:pPr>
-        <w:rPr>
-          <w:rFonts w:ascii="Helvetica" w:hAnsi="Helvetica" w:cs="Helvetica"/>
-          <w:i/>
-        </w:rPr>
-      </w:pPr>
-    </w:p>
-    <w:p>
-      <w:pPr>
-        <w:rPr>
-          <w:rFonts w:ascii="Helvetica" w:hAnsi="Helvetica" w:cs="Helvetica"/>
-          <w:i/>
-        </w:rPr>
-      </w:pPr>
-      <w:r>
-        <w:rPr>
-          <w:rFonts w:ascii="Helvetica" w:hAnsi="Helvetica" w:cs="Helvetica"/>
-          <w:i/>
-        </w:rPr>
-        <w:t xml:space="preserve">   </w:t>
-      </w:r>
-      <w:r>
-        <w:rPr>
-          <w:rFonts w:ascii="Helvetica" w:hAnsi="Helvetica" w:cs="Helvetica"/>
-          <w:i/>
-        </w:rPr>
-        <w:t>Karolinska Institutet</w:t>
-      </w:r>
-    </w:p>
-    <w:p>
-      <w:pPr>
-        <w:rPr>
-          <w:rFonts w:ascii="Helvetica" w:hAnsi="Helvetica" w:cs="Helvetica"/>
-        </w:rPr>
-      </w:pPr>
-      <w:r>
-        <w:rPr>
-          <w:rFonts w:ascii="Helvetica" w:hAnsi="Helvetica" w:cs="Helvetica"/>
-        </w:rPr>
-        <w:tab/>
-      </w:r>
-      <w:r>
-        <w:rPr>
-          <w:rFonts w:ascii="Helvetica" w:hAnsi="Helvetica" w:cs="Helvetica"/>
-        </w:rPr>
-        <w:t>Angelic Frants (Keele University)</w:t>
-      </w:r>
-    </w:p>
-    <w:p>
-      <w:pPr>
-        <w:rPr>
-          <w:rFonts w:ascii="Helvetica" w:hAnsi="Helvetica" w:cs="Helvetica"/>
-          <w:i/>
-        </w:rPr>
-      </w:pPr>
-    </w:p>
-    <w:p>
-      <w:pPr>
-        <w:rPr>
-          <w:rFonts w:ascii="Helvetica" w:hAnsi="Helvetica" w:cs="Helvetica"/>
-          <w:i/>
-        </w:rPr>
-      </w:pPr>
-      <w:r>
-        <w:rPr>
-          <w:rFonts w:ascii="Helvetica" w:hAnsi="Helvetica" w:cs="Helvetica"/>
-          <w:i/>
-        </w:rPr>
-        <w:t xml:space="preserve">   </w:t>
-      </w:r>
-      <w:r>
-        <w:rPr>
-          <w:rFonts w:ascii="Helvetica" w:hAnsi="Helvetica" w:cs="Helvetica"/>
-          <w:i/>
-        </w:rPr>
-        <w:t>University of Iowa</w:t>
-      </w:r>
-    </w:p>
-    <w:p>
-      <w:pPr>
-        <w:pStyle w:val="Body"/>
-        <w:ind w:left="720"/>
-        <w:rPr>
-          <w:rFonts w:ascii="Helvetica" w:hAnsi="Helvetica" w:cs="Helvetica"/>
-        </w:rPr>
-      </w:pPr>
-      <w:r>
-        <w:rPr>
-          <w:rFonts w:ascii="Helvetica" w:hAnsi="Helvetica" w:cs="Helvetica"/>
-          <w:lang w:val="en-US"/>
-        </w:rPr>
-        <w:t xml:space="preserve">Ali Ajram, Faisal Ally, Brandon Anderson, Jordon Bell, Weiwen Chen, Daniel Chung, Christine Crow, Gabrielle Dillman, Mengzhu Fu, Yu Han, </w:t>
-      </w:r>
-      <w:r>
-        <w:rPr>
-          <w:rFonts w:ascii="Helvetica" w:hAnsi="Helvetica" w:cs="Helvetica"/>
-          <w:lang w:val="en-US"/>
-        </w:rPr>
-        <w:t xml:space="preserve">Marissa Haubrich, </w:t>
-      </w:r>
-      <w:r>
-        <w:rPr>
-          <w:rFonts w:ascii="Helvetica" w:hAnsi="Helvetica" w:cs="Helvetica"/>
-          <w:lang w:val="en-US"/>
-        </w:rPr>
-        <w:t xml:space="preserve">Xiaotian He, Devon Henderson, </w:t>
-      </w:r>
-      <w:r>
-        <w:rPr>
-          <w:rFonts w:ascii="Helvetica" w:hAnsi="Helvetica" w:cs="Helvetica"/>
-          <w:lang w:val="en-US"/>
-        </w:rPr>
-        <w:t xml:space="preserve">Megan Hopkins, </w:t>
-      </w:r>
-      <w:r>
-        <w:rPr>
-          <w:rFonts w:ascii="Helvetica" w:hAnsi="Helvetica" w:cs="Helvetica"/>
-          <w:lang w:val="en-US"/>
-        </w:rPr>
-        <w:t xml:space="preserve">John Michael Kelly, </w:t>
-      </w:r>
-      <w:r>
-        <w:rPr>
-          <w:rFonts w:ascii="Helvetica" w:hAnsi="Helvetica" w:cs="Helvetica"/>
-          <w:lang w:val="en-US"/>
-        </w:rPr>
-        <w:lastRenderedPageBreak/>
-        <w:t>Sawyer Kieffer, Chance Lacina, Lijing Ma, Bekzoda Malikova, Danielle Marvin, Astrid Montuclard, Amira Nash,</w:t>
-      </w:r>
-      <w:r>
-        <w:rPr>
-          <w:rFonts w:ascii="Helvetica" w:hAnsi="Helvetica" w:cs="Helvetica"/>
-          <w:lang w:val="en-US"/>
-        </w:rPr>
-        <w:t xml:space="preserve"> Matthew Neuberger,</w:t>
-      </w:r>
-      <w:r>
-        <w:rPr>
-          <w:rFonts w:ascii="Helvetica" w:hAnsi="Helvetica" w:cs="Helvetica"/>
-          <w:lang w:val="en-US"/>
-        </w:rPr>
-        <w:t xml:space="preserve"> </w:t>
-      </w:r>
-      <w:r>
-        <w:rPr>
-          <w:rFonts w:ascii="Helvetica" w:hAnsi="Helvetica" w:cs="Helvetica"/>
-          <w:lang w:val="en-US"/>
-        </w:rPr>
-        <w:t>Vincent P</w:t>
-      </w:r>
-      <w:r>
-        <w:rPr>
-          <w:rFonts w:ascii="Helvetica" w:hAnsi="Helvetica" w:cs="Helvetica"/>
-          <w:lang w:val="en-US"/>
-        </w:rPr>
-        <w:t>e</w:t>
-      </w:r>
-      <w:r>
-        <w:rPr>
-          <w:rFonts w:ascii="Helvetica" w:hAnsi="Helvetica" w:cs="Helvetica"/>
-          <w:lang w:val="en-US"/>
-        </w:rPr>
-        <w:t>i</w:t>
-      </w:r>
-      <w:r>
-        <w:rPr>
-          <w:rFonts w:ascii="Helvetica" w:hAnsi="Helvetica" w:cs="Helvetica"/>
-          <w:lang w:val="en-US"/>
-        </w:rPr>
-        <w:t xml:space="preserve">ffer, </w:t>
-      </w:r>
-      <w:r>
-        <w:rPr>
-          <w:rFonts w:ascii="Helvetica" w:hAnsi="Helvetica" w:cs="Helvetica"/>
-          <w:lang w:val="en-US"/>
-        </w:rPr>
-        <w:t>Shuo Song</w:t>
-      </w:r>
-    </w:p>
-    <w:p>
-      <w:pPr>
-        <w:rPr>
-          <w:rFonts w:ascii="Helvetica" w:hAnsi="Helvetica" w:cs="Helvetica"/>
-          <w:b/>
-        </w:rPr>
-      </w:pPr>
-    </w:p>
-    <w:p>
-      <w:pPr>
-        <w:rPr>
-          <w:rFonts w:ascii="Helvetica" w:hAnsi="Helvetica" w:cs="Helvetica"/>
-          <w:b/>
-        </w:rPr>
-      </w:pPr>
-    </w:p>
-    <w:p>
-      <w:pPr>
-        <w:rPr>
-          <w:rFonts w:ascii="Helvetica" w:hAnsi="Helvetica" w:cs="Helvetica"/>
-          <w:b/>
-        </w:rPr>
-      </w:pPr>
-      <w:r>
-        <w:rPr>
-          <w:rFonts w:ascii="Helvetica" w:hAnsi="Helvetica" w:cs="Helvetica"/>
-          <w:b/>
-        </w:rPr>
-        <w:t xml:space="preserve">SELECTED </w:t>
-      </w:r>
-      <w:r>
-        <w:rPr>
-          <w:rFonts w:ascii="Helvetica" w:hAnsi="Helvetica" w:cs="Helvetica"/>
-          <w:b/>
-        </w:rPr>
-        <w:t>MEDIA COVERAGE</w:t>
-      </w:r>
-    </w:p>
-    <w:p>
-      <w:pPr>
-        <w:rPr>
-          <w:rFonts w:ascii="Helvetica" w:hAnsi="Helvetica" w:cs="Helvetica"/>
-          <w:b/>
-        </w:rPr>
-      </w:pPr>
-    </w:p>
-    <w:p>
-      <w:pPr>
-        <w:pStyle w:val="Body"/>
-        <w:rPr>
-          <w:rFonts w:ascii="Helvetica" w:hAnsi="Helvetica" w:cs="Helvetica"/>
-          <w:lang w:val="en-US"/>
-        </w:rPr>
-      </w:pPr>
-      <w:r>
-        <w:rPr>
-          <w:rFonts w:ascii="Helvetica" w:hAnsi="Helvetica" w:cs="Helvetica"/>
-          <w:lang w:val="en-US"/>
-        </w:rPr>
-        <w:t xml:space="preserve">   </w:t>
-      </w:r>
-      <w:r>
-        <w:rPr>
-          <w:rFonts w:ascii="Helvetica" w:hAnsi="Helvetica" w:cs="Helvetica"/>
-          <w:lang w:val="en-US"/>
-        </w:rPr>
-        <w:t>2014</w:t>
-      </w:r>
-      <w:r>
-        <w:rPr>
-          <w:rFonts w:ascii="Helvetica" w:hAnsi="Helvetica" w:cs="Helvetica"/>
-          <w:b/>
-          <w:lang w:val="en-US"/>
-        </w:rPr>
-        <w:tab/>
-      </w:r>
-      <w:r>
-        <w:rPr>
-          <w:rFonts w:ascii="Helvetica" w:hAnsi="Helvetica" w:cs="Helvetica"/>
-          <w:lang w:val="en-US"/>
-        </w:rPr>
-        <w:t xml:space="preserve">“In defense of eating junk food in eating disorder treatment.”  </w:t>
-      </w:r>
-    </w:p>
-    <w:p>
-      <w:pPr>
-        <w:pStyle w:val="Body"/>
-        <w:ind w:left="720" w:firstLine="720"/>
-        <w:rPr>
-          <w:rFonts w:ascii="Helvetica" w:hAnsi="Helvetica" w:cs="Helvetica"/>
-          <w:lang w:val="en-US"/>
-        </w:rPr>
-      </w:pPr>
-      <w:r>
-        <w:rPr>
-          <w:rFonts w:ascii="Helvetica" w:hAnsi="Helvetica" w:cs="Helvetica"/>
-          <w:lang w:val="en-US"/>
-        </w:rPr>
-        <w:t xml:space="preserve"> Science of Eating Disorders (scienceofeds.org)</w:t>
-      </w:r>
-    </w:p>
-    <w:p>
-      <w:pPr>
-        <w:pStyle w:val="Body"/>
-        <w:ind w:firstLine="720"/>
-        <w:rPr>
-          <w:rFonts w:ascii="Helvetica" w:hAnsi="Helvetica" w:cs="Helvetica"/>
-          <w:lang w:val="en-US"/>
-        </w:rPr>
-      </w:pPr>
-    </w:p>
-    <w:p>
-      <w:pPr>
-        <w:rPr>
-          <w:rFonts w:ascii="Helvetica" w:hAnsi="Helvetica" w:cs="Helvetica"/>
-          <w:b/>
-        </w:rPr>
-      </w:pPr>
-      <w:r>
-        <w:rPr>
-          <w:rFonts w:ascii="Helvetica" w:hAnsi="Helvetica" w:cs="Helvetica"/>
-          <w:b/>
-        </w:rPr>
-        <w:t>MEMBERSHIPS AND</w:t>
-      </w:r>
-      <w:r>
-        <w:rPr>
-          <w:rFonts w:ascii="Helvetica" w:hAnsi="Helvetica" w:cs="Helvetica"/>
-          <w:b/>
-        </w:rPr>
-        <w:t xml:space="preserve"> AFFILIATIONS</w:t>
-      </w:r>
-    </w:p>
-    <w:p>
-      <w:pPr>
-        <w:rPr>
-          <w:rFonts w:ascii="Helvetica" w:hAnsi="Helvetica" w:cs="Helvetica"/>
-          <w:b/>
-        </w:rPr>
-      </w:pPr>
-    </w:p>
-    <w:p>
-      <w:pPr>
-        <w:rPr>
-          <w:rFonts w:ascii="Helvetica" w:hAnsi="Helvetica" w:cs="Helvetica"/>
-          <w:b/>
-        </w:rPr>
-      </w:pPr>
-      <w:r>
-        <w:rPr>
-          <w:rFonts w:ascii="Helvetica" w:hAnsi="Helvetica" w:cs="Helvetica"/>
-          <w:b/>
-        </w:rPr>
-        <w:t>Laboratory Affiliations</w:t>
-      </w:r>
-    </w:p>
-    <w:p>
-      <w:pPr>
-        <w:rPr>
-          <w:rFonts w:ascii="Helvetica" w:hAnsi="Helvetica" w:cs="Helvetica"/>
-          <w:b/>
-        </w:rPr>
-      </w:pPr>
-    </w:p>
-    <w:p>
-      <w:pPr>
-        <w:rPr>
-          <w:rFonts w:ascii="Helvetica" w:hAnsi="Helvetica" w:cs="Helvetica"/>
-        </w:rPr>
-      </w:pPr>
-      <w:r>
-        <w:rPr>
-          <w:rFonts w:ascii="Helvetica" w:hAnsi="Helvetica" w:cs="Helvetica"/>
-        </w:rPr>
-        <w:t xml:space="preserve">   </w:t>
-      </w:r>
-      <w:r>
-        <w:rPr>
-          <w:rFonts w:ascii="Helvetica" w:hAnsi="Helvetica" w:cs="Helvetica"/>
-        </w:rPr>
-        <w:t>Empathy and Moral Psychology Lab</w:t>
-      </w:r>
-      <w:r>
-        <w:rPr>
-          <w:rFonts w:ascii="Helvetica" w:hAnsi="Helvetica" w:cs="Helvetica"/>
-        </w:rPr>
-        <w:t xml:space="preserve">, </w:t>
-      </w:r>
-      <w:r>
-        <w:rPr>
-          <w:rFonts w:ascii="Helvetica" w:hAnsi="Helvetica" w:cs="Helvetica"/>
-          <w:i/>
-        </w:rPr>
-        <w:t>Pennsylvania State University</w:t>
-      </w:r>
-    </w:p>
-    <w:p>
-      <w:pPr>
-        <w:rPr>
-          <w:rFonts w:ascii="Helvetica" w:hAnsi="Helvetica" w:cs="Helvetica"/>
-        </w:rPr>
-      </w:pPr>
-      <w:r>
-        <w:rPr>
-          <w:rFonts w:ascii="Helvetica" w:hAnsi="Helvetica" w:cs="Helvetica"/>
-        </w:rPr>
-        <w:tab/>
-        <w:t>Graduate Student</w:t>
-      </w:r>
-    </w:p>
-    <w:p>
-      <w:pPr>
-        <w:rPr>
-          <w:rFonts w:ascii="Helvetica" w:hAnsi="Helvetica" w:cs="Helvetica"/>
-        </w:rPr>
-      </w:pPr>
-      <w:r>
-        <w:rPr>
-          <w:rFonts w:ascii="Helvetica" w:hAnsi="Helvetica" w:cs="Helvetica"/>
-        </w:rPr>
-        <w:tab/>
-        <w:t>Director: C. Daryl Cameron, Ph.D.</w:t>
-      </w:r>
-    </w:p>
-    <w:p>
-      <w:pPr>
-        <w:rPr>
-          <w:rFonts w:ascii="Helvetica" w:hAnsi="Helvetica" w:cs="Helvetica"/>
-        </w:rPr>
-      </w:pPr>
-    </w:p>
-    <w:p>
-      <w:pPr>
-        <w:rPr>
-          <w:rFonts w:ascii="Helvetica" w:hAnsi="Helvetica" w:cs="Helvetica"/>
-        </w:rPr>
-      </w:pPr>
-      <w:r>
-        <w:rPr>
-          <w:rFonts w:ascii="Helvetica" w:hAnsi="Helvetica" w:cs="Helvetica"/>
-        </w:rPr>
-        <w:t xml:space="preserve">   </w:t>
-      </w:r>
-      <w:r>
-        <w:rPr>
-          <w:rFonts w:ascii="Helvetica" w:hAnsi="Helvetica" w:cs="Helvetica"/>
         </w:rPr>
         <w:t xml:space="preserve">Emotion Lab, </w:t>
       </w:r>
@@ -7086,8 +7554,17 @@
           <w:rFonts w:ascii="Helvetica" w:hAnsi="Helvetica" w:cs="Helvetica"/>
           <w:i/>
         </w:rPr>
-        <w:t>Karolinska Institutet</w:t>
-      </w:r>
+        <w:t xml:space="preserve">Karolinska </w:t>
+      </w:r>
+      <w:proofErr w:type="spellStart"/>
+      <w:r>
+        <w:rPr>
+          <w:rFonts w:ascii="Helvetica" w:hAnsi="Helvetica" w:cs="Helvetica"/>
+          <w:i/>
+        </w:rPr>
+        <w:t>Institutet</w:t>
+      </w:r>
+      <w:proofErr w:type="spellEnd"/>
     </w:p>
     <w:p>
       <w:pPr>

--- a/victoria spring cv current.docx
+++ b/victoria spring cv current.docx
@@ -2309,6 +2309,931 @@
         </w:rPr>
         <w:t>2017</w:t>
       </w:r>
+      <w:r>
+        <w:rPr>
+          <w:rFonts w:ascii="Helvetica" w:hAnsi="Helvetica" w:cs="Helvetica"/>
+          <w:shd w:val="clear" w:color="auto" w:fill="FFFFFF"/>
+        </w:rPr>
+        <w:t xml:space="preserve">). Constructing </w:t>
+      </w:r>
+    </w:p>
+    <w:p>
+      <w:pPr>
+        <w:pStyle w:val="Body"/>
+        <w:ind w:firstLine="720"/>
+        <w:rPr>
+          <w:rFonts w:ascii="Helvetica" w:hAnsi="Helvetica" w:cs="Helvetica"/>
+          <w:i/>
+          <w:shd w:val="clear" w:color="auto" w:fill="FFFFFF"/>
+        </w:rPr>
+      </w:pPr>
+      <w:r>
+        <w:rPr>
+          <w:rFonts w:ascii="Helvetica" w:hAnsi="Helvetica" w:cs="Helvetica"/>
+          <w:shd w:val="clear" w:color="auto" w:fill="FFFFFF"/>
+        </w:rPr>
+        <w:t xml:space="preserve">contempt. </w:t>
+      </w:r>
+      <w:r>
+        <w:rPr>
+          <w:rFonts w:ascii="Helvetica" w:hAnsi="Helvetica" w:cs="Helvetica"/>
+          <w:i/>
+          <w:shd w:val="clear" w:color="auto" w:fill="FFFFFF"/>
+        </w:rPr>
+        <w:t>Behavioral and Brain Sciences.</w:t>
+      </w:r>
+    </w:p>
+    <w:p>
+      <w:pPr>
+        <w:pStyle w:val="Body"/>
+        <w:rPr>
+          <w:rFonts w:ascii="Helvetica" w:hAnsi="Helvetica" w:cs="Helvetica"/>
+          <w:i/>
+          <w:shd w:val="clear" w:color="auto" w:fill="FFFFFF"/>
+        </w:rPr>
+      </w:pPr>
+    </w:p>
+    <w:p>
+      <w:pPr>
+        <w:pStyle w:val="Body"/>
+        <w:rPr>
+          <w:rFonts w:ascii="Helvetica" w:hAnsi="Helvetica" w:cs="Helvetica"/>
+        </w:rPr>
+      </w:pPr>
+      <w:r>
+        <w:rPr>
+          <w:rFonts w:ascii="Helvetica" w:hAnsi="Helvetica" w:cs="Helvetica"/>
+        </w:rPr>
+        <w:t xml:space="preserve">   </w:t>
+      </w:r>
+      <w:r>
+        <w:rPr>
+          <w:rFonts w:ascii="Helvetica" w:hAnsi="Helvetica" w:cs="Helvetica"/>
+        </w:rPr>
+        <w:t xml:space="preserve">Cameron, C.D., </w:t>
+      </w:r>
+      <w:r>
+        <w:rPr>
+          <w:rFonts w:ascii="Helvetica" w:hAnsi="Helvetica" w:cs="Helvetica"/>
+          <w:b/>
+        </w:rPr>
+        <w:t>Spring, V.L.</w:t>
+      </w:r>
+      <w:r>
+        <w:rPr>
+          <w:rFonts w:ascii="Helvetica" w:hAnsi="Helvetica" w:cs="Helvetica"/>
+        </w:rPr>
+        <w:t>, &amp; Todd, A. (</w:t>
+      </w:r>
+      <w:r>
+        <w:rPr>
+          <w:rFonts w:ascii="Helvetica" w:hAnsi="Helvetica" w:cs="Helvetica"/>
+        </w:rPr>
+        <w:t>2017</w:t>
+      </w:r>
+      <w:r>
+        <w:rPr>
+          <w:rFonts w:ascii="Helvetica" w:hAnsi="Helvetica" w:cs="Helvetica"/>
+        </w:rPr>
+        <w:t>)</w:t>
+      </w:r>
+      <w:r>
+        <w:rPr>
+          <w:rFonts w:ascii="Helvetica" w:hAnsi="Helvetica" w:cs="Helvetica"/>
+          <w:i/>
+        </w:rPr>
+        <w:t>.</w:t>
+      </w:r>
+      <w:r>
+        <w:rPr>
+          <w:rFonts w:ascii="Helvetica" w:hAnsi="Helvetica" w:cs="Helvetica"/>
+        </w:rPr>
+        <w:t xml:space="preserve"> The empathy impulse: A </w:t>
+      </w:r>
+    </w:p>
+    <w:p>
+      <w:pPr>
+        <w:pStyle w:val="Body"/>
+        <w:ind w:firstLine="720"/>
+        <w:rPr>
+          <w:rFonts w:ascii="Helvetica" w:hAnsi="Helvetica" w:cs="Helvetica"/>
+        </w:rPr>
+      </w:pPr>
+      <w:r>
+        <w:rPr>
+          <w:rFonts w:ascii="Helvetica" w:hAnsi="Helvetica" w:cs="Helvetica"/>
+        </w:rPr>
+        <w:t>multinomial model of empathy for pain.</w:t>
+      </w:r>
+      <w:r>
+        <w:rPr>
+          <w:rFonts w:ascii="Helvetica" w:hAnsi="Helvetica" w:cs="Helvetica"/>
+        </w:rPr>
+        <w:t xml:space="preserve"> </w:t>
+      </w:r>
+      <w:r>
+        <w:rPr>
+          <w:rFonts w:ascii="Helvetica" w:hAnsi="Helvetica" w:cs="Helvetica"/>
+          <w:i/>
+        </w:rPr>
+        <w:t xml:space="preserve">Emotion,17, </w:t>
+      </w:r>
+      <w:r>
+        <w:rPr>
+          <w:rFonts w:ascii="Helvetica" w:hAnsi="Helvetica" w:cs="Helvetica"/>
+        </w:rPr>
+        <w:t>395-411.</w:t>
+      </w:r>
+    </w:p>
+    <w:p>
+      <w:pPr>
+        <w:pStyle w:val="Body"/>
+        <w:rPr>
+          <w:rFonts w:ascii="Helvetica" w:hAnsi="Helvetica" w:cs="Helvetica"/>
+          <w:b/>
+        </w:rPr>
+      </w:pPr>
+    </w:p>
+    <w:p>
+      <w:pPr>
+        <w:pStyle w:val="Body"/>
+        <w:rPr>
+          <w:rFonts w:ascii="Helvetica" w:hAnsi="Helvetica" w:cs="Helvetica"/>
+          <w:lang w:val="en-US"/>
+        </w:rPr>
+      </w:pPr>
+      <w:r>
+        <w:rPr>
+          <w:rFonts w:ascii="Helvetica" w:hAnsi="Helvetica" w:cs="Helvetica"/>
+          <w:b/>
+        </w:rPr>
+        <w:t xml:space="preserve">   </w:t>
+      </w:r>
+      <w:r>
+        <w:rPr>
+          <w:rFonts w:ascii="Helvetica" w:hAnsi="Helvetica" w:cs="Helvetica"/>
+          <w:b/>
+        </w:rPr>
+        <w:t>Spring, V.L.</w:t>
+      </w:r>
+      <w:r>
+        <w:rPr>
+          <w:rFonts w:ascii="Helvetica" w:hAnsi="Helvetica" w:cs="Helvetica"/>
+        </w:rPr>
+        <w:t xml:space="preserve"> </w:t>
+      </w:r>
+      <w:r>
+        <w:rPr>
+          <w:rFonts w:ascii="Helvetica" w:hAnsi="Helvetica" w:cs="Helvetica"/>
+          <w:lang w:val="sv-SE"/>
+        </w:rPr>
+        <w:t xml:space="preserve">&amp; Bulik, C.M. (2014). </w:t>
+      </w:r>
+      <w:r>
+        <w:rPr>
+          <w:rFonts w:ascii="Helvetica" w:hAnsi="Helvetica" w:cs="Helvetica"/>
+          <w:lang w:val="en-US"/>
+        </w:rPr>
+        <w:t xml:space="preserve">Implicit affect toward food and weight distinguishes </w:t>
+      </w:r>
+    </w:p>
+    <w:p>
+      <w:pPr>
+        <w:pStyle w:val="Body"/>
+        <w:ind w:firstLine="720"/>
+        <w:rPr>
+          <w:rFonts w:ascii="Helvetica" w:hAnsi="Helvetica" w:cs="Helvetica"/>
+          <w:lang w:val="en-US"/>
+        </w:rPr>
+      </w:pPr>
+      <w:r>
+        <w:rPr>
+          <w:rFonts w:ascii="Helvetica" w:hAnsi="Helvetica" w:cs="Helvetica"/>
+          <w:lang w:val="en-US"/>
+        </w:rPr>
+        <w:t xml:space="preserve">between active and recovered anorexia nervosa. </w:t>
+      </w:r>
+      <w:r>
+        <w:rPr>
+          <w:rFonts w:ascii="Helvetica" w:hAnsi="Helvetica" w:cs="Helvetica"/>
+          <w:i/>
+          <w:iCs/>
+          <w:lang w:val="en-US"/>
+        </w:rPr>
+        <w:t>Eating Behaviors</w:t>
+      </w:r>
+      <w:r>
+        <w:rPr>
+          <w:rFonts w:ascii="Helvetica" w:hAnsi="Helvetica" w:cs="Helvetica"/>
+          <w:lang w:val="en-US"/>
+        </w:rPr>
+        <w:t>,</w:t>
+      </w:r>
+      <w:r>
+        <w:rPr>
+          <w:rFonts w:ascii="Helvetica" w:hAnsi="Helvetica" w:cs="Helvetica"/>
+          <w:i/>
+          <w:iCs/>
+        </w:rPr>
+        <w:t xml:space="preserve">15, </w:t>
+      </w:r>
+      <w:r>
+        <w:rPr>
+          <w:rFonts w:ascii="Helvetica" w:hAnsi="Helvetica" w:cs="Helvetica"/>
+        </w:rPr>
+        <w:t xml:space="preserve">91-94.  </w:t>
+      </w:r>
+    </w:p>
+    <w:p>
+      <w:pPr>
+        <w:pStyle w:val="Body"/>
+        <w:rPr>
+          <w:rFonts w:ascii="Helvetica" w:eastAsia="Times New Roman Bold" w:hAnsi="Helvetica" w:cs="Helvetica"/>
+        </w:rPr>
+      </w:pPr>
+    </w:p>
+    <w:p>
+      <w:pPr>
+        <w:pStyle w:val="Body"/>
+        <w:rPr>
+          <w:rFonts w:ascii="Helvetica" w:hAnsi="Helvetica" w:cs="Helvetica"/>
+        </w:rPr>
+      </w:pPr>
+    </w:p>
+    <w:p>
+      <w:pPr>
+        <w:pStyle w:val="Body"/>
+        <w:rPr>
+          <w:rFonts w:ascii="Helvetica" w:hAnsi="Helvetica" w:cs="Helvetica"/>
+        </w:rPr>
+      </w:pPr>
+    </w:p>
+    <w:p>
+      <w:pPr>
+        <w:pStyle w:val="Body"/>
+        <w:rPr>
+          <w:rFonts w:ascii="Helvetica" w:hAnsi="Helvetica" w:cs="Helvetica"/>
+          <w:lang w:val="en-US"/>
+        </w:rPr>
+      </w:pPr>
+      <w:r>
+        <w:rPr>
+          <w:rFonts w:ascii="Helvetica" w:hAnsi="Helvetica" w:cs="Helvetica"/>
+        </w:rPr>
+        <w:lastRenderedPageBreak/>
+        <w:t xml:space="preserve">   </w:t>
+      </w:r>
+      <w:r>
+        <w:rPr>
+          <w:rFonts w:ascii="Helvetica" w:hAnsi="Helvetica" w:cs="Helvetica"/>
+        </w:rPr>
+        <w:t xml:space="preserve">Raine, A., Fung, A., Portnoy, J., Choy, O. &amp; </w:t>
+      </w:r>
+      <w:r>
+        <w:rPr>
+          <w:rFonts w:ascii="Helvetica" w:hAnsi="Helvetica" w:cs="Helvetica"/>
+          <w:b/>
+        </w:rPr>
+        <w:t>Spring, V.L.</w:t>
+      </w:r>
+      <w:r>
+        <w:rPr>
+          <w:rFonts w:ascii="Helvetica" w:hAnsi="Helvetica" w:cs="Helvetica"/>
+          <w:lang w:val="en-US"/>
+        </w:rPr>
+        <w:t xml:space="preserve"> (2014). Low heart rate as a </w:t>
+      </w:r>
+    </w:p>
+    <w:p>
+      <w:pPr>
+        <w:pStyle w:val="Body"/>
+        <w:ind w:left="720"/>
+        <w:rPr>
+          <w:rFonts w:ascii="Helvetica" w:hAnsi="Helvetica" w:cs="Helvetica"/>
+        </w:rPr>
+      </w:pPr>
+      <w:r>
+        <w:rPr>
+          <w:rFonts w:ascii="Helvetica" w:hAnsi="Helvetica" w:cs="Helvetica"/>
+          <w:lang w:val="en-US"/>
+        </w:rPr>
+        <w:t xml:space="preserve">risk factor for </w:t>
+      </w:r>
+      <w:r>
+        <w:rPr>
+          <w:rFonts w:ascii="Helvetica" w:hAnsi="Helvetica" w:cs="Helvetica"/>
+          <w:lang w:val="en-US"/>
+        </w:rPr>
+        <w:t>child and a</w:t>
+      </w:r>
+      <w:r>
+        <w:rPr>
+          <w:rFonts w:ascii="Helvetica" w:hAnsi="Helvetica" w:cs="Helvetica"/>
+          <w:lang w:val="en-US"/>
+        </w:rPr>
+        <w:t xml:space="preserve">dolescent proactive aggressive </w:t>
+      </w:r>
+      <w:r>
+        <w:rPr>
+          <w:rFonts w:ascii="Helvetica" w:hAnsi="Helvetica" w:cs="Helvetica"/>
+          <w:lang w:val="en-US"/>
+        </w:rPr>
+        <w:t xml:space="preserve">and impulsive </w:t>
+      </w:r>
+      <w:r>
+        <w:rPr>
+          <w:rFonts w:ascii="Helvetica" w:hAnsi="Helvetica" w:cs="Helvetica"/>
+          <w:lang w:val="en-US"/>
+        </w:rPr>
+        <w:t xml:space="preserve">psychopathic </w:t>
+      </w:r>
+      <w:r>
+        <w:rPr>
+          <w:rFonts w:ascii="Helvetica" w:hAnsi="Helvetica" w:cs="Helvetica"/>
+          <w:lang w:val="en-US"/>
+        </w:rPr>
+        <w:t>behavior</w:t>
+      </w:r>
+      <w:r>
+        <w:rPr>
+          <w:rFonts w:ascii="Helvetica" w:hAnsi="Helvetica" w:cs="Helvetica"/>
+          <w:lang w:val="en-US"/>
+        </w:rPr>
+        <w:t>.</w:t>
+      </w:r>
+      <w:r>
+        <w:rPr>
+          <w:rFonts w:ascii="Helvetica" w:hAnsi="Helvetica" w:cs="Helvetica"/>
+          <w:lang w:val="en-US"/>
+        </w:rPr>
+        <w:t xml:space="preserve"> </w:t>
+      </w:r>
+      <w:r>
+        <w:rPr>
+          <w:rFonts w:ascii="Helvetica" w:hAnsi="Helvetica" w:cs="Helvetica"/>
+          <w:i/>
+          <w:iCs/>
+          <w:lang w:val="sv-SE"/>
+        </w:rPr>
+        <w:t xml:space="preserve">Aggressive Behavior, 40, </w:t>
+      </w:r>
+      <w:r>
+        <w:rPr>
+          <w:rFonts w:ascii="Helvetica" w:hAnsi="Helvetica" w:cs="Helvetica"/>
+          <w:iCs/>
+          <w:lang w:val="sv-SE"/>
+        </w:rPr>
+        <w:t>290-299</w:t>
+      </w:r>
+      <w:r>
+        <w:rPr>
+          <w:rFonts w:ascii="Helvetica" w:hAnsi="Helvetica" w:cs="Helvetica"/>
+        </w:rPr>
+        <w:t>.</w:t>
+      </w:r>
+    </w:p>
+    <w:p>
+      <w:pPr>
+        <w:pStyle w:val="Body"/>
+        <w:rPr>
+          <w:rFonts w:ascii="Helvetica" w:hAnsi="Helvetica" w:cs="Helvetica"/>
+          <w:color w:val="222222"/>
+          <w:u w:color="222222"/>
+          <w:shd w:val="clear" w:color="auto" w:fill="FFFFFF"/>
+        </w:rPr>
+      </w:pPr>
+    </w:p>
+    <w:p>
+      <w:pPr>
+        <w:pStyle w:val="Body"/>
+        <w:rPr>
+          <w:rFonts w:ascii="Helvetica" w:hAnsi="Helvetica" w:cs="Helvetica"/>
+          <w:color w:val="222222"/>
+          <w:u w:color="222222"/>
+          <w:shd w:val="clear" w:color="auto" w:fill="FFFFFF"/>
+        </w:rPr>
+      </w:pPr>
+      <w:r>
+        <w:rPr>
+          <w:rFonts w:ascii="Helvetica" w:hAnsi="Helvetica" w:cs="Helvetica"/>
+          <w:color w:val="222222"/>
+          <w:u w:color="222222"/>
+          <w:shd w:val="clear" w:color="auto" w:fill="FFFFFF"/>
+        </w:rPr>
+        <w:t xml:space="preserve">   </w:t>
+      </w:r>
+      <w:r>
+        <w:rPr>
+          <w:rFonts w:ascii="Helvetica" w:hAnsi="Helvetica" w:cs="Helvetica"/>
+          <w:color w:val="222222"/>
+          <w:u w:color="222222"/>
+          <w:shd w:val="clear" w:color="auto" w:fill="FFFFFF"/>
+        </w:rPr>
+        <w:t xml:space="preserve">Franklin, J.C., Puzia, M.E., Lee, K.M., Chung, G., Hanna, E.K., </w:t>
+      </w:r>
+      <w:r>
+        <w:rPr>
+          <w:rFonts w:ascii="Helvetica" w:hAnsi="Helvetica" w:cs="Helvetica"/>
+          <w:b/>
+          <w:color w:val="222222"/>
+          <w:u w:color="222222"/>
+          <w:shd w:val="clear" w:color="auto" w:fill="FFFFFF"/>
+        </w:rPr>
+        <w:t>Spring, V.L.,</w:t>
+      </w:r>
+      <w:r>
+        <w:rPr>
+          <w:rFonts w:ascii="Helvetica" w:hAnsi="Helvetica" w:cs="Helvetica"/>
+          <w:color w:val="222222"/>
+          <w:u w:color="222222"/>
+          <w:shd w:val="clear" w:color="auto" w:fill="FFFFFF"/>
+        </w:rPr>
+        <w:t xml:space="preserve"> &amp; </w:t>
+      </w:r>
+    </w:p>
+    <w:p>
+      <w:pPr>
+        <w:pStyle w:val="Body"/>
+        <w:ind w:left="720"/>
+        <w:rPr>
+          <w:rFonts w:ascii="Helvetica" w:hAnsi="Helvetica" w:cs="Helvetica"/>
+          <w:color w:val="222222"/>
+          <w:u w:color="222222"/>
+          <w:shd w:val="clear" w:color="auto" w:fill="FFFFFF"/>
+        </w:rPr>
+      </w:pPr>
+      <w:r>
+        <w:rPr>
+          <w:rFonts w:ascii="Helvetica" w:hAnsi="Helvetica" w:cs="Helvetica"/>
+          <w:color w:val="222222"/>
+          <w:u w:color="222222"/>
+          <w:shd w:val="clear" w:color="auto" w:fill="FFFFFF"/>
+        </w:rPr>
+        <w:t xml:space="preserve">Prinstein, M.J. </w:t>
+      </w:r>
+      <w:r>
+        <w:rPr>
+          <w:rFonts w:ascii="Helvetica" w:hAnsi="Helvetica" w:cs="Helvetica"/>
+          <w:color w:val="222222"/>
+          <w:u w:color="222222"/>
+          <w:shd w:val="clear" w:color="auto" w:fill="FFFFFF"/>
+          <w:lang w:val="en-US"/>
+        </w:rPr>
+        <w:t xml:space="preserve">(2013). </w:t>
+      </w:r>
+      <w:r>
+        <w:rPr>
+          <w:rFonts w:ascii="Helvetica" w:hAnsi="Helvetica" w:cs="Helvetica"/>
+          <w:color w:val="222222"/>
+          <w:u w:color="222222"/>
+          <w:shd w:val="clear" w:color="auto" w:fill="FFFFFF"/>
+          <w:lang w:val="en-US"/>
+        </w:rPr>
+        <w:t xml:space="preserve">The nature of pain offset relief in </w:t>
+      </w:r>
+      <w:proofErr w:type="spellStart"/>
+      <w:r>
+        <w:rPr>
+          <w:rFonts w:ascii="Helvetica" w:hAnsi="Helvetica" w:cs="Helvetica"/>
+          <w:color w:val="222222"/>
+          <w:u w:color="222222"/>
+          <w:shd w:val="clear" w:color="auto" w:fill="FFFFFF"/>
+          <w:lang w:val="en-US"/>
+        </w:rPr>
+        <w:t>nonsuicidal</w:t>
+      </w:r>
+      <w:proofErr w:type="spellEnd"/>
+      <w:r>
+        <w:rPr>
+          <w:rFonts w:ascii="Helvetica" w:hAnsi="Helvetica" w:cs="Helvetica"/>
+          <w:color w:val="222222"/>
+          <w:u w:color="222222"/>
+          <w:shd w:val="clear" w:color="auto" w:fill="FFFFFF"/>
+          <w:lang w:val="en-US"/>
+        </w:rPr>
+        <w:t xml:space="preserve"> self-injury: A laboratory study. </w:t>
+      </w:r>
+      <w:r>
+        <w:rPr>
+          <w:rFonts w:ascii="Helvetica" w:hAnsi="Helvetica" w:cs="Helvetica"/>
+          <w:i/>
+          <w:iCs/>
+          <w:color w:val="222222"/>
+          <w:u w:color="222222"/>
+          <w:shd w:val="clear" w:color="auto" w:fill="FFFFFF"/>
+          <w:lang w:val="en-US"/>
+        </w:rPr>
+        <w:t>Clinical Psychological Science</w:t>
+      </w:r>
+      <w:r>
+        <w:rPr>
+          <w:rFonts w:ascii="Helvetica" w:hAnsi="Helvetica" w:cs="Helvetica"/>
+          <w:color w:val="222222"/>
+          <w:u w:color="222222"/>
+          <w:shd w:val="clear" w:color="auto" w:fill="FFFFFF"/>
+        </w:rPr>
+        <w:t xml:space="preserve">, </w:t>
+      </w:r>
+      <w:r>
+        <w:rPr>
+          <w:rFonts w:ascii="Helvetica" w:hAnsi="Helvetica" w:cs="Helvetica"/>
+          <w:i/>
+          <w:iCs/>
+          <w:color w:val="222222"/>
+          <w:u w:color="222222"/>
+          <w:shd w:val="clear" w:color="auto" w:fill="FFFFFF"/>
+        </w:rPr>
+        <w:t>1</w:t>
+      </w:r>
+      <w:r>
+        <w:rPr>
+          <w:rFonts w:ascii="Helvetica" w:hAnsi="Helvetica" w:cs="Helvetica"/>
+          <w:color w:val="222222"/>
+          <w:u w:color="222222"/>
+          <w:shd w:val="clear" w:color="auto" w:fill="FFFFFF"/>
+        </w:rPr>
+        <w:t>, 110-119</w:t>
+      </w:r>
+      <w:r>
+        <w:rPr>
+          <w:rFonts w:ascii="Helvetica" w:hAnsi="Helvetica" w:cs="Helvetica"/>
+          <w:color w:val="222222"/>
+          <w:u w:color="222222"/>
+          <w:shd w:val="clear" w:color="auto" w:fill="FFFFFF"/>
+        </w:rPr>
+        <w:t>.</w:t>
+      </w:r>
+    </w:p>
+    <w:p>
+      <w:pPr>
+        <w:rPr>
+          <w:rFonts w:ascii="Helvetica" w:hAnsi="Helvetica" w:cs="Helvetica"/>
+        </w:rPr>
+      </w:pPr>
+    </w:p>
+    <w:p>
+      <w:pPr>
+        <w:rPr>
+          <w:rFonts w:ascii="Helvetica" w:hAnsi="Helvetica" w:cs="Helvetica"/>
+          <w:b/>
+          <w:i/>
+        </w:rPr>
+      </w:pPr>
+      <w:r>
+        <w:rPr>
+          <w:rFonts w:ascii="Helvetica" w:hAnsi="Helvetica" w:cs="Helvetica"/>
+          <w:b/>
+          <w:i/>
+        </w:rPr>
+        <w:t>Manuscripts Under Review</w:t>
+      </w:r>
+    </w:p>
+    <w:p>
+      <w:pPr>
+        <w:rPr>
+          <w:rFonts w:ascii="Helvetica" w:hAnsi="Helvetica" w:cs="Helvetica"/>
+          <w:b/>
+          <w:i/>
+        </w:rPr>
+      </w:pPr>
+    </w:p>
+    <w:p>
+      <w:pPr>
+        <w:pStyle w:val="Body"/>
+        <w:rPr>
+          <w:rFonts w:ascii="Helvetica" w:hAnsi="Helvetica" w:cs="Helvetica"/>
+          <w:i/>
+          <w:shd w:val="clear" w:color="auto" w:fill="FFFFFF"/>
+        </w:rPr>
+      </w:pPr>
+      <w:r>
+        <w:rPr>
+          <w:rFonts w:ascii="Helvetica" w:hAnsi="Helvetica" w:cs="Helvetica"/>
+          <w:b/>
+          <w:shd w:val="clear" w:color="auto" w:fill="FFFFFF"/>
+        </w:rPr>
+        <w:t xml:space="preserve">   </w:t>
+      </w:r>
+      <w:r>
+        <w:rPr>
+          <w:rFonts w:ascii="Helvetica" w:hAnsi="Helvetica" w:cs="Helvetica"/>
+          <w:b/>
+          <w:shd w:val="clear" w:color="auto" w:fill="FFFFFF"/>
+        </w:rPr>
+        <w:t xml:space="preserve">Spring, V.L., </w:t>
+      </w:r>
+      <w:r>
+        <w:rPr>
+          <w:rFonts w:ascii="Helvetica" w:hAnsi="Helvetica" w:cs="Helvetica"/>
+          <w:shd w:val="clear" w:color="auto" w:fill="FFFFFF"/>
+        </w:rPr>
+        <w:t>Cameron, C.D.,</w:t>
+      </w:r>
+      <w:r>
+        <w:rPr>
+          <w:rFonts w:ascii="Helvetica" w:hAnsi="Helvetica" w:cs="Helvetica"/>
+          <w:shd w:val="clear" w:color="auto" w:fill="FFFFFF"/>
+        </w:rPr>
+        <w:t xml:space="preserve"> McKee, S.</w:t>
+      </w:r>
+      <w:r>
+        <w:rPr>
+          <w:rFonts w:ascii="Helvetica" w:hAnsi="Helvetica" w:cs="Helvetica"/>
+          <w:shd w:val="clear" w:color="auto" w:fill="FFFFFF"/>
+        </w:rPr>
+        <w:t>, &amp; Todd, A.M.</w:t>
+      </w:r>
+      <w:r>
+        <w:rPr>
+          <w:rFonts w:ascii="Helvetica" w:hAnsi="Helvetica" w:cs="Helvetica"/>
+          <w:shd w:val="clear" w:color="auto" w:fill="FFFFFF"/>
+        </w:rPr>
+        <w:t xml:space="preserve"> </w:t>
+      </w:r>
+      <w:r>
+        <w:rPr>
+          <w:rFonts w:ascii="Helvetica" w:hAnsi="Helvetica" w:cs="Helvetica"/>
+          <w:shd w:val="clear" w:color="auto" w:fill="FFFFFF"/>
+        </w:rPr>
+        <w:t>(under revision</w:t>
+      </w:r>
+      <w:r>
+        <w:rPr>
+          <w:rFonts w:ascii="Helvetica" w:hAnsi="Helvetica" w:cs="Helvetica"/>
+          <w:shd w:val="clear" w:color="auto" w:fill="FFFFFF"/>
+        </w:rPr>
+        <w:t xml:space="preserve"> at </w:t>
+      </w:r>
+      <w:r>
+        <w:rPr>
+          <w:rFonts w:ascii="Helvetica" w:hAnsi="Helvetica" w:cs="Helvetica"/>
+          <w:i/>
+          <w:shd w:val="clear" w:color="auto" w:fill="FFFFFF"/>
+        </w:rPr>
+        <w:t xml:space="preserve">Social </w:t>
+      </w:r>
+    </w:p>
+    <w:p>
+      <w:pPr>
+        <w:pStyle w:val="Body"/>
+        <w:ind w:left="720"/>
+        <w:rPr>
+          <w:rFonts w:ascii="Helvetica" w:hAnsi="Helvetica" w:cs="Helvetica"/>
+          <w:shd w:val="clear" w:color="auto" w:fill="FFFFFF"/>
+        </w:rPr>
+      </w:pPr>
+      <w:r>
+        <w:rPr>
+          <w:rFonts w:ascii="Helvetica" w:hAnsi="Helvetica" w:cs="Helvetica"/>
+          <w:i/>
+          <w:shd w:val="clear" w:color="auto" w:fill="FFFFFF"/>
+        </w:rPr>
+        <w:t xml:space="preserve">Psychological </w:t>
+      </w:r>
+      <w:r>
+        <w:rPr>
+          <w:rFonts w:ascii="Helvetica" w:hAnsi="Helvetica" w:cs="Helvetica"/>
+          <w:i/>
+          <w:shd w:val="clear" w:color="auto" w:fill="FFFFFF"/>
+        </w:rPr>
+        <w:t xml:space="preserve">and Personality </w:t>
+      </w:r>
+      <w:r>
+        <w:rPr>
+          <w:rFonts w:ascii="Helvetica" w:hAnsi="Helvetica" w:cs="Helvetica"/>
+          <w:i/>
+          <w:shd w:val="clear" w:color="auto" w:fill="FFFFFF"/>
+        </w:rPr>
+        <w:t>Science</w:t>
+      </w:r>
+      <w:r>
+        <w:rPr>
+          <w:rFonts w:ascii="Helvetica" w:hAnsi="Helvetica" w:cs="Helvetica"/>
+          <w:shd w:val="clear" w:color="auto" w:fill="FFFFFF"/>
+        </w:rPr>
+        <w:t xml:space="preserve">). </w:t>
+      </w:r>
+      <w:r>
+        <w:rPr>
+          <w:rFonts w:ascii="Helvetica" w:hAnsi="Helvetica" w:cs="Helvetica"/>
+          <w:shd w:val="clear" w:color="auto" w:fill="FFFFFF"/>
+        </w:rPr>
+        <w:t>Modeling medical empathy: Physicians exhibit intentional and unintentional empathy for pain.</w:t>
+      </w:r>
+    </w:p>
+    <w:p>
+      <w:pPr>
+        <w:pStyle w:val="Body"/>
+        <w:rPr>
+          <w:rFonts w:ascii="Helvetica" w:hAnsi="Helvetica" w:cs="Helvetica"/>
+          <w:shd w:val="clear" w:color="auto" w:fill="FFFFFF"/>
+        </w:rPr>
+      </w:pPr>
+    </w:p>
+    <w:p>
+      <w:pPr>
+        <w:pStyle w:val="Body"/>
+        <w:rPr>
+          <w:rFonts w:ascii="Helvetica" w:hAnsi="Helvetica" w:cs="Helvetica"/>
+        </w:rPr>
+      </w:pPr>
+      <w:r>
+        <w:rPr>
+          <w:rFonts w:ascii="Helvetica" w:hAnsi="Helvetica" w:cs="Helvetica"/>
+        </w:rPr>
+        <w:t xml:space="preserve">   </w:t>
+      </w:r>
+      <w:r>
+        <w:rPr>
+          <w:rFonts w:ascii="Helvetica" w:hAnsi="Helvetica" w:cs="Helvetica"/>
+        </w:rPr>
+        <w:t xml:space="preserve">Cameron, C.D., Reber, J., </w:t>
+      </w:r>
+      <w:r>
+        <w:rPr>
+          <w:rFonts w:ascii="Helvetica" w:hAnsi="Helvetica" w:cs="Helvetica"/>
+          <w:b/>
+        </w:rPr>
+        <w:t>Spring, V.L.</w:t>
+      </w:r>
+      <w:r>
+        <w:rPr>
+          <w:rFonts w:ascii="Helvetica" w:hAnsi="Helvetica" w:cs="Helvetica"/>
+        </w:rPr>
+        <w:t>, &amp; Tranel, D. (</w:t>
+      </w:r>
+      <w:r>
+        <w:rPr>
+          <w:rFonts w:ascii="Helvetica" w:hAnsi="Helvetica" w:cs="Helvetica"/>
+        </w:rPr>
+        <w:t>under revision</w:t>
+      </w:r>
+      <w:r>
+        <w:rPr>
+          <w:rFonts w:ascii="Helvetica" w:hAnsi="Helvetica" w:cs="Helvetica"/>
+        </w:rPr>
+        <w:t xml:space="preserve"> at </w:t>
+      </w:r>
+    </w:p>
+    <w:p>
+      <w:pPr>
+        <w:pStyle w:val="Body"/>
+        <w:ind w:left="720"/>
+        <w:rPr>
+          <w:rFonts w:ascii="Helvetica" w:hAnsi="Helvetica" w:cs="Helvetica"/>
+          <w:shd w:val="clear" w:color="auto" w:fill="FFFFFF"/>
+        </w:rPr>
+      </w:pPr>
+      <w:r>
+        <w:rPr>
+          <w:rFonts w:ascii="Helvetica" w:hAnsi="Helvetica" w:cs="Helvetica"/>
+          <w:i/>
+        </w:rPr>
+        <w:t>Neuropsychologia</w:t>
+      </w:r>
+      <w:r>
+        <w:rPr>
+          <w:rFonts w:ascii="Helvetica" w:hAnsi="Helvetica" w:cs="Helvetica"/>
+        </w:rPr>
+        <w:t xml:space="preserve">). </w:t>
+      </w:r>
+      <w:r>
+        <w:rPr>
+          <w:rFonts w:ascii="Helvetica" w:hAnsi="Helvetica" w:cs="Helvetica"/>
+          <w:shd w:val="clear" w:color="auto" w:fill="FFFFFF"/>
+        </w:rPr>
+        <w:t>vmPFC lesions impair moral intuitions: A multinomial modeling approach.</w:t>
+      </w:r>
+    </w:p>
+    <w:p>
+      <w:pPr>
+        <w:rPr>
+          <w:rFonts w:ascii="Helvetica" w:hAnsi="Helvetica" w:cs="Helvetica"/>
+          <w:b/>
+          <w:i/>
+        </w:rPr>
+      </w:pPr>
+    </w:p>
+    <w:p>
+      <w:pPr>
+        <w:rPr>
+          <w:rFonts w:ascii="Helvetica" w:hAnsi="Helvetica" w:cs="Helvetica"/>
+          <w:b/>
+          <w:i/>
+        </w:rPr>
+      </w:pPr>
+      <w:r>
+        <w:rPr>
+          <w:rFonts w:ascii="Helvetica" w:hAnsi="Helvetica" w:cs="Helvetica"/>
+          <w:b/>
+          <w:i/>
+        </w:rPr>
+        <w:t>Manuscripts in Preparation</w:t>
+      </w:r>
+    </w:p>
+    <w:p>
+      <w:pPr>
+        <w:rPr>
+          <w:rFonts w:ascii="Helvetica" w:hAnsi="Helvetica" w:cs="Helvetica"/>
+        </w:rPr>
+      </w:pPr>
+    </w:p>
+    <w:p>
+      <w:pPr>
+        <w:pStyle w:val="Body"/>
+        <w:rPr>
+          <w:rFonts w:ascii="Helvetica" w:hAnsi="Helvetica" w:cs="Helvetica"/>
+          <w:shd w:val="clear" w:color="auto" w:fill="FFFFFF"/>
+        </w:rPr>
+      </w:pPr>
+      <w:r>
+        <w:rPr>
+          <w:rFonts w:ascii="Helvetica" w:hAnsi="Helvetica" w:cs="Helvetica"/>
+          <w:b/>
+          <w:shd w:val="clear" w:color="auto" w:fill="FFFFFF"/>
+        </w:rPr>
+        <w:t xml:space="preserve">   </w:t>
+      </w:r>
+      <w:r>
+        <w:rPr>
+          <w:rFonts w:ascii="Helvetica" w:hAnsi="Helvetica" w:cs="Helvetica"/>
+          <w:b/>
+          <w:shd w:val="clear" w:color="auto" w:fill="FFFFFF"/>
+        </w:rPr>
+        <w:t>Spring, V.L.,</w:t>
+      </w:r>
+      <w:r>
+        <w:rPr>
+          <w:rFonts w:ascii="Helvetica" w:hAnsi="Helvetica" w:cs="Helvetica"/>
+          <w:shd w:val="clear" w:color="auto" w:fill="FFFFFF"/>
+        </w:rPr>
+        <w:t xml:space="preserve"> Cameron, C.D., &amp; Gray, K.</w:t>
+      </w:r>
+      <w:r>
+        <w:rPr>
+          <w:rFonts w:ascii="Helvetica" w:hAnsi="Helvetica" w:cs="Helvetica"/>
+          <w:shd w:val="clear" w:color="auto" w:fill="FFFFFF"/>
+        </w:rPr>
+        <w:t xml:space="preserve">(in preparation). A tale of two dyads: The </w:t>
+      </w:r>
+    </w:p>
+    <w:p>
+      <w:pPr>
+        <w:pStyle w:val="Body"/>
+        <w:ind w:firstLine="720"/>
+        <w:rPr>
+          <w:rFonts w:ascii="Helvetica" w:hAnsi="Helvetica" w:cs="Helvetica"/>
+          <w:shd w:val="clear" w:color="auto" w:fill="FFFFFF"/>
+        </w:rPr>
+      </w:pPr>
+      <w:r>
+        <w:rPr>
+          <w:rFonts w:ascii="Helvetica" w:hAnsi="Helvetica" w:cs="Helvetica"/>
+          <w:shd w:val="clear" w:color="auto" w:fill="FFFFFF"/>
+        </w:rPr>
+        <w:t>construction of moral dilemmas.</w:t>
+      </w:r>
+    </w:p>
+    <w:p>
+      <w:pPr>
+        <w:pStyle w:val="Body"/>
+        <w:rPr>
+          <w:rFonts w:ascii="Helvetica" w:hAnsi="Helvetica" w:cs="Helvetica"/>
+          <w:shd w:val="clear" w:color="auto" w:fill="FFFFFF"/>
+        </w:rPr>
+      </w:pPr>
+    </w:p>
+    <w:p>
+      <w:pPr>
+        <w:pStyle w:val="Body"/>
+        <w:rPr>
+          <w:rFonts w:ascii="Helvetica" w:hAnsi="Helvetica" w:cs="Helvetica"/>
+          <w:shd w:val="clear" w:color="auto" w:fill="FFFFFF"/>
+        </w:rPr>
+      </w:pPr>
+      <w:r>
+        <w:rPr>
+          <w:rFonts w:ascii="Helvetica" w:hAnsi="Helvetica" w:cs="Helvetica"/>
+          <w:b/>
+          <w:shd w:val="clear" w:color="auto" w:fill="FFFFFF"/>
+        </w:rPr>
+        <w:t xml:space="preserve">   </w:t>
+      </w:r>
+      <w:r>
+        <w:rPr>
+          <w:rFonts w:ascii="Helvetica" w:hAnsi="Helvetica" w:cs="Helvetica"/>
+          <w:b/>
+          <w:shd w:val="clear" w:color="auto" w:fill="FFFFFF"/>
+        </w:rPr>
+        <w:t xml:space="preserve">Spring, V.L., </w:t>
+      </w:r>
+      <w:r>
+        <w:rPr>
+          <w:rFonts w:ascii="Helvetica" w:hAnsi="Helvetica" w:cs="Helvetica"/>
+          <w:shd w:val="clear" w:color="auto" w:fill="FFFFFF"/>
+        </w:rPr>
+        <w:t xml:space="preserve">Cameron, C.D., &amp; </w:t>
+      </w:r>
       <w:bookmarkStart w:id="0" w:name="_GoBack"/>
       <w:bookmarkEnd w:id="0"/>
       <w:r>
@@ -2316,7 +3241,14 @@
           <w:rFonts w:ascii="Helvetica" w:hAnsi="Helvetica" w:cs="Helvetica"/>
           <w:shd w:val="clear" w:color="auto" w:fill="FFFFFF"/>
         </w:rPr>
-        <w:t xml:space="preserve">). Constructing </w:t>
+        <w:t>Cikara</w:t>
+      </w:r>
+      <w:r>
+        <w:rPr>
+          <w:rFonts w:ascii="Helvetica" w:hAnsi="Helvetica" w:cs="Helvetica"/>
+          <w:shd w:val="clear" w:color="auto" w:fill="FFFFFF"/>
+        </w:rPr>
+        <w:t xml:space="preserve">, M. (in preparation). The identifiable villain </w:t>
       </w:r>
     </w:p>
     <w:p>
@@ -2325,92 +3257,174 @@
         <w:ind w:firstLine="720"/>
         <w:rPr>
           <w:rFonts w:ascii="Helvetica" w:hAnsi="Helvetica" w:cs="Helvetica"/>
-          <w:i/>
-          <w:shd w:val="clear" w:color="auto" w:fill="FFFFFF"/>
-        </w:rPr>
-      </w:pPr>
-      <w:r>
-        <w:rPr>
-          <w:rFonts w:ascii="Helvetica" w:hAnsi="Helvetica" w:cs="Helvetica"/>
-          <w:shd w:val="clear" w:color="auto" w:fill="FFFFFF"/>
-        </w:rPr>
-        <w:t xml:space="preserve">contempt. </w:t>
-      </w:r>
-      <w:r>
-        <w:rPr>
-          <w:rFonts w:ascii="Helvetica" w:hAnsi="Helvetica" w:cs="Helvetica"/>
-          <w:i/>
-          <w:shd w:val="clear" w:color="auto" w:fill="FFFFFF"/>
-        </w:rPr>
-        <w:t>Behavioral and Brain Sciences.</w:t>
-      </w:r>
-    </w:p>
-    <w:p>
-      <w:pPr>
-        <w:pStyle w:val="Body"/>
-        <w:rPr>
-          <w:rFonts w:ascii="Helvetica" w:hAnsi="Helvetica" w:cs="Helvetica"/>
-          <w:i/>
-          <w:shd w:val="clear" w:color="auto" w:fill="FFFFFF"/>
-        </w:rPr>
-      </w:pPr>
-    </w:p>
-    <w:p>
-      <w:pPr>
-        <w:pStyle w:val="Body"/>
-        <w:rPr>
-          <w:rFonts w:ascii="Helvetica" w:hAnsi="Helvetica" w:cs="Helvetica"/>
-        </w:rPr>
-      </w:pPr>
-      <w:r>
-        <w:rPr>
-          <w:rFonts w:ascii="Helvetica" w:hAnsi="Helvetica" w:cs="Helvetica"/>
+          <w:shd w:val="clear" w:color="auto" w:fill="FFFFFF"/>
+        </w:rPr>
+      </w:pPr>
+      <w:r>
+        <w:rPr>
+          <w:rFonts w:ascii="Helvetica" w:hAnsi="Helvetica" w:cs="Helvetica"/>
+          <w:shd w:val="clear" w:color="auto" w:fill="FFFFFF"/>
+        </w:rPr>
+        <w:t>effect.</w:t>
+      </w:r>
+    </w:p>
+    <w:p>
+      <w:pPr>
+        <w:pStyle w:val="Body"/>
+        <w:rPr>
+          <w:rFonts w:ascii="Helvetica" w:hAnsi="Helvetica" w:cs="Helvetica"/>
+          <w:shd w:val="clear" w:color="auto" w:fill="FFFFFF"/>
+        </w:rPr>
+      </w:pPr>
+    </w:p>
+    <w:p>
+      <w:pPr>
+        <w:pStyle w:val="Body"/>
+        <w:rPr>
+          <w:rFonts w:ascii="Helvetica" w:hAnsi="Helvetica" w:cs="Helvetica"/>
+        </w:rPr>
+      </w:pPr>
+      <w:r>
+        <w:rPr>
+          <w:rFonts w:ascii="Helvetica" w:hAnsi="Helvetica" w:cs="Helvetica"/>
+          <w:b/>
         </w:rPr>
         <w:t xml:space="preserve">   </w:t>
       </w:r>
       <w:r>
         <w:rPr>
           <w:rFonts w:ascii="Helvetica" w:hAnsi="Helvetica" w:cs="Helvetica"/>
-        </w:rPr>
-        <w:t xml:space="preserve">Cameron, C.D., </w:t>
-      </w:r>
-      <w:r>
-        <w:rPr>
-          <w:rFonts w:ascii="Helvetica" w:hAnsi="Helvetica" w:cs="Helvetica"/>
-          <w:b/>
+          <w:b/>
+        </w:rPr>
+        <w:t>Spring, V.L</w:t>
+      </w:r>
+      <w:r>
+        <w:rPr>
+          <w:rFonts w:ascii="Helvetica" w:hAnsi="Helvetica" w:cs="Helvetica"/>
+        </w:rPr>
+        <w:t>.,</w:t>
+      </w:r>
+      <w:r>
+        <w:rPr>
+          <w:rFonts w:ascii="Helvetica" w:hAnsi="Helvetica" w:cs="Helvetica"/>
+        </w:rPr>
+        <w:t xml:space="preserve"> Cameron, C.D.,</w:t>
+      </w:r>
+      <w:r>
+        <w:rPr>
+          <w:rFonts w:ascii="Helvetica" w:hAnsi="Helvetica" w:cs="Helvetica"/>
+        </w:rPr>
+        <w:t xml:space="preserve"> Doris, J., &amp; Jack, A. (in preparation). The </w:t>
+      </w:r>
+    </w:p>
+    <w:p>
+      <w:pPr>
+        <w:pStyle w:val="Body"/>
+        <w:ind w:left="720"/>
+        <w:rPr>
+          <w:rFonts w:ascii="Helvetica" w:hAnsi="Helvetica" w:cs="Helvetica"/>
+        </w:rPr>
+      </w:pPr>
+      <w:r>
+        <w:rPr>
+          <w:rFonts w:ascii="Helvetica" w:hAnsi="Helvetica" w:cs="Helvetica"/>
+        </w:rPr>
+        <w:t>compassion-condemnation paradox: Trait and state compassion shape moral judgments in opposing directions.</w:t>
+      </w:r>
+    </w:p>
+    <w:p>
+      <w:pPr>
+        <w:pStyle w:val="Body"/>
+        <w:rPr>
+          <w:rFonts w:ascii="Helvetica" w:hAnsi="Helvetica" w:cs="Helvetica"/>
+          <w:color w:val="222222"/>
+          <w:u w:color="222222"/>
+          <w:shd w:val="clear" w:color="auto" w:fill="FFFFFF"/>
+        </w:rPr>
+      </w:pPr>
+    </w:p>
+    <w:p>
+      <w:pPr>
+        <w:pStyle w:val="Body"/>
+        <w:rPr>
+          <w:rFonts w:ascii="Helvetica" w:hAnsi="Helvetica" w:cs="Helvetica"/>
+          <w:b/>
+          <w:i/>
+          <w:color w:val="222222"/>
+          <w:u w:color="222222"/>
+          <w:shd w:val="clear" w:color="auto" w:fill="FFFFFF"/>
+        </w:rPr>
+      </w:pPr>
+      <w:r>
+        <w:rPr>
+          <w:rFonts w:ascii="Helvetica" w:hAnsi="Helvetica" w:cs="Helvetica"/>
+          <w:b/>
+          <w:i/>
+          <w:color w:val="222222"/>
+          <w:u w:color="222222"/>
+          <w:shd w:val="clear" w:color="auto" w:fill="FFFFFF"/>
+        </w:rPr>
+        <w:t>Book Chapters</w:t>
+      </w:r>
+    </w:p>
+    <w:p>
+      <w:pPr>
+        <w:pStyle w:val="Body"/>
+        <w:rPr>
+          <w:rFonts w:ascii="Helvetica" w:hAnsi="Helvetica" w:cs="Helvetica"/>
+          <w:b/>
+          <w:color w:val="222222"/>
+          <w:u w:color="222222"/>
+          <w:shd w:val="clear" w:color="auto" w:fill="FFFFFF"/>
+        </w:rPr>
+      </w:pPr>
+    </w:p>
+    <w:p>
+      <w:pPr>
+        <w:pStyle w:val="Body"/>
+        <w:rPr>
+          <w:rFonts w:ascii="Helvetica" w:hAnsi="Helvetica" w:cs="Helvetica"/>
+          <w:color w:val="222222"/>
+          <w:u w:color="222222"/>
+          <w:shd w:val="clear" w:color="auto" w:fill="FFFFFF"/>
+        </w:rPr>
+      </w:pPr>
+      <w:r>
+        <w:rPr>
+          <w:rFonts w:ascii="Helvetica" w:hAnsi="Helvetica" w:cs="Helvetica"/>
+          <w:color w:val="222222"/>
+          <w:u w:color="222222"/>
+          <w:shd w:val="clear" w:color="auto" w:fill="FFFFFF"/>
+        </w:rPr>
+        <w:t xml:space="preserve">   </w:t>
+      </w:r>
+      <w:r>
+        <w:rPr>
+          <w:rFonts w:ascii="Helvetica" w:hAnsi="Helvetica" w:cs="Helvetica"/>
+          <w:color w:val="222222"/>
+          <w:u w:color="222222"/>
+          <w:shd w:val="clear" w:color="auto" w:fill="FFFFFF"/>
+        </w:rPr>
+        <w:t xml:space="preserve">Olsson, A. &amp; </w:t>
+      </w:r>
+      <w:r>
+        <w:rPr>
+          <w:rFonts w:ascii="Helvetica" w:hAnsi="Helvetica" w:cs="Helvetica"/>
+          <w:b/>
+          <w:color w:val="222222"/>
+          <w:u w:color="222222"/>
+          <w:shd w:val="clear" w:color="auto" w:fill="FFFFFF"/>
         </w:rPr>
         <w:t>Spring, V.L.</w:t>
       </w:r>
       <w:r>
         <w:rPr>
           <w:rFonts w:ascii="Helvetica" w:hAnsi="Helvetica" w:cs="Helvetica"/>
-        </w:rPr>
-        <w:t>, &amp; Todd, A. (</w:t>
-      </w:r>
-      <w:r>
-        <w:rPr>
-          <w:rFonts w:ascii="Helvetica" w:hAnsi="Helvetica" w:cs="Helvetica"/>
-        </w:rPr>
-        <w:t>2017</w:t>
-      </w:r>
-      <w:r>
-        <w:rPr>
-          <w:rFonts w:ascii="Helvetica" w:hAnsi="Helvetica" w:cs="Helvetica"/>
-        </w:rPr>
-        <w:t>)</w:t>
-      </w:r>
-      <w:r>
-        <w:rPr>
-          <w:rFonts w:ascii="Helvetica" w:hAnsi="Helvetica" w:cs="Helvetica"/>
-          <w:i/>
-        </w:rPr>
-        <w:t>.</w:t>
-      </w:r>
-      <w:r>
-        <w:rPr>
-          <w:rFonts w:ascii="Helvetica" w:hAnsi="Helvetica" w:cs="Helvetica"/>
-        </w:rPr>
-        <w:t xml:space="preserve"> The empathy impulse: A </w:t>
+          <w:color w:val="222222"/>
+          <w:u w:color="222222"/>
+          <w:shd w:val="clear" w:color="auto" w:fill="FFFFFF"/>
+        </w:rPr>
+        <w:t xml:space="preserve"> (in press). The vicarious brain: Integrating empathy and </w:t>
       </w:r>
     </w:p>
     <w:p>
@@ -2419,55 +3433,1129 @@
         <w:ind w:firstLine="720"/>
         <w:rPr>
           <w:rFonts w:ascii="Helvetica" w:hAnsi="Helvetica" w:cs="Helvetica"/>
-        </w:rPr>
-      </w:pPr>
-      <w:r>
-        <w:rPr>
-          <w:rFonts w:ascii="Helvetica" w:hAnsi="Helvetica" w:cs="Helvetica"/>
-        </w:rPr>
-        <w:t>multinomial model of empathy for pain.</w:t>
-      </w:r>
-      <w:r>
-        <w:rPr>
-          <w:rFonts w:ascii="Helvetica" w:hAnsi="Helvetica" w:cs="Helvetica"/>
+          <w:color w:val="222222"/>
+          <w:u w:color="222222"/>
+          <w:shd w:val="clear" w:color="auto" w:fill="FFFFFF"/>
+        </w:rPr>
+      </w:pPr>
+      <w:r>
+        <w:rPr>
+          <w:rFonts w:ascii="Helvetica" w:hAnsi="Helvetica" w:cs="Helvetica"/>
+          <w:color w:val="222222"/>
+          <w:u w:color="222222"/>
+          <w:shd w:val="clear" w:color="auto" w:fill="FFFFFF"/>
+        </w:rPr>
+        <w:t xml:space="preserve">emotional learning. For inclusion in </w:t>
+      </w:r>
+      <w:r>
+        <w:rPr>
+          <w:rFonts w:ascii="Helvetica" w:hAnsi="Helvetica" w:cs="Helvetica"/>
+          <w:color w:val="222222"/>
+          <w:u w:color="222222"/>
+          <w:shd w:val="clear" w:color="auto" w:fill="FFFFFF"/>
+        </w:rPr>
+        <w:t xml:space="preserve">K.Z. Meyza &amp; E. Knapska (Eds.), </w:t>
+      </w:r>
+      <w:r>
+        <w:rPr>
+          <w:rFonts w:ascii="Helvetica" w:hAnsi="Helvetica" w:cs="Helvetica"/>
+          <w:i/>
+          <w:color w:val="222222"/>
+          <w:u w:color="222222"/>
+          <w:shd w:val="clear" w:color="auto" w:fill="FFFFFF"/>
+        </w:rPr>
+        <w:t>Neuronal</w:t>
+      </w:r>
+      <w:r>
+        <w:rPr>
+          <w:rFonts w:ascii="Helvetica" w:hAnsi="Helvetica" w:cs="Helvetica"/>
+          <w:i/>
+          <w:color w:val="222222"/>
+          <w:u w:color="222222"/>
+          <w:shd w:val="clear" w:color="auto" w:fill="FFFFFF"/>
+        </w:rPr>
+        <w:tab/>
+        <w:t xml:space="preserve">Correlates of Empathy. </w:t>
+      </w:r>
+      <w:r>
+        <w:rPr>
+          <w:rFonts w:ascii="Helvetica" w:hAnsi="Helvetica" w:cs="Helvetica"/>
+          <w:color w:val="222222"/>
+          <w:u w:color="222222"/>
+          <w:shd w:val="clear" w:color="auto" w:fill="FFFFFF"/>
+        </w:rPr>
+        <w:t>Elsevier.</w:t>
+      </w:r>
+      <w:r>
+        <w:rPr>
+          <w:rFonts w:ascii="Helvetica" w:hAnsi="Helvetica" w:cs="Helvetica"/>
+          <w:color w:val="222222"/>
+          <w:u w:color="222222"/>
+          <w:shd w:val="clear" w:color="auto" w:fill="FFFFFF"/>
+        </w:rPr>
+        <w:tab/>
+      </w:r>
+    </w:p>
+    <w:p>
+      <w:pPr>
+        <w:pStyle w:val="Body"/>
+        <w:rPr>
+          <w:rFonts w:ascii="Helvetica" w:hAnsi="Helvetica" w:cs="Helvetica"/>
+          <w:color w:val="222222"/>
+          <w:u w:color="222222"/>
+          <w:shd w:val="clear" w:color="auto" w:fill="FFFFFF"/>
+        </w:rPr>
+      </w:pPr>
+    </w:p>
+    <w:p>
+      <w:pPr>
+        <w:pStyle w:val="Body"/>
+        <w:rPr>
+          <w:rFonts w:ascii="Helvetica" w:hAnsi="Helvetica" w:cs="Helvetica"/>
+          <w:color w:val="222222"/>
+          <w:u w:color="222222"/>
+          <w:shd w:val="clear" w:color="auto" w:fill="FFFFFF"/>
+        </w:rPr>
+      </w:pPr>
+      <w:r>
+        <w:rPr>
+          <w:rFonts w:ascii="Helvetica" w:hAnsi="Helvetica" w:cs="Helvetica"/>
+          <w:color w:val="222222"/>
+          <w:u w:color="222222"/>
+          <w:shd w:val="clear" w:color="auto" w:fill="FFFFFF"/>
+        </w:rPr>
+        <w:t xml:space="preserve">   </w:t>
+      </w:r>
+      <w:r>
+        <w:rPr>
+          <w:rFonts w:ascii="Helvetica" w:hAnsi="Helvetica" w:cs="Helvetica"/>
+          <w:color w:val="222222"/>
+          <w:u w:color="222222"/>
+          <w:shd w:val="clear" w:color="auto" w:fill="FFFFFF"/>
+        </w:rPr>
+        <w:t xml:space="preserve">Cameron, C.D., Scheffer, J., &amp; </w:t>
+      </w:r>
+      <w:r>
+        <w:rPr>
+          <w:rFonts w:ascii="Helvetica" w:hAnsi="Helvetica" w:cs="Helvetica"/>
+          <w:b/>
+          <w:color w:val="222222"/>
+          <w:u w:color="222222"/>
+          <w:shd w:val="clear" w:color="auto" w:fill="FFFFFF"/>
+        </w:rPr>
+        <w:t>Spring, V.L.</w:t>
+      </w:r>
+      <w:r>
+        <w:rPr>
+          <w:rFonts w:ascii="Helvetica" w:hAnsi="Helvetica" w:cs="Helvetica"/>
+          <w:color w:val="222222"/>
+          <w:u w:color="222222"/>
+          <w:shd w:val="clear" w:color="auto" w:fill="FFFFFF"/>
+        </w:rPr>
+        <w:t xml:space="preserve"> (in pre</w:t>
+      </w:r>
+      <w:r>
+        <w:rPr>
+          <w:rFonts w:ascii="Helvetica" w:hAnsi="Helvetica" w:cs="Helvetica"/>
+          <w:color w:val="222222"/>
+          <w:u w:color="222222"/>
+          <w:shd w:val="clear" w:color="auto" w:fill="FFFFFF"/>
+        </w:rPr>
+        <w:t>ss</w:t>
+      </w:r>
+      <w:r>
+        <w:rPr>
+          <w:rFonts w:ascii="Helvetica" w:hAnsi="Helvetica" w:cs="Helvetica"/>
+          <w:color w:val="222222"/>
+          <w:u w:color="222222"/>
+          <w:shd w:val="clear" w:color="auto" w:fill="FFFFFF"/>
+        </w:rPr>
+        <w:t xml:space="preserve">). Moral intuitions. For </w:t>
+      </w:r>
+    </w:p>
+    <w:p>
+      <w:pPr>
+        <w:pStyle w:val="Body"/>
+        <w:ind w:left="720"/>
+        <w:rPr>
+          <w:rFonts w:ascii="Helvetica" w:hAnsi="Helvetica" w:cs="Helvetica"/>
+          <w:color w:val="222222"/>
+          <w:u w:color="222222"/>
+          <w:shd w:val="clear" w:color="auto" w:fill="FFFFFF"/>
+        </w:rPr>
+      </w:pPr>
+      <w:r>
+        <w:rPr>
+          <w:rFonts w:ascii="Helvetica" w:hAnsi="Helvetica" w:cs="Helvetica"/>
+          <w:color w:val="222222"/>
+          <w:u w:color="222222"/>
+          <w:shd w:val="clear" w:color="auto" w:fill="FFFFFF"/>
+        </w:rPr>
+        <w:t xml:space="preserve">inclusion in J. Graham &amp; K. Gray (Eds.), </w:t>
+      </w:r>
+      <w:r>
+        <w:rPr>
+          <w:rFonts w:ascii="Helvetica" w:hAnsi="Helvetica" w:cs="Helvetica"/>
+          <w:i/>
+          <w:color w:val="222222"/>
+          <w:u w:color="222222"/>
+          <w:shd w:val="clear" w:color="auto" w:fill="FFFFFF"/>
+        </w:rPr>
+        <w:t>Atlas of Moral Psychology</w:t>
+      </w:r>
+      <w:r>
+        <w:rPr>
+          <w:rFonts w:ascii="Helvetica" w:hAnsi="Helvetica" w:cs="Helvetica"/>
+          <w:color w:val="222222"/>
+          <w:u w:color="222222"/>
+          <w:shd w:val="clear" w:color="auto" w:fill="FFFFFF"/>
+        </w:rPr>
+        <w:t>. Guilford Press.</w:t>
+      </w:r>
+    </w:p>
+    <w:p>
+      <w:pPr>
+        <w:rPr>
+          <w:rFonts w:ascii="Helvetica" w:hAnsi="Helvetica" w:cs="Helvetica"/>
+        </w:rPr>
+      </w:pPr>
+    </w:p>
+    <w:p>
+      <w:pPr>
+        <w:rPr>
+          <w:rFonts w:ascii="Helvetica" w:hAnsi="Helvetica" w:cs="Helvetica"/>
+          <w:b/>
+          <w:i/>
+        </w:rPr>
+      </w:pPr>
+      <w:r>
+        <w:rPr>
+          <w:rFonts w:ascii="Helvetica" w:hAnsi="Helvetica" w:cs="Helvetica"/>
+          <w:b/>
+          <w:i/>
+        </w:rPr>
+        <w:t xml:space="preserve">External Talks and </w:t>
+      </w:r>
+      <w:r>
+        <w:rPr>
+          <w:rFonts w:ascii="Helvetica" w:hAnsi="Helvetica" w:cs="Helvetica"/>
+          <w:b/>
+          <w:i/>
+        </w:rPr>
+        <w:t>Symposia</w:t>
+      </w:r>
+    </w:p>
+    <w:p>
+      <w:pPr>
+        <w:rPr>
+          <w:rFonts w:ascii="Helvetica" w:hAnsi="Helvetica" w:cs="Helvetica"/>
+          <w:b/>
+        </w:rPr>
+      </w:pPr>
+    </w:p>
+    <w:p>
+      <w:pPr>
+        <w:pStyle w:val="Body"/>
+        <w:rPr>
+          <w:rFonts w:ascii="Helvetica" w:hAnsi="Helvetica" w:cs="Helvetica"/>
+          <w:color w:val="222222"/>
+          <w:u w:color="222222"/>
+          <w:shd w:val="clear" w:color="auto" w:fill="FFFFFF"/>
+        </w:rPr>
+      </w:pPr>
+      <w:r>
+        <w:rPr>
+          <w:rFonts w:ascii="Helvetica" w:hAnsi="Helvetica" w:cs="Helvetica"/>
+          <w:b/>
+          <w:color w:val="222222"/>
+          <w:u w:color="222222"/>
+          <w:shd w:val="clear" w:color="auto" w:fill="FFFFFF"/>
+        </w:rPr>
+        <w:t xml:space="preserve">   </w:t>
+      </w:r>
+      <w:r>
+        <w:rPr>
+          <w:rFonts w:ascii="Helvetica" w:hAnsi="Helvetica" w:cs="Helvetica"/>
+          <w:b/>
+          <w:color w:val="222222"/>
+          <w:u w:color="222222"/>
+          <w:shd w:val="clear" w:color="auto" w:fill="FFFFFF"/>
+        </w:rPr>
+        <w:t xml:space="preserve">Spring, V.L., </w:t>
+      </w:r>
+      <w:r>
+        <w:rPr>
+          <w:rFonts w:ascii="Helvetica" w:hAnsi="Helvetica" w:cs="Helvetica"/>
+          <w:color w:val="222222"/>
+          <w:u w:color="222222"/>
+          <w:shd w:val="clear" w:color="auto" w:fill="FFFFFF"/>
+        </w:rPr>
+        <w:t xml:space="preserve">Cameron, C.D., &amp; Gray, K. (2017). </w:t>
+      </w:r>
+      <w:r>
+        <w:rPr>
+          <w:rFonts w:ascii="Helvetica" w:hAnsi="Helvetica" w:cs="Helvetica"/>
+          <w:i/>
+          <w:color w:val="222222"/>
+          <w:u w:color="222222"/>
+          <w:shd w:val="clear" w:color="auto" w:fill="FFFFFF"/>
+        </w:rPr>
+        <w:t>Modeling medical empathy</w:t>
+      </w:r>
+      <w:r>
+        <w:rPr>
+          <w:rFonts w:ascii="Helvetica" w:hAnsi="Helvetica" w:cs="Helvetica"/>
+          <w:i/>
+          <w:color w:val="222222"/>
+          <w:u w:color="222222"/>
+          <w:shd w:val="clear" w:color="auto" w:fill="FFFFFF"/>
+        </w:rPr>
+        <w:t xml:space="preserve">. </w:t>
+      </w:r>
+      <w:r>
+        <w:rPr>
+          <w:rFonts w:ascii="Helvetica" w:hAnsi="Helvetica" w:cs="Helvetica"/>
+          <w:color w:val="222222"/>
+          <w:u w:color="222222"/>
+          <w:shd w:val="clear" w:color="auto" w:fill="FFFFFF"/>
+        </w:rPr>
+        <w:t xml:space="preserve">Flash </w:t>
+      </w:r>
+    </w:p>
+    <w:p>
+      <w:pPr>
+        <w:pStyle w:val="Body"/>
+        <w:ind w:left="720"/>
+        <w:rPr>
+          <w:rFonts w:ascii="Helvetica" w:hAnsi="Helvetica" w:cs="Helvetica"/>
+          <w:color w:val="222222"/>
+          <w:u w:color="222222"/>
+          <w:shd w:val="clear" w:color="auto" w:fill="FFFFFF"/>
+        </w:rPr>
+      </w:pPr>
+      <w:r>
+        <w:rPr>
+          <w:rFonts w:ascii="Helvetica" w:hAnsi="Helvetica" w:cs="Helvetica"/>
+          <w:color w:val="222222"/>
+          <w:u w:color="222222"/>
+          <w:shd w:val="clear" w:color="auto" w:fill="FFFFFF"/>
+        </w:rPr>
+        <w:t>talk presented at the meeting of the Moral Psychology Research Group, State College, PA.</w:t>
+      </w:r>
+    </w:p>
+    <w:p>
+      <w:pPr>
+        <w:pStyle w:val="Body"/>
+        <w:rPr>
+          <w:rFonts w:ascii="Helvetica" w:hAnsi="Helvetica" w:cs="Helvetica"/>
+          <w:b/>
+          <w:color w:val="222222"/>
+          <w:u w:color="222222"/>
+          <w:shd w:val="clear" w:color="auto" w:fill="FFFFFF"/>
+        </w:rPr>
+      </w:pPr>
+    </w:p>
+    <w:p>
+      <w:pPr>
+        <w:pStyle w:val="Body"/>
+        <w:rPr>
+          <w:rFonts w:ascii="Helvetica" w:hAnsi="Helvetica" w:cs="Helvetica"/>
+          <w:b/>
+          <w:color w:val="222222"/>
+          <w:u w:color="222222"/>
+          <w:shd w:val="clear" w:color="auto" w:fill="FFFFFF"/>
+        </w:rPr>
+      </w:pPr>
+    </w:p>
+    <w:p>
+      <w:pPr>
+        <w:pStyle w:val="Body"/>
+        <w:rPr>
+          <w:rFonts w:ascii="Helvetica" w:hAnsi="Helvetica" w:cs="Helvetica"/>
+          <w:i/>
+          <w:color w:val="222222"/>
+          <w:u w:color="222222"/>
+          <w:shd w:val="clear" w:color="auto" w:fill="FFFFFF"/>
+        </w:rPr>
+      </w:pPr>
+      <w:r>
+        <w:rPr>
+          <w:rFonts w:ascii="Helvetica" w:hAnsi="Helvetica" w:cs="Helvetica"/>
+          <w:b/>
+          <w:color w:val="222222"/>
+          <w:u w:color="222222"/>
+          <w:shd w:val="clear" w:color="auto" w:fill="FFFFFF"/>
+        </w:rPr>
+        <w:t xml:space="preserve">   </w:t>
+      </w:r>
+      <w:r>
+        <w:rPr>
+          <w:rFonts w:ascii="Helvetica" w:hAnsi="Helvetica" w:cs="Helvetica"/>
+          <w:b/>
+          <w:color w:val="222222"/>
+          <w:u w:color="222222"/>
+          <w:shd w:val="clear" w:color="auto" w:fill="FFFFFF"/>
+        </w:rPr>
+        <w:t xml:space="preserve">Spring, V.L., </w:t>
+      </w:r>
+      <w:r>
+        <w:rPr>
+          <w:rFonts w:ascii="Helvetica" w:hAnsi="Helvetica" w:cs="Helvetica"/>
+          <w:color w:val="222222"/>
+          <w:u w:color="222222"/>
+          <w:shd w:val="clear" w:color="auto" w:fill="FFFFFF"/>
+        </w:rPr>
+        <w:t xml:space="preserve">Cameron, C.D., &amp; Todd, A. (2016). </w:t>
+      </w:r>
+      <w:r>
+        <w:rPr>
+          <w:rFonts w:ascii="Helvetica" w:hAnsi="Helvetica" w:cs="Helvetica"/>
+          <w:i/>
+          <w:color w:val="222222"/>
+          <w:u w:color="222222"/>
+          <w:shd w:val="clear" w:color="auto" w:fill="FFFFFF"/>
+        </w:rPr>
+        <w:t xml:space="preserve">The empathy impulse: A multinomial </w:t>
+      </w:r>
+    </w:p>
+    <w:p>
+      <w:pPr>
+        <w:pStyle w:val="Body"/>
+        <w:ind w:left="720"/>
+        <w:rPr>
+          <w:rFonts w:ascii="Helvetica" w:hAnsi="Helvetica" w:cs="Helvetica"/>
+          <w:color w:val="222222"/>
+          <w:u w:color="222222"/>
+          <w:shd w:val="clear" w:color="auto" w:fill="FFFFFF"/>
+        </w:rPr>
+      </w:pPr>
+      <w:r>
+        <w:rPr>
+          <w:rFonts w:ascii="Helvetica" w:hAnsi="Helvetica" w:cs="Helvetica"/>
+          <w:i/>
+          <w:color w:val="222222"/>
+          <w:u w:color="222222"/>
+          <w:shd w:val="clear" w:color="auto" w:fill="FFFFFF"/>
+        </w:rPr>
+        <w:t xml:space="preserve">model of empathy for pain. </w:t>
+      </w:r>
+      <w:r>
+        <w:rPr>
+          <w:rFonts w:ascii="Helvetica" w:hAnsi="Helvetica" w:cs="Helvetica"/>
+          <w:color w:val="222222"/>
+          <w:u w:color="222222"/>
+          <w:shd w:val="clear" w:color="auto" w:fill="FFFFFF"/>
+        </w:rPr>
+        <w:t xml:space="preserve">Symposium </w:t>
+      </w:r>
+      <w:r>
+        <w:rPr>
+          <w:rFonts w:ascii="Helvetica" w:hAnsi="Helvetica" w:cs="Helvetica"/>
+          <w:color w:val="222222"/>
+          <w:u w:color="222222"/>
+          <w:shd w:val="clear" w:color="auto" w:fill="FFFFFF"/>
+        </w:rPr>
+        <w:t xml:space="preserve">presented at the </w:t>
+      </w:r>
+      <w:r>
+        <w:rPr>
+          <w:rFonts w:ascii="Helvetica" w:hAnsi="Helvetica" w:cs="Helvetica"/>
+          <w:color w:val="222222"/>
+          <w:u w:color="222222"/>
+          <w:shd w:val="clear" w:color="auto" w:fill="FFFFFF"/>
+        </w:rPr>
+        <w:t xml:space="preserve">eighty-eighth annual meeting of the </w:t>
+      </w:r>
+      <w:r>
+        <w:rPr>
+          <w:rFonts w:ascii="Helvetica" w:hAnsi="Helvetica" w:cs="Helvetica"/>
+          <w:color w:val="222222"/>
+          <w:u w:color="222222"/>
+          <w:shd w:val="clear" w:color="auto" w:fill="FFFFFF"/>
+        </w:rPr>
+        <w:t>Midwestern Psychological Association, Chicago, IL.</w:t>
+      </w:r>
+    </w:p>
+    <w:p>
+      <w:pPr>
+        <w:pStyle w:val="Body"/>
+        <w:rPr>
+          <w:rFonts w:ascii="Helvetica" w:hAnsi="Helvetica" w:cs="Helvetica"/>
+          <w:b/>
+          <w:color w:val="222222"/>
+          <w:u w:color="222222"/>
+          <w:shd w:val="clear" w:color="auto" w:fill="FFFFFF"/>
+        </w:rPr>
+      </w:pPr>
+    </w:p>
+    <w:p>
+      <w:pPr>
+        <w:pStyle w:val="Body"/>
+        <w:rPr>
+          <w:rFonts w:ascii="Helvetica" w:hAnsi="Helvetica" w:cs="Helvetica"/>
+          <w:i/>
+          <w:lang w:val="en-US"/>
+        </w:rPr>
+      </w:pPr>
+      <w:r>
+        <w:rPr>
+          <w:rFonts w:ascii="Helvetica" w:hAnsi="Helvetica" w:cs="Helvetica"/>
+          <w:b/>
+          <w:color w:val="222222"/>
+          <w:u w:color="222222"/>
+          <w:shd w:val="clear" w:color="auto" w:fill="FFFFFF"/>
+        </w:rPr>
+        <w:t xml:space="preserve">   </w:t>
+      </w:r>
+      <w:r>
+        <w:rPr>
+          <w:rFonts w:ascii="Helvetica" w:hAnsi="Helvetica" w:cs="Helvetica"/>
+          <w:b/>
+          <w:color w:val="222222"/>
+          <w:u w:color="222222"/>
+          <w:shd w:val="clear" w:color="auto" w:fill="FFFFFF"/>
+        </w:rPr>
+        <w:t xml:space="preserve">Spring, V.L., </w:t>
+      </w:r>
+      <w:r>
+        <w:rPr>
+          <w:rFonts w:ascii="Helvetica" w:hAnsi="Helvetica" w:cs="Helvetica"/>
+          <w:color w:val="222222"/>
+          <w:u w:color="222222"/>
+          <w:shd w:val="clear" w:color="auto" w:fill="FFFFFF"/>
+        </w:rPr>
+        <w:t xml:space="preserve">Cameron, C.D., &amp; Todd, A. (2016). </w:t>
+      </w:r>
+      <w:r>
+        <w:rPr>
+          <w:rFonts w:ascii="Helvetica" w:hAnsi="Helvetica" w:cs="Helvetica"/>
+          <w:i/>
+          <w:lang w:val="en-US"/>
+        </w:rPr>
+        <w:t xml:space="preserve">The empathy impulse: A </w:t>
+      </w:r>
+    </w:p>
+    <w:p>
+      <w:pPr>
+        <w:pStyle w:val="Body"/>
+        <w:ind w:left="720"/>
+        <w:rPr>
+          <w:rFonts w:ascii="Helvetica" w:hAnsi="Helvetica" w:cs="Helvetica"/>
+          <w:lang w:val="en-US"/>
+        </w:rPr>
+      </w:pPr>
+      <w:r>
+        <w:rPr>
+          <w:rFonts w:ascii="Helvetica" w:hAnsi="Helvetica" w:cs="Helvetica"/>
+          <w:i/>
+          <w:lang w:val="en-US"/>
+        </w:rPr>
+        <w:t>multinomial model of empathy for pain</w:t>
+      </w:r>
+      <w:r>
+        <w:rPr>
+          <w:rFonts w:ascii="Helvetica" w:hAnsi="Helvetica" w:cs="Helvetica"/>
+          <w:lang w:val="en-US"/>
+        </w:rPr>
+        <w:t>.  Poster spotlight d</w:t>
+      </w:r>
+      <w:r>
+        <w:rPr>
+          <w:rFonts w:ascii="Helvetica" w:hAnsi="Helvetica" w:cs="Helvetica"/>
+          <w:lang w:val="en-US"/>
+        </w:rPr>
+        <w:t xml:space="preserve">ata blitz presented at the third annual meeting of the Society for Affective Science, Chicago, IL.  </w:t>
+      </w:r>
+    </w:p>
+    <w:p>
+      <w:pPr>
+        <w:pStyle w:val="Body"/>
+        <w:ind w:left="720"/>
+        <w:rPr>
+          <w:rFonts w:ascii="Helvetica" w:hAnsi="Helvetica" w:cs="Helvetica"/>
+          <w:lang w:val="en-US"/>
+        </w:rPr>
+      </w:pPr>
+    </w:p>
+    <w:p>
+      <w:pPr>
+        <w:pStyle w:val="Body"/>
+        <w:rPr>
+          <w:rFonts w:ascii="Helvetica" w:hAnsi="Helvetica" w:cs="Helvetica"/>
+          <w:color w:val="222222"/>
+          <w:u w:color="222222"/>
+          <w:shd w:val="clear" w:color="auto" w:fill="FFFFFF"/>
+        </w:rPr>
+      </w:pPr>
+      <w:r>
+        <w:rPr>
+          <w:rFonts w:ascii="Helvetica" w:hAnsi="Helvetica" w:cs="Helvetica"/>
+          <w:color w:val="222222"/>
+          <w:u w:color="222222"/>
+          <w:shd w:val="clear" w:color="auto" w:fill="FFFFFF"/>
+        </w:rPr>
+        <w:t xml:space="preserve">   </w:t>
+      </w:r>
+      <w:r>
+        <w:rPr>
+          <w:rFonts w:ascii="Helvetica" w:hAnsi="Helvetica" w:cs="Helvetica"/>
+          <w:color w:val="222222"/>
+          <w:u w:color="222222"/>
+          <w:shd w:val="clear" w:color="auto" w:fill="FFFFFF"/>
+        </w:rPr>
+        <w:t xml:space="preserve">Lee, K. M., Franklin, J. C., Puzia, M. E., Chung, G., Hanna, E. K., </w:t>
+      </w:r>
+      <w:r>
+        <w:rPr>
+          <w:rFonts w:ascii="Helvetica" w:hAnsi="Helvetica" w:cs="Helvetica"/>
+          <w:b/>
+          <w:color w:val="222222"/>
+          <w:u w:color="222222"/>
+          <w:shd w:val="clear" w:color="auto" w:fill="FFFFFF"/>
+        </w:rPr>
+        <w:t>Spring, V. L.,</w:t>
+      </w:r>
+      <w:r>
+        <w:rPr>
+          <w:rFonts w:ascii="Helvetica" w:hAnsi="Helvetica" w:cs="Helvetica"/>
+          <w:color w:val="222222"/>
+          <w:u w:color="222222"/>
+          <w:shd w:val="clear" w:color="auto" w:fill="FFFFFF"/>
+        </w:rPr>
+        <w:t xml:space="preserve"> &amp; </w:t>
+      </w:r>
+    </w:p>
+    <w:p>
+      <w:pPr>
+        <w:pStyle w:val="Body"/>
+        <w:ind w:left="720"/>
+        <w:rPr>
+          <w:rFonts w:ascii="Helvetica" w:hAnsi="Helvetica" w:cs="Helvetica"/>
+          <w:color w:val="222222"/>
+          <w:u w:color="222222"/>
+          <w:shd w:val="clear" w:color="auto" w:fill="FFFFFF"/>
+          <w:lang w:val="en-US"/>
+        </w:rPr>
+      </w:pPr>
+      <w:r>
+        <w:rPr>
+          <w:rFonts w:ascii="Helvetica" w:hAnsi="Helvetica" w:cs="Helvetica"/>
+          <w:color w:val="222222"/>
+          <w:u w:color="222222"/>
+          <w:shd w:val="clear" w:color="auto" w:fill="FFFFFF"/>
+        </w:rPr>
+        <w:t>Prinstein M. J. (2012).</w:t>
+      </w:r>
+      <w:r>
+        <w:rPr>
+          <w:rFonts w:ascii="Helvetica" w:hAnsi="Helvetica" w:cs="Helvetica"/>
+          <w:color w:val="222222"/>
+          <w:u w:color="222222"/>
+          <w:shd w:val="clear" w:color="auto" w:fill="FFFFFF"/>
+          <w:lang w:val="en-US"/>
+        </w:rPr>
+        <w:t> Associations and maladaptive behavior: Implicit and explicit attitudes predict patterns of self-injury. In E. Cooley (Chair</w:t>
+      </w:r>
+      <w:r>
+        <w:rPr>
+          <w:rFonts w:ascii="Helvetica" w:hAnsi="Helvetica" w:cs="Helvetica"/>
+          <w:i/>
+          <w:iCs/>
+          <w:color w:val="222222"/>
+          <w:u w:color="222222"/>
+          <w:shd w:val="clear" w:color="auto" w:fill="FFFFFF"/>
+          <w:lang w:val="en-US"/>
+        </w:rPr>
+        <w:t xml:space="preserve">). Awareness of implicit attitudes and implications for thoughts and behavior. </w:t>
+      </w:r>
+      <w:r>
+        <w:rPr>
+          <w:rFonts w:ascii="Helvetica" w:hAnsi="Helvetica" w:cs="Helvetica"/>
+          <w:color w:val="222222"/>
+          <w:u w:color="222222"/>
+          <w:shd w:val="clear" w:color="auto" w:fill="FFFFFF"/>
+          <w:lang w:val="en-US"/>
+        </w:rPr>
+        <w:t>Symposium presented at the Society for Southeastern Social Psychologists, Gainesville, FL.</w:t>
+      </w:r>
+    </w:p>
+    <w:p>
+      <w:pPr>
+        <w:pStyle w:val="Body"/>
+        <w:ind w:left="720"/>
+        <w:rPr>
+          <w:rFonts w:ascii="Helvetica" w:hAnsi="Helvetica" w:cs="Helvetica"/>
+          <w:color w:val="222222"/>
+          <w:u w:color="222222"/>
+          <w:shd w:val="clear" w:color="auto" w:fill="FFFFFF"/>
+        </w:rPr>
+      </w:pPr>
+    </w:p>
+    <w:p>
+      <w:pPr>
+        <w:pStyle w:val="Body"/>
+        <w:rPr>
+          <w:rFonts w:ascii="Helvetica" w:hAnsi="Helvetica" w:cs="Helvetica"/>
+        </w:rPr>
+      </w:pPr>
+      <w:r>
+        <w:rPr>
+          <w:rFonts w:ascii="Helvetica" w:hAnsi="Helvetica" w:cs="Helvetica"/>
+        </w:rPr>
+        <w:t xml:space="preserve">   </w:t>
+      </w:r>
+      <w:r>
+        <w:rPr>
+          <w:rFonts w:ascii="Helvetica" w:hAnsi="Helvetica" w:cs="Helvetica"/>
+        </w:rPr>
+        <w:t xml:space="preserve">Franklin, J.C., Puzia, M.E., Lee, K.M., Chung, G., Hanna, E.K., </w:t>
+      </w:r>
+      <w:r>
+        <w:rPr>
+          <w:rFonts w:ascii="Helvetica" w:hAnsi="Helvetica" w:cs="Helvetica"/>
+          <w:b/>
+        </w:rPr>
+        <w:t>Spring. V.L.,</w:t>
+      </w:r>
+      <w:r>
+        <w:rPr>
+          <w:rFonts w:ascii="Helvetica" w:hAnsi="Helvetica" w:cs="Helvetica"/>
+        </w:rPr>
+        <w:t xml:space="preserve"> &amp; </w:t>
+      </w:r>
+    </w:p>
+    <w:p>
+      <w:pPr>
+        <w:pStyle w:val="Body"/>
+        <w:ind w:left="720"/>
+        <w:rPr>
+          <w:rFonts w:ascii="Helvetica" w:hAnsi="Helvetica" w:cs="Helvetica"/>
+        </w:rPr>
+      </w:pPr>
+      <w:r>
+        <w:rPr>
+          <w:rFonts w:ascii="Helvetica" w:hAnsi="Helvetica" w:cs="Helvetica"/>
+        </w:rPr>
+        <w:t xml:space="preserve">Prinstein, M.J. </w:t>
+      </w:r>
+      <w:r>
+        <w:rPr>
+          <w:rFonts w:ascii="Helvetica" w:hAnsi="Helvetica" w:cs="Helvetica"/>
+          <w:lang w:val="en-US"/>
+        </w:rPr>
+        <w:t xml:space="preserve">(2012). Pain offset relief and the development (and reversal) of positive associations with </w:t>
+      </w:r>
+      <w:proofErr w:type="spellStart"/>
+      <w:r>
+        <w:rPr>
+          <w:rFonts w:ascii="Helvetica" w:hAnsi="Helvetica" w:cs="Helvetica"/>
+          <w:lang w:val="en-US"/>
+        </w:rPr>
+        <w:t>nonsuicidal</w:t>
+      </w:r>
+      <w:proofErr w:type="spellEnd"/>
+      <w:r>
+        <w:rPr>
+          <w:rFonts w:ascii="Helvetica" w:hAnsi="Helvetica" w:cs="Helvetica"/>
+          <w:lang w:val="en-US"/>
+        </w:rPr>
+        <w:t xml:space="preserve"> self-injury. In J.C. Franklin (Chair), </w:t>
+      </w:r>
+      <w:r>
+        <w:rPr>
+          <w:rFonts w:ascii="Helvetica" w:hAnsi="Helvetica" w:cs="Helvetica"/>
+          <w:i/>
+          <w:iCs/>
+          <w:lang w:val="en-US"/>
+        </w:rPr>
+        <w:t xml:space="preserve">Discovering new mechanisms that underlie </w:t>
+      </w:r>
+      <w:proofErr w:type="spellStart"/>
+      <w:r>
+        <w:rPr>
+          <w:rFonts w:ascii="Helvetica" w:hAnsi="Helvetica" w:cs="Helvetica"/>
+          <w:i/>
+          <w:iCs/>
+          <w:lang w:val="en-US"/>
+        </w:rPr>
+        <w:t>nonsuicidal</w:t>
+      </w:r>
+      <w:proofErr w:type="spellEnd"/>
+      <w:r>
+        <w:rPr>
+          <w:rFonts w:ascii="Helvetica" w:hAnsi="Helvetica" w:cs="Helvetica"/>
+          <w:i/>
+          <w:iCs/>
+          <w:lang w:val="en-US"/>
+        </w:rPr>
+        <w:t xml:space="preserve"> self-injury and translating them into effective risk assessments and treatments.</w:t>
+      </w:r>
+      <w:r>
+        <w:rPr>
+          <w:rFonts w:ascii="Helvetica" w:hAnsi="Helvetica" w:cs="Helvetica"/>
+          <w:lang w:val="en-US"/>
+        </w:rPr>
+        <w:t xml:space="preserve"> Symposium presented at the Association for Behavioral and Cognitive Therapies, National Harbor, MD. </w:t>
+      </w:r>
+    </w:p>
+    <w:p>
+      <w:pPr>
+        <w:pStyle w:val="Body"/>
+        <w:rPr>
+          <w:rFonts w:ascii="Helvetica" w:hAnsi="Helvetica" w:cs="Helvetica"/>
+        </w:rPr>
+      </w:pPr>
+    </w:p>
+    <w:p>
+      <w:pPr>
+        <w:pStyle w:val="Body"/>
+        <w:rPr>
+          <w:rFonts w:ascii="Helvetica" w:hAnsi="Helvetica" w:cs="Helvetica"/>
+        </w:rPr>
+      </w:pPr>
+      <w:r>
+        <w:rPr>
+          <w:rFonts w:ascii="Helvetica" w:hAnsi="Helvetica" w:cs="Helvetica"/>
+        </w:rPr>
+        <w:t xml:space="preserve">   </w:t>
+      </w:r>
+      <w:r>
+        <w:rPr>
+          <w:rFonts w:ascii="Helvetica" w:hAnsi="Helvetica" w:cs="Helvetica"/>
+        </w:rPr>
+        <w:t xml:space="preserve">Franklin, J.C., Puzia, M.E., Lee, K.M., Chung, G., Hanna, E.K., </w:t>
+      </w:r>
+      <w:r>
+        <w:rPr>
+          <w:rFonts w:ascii="Helvetica" w:hAnsi="Helvetica" w:cs="Helvetica"/>
+          <w:b/>
+        </w:rPr>
+        <w:t>Spring. V.L</w:t>
+      </w:r>
+      <w:r>
+        <w:rPr>
+          <w:rFonts w:ascii="Helvetica" w:hAnsi="Helvetica" w:cs="Helvetica"/>
+        </w:rPr>
+        <w:t xml:space="preserve">., &amp; </w:t>
+      </w:r>
+    </w:p>
+    <w:p>
+      <w:pPr>
+        <w:pStyle w:val="Body"/>
+        <w:ind w:left="720"/>
+        <w:rPr>
+          <w:rFonts w:ascii="Helvetica" w:hAnsi="Helvetica" w:cs="Helvetica"/>
+        </w:rPr>
+      </w:pPr>
+      <w:r>
+        <w:rPr>
+          <w:rFonts w:ascii="Helvetica" w:hAnsi="Helvetica" w:cs="Helvetica"/>
+        </w:rPr>
+        <w:t xml:space="preserve">Prinstein, M.J. </w:t>
+      </w:r>
+      <w:r>
+        <w:rPr>
+          <w:rFonts w:ascii="Helvetica" w:hAnsi="Helvetica" w:cs="Helvetica"/>
+          <w:lang w:val="en-US"/>
+        </w:rPr>
+        <w:t xml:space="preserve">(2012). The nature, development, and reversal of positive associations with non-suicidal self-injury. In C. </w:t>
+      </w:r>
+      <w:proofErr w:type="spellStart"/>
+      <w:r>
+        <w:rPr>
+          <w:rFonts w:ascii="Helvetica" w:hAnsi="Helvetica" w:cs="Helvetica"/>
+          <w:lang w:val="en-US"/>
+        </w:rPr>
+        <w:t>Schmahl</w:t>
+      </w:r>
+      <w:proofErr w:type="spellEnd"/>
+      <w:r>
+        <w:rPr>
+          <w:rFonts w:ascii="Helvetica" w:hAnsi="Helvetica" w:cs="Helvetica"/>
+          <w:lang w:val="en-US"/>
+        </w:rPr>
+        <w:t xml:space="preserve"> and S. </w:t>
+      </w:r>
+      <w:proofErr w:type="spellStart"/>
+      <w:r>
+        <w:rPr>
+          <w:rFonts w:ascii="Helvetica" w:hAnsi="Helvetica" w:cs="Helvetica"/>
+          <w:lang w:val="en-US"/>
+        </w:rPr>
+        <w:t>Misoch</w:t>
+      </w:r>
+      <w:proofErr w:type="spellEnd"/>
+      <w:r>
+        <w:rPr>
+          <w:rFonts w:ascii="Helvetica" w:hAnsi="Helvetica" w:cs="Helvetica"/>
+          <w:lang w:val="en-US"/>
+        </w:rPr>
+        <w:t xml:space="preserve"> (Co-Chairs), </w:t>
+      </w:r>
+      <w:r>
+        <w:rPr>
+          <w:rFonts w:ascii="Helvetica" w:hAnsi="Helvetica" w:cs="Helvetica"/>
+          <w:i/>
+          <w:iCs/>
+          <w:lang w:val="en-US"/>
+        </w:rPr>
+        <w:t>Self-injurious behavior.</w:t>
+      </w:r>
+      <w:r>
+        <w:rPr>
+          <w:rFonts w:ascii="Helvetica" w:hAnsi="Helvetica" w:cs="Helvetica"/>
+          <w:lang w:val="en-US"/>
+        </w:rPr>
+        <w:t xml:space="preserve"> Symposium presented at the International Congress on Borderline Personality Disorder, Amsterdam, the Netherlands.</w:t>
+      </w:r>
+    </w:p>
+    <w:p>
+      <w:pPr>
+        <w:rPr>
+          <w:rFonts w:ascii="Helvetica" w:hAnsi="Helvetica" w:cs="Helvetica"/>
+        </w:rPr>
+      </w:pPr>
+    </w:p>
+    <w:p>
+      <w:pPr>
+        <w:rPr>
+          <w:rFonts w:ascii="Helvetica" w:hAnsi="Helvetica" w:cs="Helvetica"/>
+          <w:b/>
+          <w:i/>
+        </w:rPr>
+      </w:pPr>
+      <w:r>
+        <w:rPr>
+          <w:rFonts w:ascii="Helvetica" w:hAnsi="Helvetica" w:cs="Helvetica"/>
+          <w:b/>
+          <w:i/>
+        </w:rPr>
+        <w:t>Internal Talks</w:t>
+      </w:r>
+    </w:p>
+    <w:p>
+      <w:pPr>
+        <w:rPr>
+          <w:rFonts w:ascii="Helvetica" w:hAnsi="Helvetica" w:cs="Helvetica"/>
+        </w:rPr>
+      </w:pPr>
+    </w:p>
+    <w:p>
+      <w:pPr>
+        <w:pStyle w:val="Body"/>
+        <w:rPr>
+          <w:rFonts w:ascii="Helvetica" w:hAnsi="Helvetica" w:cs="Helvetica"/>
+          <w:i/>
+          <w:color w:val="222222"/>
+          <w:u w:color="222222"/>
+          <w:shd w:val="clear" w:color="auto" w:fill="FFFFFF"/>
+        </w:rPr>
+      </w:pPr>
+      <w:r>
+        <w:rPr>
+          <w:rFonts w:ascii="Helvetica" w:hAnsi="Helvetica" w:cs="Helvetica"/>
+          <w:b/>
+          <w:color w:val="222222"/>
+          <w:u w:color="222222"/>
+          <w:shd w:val="clear" w:color="auto" w:fill="FFFFFF"/>
+        </w:rPr>
+        <w:t xml:space="preserve">   </w:t>
+      </w:r>
+      <w:r>
+        <w:rPr>
+          <w:rFonts w:ascii="Helvetica" w:hAnsi="Helvetica" w:cs="Helvetica"/>
+          <w:b/>
+          <w:color w:val="222222"/>
+          <w:u w:color="222222"/>
+          <w:shd w:val="clear" w:color="auto" w:fill="FFFFFF"/>
+        </w:rPr>
+        <w:t xml:space="preserve">Spring, V.L. </w:t>
+      </w:r>
+      <w:r>
+        <w:rPr>
+          <w:rFonts w:ascii="Helvetica" w:hAnsi="Helvetica" w:cs="Helvetica"/>
+          <w:color w:val="222222"/>
+          <w:u w:color="222222"/>
+          <w:shd w:val="clear" w:color="auto" w:fill="FFFFFF"/>
+        </w:rPr>
+        <w:t xml:space="preserve">(2017, December). </w:t>
+      </w:r>
+      <w:r>
+        <w:rPr>
+          <w:rFonts w:ascii="Helvetica" w:hAnsi="Helvetica" w:cs="Helvetica"/>
+          <w:i/>
+          <w:color w:val="222222"/>
+          <w:u w:color="222222"/>
+          <w:shd w:val="clear" w:color="auto" w:fill="FFFFFF"/>
+        </w:rPr>
+        <w:t xml:space="preserve">Modeling medical empathy: Physicians exhibit </w:t>
+      </w:r>
+    </w:p>
+    <w:p>
+      <w:pPr>
+        <w:pStyle w:val="Body"/>
+        <w:ind w:left="720"/>
+        <w:rPr>
+          <w:rFonts w:ascii="Helvetica" w:hAnsi="Helvetica" w:cs="Helvetica"/>
+          <w:color w:val="222222"/>
+          <w:u w:color="222222"/>
+          <w:shd w:val="clear" w:color="auto" w:fill="FFFFFF"/>
+        </w:rPr>
+      </w:pPr>
+      <w:r>
+        <w:rPr>
+          <w:rFonts w:ascii="Helvetica" w:hAnsi="Helvetica" w:cs="Helvetica"/>
+          <w:i/>
+          <w:color w:val="222222"/>
+          <w:u w:color="222222"/>
+          <w:shd w:val="clear" w:color="auto" w:fill="FFFFFF"/>
+        </w:rPr>
+        <w:t xml:space="preserve">intentional and unintentional empathy for pain. </w:t>
+      </w:r>
+      <w:r>
+        <w:rPr>
+          <w:rFonts w:ascii="Helvetica" w:hAnsi="Helvetica" w:cs="Helvetica"/>
+          <w:color w:val="222222"/>
+          <w:u w:color="222222"/>
+          <w:shd w:val="clear" w:color="auto" w:fill="FFFFFF"/>
+        </w:rPr>
+        <w:t>Presented at the Social Psychology Proseminar Series at the Pennsylvania State University, State College, PA.</w:t>
+      </w:r>
+    </w:p>
+    <w:p>
+      <w:pPr>
+        <w:pStyle w:val="Body"/>
+        <w:rPr>
+          <w:rFonts w:ascii="Helvetica" w:hAnsi="Helvetica" w:cs="Helvetica"/>
+          <w:b/>
+          <w:color w:val="222222"/>
+          <w:u w:color="222222"/>
+          <w:shd w:val="clear" w:color="auto" w:fill="FFFFFF"/>
+        </w:rPr>
+      </w:pPr>
+    </w:p>
+    <w:p>
+      <w:pPr>
+        <w:pStyle w:val="Body"/>
+        <w:rPr>
+          <w:rFonts w:ascii="Helvetica" w:hAnsi="Helvetica" w:cs="Helvetica"/>
+          <w:i/>
+          <w:color w:val="222222"/>
+          <w:u w:color="222222"/>
+          <w:shd w:val="clear" w:color="auto" w:fill="FFFFFF"/>
+        </w:rPr>
+      </w:pPr>
+      <w:r>
+        <w:rPr>
+          <w:rFonts w:ascii="Helvetica" w:hAnsi="Helvetica" w:cs="Helvetica"/>
+          <w:b/>
+          <w:color w:val="222222"/>
+          <w:u w:color="222222"/>
+          <w:shd w:val="clear" w:color="auto" w:fill="FFFFFF"/>
+        </w:rPr>
+        <w:t xml:space="preserve">   </w:t>
+      </w:r>
+      <w:r>
+        <w:rPr>
+          <w:rFonts w:ascii="Helvetica" w:hAnsi="Helvetica" w:cs="Helvetica"/>
+          <w:b/>
+          <w:color w:val="222222"/>
+          <w:u w:color="222222"/>
+          <w:shd w:val="clear" w:color="auto" w:fill="FFFFFF"/>
+        </w:rPr>
+        <w:t xml:space="preserve">Spring, V.L. </w:t>
+      </w:r>
+      <w:r>
+        <w:rPr>
+          <w:rFonts w:ascii="Helvetica" w:hAnsi="Helvetica" w:cs="Helvetica"/>
+          <w:color w:val="222222"/>
+          <w:u w:color="222222"/>
+          <w:shd w:val="clear" w:color="auto" w:fill="FFFFFF"/>
+        </w:rPr>
+        <w:t>(2016, April).</w:t>
+      </w:r>
+      <w:r>
+        <w:rPr>
+          <w:rFonts w:ascii="Helvetica" w:hAnsi="Helvetica" w:cs="Helvetica"/>
+          <w:i/>
+          <w:color w:val="222222"/>
+          <w:u w:color="222222"/>
+          <w:shd w:val="clear" w:color="auto" w:fill="FFFFFF"/>
+        </w:rPr>
+        <w:t xml:space="preserve">Too much of a good thing: When empathy predicts </w:t>
+      </w:r>
+    </w:p>
+    <w:p>
+      <w:pPr>
+        <w:pStyle w:val="Body"/>
+        <w:ind w:left="720"/>
+        <w:rPr>
+          <w:rFonts w:ascii="Helvetica" w:hAnsi="Helvetica" w:cs="Helvetica"/>
+          <w:color w:val="222222"/>
+          <w:u w:color="222222"/>
+          <w:shd w:val="clear" w:color="auto" w:fill="FFFFFF"/>
+        </w:rPr>
+      </w:pPr>
+      <w:r>
+        <w:rPr>
+          <w:rFonts w:ascii="Helvetica" w:hAnsi="Helvetica" w:cs="Helvetica"/>
+          <w:i/>
+          <w:color w:val="222222"/>
+          <w:u w:color="222222"/>
+          <w:shd w:val="clear" w:color="auto" w:fill="FFFFFF"/>
+        </w:rPr>
+        <w:t>maladaptive altruism.</w:t>
+      </w:r>
+      <w:r>
+        <w:rPr>
+          <w:rFonts w:ascii="Helvetica" w:hAnsi="Helvetica" w:cs="Helvetica"/>
+          <w:i/>
+          <w:color w:val="222222"/>
+          <w:u w:color="222222"/>
+          <w:shd w:val="clear" w:color="auto" w:fill="FFFFFF"/>
         </w:rPr>
         <w:t xml:space="preserve"> </w:t>
       </w:r>
       <w:r>
         <w:rPr>
           <w:rFonts w:ascii="Helvetica" w:hAnsi="Helvetica" w:cs="Helvetica"/>
-          <w:i/>
-        </w:rPr>
-        <w:t xml:space="preserve">Emotion, 17, </w:t>
-      </w:r>
-      <w:r>
-        <w:rPr>
-          <w:rFonts w:ascii="Helvetica" w:hAnsi="Helvetica" w:cs="Helvetica"/>
-        </w:rPr>
-        <w:t>395-411.</w:t>
-      </w:r>
-    </w:p>
-    <w:p>
-      <w:pPr>
-        <w:pStyle w:val="Body"/>
-        <w:rPr>
-          <w:rFonts w:ascii="Helvetica" w:hAnsi="Helvetica" w:cs="Helvetica"/>
-          <w:b/>
-        </w:rPr>
-      </w:pPr>
-    </w:p>
-    <w:p>
-      <w:pPr>
-        <w:pStyle w:val="Body"/>
-        <w:rPr>
-          <w:rFonts w:ascii="Helvetica" w:hAnsi="Helvetica" w:cs="Helvetica"/>
-          <w:lang w:val="en-US"/>
-        </w:rPr>
-      </w:pPr>
-      <w:r>
-        <w:rPr>
-          <w:rFonts w:ascii="Helvetica" w:hAnsi="Helvetica" w:cs="Helvetica"/>
-          <w:b/>
+          <w:color w:val="222222"/>
+          <w:u w:color="222222"/>
+          <w:shd w:val="clear" w:color="auto" w:fill="FFFFFF"/>
+        </w:rPr>
+        <w:t>Presented at the Social Psychology Brown Bag Series at the University of Iowa, Iowa City, IA.</w:t>
+      </w:r>
+    </w:p>
+    <w:p>
+      <w:pPr>
+        <w:pStyle w:val="Body"/>
+        <w:rPr>
+          <w:rFonts w:ascii="Helvetica" w:hAnsi="Helvetica" w:cs="Helvetica"/>
+          <w:b/>
+          <w:color w:val="222222"/>
+          <w:u w:color="222222"/>
+          <w:shd w:val="clear" w:color="auto" w:fill="FFFFFF"/>
+        </w:rPr>
+      </w:pPr>
+    </w:p>
+    <w:p>
+      <w:pPr>
+        <w:pStyle w:val="Body"/>
+        <w:rPr>
+          <w:rFonts w:ascii="Helvetica" w:hAnsi="Helvetica" w:cs="Helvetica"/>
+          <w:i/>
+          <w:color w:val="222222"/>
+          <w:u w:color="222222"/>
+          <w:shd w:val="clear" w:color="auto" w:fill="FFFFFF"/>
+        </w:rPr>
+      </w:pPr>
+      <w:r>
+        <w:rPr>
+          <w:rFonts w:ascii="Helvetica" w:hAnsi="Helvetica" w:cs="Helvetica"/>
+          <w:b/>
+          <w:color w:val="222222"/>
+          <w:u w:color="222222"/>
+          <w:shd w:val="clear" w:color="auto" w:fill="FFFFFF"/>
         </w:rPr>
         <w:t xml:space="preserve">   </w:t>
       </w:r>
@@ -2475,135 +4563,124 @@
         <w:rPr>
           <w:rFonts w:ascii="Helvetica" w:hAnsi="Helvetica" w:cs="Helvetica"/>
           <w:b/>
+          <w:color w:val="222222"/>
+          <w:u w:color="222222"/>
+          <w:shd w:val="clear" w:color="auto" w:fill="FFFFFF"/>
+        </w:rPr>
+        <w:t xml:space="preserve">Spring, V.L. </w:t>
+      </w:r>
+      <w:r>
+        <w:rPr>
+          <w:rFonts w:ascii="Helvetica" w:hAnsi="Helvetica" w:cs="Helvetica"/>
+          <w:color w:val="222222"/>
+          <w:u w:color="222222"/>
+          <w:shd w:val="clear" w:color="auto" w:fill="FFFFFF"/>
+        </w:rPr>
+        <w:t>(2016, February).</w:t>
+      </w:r>
+      <w:r>
+        <w:rPr>
+          <w:rFonts w:ascii="Helvetica" w:hAnsi="Helvetica" w:cs="Helvetica"/>
+          <w:i/>
+          <w:color w:val="222222"/>
+          <w:u w:color="222222"/>
+          <w:shd w:val="clear" w:color="auto" w:fill="FFFFFF"/>
+        </w:rPr>
+        <w:t xml:space="preserve">The empathy impulse: A multinomial model of </w:t>
+      </w:r>
+    </w:p>
+    <w:p>
+      <w:pPr>
+        <w:pStyle w:val="Body"/>
+        <w:ind w:left="720"/>
+        <w:rPr>
+          <w:rFonts w:ascii="Helvetica" w:hAnsi="Helvetica" w:cs="Helvetica"/>
+          <w:color w:val="222222"/>
+          <w:u w:color="222222"/>
+          <w:shd w:val="clear" w:color="auto" w:fill="FFFFFF"/>
+        </w:rPr>
+      </w:pPr>
+      <w:r>
+        <w:rPr>
+          <w:rFonts w:ascii="Helvetica" w:hAnsi="Helvetica" w:cs="Helvetica"/>
+          <w:i/>
+          <w:color w:val="222222"/>
+          <w:u w:color="222222"/>
+          <w:shd w:val="clear" w:color="auto" w:fill="FFFFFF"/>
+        </w:rPr>
+        <w:t>intentional and unintentional empathy for pain</w:t>
+      </w:r>
+      <w:r>
+        <w:rPr>
+          <w:rFonts w:ascii="Helvetica" w:hAnsi="Helvetica" w:cs="Helvetica"/>
+          <w:color w:val="222222"/>
+          <w:u w:color="222222"/>
+          <w:shd w:val="clear" w:color="auto" w:fill="FFFFFF"/>
+        </w:rPr>
+        <w:t>. Presented at the annual Graduate Research Symposium at the University of Iowa, Iowa City, IA.</w:t>
+      </w:r>
+    </w:p>
+    <w:p>
+      <w:pPr>
+        <w:pStyle w:val="Body"/>
+        <w:rPr>
+          <w:rFonts w:ascii="Helvetica" w:hAnsi="Helvetica" w:cs="Helvetica"/>
+          <w:b/>
+          <w:color w:val="222222"/>
+          <w:u w:color="222222"/>
+          <w:shd w:val="clear" w:color="auto" w:fill="FFFFFF"/>
+        </w:rPr>
+      </w:pPr>
+    </w:p>
+    <w:p>
+      <w:pPr>
+        <w:pStyle w:val="Body"/>
+        <w:rPr>
+          <w:rFonts w:ascii="Helvetica" w:hAnsi="Helvetica" w:cs="Helvetica"/>
+          <w:i/>
+          <w:color w:val="222222"/>
+          <w:u w:color="222222"/>
+          <w:shd w:val="clear" w:color="auto" w:fill="FFFFFF"/>
+        </w:rPr>
+      </w:pPr>
+      <w:r>
+        <w:rPr>
+          <w:rFonts w:ascii="Helvetica" w:hAnsi="Helvetica" w:cs="Helvetica"/>
+          <w:b/>
+          <w:color w:val="222222"/>
+          <w:u w:color="222222"/>
+          <w:shd w:val="clear" w:color="auto" w:fill="FFFFFF"/>
+        </w:rPr>
+        <w:t xml:space="preserve">   </w:t>
+      </w:r>
+      <w:r>
+        <w:rPr>
+          <w:rFonts w:ascii="Helvetica" w:hAnsi="Helvetica" w:cs="Helvetica"/>
+          <w:b/>
+          <w:color w:val="222222"/>
+          <w:u w:color="222222"/>
+          <w:shd w:val="clear" w:color="auto" w:fill="FFFFFF"/>
         </w:rPr>
         <w:t>Spring, V.L.</w:t>
       </w:r>
       <w:r>
         <w:rPr>
           <w:rFonts w:ascii="Helvetica" w:hAnsi="Helvetica" w:cs="Helvetica"/>
-        </w:rPr>
-        <w:t xml:space="preserve"> </w:t>
-      </w:r>
-      <w:r>
-        <w:rPr>
-          <w:rFonts w:ascii="Helvetica" w:hAnsi="Helvetica" w:cs="Helvetica"/>
-          <w:lang w:val="sv-SE"/>
-        </w:rPr>
-        <w:t xml:space="preserve">&amp; Bulik, C.M. (2014). </w:t>
-      </w:r>
-      <w:r>
-        <w:rPr>
-          <w:rFonts w:ascii="Helvetica" w:hAnsi="Helvetica" w:cs="Helvetica"/>
-          <w:lang w:val="en-US"/>
-        </w:rPr>
-        <w:t xml:space="preserve">Implicit affect toward food and weight distinguishes </w:t>
-      </w:r>
-    </w:p>
-    <w:p>
-      <w:pPr>
-        <w:pStyle w:val="Body"/>
-        <w:ind w:firstLine="720"/>
-        <w:rPr>
-          <w:rFonts w:ascii="Helvetica" w:hAnsi="Helvetica" w:cs="Helvetica"/>
-          <w:lang w:val="en-US"/>
-        </w:rPr>
-      </w:pPr>
-      <w:r>
-        <w:rPr>
-          <w:rFonts w:ascii="Helvetica" w:hAnsi="Helvetica" w:cs="Helvetica"/>
-          <w:lang w:val="en-US"/>
-        </w:rPr>
-        <w:t xml:space="preserve">between active and recovered anorexia nervosa. </w:t>
-      </w:r>
-      <w:r>
-        <w:rPr>
-          <w:rFonts w:ascii="Helvetica" w:hAnsi="Helvetica" w:cs="Helvetica"/>
-          <w:i/>
-          <w:iCs/>
-          <w:lang w:val="en-US"/>
-        </w:rPr>
-        <w:t>Eating Behaviors</w:t>
-      </w:r>
-      <w:r>
-        <w:rPr>
-          <w:rFonts w:ascii="Helvetica" w:hAnsi="Helvetica" w:cs="Helvetica"/>
-          <w:lang w:val="en-US"/>
-        </w:rPr>
-        <w:t>¸</w:t>
-      </w:r>
-      <w:r>
-        <w:rPr>
-          <w:rFonts w:ascii="Helvetica" w:hAnsi="Helvetica" w:cs="Helvetica"/>
-          <w:i/>
-          <w:iCs/>
-        </w:rPr>
-        <w:t xml:space="preserve">15, </w:t>
-      </w:r>
-      <w:r>
-        <w:rPr>
-          <w:rFonts w:ascii="Helvetica" w:hAnsi="Helvetica" w:cs="Helvetica"/>
-        </w:rPr>
-        <w:t xml:space="preserve">91-94.  </w:t>
-      </w:r>
-    </w:p>
-    <w:p>
-      <w:pPr>
-        <w:pStyle w:val="Body"/>
-        <w:rPr>
-          <w:rFonts w:ascii="Helvetica" w:eastAsia="Times New Roman Bold" w:hAnsi="Helvetica" w:cs="Helvetica"/>
-        </w:rPr>
-      </w:pPr>
-    </w:p>
-    <w:p>
-      <w:pPr>
-        <w:pStyle w:val="Body"/>
-        <w:rPr>
-          <w:rFonts w:ascii="Helvetica" w:hAnsi="Helvetica" w:cs="Helvetica"/>
-        </w:rPr>
-      </w:pPr>
-    </w:p>
-    <w:p>
-      <w:pPr>
-        <w:pStyle w:val="Body"/>
-        <w:rPr>
-          <w:rFonts w:ascii="Helvetica" w:hAnsi="Helvetica" w:cs="Helvetica"/>
-        </w:rPr>
-      </w:pPr>
-    </w:p>
-    <w:p>
-      <w:pPr>
-        <w:pStyle w:val="Body"/>
-        <w:rPr>
-          <w:rFonts w:ascii="Helvetica" w:hAnsi="Helvetica" w:cs="Helvetica"/>
-          <w:lang w:val="en-US"/>
-        </w:rPr>
-      </w:pPr>
-      <w:r>
-        <w:rPr>
-          <w:rFonts w:ascii="Helvetica" w:hAnsi="Helvetica" w:cs="Helvetica"/>
-        </w:rPr>
-        <w:lastRenderedPageBreak/>
-        <w:t xml:space="preserve">   </w:t>
-      </w:r>
-      <w:r>
-        <w:rPr>
-          <w:rFonts w:ascii="Helvetica" w:hAnsi="Helvetica" w:cs="Helvetica"/>
-        </w:rPr>
-        <w:t xml:space="preserve">Raine, A., Fung, A., Portnoy, J., Choy, O. &amp; </w:t>
-      </w:r>
-      <w:r>
-        <w:rPr>
-          <w:rFonts w:ascii="Helvetica" w:hAnsi="Helvetica" w:cs="Helvetica"/>
-          <w:b/>
-        </w:rPr>
-        <w:t>Spring, V.L.</w:t>
-      </w:r>
-      <w:r>
-        <w:rPr>
-          <w:rFonts w:ascii="Helvetica" w:hAnsi="Helvetica" w:cs="Helvetica"/>
-          <w:lang w:val="en-US"/>
-        </w:rPr>
-        <w:t xml:space="preserve"> (2014). Low heart rate as a </w:t>
+          <w:color w:val="222222"/>
+          <w:u w:color="222222"/>
+          <w:shd w:val="clear" w:color="auto" w:fill="FFFFFF"/>
+        </w:rPr>
+        <w:t xml:space="preserve"> (2015, February). </w:t>
+      </w:r>
+      <w:r>
+        <w:rPr>
+          <w:rFonts w:ascii="Helvetica" w:hAnsi="Helvetica" w:cs="Helvetica"/>
+          <w:i/>
+          <w:color w:val="222222"/>
+          <w:u w:color="222222"/>
+          <w:shd w:val="clear" w:color="auto" w:fill="FFFFFF"/>
+        </w:rPr>
+        <w:t xml:space="preserve">Automatic and controlled empathy: A process </w:t>
       </w:r>
     </w:p>
     <w:p>
@@ -2612,1922 +4689,6 @@
         <w:ind w:left="720"/>
         <w:rPr>
           <w:rFonts w:ascii="Helvetica" w:hAnsi="Helvetica" w:cs="Helvetica"/>
-        </w:rPr>
-      </w:pPr>
-      <w:r>
-        <w:rPr>
-          <w:rFonts w:ascii="Helvetica" w:hAnsi="Helvetica" w:cs="Helvetica"/>
-          <w:lang w:val="en-US"/>
-        </w:rPr>
-        <w:t xml:space="preserve">risk factor for </w:t>
-      </w:r>
-      <w:r>
-        <w:rPr>
-          <w:rFonts w:ascii="Helvetica" w:hAnsi="Helvetica" w:cs="Helvetica"/>
-          <w:lang w:val="en-US"/>
-        </w:rPr>
-        <w:t>child and a</w:t>
-      </w:r>
-      <w:r>
-        <w:rPr>
-          <w:rFonts w:ascii="Helvetica" w:hAnsi="Helvetica" w:cs="Helvetica"/>
-          <w:lang w:val="en-US"/>
-        </w:rPr>
-        <w:t xml:space="preserve">dolescent proactive aggressive </w:t>
-      </w:r>
-      <w:r>
-        <w:rPr>
-          <w:rFonts w:ascii="Helvetica" w:hAnsi="Helvetica" w:cs="Helvetica"/>
-          <w:lang w:val="en-US"/>
-        </w:rPr>
-        <w:t xml:space="preserve">and impulsive </w:t>
-      </w:r>
-      <w:r>
-        <w:rPr>
-          <w:rFonts w:ascii="Helvetica" w:hAnsi="Helvetica" w:cs="Helvetica"/>
-          <w:lang w:val="en-US"/>
-        </w:rPr>
-        <w:t xml:space="preserve">psychopathic </w:t>
-      </w:r>
-      <w:r>
-        <w:rPr>
-          <w:rFonts w:ascii="Helvetica" w:hAnsi="Helvetica" w:cs="Helvetica"/>
-          <w:lang w:val="en-US"/>
-        </w:rPr>
-        <w:t>behavior</w:t>
-      </w:r>
-      <w:r>
-        <w:rPr>
-          <w:rFonts w:ascii="Helvetica" w:hAnsi="Helvetica" w:cs="Helvetica"/>
-          <w:lang w:val="en-US"/>
-        </w:rPr>
-        <w:t xml:space="preserve">.  </w:t>
-      </w:r>
-      <w:r>
-        <w:rPr>
-          <w:rFonts w:ascii="Helvetica" w:hAnsi="Helvetica" w:cs="Helvetica"/>
-          <w:i/>
-          <w:iCs/>
-          <w:lang w:val="sv-SE"/>
-        </w:rPr>
-        <w:t xml:space="preserve">Aggressive Behavior, 40, </w:t>
-      </w:r>
-      <w:r>
-        <w:rPr>
-          <w:rFonts w:ascii="Helvetica" w:hAnsi="Helvetica" w:cs="Helvetica"/>
-          <w:iCs/>
-          <w:lang w:val="sv-SE"/>
-        </w:rPr>
-        <w:t>290-299</w:t>
-      </w:r>
-      <w:r>
-        <w:rPr>
-          <w:rFonts w:ascii="Helvetica" w:hAnsi="Helvetica" w:cs="Helvetica"/>
-        </w:rPr>
-        <w:t>.</w:t>
-      </w:r>
-    </w:p>
-    <w:p>
-      <w:pPr>
-        <w:pStyle w:val="Body"/>
-        <w:rPr>
-          <w:rFonts w:ascii="Helvetica" w:hAnsi="Helvetica" w:cs="Helvetica"/>
-          <w:color w:val="222222"/>
-          <w:u w:color="222222"/>
-          <w:shd w:val="clear" w:color="auto" w:fill="FFFFFF"/>
-        </w:rPr>
-      </w:pPr>
-    </w:p>
-    <w:p>
-      <w:pPr>
-        <w:pStyle w:val="Body"/>
-        <w:rPr>
-          <w:rFonts w:ascii="Helvetica" w:hAnsi="Helvetica" w:cs="Helvetica"/>
-          <w:color w:val="222222"/>
-          <w:u w:color="222222"/>
-          <w:shd w:val="clear" w:color="auto" w:fill="FFFFFF"/>
-        </w:rPr>
-      </w:pPr>
-      <w:r>
-        <w:rPr>
-          <w:rFonts w:ascii="Helvetica" w:hAnsi="Helvetica" w:cs="Helvetica"/>
-          <w:color w:val="222222"/>
-          <w:u w:color="222222"/>
-          <w:shd w:val="clear" w:color="auto" w:fill="FFFFFF"/>
-        </w:rPr>
-        <w:t xml:space="preserve">   </w:t>
-      </w:r>
-      <w:r>
-        <w:rPr>
-          <w:rFonts w:ascii="Helvetica" w:hAnsi="Helvetica" w:cs="Helvetica"/>
-          <w:color w:val="222222"/>
-          <w:u w:color="222222"/>
-          <w:shd w:val="clear" w:color="auto" w:fill="FFFFFF"/>
-        </w:rPr>
-        <w:t xml:space="preserve">Franklin, J.C., Puzia, M.E., Lee, K.M., Chung, G., Hanna, E.K., </w:t>
-      </w:r>
-      <w:r>
-        <w:rPr>
-          <w:rFonts w:ascii="Helvetica" w:hAnsi="Helvetica" w:cs="Helvetica"/>
-          <w:b/>
-          <w:color w:val="222222"/>
-          <w:u w:color="222222"/>
-          <w:shd w:val="clear" w:color="auto" w:fill="FFFFFF"/>
-        </w:rPr>
-        <w:t>Spring, V.L.,</w:t>
-      </w:r>
-      <w:r>
-        <w:rPr>
-          <w:rFonts w:ascii="Helvetica" w:hAnsi="Helvetica" w:cs="Helvetica"/>
-          <w:color w:val="222222"/>
-          <w:u w:color="222222"/>
-          <w:shd w:val="clear" w:color="auto" w:fill="FFFFFF"/>
-        </w:rPr>
-        <w:t xml:space="preserve"> &amp; </w:t>
-      </w:r>
-    </w:p>
-    <w:p>
-      <w:pPr>
-        <w:pStyle w:val="Body"/>
-        <w:ind w:left="720"/>
-        <w:rPr>
-          <w:rFonts w:ascii="Helvetica" w:hAnsi="Helvetica" w:cs="Helvetica"/>
-          <w:color w:val="222222"/>
-          <w:u w:color="222222"/>
-          <w:shd w:val="clear" w:color="auto" w:fill="FFFFFF"/>
-        </w:rPr>
-      </w:pPr>
-      <w:r>
-        <w:rPr>
-          <w:rFonts w:ascii="Helvetica" w:hAnsi="Helvetica" w:cs="Helvetica"/>
-          <w:color w:val="222222"/>
-          <w:u w:color="222222"/>
-          <w:shd w:val="clear" w:color="auto" w:fill="FFFFFF"/>
-        </w:rPr>
-        <w:t xml:space="preserve">Prinstein, M.J. </w:t>
-      </w:r>
-      <w:r>
-        <w:rPr>
-          <w:rFonts w:ascii="Helvetica" w:hAnsi="Helvetica" w:cs="Helvetica"/>
-          <w:color w:val="222222"/>
-          <w:u w:color="222222"/>
-          <w:shd w:val="clear" w:color="auto" w:fill="FFFFFF"/>
-          <w:lang w:val="sv-SE"/>
-        </w:rPr>
-        <w:t xml:space="preserve">(2013). </w:t>
-      </w:r>
-      <w:r>
-        <w:rPr>
-          <w:rFonts w:ascii="Helvetica" w:hAnsi="Helvetica" w:cs="Helvetica"/>
-          <w:color w:val="222222"/>
-          <w:u w:color="222222"/>
-          <w:shd w:val="clear" w:color="auto" w:fill="FFFFFF"/>
-          <w:lang w:val="en-US"/>
-        </w:rPr>
-        <w:t xml:space="preserve">The nature of pain offset relief in </w:t>
-      </w:r>
-      <w:proofErr w:type="spellStart"/>
-      <w:r>
-        <w:rPr>
-          <w:rFonts w:ascii="Helvetica" w:hAnsi="Helvetica" w:cs="Helvetica"/>
-          <w:color w:val="222222"/>
-          <w:u w:color="222222"/>
-          <w:shd w:val="clear" w:color="auto" w:fill="FFFFFF"/>
-          <w:lang w:val="en-US"/>
-        </w:rPr>
-        <w:t>nonsuicidal</w:t>
-      </w:r>
-      <w:proofErr w:type="spellEnd"/>
-      <w:r>
-        <w:rPr>
-          <w:rFonts w:ascii="Helvetica" w:hAnsi="Helvetica" w:cs="Helvetica"/>
-          <w:color w:val="222222"/>
-          <w:u w:color="222222"/>
-          <w:shd w:val="clear" w:color="auto" w:fill="FFFFFF"/>
-          <w:lang w:val="en-US"/>
-        </w:rPr>
-        <w:t xml:space="preserve"> self-injury: A laboratory study. </w:t>
-      </w:r>
-      <w:r>
-        <w:rPr>
-          <w:rFonts w:ascii="Helvetica" w:hAnsi="Helvetica" w:cs="Helvetica"/>
-          <w:i/>
-          <w:iCs/>
-          <w:color w:val="222222"/>
-          <w:u w:color="222222"/>
-          <w:shd w:val="clear" w:color="auto" w:fill="FFFFFF"/>
-          <w:lang w:val="en-US"/>
-        </w:rPr>
-        <w:t>Clinical Psychological Science</w:t>
-      </w:r>
-      <w:r>
-        <w:rPr>
-          <w:rFonts w:ascii="Helvetica" w:hAnsi="Helvetica" w:cs="Helvetica"/>
-          <w:color w:val="222222"/>
-          <w:u w:color="222222"/>
-          <w:shd w:val="clear" w:color="auto" w:fill="FFFFFF"/>
-        </w:rPr>
-        <w:t xml:space="preserve">, </w:t>
-      </w:r>
-      <w:r>
-        <w:rPr>
-          <w:rFonts w:ascii="Helvetica" w:hAnsi="Helvetica" w:cs="Helvetica"/>
-          <w:i/>
-          <w:iCs/>
-          <w:color w:val="222222"/>
-          <w:u w:color="222222"/>
-          <w:shd w:val="clear" w:color="auto" w:fill="FFFFFF"/>
-        </w:rPr>
-        <w:t>1</w:t>
-      </w:r>
-      <w:r>
-        <w:rPr>
-          <w:rFonts w:ascii="Helvetica" w:hAnsi="Helvetica" w:cs="Helvetica"/>
-          <w:color w:val="222222"/>
-          <w:u w:color="222222"/>
-          <w:shd w:val="clear" w:color="auto" w:fill="FFFFFF"/>
-        </w:rPr>
-        <w:t>, 110-119</w:t>
-      </w:r>
-      <w:r>
-        <w:rPr>
-          <w:rFonts w:ascii="Helvetica" w:hAnsi="Helvetica" w:cs="Helvetica"/>
-          <w:color w:val="222222"/>
-          <w:u w:color="222222"/>
-          <w:shd w:val="clear" w:color="auto" w:fill="FFFFFF"/>
-        </w:rPr>
-        <w:t>.</w:t>
-      </w:r>
-    </w:p>
-    <w:p>
-      <w:pPr>
-        <w:rPr>
-          <w:rFonts w:ascii="Helvetica" w:hAnsi="Helvetica" w:cs="Helvetica"/>
-        </w:rPr>
-      </w:pPr>
-    </w:p>
-    <w:p>
-      <w:pPr>
-        <w:rPr>
-          <w:rFonts w:ascii="Helvetica" w:hAnsi="Helvetica" w:cs="Helvetica"/>
-          <w:b/>
-          <w:i/>
-        </w:rPr>
-      </w:pPr>
-      <w:r>
-        <w:rPr>
-          <w:rFonts w:ascii="Helvetica" w:hAnsi="Helvetica" w:cs="Helvetica"/>
-          <w:b/>
-          <w:i/>
-        </w:rPr>
-        <w:t>Manuscripts Under Review</w:t>
-      </w:r>
-    </w:p>
-    <w:p>
-      <w:pPr>
-        <w:rPr>
-          <w:rFonts w:ascii="Helvetica" w:hAnsi="Helvetica" w:cs="Helvetica"/>
-          <w:b/>
-          <w:i/>
-        </w:rPr>
-      </w:pPr>
-    </w:p>
-    <w:p>
-      <w:pPr>
-        <w:pStyle w:val="Body"/>
-        <w:rPr>
-          <w:rFonts w:ascii="Helvetica" w:hAnsi="Helvetica" w:cs="Helvetica"/>
-          <w:shd w:val="clear" w:color="auto" w:fill="FFFFFF"/>
-        </w:rPr>
-      </w:pPr>
-      <w:r>
-        <w:rPr>
-          <w:rFonts w:ascii="Helvetica" w:hAnsi="Helvetica" w:cs="Helvetica"/>
-          <w:b/>
-          <w:shd w:val="clear" w:color="auto" w:fill="FFFFFF"/>
-        </w:rPr>
-        <w:t xml:space="preserve">   </w:t>
-      </w:r>
-      <w:r>
-        <w:rPr>
-          <w:rFonts w:ascii="Helvetica" w:hAnsi="Helvetica" w:cs="Helvetica"/>
-          <w:b/>
-          <w:shd w:val="clear" w:color="auto" w:fill="FFFFFF"/>
-        </w:rPr>
-        <w:t xml:space="preserve">Spring, V.L., </w:t>
-      </w:r>
-      <w:r>
-        <w:rPr>
-          <w:rFonts w:ascii="Helvetica" w:hAnsi="Helvetica" w:cs="Helvetica"/>
-          <w:shd w:val="clear" w:color="auto" w:fill="FFFFFF"/>
-        </w:rPr>
-        <w:t>Cameron, C.D.,</w:t>
-      </w:r>
-      <w:r>
-        <w:rPr>
-          <w:rFonts w:ascii="Helvetica" w:hAnsi="Helvetica" w:cs="Helvetica"/>
-          <w:shd w:val="clear" w:color="auto" w:fill="FFFFFF"/>
-        </w:rPr>
-        <w:t xml:space="preserve"> McKee, S.</w:t>
-      </w:r>
-      <w:r>
-        <w:rPr>
-          <w:rFonts w:ascii="Helvetica" w:hAnsi="Helvetica" w:cs="Helvetica"/>
-          <w:shd w:val="clear" w:color="auto" w:fill="FFFFFF"/>
-        </w:rPr>
-        <w:t>, &amp; Todd, A.M.</w:t>
-      </w:r>
-      <w:r>
-        <w:rPr>
-          <w:rFonts w:ascii="Helvetica" w:hAnsi="Helvetica" w:cs="Helvetica"/>
-          <w:shd w:val="clear" w:color="auto" w:fill="FFFFFF"/>
-        </w:rPr>
-        <w:t xml:space="preserve"> (</w:t>
-      </w:r>
-      <w:r>
-        <w:rPr>
-          <w:rFonts w:ascii="Helvetica" w:hAnsi="Helvetica" w:cs="Helvetica"/>
-          <w:shd w:val="clear" w:color="auto" w:fill="FFFFFF"/>
-        </w:rPr>
-        <w:t>under review</w:t>
-      </w:r>
-      <w:r>
-        <w:rPr>
-          <w:rFonts w:ascii="Helvetica" w:hAnsi="Helvetica" w:cs="Helvetica"/>
-          <w:shd w:val="clear" w:color="auto" w:fill="FFFFFF"/>
-        </w:rPr>
-        <w:t xml:space="preserve">).  </w:t>
-      </w:r>
-      <w:r>
-        <w:rPr>
-          <w:rFonts w:ascii="Helvetica" w:hAnsi="Helvetica" w:cs="Helvetica"/>
-          <w:shd w:val="clear" w:color="auto" w:fill="FFFFFF"/>
-        </w:rPr>
-        <w:t xml:space="preserve">Modeling </w:t>
-      </w:r>
-    </w:p>
-    <w:p>
-      <w:pPr>
-        <w:pStyle w:val="Body"/>
-        <w:ind w:left="720"/>
-        <w:rPr>
-          <w:rFonts w:ascii="Helvetica" w:hAnsi="Helvetica" w:cs="Helvetica"/>
-          <w:shd w:val="clear" w:color="auto" w:fill="FFFFFF"/>
-        </w:rPr>
-      </w:pPr>
-      <w:r>
-        <w:rPr>
-          <w:rFonts w:ascii="Helvetica" w:hAnsi="Helvetica" w:cs="Helvetica"/>
-          <w:shd w:val="clear" w:color="auto" w:fill="FFFFFF"/>
-        </w:rPr>
-        <w:t>medical empathy: Physicians exhibit intentional and unintentional empathy for pain.</w:t>
-      </w:r>
-    </w:p>
-    <w:p>
-      <w:pPr>
-        <w:pStyle w:val="Body"/>
-        <w:rPr>
-          <w:rFonts w:ascii="Helvetica" w:hAnsi="Helvetica" w:cs="Helvetica"/>
-          <w:shd w:val="clear" w:color="auto" w:fill="FFFFFF"/>
-        </w:rPr>
-      </w:pPr>
-    </w:p>
-    <w:p>
-      <w:pPr>
-        <w:pStyle w:val="Body"/>
-        <w:rPr>
-          <w:rFonts w:ascii="Helvetica" w:hAnsi="Helvetica" w:cs="Helvetica"/>
-          <w:shd w:val="clear" w:color="auto" w:fill="FFFFFF"/>
-        </w:rPr>
-      </w:pPr>
-      <w:r>
-        <w:rPr>
-          <w:rFonts w:ascii="Helvetica" w:hAnsi="Helvetica" w:cs="Helvetica"/>
-        </w:rPr>
-        <w:t xml:space="preserve">   </w:t>
-      </w:r>
-      <w:r>
-        <w:rPr>
-          <w:rFonts w:ascii="Helvetica" w:hAnsi="Helvetica" w:cs="Helvetica"/>
-        </w:rPr>
-        <w:t xml:space="preserve">Cameron, C.D., Reber, J., </w:t>
-      </w:r>
-      <w:r>
-        <w:rPr>
-          <w:rFonts w:ascii="Helvetica" w:hAnsi="Helvetica" w:cs="Helvetica"/>
-          <w:b/>
-        </w:rPr>
-        <w:t>Spring, V.L.</w:t>
-      </w:r>
-      <w:r>
-        <w:rPr>
-          <w:rFonts w:ascii="Helvetica" w:hAnsi="Helvetica" w:cs="Helvetica"/>
-        </w:rPr>
-        <w:t>, &amp; Tranel, D. (under review</w:t>
-      </w:r>
-      <w:r>
-        <w:rPr>
-          <w:rFonts w:ascii="Helvetica" w:hAnsi="Helvetica" w:cs="Helvetica"/>
-        </w:rPr>
-        <w:t xml:space="preserve">). </w:t>
-      </w:r>
-      <w:r>
-        <w:rPr>
-          <w:rFonts w:ascii="Helvetica" w:hAnsi="Helvetica" w:cs="Helvetica"/>
-          <w:shd w:val="clear" w:color="auto" w:fill="FFFFFF"/>
-        </w:rPr>
-        <w:t xml:space="preserve">vmPFC lesions </w:t>
-      </w:r>
-    </w:p>
-    <w:p>
-      <w:pPr>
-        <w:pStyle w:val="Body"/>
-        <w:ind w:firstLine="720"/>
-        <w:rPr>
-          <w:rFonts w:ascii="Helvetica" w:hAnsi="Helvetica" w:cs="Helvetica"/>
-          <w:shd w:val="clear" w:color="auto" w:fill="FFFFFF"/>
-        </w:rPr>
-      </w:pPr>
-      <w:r>
-        <w:rPr>
-          <w:rFonts w:ascii="Helvetica" w:hAnsi="Helvetica" w:cs="Helvetica"/>
-          <w:shd w:val="clear" w:color="auto" w:fill="FFFFFF"/>
-        </w:rPr>
-        <w:t>impair moral intuitions: A multinomial modeling approach.</w:t>
-      </w:r>
-    </w:p>
-    <w:p>
-      <w:pPr>
-        <w:rPr>
-          <w:rFonts w:ascii="Helvetica" w:hAnsi="Helvetica" w:cs="Helvetica"/>
-          <w:b/>
-          <w:i/>
-        </w:rPr>
-      </w:pPr>
-    </w:p>
-    <w:p>
-      <w:pPr>
-        <w:rPr>
-          <w:rFonts w:ascii="Helvetica" w:hAnsi="Helvetica" w:cs="Helvetica"/>
-          <w:b/>
-          <w:i/>
-        </w:rPr>
-      </w:pPr>
-      <w:r>
-        <w:rPr>
-          <w:rFonts w:ascii="Helvetica" w:hAnsi="Helvetica" w:cs="Helvetica"/>
-          <w:b/>
-          <w:i/>
-        </w:rPr>
-        <w:t>Manuscripts in Preparation</w:t>
-      </w:r>
-    </w:p>
-    <w:p>
-      <w:pPr>
-        <w:rPr>
-          <w:rFonts w:ascii="Helvetica" w:hAnsi="Helvetica" w:cs="Helvetica"/>
-        </w:rPr>
-      </w:pPr>
-    </w:p>
-    <w:p>
-      <w:pPr>
-        <w:pStyle w:val="Body"/>
-        <w:rPr>
-          <w:rFonts w:ascii="Helvetica" w:hAnsi="Helvetica" w:cs="Helvetica"/>
-          <w:shd w:val="clear" w:color="auto" w:fill="FFFFFF"/>
-        </w:rPr>
-      </w:pPr>
-      <w:r>
-        <w:rPr>
-          <w:rFonts w:ascii="Helvetica" w:hAnsi="Helvetica" w:cs="Helvetica"/>
-          <w:b/>
-          <w:shd w:val="clear" w:color="auto" w:fill="FFFFFF"/>
-        </w:rPr>
-        <w:t xml:space="preserve">   </w:t>
-      </w:r>
-      <w:r>
-        <w:rPr>
-          <w:rFonts w:ascii="Helvetica" w:hAnsi="Helvetica" w:cs="Helvetica"/>
-          <w:b/>
-          <w:shd w:val="clear" w:color="auto" w:fill="FFFFFF"/>
-        </w:rPr>
-        <w:t>Spring, V.L.,</w:t>
-      </w:r>
-      <w:r>
-        <w:rPr>
-          <w:rFonts w:ascii="Helvetica" w:hAnsi="Helvetica" w:cs="Helvetica"/>
-          <w:shd w:val="clear" w:color="auto" w:fill="FFFFFF"/>
-        </w:rPr>
-        <w:t xml:space="preserve"> Cameron, C.D., &amp; Gray, K.</w:t>
-      </w:r>
-      <w:r>
-        <w:rPr>
-          <w:rFonts w:ascii="Helvetica" w:hAnsi="Helvetica" w:cs="Helvetica"/>
-          <w:shd w:val="clear" w:color="auto" w:fill="FFFFFF"/>
-        </w:rPr>
-        <w:t xml:space="preserve">(in preparation). A tale of two dyads: The </w:t>
-      </w:r>
-    </w:p>
-    <w:p>
-      <w:pPr>
-        <w:pStyle w:val="Body"/>
-        <w:ind w:firstLine="720"/>
-        <w:rPr>
-          <w:rFonts w:ascii="Helvetica" w:hAnsi="Helvetica" w:cs="Helvetica"/>
-          <w:shd w:val="clear" w:color="auto" w:fill="FFFFFF"/>
-        </w:rPr>
-      </w:pPr>
-      <w:r>
-        <w:rPr>
-          <w:rFonts w:ascii="Helvetica" w:hAnsi="Helvetica" w:cs="Helvetica"/>
-          <w:shd w:val="clear" w:color="auto" w:fill="FFFFFF"/>
-        </w:rPr>
-        <w:t>construction of moral dilemmas.</w:t>
-      </w:r>
-    </w:p>
-    <w:p>
-      <w:pPr>
-        <w:pStyle w:val="Body"/>
-        <w:rPr>
-          <w:rFonts w:ascii="Helvetica" w:hAnsi="Helvetica" w:cs="Helvetica"/>
-          <w:shd w:val="clear" w:color="auto" w:fill="FFFFFF"/>
-        </w:rPr>
-      </w:pPr>
-    </w:p>
-    <w:p>
-      <w:pPr>
-        <w:pStyle w:val="Body"/>
-        <w:rPr>
-          <w:rFonts w:ascii="Helvetica" w:hAnsi="Helvetica" w:cs="Helvetica"/>
-          <w:shd w:val="clear" w:color="auto" w:fill="FFFFFF"/>
-        </w:rPr>
-      </w:pPr>
-      <w:r>
-        <w:rPr>
-          <w:rFonts w:ascii="Helvetica" w:hAnsi="Helvetica" w:cs="Helvetica"/>
-          <w:b/>
-          <w:shd w:val="clear" w:color="auto" w:fill="FFFFFF"/>
-        </w:rPr>
-        <w:t xml:space="preserve">   </w:t>
-      </w:r>
-      <w:r>
-        <w:rPr>
-          <w:rFonts w:ascii="Helvetica" w:hAnsi="Helvetica" w:cs="Helvetica"/>
-          <w:b/>
-          <w:shd w:val="clear" w:color="auto" w:fill="FFFFFF"/>
-        </w:rPr>
-        <w:t xml:space="preserve">Spring, V.L., </w:t>
-      </w:r>
-      <w:r>
-        <w:rPr>
-          <w:rFonts w:ascii="Helvetica" w:hAnsi="Helvetica" w:cs="Helvetica"/>
-          <w:shd w:val="clear" w:color="auto" w:fill="FFFFFF"/>
-        </w:rPr>
-        <w:t>Cameron, C.D., &amp; Cikara</w:t>
-      </w:r>
-      <w:r>
-        <w:rPr>
-          <w:rFonts w:ascii="Helvetica" w:hAnsi="Helvetica" w:cs="Helvetica"/>
-          <w:shd w:val="clear" w:color="auto" w:fill="FFFFFF"/>
-        </w:rPr>
-        <w:t xml:space="preserve">, M. (in preparation). The identifiable villain </w:t>
-      </w:r>
-    </w:p>
-    <w:p>
-      <w:pPr>
-        <w:pStyle w:val="Body"/>
-        <w:ind w:firstLine="720"/>
-        <w:rPr>
-          <w:rFonts w:ascii="Helvetica" w:hAnsi="Helvetica" w:cs="Helvetica"/>
-          <w:shd w:val="clear" w:color="auto" w:fill="FFFFFF"/>
-        </w:rPr>
-      </w:pPr>
-      <w:r>
-        <w:rPr>
-          <w:rFonts w:ascii="Helvetica" w:hAnsi="Helvetica" w:cs="Helvetica"/>
-          <w:shd w:val="clear" w:color="auto" w:fill="FFFFFF"/>
-        </w:rPr>
-        <w:t>effect.</w:t>
-      </w:r>
-    </w:p>
-    <w:p>
-      <w:pPr>
-        <w:pStyle w:val="Body"/>
-        <w:rPr>
-          <w:rFonts w:ascii="Helvetica" w:hAnsi="Helvetica" w:cs="Helvetica"/>
-          <w:shd w:val="clear" w:color="auto" w:fill="FFFFFF"/>
-        </w:rPr>
-      </w:pPr>
-    </w:p>
-    <w:p>
-      <w:pPr>
-        <w:pStyle w:val="Body"/>
-        <w:rPr>
-          <w:rFonts w:ascii="Helvetica" w:hAnsi="Helvetica" w:cs="Helvetica"/>
-        </w:rPr>
-      </w:pPr>
-      <w:r>
-        <w:rPr>
-          <w:rFonts w:ascii="Helvetica" w:hAnsi="Helvetica" w:cs="Helvetica"/>
-          <w:b/>
-        </w:rPr>
-        <w:t xml:space="preserve">   </w:t>
-      </w:r>
-      <w:r>
-        <w:rPr>
-          <w:rFonts w:ascii="Helvetica" w:hAnsi="Helvetica" w:cs="Helvetica"/>
-          <w:b/>
-        </w:rPr>
-        <w:t>Spring, V.L</w:t>
-      </w:r>
-      <w:r>
-        <w:rPr>
-          <w:rFonts w:ascii="Helvetica" w:hAnsi="Helvetica" w:cs="Helvetica"/>
-        </w:rPr>
-        <w:t>.,</w:t>
-      </w:r>
-      <w:r>
-        <w:rPr>
-          <w:rFonts w:ascii="Helvetica" w:hAnsi="Helvetica" w:cs="Helvetica"/>
-        </w:rPr>
-        <w:t xml:space="preserve"> Cameron, C.D.,</w:t>
-      </w:r>
-      <w:r>
-        <w:rPr>
-          <w:rFonts w:ascii="Helvetica" w:hAnsi="Helvetica" w:cs="Helvetica"/>
-        </w:rPr>
-        <w:t xml:space="preserve"> Doris, J., &amp; Jack, A. (in preparation). The </w:t>
-      </w:r>
-    </w:p>
-    <w:p>
-      <w:pPr>
-        <w:pStyle w:val="Body"/>
-        <w:ind w:left="720"/>
-        <w:rPr>
-          <w:rFonts w:ascii="Helvetica" w:hAnsi="Helvetica" w:cs="Helvetica"/>
-        </w:rPr>
-      </w:pPr>
-      <w:r>
-        <w:rPr>
-          <w:rFonts w:ascii="Helvetica" w:hAnsi="Helvetica" w:cs="Helvetica"/>
-        </w:rPr>
-        <w:t>compassion-condemnation paradox: Trait and state compassion shape moral judgments in opposing directions.</w:t>
-      </w:r>
-    </w:p>
-    <w:p>
-      <w:pPr>
-        <w:pStyle w:val="Body"/>
-        <w:rPr>
-          <w:rFonts w:ascii="Helvetica" w:hAnsi="Helvetica" w:cs="Helvetica"/>
-          <w:color w:val="222222"/>
-          <w:u w:color="222222"/>
-          <w:shd w:val="clear" w:color="auto" w:fill="FFFFFF"/>
-        </w:rPr>
-      </w:pPr>
-    </w:p>
-    <w:p>
-      <w:pPr>
-        <w:pStyle w:val="Body"/>
-        <w:rPr>
-          <w:rFonts w:ascii="Helvetica" w:hAnsi="Helvetica" w:cs="Helvetica"/>
-          <w:b/>
-          <w:i/>
-          <w:color w:val="222222"/>
-          <w:u w:color="222222"/>
-          <w:shd w:val="clear" w:color="auto" w:fill="FFFFFF"/>
-        </w:rPr>
-      </w:pPr>
-      <w:r>
-        <w:rPr>
-          <w:rFonts w:ascii="Helvetica" w:hAnsi="Helvetica" w:cs="Helvetica"/>
-          <w:b/>
-          <w:i/>
-          <w:color w:val="222222"/>
-          <w:u w:color="222222"/>
-          <w:shd w:val="clear" w:color="auto" w:fill="FFFFFF"/>
-        </w:rPr>
-        <w:t>Book Chapters</w:t>
-      </w:r>
-    </w:p>
-    <w:p>
-      <w:pPr>
-        <w:pStyle w:val="Body"/>
-        <w:rPr>
-          <w:rFonts w:ascii="Helvetica" w:hAnsi="Helvetica" w:cs="Helvetica"/>
-          <w:b/>
-          <w:color w:val="222222"/>
-          <w:u w:color="222222"/>
-          <w:shd w:val="clear" w:color="auto" w:fill="FFFFFF"/>
-        </w:rPr>
-      </w:pPr>
-    </w:p>
-    <w:p>
-      <w:pPr>
-        <w:pStyle w:val="Body"/>
-        <w:rPr>
-          <w:rFonts w:ascii="Helvetica" w:hAnsi="Helvetica" w:cs="Helvetica"/>
-          <w:color w:val="222222"/>
-          <w:u w:color="222222"/>
-          <w:shd w:val="clear" w:color="auto" w:fill="FFFFFF"/>
-        </w:rPr>
-      </w:pPr>
-      <w:r>
-        <w:rPr>
-          <w:rFonts w:ascii="Helvetica" w:hAnsi="Helvetica" w:cs="Helvetica"/>
-          <w:color w:val="222222"/>
-          <w:u w:color="222222"/>
-          <w:shd w:val="clear" w:color="auto" w:fill="FFFFFF"/>
-        </w:rPr>
-        <w:t xml:space="preserve">   </w:t>
-      </w:r>
-      <w:r>
-        <w:rPr>
-          <w:rFonts w:ascii="Helvetica" w:hAnsi="Helvetica" w:cs="Helvetica"/>
-          <w:color w:val="222222"/>
-          <w:u w:color="222222"/>
-          <w:shd w:val="clear" w:color="auto" w:fill="FFFFFF"/>
-        </w:rPr>
-        <w:t xml:space="preserve">Olsson, A. &amp; </w:t>
-      </w:r>
-      <w:r>
-        <w:rPr>
-          <w:rFonts w:ascii="Helvetica" w:hAnsi="Helvetica" w:cs="Helvetica"/>
-          <w:b/>
-          <w:color w:val="222222"/>
-          <w:u w:color="222222"/>
-          <w:shd w:val="clear" w:color="auto" w:fill="FFFFFF"/>
-        </w:rPr>
-        <w:t>Spring, V.L.</w:t>
-      </w:r>
-      <w:r>
-        <w:rPr>
-          <w:rFonts w:ascii="Helvetica" w:hAnsi="Helvetica" w:cs="Helvetica"/>
-          <w:color w:val="222222"/>
-          <w:u w:color="222222"/>
-          <w:shd w:val="clear" w:color="auto" w:fill="FFFFFF"/>
-        </w:rPr>
-        <w:t xml:space="preserve"> (in press). The vicarious brain: Integrating empathy and </w:t>
-      </w:r>
-    </w:p>
-    <w:p>
-      <w:pPr>
-        <w:pStyle w:val="Body"/>
-        <w:ind w:firstLine="720"/>
-        <w:rPr>
-          <w:rFonts w:ascii="Helvetica" w:hAnsi="Helvetica" w:cs="Helvetica"/>
-          <w:color w:val="222222"/>
-          <w:u w:color="222222"/>
-          <w:shd w:val="clear" w:color="auto" w:fill="FFFFFF"/>
-        </w:rPr>
-      </w:pPr>
-      <w:r>
-        <w:rPr>
-          <w:rFonts w:ascii="Helvetica" w:hAnsi="Helvetica" w:cs="Helvetica"/>
-          <w:color w:val="222222"/>
-          <w:u w:color="222222"/>
-          <w:shd w:val="clear" w:color="auto" w:fill="FFFFFF"/>
-        </w:rPr>
-        <w:t xml:space="preserve">emotional learning. For inclusion in </w:t>
-      </w:r>
-      <w:r>
-        <w:rPr>
-          <w:rFonts w:ascii="Helvetica" w:hAnsi="Helvetica" w:cs="Helvetica"/>
-          <w:color w:val="222222"/>
-          <w:u w:color="222222"/>
-          <w:shd w:val="clear" w:color="auto" w:fill="FFFFFF"/>
-        </w:rPr>
-        <w:t xml:space="preserve">K.Z. Meyza &amp; E. Knapska (Eds.), </w:t>
-      </w:r>
-      <w:r>
-        <w:rPr>
-          <w:rFonts w:ascii="Helvetica" w:hAnsi="Helvetica" w:cs="Helvetica"/>
-          <w:i/>
-          <w:color w:val="222222"/>
-          <w:u w:color="222222"/>
-          <w:shd w:val="clear" w:color="auto" w:fill="FFFFFF"/>
-        </w:rPr>
-        <w:t>Neuronal</w:t>
-      </w:r>
-      <w:r>
-        <w:rPr>
-          <w:rFonts w:ascii="Helvetica" w:hAnsi="Helvetica" w:cs="Helvetica"/>
-          <w:i/>
-          <w:color w:val="222222"/>
-          <w:u w:color="222222"/>
-          <w:shd w:val="clear" w:color="auto" w:fill="FFFFFF"/>
-        </w:rPr>
-        <w:tab/>
-        <w:t xml:space="preserve">Correlates of Empathy. </w:t>
-      </w:r>
-      <w:r>
-        <w:rPr>
-          <w:rFonts w:ascii="Helvetica" w:hAnsi="Helvetica" w:cs="Helvetica"/>
-          <w:color w:val="222222"/>
-          <w:u w:color="222222"/>
-          <w:shd w:val="clear" w:color="auto" w:fill="FFFFFF"/>
-        </w:rPr>
-        <w:t>Elsevier.</w:t>
-      </w:r>
-      <w:r>
-        <w:rPr>
-          <w:rFonts w:ascii="Helvetica" w:hAnsi="Helvetica" w:cs="Helvetica"/>
-          <w:color w:val="222222"/>
-          <w:u w:color="222222"/>
-          <w:shd w:val="clear" w:color="auto" w:fill="FFFFFF"/>
-        </w:rPr>
-        <w:tab/>
-      </w:r>
-    </w:p>
-    <w:p>
-      <w:pPr>
-        <w:pStyle w:val="Body"/>
-        <w:rPr>
-          <w:rFonts w:ascii="Helvetica" w:hAnsi="Helvetica" w:cs="Helvetica"/>
-          <w:color w:val="222222"/>
-          <w:u w:color="222222"/>
-          <w:shd w:val="clear" w:color="auto" w:fill="FFFFFF"/>
-        </w:rPr>
-      </w:pPr>
-    </w:p>
-    <w:p>
-      <w:pPr>
-        <w:pStyle w:val="Body"/>
-        <w:rPr>
-          <w:rFonts w:ascii="Helvetica" w:hAnsi="Helvetica" w:cs="Helvetica"/>
-          <w:color w:val="222222"/>
-          <w:u w:color="222222"/>
-          <w:shd w:val="clear" w:color="auto" w:fill="FFFFFF"/>
-        </w:rPr>
-      </w:pPr>
-      <w:r>
-        <w:rPr>
-          <w:rFonts w:ascii="Helvetica" w:hAnsi="Helvetica" w:cs="Helvetica"/>
-          <w:color w:val="222222"/>
-          <w:u w:color="222222"/>
-          <w:shd w:val="clear" w:color="auto" w:fill="FFFFFF"/>
-        </w:rPr>
-        <w:t xml:space="preserve">   </w:t>
-      </w:r>
-      <w:r>
-        <w:rPr>
-          <w:rFonts w:ascii="Helvetica" w:hAnsi="Helvetica" w:cs="Helvetica"/>
-          <w:color w:val="222222"/>
-          <w:u w:color="222222"/>
-          <w:shd w:val="clear" w:color="auto" w:fill="FFFFFF"/>
-        </w:rPr>
-        <w:t xml:space="preserve">Cameron, C.D., Scheffer, J., &amp; </w:t>
-      </w:r>
-      <w:r>
-        <w:rPr>
-          <w:rFonts w:ascii="Helvetica" w:hAnsi="Helvetica" w:cs="Helvetica"/>
-          <w:b/>
-          <w:color w:val="222222"/>
-          <w:u w:color="222222"/>
-          <w:shd w:val="clear" w:color="auto" w:fill="FFFFFF"/>
-        </w:rPr>
-        <w:t>Spring, V.L.</w:t>
-      </w:r>
-      <w:r>
-        <w:rPr>
-          <w:rFonts w:ascii="Helvetica" w:hAnsi="Helvetica" w:cs="Helvetica"/>
-          <w:color w:val="222222"/>
-          <w:u w:color="222222"/>
-          <w:shd w:val="clear" w:color="auto" w:fill="FFFFFF"/>
-        </w:rPr>
-        <w:t xml:space="preserve"> (in pre</w:t>
-      </w:r>
-      <w:r>
-        <w:rPr>
-          <w:rFonts w:ascii="Helvetica" w:hAnsi="Helvetica" w:cs="Helvetica"/>
-          <w:color w:val="222222"/>
-          <w:u w:color="222222"/>
-          <w:shd w:val="clear" w:color="auto" w:fill="FFFFFF"/>
-        </w:rPr>
-        <w:t>ss</w:t>
-      </w:r>
-      <w:r>
-        <w:rPr>
-          <w:rFonts w:ascii="Helvetica" w:hAnsi="Helvetica" w:cs="Helvetica"/>
-          <w:color w:val="222222"/>
-          <w:u w:color="222222"/>
-          <w:shd w:val="clear" w:color="auto" w:fill="FFFFFF"/>
-        </w:rPr>
-        <w:t xml:space="preserve">). Moral intuitions. For </w:t>
-      </w:r>
-    </w:p>
-    <w:p>
-      <w:pPr>
-        <w:pStyle w:val="Body"/>
-        <w:ind w:left="720"/>
-        <w:rPr>
-          <w:rFonts w:ascii="Helvetica" w:hAnsi="Helvetica" w:cs="Helvetica"/>
-          <w:color w:val="222222"/>
-          <w:u w:color="222222"/>
-          <w:shd w:val="clear" w:color="auto" w:fill="FFFFFF"/>
-        </w:rPr>
-      </w:pPr>
-      <w:r>
-        <w:rPr>
-          <w:rFonts w:ascii="Helvetica" w:hAnsi="Helvetica" w:cs="Helvetica"/>
-          <w:color w:val="222222"/>
-          <w:u w:color="222222"/>
-          <w:shd w:val="clear" w:color="auto" w:fill="FFFFFF"/>
-        </w:rPr>
-        <w:t xml:space="preserve">inclusion in J. Graham &amp; K. Gray (Eds.), </w:t>
-      </w:r>
-      <w:r>
-        <w:rPr>
-          <w:rFonts w:ascii="Helvetica" w:hAnsi="Helvetica" w:cs="Helvetica"/>
-          <w:i/>
-          <w:color w:val="222222"/>
-          <w:u w:color="222222"/>
-          <w:shd w:val="clear" w:color="auto" w:fill="FFFFFF"/>
-        </w:rPr>
-        <w:t>Atlas of Moral Psychology</w:t>
-      </w:r>
-      <w:r>
-        <w:rPr>
-          <w:rFonts w:ascii="Helvetica" w:hAnsi="Helvetica" w:cs="Helvetica"/>
-          <w:color w:val="222222"/>
-          <w:u w:color="222222"/>
-          <w:shd w:val="clear" w:color="auto" w:fill="FFFFFF"/>
-        </w:rPr>
-        <w:t>. Guilford Press.</w:t>
-      </w:r>
-    </w:p>
-    <w:p>
-      <w:pPr>
-        <w:rPr>
-          <w:rFonts w:ascii="Helvetica" w:hAnsi="Helvetica" w:cs="Helvetica"/>
-        </w:rPr>
-      </w:pPr>
-    </w:p>
-    <w:p>
-      <w:pPr>
-        <w:rPr>
-          <w:rFonts w:ascii="Helvetica" w:hAnsi="Helvetica" w:cs="Helvetica"/>
-          <w:b/>
-          <w:i/>
-        </w:rPr>
-      </w:pPr>
-      <w:r>
-        <w:rPr>
-          <w:rFonts w:ascii="Helvetica" w:hAnsi="Helvetica" w:cs="Helvetica"/>
-          <w:b/>
-          <w:i/>
-        </w:rPr>
-        <w:t xml:space="preserve">External Talks and </w:t>
-      </w:r>
-      <w:r>
-        <w:rPr>
-          <w:rFonts w:ascii="Helvetica" w:hAnsi="Helvetica" w:cs="Helvetica"/>
-          <w:b/>
-          <w:i/>
-        </w:rPr>
-        <w:t>Symposia</w:t>
-      </w:r>
-    </w:p>
-    <w:p>
-      <w:pPr>
-        <w:rPr>
-          <w:rFonts w:ascii="Helvetica" w:hAnsi="Helvetica" w:cs="Helvetica"/>
-          <w:b/>
-        </w:rPr>
-      </w:pPr>
-    </w:p>
-    <w:p>
-      <w:pPr>
-        <w:pStyle w:val="Body"/>
-        <w:rPr>
-          <w:rFonts w:ascii="Helvetica" w:hAnsi="Helvetica" w:cs="Helvetica"/>
-          <w:color w:val="222222"/>
-          <w:u w:color="222222"/>
-          <w:shd w:val="clear" w:color="auto" w:fill="FFFFFF"/>
-        </w:rPr>
-      </w:pPr>
-      <w:r>
-        <w:rPr>
-          <w:rFonts w:ascii="Helvetica" w:hAnsi="Helvetica" w:cs="Helvetica"/>
-          <w:b/>
-          <w:color w:val="222222"/>
-          <w:u w:color="222222"/>
-          <w:shd w:val="clear" w:color="auto" w:fill="FFFFFF"/>
-        </w:rPr>
-        <w:t xml:space="preserve">   </w:t>
-      </w:r>
-      <w:r>
-        <w:rPr>
-          <w:rFonts w:ascii="Helvetica" w:hAnsi="Helvetica" w:cs="Helvetica"/>
-          <w:b/>
-          <w:color w:val="222222"/>
-          <w:u w:color="222222"/>
-          <w:shd w:val="clear" w:color="auto" w:fill="FFFFFF"/>
-        </w:rPr>
-        <w:t xml:space="preserve">Spring, V.L., </w:t>
-      </w:r>
-      <w:r>
-        <w:rPr>
-          <w:rFonts w:ascii="Helvetica" w:hAnsi="Helvetica" w:cs="Helvetica"/>
-          <w:color w:val="222222"/>
-          <w:u w:color="222222"/>
-          <w:shd w:val="clear" w:color="auto" w:fill="FFFFFF"/>
-        </w:rPr>
-        <w:t xml:space="preserve">Cameron, C.D., &amp; Gray, K. (2017). </w:t>
-      </w:r>
-      <w:r>
-        <w:rPr>
-          <w:rFonts w:ascii="Helvetica" w:hAnsi="Helvetica" w:cs="Helvetica"/>
-          <w:i/>
-          <w:color w:val="222222"/>
-          <w:u w:color="222222"/>
-          <w:shd w:val="clear" w:color="auto" w:fill="FFFFFF"/>
-        </w:rPr>
-        <w:t>Modeling medical empathy</w:t>
-      </w:r>
-      <w:r>
-        <w:rPr>
-          <w:rFonts w:ascii="Helvetica" w:hAnsi="Helvetica" w:cs="Helvetica"/>
-          <w:i/>
-          <w:color w:val="222222"/>
-          <w:u w:color="222222"/>
-          <w:shd w:val="clear" w:color="auto" w:fill="FFFFFF"/>
-        </w:rPr>
-        <w:t xml:space="preserve">. </w:t>
-      </w:r>
-      <w:r>
-        <w:rPr>
-          <w:rFonts w:ascii="Helvetica" w:hAnsi="Helvetica" w:cs="Helvetica"/>
-          <w:color w:val="222222"/>
-          <w:u w:color="222222"/>
-          <w:shd w:val="clear" w:color="auto" w:fill="FFFFFF"/>
-        </w:rPr>
-        <w:t xml:space="preserve">Flash </w:t>
-      </w:r>
-    </w:p>
-    <w:p>
-      <w:pPr>
-        <w:pStyle w:val="Body"/>
-        <w:ind w:left="720"/>
-        <w:rPr>
-          <w:rFonts w:ascii="Helvetica" w:hAnsi="Helvetica" w:cs="Helvetica"/>
-          <w:color w:val="222222"/>
-          <w:u w:color="222222"/>
-          <w:shd w:val="clear" w:color="auto" w:fill="FFFFFF"/>
-        </w:rPr>
-      </w:pPr>
-      <w:r>
-        <w:rPr>
-          <w:rFonts w:ascii="Helvetica" w:hAnsi="Helvetica" w:cs="Helvetica"/>
-          <w:color w:val="222222"/>
-          <w:u w:color="222222"/>
-          <w:shd w:val="clear" w:color="auto" w:fill="FFFFFF"/>
-        </w:rPr>
-        <w:t>talk presented at the meeting of the Moral Psychology Research Group, State College, PA.</w:t>
-      </w:r>
-    </w:p>
-    <w:p>
-      <w:pPr>
-        <w:pStyle w:val="Body"/>
-        <w:rPr>
-          <w:rFonts w:ascii="Helvetica" w:hAnsi="Helvetica" w:cs="Helvetica"/>
-          <w:b/>
-          <w:color w:val="222222"/>
-          <w:u w:color="222222"/>
-          <w:shd w:val="clear" w:color="auto" w:fill="FFFFFF"/>
-        </w:rPr>
-      </w:pPr>
-    </w:p>
-    <w:p>
-      <w:pPr>
-        <w:pStyle w:val="Body"/>
-        <w:rPr>
-          <w:rFonts w:ascii="Helvetica" w:hAnsi="Helvetica" w:cs="Helvetica"/>
-          <w:b/>
-          <w:color w:val="222222"/>
-          <w:u w:color="222222"/>
-          <w:shd w:val="clear" w:color="auto" w:fill="FFFFFF"/>
-        </w:rPr>
-      </w:pPr>
-    </w:p>
-    <w:p>
-      <w:pPr>
-        <w:pStyle w:val="Body"/>
-        <w:rPr>
-          <w:rFonts w:ascii="Helvetica" w:hAnsi="Helvetica" w:cs="Helvetica"/>
-          <w:i/>
-          <w:color w:val="222222"/>
-          <w:u w:color="222222"/>
-          <w:shd w:val="clear" w:color="auto" w:fill="FFFFFF"/>
-        </w:rPr>
-      </w:pPr>
-      <w:r>
-        <w:rPr>
-          <w:rFonts w:ascii="Helvetica" w:hAnsi="Helvetica" w:cs="Helvetica"/>
-          <w:b/>
-          <w:color w:val="222222"/>
-          <w:u w:color="222222"/>
-          <w:shd w:val="clear" w:color="auto" w:fill="FFFFFF"/>
-        </w:rPr>
-        <w:lastRenderedPageBreak/>
-        <w:t xml:space="preserve">   </w:t>
-      </w:r>
-      <w:r>
-        <w:rPr>
-          <w:rFonts w:ascii="Helvetica" w:hAnsi="Helvetica" w:cs="Helvetica"/>
-          <w:b/>
-          <w:color w:val="222222"/>
-          <w:u w:color="222222"/>
-          <w:shd w:val="clear" w:color="auto" w:fill="FFFFFF"/>
-        </w:rPr>
-        <w:t xml:space="preserve">Spring, V.L., </w:t>
-      </w:r>
-      <w:r>
-        <w:rPr>
-          <w:rFonts w:ascii="Helvetica" w:hAnsi="Helvetica" w:cs="Helvetica"/>
-          <w:color w:val="222222"/>
-          <w:u w:color="222222"/>
-          <w:shd w:val="clear" w:color="auto" w:fill="FFFFFF"/>
-        </w:rPr>
-        <w:t xml:space="preserve">Cameron, C.D., &amp; Todd, A. (2016). </w:t>
-      </w:r>
-      <w:r>
-        <w:rPr>
-          <w:rFonts w:ascii="Helvetica" w:hAnsi="Helvetica" w:cs="Helvetica"/>
-          <w:i/>
-          <w:color w:val="222222"/>
-          <w:u w:color="222222"/>
-          <w:shd w:val="clear" w:color="auto" w:fill="FFFFFF"/>
-        </w:rPr>
-        <w:t xml:space="preserve">The empathy impulse: A multinomial </w:t>
-      </w:r>
-    </w:p>
-    <w:p>
-      <w:pPr>
-        <w:pStyle w:val="Body"/>
-        <w:ind w:left="720"/>
-        <w:rPr>
-          <w:rFonts w:ascii="Helvetica" w:hAnsi="Helvetica" w:cs="Helvetica"/>
-          <w:color w:val="222222"/>
-          <w:u w:color="222222"/>
-          <w:shd w:val="clear" w:color="auto" w:fill="FFFFFF"/>
-        </w:rPr>
-      </w:pPr>
-      <w:r>
-        <w:rPr>
-          <w:rFonts w:ascii="Helvetica" w:hAnsi="Helvetica" w:cs="Helvetica"/>
-          <w:i/>
-          <w:color w:val="222222"/>
-          <w:u w:color="222222"/>
-          <w:shd w:val="clear" w:color="auto" w:fill="FFFFFF"/>
-        </w:rPr>
-        <w:t xml:space="preserve">model of empathy for pain. </w:t>
-      </w:r>
-      <w:r>
-        <w:rPr>
-          <w:rFonts w:ascii="Helvetica" w:hAnsi="Helvetica" w:cs="Helvetica"/>
-          <w:color w:val="222222"/>
-          <w:u w:color="222222"/>
-          <w:shd w:val="clear" w:color="auto" w:fill="FFFFFF"/>
-        </w:rPr>
-        <w:t xml:space="preserve">Symposium </w:t>
-      </w:r>
-      <w:r>
-        <w:rPr>
-          <w:rFonts w:ascii="Helvetica" w:hAnsi="Helvetica" w:cs="Helvetica"/>
-          <w:color w:val="222222"/>
-          <w:u w:color="222222"/>
-          <w:shd w:val="clear" w:color="auto" w:fill="FFFFFF"/>
-        </w:rPr>
-        <w:t xml:space="preserve">presented at the </w:t>
-      </w:r>
-      <w:r>
-        <w:rPr>
-          <w:rFonts w:ascii="Helvetica" w:hAnsi="Helvetica" w:cs="Helvetica"/>
-          <w:color w:val="222222"/>
-          <w:u w:color="222222"/>
-          <w:shd w:val="clear" w:color="auto" w:fill="FFFFFF"/>
-        </w:rPr>
-        <w:t xml:space="preserve">eighty-eighth annual meeting of the </w:t>
-      </w:r>
-      <w:r>
-        <w:rPr>
-          <w:rFonts w:ascii="Helvetica" w:hAnsi="Helvetica" w:cs="Helvetica"/>
-          <w:color w:val="222222"/>
-          <w:u w:color="222222"/>
-          <w:shd w:val="clear" w:color="auto" w:fill="FFFFFF"/>
-        </w:rPr>
-        <w:t>Midwestern Psychological Association, Chicago, IL.</w:t>
-      </w:r>
-    </w:p>
-    <w:p>
-      <w:pPr>
-        <w:pStyle w:val="Body"/>
-        <w:rPr>
-          <w:rFonts w:ascii="Helvetica" w:hAnsi="Helvetica" w:cs="Helvetica"/>
-          <w:b/>
-          <w:color w:val="222222"/>
-          <w:u w:color="222222"/>
-          <w:shd w:val="clear" w:color="auto" w:fill="FFFFFF"/>
-        </w:rPr>
-      </w:pPr>
-    </w:p>
-    <w:p>
-      <w:pPr>
-        <w:pStyle w:val="Body"/>
-        <w:rPr>
-          <w:rFonts w:ascii="Helvetica" w:hAnsi="Helvetica" w:cs="Helvetica"/>
-          <w:i/>
-          <w:lang w:val="en-US"/>
-        </w:rPr>
-      </w:pPr>
-      <w:r>
-        <w:rPr>
-          <w:rFonts w:ascii="Helvetica" w:hAnsi="Helvetica" w:cs="Helvetica"/>
-          <w:b/>
-          <w:color w:val="222222"/>
-          <w:u w:color="222222"/>
-          <w:shd w:val="clear" w:color="auto" w:fill="FFFFFF"/>
-        </w:rPr>
-        <w:t xml:space="preserve">   </w:t>
-      </w:r>
-      <w:r>
-        <w:rPr>
-          <w:rFonts w:ascii="Helvetica" w:hAnsi="Helvetica" w:cs="Helvetica"/>
-          <w:b/>
-          <w:color w:val="222222"/>
-          <w:u w:color="222222"/>
-          <w:shd w:val="clear" w:color="auto" w:fill="FFFFFF"/>
-        </w:rPr>
-        <w:t xml:space="preserve">Spring, V.L., </w:t>
-      </w:r>
-      <w:r>
-        <w:rPr>
-          <w:rFonts w:ascii="Helvetica" w:hAnsi="Helvetica" w:cs="Helvetica"/>
-          <w:color w:val="222222"/>
-          <w:u w:color="222222"/>
-          <w:shd w:val="clear" w:color="auto" w:fill="FFFFFF"/>
-        </w:rPr>
-        <w:t xml:space="preserve">Cameron, C.D., &amp; Todd, A. (2016). </w:t>
-      </w:r>
-      <w:r>
-        <w:rPr>
-          <w:rFonts w:ascii="Helvetica" w:hAnsi="Helvetica" w:cs="Helvetica"/>
-          <w:i/>
-          <w:lang w:val="en-US"/>
-        </w:rPr>
-        <w:t xml:space="preserve">The empathy impulse: A </w:t>
-      </w:r>
-    </w:p>
-    <w:p>
-      <w:pPr>
-        <w:pStyle w:val="Body"/>
-        <w:ind w:left="720"/>
-        <w:rPr>
-          <w:rFonts w:ascii="Helvetica" w:hAnsi="Helvetica" w:cs="Helvetica"/>
-          <w:lang w:val="en-US"/>
-        </w:rPr>
-      </w:pPr>
-      <w:r>
-        <w:rPr>
-          <w:rFonts w:ascii="Helvetica" w:hAnsi="Helvetica" w:cs="Helvetica"/>
-          <w:i/>
-          <w:lang w:val="en-US"/>
-        </w:rPr>
-        <w:t>multinomial model of empathy for pain</w:t>
-      </w:r>
-      <w:r>
-        <w:rPr>
-          <w:rFonts w:ascii="Helvetica" w:hAnsi="Helvetica" w:cs="Helvetica"/>
-          <w:lang w:val="en-US"/>
-        </w:rPr>
-        <w:t>.  Poster spotlight d</w:t>
-      </w:r>
-      <w:r>
-        <w:rPr>
-          <w:rFonts w:ascii="Helvetica" w:hAnsi="Helvetica" w:cs="Helvetica"/>
-          <w:lang w:val="en-US"/>
-        </w:rPr>
-        <w:t xml:space="preserve">ata blitz presented at the third annual meeting of the Society for Affective Science, Chicago, IL.  </w:t>
-      </w:r>
-    </w:p>
-    <w:p>
-      <w:pPr>
-        <w:pStyle w:val="Body"/>
-        <w:ind w:left="720"/>
-        <w:rPr>
-          <w:rFonts w:ascii="Helvetica" w:hAnsi="Helvetica" w:cs="Helvetica"/>
-          <w:lang w:val="en-US"/>
-        </w:rPr>
-      </w:pPr>
-    </w:p>
-    <w:p>
-      <w:pPr>
-        <w:pStyle w:val="Body"/>
-        <w:rPr>
-          <w:rFonts w:ascii="Helvetica" w:hAnsi="Helvetica" w:cs="Helvetica"/>
-          <w:color w:val="222222"/>
-          <w:u w:color="222222"/>
-          <w:shd w:val="clear" w:color="auto" w:fill="FFFFFF"/>
-        </w:rPr>
-      </w:pPr>
-      <w:r>
-        <w:rPr>
-          <w:rFonts w:ascii="Helvetica" w:hAnsi="Helvetica" w:cs="Helvetica"/>
-          <w:color w:val="222222"/>
-          <w:u w:color="222222"/>
-          <w:shd w:val="clear" w:color="auto" w:fill="FFFFFF"/>
-        </w:rPr>
-        <w:t xml:space="preserve">   </w:t>
-      </w:r>
-      <w:r>
-        <w:rPr>
-          <w:rFonts w:ascii="Helvetica" w:hAnsi="Helvetica" w:cs="Helvetica"/>
-          <w:color w:val="222222"/>
-          <w:u w:color="222222"/>
-          <w:shd w:val="clear" w:color="auto" w:fill="FFFFFF"/>
-        </w:rPr>
-        <w:t xml:space="preserve">Lee, K. M., Franklin, J. C., Puzia, M. E., Chung, G., Hanna, E. K., </w:t>
-      </w:r>
-      <w:r>
-        <w:rPr>
-          <w:rFonts w:ascii="Helvetica" w:hAnsi="Helvetica" w:cs="Helvetica"/>
-          <w:b/>
-          <w:color w:val="222222"/>
-          <w:u w:color="222222"/>
-          <w:shd w:val="clear" w:color="auto" w:fill="FFFFFF"/>
-        </w:rPr>
-        <w:t>Spring, V. L.,</w:t>
-      </w:r>
-      <w:r>
-        <w:rPr>
-          <w:rFonts w:ascii="Helvetica" w:hAnsi="Helvetica" w:cs="Helvetica"/>
-          <w:color w:val="222222"/>
-          <w:u w:color="222222"/>
-          <w:shd w:val="clear" w:color="auto" w:fill="FFFFFF"/>
-        </w:rPr>
-        <w:t xml:space="preserve"> &amp; </w:t>
-      </w:r>
-    </w:p>
-    <w:p>
-      <w:pPr>
-        <w:pStyle w:val="Body"/>
-        <w:ind w:left="720"/>
-        <w:rPr>
-          <w:rFonts w:ascii="Helvetica" w:hAnsi="Helvetica" w:cs="Helvetica"/>
-          <w:color w:val="222222"/>
-          <w:u w:color="222222"/>
-          <w:shd w:val="clear" w:color="auto" w:fill="FFFFFF"/>
-          <w:lang w:val="en-US"/>
-        </w:rPr>
-      </w:pPr>
-      <w:r>
-        <w:rPr>
-          <w:rFonts w:ascii="Helvetica" w:hAnsi="Helvetica" w:cs="Helvetica"/>
-          <w:color w:val="222222"/>
-          <w:u w:color="222222"/>
-          <w:shd w:val="clear" w:color="auto" w:fill="FFFFFF"/>
-        </w:rPr>
-        <w:t>Prinstein M. J. (2012).</w:t>
-      </w:r>
-      <w:r>
-        <w:rPr>
-          <w:rFonts w:ascii="Helvetica" w:hAnsi="Helvetica" w:cs="Helvetica"/>
-          <w:color w:val="222222"/>
-          <w:u w:color="222222"/>
-          <w:shd w:val="clear" w:color="auto" w:fill="FFFFFF"/>
-          <w:lang w:val="en-US"/>
-        </w:rPr>
-        <w:t> Associations and maladaptive behavior: Implicit and explicit attitudes predict patterns of self-injury. In E. Cooley (Chair</w:t>
-      </w:r>
-      <w:r>
-        <w:rPr>
-          <w:rFonts w:ascii="Helvetica" w:hAnsi="Helvetica" w:cs="Helvetica"/>
-          <w:i/>
-          <w:iCs/>
-          <w:color w:val="222222"/>
-          <w:u w:color="222222"/>
-          <w:shd w:val="clear" w:color="auto" w:fill="FFFFFF"/>
-          <w:lang w:val="en-US"/>
-        </w:rPr>
-        <w:t xml:space="preserve">). Awareness of implicit attitudes and implications for thoughts and behavior. </w:t>
-      </w:r>
-      <w:r>
-        <w:rPr>
-          <w:rFonts w:ascii="Helvetica" w:hAnsi="Helvetica" w:cs="Helvetica"/>
-          <w:color w:val="222222"/>
-          <w:u w:color="222222"/>
-          <w:shd w:val="clear" w:color="auto" w:fill="FFFFFF"/>
-          <w:lang w:val="en-US"/>
-        </w:rPr>
-        <w:t>Symposium presented at the Society for Southeastern Social Psychologists, Gainesville, FL.</w:t>
-      </w:r>
-    </w:p>
-    <w:p>
-      <w:pPr>
-        <w:pStyle w:val="Body"/>
-        <w:ind w:left="720"/>
-        <w:rPr>
-          <w:rFonts w:ascii="Helvetica" w:hAnsi="Helvetica" w:cs="Helvetica"/>
-          <w:color w:val="222222"/>
-          <w:u w:color="222222"/>
-          <w:shd w:val="clear" w:color="auto" w:fill="FFFFFF"/>
-        </w:rPr>
-      </w:pPr>
-    </w:p>
-    <w:p>
-      <w:pPr>
-        <w:pStyle w:val="Body"/>
-        <w:rPr>
-          <w:rFonts w:ascii="Helvetica" w:hAnsi="Helvetica" w:cs="Helvetica"/>
-        </w:rPr>
-      </w:pPr>
-      <w:r>
-        <w:rPr>
-          <w:rFonts w:ascii="Helvetica" w:hAnsi="Helvetica" w:cs="Helvetica"/>
-        </w:rPr>
-        <w:t xml:space="preserve">   </w:t>
-      </w:r>
-      <w:r>
-        <w:rPr>
-          <w:rFonts w:ascii="Helvetica" w:hAnsi="Helvetica" w:cs="Helvetica"/>
-        </w:rPr>
-        <w:t xml:space="preserve">Franklin, J.C., Puzia, M.E., Lee, K.M., Chung, G., Hanna, E.K., </w:t>
-      </w:r>
-      <w:r>
-        <w:rPr>
-          <w:rFonts w:ascii="Helvetica" w:hAnsi="Helvetica" w:cs="Helvetica"/>
-          <w:b/>
-        </w:rPr>
-        <w:t>Spring. V.L.,</w:t>
-      </w:r>
-      <w:r>
-        <w:rPr>
-          <w:rFonts w:ascii="Helvetica" w:hAnsi="Helvetica" w:cs="Helvetica"/>
-        </w:rPr>
-        <w:t xml:space="preserve"> &amp; </w:t>
-      </w:r>
-    </w:p>
-    <w:p>
-      <w:pPr>
-        <w:pStyle w:val="Body"/>
-        <w:ind w:left="720"/>
-        <w:rPr>
-          <w:rFonts w:ascii="Helvetica" w:hAnsi="Helvetica" w:cs="Helvetica"/>
-        </w:rPr>
-      </w:pPr>
-      <w:r>
-        <w:rPr>
-          <w:rFonts w:ascii="Helvetica" w:hAnsi="Helvetica" w:cs="Helvetica"/>
-        </w:rPr>
-        <w:t xml:space="preserve">Prinstein, M.J. </w:t>
-      </w:r>
-      <w:r>
-        <w:rPr>
-          <w:rFonts w:ascii="Helvetica" w:hAnsi="Helvetica" w:cs="Helvetica"/>
-          <w:lang w:val="en-US"/>
-        </w:rPr>
-        <w:t xml:space="preserve">(2012). Pain offset relief and the development (and reversal) of positive associations with </w:t>
-      </w:r>
-      <w:proofErr w:type="spellStart"/>
-      <w:r>
-        <w:rPr>
-          <w:rFonts w:ascii="Helvetica" w:hAnsi="Helvetica" w:cs="Helvetica"/>
-          <w:lang w:val="en-US"/>
-        </w:rPr>
-        <w:t>nonsuicidal</w:t>
-      </w:r>
-      <w:proofErr w:type="spellEnd"/>
-      <w:r>
-        <w:rPr>
-          <w:rFonts w:ascii="Helvetica" w:hAnsi="Helvetica" w:cs="Helvetica"/>
-          <w:lang w:val="en-US"/>
-        </w:rPr>
-        <w:t xml:space="preserve"> self-injury. In J.C. Franklin (Chair), </w:t>
-      </w:r>
-      <w:r>
-        <w:rPr>
-          <w:rFonts w:ascii="Helvetica" w:hAnsi="Helvetica" w:cs="Helvetica"/>
-          <w:i/>
-          <w:iCs/>
-          <w:lang w:val="en-US"/>
-        </w:rPr>
-        <w:t xml:space="preserve">Discovering new mechanisms that underlie </w:t>
-      </w:r>
-      <w:proofErr w:type="spellStart"/>
-      <w:r>
-        <w:rPr>
-          <w:rFonts w:ascii="Helvetica" w:hAnsi="Helvetica" w:cs="Helvetica"/>
-          <w:i/>
-          <w:iCs/>
-          <w:lang w:val="en-US"/>
-        </w:rPr>
-        <w:t>nonsuicidal</w:t>
-      </w:r>
-      <w:proofErr w:type="spellEnd"/>
-      <w:r>
-        <w:rPr>
-          <w:rFonts w:ascii="Helvetica" w:hAnsi="Helvetica" w:cs="Helvetica"/>
-          <w:i/>
-          <w:iCs/>
-          <w:lang w:val="en-US"/>
-        </w:rPr>
-        <w:t xml:space="preserve"> self-injury and translating them into effective risk assessments and treatments.</w:t>
-      </w:r>
-      <w:r>
-        <w:rPr>
-          <w:rFonts w:ascii="Helvetica" w:hAnsi="Helvetica" w:cs="Helvetica"/>
-          <w:lang w:val="en-US"/>
-        </w:rPr>
-        <w:t xml:space="preserve"> Symposium presented at the Association for Behavioral and Cognitive Therapies, National Harbor, MD. </w:t>
-      </w:r>
-    </w:p>
-    <w:p>
-      <w:pPr>
-        <w:pStyle w:val="Body"/>
-        <w:rPr>
-          <w:rFonts w:ascii="Helvetica" w:hAnsi="Helvetica" w:cs="Helvetica"/>
-        </w:rPr>
-      </w:pPr>
-    </w:p>
-    <w:p>
-      <w:pPr>
-        <w:pStyle w:val="Body"/>
-        <w:rPr>
-          <w:rFonts w:ascii="Helvetica" w:hAnsi="Helvetica" w:cs="Helvetica"/>
-        </w:rPr>
-      </w:pPr>
-      <w:r>
-        <w:rPr>
-          <w:rFonts w:ascii="Helvetica" w:hAnsi="Helvetica" w:cs="Helvetica"/>
-        </w:rPr>
-        <w:t xml:space="preserve">   </w:t>
-      </w:r>
-      <w:r>
-        <w:rPr>
-          <w:rFonts w:ascii="Helvetica" w:hAnsi="Helvetica" w:cs="Helvetica"/>
-        </w:rPr>
-        <w:t xml:space="preserve">Franklin, J.C., Puzia, M.E., Lee, K.M., Chung, G., Hanna, E.K., </w:t>
-      </w:r>
-      <w:r>
-        <w:rPr>
-          <w:rFonts w:ascii="Helvetica" w:hAnsi="Helvetica" w:cs="Helvetica"/>
-          <w:b/>
-        </w:rPr>
-        <w:t>Spring. V.L</w:t>
-      </w:r>
-      <w:r>
-        <w:rPr>
-          <w:rFonts w:ascii="Helvetica" w:hAnsi="Helvetica" w:cs="Helvetica"/>
-        </w:rPr>
-        <w:t xml:space="preserve">., &amp; </w:t>
-      </w:r>
-    </w:p>
-    <w:p>
-      <w:pPr>
-        <w:pStyle w:val="Body"/>
-        <w:ind w:left="720"/>
-        <w:rPr>
-          <w:rFonts w:ascii="Helvetica" w:hAnsi="Helvetica" w:cs="Helvetica"/>
-        </w:rPr>
-      </w:pPr>
-      <w:r>
-        <w:rPr>
-          <w:rFonts w:ascii="Helvetica" w:hAnsi="Helvetica" w:cs="Helvetica"/>
-        </w:rPr>
-        <w:t xml:space="preserve">Prinstein, M.J. </w:t>
-      </w:r>
-      <w:r>
-        <w:rPr>
-          <w:rFonts w:ascii="Helvetica" w:hAnsi="Helvetica" w:cs="Helvetica"/>
-          <w:lang w:val="en-US"/>
-        </w:rPr>
-        <w:t xml:space="preserve">(2012). The nature, development, and reversal of positive associations with non-suicidal self-injury. In C. </w:t>
-      </w:r>
-      <w:proofErr w:type="spellStart"/>
-      <w:r>
-        <w:rPr>
-          <w:rFonts w:ascii="Helvetica" w:hAnsi="Helvetica" w:cs="Helvetica"/>
-          <w:lang w:val="en-US"/>
-        </w:rPr>
-        <w:t>Schmahl</w:t>
-      </w:r>
-      <w:proofErr w:type="spellEnd"/>
-      <w:r>
-        <w:rPr>
-          <w:rFonts w:ascii="Helvetica" w:hAnsi="Helvetica" w:cs="Helvetica"/>
-          <w:lang w:val="en-US"/>
-        </w:rPr>
-        <w:t xml:space="preserve"> and S. </w:t>
-      </w:r>
-      <w:proofErr w:type="spellStart"/>
-      <w:r>
-        <w:rPr>
-          <w:rFonts w:ascii="Helvetica" w:hAnsi="Helvetica" w:cs="Helvetica"/>
-          <w:lang w:val="en-US"/>
-        </w:rPr>
-        <w:t>Misoch</w:t>
-      </w:r>
-      <w:proofErr w:type="spellEnd"/>
-      <w:r>
-        <w:rPr>
-          <w:rFonts w:ascii="Helvetica" w:hAnsi="Helvetica" w:cs="Helvetica"/>
-          <w:lang w:val="en-US"/>
-        </w:rPr>
-        <w:t xml:space="preserve"> (Co-Chairs), </w:t>
-      </w:r>
-      <w:r>
-        <w:rPr>
-          <w:rFonts w:ascii="Helvetica" w:hAnsi="Helvetica" w:cs="Helvetica"/>
-          <w:i/>
-          <w:iCs/>
-          <w:lang w:val="en-US"/>
-        </w:rPr>
-        <w:t>Self-injurious behavior.</w:t>
-      </w:r>
-      <w:r>
-        <w:rPr>
-          <w:rFonts w:ascii="Helvetica" w:hAnsi="Helvetica" w:cs="Helvetica"/>
-          <w:lang w:val="en-US"/>
-        </w:rPr>
-        <w:t xml:space="preserve"> Symposium presented at the International Congress on Borderline Personality Disorder, Amsterdam, the Netherlands.</w:t>
-      </w:r>
-    </w:p>
-    <w:p>
-      <w:pPr>
-        <w:rPr>
-          <w:rFonts w:ascii="Helvetica" w:hAnsi="Helvetica" w:cs="Helvetica"/>
-        </w:rPr>
-      </w:pPr>
-    </w:p>
-    <w:p>
-      <w:pPr>
-        <w:rPr>
-          <w:rFonts w:ascii="Helvetica" w:hAnsi="Helvetica" w:cs="Helvetica"/>
-          <w:b/>
-          <w:i/>
-        </w:rPr>
-      </w:pPr>
-      <w:r>
-        <w:rPr>
-          <w:rFonts w:ascii="Helvetica" w:hAnsi="Helvetica" w:cs="Helvetica"/>
-          <w:b/>
-          <w:i/>
-        </w:rPr>
-        <w:t>Internal Talks</w:t>
-      </w:r>
-    </w:p>
-    <w:p>
-      <w:pPr>
-        <w:rPr>
-          <w:rFonts w:ascii="Helvetica" w:hAnsi="Helvetica" w:cs="Helvetica"/>
-        </w:rPr>
-      </w:pPr>
-    </w:p>
-    <w:p>
-      <w:pPr>
-        <w:pStyle w:val="Body"/>
-        <w:rPr>
-          <w:rFonts w:ascii="Helvetica" w:hAnsi="Helvetica" w:cs="Helvetica"/>
-          <w:i/>
-          <w:color w:val="222222"/>
-          <w:u w:color="222222"/>
-          <w:shd w:val="clear" w:color="auto" w:fill="FFFFFF"/>
-        </w:rPr>
-      </w:pPr>
-      <w:r>
-        <w:rPr>
-          <w:rFonts w:ascii="Helvetica" w:hAnsi="Helvetica" w:cs="Helvetica"/>
-          <w:b/>
-          <w:color w:val="222222"/>
-          <w:u w:color="222222"/>
-          <w:shd w:val="clear" w:color="auto" w:fill="FFFFFF"/>
-        </w:rPr>
-        <w:t xml:space="preserve">   </w:t>
-      </w:r>
-      <w:r>
-        <w:rPr>
-          <w:rFonts w:ascii="Helvetica" w:hAnsi="Helvetica" w:cs="Helvetica"/>
-          <w:b/>
-          <w:color w:val="222222"/>
-          <w:u w:color="222222"/>
-          <w:shd w:val="clear" w:color="auto" w:fill="FFFFFF"/>
-        </w:rPr>
-        <w:t xml:space="preserve">Spring, V.L. </w:t>
-      </w:r>
-      <w:r>
-        <w:rPr>
-          <w:rFonts w:ascii="Helvetica" w:hAnsi="Helvetica" w:cs="Helvetica"/>
-          <w:color w:val="222222"/>
-          <w:u w:color="222222"/>
-          <w:shd w:val="clear" w:color="auto" w:fill="FFFFFF"/>
-        </w:rPr>
-        <w:t xml:space="preserve">(2016, April).  </w:t>
-      </w:r>
-      <w:r>
-        <w:rPr>
-          <w:rFonts w:ascii="Helvetica" w:hAnsi="Helvetica" w:cs="Helvetica"/>
-          <w:i/>
-          <w:color w:val="222222"/>
-          <w:u w:color="222222"/>
-          <w:shd w:val="clear" w:color="auto" w:fill="FFFFFF"/>
-        </w:rPr>
-        <w:t xml:space="preserve">Too much of a good thing: When empathy predicts </w:t>
-      </w:r>
-    </w:p>
-    <w:p>
-      <w:pPr>
-        <w:pStyle w:val="Body"/>
-        <w:ind w:left="720"/>
-        <w:rPr>
-          <w:rFonts w:ascii="Helvetica" w:hAnsi="Helvetica" w:cs="Helvetica"/>
-          <w:color w:val="222222"/>
-          <w:u w:color="222222"/>
-          <w:shd w:val="clear" w:color="auto" w:fill="FFFFFF"/>
-        </w:rPr>
-      </w:pPr>
-      <w:r>
-        <w:rPr>
-          <w:rFonts w:ascii="Helvetica" w:hAnsi="Helvetica" w:cs="Helvetica"/>
-          <w:i/>
-          <w:color w:val="222222"/>
-          <w:u w:color="222222"/>
-          <w:shd w:val="clear" w:color="auto" w:fill="FFFFFF"/>
-        </w:rPr>
-        <w:t xml:space="preserve">maladaptive altruism.  </w:t>
-      </w:r>
-      <w:r>
-        <w:rPr>
-          <w:rFonts w:ascii="Helvetica" w:hAnsi="Helvetica" w:cs="Helvetica"/>
-          <w:color w:val="222222"/>
-          <w:u w:color="222222"/>
-          <w:shd w:val="clear" w:color="auto" w:fill="FFFFFF"/>
-        </w:rPr>
-        <w:t>Presented at the Social Psychology Brown Bag Series at the University of Iowa, Iowa City, IA.</w:t>
-      </w:r>
-    </w:p>
-    <w:p>
-      <w:pPr>
-        <w:pStyle w:val="Body"/>
-        <w:rPr>
-          <w:rFonts w:ascii="Helvetica" w:hAnsi="Helvetica" w:cs="Helvetica"/>
-          <w:b/>
-          <w:color w:val="222222"/>
-          <w:u w:color="222222"/>
-          <w:shd w:val="clear" w:color="auto" w:fill="FFFFFF"/>
-        </w:rPr>
-      </w:pPr>
-    </w:p>
-    <w:p>
-      <w:pPr>
-        <w:pStyle w:val="Body"/>
-        <w:rPr>
-          <w:rFonts w:ascii="Helvetica" w:hAnsi="Helvetica" w:cs="Helvetica"/>
-          <w:i/>
-          <w:color w:val="222222"/>
-          <w:u w:color="222222"/>
-          <w:shd w:val="clear" w:color="auto" w:fill="FFFFFF"/>
-        </w:rPr>
-      </w:pPr>
-      <w:r>
-        <w:rPr>
-          <w:rFonts w:ascii="Helvetica" w:hAnsi="Helvetica" w:cs="Helvetica"/>
-          <w:b/>
-          <w:color w:val="222222"/>
-          <w:u w:color="222222"/>
-          <w:shd w:val="clear" w:color="auto" w:fill="FFFFFF"/>
-        </w:rPr>
-        <w:t xml:space="preserve">   </w:t>
-      </w:r>
-      <w:r>
-        <w:rPr>
-          <w:rFonts w:ascii="Helvetica" w:hAnsi="Helvetica" w:cs="Helvetica"/>
-          <w:b/>
-          <w:color w:val="222222"/>
-          <w:u w:color="222222"/>
-          <w:shd w:val="clear" w:color="auto" w:fill="FFFFFF"/>
-        </w:rPr>
-        <w:t xml:space="preserve">Spring, V.L. </w:t>
-      </w:r>
-      <w:r>
-        <w:rPr>
-          <w:rFonts w:ascii="Helvetica" w:hAnsi="Helvetica" w:cs="Helvetica"/>
-          <w:color w:val="222222"/>
-          <w:u w:color="222222"/>
-          <w:shd w:val="clear" w:color="auto" w:fill="FFFFFF"/>
-        </w:rPr>
-        <w:t xml:space="preserve">(2016, February).  </w:t>
-      </w:r>
-      <w:r>
-        <w:rPr>
-          <w:rFonts w:ascii="Helvetica" w:hAnsi="Helvetica" w:cs="Helvetica"/>
-          <w:i/>
-          <w:color w:val="222222"/>
-          <w:u w:color="222222"/>
-          <w:shd w:val="clear" w:color="auto" w:fill="FFFFFF"/>
-        </w:rPr>
-        <w:t xml:space="preserve">The empathy impulse: A multinomial model of </w:t>
-      </w:r>
-    </w:p>
-    <w:p>
-      <w:pPr>
-        <w:pStyle w:val="Body"/>
-        <w:ind w:left="720"/>
-        <w:rPr>
-          <w:rFonts w:ascii="Helvetica" w:hAnsi="Helvetica" w:cs="Helvetica"/>
-          <w:color w:val="222222"/>
-          <w:u w:color="222222"/>
-          <w:shd w:val="clear" w:color="auto" w:fill="FFFFFF"/>
-        </w:rPr>
-      </w:pPr>
-      <w:r>
-        <w:rPr>
-          <w:rFonts w:ascii="Helvetica" w:hAnsi="Helvetica" w:cs="Helvetica"/>
-          <w:i/>
-          <w:color w:val="222222"/>
-          <w:u w:color="222222"/>
-          <w:shd w:val="clear" w:color="auto" w:fill="FFFFFF"/>
-        </w:rPr>
-        <w:t>intentional and unintentional empathy for pain</w:t>
-      </w:r>
-      <w:r>
-        <w:rPr>
-          <w:rFonts w:ascii="Helvetica" w:hAnsi="Helvetica" w:cs="Helvetica"/>
-          <w:color w:val="222222"/>
-          <w:u w:color="222222"/>
-          <w:shd w:val="clear" w:color="auto" w:fill="FFFFFF"/>
-        </w:rPr>
-        <w:t>.  Presented at the annual Graduate Research Symposium at the University of Iowa, Iowa City, IA.</w:t>
-      </w:r>
-    </w:p>
-    <w:p>
-      <w:pPr>
-        <w:pStyle w:val="Body"/>
-        <w:rPr>
-          <w:rFonts w:ascii="Helvetica" w:hAnsi="Helvetica" w:cs="Helvetica"/>
-          <w:b/>
-          <w:color w:val="222222"/>
-          <w:u w:color="222222"/>
-          <w:shd w:val="clear" w:color="auto" w:fill="FFFFFF"/>
-        </w:rPr>
-      </w:pPr>
-    </w:p>
-    <w:p>
-      <w:pPr>
-        <w:pStyle w:val="Body"/>
-        <w:rPr>
-          <w:rFonts w:ascii="Helvetica" w:hAnsi="Helvetica" w:cs="Helvetica"/>
-          <w:i/>
-          <w:color w:val="222222"/>
-          <w:u w:color="222222"/>
-          <w:shd w:val="clear" w:color="auto" w:fill="FFFFFF"/>
-        </w:rPr>
-      </w:pPr>
-      <w:r>
-        <w:rPr>
-          <w:rFonts w:ascii="Helvetica" w:hAnsi="Helvetica" w:cs="Helvetica"/>
-          <w:b/>
-          <w:color w:val="222222"/>
-          <w:u w:color="222222"/>
-          <w:shd w:val="clear" w:color="auto" w:fill="FFFFFF"/>
-        </w:rPr>
-        <w:t xml:space="preserve">   </w:t>
-      </w:r>
-      <w:r>
-        <w:rPr>
-          <w:rFonts w:ascii="Helvetica" w:hAnsi="Helvetica" w:cs="Helvetica"/>
-          <w:b/>
-          <w:color w:val="222222"/>
-          <w:u w:color="222222"/>
-          <w:shd w:val="clear" w:color="auto" w:fill="FFFFFF"/>
-        </w:rPr>
-        <w:t>Spring, V.L.</w:t>
-      </w:r>
-      <w:r>
-        <w:rPr>
-          <w:rFonts w:ascii="Helvetica" w:hAnsi="Helvetica" w:cs="Helvetica"/>
-          <w:color w:val="222222"/>
-          <w:u w:color="222222"/>
-          <w:shd w:val="clear" w:color="auto" w:fill="FFFFFF"/>
-        </w:rPr>
-        <w:t xml:space="preserve"> (2015, February). </w:t>
-      </w:r>
-      <w:r>
-        <w:rPr>
-          <w:rFonts w:ascii="Helvetica" w:hAnsi="Helvetica" w:cs="Helvetica"/>
-          <w:i/>
-          <w:color w:val="222222"/>
-          <w:u w:color="222222"/>
-          <w:shd w:val="clear" w:color="auto" w:fill="FFFFFF"/>
-        </w:rPr>
-        <w:t xml:space="preserve">Automatic and controlled empathy: A process </w:t>
-      </w:r>
-    </w:p>
-    <w:p>
-      <w:pPr>
-        <w:pStyle w:val="Body"/>
-        <w:ind w:left="720"/>
-        <w:rPr>
-          <w:rFonts w:ascii="Helvetica" w:hAnsi="Helvetica" w:cs="Helvetica"/>
           <w:i/>
           <w:color w:val="222222"/>
           <w:u w:color="222222"/>
@@ -4553,59 +4714,6 @@
         </w:rPr>
         <w:t>. Presented at the Social Psychology Brown Bag Series at the University of Iowa, Iowa City, IA.</w:t>
       </w:r>
-    </w:p>
-    <w:p>
-      <w:pPr>
-        <w:rPr>
-          <w:rFonts w:ascii="Helvetica" w:hAnsi="Helvetica" w:cs="Helvetica"/>
-          <w:b/>
-        </w:rPr>
-      </w:pPr>
-    </w:p>
-    <w:p>
-      <w:pPr>
-        <w:rPr>
-          <w:rFonts w:ascii="Helvetica" w:hAnsi="Helvetica" w:cs="Helvetica"/>
-          <w:b/>
-          <w:i/>
-        </w:rPr>
-      </w:pPr>
-    </w:p>
-    <w:p>
-      <w:pPr>
-        <w:rPr>
-          <w:rFonts w:ascii="Helvetica" w:hAnsi="Helvetica" w:cs="Helvetica"/>
-          <w:b/>
-          <w:i/>
-        </w:rPr>
-      </w:pPr>
-    </w:p>
-    <w:p>
-      <w:pPr>
-        <w:rPr>
-          <w:rFonts w:ascii="Helvetica" w:hAnsi="Helvetica" w:cs="Helvetica"/>
-          <w:b/>
-          <w:i/>
-        </w:rPr>
-      </w:pPr>
-    </w:p>
-    <w:p>
-      <w:pPr>
-        <w:rPr>
-          <w:rFonts w:ascii="Helvetica" w:hAnsi="Helvetica" w:cs="Helvetica"/>
-          <w:b/>
-          <w:i/>
-        </w:rPr>
-      </w:pPr>
-    </w:p>
-    <w:p>
-      <w:pPr>
-        <w:rPr>
-          <w:rFonts w:ascii="Helvetica" w:hAnsi="Helvetica" w:cs="Helvetica"/>
-          <w:b/>
-          <w:i/>
-        </w:rPr>
-      </w:pPr>
     </w:p>
     <w:p>
       <w:pPr>
@@ -6341,13 +6449,6 @@
       <w:pPr>
         <w:rPr>
           <w:rFonts w:ascii="Helvetica" w:hAnsi="Helvetica" w:cs="Helvetica"/>
-        </w:rPr>
-      </w:pPr>
-    </w:p>
-    <w:p>
-      <w:pPr>
-        <w:rPr>
-          <w:rFonts w:ascii="Helvetica" w:hAnsi="Helvetica" w:cs="Helvetica"/>
           <w:b/>
         </w:rPr>
       </w:pPr>
@@ -7418,6 +7519,14 @@
           <w:b/>
         </w:rPr>
       </w:pPr>
+    </w:p>
+    <w:p>
+      <w:pPr>
+        <w:rPr>
+          <w:rFonts w:ascii="Helvetica" w:hAnsi="Helvetica" w:cs="Helvetica"/>
+          <w:b/>
+        </w:rPr>
+      </w:pPr>
       <w:r>
         <w:rPr>
           <w:rFonts w:ascii="Helvetica" w:hAnsi="Helvetica" w:cs="Helvetica"/>
@@ -7655,14 +7764,6 @@
         <w:tab/>
         <w:t>Directors: Lisa Feldman Barrett &amp; Karen Quigley</w:t>
       </w:r>
-    </w:p>
-    <w:p>
-      <w:pPr>
-        <w:rPr>
-          <w:rFonts w:ascii="Helvetica" w:hAnsi="Helvetica" w:cs="Helvetica"/>
-          <w:b/>
-        </w:rPr>
-      </w:pPr>
     </w:p>
     <w:p>
       <w:pPr>
@@ -7970,7 +8071,13 @@
       <w:rPr>
         <w:rFonts w:ascii="Helvetica" w:hAnsi="Helvetica"/>
       </w:rPr>
-      <w:t>October 2017</w:t>
+      <w:t>Decem</w:t>
+    </w:r>
+    <w:r>
+      <w:rPr>
+        <w:rFonts w:ascii="Helvetica" w:hAnsi="Helvetica"/>
+      </w:rPr>
+      <w:t>ber 2017</w:t>
     </w:r>
   </w:p>
   <w:p>

--- a/victoria spring cv current.docx
+++ b/victoria spring cv current.docx
@@ -2777,7 +2777,7 @@
           <w:color w:val="222222"/>
           <w:u w:color="222222"/>
           <w:shd w:val="clear" w:color="auto" w:fill="FFFFFF"/>
-          <w:lang w:val="en-US"/>
+          <w:lang w:val="sv-SE"/>
         </w:rPr>
         <w:t xml:space="preserve">(2013). </w:t>
       </w:r>
@@ -3041,122 +3041,104 @@
         <w:rPr>
           <w:rFonts w:ascii="Helvetica" w:hAnsi="Helvetica" w:cs="Helvetica"/>
         </w:rPr>
+        <w:t xml:space="preserve"> </w:t>
+      </w:r>
+      <w:r>
+        <w:rPr>
+          <w:rFonts w:ascii="Helvetica" w:hAnsi="Helvetica" w:cs="Helvetica"/>
+        </w:rPr>
+        <w:t xml:space="preserve">  </w:t>
+      </w:r>
+      <w:r>
+        <w:rPr>
+          <w:rFonts w:ascii="Helvetica" w:hAnsi="Helvetica" w:cs="Helvetica"/>
+        </w:rPr>
+        <w:t xml:space="preserve">Cameron, C.D., Reber, J., </w:t>
+      </w:r>
+      <w:r>
+        <w:rPr>
+          <w:rFonts w:ascii="Helvetica" w:hAnsi="Helvetica" w:cs="Helvetica"/>
+          <w:b/>
+        </w:rPr>
+        <w:t>Spring, V.L.</w:t>
+      </w:r>
+      <w:r>
+        <w:rPr>
+          <w:rFonts w:ascii="Helvetica" w:hAnsi="Helvetica" w:cs="Helvetica"/>
+        </w:rPr>
+        <w:t>, &amp; Tranel, D. (</w:t>
+      </w:r>
+      <w:r>
+        <w:rPr>
+          <w:rFonts w:ascii="Helvetica" w:hAnsi="Helvetica" w:cs="Helvetica"/>
+        </w:rPr>
+        <w:t>under revision</w:t>
+      </w:r>
+      <w:r>
+        <w:rPr>
+          <w:rFonts w:ascii="Helvetica" w:hAnsi="Helvetica" w:cs="Helvetica"/>
+        </w:rPr>
+        <w:t xml:space="preserve"> at </w:t>
+      </w:r>
+    </w:p>
+    <w:p>
+      <w:pPr>
+        <w:pStyle w:val="Body"/>
+        <w:ind w:left="720"/>
+        <w:rPr>
+          <w:rFonts w:ascii="Helvetica" w:hAnsi="Helvetica" w:cs="Helvetica"/>
+          <w:shd w:val="clear" w:color="auto" w:fill="FFFFFF"/>
+        </w:rPr>
+      </w:pPr>
+      <w:r>
+        <w:rPr>
+          <w:rFonts w:ascii="Helvetica" w:hAnsi="Helvetica" w:cs="Helvetica"/>
+          <w:i/>
+        </w:rPr>
+        <w:t>Neuropsychologia</w:t>
+      </w:r>
+      <w:r>
+        <w:rPr>
+          <w:rFonts w:ascii="Helvetica" w:hAnsi="Helvetica" w:cs="Helvetica"/>
+        </w:rPr>
+        <w:t xml:space="preserve">). </w:t>
+      </w:r>
+      <w:r>
+        <w:rPr>
+          <w:rFonts w:ascii="Helvetica" w:hAnsi="Helvetica" w:cs="Helvetica"/>
+          <w:shd w:val="clear" w:color="auto" w:fill="FFFFFF"/>
+        </w:rPr>
+        <w:t>vmPFC lesions impair moral intuitions: A multinomial modeling approach.</w:t>
+      </w:r>
+    </w:p>
+    <w:p>
+      <w:pPr>
+        <w:pStyle w:val="Body"/>
+        <w:rPr>
+          <w:rFonts w:ascii="Helvetica" w:hAnsi="Helvetica" w:cs="Helvetica"/>
+          <w:i/>
+        </w:rPr>
+      </w:pPr>
+    </w:p>
+    <w:p>
+      <w:pPr>
+        <w:pStyle w:val="Body"/>
+        <w:rPr>
+          <w:rFonts w:ascii="Helvetica" w:hAnsi="Helvetica" w:cs="Helvetica"/>
+          <w:shd w:val="clear" w:color="auto" w:fill="FFFFFF"/>
+        </w:rPr>
+      </w:pPr>
+      <w:r>
+        <w:rPr>
+          <w:rFonts w:ascii="Helvetica" w:hAnsi="Helvetica" w:cs="Helvetica"/>
+          <w:b/>
+          <w:shd w:val="clear" w:color="auto" w:fill="FFFFFF"/>
+        </w:rPr>
         <w:t xml:space="preserve">   </w:t>
       </w:r>
       <w:r>
         <w:rPr>
           <w:rFonts w:ascii="Helvetica" w:hAnsi="Helvetica" w:cs="Helvetica"/>
-        </w:rPr>
-        <w:t xml:space="preserve">Cameron, C.D., Reber, J., </w:t>
-      </w:r>
-      <w:r>
-        <w:rPr>
-          <w:rFonts w:ascii="Helvetica" w:hAnsi="Helvetica" w:cs="Helvetica"/>
-          <w:b/>
-        </w:rPr>
-        <w:t>Spring, V.L.</w:t>
-      </w:r>
-      <w:r>
-        <w:rPr>
-          <w:rFonts w:ascii="Helvetica" w:hAnsi="Helvetica" w:cs="Helvetica"/>
-        </w:rPr>
-        <w:t>, &amp; Tranel, D. (</w:t>
-      </w:r>
-      <w:r>
-        <w:rPr>
-          <w:rFonts w:ascii="Helvetica" w:hAnsi="Helvetica" w:cs="Helvetica"/>
-        </w:rPr>
-        <w:t>under revision</w:t>
-      </w:r>
-      <w:r>
-        <w:rPr>
-          <w:rFonts w:ascii="Helvetica" w:hAnsi="Helvetica" w:cs="Helvetica"/>
-        </w:rPr>
-        <w:t xml:space="preserve"> at </w:t>
-      </w:r>
-    </w:p>
-    <w:p>
-      <w:pPr>
-        <w:pStyle w:val="Body"/>
-        <w:ind w:left="720"/>
-        <w:rPr>
-          <w:rFonts w:ascii="Helvetica" w:hAnsi="Helvetica" w:cs="Helvetica"/>
-          <w:shd w:val="clear" w:color="auto" w:fill="FFFFFF"/>
-        </w:rPr>
-      </w:pPr>
-      <w:r>
-        <w:rPr>
-          <w:rFonts w:ascii="Helvetica" w:hAnsi="Helvetica" w:cs="Helvetica"/>
-          <w:i/>
-        </w:rPr>
-        <w:t>Neuropsychologia</w:t>
-      </w:r>
-      <w:r>
-        <w:rPr>
-          <w:rFonts w:ascii="Helvetica" w:hAnsi="Helvetica" w:cs="Helvetica"/>
-        </w:rPr>
-        <w:t xml:space="preserve">). </w:t>
-      </w:r>
-      <w:r>
-        <w:rPr>
-          <w:rFonts w:ascii="Helvetica" w:hAnsi="Helvetica" w:cs="Helvetica"/>
-          <w:shd w:val="clear" w:color="auto" w:fill="FFFFFF"/>
-        </w:rPr>
-        <w:t>vmPFC lesions impair moral intuitions: A multinomial modeling approach.</w:t>
-      </w:r>
-    </w:p>
-    <w:p>
-      <w:pPr>
-        <w:rPr>
-          <w:rFonts w:ascii="Helvetica" w:hAnsi="Helvetica" w:cs="Helvetica"/>
-          <w:b/>
-          <w:i/>
-        </w:rPr>
-      </w:pPr>
-    </w:p>
-    <w:p>
-      <w:pPr>
-        <w:rPr>
-          <w:rFonts w:ascii="Helvetica" w:hAnsi="Helvetica" w:cs="Helvetica"/>
-          <w:b/>
-          <w:i/>
-        </w:rPr>
-      </w:pPr>
-      <w:r>
-        <w:rPr>
-          <w:rFonts w:ascii="Helvetica" w:hAnsi="Helvetica" w:cs="Helvetica"/>
-          <w:b/>
-          <w:i/>
-        </w:rPr>
-        <w:t>Manuscripts in Preparation</w:t>
-      </w:r>
-    </w:p>
-    <w:p>
-      <w:pPr>
-        <w:rPr>
-          <w:rFonts w:ascii="Helvetica" w:hAnsi="Helvetica" w:cs="Helvetica"/>
-        </w:rPr>
-      </w:pPr>
-    </w:p>
-    <w:p>
-      <w:pPr>
-        <w:pStyle w:val="Body"/>
-        <w:rPr>
-          <w:rFonts w:ascii="Helvetica" w:hAnsi="Helvetica" w:cs="Helvetica"/>
-          <w:shd w:val="clear" w:color="auto" w:fill="FFFFFF"/>
-        </w:rPr>
-      </w:pPr>
-      <w:r>
-        <w:rPr>
-          <w:rFonts w:ascii="Helvetica" w:hAnsi="Helvetica" w:cs="Helvetica"/>
-          <w:b/>
-          <w:shd w:val="clear" w:color="auto" w:fill="FFFFFF"/>
-        </w:rPr>
-        <w:t xml:space="preserve">   </w:t>
-      </w:r>
-      <w:r>
-        <w:rPr>
-          <w:rFonts w:ascii="Helvetica" w:hAnsi="Helvetica" w:cs="Helvetica"/>
           <w:b/>
           <w:shd w:val="clear" w:color="auto" w:fill="FFFFFF"/>
         </w:rPr>
@@ -3174,7 +3156,21 @@
           <w:rFonts w:ascii="Helvetica" w:hAnsi="Helvetica" w:cs="Helvetica"/>
           <w:shd w:val="clear" w:color="auto" w:fill="FFFFFF"/>
         </w:rPr>
-        <w:t xml:space="preserve">(in preparation). A tale of two dyads: The </w:t>
+        <w:t>(</w:t>
+      </w:r>
+      <w:r>
+        <w:rPr>
+          <w:rFonts w:ascii="Helvetica" w:hAnsi="Helvetica" w:cs="Helvetica"/>
+          <w:shd w:val="clear" w:color="auto" w:fill="FFFFFF"/>
+        </w:rPr>
+        <w:t>under review).</w:t>
+      </w:r>
+      <w:r>
+        <w:rPr>
+          <w:rFonts w:ascii="Helvetica" w:hAnsi="Helvetica" w:cs="Helvetica"/>
+          <w:shd w:val="clear" w:color="auto" w:fill="FFFFFF"/>
+        </w:rPr>
+        <w:t xml:space="preserve"> A tale of two dyads: </w:t>
       </w:r>
     </w:p>
     <w:p>
@@ -3186,54 +3182,6 @@
           <w:shd w:val="clear" w:color="auto" w:fill="FFFFFF"/>
         </w:rPr>
       </w:pPr>
-      <w:r>
-        <w:rPr>
-          <w:rFonts w:ascii="Helvetica" w:hAnsi="Helvetica" w:cs="Helvetica"/>
-          <w:shd w:val="clear" w:color="auto" w:fill="FFFFFF"/>
-        </w:rPr>
-        <w:t>construction of moral dilemmas.</w:t>
-      </w:r>
-    </w:p>
-    <w:p>
-      <w:pPr>
-        <w:pStyle w:val="Body"/>
-        <w:rPr>
-          <w:rFonts w:ascii="Helvetica" w:hAnsi="Helvetica" w:cs="Helvetica"/>
-          <w:shd w:val="clear" w:color="auto" w:fill="FFFFFF"/>
-        </w:rPr>
-      </w:pPr>
-    </w:p>
-    <w:p>
-      <w:pPr>
-        <w:pStyle w:val="Body"/>
-        <w:rPr>
-          <w:rFonts w:ascii="Helvetica" w:hAnsi="Helvetica" w:cs="Helvetica"/>
-          <w:shd w:val="clear" w:color="auto" w:fill="FFFFFF"/>
-        </w:rPr>
-      </w:pPr>
-      <w:r>
-        <w:rPr>
-          <w:rFonts w:ascii="Helvetica" w:hAnsi="Helvetica" w:cs="Helvetica"/>
-          <w:b/>
-          <w:shd w:val="clear" w:color="auto" w:fill="FFFFFF"/>
-        </w:rPr>
-        <w:t xml:space="preserve">   </w:t>
-      </w:r>
-      <w:r>
-        <w:rPr>
-          <w:rFonts w:ascii="Helvetica" w:hAnsi="Helvetica" w:cs="Helvetica"/>
-          <w:b/>
-          <w:shd w:val="clear" w:color="auto" w:fill="FFFFFF"/>
-        </w:rPr>
-        <w:t xml:space="preserve">Spring, V.L., </w:t>
-      </w:r>
-      <w:r>
-        <w:rPr>
-          <w:rFonts w:ascii="Helvetica" w:hAnsi="Helvetica" w:cs="Helvetica"/>
-          <w:shd w:val="clear" w:color="auto" w:fill="FFFFFF"/>
-        </w:rPr>
-        <w:t xml:space="preserve">Cameron, C.D., &amp; </w:t>
-      </w:r>
       <w:bookmarkStart w:id="0" w:name="_GoBack"/>
       <w:bookmarkEnd w:id="0"/>
       <w:r>
@@ -3241,14 +3189,220 @@
           <w:rFonts w:ascii="Helvetica" w:hAnsi="Helvetica" w:cs="Helvetica"/>
           <w:shd w:val="clear" w:color="auto" w:fill="FFFFFF"/>
         </w:rPr>
-        <w:t>Cikara</w:t>
-      </w:r>
-      <w:r>
-        <w:rPr>
-          <w:rFonts w:ascii="Helvetica" w:hAnsi="Helvetica" w:cs="Helvetica"/>
-          <w:shd w:val="clear" w:color="auto" w:fill="FFFFFF"/>
-        </w:rPr>
-        <w:t xml:space="preserve">, M. (in preparation). The identifiable villain </w:t>
+        <w:t>Explaining m</w:t>
+      </w:r>
+      <w:r>
+        <w:rPr>
+          <w:rFonts w:ascii="Helvetica" w:hAnsi="Helvetica" w:cs="Helvetica"/>
+          <w:shd w:val="clear" w:color="auto" w:fill="FFFFFF"/>
+        </w:rPr>
+        <w:t>oral</w:t>
+      </w:r>
+      <w:r>
+        <w:rPr>
+          <w:rFonts w:ascii="Helvetica" w:hAnsi="Helvetica" w:cs="Helvetica"/>
+          <w:shd w:val="clear" w:color="auto" w:fill="FFFFFF"/>
+        </w:rPr>
+        <w:t xml:space="preserve"> dilemmas</w:t>
+      </w:r>
+      <w:r>
+        <w:rPr>
+          <w:rFonts w:ascii="Helvetica" w:hAnsi="Helvetica" w:cs="Helvetica"/>
+          <w:shd w:val="clear" w:color="auto" w:fill="FFFFFF"/>
+        </w:rPr>
+        <w:t xml:space="preserve"> without natural kinds</w:t>
+      </w:r>
+      <w:r>
+        <w:rPr>
+          <w:rFonts w:ascii="Helvetica" w:hAnsi="Helvetica" w:cs="Helvetica"/>
+          <w:shd w:val="clear" w:color="auto" w:fill="FFFFFF"/>
+        </w:rPr>
+        <w:t>.</w:t>
+      </w:r>
+    </w:p>
+    <w:p>
+      <w:pPr>
+        <w:rPr>
+          <w:rFonts w:ascii="Helvetica" w:hAnsi="Helvetica" w:cs="Helvetica"/>
+          <w:b/>
+          <w:i/>
+        </w:rPr>
+      </w:pPr>
+    </w:p>
+    <w:p>
+      <w:pPr>
+        <w:rPr>
+          <w:rFonts w:ascii="Helvetica" w:hAnsi="Helvetica" w:cs="Helvetica"/>
+          <w:b/>
+          <w:i/>
+        </w:rPr>
+      </w:pPr>
+      <w:r>
+        <w:rPr>
+          <w:rFonts w:ascii="Helvetica" w:hAnsi="Helvetica" w:cs="Helvetica"/>
+          <w:b/>
+          <w:i/>
+        </w:rPr>
+        <w:t>Manuscripts in Preparation</w:t>
+      </w:r>
+    </w:p>
+    <w:p>
+      <w:pPr>
+        <w:pStyle w:val="Body"/>
+        <w:rPr>
+          <w:rFonts w:ascii="Helvetica" w:hAnsi="Helvetica" w:cs="Helvetica"/>
+          <w:shd w:val="clear" w:color="auto" w:fill="FFFFFF"/>
+        </w:rPr>
+      </w:pPr>
+    </w:p>
+    <w:p>
+      <w:pPr>
+        <w:pStyle w:val="Body"/>
+        <w:rPr>
+          <w:rFonts w:ascii="Helvetica" w:hAnsi="Helvetica" w:cs="Helvetica"/>
+        </w:rPr>
+      </w:pPr>
+      <w:r>
+        <w:rPr>
+          <w:rFonts w:ascii="Helvetica" w:hAnsi="Helvetica" w:cs="Helvetica"/>
+          <w:b/>
+        </w:rPr>
+        <w:t xml:space="preserve">   </w:t>
+      </w:r>
+      <w:r>
+        <w:rPr>
+          <w:rFonts w:ascii="Helvetica" w:hAnsi="Helvetica" w:cs="Helvetica"/>
+          <w:b/>
+        </w:rPr>
+        <w:t>Spring, V.L</w:t>
+      </w:r>
+      <w:r>
+        <w:rPr>
+          <w:rFonts w:ascii="Helvetica" w:hAnsi="Helvetica" w:cs="Helvetica"/>
+        </w:rPr>
+        <w:t>.,</w:t>
+      </w:r>
+      <w:r>
+        <w:rPr>
+          <w:rFonts w:ascii="Helvetica" w:hAnsi="Helvetica" w:cs="Helvetica"/>
+        </w:rPr>
+        <w:t xml:space="preserve"> Cameron, C.D.,</w:t>
+      </w:r>
+      <w:r>
+        <w:rPr>
+          <w:rFonts w:ascii="Helvetica" w:hAnsi="Helvetica" w:cs="Helvetica"/>
+        </w:rPr>
+        <w:t xml:space="preserve"> Doris, J., &amp; Jack, A. (in preparation). The </w:t>
+      </w:r>
+    </w:p>
+    <w:p>
+      <w:pPr>
+        <w:pStyle w:val="Body"/>
+        <w:ind w:left="720"/>
+        <w:rPr>
+          <w:rFonts w:ascii="Helvetica" w:hAnsi="Helvetica" w:cs="Helvetica"/>
+        </w:rPr>
+      </w:pPr>
+      <w:r>
+        <w:rPr>
+          <w:rFonts w:ascii="Helvetica" w:hAnsi="Helvetica" w:cs="Helvetica"/>
+        </w:rPr>
+        <w:t>compassion-condemnation paradox: Trait and state compassion shape moral judgments in opposing directions.</w:t>
+      </w:r>
+    </w:p>
+    <w:p>
+      <w:pPr>
+        <w:pStyle w:val="Body"/>
+        <w:rPr>
+          <w:rFonts w:ascii="Helvetica" w:hAnsi="Helvetica" w:cs="Helvetica"/>
+          <w:color w:val="222222"/>
+          <w:u w:color="222222"/>
+          <w:shd w:val="clear" w:color="auto" w:fill="FFFFFF"/>
+        </w:rPr>
+      </w:pPr>
+    </w:p>
+    <w:p>
+      <w:pPr>
+        <w:pStyle w:val="Body"/>
+        <w:rPr>
+          <w:rFonts w:ascii="Helvetica" w:hAnsi="Helvetica" w:cs="Helvetica"/>
+          <w:b/>
+          <w:i/>
+          <w:color w:val="222222"/>
+          <w:u w:color="222222"/>
+          <w:shd w:val="clear" w:color="auto" w:fill="FFFFFF"/>
+        </w:rPr>
+      </w:pPr>
+      <w:r>
+        <w:rPr>
+          <w:rFonts w:ascii="Helvetica" w:hAnsi="Helvetica" w:cs="Helvetica"/>
+          <w:b/>
+          <w:i/>
+          <w:color w:val="222222"/>
+          <w:u w:color="222222"/>
+          <w:shd w:val="clear" w:color="auto" w:fill="FFFFFF"/>
+        </w:rPr>
+        <w:t>Book Chapters</w:t>
+      </w:r>
+    </w:p>
+    <w:p>
+      <w:pPr>
+        <w:pStyle w:val="Body"/>
+        <w:rPr>
+          <w:rFonts w:ascii="Helvetica" w:hAnsi="Helvetica" w:cs="Helvetica"/>
+          <w:b/>
+          <w:color w:val="222222"/>
+          <w:u w:color="222222"/>
+          <w:shd w:val="clear" w:color="auto" w:fill="FFFFFF"/>
+        </w:rPr>
+      </w:pPr>
+    </w:p>
+    <w:p>
+      <w:pPr>
+        <w:pStyle w:val="Body"/>
+        <w:rPr>
+          <w:rFonts w:ascii="Helvetica" w:hAnsi="Helvetica" w:cs="Helvetica"/>
+          <w:color w:val="222222"/>
+          <w:u w:color="222222"/>
+          <w:shd w:val="clear" w:color="auto" w:fill="FFFFFF"/>
+        </w:rPr>
+      </w:pPr>
+      <w:r>
+        <w:rPr>
+          <w:rFonts w:ascii="Helvetica" w:hAnsi="Helvetica" w:cs="Helvetica"/>
+          <w:color w:val="222222"/>
+          <w:u w:color="222222"/>
+          <w:shd w:val="clear" w:color="auto" w:fill="FFFFFF"/>
+        </w:rPr>
+        <w:t xml:space="preserve">   </w:t>
+      </w:r>
+      <w:r>
+        <w:rPr>
+          <w:rFonts w:ascii="Helvetica" w:hAnsi="Helvetica" w:cs="Helvetica"/>
+          <w:color w:val="222222"/>
+          <w:u w:color="222222"/>
+          <w:shd w:val="clear" w:color="auto" w:fill="FFFFFF"/>
+        </w:rPr>
+        <w:t xml:space="preserve">Olsson, A. &amp; </w:t>
+      </w:r>
+      <w:r>
+        <w:rPr>
+          <w:rFonts w:ascii="Helvetica" w:hAnsi="Helvetica" w:cs="Helvetica"/>
+          <w:b/>
+          <w:color w:val="222222"/>
+          <w:u w:color="222222"/>
+          <w:shd w:val="clear" w:color="auto" w:fill="FFFFFF"/>
+        </w:rPr>
+        <w:t>Spring, V.L.</w:t>
+      </w:r>
+      <w:r>
+        <w:rPr>
+          <w:rFonts w:ascii="Helvetica" w:hAnsi="Helvetica" w:cs="Helvetica"/>
+          <w:color w:val="222222"/>
+          <w:u w:color="222222"/>
+          <w:shd w:val="clear" w:color="auto" w:fill="FFFFFF"/>
+        </w:rPr>
+        <w:t xml:space="preserve"> (in press). The vicarious brain: Integrating empathy and </w:t>
       </w:r>
     </w:p>
     <w:p>
@@ -3257,64 +3411,144 @@
         <w:ind w:firstLine="720"/>
         <w:rPr>
           <w:rFonts w:ascii="Helvetica" w:hAnsi="Helvetica" w:cs="Helvetica"/>
-          <w:shd w:val="clear" w:color="auto" w:fill="FFFFFF"/>
-        </w:rPr>
-      </w:pPr>
-      <w:r>
-        <w:rPr>
-          <w:rFonts w:ascii="Helvetica" w:hAnsi="Helvetica" w:cs="Helvetica"/>
-          <w:shd w:val="clear" w:color="auto" w:fill="FFFFFF"/>
-        </w:rPr>
-        <w:t>effect.</w:t>
-      </w:r>
-    </w:p>
-    <w:p>
-      <w:pPr>
-        <w:pStyle w:val="Body"/>
-        <w:rPr>
-          <w:rFonts w:ascii="Helvetica" w:hAnsi="Helvetica" w:cs="Helvetica"/>
-          <w:shd w:val="clear" w:color="auto" w:fill="FFFFFF"/>
-        </w:rPr>
-      </w:pPr>
-    </w:p>
-    <w:p>
-      <w:pPr>
-        <w:pStyle w:val="Body"/>
-        <w:rPr>
-          <w:rFonts w:ascii="Helvetica" w:hAnsi="Helvetica" w:cs="Helvetica"/>
-        </w:rPr>
-      </w:pPr>
-      <w:r>
-        <w:rPr>
-          <w:rFonts w:ascii="Helvetica" w:hAnsi="Helvetica" w:cs="Helvetica"/>
-          <w:b/>
+          <w:color w:val="222222"/>
+          <w:u w:color="222222"/>
+          <w:shd w:val="clear" w:color="auto" w:fill="FFFFFF"/>
+        </w:rPr>
+      </w:pPr>
+      <w:r>
+        <w:rPr>
+          <w:rFonts w:ascii="Helvetica" w:hAnsi="Helvetica" w:cs="Helvetica"/>
+          <w:color w:val="222222"/>
+          <w:u w:color="222222"/>
+          <w:shd w:val="clear" w:color="auto" w:fill="FFFFFF"/>
+        </w:rPr>
+        <w:t xml:space="preserve">emotional learning. For inclusion in </w:t>
+      </w:r>
+      <w:r>
+        <w:rPr>
+          <w:rFonts w:ascii="Helvetica" w:hAnsi="Helvetica" w:cs="Helvetica"/>
+          <w:color w:val="222222"/>
+          <w:u w:color="222222"/>
+          <w:shd w:val="clear" w:color="auto" w:fill="FFFFFF"/>
+        </w:rPr>
+        <w:t xml:space="preserve">K.Z. Meyza &amp; E. Knapska (Eds.), </w:t>
+      </w:r>
+      <w:r>
+        <w:rPr>
+          <w:rFonts w:ascii="Helvetica" w:hAnsi="Helvetica" w:cs="Helvetica"/>
+          <w:i/>
+          <w:color w:val="222222"/>
+          <w:u w:color="222222"/>
+          <w:shd w:val="clear" w:color="auto" w:fill="FFFFFF"/>
+        </w:rPr>
+        <w:t>Neuronal</w:t>
+      </w:r>
+      <w:r>
+        <w:rPr>
+          <w:rFonts w:ascii="Helvetica" w:hAnsi="Helvetica" w:cs="Helvetica"/>
+          <w:i/>
+          <w:color w:val="222222"/>
+          <w:u w:color="222222"/>
+          <w:shd w:val="clear" w:color="auto" w:fill="FFFFFF"/>
+        </w:rPr>
+        <w:tab/>
+        <w:t xml:space="preserve">Correlates of Empathy. </w:t>
+      </w:r>
+      <w:r>
+        <w:rPr>
+          <w:rFonts w:ascii="Helvetica" w:hAnsi="Helvetica" w:cs="Helvetica"/>
+          <w:color w:val="222222"/>
+          <w:u w:color="222222"/>
+          <w:shd w:val="clear" w:color="auto" w:fill="FFFFFF"/>
+        </w:rPr>
+        <w:t>Elsevier.</w:t>
+      </w:r>
+      <w:r>
+        <w:rPr>
+          <w:rFonts w:ascii="Helvetica" w:hAnsi="Helvetica" w:cs="Helvetica"/>
+          <w:color w:val="222222"/>
+          <w:u w:color="222222"/>
+          <w:shd w:val="clear" w:color="auto" w:fill="FFFFFF"/>
+        </w:rPr>
+        <w:tab/>
+      </w:r>
+    </w:p>
+    <w:p>
+      <w:pPr>
+        <w:pStyle w:val="Body"/>
+        <w:rPr>
+          <w:rFonts w:ascii="Helvetica" w:hAnsi="Helvetica" w:cs="Helvetica"/>
+          <w:color w:val="222222"/>
+          <w:u w:color="222222"/>
+          <w:shd w:val="clear" w:color="auto" w:fill="FFFFFF"/>
+        </w:rPr>
+      </w:pPr>
+    </w:p>
+    <w:p>
+      <w:pPr>
+        <w:pStyle w:val="Body"/>
+        <w:rPr>
+          <w:rFonts w:ascii="Helvetica" w:hAnsi="Helvetica" w:cs="Helvetica"/>
+          <w:color w:val="222222"/>
+          <w:u w:color="222222"/>
+          <w:shd w:val="clear" w:color="auto" w:fill="FFFFFF"/>
+        </w:rPr>
+      </w:pPr>
+      <w:r>
+        <w:rPr>
+          <w:rFonts w:ascii="Helvetica" w:hAnsi="Helvetica" w:cs="Helvetica"/>
+          <w:color w:val="222222"/>
+          <w:u w:color="222222"/>
+          <w:shd w:val="clear" w:color="auto" w:fill="FFFFFF"/>
         </w:rPr>
         <w:t xml:space="preserve">   </w:t>
       </w:r>
       <w:r>
         <w:rPr>
           <w:rFonts w:ascii="Helvetica" w:hAnsi="Helvetica" w:cs="Helvetica"/>
-          <w:b/>
-        </w:rPr>
-        <w:t>Spring, V.L</w:t>
-      </w:r>
-      <w:r>
-        <w:rPr>
-          <w:rFonts w:ascii="Helvetica" w:hAnsi="Helvetica" w:cs="Helvetica"/>
-        </w:rPr>
-        <w:t>.,</w:t>
-      </w:r>
-      <w:r>
-        <w:rPr>
-          <w:rFonts w:ascii="Helvetica" w:hAnsi="Helvetica" w:cs="Helvetica"/>
-        </w:rPr>
-        <w:t xml:space="preserve"> Cameron, C.D.,</w:t>
-      </w:r>
-      <w:r>
-        <w:rPr>
-          <w:rFonts w:ascii="Helvetica" w:hAnsi="Helvetica" w:cs="Helvetica"/>
-        </w:rPr>
-        <w:t xml:space="preserve"> Doris, J., &amp; Jack, A. (in preparation). The </w:t>
+          <w:color w:val="222222"/>
+          <w:u w:color="222222"/>
+          <w:shd w:val="clear" w:color="auto" w:fill="FFFFFF"/>
+        </w:rPr>
+        <w:t xml:space="preserve">Cameron, C.D., Scheffer, J., &amp; </w:t>
+      </w:r>
+      <w:r>
+        <w:rPr>
+          <w:rFonts w:ascii="Helvetica" w:hAnsi="Helvetica" w:cs="Helvetica"/>
+          <w:b/>
+          <w:color w:val="222222"/>
+          <w:u w:color="222222"/>
+          <w:shd w:val="clear" w:color="auto" w:fill="FFFFFF"/>
+        </w:rPr>
+        <w:t>Spring, V.L.</w:t>
+      </w:r>
+      <w:r>
+        <w:rPr>
+          <w:rFonts w:ascii="Helvetica" w:hAnsi="Helvetica" w:cs="Helvetica"/>
+          <w:color w:val="222222"/>
+          <w:u w:color="222222"/>
+          <w:shd w:val="clear" w:color="auto" w:fill="FFFFFF"/>
+        </w:rPr>
+        <w:t xml:space="preserve"> (in pre</w:t>
+      </w:r>
+      <w:r>
+        <w:rPr>
+          <w:rFonts w:ascii="Helvetica" w:hAnsi="Helvetica" w:cs="Helvetica"/>
+          <w:color w:val="222222"/>
+          <w:u w:color="222222"/>
+          <w:shd w:val="clear" w:color="auto" w:fill="FFFFFF"/>
+        </w:rPr>
+        <w:t>ss</w:t>
+      </w:r>
+      <w:r>
+        <w:rPr>
+          <w:rFonts w:ascii="Helvetica" w:hAnsi="Helvetica" w:cs="Helvetica"/>
+          <w:color w:val="222222"/>
+          <w:u w:color="222222"/>
+          <w:shd w:val="clear" w:color="auto" w:fill="FFFFFF"/>
+        </w:rPr>
+        <w:t xml:space="preserve">). Moral intuitions. For </w:t>
       </w:r>
     </w:p>
     <w:p>
@@ -3323,75 +3557,94 @@
         <w:ind w:left="720"/>
         <w:rPr>
           <w:rFonts w:ascii="Helvetica" w:hAnsi="Helvetica" w:cs="Helvetica"/>
-        </w:rPr>
-      </w:pPr>
-      <w:r>
-        <w:rPr>
-          <w:rFonts w:ascii="Helvetica" w:hAnsi="Helvetica" w:cs="Helvetica"/>
-        </w:rPr>
-        <w:t>compassion-condemnation paradox: Trait and state compassion shape moral judgments in opposing directions.</w:t>
-      </w:r>
-    </w:p>
-    <w:p>
-      <w:pPr>
-        <w:pStyle w:val="Body"/>
-        <w:rPr>
-          <w:rFonts w:ascii="Helvetica" w:hAnsi="Helvetica" w:cs="Helvetica"/>
-          <w:color w:val="222222"/>
-          <w:u w:color="222222"/>
-          <w:shd w:val="clear" w:color="auto" w:fill="FFFFFF"/>
-        </w:rPr>
-      </w:pPr>
-    </w:p>
-    <w:p>
-      <w:pPr>
-        <w:pStyle w:val="Body"/>
-        <w:rPr>
-          <w:rFonts w:ascii="Helvetica" w:hAnsi="Helvetica" w:cs="Helvetica"/>
-          <w:b/>
-          <w:i/>
-          <w:color w:val="222222"/>
-          <w:u w:color="222222"/>
-          <w:shd w:val="clear" w:color="auto" w:fill="FFFFFF"/>
-        </w:rPr>
-      </w:pPr>
-      <w:r>
-        <w:rPr>
-          <w:rFonts w:ascii="Helvetica" w:hAnsi="Helvetica" w:cs="Helvetica"/>
-          <w:b/>
-          <w:i/>
-          <w:color w:val="222222"/>
-          <w:u w:color="222222"/>
-          <w:shd w:val="clear" w:color="auto" w:fill="FFFFFF"/>
-        </w:rPr>
-        <w:t>Book Chapters</w:t>
-      </w:r>
-    </w:p>
-    <w:p>
-      <w:pPr>
-        <w:pStyle w:val="Body"/>
-        <w:rPr>
-          <w:rFonts w:ascii="Helvetica" w:hAnsi="Helvetica" w:cs="Helvetica"/>
-          <w:b/>
-          <w:color w:val="222222"/>
-          <w:u w:color="222222"/>
-          <w:shd w:val="clear" w:color="auto" w:fill="FFFFFF"/>
-        </w:rPr>
-      </w:pPr>
-    </w:p>
-    <w:p>
-      <w:pPr>
-        <w:pStyle w:val="Body"/>
-        <w:rPr>
-          <w:rFonts w:ascii="Helvetica" w:hAnsi="Helvetica" w:cs="Helvetica"/>
-          <w:color w:val="222222"/>
-          <w:u w:color="222222"/>
-          <w:shd w:val="clear" w:color="auto" w:fill="FFFFFF"/>
-        </w:rPr>
-      </w:pPr>
-      <w:r>
-        <w:rPr>
-          <w:rFonts w:ascii="Helvetica" w:hAnsi="Helvetica" w:cs="Helvetica"/>
+          <w:color w:val="222222"/>
+          <w:u w:color="222222"/>
+          <w:shd w:val="clear" w:color="auto" w:fill="FFFFFF"/>
+        </w:rPr>
+      </w:pPr>
+      <w:r>
+        <w:rPr>
+          <w:rFonts w:ascii="Helvetica" w:hAnsi="Helvetica" w:cs="Helvetica"/>
+          <w:color w:val="222222"/>
+          <w:u w:color="222222"/>
+          <w:shd w:val="clear" w:color="auto" w:fill="FFFFFF"/>
+        </w:rPr>
+        <w:t xml:space="preserve">inclusion in J. Graham &amp; K. Gray (Eds.), </w:t>
+      </w:r>
+      <w:r>
+        <w:rPr>
+          <w:rFonts w:ascii="Helvetica" w:hAnsi="Helvetica" w:cs="Helvetica"/>
+          <w:i/>
+          <w:color w:val="222222"/>
+          <w:u w:color="222222"/>
+          <w:shd w:val="clear" w:color="auto" w:fill="FFFFFF"/>
+        </w:rPr>
+        <w:t>Atlas of Moral Psychology</w:t>
+      </w:r>
+      <w:r>
+        <w:rPr>
+          <w:rFonts w:ascii="Helvetica" w:hAnsi="Helvetica" w:cs="Helvetica"/>
+          <w:color w:val="222222"/>
+          <w:u w:color="222222"/>
+          <w:shd w:val="clear" w:color="auto" w:fill="FFFFFF"/>
+        </w:rPr>
+        <w:t>. Guilford Press.</w:t>
+      </w:r>
+    </w:p>
+    <w:p>
+      <w:pPr>
+        <w:rPr>
+          <w:rFonts w:ascii="Helvetica" w:hAnsi="Helvetica" w:cs="Helvetica"/>
+        </w:rPr>
+      </w:pPr>
+    </w:p>
+    <w:p>
+      <w:pPr>
+        <w:rPr>
+          <w:rFonts w:ascii="Helvetica" w:hAnsi="Helvetica" w:cs="Helvetica"/>
+          <w:b/>
+          <w:i/>
+        </w:rPr>
+      </w:pPr>
+      <w:r>
+        <w:rPr>
+          <w:rFonts w:ascii="Helvetica" w:hAnsi="Helvetica" w:cs="Helvetica"/>
+          <w:b/>
+          <w:i/>
+        </w:rPr>
+        <w:t xml:space="preserve">External Talks and </w:t>
+      </w:r>
+      <w:r>
+        <w:rPr>
+          <w:rFonts w:ascii="Helvetica" w:hAnsi="Helvetica" w:cs="Helvetica"/>
+          <w:b/>
+          <w:i/>
+        </w:rPr>
+        <w:t>Symposia</w:t>
+      </w:r>
+    </w:p>
+    <w:p>
+      <w:pPr>
+        <w:rPr>
+          <w:rFonts w:ascii="Helvetica" w:hAnsi="Helvetica" w:cs="Helvetica"/>
+          <w:b/>
+        </w:rPr>
+      </w:pPr>
+    </w:p>
+    <w:p>
+      <w:pPr>
+        <w:pStyle w:val="Body"/>
+        <w:rPr>
+          <w:rFonts w:ascii="Helvetica" w:hAnsi="Helvetica" w:cs="Helvetica"/>
+          <w:color w:val="222222"/>
+          <w:u w:color="222222"/>
+          <w:shd w:val="clear" w:color="auto" w:fill="FFFFFF"/>
+        </w:rPr>
+      </w:pPr>
+      <w:r>
+        <w:rPr>
+          <w:rFonts w:ascii="Helvetica" w:hAnsi="Helvetica" w:cs="Helvetica"/>
+          <w:b/>
           <w:color w:val="222222"/>
           <w:u w:color="222222"/>
           <w:shd w:val="clear" w:color="auto" w:fill="FFFFFF"/>
@@ -3401,11 +3654,983 @@
       <w:r>
         <w:rPr>
           <w:rFonts w:ascii="Helvetica" w:hAnsi="Helvetica" w:cs="Helvetica"/>
-          <w:color w:val="222222"/>
-          <w:u w:color="222222"/>
-          <w:shd w:val="clear" w:color="auto" w:fill="FFFFFF"/>
-        </w:rPr>
-        <w:t xml:space="preserve">Olsson, A. &amp; </w:t>
+          <w:b/>
+          <w:color w:val="222222"/>
+          <w:u w:color="222222"/>
+          <w:shd w:val="clear" w:color="auto" w:fill="FFFFFF"/>
+        </w:rPr>
+        <w:t xml:space="preserve">Spring, V.L., </w:t>
+      </w:r>
+      <w:r>
+        <w:rPr>
+          <w:rFonts w:ascii="Helvetica" w:hAnsi="Helvetica" w:cs="Helvetica"/>
+          <w:color w:val="222222"/>
+          <w:u w:color="222222"/>
+          <w:shd w:val="clear" w:color="auto" w:fill="FFFFFF"/>
+        </w:rPr>
+        <w:t xml:space="preserve">Cameron, C.D., &amp; Gray, K. (2017). </w:t>
+      </w:r>
+      <w:r>
+        <w:rPr>
+          <w:rFonts w:ascii="Helvetica" w:hAnsi="Helvetica" w:cs="Helvetica"/>
+          <w:i/>
+          <w:color w:val="222222"/>
+          <w:u w:color="222222"/>
+          <w:shd w:val="clear" w:color="auto" w:fill="FFFFFF"/>
+        </w:rPr>
+        <w:t>Modeling medical empathy</w:t>
+      </w:r>
+      <w:r>
+        <w:rPr>
+          <w:rFonts w:ascii="Helvetica" w:hAnsi="Helvetica" w:cs="Helvetica"/>
+          <w:i/>
+          <w:color w:val="222222"/>
+          <w:u w:color="222222"/>
+          <w:shd w:val="clear" w:color="auto" w:fill="FFFFFF"/>
+        </w:rPr>
+        <w:t xml:space="preserve">. </w:t>
+      </w:r>
+      <w:r>
+        <w:rPr>
+          <w:rFonts w:ascii="Helvetica" w:hAnsi="Helvetica" w:cs="Helvetica"/>
+          <w:color w:val="222222"/>
+          <w:u w:color="222222"/>
+          <w:shd w:val="clear" w:color="auto" w:fill="FFFFFF"/>
+        </w:rPr>
+        <w:t xml:space="preserve">Flash </w:t>
+      </w:r>
+    </w:p>
+    <w:p>
+      <w:pPr>
+        <w:pStyle w:val="Body"/>
+        <w:ind w:left="720"/>
+        <w:rPr>
+          <w:rFonts w:ascii="Helvetica" w:hAnsi="Helvetica" w:cs="Helvetica"/>
+          <w:color w:val="222222"/>
+          <w:u w:color="222222"/>
+          <w:shd w:val="clear" w:color="auto" w:fill="FFFFFF"/>
+        </w:rPr>
+      </w:pPr>
+      <w:r>
+        <w:rPr>
+          <w:rFonts w:ascii="Helvetica" w:hAnsi="Helvetica" w:cs="Helvetica"/>
+          <w:color w:val="222222"/>
+          <w:u w:color="222222"/>
+          <w:shd w:val="clear" w:color="auto" w:fill="FFFFFF"/>
+        </w:rPr>
+        <w:t>talk presented at the meeting of the Moral Psychology Research Group, State College, PA.</w:t>
+      </w:r>
+    </w:p>
+    <w:p>
+      <w:pPr>
+        <w:pStyle w:val="Body"/>
+        <w:rPr>
+          <w:rFonts w:ascii="Helvetica" w:hAnsi="Helvetica" w:cs="Helvetica"/>
+          <w:b/>
+          <w:color w:val="222222"/>
+          <w:u w:color="222222"/>
+          <w:shd w:val="clear" w:color="auto" w:fill="FFFFFF"/>
+        </w:rPr>
+      </w:pPr>
+    </w:p>
+    <w:p>
+      <w:pPr>
+        <w:pStyle w:val="Body"/>
+        <w:rPr>
+          <w:rFonts w:ascii="Helvetica" w:hAnsi="Helvetica" w:cs="Helvetica"/>
+          <w:b/>
+          <w:color w:val="222222"/>
+          <w:u w:color="222222"/>
+          <w:shd w:val="clear" w:color="auto" w:fill="FFFFFF"/>
+        </w:rPr>
+      </w:pPr>
+    </w:p>
+    <w:p>
+      <w:pPr>
+        <w:pStyle w:val="Body"/>
+        <w:rPr>
+          <w:rFonts w:ascii="Helvetica" w:hAnsi="Helvetica" w:cs="Helvetica"/>
+          <w:i/>
+          <w:color w:val="222222"/>
+          <w:u w:color="222222"/>
+          <w:shd w:val="clear" w:color="auto" w:fill="FFFFFF"/>
+        </w:rPr>
+      </w:pPr>
+      <w:r>
+        <w:rPr>
+          <w:rFonts w:ascii="Helvetica" w:hAnsi="Helvetica" w:cs="Helvetica"/>
+          <w:b/>
+          <w:color w:val="222222"/>
+          <w:u w:color="222222"/>
+          <w:shd w:val="clear" w:color="auto" w:fill="FFFFFF"/>
+        </w:rPr>
+        <w:t xml:space="preserve">   </w:t>
+      </w:r>
+      <w:r>
+        <w:rPr>
+          <w:rFonts w:ascii="Helvetica" w:hAnsi="Helvetica" w:cs="Helvetica"/>
+          <w:b/>
+          <w:color w:val="222222"/>
+          <w:u w:color="222222"/>
+          <w:shd w:val="clear" w:color="auto" w:fill="FFFFFF"/>
+        </w:rPr>
+        <w:t xml:space="preserve">Spring, V.L., </w:t>
+      </w:r>
+      <w:r>
+        <w:rPr>
+          <w:rFonts w:ascii="Helvetica" w:hAnsi="Helvetica" w:cs="Helvetica"/>
+          <w:color w:val="222222"/>
+          <w:u w:color="222222"/>
+          <w:shd w:val="clear" w:color="auto" w:fill="FFFFFF"/>
+        </w:rPr>
+        <w:t xml:space="preserve">Cameron, C.D., &amp; Todd, A. (2016). </w:t>
+      </w:r>
+      <w:r>
+        <w:rPr>
+          <w:rFonts w:ascii="Helvetica" w:hAnsi="Helvetica" w:cs="Helvetica"/>
+          <w:i/>
+          <w:color w:val="222222"/>
+          <w:u w:color="222222"/>
+          <w:shd w:val="clear" w:color="auto" w:fill="FFFFFF"/>
+        </w:rPr>
+        <w:t xml:space="preserve">The empathy impulse: A multinomial </w:t>
+      </w:r>
+    </w:p>
+    <w:p>
+      <w:pPr>
+        <w:pStyle w:val="Body"/>
+        <w:ind w:left="720"/>
+        <w:rPr>
+          <w:rFonts w:ascii="Helvetica" w:hAnsi="Helvetica" w:cs="Helvetica"/>
+          <w:color w:val="222222"/>
+          <w:u w:color="222222"/>
+          <w:shd w:val="clear" w:color="auto" w:fill="FFFFFF"/>
+        </w:rPr>
+      </w:pPr>
+      <w:r>
+        <w:rPr>
+          <w:rFonts w:ascii="Helvetica" w:hAnsi="Helvetica" w:cs="Helvetica"/>
+          <w:i/>
+          <w:color w:val="222222"/>
+          <w:u w:color="222222"/>
+          <w:shd w:val="clear" w:color="auto" w:fill="FFFFFF"/>
+        </w:rPr>
+        <w:lastRenderedPageBreak/>
+        <w:t xml:space="preserve">model of empathy for pain. </w:t>
+      </w:r>
+      <w:r>
+        <w:rPr>
+          <w:rFonts w:ascii="Helvetica" w:hAnsi="Helvetica" w:cs="Helvetica"/>
+          <w:color w:val="222222"/>
+          <w:u w:color="222222"/>
+          <w:shd w:val="clear" w:color="auto" w:fill="FFFFFF"/>
+        </w:rPr>
+        <w:t xml:space="preserve">Symposium </w:t>
+      </w:r>
+      <w:r>
+        <w:rPr>
+          <w:rFonts w:ascii="Helvetica" w:hAnsi="Helvetica" w:cs="Helvetica"/>
+          <w:color w:val="222222"/>
+          <w:u w:color="222222"/>
+          <w:shd w:val="clear" w:color="auto" w:fill="FFFFFF"/>
+        </w:rPr>
+        <w:t xml:space="preserve">presented at the </w:t>
+      </w:r>
+      <w:r>
+        <w:rPr>
+          <w:rFonts w:ascii="Helvetica" w:hAnsi="Helvetica" w:cs="Helvetica"/>
+          <w:color w:val="222222"/>
+          <w:u w:color="222222"/>
+          <w:shd w:val="clear" w:color="auto" w:fill="FFFFFF"/>
+        </w:rPr>
+        <w:t xml:space="preserve">eighty-eighth annual meeting of the </w:t>
+      </w:r>
+      <w:r>
+        <w:rPr>
+          <w:rFonts w:ascii="Helvetica" w:hAnsi="Helvetica" w:cs="Helvetica"/>
+          <w:color w:val="222222"/>
+          <w:u w:color="222222"/>
+          <w:shd w:val="clear" w:color="auto" w:fill="FFFFFF"/>
+        </w:rPr>
+        <w:t>Midwestern Psychological Association, Chicago, IL.</w:t>
+      </w:r>
+    </w:p>
+    <w:p>
+      <w:pPr>
+        <w:pStyle w:val="Body"/>
+        <w:rPr>
+          <w:rFonts w:ascii="Helvetica" w:hAnsi="Helvetica" w:cs="Helvetica"/>
+          <w:b/>
+          <w:color w:val="222222"/>
+          <w:u w:color="222222"/>
+          <w:shd w:val="clear" w:color="auto" w:fill="FFFFFF"/>
+        </w:rPr>
+      </w:pPr>
+    </w:p>
+    <w:p>
+      <w:pPr>
+        <w:pStyle w:val="Body"/>
+        <w:rPr>
+          <w:rFonts w:ascii="Helvetica" w:hAnsi="Helvetica" w:cs="Helvetica"/>
+          <w:i/>
+          <w:lang w:val="en-US"/>
+        </w:rPr>
+      </w:pPr>
+      <w:r>
+        <w:rPr>
+          <w:rFonts w:ascii="Helvetica" w:hAnsi="Helvetica" w:cs="Helvetica"/>
+          <w:b/>
+          <w:color w:val="222222"/>
+          <w:u w:color="222222"/>
+          <w:shd w:val="clear" w:color="auto" w:fill="FFFFFF"/>
+        </w:rPr>
+        <w:t xml:space="preserve">   </w:t>
+      </w:r>
+      <w:r>
+        <w:rPr>
+          <w:rFonts w:ascii="Helvetica" w:hAnsi="Helvetica" w:cs="Helvetica"/>
+          <w:b/>
+          <w:color w:val="222222"/>
+          <w:u w:color="222222"/>
+          <w:shd w:val="clear" w:color="auto" w:fill="FFFFFF"/>
+        </w:rPr>
+        <w:t xml:space="preserve">Spring, V.L., </w:t>
+      </w:r>
+      <w:r>
+        <w:rPr>
+          <w:rFonts w:ascii="Helvetica" w:hAnsi="Helvetica" w:cs="Helvetica"/>
+          <w:color w:val="222222"/>
+          <w:u w:color="222222"/>
+          <w:shd w:val="clear" w:color="auto" w:fill="FFFFFF"/>
+        </w:rPr>
+        <w:t xml:space="preserve">Cameron, C.D., &amp; Todd, A. (2016). </w:t>
+      </w:r>
+      <w:r>
+        <w:rPr>
+          <w:rFonts w:ascii="Helvetica" w:hAnsi="Helvetica" w:cs="Helvetica"/>
+          <w:i/>
+          <w:lang w:val="en-US"/>
+        </w:rPr>
+        <w:t xml:space="preserve">The empathy impulse: A </w:t>
+      </w:r>
+    </w:p>
+    <w:p>
+      <w:pPr>
+        <w:pStyle w:val="Body"/>
+        <w:ind w:left="720"/>
+        <w:rPr>
+          <w:rFonts w:ascii="Helvetica" w:hAnsi="Helvetica" w:cs="Helvetica"/>
+          <w:lang w:val="en-US"/>
+        </w:rPr>
+      </w:pPr>
+      <w:r>
+        <w:rPr>
+          <w:rFonts w:ascii="Helvetica" w:hAnsi="Helvetica" w:cs="Helvetica"/>
+          <w:i/>
+          <w:lang w:val="en-US"/>
+        </w:rPr>
+        <w:t>multinomial model of empathy for pain</w:t>
+      </w:r>
+      <w:r>
+        <w:rPr>
+          <w:rFonts w:ascii="Helvetica" w:hAnsi="Helvetica" w:cs="Helvetica"/>
+          <w:lang w:val="en-US"/>
+        </w:rPr>
+        <w:t>.  Poster spotlight d</w:t>
+      </w:r>
+      <w:r>
+        <w:rPr>
+          <w:rFonts w:ascii="Helvetica" w:hAnsi="Helvetica" w:cs="Helvetica"/>
+          <w:lang w:val="en-US"/>
+        </w:rPr>
+        <w:t xml:space="preserve">ata blitz presented at the third annual meeting of the Society for Affective Science, Chicago, IL.  </w:t>
+      </w:r>
+    </w:p>
+    <w:p>
+      <w:pPr>
+        <w:pStyle w:val="Body"/>
+        <w:ind w:left="720"/>
+        <w:rPr>
+          <w:rFonts w:ascii="Helvetica" w:hAnsi="Helvetica" w:cs="Helvetica"/>
+          <w:lang w:val="en-US"/>
+        </w:rPr>
+      </w:pPr>
+    </w:p>
+    <w:p>
+      <w:pPr>
+        <w:pStyle w:val="Body"/>
+        <w:rPr>
+          <w:rFonts w:ascii="Helvetica" w:hAnsi="Helvetica" w:cs="Helvetica"/>
+          <w:color w:val="222222"/>
+          <w:u w:color="222222"/>
+          <w:shd w:val="clear" w:color="auto" w:fill="FFFFFF"/>
+        </w:rPr>
+      </w:pPr>
+      <w:r>
+        <w:rPr>
+          <w:rFonts w:ascii="Helvetica" w:hAnsi="Helvetica" w:cs="Helvetica"/>
+          <w:color w:val="222222"/>
+          <w:u w:color="222222"/>
+          <w:shd w:val="clear" w:color="auto" w:fill="FFFFFF"/>
+        </w:rPr>
+        <w:t xml:space="preserve">   </w:t>
+      </w:r>
+      <w:r>
+        <w:rPr>
+          <w:rFonts w:ascii="Helvetica" w:hAnsi="Helvetica" w:cs="Helvetica"/>
+          <w:color w:val="222222"/>
+          <w:u w:color="222222"/>
+          <w:shd w:val="clear" w:color="auto" w:fill="FFFFFF"/>
+        </w:rPr>
+        <w:t xml:space="preserve">Lee, K. M., Franklin, J. C., Puzia, M. E., Chung, G., Hanna, E. K., </w:t>
+      </w:r>
+      <w:r>
+        <w:rPr>
+          <w:rFonts w:ascii="Helvetica" w:hAnsi="Helvetica" w:cs="Helvetica"/>
+          <w:b/>
+          <w:color w:val="222222"/>
+          <w:u w:color="222222"/>
+          <w:shd w:val="clear" w:color="auto" w:fill="FFFFFF"/>
+        </w:rPr>
+        <w:t>Spring, V. L.,</w:t>
+      </w:r>
+      <w:r>
+        <w:rPr>
+          <w:rFonts w:ascii="Helvetica" w:hAnsi="Helvetica" w:cs="Helvetica"/>
+          <w:color w:val="222222"/>
+          <w:u w:color="222222"/>
+          <w:shd w:val="clear" w:color="auto" w:fill="FFFFFF"/>
+        </w:rPr>
+        <w:t xml:space="preserve"> &amp; </w:t>
+      </w:r>
+    </w:p>
+    <w:p>
+      <w:pPr>
+        <w:pStyle w:val="Body"/>
+        <w:ind w:left="720"/>
+        <w:rPr>
+          <w:rFonts w:ascii="Helvetica" w:hAnsi="Helvetica" w:cs="Helvetica"/>
+          <w:color w:val="222222"/>
+          <w:u w:color="222222"/>
+          <w:shd w:val="clear" w:color="auto" w:fill="FFFFFF"/>
+          <w:lang w:val="en-US"/>
+        </w:rPr>
+      </w:pPr>
+      <w:r>
+        <w:rPr>
+          <w:rFonts w:ascii="Helvetica" w:hAnsi="Helvetica" w:cs="Helvetica"/>
+          <w:color w:val="222222"/>
+          <w:u w:color="222222"/>
+          <w:shd w:val="clear" w:color="auto" w:fill="FFFFFF"/>
+        </w:rPr>
+        <w:t>Prinstein M. J. (2012).</w:t>
+      </w:r>
+      <w:r>
+        <w:rPr>
+          <w:rFonts w:ascii="Helvetica" w:hAnsi="Helvetica" w:cs="Helvetica"/>
+          <w:color w:val="222222"/>
+          <w:u w:color="222222"/>
+          <w:shd w:val="clear" w:color="auto" w:fill="FFFFFF"/>
+          <w:lang w:val="en-US"/>
+        </w:rPr>
+        <w:t> Associations and maladaptive behavior: Implicit and explicit attitudes predict patterns of self-injury. In E. Cooley (Chair</w:t>
+      </w:r>
+      <w:r>
+        <w:rPr>
+          <w:rFonts w:ascii="Helvetica" w:hAnsi="Helvetica" w:cs="Helvetica"/>
+          <w:i/>
+          <w:iCs/>
+          <w:color w:val="222222"/>
+          <w:u w:color="222222"/>
+          <w:shd w:val="clear" w:color="auto" w:fill="FFFFFF"/>
+          <w:lang w:val="en-US"/>
+        </w:rPr>
+        <w:t xml:space="preserve">). Awareness of implicit attitudes and implications for thoughts and behavior. </w:t>
+      </w:r>
+      <w:r>
+        <w:rPr>
+          <w:rFonts w:ascii="Helvetica" w:hAnsi="Helvetica" w:cs="Helvetica"/>
+          <w:color w:val="222222"/>
+          <w:u w:color="222222"/>
+          <w:shd w:val="clear" w:color="auto" w:fill="FFFFFF"/>
+          <w:lang w:val="en-US"/>
+        </w:rPr>
+        <w:t>Symposium presented at the Society for Southeastern Social Psychologists, Gainesville, FL.</w:t>
+      </w:r>
+    </w:p>
+    <w:p>
+      <w:pPr>
+        <w:pStyle w:val="Body"/>
+        <w:ind w:left="720"/>
+        <w:rPr>
+          <w:rFonts w:ascii="Helvetica" w:hAnsi="Helvetica" w:cs="Helvetica"/>
+          <w:color w:val="222222"/>
+          <w:u w:color="222222"/>
+          <w:shd w:val="clear" w:color="auto" w:fill="FFFFFF"/>
+        </w:rPr>
+      </w:pPr>
+    </w:p>
+    <w:p>
+      <w:pPr>
+        <w:pStyle w:val="Body"/>
+        <w:rPr>
+          <w:rFonts w:ascii="Helvetica" w:hAnsi="Helvetica" w:cs="Helvetica"/>
+        </w:rPr>
+      </w:pPr>
+      <w:r>
+        <w:rPr>
+          <w:rFonts w:ascii="Helvetica" w:hAnsi="Helvetica" w:cs="Helvetica"/>
+        </w:rPr>
+        <w:t xml:space="preserve">   </w:t>
+      </w:r>
+      <w:r>
+        <w:rPr>
+          <w:rFonts w:ascii="Helvetica" w:hAnsi="Helvetica" w:cs="Helvetica"/>
+        </w:rPr>
+        <w:t xml:space="preserve">Franklin, J.C., Puzia, M.E., Lee, K.M., Chung, G., Hanna, E.K., </w:t>
+      </w:r>
+      <w:r>
+        <w:rPr>
+          <w:rFonts w:ascii="Helvetica" w:hAnsi="Helvetica" w:cs="Helvetica"/>
+          <w:b/>
+        </w:rPr>
+        <w:t>Spring. V.L.,</w:t>
+      </w:r>
+      <w:r>
+        <w:rPr>
+          <w:rFonts w:ascii="Helvetica" w:hAnsi="Helvetica" w:cs="Helvetica"/>
+        </w:rPr>
+        <w:t xml:space="preserve"> &amp; </w:t>
+      </w:r>
+    </w:p>
+    <w:p>
+      <w:pPr>
+        <w:pStyle w:val="Body"/>
+        <w:ind w:left="720"/>
+        <w:rPr>
+          <w:rFonts w:ascii="Helvetica" w:hAnsi="Helvetica" w:cs="Helvetica"/>
+        </w:rPr>
+      </w:pPr>
+      <w:r>
+        <w:rPr>
+          <w:rFonts w:ascii="Helvetica" w:hAnsi="Helvetica" w:cs="Helvetica"/>
+        </w:rPr>
+        <w:t xml:space="preserve">Prinstein, M.J. </w:t>
+      </w:r>
+      <w:r>
+        <w:rPr>
+          <w:rFonts w:ascii="Helvetica" w:hAnsi="Helvetica" w:cs="Helvetica"/>
+          <w:lang w:val="en-US"/>
+        </w:rPr>
+        <w:t xml:space="preserve">(2012). Pain offset relief and the development (and reversal) of positive associations with </w:t>
+      </w:r>
+      <w:proofErr w:type="spellStart"/>
+      <w:r>
+        <w:rPr>
+          <w:rFonts w:ascii="Helvetica" w:hAnsi="Helvetica" w:cs="Helvetica"/>
+          <w:lang w:val="en-US"/>
+        </w:rPr>
+        <w:t>nonsuicidal</w:t>
+      </w:r>
+      <w:proofErr w:type="spellEnd"/>
+      <w:r>
+        <w:rPr>
+          <w:rFonts w:ascii="Helvetica" w:hAnsi="Helvetica" w:cs="Helvetica"/>
+          <w:lang w:val="en-US"/>
+        </w:rPr>
+        <w:t xml:space="preserve"> self-injury. In J.C. Franklin (Chair), </w:t>
+      </w:r>
+      <w:r>
+        <w:rPr>
+          <w:rFonts w:ascii="Helvetica" w:hAnsi="Helvetica" w:cs="Helvetica"/>
+          <w:i/>
+          <w:iCs/>
+          <w:lang w:val="en-US"/>
+        </w:rPr>
+        <w:t xml:space="preserve">Discovering new mechanisms that underlie </w:t>
+      </w:r>
+      <w:proofErr w:type="spellStart"/>
+      <w:r>
+        <w:rPr>
+          <w:rFonts w:ascii="Helvetica" w:hAnsi="Helvetica" w:cs="Helvetica"/>
+          <w:i/>
+          <w:iCs/>
+          <w:lang w:val="en-US"/>
+        </w:rPr>
+        <w:t>nonsuicidal</w:t>
+      </w:r>
+      <w:proofErr w:type="spellEnd"/>
+      <w:r>
+        <w:rPr>
+          <w:rFonts w:ascii="Helvetica" w:hAnsi="Helvetica" w:cs="Helvetica"/>
+          <w:i/>
+          <w:iCs/>
+          <w:lang w:val="en-US"/>
+        </w:rPr>
+        <w:t xml:space="preserve"> self-injury and translating them into effective risk assessments and treatments.</w:t>
+      </w:r>
+      <w:r>
+        <w:rPr>
+          <w:rFonts w:ascii="Helvetica" w:hAnsi="Helvetica" w:cs="Helvetica"/>
+          <w:lang w:val="en-US"/>
+        </w:rPr>
+        <w:t xml:space="preserve"> Symposium presented at the Association for Behavioral and Cognitive Therapies, National Harbor, MD. </w:t>
+      </w:r>
+    </w:p>
+    <w:p>
+      <w:pPr>
+        <w:pStyle w:val="Body"/>
+        <w:rPr>
+          <w:rFonts w:ascii="Helvetica" w:hAnsi="Helvetica" w:cs="Helvetica"/>
+        </w:rPr>
+      </w:pPr>
+    </w:p>
+    <w:p>
+      <w:pPr>
+        <w:pStyle w:val="Body"/>
+        <w:rPr>
+          <w:rFonts w:ascii="Helvetica" w:hAnsi="Helvetica" w:cs="Helvetica"/>
+        </w:rPr>
+      </w:pPr>
+      <w:r>
+        <w:rPr>
+          <w:rFonts w:ascii="Helvetica" w:hAnsi="Helvetica" w:cs="Helvetica"/>
+        </w:rPr>
+        <w:t xml:space="preserve">   </w:t>
+      </w:r>
+      <w:r>
+        <w:rPr>
+          <w:rFonts w:ascii="Helvetica" w:hAnsi="Helvetica" w:cs="Helvetica"/>
+        </w:rPr>
+        <w:t xml:space="preserve">Franklin, J.C., Puzia, M.E., Lee, K.M., Chung, G., Hanna, E.K., </w:t>
+      </w:r>
+      <w:r>
+        <w:rPr>
+          <w:rFonts w:ascii="Helvetica" w:hAnsi="Helvetica" w:cs="Helvetica"/>
+          <w:b/>
+        </w:rPr>
+        <w:t>Spring. V.L</w:t>
+      </w:r>
+      <w:r>
+        <w:rPr>
+          <w:rFonts w:ascii="Helvetica" w:hAnsi="Helvetica" w:cs="Helvetica"/>
+        </w:rPr>
+        <w:t xml:space="preserve">., &amp; </w:t>
+      </w:r>
+    </w:p>
+    <w:p>
+      <w:pPr>
+        <w:pStyle w:val="Body"/>
+        <w:ind w:left="720"/>
+        <w:rPr>
+          <w:rFonts w:ascii="Helvetica" w:hAnsi="Helvetica" w:cs="Helvetica"/>
+        </w:rPr>
+      </w:pPr>
+      <w:r>
+        <w:rPr>
+          <w:rFonts w:ascii="Helvetica" w:hAnsi="Helvetica" w:cs="Helvetica"/>
+        </w:rPr>
+        <w:t xml:space="preserve">Prinstein, M.J. </w:t>
+      </w:r>
+      <w:r>
+        <w:rPr>
+          <w:rFonts w:ascii="Helvetica" w:hAnsi="Helvetica" w:cs="Helvetica"/>
+          <w:lang w:val="en-US"/>
+        </w:rPr>
+        <w:t xml:space="preserve">(2012). The nature, development, and reversal of positive associations with non-suicidal self-injury. In C. </w:t>
+      </w:r>
+      <w:proofErr w:type="spellStart"/>
+      <w:r>
+        <w:rPr>
+          <w:rFonts w:ascii="Helvetica" w:hAnsi="Helvetica" w:cs="Helvetica"/>
+          <w:lang w:val="en-US"/>
+        </w:rPr>
+        <w:t>Schmahl</w:t>
+      </w:r>
+      <w:proofErr w:type="spellEnd"/>
+      <w:r>
+        <w:rPr>
+          <w:rFonts w:ascii="Helvetica" w:hAnsi="Helvetica" w:cs="Helvetica"/>
+          <w:lang w:val="en-US"/>
+        </w:rPr>
+        <w:t xml:space="preserve"> and S. </w:t>
+      </w:r>
+      <w:proofErr w:type="spellStart"/>
+      <w:r>
+        <w:rPr>
+          <w:rFonts w:ascii="Helvetica" w:hAnsi="Helvetica" w:cs="Helvetica"/>
+          <w:lang w:val="en-US"/>
+        </w:rPr>
+        <w:t>Misoch</w:t>
+      </w:r>
+      <w:proofErr w:type="spellEnd"/>
+      <w:r>
+        <w:rPr>
+          <w:rFonts w:ascii="Helvetica" w:hAnsi="Helvetica" w:cs="Helvetica"/>
+          <w:lang w:val="en-US"/>
+        </w:rPr>
+        <w:t xml:space="preserve"> (Co-Chairs), </w:t>
+      </w:r>
+      <w:r>
+        <w:rPr>
+          <w:rFonts w:ascii="Helvetica" w:hAnsi="Helvetica" w:cs="Helvetica"/>
+          <w:i/>
+          <w:iCs/>
+          <w:lang w:val="en-US"/>
+        </w:rPr>
+        <w:t>Self-injurious behavior.</w:t>
+      </w:r>
+      <w:r>
+        <w:rPr>
+          <w:rFonts w:ascii="Helvetica" w:hAnsi="Helvetica" w:cs="Helvetica"/>
+          <w:lang w:val="en-US"/>
+        </w:rPr>
+        <w:t xml:space="preserve"> Symposium presented at the International Congress on Borderline Personality Disorder, Amsterdam, the Netherlands.</w:t>
+      </w:r>
+    </w:p>
+    <w:p>
+      <w:pPr>
+        <w:rPr>
+          <w:rFonts w:ascii="Helvetica" w:hAnsi="Helvetica" w:cs="Helvetica"/>
+        </w:rPr>
+      </w:pPr>
+    </w:p>
+    <w:p>
+      <w:pPr>
+        <w:rPr>
+          <w:rFonts w:ascii="Helvetica" w:hAnsi="Helvetica" w:cs="Helvetica"/>
+          <w:b/>
+          <w:i/>
+        </w:rPr>
+      </w:pPr>
+      <w:r>
+        <w:rPr>
+          <w:rFonts w:ascii="Helvetica" w:hAnsi="Helvetica" w:cs="Helvetica"/>
+          <w:b/>
+          <w:i/>
+        </w:rPr>
+        <w:t>Internal Talks</w:t>
+      </w:r>
+    </w:p>
+    <w:p>
+      <w:pPr>
+        <w:rPr>
+          <w:rFonts w:ascii="Helvetica" w:hAnsi="Helvetica" w:cs="Helvetica"/>
+        </w:rPr>
+      </w:pPr>
+    </w:p>
+    <w:p>
+      <w:pPr>
+        <w:pStyle w:val="Body"/>
+        <w:rPr>
+          <w:rFonts w:ascii="Helvetica" w:hAnsi="Helvetica" w:cs="Helvetica"/>
+          <w:i/>
+          <w:color w:val="222222"/>
+          <w:u w:color="222222"/>
+          <w:shd w:val="clear" w:color="auto" w:fill="FFFFFF"/>
+        </w:rPr>
+      </w:pPr>
+      <w:r>
+        <w:rPr>
+          <w:rFonts w:ascii="Helvetica" w:hAnsi="Helvetica" w:cs="Helvetica"/>
+          <w:b/>
+          <w:color w:val="222222"/>
+          <w:u w:color="222222"/>
+          <w:shd w:val="clear" w:color="auto" w:fill="FFFFFF"/>
+        </w:rPr>
+        <w:t xml:space="preserve">   </w:t>
+      </w:r>
+      <w:r>
+        <w:rPr>
+          <w:rFonts w:ascii="Helvetica" w:hAnsi="Helvetica" w:cs="Helvetica"/>
+          <w:b/>
+          <w:color w:val="222222"/>
+          <w:u w:color="222222"/>
+          <w:shd w:val="clear" w:color="auto" w:fill="FFFFFF"/>
+        </w:rPr>
+        <w:t xml:space="preserve">Spring, V.L. </w:t>
+      </w:r>
+      <w:r>
+        <w:rPr>
+          <w:rFonts w:ascii="Helvetica" w:hAnsi="Helvetica" w:cs="Helvetica"/>
+          <w:color w:val="222222"/>
+          <w:u w:color="222222"/>
+          <w:shd w:val="clear" w:color="auto" w:fill="FFFFFF"/>
+        </w:rPr>
+        <w:t xml:space="preserve">(2017, December). </w:t>
+      </w:r>
+      <w:r>
+        <w:rPr>
+          <w:rFonts w:ascii="Helvetica" w:hAnsi="Helvetica" w:cs="Helvetica"/>
+          <w:i/>
+          <w:color w:val="222222"/>
+          <w:u w:color="222222"/>
+          <w:shd w:val="clear" w:color="auto" w:fill="FFFFFF"/>
+        </w:rPr>
+        <w:t xml:space="preserve">Modeling medical empathy: Physicians exhibit </w:t>
+      </w:r>
+    </w:p>
+    <w:p>
+      <w:pPr>
+        <w:pStyle w:val="Body"/>
+        <w:ind w:left="720"/>
+        <w:rPr>
+          <w:rFonts w:ascii="Helvetica" w:hAnsi="Helvetica" w:cs="Helvetica"/>
+          <w:color w:val="222222"/>
+          <w:u w:color="222222"/>
+          <w:shd w:val="clear" w:color="auto" w:fill="FFFFFF"/>
+        </w:rPr>
+      </w:pPr>
+      <w:r>
+        <w:rPr>
+          <w:rFonts w:ascii="Helvetica" w:hAnsi="Helvetica" w:cs="Helvetica"/>
+          <w:i/>
+          <w:color w:val="222222"/>
+          <w:u w:color="222222"/>
+          <w:shd w:val="clear" w:color="auto" w:fill="FFFFFF"/>
+        </w:rPr>
+        <w:t xml:space="preserve">intentional and unintentional empathy for pain. </w:t>
+      </w:r>
+      <w:r>
+        <w:rPr>
+          <w:rFonts w:ascii="Helvetica" w:hAnsi="Helvetica" w:cs="Helvetica"/>
+          <w:color w:val="222222"/>
+          <w:u w:color="222222"/>
+          <w:shd w:val="clear" w:color="auto" w:fill="FFFFFF"/>
+        </w:rPr>
+        <w:t>Presented at the Social Psychology Proseminar Series at the Pennsylvania State University, State College, PA.</w:t>
+      </w:r>
+    </w:p>
+    <w:p>
+      <w:pPr>
+        <w:pStyle w:val="Body"/>
+        <w:rPr>
+          <w:rFonts w:ascii="Helvetica" w:hAnsi="Helvetica" w:cs="Helvetica"/>
+          <w:b/>
+          <w:color w:val="222222"/>
+          <w:u w:color="222222"/>
+          <w:shd w:val="clear" w:color="auto" w:fill="FFFFFF"/>
+        </w:rPr>
+      </w:pPr>
+    </w:p>
+    <w:p>
+      <w:pPr>
+        <w:pStyle w:val="Body"/>
+        <w:rPr>
+          <w:rFonts w:ascii="Helvetica" w:hAnsi="Helvetica" w:cs="Helvetica"/>
+          <w:i/>
+          <w:color w:val="222222"/>
+          <w:u w:color="222222"/>
+          <w:shd w:val="clear" w:color="auto" w:fill="FFFFFF"/>
+        </w:rPr>
+      </w:pPr>
+      <w:r>
+        <w:rPr>
+          <w:rFonts w:ascii="Helvetica" w:hAnsi="Helvetica" w:cs="Helvetica"/>
+          <w:b/>
+          <w:color w:val="222222"/>
+          <w:u w:color="222222"/>
+          <w:shd w:val="clear" w:color="auto" w:fill="FFFFFF"/>
+        </w:rPr>
+        <w:t xml:space="preserve">   </w:t>
+      </w:r>
+      <w:r>
+        <w:rPr>
+          <w:rFonts w:ascii="Helvetica" w:hAnsi="Helvetica" w:cs="Helvetica"/>
+          <w:b/>
+          <w:color w:val="222222"/>
+          <w:u w:color="222222"/>
+          <w:shd w:val="clear" w:color="auto" w:fill="FFFFFF"/>
+        </w:rPr>
+        <w:t xml:space="preserve">Spring, V.L. </w:t>
+      </w:r>
+      <w:r>
+        <w:rPr>
+          <w:rFonts w:ascii="Helvetica" w:hAnsi="Helvetica" w:cs="Helvetica"/>
+          <w:color w:val="222222"/>
+          <w:u w:color="222222"/>
+          <w:shd w:val="clear" w:color="auto" w:fill="FFFFFF"/>
+        </w:rPr>
+        <w:t>(2016, April).</w:t>
+      </w:r>
+      <w:r>
+        <w:rPr>
+          <w:rFonts w:ascii="Helvetica" w:hAnsi="Helvetica" w:cs="Helvetica"/>
+          <w:i/>
+          <w:color w:val="222222"/>
+          <w:u w:color="222222"/>
+          <w:shd w:val="clear" w:color="auto" w:fill="FFFFFF"/>
+        </w:rPr>
+        <w:t xml:space="preserve">Too much of a good thing: When empathy predicts </w:t>
+      </w:r>
+    </w:p>
+    <w:p>
+      <w:pPr>
+        <w:pStyle w:val="Body"/>
+        <w:ind w:left="720"/>
+        <w:rPr>
+          <w:rFonts w:ascii="Helvetica" w:hAnsi="Helvetica" w:cs="Helvetica"/>
+          <w:color w:val="222222"/>
+          <w:u w:color="222222"/>
+          <w:shd w:val="clear" w:color="auto" w:fill="FFFFFF"/>
+        </w:rPr>
+      </w:pPr>
+      <w:r>
+        <w:rPr>
+          <w:rFonts w:ascii="Helvetica" w:hAnsi="Helvetica" w:cs="Helvetica"/>
+          <w:i/>
+          <w:color w:val="222222"/>
+          <w:u w:color="222222"/>
+          <w:shd w:val="clear" w:color="auto" w:fill="FFFFFF"/>
+        </w:rPr>
+        <w:t>maladaptive altruism.</w:t>
+      </w:r>
+      <w:r>
+        <w:rPr>
+          <w:rFonts w:ascii="Helvetica" w:hAnsi="Helvetica" w:cs="Helvetica"/>
+          <w:i/>
+          <w:color w:val="222222"/>
+          <w:u w:color="222222"/>
+          <w:shd w:val="clear" w:color="auto" w:fill="FFFFFF"/>
+        </w:rPr>
+        <w:t xml:space="preserve"> </w:t>
+      </w:r>
+      <w:r>
+        <w:rPr>
+          <w:rFonts w:ascii="Helvetica" w:hAnsi="Helvetica" w:cs="Helvetica"/>
+          <w:color w:val="222222"/>
+          <w:u w:color="222222"/>
+          <w:shd w:val="clear" w:color="auto" w:fill="FFFFFF"/>
+        </w:rPr>
+        <w:t>Presented at the Social Psychology Brown Bag Series at the University of Iowa, Iowa City, IA.</w:t>
+      </w:r>
+    </w:p>
+    <w:p>
+      <w:pPr>
+        <w:pStyle w:val="Body"/>
+        <w:rPr>
+          <w:rFonts w:ascii="Helvetica" w:hAnsi="Helvetica" w:cs="Helvetica"/>
+          <w:b/>
+          <w:color w:val="222222"/>
+          <w:u w:color="222222"/>
+          <w:shd w:val="clear" w:color="auto" w:fill="FFFFFF"/>
+        </w:rPr>
+      </w:pPr>
+    </w:p>
+    <w:p>
+      <w:pPr>
+        <w:pStyle w:val="Body"/>
+        <w:rPr>
+          <w:rFonts w:ascii="Helvetica" w:hAnsi="Helvetica" w:cs="Helvetica"/>
+          <w:i/>
+          <w:color w:val="222222"/>
+          <w:u w:color="222222"/>
+          <w:shd w:val="clear" w:color="auto" w:fill="FFFFFF"/>
+        </w:rPr>
+      </w:pPr>
+      <w:r>
+        <w:rPr>
+          <w:rFonts w:ascii="Helvetica" w:hAnsi="Helvetica" w:cs="Helvetica"/>
+          <w:b/>
+          <w:color w:val="222222"/>
+          <w:u w:color="222222"/>
+          <w:shd w:val="clear" w:color="auto" w:fill="FFFFFF"/>
+        </w:rPr>
+        <w:t xml:space="preserve">   </w:t>
+      </w:r>
+      <w:r>
+        <w:rPr>
+          <w:rFonts w:ascii="Helvetica" w:hAnsi="Helvetica" w:cs="Helvetica"/>
+          <w:b/>
+          <w:color w:val="222222"/>
+          <w:u w:color="222222"/>
+          <w:shd w:val="clear" w:color="auto" w:fill="FFFFFF"/>
+        </w:rPr>
+        <w:t xml:space="preserve">Spring, V.L. </w:t>
+      </w:r>
+      <w:r>
+        <w:rPr>
+          <w:rFonts w:ascii="Helvetica" w:hAnsi="Helvetica" w:cs="Helvetica"/>
+          <w:color w:val="222222"/>
+          <w:u w:color="222222"/>
+          <w:shd w:val="clear" w:color="auto" w:fill="FFFFFF"/>
+        </w:rPr>
+        <w:t>(2016, February).</w:t>
+      </w:r>
+      <w:r>
+        <w:rPr>
+          <w:rFonts w:ascii="Helvetica" w:hAnsi="Helvetica" w:cs="Helvetica"/>
+          <w:i/>
+          <w:color w:val="222222"/>
+          <w:u w:color="222222"/>
+          <w:shd w:val="clear" w:color="auto" w:fill="FFFFFF"/>
+        </w:rPr>
+        <w:t xml:space="preserve">The empathy impulse: A multinomial model of </w:t>
+      </w:r>
+    </w:p>
+    <w:p>
+      <w:pPr>
+        <w:pStyle w:val="Body"/>
+        <w:ind w:left="720"/>
+        <w:rPr>
+          <w:rFonts w:ascii="Helvetica" w:hAnsi="Helvetica" w:cs="Helvetica"/>
+          <w:color w:val="222222"/>
+          <w:u w:color="222222"/>
+          <w:shd w:val="clear" w:color="auto" w:fill="FFFFFF"/>
+        </w:rPr>
+      </w:pPr>
+      <w:r>
+        <w:rPr>
+          <w:rFonts w:ascii="Helvetica" w:hAnsi="Helvetica" w:cs="Helvetica"/>
+          <w:i/>
+          <w:color w:val="222222"/>
+          <w:u w:color="222222"/>
+          <w:shd w:val="clear" w:color="auto" w:fill="FFFFFF"/>
+        </w:rPr>
+        <w:t>intentional and unintentional empathy for pain</w:t>
+      </w:r>
+      <w:r>
+        <w:rPr>
+          <w:rFonts w:ascii="Helvetica" w:hAnsi="Helvetica" w:cs="Helvetica"/>
+          <w:color w:val="222222"/>
+          <w:u w:color="222222"/>
+          <w:shd w:val="clear" w:color="auto" w:fill="FFFFFF"/>
+        </w:rPr>
+        <w:t>. Presented at the annual Graduate Research Symposium at the University of Iowa, Iowa City, IA.</w:t>
+      </w:r>
+    </w:p>
+    <w:p>
+      <w:pPr>
+        <w:pStyle w:val="Body"/>
+        <w:rPr>
+          <w:rFonts w:ascii="Helvetica" w:hAnsi="Helvetica" w:cs="Helvetica"/>
+          <w:b/>
+          <w:color w:val="222222"/>
+          <w:u w:color="222222"/>
+          <w:shd w:val="clear" w:color="auto" w:fill="FFFFFF"/>
+        </w:rPr>
+      </w:pPr>
+    </w:p>
+    <w:p>
+      <w:pPr>
+        <w:pStyle w:val="Body"/>
+        <w:rPr>
+          <w:rFonts w:ascii="Helvetica" w:hAnsi="Helvetica" w:cs="Helvetica"/>
+          <w:i/>
+          <w:color w:val="222222"/>
+          <w:u w:color="222222"/>
+          <w:shd w:val="clear" w:color="auto" w:fill="FFFFFF"/>
+        </w:rPr>
+      </w:pPr>
+      <w:r>
+        <w:rPr>
+          <w:rFonts w:ascii="Helvetica" w:hAnsi="Helvetica" w:cs="Helvetica"/>
+          <w:b/>
+          <w:color w:val="222222"/>
+          <w:u w:color="222222"/>
+          <w:shd w:val="clear" w:color="auto" w:fill="FFFFFF"/>
+        </w:rPr>
+        <w:t xml:space="preserve">   </w:t>
       </w:r>
       <w:r>
         <w:rPr>
@@ -3424,153 +4649,17 @@
           <w:u w:color="222222"/>
           <w:shd w:val="clear" w:color="auto" w:fill="FFFFFF"/>
         </w:rPr>
-        <w:t xml:space="preserve"> (in press). The vicarious brain: Integrating empathy and </w:t>
-      </w:r>
-    </w:p>
-    <w:p>
-      <w:pPr>
-        <w:pStyle w:val="Body"/>
-        <w:ind w:firstLine="720"/>
-        <w:rPr>
-          <w:rFonts w:ascii="Helvetica" w:hAnsi="Helvetica" w:cs="Helvetica"/>
-          <w:color w:val="222222"/>
-          <w:u w:color="222222"/>
-          <w:shd w:val="clear" w:color="auto" w:fill="FFFFFF"/>
-        </w:rPr>
-      </w:pPr>
-      <w:r>
-        <w:rPr>
-          <w:rFonts w:ascii="Helvetica" w:hAnsi="Helvetica" w:cs="Helvetica"/>
-          <w:color w:val="222222"/>
-          <w:u w:color="222222"/>
-          <w:shd w:val="clear" w:color="auto" w:fill="FFFFFF"/>
-        </w:rPr>
-        <w:t xml:space="preserve">emotional learning. For inclusion in </w:t>
-      </w:r>
-      <w:r>
-        <w:rPr>
-          <w:rFonts w:ascii="Helvetica" w:hAnsi="Helvetica" w:cs="Helvetica"/>
-          <w:color w:val="222222"/>
-          <w:u w:color="222222"/>
-          <w:shd w:val="clear" w:color="auto" w:fill="FFFFFF"/>
-        </w:rPr>
-        <w:t xml:space="preserve">K.Z. Meyza &amp; E. Knapska (Eds.), </w:t>
-      </w:r>
-      <w:r>
-        <w:rPr>
-          <w:rFonts w:ascii="Helvetica" w:hAnsi="Helvetica" w:cs="Helvetica"/>
-          <w:i/>
-          <w:color w:val="222222"/>
-          <w:u w:color="222222"/>
-          <w:shd w:val="clear" w:color="auto" w:fill="FFFFFF"/>
-        </w:rPr>
-        <w:t>Neuronal</w:t>
-      </w:r>
-      <w:r>
-        <w:rPr>
-          <w:rFonts w:ascii="Helvetica" w:hAnsi="Helvetica" w:cs="Helvetica"/>
-          <w:i/>
-          <w:color w:val="222222"/>
-          <w:u w:color="222222"/>
-          <w:shd w:val="clear" w:color="auto" w:fill="FFFFFF"/>
-        </w:rPr>
-        <w:tab/>
-        <w:t xml:space="preserve">Correlates of Empathy. </w:t>
-      </w:r>
-      <w:r>
-        <w:rPr>
-          <w:rFonts w:ascii="Helvetica" w:hAnsi="Helvetica" w:cs="Helvetica"/>
-          <w:color w:val="222222"/>
-          <w:u w:color="222222"/>
-          <w:shd w:val="clear" w:color="auto" w:fill="FFFFFF"/>
-        </w:rPr>
-        <w:t>Elsevier.</w:t>
-      </w:r>
-      <w:r>
-        <w:rPr>
-          <w:rFonts w:ascii="Helvetica" w:hAnsi="Helvetica" w:cs="Helvetica"/>
-          <w:color w:val="222222"/>
-          <w:u w:color="222222"/>
-          <w:shd w:val="clear" w:color="auto" w:fill="FFFFFF"/>
-        </w:rPr>
-        <w:tab/>
-      </w:r>
-    </w:p>
-    <w:p>
-      <w:pPr>
-        <w:pStyle w:val="Body"/>
-        <w:rPr>
-          <w:rFonts w:ascii="Helvetica" w:hAnsi="Helvetica" w:cs="Helvetica"/>
-          <w:color w:val="222222"/>
-          <w:u w:color="222222"/>
-          <w:shd w:val="clear" w:color="auto" w:fill="FFFFFF"/>
-        </w:rPr>
-      </w:pPr>
-    </w:p>
-    <w:p>
-      <w:pPr>
-        <w:pStyle w:val="Body"/>
-        <w:rPr>
-          <w:rFonts w:ascii="Helvetica" w:hAnsi="Helvetica" w:cs="Helvetica"/>
-          <w:color w:val="222222"/>
-          <w:u w:color="222222"/>
-          <w:shd w:val="clear" w:color="auto" w:fill="FFFFFF"/>
-        </w:rPr>
-      </w:pPr>
-      <w:r>
-        <w:rPr>
-          <w:rFonts w:ascii="Helvetica" w:hAnsi="Helvetica" w:cs="Helvetica"/>
-          <w:color w:val="222222"/>
-          <w:u w:color="222222"/>
-          <w:shd w:val="clear" w:color="auto" w:fill="FFFFFF"/>
-        </w:rPr>
-        <w:t xml:space="preserve">   </w:t>
-      </w:r>
-      <w:r>
-        <w:rPr>
-          <w:rFonts w:ascii="Helvetica" w:hAnsi="Helvetica" w:cs="Helvetica"/>
-          <w:color w:val="222222"/>
-          <w:u w:color="222222"/>
-          <w:shd w:val="clear" w:color="auto" w:fill="FFFFFF"/>
-        </w:rPr>
-        <w:t xml:space="preserve">Cameron, C.D., Scheffer, J., &amp; </w:t>
-      </w:r>
-      <w:r>
-        <w:rPr>
-          <w:rFonts w:ascii="Helvetica" w:hAnsi="Helvetica" w:cs="Helvetica"/>
-          <w:b/>
-          <w:color w:val="222222"/>
-          <w:u w:color="222222"/>
-          <w:shd w:val="clear" w:color="auto" w:fill="FFFFFF"/>
-        </w:rPr>
-        <w:t>Spring, V.L.</w:t>
-      </w:r>
-      <w:r>
-        <w:rPr>
-          <w:rFonts w:ascii="Helvetica" w:hAnsi="Helvetica" w:cs="Helvetica"/>
-          <w:color w:val="222222"/>
-          <w:u w:color="222222"/>
-          <w:shd w:val="clear" w:color="auto" w:fill="FFFFFF"/>
-        </w:rPr>
-        <w:t xml:space="preserve"> (in pre</w:t>
-      </w:r>
-      <w:r>
-        <w:rPr>
-          <w:rFonts w:ascii="Helvetica" w:hAnsi="Helvetica" w:cs="Helvetica"/>
-          <w:color w:val="222222"/>
-          <w:u w:color="222222"/>
-          <w:shd w:val="clear" w:color="auto" w:fill="FFFFFF"/>
-        </w:rPr>
-        <w:t>ss</w:t>
-      </w:r>
-      <w:r>
-        <w:rPr>
-          <w:rFonts w:ascii="Helvetica" w:hAnsi="Helvetica" w:cs="Helvetica"/>
-          <w:color w:val="222222"/>
-          <w:u w:color="222222"/>
-          <w:shd w:val="clear" w:color="auto" w:fill="FFFFFF"/>
-        </w:rPr>
-        <w:t xml:space="preserve">). Moral intuitions. For </w:t>
+        <w:t xml:space="preserve"> (2015, February). </w:t>
+      </w:r>
+      <w:r>
+        <w:rPr>
+          <w:rFonts w:ascii="Helvetica" w:hAnsi="Helvetica" w:cs="Helvetica"/>
+          <w:i/>
+          <w:color w:val="222222"/>
+          <w:u w:color="222222"/>
+          <w:shd w:val="clear" w:color="auto" w:fill="FFFFFF"/>
+        </w:rPr>
+        <w:t xml:space="preserve">Automatic and controlled empathy: A process </w:t>
       </w:r>
     </w:p>
     <w:p>
@@ -3579,1116 +4668,6 @@
         <w:ind w:left="720"/>
         <w:rPr>
           <w:rFonts w:ascii="Helvetica" w:hAnsi="Helvetica" w:cs="Helvetica"/>
-          <w:color w:val="222222"/>
-          <w:u w:color="222222"/>
-          <w:shd w:val="clear" w:color="auto" w:fill="FFFFFF"/>
-        </w:rPr>
-      </w:pPr>
-      <w:r>
-        <w:rPr>
-          <w:rFonts w:ascii="Helvetica" w:hAnsi="Helvetica" w:cs="Helvetica"/>
-          <w:color w:val="222222"/>
-          <w:u w:color="222222"/>
-          <w:shd w:val="clear" w:color="auto" w:fill="FFFFFF"/>
-        </w:rPr>
-        <w:t xml:space="preserve">inclusion in J. Graham &amp; K. Gray (Eds.), </w:t>
-      </w:r>
-      <w:r>
-        <w:rPr>
-          <w:rFonts w:ascii="Helvetica" w:hAnsi="Helvetica" w:cs="Helvetica"/>
-          <w:i/>
-          <w:color w:val="222222"/>
-          <w:u w:color="222222"/>
-          <w:shd w:val="clear" w:color="auto" w:fill="FFFFFF"/>
-        </w:rPr>
-        <w:t>Atlas of Moral Psychology</w:t>
-      </w:r>
-      <w:r>
-        <w:rPr>
-          <w:rFonts w:ascii="Helvetica" w:hAnsi="Helvetica" w:cs="Helvetica"/>
-          <w:color w:val="222222"/>
-          <w:u w:color="222222"/>
-          <w:shd w:val="clear" w:color="auto" w:fill="FFFFFF"/>
-        </w:rPr>
-        <w:t>. Guilford Press.</w:t>
-      </w:r>
-    </w:p>
-    <w:p>
-      <w:pPr>
-        <w:rPr>
-          <w:rFonts w:ascii="Helvetica" w:hAnsi="Helvetica" w:cs="Helvetica"/>
-        </w:rPr>
-      </w:pPr>
-    </w:p>
-    <w:p>
-      <w:pPr>
-        <w:rPr>
-          <w:rFonts w:ascii="Helvetica" w:hAnsi="Helvetica" w:cs="Helvetica"/>
-          <w:b/>
-          <w:i/>
-        </w:rPr>
-      </w:pPr>
-      <w:r>
-        <w:rPr>
-          <w:rFonts w:ascii="Helvetica" w:hAnsi="Helvetica" w:cs="Helvetica"/>
-          <w:b/>
-          <w:i/>
-        </w:rPr>
-        <w:t xml:space="preserve">External Talks and </w:t>
-      </w:r>
-      <w:r>
-        <w:rPr>
-          <w:rFonts w:ascii="Helvetica" w:hAnsi="Helvetica" w:cs="Helvetica"/>
-          <w:b/>
-          <w:i/>
-        </w:rPr>
-        <w:t>Symposia</w:t>
-      </w:r>
-    </w:p>
-    <w:p>
-      <w:pPr>
-        <w:rPr>
-          <w:rFonts w:ascii="Helvetica" w:hAnsi="Helvetica" w:cs="Helvetica"/>
-          <w:b/>
-        </w:rPr>
-      </w:pPr>
-    </w:p>
-    <w:p>
-      <w:pPr>
-        <w:pStyle w:val="Body"/>
-        <w:rPr>
-          <w:rFonts w:ascii="Helvetica" w:hAnsi="Helvetica" w:cs="Helvetica"/>
-          <w:color w:val="222222"/>
-          <w:u w:color="222222"/>
-          <w:shd w:val="clear" w:color="auto" w:fill="FFFFFF"/>
-        </w:rPr>
-      </w:pPr>
-      <w:r>
-        <w:rPr>
-          <w:rFonts w:ascii="Helvetica" w:hAnsi="Helvetica" w:cs="Helvetica"/>
-          <w:b/>
-          <w:color w:val="222222"/>
-          <w:u w:color="222222"/>
-          <w:shd w:val="clear" w:color="auto" w:fill="FFFFFF"/>
-        </w:rPr>
-        <w:t xml:space="preserve">   </w:t>
-      </w:r>
-      <w:r>
-        <w:rPr>
-          <w:rFonts w:ascii="Helvetica" w:hAnsi="Helvetica" w:cs="Helvetica"/>
-          <w:b/>
-          <w:color w:val="222222"/>
-          <w:u w:color="222222"/>
-          <w:shd w:val="clear" w:color="auto" w:fill="FFFFFF"/>
-        </w:rPr>
-        <w:t xml:space="preserve">Spring, V.L., </w:t>
-      </w:r>
-      <w:r>
-        <w:rPr>
-          <w:rFonts w:ascii="Helvetica" w:hAnsi="Helvetica" w:cs="Helvetica"/>
-          <w:color w:val="222222"/>
-          <w:u w:color="222222"/>
-          <w:shd w:val="clear" w:color="auto" w:fill="FFFFFF"/>
-        </w:rPr>
-        <w:t xml:space="preserve">Cameron, C.D., &amp; Gray, K. (2017). </w:t>
-      </w:r>
-      <w:r>
-        <w:rPr>
-          <w:rFonts w:ascii="Helvetica" w:hAnsi="Helvetica" w:cs="Helvetica"/>
-          <w:i/>
-          <w:color w:val="222222"/>
-          <w:u w:color="222222"/>
-          <w:shd w:val="clear" w:color="auto" w:fill="FFFFFF"/>
-        </w:rPr>
-        <w:t>Modeling medical empathy</w:t>
-      </w:r>
-      <w:r>
-        <w:rPr>
-          <w:rFonts w:ascii="Helvetica" w:hAnsi="Helvetica" w:cs="Helvetica"/>
-          <w:i/>
-          <w:color w:val="222222"/>
-          <w:u w:color="222222"/>
-          <w:shd w:val="clear" w:color="auto" w:fill="FFFFFF"/>
-        </w:rPr>
-        <w:t xml:space="preserve">. </w:t>
-      </w:r>
-      <w:r>
-        <w:rPr>
-          <w:rFonts w:ascii="Helvetica" w:hAnsi="Helvetica" w:cs="Helvetica"/>
-          <w:color w:val="222222"/>
-          <w:u w:color="222222"/>
-          <w:shd w:val="clear" w:color="auto" w:fill="FFFFFF"/>
-        </w:rPr>
-        <w:t xml:space="preserve">Flash </w:t>
-      </w:r>
-    </w:p>
-    <w:p>
-      <w:pPr>
-        <w:pStyle w:val="Body"/>
-        <w:ind w:left="720"/>
-        <w:rPr>
-          <w:rFonts w:ascii="Helvetica" w:hAnsi="Helvetica" w:cs="Helvetica"/>
-          <w:color w:val="222222"/>
-          <w:u w:color="222222"/>
-          <w:shd w:val="clear" w:color="auto" w:fill="FFFFFF"/>
-        </w:rPr>
-      </w:pPr>
-      <w:r>
-        <w:rPr>
-          <w:rFonts w:ascii="Helvetica" w:hAnsi="Helvetica" w:cs="Helvetica"/>
-          <w:color w:val="222222"/>
-          <w:u w:color="222222"/>
-          <w:shd w:val="clear" w:color="auto" w:fill="FFFFFF"/>
-        </w:rPr>
-        <w:t>talk presented at the meeting of the Moral Psychology Research Group, State College, PA.</w:t>
-      </w:r>
-    </w:p>
-    <w:p>
-      <w:pPr>
-        <w:pStyle w:val="Body"/>
-        <w:rPr>
-          <w:rFonts w:ascii="Helvetica" w:hAnsi="Helvetica" w:cs="Helvetica"/>
-          <w:b/>
-          <w:color w:val="222222"/>
-          <w:u w:color="222222"/>
-          <w:shd w:val="clear" w:color="auto" w:fill="FFFFFF"/>
-        </w:rPr>
-      </w:pPr>
-    </w:p>
-    <w:p>
-      <w:pPr>
-        <w:pStyle w:val="Body"/>
-        <w:rPr>
-          <w:rFonts w:ascii="Helvetica" w:hAnsi="Helvetica" w:cs="Helvetica"/>
-          <w:b/>
-          <w:color w:val="222222"/>
-          <w:u w:color="222222"/>
-          <w:shd w:val="clear" w:color="auto" w:fill="FFFFFF"/>
-        </w:rPr>
-      </w:pPr>
-    </w:p>
-    <w:p>
-      <w:pPr>
-        <w:pStyle w:val="Body"/>
-        <w:rPr>
-          <w:rFonts w:ascii="Helvetica" w:hAnsi="Helvetica" w:cs="Helvetica"/>
-          <w:i/>
-          <w:color w:val="222222"/>
-          <w:u w:color="222222"/>
-          <w:shd w:val="clear" w:color="auto" w:fill="FFFFFF"/>
-        </w:rPr>
-      </w:pPr>
-      <w:r>
-        <w:rPr>
-          <w:rFonts w:ascii="Helvetica" w:hAnsi="Helvetica" w:cs="Helvetica"/>
-          <w:b/>
-          <w:color w:val="222222"/>
-          <w:u w:color="222222"/>
-          <w:shd w:val="clear" w:color="auto" w:fill="FFFFFF"/>
-        </w:rPr>
-        <w:t xml:space="preserve">   </w:t>
-      </w:r>
-      <w:r>
-        <w:rPr>
-          <w:rFonts w:ascii="Helvetica" w:hAnsi="Helvetica" w:cs="Helvetica"/>
-          <w:b/>
-          <w:color w:val="222222"/>
-          <w:u w:color="222222"/>
-          <w:shd w:val="clear" w:color="auto" w:fill="FFFFFF"/>
-        </w:rPr>
-        <w:t xml:space="preserve">Spring, V.L., </w:t>
-      </w:r>
-      <w:r>
-        <w:rPr>
-          <w:rFonts w:ascii="Helvetica" w:hAnsi="Helvetica" w:cs="Helvetica"/>
-          <w:color w:val="222222"/>
-          <w:u w:color="222222"/>
-          <w:shd w:val="clear" w:color="auto" w:fill="FFFFFF"/>
-        </w:rPr>
-        <w:t xml:space="preserve">Cameron, C.D., &amp; Todd, A. (2016). </w:t>
-      </w:r>
-      <w:r>
-        <w:rPr>
-          <w:rFonts w:ascii="Helvetica" w:hAnsi="Helvetica" w:cs="Helvetica"/>
-          <w:i/>
-          <w:color w:val="222222"/>
-          <w:u w:color="222222"/>
-          <w:shd w:val="clear" w:color="auto" w:fill="FFFFFF"/>
-        </w:rPr>
-        <w:t xml:space="preserve">The empathy impulse: A multinomial </w:t>
-      </w:r>
-    </w:p>
-    <w:p>
-      <w:pPr>
-        <w:pStyle w:val="Body"/>
-        <w:ind w:left="720"/>
-        <w:rPr>
-          <w:rFonts w:ascii="Helvetica" w:hAnsi="Helvetica" w:cs="Helvetica"/>
-          <w:color w:val="222222"/>
-          <w:u w:color="222222"/>
-          <w:shd w:val="clear" w:color="auto" w:fill="FFFFFF"/>
-        </w:rPr>
-      </w:pPr>
-      <w:r>
-        <w:rPr>
-          <w:rFonts w:ascii="Helvetica" w:hAnsi="Helvetica" w:cs="Helvetica"/>
-          <w:i/>
-          <w:color w:val="222222"/>
-          <w:u w:color="222222"/>
-          <w:shd w:val="clear" w:color="auto" w:fill="FFFFFF"/>
-        </w:rPr>
-        <w:t xml:space="preserve">model of empathy for pain. </w:t>
-      </w:r>
-      <w:r>
-        <w:rPr>
-          <w:rFonts w:ascii="Helvetica" w:hAnsi="Helvetica" w:cs="Helvetica"/>
-          <w:color w:val="222222"/>
-          <w:u w:color="222222"/>
-          <w:shd w:val="clear" w:color="auto" w:fill="FFFFFF"/>
-        </w:rPr>
-        <w:t xml:space="preserve">Symposium </w:t>
-      </w:r>
-      <w:r>
-        <w:rPr>
-          <w:rFonts w:ascii="Helvetica" w:hAnsi="Helvetica" w:cs="Helvetica"/>
-          <w:color w:val="222222"/>
-          <w:u w:color="222222"/>
-          <w:shd w:val="clear" w:color="auto" w:fill="FFFFFF"/>
-        </w:rPr>
-        <w:t xml:space="preserve">presented at the </w:t>
-      </w:r>
-      <w:r>
-        <w:rPr>
-          <w:rFonts w:ascii="Helvetica" w:hAnsi="Helvetica" w:cs="Helvetica"/>
-          <w:color w:val="222222"/>
-          <w:u w:color="222222"/>
-          <w:shd w:val="clear" w:color="auto" w:fill="FFFFFF"/>
-        </w:rPr>
-        <w:t xml:space="preserve">eighty-eighth annual meeting of the </w:t>
-      </w:r>
-      <w:r>
-        <w:rPr>
-          <w:rFonts w:ascii="Helvetica" w:hAnsi="Helvetica" w:cs="Helvetica"/>
-          <w:color w:val="222222"/>
-          <w:u w:color="222222"/>
-          <w:shd w:val="clear" w:color="auto" w:fill="FFFFFF"/>
-        </w:rPr>
-        <w:t>Midwestern Psychological Association, Chicago, IL.</w:t>
-      </w:r>
-    </w:p>
-    <w:p>
-      <w:pPr>
-        <w:pStyle w:val="Body"/>
-        <w:rPr>
-          <w:rFonts w:ascii="Helvetica" w:hAnsi="Helvetica" w:cs="Helvetica"/>
-          <w:b/>
-          <w:color w:val="222222"/>
-          <w:u w:color="222222"/>
-          <w:shd w:val="clear" w:color="auto" w:fill="FFFFFF"/>
-        </w:rPr>
-      </w:pPr>
-    </w:p>
-    <w:p>
-      <w:pPr>
-        <w:pStyle w:val="Body"/>
-        <w:rPr>
-          <w:rFonts w:ascii="Helvetica" w:hAnsi="Helvetica" w:cs="Helvetica"/>
-          <w:i/>
-          <w:lang w:val="en-US"/>
-        </w:rPr>
-      </w:pPr>
-      <w:r>
-        <w:rPr>
-          <w:rFonts w:ascii="Helvetica" w:hAnsi="Helvetica" w:cs="Helvetica"/>
-          <w:b/>
-          <w:color w:val="222222"/>
-          <w:u w:color="222222"/>
-          <w:shd w:val="clear" w:color="auto" w:fill="FFFFFF"/>
-        </w:rPr>
-        <w:t xml:space="preserve">   </w:t>
-      </w:r>
-      <w:r>
-        <w:rPr>
-          <w:rFonts w:ascii="Helvetica" w:hAnsi="Helvetica" w:cs="Helvetica"/>
-          <w:b/>
-          <w:color w:val="222222"/>
-          <w:u w:color="222222"/>
-          <w:shd w:val="clear" w:color="auto" w:fill="FFFFFF"/>
-        </w:rPr>
-        <w:t xml:space="preserve">Spring, V.L., </w:t>
-      </w:r>
-      <w:r>
-        <w:rPr>
-          <w:rFonts w:ascii="Helvetica" w:hAnsi="Helvetica" w:cs="Helvetica"/>
-          <w:color w:val="222222"/>
-          <w:u w:color="222222"/>
-          <w:shd w:val="clear" w:color="auto" w:fill="FFFFFF"/>
-        </w:rPr>
-        <w:t xml:space="preserve">Cameron, C.D., &amp; Todd, A. (2016). </w:t>
-      </w:r>
-      <w:r>
-        <w:rPr>
-          <w:rFonts w:ascii="Helvetica" w:hAnsi="Helvetica" w:cs="Helvetica"/>
-          <w:i/>
-          <w:lang w:val="en-US"/>
-        </w:rPr>
-        <w:t xml:space="preserve">The empathy impulse: A </w:t>
-      </w:r>
-    </w:p>
-    <w:p>
-      <w:pPr>
-        <w:pStyle w:val="Body"/>
-        <w:ind w:left="720"/>
-        <w:rPr>
-          <w:rFonts w:ascii="Helvetica" w:hAnsi="Helvetica" w:cs="Helvetica"/>
-          <w:lang w:val="en-US"/>
-        </w:rPr>
-      </w:pPr>
-      <w:r>
-        <w:rPr>
-          <w:rFonts w:ascii="Helvetica" w:hAnsi="Helvetica" w:cs="Helvetica"/>
-          <w:i/>
-          <w:lang w:val="en-US"/>
-        </w:rPr>
-        <w:t>multinomial model of empathy for pain</w:t>
-      </w:r>
-      <w:r>
-        <w:rPr>
-          <w:rFonts w:ascii="Helvetica" w:hAnsi="Helvetica" w:cs="Helvetica"/>
-          <w:lang w:val="en-US"/>
-        </w:rPr>
-        <w:t>.  Poster spotlight d</w:t>
-      </w:r>
-      <w:r>
-        <w:rPr>
-          <w:rFonts w:ascii="Helvetica" w:hAnsi="Helvetica" w:cs="Helvetica"/>
-          <w:lang w:val="en-US"/>
-        </w:rPr>
-        <w:t xml:space="preserve">ata blitz presented at the third annual meeting of the Society for Affective Science, Chicago, IL.  </w:t>
-      </w:r>
-    </w:p>
-    <w:p>
-      <w:pPr>
-        <w:pStyle w:val="Body"/>
-        <w:ind w:left="720"/>
-        <w:rPr>
-          <w:rFonts w:ascii="Helvetica" w:hAnsi="Helvetica" w:cs="Helvetica"/>
-          <w:lang w:val="en-US"/>
-        </w:rPr>
-      </w:pPr>
-    </w:p>
-    <w:p>
-      <w:pPr>
-        <w:pStyle w:val="Body"/>
-        <w:rPr>
-          <w:rFonts w:ascii="Helvetica" w:hAnsi="Helvetica" w:cs="Helvetica"/>
-          <w:color w:val="222222"/>
-          <w:u w:color="222222"/>
-          <w:shd w:val="clear" w:color="auto" w:fill="FFFFFF"/>
-        </w:rPr>
-      </w:pPr>
-      <w:r>
-        <w:rPr>
-          <w:rFonts w:ascii="Helvetica" w:hAnsi="Helvetica" w:cs="Helvetica"/>
-          <w:color w:val="222222"/>
-          <w:u w:color="222222"/>
-          <w:shd w:val="clear" w:color="auto" w:fill="FFFFFF"/>
-        </w:rPr>
-        <w:t xml:space="preserve">   </w:t>
-      </w:r>
-      <w:r>
-        <w:rPr>
-          <w:rFonts w:ascii="Helvetica" w:hAnsi="Helvetica" w:cs="Helvetica"/>
-          <w:color w:val="222222"/>
-          <w:u w:color="222222"/>
-          <w:shd w:val="clear" w:color="auto" w:fill="FFFFFF"/>
-        </w:rPr>
-        <w:t xml:space="preserve">Lee, K. M., Franklin, J. C., Puzia, M. E., Chung, G., Hanna, E. K., </w:t>
-      </w:r>
-      <w:r>
-        <w:rPr>
-          <w:rFonts w:ascii="Helvetica" w:hAnsi="Helvetica" w:cs="Helvetica"/>
-          <w:b/>
-          <w:color w:val="222222"/>
-          <w:u w:color="222222"/>
-          <w:shd w:val="clear" w:color="auto" w:fill="FFFFFF"/>
-        </w:rPr>
-        <w:t>Spring, V. L.,</w:t>
-      </w:r>
-      <w:r>
-        <w:rPr>
-          <w:rFonts w:ascii="Helvetica" w:hAnsi="Helvetica" w:cs="Helvetica"/>
-          <w:color w:val="222222"/>
-          <w:u w:color="222222"/>
-          <w:shd w:val="clear" w:color="auto" w:fill="FFFFFF"/>
-        </w:rPr>
-        <w:t xml:space="preserve"> &amp; </w:t>
-      </w:r>
-    </w:p>
-    <w:p>
-      <w:pPr>
-        <w:pStyle w:val="Body"/>
-        <w:ind w:left="720"/>
-        <w:rPr>
-          <w:rFonts w:ascii="Helvetica" w:hAnsi="Helvetica" w:cs="Helvetica"/>
-          <w:color w:val="222222"/>
-          <w:u w:color="222222"/>
-          <w:shd w:val="clear" w:color="auto" w:fill="FFFFFF"/>
-          <w:lang w:val="en-US"/>
-        </w:rPr>
-      </w:pPr>
-      <w:r>
-        <w:rPr>
-          <w:rFonts w:ascii="Helvetica" w:hAnsi="Helvetica" w:cs="Helvetica"/>
-          <w:color w:val="222222"/>
-          <w:u w:color="222222"/>
-          <w:shd w:val="clear" w:color="auto" w:fill="FFFFFF"/>
-        </w:rPr>
-        <w:t>Prinstein M. J. (2012).</w:t>
-      </w:r>
-      <w:r>
-        <w:rPr>
-          <w:rFonts w:ascii="Helvetica" w:hAnsi="Helvetica" w:cs="Helvetica"/>
-          <w:color w:val="222222"/>
-          <w:u w:color="222222"/>
-          <w:shd w:val="clear" w:color="auto" w:fill="FFFFFF"/>
-          <w:lang w:val="en-US"/>
-        </w:rPr>
-        <w:t> Associations and maladaptive behavior: Implicit and explicit attitudes predict patterns of self-injury. In E. Cooley (Chair</w:t>
-      </w:r>
-      <w:r>
-        <w:rPr>
-          <w:rFonts w:ascii="Helvetica" w:hAnsi="Helvetica" w:cs="Helvetica"/>
-          <w:i/>
-          <w:iCs/>
-          <w:color w:val="222222"/>
-          <w:u w:color="222222"/>
-          <w:shd w:val="clear" w:color="auto" w:fill="FFFFFF"/>
-          <w:lang w:val="en-US"/>
-        </w:rPr>
-        <w:t xml:space="preserve">). Awareness of implicit attitudes and implications for thoughts and behavior. </w:t>
-      </w:r>
-      <w:r>
-        <w:rPr>
-          <w:rFonts w:ascii="Helvetica" w:hAnsi="Helvetica" w:cs="Helvetica"/>
-          <w:color w:val="222222"/>
-          <w:u w:color="222222"/>
-          <w:shd w:val="clear" w:color="auto" w:fill="FFFFFF"/>
-          <w:lang w:val="en-US"/>
-        </w:rPr>
-        <w:t>Symposium presented at the Society for Southeastern Social Psychologists, Gainesville, FL.</w:t>
-      </w:r>
-    </w:p>
-    <w:p>
-      <w:pPr>
-        <w:pStyle w:val="Body"/>
-        <w:ind w:left="720"/>
-        <w:rPr>
-          <w:rFonts w:ascii="Helvetica" w:hAnsi="Helvetica" w:cs="Helvetica"/>
-          <w:color w:val="222222"/>
-          <w:u w:color="222222"/>
-          <w:shd w:val="clear" w:color="auto" w:fill="FFFFFF"/>
-        </w:rPr>
-      </w:pPr>
-    </w:p>
-    <w:p>
-      <w:pPr>
-        <w:pStyle w:val="Body"/>
-        <w:rPr>
-          <w:rFonts w:ascii="Helvetica" w:hAnsi="Helvetica" w:cs="Helvetica"/>
-        </w:rPr>
-      </w:pPr>
-      <w:r>
-        <w:rPr>
-          <w:rFonts w:ascii="Helvetica" w:hAnsi="Helvetica" w:cs="Helvetica"/>
-        </w:rPr>
-        <w:t xml:space="preserve">   </w:t>
-      </w:r>
-      <w:r>
-        <w:rPr>
-          <w:rFonts w:ascii="Helvetica" w:hAnsi="Helvetica" w:cs="Helvetica"/>
-        </w:rPr>
-        <w:t xml:space="preserve">Franklin, J.C., Puzia, M.E., Lee, K.M., Chung, G., Hanna, E.K., </w:t>
-      </w:r>
-      <w:r>
-        <w:rPr>
-          <w:rFonts w:ascii="Helvetica" w:hAnsi="Helvetica" w:cs="Helvetica"/>
-          <w:b/>
-        </w:rPr>
-        <w:t>Spring. V.L.,</w:t>
-      </w:r>
-      <w:r>
-        <w:rPr>
-          <w:rFonts w:ascii="Helvetica" w:hAnsi="Helvetica" w:cs="Helvetica"/>
-        </w:rPr>
-        <w:t xml:space="preserve"> &amp; </w:t>
-      </w:r>
-    </w:p>
-    <w:p>
-      <w:pPr>
-        <w:pStyle w:val="Body"/>
-        <w:ind w:left="720"/>
-        <w:rPr>
-          <w:rFonts w:ascii="Helvetica" w:hAnsi="Helvetica" w:cs="Helvetica"/>
-        </w:rPr>
-      </w:pPr>
-      <w:r>
-        <w:rPr>
-          <w:rFonts w:ascii="Helvetica" w:hAnsi="Helvetica" w:cs="Helvetica"/>
-        </w:rPr>
-        <w:t xml:space="preserve">Prinstein, M.J. </w:t>
-      </w:r>
-      <w:r>
-        <w:rPr>
-          <w:rFonts w:ascii="Helvetica" w:hAnsi="Helvetica" w:cs="Helvetica"/>
-          <w:lang w:val="en-US"/>
-        </w:rPr>
-        <w:t xml:space="preserve">(2012). Pain offset relief and the development (and reversal) of positive associations with </w:t>
-      </w:r>
-      <w:proofErr w:type="spellStart"/>
-      <w:r>
-        <w:rPr>
-          <w:rFonts w:ascii="Helvetica" w:hAnsi="Helvetica" w:cs="Helvetica"/>
-          <w:lang w:val="en-US"/>
-        </w:rPr>
-        <w:t>nonsuicidal</w:t>
-      </w:r>
-      <w:proofErr w:type="spellEnd"/>
-      <w:r>
-        <w:rPr>
-          <w:rFonts w:ascii="Helvetica" w:hAnsi="Helvetica" w:cs="Helvetica"/>
-          <w:lang w:val="en-US"/>
-        </w:rPr>
-        <w:t xml:space="preserve"> self-injury. In J.C. Franklin (Chair), </w:t>
-      </w:r>
-      <w:r>
-        <w:rPr>
-          <w:rFonts w:ascii="Helvetica" w:hAnsi="Helvetica" w:cs="Helvetica"/>
-          <w:i/>
-          <w:iCs/>
-          <w:lang w:val="en-US"/>
-        </w:rPr>
-        <w:t xml:space="preserve">Discovering new mechanisms that underlie </w:t>
-      </w:r>
-      <w:proofErr w:type="spellStart"/>
-      <w:r>
-        <w:rPr>
-          <w:rFonts w:ascii="Helvetica" w:hAnsi="Helvetica" w:cs="Helvetica"/>
-          <w:i/>
-          <w:iCs/>
-          <w:lang w:val="en-US"/>
-        </w:rPr>
-        <w:t>nonsuicidal</w:t>
-      </w:r>
-      <w:proofErr w:type="spellEnd"/>
-      <w:r>
-        <w:rPr>
-          <w:rFonts w:ascii="Helvetica" w:hAnsi="Helvetica" w:cs="Helvetica"/>
-          <w:i/>
-          <w:iCs/>
-          <w:lang w:val="en-US"/>
-        </w:rPr>
-        <w:t xml:space="preserve"> self-injury and translating them into effective risk assessments and treatments.</w:t>
-      </w:r>
-      <w:r>
-        <w:rPr>
-          <w:rFonts w:ascii="Helvetica" w:hAnsi="Helvetica" w:cs="Helvetica"/>
-          <w:lang w:val="en-US"/>
-        </w:rPr>
-        <w:t xml:space="preserve"> Symposium presented at the Association for Behavioral and Cognitive Therapies, National Harbor, MD. </w:t>
-      </w:r>
-    </w:p>
-    <w:p>
-      <w:pPr>
-        <w:pStyle w:val="Body"/>
-        <w:rPr>
-          <w:rFonts w:ascii="Helvetica" w:hAnsi="Helvetica" w:cs="Helvetica"/>
-        </w:rPr>
-      </w:pPr>
-    </w:p>
-    <w:p>
-      <w:pPr>
-        <w:pStyle w:val="Body"/>
-        <w:rPr>
-          <w:rFonts w:ascii="Helvetica" w:hAnsi="Helvetica" w:cs="Helvetica"/>
-        </w:rPr>
-      </w:pPr>
-      <w:r>
-        <w:rPr>
-          <w:rFonts w:ascii="Helvetica" w:hAnsi="Helvetica" w:cs="Helvetica"/>
-        </w:rPr>
-        <w:t xml:space="preserve">   </w:t>
-      </w:r>
-      <w:r>
-        <w:rPr>
-          <w:rFonts w:ascii="Helvetica" w:hAnsi="Helvetica" w:cs="Helvetica"/>
-        </w:rPr>
-        <w:t xml:space="preserve">Franklin, J.C., Puzia, M.E., Lee, K.M., Chung, G., Hanna, E.K., </w:t>
-      </w:r>
-      <w:r>
-        <w:rPr>
-          <w:rFonts w:ascii="Helvetica" w:hAnsi="Helvetica" w:cs="Helvetica"/>
-          <w:b/>
-        </w:rPr>
-        <w:t>Spring. V.L</w:t>
-      </w:r>
-      <w:r>
-        <w:rPr>
-          <w:rFonts w:ascii="Helvetica" w:hAnsi="Helvetica" w:cs="Helvetica"/>
-        </w:rPr>
-        <w:t xml:space="preserve">., &amp; </w:t>
-      </w:r>
-    </w:p>
-    <w:p>
-      <w:pPr>
-        <w:pStyle w:val="Body"/>
-        <w:ind w:left="720"/>
-        <w:rPr>
-          <w:rFonts w:ascii="Helvetica" w:hAnsi="Helvetica" w:cs="Helvetica"/>
-        </w:rPr>
-      </w:pPr>
-      <w:r>
-        <w:rPr>
-          <w:rFonts w:ascii="Helvetica" w:hAnsi="Helvetica" w:cs="Helvetica"/>
-        </w:rPr>
-        <w:t xml:space="preserve">Prinstein, M.J. </w:t>
-      </w:r>
-      <w:r>
-        <w:rPr>
-          <w:rFonts w:ascii="Helvetica" w:hAnsi="Helvetica" w:cs="Helvetica"/>
-          <w:lang w:val="en-US"/>
-        </w:rPr>
-        <w:t xml:space="preserve">(2012). The nature, development, and reversal of positive associations with non-suicidal self-injury. In C. </w:t>
-      </w:r>
-      <w:proofErr w:type="spellStart"/>
-      <w:r>
-        <w:rPr>
-          <w:rFonts w:ascii="Helvetica" w:hAnsi="Helvetica" w:cs="Helvetica"/>
-          <w:lang w:val="en-US"/>
-        </w:rPr>
-        <w:t>Schmahl</w:t>
-      </w:r>
-      <w:proofErr w:type="spellEnd"/>
-      <w:r>
-        <w:rPr>
-          <w:rFonts w:ascii="Helvetica" w:hAnsi="Helvetica" w:cs="Helvetica"/>
-          <w:lang w:val="en-US"/>
-        </w:rPr>
-        <w:t xml:space="preserve"> and S. </w:t>
-      </w:r>
-      <w:proofErr w:type="spellStart"/>
-      <w:r>
-        <w:rPr>
-          <w:rFonts w:ascii="Helvetica" w:hAnsi="Helvetica" w:cs="Helvetica"/>
-          <w:lang w:val="en-US"/>
-        </w:rPr>
-        <w:t>Misoch</w:t>
-      </w:r>
-      <w:proofErr w:type="spellEnd"/>
-      <w:r>
-        <w:rPr>
-          <w:rFonts w:ascii="Helvetica" w:hAnsi="Helvetica" w:cs="Helvetica"/>
-          <w:lang w:val="en-US"/>
-        </w:rPr>
-        <w:t xml:space="preserve"> (Co-Chairs), </w:t>
-      </w:r>
-      <w:r>
-        <w:rPr>
-          <w:rFonts w:ascii="Helvetica" w:hAnsi="Helvetica" w:cs="Helvetica"/>
-          <w:i/>
-          <w:iCs/>
-          <w:lang w:val="en-US"/>
-        </w:rPr>
-        <w:t>Self-injurious behavior.</w:t>
-      </w:r>
-      <w:r>
-        <w:rPr>
-          <w:rFonts w:ascii="Helvetica" w:hAnsi="Helvetica" w:cs="Helvetica"/>
-          <w:lang w:val="en-US"/>
-        </w:rPr>
-        <w:t xml:space="preserve"> Symposium presented at the International Congress on Borderline Personality Disorder, Amsterdam, the Netherlands.</w:t>
-      </w:r>
-    </w:p>
-    <w:p>
-      <w:pPr>
-        <w:rPr>
-          <w:rFonts w:ascii="Helvetica" w:hAnsi="Helvetica" w:cs="Helvetica"/>
-        </w:rPr>
-      </w:pPr>
-    </w:p>
-    <w:p>
-      <w:pPr>
-        <w:rPr>
-          <w:rFonts w:ascii="Helvetica" w:hAnsi="Helvetica" w:cs="Helvetica"/>
-          <w:b/>
-          <w:i/>
-        </w:rPr>
-      </w:pPr>
-      <w:r>
-        <w:rPr>
-          <w:rFonts w:ascii="Helvetica" w:hAnsi="Helvetica" w:cs="Helvetica"/>
-          <w:b/>
-          <w:i/>
-        </w:rPr>
-        <w:t>Internal Talks</w:t>
-      </w:r>
-    </w:p>
-    <w:p>
-      <w:pPr>
-        <w:rPr>
-          <w:rFonts w:ascii="Helvetica" w:hAnsi="Helvetica" w:cs="Helvetica"/>
-        </w:rPr>
-      </w:pPr>
-    </w:p>
-    <w:p>
-      <w:pPr>
-        <w:pStyle w:val="Body"/>
-        <w:rPr>
-          <w:rFonts w:ascii="Helvetica" w:hAnsi="Helvetica" w:cs="Helvetica"/>
-          <w:i/>
-          <w:color w:val="222222"/>
-          <w:u w:color="222222"/>
-          <w:shd w:val="clear" w:color="auto" w:fill="FFFFFF"/>
-        </w:rPr>
-      </w:pPr>
-      <w:r>
-        <w:rPr>
-          <w:rFonts w:ascii="Helvetica" w:hAnsi="Helvetica" w:cs="Helvetica"/>
-          <w:b/>
-          <w:color w:val="222222"/>
-          <w:u w:color="222222"/>
-          <w:shd w:val="clear" w:color="auto" w:fill="FFFFFF"/>
-        </w:rPr>
-        <w:t xml:space="preserve">   </w:t>
-      </w:r>
-      <w:r>
-        <w:rPr>
-          <w:rFonts w:ascii="Helvetica" w:hAnsi="Helvetica" w:cs="Helvetica"/>
-          <w:b/>
-          <w:color w:val="222222"/>
-          <w:u w:color="222222"/>
-          <w:shd w:val="clear" w:color="auto" w:fill="FFFFFF"/>
-        </w:rPr>
-        <w:t xml:space="preserve">Spring, V.L. </w:t>
-      </w:r>
-      <w:r>
-        <w:rPr>
-          <w:rFonts w:ascii="Helvetica" w:hAnsi="Helvetica" w:cs="Helvetica"/>
-          <w:color w:val="222222"/>
-          <w:u w:color="222222"/>
-          <w:shd w:val="clear" w:color="auto" w:fill="FFFFFF"/>
-        </w:rPr>
-        <w:t xml:space="preserve">(2017, December). </w:t>
-      </w:r>
-      <w:r>
-        <w:rPr>
-          <w:rFonts w:ascii="Helvetica" w:hAnsi="Helvetica" w:cs="Helvetica"/>
-          <w:i/>
-          <w:color w:val="222222"/>
-          <w:u w:color="222222"/>
-          <w:shd w:val="clear" w:color="auto" w:fill="FFFFFF"/>
-        </w:rPr>
-        <w:t xml:space="preserve">Modeling medical empathy: Physicians exhibit </w:t>
-      </w:r>
-    </w:p>
-    <w:p>
-      <w:pPr>
-        <w:pStyle w:val="Body"/>
-        <w:ind w:left="720"/>
-        <w:rPr>
-          <w:rFonts w:ascii="Helvetica" w:hAnsi="Helvetica" w:cs="Helvetica"/>
-          <w:color w:val="222222"/>
-          <w:u w:color="222222"/>
-          <w:shd w:val="clear" w:color="auto" w:fill="FFFFFF"/>
-        </w:rPr>
-      </w:pPr>
-      <w:r>
-        <w:rPr>
-          <w:rFonts w:ascii="Helvetica" w:hAnsi="Helvetica" w:cs="Helvetica"/>
-          <w:i/>
-          <w:color w:val="222222"/>
-          <w:u w:color="222222"/>
-          <w:shd w:val="clear" w:color="auto" w:fill="FFFFFF"/>
-        </w:rPr>
-        <w:t xml:space="preserve">intentional and unintentional empathy for pain. </w:t>
-      </w:r>
-      <w:r>
-        <w:rPr>
-          <w:rFonts w:ascii="Helvetica" w:hAnsi="Helvetica" w:cs="Helvetica"/>
-          <w:color w:val="222222"/>
-          <w:u w:color="222222"/>
-          <w:shd w:val="clear" w:color="auto" w:fill="FFFFFF"/>
-        </w:rPr>
-        <w:t>Presented at the Social Psychology Proseminar Series at the Pennsylvania State University, State College, PA.</w:t>
-      </w:r>
-    </w:p>
-    <w:p>
-      <w:pPr>
-        <w:pStyle w:val="Body"/>
-        <w:rPr>
-          <w:rFonts w:ascii="Helvetica" w:hAnsi="Helvetica" w:cs="Helvetica"/>
-          <w:b/>
-          <w:color w:val="222222"/>
-          <w:u w:color="222222"/>
-          <w:shd w:val="clear" w:color="auto" w:fill="FFFFFF"/>
-        </w:rPr>
-      </w:pPr>
-    </w:p>
-    <w:p>
-      <w:pPr>
-        <w:pStyle w:val="Body"/>
-        <w:rPr>
-          <w:rFonts w:ascii="Helvetica" w:hAnsi="Helvetica" w:cs="Helvetica"/>
-          <w:i/>
-          <w:color w:val="222222"/>
-          <w:u w:color="222222"/>
-          <w:shd w:val="clear" w:color="auto" w:fill="FFFFFF"/>
-        </w:rPr>
-      </w:pPr>
-      <w:r>
-        <w:rPr>
-          <w:rFonts w:ascii="Helvetica" w:hAnsi="Helvetica" w:cs="Helvetica"/>
-          <w:b/>
-          <w:color w:val="222222"/>
-          <w:u w:color="222222"/>
-          <w:shd w:val="clear" w:color="auto" w:fill="FFFFFF"/>
-        </w:rPr>
-        <w:t xml:space="preserve">   </w:t>
-      </w:r>
-      <w:r>
-        <w:rPr>
-          <w:rFonts w:ascii="Helvetica" w:hAnsi="Helvetica" w:cs="Helvetica"/>
-          <w:b/>
-          <w:color w:val="222222"/>
-          <w:u w:color="222222"/>
-          <w:shd w:val="clear" w:color="auto" w:fill="FFFFFF"/>
-        </w:rPr>
-        <w:t xml:space="preserve">Spring, V.L. </w:t>
-      </w:r>
-      <w:r>
-        <w:rPr>
-          <w:rFonts w:ascii="Helvetica" w:hAnsi="Helvetica" w:cs="Helvetica"/>
-          <w:color w:val="222222"/>
-          <w:u w:color="222222"/>
-          <w:shd w:val="clear" w:color="auto" w:fill="FFFFFF"/>
-        </w:rPr>
-        <w:t>(2016, April).</w:t>
-      </w:r>
-      <w:r>
-        <w:rPr>
-          <w:rFonts w:ascii="Helvetica" w:hAnsi="Helvetica" w:cs="Helvetica"/>
-          <w:i/>
-          <w:color w:val="222222"/>
-          <w:u w:color="222222"/>
-          <w:shd w:val="clear" w:color="auto" w:fill="FFFFFF"/>
-        </w:rPr>
-        <w:t xml:space="preserve">Too much of a good thing: When empathy predicts </w:t>
-      </w:r>
-    </w:p>
-    <w:p>
-      <w:pPr>
-        <w:pStyle w:val="Body"/>
-        <w:ind w:left="720"/>
-        <w:rPr>
-          <w:rFonts w:ascii="Helvetica" w:hAnsi="Helvetica" w:cs="Helvetica"/>
-          <w:color w:val="222222"/>
-          <w:u w:color="222222"/>
-          <w:shd w:val="clear" w:color="auto" w:fill="FFFFFF"/>
-        </w:rPr>
-      </w:pPr>
-      <w:r>
-        <w:rPr>
-          <w:rFonts w:ascii="Helvetica" w:hAnsi="Helvetica" w:cs="Helvetica"/>
-          <w:i/>
-          <w:color w:val="222222"/>
-          <w:u w:color="222222"/>
-          <w:shd w:val="clear" w:color="auto" w:fill="FFFFFF"/>
-        </w:rPr>
-        <w:t>maladaptive altruism.</w:t>
-      </w:r>
-      <w:r>
-        <w:rPr>
-          <w:rFonts w:ascii="Helvetica" w:hAnsi="Helvetica" w:cs="Helvetica"/>
-          <w:i/>
-          <w:color w:val="222222"/>
-          <w:u w:color="222222"/>
-          <w:shd w:val="clear" w:color="auto" w:fill="FFFFFF"/>
-        </w:rPr>
-        <w:t xml:space="preserve"> </w:t>
-      </w:r>
-      <w:r>
-        <w:rPr>
-          <w:rFonts w:ascii="Helvetica" w:hAnsi="Helvetica" w:cs="Helvetica"/>
-          <w:color w:val="222222"/>
-          <w:u w:color="222222"/>
-          <w:shd w:val="clear" w:color="auto" w:fill="FFFFFF"/>
-        </w:rPr>
-        <w:t>Presented at the Social Psychology Brown Bag Series at the University of Iowa, Iowa City, IA.</w:t>
-      </w:r>
-    </w:p>
-    <w:p>
-      <w:pPr>
-        <w:pStyle w:val="Body"/>
-        <w:rPr>
-          <w:rFonts w:ascii="Helvetica" w:hAnsi="Helvetica" w:cs="Helvetica"/>
-          <w:b/>
-          <w:color w:val="222222"/>
-          <w:u w:color="222222"/>
-          <w:shd w:val="clear" w:color="auto" w:fill="FFFFFF"/>
-        </w:rPr>
-      </w:pPr>
-    </w:p>
-    <w:p>
-      <w:pPr>
-        <w:pStyle w:val="Body"/>
-        <w:rPr>
-          <w:rFonts w:ascii="Helvetica" w:hAnsi="Helvetica" w:cs="Helvetica"/>
-          <w:i/>
-          <w:color w:val="222222"/>
-          <w:u w:color="222222"/>
-          <w:shd w:val="clear" w:color="auto" w:fill="FFFFFF"/>
-        </w:rPr>
-      </w:pPr>
-      <w:r>
-        <w:rPr>
-          <w:rFonts w:ascii="Helvetica" w:hAnsi="Helvetica" w:cs="Helvetica"/>
-          <w:b/>
-          <w:color w:val="222222"/>
-          <w:u w:color="222222"/>
-          <w:shd w:val="clear" w:color="auto" w:fill="FFFFFF"/>
-        </w:rPr>
-        <w:t xml:space="preserve">   </w:t>
-      </w:r>
-      <w:r>
-        <w:rPr>
-          <w:rFonts w:ascii="Helvetica" w:hAnsi="Helvetica" w:cs="Helvetica"/>
-          <w:b/>
-          <w:color w:val="222222"/>
-          <w:u w:color="222222"/>
-          <w:shd w:val="clear" w:color="auto" w:fill="FFFFFF"/>
-        </w:rPr>
-        <w:t xml:space="preserve">Spring, V.L. </w:t>
-      </w:r>
-      <w:r>
-        <w:rPr>
-          <w:rFonts w:ascii="Helvetica" w:hAnsi="Helvetica" w:cs="Helvetica"/>
-          <w:color w:val="222222"/>
-          <w:u w:color="222222"/>
-          <w:shd w:val="clear" w:color="auto" w:fill="FFFFFF"/>
-        </w:rPr>
-        <w:t>(2016, February).</w:t>
-      </w:r>
-      <w:r>
-        <w:rPr>
-          <w:rFonts w:ascii="Helvetica" w:hAnsi="Helvetica" w:cs="Helvetica"/>
-          <w:i/>
-          <w:color w:val="222222"/>
-          <w:u w:color="222222"/>
-          <w:shd w:val="clear" w:color="auto" w:fill="FFFFFF"/>
-        </w:rPr>
-        <w:t xml:space="preserve">The empathy impulse: A multinomial model of </w:t>
-      </w:r>
-    </w:p>
-    <w:p>
-      <w:pPr>
-        <w:pStyle w:val="Body"/>
-        <w:ind w:left="720"/>
-        <w:rPr>
-          <w:rFonts w:ascii="Helvetica" w:hAnsi="Helvetica" w:cs="Helvetica"/>
-          <w:color w:val="222222"/>
-          <w:u w:color="222222"/>
-          <w:shd w:val="clear" w:color="auto" w:fill="FFFFFF"/>
-        </w:rPr>
-      </w:pPr>
-      <w:r>
-        <w:rPr>
-          <w:rFonts w:ascii="Helvetica" w:hAnsi="Helvetica" w:cs="Helvetica"/>
-          <w:i/>
-          <w:color w:val="222222"/>
-          <w:u w:color="222222"/>
-          <w:shd w:val="clear" w:color="auto" w:fill="FFFFFF"/>
-        </w:rPr>
-        <w:t>intentional and unintentional empathy for pain</w:t>
-      </w:r>
-      <w:r>
-        <w:rPr>
-          <w:rFonts w:ascii="Helvetica" w:hAnsi="Helvetica" w:cs="Helvetica"/>
-          <w:color w:val="222222"/>
-          <w:u w:color="222222"/>
-          <w:shd w:val="clear" w:color="auto" w:fill="FFFFFF"/>
-        </w:rPr>
-        <w:t>. Presented at the annual Graduate Research Symposium at the University of Iowa, Iowa City, IA.</w:t>
-      </w:r>
-    </w:p>
-    <w:p>
-      <w:pPr>
-        <w:pStyle w:val="Body"/>
-        <w:rPr>
-          <w:rFonts w:ascii="Helvetica" w:hAnsi="Helvetica" w:cs="Helvetica"/>
-          <w:b/>
-          <w:color w:val="222222"/>
-          <w:u w:color="222222"/>
-          <w:shd w:val="clear" w:color="auto" w:fill="FFFFFF"/>
-        </w:rPr>
-      </w:pPr>
-    </w:p>
-    <w:p>
-      <w:pPr>
-        <w:pStyle w:val="Body"/>
-        <w:rPr>
-          <w:rFonts w:ascii="Helvetica" w:hAnsi="Helvetica" w:cs="Helvetica"/>
-          <w:i/>
-          <w:color w:val="222222"/>
-          <w:u w:color="222222"/>
-          <w:shd w:val="clear" w:color="auto" w:fill="FFFFFF"/>
-        </w:rPr>
-      </w:pPr>
-      <w:r>
-        <w:rPr>
-          <w:rFonts w:ascii="Helvetica" w:hAnsi="Helvetica" w:cs="Helvetica"/>
-          <w:b/>
-          <w:color w:val="222222"/>
-          <w:u w:color="222222"/>
-          <w:shd w:val="clear" w:color="auto" w:fill="FFFFFF"/>
-        </w:rPr>
-        <w:t xml:space="preserve">   </w:t>
-      </w:r>
-      <w:r>
-        <w:rPr>
-          <w:rFonts w:ascii="Helvetica" w:hAnsi="Helvetica" w:cs="Helvetica"/>
-          <w:b/>
-          <w:color w:val="222222"/>
-          <w:u w:color="222222"/>
-          <w:shd w:val="clear" w:color="auto" w:fill="FFFFFF"/>
-        </w:rPr>
-        <w:t>Spring, V.L.</w:t>
-      </w:r>
-      <w:r>
-        <w:rPr>
-          <w:rFonts w:ascii="Helvetica" w:hAnsi="Helvetica" w:cs="Helvetica"/>
-          <w:color w:val="222222"/>
-          <w:u w:color="222222"/>
-          <w:shd w:val="clear" w:color="auto" w:fill="FFFFFF"/>
-        </w:rPr>
-        <w:t xml:space="preserve"> (2015, February). </w:t>
-      </w:r>
-      <w:r>
-        <w:rPr>
-          <w:rFonts w:ascii="Helvetica" w:hAnsi="Helvetica" w:cs="Helvetica"/>
-          <w:i/>
-          <w:color w:val="222222"/>
-          <w:u w:color="222222"/>
-          <w:shd w:val="clear" w:color="auto" w:fill="FFFFFF"/>
-        </w:rPr>
-        <w:t xml:space="preserve">Automatic and controlled empathy: A process </w:t>
-      </w:r>
-    </w:p>
-    <w:p>
-      <w:pPr>
-        <w:pStyle w:val="Body"/>
-        <w:ind w:left="720"/>
-        <w:rPr>
-          <w:rFonts w:ascii="Helvetica" w:hAnsi="Helvetica" w:cs="Helvetica"/>
           <w:i/>
           <w:color w:val="222222"/>
           <w:u w:color="222222"/>
@@ -4729,33 +4708,33 @@
           <w:b/>
           <w:i/>
         </w:rPr>
+        <w:t>Posters</w:t>
+      </w:r>
+    </w:p>
+    <w:p>
+      <w:pPr>
+        <w:rPr>
+          <w:rFonts w:ascii="Helvetica" w:hAnsi="Helvetica" w:cs="Helvetica"/>
+          <w:b/>
+        </w:rPr>
+      </w:pPr>
+    </w:p>
+    <w:p>
+      <w:pPr>
+        <w:pStyle w:val="Body"/>
+        <w:rPr>
+          <w:rFonts w:ascii="Helvetica" w:hAnsi="Helvetica" w:cs="Helvetica"/>
+          <w:i/>
+          <w:lang w:val="en-US"/>
+        </w:rPr>
+      </w:pPr>
+      <w:r>
+        <w:rPr>
+          <w:rFonts w:ascii="Helvetica" w:hAnsi="Helvetica" w:cs="Helvetica"/>
+          <w:b/>
+          <w:lang w:val="en-US"/>
+        </w:rPr>
         <w:lastRenderedPageBreak/>
-        <w:t>Posters</w:t>
-      </w:r>
-    </w:p>
-    <w:p>
-      <w:pPr>
-        <w:rPr>
-          <w:rFonts w:ascii="Helvetica" w:hAnsi="Helvetica" w:cs="Helvetica"/>
-          <w:b/>
-        </w:rPr>
-      </w:pPr>
-    </w:p>
-    <w:p>
-      <w:pPr>
-        <w:pStyle w:val="Body"/>
-        <w:rPr>
-          <w:rFonts w:ascii="Helvetica" w:hAnsi="Helvetica" w:cs="Helvetica"/>
-          <w:i/>
-          <w:lang w:val="en-US"/>
-        </w:rPr>
-      </w:pPr>
-      <w:r>
-        <w:rPr>
-          <w:rFonts w:ascii="Helvetica" w:hAnsi="Helvetica" w:cs="Helvetica"/>
-          <w:b/>
-          <w:lang w:val="en-US"/>
-        </w:rPr>
         <w:t xml:space="preserve">   </w:t>
       </w:r>
       <w:r>
@@ -5728,12 +5707,84 @@
           <w:rFonts w:ascii="Helvetica" w:hAnsi="Helvetica" w:cs="Helvetica"/>
           <w:b/>
         </w:rPr>
+        <w:t xml:space="preserve">   </w:t>
+      </w:r>
+      <w:r>
+        <w:rPr>
+          <w:rFonts w:ascii="Helvetica" w:hAnsi="Helvetica" w:cs="Helvetica"/>
+          <w:b/>
+        </w:rPr>
+        <w:t>Spring, V.L.,</w:t>
+      </w:r>
+      <w:r>
+        <w:rPr>
+          <w:rFonts w:ascii="Helvetica" w:hAnsi="Helvetica" w:cs="Helvetica"/>
+        </w:rPr>
+        <w:t xml:space="preserve"> Franklin, J.C., Hanna, E.K., Georgeson, A., Puzia, M.E., &amp; Bulik, C.M. </w:t>
+      </w:r>
+    </w:p>
+    <w:p>
+      <w:pPr>
+        <w:pStyle w:val="Body"/>
+        <w:ind w:left="720"/>
+        <w:rPr>
+          <w:rFonts w:ascii="Helvetica" w:hAnsi="Helvetica" w:cs="Helvetica"/>
+        </w:rPr>
+      </w:pPr>
+      <w:r>
+        <w:rPr>
+          <w:rFonts w:ascii="Helvetica" w:hAnsi="Helvetica" w:cs="Helvetica"/>
+        </w:rPr>
         <w:lastRenderedPageBreak/>
+        <w:t xml:space="preserve">(2012, November). </w:t>
+      </w:r>
+      <w:r>
+        <w:rPr>
+          <w:rFonts w:ascii="Helvetica" w:hAnsi="Helvetica" w:cs="Helvetica"/>
+          <w:i/>
+          <w:iCs/>
+          <w:lang w:val="en-US"/>
+        </w:rPr>
+        <w:t>Implicit affect toward food and weight in individuals with anorexia nervosa.</w:t>
+      </w:r>
+      <w:r>
+        <w:rPr>
+          <w:rFonts w:ascii="Helvetica" w:hAnsi="Helvetica" w:cs="Helvetica"/>
+          <w:lang w:val="en-US"/>
+        </w:rPr>
+        <w:t xml:space="preserve">  Poster presented at the meeting of the Association for Behavioral and Cognitive Therapies, National Harbor, MD. </w:t>
+      </w:r>
+    </w:p>
+    <w:p>
+      <w:pPr>
+        <w:pStyle w:val="Body"/>
+        <w:rPr>
+          <w:rFonts w:ascii="Helvetica" w:hAnsi="Helvetica" w:cs="Helvetica"/>
+        </w:rPr>
+      </w:pPr>
+    </w:p>
+    <w:p>
+      <w:pPr>
+        <w:pStyle w:val="Body"/>
+        <w:rPr>
+          <w:rFonts w:ascii="Helvetica" w:hAnsi="Helvetica" w:cs="Helvetica"/>
+        </w:rPr>
+      </w:pPr>
+      <w:r>
+        <w:rPr>
+          <w:rFonts w:ascii="Helvetica" w:hAnsi="Helvetica" w:cs="Helvetica"/>
+        </w:rPr>
         <w:t xml:space="preserve">   </w:t>
       </w:r>
       <w:r>
         <w:rPr>
           <w:rFonts w:ascii="Helvetica" w:hAnsi="Helvetica" w:cs="Helvetica"/>
+        </w:rPr>
+        <w:t xml:space="preserve">Puzia, M.E., Lee, K.M., Chung, G., Hanna, E.K., </w:t>
+      </w:r>
+      <w:r>
+        <w:rPr>
+          <w:rFonts w:ascii="Helvetica" w:hAnsi="Helvetica" w:cs="Helvetica"/>
           <w:b/>
         </w:rPr>
         <w:t>Spring, V.L.,</w:t>
@@ -5742,7 +5793,7 @@
         <w:rPr>
           <w:rFonts w:ascii="Helvetica" w:hAnsi="Helvetica" w:cs="Helvetica"/>
         </w:rPr>
-        <w:t xml:space="preserve"> Franklin, J.C., Hanna, E.K., Georgeson, A., Puzia, M.E., &amp; Bulik, C.M. </w:t>
+        <w:t xml:space="preserve"> Franklin, J., &amp; </w:t>
       </w:r>
     </w:p>
     <w:p>
@@ -5757,7 +5808,7 @@
         <w:rPr>
           <w:rFonts w:ascii="Helvetica" w:hAnsi="Helvetica" w:cs="Helvetica"/>
         </w:rPr>
-        <w:t xml:space="preserve">(2012, November). </w:t>
+        <w:t xml:space="preserve">Prinstein, M.J. (2012, November). </w:t>
       </w:r>
       <w:r>
         <w:rPr>
@@ -5766,14 +5817,34 @@
           <w:iCs/>
           <w:lang w:val="en-US"/>
         </w:rPr>
-        <w:t>Implicit affect toward food and weight in individuals with anorexia nervosa.</w:t>
-      </w:r>
-      <w:r>
-        <w:rPr>
-          <w:rFonts w:ascii="Helvetica" w:hAnsi="Helvetica" w:cs="Helvetica"/>
-          <w:lang w:val="en-US"/>
-        </w:rPr>
-        <w:t xml:space="preserve">  Poster presented at the meeting of the Association for Behavioral and Cognitive Therapies, National Harbor, MD. </w:t>
+        <w:t xml:space="preserve">Implicit and explicit emotional evaluations of </w:t>
+      </w:r>
+      <w:proofErr w:type="spellStart"/>
+      <w:r>
+        <w:rPr>
+          <w:rFonts w:ascii="Helvetica" w:hAnsi="Helvetica" w:cs="Helvetica"/>
+          <w:i/>
+          <w:iCs/>
+          <w:lang w:val="en-US"/>
+        </w:rPr>
+        <w:t>nonsuicidal</w:t>
+      </w:r>
+      <w:proofErr w:type="spellEnd"/>
+      <w:r>
+        <w:rPr>
+          <w:rFonts w:ascii="Helvetica" w:hAnsi="Helvetica" w:cs="Helvetica"/>
+          <w:i/>
+          <w:iCs/>
+          <w:lang w:val="en-US"/>
+        </w:rPr>
+        <w:t xml:space="preserve"> self-injury stimuli.  </w:t>
+      </w:r>
+      <w:r>
+        <w:rPr>
+          <w:rFonts w:ascii="Helvetica" w:hAnsi="Helvetica" w:cs="Helvetica"/>
+          <w:lang w:val="en-US"/>
+        </w:rPr>
+        <w:t>Poster presented at the meeting of the Association for Behavioral and Cognitive Therapies, National Harbor, MD.</w:t>
       </w:r>
     </w:p>
     <w:p>
@@ -5801,6 +5872,80 @@
         <w:rPr>
           <w:rFonts w:ascii="Helvetica" w:hAnsi="Helvetica" w:cs="Helvetica"/>
         </w:rPr>
+        <w:t xml:space="preserve">Franklin, J.C., Puzia, M.E., Lee, K.M., Chung, G., Hanna, E.K., &amp; </w:t>
+      </w:r>
+      <w:r>
+        <w:rPr>
+          <w:rFonts w:ascii="Helvetica" w:hAnsi="Helvetica" w:cs="Helvetica"/>
+          <w:b/>
+        </w:rPr>
+        <w:t>Spring, V.L.</w:t>
+      </w:r>
+    </w:p>
+    <w:p>
+      <w:pPr>
+        <w:pStyle w:val="Body"/>
+        <w:ind w:left="720"/>
+        <w:rPr>
+          <w:rFonts w:ascii="Helvetica" w:hAnsi="Helvetica" w:cs="Helvetica"/>
+          <w:lang w:val="en-US"/>
+        </w:rPr>
+      </w:pPr>
+      <w:r>
+        <w:rPr>
+          <w:rFonts w:ascii="Helvetica" w:hAnsi="Helvetica" w:cs="Helvetica"/>
+        </w:rPr>
+        <w:t xml:space="preserve">(2012, September). </w:t>
+      </w:r>
+      <w:r>
+        <w:rPr>
+          <w:rFonts w:ascii="Helvetica" w:hAnsi="Helvetica" w:cs="Helvetica"/>
+          <w:i/>
+          <w:iCs/>
+          <w:lang w:val="en-US"/>
+        </w:rPr>
+        <w:t>Low correlations among four different measures of affect</w:t>
+      </w:r>
+      <w:r>
+        <w:rPr>
+          <w:rFonts w:ascii="Helvetica" w:hAnsi="Helvetica" w:cs="Helvetica"/>
+          <w:lang w:val="en-US"/>
+        </w:rPr>
+        <w:t>. Poster presented at the Society for Psychophysiolo</w:t>
+      </w:r>
+      <w:r>
+        <w:rPr>
+          <w:rFonts w:ascii="Helvetica" w:hAnsi="Helvetica" w:cs="Helvetica"/>
+          <w:lang w:val="en-US"/>
+        </w:rPr>
+        <w:t>gical Research, New Orleans, LA.</w:t>
+      </w:r>
+    </w:p>
+    <w:p>
+      <w:pPr>
+        <w:pStyle w:val="Body"/>
+        <w:rPr>
+          <w:rFonts w:ascii="Helvetica" w:hAnsi="Helvetica" w:cs="Helvetica"/>
+        </w:rPr>
+      </w:pPr>
+    </w:p>
+    <w:p>
+      <w:pPr>
+        <w:pStyle w:val="Body"/>
+        <w:rPr>
+          <w:rFonts w:ascii="Helvetica" w:hAnsi="Helvetica" w:cs="Helvetica"/>
+        </w:rPr>
+      </w:pPr>
+      <w:r>
+        <w:rPr>
+          <w:rFonts w:ascii="Helvetica" w:hAnsi="Helvetica" w:cs="Helvetica"/>
+        </w:rPr>
+        <w:t xml:space="preserve">   </w:t>
+      </w:r>
+      <w:r>
+        <w:rPr>
+          <w:rFonts w:ascii="Helvetica" w:hAnsi="Helvetica" w:cs="Helvetica"/>
+        </w:rPr>
         <w:t xml:space="preserve">Puzia, M.E., Lee, K.M., Chung, G., Hanna, E.K., </w:t>
       </w:r>
       <w:r>
@@ -5808,13 +5953,111 @@
           <w:rFonts w:ascii="Helvetica" w:hAnsi="Helvetica" w:cs="Helvetica"/>
           <w:b/>
         </w:rPr>
+        <w:t>Spring, V.L,</w:t>
+      </w:r>
+      <w:r>
+        <w:rPr>
+          <w:rFonts w:ascii="Helvetica" w:hAnsi="Helvetica" w:cs="Helvetica"/>
+        </w:rPr>
+        <w:t xml:space="preserve"> </w:t>
+      </w:r>
+      <w:r>
+        <w:rPr>
+          <w:rFonts w:ascii="Helvetica" w:hAnsi="Helvetica" w:cs="Helvetica"/>
+          <w:lang w:val="it-IT"/>
+        </w:rPr>
+        <w:t>&amp; Franklin, J.C.</w:t>
+      </w:r>
+    </w:p>
+    <w:p>
+      <w:pPr>
+        <w:pStyle w:val="Body"/>
+        <w:ind w:left="720"/>
+        <w:rPr>
+          <w:rFonts w:ascii="Helvetica" w:hAnsi="Helvetica" w:cs="Helvetica"/>
+        </w:rPr>
+      </w:pPr>
+      <w:r>
+        <w:rPr>
+          <w:rFonts w:ascii="Helvetica" w:hAnsi="Helvetica" w:cs="Helvetica"/>
+        </w:rPr>
+        <w:t xml:space="preserve">(2012, September). </w:t>
+      </w:r>
+      <w:r>
+        <w:rPr>
+          <w:rFonts w:ascii="Helvetica" w:hAnsi="Helvetica" w:cs="Helvetica"/>
+          <w:i/>
+          <w:iCs/>
+          <w:lang w:val="en-US"/>
+        </w:rPr>
+        <w:t>Pain offset relief conditioning reduces negative affect toward self-injury stimuli: A startle eyeblink investigation.</w:t>
+      </w:r>
+      <w:r>
+        <w:rPr>
+          <w:rFonts w:ascii="Helvetica" w:hAnsi="Helvetica" w:cs="Helvetica"/>
+          <w:lang w:val="en-US"/>
+        </w:rPr>
+        <w:t xml:space="preserve"> Poster presented at the Society for Psychophysiological Research, New Orleans, LA.</w:t>
+      </w:r>
+    </w:p>
+    <w:p>
+      <w:pPr>
+        <w:pStyle w:val="Body"/>
+        <w:rPr>
+          <w:rFonts w:ascii="Helvetica" w:hAnsi="Helvetica" w:cs="Helvetica"/>
+          <w:lang w:val="en-US"/>
+        </w:rPr>
+      </w:pPr>
+    </w:p>
+    <w:p>
+      <w:pPr>
+        <w:pStyle w:val="Body"/>
+        <w:rPr>
+          <w:rFonts w:ascii="Helvetica" w:hAnsi="Helvetica" w:cs="Helvetica"/>
+        </w:rPr>
+      </w:pPr>
+      <w:r>
+        <w:rPr>
+          <w:rFonts w:ascii="Helvetica" w:hAnsi="Helvetica" w:cs="Helvetica"/>
+          <w:lang w:val="en-US"/>
+        </w:rPr>
+        <w:t xml:space="preserve">   </w:t>
+      </w:r>
+      <w:r>
+        <w:rPr>
+          <w:rFonts w:ascii="Helvetica" w:hAnsi="Helvetica" w:cs="Helvetica"/>
+          <w:lang w:val="en-US"/>
+        </w:rPr>
+        <w:t xml:space="preserve">Lassiter, A.M., Franklin, J.C., Lane, S.T., Murray, C.T., </w:t>
+      </w:r>
+      <w:proofErr w:type="spellStart"/>
+      <w:r>
+        <w:rPr>
+          <w:rFonts w:ascii="Helvetica" w:hAnsi="Helvetica" w:cs="Helvetica"/>
+          <w:lang w:val="en-US"/>
+        </w:rPr>
+        <w:t>Shorkey</w:t>
+      </w:r>
+      <w:proofErr w:type="spellEnd"/>
+      <w:r>
+        <w:rPr>
+          <w:rFonts w:ascii="Helvetica" w:hAnsi="Helvetica" w:cs="Helvetica"/>
+          <w:lang w:val="en-US"/>
+        </w:rPr>
+        <w:t xml:space="preserve">, S.P., </w:t>
+      </w:r>
+      <w:r>
+        <w:rPr>
+          <w:rFonts w:ascii="Helvetica" w:hAnsi="Helvetica" w:cs="Helvetica"/>
+          <w:b/>
+        </w:rPr>
         <w:t>Spring, V.L.,</w:t>
       </w:r>
       <w:r>
         <w:rPr>
           <w:rFonts w:ascii="Helvetica" w:hAnsi="Helvetica" w:cs="Helvetica"/>
         </w:rPr>
-        <w:t xml:space="preserve"> Franklin, J., &amp; </w:t>
+        <w:t xml:space="preserve"> </w:t>
       </w:r>
     </w:p>
     <w:p>
@@ -5829,7 +6072,7 @@
         <w:rPr>
           <w:rFonts w:ascii="Helvetica" w:hAnsi="Helvetica" w:cs="Helvetica"/>
         </w:rPr>
-        <w:t xml:space="preserve">Prinstein, M.J. (2012, November). </w:t>
+        <w:t xml:space="preserve">&amp; Prinstein, M.J.  (2011, November). </w:t>
       </w:r>
       <w:r>
         <w:rPr>
@@ -5838,143 +6081,637 @@
           <w:iCs/>
           <w:lang w:val="en-US"/>
         </w:rPr>
-        <w:t xml:space="preserve">Implicit and explicit emotional evaluations of </w:t>
+        <w:t xml:space="preserve">Social influence on non-suicidal self-injury: Experimental evidence.  </w:t>
+      </w:r>
+      <w:r>
+        <w:rPr>
+          <w:rFonts w:ascii="Helvetica" w:hAnsi="Helvetica" w:cs="Helvetica"/>
+          <w:lang w:val="en-US"/>
+        </w:rPr>
+        <w:t>Poster presented at the Association for Behavioral and Cognitive Therapies, Toronto, Canada.</w:t>
+      </w:r>
+    </w:p>
+    <w:p>
+      <w:pPr>
+        <w:rPr>
+          <w:rFonts w:ascii="Helvetica" w:hAnsi="Helvetica" w:cs="Helvetica"/>
+          <w:b/>
+        </w:rPr>
+      </w:pPr>
+    </w:p>
+    <w:p>
+      <w:pPr>
+        <w:rPr>
+          <w:rFonts w:ascii="Helvetica" w:hAnsi="Helvetica" w:cs="Helvetica"/>
+          <w:b/>
+        </w:rPr>
+      </w:pPr>
+    </w:p>
+    <w:p>
+      <w:pPr>
+        <w:rPr>
+          <w:rFonts w:ascii="Helvetica" w:hAnsi="Helvetica" w:cs="Helvetica"/>
+          <w:b/>
+        </w:rPr>
+      </w:pPr>
+      <w:r>
+        <w:rPr>
+          <w:rFonts w:ascii="Helvetica" w:hAnsi="Helvetica" w:cs="Helvetica"/>
+          <w:b/>
+        </w:rPr>
+        <w:t>TEACHING EXPERIENCE</w:t>
+      </w:r>
+    </w:p>
+    <w:p>
+      <w:pPr>
+        <w:rPr>
+          <w:rFonts w:ascii="Helvetica" w:hAnsi="Helvetica" w:cs="Helvetica"/>
+          <w:b/>
+        </w:rPr>
+      </w:pPr>
+    </w:p>
+    <w:p>
+      <w:pPr>
+        <w:rPr>
+          <w:rFonts w:ascii="Helvetica" w:hAnsi="Helvetica" w:cs="Helvetica"/>
+          <w:b/>
+        </w:rPr>
+      </w:pPr>
+      <w:r>
+        <w:rPr>
+          <w:rFonts w:ascii="Helvetica" w:hAnsi="Helvetica" w:cs="Helvetica"/>
+          <w:b/>
+        </w:rPr>
+        <w:t xml:space="preserve">Karolinska </w:t>
       </w:r>
       <w:proofErr w:type="spellStart"/>
       <w:r>
         <w:rPr>
           <w:rFonts w:ascii="Helvetica" w:hAnsi="Helvetica" w:cs="Helvetica"/>
-          <w:i/>
-          <w:iCs/>
-          <w:lang w:val="en-US"/>
-        </w:rPr>
-        <w:t>nonsuicidal</w:t>
+          <w:b/>
+        </w:rPr>
+        <w:t>Institutet</w:t>
       </w:r>
       <w:proofErr w:type="spellEnd"/>
-      <w:r>
-        <w:rPr>
-          <w:rFonts w:ascii="Helvetica" w:hAnsi="Helvetica" w:cs="Helvetica"/>
-          <w:i/>
-          <w:iCs/>
-          <w:lang w:val="en-US"/>
-        </w:rPr>
-        <w:t xml:space="preserve"> self-injury stimuli.  </w:t>
-      </w:r>
-      <w:r>
-        <w:rPr>
-          <w:rFonts w:ascii="Helvetica" w:hAnsi="Helvetica" w:cs="Helvetica"/>
-          <w:lang w:val="en-US"/>
-        </w:rPr>
-        <w:t>Poster presented at the meeting of the Association for Behavioral and Cognitive Therapies, National Harbor, MD.</w:t>
-      </w:r>
-    </w:p>
-    <w:p>
-      <w:pPr>
-        <w:pStyle w:val="Body"/>
-        <w:rPr>
-          <w:rFonts w:ascii="Helvetica" w:hAnsi="Helvetica" w:cs="Helvetica"/>
-        </w:rPr>
-      </w:pPr>
-    </w:p>
-    <w:p>
-      <w:pPr>
-        <w:pStyle w:val="Body"/>
-        <w:rPr>
-          <w:rFonts w:ascii="Helvetica" w:hAnsi="Helvetica" w:cs="Helvetica"/>
-        </w:rPr>
-      </w:pPr>
-      <w:r>
-        <w:rPr>
-          <w:rFonts w:ascii="Helvetica" w:hAnsi="Helvetica" w:cs="Helvetica"/>
+    </w:p>
+    <w:p>
+      <w:pPr>
+        <w:rPr>
+          <w:rFonts w:ascii="Helvetica" w:hAnsi="Helvetica" w:cs="Helvetica"/>
+          <w:b/>
+        </w:rPr>
+      </w:pPr>
+    </w:p>
+    <w:p>
+      <w:pPr>
+        <w:rPr>
+          <w:rFonts w:ascii="Helvetica" w:hAnsi="Helvetica" w:cs="Helvetica"/>
+          <w:i/>
+        </w:rPr>
+      </w:pPr>
+      <w:r>
+        <w:rPr>
+          <w:rFonts w:ascii="Helvetica" w:hAnsi="Helvetica" w:cs="Helvetica"/>
+          <w:i/>
         </w:rPr>
         <w:t xml:space="preserve">   </w:t>
       </w:r>
       <w:r>
         <w:rPr>
           <w:rFonts w:ascii="Helvetica" w:hAnsi="Helvetica" w:cs="Helvetica"/>
-        </w:rPr>
-        <w:t xml:space="preserve">Franklin, J.C., Puzia, M.E., Lee, K.M., Chung, G., Hanna, E.K., &amp; </w:t>
-      </w:r>
-      <w:r>
-        <w:rPr>
-          <w:rFonts w:ascii="Helvetica" w:hAnsi="Helvetica" w:cs="Helvetica"/>
-          <w:b/>
-        </w:rPr>
-        <w:t>Spring, V.L.</w:t>
-      </w:r>
-    </w:p>
-    <w:p>
-      <w:pPr>
-        <w:pStyle w:val="Body"/>
+          <w:i/>
+        </w:rPr>
+        <w:t>Department of Clinical Neuroscience, Division of Psychology</w:t>
+      </w:r>
+    </w:p>
+    <w:p>
+      <w:pPr>
+        <w:rPr>
+          <w:rFonts w:ascii="Helvetica" w:hAnsi="Helvetica" w:cs="Helvetica"/>
+        </w:rPr>
+      </w:pPr>
+      <w:r>
+        <w:rPr>
+          <w:rFonts w:ascii="Helvetica" w:hAnsi="Helvetica" w:cs="Helvetica"/>
+        </w:rPr>
+        <w:t xml:space="preserve">   </w:t>
+      </w:r>
+      <w:r>
+        <w:rPr>
+          <w:rFonts w:ascii="Helvetica" w:hAnsi="Helvetica" w:cs="Helvetica"/>
+        </w:rPr>
+        <w:t>Experimental</w:t>
+      </w:r>
+      <w:r>
+        <w:rPr>
+          <w:rFonts w:ascii="Helvetica" w:hAnsi="Helvetica" w:cs="Helvetica"/>
+        </w:rPr>
+        <w:t xml:space="preserve"> Psychology – </w:t>
+      </w:r>
+      <w:r>
+        <w:rPr>
+          <w:rFonts w:ascii="Helvetica" w:hAnsi="Helvetica" w:cs="Helvetica"/>
+        </w:rPr>
+        <w:t>Guest Instructor</w:t>
+      </w:r>
+      <w:r>
+        <w:rPr>
+          <w:rFonts w:ascii="Helvetica" w:hAnsi="Helvetica" w:cs="Helvetica"/>
+        </w:rPr>
+        <w:t xml:space="preserve">, </w:t>
+      </w:r>
+      <w:r>
+        <w:rPr>
+          <w:rFonts w:ascii="Helvetica" w:hAnsi="Helvetica" w:cs="Helvetica"/>
+        </w:rPr>
+        <w:t>emotion seminar</w:t>
+      </w:r>
+      <w:r>
+        <w:rPr>
+          <w:rFonts w:ascii="Helvetica" w:hAnsi="Helvetica" w:cs="Helvetica"/>
+        </w:rPr>
+        <w:t xml:space="preserve"> (Fall 2016)</w:t>
+      </w:r>
+    </w:p>
+    <w:p>
+      <w:pPr>
+        <w:rPr>
+          <w:rFonts w:ascii="Helvetica" w:hAnsi="Helvetica" w:cs="Helvetica"/>
+          <w:b/>
+        </w:rPr>
+      </w:pPr>
+    </w:p>
+    <w:p>
+      <w:pPr>
+        <w:rPr>
+          <w:rFonts w:ascii="Helvetica" w:hAnsi="Helvetica" w:cs="Helvetica"/>
+          <w:b/>
+        </w:rPr>
+      </w:pPr>
+      <w:r>
+        <w:rPr>
+          <w:rFonts w:ascii="Helvetica" w:hAnsi="Helvetica" w:cs="Helvetica"/>
+          <w:b/>
+        </w:rPr>
+        <w:t xml:space="preserve">University of North Carolina at Chapel Hill </w:t>
+      </w:r>
+    </w:p>
+    <w:p>
+      <w:pPr>
+        <w:rPr>
+          <w:rFonts w:ascii="Helvetica" w:hAnsi="Helvetica" w:cs="Helvetica"/>
+          <w:b/>
+        </w:rPr>
+      </w:pPr>
+    </w:p>
+    <w:p>
+      <w:pPr>
+        <w:rPr>
+          <w:rFonts w:ascii="Helvetica" w:hAnsi="Helvetica" w:cs="Helvetica"/>
+          <w:i/>
+        </w:rPr>
+      </w:pPr>
+      <w:r>
+        <w:rPr>
+          <w:rFonts w:ascii="Helvetica" w:hAnsi="Helvetica" w:cs="Helvetica"/>
+          <w:i/>
+        </w:rPr>
+        <w:t xml:space="preserve">   </w:t>
+      </w:r>
+      <w:r>
+        <w:rPr>
+          <w:rFonts w:ascii="Helvetica" w:hAnsi="Helvetica" w:cs="Helvetica"/>
+          <w:i/>
+        </w:rPr>
+        <w:t>Department of Psychology</w:t>
+      </w:r>
+    </w:p>
+    <w:p>
+      <w:pPr>
+        <w:rPr>
+          <w:rFonts w:ascii="Helvetica" w:hAnsi="Helvetica" w:cs="Helvetica"/>
+        </w:rPr>
+      </w:pPr>
+      <w:r>
+        <w:rPr>
+          <w:rFonts w:ascii="Helvetica" w:hAnsi="Helvetica" w:cs="Helvetica"/>
+        </w:rPr>
+        <w:t xml:space="preserve">   </w:t>
+      </w:r>
+      <w:r>
+        <w:rPr>
+          <w:rFonts w:ascii="Helvetica" w:hAnsi="Helvetica" w:cs="Helvetica"/>
+        </w:rPr>
+        <w:t>I</w:t>
+      </w:r>
+      <w:r>
+        <w:rPr>
+          <w:rFonts w:ascii="Helvetica" w:hAnsi="Helvetica" w:cs="Helvetica"/>
+        </w:rPr>
+        <w:t>ntroduction to Psychology, Teaching Assistant (Spring 2012)</w:t>
+      </w:r>
+    </w:p>
+    <w:p>
+      <w:pPr>
+        <w:rPr>
+          <w:rFonts w:ascii="Helvetica" w:hAnsi="Helvetica" w:cs="Helvetica"/>
+        </w:rPr>
+      </w:pPr>
+    </w:p>
+    <w:p>
+      <w:pPr>
+        <w:rPr>
+          <w:rFonts w:ascii="Helvetica" w:hAnsi="Helvetica" w:cs="Helvetica"/>
+          <w:b/>
+        </w:rPr>
+      </w:pPr>
+      <w:r>
+        <w:rPr>
+          <w:rFonts w:ascii="Helvetica" w:hAnsi="Helvetica" w:cs="Helvetica"/>
+          <w:b/>
+        </w:rPr>
+        <w:t>The Princeton Review</w:t>
+      </w:r>
+    </w:p>
+    <w:p>
+      <w:pPr>
+        <w:rPr>
+          <w:rFonts w:ascii="Helvetica" w:hAnsi="Helvetica" w:cs="Helvetica"/>
+        </w:rPr>
+      </w:pPr>
+    </w:p>
+    <w:p>
+      <w:pPr>
+        <w:rPr>
+          <w:rFonts w:ascii="Helvetica" w:hAnsi="Helvetica" w:cs="Helvetica"/>
+        </w:rPr>
+      </w:pPr>
+      <w:r>
+        <w:rPr>
+          <w:rFonts w:ascii="Helvetica" w:hAnsi="Helvetica" w:cs="Helvetica"/>
+        </w:rPr>
+        <w:t xml:space="preserve">   </w:t>
+      </w:r>
+      <w:r>
+        <w:rPr>
+          <w:rFonts w:ascii="Helvetica" w:hAnsi="Helvetica" w:cs="Helvetica"/>
+        </w:rPr>
+        <w:t>GRE Instructor (2011-2012)</w:t>
+      </w:r>
+    </w:p>
+    <w:p>
+      <w:pPr>
+        <w:rPr>
+          <w:rFonts w:ascii="Helvetica" w:hAnsi="Helvetica" w:cs="Helvetica"/>
+        </w:rPr>
+      </w:pPr>
+    </w:p>
+    <w:p>
+      <w:pPr>
+        <w:rPr>
+          <w:rFonts w:ascii="Helvetica" w:hAnsi="Helvetica" w:cs="Helvetica"/>
+        </w:rPr>
+      </w:pPr>
+    </w:p>
+    <w:p>
+      <w:pPr>
+        <w:rPr>
+          <w:rFonts w:ascii="Helvetica" w:hAnsi="Helvetica" w:cs="Helvetica"/>
+          <w:b/>
+        </w:rPr>
+      </w:pPr>
+      <w:r>
+        <w:rPr>
+          <w:rFonts w:ascii="Helvetica" w:hAnsi="Helvetica" w:cs="Helvetica"/>
+          <w:b/>
+        </w:rPr>
+        <w:t>CONSULTING EXPERIENCE</w:t>
+      </w:r>
+    </w:p>
+    <w:p>
+      <w:pPr>
+        <w:rPr>
+          <w:rFonts w:ascii="Helvetica" w:hAnsi="Helvetica" w:cs="Helvetica"/>
+          <w:b/>
+        </w:rPr>
+      </w:pPr>
+    </w:p>
+    <w:p>
+      <w:pPr>
+        <w:rPr>
+          <w:rFonts w:ascii="Helvetica" w:hAnsi="Helvetica" w:cs="Helvetica"/>
+          <w:b/>
+        </w:rPr>
+      </w:pPr>
+      <w:r>
+        <w:rPr>
+          <w:rFonts w:ascii="Helvetica" w:hAnsi="Helvetica" w:cs="Helvetica"/>
+          <w:b/>
+        </w:rPr>
+        <w:t xml:space="preserve">   </w:t>
+      </w:r>
+      <w:r>
+        <w:rPr>
+          <w:rFonts w:ascii="Helvetica" w:hAnsi="Helvetica" w:cs="Helvetica"/>
+          <w:b/>
+        </w:rPr>
+        <w:t xml:space="preserve">Stat Help, </w:t>
+      </w:r>
+      <w:r>
+        <w:rPr>
+          <w:rFonts w:ascii="Helvetica" w:hAnsi="Helvetica" w:cs="Helvetica"/>
+        </w:rPr>
+        <w:t>Statistics consultant (2017-present)</w:t>
+      </w:r>
+    </w:p>
+    <w:p>
+      <w:pPr>
+        <w:rPr>
+          <w:rFonts w:ascii="Helvetica" w:hAnsi="Helvetica" w:cs="Helvetica"/>
+          <w:b/>
+        </w:rPr>
+      </w:pPr>
+    </w:p>
+    <w:p>
+      <w:pPr>
+        <w:rPr>
+          <w:rFonts w:ascii="Helvetica" w:hAnsi="Helvetica" w:cs="Helvetica"/>
+          <w:b/>
+        </w:rPr>
+      </w:pPr>
+      <w:r>
+        <w:rPr>
+          <w:rFonts w:ascii="Helvetica" w:hAnsi="Helvetica" w:cs="Helvetica"/>
+          <w:b/>
+        </w:rPr>
+        <w:lastRenderedPageBreak/>
+        <w:t xml:space="preserve">SERVICE </w:t>
+      </w:r>
+    </w:p>
+    <w:p>
+      <w:pPr>
+        <w:rPr>
+          <w:rFonts w:ascii="Helvetica" w:hAnsi="Helvetica" w:cs="Helvetica"/>
+          <w:b/>
+        </w:rPr>
+      </w:pPr>
+    </w:p>
+    <w:p>
+      <w:pPr>
+        <w:rPr>
+          <w:rFonts w:ascii="Helvetica" w:hAnsi="Helvetica" w:cs="Helvetica"/>
+          <w:b/>
+        </w:rPr>
+      </w:pPr>
+      <w:r>
+        <w:rPr>
+          <w:rFonts w:ascii="Helvetica" w:hAnsi="Helvetica" w:cs="Helvetica"/>
+          <w:b/>
+        </w:rPr>
+        <w:t>Service to Profession</w:t>
+      </w:r>
+    </w:p>
+    <w:p>
+      <w:pPr>
+        <w:rPr>
+          <w:rFonts w:ascii="Helvetica" w:hAnsi="Helvetica" w:cs="Helvetica"/>
+          <w:b/>
+        </w:rPr>
+      </w:pPr>
+    </w:p>
+    <w:p>
+      <w:pPr>
+        <w:rPr>
+          <w:rFonts w:ascii="Helvetica" w:hAnsi="Helvetica" w:cs="Helvetica"/>
+          <w:i/>
+        </w:rPr>
+      </w:pPr>
+      <w:r>
+        <w:rPr>
+          <w:rFonts w:ascii="Helvetica" w:hAnsi="Helvetica" w:cs="Helvetica"/>
+          <w:i/>
+        </w:rPr>
+        <w:t xml:space="preserve">   </w:t>
+      </w:r>
+      <w:r>
+        <w:rPr>
+          <w:rFonts w:ascii="Helvetica" w:hAnsi="Helvetica" w:cs="Helvetica"/>
+          <w:i/>
+        </w:rPr>
+        <w:t>Committees</w:t>
+      </w:r>
+    </w:p>
+    <w:p>
+      <w:pPr>
+        <w:rPr>
+          <w:rFonts w:ascii="Helvetica" w:hAnsi="Helvetica" w:cs="Helvetica"/>
+        </w:rPr>
+      </w:pPr>
+      <w:r>
+        <w:rPr>
+          <w:rFonts w:ascii="Helvetica" w:hAnsi="Helvetica" w:cs="Helvetica"/>
+        </w:rPr>
+        <w:tab/>
+        <w:t>Society for Affective Science Social Media Team (2017-present)</w:t>
+      </w:r>
+    </w:p>
+    <w:p>
+      <w:pPr>
+        <w:rPr>
+          <w:rFonts w:ascii="Helvetica" w:hAnsi="Helvetica" w:cs="Helvetica"/>
+        </w:rPr>
+      </w:pPr>
+      <w:r>
+        <w:rPr>
+          <w:rFonts w:ascii="Helvetica" w:hAnsi="Helvetica" w:cs="Helvetica"/>
+          <w:i/>
+        </w:rPr>
+        <w:tab/>
+      </w:r>
+      <w:r>
+        <w:rPr>
+          <w:rFonts w:ascii="Helvetica" w:hAnsi="Helvetica" w:cs="Helvetica"/>
+        </w:rPr>
+        <w:t>Society for Affective Science Innovation Team</w:t>
+      </w:r>
+      <w:r>
+        <w:rPr>
+          <w:rFonts w:ascii="Helvetica" w:hAnsi="Helvetica" w:cs="Helvetica"/>
+        </w:rPr>
+        <w:t xml:space="preserve"> (2016-</w:t>
+      </w:r>
+      <w:r>
+        <w:rPr>
+          <w:rFonts w:ascii="Helvetica" w:hAnsi="Helvetica" w:cs="Helvetica"/>
+        </w:rPr>
+        <w:t>2017</w:t>
+      </w:r>
+      <w:r>
+        <w:rPr>
+          <w:rFonts w:ascii="Helvetica" w:hAnsi="Helvetica" w:cs="Helvetica"/>
+        </w:rPr>
+        <w:t>)</w:t>
+      </w:r>
+    </w:p>
+    <w:p>
+      <w:pPr>
+        <w:rPr>
+          <w:rFonts w:ascii="Helvetica" w:hAnsi="Helvetica" w:cs="Helvetica"/>
+          <w:i/>
+        </w:rPr>
+      </w:pPr>
+      <w:r>
+        <w:rPr>
+          <w:rFonts w:ascii="Helvetica" w:hAnsi="Helvetica" w:cs="Helvetica"/>
+          <w:i/>
+        </w:rPr>
+        <w:t xml:space="preserve">   </w:t>
+      </w:r>
+      <w:r>
+        <w:rPr>
+          <w:rFonts w:ascii="Helvetica" w:hAnsi="Helvetica" w:cs="Helvetica"/>
+          <w:i/>
+        </w:rPr>
+        <w:t>Ad-hoc Editorial Service</w:t>
+      </w:r>
+    </w:p>
+    <w:p>
+      <w:pPr>
+        <w:ind w:firstLine="720"/>
+        <w:rPr>
+          <w:rFonts w:ascii="Helvetica" w:hAnsi="Helvetica" w:cs="Helvetica"/>
+        </w:rPr>
+      </w:pPr>
+      <w:r>
+        <w:rPr>
+          <w:rFonts w:ascii="Helvetica" w:hAnsi="Helvetica" w:cs="Helvetica"/>
+        </w:rPr>
+        <w:t>Journal of Child Psychology and Psychiatry</w:t>
+      </w:r>
+    </w:p>
+    <w:p>
+      <w:pPr>
+        <w:ind w:firstLine="720"/>
+        <w:rPr>
+          <w:rFonts w:ascii="Helvetica" w:hAnsi="Helvetica" w:cs="Helvetica"/>
+        </w:rPr>
+      </w:pPr>
+      <w:r>
+        <w:rPr>
+          <w:rFonts w:ascii="Helvetica" w:hAnsi="Helvetica" w:cs="Helvetica"/>
+        </w:rPr>
+        <w:t>Eating Behavior</w:t>
+      </w:r>
+    </w:p>
+    <w:p>
+      <w:pPr>
+        <w:rPr>
+          <w:rFonts w:ascii="Helvetica" w:hAnsi="Helvetica" w:cs="Helvetica"/>
+          <w:i/>
+        </w:rPr>
+      </w:pPr>
+    </w:p>
+    <w:p>
+      <w:pPr>
+        <w:rPr>
+          <w:rFonts w:ascii="Helvetica" w:hAnsi="Helvetica" w:cs="Helvetica"/>
+          <w:i/>
+        </w:rPr>
+      </w:pPr>
+      <w:r>
+        <w:rPr>
+          <w:rFonts w:ascii="Helvetica" w:hAnsi="Helvetica" w:cs="Helvetica"/>
+          <w:i/>
+        </w:rPr>
+        <w:t xml:space="preserve">   </w:t>
+      </w:r>
+      <w:r>
+        <w:rPr>
+          <w:rFonts w:ascii="Helvetica" w:hAnsi="Helvetica" w:cs="Helvetica"/>
+          <w:i/>
+        </w:rPr>
+        <w:t>Grant Review</w:t>
+      </w:r>
+    </w:p>
+    <w:p>
+      <w:pPr>
         <w:ind w:left="720"/>
         <w:rPr>
           <w:rFonts w:ascii="Helvetica" w:hAnsi="Helvetica" w:cs="Helvetica"/>
-          <w:lang w:val="en-US"/>
-        </w:rPr>
-      </w:pPr>
-      <w:r>
-        <w:rPr>
-          <w:rFonts w:ascii="Helvetica" w:hAnsi="Helvetica" w:cs="Helvetica"/>
-        </w:rPr>
-        <w:t xml:space="preserve">(2012, September). </w:t>
-      </w:r>
-      <w:r>
-        <w:rPr>
-          <w:rFonts w:ascii="Helvetica" w:hAnsi="Helvetica" w:cs="Helvetica"/>
-          <w:i/>
-          <w:iCs/>
-          <w:lang w:val="en-US"/>
-        </w:rPr>
-        <w:t>Low correlations among four different measures of affect</w:t>
-      </w:r>
-      <w:r>
-        <w:rPr>
-          <w:rFonts w:ascii="Helvetica" w:hAnsi="Helvetica" w:cs="Helvetica"/>
-          <w:lang w:val="en-US"/>
-        </w:rPr>
-        <w:t>. Poster presented at the Society for Psychophysiolo</w:t>
-      </w:r>
-      <w:r>
-        <w:rPr>
-          <w:rFonts w:ascii="Helvetica" w:hAnsi="Helvetica" w:cs="Helvetica"/>
-          <w:lang w:val="en-US"/>
-        </w:rPr>
-        <w:t>gical Research, New Orleans, LA.</w:t>
-      </w:r>
-    </w:p>
-    <w:p>
-      <w:pPr>
-        <w:pStyle w:val="Body"/>
-        <w:rPr>
-          <w:rFonts w:ascii="Helvetica" w:hAnsi="Helvetica" w:cs="Helvetica"/>
-        </w:rPr>
-      </w:pPr>
-    </w:p>
-    <w:p>
-      <w:pPr>
-        <w:pStyle w:val="Body"/>
-        <w:rPr>
-          <w:rFonts w:ascii="Helvetica" w:hAnsi="Helvetica" w:cs="Helvetica"/>
-        </w:rPr>
-      </w:pPr>
-      <w:r>
-        <w:rPr>
-          <w:rFonts w:ascii="Helvetica" w:hAnsi="Helvetica" w:cs="Helvetica"/>
+        </w:rPr>
+      </w:pPr>
+      <w:r>
+        <w:rPr>
+          <w:rFonts w:ascii="Helvetica" w:hAnsi="Helvetica" w:cs="Helvetica"/>
+        </w:rPr>
+        <w:t>Association for Psychological Science Student Grant Competition &amp; Student Research Awards (2012)</w:t>
+      </w:r>
+    </w:p>
+    <w:p>
+      <w:pPr>
+        <w:rPr>
+          <w:rFonts w:ascii="Helvetica" w:hAnsi="Helvetica" w:cs="Helvetica"/>
+          <w:b/>
+        </w:rPr>
+      </w:pPr>
+    </w:p>
+    <w:p>
+      <w:pPr>
+        <w:rPr>
+          <w:rFonts w:ascii="Helvetica" w:hAnsi="Helvetica" w:cs="Helvetica"/>
+          <w:b/>
+        </w:rPr>
+      </w:pPr>
+      <w:r>
+        <w:rPr>
+          <w:rFonts w:ascii="Helvetica" w:hAnsi="Helvetica" w:cs="Helvetica"/>
+          <w:b/>
+        </w:rPr>
+        <w:t>University and Departmental Service</w:t>
+      </w:r>
+    </w:p>
+    <w:p>
+      <w:pPr>
+        <w:rPr>
+          <w:rFonts w:ascii="Helvetica" w:hAnsi="Helvetica" w:cs="Helvetica"/>
+          <w:b/>
+        </w:rPr>
+      </w:pPr>
+    </w:p>
+    <w:p>
+      <w:pPr>
+        <w:rPr>
+          <w:rFonts w:ascii="Helvetica" w:hAnsi="Helvetica" w:cs="Helvetica"/>
+          <w:i/>
+        </w:rPr>
+      </w:pPr>
+      <w:r>
+        <w:rPr>
+          <w:rFonts w:ascii="Helvetica" w:hAnsi="Helvetica" w:cs="Helvetica"/>
+          <w:i/>
         </w:rPr>
         <w:t xml:space="preserve">   </w:t>
       </w:r>
       <w:r>
         <w:rPr>
           <w:rFonts w:ascii="Helvetica" w:hAnsi="Helvetica" w:cs="Helvetica"/>
-        </w:rPr>
-        <w:t xml:space="preserve">Puzia, M.E., Lee, K.M., Chung, G., Hanna, E.K., </w:t>
-      </w:r>
-      <w:r>
-        <w:rPr>
-          <w:rFonts w:ascii="Helvetica" w:hAnsi="Helvetica" w:cs="Helvetica"/>
-          <w:b/>
-        </w:rPr>
-        <w:t>Spring, V.L,</w:t>
+          <w:i/>
+        </w:rPr>
+        <w:t>University of Iowa</w:t>
+      </w:r>
+    </w:p>
+    <w:p>
+      <w:pPr>
+        <w:ind w:firstLine="720"/>
+        <w:rPr>
+          <w:rFonts w:ascii="Helvetica" w:hAnsi="Helvetica" w:cs="Helvetica"/>
+        </w:rPr>
+      </w:pPr>
+      <w:r>
+        <w:rPr>
+          <w:rFonts w:ascii="Helvetica" w:hAnsi="Helvetica" w:cs="Helvetica"/>
+        </w:rPr>
+        <w:t>Fall Undergraduate Research Festival poster judge</w:t>
       </w:r>
       <w:r>
         <w:rPr>
@@ -5985,9 +6722,368 @@
       <w:r>
         <w:rPr>
           <w:rFonts w:ascii="Helvetica" w:hAnsi="Helvetica" w:cs="Helvetica"/>
-          <w:lang w:val="it-IT"/>
-        </w:rPr>
-        <w:t>&amp; Franklin, J.C.</w:t>
+        </w:rPr>
+        <w:t>(2014)</w:t>
+      </w:r>
+    </w:p>
+    <w:p>
+      <w:pPr>
+        <w:ind w:firstLine="720"/>
+        <w:rPr>
+          <w:rFonts w:ascii="Helvetica" w:hAnsi="Helvetica" w:cs="Helvetica"/>
+        </w:rPr>
+      </w:pPr>
+      <w:r>
+        <w:rPr>
+          <w:rFonts w:ascii="Helvetica" w:hAnsi="Helvetica" w:cs="Helvetica"/>
+        </w:rPr>
+        <w:t>Spring Undergraduate Research Festival poster judge (2015)</w:t>
+      </w:r>
+    </w:p>
+    <w:p>
+      <w:pPr>
+        <w:rPr>
+          <w:rFonts w:ascii="Helvetica" w:hAnsi="Helvetica" w:cs="Helvetica"/>
+        </w:rPr>
+      </w:pPr>
+    </w:p>
+    <w:p>
+      <w:pPr>
+        <w:rPr>
+          <w:rFonts w:ascii="Helvetica" w:hAnsi="Helvetica" w:cs="Helvetica"/>
+          <w:i/>
+        </w:rPr>
+      </w:pPr>
+      <w:r>
+        <w:rPr>
+          <w:rFonts w:ascii="Helvetica" w:hAnsi="Helvetica" w:cs="Helvetica"/>
+          <w:i/>
+        </w:rPr>
+        <w:t xml:space="preserve">   </w:t>
+      </w:r>
+      <w:r>
+        <w:rPr>
+          <w:rFonts w:ascii="Helvetica" w:hAnsi="Helvetica" w:cs="Helvetica"/>
+          <w:i/>
+        </w:rPr>
+        <w:t>University of North Carolina at Chapel Hill</w:t>
+      </w:r>
+    </w:p>
+    <w:p>
+      <w:pPr>
+        <w:ind w:firstLine="720"/>
+        <w:rPr>
+          <w:rFonts w:ascii="Helvetica" w:hAnsi="Helvetica" w:cs="Helvetica"/>
+        </w:rPr>
+      </w:pPr>
+      <w:r>
+        <w:rPr>
+          <w:rFonts w:ascii="Helvetica" w:hAnsi="Helvetica" w:cs="Helvetica"/>
+        </w:rPr>
+        <w:t xml:space="preserve">Peer Advisor </w:t>
+      </w:r>
+      <w:r>
+        <w:rPr>
+          <w:rFonts w:ascii="Helvetica" w:hAnsi="Helvetica" w:cs="Helvetica"/>
+        </w:rPr>
+        <w:t>(2011-2012)</w:t>
+      </w:r>
+    </w:p>
+    <w:p>
+      <w:pPr>
+        <w:rPr>
+          <w:rFonts w:ascii="Helvetica" w:hAnsi="Helvetica" w:cs="Helvetica"/>
+        </w:rPr>
+      </w:pPr>
+    </w:p>
+    <w:p>
+      <w:pPr>
+        <w:rPr>
+          <w:rFonts w:ascii="Helvetica" w:hAnsi="Helvetica" w:cs="Helvetica"/>
+          <w:b/>
+        </w:rPr>
+      </w:pPr>
+    </w:p>
+    <w:p>
+      <w:pPr>
+        <w:rPr>
+          <w:rFonts w:ascii="Helvetica" w:hAnsi="Helvetica" w:cs="Helvetica"/>
+          <w:b/>
+        </w:rPr>
+      </w:pPr>
+      <w:r>
+        <w:rPr>
+          <w:rFonts w:ascii="Helvetica" w:hAnsi="Helvetica" w:cs="Helvetica"/>
+          <w:b/>
+        </w:rPr>
+        <w:t>STUDENTS SUPERVISED</w:t>
+      </w:r>
+    </w:p>
+    <w:p>
+      <w:pPr>
+        <w:rPr>
+          <w:rFonts w:ascii="Helvetica" w:hAnsi="Helvetica" w:cs="Helvetica"/>
+          <w:b/>
+        </w:rPr>
+      </w:pPr>
+    </w:p>
+    <w:p>
+      <w:pPr>
+        <w:rPr>
+          <w:rFonts w:ascii="Helvetica" w:hAnsi="Helvetica" w:cs="Helvetica"/>
+          <w:b/>
+        </w:rPr>
+      </w:pPr>
+      <w:r>
+        <w:rPr>
+          <w:rFonts w:ascii="Helvetica" w:hAnsi="Helvetica" w:cs="Helvetica"/>
+          <w:b/>
+        </w:rPr>
+        <w:t>Graduate Students</w:t>
+      </w:r>
+    </w:p>
+    <w:p>
+      <w:pPr>
+        <w:rPr>
+          <w:rFonts w:ascii="Helvetica" w:hAnsi="Helvetica" w:cs="Helvetica"/>
+          <w:b/>
+        </w:rPr>
+      </w:pPr>
+    </w:p>
+    <w:p>
+      <w:pPr>
+        <w:rPr>
+          <w:rFonts w:ascii="Helvetica" w:hAnsi="Helvetica" w:cs="Helvetica"/>
+          <w:i/>
+        </w:rPr>
+      </w:pPr>
+      <w:r>
+        <w:rPr>
+          <w:rFonts w:ascii="Helvetica" w:hAnsi="Helvetica" w:cs="Helvetica"/>
+          <w:i/>
+        </w:rPr>
+        <w:t xml:space="preserve">   </w:t>
+      </w:r>
+      <w:r>
+        <w:rPr>
+          <w:rFonts w:ascii="Helvetica" w:hAnsi="Helvetica" w:cs="Helvetica"/>
+          <w:i/>
+        </w:rPr>
+        <w:t xml:space="preserve">Karolinska </w:t>
+      </w:r>
+      <w:proofErr w:type="spellStart"/>
+      <w:r>
+        <w:rPr>
+          <w:rFonts w:ascii="Helvetica" w:hAnsi="Helvetica" w:cs="Helvetica"/>
+          <w:i/>
+        </w:rPr>
+        <w:t>Institutet</w:t>
+      </w:r>
+      <w:proofErr w:type="spellEnd"/>
+    </w:p>
+    <w:p>
+      <w:pPr>
+        <w:rPr>
+          <w:rFonts w:ascii="Helvetica" w:hAnsi="Helvetica" w:cs="Helvetica"/>
+        </w:rPr>
+      </w:pPr>
+      <w:r>
+        <w:rPr>
+          <w:rFonts w:ascii="Helvetica" w:hAnsi="Helvetica" w:cs="Helvetica"/>
+        </w:rPr>
+        <w:tab/>
+      </w:r>
+      <w:r>
+        <w:rPr>
+          <w:rFonts w:ascii="Helvetica" w:hAnsi="Helvetica" w:cs="Helvetica"/>
+        </w:rPr>
+        <w:t>Lina Hansson (Uppsala University, M.S. Biomedical Sciences)</w:t>
+      </w:r>
+    </w:p>
+    <w:p>
+      <w:pPr>
+        <w:rPr>
+          <w:rFonts w:ascii="Helvetica" w:hAnsi="Helvetica" w:cs="Helvetica"/>
+          <w:b/>
+        </w:rPr>
+      </w:pPr>
+    </w:p>
+    <w:p>
+      <w:pPr>
+        <w:rPr>
+          <w:rFonts w:ascii="Helvetica" w:hAnsi="Helvetica" w:cs="Helvetica"/>
+          <w:b/>
+        </w:rPr>
+      </w:pPr>
+      <w:r>
+        <w:rPr>
+          <w:rFonts w:ascii="Helvetica" w:hAnsi="Helvetica" w:cs="Helvetica"/>
+          <w:b/>
+        </w:rPr>
+        <w:t>Undergraduate Students</w:t>
+      </w:r>
+    </w:p>
+    <w:p>
+      <w:pPr>
+        <w:rPr>
+          <w:rFonts w:ascii="Helvetica" w:hAnsi="Helvetica" w:cs="Helvetica"/>
+          <w:i/>
+        </w:rPr>
+      </w:pPr>
+    </w:p>
+    <w:p>
+      <w:pPr>
+        <w:rPr>
+          <w:rFonts w:ascii="Helvetica" w:hAnsi="Helvetica" w:cs="Helvetica"/>
+          <w:i/>
+        </w:rPr>
+      </w:pPr>
+      <w:r>
+        <w:rPr>
+          <w:rFonts w:ascii="Helvetica" w:hAnsi="Helvetica" w:cs="Helvetica"/>
+          <w:i/>
+        </w:rPr>
+        <w:t xml:space="preserve">   </w:t>
+      </w:r>
+      <w:r>
+        <w:rPr>
+          <w:rFonts w:ascii="Helvetica" w:hAnsi="Helvetica" w:cs="Helvetica"/>
+          <w:i/>
+        </w:rPr>
+        <w:t>Pennsylvania State University</w:t>
+      </w:r>
+    </w:p>
+    <w:p>
+      <w:pPr>
+        <w:rPr>
+          <w:rFonts w:ascii="Helvetica" w:hAnsi="Helvetica" w:cs="Helvetica"/>
+          <w:lang w:val="sv-SE"/>
+        </w:rPr>
+      </w:pPr>
+      <w:r>
+        <w:rPr>
+          <w:rFonts w:ascii="Helvetica" w:hAnsi="Helvetica" w:cs="Helvetica"/>
+        </w:rPr>
+        <w:tab/>
+      </w:r>
+      <w:r>
+        <w:rPr>
+          <w:rFonts w:ascii="Helvetica" w:hAnsi="Helvetica" w:cs="Helvetica"/>
+          <w:lang w:val="sv-SE"/>
+        </w:rPr>
+        <w:t>Shenyun Chen, Kriss-Ann Gayle, Peter Huber, Rachael Usatch</w:t>
+      </w:r>
+    </w:p>
+    <w:p>
+      <w:pPr>
+        <w:rPr>
+          <w:rFonts w:ascii="Helvetica" w:hAnsi="Helvetica" w:cs="Helvetica"/>
+          <w:i/>
+          <w:lang w:val="sv-SE"/>
+        </w:rPr>
+      </w:pPr>
+    </w:p>
+    <w:p>
+      <w:pPr>
+        <w:rPr>
+          <w:rFonts w:ascii="Helvetica" w:hAnsi="Helvetica" w:cs="Helvetica"/>
+          <w:i/>
+          <w:lang w:val="sv-SE"/>
+        </w:rPr>
+      </w:pPr>
+      <w:r>
+        <w:rPr>
+          <w:rFonts w:ascii="Helvetica" w:hAnsi="Helvetica" w:cs="Helvetica"/>
+          <w:i/>
+          <w:lang w:val="sv-SE"/>
+        </w:rPr>
+        <w:t xml:space="preserve">   </w:t>
+      </w:r>
+      <w:r>
+        <w:rPr>
+          <w:rFonts w:ascii="Helvetica" w:hAnsi="Helvetica" w:cs="Helvetica"/>
+          <w:i/>
+          <w:lang w:val="sv-SE"/>
+        </w:rPr>
+        <w:t>Karolinska Institutet</w:t>
+      </w:r>
+    </w:p>
+    <w:p>
+      <w:pPr>
+        <w:rPr>
+          <w:rFonts w:ascii="Helvetica" w:hAnsi="Helvetica" w:cs="Helvetica"/>
+        </w:rPr>
+      </w:pPr>
+      <w:r>
+        <w:rPr>
+          <w:rFonts w:ascii="Helvetica" w:hAnsi="Helvetica" w:cs="Helvetica"/>
+          <w:lang w:val="sv-SE"/>
+        </w:rPr>
+        <w:tab/>
+      </w:r>
+      <w:r>
+        <w:rPr>
+          <w:rFonts w:ascii="Helvetica" w:hAnsi="Helvetica" w:cs="Helvetica"/>
+        </w:rPr>
+        <w:t xml:space="preserve">Angelic </w:t>
+      </w:r>
+      <w:proofErr w:type="spellStart"/>
+      <w:r>
+        <w:rPr>
+          <w:rFonts w:ascii="Helvetica" w:hAnsi="Helvetica" w:cs="Helvetica"/>
+        </w:rPr>
+        <w:t>Frants</w:t>
+      </w:r>
+      <w:proofErr w:type="spellEnd"/>
+      <w:r>
+        <w:rPr>
+          <w:rFonts w:ascii="Helvetica" w:hAnsi="Helvetica" w:cs="Helvetica"/>
+        </w:rPr>
+        <w:t xml:space="preserve"> (</w:t>
+      </w:r>
+      <w:proofErr w:type="spellStart"/>
+      <w:r>
+        <w:rPr>
+          <w:rFonts w:ascii="Helvetica" w:hAnsi="Helvetica" w:cs="Helvetica"/>
+        </w:rPr>
+        <w:t>Keele</w:t>
+      </w:r>
+      <w:proofErr w:type="spellEnd"/>
+      <w:r>
+        <w:rPr>
+          <w:rFonts w:ascii="Helvetica" w:hAnsi="Helvetica" w:cs="Helvetica"/>
+        </w:rPr>
+        <w:t xml:space="preserve"> University)</w:t>
+      </w:r>
+    </w:p>
+    <w:p>
+      <w:pPr>
+        <w:rPr>
+          <w:rFonts w:ascii="Helvetica" w:hAnsi="Helvetica" w:cs="Helvetica"/>
+          <w:i/>
+        </w:rPr>
+      </w:pPr>
+    </w:p>
+    <w:p>
+      <w:pPr>
+        <w:rPr>
+          <w:rFonts w:ascii="Helvetica" w:hAnsi="Helvetica" w:cs="Helvetica"/>
+          <w:i/>
+        </w:rPr>
+      </w:pPr>
+      <w:r>
+        <w:rPr>
+          <w:rFonts w:ascii="Helvetica" w:hAnsi="Helvetica" w:cs="Helvetica"/>
+          <w:i/>
+        </w:rPr>
+        <w:t xml:space="preserve">   </w:t>
+      </w:r>
+      <w:r>
+        <w:rPr>
+          <w:rFonts w:ascii="Helvetica" w:hAnsi="Helvetica" w:cs="Helvetica"/>
+          <w:i/>
+        </w:rPr>
+        <w:t>University of Iowa</w:t>
       </w:r>
     </w:p>
     <w:p>
@@ -6001,55 +7097,9 @@
       <w:r>
         <w:rPr>
           <w:rFonts w:ascii="Helvetica" w:hAnsi="Helvetica" w:cs="Helvetica"/>
-        </w:rPr>
-        <w:t xml:space="preserve">(2012, September). </w:t>
-      </w:r>
-      <w:r>
-        <w:rPr>
-          <w:rFonts w:ascii="Helvetica" w:hAnsi="Helvetica" w:cs="Helvetica"/>
-          <w:i/>
-          <w:iCs/>
-          <w:lang w:val="en-US"/>
-        </w:rPr>
-        <w:t>Pain offset relief conditioning reduces negative affect toward self-injury stimuli: A startle eyeblink investigation.</w:t>
-      </w:r>
-      <w:r>
-        <w:rPr>
-          <w:rFonts w:ascii="Helvetica" w:hAnsi="Helvetica" w:cs="Helvetica"/>
-          <w:lang w:val="en-US"/>
-        </w:rPr>
-        <w:t xml:space="preserve"> Poster presented at the Society for Psychophysiological Research, New Orleans, LA.</w:t>
-      </w:r>
-    </w:p>
-    <w:p>
-      <w:pPr>
-        <w:pStyle w:val="Body"/>
-        <w:rPr>
-          <w:rFonts w:ascii="Helvetica" w:hAnsi="Helvetica" w:cs="Helvetica"/>
-          <w:lang w:val="en-US"/>
-        </w:rPr>
-      </w:pPr>
-    </w:p>
-    <w:p>
-      <w:pPr>
-        <w:pStyle w:val="Body"/>
-        <w:rPr>
-          <w:rFonts w:ascii="Helvetica" w:hAnsi="Helvetica" w:cs="Helvetica"/>
-        </w:rPr>
-      </w:pPr>
-      <w:r>
-        <w:rPr>
-          <w:rFonts w:ascii="Helvetica" w:hAnsi="Helvetica" w:cs="Helvetica"/>
-          <w:lang w:val="en-US"/>
-        </w:rPr>
-        <w:t xml:space="preserve">   </w:t>
-      </w:r>
-      <w:r>
-        <w:rPr>
-          <w:rFonts w:ascii="Helvetica" w:hAnsi="Helvetica" w:cs="Helvetica"/>
-          <w:lang w:val="en-US"/>
-        </w:rPr>
-        <w:t xml:space="preserve">Lassiter, A.M., Franklin, J.C., Lane, S.T., Murray, C.T., </w:t>
+          <w:lang w:val="en-US"/>
+        </w:rPr>
+        <w:t xml:space="preserve">Ali </w:t>
       </w:r>
       <w:proofErr w:type="spellStart"/>
       <w:r>
@@ -6057,7 +7107,7 @@
           <w:rFonts w:ascii="Helvetica" w:hAnsi="Helvetica" w:cs="Helvetica"/>
           <w:lang w:val="en-US"/>
         </w:rPr>
-        <w:t>Shorkey</w:t>
+        <w:t>Ajram</w:t>
       </w:r>
       <w:proofErr w:type="spellEnd"/>
       <w:r>
@@ -6065,1161 +7115,91 @@
           <w:rFonts w:ascii="Helvetica" w:hAnsi="Helvetica" w:cs="Helvetica"/>
           <w:lang w:val="en-US"/>
         </w:rPr>
-        <w:t xml:space="preserve">, S.P., </w:t>
-      </w:r>
-      <w:r>
-        <w:rPr>
-          <w:rFonts w:ascii="Helvetica" w:hAnsi="Helvetica" w:cs="Helvetica"/>
-          <w:b/>
-        </w:rPr>
-        <w:t>Spring, V.L.,</w:t>
-      </w:r>
-      <w:r>
-        <w:rPr>
-          <w:rFonts w:ascii="Helvetica" w:hAnsi="Helvetica" w:cs="Helvetica"/>
-        </w:rPr>
-        <w:t xml:space="preserve"> </w:t>
-      </w:r>
-    </w:p>
-    <w:p>
-      <w:pPr>
-        <w:pStyle w:val="Body"/>
-        <w:ind w:left="720"/>
-        <w:rPr>
-          <w:rFonts w:ascii="Helvetica" w:hAnsi="Helvetica" w:cs="Helvetica"/>
-        </w:rPr>
-      </w:pPr>
-      <w:r>
-        <w:rPr>
-          <w:rFonts w:ascii="Helvetica" w:hAnsi="Helvetica" w:cs="Helvetica"/>
-        </w:rPr>
-        <w:t xml:space="preserve">&amp; Prinstein, M.J.  (2011, November). </w:t>
-      </w:r>
-      <w:r>
-        <w:rPr>
-          <w:rFonts w:ascii="Helvetica" w:hAnsi="Helvetica" w:cs="Helvetica"/>
-          <w:i/>
-          <w:iCs/>
-          <w:lang w:val="en-US"/>
-        </w:rPr>
-        <w:t xml:space="preserve">Social influence on non-suicidal self-injury: Experimental evidence.  </w:t>
-      </w:r>
-      <w:r>
-        <w:rPr>
-          <w:rFonts w:ascii="Helvetica" w:hAnsi="Helvetica" w:cs="Helvetica"/>
-          <w:lang w:val="en-US"/>
-        </w:rPr>
-        <w:t>Poster presented at the Association for Behavioral and Cognitive Therapies, Toronto, Canada.</w:t>
-      </w:r>
-    </w:p>
-    <w:p>
-      <w:pPr>
-        <w:rPr>
-          <w:rFonts w:ascii="Helvetica" w:hAnsi="Helvetica" w:cs="Helvetica"/>
-          <w:b/>
-        </w:rPr>
-      </w:pPr>
-    </w:p>
-    <w:p>
-      <w:pPr>
-        <w:rPr>
-          <w:rFonts w:ascii="Helvetica" w:hAnsi="Helvetica" w:cs="Helvetica"/>
-          <w:b/>
-        </w:rPr>
-      </w:pPr>
-    </w:p>
-    <w:p>
-      <w:pPr>
-        <w:rPr>
-          <w:rFonts w:ascii="Helvetica" w:hAnsi="Helvetica" w:cs="Helvetica"/>
-          <w:b/>
-        </w:rPr>
-      </w:pPr>
-      <w:r>
-        <w:rPr>
-          <w:rFonts w:ascii="Helvetica" w:hAnsi="Helvetica" w:cs="Helvetica"/>
-          <w:b/>
-        </w:rPr>
-        <w:t>TEACHING EXPERIENCE</w:t>
-      </w:r>
-    </w:p>
-    <w:p>
-      <w:pPr>
-        <w:rPr>
-          <w:rFonts w:ascii="Helvetica" w:hAnsi="Helvetica" w:cs="Helvetica"/>
-          <w:b/>
-        </w:rPr>
-      </w:pPr>
-    </w:p>
-    <w:p>
-      <w:pPr>
-        <w:rPr>
-          <w:rFonts w:ascii="Helvetica" w:hAnsi="Helvetica" w:cs="Helvetica"/>
-          <w:b/>
-        </w:rPr>
-      </w:pPr>
-      <w:r>
-        <w:rPr>
-          <w:rFonts w:ascii="Helvetica" w:hAnsi="Helvetica" w:cs="Helvetica"/>
-          <w:b/>
-        </w:rPr>
-        <w:t xml:space="preserve">Karolinska </w:t>
+        <w:t xml:space="preserve">, Faisal Ally, Brandon Anderson, Jordon Bell, </w:t>
       </w:r>
       <w:proofErr w:type="spellStart"/>
       <w:r>
         <w:rPr>
           <w:rFonts w:ascii="Helvetica" w:hAnsi="Helvetica" w:cs="Helvetica"/>
-          <w:b/>
-        </w:rPr>
-        <w:t>Institutet</w:t>
+          <w:lang w:val="en-US"/>
+        </w:rPr>
+        <w:t>Weiwen</w:t>
       </w:r>
       <w:proofErr w:type="spellEnd"/>
-    </w:p>
-    <w:p>
-      <w:pPr>
-        <w:rPr>
-          <w:rFonts w:ascii="Helvetica" w:hAnsi="Helvetica" w:cs="Helvetica"/>
-          <w:b/>
-        </w:rPr>
-      </w:pPr>
-    </w:p>
-    <w:p>
-      <w:pPr>
-        <w:rPr>
-          <w:rFonts w:ascii="Helvetica" w:hAnsi="Helvetica" w:cs="Helvetica"/>
-          <w:i/>
-        </w:rPr>
-      </w:pPr>
-      <w:r>
-        <w:rPr>
-          <w:rFonts w:ascii="Helvetica" w:hAnsi="Helvetica" w:cs="Helvetica"/>
-          <w:i/>
-        </w:rPr>
-        <w:t xml:space="preserve">   </w:t>
-      </w:r>
-      <w:r>
-        <w:rPr>
-          <w:rFonts w:ascii="Helvetica" w:hAnsi="Helvetica" w:cs="Helvetica"/>
-          <w:i/>
-        </w:rPr>
-        <w:t>Department of Clinical Neuroscience, Division of Psychology</w:t>
-      </w:r>
-    </w:p>
-    <w:p>
-      <w:pPr>
-        <w:rPr>
-          <w:rFonts w:ascii="Helvetica" w:hAnsi="Helvetica" w:cs="Helvetica"/>
-        </w:rPr>
-      </w:pPr>
-      <w:r>
-        <w:rPr>
-          <w:rFonts w:ascii="Helvetica" w:hAnsi="Helvetica" w:cs="Helvetica"/>
-        </w:rPr>
-        <w:t xml:space="preserve">   </w:t>
-      </w:r>
-      <w:r>
-        <w:rPr>
-          <w:rFonts w:ascii="Helvetica" w:hAnsi="Helvetica" w:cs="Helvetica"/>
-        </w:rPr>
-        <w:t>Experimental</w:t>
-      </w:r>
-      <w:r>
-        <w:rPr>
-          <w:rFonts w:ascii="Helvetica" w:hAnsi="Helvetica" w:cs="Helvetica"/>
-        </w:rPr>
-        <w:t xml:space="preserve"> Psychology – </w:t>
-      </w:r>
-      <w:r>
-        <w:rPr>
-          <w:rFonts w:ascii="Helvetica" w:hAnsi="Helvetica" w:cs="Helvetica"/>
-        </w:rPr>
-        <w:t>Guest Instructor</w:t>
-      </w:r>
-      <w:r>
-        <w:rPr>
-          <w:rFonts w:ascii="Helvetica" w:hAnsi="Helvetica" w:cs="Helvetica"/>
+      <w:r>
+        <w:rPr>
+          <w:rFonts w:ascii="Helvetica" w:hAnsi="Helvetica" w:cs="Helvetica"/>
+          <w:lang w:val="en-US"/>
+        </w:rPr>
+        <w:t xml:space="preserve"> Chen, Daniel Chung, Christine Crow, Gabrielle </w:t>
+      </w:r>
+      <w:proofErr w:type="spellStart"/>
+      <w:r>
+        <w:rPr>
+          <w:rFonts w:ascii="Helvetica" w:hAnsi="Helvetica" w:cs="Helvetica"/>
+          <w:lang w:val="en-US"/>
+        </w:rPr>
+        <w:t>Dillman</w:t>
+      </w:r>
+      <w:proofErr w:type="spellEnd"/>
+      <w:r>
+        <w:rPr>
+          <w:rFonts w:ascii="Helvetica" w:hAnsi="Helvetica" w:cs="Helvetica"/>
+          <w:lang w:val="en-US"/>
         </w:rPr>
         <w:t xml:space="preserve">, </w:t>
       </w:r>
-      <w:r>
-        <w:rPr>
-          <w:rFonts w:ascii="Helvetica" w:hAnsi="Helvetica" w:cs="Helvetica"/>
-        </w:rPr>
-        <w:t>emotion seminar</w:t>
-      </w:r>
-      <w:r>
-        <w:rPr>
-          <w:rFonts w:ascii="Helvetica" w:hAnsi="Helvetica" w:cs="Helvetica"/>
-        </w:rPr>
-        <w:t xml:space="preserve"> (Fall 2016)</w:t>
-      </w:r>
-    </w:p>
-    <w:p>
-      <w:pPr>
-        <w:rPr>
-          <w:rFonts w:ascii="Helvetica" w:hAnsi="Helvetica" w:cs="Helvetica"/>
-          <w:b/>
-        </w:rPr>
-      </w:pPr>
-    </w:p>
-    <w:p>
-      <w:pPr>
-        <w:rPr>
-          <w:rFonts w:ascii="Helvetica" w:hAnsi="Helvetica" w:cs="Helvetica"/>
-          <w:b/>
-        </w:rPr>
-      </w:pPr>
-      <w:r>
-        <w:rPr>
-          <w:rFonts w:ascii="Helvetica" w:hAnsi="Helvetica" w:cs="Helvetica"/>
-          <w:b/>
-        </w:rPr>
-        <w:t xml:space="preserve">University of North Carolina at Chapel Hill </w:t>
-      </w:r>
-    </w:p>
-    <w:p>
-      <w:pPr>
-        <w:rPr>
-          <w:rFonts w:ascii="Helvetica" w:hAnsi="Helvetica" w:cs="Helvetica"/>
-          <w:b/>
-        </w:rPr>
-      </w:pPr>
-    </w:p>
-    <w:p>
-      <w:pPr>
-        <w:rPr>
-          <w:rFonts w:ascii="Helvetica" w:hAnsi="Helvetica" w:cs="Helvetica"/>
-          <w:i/>
-        </w:rPr>
-      </w:pPr>
-      <w:r>
-        <w:rPr>
-          <w:rFonts w:ascii="Helvetica" w:hAnsi="Helvetica" w:cs="Helvetica"/>
-          <w:i/>
-        </w:rPr>
-        <w:t xml:space="preserve">   </w:t>
-      </w:r>
-      <w:r>
-        <w:rPr>
-          <w:rFonts w:ascii="Helvetica" w:hAnsi="Helvetica" w:cs="Helvetica"/>
-          <w:i/>
-        </w:rPr>
-        <w:t>Department of Psychology</w:t>
-      </w:r>
-    </w:p>
-    <w:p>
-      <w:pPr>
-        <w:rPr>
-          <w:rFonts w:ascii="Helvetica" w:hAnsi="Helvetica" w:cs="Helvetica"/>
-        </w:rPr>
-      </w:pPr>
-      <w:r>
-        <w:rPr>
-          <w:rFonts w:ascii="Helvetica" w:hAnsi="Helvetica" w:cs="Helvetica"/>
-        </w:rPr>
-        <w:t xml:space="preserve">   </w:t>
-      </w:r>
-      <w:r>
-        <w:rPr>
-          <w:rFonts w:ascii="Helvetica" w:hAnsi="Helvetica" w:cs="Helvetica"/>
-        </w:rPr>
-        <w:t>I</w:t>
-      </w:r>
-      <w:r>
-        <w:rPr>
-          <w:rFonts w:ascii="Helvetica" w:hAnsi="Helvetica" w:cs="Helvetica"/>
-        </w:rPr>
-        <w:t>ntroduction to Psychology, Teaching Assistant (Spring 2012)</w:t>
-      </w:r>
-    </w:p>
-    <w:p>
-      <w:pPr>
-        <w:rPr>
-          <w:rFonts w:ascii="Helvetica" w:hAnsi="Helvetica" w:cs="Helvetica"/>
-        </w:rPr>
-      </w:pPr>
-    </w:p>
-    <w:p>
-      <w:pPr>
-        <w:rPr>
-          <w:rFonts w:ascii="Helvetica" w:hAnsi="Helvetica" w:cs="Helvetica"/>
-          <w:b/>
-        </w:rPr>
-      </w:pPr>
-      <w:r>
-        <w:rPr>
-          <w:rFonts w:ascii="Helvetica" w:hAnsi="Helvetica" w:cs="Helvetica"/>
-          <w:b/>
-        </w:rPr>
-        <w:t>The Princeton Review</w:t>
-      </w:r>
-    </w:p>
-    <w:p>
-      <w:pPr>
-        <w:rPr>
-          <w:rFonts w:ascii="Helvetica" w:hAnsi="Helvetica" w:cs="Helvetica"/>
-        </w:rPr>
-      </w:pPr>
-    </w:p>
-    <w:p>
-      <w:pPr>
-        <w:rPr>
-          <w:rFonts w:ascii="Helvetica" w:hAnsi="Helvetica" w:cs="Helvetica"/>
-        </w:rPr>
-      </w:pPr>
-      <w:r>
-        <w:rPr>
-          <w:rFonts w:ascii="Helvetica" w:hAnsi="Helvetica" w:cs="Helvetica"/>
-        </w:rPr>
-        <w:t xml:space="preserve">   </w:t>
-      </w:r>
-      <w:r>
-        <w:rPr>
-          <w:rFonts w:ascii="Helvetica" w:hAnsi="Helvetica" w:cs="Helvetica"/>
-        </w:rPr>
-        <w:t>GRE Instructor (2011-2012)</w:t>
-      </w:r>
-    </w:p>
-    <w:p>
-      <w:pPr>
-        <w:rPr>
-          <w:rFonts w:ascii="Helvetica" w:hAnsi="Helvetica" w:cs="Helvetica"/>
-        </w:rPr>
-      </w:pPr>
-    </w:p>
-    <w:p>
-      <w:pPr>
-        <w:rPr>
-          <w:rFonts w:ascii="Helvetica" w:hAnsi="Helvetica" w:cs="Helvetica"/>
-        </w:rPr>
-      </w:pPr>
-    </w:p>
-    <w:p>
-      <w:pPr>
-        <w:rPr>
-          <w:rFonts w:ascii="Helvetica" w:hAnsi="Helvetica" w:cs="Helvetica"/>
-          <w:b/>
-        </w:rPr>
-      </w:pPr>
-      <w:r>
-        <w:rPr>
-          <w:rFonts w:ascii="Helvetica" w:hAnsi="Helvetica" w:cs="Helvetica"/>
-          <w:b/>
-        </w:rPr>
-        <w:t>CONSULTING EXPERIENCE</w:t>
-      </w:r>
-    </w:p>
-    <w:p>
-      <w:pPr>
-        <w:rPr>
-          <w:rFonts w:ascii="Helvetica" w:hAnsi="Helvetica" w:cs="Helvetica"/>
-          <w:b/>
-        </w:rPr>
-      </w:pPr>
-    </w:p>
-    <w:p>
-      <w:pPr>
-        <w:rPr>
-          <w:rFonts w:ascii="Helvetica" w:hAnsi="Helvetica" w:cs="Helvetica"/>
-          <w:b/>
-        </w:rPr>
-      </w:pPr>
-      <w:r>
-        <w:rPr>
-          <w:rFonts w:ascii="Helvetica" w:hAnsi="Helvetica" w:cs="Helvetica"/>
-          <w:b/>
-        </w:rPr>
-        <w:t xml:space="preserve">   </w:t>
-      </w:r>
-      <w:r>
-        <w:rPr>
-          <w:rFonts w:ascii="Helvetica" w:hAnsi="Helvetica" w:cs="Helvetica"/>
-          <w:b/>
-        </w:rPr>
-        <w:t xml:space="preserve">Stat Help, </w:t>
-      </w:r>
-      <w:r>
-        <w:rPr>
-          <w:rFonts w:ascii="Helvetica" w:hAnsi="Helvetica" w:cs="Helvetica"/>
-        </w:rPr>
-        <w:t>Statistics consultant (2017-present)</w:t>
-      </w:r>
-    </w:p>
-    <w:p>
-      <w:pPr>
-        <w:rPr>
-          <w:rFonts w:ascii="Helvetica" w:hAnsi="Helvetica" w:cs="Helvetica"/>
-          <w:b/>
-        </w:rPr>
-      </w:pPr>
-    </w:p>
-    <w:p>
-      <w:pPr>
-        <w:rPr>
-          <w:rFonts w:ascii="Helvetica" w:hAnsi="Helvetica" w:cs="Helvetica"/>
-          <w:b/>
-        </w:rPr>
-      </w:pPr>
-      <w:r>
-        <w:rPr>
-          <w:rFonts w:ascii="Helvetica" w:hAnsi="Helvetica" w:cs="Helvetica"/>
-          <w:b/>
-        </w:rPr>
-        <w:t xml:space="preserve">SERVICE </w:t>
-      </w:r>
-    </w:p>
-    <w:p>
-      <w:pPr>
-        <w:rPr>
-          <w:rFonts w:ascii="Helvetica" w:hAnsi="Helvetica" w:cs="Helvetica"/>
-          <w:b/>
-        </w:rPr>
-      </w:pPr>
-    </w:p>
-    <w:p>
-      <w:pPr>
-        <w:rPr>
-          <w:rFonts w:ascii="Helvetica" w:hAnsi="Helvetica" w:cs="Helvetica"/>
-          <w:b/>
-        </w:rPr>
-      </w:pPr>
-      <w:r>
-        <w:rPr>
-          <w:rFonts w:ascii="Helvetica" w:hAnsi="Helvetica" w:cs="Helvetica"/>
-          <w:b/>
-        </w:rPr>
-        <w:t>Service to Profession</w:t>
-      </w:r>
-    </w:p>
-    <w:p>
-      <w:pPr>
-        <w:rPr>
-          <w:rFonts w:ascii="Helvetica" w:hAnsi="Helvetica" w:cs="Helvetica"/>
-          <w:b/>
-        </w:rPr>
-      </w:pPr>
-    </w:p>
-    <w:p>
-      <w:pPr>
-        <w:rPr>
-          <w:rFonts w:ascii="Helvetica" w:hAnsi="Helvetica" w:cs="Helvetica"/>
-          <w:i/>
-        </w:rPr>
-      </w:pPr>
-      <w:r>
-        <w:rPr>
-          <w:rFonts w:ascii="Helvetica" w:hAnsi="Helvetica" w:cs="Helvetica"/>
-          <w:i/>
-        </w:rPr>
-        <w:t xml:space="preserve">   </w:t>
-      </w:r>
-      <w:r>
-        <w:rPr>
-          <w:rFonts w:ascii="Helvetica" w:hAnsi="Helvetica" w:cs="Helvetica"/>
-          <w:i/>
-        </w:rPr>
-        <w:t>Committees</w:t>
-      </w:r>
-    </w:p>
-    <w:p>
-      <w:pPr>
-        <w:rPr>
-          <w:rFonts w:ascii="Helvetica" w:hAnsi="Helvetica" w:cs="Helvetica"/>
-        </w:rPr>
-      </w:pPr>
-      <w:r>
-        <w:rPr>
-          <w:rFonts w:ascii="Helvetica" w:hAnsi="Helvetica" w:cs="Helvetica"/>
-        </w:rPr>
-        <w:tab/>
-        <w:t>Society for Affective Science Social Media Team (2017-present)</w:t>
-      </w:r>
-    </w:p>
-    <w:p>
-      <w:pPr>
-        <w:rPr>
-          <w:rFonts w:ascii="Helvetica" w:hAnsi="Helvetica" w:cs="Helvetica"/>
-        </w:rPr>
-      </w:pPr>
-      <w:r>
-        <w:rPr>
-          <w:rFonts w:ascii="Helvetica" w:hAnsi="Helvetica" w:cs="Helvetica"/>
-          <w:i/>
-        </w:rPr>
-        <w:tab/>
-      </w:r>
-      <w:r>
-        <w:rPr>
-          <w:rFonts w:ascii="Helvetica" w:hAnsi="Helvetica" w:cs="Helvetica"/>
-        </w:rPr>
-        <w:t>Society for Affective Science Innovation Team</w:t>
-      </w:r>
-      <w:r>
-        <w:rPr>
-          <w:rFonts w:ascii="Helvetica" w:hAnsi="Helvetica" w:cs="Helvetica"/>
-        </w:rPr>
-        <w:t xml:space="preserve"> (2016-</w:t>
-      </w:r>
-      <w:r>
-        <w:rPr>
-          <w:rFonts w:ascii="Helvetica" w:hAnsi="Helvetica" w:cs="Helvetica"/>
-        </w:rPr>
-        <w:t>2017</w:t>
-      </w:r>
-      <w:r>
-        <w:rPr>
-          <w:rFonts w:ascii="Helvetica" w:hAnsi="Helvetica" w:cs="Helvetica"/>
-        </w:rPr>
-        <w:t>)</w:t>
-      </w:r>
-    </w:p>
-    <w:p>
-      <w:pPr>
-        <w:rPr>
-          <w:rFonts w:ascii="Helvetica" w:hAnsi="Helvetica" w:cs="Helvetica"/>
-          <w:i/>
-        </w:rPr>
-      </w:pPr>
-      <w:r>
-        <w:rPr>
-          <w:rFonts w:ascii="Helvetica" w:hAnsi="Helvetica" w:cs="Helvetica"/>
-          <w:i/>
-        </w:rPr>
-        <w:t xml:space="preserve">   </w:t>
-      </w:r>
-      <w:r>
-        <w:rPr>
-          <w:rFonts w:ascii="Helvetica" w:hAnsi="Helvetica" w:cs="Helvetica"/>
-          <w:i/>
-        </w:rPr>
-        <w:t>Ad-hoc Editorial Service</w:t>
-      </w:r>
-    </w:p>
-    <w:p>
-      <w:pPr>
-        <w:ind w:firstLine="720"/>
-        <w:rPr>
-          <w:rFonts w:ascii="Helvetica" w:hAnsi="Helvetica" w:cs="Helvetica"/>
-        </w:rPr>
-      </w:pPr>
-      <w:r>
-        <w:rPr>
-          <w:rFonts w:ascii="Helvetica" w:hAnsi="Helvetica" w:cs="Helvetica"/>
-        </w:rPr>
-        <w:t>Journal of Child Psychology and Psychiatry</w:t>
-      </w:r>
-    </w:p>
-    <w:p>
-      <w:pPr>
-        <w:ind w:firstLine="720"/>
-        <w:rPr>
-          <w:rFonts w:ascii="Helvetica" w:hAnsi="Helvetica" w:cs="Helvetica"/>
-        </w:rPr>
-      </w:pPr>
-      <w:r>
-        <w:rPr>
-          <w:rFonts w:ascii="Helvetica" w:hAnsi="Helvetica" w:cs="Helvetica"/>
-        </w:rPr>
-        <w:t>Eating Behavior</w:t>
-      </w:r>
-    </w:p>
-    <w:p>
-      <w:pPr>
-        <w:rPr>
-          <w:rFonts w:ascii="Helvetica" w:hAnsi="Helvetica" w:cs="Helvetica"/>
-          <w:i/>
-        </w:rPr>
-      </w:pPr>
-    </w:p>
-    <w:p>
-      <w:pPr>
-        <w:rPr>
-          <w:rFonts w:ascii="Helvetica" w:hAnsi="Helvetica" w:cs="Helvetica"/>
-          <w:i/>
-        </w:rPr>
-      </w:pPr>
-      <w:r>
-        <w:rPr>
-          <w:rFonts w:ascii="Helvetica" w:hAnsi="Helvetica" w:cs="Helvetica"/>
-          <w:i/>
-        </w:rPr>
-        <w:t xml:space="preserve">   </w:t>
-      </w:r>
-      <w:r>
-        <w:rPr>
-          <w:rFonts w:ascii="Helvetica" w:hAnsi="Helvetica" w:cs="Helvetica"/>
-          <w:i/>
-        </w:rPr>
-        <w:t>Grant Review</w:t>
-      </w:r>
-    </w:p>
-    <w:p>
-      <w:pPr>
-        <w:ind w:left="720"/>
-        <w:rPr>
-          <w:rFonts w:ascii="Helvetica" w:hAnsi="Helvetica" w:cs="Helvetica"/>
-        </w:rPr>
-      </w:pPr>
-      <w:r>
-        <w:rPr>
-          <w:rFonts w:ascii="Helvetica" w:hAnsi="Helvetica" w:cs="Helvetica"/>
-        </w:rPr>
-        <w:t>Association for Psychological Science Student Grant Competition &amp; Student Research Awards (2012)</w:t>
-      </w:r>
-    </w:p>
-    <w:p>
-      <w:pPr>
-        <w:rPr>
-          <w:rFonts w:ascii="Helvetica" w:hAnsi="Helvetica" w:cs="Helvetica"/>
-          <w:b/>
-        </w:rPr>
-      </w:pPr>
-    </w:p>
-    <w:p>
-      <w:pPr>
-        <w:rPr>
-          <w:rFonts w:ascii="Helvetica" w:hAnsi="Helvetica" w:cs="Helvetica"/>
-          <w:b/>
-        </w:rPr>
-      </w:pPr>
-      <w:r>
-        <w:rPr>
-          <w:rFonts w:ascii="Helvetica" w:hAnsi="Helvetica" w:cs="Helvetica"/>
-          <w:b/>
-        </w:rPr>
-        <w:t>University and Departmental Service</w:t>
-      </w:r>
-    </w:p>
-    <w:p>
-      <w:pPr>
-        <w:rPr>
-          <w:rFonts w:ascii="Helvetica" w:hAnsi="Helvetica" w:cs="Helvetica"/>
-          <w:b/>
-        </w:rPr>
-      </w:pPr>
-    </w:p>
-    <w:p>
-      <w:pPr>
-        <w:rPr>
-          <w:rFonts w:ascii="Helvetica" w:hAnsi="Helvetica" w:cs="Helvetica"/>
-          <w:i/>
-        </w:rPr>
-      </w:pPr>
-      <w:r>
-        <w:rPr>
-          <w:rFonts w:ascii="Helvetica" w:hAnsi="Helvetica" w:cs="Helvetica"/>
-          <w:i/>
-        </w:rPr>
-        <w:t xml:space="preserve">   </w:t>
-      </w:r>
-      <w:r>
-        <w:rPr>
-          <w:rFonts w:ascii="Helvetica" w:hAnsi="Helvetica" w:cs="Helvetica"/>
-          <w:i/>
-        </w:rPr>
-        <w:t>University of Iowa</w:t>
-      </w:r>
-    </w:p>
-    <w:p>
-      <w:pPr>
-        <w:ind w:firstLine="720"/>
-        <w:rPr>
-          <w:rFonts w:ascii="Helvetica" w:hAnsi="Helvetica" w:cs="Helvetica"/>
-        </w:rPr>
-      </w:pPr>
-      <w:r>
-        <w:rPr>
-          <w:rFonts w:ascii="Helvetica" w:hAnsi="Helvetica" w:cs="Helvetica"/>
-        </w:rPr>
-        <w:t>Fall Undergraduate Research Festival poster judge</w:t>
-      </w:r>
-      <w:r>
-        <w:rPr>
-          <w:rFonts w:ascii="Helvetica" w:hAnsi="Helvetica" w:cs="Helvetica"/>
-        </w:rPr>
-        <w:t xml:space="preserve"> </w:t>
-      </w:r>
-      <w:r>
-        <w:rPr>
-          <w:rFonts w:ascii="Helvetica" w:hAnsi="Helvetica" w:cs="Helvetica"/>
-        </w:rPr>
-        <w:t>(2014)</w:t>
-      </w:r>
-    </w:p>
-    <w:p>
-      <w:pPr>
-        <w:ind w:firstLine="720"/>
-        <w:rPr>
-          <w:rFonts w:ascii="Helvetica" w:hAnsi="Helvetica" w:cs="Helvetica"/>
-        </w:rPr>
-      </w:pPr>
-      <w:r>
-        <w:rPr>
-          <w:rFonts w:ascii="Helvetica" w:hAnsi="Helvetica" w:cs="Helvetica"/>
-        </w:rPr>
-        <w:t>Spring Undergraduate Research Festival poster judge (2015)</w:t>
-      </w:r>
-    </w:p>
-    <w:p>
-      <w:pPr>
-        <w:rPr>
-          <w:rFonts w:ascii="Helvetica" w:hAnsi="Helvetica" w:cs="Helvetica"/>
-        </w:rPr>
-      </w:pPr>
-    </w:p>
-    <w:p>
-      <w:pPr>
-        <w:rPr>
-          <w:rFonts w:ascii="Helvetica" w:hAnsi="Helvetica" w:cs="Helvetica"/>
-          <w:i/>
-        </w:rPr>
-      </w:pPr>
-      <w:r>
-        <w:rPr>
-          <w:rFonts w:ascii="Helvetica" w:hAnsi="Helvetica" w:cs="Helvetica"/>
-          <w:i/>
-        </w:rPr>
-        <w:t xml:space="preserve">   </w:t>
-      </w:r>
-      <w:r>
-        <w:rPr>
-          <w:rFonts w:ascii="Helvetica" w:hAnsi="Helvetica" w:cs="Helvetica"/>
-          <w:i/>
-        </w:rPr>
-        <w:t>University of North Carolina at Chapel Hill</w:t>
-      </w:r>
-    </w:p>
-    <w:p>
-      <w:pPr>
-        <w:ind w:firstLine="720"/>
-        <w:rPr>
-          <w:rFonts w:ascii="Helvetica" w:hAnsi="Helvetica" w:cs="Helvetica"/>
-        </w:rPr>
-      </w:pPr>
-      <w:r>
-        <w:rPr>
-          <w:rFonts w:ascii="Helvetica" w:hAnsi="Helvetica" w:cs="Helvetica"/>
-        </w:rPr>
-        <w:t xml:space="preserve">Peer Advisor </w:t>
-      </w:r>
-      <w:r>
-        <w:rPr>
-          <w:rFonts w:ascii="Helvetica" w:hAnsi="Helvetica" w:cs="Helvetica"/>
-        </w:rPr>
-        <w:t>(2011-2012)</w:t>
-      </w:r>
-    </w:p>
-    <w:p>
-      <w:pPr>
-        <w:rPr>
-          <w:rFonts w:ascii="Helvetica" w:hAnsi="Helvetica" w:cs="Helvetica"/>
-        </w:rPr>
-      </w:pPr>
-    </w:p>
-    <w:p>
-      <w:pPr>
-        <w:rPr>
-          <w:rFonts w:ascii="Helvetica" w:hAnsi="Helvetica" w:cs="Helvetica"/>
-          <w:b/>
-        </w:rPr>
-      </w:pPr>
-    </w:p>
-    <w:p>
-      <w:pPr>
-        <w:rPr>
-          <w:rFonts w:ascii="Helvetica" w:hAnsi="Helvetica" w:cs="Helvetica"/>
-          <w:b/>
-        </w:rPr>
-      </w:pPr>
-      <w:r>
-        <w:rPr>
-          <w:rFonts w:ascii="Helvetica" w:hAnsi="Helvetica" w:cs="Helvetica"/>
-          <w:b/>
-        </w:rPr>
-        <w:t>STUDENTS SUPERVISED</w:t>
-      </w:r>
-    </w:p>
-    <w:p>
-      <w:pPr>
-        <w:rPr>
-          <w:rFonts w:ascii="Helvetica" w:hAnsi="Helvetica" w:cs="Helvetica"/>
-          <w:b/>
-        </w:rPr>
-      </w:pPr>
-    </w:p>
-    <w:p>
-      <w:pPr>
-        <w:rPr>
-          <w:rFonts w:ascii="Helvetica" w:hAnsi="Helvetica" w:cs="Helvetica"/>
-          <w:b/>
-        </w:rPr>
-      </w:pPr>
-      <w:r>
-        <w:rPr>
-          <w:rFonts w:ascii="Helvetica" w:hAnsi="Helvetica" w:cs="Helvetica"/>
-          <w:b/>
-        </w:rPr>
-        <w:t>Graduate Students</w:t>
-      </w:r>
-    </w:p>
-    <w:p>
-      <w:pPr>
-        <w:rPr>
-          <w:rFonts w:ascii="Helvetica" w:hAnsi="Helvetica" w:cs="Helvetica"/>
-          <w:b/>
-        </w:rPr>
-      </w:pPr>
-    </w:p>
-    <w:p>
-      <w:pPr>
-        <w:rPr>
-          <w:rFonts w:ascii="Helvetica" w:hAnsi="Helvetica" w:cs="Helvetica"/>
-          <w:i/>
-        </w:rPr>
-      </w:pPr>
-      <w:r>
-        <w:rPr>
-          <w:rFonts w:ascii="Helvetica" w:hAnsi="Helvetica" w:cs="Helvetica"/>
-          <w:i/>
-        </w:rPr>
-        <w:t xml:space="preserve">   </w:t>
-      </w:r>
-      <w:r>
-        <w:rPr>
-          <w:rFonts w:ascii="Helvetica" w:hAnsi="Helvetica" w:cs="Helvetica"/>
-          <w:i/>
-        </w:rPr>
-        <w:t xml:space="preserve">Karolinska </w:t>
-      </w:r>
       <w:proofErr w:type="spellStart"/>
       <w:r>
         <w:rPr>
           <w:rFonts w:ascii="Helvetica" w:hAnsi="Helvetica" w:cs="Helvetica"/>
-          <w:i/>
-        </w:rPr>
-        <w:t>Institutet</w:t>
+          <w:lang w:val="en-US"/>
+        </w:rPr>
+        <w:t>Mengzhu</w:t>
       </w:r>
       <w:proofErr w:type="spellEnd"/>
-    </w:p>
-    <w:p>
-      <w:pPr>
-        <w:rPr>
-          <w:rFonts w:ascii="Helvetica" w:hAnsi="Helvetica" w:cs="Helvetica"/>
-        </w:rPr>
-      </w:pPr>
-      <w:r>
-        <w:rPr>
-          <w:rFonts w:ascii="Helvetica" w:hAnsi="Helvetica" w:cs="Helvetica"/>
-        </w:rPr>
-        <w:tab/>
-      </w:r>
-      <w:r>
-        <w:rPr>
-          <w:rFonts w:ascii="Helvetica" w:hAnsi="Helvetica" w:cs="Helvetica"/>
-        </w:rPr>
-        <w:t>Lina Hansson (Uppsala University, M.S. Biomedical Sciences)</w:t>
-      </w:r>
-    </w:p>
-    <w:p>
-      <w:pPr>
-        <w:rPr>
-          <w:rFonts w:ascii="Helvetica" w:hAnsi="Helvetica" w:cs="Helvetica"/>
-          <w:b/>
-        </w:rPr>
-      </w:pPr>
-    </w:p>
-    <w:p>
-      <w:pPr>
-        <w:rPr>
-          <w:rFonts w:ascii="Helvetica" w:hAnsi="Helvetica" w:cs="Helvetica"/>
-          <w:b/>
-        </w:rPr>
-      </w:pPr>
-      <w:r>
-        <w:rPr>
-          <w:rFonts w:ascii="Helvetica" w:hAnsi="Helvetica" w:cs="Helvetica"/>
-          <w:b/>
-        </w:rPr>
-        <w:t>Undergraduate Students</w:t>
-      </w:r>
-    </w:p>
-    <w:p>
-      <w:pPr>
-        <w:rPr>
-          <w:rFonts w:ascii="Helvetica" w:hAnsi="Helvetica" w:cs="Helvetica"/>
-          <w:i/>
-        </w:rPr>
-      </w:pPr>
-    </w:p>
-    <w:p>
-      <w:pPr>
-        <w:rPr>
-          <w:rFonts w:ascii="Helvetica" w:hAnsi="Helvetica" w:cs="Helvetica"/>
-          <w:i/>
-        </w:rPr>
-      </w:pPr>
-      <w:r>
-        <w:rPr>
-          <w:rFonts w:ascii="Helvetica" w:hAnsi="Helvetica" w:cs="Helvetica"/>
-          <w:i/>
-        </w:rPr>
-        <w:t xml:space="preserve">   </w:t>
-      </w:r>
-      <w:r>
-        <w:rPr>
-          <w:rFonts w:ascii="Helvetica" w:hAnsi="Helvetica" w:cs="Helvetica"/>
-          <w:i/>
-        </w:rPr>
-        <w:t>Pennsylvania State University</w:t>
-      </w:r>
-    </w:p>
-    <w:p>
-      <w:pPr>
-        <w:rPr>
-          <w:rFonts w:ascii="Helvetica" w:hAnsi="Helvetica" w:cs="Helvetica"/>
-          <w:lang w:val="sv-SE"/>
-        </w:rPr>
-      </w:pPr>
-      <w:r>
-        <w:rPr>
-          <w:rFonts w:ascii="Helvetica" w:hAnsi="Helvetica" w:cs="Helvetica"/>
-        </w:rPr>
-        <w:tab/>
-      </w:r>
-      <w:r>
-        <w:rPr>
-          <w:rFonts w:ascii="Helvetica" w:hAnsi="Helvetica" w:cs="Helvetica"/>
-          <w:lang w:val="sv-SE"/>
-        </w:rPr>
-        <w:t>Shenyun Chen, Kriss-Ann Gayle, Peter Huber, Rachael Usatch</w:t>
-      </w:r>
-    </w:p>
-    <w:p>
-      <w:pPr>
-        <w:rPr>
-          <w:rFonts w:ascii="Helvetica" w:hAnsi="Helvetica" w:cs="Helvetica"/>
-          <w:i/>
-          <w:lang w:val="sv-SE"/>
-        </w:rPr>
-      </w:pPr>
-    </w:p>
-    <w:p>
-      <w:pPr>
-        <w:rPr>
-          <w:rFonts w:ascii="Helvetica" w:hAnsi="Helvetica" w:cs="Helvetica"/>
-          <w:i/>
-          <w:lang w:val="sv-SE"/>
-        </w:rPr>
-      </w:pPr>
-      <w:r>
-        <w:rPr>
-          <w:rFonts w:ascii="Helvetica" w:hAnsi="Helvetica" w:cs="Helvetica"/>
-          <w:i/>
-          <w:lang w:val="sv-SE"/>
-        </w:rPr>
-        <w:t xml:space="preserve">   </w:t>
-      </w:r>
-      <w:r>
-        <w:rPr>
-          <w:rFonts w:ascii="Helvetica" w:hAnsi="Helvetica" w:cs="Helvetica"/>
-          <w:i/>
-          <w:lang w:val="sv-SE"/>
-        </w:rPr>
-        <w:t>Karolinska Institutet</w:t>
-      </w:r>
-    </w:p>
-    <w:p>
-      <w:pPr>
-        <w:rPr>
-          <w:rFonts w:ascii="Helvetica" w:hAnsi="Helvetica" w:cs="Helvetica"/>
-        </w:rPr>
-      </w:pPr>
-      <w:r>
-        <w:rPr>
-          <w:rFonts w:ascii="Helvetica" w:hAnsi="Helvetica" w:cs="Helvetica"/>
-          <w:lang w:val="sv-SE"/>
-        </w:rPr>
-        <w:tab/>
-      </w:r>
-      <w:r>
-        <w:rPr>
-          <w:rFonts w:ascii="Helvetica" w:hAnsi="Helvetica" w:cs="Helvetica"/>
-        </w:rPr>
-        <w:t xml:space="preserve">Angelic </w:t>
+      <w:r>
+        <w:rPr>
+          <w:rFonts w:ascii="Helvetica" w:hAnsi="Helvetica" w:cs="Helvetica"/>
+          <w:lang w:val="en-US"/>
+        </w:rPr>
+        <w:t xml:space="preserve"> Fu, Yu Han, </w:t>
+      </w:r>
+      <w:r>
+        <w:rPr>
+          <w:rFonts w:ascii="Helvetica" w:hAnsi="Helvetica" w:cs="Helvetica"/>
+          <w:lang w:val="en-US"/>
+        </w:rPr>
+        <w:t xml:space="preserve">Marissa </w:t>
       </w:r>
       <w:proofErr w:type="spellStart"/>
       <w:r>
         <w:rPr>
           <w:rFonts w:ascii="Helvetica" w:hAnsi="Helvetica" w:cs="Helvetica"/>
-        </w:rPr>
-        <w:t>Frants</w:t>
+          <w:lang w:val="en-US"/>
+        </w:rPr>
+        <w:t>Haubrich</w:t>
       </w:r>
       <w:proofErr w:type="spellEnd"/>
       <w:r>
         <w:rPr>
           <w:rFonts w:ascii="Helvetica" w:hAnsi="Helvetica" w:cs="Helvetica"/>
-        </w:rPr>
-        <w:t xml:space="preserve"> (</w:t>
+          <w:lang w:val="en-US"/>
+        </w:rPr>
+        <w:t xml:space="preserve">, </w:t>
       </w:r>
       <w:proofErr w:type="spellStart"/>
       <w:r>
         <w:rPr>
           <w:rFonts w:ascii="Helvetica" w:hAnsi="Helvetica" w:cs="Helvetica"/>
-        </w:rPr>
-        <w:t>Keele</w:t>
+          <w:lang w:val="en-US"/>
+        </w:rPr>
+        <w:t>Xiaotian</w:t>
       </w:r>
       <w:proofErr w:type="spellEnd"/>
       <w:r>
         <w:rPr>
           <w:rFonts w:ascii="Helvetica" w:hAnsi="Helvetica" w:cs="Helvetica"/>
-        </w:rPr>
-        <w:t xml:space="preserve"> University)</w:t>
-      </w:r>
-    </w:p>
-    <w:p>
-      <w:pPr>
-        <w:rPr>
-          <w:rFonts w:ascii="Helvetica" w:hAnsi="Helvetica" w:cs="Helvetica"/>
-          <w:i/>
-        </w:rPr>
-      </w:pPr>
-    </w:p>
-    <w:p>
-      <w:pPr>
-        <w:rPr>
-          <w:rFonts w:ascii="Helvetica" w:hAnsi="Helvetica" w:cs="Helvetica"/>
-          <w:i/>
-        </w:rPr>
-      </w:pPr>
-      <w:r>
-        <w:rPr>
-          <w:rFonts w:ascii="Helvetica" w:hAnsi="Helvetica" w:cs="Helvetica"/>
-          <w:i/>
-        </w:rPr>
-        <w:t xml:space="preserve">   </w:t>
-      </w:r>
-      <w:r>
-        <w:rPr>
-          <w:rFonts w:ascii="Helvetica" w:hAnsi="Helvetica" w:cs="Helvetica"/>
-          <w:i/>
-        </w:rPr>
-        <w:t>University of Iowa</w:t>
-      </w:r>
-    </w:p>
-    <w:p>
-      <w:pPr>
-        <w:pStyle w:val="Body"/>
-        <w:ind w:left="720"/>
-        <w:rPr>
-          <w:rFonts w:ascii="Helvetica" w:hAnsi="Helvetica" w:cs="Helvetica"/>
-        </w:rPr>
-      </w:pPr>
-      <w:r>
-        <w:rPr>
-          <w:rFonts w:ascii="Helvetica" w:hAnsi="Helvetica" w:cs="Helvetica"/>
-          <w:lang w:val="en-US"/>
-        </w:rPr>
-        <w:t xml:space="preserve">Ali </w:t>
-      </w:r>
-      <w:proofErr w:type="spellStart"/>
-      <w:r>
-        <w:rPr>
-          <w:rFonts w:ascii="Helvetica" w:hAnsi="Helvetica" w:cs="Helvetica"/>
-          <w:lang w:val="en-US"/>
-        </w:rPr>
-        <w:t>Ajram</w:t>
-      </w:r>
-      <w:proofErr w:type="spellEnd"/>
-      <w:r>
-        <w:rPr>
-          <w:rFonts w:ascii="Helvetica" w:hAnsi="Helvetica" w:cs="Helvetica"/>
-          <w:lang w:val="en-US"/>
-        </w:rPr>
-        <w:t xml:space="preserve">, Faisal Ally, Brandon Anderson, Jordon Bell, </w:t>
-      </w:r>
-      <w:proofErr w:type="spellStart"/>
-      <w:r>
-        <w:rPr>
-          <w:rFonts w:ascii="Helvetica" w:hAnsi="Helvetica" w:cs="Helvetica"/>
-          <w:lang w:val="en-US"/>
-        </w:rPr>
-        <w:t>Weiwen</w:t>
-      </w:r>
-      <w:proofErr w:type="spellEnd"/>
-      <w:r>
-        <w:rPr>
-          <w:rFonts w:ascii="Helvetica" w:hAnsi="Helvetica" w:cs="Helvetica"/>
-          <w:lang w:val="en-US"/>
-        </w:rPr>
-        <w:t xml:space="preserve"> Chen, Daniel Chung, Christine Crow, Gabrielle </w:t>
-      </w:r>
-      <w:proofErr w:type="spellStart"/>
-      <w:r>
-        <w:rPr>
-          <w:rFonts w:ascii="Helvetica" w:hAnsi="Helvetica" w:cs="Helvetica"/>
-          <w:lang w:val="en-US"/>
-        </w:rPr>
-        <w:t>Dillman</w:t>
-      </w:r>
-      <w:proofErr w:type="spellEnd"/>
-      <w:r>
-        <w:rPr>
-          <w:rFonts w:ascii="Helvetica" w:hAnsi="Helvetica" w:cs="Helvetica"/>
-          <w:lang w:val="en-US"/>
-        </w:rPr>
-        <w:t xml:space="preserve">, </w:t>
-      </w:r>
-      <w:proofErr w:type="spellStart"/>
-      <w:r>
-        <w:rPr>
-          <w:rFonts w:ascii="Helvetica" w:hAnsi="Helvetica" w:cs="Helvetica"/>
-          <w:lang w:val="en-US"/>
-        </w:rPr>
-        <w:t>Mengzhu</w:t>
-      </w:r>
-      <w:proofErr w:type="spellEnd"/>
-      <w:r>
-        <w:rPr>
-          <w:rFonts w:ascii="Helvetica" w:hAnsi="Helvetica" w:cs="Helvetica"/>
-          <w:lang w:val="en-US"/>
-        </w:rPr>
-        <w:t xml:space="preserve"> Fu, Yu Han, </w:t>
-      </w:r>
-      <w:r>
-        <w:rPr>
-          <w:rFonts w:ascii="Helvetica" w:hAnsi="Helvetica" w:cs="Helvetica"/>
-          <w:lang w:val="en-US"/>
-        </w:rPr>
-        <w:t xml:space="preserve">Marissa </w:t>
-      </w:r>
-      <w:proofErr w:type="spellStart"/>
-      <w:r>
-        <w:rPr>
-          <w:rFonts w:ascii="Helvetica" w:hAnsi="Helvetica" w:cs="Helvetica"/>
-          <w:lang w:val="en-US"/>
-        </w:rPr>
-        <w:t>Haubrich</w:t>
-      </w:r>
-      <w:proofErr w:type="spellEnd"/>
-      <w:r>
-        <w:rPr>
-          <w:rFonts w:ascii="Helvetica" w:hAnsi="Helvetica" w:cs="Helvetica"/>
-          <w:lang w:val="en-US"/>
-        </w:rPr>
-        <w:t xml:space="preserve">, </w:t>
-      </w:r>
-      <w:proofErr w:type="spellStart"/>
-      <w:r>
-        <w:rPr>
-          <w:rFonts w:ascii="Helvetica" w:hAnsi="Helvetica" w:cs="Helvetica"/>
-          <w:lang w:val="en-US"/>
-        </w:rPr>
-        <w:t>Xiaotian</w:t>
-      </w:r>
-      <w:proofErr w:type="spellEnd"/>
-      <w:r>
-        <w:rPr>
-          <w:rFonts w:ascii="Helvetica" w:hAnsi="Helvetica" w:cs="Helvetica"/>
           <w:lang w:val="en-US"/>
         </w:rPr>
         <w:t xml:space="preserve"> He, Devon Henderson, </w:t>
@@ -7236,15 +7216,7 @@
           <w:rFonts w:ascii="Helvetica" w:hAnsi="Helvetica" w:cs="Helvetica"/>
           <w:lang w:val="en-US"/>
         </w:rPr>
-        <w:t xml:space="preserve">John Michael Kelly, </w:t>
-      </w:r>
-      <w:r>
-        <w:rPr>
-          <w:rFonts w:ascii="Helvetica" w:hAnsi="Helvetica" w:cs="Helvetica"/>
-          <w:lang w:val="en-US"/>
-        </w:rPr>
-        <w:lastRenderedPageBreak/>
-        <w:t xml:space="preserve">Sawyer Kieffer, Chance </w:t>
+        <w:t xml:space="preserve">John Michael Kelly, Sawyer Kieffer, Chance </w:t>
       </w:r>
       <w:proofErr w:type="spellStart"/>
       <w:r>

--- a/victoria spring cv current.docx
+++ b/victoria spring cv current.docx
@@ -150,7 +150,15 @@
         <w:rPr>
           <w:rFonts w:ascii="Helvetica" w:hAnsi="Helvetica" w:cs="Helvetica"/>
         </w:rPr>
-        <w:t xml:space="preserve">Email: </w:t>
+        <w:t>Ema</w:t>
+      </w:r>
+      <w:bookmarkStart w:id="0" w:name="_GoBack"/>
+      <w:bookmarkEnd w:id="0"/>
+      <w:r>
+        <w:rPr>
+          <w:rFonts w:ascii="Helvetica" w:hAnsi="Helvetica" w:cs="Helvetica"/>
+        </w:rPr>
+        <w:t xml:space="preserve">il: </w:t>
       </w:r>
       <w:r>
         <w:rPr>
@@ -3182,8 +3190,6 @@
           <w:shd w:val="clear" w:color="auto" w:fill="FFFFFF"/>
         </w:rPr>
       </w:pPr>
-      <w:bookmarkStart w:id="0" w:name="_GoBack"/>
-      <w:bookmarkEnd w:id="0"/>
       <w:r>
         <w:rPr>
           <w:rFonts w:ascii="Helvetica" w:hAnsi="Helvetica" w:cs="Helvetica"/>
@@ -3274,6 +3280,68 @@
           <w:rFonts w:ascii="Helvetica" w:hAnsi="Helvetica" w:cs="Helvetica"/>
           <w:b/>
         </w:rPr>
+        <w:t>Spring, V.L.,</w:t>
+      </w:r>
+      <w:r>
+        <w:rPr>
+          <w:rFonts w:ascii="Helvetica" w:hAnsi="Helvetica" w:cs="Helvetica"/>
+        </w:rPr>
+        <w:t xml:space="preserve"> Cameron, C.D., Todd, A.R., Tong, T., &amp; Vaidya, J. (in preparation). </w:t>
+      </w:r>
+    </w:p>
+    <w:p>
+      <w:pPr>
+        <w:pStyle w:val="Body"/>
+        <w:ind w:firstLine="720"/>
+        <w:rPr>
+          <w:rFonts w:ascii="Helvetica" w:hAnsi="Helvetica" w:cs="Helvetica"/>
+        </w:rPr>
+      </w:pPr>
+      <w:r>
+        <w:rPr>
+          <w:rFonts w:ascii="Helvetica" w:hAnsi="Helvetica" w:cs="Helvetica"/>
+        </w:rPr>
+        <w:t>Intentional and unintentional empathy for pain in adolescents and adults.</w:t>
+      </w:r>
+    </w:p>
+    <w:p>
+      <w:pPr>
+        <w:pStyle w:val="Body"/>
+        <w:rPr>
+          <w:rFonts w:ascii="Helvetica" w:hAnsi="Helvetica" w:cs="Helvetica"/>
+        </w:rPr>
+      </w:pPr>
+    </w:p>
+    <w:p>
+      <w:pPr>
+        <w:pStyle w:val="Body"/>
+        <w:rPr>
+          <w:rFonts w:ascii="Helvetica" w:hAnsi="Helvetica" w:cs="Helvetica"/>
+        </w:rPr>
+      </w:pPr>
+      <w:r>
+        <w:rPr>
+          <w:rFonts w:ascii="Helvetica" w:hAnsi="Helvetica" w:cs="Helvetica"/>
+        </w:rPr>
+        <w:t xml:space="preserve">   </w:t>
+      </w:r>
+      <w:r>
+        <w:rPr>
+          <w:rFonts w:ascii="Helvetica" w:hAnsi="Helvetica" w:cs="Helvetica"/>
+        </w:rPr>
+        <w:t>Cameron, C.D.,</w:t>
+      </w:r>
+      <w:r>
+        <w:rPr>
+          <w:rFonts w:ascii="Helvetica" w:hAnsi="Helvetica" w:cs="Helvetica"/>
+        </w:rPr>
+        <w:t xml:space="preserve"> </w:t>
+      </w:r>
+      <w:r>
+        <w:rPr>
+          <w:rFonts w:ascii="Helvetica" w:hAnsi="Helvetica" w:cs="Helvetica"/>
+          <w:b/>
+        </w:rPr>
         <w:t>Spring, V.L</w:t>
       </w:r>
       <w:r>
@@ -3286,12 +3354,6 @@
         <w:rPr>
           <w:rFonts w:ascii="Helvetica" w:hAnsi="Helvetica" w:cs="Helvetica"/>
         </w:rPr>
-        <w:t xml:space="preserve"> Cameron, C.D.,</w:t>
-      </w:r>
-      <w:r>
-        <w:rPr>
-          <w:rFonts w:ascii="Helvetica" w:hAnsi="Helvetica" w:cs="Helvetica"/>
-        </w:rPr>
         <w:t xml:space="preserve"> Doris, J., &amp; Jack, A. (in preparation). The </w:t>
       </w:r>
     </w:p>
@@ -3815,899 +3877,899 @@
           <w:u w:color="222222"/>
           <w:shd w:val="clear" w:color="auto" w:fill="FFFFFF"/>
         </w:rPr>
+        <w:t xml:space="preserve">model of empathy for pain. </w:t>
+      </w:r>
+      <w:r>
+        <w:rPr>
+          <w:rFonts w:ascii="Helvetica" w:hAnsi="Helvetica" w:cs="Helvetica"/>
+          <w:color w:val="222222"/>
+          <w:u w:color="222222"/>
+          <w:shd w:val="clear" w:color="auto" w:fill="FFFFFF"/>
+        </w:rPr>
+        <w:t xml:space="preserve">Symposium </w:t>
+      </w:r>
+      <w:r>
+        <w:rPr>
+          <w:rFonts w:ascii="Helvetica" w:hAnsi="Helvetica" w:cs="Helvetica"/>
+          <w:color w:val="222222"/>
+          <w:u w:color="222222"/>
+          <w:shd w:val="clear" w:color="auto" w:fill="FFFFFF"/>
+        </w:rPr>
+        <w:t xml:space="preserve">presented at the </w:t>
+      </w:r>
+      <w:r>
+        <w:rPr>
+          <w:rFonts w:ascii="Helvetica" w:hAnsi="Helvetica" w:cs="Helvetica"/>
+          <w:color w:val="222222"/>
+          <w:u w:color="222222"/>
+          <w:shd w:val="clear" w:color="auto" w:fill="FFFFFF"/>
+        </w:rPr>
+        <w:t xml:space="preserve">eighty-eighth annual meeting of the </w:t>
+      </w:r>
+      <w:r>
+        <w:rPr>
+          <w:rFonts w:ascii="Helvetica" w:hAnsi="Helvetica" w:cs="Helvetica"/>
+          <w:color w:val="222222"/>
+          <w:u w:color="222222"/>
+          <w:shd w:val="clear" w:color="auto" w:fill="FFFFFF"/>
+        </w:rPr>
+        <w:t>Midwestern Psychological Association, Chicago, IL.</w:t>
+      </w:r>
+    </w:p>
+    <w:p>
+      <w:pPr>
+        <w:pStyle w:val="Body"/>
+        <w:rPr>
+          <w:rFonts w:ascii="Helvetica" w:hAnsi="Helvetica" w:cs="Helvetica"/>
+          <w:b/>
+          <w:color w:val="222222"/>
+          <w:u w:color="222222"/>
+          <w:shd w:val="clear" w:color="auto" w:fill="FFFFFF"/>
+        </w:rPr>
+      </w:pPr>
+    </w:p>
+    <w:p>
+      <w:pPr>
+        <w:pStyle w:val="Body"/>
+        <w:rPr>
+          <w:rFonts w:ascii="Helvetica" w:hAnsi="Helvetica" w:cs="Helvetica"/>
+          <w:i/>
+          <w:lang w:val="en-US"/>
+        </w:rPr>
+      </w:pPr>
+      <w:r>
+        <w:rPr>
+          <w:rFonts w:ascii="Helvetica" w:hAnsi="Helvetica" w:cs="Helvetica"/>
+          <w:b/>
+          <w:color w:val="222222"/>
+          <w:u w:color="222222"/>
+          <w:shd w:val="clear" w:color="auto" w:fill="FFFFFF"/>
+        </w:rPr>
+        <w:t xml:space="preserve">   </w:t>
+      </w:r>
+      <w:r>
+        <w:rPr>
+          <w:rFonts w:ascii="Helvetica" w:hAnsi="Helvetica" w:cs="Helvetica"/>
+          <w:b/>
+          <w:color w:val="222222"/>
+          <w:u w:color="222222"/>
+          <w:shd w:val="clear" w:color="auto" w:fill="FFFFFF"/>
+        </w:rPr>
+        <w:t xml:space="preserve">Spring, V.L., </w:t>
+      </w:r>
+      <w:r>
+        <w:rPr>
+          <w:rFonts w:ascii="Helvetica" w:hAnsi="Helvetica" w:cs="Helvetica"/>
+          <w:color w:val="222222"/>
+          <w:u w:color="222222"/>
+          <w:shd w:val="clear" w:color="auto" w:fill="FFFFFF"/>
+        </w:rPr>
+        <w:t xml:space="preserve">Cameron, C.D., &amp; Todd, A. (2016). </w:t>
+      </w:r>
+      <w:r>
+        <w:rPr>
+          <w:rFonts w:ascii="Helvetica" w:hAnsi="Helvetica" w:cs="Helvetica"/>
+          <w:i/>
+          <w:lang w:val="en-US"/>
+        </w:rPr>
+        <w:t xml:space="preserve">The empathy impulse: A </w:t>
+      </w:r>
+    </w:p>
+    <w:p>
+      <w:pPr>
+        <w:pStyle w:val="Body"/>
+        <w:ind w:left="720"/>
+        <w:rPr>
+          <w:rFonts w:ascii="Helvetica" w:hAnsi="Helvetica" w:cs="Helvetica"/>
+          <w:lang w:val="en-US"/>
+        </w:rPr>
+      </w:pPr>
+      <w:r>
+        <w:rPr>
+          <w:rFonts w:ascii="Helvetica" w:hAnsi="Helvetica" w:cs="Helvetica"/>
+          <w:i/>
+          <w:lang w:val="en-US"/>
+        </w:rPr>
+        <w:t>multinomial model of empathy for pain</w:t>
+      </w:r>
+      <w:r>
+        <w:rPr>
+          <w:rFonts w:ascii="Helvetica" w:hAnsi="Helvetica" w:cs="Helvetica"/>
+          <w:lang w:val="en-US"/>
+        </w:rPr>
+        <w:t>.  Poster spotlight d</w:t>
+      </w:r>
+      <w:r>
+        <w:rPr>
+          <w:rFonts w:ascii="Helvetica" w:hAnsi="Helvetica" w:cs="Helvetica"/>
+          <w:lang w:val="en-US"/>
+        </w:rPr>
+        <w:t xml:space="preserve">ata blitz presented at the third annual meeting of the Society for Affective Science, Chicago, IL.  </w:t>
+      </w:r>
+    </w:p>
+    <w:p>
+      <w:pPr>
+        <w:pStyle w:val="Body"/>
+        <w:ind w:left="720"/>
+        <w:rPr>
+          <w:rFonts w:ascii="Helvetica" w:hAnsi="Helvetica" w:cs="Helvetica"/>
+          <w:lang w:val="en-US"/>
+        </w:rPr>
+      </w:pPr>
+    </w:p>
+    <w:p>
+      <w:pPr>
+        <w:pStyle w:val="Body"/>
+        <w:rPr>
+          <w:rFonts w:ascii="Helvetica" w:hAnsi="Helvetica" w:cs="Helvetica"/>
+          <w:color w:val="222222"/>
+          <w:u w:color="222222"/>
+          <w:shd w:val="clear" w:color="auto" w:fill="FFFFFF"/>
+        </w:rPr>
+      </w:pPr>
+      <w:r>
+        <w:rPr>
+          <w:rFonts w:ascii="Helvetica" w:hAnsi="Helvetica" w:cs="Helvetica"/>
+          <w:color w:val="222222"/>
+          <w:u w:color="222222"/>
+          <w:shd w:val="clear" w:color="auto" w:fill="FFFFFF"/>
+        </w:rPr>
+        <w:t xml:space="preserve">   </w:t>
+      </w:r>
+      <w:r>
+        <w:rPr>
+          <w:rFonts w:ascii="Helvetica" w:hAnsi="Helvetica" w:cs="Helvetica"/>
+          <w:color w:val="222222"/>
+          <w:u w:color="222222"/>
+          <w:shd w:val="clear" w:color="auto" w:fill="FFFFFF"/>
+        </w:rPr>
+        <w:t xml:space="preserve">Lee, K. M., Franklin, J. C., Puzia, M. E., Chung, G., Hanna, E. K., </w:t>
+      </w:r>
+      <w:r>
+        <w:rPr>
+          <w:rFonts w:ascii="Helvetica" w:hAnsi="Helvetica" w:cs="Helvetica"/>
+          <w:b/>
+          <w:color w:val="222222"/>
+          <w:u w:color="222222"/>
+          <w:shd w:val="clear" w:color="auto" w:fill="FFFFFF"/>
+        </w:rPr>
+        <w:t>Spring, V. L.,</w:t>
+      </w:r>
+      <w:r>
+        <w:rPr>
+          <w:rFonts w:ascii="Helvetica" w:hAnsi="Helvetica" w:cs="Helvetica"/>
+          <w:color w:val="222222"/>
+          <w:u w:color="222222"/>
+          <w:shd w:val="clear" w:color="auto" w:fill="FFFFFF"/>
+        </w:rPr>
+        <w:t xml:space="preserve"> &amp; </w:t>
+      </w:r>
+    </w:p>
+    <w:p>
+      <w:pPr>
+        <w:pStyle w:val="Body"/>
+        <w:ind w:left="720"/>
+        <w:rPr>
+          <w:rFonts w:ascii="Helvetica" w:hAnsi="Helvetica" w:cs="Helvetica"/>
+          <w:color w:val="222222"/>
+          <w:u w:color="222222"/>
+          <w:shd w:val="clear" w:color="auto" w:fill="FFFFFF"/>
+          <w:lang w:val="en-US"/>
+        </w:rPr>
+      </w:pPr>
+      <w:r>
+        <w:rPr>
+          <w:rFonts w:ascii="Helvetica" w:hAnsi="Helvetica" w:cs="Helvetica"/>
+          <w:color w:val="222222"/>
+          <w:u w:color="222222"/>
+          <w:shd w:val="clear" w:color="auto" w:fill="FFFFFF"/>
+        </w:rPr>
+        <w:t>Prinstein M. J. (2012).</w:t>
+      </w:r>
+      <w:r>
+        <w:rPr>
+          <w:rFonts w:ascii="Helvetica" w:hAnsi="Helvetica" w:cs="Helvetica"/>
+          <w:color w:val="222222"/>
+          <w:u w:color="222222"/>
+          <w:shd w:val="clear" w:color="auto" w:fill="FFFFFF"/>
+          <w:lang w:val="en-US"/>
+        </w:rPr>
+        <w:t> Associations and maladaptive behavior: Implicit and explicit attitudes predict patterns of self-injury. In E. Cooley (Chair</w:t>
+      </w:r>
+      <w:r>
+        <w:rPr>
+          <w:rFonts w:ascii="Helvetica" w:hAnsi="Helvetica" w:cs="Helvetica"/>
+          <w:i/>
+          <w:iCs/>
+          <w:color w:val="222222"/>
+          <w:u w:color="222222"/>
+          <w:shd w:val="clear" w:color="auto" w:fill="FFFFFF"/>
+          <w:lang w:val="en-US"/>
+        </w:rPr>
+        <w:t xml:space="preserve">). Awareness of implicit attitudes and implications for thoughts and behavior. </w:t>
+      </w:r>
+      <w:r>
+        <w:rPr>
+          <w:rFonts w:ascii="Helvetica" w:hAnsi="Helvetica" w:cs="Helvetica"/>
+          <w:color w:val="222222"/>
+          <w:u w:color="222222"/>
+          <w:shd w:val="clear" w:color="auto" w:fill="FFFFFF"/>
+          <w:lang w:val="en-US"/>
+        </w:rPr>
+        <w:t>Symposium presented at the Society for Southeastern Social Psychologists, Gainesville, FL.</w:t>
+      </w:r>
+    </w:p>
+    <w:p>
+      <w:pPr>
+        <w:pStyle w:val="Body"/>
+        <w:ind w:left="720"/>
+        <w:rPr>
+          <w:rFonts w:ascii="Helvetica" w:hAnsi="Helvetica" w:cs="Helvetica"/>
+          <w:color w:val="222222"/>
+          <w:u w:color="222222"/>
+          <w:shd w:val="clear" w:color="auto" w:fill="FFFFFF"/>
+        </w:rPr>
+      </w:pPr>
+    </w:p>
+    <w:p>
+      <w:pPr>
+        <w:pStyle w:val="Body"/>
+        <w:rPr>
+          <w:rFonts w:ascii="Helvetica" w:hAnsi="Helvetica" w:cs="Helvetica"/>
+        </w:rPr>
+      </w:pPr>
+      <w:r>
+        <w:rPr>
+          <w:rFonts w:ascii="Helvetica" w:hAnsi="Helvetica" w:cs="Helvetica"/>
+        </w:rPr>
+        <w:t xml:space="preserve">   </w:t>
+      </w:r>
+      <w:r>
+        <w:rPr>
+          <w:rFonts w:ascii="Helvetica" w:hAnsi="Helvetica" w:cs="Helvetica"/>
+        </w:rPr>
+        <w:t xml:space="preserve">Franklin, J.C., Puzia, M.E., Lee, K.M., Chung, G., Hanna, E.K., </w:t>
+      </w:r>
+      <w:r>
+        <w:rPr>
+          <w:rFonts w:ascii="Helvetica" w:hAnsi="Helvetica" w:cs="Helvetica"/>
+          <w:b/>
+        </w:rPr>
+        <w:t>Spring. V.L.,</w:t>
+      </w:r>
+      <w:r>
+        <w:rPr>
+          <w:rFonts w:ascii="Helvetica" w:hAnsi="Helvetica" w:cs="Helvetica"/>
+        </w:rPr>
+        <w:t xml:space="preserve"> &amp; </w:t>
+      </w:r>
+    </w:p>
+    <w:p>
+      <w:pPr>
+        <w:pStyle w:val="Body"/>
+        <w:ind w:left="720"/>
+        <w:rPr>
+          <w:rFonts w:ascii="Helvetica" w:hAnsi="Helvetica" w:cs="Helvetica"/>
+        </w:rPr>
+      </w:pPr>
+      <w:r>
+        <w:rPr>
+          <w:rFonts w:ascii="Helvetica" w:hAnsi="Helvetica" w:cs="Helvetica"/>
+        </w:rPr>
+        <w:t xml:space="preserve">Prinstein, M.J. </w:t>
+      </w:r>
+      <w:r>
+        <w:rPr>
+          <w:rFonts w:ascii="Helvetica" w:hAnsi="Helvetica" w:cs="Helvetica"/>
+          <w:lang w:val="en-US"/>
+        </w:rPr>
+        <w:t xml:space="preserve">(2012). Pain offset relief and the development (and reversal) of positive associations with </w:t>
+      </w:r>
+      <w:proofErr w:type="spellStart"/>
+      <w:r>
+        <w:rPr>
+          <w:rFonts w:ascii="Helvetica" w:hAnsi="Helvetica" w:cs="Helvetica"/>
+          <w:lang w:val="en-US"/>
+        </w:rPr>
+        <w:t>nonsuicidal</w:t>
+      </w:r>
+      <w:proofErr w:type="spellEnd"/>
+      <w:r>
+        <w:rPr>
+          <w:rFonts w:ascii="Helvetica" w:hAnsi="Helvetica" w:cs="Helvetica"/>
+          <w:lang w:val="en-US"/>
+        </w:rPr>
+        <w:t xml:space="preserve"> self-injury. In J.C. Franklin (Chair), </w:t>
+      </w:r>
+      <w:r>
+        <w:rPr>
+          <w:rFonts w:ascii="Helvetica" w:hAnsi="Helvetica" w:cs="Helvetica"/>
+          <w:i/>
+          <w:iCs/>
+          <w:lang w:val="en-US"/>
+        </w:rPr>
+        <w:t xml:space="preserve">Discovering new mechanisms that underlie </w:t>
+      </w:r>
+      <w:proofErr w:type="spellStart"/>
+      <w:r>
+        <w:rPr>
+          <w:rFonts w:ascii="Helvetica" w:hAnsi="Helvetica" w:cs="Helvetica"/>
+          <w:i/>
+          <w:iCs/>
+          <w:lang w:val="en-US"/>
+        </w:rPr>
+        <w:t>nonsuicidal</w:t>
+      </w:r>
+      <w:proofErr w:type="spellEnd"/>
+      <w:r>
+        <w:rPr>
+          <w:rFonts w:ascii="Helvetica" w:hAnsi="Helvetica" w:cs="Helvetica"/>
+          <w:i/>
+          <w:iCs/>
+          <w:lang w:val="en-US"/>
+        </w:rPr>
+        <w:t xml:space="preserve"> self-injury and translating them into effective risk assessments and treatments.</w:t>
+      </w:r>
+      <w:r>
+        <w:rPr>
+          <w:rFonts w:ascii="Helvetica" w:hAnsi="Helvetica" w:cs="Helvetica"/>
+          <w:lang w:val="en-US"/>
+        </w:rPr>
+        <w:t xml:space="preserve"> Symposium presented at the Association for Behavioral and Cognitive Therapies, National Harbor, MD. </w:t>
+      </w:r>
+    </w:p>
+    <w:p>
+      <w:pPr>
+        <w:pStyle w:val="Body"/>
+        <w:rPr>
+          <w:rFonts w:ascii="Helvetica" w:hAnsi="Helvetica" w:cs="Helvetica"/>
+        </w:rPr>
+      </w:pPr>
+    </w:p>
+    <w:p>
+      <w:pPr>
+        <w:pStyle w:val="Body"/>
+        <w:rPr>
+          <w:rFonts w:ascii="Helvetica" w:hAnsi="Helvetica" w:cs="Helvetica"/>
+        </w:rPr>
+      </w:pPr>
+      <w:r>
+        <w:rPr>
+          <w:rFonts w:ascii="Helvetica" w:hAnsi="Helvetica" w:cs="Helvetica"/>
+        </w:rPr>
+        <w:t xml:space="preserve">   </w:t>
+      </w:r>
+      <w:r>
+        <w:rPr>
+          <w:rFonts w:ascii="Helvetica" w:hAnsi="Helvetica" w:cs="Helvetica"/>
+        </w:rPr>
+        <w:t xml:space="preserve">Franklin, J.C., Puzia, M.E., Lee, K.M., Chung, G., Hanna, E.K., </w:t>
+      </w:r>
+      <w:r>
+        <w:rPr>
+          <w:rFonts w:ascii="Helvetica" w:hAnsi="Helvetica" w:cs="Helvetica"/>
+          <w:b/>
+        </w:rPr>
+        <w:t>Spring. V.L</w:t>
+      </w:r>
+      <w:r>
+        <w:rPr>
+          <w:rFonts w:ascii="Helvetica" w:hAnsi="Helvetica" w:cs="Helvetica"/>
+        </w:rPr>
+        <w:t xml:space="preserve">., &amp; </w:t>
+      </w:r>
+    </w:p>
+    <w:p>
+      <w:pPr>
+        <w:pStyle w:val="Body"/>
+        <w:ind w:left="720"/>
+        <w:rPr>
+          <w:rFonts w:ascii="Helvetica" w:hAnsi="Helvetica" w:cs="Helvetica"/>
+        </w:rPr>
+      </w:pPr>
+      <w:r>
+        <w:rPr>
+          <w:rFonts w:ascii="Helvetica" w:hAnsi="Helvetica" w:cs="Helvetica"/>
+        </w:rPr>
+        <w:t xml:space="preserve">Prinstein, M.J. </w:t>
+      </w:r>
+      <w:r>
+        <w:rPr>
+          <w:rFonts w:ascii="Helvetica" w:hAnsi="Helvetica" w:cs="Helvetica"/>
+          <w:lang w:val="en-US"/>
+        </w:rPr>
+        <w:t xml:space="preserve">(2012). The nature, development, and reversal of positive associations with non-suicidal self-injury. In C. </w:t>
+      </w:r>
+      <w:proofErr w:type="spellStart"/>
+      <w:r>
+        <w:rPr>
+          <w:rFonts w:ascii="Helvetica" w:hAnsi="Helvetica" w:cs="Helvetica"/>
+          <w:lang w:val="en-US"/>
+        </w:rPr>
+        <w:t>Schmahl</w:t>
+      </w:r>
+      <w:proofErr w:type="spellEnd"/>
+      <w:r>
+        <w:rPr>
+          <w:rFonts w:ascii="Helvetica" w:hAnsi="Helvetica" w:cs="Helvetica"/>
+          <w:lang w:val="en-US"/>
+        </w:rPr>
+        <w:t xml:space="preserve"> and S. </w:t>
+      </w:r>
+      <w:proofErr w:type="spellStart"/>
+      <w:r>
+        <w:rPr>
+          <w:rFonts w:ascii="Helvetica" w:hAnsi="Helvetica" w:cs="Helvetica"/>
+          <w:lang w:val="en-US"/>
+        </w:rPr>
+        <w:t>Misoch</w:t>
+      </w:r>
+      <w:proofErr w:type="spellEnd"/>
+      <w:r>
+        <w:rPr>
+          <w:rFonts w:ascii="Helvetica" w:hAnsi="Helvetica" w:cs="Helvetica"/>
+          <w:lang w:val="en-US"/>
+        </w:rPr>
+        <w:t xml:space="preserve"> (Co-Chairs), </w:t>
+      </w:r>
+      <w:r>
+        <w:rPr>
+          <w:rFonts w:ascii="Helvetica" w:hAnsi="Helvetica" w:cs="Helvetica"/>
+          <w:i/>
+          <w:iCs/>
+          <w:lang w:val="en-US"/>
+        </w:rPr>
+        <w:t>Self-injurious behavior.</w:t>
+      </w:r>
+      <w:r>
+        <w:rPr>
+          <w:rFonts w:ascii="Helvetica" w:hAnsi="Helvetica" w:cs="Helvetica"/>
+          <w:lang w:val="en-US"/>
+        </w:rPr>
+        <w:t xml:space="preserve"> Symposium presented at the International Congress on Borderline Personality Disorder, Amsterdam, the Netherlands.</w:t>
+      </w:r>
+    </w:p>
+    <w:p>
+      <w:pPr>
+        <w:rPr>
+          <w:rFonts w:ascii="Helvetica" w:hAnsi="Helvetica" w:cs="Helvetica"/>
+        </w:rPr>
+      </w:pPr>
+    </w:p>
+    <w:p>
+      <w:pPr>
+        <w:rPr>
+          <w:rFonts w:ascii="Helvetica" w:hAnsi="Helvetica" w:cs="Helvetica"/>
+          <w:b/>
+          <w:i/>
+        </w:rPr>
+      </w:pPr>
+      <w:r>
+        <w:rPr>
+          <w:rFonts w:ascii="Helvetica" w:hAnsi="Helvetica" w:cs="Helvetica"/>
+          <w:b/>
+          <w:i/>
+        </w:rPr>
+        <w:t>Internal Talks</w:t>
+      </w:r>
+    </w:p>
+    <w:p>
+      <w:pPr>
+        <w:rPr>
+          <w:rFonts w:ascii="Helvetica" w:hAnsi="Helvetica" w:cs="Helvetica"/>
+        </w:rPr>
+      </w:pPr>
+    </w:p>
+    <w:p>
+      <w:pPr>
+        <w:pStyle w:val="Body"/>
+        <w:rPr>
+          <w:rFonts w:ascii="Helvetica" w:hAnsi="Helvetica" w:cs="Helvetica"/>
+          <w:i/>
+          <w:color w:val="222222"/>
+          <w:u w:color="222222"/>
+          <w:shd w:val="clear" w:color="auto" w:fill="FFFFFF"/>
+        </w:rPr>
+      </w:pPr>
+      <w:r>
+        <w:rPr>
+          <w:rFonts w:ascii="Helvetica" w:hAnsi="Helvetica" w:cs="Helvetica"/>
+          <w:b/>
+          <w:color w:val="222222"/>
+          <w:u w:color="222222"/>
+          <w:shd w:val="clear" w:color="auto" w:fill="FFFFFF"/>
+        </w:rPr>
+        <w:t xml:space="preserve">   </w:t>
+      </w:r>
+      <w:r>
+        <w:rPr>
+          <w:rFonts w:ascii="Helvetica" w:hAnsi="Helvetica" w:cs="Helvetica"/>
+          <w:b/>
+          <w:color w:val="222222"/>
+          <w:u w:color="222222"/>
+          <w:shd w:val="clear" w:color="auto" w:fill="FFFFFF"/>
+        </w:rPr>
+        <w:t xml:space="preserve">Spring, V.L. </w:t>
+      </w:r>
+      <w:r>
+        <w:rPr>
+          <w:rFonts w:ascii="Helvetica" w:hAnsi="Helvetica" w:cs="Helvetica"/>
+          <w:color w:val="222222"/>
+          <w:u w:color="222222"/>
+          <w:shd w:val="clear" w:color="auto" w:fill="FFFFFF"/>
+        </w:rPr>
+        <w:t xml:space="preserve">(2017, December). </w:t>
+      </w:r>
+      <w:r>
+        <w:rPr>
+          <w:rFonts w:ascii="Helvetica" w:hAnsi="Helvetica" w:cs="Helvetica"/>
+          <w:i/>
+          <w:color w:val="222222"/>
+          <w:u w:color="222222"/>
+          <w:shd w:val="clear" w:color="auto" w:fill="FFFFFF"/>
+        </w:rPr>
+        <w:t xml:space="preserve">Modeling medical empathy: Physicians exhibit </w:t>
+      </w:r>
+    </w:p>
+    <w:p>
+      <w:pPr>
+        <w:pStyle w:val="Body"/>
+        <w:ind w:left="720"/>
+        <w:rPr>
+          <w:rFonts w:ascii="Helvetica" w:hAnsi="Helvetica" w:cs="Helvetica"/>
+          <w:color w:val="222222"/>
+          <w:u w:color="222222"/>
+          <w:shd w:val="clear" w:color="auto" w:fill="FFFFFF"/>
+        </w:rPr>
+      </w:pPr>
+      <w:r>
+        <w:rPr>
+          <w:rFonts w:ascii="Helvetica" w:hAnsi="Helvetica" w:cs="Helvetica"/>
+          <w:i/>
+          <w:color w:val="222222"/>
+          <w:u w:color="222222"/>
+          <w:shd w:val="clear" w:color="auto" w:fill="FFFFFF"/>
+        </w:rPr>
+        <w:t xml:space="preserve">intentional and unintentional empathy for pain. </w:t>
+      </w:r>
+      <w:r>
+        <w:rPr>
+          <w:rFonts w:ascii="Helvetica" w:hAnsi="Helvetica" w:cs="Helvetica"/>
+          <w:color w:val="222222"/>
+          <w:u w:color="222222"/>
+          <w:shd w:val="clear" w:color="auto" w:fill="FFFFFF"/>
+        </w:rPr>
+        <w:t>Presented at the Social Psychology Proseminar Series at the Pennsylvania State University, State College, PA.</w:t>
+      </w:r>
+    </w:p>
+    <w:p>
+      <w:pPr>
+        <w:pStyle w:val="Body"/>
+        <w:rPr>
+          <w:rFonts w:ascii="Helvetica" w:hAnsi="Helvetica" w:cs="Helvetica"/>
+          <w:b/>
+          <w:color w:val="222222"/>
+          <w:u w:color="222222"/>
+          <w:shd w:val="clear" w:color="auto" w:fill="FFFFFF"/>
+        </w:rPr>
+      </w:pPr>
+    </w:p>
+    <w:p>
+      <w:pPr>
+        <w:pStyle w:val="Body"/>
+        <w:rPr>
+          <w:rFonts w:ascii="Helvetica" w:hAnsi="Helvetica" w:cs="Helvetica"/>
+          <w:i/>
+          <w:color w:val="222222"/>
+          <w:u w:color="222222"/>
+          <w:shd w:val="clear" w:color="auto" w:fill="FFFFFF"/>
+        </w:rPr>
+      </w:pPr>
+      <w:r>
+        <w:rPr>
+          <w:rFonts w:ascii="Helvetica" w:hAnsi="Helvetica" w:cs="Helvetica"/>
+          <w:b/>
+          <w:color w:val="222222"/>
+          <w:u w:color="222222"/>
+          <w:shd w:val="clear" w:color="auto" w:fill="FFFFFF"/>
+        </w:rPr>
+        <w:t xml:space="preserve">   </w:t>
+      </w:r>
+      <w:r>
+        <w:rPr>
+          <w:rFonts w:ascii="Helvetica" w:hAnsi="Helvetica" w:cs="Helvetica"/>
+          <w:b/>
+          <w:color w:val="222222"/>
+          <w:u w:color="222222"/>
+          <w:shd w:val="clear" w:color="auto" w:fill="FFFFFF"/>
+        </w:rPr>
+        <w:t xml:space="preserve">Spring, V.L. </w:t>
+      </w:r>
+      <w:r>
+        <w:rPr>
+          <w:rFonts w:ascii="Helvetica" w:hAnsi="Helvetica" w:cs="Helvetica"/>
+          <w:color w:val="222222"/>
+          <w:u w:color="222222"/>
+          <w:shd w:val="clear" w:color="auto" w:fill="FFFFFF"/>
+        </w:rPr>
+        <w:t>(2016, April).</w:t>
+      </w:r>
+      <w:r>
+        <w:rPr>
+          <w:rFonts w:ascii="Helvetica" w:hAnsi="Helvetica" w:cs="Helvetica"/>
+          <w:i/>
+          <w:color w:val="222222"/>
+          <w:u w:color="222222"/>
+          <w:shd w:val="clear" w:color="auto" w:fill="FFFFFF"/>
+        </w:rPr>
+        <w:t xml:space="preserve">Too much of a good thing: When empathy predicts </w:t>
+      </w:r>
+    </w:p>
+    <w:p>
+      <w:pPr>
+        <w:pStyle w:val="Body"/>
+        <w:ind w:left="720"/>
+        <w:rPr>
+          <w:rFonts w:ascii="Helvetica" w:hAnsi="Helvetica" w:cs="Helvetica"/>
+          <w:color w:val="222222"/>
+          <w:u w:color="222222"/>
+          <w:shd w:val="clear" w:color="auto" w:fill="FFFFFF"/>
+        </w:rPr>
+      </w:pPr>
+      <w:r>
+        <w:rPr>
+          <w:rFonts w:ascii="Helvetica" w:hAnsi="Helvetica" w:cs="Helvetica"/>
+          <w:i/>
+          <w:color w:val="222222"/>
+          <w:u w:color="222222"/>
+          <w:shd w:val="clear" w:color="auto" w:fill="FFFFFF"/>
+        </w:rPr>
+        <w:t>maladaptive altruism.</w:t>
+      </w:r>
+      <w:r>
+        <w:rPr>
+          <w:rFonts w:ascii="Helvetica" w:hAnsi="Helvetica" w:cs="Helvetica"/>
+          <w:i/>
+          <w:color w:val="222222"/>
+          <w:u w:color="222222"/>
+          <w:shd w:val="clear" w:color="auto" w:fill="FFFFFF"/>
+        </w:rPr>
+        <w:t xml:space="preserve"> </w:t>
+      </w:r>
+      <w:r>
+        <w:rPr>
+          <w:rFonts w:ascii="Helvetica" w:hAnsi="Helvetica" w:cs="Helvetica"/>
+          <w:color w:val="222222"/>
+          <w:u w:color="222222"/>
+          <w:shd w:val="clear" w:color="auto" w:fill="FFFFFF"/>
+        </w:rPr>
+        <w:t>Presented at the Social Psychology Brown Bag Series at the University of Iowa, Iowa City, IA.</w:t>
+      </w:r>
+    </w:p>
+    <w:p>
+      <w:pPr>
+        <w:pStyle w:val="Body"/>
+        <w:rPr>
+          <w:rFonts w:ascii="Helvetica" w:hAnsi="Helvetica" w:cs="Helvetica"/>
+          <w:b/>
+          <w:color w:val="222222"/>
+          <w:u w:color="222222"/>
+          <w:shd w:val="clear" w:color="auto" w:fill="FFFFFF"/>
+        </w:rPr>
+      </w:pPr>
+    </w:p>
+    <w:p>
+      <w:pPr>
+        <w:pStyle w:val="Body"/>
+        <w:rPr>
+          <w:rFonts w:ascii="Helvetica" w:hAnsi="Helvetica" w:cs="Helvetica"/>
+          <w:i/>
+          <w:color w:val="222222"/>
+          <w:u w:color="222222"/>
+          <w:shd w:val="clear" w:color="auto" w:fill="FFFFFF"/>
+        </w:rPr>
+      </w:pPr>
+      <w:r>
+        <w:rPr>
+          <w:rFonts w:ascii="Helvetica" w:hAnsi="Helvetica" w:cs="Helvetica"/>
+          <w:b/>
+          <w:color w:val="222222"/>
+          <w:u w:color="222222"/>
+          <w:shd w:val="clear" w:color="auto" w:fill="FFFFFF"/>
+        </w:rPr>
+        <w:t xml:space="preserve">   </w:t>
+      </w:r>
+      <w:r>
+        <w:rPr>
+          <w:rFonts w:ascii="Helvetica" w:hAnsi="Helvetica" w:cs="Helvetica"/>
+          <w:b/>
+          <w:color w:val="222222"/>
+          <w:u w:color="222222"/>
+          <w:shd w:val="clear" w:color="auto" w:fill="FFFFFF"/>
+        </w:rPr>
+        <w:t xml:space="preserve">Spring, V.L. </w:t>
+      </w:r>
+      <w:r>
+        <w:rPr>
+          <w:rFonts w:ascii="Helvetica" w:hAnsi="Helvetica" w:cs="Helvetica"/>
+          <w:color w:val="222222"/>
+          <w:u w:color="222222"/>
+          <w:shd w:val="clear" w:color="auto" w:fill="FFFFFF"/>
+        </w:rPr>
+        <w:t>(2016, February).</w:t>
+      </w:r>
+      <w:r>
+        <w:rPr>
+          <w:rFonts w:ascii="Helvetica" w:hAnsi="Helvetica" w:cs="Helvetica"/>
+          <w:i/>
+          <w:color w:val="222222"/>
+          <w:u w:color="222222"/>
+          <w:shd w:val="clear" w:color="auto" w:fill="FFFFFF"/>
+        </w:rPr>
+        <w:t xml:space="preserve">The empathy impulse: A multinomial model of </w:t>
+      </w:r>
+    </w:p>
+    <w:p>
+      <w:pPr>
+        <w:pStyle w:val="Body"/>
+        <w:ind w:left="720"/>
+        <w:rPr>
+          <w:rFonts w:ascii="Helvetica" w:hAnsi="Helvetica" w:cs="Helvetica"/>
+          <w:color w:val="222222"/>
+          <w:u w:color="222222"/>
+          <w:shd w:val="clear" w:color="auto" w:fill="FFFFFF"/>
+        </w:rPr>
+      </w:pPr>
+      <w:r>
+        <w:rPr>
+          <w:rFonts w:ascii="Helvetica" w:hAnsi="Helvetica" w:cs="Helvetica"/>
+          <w:i/>
+          <w:color w:val="222222"/>
+          <w:u w:color="222222"/>
+          <w:shd w:val="clear" w:color="auto" w:fill="FFFFFF"/>
+        </w:rPr>
+        <w:t>intentional and unintentional empathy for pain</w:t>
+      </w:r>
+      <w:r>
+        <w:rPr>
+          <w:rFonts w:ascii="Helvetica" w:hAnsi="Helvetica" w:cs="Helvetica"/>
+          <w:color w:val="222222"/>
+          <w:u w:color="222222"/>
+          <w:shd w:val="clear" w:color="auto" w:fill="FFFFFF"/>
+        </w:rPr>
+        <w:t>. Presented at the annual Graduate Research Symposium at the University of Iowa, Iowa City, IA.</w:t>
+      </w:r>
+    </w:p>
+    <w:p>
+      <w:pPr>
+        <w:pStyle w:val="Body"/>
+        <w:rPr>
+          <w:rFonts w:ascii="Helvetica" w:hAnsi="Helvetica" w:cs="Helvetica"/>
+          <w:b/>
+          <w:color w:val="222222"/>
+          <w:u w:color="222222"/>
+          <w:shd w:val="clear" w:color="auto" w:fill="FFFFFF"/>
+        </w:rPr>
+      </w:pPr>
+    </w:p>
+    <w:p>
+      <w:pPr>
+        <w:pStyle w:val="Body"/>
+        <w:rPr>
+          <w:rFonts w:ascii="Helvetica" w:hAnsi="Helvetica" w:cs="Helvetica"/>
+          <w:i/>
+          <w:color w:val="222222"/>
+          <w:u w:color="222222"/>
+          <w:shd w:val="clear" w:color="auto" w:fill="FFFFFF"/>
+        </w:rPr>
+      </w:pPr>
+      <w:r>
+        <w:rPr>
+          <w:rFonts w:ascii="Helvetica" w:hAnsi="Helvetica" w:cs="Helvetica"/>
+          <w:b/>
+          <w:color w:val="222222"/>
+          <w:u w:color="222222"/>
+          <w:shd w:val="clear" w:color="auto" w:fill="FFFFFF"/>
+        </w:rPr>
+        <w:t xml:space="preserve">   </w:t>
+      </w:r>
+      <w:r>
+        <w:rPr>
+          <w:rFonts w:ascii="Helvetica" w:hAnsi="Helvetica" w:cs="Helvetica"/>
+          <w:b/>
+          <w:color w:val="222222"/>
+          <w:u w:color="222222"/>
+          <w:shd w:val="clear" w:color="auto" w:fill="FFFFFF"/>
+        </w:rPr>
+        <w:t>Spring, V.L.</w:t>
+      </w:r>
+      <w:r>
+        <w:rPr>
+          <w:rFonts w:ascii="Helvetica" w:hAnsi="Helvetica" w:cs="Helvetica"/>
+          <w:color w:val="222222"/>
+          <w:u w:color="222222"/>
+          <w:shd w:val="clear" w:color="auto" w:fill="FFFFFF"/>
+        </w:rPr>
+        <w:t xml:space="preserve"> (2015, February). </w:t>
+      </w:r>
+      <w:r>
+        <w:rPr>
+          <w:rFonts w:ascii="Helvetica" w:hAnsi="Helvetica" w:cs="Helvetica"/>
+          <w:i/>
+          <w:color w:val="222222"/>
+          <w:u w:color="222222"/>
+          <w:shd w:val="clear" w:color="auto" w:fill="FFFFFF"/>
+        </w:rPr>
+        <w:t xml:space="preserve">Automatic and controlled empathy: A process </w:t>
+      </w:r>
+    </w:p>
+    <w:p>
+      <w:pPr>
+        <w:pStyle w:val="Body"/>
+        <w:ind w:left="720"/>
+        <w:rPr>
+          <w:rFonts w:ascii="Helvetica" w:hAnsi="Helvetica" w:cs="Helvetica"/>
+          <w:i/>
+          <w:color w:val="222222"/>
+          <w:u w:color="222222"/>
+          <w:shd w:val="clear" w:color="auto" w:fill="FFFFFF"/>
+        </w:rPr>
+      </w:pPr>
+      <w:r>
+        <w:rPr>
+          <w:rFonts w:ascii="Helvetica" w:hAnsi="Helvetica" w:cs="Helvetica"/>
+          <w:i/>
+          <w:color w:val="222222"/>
+          <w:u w:color="222222"/>
+          <w:shd w:val="clear" w:color="auto" w:fill="FFFFFF"/>
+        </w:rPr>
+        <w:t>dissociation approach</w:t>
+      </w:r>
+      <w:r>
+        <w:rPr>
+          <w:rFonts w:ascii="Helvetica" w:hAnsi="Helvetica" w:cs="Helvetica"/>
+          <w:color w:val="222222"/>
+          <w:u w:color="222222"/>
+          <w:shd w:val="clear" w:color="auto" w:fill="FFFFFF"/>
+        </w:rPr>
+        <w:t>. Presented at the Social Psychology Brown Bag Series at the University of Iowa, Iowa City, IA.</w:t>
+      </w:r>
+    </w:p>
+    <w:p>
+      <w:pPr>
+        <w:rPr>
+          <w:rFonts w:ascii="Helvetica" w:hAnsi="Helvetica" w:cs="Helvetica"/>
+          <w:b/>
+          <w:i/>
+        </w:rPr>
+      </w:pPr>
+      <w:r>
+        <w:rPr>
+          <w:rFonts w:ascii="Helvetica" w:hAnsi="Helvetica" w:cs="Helvetica"/>
+          <w:b/>
+          <w:i/>
+        </w:rPr>
         <w:lastRenderedPageBreak/>
-        <w:t xml:space="preserve">model of empathy for pain. </w:t>
-      </w:r>
-      <w:r>
-        <w:rPr>
-          <w:rFonts w:ascii="Helvetica" w:hAnsi="Helvetica" w:cs="Helvetica"/>
-          <w:color w:val="222222"/>
-          <w:u w:color="222222"/>
-          <w:shd w:val="clear" w:color="auto" w:fill="FFFFFF"/>
-        </w:rPr>
-        <w:t xml:space="preserve">Symposium </w:t>
-      </w:r>
-      <w:r>
-        <w:rPr>
-          <w:rFonts w:ascii="Helvetica" w:hAnsi="Helvetica" w:cs="Helvetica"/>
-          <w:color w:val="222222"/>
-          <w:u w:color="222222"/>
-          <w:shd w:val="clear" w:color="auto" w:fill="FFFFFF"/>
-        </w:rPr>
-        <w:t xml:space="preserve">presented at the </w:t>
-      </w:r>
-      <w:r>
-        <w:rPr>
-          <w:rFonts w:ascii="Helvetica" w:hAnsi="Helvetica" w:cs="Helvetica"/>
-          <w:color w:val="222222"/>
-          <w:u w:color="222222"/>
-          <w:shd w:val="clear" w:color="auto" w:fill="FFFFFF"/>
-        </w:rPr>
-        <w:t xml:space="preserve">eighty-eighth annual meeting of the </w:t>
-      </w:r>
-      <w:r>
-        <w:rPr>
-          <w:rFonts w:ascii="Helvetica" w:hAnsi="Helvetica" w:cs="Helvetica"/>
-          <w:color w:val="222222"/>
-          <w:u w:color="222222"/>
-          <w:shd w:val="clear" w:color="auto" w:fill="FFFFFF"/>
-        </w:rPr>
-        <w:t>Midwestern Psychological Association, Chicago, IL.</w:t>
-      </w:r>
-    </w:p>
-    <w:p>
-      <w:pPr>
-        <w:pStyle w:val="Body"/>
-        <w:rPr>
-          <w:rFonts w:ascii="Helvetica" w:hAnsi="Helvetica" w:cs="Helvetica"/>
-          <w:b/>
-          <w:color w:val="222222"/>
-          <w:u w:color="222222"/>
-          <w:shd w:val="clear" w:color="auto" w:fill="FFFFFF"/>
-        </w:rPr>
-      </w:pPr>
-    </w:p>
-    <w:p>
-      <w:pPr>
-        <w:pStyle w:val="Body"/>
-        <w:rPr>
-          <w:rFonts w:ascii="Helvetica" w:hAnsi="Helvetica" w:cs="Helvetica"/>
-          <w:i/>
-          <w:lang w:val="en-US"/>
-        </w:rPr>
-      </w:pPr>
-      <w:r>
-        <w:rPr>
-          <w:rFonts w:ascii="Helvetica" w:hAnsi="Helvetica" w:cs="Helvetica"/>
-          <w:b/>
-          <w:color w:val="222222"/>
-          <w:u w:color="222222"/>
-          <w:shd w:val="clear" w:color="auto" w:fill="FFFFFF"/>
-        </w:rPr>
-        <w:t xml:space="preserve">   </w:t>
-      </w:r>
-      <w:r>
-        <w:rPr>
-          <w:rFonts w:ascii="Helvetica" w:hAnsi="Helvetica" w:cs="Helvetica"/>
-          <w:b/>
-          <w:color w:val="222222"/>
-          <w:u w:color="222222"/>
-          <w:shd w:val="clear" w:color="auto" w:fill="FFFFFF"/>
-        </w:rPr>
-        <w:t xml:space="preserve">Spring, V.L., </w:t>
-      </w:r>
-      <w:r>
-        <w:rPr>
-          <w:rFonts w:ascii="Helvetica" w:hAnsi="Helvetica" w:cs="Helvetica"/>
-          <w:color w:val="222222"/>
-          <w:u w:color="222222"/>
-          <w:shd w:val="clear" w:color="auto" w:fill="FFFFFF"/>
-        </w:rPr>
-        <w:t xml:space="preserve">Cameron, C.D., &amp; Todd, A. (2016). </w:t>
-      </w:r>
-      <w:r>
-        <w:rPr>
-          <w:rFonts w:ascii="Helvetica" w:hAnsi="Helvetica" w:cs="Helvetica"/>
-          <w:i/>
-          <w:lang w:val="en-US"/>
-        </w:rPr>
-        <w:t xml:space="preserve">The empathy impulse: A </w:t>
-      </w:r>
-    </w:p>
-    <w:p>
-      <w:pPr>
-        <w:pStyle w:val="Body"/>
-        <w:ind w:left="720"/>
-        <w:rPr>
-          <w:rFonts w:ascii="Helvetica" w:hAnsi="Helvetica" w:cs="Helvetica"/>
-          <w:lang w:val="en-US"/>
-        </w:rPr>
-      </w:pPr>
-      <w:r>
-        <w:rPr>
-          <w:rFonts w:ascii="Helvetica" w:hAnsi="Helvetica" w:cs="Helvetica"/>
-          <w:i/>
-          <w:lang w:val="en-US"/>
-        </w:rPr>
-        <w:t>multinomial model of empathy for pain</w:t>
-      </w:r>
-      <w:r>
-        <w:rPr>
-          <w:rFonts w:ascii="Helvetica" w:hAnsi="Helvetica" w:cs="Helvetica"/>
-          <w:lang w:val="en-US"/>
-        </w:rPr>
-        <w:t>.  Poster spotlight d</w:t>
-      </w:r>
-      <w:r>
-        <w:rPr>
-          <w:rFonts w:ascii="Helvetica" w:hAnsi="Helvetica" w:cs="Helvetica"/>
-          <w:lang w:val="en-US"/>
-        </w:rPr>
-        <w:t xml:space="preserve">ata blitz presented at the third annual meeting of the Society for Affective Science, Chicago, IL.  </w:t>
-      </w:r>
-    </w:p>
-    <w:p>
-      <w:pPr>
-        <w:pStyle w:val="Body"/>
-        <w:ind w:left="720"/>
-        <w:rPr>
-          <w:rFonts w:ascii="Helvetica" w:hAnsi="Helvetica" w:cs="Helvetica"/>
-          <w:lang w:val="en-US"/>
-        </w:rPr>
-      </w:pPr>
-    </w:p>
-    <w:p>
-      <w:pPr>
-        <w:pStyle w:val="Body"/>
-        <w:rPr>
-          <w:rFonts w:ascii="Helvetica" w:hAnsi="Helvetica" w:cs="Helvetica"/>
-          <w:color w:val="222222"/>
-          <w:u w:color="222222"/>
-          <w:shd w:val="clear" w:color="auto" w:fill="FFFFFF"/>
-        </w:rPr>
-      </w:pPr>
-      <w:r>
-        <w:rPr>
-          <w:rFonts w:ascii="Helvetica" w:hAnsi="Helvetica" w:cs="Helvetica"/>
-          <w:color w:val="222222"/>
-          <w:u w:color="222222"/>
-          <w:shd w:val="clear" w:color="auto" w:fill="FFFFFF"/>
-        </w:rPr>
-        <w:t xml:space="preserve">   </w:t>
-      </w:r>
-      <w:r>
-        <w:rPr>
-          <w:rFonts w:ascii="Helvetica" w:hAnsi="Helvetica" w:cs="Helvetica"/>
-          <w:color w:val="222222"/>
-          <w:u w:color="222222"/>
-          <w:shd w:val="clear" w:color="auto" w:fill="FFFFFF"/>
-        </w:rPr>
-        <w:t xml:space="preserve">Lee, K. M., Franklin, J. C., Puzia, M. E., Chung, G., Hanna, E. K., </w:t>
-      </w:r>
-      <w:r>
-        <w:rPr>
-          <w:rFonts w:ascii="Helvetica" w:hAnsi="Helvetica" w:cs="Helvetica"/>
-          <w:b/>
-          <w:color w:val="222222"/>
-          <w:u w:color="222222"/>
-          <w:shd w:val="clear" w:color="auto" w:fill="FFFFFF"/>
-        </w:rPr>
-        <w:t>Spring, V. L.,</w:t>
-      </w:r>
-      <w:r>
-        <w:rPr>
-          <w:rFonts w:ascii="Helvetica" w:hAnsi="Helvetica" w:cs="Helvetica"/>
-          <w:color w:val="222222"/>
-          <w:u w:color="222222"/>
-          <w:shd w:val="clear" w:color="auto" w:fill="FFFFFF"/>
-        </w:rPr>
-        <w:t xml:space="preserve"> &amp; </w:t>
-      </w:r>
-    </w:p>
-    <w:p>
-      <w:pPr>
-        <w:pStyle w:val="Body"/>
-        <w:ind w:left="720"/>
-        <w:rPr>
-          <w:rFonts w:ascii="Helvetica" w:hAnsi="Helvetica" w:cs="Helvetica"/>
-          <w:color w:val="222222"/>
-          <w:u w:color="222222"/>
-          <w:shd w:val="clear" w:color="auto" w:fill="FFFFFF"/>
-          <w:lang w:val="en-US"/>
-        </w:rPr>
-      </w:pPr>
-      <w:r>
-        <w:rPr>
-          <w:rFonts w:ascii="Helvetica" w:hAnsi="Helvetica" w:cs="Helvetica"/>
-          <w:color w:val="222222"/>
-          <w:u w:color="222222"/>
-          <w:shd w:val="clear" w:color="auto" w:fill="FFFFFF"/>
-        </w:rPr>
-        <w:t>Prinstein M. J. (2012).</w:t>
-      </w:r>
-      <w:r>
-        <w:rPr>
-          <w:rFonts w:ascii="Helvetica" w:hAnsi="Helvetica" w:cs="Helvetica"/>
-          <w:color w:val="222222"/>
-          <w:u w:color="222222"/>
-          <w:shd w:val="clear" w:color="auto" w:fill="FFFFFF"/>
-          <w:lang w:val="en-US"/>
-        </w:rPr>
-        <w:t> Associations and maladaptive behavior: Implicit and explicit attitudes predict patterns of self-injury. In E. Cooley (Chair</w:t>
-      </w:r>
-      <w:r>
-        <w:rPr>
-          <w:rFonts w:ascii="Helvetica" w:hAnsi="Helvetica" w:cs="Helvetica"/>
-          <w:i/>
-          <w:iCs/>
-          <w:color w:val="222222"/>
-          <w:u w:color="222222"/>
-          <w:shd w:val="clear" w:color="auto" w:fill="FFFFFF"/>
-          <w:lang w:val="en-US"/>
-        </w:rPr>
-        <w:t xml:space="preserve">). Awareness of implicit attitudes and implications for thoughts and behavior. </w:t>
-      </w:r>
-      <w:r>
-        <w:rPr>
-          <w:rFonts w:ascii="Helvetica" w:hAnsi="Helvetica" w:cs="Helvetica"/>
-          <w:color w:val="222222"/>
-          <w:u w:color="222222"/>
-          <w:shd w:val="clear" w:color="auto" w:fill="FFFFFF"/>
-          <w:lang w:val="en-US"/>
-        </w:rPr>
-        <w:t>Symposium presented at the Society for Southeastern Social Psychologists, Gainesville, FL.</w:t>
-      </w:r>
-    </w:p>
-    <w:p>
-      <w:pPr>
-        <w:pStyle w:val="Body"/>
-        <w:ind w:left="720"/>
-        <w:rPr>
-          <w:rFonts w:ascii="Helvetica" w:hAnsi="Helvetica" w:cs="Helvetica"/>
-          <w:color w:val="222222"/>
-          <w:u w:color="222222"/>
-          <w:shd w:val="clear" w:color="auto" w:fill="FFFFFF"/>
-        </w:rPr>
-      </w:pPr>
-    </w:p>
-    <w:p>
-      <w:pPr>
-        <w:pStyle w:val="Body"/>
-        <w:rPr>
-          <w:rFonts w:ascii="Helvetica" w:hAnsi="Helvetica" w:cs="Helvetica"/>
-        </w:rPr>
-      </w:pPr>
-      <w:r>
-        <w:rPr>
-          <w:rFonts w:ascii="Helvetica" w:hAnsi="Helvetica" w:cs="Helvetica"/>
-        </w:rPr>
-        <w:t xml:space="preserve">   </w:t>
-      </w:r>
-      <w:r>
-        <w:rPr>
-          <w:rFonts w:ascii="Helvetica" w:hAnsi="Helvetica" w:cs="Helvetica"/>
-        </w:rPr>
-        <w:t xml:space="preserve">Franklin, J.C., Puzia, M.E., Lee, K.M., Chung, G., Hanna, E.K., </w:t>
-      </w:r>
-      <w:r>
-        <w:rPr>
-          <w:rFonts w:ascii="Helvetica" w:hAnsi="Helvetica" w:cs="Helvetica"/>
-          <w:b/>
-        </w:rPr>
-        <w:t>Spring. V.L.,</w:t>
-      </w:r>
-      <w:r>
-        <w:rPr>
-          <w:rFonts w:ascii="Helvetica" w:hAnsi="Helvetica" w:cs="Helvetica"/>
-        </w:rPr>
-        <w:t xml:space="preserve"> &amp; </w:t>
-      </w:r>
-    </w:p>
-    <w:p>
-      <w:pPr>
-        <w:pStyle w:val="Body"/>
-        <w:ind w:left="720"/>
-        <w:rPr>
-          <w:rFonts w:ascii="Helvetica" w:hAnsi="Helvetica" w:cs="Helvetica"/>
-        </w:rPr>
-      </w:pPr>
-      <w:r>
-        <w:rPr>
-          <w:rFonts w:ascii="Helvetica" w:hAnsi="Helvetica" w:cs="Helvetica"/>
-        </w:rPr>
-        <w:t xml:space="preserve">Prinstein, M.J. </w:t>
-      </w:r>
-      <w:r>
-        <w:rPr>
-          <w:rFonts w:ascii="Helvetica" w:hAnsi="Helvetica" w:cs="Helvetica"/>
-          <w:lang w:val="en-US"/>
-        </w:rPr>
-        <w:t xml:space="preserve">(2012). Pain offset relief and the development (and reversal) of positive associations with </w:t>
-      </w:r>
-      <w:proofErr w:type="spellStart"/>
-      <w:r>
-        <w:rPr>
-          <w:rFonts w:ascii="Helvetica" w:hAnsi="Helvetica" w:cs="Helvetica"/>
-          <w:lang w:val="en-US"/>
-        </w:rPr>
-        <w:t>nonsuicidal</w:t>
-      </w:r>
-      <w:proofErr w:type="spellEnd"/>
-      <w:r>
-        <w:rPr>
-          <w:rFonts w:ascii="Helvetica" w:hAnsi="Helvetica" w:cs="Helvetica"/>
-          <w:lang w:val="en-US"/>
-        </w:rPr>
-        <w:t xml:space="preserve"> self-injury. In J.C. Franklin (Chair), </w:t>
-      </w:r>
-      <w:r>
-        <w:rPr>
-          <w:rFonts w:ascii="Helvetica" w:hAnsi="Helvetica" w:cs="Helvetica"/>
-          <w:i/>
-          <w:iCs/>
-          <w:lang w:val="en-US"/>
-        </w:rPr>
-        <w:t xml:space="preserve">Discovering new mechanisms that underlie </w:t>
-      </w:r>
-      <w:proofErr w:type="spellStart"/>
-      <w:r>
-        <w:rPr>
-          <w:rFonts w:ascii="Helvetica" w:hAnsi="Helvetica" w:cs="Helvetica"/>
-          <w:i/>
-          <w:iCs/>
-          <w:lang w:val="en-US"/>
-        </w:rPr>
-        <w:t>nonsuicidal</w:t>
-      </w:r>
-      <w:proofErr w:type="spellEnd"/>
-      <w:r>
-        <w:rPr>
-          <w:rFonts w:ascii="Helvetica" w:hAnsi="Helvetica" w:cs="Helvetica"/>
-          <w:i/>
-          <w:iCs/>
-          <w:lang w:val="en-US"/>
-        </w:rPr>
-        <w:t xml:space="preserve"> self-injury and translating them into effective risk assessments and treatments.</w:t>
-      </w:r>
-      <w:r>
-        <w:rPr>
-          <w:rFonts w:ascii="Helvetica" w:hAnsi="Helvetica" w:cs="Helvetica"/>
-          <w:lang w:val="en-US"/>
-        </w:rPr>
-        <w:t xml:space="preserve"> Symposium presented at the Association for Behavioral and Cognitive Therapies, National Harbor, MD. </w:t>
-      </w:r>
-    </w:p>
-    <w:p>
-      <w:pPr>
-        <w:pStyle w:val="Body"/>
-        <w:rPr>
-          <w:rFonts w:ascii="Helvetica" w:hAnsi="Helvetica" w:cs="Helvetica"/>
-        </w:rPr>
-      </w:pPr>
-    </w:p>
-    <w:p>
-      <w:pPr>
-        <w:pStyle w:val="Body"/>
-        <w:rPr>
-          <w:rFonts w:ascii="Helvetica" w:hAnsi="Helvetica" w:cs="Helvetica"/>
-        </w:rPr>
-      </w:pPr>
-      <w:r>
-        <w:rPr>
-          <w:rFonts w:ascii="Helvetica" w:hAnsi="Helvetica" w:cs="Helvetica"/>
-        </w:rPr>
-        <w:t xml:space="preserve">   </w:t>
-      </w:r>
-      <w:r>
-        <w:rPr>
-          <w:rFonts w:ascii="Helvetica" w:hAnsi="Helvetica" w:cs="Helvetica"/>
-        </w:rPr>
-        <w:t xml:space="preserve">Franklin, J.C., Puzia, M.E., Lee, K.M., Chung, G., Hanna, E.K., </w:t>
-      </w:r>
-      <w:r>
-        <w:rPr>
-          <w:rFonts w:ascii="Helvetica" w:hAnsi="Helvetica" w:cs="Helvetica"/>
-          <w:b/>
-        </w:rPr>
-        <w:t>Spring. V.L</w:t>
-      </w:r>
-      <w:r>
-        <w:rPr>
-          <w:rFonts w:ascii="Helvetica" w:hAnsi="Helvetica" w:cs="Helvetica"/>
-        </w:rPr>
-        <w:t xml:space="preserve">., &amp; </w:t>
-      </w:r>
-    </w:p>
-    <w:p>
-      <w:pPr>
-        <w:pStyle w:val="Body"/>
-        <w:ind w:left="720"/>
-        <w:rPr>
-          <w:rFonts w:ascii="Helvetica" w:hAnsi="Helvetica" w:cs="Helvetica"/>
-        </w:rPr>
-      </w:pPr>
-      <w:r>
-        <w:rPr>
-          <w:rFonts w:ascii="Helvetica" w:hAnsi="Helvetica" w:cs="Helvetica"/>
-        </w:rPr>
-        <w:t xml:space="preserve">Prinstein, M.J. </w:t>
-      </w:r>
-      <w:r>
-        <w:rPr>
-          <w:rFonts w:ascii="Helvetica" w:hAnsi="Helvetica" w:cs="Helvetica"/>
-          <w:lang w:val="en-US"/>
-        </w:rPr>
-        <w:t xml:space="preserve">(2012). The nature, development, and reversal of positive associations with non-suicidal self-injury. In C. </w:t>
-      </w:r>
-      <w:proofErr w:type="spellStart"/>
-      <w:r>
-        <w:rPr>
-          <w:rFonts w:ascii="Helvetica" w:hAnsi="Helvetica" w:cs="Helvetica"/>
-          <w:lang w:val="en-US"/>
-        </w:rPr>
-        <w:t>Schmahl</w:t>
-      </w:r>
-      <w:proofErr w:type="spellEnd"/>
-      <w:r>
-        <w:rPr>
-          <w:rFonts w:ascii="Helvetica" w:hAnsi="Helvetica" w:cs="Helvetica"/>
-          <w:lang w:val="en-US"/>
-        </w:rPr>
-        <w:t xml:space="preserve"> and S. </w:t>
-      </w:r>
-      <w:proofErr w:type="spellStart"/>
-      <w:r>
-        <w:rPr>
-          <w:rFonts w:ascii="Helvetica" w:hAnsi="Helvetica" w:cs="Helvetica"/>
-          <w:lang w:val="en-US"/>
-        </w:rPr>
-        <w:t>Misoch</w:t>
-      </w:r>
-      <w:proofErr w:type="spellEnd"/>
-      <w:r>
-        <w:rPr>
-          <w:rFonts w:ascii="Helvetica" w:hAnsi="Helvetica" w:cs="Helvetica"/>
-          <w:lang w:val="en-US"/>
-        </w:rPr>
-        <w:t xml:space="preserve"> (Co-Chairs), </w:t>
-      </w:r>
-      <w:r>
-        <w:rPr>
-          <w:rFonts w:ascii="Helvetica" w:hAnsi="Helvetica" w:cs="Helvetica"/>
-          <w:i/>
-          <w:iCs/>
-          <w:lang w:val="en-US"/>
-        </w:rPr>
-        <w:t>Self-injurious behavior.</w:t>
-      </w:r>
-      <w:r>
-        <w:rPr>
-          <w:rFonts w:ascii="Helvetica" w:hAnsi="Helvetica" w:cs="Helvetica"/>
-          <w:lang w:val="en-US"/>
-        </w:rPr>
-        <w:t xml:space="preserve"> Symposium presented at the International Congress on Borderline Personality Disorder, Amsterdam, the Netherlands.</w:t>
-      </w:r>
-    </w:p>
-    <w:p>
-      <w:pPr>
-        <w:rPr>
-          <w:rFonts w:ascii="Helvetica" w:hAnsi="Helvetica" w:cs="Helvetica"/>
-        </w:rPr>
-      </w:pPr>
-    </w:p>
-    <w:p>
-      <w:pPr>
-        <w:rPr>
-          <w:rFonts w:ascii="Helvetica" w:hAnsi="Helvetica" w:cs="Helvetica"/>
-          <w:b/>
-          <w:i/>
-        </w:rPr>
-      </w:pPr>
-      <w:r>
-        <w:rPr>
-          <w:rFonts w:ascii="Helvetica" w:hAnsi="Helvetica" w:cs="Helvetica"/>
-          <w:b/>
-          <w:i/>
-        </w:rPr>
-        <w:t>Internal Talks</w:t>
-      </w:r>
-    </w:p>
-    <w:p>
-      <w:pPr>
-        <w:rPr>
-          <w:rFonts w:ascii="Helvetica" w:hAnsi="Helvetica" w:cs="Helvetica"/>
-        </w:rPr>
-      </w:pPr>
-    </w:p>
-    <w:p>
-      <w:pPr>
-        <w:pStyle w:val="Body"/>
-        <w:rPr>
-          <w:rFonts w:ascii="Helvetica" w:hAnsi="Helvetica" w:cs="Helvetica"/>
-          <w:i/>
-          <w:color w:val="222222"/>
-          <w:u w:color="222222"/>
-          <w:shd w:val="clear" w:color="auto" w:fill="FFFFFF"/>
-        </w:rPr>
-      </w:pPr>
-      <w:r>
-        <w:rPr>
-          <w:rFonts w:ascii="Helvetica" w:hAnsi="Helvetica" w:cs="Helvetica"/>
-          <w:b/>
-          <w:color w:val="222222"/>
-          <w:u w:color="222222"/>
-          <w:shd w:val="clear" w:color="auto" w:fill="FFFFFF"/>
-        </w:rPr>
-        <w:t xml:space="preserve">   </w:t>
-      </w:r>
-      <w:r>
-        <w:rPr>
-          <w:rFonts w:ascii="Helvetica" w:hAnsi="Helvetica" w:cs="Helvetica"/>
-          <w:b/>
-          <w:color w:val="222222"/>
-          <w:u w:color="222222"/>
-          <w:shd w:val="clear" w:color="auto" w:fill="FFFFFF"/>
-        </w:rPr>
-        <w:t xml:space="preserve">Spring, V.L. </w:t>
-      </w:r>
-      <w:r>
-        <w:rPr>
-          <w:rFonts w:ascii="Helvetica" w:hAnsi="Helvetica" w:cs="Helvetica"/>
-          <w:color w:val="222222"/>
-          <w:u w:color="222222"/>
-          <w:shd w:val="clear" w:color="auto" w:fill="FFFFFF"/>
-        </w:rPr>
-        <w:t xml:space="preserve">(2017, December). </w:t>
-      </w:r>
-      <w:r>
-        <w:rPr>
-          <w:rFonts w:ascii="Helvetica" w:hAnsi="Helvetica" w:cs="Helvetica"/>
-          <w:i/>
-          <w:color w:val="222222"/>
-          <w:u w:color="222222"/>
-          <w:shd w:val="clear" w:color="auto" w:fill="FFFFFF"/>
-        </w:rPr>
-        <w:t xml:space="preserve">Modeling medical empathy: Physicians exhibit </w:t>
-      </w:r>
-    </w:p>
-    <w:p>
-      <w:pPr>
-        <w:pStyle w:val="Body"/>
-        <w:ind w:left="720"/>
-        <w:rPr>
-          <w:rFonts w:ascii="Helvetica" w:hAnsi="Helvetica" w:cs="Helvetica"/>
-          <w:color w:val="222222"/>
-          <w:u w:color="222222"/>
-          <w:shd w:val="clear" w:color="auto" w:fill="FFFFFF"/>
-        </w:rPr>
-      </w:pPr>
-      <w:r>
-        <w:rPr>
-          <w:rFonts w:ascii="Helvetica" w:hAnsi="Helvetica" w:cs="Helvetica"/>
-          <w:i/>
-          <w:color w:val="222222"/>
-          <w:u w:color="222222"/>
-          <w:shd w:val="clear" w:color="auto" w:fill="FFFFFF"/>
-        </w:rPr>
-        <w:t xml:space="preserve">intentional and unintentional empathy for pain. </w:t>
-      </w:r>
-      <w:r>
-        <w:rPr>
-          <w:rFonts w:ascii="Helvetica" w:hAnsi="Helvetica" w:cs="Helvetica"/>
-          <w:color w:val="222222"/>
-          <w:u w:color="222222"/>
-          <w:shd w:val="clear" w:color="auto" w:fill="FFFFFF"/>
-        </w:rPr>
-        <w:t>Presented at the Social Psychology Proseminar Series at the Pennsylvania State University, State College, PA.</w:t>
-      </w:r>
-    </w:p>
-    <w:p>
-      <w:pPr>
-        <w:pStyle w:val="Body"/>
-        <w:rPr>
-          <w:rFonts w:ascii="Helvetica" w:hAnsi="Helvetica" w:cs="Helvetica"/>
-          <w:b/>
-          <w:color w:val="222222"/>
-          <w:u w:color="222222"/>
-          <w:shd w:val="clear" w:color="auto" w:fill="FFFFFF"/>
-        </w:rPr>
-      </w:pPr>
-    </w:p>
-    <w:p>
-      <w:pPr>
-        <w:pStyle w:val="Body"/>
-        <w:rPr>
-          <w:rFonts w:ascii="Helvetica" w:hAnsi="Helvetica" w:cs="Helvetica"/>
-          <w:i/>
-          <w:color w:val="222222"/>
-          <w:u w:color="222222"/>
-          <w:shd w:val="clear" w:color="auto" w:fill="FFFFFF"/>
-        </w:rPr>
-      </w:pPr>
-      <w:r>
-        <w:rPr>
-          <w:rFonts w:ascii="Helvetica" w:hAnsi="Helvetica" w:cs="Helvetica"/>
-          <w:b/>
-          <w:color w:val="222222"/>
-          <w:u w:color="222222"/>
-          <w:shd w:val="clear" w:color="auto" w:fill="FFFFFF"/>
-        </w:rPr>
-        <w:t xml:space="preserve">   </w:t>
-      </w:r>
-      <w:r>
-        <w:rPr>
-          <w:rFonts w:ascii="Helvetica" w:hAnsi="Helvetica" w:cs="Helvetica"/>
-          <w:b/>
-          <w:color w:val="222222"/>
-          <w:u w:color="222222"/>
-          <w:shd w:val="clear" w:color="auto" w:fill="FFFFFF"/>
-        </w:rPr>
-        <w:t xml:space="preserve">Spring, V.L. </w:t>
-      </w:r>
-      <w:r>
-        <w:rPr>
-          <w:rFonts w:ascii="Helvetica" w:hAnsi="Helvetica" w:cs="Helvetica"/>
-          <w:color w:val="222222"/>
-          <w:u w:color="222222"/>
-          <w:shd w:val="clear" w:color="auto" w:fill="FFFFFF"/>
-        </w:rPr>
-        <w:t>(2016, April).</w:t>
-      </w:r>
-      <w:r>
-        <w:rPr>
-          <w:rFonts w:ascii="Helvetica" w:hAnsi="Helvetica" w:cs="Helvetica"/>
-          <w:i/>
-          <w:color w:val="222222"/>
-          <w:u w:color="222222"/>
-          <w:shd w:val="clear" w:color="auto" w:fill="FFFFFF"/>
-        </w:rPr>
-        <w:t xml:space="preserve">Too much of a good thing: When empathy predicts </w:t>
-      </w:r>
-    </w:p>
-    <w:p>
-      <w:pPr>
-        <w:pStyle w:val="Body"/>
-        <w:ind w:left="720"/>
-        <w:rPr>
-          <w:rFonts w:ascii="Helvetica" w:hAnsi="Helvetica" w:cs="Helvetica"/>
-          <w:color w:val="222222"/>
-          <w:u w:color="222222"/>
-          <w:shd w:val="clear" w:color="auto" w:fill="FFFFFF"/>
-        </w:rPr>
-      </w:pPr>
-      <w:r>
-        <w:rPr>
-          <w:rFonts w:ascii="Helvetica" w:hAnsi="Helvetica" w:cs="Helvetica"/>
-          <w:i/>
-          <w:color w:val="222222"/>
-          <w:u w:color="222222"/>
-          <w:shd w:val="clear" w:color="auto" w:fill="FFFFFF"/>
-        </w:rPr>
-        <w:t>maladaptive altruism.</w:t>
-      </w:r>
-      <w:r>
-        <w:rPr>
-          <w:rFonts w:ascii="Helvetica" w:hAnsi="Helvetica" w:cs="Helvetica"/>
-          <w:i/>
-          <w:color w:val="222222"/>
-          <w:u w:color="222222"/>
-          <w:shd w:val="clear" w:color="auto" w:fill="FFFFFF"/>
-        </w:rPr>
-        <w:t xml:space="preserve"> </w:t>
-      </w:r>
-      <w:r>
-        <w:rPr>
-          <w:rFonts w:ascii="Helvetica" w:hAnsi="Helvetica" w:cs="Helvetica"/>
-          <w:color w:val="222222"/>
-          <w:u w:color="222222"/>
-          <w:shd w:val="clear" w:color="auto" w:fill="FFFFFF"/>
-        </w:rPr>
-        <w:t>Presented at the Social Psychology Brown Bag Series at the University of Iowa, Iowa City, IA.</w:t>
-      </w:r>
-    </w:p>
-    <w:p>
-      <w:pPr>
-        <w:pStyle w:val="Body"/>
-        <w:rPr>
-          <w:rFonts w:ascii="Helvetica" w:hAnsi="Helvetica" w:cs="Helvetica"/>
-          <w:b/>
-          <w:color w:val="222222"/>
-          <w:u w:color="222222"/>
-          <w:shd w:val="clear" w:color="auto" w:fill="FFFFFF"/>
-        </w:rPr>
-      </w:pPr>
-    </w:p>
-    <w:p>
-      <w:pPr>
-        <w:pStyle w:val="Body"/>
-        <w:rPr>
-          <w:rFonts w:ascii="Helvetica" w:hAnsi="Helvetica" w:cs="Helvetica"/>
-          <w:i/>
-          <w:color w:val="222222"/>
-          <w:u w:color="222222"/>
-          <w:shd w:val="clear" w:color="auto" w:fill="FFFFFF"/>
-        </w:rPr>
-      </w:pPr>
-      <w:r>
-        <w:rPr>
-          <w:rFonts w:ascii="Helvetica" w:hAnsi="Helvetica" w:cs="Helvetica"/>
-          <w:b/>
-          <w:color w:val="222222"/>
-          <w:u w:color="222222"/>
-          <w:shd w:val="clear" w:color="auto" w:fill="FFFFFF"/>
-        </w:rPr>
-        <w:t xml:space="preserve">   </w:t>
-      </w:r>
-      <w:r>
-        <w:rPr>
-          <w:rFonts w:ascii="Helvetica" w:hAnsi="Helvetica" w:cs="Helvetica"/>
-          <w:b/>
-          <w:color w:val="222222"/>
-          <w:u w:color="222222"/>
-          <w:shd w:val="clear" w:color="auto" w:fill="FFFFFF"/>
-        </w:rPr>
-        <w:t xml:space="preserve">Spring, V.L. </w:t>
-      </w:r>
-      <w:r>
-        <w:rPr>
-          <w:rFonts w:ascii="Helvetica" w:hAnsi="Helvetica" w:cs="Helvetica"/>
-          <w:color w:val="222222"/>
-          <w:u w:color="222222"/>
-          <w:shd w:val="clear" w:color="auto" w:fill="FFFFFF"/>
-        </w:rPr>
-        <w:t>(2016, February).</w:t>
-      </w:r>
-      <w:r>
-        <w:rPr>
-          <w:rFonts w:ascii="Helvetica" w:hAnsi="Helvetica" w:cs="Helvetica"/>
-          <w:i/>
-          <w:color w:val="222222"/>
-          <w:u w:color="222222"/>
-          <w:shd w:val="clear" w:color="auto" w:fill="FFFFFF"/>
-        </w:rPr>
-        <w:t xml:space="preserve">The empathy impulse: A multinomial model of </w:t>
-      </w:r>
-    </w:p>
-    <w:p>
-      <w:pPr>
-        <w:pStyle w:val="Body"/>
-        <w:ind w:left="720"/>
-        <w:rPr>
-          <w:rFonts w:ascii="Helvetica" w:hAnsi="Helvetica" w:cs="Helvetica"/>
-          <w:color w:val="222222"/>
-          <w:u w:color="222222"/>
-          <w:shd w:val="clear" w:color="auto" w:fill="FFFFFF"/>
-        </w:rPr>
-      </w:pPr>
-      <w:r>
-        <w:rPr>
-          <w:rFonts w:ascii="Helvetica" w:hAnsi="Helvetica" w:cs="Helvetica"/>
-          <w:i/>
-          <w:color w:val="222222"/>
-          <w:u w:color="222222"/>
-          <w:shd w:val="clear" w:color="auto" w:fill="FFFFFF"/>
-        </w:rPr>
-        <w:t>intentional and unintentional empathy for pain</w:t>
-      </w:r>
-      <w:r>
-        <w:rPr>
-          <w:rFonts w:ascii="Helvetica" w:hAnsi="Helvetica" w:cs="Helvetica"/>
-          <w:color w:val="222222"/>
-          <w:u w:color="222222"/>
-          <w:shd w:val="clear" w:color="auto" w:fill="FFFFFF"/>
-        </w:rPr>
-        <w:t>. Presented at the annual Graduate Research Symposium at the University of Iowa, Iowa City, IA.</w:t>
-      </w:r>
-    </w:p>
-    <w:p>
-      <w:pPr>
-        <w:pStyle w:val="Body"/>
-        <w:rPr>
-          <w:rFonts w:ascii="Helvetica" w:hAnsi="Helvetica" w:cs="Helvetica"/>
-          <w:b/>
-          <w:color w:val="222222"/>
-          <w:u w:color="222222"/>
-          <w:shd w:val="clear" w:color="auto" w:fill="FFFFFF"/>
-        </w:rPr>
-      </w:pPr>
-    </w:p>
-    <w:p>
-      <w:pPr>
-        <w:pStyle w:val="Body"/>
-        <w:rPr>
-          <w:rFonts w:ascii="Helvetica" w:hAnsi="Helvetica" w:cs="Helvetica"/>
-          <w:i/>
-          <w:color w:val="222222"/>
-          <w:u w:color="222222"/>
-          <w:shd w:val="clear" w:color="auto" w:fill="FFFFFF"/>
-        </w:rPr>
-      </w:pPr>
-      <w:r>
-        <w:rPr>
-          <w:rFonts w:ascii="Helvetica" w:hAnsi="Helvetica" w:cs="Helvetica"/>
-          <w:b/>
-          <w:color w:val="222222"/>
-          <w:u w:color="222222"/>
-          <w:shd w:val="clear" w:color="auto" w:fill="FFFFFF"/>
-        </w:rPr>
-        <w:t xml:space="preserve">   </w:t>
-      </w:r>
-      <w:r>
-        <w:rPr>
-          <w:rFonts w:ascii="Helvetica" w:hAnsi="Helvetica" w:cs="Helvetica"/>
-          <w:b/>
-          <w:color w:val="222222"/>
-          <w:u w:color="222222"/>
-          <w:shd w:val="clear" w:color="auto" w:fill="FFFFFF"/>
-        </w:rPr>
-        <w:t>Spring, V.L.</w:t>
-      </w:r>
-      <w:r>
-        <w:rPr>
-          <w:rFonts w:ascii="Helvetica" w:hAnsi="Helvetica" w:cs="Helvetica"/>
-          <w:color w:val="222222"/>
-          <w:u w:color="222222"/>
-          <w:shd w:val="clear" w:color="auto" w:fill="FFFFFF"/>
-        </w:rPr>
-        <w:t xml:space="preserve"> (2015, February). </w:t>
-      </w:r>
-      <w:r>
-        <w:rPr>
-          <w:rFonts w:ascii="Helvetica" w:hAnsi="Helvetica" w:cs="Helvetica"/>
-          <w:i/>
-          <w:color w:val="222222"/>
-          <w:u w:color="222222"/>
-          <w:shd w:val="clear" w:color="auto" w:fill="FFFFFF"/>
-        </w:rPr>
-        <w:t xml:space="preserve">Automatic and controlled empathy: A process </w:t>
-      </w:r>
-    </w:p>
-    <w:p>
-      <w:pPr>
-        <w:pStyle w:val="Body"/>
-        <w:ind w:left="720"/>
-        <w:rPr>
-          <w:rFonts w:ascii="Helvetica" w:hAnsi="Helvetica" w:cs="Helvetica"/>
-          <w:i/>
-          <w:color w:val="222222"/>
-          <w:u w:color="222222"/>
-          <w:shd w:val="clear" w:color="auto" w:fill="FFFFFF"/>
-        </w:rPr>
-      </w:pPr>
-      <w:r>
-        <w:rPr>
-          <w:rFonts w:ascii="Helvetica" w:hAnsi="Helvetica" w:cs="Helvetica"/>
-          <w:i/>
-          <w:color w:val="222222"/>
-          <w:u w:color="222222"/>
-          <w:shd w:val="clear" w:color="auto" w:fill="FFFFFF"/>
-        </w:rPr>
-        <w:t>dissociation approach</w:t>
-      </w:r>
-      <w:r>
-        <w:rPr>
-          <w:rFonts w:ascii="Helvetica" w:hAnsi="Helvetica" w:cs="Helvetica"/>
-          <w:color w:val="222222"/>
-          <w:u w:color="222222"/>
-          <w:shd w:val="clear" w:color="auto" w:fill="FFFFFF"/>
-        </w:rPr>
-        <w:t>. Presented at the Social Psychology Brown Bag Series at the University of Iowa, Iowa City, IA.</w:t>
-      </w:r>
-    </w:p>
-    <w:p>
-      <w:pPr>
-        <w:rPr>
-          <w:rFonts w:ascii="Helvetica" w:hAnsi="Helvetica" w:cs="Helvetica"/>
-          <w:b/>
-          <w:i/>
-        </w:rPr>
-      </w:pPr>
-      <w:r>
-        <w:rPr>
-          <w:rFonts w:ascii="Helvetica" w:hAnsi="Helvetica" w:cs="Helvetica"/>
-          <w:b/>
-          <w:i/>
-        </w:rPr>
         <w:t>Posters</w:t>
       </w:r>
     </w:p>
@@ -4734,7 +4796,6 @@
           <w:b/>
           <w:lang w:val="en-US"/>
         </w:rPr>
-        <w:lastRenderedPageBreak/>
         <w:t xml:space="preserve">   </w:t>
       </w:r>
       <w:r>
@@ -5707,6 +5768,7 @@
           <w:rFonts w:ascii="Helvetica" w:hAnsi="Helvetica" w:cs="Helvetica"/>
           <w:b/>
         </w:rPr>
+        <w:lastRenderedPageBreak/>
         <w:t xml:space="preserve">   </w:t>
       </w:r>
       <w:r>
@@ -5735,1488 +5797,1494 @@
         <w:rPr>
           <w:rFonts w:ascii="Helvetica" w:hAnsi="Helvetica" w:cs="Helvetica"/>
         </w:rPr>
+        <w:t xml:space="preserve">(2012, November). </w:t>
+      </w:r>
+      <w:r>
+        <w:rPr>
+          <w:rFonts w:ascii="Helvetica" w:hAnsi="Helvetica" w:cs="Helvetica"/>
+          <w:i/>
+          <w:iCs/>
+          <w:lang w:val="en-US"/>
+        </w:rPr>
+        <w:t>Implicit affect toward food and weight in individuals with anorexia nervosa.</w:t>
+      </w:r>
+      <w:r>
+        <w:rPr>
+          <w:rFonts w:ascii="Helvetica" w:hAnsi="Helvetica" w:cs="Helvetica"/>
+          <w:lang w:val="en-US"/>
+        </w:rPr>
+        <w:t xml:space="preserve">  Poster presented at the meeting of the Association for Behavioral and Cognitive Therapies, National Harbor, MD. </w:t>
+      </w:r>
+    </w:p>
+    <w:p>
+      <w:pPr>
+        <w:pStyle w:val="Body"/>
+        <w:rPr>
+          <w:rFonts w:ascii="Helvetica" w:hAnsi="Helvetica" w:cs="Helvetica"/>
+        </w:rPr>
+      </w:pPr>
+    </w:p>
+    <w:p>
+      <w:pPr>
+        <w:pStyle w:val="Body"/>
+        <w:rPr>
+          <w:rFonts w:ascii="Helvetica" w:hAnsi="Helvetica" w:cs="Helvetica"/>
+        </w:rPr>
+      </w:pPr>
+      <w:r>
+        <w:rPr>
+          <w:rFonts w:ascii="Helvetica" w:hAnsi="Helvetica" w:cs="Helvetica"/>
+        </w:rPr>
+        <w:t xml:space="preserve">   </w:t>
+      </w:r>
+      <w:r>
+        <w:rPr>
+          <w:rFonts w:ascii="Helvetica" w:hAnsi="Helvetica" w:cs="Helvetica"/>
+        </w:rPr>
+        <w:t xml:space="preserve">Puzia, M.E., Lee, K.M., Chung, G., Hanna, E.K., </w:t>
+      </w:r>
+      <w:r>
+        <w:rPr>
+          <w:rFonts w:ascii="Helvetica" w:hAnsi="Helvetica" w:cs="Helvetica"/>
+          <w:b/>
+        </w:rPr>
+        <w:t>Spring, V.L.,</w:t>
+      </w:r>
+      <w:r>
+        <w:rPr>
+          <w:rFonts w:ascii="Helvetica" w:hAnsi="Helvetica" w:cs="Helvetica"/>
+        </w:rPr>
+        <w:t xml:space="preserve"> Franklin, J., &amp; </w:t>
+      </w:r>
+    </w:p>
+    <w:p>
+      <w:pPr>
+        <w:pStyle w:val="Body"/>
+        <w:ind w:left="720"/>
+        <w:rPr>
+          <w:rFonts w:ascii="Helvetica" w:hAnsi="Helvetica" w:cs="Helvetica"/>
+        </w:rPr>
+      </w:pPr>
+      <w:r>
+        <w:rPr>
+          <w:rFonts w:ascii="Helvetica" w:hAnsi="Helvetica" w:cs="Helvetica"/>
+        </w:rPr>
+        <w:t xml:space="preserve">Prinstein, M.J. (2012, November). </w:t>
+      </w:r>
+      <w:r>
+        <w:rPr>
+          <w:rFonts w:ascii="Helvetica" w:hAnsi="Helvetica" w:cs="Helvetica"/>
+          <w:i/>
+          <w:iCs/>
+          <w:lang w:val="en-US"/>
+        </w:rPr>
+        <w:t xml:space="preserve">Implicit and explicit emotional evaluations of </w:t>
+      </w:r>
+      <w:proofErr w:type="spellStart"/>
+      <w:r>
+        <w:rPr>
+          <w:rFonts w:ascii="Helvetica" w:hAnsi="Helvetica" w:cs="Helvetica"/>
+          <w:i/>
+          <w:iCs/>
+          <w:lang w:val="en-US"/>
+        </w:rPr>
+        <w:t>nonsuicidal</w:t>
+      </w:r>
+      <w:proofErr w:type="spellEnd"/>
+      <w:r>
+        <w:rPr>
+          <w:rFonts w:ascii="Helvetica" w:hAnsi="Helvetica" w:cs="Helvetica"/>
+          <w:i/>
+          <w:iCs/>
+          <w:lang w:val="en-US"/>
+        </w:rPr>
+        <w:t xml:space="preserve"> self-injury stimuli.  </w:t>
+      </w:r>
+      <w:r>
+        <w:rPr>
+          <w:rFonts w:ascii="Helvetica" w:hAnsi="Helvetica" w:cs="Helvetica"/>
+          <w:lang w:val="en-US"/>
+        </w:rPr>
+        <w:t>Poster presented at the meeting of the Association for Behavioral and Cognitive Therapies, National Harbor, MD.</w:t>
+      </w:r>
+    </w:p>
+    <w:p>
+      <w:pPr>
+        <w:pStyle w:val="Body"/>
+        <w:rPr>
+          <w:rFonts w:ascii="Helvetica" w:hAnsi="Helvetica" w:cs="Helvetica"/>
+        </w:rPr>
+      </w:pPr>
+    </w:p>
+    <w:p>
+      <w:pPr>
+        <w:pStyle w:val="Body"/>
+        <w:rPr>
+          <w:rFonts w:ascii="Helvetica" w:hAnsi="Helvetica" w:cs="Helvetica"/>
+        </w:rPr>
+      </w:pPr>
+      <w:r>
+        <w:rPr>
+          <w:rFonts w:ascii="Helvetica" w:hAnsi="Helvetica" w:cs="Helvetica"/>
+        </w:rPr>
+        <w:t xml:space="preserve">   </w:t>
+      </w:r>
+      <w:r>
+        <w:rPr>
+          <w:rFonts w:ascii="Helvetica" w:hAnsi="Helvetica" w:cs="Helvetica"/>
+        </w:rPr>
+        <w:t xml:space="preserve">Franklin, J.C., Puzia, M.E., Lee, K.M., Chung, G., Hanna, E.K., &amp; </w:t>
+      </w:r>
+      <w:r>
+        <w:rPr>
+          <w:rFonts w:ascii="Helvetica" w:hAnsi="Helvetica" w:cs="Helvetica"/>
+          <w:b/>
+        </w:rPr>
+        <w:t>Spring, V.L.</w:t>
+      </w:r>
+    </w:p>
+    <w:p>
+      <w:pPr>
+        <w:pStyle w:val="Body"/>
+        <w:ind w:left="720"/>
+        <w:rPr>
+          <w:rFonts w:ascii="Helvetica" w:hAnsi="Helvetica" w:cs="Helvetica"/>
+          <w:lang w:val="en-US"/>
+        </w:rPr>
+      </w:pPr>
+      <w:r>
+        <w:rPr>
+          <w:rFonts w:ascii="Helvetica" w:hAnsi="Helvetica" w:cs="Helvetica"/>
+        </w:rPr>
+        <w:t xml:space="preserve">(2012, September). </w:t>
+      </w:r>
+      <w:r>
+        <w:rPr>
+          <w:rFonts w:ascii="Helvetica" w:hAnsi="Helvetica" w:cs="Helvetica"/>
+          <w:i/>
+          <w:iCs/>
+          <w:lang w:val="en-US"/>
+        </w:rPr>
+        <w:t>Low correlations among four different measures of affect</w:t>
+      </w:r>
+      <w:r>
+        <w:rPr>
+          <w:rFonts w:ascii="Helvetica" w:hAnsi="Helvetica" w:cs="Helvetica"/>
+          <w:lang w:val="en-US"/>
+        </w:rPr>
+        <w:t>. Poster presented at the Society for Psychophysiolo</w:t>
+      </w:r>
+      <w:r>
+        <w:rPr>
+          <w:rFonts w:ascii="Helvetica" w:hAnsi="Helvetica" w:cs="Helvetica"/>
+          <w:lang w:val="en-US"/>
+        </w:rPr>
+        <w:t>gical Research, New Orleans, LA.</w:t>
+      </w:r>
+    </w:p>
+    <w:p>
+      <w:pPr>
+        <w:pStyle w:val="Body"/>
+        <w:rPr>
+          <w:rFonts w:ascii="Helvetica" w:hAnsi="Helvetica" w:cs="Helvetica"/>
+        </w:rPr>
+      </w:pPr>
+    </w:p>
+    <w:p>
+      <w:pPr>
+        <w:pStyle w:val="Body"/>
+        <w:rPr>
+          <w:rFonts w:ascii="Helvetica" w:hAnsi="Helvetica" w:cs="Helvetica"/>
+        </w:rPr>
+      </w:pPr>
+      <w:r>
+        <w:rPr>
+          <w:rFonts w:ascii="Helvetica" w:hAnsi="Helvetica" w:cs="Helvetica"/>
+        </w:rPr>
+        <w:t xml:space="preserve">   </w:t>
+      </w:r>
+      <w:r>
+        <w:rPr>
+          <w:rFonts w:ascii="Helvetica" w:hAnsi="Helvetica" w:cs="Helvetica"/>
+        </w:rPr>
+        <w:t xml:space="preserve">Puzia, M.E., Lee, K.M., Chung, G., Hanna, E.K., </w:t>
+      </w:r>
+      <w:r>
+        <w:rPr>
+          <w:rFonts w:ascii="Helvetica" w:hAnsi="Helvetica" w:cs="Helvetica"/>
+          <w:b/>
+        </w:rPr>
+        <w:t>Spring, V.L,</w:t>
+      </w:r>
+      <w:r>
+        <w:rPr>
+          <w:rFonts w:ascii="Helvetica" w:hAnsi="Helvetica" w:cs="Helvetica"/>
+        </w:rPr>
+        <w:t xml:space="preserve"> </w:t>
+      </w:r>
+      <w:r>
+        <w:rPr>
+          <w:rFonts w:ascii="Helvetica" w:hAnsi="Helvetica" w:cs="Helvetica"/>
+          <w:lang w:val="it-IT"/>
+        </w:rPr>
+        <w:t>&amp; Franklin, J.C.</w:t>
+      </w:r>
+    </w:p>
+    <w:p>
+      <w:pPr>
+        <w:pStyle w:val="Body"/>
+        <w:ind w:left="720"/>
+        <w:rPr>
+          <w:rFonts w:ascii="Helvetica" w:hAnsi="Helvetica" w:cs="Helvetica"/>
+        </w:rPr>
+      </w:pPr>
+      <w:r>
+        <w:rPr>
+          <w:rFonts w:ascii="Helvetica" w:hAnsi="Helvetica" w:cs="Helvetica"/>
+        </w:rPr>
+        <w:t xml:space="preserve">(2012, September). </w:t>
+      </w:r>
+      <w:r>
+        <w:rPr>
+          <w:rFonts w:ascii="Helvetica" w:hAnsi="Helvetica" w:cs="Helvetica"/>
+          <w:i/>
+          <w:iCs/>
+          <w:lang w:val="en-US"/>
+        </w:rPr>
+        <w:t>Pain offset relief conditioning reduces negative affect toward self-injury stimuli: A startle eyeblink investigation.</w:t>
+      </w:r>
+      <w:r>
+        <w:rPr>
+          <w:rFonts w:ascii="Helvetica" w:hAnsi="Helvetica" w:cs="Helvetica"/>
+          <w:lang w:val="en-US"/>
+        </w:rPr>
+        <w:t xml:space="preserve"> Poster presented at the Society for Psychophysiological Research, New Orleans, LA.</w:t>
+      </w:r>
+    </w:p>
+    <w:p>
+      <w:pPr>
+        <w:pStyle w:val="Body"/>
+        <w:rPr>
+          <w:rFonts w:ascii="Helvetica" w:hAnsi="Helvetica" w:cs="Helvetica"/>
+          <w:lang w:val="en-US"/>
+        </w:rPr>
+      </w:pPr>
+    </w:p>
+    <w:p>
+      <w:pPr>
+        <w:pStyle w:val="Body"/>
+        <w:rPr>
+          <w:rFonts w:ascii="Helvetica" w:hAnsi="Helvetica" w:cs="Helvetica"/>
+        </w:rPr>
+      </w:pPr>
+      <w:r>
+        <w:rPr>
+          <w:rFonts w:ascii="Helvetica" w:hAnsi="Helvetica" w:cs="Helvetica"/>
+          <w:lang w:val="en-US"/>
+        </w:rPr>
+        <w:t xml:space="preserve">   </w:t>
+      </w:r>
+      <w:r>
+        <w:rPr>
+          <w:rFonts w:ascii="Helvetica" w:hAnsi="Helvetica" w:cs="Helvetica"/>
+          <w:lang w:val="en-US"/>
+        </w:rPr>
+        <w:t xml:space="preserve">Lassiter, A.M., Franklin, J.C., Lane, S.T., Murray, C.T., </w:t>
+      </w:r>
+      <w:proofErr w:type="spellStart"/>
+      <w:r>
+        <w:rPr>
+          <w:rFonts w:ascii="Helvetica" w:hAnsi="Helvetica" w:cs="Helvetica"/>
+          <w:lang w:val="en-US"/>
+        </w:rPr>
+        <w:t>Shorkey</w:t>
+      </w:r>
+      <w:proofErr w:type="spellEnd"/>
+      <w:r>
+        <w:rPr>
+          <w:rFonts w:ascii="Helvetica" w:hAnsi="Helvetica" w:cs="Helvetica"/>
+          <w:lang w:val="en-US"/>
+        </w:rPr>
+        <w:t xml:space="preserve">, S.P., </w:t>
+      </w:r>
+      <w:r>
+        <w:rPr>
+          <w:rFonts w:ascii="Helvetica" w:hAnsi="Helvetica" w:cs="Helvetica"/>
+          <w:b/>
+        </w:rPr>
+        <w:t>Spring, V.L.,</w:t>
+      </w:r>
+      <w:r>
+        <w:rPr>
+          <w:rFonts w:ascii="Helvetica" w:hAnsi="Helvetica" w:cs="Helvetica"/>
+        </w:rPr>
+        <w:t xml:space="preserve"> </w:t>
+      </w:r>
+    </w:p>
+    <w:p>
+      <w:pPr>
+        <w:pStyle w:val="Body"/>
+        <w:ind w:left="720"/>
+        <w:rPr>
+          <w:rFonts w:ascii="Helvetica" w:hAnsi="Helvetica" w:cs="Helvetica"/>
+        </w:rPr>
+      </w:pPr>
+      <w:r>
+        <w:rPr>
+          <w:rFonts w:ascii="Helvetica" w:hAnsi="Helvetica" w:cs="Helvetica"/>
+        </w:rPr>
+        <w:t xml:space="preserve">&amp; Prinstein, M.J.  (2011, November). </w:t>
+      </w:r>
+      <w:r>
+        <w:rPr>
+          <w:rFonts w:ascii="Helvetica" w:hAnsi="Helvetica" w:cs="Helvetica"/>
+          <w:i/>
+          <w:iCs/>
+          <w:lang w:val="en-US"/>
+        </w:rPr>
+        <w:t xml:space="preserve">Social influence on non-suicidal self-injury: Experimental evidence.  </w:t>
+      </w:r>
+      <w:r>
+        <w:rPr>
+          <w:rFonts w:ascii="Helvetica" w:hAnsi="Helvetica" w:cs="Helvetica"/>
+          <w:lang w:val="en-US"/>
+        </w:rPr>
+        <w:t>Poster presented at the Association for Behavioral and Cognitive Therapies, Toronto, Canada.</w:t>
+      </w:r>
+    </w:p>
+    <w:p>
+      <w:pPr>
+        <w:rPr>
+          <w:rFonts w:ascii="Helvetica" w:hAnsi="Helvetica" w:cs="Helvetica"/>
+          <w:b/>
+        </w:rPr>
+      </w:pPr>
+    </w:p>
+    <w:p>
+      <w:pPr>
+        <w:rPr>
+          <w:rFonts w:ascii="Helvetica" w:hAnsi="Helvetica" w:cs="Helvetica"/>
+          <w:b/>
+        </w:rPr>
+      </w:pPr>
+    </w:p>
+    <w:p>
+      <w:pPr>
+        <w:rPr>
+          <w:rFonts w:ascii="Helvetica" w:hAnsi="Helvetica" w:cs="Helvetica"/>
+          <w:b/>
+        </w:rPr>
+      </w:pPr>
+      <w:r>
+        <w:rPr>
+          <w:rFonts w:ascii="Helvetica" w:hAnsi="Helvetica" w:cs="Helvetica"/>
+          <w:b/>
+        </w:rPr>
+        <w:t>TEACHING EXPERIENCE</w:t>
+      </w:r>
+    </w:p>
+    <w:p>
+      <w:pPr>
+        <w:rPr>
+          <w:rFonts w:ascii="Helvetica" w:hAnsi="Helvetica" w:cs="Helvetica"/>
+          <w:b/>
+        </w:rPr>
+      </w:pPr>
+    </w:p>
+    <w:p>
+      <w:pPr>
+        <w:rPr>
+          <w:rFonts w:ascii="Helvetica" w:hAnsi="Helvetica" w:cs="Helvetica"/>
+          <w:b/>
+        </w:rPr>
+      </w:pPr>
+      <w:r>
+        <w:rPr>
+          <w:rFonts w:ascii="Helvetica" w:hAnsi="Helvetica" w:cs="Helvetica"/>
+          <w:b/>
+        </w:rPr>
+        <w:t xml:space="preserve">Karolinska </w:t>
+      </w:r>
+      <w:proofErr w:type="spellStart"/>
+      <w:r>
+        <w:rPr>
+          <w:rFonts w:ascii="Helvetica" w:hAnsi="Helvetica" w:cs="Helvetica"/>
+          <w:b/>
+        </w:rPr>
+        <w:t>Institutet</w:t>
+      </w:r>
+      <w:proofErr w:type="spellEnd"/>
+    </w:p>
+    <w:p>
+      <w:pPr>
+        <w:rPr>
+          <w:rFonts w:ascii="Helvetica" w:hAnsi="Helvetica" w:cs="Helvetica"/>
+          <w:b/>
+        </w:rPr>
+      </w:pPr>
+    </w:p>
+    <w:p>
+      <w:pPr>
+        <w:rPr>
+          <w:rFonts w:ascii="Helvetica" w:hAnsi="Helvetica" w:cs="Helvetica"/>
+          <w:i/>
+        </w:rPr>
+      </w:pPr>
+      <w:r>
+        <w:rPr>
+          <w:rFonts w:ascii="Helvetica" w:hAnsi="Helvetica" w:cs="Helvetica"/>
+          <w:i/>
+        </w:rPr>
+        <w:t xml:space="preserve">   </w:t>
+      </w:r>
+      <w:r>
+        <w:rPr>
+          <w:rFonts w:ascii="Helvetica" w:hAnsi="Helvetica" w:cs="Helvetica"/>
+          <w:i/>
+        </w:rPr>
+        <w:t>Department of Clinical Neuroscience, Division of Psychology</w:t>
+      </w:r>
+    </w:p>
+    <w:p>
+      <w:pPr>
+        <w:rPr>
+          <w:rFonts w:ascii="Helvetica" w:hAnsi="Helvetica" w:cs="Helvetica"/>
+        </w:rPr>
+      </w:pPr>
+      <w:r>
+        <w:rPr>
+          <w:rFonts w:ascii="Helvetica" w:hAnsi="Helvetica" w:cs="Helvetica"/>
+        </w:rPr>
+        <w:t xml:space="preserve">   </w:t>
+      </w:r>
+      <w:r>
+        <w:rPr>
+          <w:rFonts w:ascii="Helvetica" w:hAnsi="Helvetica" w:cs="Helvetica"/>
+        </w:rPr>
+        <w:t>Experimental</w:t>
+      </w:r>
+      <w:r>
+        <w:rPr>
+          <w:rFonts w:ascii="Helvetica" w:hAnsi="Helvetica" w:cs="Helvetica"/>
+        </w:rPr>
+        <w:t xml:space="preserve"> Psychology – </w:t>
+      </w:r>
+      <w:r>
+        <w:rPr>
+          <w:rFonts w:ascii="Helvetica" w:hAnsi="Helvetica" w:cs="Helvetica"/>
+        </w:rPr>
+        <w:t>Guest Instructor</w:t>
+      </w:r>
+      <w:r>
+        <w:rPr>
+          <w:rFonts w:ascii="Helvetica" w:hAnsi="Helvetica" w:cs="Helvetica"/>
+        </w:rPr>
+        <w:t xml:space="preserve">, </w:t>
+      </w:r>
+      <w:r>
+        <w:rPr>
+          <w:rFonts w:ascii="Helvetica" w:hAnsi="Helvetica" w:cs="Helvetica"/>
+        </w:rPr>
+        <w:t>emotion seminar</w:t>
+      </w:r>
+      <w:r>
+        <w:rPr>
+          <w:rFonts w:ascii="Helvetica" w:hAnsi="Helvetica" w:cs="Helvetica"/>
+        </w:rPr>
+        <w:t xml:space="preserve"> (Fall 2016)</w:t>
+      </w:r>
+    </w:p>
+    <w:p>
+      <w:pPr>
+        <w:rPr>
+          <w:rFonts w:ascii="Helvetica" w:hAnsi="Helvetica" w:cs="Helvetica"/>
+          <w:b/>
+        </w:rPr>
+      </w:pPr>
+    </w:p>
+    <w:p>
+      <w:pPr>
+        <w:rPr>
+          <w:rFonts w:ascii="Helvetica" w:hAnsi="Helvetica" w:cs="Helvetica"/>
+          <w:b/>
+        </w:rPr>
+      </w:pPr>
+      <w:r>
+        <w:rPr>
+          <w:rFonts w:ascii="Helvetica" w:hAnsi="Helvetica" w:cs="Helvetica"/>
+          <w:b/>
+        </w:rPr>
+        <w:t xml:space="preserve">University of North Carolina at Chapel Hill </w:t>
+      </w:r>
+    </w:p>
+    <w:p>
+      <w:pPr>
+        <w:rPr>
+          <w:rFonts w:ascii="Helvetica" w:hAnsi="Helvetica" w:cs="Helvetica"/>
+          <w:b/>
+        </w:rPr>
+      </w:pPr>
+    </w:p>
+    <w:p>
+      <w:pPr>
+        <w:rPr>
+          <w:rFonts w:ascii="Helvetica" w:hAnsi="Helvetica" w:cs="Helvetica"/>
+          <w:i/>
+        </w:rPr>
+      </w:pPr>
+      <w:r>
+        <w:rPr>
+          <w:rFonts w:ascii="Helvetica" w:hAnsi="Helvetica" w:cs="Helvetica"/>
+          <w:i/>
+        </w:rPr>
+        <w:t xml:space="preserve">   </w:t>
+      </w:r>
+      <w:r>
+        <w:rPr>
+          <w:rFonts w:ascii="Helvetica" w:hAnsi="Helvetica" w:cs="Helvetica"/>
+          <w:i/>
+        </w:rPr>
+        <w:t>Department of Psychology</w:t>
+      </w:r>
+    </w:p>
+    <w:p>
+      <w:pPr>
+        <w:rPr>
+          <w:rFonts w:ascii="Helvetica" w:hAnsi="Helvetica" w:cs="Helvetica"/>
+        </w:rPr>
+      </w:pPr>
+      <w:r>
+        <w:rPr>
+          <w:rFonts w:ascii="Helvetica" w:hAnsi="Helvetica" w:cs="Helvetica"/>
+        </w:rPr>
+        <w:t xml:space="preserve">   </w:t>
+      </w:r>
+      <w:r>
+        <w:rPr>
+          <w:rFonts w:ascii="Helvetica" w:hAnsi="Helvetica" w:cs="Helvetica"/>
+        </w:rPr>
+        <w:t>I</w:t>
+      </w:r>
+      <w:r>
+        <w:rPr>
+          <w:rFonts w:ascii="Helvetica" w:hAnsi="Helvetica" w:cs="Helvetica"/>
+        </w:rPr>
+        <w:t>ntroduction to Psychology, Teaching Assistant (Spring 2012)</w:t>
+      </w:r>
+    </w:p>
+    <w:p>
+      <w:pPr>
+        <w:rPr>
+          <w:rFonts w:ascii="Helvetica" w:hAnsi="Helvetica" w:cs="Helvetica"/>
+        </w:rPr>
+      </w:pPr>
+    </w:p>
+    <w:p>
+      <w:pPr>
+        <w:rPr>
+          <w:rFonts w:ascii="Helvetica" w:hAnsi="Helvetica" w:cs="Helvetica"/>
+          <w:b/>
+        </w:rPr>
+      </w:pPr>
+      <w:r>
+        <w:rPr>
+          <w:rFonts w:ascii="Helvetica" w:hAnsi="Helvetica" w:cs="Helvetica"/>
+          <w:b/>
+        </w:rPr>
+        <w:t>The Princeton Review</w:t>
+      </w:r>
+    </w:p>
+    <w:p>
+      <w:pPr>
+        <w:rPr>
+          <w:rFonts w:ascii="Helvetica" w:hAnsi="Helvetica" w:cs="Helvetica"/>
+        </w:rPr>
+      </w:pPr>
+    </w:p>
+    <w:p>
+      <w:pPr>
+        <w:rPr>
+          <w:rFonts w:ascii="Helvetica" w:hAnsi="Helvetica" w:cs="Helvetica"/>
+        </w:rPr>
+      </w:pPr>
+      <w:r>
+        <w:rPr>
+          <w:rFonts w:ascii="Helvetica" w:hAnsi="Helvetica" w:cs="Helvetica"/>
+        </w:rPr>
+        <w:t xml:space="preserve">   </w:t>
+      </w:r>
+      <w:r>
+        <w:rPr>
+          <w:rFonts w:ascii="Helvetica" w:hAnsi="Helvetica" w:cs="Helvetica"/>
+        </w:rPr>
+        <w:t>GRE Instructor (2011-2012)</w:t>
+      </w:r>
+    </w:p>
+    <w:p>
+      <w:pPr>
+        <w:rPr>
+          <w:rFonts w:ascii="Helvetica" w:hAnsi="Helvetica" w:cs="Helvetica"/>
+        </w:rPr>
+      </w:pPr>
+    </w:p>
+    <w:p>
+      <w:pPr>
+        <w:rPr>
+          <w:rFonts w:ascii="Helvetica" w:hAnsi="Helvetica" w:cs="Helvetica"/>
+        </w:rPr>
+      </w:pPr>
+    </w:p>
+    <w:p>
+      <w:pPr>
+        <w:rPr>
+          <w:rFonts w:ascii="Helvetica" w:hAnsi="Helvetica" w:cs="Helvetica"/>
+          <w:b/>
+        </w:rPr>
+      </w:pPr>
+      <w:r>
+        <w:rPr>
+          <w:rFonts w:ascii="Helvetica" w:hAnsi="Helvetica" w:cs="Helvetica"/>
+          <w:b/>
+        </w:rPr>
+        <w:t>CONSULTING EXPERIENCE</w:t>
+      </w:r>
+    </w:p>
+    <w:p>
+      <w:pPr>
+        <w:rPr>
+          <w:rFonts w:ascii="Helvetica" w:hAnsi="Helvetica" w:cs="Helvetica"/>
+          <w:b/>
+        </w:rPr>
+      </w:pPr>
+    </w:p>
+    <w:p>
+      <w:pPr>
+        <w:rPr>
+          <w:rFonts w:ascii="Helvetica" w:hAnsi="Helvetica" w:cs="Helvetica"/>
+          <w:b/>
+        </w:rPr>
+      </w:pPr>
+      <w:r>
+        <w:rPr>
+          <w:rFonts w:ascii="Helvetica" w:hAnsi="Helvetica" w:cs="Helvetica"/>
+          <w:b/>
+        </w:rPr>
+        <w:t xml:space="preserve">   </w:t>
+      </w:r>
+      <w:r>
+        <w:rPr>
+          <w:rFonts w:ascii="Helvetica" w:hAnsi="Helvetica" w:cs="Helvetica"/>
+          <w:b/>
+        </w:rPr>
+        <w:t xml:space="preserve">Stat Help, </w:t>
+      </w:r>
+      <w:r>
+        <w:rPr>
+          <w:rFonts w:ascii="Helvetica" w:hAnsi="Helvetica" w:cs="Helvetica"/>
+        </w:rPr>
+        <w:t>Statistics consultant (2017-present)</w:t>
+      </w:r>
+    </w:p>
+    <w:p>
+      <w:pPr>
+        <w:rPr>
+          <w:rFonts w:ascii="Helvetica" w:hAnsi="Helvetica" w:cs="Helvetica"/>
+          <w:b/>
+        </w:rPr>
+      </w:pPr>
+    </w:p>
+    <w:p>
+      <w:pPr>
+        <w:rPr>
+          <w:rFonts w:ascii="Helvetica" w:hAnsi="Helvetica" w:cs="Helvetica"/>
+          <w:b/>
+        </w:rPr>
+      </w:pPr>
+      <w:r>
+        <w:rPr>
+          <w:rFonts w:ascii="Helvetica" w:hAnsi="Helvetica" w:cs="Helvetica"/>
+          <w:b/>
+        </w:rPr>
+        <w:t xml:space="preserve">SERVICE </w:t>
+      </w:r>
+    </w:p>
+    <w:p>
+      <w:pPr>
+        <w:rPr>
+          <w:rFonts w:ascii="Helvetica" w:hAnsi="Helvetica" w:cs="Helvetica"/>
+          <w:b/>
+        </w:rPr>
+      </w:pPr>
+    </w:p>
+    <w:p>
+      <w:pPr>
+        <w:rPr>
+          <w:rFonts w:ascii="Helvetica" w:hAnsi="Helvetica" w:cs="Helvetica"/>
+          <w:b/>
+        </w:rPr>
+      </w:pPr>
+      <w:r>
+        <w:rPr>
+          <w:rFonts w:ascii="Helvetica" w:hAnsi="Helvetica" w:cs="Helvetica"/>
+          <w:b/>
+        </w:rPr>
+        <w:t>Service to Profession</w:t>
+      </w:r>
+    </w:p>
+    <w:p>
+      <w:pPr>
+        <w:rPr>
+          <w:rFonts w:ascii="Helvetica" w:hAnsi="Helvetica" w:cs="Helvetica"/>
+          <w:b/>
+        </w:rPr>
+      </w:pPr>
+    </w:p>
+    <w:p>
+      <w:pPr>
+        <w:rPr>
+          <w:rFonts w:ascii="Helvetica" w:hAnsi="Helvetica" w:cs="Helvetica"/>
+          <w:i/>
+        </w:rPr>
+      </w:pPr>
+      <w:r>
+        <w:rPr>
+          <w:rFonts w:ascii="Helvetica" w:hAnsi="Helvetica" w:cs="Helvetica"/>
+          <w:i/>
+        </w:rPr>
+        <w:t xml:space="preserve">   </w:t>
+      </w:r>
+      <w:r>
+        <w:rPr>
+          <w:rFonts w:ascii="Helvetica" w:hAnsi="Helvetica" w:cs="Helvetica"/>
+          <w:i/>
+        </w:rPr>
+        <w:t>Committees</w:t>
+      </w:r>
+    </w:p>
+    <w:p>
+      <w:pPr>
+        <w:rPr>
+          <w:rFonts w:ascii="Helvetica" w:hAnsi="Helvetica" w:cs="Helvetica"/>
+        </w:rPr>
+      </w:pPr>
+      <w:r>
+        <w:rPr>
+          <w:rFonts w:ascii="Helvetica" w:hAnsi="Helvetica" w:cs="Helvetica"/>
+        </w:rPr>
+        <w:tab/>
+        <w:t>Society for Affective Science Social Media Team (2017-present)</w:t>
+      </w:r>
+    </w:p>
+    <w:p>
+      <w:pPr>
+        <w:rPr>
+          <w:rFonts w:ascii="Helvetica" w:hAnsi="Helvetica" w:cs="Helvetica"/>
+        </w:rPr>
+      </w:pPr>
+      <w:r>
+        <w:rPr>
+          <w:rFonts w:ascii="Helvetica" w:hAnsi="Helvetica" w:cs="Helvetica"/>
+          <w:i/>
+        </w:rPr>
+        <w:tab/>
+      </w:r>
+      <w:r>
+        <w:rPr>
+          <w:rFonts w:ascii="Helvetica" w:hAnsi="Helvetica" w:cs="Helvetica"/>
+        </w:rPr>
+        <w:t>Society for Affective Science Innovation Team</w:t>
+      </w:r>
+      <w:r>
+        <w:rPr>
+          <w:rFonts w:ascii="Helvetica" w:hAnsi="Helvetica" w:cs="Helvetica"/>
+        </w:rPr>
+        <w:t xml:space="preserve"> (2016-</w:t>
+      </w:r>
+      <w:r>
+        <w:rPr>
+          <w:rFonts w:ascii="Helvetica" w:hAnsi="Helvetica" w:cs="Helvetica"/>
+        </w:rPr>
+        <w:t>2017</w:t>
+      </w:r>
+      <w:r>
+        <w:rPr>
+          <w:rFonts w:ascii="Helvetica" w:hAnsi="Helvetica" w:cs="Helvetica"/>
+        </w:rPr>
+        <w:t>)</w:t>
+      </w:r>
+    </w:p>
+    <w:p>
+      <w:pPr>
+        <w:rPr>
+          <w:rFonts w:ascii="Helvetica" w:hAnsi="Helvetica" w:cs="Helvetica"/>
+          <w:i/>
+        </w:rPr>
+      </w:pPr>
+      <w:r>
+        <w:rPr>
+          <w:rFonts w:ascii="Helvetica" w:hAnsi="Helvetica" w:cs="Helvetica"/>
+          <w:i/>
+        </w:rPr>
+        <w:t xml:space="preserve">   </w:t>
+      </w:r>
+      <w:r>
+        <w:rPr>
+          <w:rFonts w:ascii="Helvetica" w:hAnsi="Helvetica" w:cs="Helvetica"/>
+          <w:i/>
+        </w:rPr>
+        <w:t>Ad-hoc Editorial Service</w:t>
+      </w:r>
+    </w:p>
+    <w:p>
+      <w:pPr>
+        <w:ind w:firstLine="720"/>
+        <w:rPr>
+          <w:rFonts w:ascii="Helvetica" w:hAnsi="Helvetica" w:cs="Helvetica"/>
+        </w:rPr>
+      </w:pPr>
+      <w:r>
+        <w:rPr>
+          <w:rFonts w:ascii="Helvetica" w:hAnsi="Helvetica" w:cs="Helvetica"/>
+        </w:rPr>
+        <w:t>Journal of Child Psychology and Psychiatry</w:t>
+      </w:r>
+    </w:p>
+    <w:p>
+      <w:pPr>
+        <w:ind w:firstLine="720"/>
+        <w:rPr>
+          <w:rFonts w:ascii="Helvetica" w:hAnsi="Helvetica" w:cs="Helvetica"/>
+        </w:rPr>
+      </w:pPr>
+      <w:r>
+        <w:rPr>
+          <w:rFonts w:ascii="Helvetica" w:hAnsi="Helvetica" w:cs="Helvetica"/>
+        </w:rPr>
+        <w:t>Eating Behavior</w:t>
+      </w:r>
+    </w:p>
+    <w:p>
+      <w:pPr>
+        <w:rPr>
+          <w:rFonts w:ascii="Helvetica" w:hAnsi="Helvetica" w:cs="Helvetica"/>
+          <w:i/>
+        </w:rPr>
+      </w:pPr>
+    </w:p>
+    <w:p>
+      <w:pPr>
+        <w:rPr>
+          <w:rFonts w:ascii="Helvetica" w:hAnsi="Helvetica" w:cs="Helvetica"/>
+          <w:i/>
+        </w:rPr>
+      </w:pPr>
+      <w:r>
+        <w:rPr>
+          <w:rFonts w:ascii="Helvetica" w:hAnsi="Helvetica" w:cs="Helvetica"/>
+          <w:i/>
+        </w:rPr>
+        <w:t xml:space="preserve">   </w:t>
+      </w:r>
+      <w:r>
+        <w:rPr>
+          <w:rFonts w:ascii="Helvetica" w:hAnsi="Helvetica" w:cs="Helvetica"/>
+          <w:i/>
+        </w:rPr>
+        <w:t>Grant Review</w:t>
+      </w:r>
+    </w:p>
+    <w:p>
+      <w:pPr>
+        <w:ind w:left="720"/>
+        <w:rPr>
+          <w:rFonts w:ascii="Helvetica" w:hAnsi="Helvetica" w:cs="Helvetica"/>
+        </w:rPr>
+      </w:pPr>
+      <w:r>
+        <w:rPr>
+          <w:rFonts w:ascii="Helvetica" w:hAnsi="Helvetica" w:cs="Helvetica"/>
+        </w:rPr>
+        <w:t>Association for Psychological Science Student Grant Competition &amp; Student Research Awards (2012)</w:t>
+      </w:r>
+    </w:p>
+    <w:p>
+      <w:pPr>
+        <w:rPr>
+          <w:rFonts w:ascii="Helvetica" w:hAnsi="Helvetica" w:cs="Helvetica"/>
+          <w:b/>
+        </w:rPr>
+      </w:pPr>
+    </w:p>
+    <w:p>
+      <w:pPr>
+        <w:rPr>
+          <w:rFonts w:ascii="Helvetica" w:hAnsi="Helvetica" w:cs="Helvetica"/>
+          <w:b/>
+        </w:rPr>
+      </w:pPr>
+      <w:r>
+        <w:rPr>
+          <w:rFonts w:ascii="Helvetica" w:hAnsi="Helvetica" w:cs="Helvetica"/>
+          <w:b/>
+        </w:rPr>
+        <w:t>University and Departmental Service</w:t>
+      </w:r>
+    </w:p>
+    <w:p>
+      <w:pPr>
+        <w:rPr>
+          <w:rFonts w:ascii="Helvetica" w:hAnsi="Helvetica" w:cs="Helvetica"/>
+          <w:b/>
+        </w:rPr>
+      </w:pPr>
+    </w:p>
+    <w:p>
+      <w:pPr>
+        <w:rPr>
+          <w:rFonts w:ascii="Helvetica" w:hAnsi="Helvetica" w:cs="Helvetica"/>
+          <w:i/>
+        </w:rPr>
+      </w:pPr>
+      <w:r>
+        <w:rPr>
+          <w:rFonts w:ascii="Helvetica" w:hAnsi="Helvetica" w:cs="Helvetica"/>
+          <w:i/>
+        </w:rPr>
+        <w:t xml:space="preserve">   </w:t>
+      </w:r>
+      <w:r>
+        <w:rPr>
+          <w:rFonts w:ascii="Helvetica" w:hAnsi="Helvetica" w:cs="Helvetica"/>
+          <w:i/>
+        </w:rPr>
+        <w:t>University of Iowa</w:t>
+      </w:r>
+    </w:p>
+    <w:p>
+      <w:pPr>
+        <w:ind w:firstLine="720"/>
+        <w:rPr>
+          <w:rFonts w:ascii="Helvetica" w:hAnsi="Helvetica" w:cs="Helvetica"/>
+        </w:rPr>
+      </w:pPr>
+      <w:r>
+        <w:rPr>
+          <w:rFonts w:ascii="Helvetica" w:hAnsi="Helvetica" w:cs="Helvetica"/>
+        </w:rPr>
+        <w:t>Fall Undergraduate Research Festival poster judge</w:t>
+      </w:r>
+      <w:r>
+        <w:rPr>
+          <w:rFonts w:ascii="Helvetica" w:hAnsi="Helvetica" w:cs="Helvetica"/>
+        </w:rPr>
+        <w:t xml:space="preserve"> </w:t>
+      </w:r>
+      <w:r>
+        <w:rPr>
+          <w:rFonts w:ascii="Helvetica" w:hAnsi="Helvetica" w:cs="Helvetica"/>
+        </w:rPr>
+        <w:t>(2014)</w:t>
+      </w:r>
+    </w:p>
+    <w:p>
+      <w:pPr>
+        <w:ind w:firstLine="720"/>
+        <w:rPr>
+          <w:rFonts w:ascii="Helvetica" w:hAnsi="Helvetica" w:cs="Helvetica"/>
+        </w:rPr>
+      </w:pPr>
+      <w:r>
+        <w:rPr>
+          <w:rFonts w:ascii="Helvetica" w:hAnsi="Helvetica" w:cs="Helvetica"/>
+        </w:rPr>
+        <w:t>Spring Undergraduate Research Festival poster judge (2015)</w:t>
+      </w:r>
+    </w:p>
+    <w:p>
+      <w:pPr>
+        <w:rPr>
+          <w:rFonts w:ascii="Helvetica" w:hAnsi="Helvetica" w:cs="Helvetica"/>
+        </w:rPr>
+      </w:pPr>
+    </w:p>
+    <w:p>
+      <w:pPr>
+        <w:rPr>
+          <w:rFonts w:ascii="Helvetica" w:hAnsi="Helvetica" w:cs="Helvetica"/>
+          <w:i/>
+        </w:rPr>
+      </w:pPr>
+      <w:r>
+        <w:rPr>
+          <w:rFonts w:ascii="Helvetica" w:hAnsi="Helvetica" w:cs="Helvetica"/>
+          <w:i/>
+        </w:rPr>
+        <w:t xml:space="preserve">   </w:t>
+      </w:r>
+      <w:r>
+        <w:rPr>
+          <w:rFonts w:ascii="Helvetica" w:hAnsi="Helvetica" w:cs="Helvetica"/>
+          <w:i/>
+        </w:rPr>
+        <w:t>University of North Carolina at Chapel Hill</w:t>
+      </w:r>
+    </w:p>
+    <w:p>
+      <w:pPr>
+        <w:ind w:firstLine="720"/>
+        <w:rPr>
+          <w:rFonts w:ascii="Helvetica" w:hAnsi="Helvetica" w:cs="Helvetica"/>
+        </w:rPr>
+      </w:pPr>
+      <w:r>
+        <w:rPr>
+          <w:rFonts w:ascii="Helvetica" w:hAnsi="Helvetica" w:cs="Helvetica"/>
+        </w:rPr>
+        <w:t xml:space="preserve">Peer Advisor </w:t>
+      </w:r>
+      <w:r>
+        <w:rPr>
+          <w:rFonts w:ascii="Helvetica" w:hAnsi="Helvetica" w:cs="Helvetica"/>
+        </w:rPr>
+        <w:t>(2011-2012)</w:t>
+      </w:r>
+    </w:p>
+    <w:p>
+      <w:pPr>
+        <w:rPr>
+          <w:rFonts w:ascii="Helvetica" w:hAnsi="Helvetica" w:cs="Helvetica"/>
+        </w:rPr>
+      </w:pPr>
+    </w:p>
+    <w:p>
+      <w:pPr>
+        <w:rPr>
+          <w:rFonts w:ascii="Helvetica" w:hAnsi="Helvetica" w:cs="Helvetica"/>
+          <w:b/>
+        </w:rPr>
+      </w:pPr>
+    </w:p>
+    <w:p>
+      <w:pPr>
+        <w:rPr>
+          <w:rFonts w:ascii="Helvetica" w:hAnsi="Helvetica" w:cs="Helvetica"/>
+          <w:b/>
+        </w:rPr>
+      </w:pPr>
+      <w:r>
+        <w:rPr>
+          <w:rFonts w:ascii="Helvetica" w:hAnsi="Helvetica" w:cs="Helvetica"/>
+          <w:b/>
+        </w:rPr>
+        <w:t>STUDENTS SUPERVISED</w:t>
+      </w:r>
+    </w:p>
+    <w:p>
+      <w:pPr>
+        <w:rPr>
+          <w:rFonts w:ascii="Helvetica" w:hAnsi="Helvetica" w:cs="Helvetica"/>
+          <w:b/>
+        </w:rPr>
+      </w:pPr>
+    </w:p>
+    <w:p>
+      <w:pPr>
+        <w:rPr>
+          <w:rFonts w:ascii="Helvetica" w:hAnsi="Helvetica" w:cs="Helvetica"/>
+          <w:b/>
+        </w:rPr>
+      </w:pPr>
+      <w:r>
+        <w:rPr>
+          <w:rFonts w:ascii="Helvetica" w:hAnsi="Helvetica" w:cs="Helvetica"/>
+          <w:b/>
+        </w:rPr>
+        <w:t>Graduate Students</w:t>
+      </w:r>
+    </w:p>
+    <w:p>
+      <w:pPr>
+        <w:rPr>
+          <w:rFonts w:ascii="Helvetica" w:hAnsi="Helvetica" w:cs="Helvetica"/>
+          <w:b/>
+        </w:rPr>
+      </w:pPr>
+    </w:p>
+    <w:p>
+      <w:pPr>
+        <w:rPr>
+          <w:rFonts w:ascii="Helvetica" w:hAnsi="Helvetica" w:cs="Helvetica"/>
+          <w:i/>
+        </w:rPr>
+      </w:pPr>
+      <w:r>
+        <w:rPr>
+          <w:rFonts w:ascii="Helvetica" w:hAnsi="Helvetica" w:cs="Helvetica"/>
+          <w:i/>
+        </w:rPr>
+        <w:t xml:space="preserve">   </w:t>
+      </w:r>
+      <w:r>
+        <w:rPr>
+          <w:rFonts w:ascii="Helvetica" w:hAnsi="Helvetica" w:cs="Helvetica"/>
+          <w:i/>
+        </w:rPr>
+        <w:t xml:space="preserve">Karolinska </w:t>
+      </w:r>
+      <w:proofErr w:type="spellStart"/>
+      <w:r>
+        <w:rPr>
+          <w:rFonts w:ascii="Helvetica" w:hAnsi="Helvetica" w:cs="Helvetica"/>
+          <w:i/>
+        </w:rPr>
+        <w:t>Institutet</w:t>
+      </w:r>
+      <w:proofErr w:type="spellEnd"/>
+    </w:p>
+    <w:p>
+      <w:pPr>
+        <w:rPr>
+          <w:rFonts w:ascii="Helvetica" w:hAnsi="Helvetica" w:cs="Helvetica"/>
+        </w:rPr>
+      </w:pPr>
+      <w:r>
+        <w:rPr>
+          <w:rFonts w:ascii="Helvetica" w:hAnsi="Helvetica" w:cs="Helvetica"/>
+        </w:rPr>
+        <w:tab/>
+      </w:r>
+      <w:r>
+        <w:rPr>
+          <w:rFonts w:ascii="Helvetica" w:hAnsi="Helvetica" w:cs="Helvetica"/>
+        </w:rPr>
+        <w:t>Lina Hansson (Uppsala University, M.S. Biomedical Sciences)</w:t>
+      </w:r>
+    </w:p>
+    <w:p>
+      <w:pPr>
+        <w:rPr>
+          <w:rFonts w:ascii="Helvetica" w:hAnsi="Helvetica" w:cs="Helvetica"/>
+          <w:b/>
+        </w:rPr>
+      </w:pPr>
+    </w:p>
+    <w:p>
+      <w:pPr>
+        <w:rPr>
+          <w:rFonts w:ascii="Helvetica" w:hAnsi="Helvetica" w:cs="Helvetica"/>
+          <w:b/>
+        </w:rPr>
+      </w:pPr>
+      <w:r>
+        <w:rPr>
+          <w:rFonts w:ascii="Helvetica" w:hAnsi="Helvetica" w:cs="Helvetica"/>
+          <w:b/>
+        </w:rPr>
+        <w:t>Undergraduate Students</w:t>
+      </w:r>
+    </w:p>
+    <w:p>
+      <w:pPr>
+        <w:rPr>
+          <w:rFonts w:ascii="Helvetica" w:hAnsi="Helvetica" w:cs="Helvetica"/>
+          <w:i/>
+        </w:rPr>
+      </w:pPr>
+    </w:p>
+    <w:p>
+      <w:pPr>
+        <w:rPr>
+          <w:rFonts w:ascii="Helvetica" w:hAnsi="Helvetica" w:cs="Helvetica"/>
+          <w:i/>
+        </w:rPr>
+      </w:pPr>
+      <w:r>
+        <w:rPr>
+          <w:rFonts w:ascii="Helvetica" w:hAnsi="Helvetica" w:cs="Helvetica"/>
+          <w:i/>
+        </w:rPr>
+        <w:t xml:space="preserve">   </w:t>
+      </w:r>
+      <w:r>
+        <w:rPr>
+          <w:rFonts w:ascii="Helvetica" w:hAnsi="Helvetica" w:cs="Helvetica"/>
+          <w:i/>
+        </w:rPr>
+        <w:t>Pennsylvania State University</w:t>
+      </w:r>
+    </w:p>
+    <w:p>
+      <w:pPr>
+        <w:rPr>
+          <w:rFonts w:ascii="Helvetica" w:hAnsi="Helvetica" w:cs="Helvetica"/>
+          <w:lang w:val="sv-SE"/>
+        </w:rPr>
+      </w:pPr>
+      <w:r>
+        <w:rPr>
+          <w:rFonts w:ascii="Helvetica" w:hAnsi="Helvetica" w:cs="Helvetica"/>
+        </w:rPr>
+        <w:tab/>
+      </w:r>
+      <w:r>
+        <w:rPr>
+          <w:rFonts w:ascii="Helvetica" w:hAnsi="Helvetica" w:cs="Helvetica"/>
+          <w:lang w:val="sv-SE"/>
+        </w:rPr>
+        <w:t>Shenyun Chen, Kriss-Ann Gayle, Peter Huber, Rachael Usatch</w:t>
+      </w:r>
+    </w:p>
+    <w:p>
+      <w:pPr>
+        <w:rPr>
+          <w:rFonts w:ascii="Helvetica" w:hAnsi="Helvetica" w:cs="Helvetica"/>
+          <w:i/>
+          <w:lang w:val="sv-SE"/>
+        </w:rPr>
+      </w:pPr>
+    </w:p>
+    <w:p>
+      <w:pPr>
+        <w:rPr>
+          <w:rFonts w:ascii="Helvetica" w:hAnsi="Helvetica" w:cs="Helvetica"/>
+          <w:i/>
+          <w:lang w:val="sv-SE"/>
+        </w:rPr>
+      </w:pPr>
+      <w:r>
+        <w:rPr>
+          <w:rFonts w:ascii="Helvetica" w:hAnsi="Helvetica" w:cs="Helvetica"/>
+          <w:i/>
+          <w:lang w:val="sv-SE"/>
+        </w:rPr>
+        <w:t xml:space="preserve">   </w:t>
+      </w:r>
+      <w:r>
+        <w:rPr>
+          <w:rFonts w:ascii="Helvetica" w:hAnsi="Helvetica" w:cs="Helvetica"/>
+          <w:i/>
+          <w:lang w:val="sv-SE"/>
+        </w:rPr>
+        <w:t>Karolinska Institutet</w:t>
+      </w:r>
+    </w:p>
+    <w:p>
+      <w:pPr>
+        <w:rPr>
+          <w:rFonts w:ascii="Helvetica" w:hAnsi="Helvetica" w:cs="Helvetica"/>
+        </w:rPr>
+      </w:pPr>
+      <w:r>
+        <w:rPr>
+          <w:rFonts w:ascii="Helvetica" w:hAnsi="Helvetica" w:cs="Helvetica"/>
+          <w:lang w:val="sv-SE"/>
+        </w:rPr>
+        <w:tab/>
+      </w:r>
+      <w:r>
+        <w:rPr>
+          <w:rFonts w:ascii="Helvetica" w:hAnsi="Helvetica" w:cs="Helvetica"/>
+        </w:rPr>
+        <w:t xml:space="preserve">Angelic </w:t>
+      </w:r>
+      <w:proofErr w:type="spellStart"/>
+      <w:r>
+        <w:rPr>
+          <w:rFonts w:ascii="Helvetica" w:hAnsi="Helvetica" w:cs="Helvetica"/>
+        </w:rPr>
+        <w:t>Frants</w:t>
+      </w:r>
+      <w:proofErr w:type="spellEnd"/>
+      <w:r>
+        <w:rPr>
+          <w:rFonts w:ascii="Helvetica" w:hAnsi="Helvetica" w:cs="Helvetica"/>
+        </w:rPr>
+        <w:t xml:space="preserve"> (</w:t>
+      </w:r>
+      <w:proofErr w:type="spellStart"/>
+      <w:r>
+        <w:rPr>
+          <w:rFonts w:ascii="Helvetica" w:hAnsi="Helvetica" w:cs="Helvetica"/>
+        </w:rPr>
+        <w:t>Keele</w:t>
+      </w:r>
+      <w:proofErr w:type="spellEnd"/>
+      <w:r>
+        <w:rPr>
+          <w:rFonts w:ascii="Helvetica" w:hAnsi="Helvetica" w:cs="Helvetica"/>
+        </w:rPr>
+        <w:t xml:space="preserve"> University)</w:t>
+      </w:r>
+    </w:p>
+    <w:p>
+      <w:pPr>
+        <w:rPr>
+          <w:rFonts w:ascii="Helvetica" w:hAnsi="Helvetica" w:cs="Helvetica"/>
+          <w:i/>
+        </w:rPr>
+      </w:pPr>
+    </w:p>
+    <w:p>
+      <w:pPr>
+        <w:rPr>
+          <w:rFonts w:ascii="Helvetica" w:hAnsi="Helvetica" w:cs="Helvetica"/>
+          <w:i/>
+        </w:rPr>
+      </w:pPr>
+      <w:r>
+        <w:rPr>
+          <w:rFonts w:ascii="Helvetica" w:hAnsi="Helvetica" w:cs="Helvetica"/>
+          <w:i/>
+        </w:rPr>
+        <w:t xml:space="preserve">   </w:t>
+      </w:r>
+      <w:r>
+        <w:rPr>
+          <w:rFonts w:ascii="Helvetica" w:hAnsi="Helvetica" w:cs="Helvetica"/>
+          <w:i/>
+        </w:rPr>
+        <w:t>University of Iowa</w:t>
+      </w:r>
+    </w:p>
+    <w:p>
+      <w:pPr>
+        <w:pStyle w:val="Body"/>
+        <w:ind w:left="720"/>
+        <w:rPr>
+          <w:rFonts w:ascii="Helvetica" w:hAnsi="Helvetica" w:cs="Helvetica"/>
+        </w:rPr>
+      </w:pPr>
+      <w:r>
+        <w:rPr>
+          <w:rFonts w:ascii="Helvetica" w:hAnsi="Helvetica" w:cs="Helvetica"/>
+          <w:lang w:val="en-US"/>
+        </w:rPr>
+        <w:t xml:space="preserve">Ali </w:t>
+      </w:r>
+      <w:proofErr w:type="spellStart"/>
+      <w:r>
+        <w:rPr>
+          <w:rFonts w:ascii="Helvetica" w:hAnsi="Helvetica" w:cs="Helvetica"/>
+          <w:lang w:val="en-US"/>
+        </w:rPr>
+        <w:t>Ajram</w:t>
+      </w:r>
+      <w:proofErr w:type="spellEnd"/>
+      <w:r>
+        <w:rPr>
+          <w:rFonts w:ascii="Helvetica" w:hAnsi="Helvetica" w:cs="Helvetica"/>
+          <w:lang w:val="en-US"/>
+        </w:rPr>
+        <w:t xml:space="preserve">, Faisal Ally, Brandon Anderson, Jordon Bell, </w:t>
+      </w:r>
+      <w:proofErr w:type="spellStart"/>
+      <w:r>
+        <w:rPr>
+          <w:rFonts w:ascii="Helvetica" w:hAnsi="Helvetica" w:cs="Helvetica"/>
+          <w:lang w:val="en-US"/>
+        </w:rPr>
+        <w:t>Weiwen</w:t>
+      </w:r>
+      <w:proofErr w:type="spellEnd"/>
+      <w:r>
+        <w:rPr>
+          <w:rFonts w:ascii="Helvetica" w:hAnsi="Helvetica" w:cs="Helvetica"/>
+          <w:lang w:val="en-US"/>
+        </w:rPr>
+        <w:t xml:space="preserve"> Chen, Daniel Chung, Christine Crow, Gabrielle </w:t>
+      </w:r>
+      <w:proofErr w:type="spellStart"/>
+      <w:r>
+        <w:rPr>
+          <w:rFonts w:ascii="Helvetica" w:hAnsi="Helvetica" w:cs="Helvetica"/>
+          <w:lang w:val="en-US"/>
+        </w:rPr>
+        <w:t>Dillman</w:t>
+      </w:r>
+      <w:proofErr w:type="spellEnd"/>
+      <w:r>
+        <w:rPr>
+          <w:rFonts w:ascii="Helvetica" w:hAnsi="Helvetica" w:cs="Helvetica"/>
+          <w:lang w:val="en-US"/>
+        </w:rPr>
+        <w:t xml:space="preserve">, </w:t>
+      </w:r>
+      <w:proofErr w:type="spellStart"/>
+      <w:r>
+        <w:rPr>
+          <w:rFonts w:ascii="Helvetica" w:hAnsi="Helvetica" w:cs="Helvetica"/>
+          <w:lang w:val="en-US"/>
+        </w:rPr>
+        <w:t>Mengzhu</w:t>
+      </w:r>
+      <w:proofErr w:type="spellEnd"/>
+      <w:r>
+        <w:rPr>
+          <w:rFonts w:ascii="Helvetica" w:hAnsi="Helvetica" w:cs="Helvetica"/>
+          <w:lang w:val="en-US"/>
+        </w:rPr>
+        <w:t xml:space="preserve"> Fu, Yu Han, </w:t>
+      </w:r>
+      <w:r>
+        <w:rPr>
+          <w:rFonts w:ascii="Helvetica" w:hAnsi="Helvetica" w:cs="Helvetica"/>
+          <w:lang w:val="en-US"/>
+        </w:rPr>
+        <w:t xml:space="preserve">Marissa </w:t>
+      </w:r>
+      <w:proofErr w:type="spellStart"/>
+      <w:r>
+        <w:rPr>
+          <w:rFonts w:ascii="Helvetica" w:hAnsi="Helvetica" w:cs="Helvetica"/>
+          <w:lang w:val="en-US"/>
+        </w:rPr>
+        <w:t>Haubrich</w:t>
+      </w:r>
+      <w:proofErr w:type="spellEnd"/>
+      <w:r>
+        <w:rPr>
+          <w:rFonts w:ascii="Helvetica" w:hAnsi="Helvetica" w:cs="Helvetica"/>
+          <w:lang w:val="en-US"/>
+        </w:rPr>
+        <w:t xml:space="preserve">, </w:t>
+      </w:r>
+      <w:proofErr w:type="spellStart"/>
+      <w:r>
+        <w:rPr>
+          <w:rFonts w:ascii="Helvetica" w:hAnsi="Helvetica" w:cs="Helvetica"/>
+          <w:lang w:val="en-US"/>
+        </w:rPr>
+        <w:t>Xiaotian</w:t>
+      </w:r>
+      <w:proofErr w:type="spellEnd"/>
+      <w:r>
+        <w:rPr>
+          <w:rFonts w:ascii="Helvetica" w:hAnsi="Helvetica" w:cs="Helvetica"/>
+          <w:lang w:val="en-US"/>
+        </w:rPr>
+        <w:t xml:space="preserve"> He, Devon Henderson, </w:t>
+      </w:r>
+      <w:r>
+        <w:rPr>
+          <w:rFonts w:ascii="Helvetica" w:hAnsi="Helvetica" w:cs="Helvetica"/>
+          <w:lang w:val="en-US"/>
+        </w:rPr>
+        <w:t xml:space="preserve">Megan Hopkins, </w:t>
+      </w:r>
+      <w:r>
+        <w:rPr>
+          <w:rFonts w:ascii="Helvetica" w:hAnsi="Helvetica" w:cs="Helvetica"/>
+          <w:lang w:val="en-US"/>
+        </w:rPr>
+        <w:t xml:space="preserve">John Michael Kelly, </w:t>
+      </w:r>
+      <w:r>
+        <w:rPr>
+          <w:rFonts w:ascii="Helvetica" w:hAnsi="Helvetica" w:cs="Helvetica"/>
+          <w:lang w:val="en-US"/>
+        </w:rPr>
         <w:lastRenderedPageBreak/>
-        <w:t xml:space="preserve">(2012, November). </w:t>
-      </w:r>
-      <w:r>
-        <w:rPr>
-          <w:rFonts w:ascii="Helvetica" w:hAnsi="Helvetica" w:cs="Helvetica"/>
-          <w:i/>
-          <w:iCs/>
-          <w:lang w:val="en-US"/>
-        </w:rPr>
-        <w:t>Implicit affect toward food and weight in individuals with anorexia nervosa.</w:t>
-      </w:r>
-      <w:r>
-        <w:rPr>
-          <w:rFonts w:ascii="Helvetica" w:hAnsi="Helvetica" w:cs="Helvetica"/>
-          <w:lang w:val="en-US"/>
-        </w:rPr>
-        <w:t xml:space="preserve">  Poster presented at the meeting of the Association for Behavioral and Cognitive Therapies, National Harbor, MD. </w:t>
-      </w:r>
-    </w:p>
-    <w:p>
-      <w:pPr>
-        <w:pStyle w:val="Body"/>
-        <w:rPr>
-          <w:rFonts w:ascii="Helvetica" w:hAnsi="Helvetica" w:cs="Helvetica"/>
-        </w:rPr>
-      </w:pPr>
-    </w:p>
-    <w:p>
-      <w:pPr>
-        <w:pStyle w:val="Body"/>
-        <w:rPr>
-          <w:rFonts w:ascii="Helvetica" w:hAnsi="Helvetica" w:cs="Helvetica"/>
-        </w:rPr>
-      </w:pPr>
-      <w:r>
-        <w:rPr>
-          <w:rFonts w:ascii="Helvetica" w:hAnsi="Helvetica" w:cs="Helvetica"/>
-        </w:rPr>
-        <w:t xml:space="preserve">   </w:t>
-      </w:r>
-      <w:r>
-        <w:rPr>
-          <w:rFonts w:ascii="Helvetica" w:hAnsi="Helvetica" w:cs="Helvetica"/>
-        </w:rPr>
-        <w:t xml:space="preserve">Puzia, M.E., Lee, K.M., Chung, G., Hanna, E.K., </w:t>
-      </w:r>
-      <w:r>
-        <w:rPr>
-          <w:rFonts w:ascii="Helvetica" w:hAnsi="Helvetica" w:cs="Helvetica"/>
-          <w:b/>
-        </w:rPr>
-        <w:t>Spring, V.L.,</w:t>
-      </w:r>
-      <w:r>
-        <w:rPr>
-          <w:rFonts w:ascii="Helvetica" w:hAnsi="Helvetica" w:cs="Helvetica"/>
-        </w:rPr>
-        <w:t xml:space="preserve"> Franklin, J., &amp; </w:t>
-      </w:r>
-    </w:p>
-    <w:p>
-      <w:pPr>
-        <w:pStyle w:val="Body"/>
-        <w:ind w:left="720"/>
-        <w:rPr>
-          <w:rFonts w:ascii="Helvetica" w:hAnsi="Helvetica" w:cs="Helvetica"/>
-        </w:rPr>
-      </w:pPr>
-      <w:r>
-        <w:rPr>
-          <w:rFonts w:ascii="Helvetica" w:hAnsi="Helvetica" w:cs="Helvetica"/>
-        </w:rPr>
-        <w:t xml:space="preserve">Prinstein, M.J. (2012, November). </w:t>
-      </w:r>
-      <w:r>
-        <w:rPr>
-          <w:rFonts w:ascii="Helvetica" w:hAnsi="Helvetica" w:cs="Helvetica"/>
-          <w:i/>
-          <w:iCs/>
-          <w:lang w:val="en-US"/>
-        </w:rPr>
-        <w:t xml:space="preserve">Implicit and explicit emotional evaluations of </w:t>
-      </w:r>
-      <w:proofErr w:type="spellStart"/>
-      <w:r>
-        <w:rPr>
-          <w:rFonts w:ascii="Helvetica" w:hAnsi="Helvetica" w:cs="Helvetica"/>
-          <w:i/>
-          <w:iCs/>
-          <w:lang w:val="en-US"/>
-        </w:rPr>
-        <w:t>nonsuicidal</w:t>
-      </w:r>
-      <w:proofErr w:type="spellEnd"/>
-      <w:r>
-        <w:rPr>
-          <w:rFonts w:ascii="Helvetica" w:hAnsi="Helvetica" w:cs="Helvetica"/>
-          <w:i/>
-          <w:iCs/>
-          <w:lang w:val="en-US"/>
-        </w:rPr>
-        <w:t xml:space="preserve"> self-injury stimuli.  </w:t>
-      </w:r>
-      <w:r>
-        <w:rPr>
-          <w:rFonts w:ascii="Helvetica" w:hAnsi="Helvetica" w:cs="Helvetica"/>
-          <w:lang w:val="en-US"/>
-        </w:rPr>
-        <w:t>Poster presented at the meeting of the Association for Behavioral and Cognitive Therapies, National Harbor, MD.</w:t>
-      </w:r>
-    </w:p>
-    <w:p>
-      <w:pPr>
-        <w:pStyle w:val="Body"/>
-        <w:rPr>
-          <w:rFonts w:ascii="Helvetica" w:hAnsi="Helvetica" w:cs="Helvetica"/>
-        </w:rPr>
-      </w:pPr>
-    </w:p>
-    <w:p>
-      <w:pPr>
-        <w:pStyle w:val="Body"/>
-        <w:rPr>
-          <w:rFonts w:ascii="Helvetica" w:hAnsi="Helvetica" w:cs="Helvetica"/>
-        </w:rPr>
-      </w:pPr>
-      <w:r>
-        <w:rPr>
-          <w:rFonts w:ascii="Helvetica" w:hAnsi="Helvetica" w:cs="Helvetica"/>
-        </w:rPr>
-        <w:t xml:space="preserve">   </w:t>
-      </w:r>
-      <w:r>
-        <w:rPr>
-          <w:rFonts w:ascii="Helvetica" w:hAnsi="Helvetica" w:cs="Helvetica"/>
-        </w:rPr>
-        <w:t xml:space="preserve">Franklin, J.C., Puzia, M.E., Lee, K.M., Chung, G., Hanna, E.K., &amp; </w:t>
-      </w:r>
-      <w:r>
-        <w:rPr>
-          <w:rFonts w:ascii="Helvetica" w:hAnsi="Helvetica" w:cs="Helvetica"/>
-          <w:b/>
-        </w:rPr>
-        <w:t>Spring, V.L.</w:t>
-      </w:r>
-    </w:p>
-    <w:p>
-      <w:pPr>
-        <w:pStyle w:val="Body"/>
-        <w:ind w:left="720"/>
-        <w:rPr>
-          <w:rFonts w:ascii="Helvetica" w:hAnsi="Helvetica" w:cs="Helvetica"/>
-          <w:lang w:val="en-US"/>
-        </w:rPr>
-      </w:pPr>
-      <w:r>
-        <w:rPr>
-          <w:rFonts w:ascii="Helvetica" w:hAnsi="Helvetica" w:cs="Helvetica"/>
-        </w:rPr>
-        <w:t xml:space="preserve">(2012, September). </w:t>
-      </w:r>
-      <w:r>
-        <w:rPr>
-          <w:rFonts w:ascii="Helvetica" w:hAnsi="Helvetica" w:cs="Helvetica"/>
-          <w:i/>
-          <w:iCs/>
-          <w:lang w:val="en-US"/>
-        </w:rPr>
-        <w:t>Low correlations among four different measures of affect</w:t>
-      </w:r>
-      <w:r>
-        <w:rPr>
-          <w:rFonts w:ascii="Helvetica" w:hAnsi="Helvetica" w:cs="Helvetica"/>
-          <w:lang w:val="en-US"/>
-        </w:rPr>
-        <w:t>. Poster presented at the Society for Psychophysiolo</w:t>
-      </w:r>
-      <w:r>
-        <w:rPr>
-          <w:rFonts w:ascii="Helvetica" w:hAnsi="Helvetica" w:cs="Helvetica"/>
-          <w:lang w:val="en-US"/>
-        </w:rPr>
-        <w:t>gical Research, New Orleans, LA.</w:t>
-      </w:r>
-    </w:p>
-    <w:p>
-      <w:pPr>
-        <w:pStyle w:val="Body"/>
-        <w:rPr>
-          <w:rFonts w:ascii="Helvetica" w:hAnsi="Helvetica" w:cs="Helvetica"/>
-        </w:rPr>
-      </w:pPr>
-    </w:p>
-    <w:p>
-      <w:pPr>
-        <w:pStyle w:val="Body"/>
-        <w:rPr>
-          <w:rFonts w:ascii="Helvetica" w:hAnsi="Helvetica" w:cs="Helvetica"/>
-        </w:rPr>
-      </w:pPr>
-      <w:r>
-        <w:rPr>
-          <w:rFonts w:ascii="Helvetica" w:hAnsi="Helvetica" w:cs="Helvetica"/>
-        </w:rPr>
-        <w:t xml:space="preserve">   </w:t>
-      </w:r>
-      <w:r>
-        <w:rPr>
-          <w:rFonts w:ascii="Helvetica" w:hAnsi="Helvetica" w:cs="Helvetica"/>
-        </w:rPr>
-        <w:t xml:space="preserve">Puzia, M.E., Lee, K.M., Chung, G., Hanna, E.K., </w:t>
-      </w:r>
-      <w:r>
-        <w:rPr>
-          <w:rFonts w:ascii="Helvetica" w:hAnsi="Helvetica" w:cs="Helvetica"/>
-          <w:b/>
-        </w:rPr>
-        <w:t>Spring, V.L,</w:t>
-      </w:r>
-      <w:r>
-        <w:rPr>
-          <w:rFonts w:ascii="Helvetica" w:hAnsi="Helvetica" w:cs="Helvetica"/>
-        </w:rPr>
-        <w:t xml:space="preserve"> </w:t>
-      </w:r>
-      <w:r>
-        <w:rPr>
-          <w:rFonts w:ascii="Helvetica" w:hAnsi="Helvetica" w:cs="Helvetica"/>
-          <w:lang w:val="it-IT"/>
-        </w:rPr>
-        <w:t>&amp; Franklin, J.C.</w:t>
-      </w:r>
-    </w:p>
-    <w:p>
-      <w:pPr>
-        <w:pStyle w:val="Body"/>
-        <w:ind w:left="720"/>
-        <w:rPr>
-          <w:rFonts w:ascii="Helvetica" w:hAnsi="Helvetica" w:cs="Helvetica"/>
-        </w:rPr>
-      </w:pPr>
-      <w:r>
-        <w:rPr>
-          <w:rFonts w:ascii="Helvetica" w:hAnsi="Helvetica" w:cs="Helvetica"/>
-        </w:rPr>
-        <w:t xml:space="preserve">(2012, September). </w:t>
-      </w:r>
-      <w:r>
-        <w:rPr>
-          <w:rFonts w:ascii="Helvetica" w:hAnsi="Helvetica" w:cs="Helvetica"/>
-          <w:i/>
-          <w:iCs/>
-          <w:lang w:val="en-US"/>
-        </w:rPr>
-        <w:t>Pain offset relief conditioning reduces negative affect toward self-injury stimuli: A startle eyeblink investigation.</w:t>
-      </w:r>
-      <w:r>
-        <w:rPr>
-          <w:rFonts w:ascii="Helvetica" w:hAnsi="Helvetica" w:cs="Helvetica"/>
-          <w:lang w:val="en-US"/>
-        </w:rPr>
-        <w:t xml:space="preserve"> Poster presented at the Society for Psychophysiological Research, New Orleans, LA.</w:t>
-      </w:r>
-    </w:p>
-    <w:p>
-      <w:pPr>
-        <w:pStyle w:val="Body"/>
-        <w:rPr>
-          <w:rFonts w:ascii="Helvetica" w:hAnsi="Helvetica" w:cs="Helvetica"/>
-          <w:lang w:val="en-US"/>
-        </w:rPr>
-      </w:pPr>
-    </w:p>
-    <w:p>
-      <w:pPr>
-        <w:pStyle w:val="Body"/>
-        <w:rPr>
-          <w:rFonts w:ascii="Helvetica" w:hAnsi="Helvetica" w:cs="Helvetica"/>
-        </w:rPr>
-      </w:pPr>
-      <w:r>
-        <w:rPr>
-          <w:rFonts w:ascii="Helvetica" w:hAnsi="Helvetica" w:cs="Helvetica"/>
-          <w:lang w:val="en-US"/>
-        </w:rPr>
-        <w:t xml:space="preserve">   </w:t>
-      </w:r>
-      <w:r>
-        <w:rPr>
-          <w:rFonts w:ascii="Helvetica" w:hAnsi="Helvetica" w:cs="Helvetica"/>
-          <w:lang w:val="en-US"/>
-        </w:rPr>
-        <w:t xml:space="preserve">Lassiter, A.M., Franklin, J.C., Lane, S.T., Murray, C.T., </w:t>
-      </w:r>
-      <w:proofErr w:type="spellStart"/>
-      <w:r>
-        <w:rPr>
-          <w:rFonts w:ascii="Helvetica" w:hAnsi="Helvetica" w:cs="Helvetica"/>
-          <w:lang w:val="en-US"/>
-        </w:rPr>
-        <w:t>Shorkey</w:t>
-      </w:r>
-      <w:proofErr w:type="spellEnd"/>
-      <w:r>
-        <w:rPr>
-          <w:rFonts w:ascii="Helvetica" w:hAnsi="Helvetica" w:cs="Helvetica"/>
-          <w:lang w:val="en-US"/>
-        </w:rPr>
-        <w:t xml:space="preserve">, S.P., </w:t>
-      </w:r>
-      <w:r>
-        <w:rPr>
-          <w:rFonts w:ascii="Helvetica" w:hAnsi="Helvetica" w:cs="Helvetica"/>
-          <w:b/>
-        </w:rPr>
-        <w:t>Spring, V.L.,</w:t>
-      </w:r>
-      <w:r>
-        <w:rPr>
-          <w:rFonts w:ascii="Helvetica" w:hAnsi="Helvetica" w:cs="Helvetica"/>
-        </w:rPr>
-        <w:t xml:space="preserve"> </w:t>
-      </w:r>
-    </w:p>
-    <w:p>
-      <w:pPr>
-        <w:pStyle w:val="Body"/>
-        <w:ind w:left="720"/>
-        <w:rPr>
-          <w:rFonts w:ascii="Helvetica" w:hAnsi="Helvetica" w:cs="Helvetica"/>
-        </w:rPr>
-      </w:pPr>
-      <w:r>
-        <w:rPr>
-          <w:rFonts w:ascii="Helvetica" w:hAnsi="Helvetica" w:cs="Helvetica"/>
-        </w:rPr>
-        <w:t xml:space="preserve">&amp; Prinstein, M.J.  (2011, November). </w:t>
-      </w:r>
-      <w:r>
-        <w:rPr>
-          <w:rFonts w:ascii="Helvetica" w:hAnsi="Helvetica" w:cs="Helvetica"/>
-          <w:i/>
-          <w:iCs/>
-          <w:lang w:val="en-US"/>
-        </w:rPr>
-        <w:t xml:space="preserve">Social influence on non-suicidal self-injury: Experimental evidence.  </w:t>
-      </w:r>
-      <w:r>
-        <w:rPr>
-          <w:rFonts w:ascii="Helvetica" w:hAnsi="Helvetica" w:cs="Helvetica"/>
-          <w:lang w:val="en-US"/>
-        </w:rPr>
-        <w:t>Poster presented at the Association for Behavioral and Cognitive Therapies, Toronto, Canada.</w:t>
-      </w:r>
-    </w:p>
-    <w:p>
-      <w:pPr>
-        <w:rPr>
-          <w:rFonts w:ascii="Helvetica" w:hAnsi="Helvetica" w:cs="Helvetica"/>
-          <w:b/>
-        </w:rPr>
-      </w:pPr>
-    </w:p>
-    <w:p>
-      <w:pPr>
-        <w:rPr>
-          <w:rFonts w:ascii="Helvetica" w:hAnsi="Helvetica" w:cs="Helvetica"/>
-          <w:b/>
-        </w:rPr>
-      </w:pPr>
-    </w:p>
-    <w:p>
-      <w:pPr>
-        <w:rPr>
-          <w:rFonts w:ascii="Helvetica" w:hAnsi="Helvetica" w:cs="Helvetica"/>
-          <w:b/>
-        </w:rPr>
-      </w:pPr>
-      <w:r>
-        <w:rPr>
-          <w:rFonts w:ascii="Helvetica" w:hAnsi="Helvetica" w:cs="Helvetica"/>
-          <w:b/>
-        </w:rPr>
-        <w:t>TEACHING EXPERIENCE</w:t>
-      </w:r>
-    </w:p>
-    <w:p>
-      <w:pPr>
-        <w:rPr>
-          <w:rFonts w:ascii="Helvetica" w:hAnsi="Helvetica" w:cs="Helvetica"/>
-          <w:b/>
-        </w:rPr>
-      </w:pPr>
-    </w:p>
-    <w:p>
-      <w:pPr>
-        <w:rPr>
-          <w:rFonts w:ascii="Helvetica" w:hAnsi="Helvetica" w:cs="Helvetica"/>
-          <w:b/>
-        </w:rPr>
-      </w:pPr>
-      <w:r>
-        <w:rPr>
-          <w:rFonts w:ascii="Helvetica" w:hAnsi="Helvetica" w:cs="Helvetica"/>
-          <w:b/>
-        </w:rPr>
-        <w:t xml:space="preserve">Karolinska </w:t>
-      </w:r>
-      <w:proofErr w:type="spellStart"/>
-      <w:r>
-        <w:rPr>
-          <w:rFonts w:ascii="Helvetica" w:hAnsi="Helvetica" w:cs="Helvetica"/>
-          <w:b/>
-        </w:rPr>
-        <w:t>Institutet</w:t>
-      </w:r>
-      <w:proofErr w:type="spellEnd"/>
-    </w:p>
-    <w:p>
-      <w:pPr>
-        <w:rPr>
-          <w:rFonts w:ascii="Helvetica" w:hAnsi="Helvetica" w:cs="Helvetica"/>
-          <w:b/>
-        </w:rPr>
-      </w:pPr>
-    </w:p>
-    <w:p>
-      <w:pPr>
-        <w:rPr>
-          <w:rFonts w:ascii="Helvetica" w:hAnsi="Helvetica" w:cs="Helvetica"/>
-          <w:i/>
-        </w:rPr>
-      </w:pPr>
-      <w:r>
-        <w:rPr>
-          <w:rFonts w:ascii="Helvetica" w:hAnsi="Helvetica" w:cs="Helvetica"/>
-          <w:i/>
-        </w:rPr>
-        <w:t xml:space="preserve">   </w:t>
-      </w:r>
-      <w:r>
-        <w:rPr>
-          <w:rFonts w:ascii="Helvetica" w:hAnsi="Helvetica" w:cs="Helvetica"/>
-          <w:i/>
-        </w:rPr>
-        <w:t>Department of Clinical Neuroscience, Division of Psychology</w:t>
-      </w:r>
-    </w:p>
-    <w:p>
-      <w:pPr>
-        <w:rPr>
-          <w:rFonts w:ascii="Helvetica" w:hAnsi="Helvetica" w:cs="Helvetica"/>
-        </w:rPr>
-      </w:pPr>
-      <w:r>
-        <w:rPr>
-          <w:rFonts w:ascii="Helvetica" w:hAnsi="Helvetica" w:cs="Helvetica"/>
-        </w:rPr>
-        <w:t xml:space="preserve">   </w:t>
-      </w:r>
-      <w:r>
-        <w:rPr>
-          <w:rFonts w:ascii="Helvetica" w:hAnsi="Helvetica" w:cs="Helvetica"/>
-        </w:rPr>
-        <w:t>Experimental</w:t>
-      </w:r>
-      <w:r>
-        <w:rPr>
-          <w:rFonts w:ascii="Helvetica" w:hAnsi="Helvetica" w:cs="Helvetica"/>
-        </w:rPr>
-        <w:t xml:space="preserve"> Psychology – </w:t>
-      </w:r>
-      <w:r>
-        <w:rPr>
-          <w:rFonts w:ascii="Helvetica" w:hAnsi="Helvetica" w:cs="Helvetica"/>
-        </w:rPr>
-        <w:t>Guest Instructor</w:t>
-      </w:r>
-      <w:r>
-        <w:rPr>
-          <w:rFonts w:ascii="Helvetica" w:hAnsi="Helvetica" w:cs="Helvetica"/>
-        </w:rPr>
-        <w:t xml:space="preserve">, </w:t>
-      </w:r>
-      <w:r>
-        <w:rPr>
-          <w:rFonts w:ascii="Helvetica" w:hAnsi="Helvetica" w:cs="Helvetica"/>
-        </w:rPr>
-        <w:t>emotion seminar</w:t>
-      </w:r>
-      <w:r>
-        <w:rPr>
-          <w:rFonts w:ascii="Helvetica" w:hAnsi="Helvetica" w:cs="Helvetica"/>
-        </w:rPr>
-        <w:t xml:space="preserve"> (Fall 2016)</w:t>
-      </w:r>
-    </w:p>
-    <w:p>
-      <w:pPr>
-        <w:rPr>
-          <w:rFonts w:ascii="Helvetica" w:hAnsi="Helvetica" w:cs="Helvetica"/>
-          <w:b/>
-        </w:rPr>
-      </w:pPr>
-    </w:p>
-    <w:p>
-      <w:pPr>
-        <w:rPr>
-          <w:rFonts w:ascii="Helvetica" w:hAnsi="Helvetica" w:cs="Helvetica"/>
-          <w:b/>
-        </w:rPr>
-      </w:pPr>
-      <w:r>
-        <w:rPr>
-          <w:rFonts w:ascii="Helvetica" w:hAnsi="Helvetica" w:cs="Helvetica"/>
-          <w:b/>
-        </w:rPr>
-        <w:t xml:space="preserve">University of North Carolina at Chapel Hill </w:t>
-      </w:r>
-    </w:p>
-    <w:p>
-      <w:pPr>
-        <w:rPr>
-          <w:rFonts w:ascii="Helvetica" w:hAnsi="Helvetica" w:cs="Helvetica"/>
-          <w:b/>
-        </w:rPr>
-      </w:pPr>
-    </w:p>
-    <w:p>
-      <w:pPr>
-        <w:rPr>
-          <w:rFonts w:ascii="Helvetica" w:hAnsi="Helvetica" w:cs="Helvetica"/>
-          <w:i/>
-        </w:rPr>
-      </w:pPr>
-      <w:r>
-        <w:rPr>
-          <w:rFonts w:ascii="Helvetica" w:hAnsi="Helvetica" w:cs="Helvetica"/>
-          <w:i/>
-        </w:rPr>
-        <w:t xml:space="preserve">   </w:t>
-      </w:r>
-      <w:r>
-        <w:rPr>
-          <w:rFonts w:ascii="Helvetica" w:hAnsi="Helvetica" w:cs="Helvetica"/>
-          <w:i/>
-        </w:rPr>
-        <w:t>Department of Psychology</w:t>
-      </w:r>
-    </w:p>
-    <w:p>
-      <w:pPr>
-        <w:rPr>
-          <w:rFonts w:ascii="Helvetica" w:hAnsi="Helvetica" w:cs="Helvetica"/>
-        </w:rPr>
-      </w:pPr>
-      <w:r>
-        <w:rPr>
-          <w:rFonts w:ascii="Helvetica" w:hAnsi="Helvetica" w:cs="Helvetica"/>
-        </w:rPr>
-        <w:t xml:space="preserve">   </w:t>
-      </w:r>
-      <w:r>
-        <w:rPr>
-          <w:rFonts w:ascii="Helvetica" w:hAnsi="Helvetica" w:cs="Helvetica"/>
-        </w:rPr>
-        <w:t>I</w:t>
-      </w:r>
-      <w:r>
-        <w:rPr>
-          <w:rFonts w:ascii="Helvetica" w:hAnsi="Helvetica" w:cs="Helvetica"/>
-        </w:rPr>
-        <w:t>ntroduction to Psychology, Teaching Assistant (Spring 2012)</w:t>
-      </w:r>
-    </w:p>
-    <w:p>
-      <w:pPr>
-        <w:rPr>
-          <w:rFonts w:ascii="Helvetica" w:hAnsi="Helvetica" w:cs="Helvetica"/>
-        </w:rPr>
-      </w:pPr>
-    </w:p>
-    <w:p>
-      <w:pPr>
-        <w:rPr>
-          <w:rFonts w:ascii="Helvetica" w:hAnsi="Helvetica" w:cs="Helvetica"/>
-          <w:b/>
-        </w:rPr>
-      </w:pPr>
-      <w:r>
-        <w:rPr>
-          <w:rFonts w:ascii="Helvetica" w:hAnsi="Helvetica" w:cs="Helvetica"/>
-          <w:b/>
-        </w:rPr>
-        <w:t>The Princeton Review</w:t>
-      </w:r>
-    </w:p>
-    <w:p>
-      <w:pPr>
-        <w:rPr>
-          <w:rFonts w:ascii="Helvetica" w:hAnsi="Helvetica" w:cs="Helvetica"/>
-        </w:rPr>
-      </w:pPr>
-    </w:p>
-    <w:p>
-      <w:pPr>
-        <w:rPr>
-          <w:rFonts w:ascii="Helvetica" w:hAnsi="Helvetica" w:cs="Helvetica"/>
-        </w:rPr>
-      </w:pPr>
-      <w:r>
-        <w:rPr>
-          <w:rFonts w:ascii="Helvetica" w:hAnsi="Helvetica" w:cs="Helvetica"/>
-        </w:rPr>
-        <w:t xml:space="preserve">   </w:t>
-      </w:r>
-      <w:r>
-        <w:rPr>
-          <w:rFonts w:ascii="Helvetica" w:hAnsi="Helvetica" w:cs="Helvetica"/>
-        </w:rPr>
-        <w:t>GRE Instructor (2011-2012)</w:t>
-      </w:r>
-    </w:p>
-    <w:p>
-      <w:pPr>
-        <w:rPr>
-          <w:rFonts w:ascii="Helvetica" w:hAnsi="Helvetica" w:cs="Helvetica"/>
-        </w:rPr>
-      </w:pPr>
-    </w:p>
-    <w:p>
-      <w:pPr>
-        <w:rPr>
-          <w:rFonts w:ascii="Helvetica" w:hAnsi="Helvetica" w:cs="Helvetica"/>
-        </w:rPr>
-      </w:pPr>
-    </w:p>
-    <w:p>
-      <w:pPr>
-        <w:rPr>
-          <w:rFonts w:ascii="Helvetica" w:hAnsi="Helvetica" w:cs="Helvetica"/>
-          <w:b/>
-        </w:rPr>
-      </w:pPr>
-      <w:r>
-        <w:rPr>
-          <w:rFonts w:ascii="Helvetica" w:hAnsi="Helvetica" w:cs="Helvetica"/>
-          <w:b/>
-        </w:rPr>
-        <w:t>CONSULTING EXPERIENCE</w:t>
-      </w:r>
-    </w:p>
-    <w:p>
-      <w:pPr>
-        <w:rPr>
-          <w:rFonts w:ascii="Helvetica" w:hAnsi="Helvetica" w:cs="Helvetica"/>
-          <w:b/>
-        </w:rPr>
-      </w:pPr>
-    </w:p>
-    <w:p>
-      <w:pPr>
-        <w:rPr>
-          <w:rFonts w:ascii="Helvetica" w:hAnsi="Helvetica" w:cs="Helvetica"/>
-          <w:b/>
-        </w:rPr>
-      </w:pPr>
-      <w:r>
-        <w:rPr>
-          <w:rFonts w:ascii="Helvetica" w:hAnsi="Helvetica" w:cs="Helvetica"/>
-          <w:b/>
-        </w:rPr>
-        <w:t xml:space="preserve">   </w:t>
-      </w:r>
-      <w:r>
-        <w:rPr>
-          <w:rFonts w:ascii="Helvetica" w:hAnsi="Helvetica" w:cs="Helvetica"/>
-          <w:b/>
-        </w:rPr>
-        <w:t xml:space="preserve">Stat Help, </w:t>
-      </w:r>
-      <w:r>
-        <w:rPr>
-          <w:rFonts w:ascii="Helvetica" w:hAnsi="Helvetica" w:cs="Helvetica"/>
-        </w:rPr>
-        <w:t>Statistics consultant (2017-present)</w:t>
-      </w:r>
-    </w:p>
-    <w:p>
-      <w:pPr>
-        <w:rPr>
-          <w:rFonts w:ascii="Helvetica" w:hAnsi="Helvetica" w:cs="Helvetica"/>
-          <w:b/>
-        </w:rPr>
-      </w:pPr>
-    </w:p>
-    <w:p>
-      <w:pPr>
-        <w:rPr>
-          <w:rFonts w:ascii="Helvetica" w:hAnsi="Helvetica" w:cs="Helvetica"/>
-          <w:b/>
-        </w:rPr>
-      </w:pPr>
-      <w:r>
-        <w:rPr>
-          <w:rFonts w:ascii="Helvetica" w:hAnsi="Helvetica" w:cs="Helvetica"/>
-          <w:b/>
-        </w:rPr>
-        <w:lastRenderedPageBreak/>
-        <w:t xml:space="preserve">SERVICE </w:t>
-      </w:r>
-    </w:p>
-    <w:p>
-      <w:pPr>
-        <w:rPr>
-          <w:rFonts w:ascii="Helvetica" w:hAnsi="Helvetica" w:cs="Helvetica"/>
-          <w:b/>
-        </w:rPr>
-      </w:pPr>
-    </w:p>
-    <w:p>
-      <w:pPr>
-        <w:rPr>
-          <w:rFonts w:ascii="Helvetica" w:hAnsi="Helvetica" w:cs="Helvetica"/>
-          <w:b/>
-        </w:rPr>
-      </w:pPr>
-      <w:r>
-        <w:rPr>
-          <w:rFonts w:ascii="Helvetica" w:hAnsi="Helvetica" w:cs="Helvetica"/>
-          <w:b/>
-        </w:rPr>
-        <w:t>Service to Profession</w:t>
-      </w:r>
-    </w:p>
-    <w:p>
-      <w:pPr>
-        <w:rPr>
-          <w:rFonts w:ascii="Helvetica" w:hAnsi="Helvetica" w:cs="Helvetica"/>
-          <w:b/>
-        </w:rPr>
-      </w:pPr>
-    </w:p>
-    <w:p>
-      <w:pPr>
-        <w:rPr>
-          <w:rFonts w:ascii="Helvetica" w:hAnsi="Helvetica" w:cs="Helvetica"/>
-          <w:i/>
-        </w:rPr>
-      </w:pPr>
-      <w:r>
-        <w:rPr>
-          <w:rFonts w:ascii="Helvetica" w:hAnsi="Helvetica" w:cs="Helvetica"/>
-          <w:i/>
-        </w:rPr>
-        <w:t xml:space="preserve">   </w:t>
-      </w:r>
-      <w:r>
-        <w:rPr>
-          <w:rFonts w:ascii="Helvetica" w:hAnsi="Helvetica" w:cs="Helvetica"/>
-          <w:i/>
-        </w:rPr>
-        <w:t>Committees</w:t>
-      </w:r>
-    </w:p>
-    <w:p>
-      <w:pPr>
-        <w:rPr>
-          <w:rFonts w:ascii="Helvetica" w:hAnsi="Helvetica" w:cs="Helvetica"/>
-        </w:rPr>
-      </w:pPr>
-      <w:r>
-        <w:rPr>
-          <w:rFonts w:ascii="Helvetica" w:hAnsi="Helvetica" w:cs="Helvetica"/>
-        </w:rPr>
-        <w:tab/>
-        <w:t>Society for Affective Science Social Media Team (2017-present)</w:t>
-      </w:r>
-    </w:p>
-    <w:p>
-      <w:pPr>
-        <w:rPr>
-          <w:rFonts w:ascii="Helvetica" w:hAnsi="Helvetica" w:cs="Helvetica"/>
-        </w:rPr>
-      </w:pPr>
-      <w:r>
-        <w:rPr>
-          <w:rFonts w:ascii="Helvetica" w:hAnsi="Helvetica" w:cs="Helvetica"/>
-          <w:i/>
-        </w:rPr>
-        <w:tab/>
-      </w:r>
-      <w:r>
-        <w:rPr>
-          <w:rFonts w:ascii="Helvetica" w:hAnsi="Helvetica" w:cs="Helvetica"/>
-        </w:rPr>
-        <w:t>Society for Affective Science Innovation Team</w:t>
-      </w:r>
-      <w:r>
-        <w:rPr>
-          <w:rFonts w:ascii="Helvetica" w:hAnsi="Helvetica" w:cs="Helvetica"/>
-        </w:rPr>
-        <w:t xml:space="preserve"> (2016-</w:t>
-      </w:r>
-      <w:r>
-        <w:rPr>
-          <w:rFonts w:ascii="Helvetica" w:hAnsi="Helvetica" w:cs="Helvetica"/>
-        </w:rPr>
-        <w:t>2017</w:t>
-      </w:r>
-      <w:r>
-        <w:rPr>
-          <w:rFonts w:ascii="Helvetica" w:hAnsi="Helvetica" w:cs="Helvetica"/>
-        </w:rPr>
-        <w:t>)</w:t>
-      </w:r>
-    </w:p>
-    <w:p>
-      <w:pPr>
-        <w:rPr>
-          <w:rFonts w:ascii="Helvetica" w:hAnsi="Helvetica" w:cs="Helvetica"/>
-          <w:i/>
-        </w:rPr>
-      </w:pPr>
-      <w:r>
-        <w:rPr>
-          <w:rFonts w:ascii="Helvetica" w:hAnsi="Helvetica" w:cs="Helvetica"/>
-          <w:i/>
-        </w:rPr>
-        <w:t xml:space="preserve">   </w:t>
-      </w:r>
-      <w:r>
-        <w:rPr>
-          <w:rFonts w:ascii="Helvetica" w:hAnsi="Helvetica" w:cs="Helvetica"/>
-          <w:i/>
-        </w:rPr>
-        <w:t>Ad-hoc Editorial Service</w:t>
-      </w:r>
-    </w:p>
-    <w:p>
-      <w:pPr>
-        <w:ind w:firstLine="720"/>
-        <w:rPr>
-          <w:rFonts w:ascii="Helvetica" w:hAnsi="Helvetica" w:cs="Helvetica"/>
-        </w:rPr>
-      </w:pPr>
-      <w:r>
-        <w:rPr>
-          <w:rFonts w:ascii="Helvetica" w:hAnsi="Helvetica" w:cs="Helvetica"/>
-        </w:rPr>
-        <w:t>Journal of Child Psychology and Psychiatry</w:t>
-      </w:r>
-    </w:p>
-    <w:p>
-      <w:pPr>
-        <w:ind w:firstLine="720"/>
-        <w:rPr>
-          <w:rFonts w:ascii="Helvetica" w:hAnsi="Helvetica" w:cs="Helvetica"/>
-        </w:rPr>
-      </w:pPr>
-      <w:r>
-        <w:rPr>
-          <w:rFonts w:ascii="Helvetica" w:hAnsi="Helvetica" w:cs="Helvetica"/>
-        </w:rPr>
-        <w:t>Eating Behavior</w:t>
-      </w:r>
-    </w:p>
-    <w:p>
-      <w:pPr>
-        <w:rPr>
-          <w:rFonts w:ascii="Helvetica" w:hAnsi="Helvetica" w:cs="Helvetica"/>
-          <w:i/>
-        </w:rPr>
-      </w:pPr>
-    </w:p>
-    <w:p>
-      <w:pPr>
-        <w:rPr>
-          <w:rFonts w:ascii="Helvetica" w:hAnsi="Helvetica" w:cs="Helvetica"/>
-          <w:i/>
-        </w:rPr>
-      </w:pPr>
-      <w:r>
-        <w:rPr>
-          <w:rFonts w:ascii="Helvetica" w:hAnsi="Helvetica" w:cs="Helvetica"/>
-          <w:i/>
-        </w:rPr>
-        <w:t xml:space="preserve">   </w:t>
-      </w:r>
-      <w:r>
-        <w:rPr>
-          <w:rFonts w:ascii="Helvetica" w:hAnsi="Helvetica" w:cs="Helvetica"/>
-          <w:i/>
-        </w:rPr>
-        <w:t>Grant Review</w:t>
-      </w:r>
-    </w:p>
-    <w:p>
-      <w:pPr>
-        <w:ind w:left="720"/>
-        <w:rPr>
-          <w:rFonts w:ascii="Helvetica" w:hAnsi="Helvetica" w:cs="Helvetica"/>
-        </w:rPr>
-      </w:pPr>
-      <w:r>
-        <w:rPr>
-          <w:rFonts w:ascii="Helvetica" w:hAnsi="Helvetica" w:cs="Helvetica"/>
-        </w:rPr>
-        <w:t>Association for Psychological Science Student Grant Competition &amp; Student Research Awards (2012)</w:t>
-      </w:r>
-    </w:p>
-    <w:p>
-      <w:pPr>
-        <w:rPr>
-          <w:rFonts w:ascii="Helvetica" w:hAnsi="Helvetica" w:cs="Helvetica"/>
-          <w:b/>
-        </w:rPr>
-      </w:pPr>
-    </w:p>
-    <w:p>
-      <w:pPr>
-        <w:rPr>
-          <w:rFonts w:ascii="Helvetica" w:hAnsi="Helvetica" w:cs="Helvetica"/>
-          <w:b/>
-        </w:rPr>
-      </w:pPr>
-      <w:r>
-        <w:rPr>
-          <w:rFonts w:ascii="Helvetica" w:hAnsi="Helvetica" w:cs="Helvetica"/>
-          <w:b/>
-        </w:rPr>
-        <w:t>University and Departmental Service</w:t>
-      </w:r>
-    </w:p>
-    <w:p>
-      <w:pPr>
-        <w:rPr>
-          <w:rFonts w:ascii="Helvetica" w:hAnsi="Helvetica" w:cs="Helvetica"/>
-          <w:b/>
-        </w:rPr>
-      </w:pPr>
-    </w:p>
-    <w:p>
-      <w:pPr>
-        <w:rPr>
-          <w:rFonts w:ascii="Helvetica" w:hAnsi="Helvetica" w:cs="Helvetica"/>
-          <w:i/>
-        </w:rPr>
-      </w:pPr>
-      <w:r>
-        <w:rPr>
-          <w:rFonts w:ascii="Helvetica" w:hAnsi="Helvetica" w:cs="Helvetica"/>
-          <w:i/>
-        </w:rPr>
-        <w:t xml:space="preserve">   </w:t>
-      </w:r>
-      <w:r>
-        <w:rPr>
-          <w:rFonts w:ascii="Helvetica" w:hAnsi="Helvetica" w:cs="Helvetica"/>
-          <w:i/>
-        </w:rPr>
-        <w:t>University of Iowa</w:t>
-      </w:r>
-    </w:p>
-    <w:p>
-      <w:pPr>
-        <w:ind w:firstLine="720"/>
-        <w:rPr>
-          <w:rFonts w:ascii="Helvetica" w:hAnsi="Helvetica" w:cs="Helvetica"/>
-        </w:rPr>
-      </w:pPr>
-      <w:r>
-        <w:rPr>
-          <w:rFonts w:ascii="Helvetica" w:hAnsi="Helvetica" w:cs="Helvetica"/>
-        </w:rPr>
-        <w:t>Fall Undergraduate Research Festival poster judge</w:t>
-      </w:r>
-      <w:r>
-        <w:rPr>
-          <w:rFonts w:ascii="Helvetica" w:hAnsi="Helvetica" w:cs="Helvetica"/>
-        </w:rPr>
-        <w:t xml:space="preserve"> </w:t>
-      </w:r>
-      <w:r>
-        <w:rPr>
-          <w:rFonts w:ascii="Helvetica" w:hAnsi="Helvetica" w:cs="Helvetica"/>
-        </w:rPr>
-        <w:t>(2014)</w:t>
-      </w:r>
-    </w:p>
-    <w:p>
-      <w:pPr>
-        <w:ind w:firstLine="720"/>
-        <w:rPr>
-          <w:rFonts w:ascii="Helvetica" w:hAnsi="Helvetica" w:cs="Helvetica"/>
-        </w:rPr>
-      </w:pPr>
-      <w:r>
-        <w:rPr>
-          <w:rFonts w:ascii="Helvetica" w:hAnsi="Helvetica" w:cs="Helvetica"/>
-        </w:rPr>
-        <w:t>Spring Undergraduate Research Festival poster judge (2015)</w:t>
-      </w:r>
-    </w:p>
-    <w:p>
-      <w:pPr>
-        <w:rPr>
-          <w:rFonts w:ascii="Helvetica" w:hAnsi="Helvetica" w:cs="Helvetica"/>
-        </w:rPr>
-      </w:pPr>
-    </w:p>
-    <w:p>
-      <w:pPr>
-        <w:rPr>
-          <w:rFonts w:ascii="Helvetica" w:hAnsi="Helvetica" w:cs="Helvetica"/>
-          <w:i/>
-        </w:rPr>
-      </w:pPr>
-      <w:r>
-        <w:rPr>
-          <w:rFonts w:ascii="Helvetica" w:hAnsi="Helvetica" w:cs="Helvetica"/>
-          <w:i/>
-        </w:rPr>
-        <w:t xml:space="preserve">   </w:t>
-      </w:r>
-      <w:r>
-        <w:rPr>
-          <w:rFonts w:ascii="Helvetica" w:hAnsi="Helvetica" w:cs="Helvetica"/>
-          <w:i/>
-        </w:rPr>
-        <w:t>University of North Carolina at Chapel Hill</w:t>
-      </w:r>
-    </w:p>
-    <w:p>
-      <w:pPr>
-        <w:ind w:firstLine="720"/>
-        <w:rPr>
-          <w:rFonts w:ascii="Helvetica" w:hAnsi="Helvetica" w:cs="Helvetica"/>
-        </w:rPr>
-      </w:pPr>
-      <w:r>
-        <w:rPr>
-          <w:rFonts w:ascii="Helvetica" w:hAnsi="Helvetica" w:cs="Helvetica"/>
-        </w:rPr>
-        <w:t xml:space="preserve">Peer Advisor </w:t>
-      </w:r>
-      <w:r>
-        <w:rPr>
-          <w:rFonts w:ascii="Helvetica" w:hAnsi="Helvetica" w:cs="Helvetica"/>
-        </w:rPr>
-        <w:t>(2011-2012)</w:t>
-      </w:r>
-    </w:p>
-    <w:p>
-      <w:pPr>
-        <w:rPr>
-          <w:rFonts w:ascii="Helvetica" w:hAnsi="Helvetica" w:cs="Helvetica"/>
-        </w:rPr>
-      </w:pPr>
-    </w:p>
-    <w:p>
-      <w:pPr>
-        <w:rPr>
-          <w:rFonts w:ascii="Helvetica" w:hAnsi="Helvetica" w:cs="Helvetica"/>
-          <w:b/>
-        </w:rPr>
-      </w:pPr>
-    </w:p>
-    <w:p>
-      <w:pPr>
-        <w:rPr>
-          <w:rFonts w:ascii="Helvetica" w:hAnsi="Helvetica" w:cs="Helvetica"/>
-          <w:b/>
-        </w:rPr>
-      </w:pPr>
-      <w:r>
-        <w:rPr>
-          <w:rFonts w:ascii="Helvetica" w:hAnsi="Helvetica" w:cs="Helvetica"/>
-          <w:b/>
-        </w:rPr>
-        <w:t>STUDENTS SUPERVISED</w:t>
-      </w:r>
-    </w:p>
-    <w:p>
-      <w:pPr>
-        <w:rPr>
-          <w:rFonts w:ascii="Helvetica" w:hAnsi="Helvetica" w:cs="Helvetica"/>
-          <w:b/>
-        </w:rPr>
-      </w:pPr>
-    </w:p>
-    <w:p>
-      <w:pPr>
-        <w:rPr>
-          <w:rFonts w:ascii="Helvetica" w:hAnsi="Helvetica" w:cs="Helvetica"/>
-          <w:b/>
-        </w:rPr>
-      </w:pPr>
-      <w:r>
-        <w:rPr>
-          <w:rFonts w:ascii="Helvetica" w:hAnsi="Helvetica" w:cs="Helvetica"/>
-          <w:b/>
-        </w:rPr>
-        <w:t>Graduate Students</w:t>
-      </w:r>
-    </w:p>
-    <w:p>
-      <w:pPr>
-        <w:rPr>
-          <w:rFonts w:ascii="Helvetica" w:hAnsi="Helvetica" w:cs="Helvetica"/>
-          <w:b/>
-        </w:rPr>
-      </w:pPr>
-    </w:p>
-    <w:p>
-      <w:pPr>
-        <w:rPr>
-          <w:rFonts w:ascii="Helvetica" w:hAnsi="Helvetica" w:cs="Helvetica"/>
-          <w:i/>
-        </w:rPr>
-      </w:pPr>
-      <w:r>
-        <w:rPr>
-          <w:rFonts w:ascii="Helvetica" w:hAnsi="Helvetica" w:cs="Helvetica"/>
-          <w:i/>
-        </w:rPr>
-        <w:t xml:space="preserve">   </w:t>
-      </w:r>
-      <w:r>
-        <w:rPr>
-          <w:rFonts w:ascii="Helvetica" w:hAnsi="Helvetica" w:cs="Helvetica"/>
-          <w:i/>
-        </w:rPr>
-        <w:t xml:space="preserve">Karolinska </w:t>
-      </w:r>
-      <w:proofErr w:type="spellStart"/>
-      <w:r>
-        <w:rPr>
-          <w:rFonts w:ascii="Helvetica" w:hAnsi="Helvetica" w:cs="Helvetica"/>
-          <w:i/>
-        </w:rPr>
-        <w:t>Institutet</w:t>
-      </w:r>
-      <w:proofErr w:type="spellEnd"/>
-    </w:p>
-    <w:p>
-      <w:pPr>
-        <w:rPr>
-          <w:rFonts w:ascii="Helvetica" w:hAnsi="Helvetica" w:cs="Helvetica"/>
-        </w:rPr>
-      </w:pPr>
-      <w:r>
-        <w:rPr>
-          <w:rFonts w:ascii="Helvetica" w:hAnsi="Helvetica" w:cs="Helvetica"/>
-        </w:rPr>
-        <w:tab/>
-      </w:r>
-      <w:r>
-        <w:rPr>
-          <w:rFonts w:ascii="Helvetica" w:hAnsi="Helvetica" w:cs="Helvetica"/>
-        </w:rPr>
-        <w:t>Lina Hansson (Uppsala University, M.S. Biomedical Sciences)</w:t>
-      </w:r>
-    </w:p>
-    <w:p>
-      <w:pPr>
-        <w:rPr>
-          <w:rFonts w:ascii="Helvetica" w:hAnsi="Helvetica" w:cs="Helvetica"/>
-          <w:b/>
-        </w:rPr>
-      </w:pPr>
-    </w:p>
-    <w:p>
-      <w:pPr>
-        <w:rPr>
-          <w:rFonts w:ascii="Helvetica" w:hAnsi="Helvetica" w:cs="Helvetica"/>
-          <w:b/>
-        </w:rPr>
-      </w:pPr>
-      <w:r>
-        <w:rPr>
-          <w:rFonts w:ascii="Helvetica" w:hAnsi="Helvetica" w:cs="Helvetica"/>
-          <w:b/>
-        </w:rPr>
-        <w:t>Undergraduate Students</w:t>
-      </w:r>
-    </w:p>
-    <w:p>
-      <w:pPr>
-        <w:rPr>
-          <w:rFonts w:ascii="Helvetica" w:hAnsi="Helvetica" w:cs="Helvetica"/>
-          <w:i/>
-        </w:rPr>
-      </w:pPr>
-    </w:p>
-    <w:p>
-      <w:pPr>
-        <w:rPr>
-          <w:rFonts w:ascii="Helvetica" w:hAnsi="Helvetica" w:cs="Helvetica"/>
-          <w:i/>
-        </w:rPr>
-      </w:pPr>
-      <w:r>
-        <w:rPr>
-          <w:rFonts w:ascii="Helvetica" w:hAnsi="Helvetica" w:cs="Helvetica"/>
-          <w:i/>
-        </w:rPr>
-        <w:t xml:space="preserve">   </w:t>
-      </w:r>
-      <w:r>
-        <w:rPr>
-          <w:rFonts w:ascii="Helvetica" w:hAnsi="Helvetica" w:cs="Helvetica"/>
-          <w:i/>
-        </w:rPr>
-        <w:t>Pennsylvania State University</w:t>
-      </w:r>
-    </w:p>
-    <w:p>
-      <w:pPr>
-        <w:rPr>
-          <w:rFonts w:ascii="Helvetica" w:hAnsi="Helvetica" w:cs="Helvetica"/>
-          <w:lang w:val="sv-SE"/>
-        </w:rPr>
-      </w:pPr>
-      <w:r>
-        <w:rPr>
-          <w:rFonts w:ascii="Helvetica" w:hAnsi="Helvetica" w:cs="Helvetica"/>
-        </w:rPr>
-        <w:tab/>
-      </w:r>
-      <w:r>
-        <w:rPr>
-          <w:rFonts w:ascii="Helvetica" w:hAnsi="Helvetica" w:cs="Helvetica"/>
-          <w:lang w:val="sv-SE"/>
-        </w:rPr>
-        <w:t>Shenyun Chen, Kriss-Ann Gayle, Peter Huber, Rachael Usatch</w:t>
-      </w:r>
-    </w:p>
-    <w:p>
-      <w:pPr>
-        <w:rPr>
-          <w:rFonts w:ascii="Helvetica" w:hAnsi="Helvetica" w:cs="Helvetica"/>
-          <w:i/>
-          <w:lang w:val="sv-SE"/>
-        </w:rPr>
-      </w:pPr>
-    </w:p>
-    <w:p>
-      <w:pPr>
-        <w:rPr>
-          <w:rFonts w:ascii="Helvetica" w:hAnsi="Helvetica" w:cs="Helvetica"/>
-          <w:i/>
-          <w:lang w:val="sv-SE"/>
-        </w:rPr>
-      </w:pPr>
-      <w:r>
-        <w:rPr>
-          <w:rFonts w:ascii="Helvetica" w:hAnsi="Helvetica" w:cs="Helvetica"/>
-          <w:i/>
-          <w:lang w:val="sv-SE"/>
-        </w:rPr>
-        <w:t xml:space="preserve">   </w:t>
-      </w:r>
-      <w:r>
-        <w:rPr>
-          <w:rFonts w:ascii="Helvetica" w:hAnsi="Helvetica" w:cs="Helvetica"/>
-          <w:i/>
-          <w:lang w:val="sv-SE"/>
-        </w:rPr>
-        <w:t>Karolinska Institutet</w:t>
-      </w:r>
-    </w:p>
-    <w:p>
-      <w:pPr>
-        <w:rPr>
-          <w:rFonts w:ascii="Helvetica" w:hAnsi="Helvetica" w:cs="Helvetica"/>
-        </w:rPr>
-      </w:pPr>
-      <w:r>
-        <w:rPr>
-          <w:rFonts w:ascii="Helvetica" w:hAnsi="Helvetica" w:cs="Helvetica"/>
-          <w:lang w:val="sv-SE"/>
-        </w:rPr>
-        <w:tab/>
-      </w:r>
-      <w:r>
-        <w:rPr>
-          <w:rFonts w:ascii="Helvetica" w:hAnsi="Helvetica" w:cs="Helvetica"/>
-        </w:rPr>
-        <w:t xml:space="preserve">Angelic </w:t>
-      </w:r>
-      <w:proofErr w:type="spellStart"/>
-      <w:r>
-        <w:rPr>
-          <w:rFonts w:ascii="Helvetica" w:hAnsi="Helvetica" w:cs="Helvetica"/>
-        </w:rPr>
-        <w:t>Frants</w:t>
-      </w:r>
-      <w:proofErr w:type="spellEnd"/>
-      <w:r>
-        <w:rPr>
-          <w:rFonts w:ascii="Helvetica" w:hAnsi="Helvetica" w:cs="Helvetica"/>
-        </w:rPr>
-        <w:t xml:space="preserve"> (</w:t>
-      </w:r>
-      <w:proofErr w:type="spellStart"/>
-      <w:r>
-        <w:rPr>
-          <w:rFonts w:ascii="Helvetica" w:hAnsi="Helvetica" w:cs="Helvetica"/>
-        </w:rPr>
-        <w:t>Keele</w:t>
-      </w:r>
-      <w:proofErr w:type="spellEnd"/>
-      <w:r>
-        <w:rPr>
-          <w:rFonts w:ascii="Helvetica" w:hAnsi="Helvetica" w:cs="Helvetica"/>
-        </w:rPr>
-        <w:t xml:space="preserve"> University)</w:t>
-      </w:r>
-    </w:p>
-    <w:p>
-      <w:pPr>
-        <w:rPr>
-          <w:rFonts w:ascii="Helvetica" w:hAnsi="Helvetica" w:cs="Helvetica"/>
-          <w:i/>
-        </w:rPr>
-      </w:pPr>
-    </w:p>
-    <w:p>
-      <w:pPr>
-        <w:rPr>
-          <w:rFonts w:ascii="Helvetica" w:hAnsi="Helvetica" w:cs="Helvetica"/>
-          <w:i/>
-        </w:rPr>
-      </w:pPr>
-      <w:r>
-        <w:rPr>
-          <w:rFonts w:ascii="Helvetica" w:hAnsi="Helvetica" w:cs="Helvetica"/>
-          <w:i/>
-        </w:rPr>
-        <w:t xml:space="preserve">   </w:t>
-      </w:r>
-      <w:r>
-        <w:rPr>
-          <w:rFonts w:ascii="Helvetica" w:hAnsi="Helvetica" w:cs="Helvetica"/>
-          <w:i/>
-        </w:rPr>
-        <w:t>University of Iowa</w:t>
-      </w:r>
-    </w:p>
-    <w:p>
-      <w:pPr>
-        <w:pStyle w:val="Body"/>
-        <w:ind w:left="720"/>
-        <w:rPr>
-          <w:rFonts w:ascii="Helvetica" w:hAnsi="Helvetica" w:cs="Helvetica"/>
-        </w:rPr>
-      </w:pPr>
-      <w:r>
-        <w:rPr>
-          <w:rFonts w:ascii="Helvetica" w:hAnsi="Helvetica" w:cs="Helvetica"/>
-          <w:lang w:val="en-US"/>
-        </w:rPr>
-        <w:t xml:space="preserve">Ali </w:t>
-      </w:r>
-      <w:proofErr w:type="spellStart"/>
-      <w:r>
-        <w:rPr>
-          <w:rFonts w:ascii="Helvetica" w:hAnsi="Helvetica" w:cs="Helvetica"/>
-          <w:lang w:val="en-US"/>
-        </w:rPr>
-        <w:t>Ajram</w:t>
-      </w:r>
-      <w:proofErr w:type="spellEnd"/>
-      <w:r>
-        <w:rPr>
-          <w:rFonts w:ascii="Helvetica" w:hAnsi="Helvetica" w:cs="Helvetica"/>
-          <w:lang w:val="en-US"/>
-        </w:rPr>
-        <w:t xml:space="preserve">, Faisal Ally, Brandon Anderson, Jordon Bell, </w:t>
-      </w:r>
-      <w:proofErr w:type="spellStart"/>
-      <w:r>
-        <w:rPr>
-          <w:rFonts w:ascii="Helvetica" w:hAnsi="Helvetica" w:cs="Helvetica"/>
-          <w:lang w:val="en-US"/>
-        </w:rPr>
-        <w:t>Weiwen</w:t>
-      </w:r>
-      <w:proofErr w:type="spellEnd"/>
-      <w:r>
-        <w:rPr>
-          <w:rFonts w:ascii="Helvetica" w:hAnsi="Helvetica" w:cs="Helvetica"/>
-          <w:lang w:val="en-US"/>
-        </w:rPr>
-        <w:t xml:space="preserve"> Chen, Daniel Chung, Christine Crow, Gabrielle </w:t>
-      </w:r>
-      <w:proofErr w:type="spellStart"/>
-      <w:r>
-        <w:rPr>
-          <w:rFonts w:ascii="Helvetica" w:hAnsi="Helvetica" w:cs="Helvetica"/>
-          <w:lang w:val="en-US"/>
-        </w:rPr>
-        <w:t>Dillman</w:t>
-      </w:r>
-      <w:proofErr w:type="spellEnd"/>
-      <w:r>
-        <w:rPr>
-          <w:rFonts w:ascii="Helvetica" w:hAnsi="Helvetica" w:cs="Helvetica"/>
-          <w:lang w:val="en-US"/>
-        </w:rPr>
-        <w:t xml:space="preserve">, </w:t>
-      </w:r>
-      <w:proofErr w:type="spellStart"/>
-      <w:r>
-        <w:rPr>
-          <w:rFonts w:ascii="Helvetica" w:hAnsi="Helvetica" w:cs="Helvetica"/>
-          <w:lang w:val="en-US"/>
-        </w:rPr>
-        <w:t>Mengzhu</w:t>
-      </w:r>
-      <w:proofErr w:type="spellEnd"/>
-      <w:r>
-        <w:rPr>
-          <w:rFonts w:ascii="Helvetica" w:hAnsi="Helvetica" w:cs="Helvetica"/>
-          <w:lang w:val="en-US"/>
-        </w:rPr>
-        <w:t xml:space="preserve"> Fu, Yu Han, </w:t>
-      </w:r>
-      <w:r>
-        <w:rPr>
-          <w:rFonts w:ascii="Helvetica" w:hAnsi="Helvetica" w:cs="Helvetica"/>
-          <w:lang w:val="en-US"/>
-        </w:rPr>
-        <w:t xml:space="preserve">Marissa </w:t>
-      </w:r>
-      <w:proofErr w:type="spellStart"/>
-      <w:r>
-        <w:rPr>
-          <w:rFonts w:ascii="Helvetica" w:hAnsi="Helvetica" w:cs="Helvetica"/>
-          <w:lang w:val="en-US"/>
-        </w:rPr>
-        <w:t>Haubrich</w:t>
-      </w:r>
-      <w:proofErr w:type="spellEnd"/>
-      <w:r>
-        <w:rPr>
-          <w:rFonts w:ascii="Helvetica" w:hAnsi="Helvetica" w:cs="Helvetica"/>
-          <w:lang w:val="en-US"/>
-        </w:rPr>
-        <w:t xml:space="preserve">, </w:t>
-      </w:r>
-      <w:proofErr w:type="spellStart"/>
-      <w:r>
-        <w:rPr>
-          <w:rFonts w:ascii="Helvetica" w:hAnsi="Helvetica" w:cs="Helvetica"/>
-          <w:lang w:val="en-US"/>
-        </w:rPr>
-        <w:t>Xiaotian</w:t>
-      </w:r>
-      <w:proofErr w:type="spellEnd"/>
-      <w:r>
-        <w:rPr>
-          <w:rFonts w:ascii="Helvetica" w:hAnsi="Helvetica" w:cs="Helvetica"/>
-          <w:lang w:val="en-US"/>
-        </w:rPr>
-        <w:t xml:space="preserve"> He, Devon Henderson, </w:t>
-      </w:r>
-      <w:r>
-        <w:rPr>
-          <w:rFonts w:ascii="Helvetica" w:hAnsi="Helvetica" w:cs="Helvetica"/>
-          <w:lang w:val="en-US"/>
-        </w:rPr>
-        <w:t xml:space="preserve">Megan Hopkins, </w:t>
-      </w:r>
-      <w:r>
-        <w:rPr>
-          <w:rFonts w:ascii="Helvetica" w:hAnsi="Helvetica" w:cs="Helvetica"/>
-          <w:lang w:val="en-US"/>
-        </w:rPr>
-        <w:t xml:space="preserve">John Michael Kelly, Sawyer Kieffer, Chance </w:t>
+        <w:t xml:space="preserve">Sawyer Kieffer, Chance </w:t>
       </w:r>
       <w:proofErr w:type="spellStart"/>
       <w:r>
@@ -7986,7 +8054,7 @@
         <w:rStyle w:val="PageNumber"/>
         <w:noProof/>
       </w:rPr>
-      <w:t>8</w:t>
+      <w:t>1</w:t>
     </w:r>
     <w:r>
       <w:rPr>
@@ -8043,13 +8111,7 @@
       <w:rPr>
         <w:rFonts w:ascii="Helvetica" w:hAnsi="Helvetica"/>
       </w:rPr>
-      <w:t>Decem</w:t>
-    </w:r>
-    <w:r>
-      <w:rPr>
-        <w:rFonts w:ascii="Helvetica" w:hAnsi="Helvetica"/>
-      </w:rPr>
-      <w:t>ber 2017</w:t>
+      <w:t>January 2018</w:t>
     </w:r>
   </w:p>
   <w:p>

--- a/victoria spring cv current.docx
+++ b/victoria spring cv current.docx
@@ -150,15 +150,7 @@
         <w:rPr>
           <w:rFonts w:ascii="Helvetica" w:hAnsi="Helvetica" w:cs="Helvetica"/>
         </w:rPr>
-        <w:t>Ema</w:t>
-      </w:r>
-      <w:bookmarkStart w:id="0" w:name="_GoBack"/>
-      <w:bookmarkEnd w:id="0"/>
-      <w:r>
-        <w:rPr>
-          <w:rFonts w:ascii="Helvetica" w:hAnsi="Helvetica" w:cs="Helvetica"/>
-        </w:rPr>
-        <w:t xml:space="preserve">il: </w:t>
+        <w:t xml:space="preserve">Email: </w:t>
       </w:r>
       <w:r>
         <w:rPr>
@@ -2274,30 +2266,135 @@
     </w:p>
     <w:p>
       <w:pPr>
-        <w:rPr>
-          <w:rFonts w:ascii="Helvetica" w:hAnsi="Helvetica" w:cs="Helvetica"/>
-        </w:rPr>
-      </w:pPr>
-    </w:p>
-    <w:p>
-      <w:pPr>
-        <w:pStyle w:val="Body"/>
-        <w:rPr>
-          <w:rFonts w:ascii="Helvetica" w:hAnsi="Helvetica" w:cs="Helvetica"/>
-          <w:shd w:val="clear" w:color="auto" w:fill="FFFFFF"/>
-        </w:rPr>
-      </w:pPr>
-      <w:r>
-        <w:rPr>
-          <w:rFonts w:ascii="Helvetica" w:hAnsi="Helvetica" w:cs="Helvetica"/>
-          <w:b/>
-          <w:shd w:val="clear" w:color="auto" w:fill="FFFFFF"/>
+        <w:pStyle w:val="Body"/>
+        <w:rPr>
+          <w:rFonts w:ascii="Helvetica" w:hAnsi="Helvetica" w:cs="Helvetica"/>
+          <w:b/>
+          <w:shd w:val="clear" w:color="auto" w:fill="FFFFFF"/>
+        </w:rPr>
+      </w:pPr>
+    </w:p>
+    <w:p>
+      <w:pPr>
+        <w:pStyle w:val="Body"/>
+        <w:rPr>
+          <w:rFonts w:ascii="Helvetica" w:hAnsi="Helvetica" w:cs="Helvetica"/>
+          <w:shd w:val="clear" w:color="auto" w:fill="FFFFFF"/>
+        </w:rPr>
+      </w:pPr>
+      <w:r>
+        <w:rPr>
+          <w:rFonts w:ascii="Helvetica" w:hAnsi="Helvetica" w:cs="Helvetica"/>
         </w:rPr>
         <w:t xml:space="preserve">   </w:t>
       </w:r>
       <w:r>
         <w:rPr>
           <w:rFonts w:ascii="Helvetica" w:hAnsi="Helvetica" w:cs="Helvetica"/>
+        </w:rPr>
+        <w:t xml:space="preserve">Cameron, C.D., Reber, J., </w:t>
+      </w:r>
+      <w:r>
+        <w:rPr>
+          <w:rFonts w:ascii="Helvetica" w:hAnsi="Helvetica" w:cs="Helvetica"/>
+          <w:b/>
+        </w:rPr>
+        <w:t>Spring, V.L.</w:t>
+      </w:r>
+      <w:r>
+        <w:rPr>
+          <w:rFonts w:ascii="Helvetica" w:hAnsi="Helvetica" w:cs="Helvetica"/>
+        </w:rPr>
+        <w:t>, &amp; Tranel, D. (</w:t>
+      </w:r>
+      <w:r>
+        <w:rPr>
+          <w:rFonts w:ascii="Helvetica" w:hAnsi="Helvetica" w:cs="Helvetica"/>
+        </w:rPr>
+        <w:t>in press).</w:t>
+      </w:r>
+      <w:r>
+        <w:rPr>
+          <w:rFonts w:ascii="Helvetica" w:hAnsi="Helvetica" w:cs="Helvetica"/>
+        </w:rPr>
+        <w:t xml:space="preserve"> </w:t>
+      </w:r>
+      <w:r>
+        <w:rPr>
+          <w:rFonts w:ascii="Helvetica" w:hAnsi="Helvetica" w:cs="Helvetica"/>
+          <w:shd w:val="clear" w:color="auto" w:fill="FFFFFF"/>
+        </w:rPr>
+        <w:t xml:space="preserve">vmPFC lesions impair </w:t>
+      </w:r>
+    </w:p>
+    <w:p>
+      <w:pPr>
+        <w:pStyle w:val="Body"/>
+        <w:ind w:firstLine="720"/>
+        <w:rPr>
+          <w:rFonts w:ascii="Helvetica" w:hAnsi="Helvetica" w:cs="Helvetica"/>
+        </w:rPr>
+      </w:pPr>
+      <w:r>
+        <w:rPr>
+          <w:rFonts w:ascii="Helvetica" w:hAnsi="Helvetica" w:cs="Helvetica"/>
+          <w:shd w:val="clear" w:color="auto" w:fill="FFFFFF"/>
+        </w:rPr>
+        <w:t>moral intuitions: A multinomial modeling approach.</w:t>
+      </w:r>
+      <w:r>
+        <w:rPr>
+          <w:rFonts w:ascii="Helvetica" w:hAnsi="Helvetica" w:cs="Helvetica"/>
+          <w:shd w:val="clear" w:color="auto" w:fill="FFFFFF"/>
+        </w:rPr>
+        <w:t xml:space="preserve"> </w:t>
+      </w:r>
+      <w:r>
+        <w:rPr>
+          <w:rFonts w:ascii="Helvetica" w:hAnsi="Helvetica" w:cs="Helvetica"/>
+          <w:i/>
+          <w:shd w:val="clear" w:color="auto" w:fill="FFFFFF"/>
+        </w:rPr>
+        <w:t>Neuropsychologia.</w:t>
+      </w:r>
+    </w:p>
+    <w:p>
+      <w:pPr>
+        <w:pStyle w:val="Body"/>
+        <w:rPr>
+          <w:rFonts w:ascii="Helvetica" w:hAnsi="Helvetica" w:cs="Helvetica"/>
+          <w:b/>
+          <w:shd w:val="clear" w:color="auto" w:fill="FFFFFF"/>
+        </w:rPr>
+      </w:pPr>
+    </w:p>
+    <w:p>
+      <w:pPr>
+        <w:pStyle w:val="Body"/>
+        <w:rPr>
+          <w:rFonts w:ascii="Helvetica" w:hAnsi="Helvetica" w:cs="Helvetica"/>
+          <w:shd w:val="clear" w:color="auto" w:fill="FFFFFF"/>
+        </w:rPr>
+      </w:pPr>
+      <w:r>
+        <w:rPr>
+          <w:rFonts w:ascii="Helvetica" w:hAnsi="Helvetica" w:cs="Helvetica"/>
+          <w:b/>
+          <w:shd w:val="clear" w:color="auto" w:fill="FFFFFF"/>
+        </w:rPr>
+        <w:t xml:space="preserve"> </w:t>
+      </w:r>
+      <w:r>
+        <w:rPr>
+          <w:rFonts w:ascii="Helvetica" w:hAnsi="Helvetica" w:cs="Helvetica"/>
+          <w:b/>
+          <w:shd w:val="clear" w:color="auto" w:fill="FFFFFF"/>
+        </w:rPr>
+        <w:t xml:space="preserve">  </w:t>
+      </w:r>
+      <w:r>
+        <w:rPr>
+          <w:rFonts w:ascii="Helvetica" w:hAnsi="Helvetica" w:cs="Helvetica"/>
           <w:b/>
           <w:shd w:val="clear" w:color="auto" w:fill="FFFFFF"/>
         </w:rPr>
@@ -2587,6 +2684,1153 @@
       <w:r>
         <w:rPr>
           <w:rFonts w:ascii="Helvetica" w:hAnsi="Helvetica" w:cs="Helvetica"/>
+        </w:rPr>
+        <w:t xml:space="preserve">   </w:t>
+      </w:r>
+      <w:r>
+        <w:rPr>
+          <w:rFonts w:ascii="Helvetica" w:hAnsi="Helvetica" w:cs="Helvetica"/>
+        </w:rPr>
+        <w:t xml:space="preserve">Raine, A., Fung, A., Portnoy, J., Choy, O. &amp; </w:t>
+      </w:r>
+      <w:r>
+        <w:rPr>
+          <w:rFonts w:ascii="Helvetica" w:hAnsi="Helvetica" w:cs="Helvetica"/>
+          <w:b/>
+        </w:rPr>
+        <w:t>Spring, V.L.</w:t>
+      </w:r>
+      <w:r>
+        <w:rPr>
+          <w:rFonts w:ascii="Helvetica" w:hAnsi="Helvetica" w:cs="Helvetica"/>
+          <w:lang w:val="en-US"/>
+        </w:rPr>
+        <w:t xml:space="preserve"> (2014). Low heart rate as a </w:t>
+      </w:r>
+    </w:p>
+    <w:p>
+      <w:pPr>
+        <w:pStyle w:val="Body"/>
+        <w:ind w:left="720"/>
+        <w:rPr>
+          <w:rFonts w:ascii="Helvetica" w:hAnsi="Helvetica" w:cs="Helvetica"/>
+        </w:rPr>
+      </w:pPr>
+      <w:r>
+        <w:rPr>
+          <w:rFonts w:ascii="Helvetica" w:hAnsi="Helvetica" w:cs="Helvetica"/>
+          <w:lang w:val="en-US"/>
+        </w:rPr>
+        <w:t xml:space="preserve">risk factor for </w:t>
+      </w:r>
+      <w:r>
+        <w:rPr>
+          <w:rFonts w:ascii="Helvetica" w:hAnsi="Helvetica" w:cs="Helvetica"/>
+          <w:lang w:val="en-US"/>
+        </w:rPr>
+        <w:t>child and a</w:t>
+      </w:r>
+      <w:r>
+        <w:rPr>
+          <w:rFonts w:ascii="Helvetica" w:hAnsi="Helvetica" w:cs="Helvetica"/>
+          <w:lang w:val="en-US"/>
+        </w:rPr>
+        <w:t xml:space="preserve">dolescent proactive aggressive </w:t>
+      </w:r>
+      <w:r>
+        <w:rPr>
+          <w:rFonts w:ascii="Helvetica" w:hAnsi="Helvetica" w:cs="Helvetica"/>
+          <w:lang w:val="en-US"/>
+        </w:rPr>
+        <w:t xml:space="preserve">and impulsive </w:t>
+      </w:r>
+      <w:r>
+        <w:rPr>
+          <w:rFonts w:ascii="Helvetica" w:hAnsi="Helvetica" w:cs="Helvetica"/>
+          <w:lang w:val="en-US"/>
+        </w:rPr>
+        <w:t xml:space="preserve">psychopathic </w:t>
+      </w:r>
+      <w:r>
+        <w:rPr>
+          <w:rFonts w:ascii="Helvetica" w:hAnsi="Helvetica" w:cs="Helvetica"/>
+          <w:lang w:val="en-US"/>
+        </w:rPr>
+        <w:t>behavior</w:t>
+      </w:r>
+      <w:r>
+        <w:rPr>
+          <w:rFonts w:ascii="Helvetica" w:hAnsi="Helvetica" w:cs="Helvetica"/>
+          <w:lang w:val="en-US"/>
+        </w:rPr>
+        <w:t>.</w:t>
+      </w:r>
+      <w:r>
+        <w:rPr>
+          <w:rFonts w:ascii="Helvetica" w:hAnsi="Helvetica" w:cs="Helvetica"/>
+          <w:lang w:val="en-US"/>
+        </w:rPr>
+        <w:t xml:space="preserve"> </w:t>
+      </w:r>
+      <w:r>
+        <w:rPr>
+          <w:rFonts w:ascii="Helvetica" w:hAnsi="Helvetica" w:cs="Helvetica"/>
+          <w:i/>
+          <w:iCs/>
+          <w:lang w:val="sv-SE"/>
+        </w:rPr>
+        <w:t xml:space="preserve">Aggressive Behavior, 40, </w:t>
+      </w:r>
+      <w:r>
+        <w:rPr>
+          <w:rFonts w:ascii="Helvetica" w:hAnsi="Helvetica" w:cs="Helvetica"/>
+          <w:iCs/>
+          <w:lang w:val="sv-SE"/>
+        </w:rPr>
+        <w:t>290-299</w:t>
+      </w:r>
+      <w:r>
+        <w:rPr>
+          <w:rFonts w:ascii="Helvetica" w:hAnsi="Helvetica" w:cs="Helvetica"/>
+        </w:rPr>
+        <w:t>.</w:t>
+      </w:r>
+    </w:p>
+    <w:p>
+      <w:pPr>
+        <w:pStyle w:val="Body"/>
+        <w:rPr>
+          <w:rFonts w:ascii="Helvetica" w:hAnsi="Helvetica" w:cs="Helvetica"/>
+          <w:color w:val="222222"/>
+          <w:u w:color="222222"/>
+          <w:shd w:val="clear" w:color="auto" w:fill="FFFFFF"/>
+        </w:rPr>
+      </w:pPr>
+    </w:p>
+    <w:p>
+      <w:pPr>
+        <w:pStyle w:val="Body"/>
+        <w:rPr>
+          <w:rFonts w:ascii="Helvetica" w:hAnsi="Helvetica" w:cs="Helvetica"/>
+          <w:color w:val="222222"/>
+          <w:u w:color="222222"/>
+          <w:shd w:val="clear" w:color="auto" w:fill="FFFFFF"/>
+        </w:rPr>
+      </w:pPr>
+      <w:r>
+        <w:rPr>
+          <w:rFonts w:ascii="Helvetica" w:hAnsi="Helvetica" w:cs="Helvetica"/>
+          <w:color w:val="222222"/>
+          <w:u w:color="222222"/>
+          <w:shd w:val="clear" w:color="auto" w:fill="FFFFFF"/>
+        </w:rPr>
+        <w:t xml:space="preserve">   </w:t>
+      </w:r>
+      <w:r>
+        <w:rPr>
+          <w:rFonts w:ascii="Helvetica" w:hAnsi="Helvetica" w:cs="Helvetica"/>
+          <w:color w:val="222222"/>
+          <w:u w:color="222222"/>
+          <w:shd w:val="clear" w:color="auto" w:fill="FFFFFF"/>
+        </w:rPr>
+        <w:t xml:space="preserve">Franklin, J.C., Puzia, M.E., Lee, K.M., Chung, G., Hanna, E.K., </w:t>
+      </w:r>
+      <w:r>
+        <w:rPr>
+          <w:rFonts w:ascii="Helvetica" w:hAnsi="Helvetica" w:cs="Helvetica"/>
+          <w:b/>
+          <w:color w:val="222222"/>
+          <w:u w:color="222222"/>
+          <w:shd w:val="clear" w:color="auto" w:fill="FFFFFF"/>
+        </w:rPr>
+        <w:t>Spring, V.L.,</w:t>
+      </w:r>
+      <w:r>
+        <w:rPr>
+          <w:rFonts w:ascii="Helvetica" w:hAnsi="Helvetica" w:cs="Helvetica"/>
+          <w:color w:val="222222"/>
+          <w:u w:color="222222"/>
+          <w:shd w:val="clear" w:color="auto" w:fill="FFFFFF"/>
+        </w:rPr>
+        <w:t xml:space="preserve"> &amp; </w:t>
+      </w:r>
+    </w:p>
+    <w:p>
+      <w:pPr>
+        <w:pStyle w:val="Body"/>
+        <w:ind w:left="720"/>
+        <w:rPr>
+          <w:rFonts w:ascii="Helvetica" w:hAnsi="Helvetica" w:cs="Helvetica"/>
+          <w:color w:val="222222"/>
+          <w:u w:color="222222"/>
+          <w:shd w:val="clear" w:color="auto" w:fill="FFFFFF"/>
+        </w:rPr>
+      </w:pPr>
+      <w:r>
+        <w:rPr>
+          <w:rFonts w:ascii="Helvetica" w:hAnsi="Helvetica" w:cs="Helvetica"/>
+          <w:color w:val="222222"/>
+          <w:u w:color="222222"/>
+          <w:shd w:val="clear" w:color="auto" w:fill="FFFFFF"/>
+        </w:rPr>
+        <w:t xml:space="preserve">Prinstein, M.J. </w:t>
+      </w:r>
+      <w:r>
+        <w:rPr>
+          <w:rFonts w:ascii="Helvetica" w:hAnsi="Helvetica" w:cs="Helvetica"/>
+          <w:color w:val="222222"/>
+          <w:u w:color="222222"/>
+          <w:shd w:val="clear" w:color="auto" w:fill="FFFFFF"/>
+          <w:lang w:val="sv-SE"/>
+        </w:rPr>
+        <w:t xml:space="preserve">(2013). </w:t>
+      </w:r>
+      <w:r>
+        <w:rPr>
+          <w:rFonts w:ascii="Helvetica" w:hAnsi="Helvetica" w:cs="Helvetica"/>
+          <w:color w:val="222222"/>
+          <w:u w:color="222222"/>
+          <w:shd w:val="clear" w:color="auto" w:fill="FFFFFF"/>
+          <w:lang w:val="en-US"/>
+        </w:rPr>
+        <w:t xml:space="preserve">The nature of pain offset relief in </w:t>
+      </w:r>
+      <w:proofErr w:type="spellStart"/>
+      <w:r>
+        <w:rPr>
+          <w:rFonts w:ascii="Helvetica" w:hAnsi="Helvetica" w:cs="Helvetica"/>
+          <w:color w:val="222222"/>
+          <w:u w:color="222222"/>
+          <w:shd w:val="clear" w:color="auto" w:fill="FFFFFF"/>
+          <w:lang w:val="en-US"/>
+        </w:rPr>
+        <w:t>nonsuicidal</w:t>
+      </w:r>
+      <w:proofErr w:type="spellEnd"/>
+      <w:r>
+        <w:rPr>
+          <w:rFonts w:ascii="Helvetica" w:hAnsi="Helvetica" w:cs="Helvetica"/>
+          <w:color w:val="222222"/>
+          <w:u w:color="222222"/>
+          <w:shd w:val="clear" w:color="auto" w:fill="FFFFFF"/>
+          <w:lang w:val="en-US"/>
+        </w:rPr>
+        <w:t xml:space="preserve"> self-injury: A laboratory study. </w:t>
+      </w:r>
+      <w:r>
+        <w:rPr>
+          <w:rFonts w:ascii="Helvetica" w:hAnsi="Helvetica" w:cs="Helvetica"/>
+          <w:i/>
+          <w:iCs/>
+          <w:color w:val="222222"/>
+          <w:u w:color="222222"/>
+          <w:shd w:val="clear" w:color="auto" w:fill="FFFFFF"/>
+          <w:lang w:val="en-US"/>
+        </w:rPr>
+        <w:t>Clinical Psychological Science</w:t>
+      </w:r>
+      <w:r>
+        <w:rPr>
+          <w:rFonts w:ascii="Helvetica" w:hAnsi="Helvetica" w:cs="Helvetica"/>
+          <w:color w:val="222222"/>
+          <w:u w:color="222222"/>
+          <w:shd w:val="clear" w:color="auto" w:fill="FFFFFF"/>
+        </w:rPr>
+        <w:t xml:space="preserve">, </w:t>
+      </w:r>
+      <w:r>
+        <w:rPr>
+          <w:rFonts w:ascii="Helvetica" w:hAnsi="Helvetica" w:cs="Helvetica"/>
+          <w:i/>
+          <w:iCs/>
+          <w:color w:val="222222"/>
+          <w:u w:color="222222"/>
+          <w:shd w:val="clear" w:color="auto" w:fill="FFFFFF"/>
+        </w:rPr>
+        <w:t>1</w:t>
+      </w:r>
+      <w:r>
+        <w:rPr>
+          <w:rFonts w:ascii="Helvetica" w:hAnsi="Helvetica" w:cs="Helvetica"/>
+          <w:color w:val="222222"/>
+          <w:u w:color="222222"/>
+          <w:shd w:val="clear" w:color="auto" w:fill="FFFFFF"/>
+        </w:rPr>
+        <w:t>, 110-119</w:t>
+      </w:r>
+      <w:r>
+        <w:rPr>
+          <w:rFonts w:ascii="Helvetica" w:hAnsi="Helvetica" w:cs="Helvetica"/>
+          <w:color w:val="222222"/>
+          <w:u w:color="222222"/>
+          <w:shd w:val="clear" w:color="auto" w:fill="FFFFFF"/>
+        </w:rPr>
+        <w:t>.</w:t>
+      </w:r>
+    </w:p>
+    <w:p>
+      <w:pPr>
+        <w:rPr>
+          <w:rFonts w:ascii="Helvetica" w:hAnsi="Helvetica" w:cs="Helvetica"/>
+        </w:rPr>
+      </w:pPr>
+    </w:p>
+    <w:p>
+      <w:pPr>
+        <w:rPr>
+          <w:rFonts w:ascii="Helvetica" w:hAnsi="Helvetica" w:cs="Helvetica"/>
+          <w:b/>
+          <w:i/>
+        </w:rPr>
+      </w:pPr>
+      <w:r>
+        <w:rPr>
+          <w:rFonts w:ascii="Helvetica" w:hAnsi="Helvetica" w:cs="Helvetica"/>
+          <w:b/>
+          <w:i/>
+        </w:rPr>
+        <w:t>Manuscripts Under Review</w:t>
+      </w:r>
+    </w:p>
+    <w:p>
+      <w:pPr>
+        <w:rPr>
+          <w:rFonts w:ascii="Helvetica" w:hAnsi="Helvetica" w:cs="Helvetica"/>
+          <w:b/>
+          <w:i/>
+        </w:rPr>
+      </w:pPr>
+    </w:p>
+    <w:p>
+      <w:pPr>
+        <w:pStyle w:val="Body"/>
+        <w:rPr>
+          <w:rFonts w:ascii="Helvetica" w:hAnsi="Helvetica" w:cs="Helvetica"/>
+          <w:i/>
+          <w:shd w:val="clear" w:color="auto" w:fill="FFFFFF"/>
+        </w:rPr>
+      </w:pPr>
+      <w:r>
+        <w:rPr>
+          <w:rFonts w:ascii="Helvetica" w:hAnsi="Helvetica" w:cs="Helvetica"/>
+          <w:b/>
+          <w:shd w:val="clear" w:color="auto" w:fill="FFFFFF"/>
+        </w:rPr>
+        <w:t xml:space="preserve">   </w:t>
+      </w:r>
+      <w:r>
+        <w:rPr>
+          <w:rFonts w:ascii="Helvetica" w:hAnsi="Helvetica" w:cs="Helvetica"/>
+          <w:b/>
+          <w:shd w:val="clear" w:color="auto" w:fill="FFFFFF"/>
+        </w:rPr>
+        <w:t xml:space="preserve">Spring, V.L., </w:t>
+      </w:r>
+      <w:r>
+        <w:rPr>
+          <w:rFonts w:ascii="Helvetica" w:hAnsi="Helvetica" w:cs="Helvetica"/>
+          <w:shd w:val="clear" w:color="auto" w:fill="FFFFFF"/>
+        </w:rPr>
+        <w:t>Cameron, C.D.,</w:t>
+      </w:r>
+      <w:r>
+        <w:rPr>
+          <w:rFonts w:ascii="Helvetica" w:hAnsi="Helvetica" w:cs="Helvetica"/>
+          <w:shd w:val="clear" w:color="auto" w:fill="FFFFFF"/>
+        </w:rPr>
+        <w:t xml:space="preserve"> McKee, S.</w:t>
+      </w:r>
+      <w:r>
+        <w:rPr>
+          <w:rFonts w:ascii="Helvetica" w:hAnsi="Helvetica" w:cs="Helvetica"/>
+          <w:shd w:val="clear" w:color="auto" w:fill="FFFFFF"/>
+        </w:rPr>
+        <w:t>, &amp; Todd, A.M.</w:t>
+      </w:r>
+      <w:r>
+        <w:rPr>
+          <w:rFonts w:ascii="Helvetica" w:hAnsi="Helvetica" w:cs="Helvetica"/>
+          <w:shd w:val="clear" w:color="auto" w:fill="FFFFFF"/>
+        </w:rPr>
+        <w:t xml:space="preserve"> </w:t>
+      </w:r>
+      <w:r>
+        <w:rPr>
+          <w:rFonts w:ascii="Helvetica" w:hAnsi="Helvetica" w:cs="Helvetica"/>
+          <w:shd w:val="clear" w:color="auto" w:fill="FFFFFF"/>
+        </w:rPr>
+        <w:t>(under revision</w:t>
+      </w:r>
+      <w:r>
+        <w:rPr>
+          <w:rFonts w:ascii="Helvetica" w:hAnsi="Helvetica" w:cs="Helvetica"/>
+          <w:shd w:val="clear" w:color="auto" w:fill="FFFFFF"/>
+        </w:rPr>
+        <w:t xml:space="preserve"> at </w:t>
+      </w:r>
+      <w:r>
+        <w:rPr>
+          <w:rFonts w:ascii="Helvetica" w:hAnsi="Helvetica" w:cs="Helvetica"/>
+          <w:i/>
+          <w:shd w:val="clear" w:color="auto" w:fill="FFFFFF"/>
+        </w:rPr>
+        <w:t xml:space="preserve">Social </w:t>
+      </w:r>
+    </w:p>
+    <w:p>
+      <w:pPr>
+        <w:pStyle w:val="Body"/>
+        <w:ind w:left="720"/>
+        <w:rPr>
+          <w:rFonts w:ascii="Helvetica" w:hAnsi="Helvetica" w:cs="Helvetica"/>
+          <w:shd w:val="clear" w:color="auto" w:fill="FFFFFF"/>
+        </w:rPr>
+      </w:pPr>
+      <w:r>
+        <w:rPr>
+          <w:rFonts w:ascii="Helvetica" w:hAnsi="Helvetica" w:cs="Helvetica"/>
+          <w:i/>
+          <w:shd w:val="clear" w:color="auto" w:fill="FFFFFF"/>
+        </w:rPr>
+        <w:t xml:space="preserve">Psychological </w:t>
+      </w:r>
+      <w:r>
+        <w:rPr>
+          <w:rFonts w:ascii="Helvetica" w:hAnsi="Helvetica" w:cs="Helvetica"/>
+          <w:i/>
+          <w:shd w:val="clear" w:color="auto" w:fill="FFFFFF"/>
+        </w:rPr>
+        <w:t xml:space="preserve">and Personality </w:t>
+      </w:r>
+      <w:r>
+        <w:rPr>
+          <w:rFonts w:ascii="Helvetica" w:hAnsi="Helvetica" w:cs="Helvetica"/>
+          <w:i/>
+          <w:shd w:val="clear" w:color="auto" w:fill="FFFFFF"/>
+        </w:rPr>
+        <w:t>Science</w:t>
+      </w:r>
+      <w:r>
+        <w:rPr>
+          <w:rFonts w:ascii="Helvetica" w:hAnsi="Helvetica" w:cs="Helvetica"/>
+          <w:shd w:val="clear" w:color="auto" w:fill="FFFFFF"/>
+        </w:rPr>
+        <w:t xml:space="preserve">). </w:t>
+      </w:r>
+      <w:r>
+        <w:rPr>
+          <w:rFonts w:ascii="Helvetica" w:hAnsi="Helvetica" w:cs="Helvetica"/>
+          <w:shd w:val="clear" w:color="auto" w:fill="FFFFFF"/>
+        </w:rPr>
+        <w:t>Modeling medical empathy: Physicians exhibit intentional and unintentional empathy for pain.</w:t>
+      </w:r>
+    </w:p>
+    <w:p>
+      <w:pPr>
+        <w:pStyle w:val="Body"/>
+        <w:rPr>
+          <w:rFonts w:ascii="Helvetica" w:hAnsi="Helvetica" w:cs="Helvetica"/>
+          <w:i/>
+        </w:rPr>
+      </w:pPr>
+    </w:p>
+    <w:p>
+      <w:pPr>
+        <w:pStyle w:val="Body"/>
+        <w:rPr>
+          <w:rFonts w:ascii="Helvetica" w:hAnsi="Helvetica" w:cs="Helvetica"/>
+          <w:shd w:val="clear" w:color="auto" w:fill="FFFFFF"/>
+        </w:rPr>
+      </w:pPr>
+      <w:r>
+        <w:rPr>
+          <w:rFonts w:ascii="Helvetica" w:hAnsi="Helvetica" w:cs="Helvetica"/>
+          <w:b/>
+          <w:shd w:val="clear" w:color="auto" w:fill="FFFFFF"/>
+        </w:rPr>
+        <w:t xml:space="preserve">   </w:t>
+      </w:r>
+      <w:r>
+        <w:rPr>
+          <w:rFonts w:ascii="Helvetica" w:hAnsi="Helvetica" w:cs="Helvetica"/>
+          <w:b/>
+          <w:shd w:val="clear" w:color="auto" w:fill="FFFFFF"/>
+        </w:rPr>
+        <w:t>Spring, V.L.,</w:t>
+      </w:r>
+      <w:r>
+        <w:rPr>
+          <w:rFonts w:ascii="Helvetica" w:hAnsi="Helvetica" w:cs="Helvetica"/>
+          <w:shd w:val="clear" w:color="auto" w:fill="FFFFFF"/>
+        </w:rPr>
+        <w:t xml:space="preserve"> Cameron, C.D., &amp; Gray, K.</w:t>
+      </w:r>
+      <w:r>
+        <w:rPr>
+          <w:rFonts w:ascii="Helvetica" w:hAnsi="Helvetica" w:cs="Helvetica"/>
+          <w:shd w:val="clear" w:color="auto" w:fill="FFFFFF"/>
+        </w:rPr>
+        <w:t>(</w:t>
+      </w:r>
+      <w:r>
+        <w:rPr>
+          <w:rFonts w:ascii="Helvetica" w:hAnsi="Helvetica" w:cs="Helvetica"/>
+          <w:shd w:val="clear" w:color="auto" w:fill="FFFFFF"/>
+        </w:rPr>
+        <w:t>under review).</w:t>
+      </w:r>
+      <w:r>
+        <w:rPr>
+          <w:rFonts w:ascii="Helvetica" w:hAnsi="Helvetica" w:cs="Helvetica"/>
+          <w:shd w:val="clear" w:color="auto" w:fill="FFFFFF"/>
+        </w:rPr>
+        <w:t xml:space="preserve"> A tale of two dyads: </w:t>
+      </w:r>
+    </w:p>
+    <w:p>
+      <w:pPr>
+        <w:pStyle w:val="Body"/>
+        <w:ind w:firstLine="720"/>
+        <w:rPr>
+          <w:rFonts w:ascii="Helvetica" w:hAnsi="Helvetica" w:cs="Helvetica"/>
+          <w:shd w:val="clear" w:color="auto" w:fill="FFFFFF"/>
+        </w:rPr>
+      </w:pPr>
+      <w:r>
+        <w:rPr>
+          <w:rFonts w:ascii="Helvetica" w:hAnsi="Helvetica" w:cs="Helvetica"/>
+          <w:shd w:val="clear" w:color="auto" w:fill="FFFFFF"/>
+        </w:rPr>
+        <w:t>Explaining m</w:t>
+      </w:r>
+      <w:r>
+        <w:rPr>
+          <w:rFonts w:ascii="Helvetica" w:hAnsi="Helvetica" w:cs="Helvetica"/>
+          <w:shd w:val="clear" w:color="auto" w:fill="FFFFFF"/>
+        </w:rPr>
+        <w:t>oral</w:t>
+      </w:r>
+      <w:r>
+        <w:rPr>
+          <w:rFonts w:ascii="Helvetica" w:hAnsi="Helvetica" w:cs="Helvetica"/>
+          <w:shd w:val="clear" w:color="auto" w:fill="FFFFFF"/>
+        </w:rPr>
+        <w:t xml:space="preserve"> dilemmas</w:t>
+      </w:r>
+      <w:r>
+        <w:rPr>
+          <w:rFonts w:ascii="Helvetica" w:hAnsi="Helvetica" w:cs="Helvetica"/>
+          <w:shd w:val="clear" w:color="auto" w:fill="FFFFFF"/>
+        </w:rPr>
+        <w:t xml:space="preserve"> without natural kinds</w:t>
+      </w:r>
+      <w:r>
+        <w:rPr>
+          <w:rFonts w:ascii="Helvetica" w:hAnsi="Helvetica" w:cs="Helvetica"/>
+          <w:shd w:val="clear" w:color="auto" w:fill="FFFFFF"/>
+        </w:rPr>
+        <w:t>.</w:t>
+      </w:r>
+    </w:p>
+    <w:p>
+      <w:pPr>
+        <w:rPr>
+          <w:rFonts w:ascii="Helvetica" w:hAnsi="Helvetica" w:cs="Helvetica"/>
+          <w:b/>
+          <w:i/>
+        </w:rPr>
+      </w:pPr>
+    </w:p>
+    <w:p>
+      <w:pPr>
+        <w:rPr>
+          <w:rFonts w:ascii="Helvetica" w:hAnsi="Helvetica" w:cs="Helvetica"/>
+          <w:b/>
+          <w:i/>
+        </w:rPr>
+      </w:pPr>
+      <w:r>
+        <w:rPr>
+          <w:rFonts w:ascii="Helvetica" w:hAnsi="Helvetica" w:cs="Helvetica"/>
+          <w:b/>
+          <w:i/>
+        </w:rPr>
+        <w:t>Manuscripts in Preparation</w:t>
+      </w:r>
+    </w:p>
+    <w:p>
+      <w:pPr>
+        <w:pStyle w:val="Body"/>
+        <w:rPr>
+          <w:rFonts w:ascii="Helvetica" w:hAnsi="Helvetica" w:cs="Helvetica"/>
+          <w:shd w:val="clear" w:color="auto" w:fill="FFFFFF"/>
+        </w:rPr>
+      </w:pPr>
+    </w:p>
+    <w:p>
+      <w:pPr>
+        <w:pStyle w:val="Body"/>
+        <w:rPr>
+          <w:rFonts w:ascii="Helvetica" w:hAnsi="Helvetica" w:cs="Helvetica"/>
+        </w:rPr>
+      </w:pPr>
+      <w:r>
+        <w:rPr>
+          <w:rFonts w:ascii="Helvetica" w:hAnsi="Helvetica" w:cs="Helvetica"/>
+          <w:b/>
+        </w:rPr>
+        <w:t xml:space="preserve">   </w:t>
+      </w:r>
+      <w:r>
+        <w:rPr>
+          <w:rFonts w:ascii="Helvetica" w:hAnsi="Helvetica" w:cs="Helvetica"/>
+          <w:b/>
+        </w:rPr>
+        <w:t>Spring, V.L.,</w:t>
+      </w:r>
+      <w:r>
+        <w:rPr>
+          <w:rFonts w:ascii="Helvetica" w:hAnsi="Helvetica" w:cs="Helvetica"/>
+        </w:rPr>
+        <w:t xml:space="preserve"> Cameron, C.D., Todd, A.R., Tong, T., &amp; Vaidya, J. (in preparation). </w:t>
+      </w:r>
+    </w:p>
+    <w:p>
+      <w:pPr>
+        <w:pStyle w:val="Body"/>
+        <w:ind w:firstLine="720"/>
+        <w:rPr>
+          <w:rFonts w:ascii="Helvetica" w:hAnsi="Helvetica" w:cs="Helvetica"/>
+        </w:rPr>
+      </w:pPr>
+      <w:r>
+        <w:rPr>
+          <w:rFonts w:ascii="Helvetica" w:hAnsi="Helvetica" w:cs="Helvetica"/>
+        </w:rPr>
+        <w:t>Intentional and unintentional empathy for pain in adolescents and adults.</w:t>
+      </w:r>
+    </w:p>
+    <w:p>
+      <w:pPr>
+        <w:pStyle w:val="Body"/>
+        <w:rPr>
+          <w:rFonts w:ascii="Helvetica" w:hAnsi="Helvetica" w:cs="Helvetica"/>
+        </w:rPr>
+      </w:pPr>
+    </w:p>
+    <w:p>
+      <w:pPr>
+        <w:pStyle w:val="Body"/>
+        <w:rPr>
+          <w:rFonts w:ascii="Helvetica" w:hAnsi="Helvetica" w:cs="Helvetica"/>
+        </w:rPr>
+      </w:pPr>
+      <w:r>
+        <w:rPr>
+          <w:rFonts w:ascii="Helvetica" w:hAnsi="Helvetica" w:cs="Helvetica"/>
+        </w:rPr>
+        <w:t xml:space="preserve">   </w:t>
+      </w:r>
+      <w:r>
+        <w:rPr>
+          <w:rFonts w:ascii="Helvetica" w:hAnsi="Helvetica" w:cs="Helvetica"/>
+        </w:rPr>
+        <w:t>Cameron, C.D.,</w:t>
+      </w:r>
+      <w:r>
+        <w:rPr>
+          <w:rFonts w:ascii="Helvetica" w:hAnsi="Helvetica" w:cs="Helvetica"/>
+        </w:rPr>
+        <w:t xml:space="preserve"> </w:t>
+      </w:r>
+      <w:r>
+        <w:rPr>
+          <w:rFonts w:ascii="Helvetica" w:hAnsi="Helvetica" w:cs="Helvetica"/>
+          <w:b/>
+        </w:rPr>
+        <w:t>Spring, V.L</w:t>
+      </w:r>
+      <w:r>
+        <w:rPr>
+          <w:rFonts w:ascii="Helvetica" w:hAnsi="Helvetica" w:cs="Helvetica"/>
+        </w:rPr>
+        <w:t>.,</w:t>
+      </w:r>
+      <w:r>
+        <w:rPr>
+          <w:rFonts w:ascii="Helvetica" w:hAnsi="Helvetica" w:cs="Helvetica"/>
+        </w:rPr>
+        <w:t xml:space="preserve"> Doris, J., &amp; Jack, A. (in preparation). The </w:t>
+      </w:r>
+    </w:p>
+    <w:p>
+      <w:pPr>
+        <w:pStyle w:val="Body"/>
+        <w:ind w:left="720"/>
+        <w:rPr>
+          <w:rFonts w:ascii="Helvetica" w:hAnsi="Helvetica" w:cs="Helvetica"/>
+        </w:rPr>
+      </w:pPr>
+      <w:r>
+        <w:rPr>
+          <w:rFonts w:ascii="Helvetica" w:hAnsi="Helvetica" w:cs="Helvetica"/>
+        </w:rPr>
+        <w:t>compassion-condemnation paradox: Trait and state compassion shape moral judgments in opposing directions.</w:t>
+      </w:r>
+    </w:p>
+    <w:p>
+      <w:pPr>
+        <w:pStyle w:val="Body"/>
+        <w:rPr>
+          <w:rFonts w:ascii="Helvetica" w:hAnsi="Helvetica" w:cs="Helvetica"/>
+          <w:color w:val="222222"/>
+          <w:u w:color="222222"/>
+          <w:shd w:val="clear" w:color="auto" w:fill="FFFFFF"/>
+        </w:rPr>
+      </w:pPr>
+    </w:p>
+    <w:p>
+      <w:pPr>
+        <w:pStyle w:val="Body"/>
+        <w:rPr>
+          <w:rFonts w:ascii="Helvetica" w:hAnsi="Helvetica" w:cs="Helvetica"/>
+          <w:b/>
+          <w:i/>
+          <w:color w:val="222222"/>
+          <w:u w:color="222222"/>
+          <w:shd w:val="clear" w:color="auto" w:fill="FFFFFF"/>
+        </w:rPr>
+      </w:pPr>
+      <w:r>
+        <w:rPr>
+          <w:rFonts w:ascii="Helvetica" w:hAnsi="Helvetica" w:cs="Helvetica"/>
+          <w:b/>
+          <w:i/>
+          <w:color w:val="222222"/>
+          <w:u w:color="222222"/>
+          <w:shd w:val="clear" w:color="auto" w:fill="FFFFFF"/>
+        </w:rPr>
+        <w:t>Book Chapters</w:t>
+      </w:r>
+    </w:p>
+    <w:p>
+      <w:pPr>
+        <w:pStyle w:val="Body"/>
+        <w:rPr>
+          <w:rFonts w:ascii="Helvetica" w:hAnsi="Helvetica" w:cs="Helvetica"/>
+          <w:b/>
+          <w:color w:val="222222"/>
+          <w:u w:color="222222"/>
+          <w:shd w:val="clear" w:color="auto" w:fill="FFFFFF"/>
+        </w:rPr>
+      </w:pPr>
+    </w:p>
+    <w:p>
+      <w:pPr>
+        <w:pStyle w:val="Body"/>
+        <w:rPr>
+          <w:rFonts w:ascii="Helvetica" w:hAnsi="Helvetica" w:cs="Helvetica"/>
+          <w:color w:val="222222"/>
+          <w:u w:color="222222"/>
+          <w:shd w:val="clear" w:color="auto" w:fill="FFFFFF"/>
+        </w:rPr>
+      </w:pPr>
+      <w:r>
+        <w:rPr>
+          <w:rFonts w:ascii="Helvetica" w:hAnsi="Helvetica" w:cs="Helvetica"/>
+          <w:color w:val="222222"/>
+          <w:u w:color="222222"/>
+          <w:shd w:val="clear" w:color="auto" w:fill="FFFFFF"/>
+        </w:rPr>
+        <w:t xml:space="preserve">   </w:t>
+      </w:r>
+      <w:r>
+        <w:rPr>
+          <w:rFonts w:ascii="Helvetica" w:hAnsi="Helvetica" w:cs="Helvetica"/>
+          <w:color w:val="222222"/>
+          <w:u w:color="222222"/>
+          <w:shd w:val="clear" w:color="auto" w:fill="FFFFFF"/>
+        </w:rPr>
+        <w:t xml:space="preserve">Olsson, A. &amp; </w:t>
+      </w:r>
+      <w:r>
+        <w:rPr>
+          <w:rFonts w:ascii="Helvetica" w:hAnsi="Helvetica" w:cs="Helvetica"/>
+          <w:b/>
+          <w:color w:val="222222"/>
+          <w:u w:color="222222"/>
+          <w:shd w:val="clear" w:color="auto" w:fill="FFFFFF"/>
+        </w:rPr>
+        <w:t>Spring, V.L.</w:t>
+      </w:r>
+      <w:r>
+        <w:rPr>
+          <w:rFonts w:ascii="Helvetica" w:hAnsi="Helvetica" w:cs="Helvetica"/>
+          <w:color w:val="222222"/>
+          <w:u w:color="222222"/>
+          <w:shd w:val="clear" w:color="auto" w:fill="FFFFFF"/>
+        </w:rPr>
+        <w:t xml:space="preserve"> (in press). The vicarious brain: Integrating empathy and </w:t>
+      </w:r>
+    </w:p>
+    <w:p>
+      <w:pPr>
+        <w:pStyle w:val="Body"/>
+        <w:ind w:firstLine="720"/>
+        <w:rPr>
+          <w:rFonts w:ascii="Helvetica" w:hAnsi="Helvetica" w:cs="Helvetica"/>
+          <w:color w:val="222222"/>
+          <w:u w:color="222222"/>
+          <w:shd w:val="clear" w:color="auto" w:fill="FFFFFF"/>
+        </w:rPr>
+      </w:pPr>
+      <w:r>
+        <w:rPr>
+          <w:rFonts w:ascii="Helvetica" w:hAnsi="Helvetica" w:cs="Helvetica"/>
+          <w:color w:val="222222"/>
+          <w:u w:color="222222"/>
+          <w:shd w:val="clear" w:color="auto" w:fill="FFFFFF"/>
+        </w:rPr>
+        <w:t xml:space="preserve">emotional learning. For inclusion in </w:t>
+      </w:r>
+      <w:r>
+        <w:rPr>
+          <w:rFonts w:ascii="Helvetica" w:hAnsi="Helvetica" w:cs="Helvetica"/>
+          <w:color w:val="222222"/>
+          <w:u w:color="222222"/>
+          <w:shd w:val="clear" w:color="auto" w:fill="FFFFFF"/>
+        </w:rPr>
+        <w:t xml:space="preserve">K.Z. Meyza &amp; E. Knapska (Eds.), </w:t>
+      </w:r>
+      <w:r>
+        <w:rPr>
+          <w:rFonts w:ascii="Helvetica" w:hAnsi="Helvetica" w:cs="Helvetica"/>
+          <w:i/>
+          <w:color w:val="222222"/>
+          <w:u w:color="222222"/>
+          <w:shd w:val="clear" w:color="auto" w:fill="FFFFFF"/>
+        </w:rPr>
+        <w:t>Neuronal</w:t>
+      </w:r>
+      <w:r>
+        <w:rPr>
+          <w:rFonts w:ascii="Helvetica" w:hAnsi="Helvetica" w:cs="Helvetica"/>
+          <w:i/>
+          <w:color w:val="222222"/>
+          <w:u w:color="222222"/>
+          <w:shd w:val="clear" w:color="auto" w:fill="FFFFFF"/>
+        </w:rPr>
+        <w:tab/>
+        <w:t xml:space="preserve">Correlates of Empathy. </w:t>
+      </w:r>
+      <w:r>
+        <w:rPr>
+          <w:rFonts w:ascii="Helvetica" w:hAnsi="Helvetica" w:cs="Helvetica"/>
+          <w:color w:val="222222"/>
+          <w:u w:color="222222"/>
+          <w:shd w:val="clear" w:color="auto" w:fill="FFFFFF"/>
+        </w:rPr>
+        <w:t>Elsevier.</w:t>
+      </w:r>
+      <w:r>
+        <w:rPr>
+          <w:rFonts w:ascii="Helvetica" w:hAnsi="Helvetica" w:cs="Helvetica"/>
+          <w:color w:val="222222"/>
+          <w:u w:color="222222"/>
+          <w:shd w:val="clear" w:color="auto" w:fill="FFFFFF"/>
+        </w:rPr>
+        <w:tab/>
+      </w:r>
+    </w:p>
+    <w:p>
+      <w:pPr>
+        <w:pStyle w:val="Body"/>
+        <w:rPr>
+          <w:rFonts w:ascii="Helvetica" w:hAnsi="Helvetica" w:cs="Helvetica"/>
+          <w:color w:val="222222"/>
+          <w:u w:color="222222"/>
+          <w:shd w:val="clear" w:color="auto" w:fill="FFFFFF"/>
+        </w:rPr>
+      </w:pPr>
+    </w:p>
+    <w:p>
+      <w:pPr>
+        <w:pStyle w:val="Body"/>
+        <w:rPr>
+          <w:rFonts w:ascii="Helvetica" w:hAnsi="Helvetica" w:cs="Helvetica"/>
+          <w:color w:val="222222"/>
+          <w:u w:color="222222"/>
+          <w:shd w:val="clear" w:color="auto" w:fill="FFFFFF"/>
+        </w:rPr>
+      </w:pPr>
+      <w:r>
+        <w:rPr>
+          <w:rFonts w:ascii="Helvetica" w:hAnsi="Helvetica" w:cs="Helvetica"/>
+          <w:color w:val="222222"/>
+          <w:u w:color="222222"/>
+          <w:shd w:val="clear" w:color="auto" w:fill="FFFFFF"/>
+        </w:rPr>
+        <w:t xml:space="preserve">   </w:t>
+      </w:r>
+      <w:r>
+        <w:rPr>
+          <w:rFonts w:ascii="Helvetica" w:hAnsi="Helvetica" w:cs="Helvetica"/>
+          <w:color w:val="222222"/>
+          <w:u w:color="222222"/>
+          <w:shd w:val="clear" w:color="auto" w:fill="FFFFFF"/>
+        </w:rPr>
+        <w:t xml:space="preserve">Cameron, C.D., Scheffer, J., &amp; </w:t>
+      </w:r>
+      <w:r>
+        <w:rPr>
+          <w:rFonts w:ascii="Helvetica" w:hAnsi="Helvetica" w:cs="Helvetica"/>
+          <w:b/>
+          <w:color w:val="222222"/>
+          <w:u w:color="222222"/>
+          <w:shd w:val="clear" w:color="auto" w:fill="FFFFFF"/>
+        </w:rPr>
+        <w:t>Spring, V.L.</w:t>
+      </w:r>
+      <w:r>
+        <w:rPr>
+          <w:rFonts w:ascii="Helvetica" w:hAnsi="Helvetica" w:cs="Helvetica"/>
+          <w:color w:val="222222"/>
+          <w:u w:color="222222"/>
+          <w:shd w:val="clear" w:color="auto" w:fill="FFFFFF"/>
+        </w:rPr>
+        <w:t xml:space="preserve"> (in pre</w:t>
+      </w:r>
+      <w:r>
+        <w:rPr>
+          <w:rFonts w:ascii="Helvetica" w:hAnsi="Helvetica" w:cs="Helvetica"/>
+          <w:color w:val="222222"/>
+          <w:u w:color="222222"/>
+          <w:shd w:val="clear" w:color="auto" w:fill="FFFFFF"/>
+        </w:rPr>
+        <w:t>ss</w:t>
+      </w:r>
+      <w:r>
+        <w:rPr>
+          <w:rFonts w:ascii="Helvetica" w:hAnsi="Helvetica" w:cs="Helvetica"/>
+          <w:color w:val="222222"/>
+          <w:u w:color="222222"/>
+          <w:shd w:val="clear" w:color="auto" w:fill="FFFFFF"/>
+        </w:rPr>
+        <w:t xml:space="preserve">). Moral intuitions. For </w:t>
+      </w:r>
+    </w:p>
+    <w:p>
+      <w:pPr>
+        <w:pStyle w:val="Body"/>
+        <w:ind w:left="720"/>
+        <w:rPr>
+          <w:rFonts w:ascii="Helvetica" w:hAnsi="Helvetica" w:cs="Helvetica"/>
+          <w:color w:val="222222"/>
+          <w:u w:color="222222"/>
+          <w:shd w:val="clear" w:color="auto" w:fill="FFFFFF"/>
+        </w:rPr>
+      </w:pPr>
+      <w:r>
+        <w:rPr>
+          <w:rFonts w:ascii="Helvetica" w:hAnsi="Helvetica" w:cs="Helvetica"/>
+          <w:color w:val="222222"/>
+          <w:u w:color="222222"/>
+          <w:shd w:val="clear" w:color="auto" w:fill="FFFFFF"/>
+        </w:rPr>
+        <w:t xml:space="preserve">inclusion in J. Graham &amp; K. Gray (Eds.), </w:t>
+      </w:r>
+      <w:r>
+        <w:rPr>
+          <w:rFonts w:ascii="Helvetica" w:hAnsi="Helvetica" w:cs="Helvetica"/>
+          <w:i/>
+          <w:color w:val="222222"/>
+          <w:u w:color="222222"/>
+          <w:shd w:val="clear" w:color="auto" w:fill="FFFFFF"/>
+        </w:rPr>
+        <w:t>Atlas of Moral Psychology</w:t>
+      </w:r>
+      <w:r>
+        <w:rPr>
+          <w:rFonts w:ascii="Helvetica" w:hAnsi="Helvetica" w:cs="Helvetica"/>
+          <w:color w:val="222222"/>
+          <w:u w:color="222222"/>
+          <w:shd w:val="clear" w:color="auto" w:fill="FFFFFF"/>
+        </w:rPr>
+        <w:t>. Guilford Press.</w:t>
+      </w:r>
+    </w:p>
+    <w:p>
+      <w:pPr>
+        <w:rPr>
+          <w:rFonts w:ascii="Helvetica" w:hAnsi="Helvetica" w:cs="Helvetica"/>
+        </w:rPr>
+      </w:pPr>
+    </w:p>
+    <w:p>
+      <w:pPr>
+        <w:rPr>
+          <w:rFonts w:ascii="Helvetica" w:hAnsi="Helvetica" w:cs="Helvetica"/>
+          <w:b/>
+          <w:i/>
+        </w:rPr>
+      </w:pPr>
+      <w:r>
+        <w:rPr>
+          <w:rFonts w:ascii="Helvetica" w:hAnsi="Helvetica" w:cs="Helvetica"/>
+          <w:b/>
+          <w:i/>
+        </w:rPr>
+        <w:t xml:space="preserve">External Talks and </w:t>
+      </w:r>
+      <w:r>
+        <w:rPr>
+          <w:rFonts w:ascii="Helvetica" w:hAnsi="Helvetica" w:cs="Helvetica"/>
+          <w:b/>
+          <w:i/>
+        </w:rPr>
+        <w:t>Symposia</w:t>
+      </w:r>
+    </w:p>
+    <w:p>
+      <w:pPr>
+        <w:rPr>
+          <w:rFonts w:ascii="Helvetica" w:hAnsi="Helvetica" w:cs="Helvetica"/>
+          <w:b/>
+        </w:rPr>
+      </w:pPr>
+    </w:p>
+    <w:p>
+      <w:pPr>
+        <w:pStyle w:val="Body"/>
+        <w:rPr>
+          <w:rFonts w:ascii="Helvetica" w:hAnsi="Helvetica" w:cs="Helvetica"/>
+          <w:color w:val="222222"/>
+          <w:u w:color="222222"/>
+          <w:shd w:val="clear" w:color="auto" w:fill="FFFFFF"/>
+        </w:rPr>
+      </w:pPr>
+      <w:r>
+        <w:rPr>
+          <w:rFonts w:ascii="Helvetica" w:hAnsi="Helvetica" w:cs="Helvetica"/>
+          <w:b/>
+          <w:color w:val="222222"/>
+          <w:u w:color="222222"/>
+          <w:shd w:val="clear" w:color="auto" w:fill="FFFFFF"/>
+        </w:rPr>
+        <w:t xml:space="preserve">   </w:t>
+      </w:r>
+      <w:r>
+        <w:rPr>
+          <w:rFonts w:ascii="Helvetica" w:hAnsi="Helvetica" w:cs="Helvetica"/>
+          <w:b/>
+          <w:color w:val="222222"/>
+          <w:u w:color="222222"/>
+          <w:shd w:val="clear" w:color="auto" w:fill="FFFFFF"/>
+        </w:rPr>
+        <w:t xml:space="preserve">Spring, V.L., </w:t>
+      </w:r>
+      <w:r>
+        <w:rPr>
+          <w:rFonts w:ascii="Helvetica" w:hAnsi="Helvetica" w:cs="Helvetica"/>
+          <w:color w:val="222222"/>
+          <w:u w:color="222222"/>
+          <w:shd w:val="clear" w:color="auto" w:fill="FFFFFF"/>
+        </w:rPr>
+        <w:t xml:space="preserve">Cameron, C.D., &amp; Gray, K. (2017). </w:t>
+      </w:r>
+      <w:r>
+        <w:rPr>
+          <w:rFonts w:ascii="Helvetica" w:hAnsi="Helvetica" w:cs="Helvetica"/>
+          <w:i/>
+          <w:color w:val="222222"/>
+          <w:u w:color="222222"/>
+          <w:shd w:val="clear" w:color="auto" w:fill="FFFFFF"/>
+        </w:rPr>
+        <w:t>Modeling medical empathy</w:t>
+      </w:r>
+      <w:r>
+        <w:rPr>
+          <w:rFonts w:ascii="Helvetica" w:hAnsi="Helvetica" w:cs="Helvetica"/>
+          <w:i/>
+          <w:color w:val="222222"/>
+          <w:u w:color="222222"/>
+          <w:shd w:val="clear" w:color="auto" w:fill="FFFFFF"/>
+        </w:rPr>
+        <w:t xml:space="preserve">. </w:t>
+      </w:r>
+      <w:r>
+        <w:rPr>
+          <w:rFonts w:ascii="Helvetica" w:hAnsi="Helvetica" w:cs="Helvetica"/>
+          <w:color w:val="222222"/>
+          <w:u w:color="222222"/>
+          <w:shd w:val="clear" w:color="auto" w:fill="FFFFFF"/>
+        </w:rPr>
+        <w:t xml:space="preserve">Flash </w:t>
+      </w:r>
+    </w:p>
+    <w:p>
+      <w:pPr>
+        <w:pStyle w:val="Body"/>
+        <w:ind w:left="720"/>
+        <w:rPr>
+          <w:rFonts w:ascii="Helvetica" w:hAnsi="Helvetica" w:cs="Helvetica"/>
+          <w:color w:val="222222"/>
+          <w:u w:color="222222"/>
+          <w:shd w:val="clear" w:color="auto" w:fill="FFFFFF"/>
+        </w:rPr>
+      </w:pPr>
+      <w:r>
+        <w:rPr>
+          <w:rFonts w:ascii="Helvetica" w:hAnsi="Helvetica" w:cs="Helvetica"/>
+          <w:color w:val="222222"/>
+          <w:u w:color="222222"/>
+          <w:shd w:val="clear" w:color="auto" w:fill="FFFFFF"/>
+        </w:rPr>
+        <w:t>talk presented at the meeting of the Moral Psychology Research Group, State College, PA.</w:t>
+      </w:r>
+    </w:p>
+    <w:p>
+      <w:pPr>
+        <w:pStyle w:val="Body"/>
+        <w:rPr>
+          <w:rFonts w:ascii="Helvetica" w:hAnsi="Helvetica" w:cs="Helvetica"/>
+          <w:b/>
+          <w:color w:val="222222"/>
+          <w:u w:color="222222"/>
+          <w:shd w:val="clear" w:color="auto" w:fill="FFFFFF"/>
+        </w:rPr>
+      </w:pPr>
+    </w:p>
+    <w:p>
+      <w:pPr>
+        <w:pStyle w:val="Body"/>
+        <w:rPr>
+          <w:rFonts w:ascii="Helvetica" w:hAnsi="Helvetica" w:cs="Helvetica"/>
+          <w:b/>
+          <w:color w:val="222222"/>
+          <w:u w:color="222222"/>
+          <w:shd w:val="clear" w:color="auto" w:fill="FFFFFF"/>
+        </w:rPr>
+      </w:pPr>
+    </w:p>
+    <w:p>
+      <w:pPr>
+        <w:pStyle w:val="Body"/>
+        <w:rPr>
+          <w:rFonts w:ascii="Helvetica" w:hAnsi="Helvetica" w:cs="Helvetica"/>
+          <w:i/>
+          <w:color w:val="222222"/>
+          <w:u w:color="222222"/>
+          <w:shd w:val="clear" w:color="auto" w:fill="FFFFFF"/>
+        </w:rPr>
+      </w:pPr>
+      <w:r>
+        <w:rPr>
+          <w:rFonts w:ascii="Helvetica" w:hAnsi="Helvetica" w:cs="Helvetica"/>
+          <w:b/>
+          <w:color w:val="222222"/>
+          <w:u w:color="222222"/>
+          <w:shd w:val="clear" w:color="auto" w:fill="FFFFFF"/>
         </w:rPr>
         <w:lastRenderedPageBreak/>
         <w:t xml:space="preserve">   </w:t>
@@ -2594,22 +3838,896 @@
       <w:r>
         <w:rPr>
           <w:rFonts w:ascii="Helvetica" w:hAnsi="Helvetica" w:cs="Helvetica"/>
-        </w:rPr>
-        <w:t xml:space="preserve">Raine, A., Fung, A., Portnoy, J., Choy, O. &amp; </w:t>
-      </w:r>
-      <w:r>
-        <w:rPr>
-          <w:rFonts w:ascii="Helvetica" w:hAnsi="Helvetica" w:cs="Helvetica"/>
-          <w:b/>
+          <w:b/>
+          <w:color w:val="222222"/>
+          <w:u w:color="222222"/>
+          <w:shd w:val="clear" w:color="auto" w:fill="FFFFFF"/>
+        </w:rPr>
+        <w:t xml:space="preserve">Spring, V.L., </w:t>
+      </w:r>
+      <w:r>
+        <w:rPr>
+          <w:rFonts w:ascii="Helvetica" w:hAnsi="Helvetica" w:cs="Helvetica"/>
+          <w:color w:val="222222"/>
+          <w:u w:color="222222"/>
+          <w:shd w:val="clear" w:color="auto" w:fill="FFFFFF"/>
+        </w:rPr>
+        <w:t xml:space="preserve">Cameron, C.D., &amp; Todd, A. (2016). </w:t>
+      </w:r>
+      <w:r>
+        <w:rPr>
+          <w:rFonts w:ascii="Helvetica" w:hAnsi="Helvetica" w:cs="Helvetica"/>
+          <w:i/>
+          <w:color w:val="222222"/>
+          <w:u w:color="222222"/>
+          <w:shd w:val="clear" w:color="auto" w:fill="FFFFFF"/>
+        </w:rPr>
+        <w:t xml:space="preserve">The empathy impulse: A multinomial </w:t>
+      </w:r>
+    </w:p>
+    <w:p>
+      <w:pPr>
+        <w:pStyle w:val="Body"/>
+        <w:ind w:left="720"/>
+        <w:rPr>
+          <w:rFonts w:ascii="Helvetica" w:hAnsi="Helvetica" w:cs="Helvetica"/>
+          <w:color w:val="222222"/>
+          <w:u w:color="222222"/>
+          <w:shd w:val="clear" w:color="auto" w:fill="FFFFFF"/>
+        </w:rPr>
+      </w:pPr>
+      <w:r>
+        <w:rPr>
+          <w:rFonts w:ascii="Helvetica" w:hAnsi="Helvetica" w:cs="Helvetica"/>
+          <w:i/>
+          <w:color w:val="222222"/>
+          <w:u w:color="222222"/>
+          <w:shd w:val="clear" w:color="auto" w:fill="FFFFFF"/>
+        </w:rPr>
+        <w:t xml:space="preserve">model of empathy for pain. </w:t>
+      </w:r>
+      <w:r>
+        <w:rPr>
+          <w:rFonts w:ascii="Helvetica" w:hAnsi="Helvetica" w:cs="Helvetica"/>
+          <w:color w:val="222222"/>
+          <w:u w:color="222222"/>
+          <w:shd w:val="clear" w:color="auto" w:fill="FFFFFF"/>
+        </w:rPr>
+        <w:t xml:space="preserve">Symposium </w:t>
+      </w:r>
+      <w:r>
+        <w:rPr>
+          <w:rFonts w:ascii="Helvetica" w:hAnsi="Helvetica" w:cs="Helvetica"/>
+          <w:color w:val="222222"/>
+          <w:u w:color="222222"/>
+          <w:shd w:val="clear" w:color="auto" w:fill="FFFFFF"/>
+        </w:rPr>
+        <w:t xml:space="preserve">presented at the </w:t>
+      </w:r>
+      <w:r>
+        <w:rPr>
+          <w:rFonts w:ascii="Helvetica" w:hAnsi="Helvetica" w:cs="Helvetica"/>
+          <w:color w:val="222222"/>
+          <w:u w:color="222222"/>
+          <w:shd w:val="clear" w:color="auto" w:fill="FFFFFF"/>
+        </w:rPr>
+        <w:t xml:space="preserve">eighty-eighth annual meeting of the </w:t>
+      </w:r>
+      <w:r>
+        <w:rPr>
+          <w:rFonts w:ascii="Helvetica" w:hAnsi="Helvetica" w:cs="Helvetica"/>
+          <w:color w:val="222222"/>
+          <w:u w:color="222222"/>
+          <w:shd w:val="clear" w:color="auto" w:fill="FFFFFF"/>
+        </w:rPr>
+        <w:t>Midwestern Psychological Association, Chicago, IL.</w:t>
+      </w:r>
+    </w:p>
+    <w:p>
+      <w:pPr>
+        <w:pStyle w:val="Body"/>
+        <w:rPr>
+          <w:rFonts w:ascii="Helvetica" w:hAnsi="Helvetica" w:cs="Helvetica"/>
+          <w:b/>
+          <w:color w:val="222222"/>
+          <w:u w:color="222222"/>
+          <w:shd w:val="clear" w:color="auto" w:fill="FFFFFF"/>
+        </w:rPr>
+      </w:pPr>
+    </w:p>
+    <w:p>
+      <w:pPr>
+        <w:pStyle w:val="Body"/>
+        <w:rPr>
+          <w:rFonts w:ascii="Helvetica" w:hAnsi="Helvetica" w:cs="Helvetica"/>
+          <w:i/>
+          <w:lang w:val="en-US"/>
+        </w:rPr>
+      </w:pPr>
+      <w:r>
+        <w:rPr>
+          <w:rFonts w:ascii="Helvetica" w:hAnsi="Helvetica" w:cs="Helvetica"/>
+          <w:b/>
+          <w:color w:val="222222"/>
+          <w:u w:color="222222"/>
+          <w:shd w:val="clear" w:color="auto" w:fill="FFFFFF"/>
+        </w:rPr>
+        <w:t xml:space="preserve">   </w:t>
+      </w:r>
+      <w:r>
+        <w:rPr>
+          <w:rFonts w:ascii="Helvetica" w:hAnsi="Helvetica" w:cs="Helvetica"/>
+          <w:b/>
+          <w:color w:val="222222"/>
+          <w:u w:color="222222"/>
+          <w:shd w:val="clear" w:color="auto" w:fill="FFFFFF"/>
+        </w:rPr>
+        <w:t xml:space="preserve">Spring, V.L., </w:t>
+      </w:r>
+      <w:r>
+        <w:rPr>
+          <w:rFonts w:ascii="Helvetica" w:hAnsi="Helvetica" w:cs="Helvetica"/>
+          <w:color w:val="222222"/>
+          <w:u w:color="222222"/>
+          <w:shd w:val="clear" w:color="auto" w:fill="FFFFFF"/>
+        </w:rPr>
+        <w:t xml:space="preserve">Cameron, C.D., &amp; Todd, A. (2016). </w:t>
+      </w:r>
+      <w:r>
+        <w:rPr>
+          <w:rFonts w:ascii="Helvetica" w:hAnsi="Helvetica" w:cs="Helvetica"/>
+          <w:i/>
+          <w:lang w:val="en-US"/>
+        </w:rPr>
+        <w:t xml:space="preserve">The empathy impulse: A </w:t>
+      </w:r>
+    </w:p>
+    <w:p>
+      <w:pPr>
+        <w:pStyle w:val="Body"/>
+        <w:ind w:left="720"/>
+        <w:rPr>
+          <w:rFonts w:ascii="Helvetica" w:hAnsi="Helvetica" w:cs="Helvetica"/>
+          <w:lang w:val="en-US"/>
+        </w:rPr>
+      </w:pPr>
+      <w:r>
+        <w:rPr>
+          <w:rFonts w:ascii="Helvetica" w:hAnsi="Helvetica" w:cs="Helvetica"/>
+          <w:i/>
+          <w:lang w:val="en-US"/>
+        </w:rPr>
+        <w:t>multinomial model of empathy for pain</w:t>
+      </w:r>
+      <w:r>
+        <w:rPr>
+          <w:rFonts w:ascii="Helvetica" w:hAnsi="Helvetica" w:cs="Helvetica"/>
+          <w:lang w:val="en-US"/>
+        </w:rPr>
+        <w:t>.  Poster spotlight d</w:t>
+      </w:r>
+      <w:r>
+        <w:rPr>
+          <w:rFonts w:ascii="Helvetica" w:hAnsi="Helvetica" w:cs="Helvetica"/>
+          <w:lang w:val="en-US"/>
+        </w:rPr>
+        <w:t xml:space="preserve">ata blitz presented at the third annual meeting of the Society for Affective Science, Chicago, IL.  </w:t>
+      </w:r>
+    </w:p>
+    <w:p>
+      <w:pPr>
+        <w:pStyle w:val="Body"/>
+        <w:ind w:left="720"/>
+        <w:rPr>
+          <w:rFonts w:ascii="Helvetica" w:hAnsi="Helvetica" w:cs="Helvetica"/>
+          <w:lang w:val="en-US"/>
+        </w:rPr>
+      </w:pPr>
+    </w:p>
+    <w:p>
+      <w:pPr>
+        <w:pStyle w:val="Body"/>
+        <w:rPr>
+          <w:rFonts w:ascii="Helvetica" w:hAnsi="Helvetica" w:cs="Helvetica"/>
+          <w:color w:val="222222"/>
+          <w:u w:color="222222"/>
+          <w:shd w:val="clear" w:color="auto" w:fill="FFFFFF"/>
+        </w:rPr>
+      </w:pPr>
+      <w:r>
+        <w:rPr>
+          <w:rFonts w:ascii="Helvetica" w:hAnsi="Helvetica" w:cs="Helvetica"/>
+          <w:color w:val="222222"/>
+          <w:u w:color="222222"/>
+          <w:shd w:val="clear" w:color="auto" w:fill="FFFFFF"/>
+        </w:rPr>
+        <w:t xml:space="preserve">   </w:t>
+      </w:r>
+      <w:r>
+        <w:rPr>
+          <w:rFonts w:ascii="Helvetica" w:hAnsi="Helvetica" w:cs="Helvetica"/>
+          <w:color w:val="222222"/>
+          <w:u w:color="222222"/>
+          <w:shd w:val="clear" w:color="auto" w:fill="FFFFFF"/>
+        </w:rPr>
+        <w:t xml:space="preserve">Lee, K. M., Franklin, J. C., Puzia, M. E., Chung, G., Hanna, E. K., </w:t>
+      </w:r>
+      <w:r>
+        <w:rPr>
+          <w:rFonts w:ascii="Helvetica" w:hAnsi="Helvetica" w:cs="Helvetica"/>
+          <w:b/>
+          <w:color w:val="222222"/>
+          <w:u w:color="222222"/>
+          <w:shd w:val="clear" w:color="auto" w:fill="FFFFFF"/>
+        </w:rPr>
+        <w:t>Spring, V. L.,</w:t>
+      </w:r>
+      <w:r>
+        <w:rPr>
+          <w:rFonts w:ascii="Helvetica" w:hAnsi="Helvetica" w:cs="Helvetica"/>
+          <w:color w:val="222222"/>
+          <w:u w:color="222222"/>
+          <w:shd w:val="clear" w:color="auto" w:fill="FFFFFF"/>
+        </w:rPr>
+        <w:t xml:space="preserve"> &amp; </w:t>
+      </w:r>
+    </w:p>
+    <w:p>
+      <w:pPr>
+        <w:pStyle w:val="Body"/>
+        <w:ind w:left="720"/>
+        <w:rPr>
+          <w:rFonts w:ascii="Helvetica" w:hAnsi="Helvetica" w:cs="Helvetica"/>
+          <w:color w:val="222222"/>
+          <w:u w:color="222222"/>
+          <w:shd w:val="clear" w:color="auto" w:fill="FFFFFF"/>
+          <w:lang w:val="en-US"/>
+        </w:rPr>
+      </w:pPr>
+      <w:r>
+        <w:rPr>
+          <w:rFonts w:ascii="Helvetica" w:hAnsi="Helvetica" w:cs="Helvetica"/>
+          <w:color w:val="222222"/>
+          <w:u w:color="222222"/>
+          <w:shd w:val="clear" w:color="auto" w:fill="FFFFFF"/>
+        </w:rPr>
+        <w:t>Prinstein M. J. (2012).</w:t>
+      </w:r>
+      <w:r>
+        <w:rPr>
+          <w:rFonts w:ascii="Helvetica" w:hAnsi="Helvetica" w:cs="Helvetica"/>
+          <w:color w:val="222222"/>
+          <w:u w:color="222222"/>
+          <w:shd w:val="clear" w:color="auto" w:fill="FFFFFF"/>
+          <w:lang w:val="en-US"/>
+        </w:rPr>
+        <w:t> Associations and maladaptive behavior: Implicit and explicit attitudes predict patterns of self-injury. In E. Cooley (Chair</w:t>
+      </w:r>
+      <w:r>
+        <w:rPr>
+          <w:rFonts w:ascii="Helvetica" w:hAnsi="Helvetica" w:cs="Helvetica"/>
+          <w:i/>
+          <w:iCs/>
+          <w:color w:val="222222"/>
+          <w:u w:color="222222"/>
+          <w:shd w:val="clear" w:color="auto" w:fill="FFFFFF"/>
+          <w:lang w:val="en-US"/>
+        </w:rPr>
+        <w:t xml:space="preserve">). Awareness of implicit attitudes and implications for thoughts and behavior. </w:t>
+      </w:r>
+      <w:r>
+        <w:rPr>
+          <w:rFonts w:ascii="Helvetica" w:hAnsi="Helvetica" w:cs="Helvetica"/>
+          <w:color w:val="222222"/>
+          <w:u w:color="222222"/>
+          <w:shd w:val="clear" w:color="auto" w:fill="FFFFFF"/>
+          <w:lang w:val="en-US"/>
+        </w:rPr>
+        <w:t>Symposium presented at the Society for Southeastern Social Psychologists, Gainesville, FL.</w:t>
+      </w:r>
+    </w:p>
+    <w:p>
+      <w:pPr>
+        <w:pStyle w:val="Body"/>
+        <w:ind w:left="720"/>
+        <w:rPr>
+          <w:rFonts w:ascii="Helvetica" w:hAnsi="Helvetica" w:cs="Helvetica"/>
+          <w:color w:val="222222"/>
+          <w:u w:color="222222"/>
+          <w:shd w:val="clear" w:color="auto" w:fill="FFFFFF"/>
+        </w:rPr>
+      </w:pPr>
+    </w:p>
+    <w:p>
+      <w:pPr>
+        <w:pStyle w:val="Body"/>
+        <w:rPr>
+          <w:rFonts w:ascii="Helvetica" w:hAnsi="Helvetica" w:cs="Helvetica"/>
+        </w:rPr>
+      </w:pPr>
+      <w:r>
+        <w:rPr>
+          <w:rFonts w:ascii="Helvetica" w:hAnsi="Helvetica" w:cs="Helvetica"/>
+        </w:rPr>
+        <w:t xml:space="preserve">   </w:t>
+      </w:r>
+      <w:r>
+        <w:rPr>
+          <w:rFonts w:ascii="Helvetica" w:hAnsi="Helvetica" w:cs="Helvetica"/>
+        </w:rPr>
+        <w:t xml:space="preserve">Franklin, J.C., Puzia, M.E., Lee, K.M., Chung, G., Hanna, E.K., </w:t>
+      </w:r>
+      <w:r>
+        <w:rPr>
+          <w:rFonts w:ascii="Helvetica" w:hAnsi="Helvetica" w:cs="Helvetica"/>
+          <w:b/>
+        </w:rPr>
+        <w:t>Spring. V.L.,</w:t>
+      </w:r>
+      <w:r>
+        <w:rPr>
+          <w:rFonts w:ascii="Helvetica" w:hAnsi="Helvetica" w:cs="Helvetica"/>
+        </w:rPr>
+        <w:t xml:space="preserve"> &amp; </w:t>
+      </w:r>
+    </w:p>
+    <w:p>
+      <w:pPr>
+        <w:pStyle w:val="Body"/>
+        <w:ind w:left="720"/>
+        <w:rPr>
+          <w:rFonts w:ascii="Helvetica" w:hAnsi="Helvetica" w:cs="Helvetica"/>
+        </w:rPr>
+      </w:pPr>
+      <w:r>
+        <w:rPr>
+          <w:rFonts w:ascii="Helvetica" w:hAnsi="Helvetica" w:cs="Helvetica"/>
+        </w:rPr>
+        <w:t xml:space="preserve">Prinstein, M.J. </w:t>
+      </w:r>
+      <w:r>
+        <w:rPr>
+          <w:rFonts w:ascii="Helvetica" w:hAnsi="Helvetica" w:cs="Helvetica"/>
+          <w:lang w:val="en-US"/>
+        </w:rPr>
+        <w:t xml:space="preserve">(2012). Pain offset relief and the development (and reversal) of positive associations with </w:t>
+      </w:r>
+      <w:proofErr w:type="spellStart"/>
+      <w:r>
+        <w:rPr>
+          <w:rFonts w:ascii="Helvetica" w:hAnsi="Helvetica" w:cs="Helvetica"/>
+          <w:lang w:val="en-US"/>
+        </w:rPr>
+        <w:t>nonsuicidal</w:t>
+      </w:r>
+      <w:proofErr w:type="spellEnd"/>
+      <w:r>
+        <w:rPr>
+          <w:rFonts w:ascii="Helvetica" w:hAnsi="Helvetica" w:cs="Helvetica"/>
+          <w:lang w:val="en-US"/>
+        </w:rPr>
+        <w:t xml:space="preserve"> self-injury. In J.C. Franklin (Chair), </w:t>
+      </w:r>
+      <w:r>
+        <w:rPr>
+          <w:rFonts w:ascii="Helvetica" w:hAnsi="Helvetica" w:cs="Helvetica"/>
+          <w:i/>
+          <w:iCs/>
+          <w:lang w:val="en-US"/>
+        </w:rPr>
+        <w:t xml:space="preserve">Discovering new mechanisms that underlie </w:t>
+      </w:r>
+      <w:proofErr w:type="spellStart"/>
+      <w:r>
+        <w:rPr>
+          <w:rFonts w:ascii="Helvetica" w:hAnsi="Helvetica" w:cs="Helvetica"/>
+          <w:i/>
+          <w:iCs/>
+          <w:lang w:val="en-US"/>
+        </w:rPr>
+        <w:t>nonsuicidal</w:t>
+      </w:r>
+      <w:proofErr w:type="spellEnd"/>
+      <w:r>
+        <w:rPr>
+          <w:rFonts w:ascii="Helvetica" w:hAnsi="Helvetica" w:cs="Helvetica"/>
+          <w:i/>
+          <w:iCs/>
+          <w:lang w:val="en-US"/>
+        </w:rPr>
+        <w:t xml:space="preserve"> self-injury and translating them into effective risk assessments and treatments.</w:t>
+      </w:r>
+      <w:r>
+        <w:rPr>
+          <w:rFonts w:ascii="Helvetica" w:hAnsi="Helvetica" w:cs="Helvetica"/>
+          <w:lang w:val="en-US"/>
+        </w:rPr>
+        <w:t xml:space="preserve"> Symposium presented at the Association for Behavioral and Cognitive Therapies, National Harbor, MD. </w:t>
+      </w:r>
+    </w:p>
+    <w:p>
+      <w:pPr>
+        <w:pStyle w:val="Body"/>
+        <w:rPr>
+          <w:rFonts w:ascii="Helvetica" w:hAnsi="Helvetica" w:cs="Helvetica"/>
+        </w:rPr>
+      </w:pPr>
+    </w:p>
+    <w:p>
+      <w:pPr>
+        <w:pStyle w:val="Body"/>
+        <w:rPr>
+          <w:rFonts w:ascii="Helvetica" w:hAnsi="Helvetica" w:cs="Helvetica"/>
+        </w:rPr>
+      </w:pPr>
+      <w:r>
+        <w:rPr>
+          <w:rFonts w:ascii="Helvetica" w:hAnsi="Helvetica" w:cs="Helvetica"/>
+        </w:rPr>
+        <w:t xml:space="preserve">   </w:t>
+      </w:r>
+      <w:r>
+        <w:rPr>
+          <w:rFonts w:ascii="Helvetica" w:hAnsi="Helvetica" w:cs="Helvetica"/>
+        </w:rPr>
+        <w:t xml:space="preserve">Franklin, J.C., Puzia, M.E., Lee, K.M., Chung, G., Hanna, E.K., </w:t>
+      </w:r>
+      <w:r>
+        <w:rPr>
+          <w:rFonts w:ascii="Helvetica" w:hAnsi="Helvetica" w:cs="Helvetica"/>
+          <w:b/>
+        </w:rPr>
+        <w:t>Spring. V.L</w:t>
+      </w:r>
+      <w:r>
+        <w:rPr>
+          <w:rFonts w:ascii="Helvetica" w:hAnsi="Helvetica" w:cs="Helvetica"/>
+        </w:rPr>
+        <w:t xml:space="preserve">., &amp; </w:t>
+      </w:r>
+    </w:p>
+    <w:p>
+      <w:pPr>
+        <w:pStyle w:val="Body"/>
+        <w:ind w:left="720"/>
+        <w:rPr>
+          <w:rFonts w:ascii="Helvetica" w:hAnsi="Helvetica" w:cs="Helvetica"/>
+        </w:rPr>
+      </w:pPr>
+      <w:r>
+        <w:rPr>
+          <w:rFonts w:ascii="Helvetica" w:hAnsi="Helvetica" w:cs="Helvetica"/>
+        </w:rPr>
+        <w:t xml:space="preserve">Prinstein, M.J. </w:t>
+      </w:r>
+      <w:r>
+        <w:rPr>
+          <w:rFonts w:ascii="Helvetica" w:hAnsi="Helvetica" w:cs="Helvetica"/>
+          <w:lang w:val="en-US"/>
+        </w:rPr>
+        <w:t xml:space="preserve">(2012). The nature, development, and reversal of positive associations with non-suicidal self-injury. In C. </w:t>
+      </w:r>
+      <w:proofErr w:type="spellStart"/>
+      <w:r>
+        <w:rPr>
+          <w:rFonts w:ascii="Helvetica" w:hAnsi="Helvetica" w:cs="Helvetica"/>
+          <w:lang w:val="en-US"/>
+        </w:rPr>
+        <w:t>Schmahl</w:t>
+      </w:r>
+      <w:proofErr w:type="spellEnd"/>
+      <w:r>
+        <w:rPr>
+          <w:rFonts w:ascii="Helvetica" w:hAnsi="Helvetica" w:cs="Helvetica"/>
+          <w:lang w:val="en-US"/>
+        </w:rPr>
+        <w:t xml:space="preserve"> and S. </w:t>
+      </w:r>
+      <w:proofErr w:type="spellStart"/>
+      <w:r>
+        <w:rPr>
+          <w:rFonts w:ascii="Helvetica" w:hAnsi="Helvetica" w:cs="Helvetica"/>
+          <w:lang w:val="en-US"/>
+        </w:rPr>
+        <w:t>Misoch</w:t>
+      </w:r>
+      <w:proofErr w:type="spellEnd"/>
+      <w:r>
+        <w:rPr>
+          <w:rFonts w:ascii="Helvetica" w:hAnsi="Helvetica" w:cs="Helvetica"/>
+          <w:lang w:val="en-US"/>
+        </w:rPr>
+        <w:t xml:space="preserve"> (Co-Chairs), </w:t>
+      </w:r>
+      <w:r>
+        <w:rPr>
+          <w:rFonts w:ascii="Helvetica" w:hAnsi="Helvetica" w:cs="Helvetica"/>
+          <w:i/>
+          <w:iCs/>
+          <w:lang w:val="en-US"/>
+        </w:rPr>
+        <w:t>Self-injurious behavior.</w:t>
+      </w:r>
+      <w:r>
+        <w:rPr>
+          <w:rFonts w:ascii="Helvetica" w:hAnsi="Helvetica" w:cs="Helvetica"/>
+          <w:lang w:val="en-US"/>
+        </w:rPr>
+        <w:t xml:space="preserve"> Symposium presented at the International Congress on Borderline Personality Disorder, Amsterdam, the Netherlands.</w:t>
+      </w:r>
+    </w:p>
+    <w:p>
+      <w:pPr>
+        <w:rPr>
+          <w:rFonts w:ascii="Helvetica" w:hAnsi="Helvetica" w:cs="Helvetica"/>
+        </w:rPr>
+      </w:pPr>
+    </w:p>
+    <w:p>
+      <w:pPr>
+        <w:rPr>
+          <w:rFonts w:ascii="Helvetica" w:hAnsi="Helvetica" w:cs="Helvetica"/>
+          <w:b/>
+          <w:i/>
+        </w:rPr>
+      </w:pPr>
+      <w:r>
+        <w:rPr>
+          <w:rFonts w:ascii="Helvetica" w:hAnsi="Helvetica" w:cs="Helvetica"/>
+          <w:b/>
+          <w:i/>
+        </w:rPr>
+        <w:t>Internal Talks</w:t>
+      </w:r>
+    </w:p>
+    <w:p>
+      <w:pPr>
+        <w:rPr>
+          <w:rFonts w:ascii="Helvetica" w:hAnsi="Helvetica" w:cs="Helvetica"/>
+        </w:rPr>
+      </w:pPr>
+    </w:p>
+    <w:p>
+      <w:pPr>
+        <w:pStyle w:val="Body"/>
+        <w:rPr>
+          <w:rFonts w:ascii="Helvetica" w:hAnsi="Helvetica" w:cs="Helvetica"/>
+          <w:i/>
+          <w:color w:val="222222"/>
+          <w:u w:color="222222"/>
+          <w:shd w:val="clear" w:color="auto" w:fill="FFFFFF"/>
+        </w:rPr>
+      </w:pPr>
+      <w:r>
+        <w:rPr>
+          <w:rFonts w:ascii="Helvetica" w:hAnsi="Helvetica" w:cs="Helvetica"/>
+          <w:b/>
+          <w:color w:val="222222"/>
+          <w:u w:color="222222"/>
+          <w:shd w:val="clear" w:color="auto" w:fill="FFFFFF"/>
+        </w:rPr>
+        <w:t xml:space="preserve">   </w:t>
+      </w:r>
+      <w:r>
+        <w:rPr>
+          <w:rFonts w:ascii="Helvetica" w:hAnsi="Helvetica" w:cs="Helvetica"/>
+          <w:b/>
+          <w:color w:val="222222"/>
+          <w:u w:color="222222"/>
+          <w:shd w:val="clear" w:color="auto" w:fill="FFFFFF"/>
+        </w:rPr>
+        <w:t xml:space="preserve">Spring, V.L. </w:t>
+      </w:r>
+      <w:r>
+        <w:rPr>
+          <w:rFonts w:ascii="Helvetica" w:hAnsi="Helvetica" w:cs="Helvetica"/>
+          <w:color w:val="222222"/>
+          <w:u w:color="222222"/>
+          <w:shd w:val="clear" w:color="auto" w:fill="FFFFFF"/>
+        </w:rPr>
+        <w:t xml:space="preserve">(2017, December). </w:t>
+      </w:r>
+      <w:r>
+        <w:rPr>
+          <w:rFonts w:ascii="Helvetica" w:hAnsi="Helvetica" w:cs="Helvetica"/>
+          <w:i/>
+          <w:color w:val="222222"/>
+          <w:u w:color="222222"/>
+          <w:shd w:val="clear" w:color="auto" w:fill="FFFFFF"/>
+        </w:rPr>
+        <w:t xml:space="preserve">Modeling medical empathy: Physicians exhibit </w:t>
+      </w:r>
+    </w:p>
+    <w:p>
+      <w:pPr>
+        <w:pStyle w:val="Body"/>
+        <w:ind w:left="720"/>
+        <w:rPr>
+          <w:rFonts w:ascii="Helvetica" w:hAnsi="Helvetica" w:cs="Helvetica"/>
+          <w:color w:val="222222"/>
+          <w:u w:color="222222"/>
+          <w:shd w:val="clear" w:color="auto" w:fill="FFFFFF"/>
+        </w:rPr>
+      </w:pPr>
+      <w:r>
+        <w:rPr>
+          <w:rFonts w:ascii="Helvetica" w:hAnsi="Helvetica" w:cs="Helvetica"/>
+          <w:i/>
+          <w:color w:val="222222"/>
+          <w:u w:color="222222"/>
+          <w:shd w:val="clear" w:color="auto" w:fill="FFFFFF"/>
+        </w:rPr>
+        <w:t xml:space="preserve">intentional and unintentional empathy for pain. </w:t>
+      </w:r>
+      <w:r>
+        <w:rPr>
+          <w:rFonts w:ascii="Helvetica" w:hAnsi="Helvetica" w:cs="Helvetica"/>
+          <w:color w:val="222222"/>
+          <w:u w:color="222222"/>
+          <w:shd w:val="clear" w:color="auto" w:fill="FFFFFF"/>
+        </w:rPr>
+        <w:t>Presented at the Social Psychology Proseminar Series at the Pennsylvania State University, State College, PA.</w:t>
+      </w:r>
+    </w:p>
+    <w:p>
+      <w:pPr>
+        <w:pStyle w:val="Body"/>
+        <w:rPr>
+          <w:rFonts w:ascii="Helvetica" w:hAnsi="Helvetica" w:cs="Helvetica"/>
+          <w:b/>
+          <w:color w:val="222222"/>
+          <w:u w:color="222222"/>
+          <w:shd w:val="clear" w:color="auto" w:fill="FFFFFF"/>
+        </w:rPr>
+      </w:pPr>
+    </w:p>
+    <w:p>
+      <w:pPr>
+        <w:pStyle w:val="Body"/>
+        <w:rPr>
+          <w:rFonts w:ascii="Helvetica" w:hAnsi="Helvetica" w:cs="Helvetica"/>
+          <w:i/>
+          <w:color w:val="222222"/>
+          <w:u w:color="222222"/>
+          <w:shd w:val="clear" w:color="auto" w:fill="FFFFFF"/>
+        </w:rPr>
+      </w:pPr>
+      <w:r>
+        <w:rPr>
+          <w:rFonts w:ascii="Helvetica" w:hAnsi="Helvetica" w:cs="Helvetica"/>
+          <w:b/>
+          <w:color w:val="222222"/>
+          <w:u w:color="222222"/>
+          <w:shd w:val="clear" w:color="auto" w:fill="FFFFFF"/>
+        </w:rPr>
+        <w:t xml:space="preserve">   </w:t>
+      </w:r>
+      <w:r>
+        <w:rPr>
+          <w:rFonts w:ascii="Helvetica" w:hAnsi="Helvetica" w:cs="Helvetica"/>
+          <w:b/>
+          <w:color w:val="222222"/>
+          <w:u w:color="222222"/>
+          <w:shd w:val="clear" w:color="auto" w:fill="FFFFFF"/>
+        </w:rPr>
+        <w:t xml:space="preserve">Spring, V.L. </w:t>
+      </w:r>
+      <w:r>
+        <w:rPr>
+          <w:rFonts w:ascii="Helvetica" w:hAnsi="Helvetica" w:cs="Helvetica"/>
+          <w:color w:val="222222"/>
+          <w:u w:color="222222"/>
+          <w:shd w:val="clear" w:color="auto" w:fill="FFFFFF"/>
+        </w:rPr>
+        <w:t>(2016, April).</w:t>
+      </w:r>
+      <w:r>
+        <w:rPr>
+          <w:rFonts w:ascii="Helvetica" w:hAnsi="Helvetica" w:cs="Helvetica"/>
+          <w:i/>
+          <w:color w:val="222222"/>
+          <w:u w:color="222222"/>
+          <w:shd w:val="clear" w:color="auto" w:fill="FFFFFF"/>
+        </w:rPr>
+        <w:t xml:space="preserve">Too much of a good thing: When empathy predicts </w:t>
+      </w:r>
+    </w:p>
+    <w:p>
+      <w:pPr>
+        <w:pStyle w:val="Body"/>
+        <w:ind w:left="720"/>
+        <w:rPr>
+          <w:rFonts w:ascii="Helvetica" w:hAnsi="Helvetica" w:cs="Helvetica"/>
+          <w:color w:val="222222"/>
+          <w:u w:color="222222"/>
+          <w:shd w:val="clear" w:color="auto" w:fill="FFFFFF"/>
+        </w:rPr>
+      </w:pPr>
+      <w:r>
+        <w:rPr>
+          <w:rFonts w:ascii="Helvetica" w:hAnsi="Helvetica" w:cs="Helvetica"/>
+          <w:i/>
+          <w:color w:val="222222"/>
+          <w:u w:color="222222"/>
+          <w:shd w:val="clear" w:color="auto" w:fill="FFFFFF"/>
+        </w:rPr>
+        <w:t>maladaptive altruism.</w:t>
+      </w:r>
+      <w:r>
+        <w:rPr>
+          <w:rFonts w:ascii="Helvetica" w:hAnsi="Helvetica" w:cs="Helvetica"/>
+          <w:i/>
+          <w:color w:val="222222"/>
+          <w:u w:color="222222"/>
+          <w:shd w:val="clear" w:color="auto" w:fill="FFFFFF"/>
+        </w:rPr>
+        <w:t xml:space="preserve"> </w:t>
+      </w:r>
+      <w:r>
+        <w:rPr>
+          <w:rFonts w:ascii="Helvetica" w:hAnsi="Helvetica" w:cs="Helvetica"/>
+          <w:color w:val="222222"/>
+          <w:u w:color="222222"/>
+          <w:shd w:val="clear" w:color="auto" w:fill="FFFFFF"/>
+        </w:rPr>
+        <w:t>Presented at the Social Psychology Brown Bag Series at the University of Iowa, Iowa City, IA.</w:t>
+      </w:r>
+    </w:p>
+    <w:p>
+      <w:pPr>
+        <w:pStyle w:val="Body"/>
+        <w:rPr>
+          <w:rFonts w:ascii="Helvetica" w:hAnsi="Helvetica" w:cs="Helvetica"/>
+          <w:b/>
+          <w:color w:val="222222"/>
+          <w:u w:color="222222"/>
+          <w:shd w:val="clear" w:color="auto" w:fill="FFFFFF"/>
+        </w:rPr>
+      </w:pPr>
+    </w:p>
+    <w:p>
+      <w:pPr>
+        <w:pStyle w:val="Body"/>
+        <w:rPr>
+          <w:rFonts w:ascii="Helvetica" w:hAnsi="Helvetica" w:cs="Helvetica"/>
+          <w:i/>
+          <w:color w:val="222222"/>
+          <w:u w:color="222222"/>
+          <w:shd w:val="clear" w:color="auto" w:fill="FFFFFF"/>
+        </w:rPr>
+      </w:pPr>
+      <w:r>
+        <w:rPr>
+          <w:rFonts w:ascii="Helvetica" w:hAnsi="Helvetica" w:cs="Helvetica"/>
+          <w:b/>
+          <w:color w:val="222222"/>
+          <w:u w:color="222222"/>
+          <w:shd w:val="clear" w:color="auto" w:fill="FFFFFF"/>
+        </w:rPr>
+        <w:t xml:space="preserve">   </w:t>
+      </w:r>
+      <w:r>
+        <w:rPr>
+          <w:rFonts w:ascii="Helvetica" w:hAnsi="Helvetica" w:cs="Helvetica"/>
+          <w:b/>
+          <w:color w:val="222222"/>
+          <w:u w:color="222222"/>
+          <w:shd w:val="clear" w:color="auto" w:fill="FFFFFF"/>
+        </w:rPr>
+        <w:t xml:space="preserve">Spring, V.L. </w:t>
+      </w:r>
+      <w:r>
+        <w:rPr>
+          <w:rFonts w:ascii="Helvetica" w:hAnsi="Helvetica" w:cs="Helvetica"/>
+          <w:color w:val="222222"/>
+          <w:u w:color="222222"/>
+          <w:shd w:val="clear" w:color="auto" w:fill="FFFFFF"/>
+        </w:rPr>
+        <w:t>(2016, February).</w:t>
+      </w:r>
+      <w:r>
+        <w:rPr>
+          <w:rFonts w:ascii="Helvetica" w:hAnsi="Helvetica" w:cs="Helvetica"/>
+          <w:i/>
+          <w:color w:val="222222"/>
+          <w:u w:color="222222"/>
+          <w:shd w:val="clear" w:color="auto" w:fill="FFFFFF"/>
+        </w:rPr>
+        <w:t xml:space="preserve">The empathy impulse: A multinomial model of </w:t>
+      </w:r>
+    </w:p>
+    <w:p>
+      <w:pPr>
+        <w:pStyle w:val="Body"/>
+        <w:ind w:left="720"/>
+        <w:rPr>
+          <w:rFonts w:ascii="Helvetica" w:hAnsi="Helvetica" w:cs="Helvetica"/>
+          <w:color w:val="222222"/>
+          <w:u w:color="222222"/>
+          <w:shd w:val="clear" w:color="auto" w:fill="FFFFFF"/>
+        </w:rPr>
+      </w:pPr>
+      <w:r>
+        <w:rPr>
+          <w:rFonts w:ascii="Helvetica" w:hAnsi="Helvetica" w:cs="Helvetica"/>
+          <w:i/>
+          <w:color w:val="222222"/>
+          <w:u w:color="222222"/>
+          <w:shd w:val="clear" w:color="auto" w:fill="FFFFFF"/>
+        </w:rPr>
+        <w:t>intentional and unintentional empathy for pain</w:t>
+      </w:r>
+      <w:r>
+        <w:rPr>
+          <w:rFonts w:ascii="Helvetica" w:hAnsi="Helvetica" w:cs="Helvetica"/>
+          <w:color w:val="222222"/>
+          <w:u w:color="222222"/>
+          <w:shd w:val="clear" w:color="auto" w:fill="FFFFFF"/>
+        </w:rPr>
+        <w:t>. Presented at the annual Graduate Research Symposium at the University of Iowa, Iowa City, IA.</w:t>
+      </w:r>
+    </w:p>
+    <w:p>
+      <w:pPr>
+        <w:pStyle w:val="Body"/>
+        <w:rPr>
+          <w:rFonts w:ascii="Helvetica" w:hAnsi="Helvetica" w:cs="Helvetica"/>
+          <w:b/>
+          <w:color w:val="222222"/>
+          <w:u w:color="222222"/>
+          <w:shd w:val="clear" w:color="auto" w:fill="FFFFFF"/>
+        </w:rPr>
+      </w:pPr>
+    </w:p>
+    <w:p>
+      <w:pPr>
+        <w:pStyle w:val="Body"/>
+        <w:rPr>
+          <w:rFonts w:ascii="Helvetica" w:hAnsi="Helvetica" w:cs="Helvetica"/>
+          <w:i/>
+          <w:color w:val="222222"/>
+          <w:u w:color="222222"/>
+          <w:shd w:val="clear" w:color="auto" w:fill="FFFFFF"/>
+        </w:rPr>
+      </w:pPr>
+      <w:r>
+        <w:rPr>
+          <w:rFonts w:ascii="Helvetica" w:hAnsi="Helvetica" w:cs="Helvetica"/>
+          <w:b/>
+          <w:color w:val="222222"/>
+          <w:u w:color="222222"/>
+          <w:shd w:val="clear" w:color="auto" w:fill="FFFFFF"/>
+        </w:rPr>
+        <w:t xml:space="preserve">   </w:t>
+      </w:r>
+      <w:r>
+        <w:rPr>
+          <w:rFonts w:ascii="Helvetica" w:hAnsi="Helvetica" w:cs="Helvetica"/>
+          <w:b/>
+          <w:color w:val="222222"/>
+          <w:u w:color="222222"/>
+          <w:shd w:val="clear" w:color="auto" w:fill="FFFFFF"/>
         </w:rPr>
         <w:t>Spring, V.L.</w:t>
       </w:r>
       <w:r>
         <w:rPr>
           <w:rFonts w:ascii="Helvetica" w:hAnsi="Helvetica" w:cs="Helvetica"/>
-          <w:lang w:val="en-US"/>
-        </w:rPr>
-        <w:t xml:space="preserve"> (2014). Low heart rate as a </w:t>
+          <w:color w:val="222222"/>
+          <w:u w:color="222222"/>
+          <w:shd w:val="clear" w:color="auto" w:fill="FFFFFF"/>
+        </w:rPr>
+        <w:t xml:space="preserve"> (2015, February). </w:t>
+      </w:r>
+      <w:r>
+        <w:rPr>
+          <w:rFonts w:ascii="Helvetica" w:hAnsi="Helvetica" w:cs="Helvetica"/>
+          <w:i/>
+          <w:color w:val="222222"/>
+          <w:u w:color="222222"/>
+          <w:shd w:val="clear" w:color="auto" w:fill="FFFFFF"/>
+        </w:rPr>
+        <w:t xml:space="preserve">Automatic and controlled empathy: A process </w:t>
       </w:r>
     </w:p>
     <w:p>
@@ -2618,2117 +4736,6 @@
         <w:ind w:left="720"/>
         <w:rPr>
           <w:rFonts w:ascii="Helvetica" w:hAnsi="Helvetica" w:cs="Helvetica"/>
-        </w:rPr>
-      </w:pPr>
-      <w:r>
-        <w:rPr>
-          <w:rFonts w:ascii="Helvetica" w:hAnsi="Helvetica" w:cs="Helvetica"/>
-          <w:lang w:val="en-US"/>
-        </w:rPr>
-        <w:t xml:space="preserve">risk factor for </w:t>
-      </w:r>
-      <w:r>
-        <w:rPr>
-          <w:rFonts w:ascii="Helvetica" w:hAnsi="Helvetica" w:cs="Helvetica"/>
-          <w:lang w:val="en-US"/>
-        </w:rPr>
-        <w:t>child and a</w:t>
-      </w:r>
-      <w:r>
-        <w:rPr>
-          <w:rFonts w:ascii="Helvetica" w:hAnsi="Helvetica" w:cs="Helvetica"/>
-          <w:lang w:val="en-US"/>
-        </w:rPr>
-        <w:t xml:space="preserve">dolescent proactive aggressive </w:t>
-      </w:r>
-      <w:r>
-        <w:rPr>
-          <w:rFonts w:ascii="Helvetica" w:hAnsi="Helvetica" w:cs="Helvetica"/>
-          <w:lang w:val="en-US"/>
-        </w:rPr>
-        <w:t xml:space="preserve">and impulsive </w:t>
-      </w:r>
-      <w:r>
-        <w:rPr>
-          <w:rFonts w:ascii="Helvetica" w:hAnsi="Helvetica" w:cs="Helvetica"/>
-          <w:lang w:val="en-US"/>
-        </w:rPr>
-        <w:t xml:space="preserve">psychopathic </w:t>
-      </w:r>
-      <w:r>
-        <w:rPr>
-          <w:rFonts w:ascii="Helvetica" w:hAnsi="Helvetica" w:cs="Helvetica"/>
-          <w:lang w:val="en-US"/>
-        </w:rPr>
-        <w:t>behavior</w:t>
-      </w:r>
-      <w:r>
-        <w:rPr>
-          <w:rFonts w:ascii="Helvetica" w:hAnsi="Helvetica" w:cs="Helvetica"/>
-          <w:lang w:val="en-US"/>
-        </w:rPr>
-        <w:t>.</w:t>
-      </w:r>
-      <w:r>
-        <w:rPr>
-          <w:rFonts w:ascii="Helvetica" w:hAnsi="Helvetica" w:cs="Helvetica"/>
-          <w:lang w:val="en-US"/>
-        </w:rPr>
-        <w:t xml:space="preserve"> </w:t>
-      </w:r>
-      <w:r>
-        <w:rPr>
-          <w:rFonts w:ascii="Helvetica" w:hAnsi="Helvetica" w:cs="Helvetica"/>
-          <w:i/>
-          <w:iCs/>
-          <w:lang w:val="sv-SE"/>
-        </w:rPr>
-        <w:t xml:space="preserve">Aggressive Behavior, 40, </w:t>
-      </w:r>
-      <w:r>
-        <w:rPr>
-          <w:rFonts w:ascii="Helvetica" w:hAnsi="Helvetica" w:cs="Helvetica"/>
-          <w:iCs/>
-          <w:lang w:val="sv-SE"/>
-        </w:rPr>
-        <w:t>290-299</w:t>
-      </w:r>
-      <w:r>
-        <w:rPr>
-          <w:rFonts w:ascii="Helvetica" w:hAnsi="Helvetica" w:cs="Helvetica"/>
-        </w:rPr>
-        <w:t>.</w:t>
-      </w:r>
-    </w:p>
-    <w:p>
-      <w:pPr>
-        <w:pStyle w:val="Body"/>
-        <w:rPr>
-          <w:rFonts w:ascii="Helvetica" w:hAnsi="Helvetica" w:cs="Helvetica"/>
-          <w:color w:val="222222"/>
-          <w:u w:color="222222"/>
-          <w:shd w:val="clear" w:color="auto" w:fill="FFFFFF"/>
-        </w:rPr>
-      </w:pPr>
-    </w:p>
-    <w:p>
-      <w:pPr>
-        <w:pStyle w:val="Body"/>
-        <w:rPr>
-          <w:rFonts w:ascii="Helvetica" w:hAnsi="Helvetica" w:cs="Helvetica"/>
-          <w:color w:val="222222"/>
-          <w:u w:color="222222"/>
-          <w:shd w:val="clear" w:color="auto" w:fill="FFFFFF"/>
-        </w:rPr>
-      </w:pPr>
-      <w:r>
-        <w:rPr>
-          <w:rFonts w:ascii="Helvetica" w:hAnsi="Helvetica" w:cs="Helvetica"/>
-          <w:color w:val="222222"/>
-          <w:u w:color="222222"/>
-          <w:shd w:val="clear" w:color="auto" w:fill="FFFFFF"/>
-        </w:rPr>
-        <w:t xml:space="preserve">   </w:t>
-      </w:r>
-      <w:r>
-        <w:rPr>
-          <w:rFonts w:ascii="Helvetica" w:hAnsi="Helvetica" w:cs="Helvetica"/>
-          <w:color w:val="222222"/>
-          <w:u w:color="222222"/>
-          <w:shd w:val="clear" w:color="auto" w:fill="FFFFFF"/>
-        </w:rPr>
-        <w:t xml:space="preserve">Franklin, J.C., Puzia, M.E., Lee, K.M., Chung, G., Hanna, E.K., </w:t>
-      </w:r>
-      <w:r>
-        <w:rPr>
-          <w:rFonts w:ascii="Helvetica" w:hAnsi="Helvetica" w:cs="Helvetica"/>
-          <w:b/>
-          <w:color w:val="222222"/>
-          <w:u w:color="222222"/>
-          <w:shd w:val="clear" w:color="auto" w:fill="FFFFFF"/>
-        </w:rPr>
-        <w:t>Spring, V.L.,</w:t>
-      </w:r>
-      <w:r>
-        <w:rPr>
-          <w:rFonts w:ascii="Helvetica" w:hAnsi="Helvetica" w:cs="Helvetica"/>
-          <w:color w:val="222222"/>
-          <w:u w:color="222222"/>
-          <w:shd w:val="clear" w:color="auto" w:fill="FFFFFF"/>
-        </w:rPr>
-        <w:t xml:space="preserve"> &amp; </w:t>
-      </w:r>
-    </w:p>
-    <w:p>
-      <w:pPr>
-        <w:pStyle w:val="Body"/>
-        <w:ind w:left="720"/>
-        <w:rPr>
-          <w:rFonts w:ascii="Helvetica" w:hAnsi="Helvetica" w:cs="Helvetica"/>
-          <w:color w:val="222222"/>
-          <w:u w:color="222222"/>
-          <w:shd w:val="clear" w:color="auto" w:fill="FFFFFF"/>
-        </w:rPr>
-      </w:pPr>
-      <w:r>
-        <w:rPr>
-          <w:rFonts w:ascii="Helvetica" w:hAnsi="Helvetica" w:cs="Helvetica"/>
-          <w:color w:val="222222"/>
-          <w:u w:color="222222"/>
-          <w:shd w:val="clear" w:color="auto" w:fill="FFFFFF"/>
-        </w:rPr>
-        <w:t xml:space="preserve">Prinstein, M.J. </w:t>
-      </w:r>
-      <w:r>
-        <w:rPr>
-          <w:rFonts w:ascii="Helvetica" w:hAnsi="Helvetica" w:cs="Helvetica"/>
-          <w:color w:val="222222"/>
-          <w:u w:color="222222"/>
-          <w:shd w:val="clear" w:color="auto" w:fill="FFFFFF"/>
-          <w:lang w:val="sv-SE"/>
-        </w:rPr>
-        <w:t xml:space="preserve">(2013). </w:t>
-      </w:r>
-      <w:r>
-        <w:rPr>
-          <w:rFonts w:ascii="Helvetica" w:hAnsi="Helvetica" w:cs="Helvetica"/>
-          <w:color w:val="222222"/>
-          <w:u w:color="222222"/>
-          <w:shd w:val="clear" w:color="auto" w:fill="FFFFFF"/>
-          <w:lang w:val="en-US"/>
-        </w:rPr>
-        <w:t xml:space="preserve">The nature of pain offset relief in </w:t>
-      </w:r>
-      <w:proofErr w:type="spellStart"/>
-      <w:r>
-        <w:rPr>
-          <w:rFonts w:ascii="Helvetica" w:hAnsi="Helvetica" w:cs="Helvetica"/>
-          <w:color w:val="222222"/>
-          <w:u w:color="222222"/>
-          <w:shd w:val="clear" w:color="auto" w:fill="FFFFFF"/>
-          <w:lang w:val="en-US"/>
-        </w:rPr>
-        <w:t>nonsuicidal</w:t>
-      </w:r>
-      <w:proofErr w:type="spellEnd"/>
-      <w:r>
-        <w:rPr>
-          <w:rFonts w:ascii="Helvetica" w:hAnsi="Helvetica" w:cs="Helvetica"/>
-          <w:color w:val="222222"/>
-          <w:u w:color="222222"/>
-          <w:shd w:val="clear" w:color="auto" w:fill="FFFFFF"/>
-          <w:lang w:val="en-US"/>
-        </w:rPr>
-        <w:t xml:space="preserve"> self-injury: A laboratory study. </w:t>
-      </w:r>
-      <w:r>
-        <w:rPr>
-          <w:rFonts w:ascii="Helvetica" w:hAnsi="Helvetica" w:cs="Helvetica"/>
-          <w:i/>
-          <w:iCs/>
-          <w:color w:val="222222"/>
-          <w:u w:color="222222"/>
-          <w:shd w:val="clear" w:color="auto" w:fill="FFFFFF"/>
-          <w:lang w:val="en-US"/>
-        </w:rPr>
-        <w:t>Clinical Psychological Science</w:t>
-      </w:r>
-      <w:r>
-        <w:rPr>
-          <w:rFonts w:ascii="Helvetica" w:hAnsi="Helvetica" w:cs="Helvetica"/>
-          <w:color w:val="222222"/>
-          <w:u w:color="222222"/>
-          <w:shd w:val="clear" w:color="auto" w:fill="FFFFFF"/>
-        </w:rPr>
-        <w:t xml:space="preserve">, </w:t>
-      </w:r>
-      <w:r>
-        <w:rPr>
-          <w:rFonts w:ascii="Helvetica" w:hAnsi="Helvetica" w:cs="Helvetica"/>
-          <w:i/>
-          <w:iCs/>
-          <w:color w:val="222222"/>
-          <w:u w:color="222222"/>
-          <w:shd w:val="clear" w:color="auto" w:fill="FFFFFF"/>
-        </w:rPr>
-        <w:t>1</w:t>
-      </w:r>
-      <w:r>
-        <w:rPr>
-          <w:rFonts w:ascii="Helvetica" w:hAnsi="Helvetica" w:cs="Helvetica"/>
-          <w:color w:val="222222"/>
-          <w:u w:color="222222"/>
-          <w:shd w:val="clear" w:color="auto" w:fill="FFFFFF"/>
-        </w:rPr>
-        <w:t>, 110-119</w:t>
-      </w:r>
-      <w:r>
-        <w:rPr>
-          <w:rFonts w:ascii="Helvetica" w:hAnsi="Helvetica" w:cs="Helvetica"/>
-          <w:color w:val="222222"/>
-          <w:u w:color="222222"/>
-          <w:shd w:val="clear" w:color="auto" w:fill="FFFFFF"/>
-        </w:rPr>
-        <w:t>.</w:t>
-      </w:r>
-    </w:p>
-    <w:p>
-      <w:pPr>
-        <w:rPr>
-          <w:rFonts w:ascii="Helvetica" w:hAnsi="Helvetica" w:cs="Helvetica"/>
-        </w:rPr>
-      </w:pPr>
-    </w:p>
-    <w:p>
-      <w:pPr>
-        <w:rPr>
-          <w:rFonts w:ascii="Helvetica" w:hAnsi="Helvetica" w:cs="Helvetica"/>
-          <w:b/>
-          <w:i/>
-        </w:rPr>
-      </w:pPr>
-      <w:r>
-        <w:rPr>
-          <w:rFonts w:ascii="Helvetica" w:hAnsi="Helvetica" w:cs="Helvetica"/>
-          <w:b/>
-          <w:i/>
-        </w:rPr>
-        <w:t>Manuscripts Under Review</w:t>
-      </w:r>
-    </w:p>
-    <w:p>
-      <w:pPr>
-        <w:rPr>
-          <w:rFonts w:ascii="Helvetica" w:hAnsi="Helvetica" w:cs="Helvetica"/>
-          <w:b/>
-          <w:i/>
-        </w:rPr>
-      </w:pPr>
-    </w:p>
-    <w:p>
-      <w:pPr>
-        <w:pStyle w:val="Body"/>
-        <w:rPr>
-          <w:rFonts w:ascii="Helvetica" w:hAnsi="Helvetica" w:cs="Helvetica"/>
-          <w:i/>
-          <w:shd w:val="clear" w:color="auto" w:fill="FFFFFF"/>
-        </w:rPr>
-      </w:pPr>
-      <w:r>
-        <w:rPr>
-          <w:rFonts w:ascii="Helvetica" w:hAnsi="Helvetica" w:cs="Helvetica"/>
-          <w:b/>
-          <w:shd w:val="clear" w:color="auto" w:fill="FFFFFF"/>
-        </w:rPr>
-        <w:t xml:space="preserve">   </w:t>
-      </w:r>
-      <w:r>
-        <w:rPr>
-          <w:rFonts w:ascii="Helvetica" w:hAnsi="Helvetica" w:cs="Helvetica"/>
-          <w:b/>
-          <w:shd w:val="clear" w:color="auto" w:fill="FFFFFF"/>
-        </w:rPr>
-        <w:t xml:space="preserve">Spring, V.L., </w:t>
-      </w:r>
-      <w:r>
-        <w:rPr>
-          <w:rFonts w:ascii="Helvetica" w:hAnsi="Helvetica" w:cs="Helvetica"/>
-          <w:shd w:val="clear" w:color="auto" w:fill="FFFFFF"/>
-        </w:rPr>
-        <w:t>Cameron, C.D.,</w:t>
-      </w:r>
-      <w:r>
-        <w:rPr>
-          <w:rFonts w:ascii="Helvetica" w:hAnsi="Helvetica" w:cs="Helvetica"/>
-          <w:shd w:val="clear" w:color="auto" w:fill="FFFFFF"/>
-        </w:rPr>
-        <w:t xml:space="preserve"> McKee, S.</w:t>
-      </w:r>
-      <w:r>
-        <w:rPr>
-          <w:rFonts w:ascii="Helvetica" w:hAnsi="Helvetica" w:cs="Helvetica"/>
-          <w:shd w:val="clear" w:color="auto" w:fill="FFFFFF"/>
-        </w:rPr>
-        <w:t>, &amp; Todd, A.M.</w:t>
-      </w:r>
-      <w:r>
-        <w:rPr>
-          <w:rFonts w:ascii="Helvetica" w:hAnsi="Helvetica" w:cs="Helvetica"/>
-          <w:shd w:val="clear" w:color="auto" w:fill="FFFFFF"/>
-        </w:rPr>
-        <w:t xml:space="preserve"> </w:t>
-      </w:r>
-      <w:r>
-        <w:rPr>
-          <w:rFonts w:ascii="Helvetica" w:hAnsi="Helvetica" w:cs="Helvetica"/>
-          <w:shd w:val="clear" w:color="auto" w:fill="FFFFFF"/>
-        </w:rPr>
-        <w:t>(under revision</w:t>
-      </w:r>
-      <w:r>
-        <w:rPr>
-          <w:rFonts w:ascii="Helvetica" w:hAnsi="Helvetica" w:cs="Helvetica"/>
-          <w:shd w:val="clear" w:color="auto" w:fill="FFFFFF"/>
-        </w:rPr>
-        <w:t xml:space="preserve"> at </w:t>
-      </w:r>
-      <w:r>
-        <w:rPr>
-          <w:rFonts w:ascii="Helvetica" w:hAnsi="Helvetica" w:cs="Helvetica"/>
-          <w:i/>
-          <w:shd w:val="clear" w:color="auto" w:fill="FFFFFF"/>
-        </w:rPr>
-        <w:t xml:space="preserve">Social </w:t>
-      </w:r>
-    </w:p>
-    <w:p>
-      <w:pPr>
-        <w:pStyle w:val="Body"/>
-        <w:ind w:left="720"/>
-        <w:rPr>
-          <w:rFonts w:ascii="Helvetica" w:hAnsi="Helvetica" w:cs="Helvetica"/>
-          <w:shd w:val="clear" w:color="auto" w:fill="FFFFFF"/>
-        </w:rPr>
-      </w:pPr>
-      <w:r>
-        <w:rPr>
-          <w:rFonts w:ascii="Helvetica" w:hAnsi="Helvetica" w:cs="Helvetica"/>
-          <w:i/>
-          <w:shd w:val="clear" w:color="auto" w:fill="FFFFFF"/>
-        </w:rPr>
-        <w:t xml:space="preserve">Psychological </w:t>
-      </w:r>
-      <w:r>
-        <w:rPr>
-          <w:rFonts w:ascii="Helvetica" w:hAnsi="Helvetica" w:cs="Helvetica"/>
-          <w:i/>
-          <w:shd w:val="clear" w:color="auto" w:fill="FFFFFF"/>
-        </w:rPr>
-        <w:t xml:space="preserve">and Personality </w:t>
-      </w:r>
-      <w:r>
-        <w:rPr>
-          <w:rFonts w:ascii="Helvetica" w:hAnsi="Helvetica" w:cs="Helvetica"/>
-          <w:i/>
-          <w:shd w:val="clear" w:color="auto" w:fill="FFFFFF"/>
-        </w:rPr>
-        <w:t>Science</w:t>
-      </w:r>
-      <w:r>
-        <w:rPr>
-          <w:rFonts w:ascii="Helvetica" w:hAnsi="Helvetica" w:cs="Helvetica"/>
-          <w:shd w:val="clear" w:color="auto" w:fill="FFFFFF"/>
-        </w:rPr>
-        <w:t xml:space="preserve">). </w:t>
-      </w:r>
-      <w:r>
-        <w:rPr>
-          <w:rFonts w:ascii="Helvetica" w:hAnsi="Helvetica" w:cs="Helvetica"/>
-          <w:shd w:val="clear" w:color="auto" w:fill="FFFFFF"/>
-        </w:rPr>
-        <w:t>Modeling medical empathy: Physicians exhibit intentional and unintentional empathy for pain.</w:t>
-      </w:r>
-    </w:p>
-    <w:p>
-      <w:pPr>
-        <w:pStyle w:val="Body"/>
-        <w:rPr>
-          <w:rFonts w:ascii="Helvetica" w:hAnsi="Helvetica" w:cs="Helvetica"/>
-          <w:shd w:val="clear" w:color="auto" w:fill="FFFFFF"/>
-        </w:rPr>
-      </w:pPr>
-    </w:p>
-    <w:p>
-      <w:pPr>
-        <w:pStyle w:val="Body"/>
-        <w:rPr>
-          <w:rFonts w:ascii="Helvetica" w:hAnsi="Helvetica" w:cs="Helvetica"/>
-        </w:rPr>
-      </w:pPr>
-      <w:r>
-        <w:rPr>
-          <w:rFonts w:ascii="Helvetica" w:hAnsi="Helvetica" w:cs="Helvetica"/>
-        </w:rPr>
-        <w:t xml:space="preserve"> </w:t>
-      </w:r>
-      <w:r>
-        <w:rPr>
-          <w:rFonts w:ascii="Helvetica" w:hAnsi="Helvetica" w:cs="Helvetica"/>
-        </w:rPr>
-        <w:t xml:space="preserve">  </w:t>
-      </w:r>
-      <w:r>
-        <w:rPr>
-          <w:rFonts w:ascii="Helvetica" w:hAnsi="Helvetica" w:cs="Helvetica"/>
-        </w:rPr>
-        <w:t xml:space="preserve">Cameron, C.D., Reber, J., </w:t>
-      </w:r>
-      <w:r>
-        <w:rPr>
-          <w:rFonts w:ascii="Helvetica" w:hAnsi="Helvetica" w:cs="Helvetica"/>
-          <w:b/>
-        </w:rPr>
-        <w:t>Spring, V.L.</w:t>
-      </w:r>
-      <w:r>
-        <w:rPr>
-          <w:rFonts w:ascii="Helvetica" w:hAnsi="Helvetica" w:cs="Helvetica"/>
-        </w:rPr>
-        <w:t>, &amp; Tranel, D. (</w:t>
-      </w:r>
-      <w:r>
-        <w:rPr>
-          <w:rFonts w:ascii="Helvetica" w:hAnsi="Helvetica" w:cs="Helvetica"/>
-        </w:rPr>
-        <w:t>under revision</w:t>
-      </w:r>
-      <w:r>
-        <w:rPr>
-          <w:rFonts w:ascii="Helvetica" w:hAnsi="Helvetica" w:cs="Helvetica"/>
-        </w:rPr>
-        <w:t xml:space="preserve"> at </w:t>
-      </w:r>
-    </w:p>
-    <w:p>
-      <w:pPr>
-        <w:pStyle w:val="Body"/>
-        <w:ind w:left="720"/>
-        <w:rPr>
-          <w:rFonts w:ascii="Helvetica" w:hAnsi="Helvetica" w:cs="Helvetica"/>
-          <w:shd w:val="clear" w:color="auto" w:fill="FFFFFF"/>
-        </w:rPr>
-      </w:pPr>
-      <w:r>
-        <w:rPr>
-          <w:rFonts w:ascii="Helvetica" w:hAnsi="Helvetica" w:cs="Helvetica"/>
-          <w:i/>
-        </w:rPr>
-        <w:t>Neuropsychologia</w:t>
-      </w:r>
-      <w:r>
-        <w:rPr>
-          <w:rFonts w:ascii="Helvetica" w:hAnsi="Helvetica" w:cs="Helvetica"/>
-        </w:rPr>
-        <w:t xml:space="preserve">). </w:t>
-      </w:r>
-      <w:r>
-        <w:rPr>
-          <w:rFonts w:ascii="Helvetica" w:hAnsi="Helvetica" w:cs="Helvetica"/>
-          <w:shd w:val="clear" w:color="auto" w:fill="FFFFFF"/>
-        </w:rPr>
-        <w:t>vmPFC lesions impair moral intuitions: A multinomial modeling approach.</w:t>
-      </w:r>
-    </w:p>
-    <w:p>
-      <w:pPr>
-        <w:pStyle w:val="Body"/>
-        <w:rPr>
-          <w:rFonts w:ascii="Helvetica" w:hAnsi="Helvetica" w:cs="Helvetica"/>
-          <w:i/>
-        </w:rPr>
-      </w:pPr>
-    </w:p>
-    <w:p>
-      <w:pPr>
-        <w:pStyle w:val="Body"/>
-        <w:rPr>
-          <w:rFonts w:ascii="Helvetica" w:hAnsi="Helvetica" w:cs="Helvetica"/>
-          <w:shd w:val="clear" w:color="auto" w:fill="FFFFFF"/>
-        </w:rPr>
-      </w:pPr>
-      <w:r>
-        <w:rPr>
-          <w:rFonts w:ascii="Helvetica" w:hAnsi="Helvetica" w:cs="Helvetica"/>
-          <w:b/>
-          <w:shd w:val="clear" w:color="auto" w:fill="FFFFFF"/>
-        </w:rPr>
-        <w:t xml:space="preserve">   </w:t>
-      </w:r>
-      <w:r>
-        <w:rPr>
-          <w:rFonts w:ascii="Helvetica" w:hAnsi="Helvetica" w:cs="Helvetica"/>
-          <w:b/>
-          <w:shd w:val="clear" w:color="auto" w:fill="FFFFFF"/>
-        </w:rPr>
-        <w:t>Spring, V.L.,</w:t>
-      </w:r>
-      <w:r>
-        <w:rPr>
-          <w:rFonts w:ascii="Helvetica" w:hAnsi="Helvetica" w:cs="Helvetica"/>
-          <w:shd w:val="clear" w:color="auto" w:fill="FFFFFF"/>
-        </w:rPr>
-        <w:t xml:space="preserve"> Cameron, C.D., &amp; Gray, K.</w:t>
-      </w:r>
-      <w:r>
-        <w:rPr>
-          <w:rFonts w:ascii="Helvetica" w:hAnsi="Helvetica" w:cs="Helvetica"/>
-          <w:shd w:val="clear" w:color="auto" w:fill="FFFFFF"/>
-        </w:rPr>
-        <w:t>(</w:t>
-      </w:r>
-      <w:r>
-        <w:rPr>
-          <w:rFonts w:ascii="Helvetica" w:hAnsi="Helvetica" w:cs="Helvetica"/>
-          <w:shd w:val="clear" w:color="auto" w:fill="FFFFFF"/>
-        </w:rPr>
-        <w:t>under review).</w:t>
-      </w:r>
-      <w:r>
-        <w:rPr>
-          <w:rFonts w:ascii="Helvetica" w:hAnsi="Helvetica" w:cs="Helvetica"/>
-          <w:shd w:val="clear" w:color="auto" w:fill="FFFFFF"/>
-        </w:rPr>
-        <w:t xml:space="preserve"> A tale of two dyads: </w:t>
-      </w:r>
-    </w:p>
-    <w:p>
-      <w:pPr>
-        <w:pStyle w:val="Body"/>
-        <w:ind w:firstLine="720"/>
-        <w:rPr>
-          <w:rFonts w:ascii="Helvetica" w:hAnsi="Helvetica" w:cs="Helvetica"/>
-          <w:shd w:val="clear" w:color="auto" w:fill="FFFFFF"/>
-        </w:rPr>
-      </w:pPr>
-      <w:r>
-        <w:rPr>
-          <w:rFonts w:ascii="Helvetica" w:hAnsi="Helvetica" w:cs="Helvetica"/>
-          <w:shd w:val="clear" w:color="auto" w:fill="FFFFFF"/>
-        </w:rPr>
-        <w:t>Explaining m</w:t>
-      </w:r>
-      <w:r>
-        <w:rPr>
-          <w:rFonts w:ascii="Helvetica" w:hAnsi="Helvetica" w:cs="Helvetica"/>
-          <w:shd w:val="clear" w:color="auto" w:fill="FFFFFF"/>
-        </w:rPr>
-        <w:t>oral</w:t>
-      </w:r>
-      <w:r>
-        <w:rPr>
-          <w:rFonts w:ascii="Helvetica" w:hAnsi="Helvetica" w:cs="Helvetica"/>
-          <w:shd w:val="clear" w:color="auto" w:fill="FFFFFF"/>
-        </w:rPr>
-        <w:t xml:space="preserve"> dilemmas</w:t>
-      </w:r>
-      <w:r>
-        <w:rPr>
-          <w:rFonts w:ascii="Helvetica" w:hAnsi="Helvetica" w:cs="Helvetica"/>
-          <w:shd w:val="clear" w:color="auto" w:fill="FFFFFF"/>
-        </w:rPr>
-        <w:t xml:space="preserve"> without natural kinds</w:t>
-      </w:r>
-      <w:r>
-        <w:rPr>
-          <w:rFonts w:ascii="Helvetica" w:hAnsi="Helvetica" w:cs="Helvetica"/>
-          <w:shd w:val="clear" w:color="auto" w:fill="FFFFFF"/>
-        </w:rPr>
-        <w:t>.</w:t>
-      </w:r>
-    </w:p>
-    <w:p>
-      <w:pPr>
-        <w:rPr>
-          <w:rFonts w:ascii="Helvetica" w:hAnsi="Helvetica" w:cs="Helvetica"/>
-          <w:b/>
-          <w:i/>
-        </w:rPr>
-      </w:pPr>
-    </w:p>
-    <w:p>
-      <w:pPr>
-        <w:rPr>
-          <w:rFonts w:ascii="Helvetica" w:hAnsi="Helvetica" w:cs="Helvetica"/>
-          <w:b/>
-          <w:i/>
-        </w:rPr>
-      </w:pPr>
-      <w:r>
-        <w:rPr>
-          <w:rFonts w:ascii="Helvetica" w:hAnsi="Helvetica" w:cs="Helvetica"/>
-          <w:b/>
-          <w:i/>
-        </w:rPr>
-        <w:t>Manuscripts in Preparation</w:t>
-      </w:r>
-    </w:p>
-    <w:p>
-      <w:pPr>
-        <w:pStyle w:val="Body"/>
-        <w:rPr>
-          <w:rFonts w:ascii="Helvetica" w:hAnsi="Helvetica" w:cs="Helvetica"/>
-          <w:shd w:val="clear" w:color="auto" w:fill="FFFFFF"/>
-        </w:rPr>
-      </w:pPr>
-    </w:p>
-    <w:p>
-      <w:pPr>
-        <w:pStyle w:val="Body"/>
-        <w:rPr>
-          <w:rFonts w:ascii="Helvetica" w:hAnsi="Helvetica" w:cs="Helvetica"/>
-        </w:rPr>
-      </w:pPr>
-      <w:r>
-        <w:rPr>
-          <w:rFonts w:ascii="Helvetica" w:hAnsi="Helvetica" w:cs="Helvetica"/>
-          <w:b/>
-        </w:rPr>
-        <w:t xml:space="preserve">   </w:t>
-      </w:r>
-      <w:r>
-        <w:rPr>
-          <w:rFonts w:ascii="Helvetica" w:hAnsi="Helvetica" w:cs="Helvetica"/>
-          <w:b/>
-        </w:rPr>
-        <w:t>Spring, V.L.,</w:t>
-      </w:r>
-      <w:r>
-        <w:rPr>
-          <w:rFonts w:ascii="Helvetica" w:hAnsi="Helvetica" w:cs="Helvetica"/>
-        </w:rPr>
-        <w:t xml:space="preserve"> Cameron, C.D., Todd, A.R., Tong, T., &amp; Vaidya, J. (in preparation). </w:t>
-      </w:r>
-    </w:p>
-    <w:p>
-      <w:pPr>
-        <w:pStyle w:val="Body"/>
-        <w:ind w:firstLine="720"/>
-        <w:rPr>
-          <w:rFonts w:ascii="Helvetica" w:hAnsi="Helvetica" w:cs="Helvetica"/>
-        </w:rPr>
-      </w:pPr>
-      <w:r>
-        <w:rPr>
-          <w:rFonts w:ascii="Helvetica" w:hAnsi="Helvetica" w:cs="Helvetica"/>
-        </w:rPr>
-        <w:t>Intentional and unintentional empathy for pain in adolescents and adults.</w:t>
-      </w:r>
-    </w:p>
-    <w:p>
-      <w:pPr>
-        <w:pStyle w:val="Body"/>
-        <w:rPr>
-          <w:rFonts w:ascii="Helvetica" w:hAnsi="Helvetica" w:cs="Helvetica"/>
-        </w:rPr>
-      </w:pPr>
-    </w:p>
-    <w:p>
-      <w:pPr>
-        <w:pStyle w:val="Body"/>
-        <w:rPr>
-          <w:rFonts w:ascii="Helvetica" w:hAnsi="Helvetica" w:cs="Helvetica"/>
-        </w:rPr>
-      </w:pPr>
-      <w:r>
-        <w:rPr>
-          <w:rFonts w:ascii="Helvetica" w:hAnsi="Helvetica" w:cs="Helvetica"/>
-        </w:rPr>
-        <w:t xml:space="preserve">   </w:t>
-      </w:r>
-      <w:r>
-        <w:rPr>
-          <w:rFonts w:ascii="Helvetica" w:hAnsi="Helvetica" w:cs="Helvetica"/>
-        </w:rPr>
-        <w:t>Cameron, C.D.,</w:t>
-      </w:r>
-      <w:r>
-        <w:rPr>
-          <w:rFonts w:ascii="Helvetica" w:hAnsi="Helvetica" w:cs="Helvetica"/>
-        </w:rPr>
-        <w:t xml:space="preserve"> </w:t>
-      </w:r>
-      <w:r>
-        <w:rPr>
-          <w:rFonts w:ascii="Helvetica" w:hAnsi="Helvetica" w:cs="Helvetica"/>
-          <w:b/>
-        </w:rPr>
-        <w:t>Spring, V.L</w:t>
-      </w:r>
-      <w:r>
-        <w:rPr>
-          <w:rFonts w:ascii="Helvetica" w:hAnsi="Helvetica" w:cs="Helvetica"/>
-        </w:rPr>
-        <w:t>.,</w:t>
-      </w:r>
-      <w:r>
-        <w:rPr>
-          <w:rFonts w:ascii="Helvetica" w:hAnsi="Helvetica" w:cs="Helvetica"/>
-        </w:rPr>
-        <w:t xml:space="preserve"> Doris, J., &amp; Jack, A. (in preparation). The </w:t>
-      </w:r>
-    </w:p>
-    <w:p>
-      <w:pPr>
-        <w:pStyle w:val="Body"/>
-        <w:ind w:left="720"/>
-        <w:rPr>
-          <w:rFonts w:ascii="Helvetica" w:hAnsi="Helvetica" w:cs="Helvetica"/>
-        </w:rPr>
-      </w:pPr>
-      <w:r>
-        <w:rPr>
-          <w:rFonts w:ascii="Helvetica" w:hAnsi="Helvetica" w:cs="Helvetica"/>
-        </w:rPr>
-        <w:t>compassion-condemnation paradox: Trait and state compassion shape moral judgments in opposing directions.</w:t>
-      </w:r>
-    </w:p>
-    <w:p>
-      <w:pPr>
-        <w:pStyle w:val="Body"/>
-        <w:rPr>
-          <w:rFonts w:ascii="Helvetica" w:hAnsi="Helvetica" w:cs="Helvetica"/>
-          <w:color w:val="222222"/>
-          <w:u w:color="222222"/>
-          <w:shd w:val="clear" w:color="auto" w:fill="FFFFFF"/>
-        </w:rPr>
-      </w:pPr>
-    </w:p>
-    <w:p>
-      <w:pPr>
-        <w:pStyle w:val="Body"/>
-        <w:rPr>
-          <w:rFonts w:ascii="Helvetica" w:hAnsi="Helvetica" w:cs="Helvetica"/>
-          <w:b/>
-          <w:i/>
-          <w:color w:val="222222"/>
-          <w:u w:color="222222"/>
-          <w:shd w:val="clear" w:color="auto" w:fill="FFFFFF"/>
-        </w:rPr>
-      </w:pPr>
-      <w:r>
-        <w:rPr>
-          <w:rFonts w:ascii="Helvetica" w:hAnsi="Helvetica" w:cs="Helvetica"/>
-          <w:b/>
-          <w:i/>
-          <w:color w:val="222222"/>
-          <w:u w:color="222222"/>
-          <w:shd w:val="clear" w:color="auto" w:fill="FFFFFF"/>
-        </w:rPr>
-        <w:t>Book Chapters</w:t>
-      </w:r>
-    </w:p>
-    <w:p>
-      <w:pPr>
-        <w:pStyle w:val="Body"/>
-        <w:rPr>
-          <w:rFonts w:ascii="Helvetica" w:hAnsi="Helvetica" w:cs="Helvetica"/>
-          <w:b/>
-          <w:color w:val="222222"/>
-          <w:u w:color="222222"/>
-          <w:shd w:val="clear" w:color="auto" w:fill="FFFFFF"/>
-        </w:rPr>
-      </w:pPr>
-    </w:p>
-    <w:p>
-      <w:pPr>
-        <w:pStyle w:val="Body"/>
-        <w:rPr>
-          <w:rFonts w:ascii="Helvetica" w:hAnsi="Helvetica" w:cs="Helvetica"/>
-          <w:color w:val="222222"/>
-          <w:u w:color="222222"/>
-          <w:shd w:val="clear" w:color="auto" w:fill="FFFFFF"/>
-        </w:rPr>
-      </w:pPr>
-      <w:r>
-        <w:rPr>
-          <w:rFonts w:ascii="Helvetica" w:hAnsi="Helvetica" w:cs="Helvetica"/>
-          <w:color w:val="222222"/>
-          <w:u w:color="222222"/>
-          <w:shd w:val="clear" w:color="auto" w:fill="FFFFFF"/>
-        </w:rPr>
-        <w:t xml:space="preserve">   </w:t>
-      </w:r>
-      <w:r>
-        <w:rPr>
-          <w:rFonts w:ascii="Helvetica" w:hAnsi="Helvetica" w:cs="Helvetica"/>
-          <w:color w:val="222222"/>
-          <w:u w:color="222222"/>
-          <w:shd w:val="clear" w:color="auto" w:fill="FFFFFF"/>
-        </w:rPr>
-        <w:t xml:space="preserve">Olsson, A. &amp; </w:t>
-      </w:r>
-      <w:r>
-        <w:rPr>
-          <w:rFonts w:ascii="Helvetica" w:hAnsi="Helvetica" w:cs="Helvetica"/>
-          <w:b/>
-          <w:color w:val="222222"/>
-          <w:u w:color="222222"/>
-          <w:shd w:val="clear" w:color="auto" w:fill="FFFFFF"/>
-        </w:rPr>
-        <w:t>Spring, V.L.</w:t>
-      </w:r>
-      <w:r>
-        <w:rPr>
-          <w:rFonts w:ascii="Helvetica" w:hAnsi="Helvetica" w:cs="Helvetica"/>
-          <w:color w:val="222222"/>
-          <w:u w:color="222222"/>
-          <w:shd w:val="clear" w:color="auto" w:fill="FFFFFF"/>
-        </w:rPr>
-        <w:t xml:space="preserve"> (in press). The vicarious brain: Integrating empathy and </w:t>
-      </w:r>
-    </w:p>
-    <w:p>
-      <w:pPr>
-        <w:pStyle w:val="Body"/>
-        <w:ind w:firstLine="720"/>
-        <w:rPr>
-          <w:rFonts w:ascii="Helvetica" w:hAnsi="Helvetica" w:cs="Helvetica"/>
-          <w:color w:val="222222"/>
-          <w:u w:color="222222"/>
-          <w:shd w:val="clear" w:color="auto" w:fill="FFFFFF"/>
-        </w:rPr>
-      </w:pPr>
-      <w:r>
-        <w:rPr>
-          <w:rFonts w:ascii="Helvetica" w:hAnsi="Helvetica" w:cs="Helvetica"/>
-          <w:color w:val="222222"/>
-          <w:u w:color="222222"/>
-          <w:shd w:val="clear" w:color="auto" w:fill="FFFFFF"/>
-        </w:rPr>
-        <w:t xml:space="preserve">emotional learning. For inclusion in </w:t>
-      </w:r>
-      <w:r>
-        <w:rPr>
-          <w:rFonts w:ascii="Helvetica" w:hAnsi="Helvetica" w:cs="Helvetica"/>
-          <w:color w:val="222222"/>
-          <w:u w:color="222222"/>
-          <w:shd w:val="clear" w:color="auto" w:fill="FFFFFF"/>
-        </w:rPr>
-        <w:t xml:space="preserve">K.Z. Meyza &amp; E. Knapska (Eds.), </w:t>
-      </w:r>
-      <w:r>
-        <w:rPr>
-          <w:rFonts w:ascii="Helvetica" w:hAnsi="Helvetica" w:cs="Helvetica"/>
-          <w:i/>
-          <w:color w:val="222222"/>
-          <w:u w:color="222222"/>
-          <w:shd w:val="clear" w:color="auto" w:fill="FFFFFF"/>
-        </w:rPr>
-        <w:t>Neuronal</w:t>
-      </w:r>
-      <w:r>
-        <w:rPr>
-          <w:rFonts w:ascii="Helvetica" w:hAnsi="Helvetica" w:cs="Helvetica"/>
-          <w:i/>
-          <w:color w:val="222222"/>
-          <w:u w:color="222222"/>
-          <w:shd w:val="clear" w:color="auto" w:fill="FFFFFF"/>
-        </w:rPr>
-        <w:tab/>
-        <w:t xml:space="preserve">Correlates of Empathy. </w:t>
-      </w:r>
-      <w:r>
-        <w:rPr>
-          <w:rFonts w:ascii="Helvetica" w:hAnsi="Helvetica" w:cs="Helvetica"/>
-          <w:color w:val="222222"/>
-          <w:u w:color="222222"/>
-          <w:shd w:val="clear" w:color="auto" w:fill="FFFFFF"/>
-        </w:rPr>
-        <w:t>Elsevier.</w:t>
-      </w:r>
-      <w:r>
-        <w:rPr>
-          <w:rFonts w:ascii="Helvetica" w:hAnsi="Helvetica" w:cs="Helvetica"/>
-          <w:color w:val="222222"/>
-          <w:u w:color="222222"/>
-          <w:shd w:val="clear" w:color="auto" w:fill="FFFFFF"/>
-        </w:rPr>
-        <w:tab/>
-      </w:r>
-    </w:p>
-    <w:p>
-      <w:pPr>
-        <w:pStyle w:val="Body"/>
-        <w:rPr>
-          <w:rFonts w:ascii="Helvetica" w:hAnsi="Helvetica" w:cs="Helvetica"/>
-          <w:color w:val="222222"/>
-          <w:u w:color="222222"/>
-          <w:shd w:val="clear" w:color="auto" w:fill="FFFFFF"/>
-        </w:rPr>
-      </w:pPr>
-    </w:p>
-    <w:p>
-      <w:pPr>
-        <w:pStyle w:val="Body"/>
-        <w:rPr>
-          <w:rFonts w:ascii="Helvetica" w:hAnsi="Helvetica" w:cs="Helvetica"/>
-          <w:color w:val="222222"/>
-          <w:u w:color="222222"/>
-          <w:shd w:val="clear" w:color="auto" w:fill="FFFFFF"/>
-        </w:rPr>
-      </w:pPr>
-      <w:r>
-        <w:rPr>
-          <w:rFonts w:ascii="Helvetica" w:hAnsi="Helvetica" w:cs="Helvetica"/>
-          <w:color w:val="222222"/>
-          <w:u w:color="222222"/>
-          <w:shd w:val="clear" w:color="auto" w:fill="FFFFFF"/>
-        </w:rPr>
-        <w:t xml:space="preserve">   </w:t>
-      </w:r>
-      <w:r>
-        <w:rPr>
-          <w:rFonts w:ascii="Helvetica" w:hAnsi="Helvetica" w:cs="Helvetica"/>
-          <w:color w:val="222222"/>
-          <w:u w:color="222222"/>
-          <w:shd w:val="clear" w:color="auto" w:fill="FFFFFF"/>
-        </w:rPr>
-        <w:t xml:space="preserve">Cameron, C.D., Scheffer, J., &amp; </w:t>
-      </w:r>
-      <w:r>
-        <w:rPr>
-          <w:rFonts w:ascii="Helvetica" w:hAnsi="Helvetica" w:cs="Helvetica"/>
-          <w:b/>
-          <w:color w:val="222222"/>
-          <w:u w:color="222222"/>
-          <w:shd w:val="clear" w:color="auto" w:fill="FFFFFF"/>
-        </w:rPr>
-        <w:t>Spring, V.L.</w:t>
-      </w:r>
-      <w:r>
-        <w:rPr>
-          <w:rFonts w:ascii="Helvetica" w:hAnsi="Helvetica" w:cs="Helvetica"/>
-          <w:color w:val="222222"/>
-          <w:u w:color="222222"/>
-          <w:shd w:val="clear" w:color="auto" w:fill="FFFFFF"/>
-        </w:rPr>
-        <w:t xml:space="preserve"> (in pre</w:t>
-      </w:r>
-      <w:r>
-        <w:rPr>
-          <w:rFonts w:ascii="Helvetica" w:hAnsi="Helvetica" w:cs="Helvetica"/>
-          <w:color w:val="222222"/>
-          <w:u w:color="222222"/>
-          <w:shd w:val="clear" w:color="auto" w:fill="FFFFFF"/>
-        </w:rPr>
-        <w:t>ss</w:t>
-      </w:r>
-      <w:r>
-        <w:rPr>
-          <w:rFonts w:ascii="Helvetica" w:hAnsi="Helvetica" w:cs="Helvetica"/>
-          <w:color w:val="222222"/>
-          <w:u w:color="222222"/>
-          <w:shd w:val="clear" w:color="auto" w:fill="FFFFFF"/>
-        </w:rPr>
-        <w:t xml:space="preserve">). Moral intuitions. For </w:t>
-      </w:r>
-    </w:p>
-    <w:p>
-      <w:pPr>
-        <w:pStyle w:val="Body"/>
-        <w:ind w:left="720"/>
-        <w:rPr>
-          <w:rFonts w:ascii="Helvetica" w:hAnsi="Helvetica" w:cs="Helvetica"/>
-          <w:color w:val="222222"/>
-          <w:u w:color="222222"/>
-          <w:shd w:val="clear" w:color="auto" w:fill="FFFFFF"/>
-        </w:rPr>
-      </w:pPr>
-      <w:r>
-        <w:rPr>
-          <w:rFonts w:ascii="Helvetica" w:hAnsi="Helvetica" w:cs="Helvetica"/>
-          <w:color w:val="222222"/>
-          <w:u w:color="222222"/>
-          <w:shd w:val="clear" w:color="auto" w:fill="FFFFFF"/>
-        </w:rPr>
-        <w:t xml:space="preserve">inclusion in J. Graham &amp; K. Gray (Eds.), </w:t>
-      </w:r>
-      <w:r>
-        <w:rPr>
-          <w:rFonts w:ascii="Helvetica" w:hAnsi="Helvetica" w:cs="Helvetica"/>
-          <w:i/>
-          <w:color w:val="222222"/>
-          <w:u w:color="222222"/>
-          <w:shd w:val="clear" w:color="auto" w:fill="FFFFFF"/>
-        </w:rPr>
-        <w:t>Atlas of Moral Psychology</w:t>
-      </w:r>
-      <w:r>
-        <w:rPr>
-          <w:rFonts w:ascii="Helvetica" w:hAnsi="Helvetica" w:cs="Helvetica"/>
-          <w:color w:val="222222"/>
-          <w:u w:color="222222"/>
-          <w:shd w:val="clear" w:color="auto" w:fill="FFFFFF"/>
-        </w:rPr>
-        <w:t>. Guilford Press.</w:t>
-      </w:r>
-    </w:p>
-    <w:p>
-      <w:pPr>
-        <w:rPr>
-          <w:rFonts w:ascii="Helvetica" w:hAnsi="Helvetica" w:cs="Helvetica"/>
-        </w:rPr>
-      </w:pPr>
-    </w:p>
-    <w:p>
-      <w:pPr>
-        <w:rPr>
-          <w:rFonts w:ascii="Helvetica" w:hAnsi="Helvetica" w:cs="Helvetica"/>
-          <w:b/>
-          <w:i/>
-        </w:rPr>
-      </w:pPr>
-      <w:r>
-        <w:rPr>
-          <w:rFonts w:ascii="Helvetica" w:hAnsi="Helvetica" w:cs="Helvetica"/>
-          <w:b/>
-          <w:i/>
-        </w:rPr>
-        <w:t xml:space="preserve">External Talks and </w:t>
-      </w:r>
-      <w:r>
-        <w:rPr>
-          <w:rFonts w:ascii="Helvetica" w:hAnsi="Helvetica" w:cs="Helvetica"/>
-          <w:b/>
-          <w:i/>
-        </w:rPr>
-        <w:t>Symposia</w:t>
-      </w:r>
-    </w:p>
-    <w:p>
-      <w:pPr>
-        <w:rPr>
-          <w:rFonts w:ascii="Helvetica" w:hAnsi="Helvetica" w:cs="Helvetica"/>
-          <w:b/>
-        </w:rPr>
-      </w:pPr>
-    </w:p>
-    <w:p>
-      <w:pPr>
-        <w:pStyle w:val="Body"/>
-        <w:rPr>
-          <w:rFonts w:ascii="Helvetica" w:hAnsi="Helvetica" w:cs="Helvetica"/>
-          <w:color w:val="222222"/>
-          <w:u w:color="222222"/>
-          <w:shd w:val="clear" w:color="auto" w:fill="FFFFFF"/>
-        </w:rPr>
-      </w:pPr>
-      <w:r>
-        <w:rPr>
-          <w:rFonts w:ascii="Helvetica" w:hAnsi="Helvetica" w:cs="Helvetica"/>
-          <w:b/>
-          <w:color w:val="222222"/>
-          <w:u w:color="222222"/>
-          <w:shd w:val="clear" w:color="auto" w:fill="FFFFFF"/>
-        </w:rPr>
-        <w:t xml:space="preserve">   </w:t>
-      </w:r>
-      <w:r>
-        <w:rPr>
-          <w:rFonts w:ascii="Helvetica" w:hAnsi="Helvetica" w:cs="Helvetica"/>
-          <w:b/>
-          <w:color w:val="222222"/>
-          <w:u w:color="222222"/>
-          <w:shd w:val="clear" w:color="auto" w:fill="FFFFFF"/>
-        </w:rPr>
-        <w:t xml:space="preserve">Spring, V.L., </w:t>
-      </w:r>
-      <w:r>
-        <w:rPr>
-          <w:rFonts w:ascii="Helvetica" w:hAnsi="Helvetica" w:cs="Helvetica"/>
-          <w:color w:val="222222"/>
-          <w:u w:color="222222"/>
-          <w:shd w:val="clear" w:color="auto" w:fill="FFFFFF"/>
-        </w:rPr>
-        <w:t xml:space="preserve">Cameron, C.D., &amp; Gray, K. (2017). </w:t>
-      </w:r>
-      <w:r>
-        <w:rPr>
-          <w:rFonts w:ascii="Helvetica" w:hAnsi="Helvetica" w:cs="Helvetica"/>
-          <w:i/>
-          <w:color w:val="222222"/>
-          <w:u w:color="222222"/>
-          <w:shd w:val="clear" w:color="auto" w:fill="FFFFFF"/>
-        </w:rPr>
-        <w:t>Modeling medical empathy</w:t>
-      </w:r>
-      <w:r>
-        <w:rPr>
-          <w:rFonts w:ascii="Helvetica" w:hAnsi="Helvetica" w:cs="Helvetica"/>
-          <w:i/>
-          <w:color w:val="222222"/>
-          <w:u w:color="222222"/>
-          <w:shd w:val="clear" w:color="auto" w:fill="FFFFFF"/>
-        </w:rPr>
-        <w:t xml:space="preserve">. </w:t>
-      </w:r>
-      <w:r>
-        <w:rPr>
-          <w:rFonts w:ascii="Helvetica" w:hAnsi="Helvetica" w:cs="Helvetica"/>
-          <w:color w:val="222222"/>
-          <w:u w:color="222222"/>
-          <w:shd w:val="clear" w:color="auto" w:fill="FFFFFF"/>
-        </w:rPr>
-        <w:t xml:space="preserve">Flash </w:t>
-      </w:r>
-    </w:p>
-    <w:p>
-      <w:pPr>
-        <w:pStyle w:val="Body"/>
-        <w:ind w:left="720"/>
-        <w:rPr>
-          <w:rFonts w:ascii="Helvetica" w:hAnsi="Helvetica" w:cs="Helvetica"/>
-          <w:color w:val="222222"/>
-          <w:u w:color="222222"/>
-          <w:shd w:val="clear" w:color="auto" w:fill="FFFFFF"/>
-        </w:rPr>
-      </w:pPr>
-      <w:r>
-        <w:rPr>
-          <w:rFonts w:ascii="Helvetica" w:hAnsi="Helvetica" w:cs="Helvetica"/>
-          <w:color w:val="222222"/>
-          <w:u w:color="222222"/>
-          <w:shd w:val="clear" w:color="auto" w:fill="FFFFFF"/>
-        </w:rPr>
-        <w:t>talk presented at the meeting of the Moral Psychology Research Group, State College, PA.</w:t>
-      </w:r>
-    </w:p>
-    <w:p>
-      <w:pPr>
-        <w:pStyle w:val="Body"/>
-        <w:rPr>
-          <w:rFonts w:ascii="Helvetica" w:hAnsi="Helvetica" w:cs="Helvetica"/>
-          <w:b/>
-          <w:color w:val="222222"/>
-          <w:u w:color="222222"/>
-          <w:shd w:val="clear" w:color="auto" w:fill="FFFFFF"/>
-        </w:rPr>
-      </w:pPr>
-    </w:p>
-    <w:p>
-      <w:pPr>
-        <w:pStyle w:val="Body"/>
-        <w:rPr>
-          <w:rFonts w:ascii="Helvetica" w:hAnsi="Helvetica" w:cs="Helvetica"/>
-          <w:b/>
-          <w:color w:val="222222"/>
-          <w:u w:color="222222"/>
-          <w:shd w:val="clear" w:color="auto" w:fill="FFFFFF"/>
-        </w:rPr>
-      </w:pPr>
-    </w:p>
-    <w:p>
-      <w:pPr>
-        <w:pStyle w:val="Body"/>
-        <w:rPr>
-          <w:rFonts w:ascii="Helvetica" w:hAnsi="Helvetica" w:cs="Helvetica"/>
-          <w:i/>
-          <w:color w:val="222222"/>
-          <w:u w:color="222222"/>
-          <w:shd w:val="clear" w:color="auto" w:fill="FFFFFF"/>
-        </w:rPr>
-      </w:pPr>
-      <w:r>
-        <w:rPr>
-          <w:rFonts w:ascii="Helvetica" w:hAnsi="Helvetica" w:cs="Helvetica"/>
-          <w:b/>
-          <w:color w:val="222222"/>
-          <w:u w:color="222222"/>
-          <w:shd w:val="clear" w:color="auto" w:fill="FFFFFF"/>
-        </w:rPr>
-        <w:t xml:space="preserve">   </w:t>
-      </w:r>
-      <w:r>
-        <w:rPr>
-          <w:rFonts w:ascii="Helvetica" w:hAnsi="Helvetica" w:cs="Helvetica"/>
-          <w:b/>
-          <w:color w:val="222222"/>
-          <w:u w:color="222222"/>
-          <w:shd w:val="clear" w:color="auto" w:fill="FFFFFF"/>
-        </w:rPr>
-        <w:t xml:space="preserve">Spring, V.L., </w:t>
-      </w:r>
-      <w:r>
-        <w:rPr>
-          <w:rFonts w:ascii="Helvetica" w:hAnsi="Helvetica" w:cs="Helvetica"/>
-          <w:color w:val="222222"/>
-          <w:u w:color="222222"/>
-          <w:shd w:val="clear" w:color="auto" w:fill="FFFFFF"/>
-        </w:rPr>
-        <w:t xml:space="preserve">Cameron, C.D., &amp; Todd, A. (2016). </w:t>
-      </w:r>
-      <w:r>
-        <w:rPr>
-          <w:rFonts w:ascii="Helvetica" w:hAnsi="Helvetica" w:cs="Helvetica"/>
-          <w:i/>
-          <w:color w:val="222222"/>
-          <w:u w:color="222222"/>
-          <w:shd w:val="clear" w:color="auto" w:fill="FFFFFF"/>
-        </w:rPr>
-        <w:t xml:space="preserve">The empathy impulse: A multinomial </w:t>
-      </w:r>
-    </w:p>
-    <w:p>
-      <w:pPr>
-        <w:pStyle w:val="Body"/>
-        <w:ind w:left="720"/>
-        <w:rPr>
-          <w:rFonts w:ascii="Helvetica" w:hAnsi="Helvetica" w:cs="Helvetica"/>
-          <w:color w:val="222222"/>
-          <w:u w:color="222222"/>
-          <w:shd w:val="clear" w:color="auto" w:fill="FFFFFF"/>
-        </w:rPr>
-      </w:pPr>
-      <w:r>
-        <w:rPr>
-          <w:rFonts w:ascii="Helvetica" w:hAnsi="Helvetica" w:cs="Helvetica"/>
-          <w:i/>
-          <w:color w:val="222222"/>
-          <w:u w:color="222222"/>
-          <w:shd w:val="clear" w:color="auto" w:fill="FFFFFF"/>
-        </w:rPr>
-        <w:t xml:space="preserve">model of empathy for pain. </w:t>
-      </w:r>
-      <w:r>
-        <w:rPr>
-          <w:rFonts w:ascii="Helvetica" w:hAnsi="Helvetica" w:cs="Helvetica"/>
-          <w:color w:val="222222"/>
-          <w:u w:color="222222"/>
-          <w:shd w:val="clear" w:color="auto" w:fill="FFFFFF"/>
-        </w:rPr>
-        <w:t xml:space="preserve">Symposium </w:t>
-      </w:r>
-      <w:r>
-        <w:rPr>
-          <w:rFonts w:ascii="Helvetica" w:hAnsi="Helvetica" w:cs="Helvetica"/>
-          <w:color w:val="222222"/>
-          <w:u w:color="222222"/>
-          <w:shd w:val="clear" w:color="auto" w:fill="FFFFFF"/>
-        </w:rPr>
-        <w:t xml:space="preserve">presented at the </w:t>
-      </w:r>
-      <w:r>
-        <w:rPr>
-          <w:rFonts w:ascii="Helvetica" w:hAnsi="Helvetica" w:cs="Helvetica"/>
-          <w:color w:val="222222"/>
-          <w:u w:color="222222"/>
-          <w:shd w:val="clear" w:color="auto" w:fill="FFFFFF"/>
-        </w:rPr>
-        <w:t xml:space="preserve">eighty-eighth annual meeting of the </w:t>
-      </w:r>
-      <w:r>
-        <w:rPr>
-          <w:rFonts w:ascii="Helvetica" w:hAnsi="Helvetica" w:cs="Helvetica"/>
-          <w:color w:val="222222"/>
-          <w:u w:color="222222"/>
-          <w:shd w:val="clear" w:color="auto" w:fill="FFFFFF"/>
-        </w:rPr>
-        <w:t>Midwestern Psychological Association, Chicago, IL.</w:t>
-      </w:r>
-    </w:p>
-    <w:p>
-      <w:pPr>
-        <w:pStyle w:val="Body"/>
-        <w:rPr>
-          <w:rFonts w:ascii="Helvetica" w:hAnsi="Helvetica" w:cs="Helvetica"/>
-          <w:b/>
-          <w:color w:val="222222"/>
-          <w:u w:color="222222"/>
-          <w:shd w:val="clear" w:color="auto" w:fill="FFFFFF"/>
-        </w:rPr>
-      </w:pPr>
-    </w:p>
-    <w:p>
-      <w:pPr>
-        <w:pStyle w:val="Body"/>
-        <w:rPr>
-          <w:rFonts w:ascii="Helvetica" w:hAnsi="Helvetica" w:cs="Helvetica"/>
-          <w:i/>
-          <w:lang w:val="en-US"/>
-        </w:rPr>
-      </w:pPr>
-      <w:r>
-        <w:rPr>
-          <w:rFonts w:ascii="Helvetica" w:hAnsi="Helvetica" w:cs="Helvetica"/>
-          <w:b/>
-          <w:color w:val="222222"/>
-          <w:u w:color="222222"/>
-          <w:shd w:val="clear" w:color="auto" w:fill="FFFFFF"/>
-        </w:rPr>
-        <w:t xml:space="preserve">   </w:t>
-      </w:r>
-      <w:r>
-        <w:rPr>
-          <w:rFonts w:ascii="Helvetica" w:hAnsi="Helvetica" w:cs="Helvetica"/>
-          <w:b/>
-          <w:color w:val="222222"/>
-          <w:u w:color="222222"/>
-          <w:shd w:val="clear" w:color="auto" w:fill="FFFFFF"/>
-        </w:rPr>
-        <w:t xml:space="preserve">Spring, V.L., </w:t>
-      </w:r>
-      <w:r>
-        <w:rPr>
-          <w:rFonts w:ascii="Helvetica" w:hAnsi="Helvetica" w:cs="Helvetica"/>
-          <w:color w:val="222222"/>
-          <w:u w:color="222222"/>
-          <w:shd w:val="clear" w:color="auto" w:fill="FFFFFF"/>
-        </w:rPr>
-        <w:t xml:space="preserve">Cameron, C.D., &amp; Todd, A. (2016). </w:t>
-      </w:r>
-      <w:r>
-        <w:rPr>
-          <w:rFonts w:ascii="Helvetica" w:hAnsi="Helvetica" w:cs="Helvetica"/>
-          <w:i/>
-          <w:lang w:val="en-US"/>
-        </w:rPr>
-        <w:t xml:space="preserve">The empathy impulse: A </w:t>
-      </w:r>
-    </w:p>
-    <w:p>
-      <w:pPr>
-        <w:pStyle w:val="Body"/>
-        <w:ind w:left="720"/>
-        <w:rPr>
-          <w:rFonts w:ascii="Helvetica" w:hAnsi="Helvetica" w:cs="Helvetica"/>
-          <w:lang w:val="en-US"/>
-        </w:rPr>
-      </w:pPr>
-      <w:r>
-        <w:rPr>
-          <w:rFonts w:ascii="Helvetica" w:hAnsi="Helvetica" w:cs="Helvetica"/>
-          <w:i/>
-          <w:lang w:val="en-US"/>
-        </w:rPr>
-        <w:t>multinomial model of empathy for pain</w:t>
-      </w:r>
-      <w:r>
-        <w:rPr>
-          <w:rFonts w:ascii="Helvetica" w:hAnsi="Helvetica" w:cs="Helvetica"/>
-          <w:lang w:val="en-US"/>
-        </w:rPr>
-        <w:t>.  Poster spotlight d</w:t>
-      </w:r>
-      <w:r>
-        <w:rPr>
-          <w:rFonts w:ascii="Helvetica" w:hAnsi="Helvetica" w:cs="Helvetica"/>
-          <w:lang w:val="en-US"/>
-        </w:rPr>
-        <w:t xml:space="preserve">ata blitz presented at the third annual meeting of the Society for Affective Science, Chicago, IL.  </w:t>
-      </w:r>
-    </w:p>
-    <w:p>
-      <w:pPr>
-        <w:pStyle w:val="Body"/>
-        <w:ind w:left="720"/>
-        <w:rPr>
-          <w:rFonts w:ascii="Helvetica" w:hAnsi="Helvetica" w:cs="Helvetica"/>
-          <w:lang w:val="en-US"/>
-        </w:rPr>
-      </w:pPr>
-    </w:p>
-    <w:p>
-      <w:pPr>
-        <w:pStyle w:val="Body"/>
-        <w:rPr>
-          <w:rFonts w:ascii="Helvetica" w:hAnsi="Helvetica" w:cs="Helvetica"/>
-          <w:color w:val="222222"/>
-          <w:u w:color="222222"/>
-          <w:shd w:val="clear" w:color="auto" w:fill="FFFFFF"/>
-        </w:rPr>
-      </w:pPr>
-      <w:r>
-        <w:rPr>
-          <w:rFonts w:ascii="Helvetica" w:hAnsi="Helvetica" w:cs="Helvetica"/>
-          <w:color w:val="222222"/>
-          <w:u w:color="222222"/>
-          <w:shd w:val="clear" w:color="auto" w:fill="FFFFFF"/>
-        </w:rPr>
-        <w:t xml:space="preserve">   </w:t>
-      </w:r>
-      <w:r>
-        <w:rPr>
-          <w:rFonts w:ascii="Helvetica" w:hAnsi="Helvetica" w:cs="Helvetica"/>
-          <w:color w:val="222222"/>
-          <w:u w:color="222222"/>
-          <w:shd w:val="clear" w:color="auto" w:fill="FFFFFF"/>
-        </w:rPr>
-        <w:t xml:space="preserve">Lee, K. M., Franklin, J. C., Puzia, M. E., Chung, G., Hanna, E. K., </w:t>
-      </w:r>
-      <w:r>
-        <w:rPr>
-          <w:rFonts w:ascii="Helvetica" w:hAnsi="Helvetica" w:cs="Helvetica"/>
-          <w:b/>
-          <w:color w:val="222222"/>
-          <w:u w:color="222222"/>
-          <w:shd w:val="clear" w:color="auto" w:fill="FFFFFF"/>
-        </w:rPr>
-        <w:t>Spring, V. L.,</w:t>
-      </w:r>
-      <w:r>
-        <w:rPr>
-          <w:rFonts w:ascii="Helvetica" w:hAnsi="Helvetica" w:cs="Helvetica"/>
-          <w:color w:val="222222"/>
-          <w:u w:color="222222"/>
-          <w:shd w:val="clear" w:color="auto" w:fill="FFFFFF"/>
-        </w:rPr>
-        <w:t xml:space="preserve"> &amp; </w:t>
-      </w:r>
-    </w:p>
-    <w:p>
-      <w:pPr>
-        <w:pStyle w:val="Body"/>
-        <w:ind w:left="720"/>
-        <w:rPr>
-          <w:rFonts w:ascii="Helvetica" w:hAnsi="Helvetica" w:cs="Helvetica"/>
-          <w:color w:val="222222"/>
-          <w:u w:color="222222"/>
-          <w:shd w:val="clear" w:color="auto" w:fill="FFFFFF"/>
-          <w:lang w:val="en-US"/>
-        </w:rPr>
-      </w:pPr>
-      <w:r>
-        <w:rPr>
-          <w:rFonts w:ascii="Helvetica" w:hAnsi="Helvetica" w:cs="Helvetica"/>
-          <w:color w:val="222222"/>
-          <w:u w:color="222222"/>
-          <w:shd w:val="clear" w:color="auto" w:fill="FFFFFF"/>
-        </w:rPr>
-        <w:t>Prinstein M. J. (2012).</w:t>
-      </w:r>
-      <w:r>
-        <w:rPr>
-          <w:rFonts w:ascii="Helvetica" w:hAnsi="Helvetica" w:cs="Helvetica"/>
-          <w:color w:val="222222"/>
-          <w:u w:color="222222"/>
-          <w:shd w:val="clear" w:color="auto" w:fill="FFFFFF"/>
-          <w:lang w:val="en-US"/>
-        </w:rPr>
-        <w:t> Associations and maladaptive behavior: Implicit and explicit attitudes predict patterns of self-injury. In E. Cooley (Chair</w:t>
-      </w:r>
-      <w:r>
-        <w:rPr>
-          <w:rFonts w:ascii="Helvetica" w:hAnsi="Helvetica" w:cs="Helvetica"/>
-          <w:i/>
-          <w:iCs/>
-          <w:color w:val="222222"/>
-          <w:u w:color="222222"/>
-          <w:shd w:val="clear" w:color="auto" w:fill="FFFFFF"/>
-          <w:lang w:val="en-US"/>
-        </w:rPr>
-        <w:t xml:space="preserve">). Awareness of implicit attitudes and implications for thoughts and behavior. </w:t>
-      </w:r>
-      <w:r>
-        <w:rPr>
-          <w:rFonts w:ascii="Helvetica" w:hAnsi="Helvetica" w:cs="Helvetica"/>
-          <w:color w:val="222222"/>
-          <w:u w:color="222222"/>
-          <w:shd w:val="clear" w:color="auto" w:fill="FFFFFF"/>
-          <w:lang w:val="en-US"/>
-        </w:rPr>
-        <w:t>Symposium presented at the Society for Southeastern Social Psychologists, Gainesville, FL.</w:t>
-      </w:r>
-    </w:p>
-    <w:p>
-      <w:pPr>
-        <w:pStyle w:val="Body"/>
-        <w:ind w:left="720"/>
-        <w:rPr>
-          <w:rFonts w:ascii="Helvetica" w:hAnsi="Helvetica" w:cs="Helvetica"/>
-          <w:color w:val="222222"/>
-          <w:u w:color="222222"/>
-          <w:shd w:val="clear" w:color="auto" w:fill="FFFFFF"/>
-        </w:rPr>
-      </w:pPr>
-    </w:p>
-    <w:p>
-      <w:pPr>
-        <w:pStyle w:val="Body"/>
-        <w:rPr>
-          <w:rFonts w:ascii="Helvetica" w:hAnsi="Helvetica" w:cs="Helvetica"/>
-        </w:rPr>
-      </w:pPr>
-      <w:r>
-        <w:rPr>
-          <w:rFonts w:ascii="Helvetica" w:hAnsi="Helvetica" w:cs="Helvetica"/>
-        </w:rPr>
-        <w:t xml:space="preserve">   </w:t>
-      </w:r>
-      <w:r>
-        <w:rPr>
-          <w:rFonts w:ascii="Helvetica" w:hAnsi="Helvetica" w:cs="Helvetica"/>
-        </w:rPr>
-        <w:t xml:space="preserve">Franklin, J.C., Puzia, M.E., Lee, K.M., Chung, G., Hanna, E.K., </w:t>
-      </w:r>
-      <w:r>
-        <w:rPr>
-          <w:rFonts w:ascii="Helvetica" w:hAnsi="Helvetica" w:cs="Helvetica"/>
-          <w:b/>
-        </w:rPr>
-        <w:t>Spring. V.L.,</w:t>
-      </w:r>
-      <w:r>
-        <w:rPr>
-          <w:rFonts w:ascii="Helvetica" w:hAnsi="Helvetica" w:cs="Helvetica"/>
-        </w:rPr>
-        <w:t xml:space="preserve"> &amp; </w:t>
-      </w:r>
-    </w:p>
-    <w:p>
-      <w:pPr>
-        <w:pStyle w:val="Body"/>
-        <w:ind w:left="720"/>
-        <w:rPr>
-          <w:rFonts w:ascii="Helvetica" w:hAnsi="Helvetica" w:cs="Helvetica"/>
-        </w:rPr>
-      </w:pPr>
-      <w:r>
-        <w:rPr>
-          <w:rFonts w:ascii="Helvetica" w:hAnsi="Helvetica" w:cs="Helvetica"/>
-        </w:rPr>
-        <w:t xml:space="preserve">Prinstein, M.J. </w:t>
-      </w:r>
-      <w:r>
-        <w:rPr>
-          <w:rFonts w:ascii="Helvetica" w:hAnsi="Helvetica" w:cs="Helvetica"/>
-          <w:lang w:val="en-US"/>
-        </w:rPr>
-        <w:t xml:space="preserve">(2012). Pain offset relief and the development (and reversal) of positive associations with </w:t>
-      </w:r>
-      <w:proofErr w:type="spellStart"/>
-      <w:r>
-        <w:rPr>
-          <w:rFonts w:ascii="Helvetica" w:hAnsi="Helvetica" w:cs="Helvetica"/>
-          <w:lang w:val="en-US"/>
-        </w:rPr>
-        <w:t>nonsuicidal</w:t>
-      </w:r>
-      <w:proofErr w:type="spellEnd"/>
-      <w:r>
-        <w:rPr>
-          <w:rFonts w:ascii="Helvetica" w:hAnsi="Helvetica" w:cs="Helvetica"/>
-          <w:lang w:val="en-US"/>
-        </w:rPr>
-        <w:t xml:space="preserve"> self-injury. In J.C. Franklin (Chair), </w:t>
-      </w:r>
-      <w:r>
-        <w:rPr>
-          <w:rFonts w:ascii="Helvetica" w:hAnsi="Helvetica" w:cs="Helvetica"/>
-          <w:i/>
-          <w:iCs/>
-          <w:lang w:val="en-US"/>
-        </w:rPr>
-        <w:t xml:space="preserve">Discovering new mechanisms that underlie </w:t>
-      </w:r>
-      <w:proofErr w:type="spellStart"/>
-      <w:r>
-        <w:rPr>
-          <w:rFonts w:ascii="Helvetica" w:hAnsi="Helvetica" w:cs="Helvetica"/>
-          <w:i/>
-          <w:iCs/>
-          <w:lang w:val="en-US"/>
-        </w:rPr>
-        <w:t>nonsuicidal</w:t>
-      </w:r>
-      <w:proofErr w:type="spellEnd"/>
-      <w:r>
-        <w:rPr>
-          <w:rFonts w:ascii="Helvetica" w:hAnsi="Helvetica" w:cs="Helvetica"/>
-          <w:i/>
-          <w:iCs/>
-          <w:lang w:val="en-US"/>
-        </w:rPr>
-        <w:t xml:space="preserve"> self-injury and translating them into effective risk assessments and treatments.</w:t>
-      </w:r>
-      <w:r>
-        <w:rPr>
-          <w:rFonts w:ascii="Helvetica" w:hAnsi="Helvetica" w:cs="Helvetica"/>
-          <w:lang w:val="en-US"/>
-        </w:rPr>
-        <w:t xml:space="preserve"> Symposium presented at the Association for Behavioral and Cognitive Therapies, National Harbor, MD. </w:t>
-      </w:r>
-    </w:p>
-    <w:p>
-      <w:pPr>
-        <w:pStyle w:val="Body"/>
-        <w:rPr>
-          <w:rFonts w:ascii="Helvetica" w:hAnsi="Helvetica" w:cs="Helvetica"/>
-        </w:rPr>
-      </w:pPr>
-    </w:p>
-    <w:p>
-      <w:pPr>
-        <w:pStyle w:val="Body"/>
-        <w:rPr>
-          <w:rFonts w:ascii="Helvetica" w:hAnsi="Helvetica" w:cs="Helvetica"/>
-        </w:rPr>
-      </w:pPr>
-      <w:r>
-        <w:rPr>
-          <w:rFonts w:ascii="Helvetica" w:hAnsi="Helvetica" w:cs="Helvetica"/>
-        </w:rPr>
-        <w:t xml:space="preserve">   </w:t>
-      </w:r>
-      <w:r>
-        <w:rPr>
-          <w:rFonts w:ascii="Helvetica" w:hAnsi="Helvetica" w:cs="Helvetica"/>
-        </w:rPr>
-        <w:t xml:space="preserve">Franklin, J.C., Puzia, M.E., Lee, K.M., Chung, G., Hanna, E.K., </w:t>
-      </w:r>
-      <w:r>
-        <w:rPr>
-          <w:rFonts w:ascii="Helvetica" w:hAnsi="Helvetica" w:cs="Helvetica"/>
-          <w:b/>
-        </w:rPr>
-        <w:t>Spring. V.L</w:t>
-      </w:r>
-      <w:r>
-        <w:rPr>
-          <w:rFonts w:ascii="Helvetica" w:hAnsi="Helvetica" w:cs="Helvetica"/>
-        </w:rPr>
-        <w:t xml:space="preserve">., &amp; </w:t>
-      </w:r>
-    </w:p>
-    <w:p>
-      <w:pPr>
-        <w:pStyle w:val="Body"/>
-        <w:ind w:left="720"/>
-        <w:rPr>
-          <w:rFonts w:ascii="Helvetica" w:hAnsi="Helvetica" w:cs="Helvetica"/>
-        </w:rPr>
-      </w:pPr>
-      <w:r>
-        <w:rPr>
-          <w:rFonts w:ascii="Helvetica" w:hAnsi="Helvetica" w:cs="Helvetica"/>
-        </w:rPr>
-        <w:t xml:space="preserve">Prinstein, M.J. </w:t>
-      </w:r>
-      <w:r>
-        <w:rPr>
-          <w:rFonts w:ascii="Helvetica" w:hAnsi="Helvetica" w:cs="Helvetica"/>
-          <w:lang w:val="en-US"/>
-        </w:rPr>
-        <w:t xml:space="preserve">(2012). The nature, development, and reversal of positive associations with non-suicidal self-injury. In C. </w:t>
-      </w:r>
-      <w:proofErr w:type="spellStart"/>
-      <w:r>
-        <w:rPr>
-          <w:rFonts w:ascii="Helvetica" w:hAnsi="Helvetica" w:cs="Helvetica"/>
-          <w:lang w:val="en-US"/>
-        </w:rPr>
-        <w:t>Schmahl</w:t>
-      </w:r>
-      <w:proofErr w:type="spellEnd"/>
-      <w:r>
-        <w:rPr>
-          <w:rFonts w:ascii="Helvetica" w:hAnsi="Helvetica" w:cs="Helvetica"/>
-          <w:lang w:val="en-US"/>
-        </w:rPr>
-        <w:t xml:space="preserve"> and S. </w:t>
-      </w:r>
-      <w:proofErr w:type="spellStart"/>
-      <w:r>
-        <w:rPr>
-          <w:rFonts w:ascii="Helvetica" w:hAnsi="Helvetica" w:cs="Helvetica"/>
-          <w:lang w:val="en-US"/>
-        </w:rPr>
-        <w:t>Misoch</w:t>
-      </w:r>
-      <w:proofErr w:type="spellEnd"/>
-      <w:r>
-        <w:rPr>
-          <w:rFonts w:ascii="Helvetica" w:hAnsi="Helvetica" w:cs="Helvetica"/>
-          <w:lang w:val="en-US"/>
-        </w:rPr>
-        <w:t xml:space="preserve"> (Co-Chairs), </w:t>
-      </w:r>
-      <w:r>
-        <w:rPr>
-          <w:rFonts w:ascii="Helvetica" w:hAnsi="Helvetica" w:cs="Helvetica"/>
-          <w:i/>
-          <w:iCs/>
-          <w:lang w:val="en-US"/>
-        </w:rPr>
-        <w:t>Self-injurious behavior.</w:t>
-      </w:r>
-      <w:r>
-        <w:rPr>
-          <w:rFonts w:ascii="Helvetica" w:hAnsi="Helvetica" w:cs="Helvetica"/>
-          <w:lang w:val="en-US"/>
-        </w:rPr>
-        <w:t xml:space="preserve"> Symposium presented at the International Congress on Borderline Personality Disorder, Amsterdam, the Netherlands.</w:t>
-      </w:r>
-    </w:p>
-    <w:p>
-      <w:pPr>
-        <w:rPr>
-          <w:rFonts w:ascii="Helvetica" w:hAnsi="Helvetica" w:cs="Helvetica"/>
-        </w:rPr>
-      </w:pPr>
-    </w:p>
-    <w:p>
-      <w:pPr>
-        <w:rPr>
-          <w:rFonts w:ascii="Helvetica" w:hAnsi="Helvetica" w:cs="Helvetica"/>
-          <w:b/>
-          <w:i/>
-        </w:rPr>
-      </w:pPr>
-      <w:r>
-        <w:rPr>
-          <w:rFonts w:ascii="Helvetica" w:hAnsi="Helvetica" w:cs="Helvetica"/>
-          <w:b/>
-          <w:i/>
-        </w:rPr>
-        <w:t>Internal Talks</w:t>
-      </w:r>
-    </w:p>
-    <w:p>
-      <w:pPr>
-        <w:rPr>
-          <w:rFonts w:ascii="Helvetica" w:hAnsi="Helvetica" w:cs="Helvetica"/>
-        </w:rPr>
-      </w:pPr>
-    </w:p>
-    <w:p>
-      <w:pPr>
-        <w:pStyle w:val="Body"/>
-        <w:rPr>
-          <w:rFonts w:ascii="Helvetica" w:hAnsi="Helvetica" w:cs="Helvetica"/>
-          <w:i/>
-          <w:color w:val="222222"/>
-          <w:u w:color="222222"/>
-          <w:shd w:val="clear" w:color="auto" w:fill="FFFFFF"/>
-        </w:rPr>
-      </w:pPr>
-      <w:r>
-        <w:rPr>
-          <w:rFonts w:ascii="Helvetica" w:hAnsi="Helvetica" w:cs="Helvetica"/>
-          <w:b/>
-          <w:color w:val="222222"/>
-          <w:u w:color="222222"/>
-          <w:shd w:val="clear" w:color="auto" w:fill="FFFFFF"/>
-        </w:rPr>
-        <w:t xml:space="preserve">   </w:t>
-      </w:r>
-      <w:r>
-        <w:rPr>
-          <w:rFonts w:ascii="Helvetica" w:hAnsi="Helvetica" w:cs="Helvetica"/>
-          <w:b/>
-          <w:color w:val="222222"/>
-          <w:u w:color="222222"/>
-          <w:shd w:val="clear" w:color="auto" w:fill="FFFFFF"/>
-        </w:rPr>
-        <w:t xml:space="preserve">Spring, V.L. </w:t>
-      </w:r>
-      <w:r>
-        <w:rPr>
-          <w:rFonts w:ascii="Helvetica" w:hAnsi="Helvetica" w:cs="Helvetica"/>
-          <w:color w:val="222222"/>
-          <w:u w:color="222222"/>
-          <w:shd w:val="clear" w:color="auto" w:fill="FFFFFF"/>
-        </w:rPr>
-        <w:t xml:space="preserve">(2017, December). </w:t>
-      </w:r>
-      <w:r>
-        <w:rPr>
-          <w:rFonts w:ascii="Helvetica" w:hAnsi="Helvetica" w:cs="Helvetica"/>
-          <w:i/>
-          <w:color w:val="222222"/>
-          <w:u w:color="222222"/>
-          <w:shd w:val="clear" w:color="auto" w:fill="FFFFFF"/>
-        </w:rPr>
-        <w:t xml:space="preserve">Modeling medical empathy: Physicians exhibit </w:t>
-      </w:r>
-    </w:p>
-    <w:p>
-      <w:pPr>
-        <w:pStyle w:val="Body"/>
-        <w:ind w:left="720"/>
-        <w:rPr>
-          <w:rFonts w:ascii="Helvetica" w:hAnsi="Helvetica" w:cs="Helvetica"/>
-          <w:color w:val="222222"/>
-          <w:u w:color="222222"/>
-          <w:shd w:val="clear" w:color="auto" w:fill="FFFFFF"/>
-        </w:rPr>
-      </w:pPr>
-      <w:r>
-        <w:rPr>
-          <w:rFonts w:ascii="Helvetica" w:hAnsi="Helvetica" w:cs="Helvetica"/>
-          <w:i/>
-          <w:color w:val="222222"/>
-          <w:u w:color="222222"/>
-          <w:shd w:val="clear" w:color="auto" w:fill="FFFFFF"/>
-        </w:rPr>
-        <w:t xml:space="preserve">intentional and unintentional empathy for pain. </w:t>
-      </w:r>
-      <w:r>
-        <w:rPr>
-          <w:rFonts w:ascii="Helvetica" w:hAnsi="Helvetica" w:cs="Helvetica"/>
-          <w:color w:val="222222"/>
-          <w:u w:color="222222"/>
-          <w:shd w:val="clear" w:color="auto" w:fill="FFFFFF"/>
-        </w:rPr>
-        <w:t>Presented at the Social Psychology Proseminar Series at the Pennsylvania State University, State College, PA.</w:t>
-      </w:r>
-    </w:p>
-    <w:p>
-      <w:pPr>
-        <w:pStyle w:val="Body"/>
-        <w:rPr>
-          <w:rFonts w:ascii="Helvetica" w:hAnsi="Helvetica" w:cs="Helvetica"/>
-          <w:b/>
-          <w:color w:val="222222"/>
-          <w:u w:color="222222"/>
-          <w:shd w:val="clear" w:color="auto" w:fill="FFFFFF"/>
-        </w:rPr>
-      </w:pPr>
-    </w:p>
-    <w:p>
-      <w:pPr>
-        <w:pStyle w:val="Body"/>
-        <w:rPr>
-          <w:rFonts w:ascii="Helvetica" w:hAnsi="Helvetica" w:cs="Helvetica"/>
-          <w:i/>
-          <w:color w:val="222222"/>
-          <w:u w:color="222222"/>
-          <w:shd w:val="clear" w:color="auto" w:fill="FFFFFF"/>
-        </w:rPr>
-      </w:pPr>
-      <w:r>
-        <w:rPr>
-          <w:rFonts w:ascii="Helvetica" w:hAnsi="Helvetica" w:cs="Helvetica"/>
-          <w:b/>
-          <w:color w:val="222222"/>
-          <w:u w:color="222222"/>
-          <w:shd w:val="clear" w:color="auto" w:fill="FFFFFF"/>
-        </w:rPr>
-        <w:t xml:space="preserve">   </w:t>
-      </w:r>
-      <w:r>
-        <w:rPr>
-          <w:rFonts w:ascii="Helvetica" w:hAnsi="Helvetica" w:cs="Helvetica"/>
-          <w:b/>
-          <w:color w:val="222222"/>
-          <w:u w:color="222222"/>
-          <w:shd w:val="clear" w:color="auto" w:fill="FFFFFF"/>
-        </w:rPr>
-        <w:t xml:space="preserve">Spring, V.L. </w:t>
-      </w:r>
-      <w:r>
-        <w:rPr>
-          <w:rFonts w:ascii="Helvetica" w:hAnsi="Helvetica" w:cs="Helvetica"/>
-          <w:color w:val="222222"/>
-          <w:u w:color="222222"/>
-          <w:shd w:val="clear" w:color="auto" w:fill="FFFFFF"/>
-        </w:rPr>
-        <w:t>(2016, April).</w:t>
-      </w:r>
-      <w:r>
-        <w:rPr>
-          <w:rFonts w:ascii="Helvetica" w:hAnsi="Helvetica" w:cs="Helvetica"/>
-          <w:i/>
-          <w:color w:val="222222"/>
-          <w:u w:color="222222"/>
-          <w:shd w:val="clear" w:color="auto" w:fill="FFFFFF"/>
-        </w:rPr>
-        <w:t xml:space="preserve">Too much of a good thing: When empathy predicts </w:t>
-      </w:r>
-    </w:p>
-    <w:p>
-      <w:pPr>
-        <w:pStyle w:val="Body"/>
-        <w:ind w:left="720"/>
-        <w:rPr>
-          <w:rFonts w:ascii="Helvetica" w:hAnsi="Helvetica" w:cs="Helvetica"/>
-          <w:color w:val="222222"/>
-          <w:u w:color="222222"/>
-          <w:shd w:val="clear" w:color="auto" w:fill="FFFFFF"/>
-        </w:rPr>
-      </w:pPr>
-      <w:r>
-        <w:rPr>
-          <w:rFonts w:ascii="Helvetica" w:hAnsi="Helvetica" w:cs="Helvetica"/>
-          <w:i/>
-          <w:color w:val="222222"/>
-          <w:u w:color="222222"/>
-          <w:shd w:val="clear" w:color="auto" w:fill="FFFFFF"/>
-        </w:rPr>
-        <w:t>maladaptive altruism.</w:t>
-      </w:r>
-      <w:r>
-        <w:rPr>
-          <w:rFonts w:ascii="Helvetica" w:hAnsi="Helvetica" w:cs="Helvetica"/>
-          <w:i/>
-          <w:color w:val="222222"/>
-          <w:u w:color="222222"/>
-          <w:shd w:val="clear" w:color="auto" w:fill="FFFFFF"/>
-        </w:rPr>
-        <w:t xml:space="preserve"> </w:t>
-      </w:r>
-      <w:r>
-        <w:rPr>
-          <w:rFonts w:ascii="Helvetica" w:hAnsi="Helvetica" w:cs="Helvetica"/>
-          <w:color w:val="222222"/>
-          <w:u w:color="222222"/>
-          <w:shd w:val="clear" w:color="auto" w:fill="FFFFFF"/>
-        </w:rPr>
-        <w:t>Presented at the Social Psychology Brown Bag Series at the University of Iowa, Iowa City, IA.</w:t>
-      </w:r>
-    </w:p>
-    <w:p>
-      <w:pPr>
-        <w:pStyle w:val="Body"/>
-        <w:rPr>
-          <w:rFonts w:ascii="Helvetica" w:hAnsi="Helvetica" w:cs="Helvetica"/>
-          <w:b/>
-          <w:color w:val="222222"/>
-          <w:u w:color="222222"/>
-          <w:shd w:val="clear" w:color="auto" w:fill="FFFFFF"/>
-        </w:rPr>
-      </w:pPr>
-    </w:p>
-    <w:p>
-      <w:pPr>
-        <w:pStyle w:val="Body"/>
-        <w:rPr>
-          <w:rFonts w:ascii="Helvetica" w:hAnsi="Helvetica" w:cs="Helvetica"/>
-          <w:i/>
-          <w:color w:val="222222"/>
-          <w:u w:color="222222"/>
-          <w:shd w:val="clear" w:color="auto" w:fill="FFFFFF"/>
-        </w:rPr>
-      </w:pPr>
-      <w:r>
-        <w:rPr>
-          <w:rFonts w:ascii="Helvetica" w:hAnsi="Helvetica" w:cs="Helvetica"/>
-          <w:b/>
-          <w:color w:val="222222"/>
-          <w:u w:color="222222"/>
-          <w:shd w:val="clear" w:color="auto" w:fill="FFFFFF"/>
-        </w:rPr>
-        <w:t xml:space="preserve">   </w:t>
-      </w:r>
-      <w:r>
-        <w:rPr>
-          <w:rFonts w:ascii="Helvetica" w:hAnsi="Helvetica" w:cs="Helvetica"/>
-          <w:b/>
-          <w:color w:val="222222"/>
-          <w:u w:color="222222"/>
-          <w:shd w:val="clear" w:color="auto" w:fill="FFFFFF"/>
-        </w:rPr>
-        <w:t xml:space="preserve">Spring, V.L. </w:t>
-      </w:r>
-      <w:r>
-        <w:rPr>
-          <w:rFonts w:ascii="Helvetica" w:hAnsi="Helvetica" w:cs="Helvetica"/>
-          <w:color w:val="222222"/>
-          <w:u w:color="222222"/>
-          <w:shd w:val="clear" w:color="auto" w:fill="FFFFFF"/>
-        </w:rPr>
-        <w:t>(2016, February).</w:t>
-      </w:r>
-      <w:r>
-        <w:rPr>
-          <w:rFonts w:ascii="Helvetica" w:hAnsi="Helvetica" w:cs="Helvetica"/>
-          <w:i/>
-          <w:color w:val="222222"/>
-          <w:u w:color="222222"/>
-          <w:shd w:val="clear" w:color="auto" w:fill="FFFFFF"/>
-        </w:rPr>
-        <w:t xml:space="preserve">The empathy impulse: A multinomial model of </w:t>
-      </w:r>
-    </w:p>
-    <w:p>
-      <w:pPr>
-        <w:pStyle w:val="Body"/>
-        <w:ind w:left="720"/>
-        <w:rPr>
-          <w:rFonts w:ascii="Helvetica" w:hAnsi="Helvetica" w:cs="Helvetica"/>
-          <w:color w:val="222222"/>
-          <w:u w:color="222222"/>
-          <w:shd w:val="clear" w:color="auto" w:fill="FFFFFF"/>
-        </w:rPr>
-      </w:pPr>
-      <w:r>
-        <w:rPr>
-          <w:rFonts w:ascii="Helvetica" w:hAnsi="Helvetica" w:cs="Helvetica"/>
-          <w:i/>
-          <w:color w:val="222222"/>
-          <w:u w:color="222222"/>
-          <w:shd w:val="clear" w:color="auto" w:fill="FFFFFF"/>
-        </w:rPr>
-        <w:t>intentional and unintentional empathy for pain</w:t>
-      </w:r>
-      <w:r>
-        <w:rPr>
-          <w:rFonts w:ascii="Helvetica" w:hAnsi="Helvetica" w:cs="Helvetica"/>
-          <w:color w:val="222222"/>
-          <w:u w:color="222222"/>
-          <w:shd w:val="clear" w:color="auto" w:fill="FFFFFF"/>
-        </w:rPr>
-        <w:t>. Presented at the annual Graduate Research Symposium at the University of Iowa, Iowa City, IA.</w:t>
-      </w:r>
-    </w:p>
-    <w:p>
-      <w:pPr>
-        <w:pStyle w:val="Body"/>
-        <w:rPr>
-          <w:rFonts w:ascii="Helvetica" w:hAnsi="Helvetica" w:cs="Helvetica"/>
-          <w:b/>
-          <w:color w:val="222222"/>
-          <w:u w:color="222222"/>
-          <w:shd w:val="clear" w:color="auto" w:fill="FFFFFF"/>
-        </w:rPr>
-      </w:pPr>
-    </w:p>
-    <w:p>
-      <w:pPr>
-        <w:pStyle w:val="Body"/>
-        <w:rPr>
-          <w:rFonts w:ascii="Helvetica" w:hAnsi="Helvetica" w:cs="Helvetica"/>
-          <w:i/>
-          <w:color w:val="222222"/>
-          <w:u w:color="222222"/>
-          <w:shd w:val="clear" w:color="auto" w:fill="FFFFFF"/>
-        </w:rPr>
-      </w:pPr>
-      <w:r>
-        <w:rPr>
-          <w:rFonts w:ascii="Helvetica" w:hAnsi="Helvetica" w:cs="Helvetica"/>
-          <w:b/>
-          <w:color w:val="222222"/>
-          <w:u w:color="222222"/>
-          <w:shd w:val="clear" w:color="auto" w:fill="FFFFFF"/>
-        </w:rPr>
-        <w:t xml:space="preserve">   </w:t>
-      </w:r>
-      <w:r>
-        <w:rPr>
-          <w:rFonts w:ascii="Helvetica" w:hAnsi="Helvetica" w:cs="Helvetica"/>
-          <w:b/>
-          <w:color w:val="222222"/>
-          <w:u w:color="222222"/>
-          <w:shd w:val="clear" w:color="auto" w:fill="FFFFFF"/>
-        </w:rPr>
-        <w:t>Spring, V.L.</w:t>
-      </w:r>
-      <w:r>
-        <w:rPr>
-          <w:rFonts w:ascii="Helvetica" w:hAnsi="Helvetica" w:cs="Helvetica"/>
-          <w:color w:val="222222"/>
-          <w:u w:color="222222"/>
-          <w:shd w:val="clear" w:color="auto" w:fill="FFFFFF"/>
-        </w:rPr>
-        <w:t xml:space="preserve"> (2015, February). </w:t>
-      </w:r>
-      <w:r>
-        <w:rPr>
-          <w:rFonts w:ascii="Helvetica" w:hAnsi="Helvetica" w:cs="Helvetica"/>
-          <w:i/>
-          <w:color w:val="222222"/>
-          <w:u w:color="222222"/>
-          <w:shd w:val="clear" w:color="auto" w:fill="FFFFFF"/>
-        </w:rPr>
-        <w:t xml:space="preserve">Automatic and controlled empathy: A process </w:t>
-      </w:r>
-    </w:p>
-    <w:p>
-      <w:pPr>
-        <w:pStyle w:val="Body"/>
-        <w:ind w:left="720"/>
-        <w:rPr>
-          <w:rFonts w:ascii="Helvetica" w:hAnsi="Helvetica" w:cs="Helvetica"/>
           <w:i/>
           <w:color w:val="222222"/>
           <w:u w:color="222222"/>
@@ -4754,6 +4761,15 @@
         </w:rPr>
         <w:t>. Presented at the Social Psychology Brown Bag Series at the University of Iowa, Iowa City, IA.</w:t>
       </w:r>
+    </w:p>
+    <w:p>
+      <w:pPr>
+        <w:rPr>
+          <w:rFonts w:ascii="Helvetica" w:hAnsi="Helvetica" w:cs="Helvetica"/>
+          <w:b/>
+          <w:i/>
+        </w:rPr>
+      </w:pPr>
     </w:p>
     <w:p>
       <w:pPr>
@@ -4787,7 +4803,9 @@
         <w:rPr>
           <w:rFonts w:ascii="Helvetica" w:hAnsi="Helvetica" w:cs="Helvetica"/>
           <w:i/>
-          <w:lang w:val="en-US"/>
+          <w:color w:val="222222"/>
+          <w:u w:color="222222"/>
+          <w:shd w:val="clear" w:color="auto" w:fill="FFFFFF"/>
         </w:rPr>
       </w:pPr>
       <w:r>
@@ -4802,6 +4820,199 @@
         <w:rPr>
           <w:rFonts w:ascii="Helvetica" w:hAnsi="Helvetica" w:cs="Helvetica"/>
           <w:b/>
+          <w:color w:val="222222"/>
+          <w:u w:color="222222"/>
+          <w:shd w:val="clear" w:color="auto" w:fill="FFFFFF"/>
+        </w:rPr>
+        <w:t xml:space="preserve">   Spring, V.L. </w:t>
+      </w:r>
+      <w:r>
+        <w:rPr>
+          <w:rFonts w:ascii="Helvetica" w:hAnsi="Helvetica" w:cs="Helvetica"/>
+          <w:color w:val="222222"/>
+          <w:u w:color="222222"/>
+          <w:shd w:val="clear" w:color="auto" w:fill="FFFFFF"/>
+        </w:rPr>
+        <w:t>(201</w:t>
+      </w:r>
+      <w:r>
+        <w:rPr>
+          <w:rFonts w:ascii="Helvetica" w:hAnsi="Helvetica" w:cs="Helvetica"/>
+          <w:color w:val="222222"/>
+          <w:u w:color="222222"/>
+          <w:shd w:val="clear" w:color="auto" w:fill="FFFFFF"/>
+        </w:rPr>
+        <w:t>8</w:t>
+      </w:r>
+      <w:r>
+        <w:rPr>
+          <w:rFonts w:ascii="Helvetica" w:hAnsi="Helvetica" w:cs="Helvetica"/>
+          <w:color w:val="222222"/>
+          <w:u w:color="222222"/>
+          <w:shd w:val="clear" w:color="auto" w:fill="FFFFFF"/>
+        </w:rPr>
+        <w:t xml:space="preserve">, </w:t>
+      </w:r>
+      <w:r>
+        <w:rPr>
+          <w:rFonts w:ascii="Helvetica" w:hAnsi="Helvetica" w:cs="Helvetica"/>
+          <w:color w:val="222222"/>
+          <w:u w:color="222222"/>
+          <w:shd w:val="clear" w:color="auto" w:fill="FFFFFF"/>
+        </w:rPr>
+        <w:t>Ap</w:t>
+      </w:r>
+      <w:r>
+        <w:rPr>
+          <w:rFonts w:ascii="Helvetica" w:hAnsi="Helvetica" w:cs="Helvetica"/>
+          <w:color w:val="222222"/>
+          <w:u w:color="222222"/>
+          <w:shd w:val="clear" w:color="auto" w:fill="FFFFFF"/>
+        </w:rPr>
+        <w:t>r</w:t>
+      </w:r>
+      <w:r>
+        <w:rPr>
+          <w:rFonts w:ascii="Helvetica" w:hAnsi="Helvetica" w:cs="Helvetica"/>
+          <w:color w:val="222222"/>
+          <w:u w:color="222222"/>
+          <w:shd w:val="clear" w:color="auto" w:fill="FFFFFF"/>
+        </w:rPr>
+        <w:t>il</w:t>
+      </w:r>
+      <w:r>
+        <w:rPr>
+          <w:rFonts w:ascii="Helvetica" w:hAnsi="Helvetica" w:cs="Helvetica"/>
+          <w:color w:val="222222"/>
+          <w:u w:color="222222"/>
+          <w:shd w:val="clear" w:color="auto" w:fill="FFFFFF"/>
+        </w:rPr>
+        <w:t xml:space="preserve">). </w:t>
+      </w:r>
+      <w:r>
+        <w:rPr>
+          <w:rFonts w:ascii="Helvetica" w:hAnsi="Helvetica" w:cs="Helvetica"/>
+          <w:i/>
+          <w:color w:val="222222"/>
+          <w:u w:color="222222"/>
+          <w:shd w:val="clear" w:color="auto" w:fill="FFFFFF"/>
+        </w:rPr>
+        <w:t xml:space="preserve">Modeling medical empathy: Physicians exhibit </w:t>
+      </w:r>
+    </w:p>
+    <w:p>
+      <w:pPr>
+        <w:pStyle w:val="Body"/>
+        <w:ind w:firstLine="720"/>
+        <w:rPr>
+          <w:rFonts w:ascii="Helvetica" w:hAnsi="Helvetica" w:cs="Helvetica"/>
+          <w:color w:val="222222"/>
+          <w:u w:color="222222"/>
+          <w:shd w:val="clear" w:color="auto" w:fill="FFFFFF"/>
+        </w:rPr>
+      </w:pPr>
+      <w:r>
+        <w:rPr>
+          <w:rFonts w:ascii="Helvetica" w:hAnsi="Helvetica" w:cs="Helvetica"/>
+          <w:i/>
+          <w:color w:val="222222"/>
+          <w:u w:color="222222"/>
+          <w:shd w:val="clear" w:color="auto" w:fill="FFFFFF"/>
+        </w:rPr>
+        <w:t>intentional and unintentional empathy for pain</w:t>
+      </w:r>
+      <w:r>
+        <w:rPr>
+          <w:rFonts w:ascii="Helvetica" w:hAnsi="Helvetica" w:cs="Helvetica"/>
+          <w:i/>
+          <w:color w:val="222222"/>
+          <w:u w:color="222222"/>
+          <w:shd w:val="clear" w:color="auto" w:fill="FFFFFF"/>
+        </w:rPr>
+        <w:t xml:space="preserve">. </w:t>
+      </w:r>
+      <w:r>
+        <w:rPr>
+          <w:rFonts w:ascii="Helvetica" w:hAnsi="Helvetica" w:cs="Helvetica"/>
+          <w:color w:val="222222"/>
+          <w:u w:color="222222"/>
+          <w:shd w:val="clear" w:color="auto" w:fill="FFFFFF"/>
+        </w:rPr>
+        <w:t xml:space="preserve">Poster to be presented at the fifth </w:t>
+      </w:r>
+    </w:p>
+    <w:p>
+      <w:pPr>
+        <w:pStyle w:val="Body"/>
+        <w:ind w:firstLine="720"/>
+        <w:rPr>
+          <w:rFonts w:ascii="Helvetica" w:hAnsi="Helvetica" w:cs="Helvetica"/>
+          <w:color w:val="222222"/>
+          <w:u w:color="222222"/>
+          <w:shd w:val="clear" w:color="auto" w:fill="FFFFFF"/>
+        </w:rPr>
+      </w:pPr>
+      <w:r>
+        <w:rPr>
+          <w:rFonts w:ascii="Helvetica" w:hAnsi="Helvetica" w:cs="Helvetica"/>
+          <w:color w:val="222222"/>
+          <w:u w:color="222222"/>
+          <w:shd w:val="clear" w:color="auto" w:fill="FFFFFF"/>
+        </w:rPr>
+        <w:t xml:space="preserve">general annual meeting of the Society for Affective Science, Los Angeles, </w:t>
+      </w:r>
+    </w:p>
+    <w:p>
+      <w:pPr>
+        <w:pStyle w:val="Body"/>
+        <w:ind w:firstLine="720"/>
+        <w:rPr>
+          <w:rFonts w:ascii="Helvetica" w:hAnsi="Helvetica" w:cs="Helvetica"/>
+          <w:b/>
+          <w:lang w:val="en-US"/>
+        </w:rPr>
+      </w:pPr>
+      <w:r>
+        <w:rPr>
+          <w:rFonts w:ascii="Helvetica" w:hAnsi="Helvetica" w:cs="Helvetica"/>
+          <w:color w:val="222222"/>
+          <w:u w:color="222222"/>
+          <w:shd w:val="clear" w:color="auto" w:fill="FFFFFF"/>
+        </w:rPr>
+        <w:t>California.</w:t>
+      </w:r>
+    </w:p>
+    <w:p>
+      <w:pPr>
+        <w:pStyle w:val="Body"/>
+        <w:rPr>
+          <w:rFonts w:ascii="Helvetica" w:hAnsi="Helvetica" w:cs="Helvetica"/>
+          <w:b/>
+          <w:lang w:val="en-US"/>
+        </w:rPr>
+      </w:pPr>
+    </w:p>
+    <w:p>
+      <w:pPr>
+        <w:pStyle w:val="Body"/>
+        <w:rPr>
+          <w:rFonts w:ascii="Helvetica" w:hAnsi="Helvetica" w:cs="Helvetica"/>
+          <w:i/>
+          <w:lang w:val="en-US"/>
+        </w:rPr>
+      </w:pPr>
+      <w:r>
+        <w:rPr>
+          <w:rFonts w:ascii="Helvetica" w:hAnsi="Helvetica" w:cs="Helvetica"/>
+          <w:b/>
+          <w:lang w:val="en-US"/>
+        </w:rPr>
+        <w:t xml:space="preserve">   </w:t>
+      </w:r>
+      <w:r>
+        <w:rPr>
+          <w:rFonts w:ascii="Helvetica" w:hAnsi="Helvetica" w:cs="Helvetica"/>
+          <w:b/>
           <w:lang w:val="en-US"/>
         </w:rPr>
         <w:t xml:space="preserve">Spring, V.L., </w:t>
@@ -4851,6 +5062,471 @@
           <w:rFonts w:ascii="Helvetica" w:hAnsi="Helvetica" w:cs="Helvetica"/>
           <w:lang w:val="en-US"/>
         </w:rPr>
+        <w:t>. Poster</w:t>
+      </w:r>
+      <w:r>
+        <w:rPr>
+          <w:rFonts w:ascii="Helvetica" w:hAnsi="Helvetica" w:cs="Helvetica"/>
+          <w:lang w:val="en-US"/>
+        </w:rPr>
+        <w:t xml:space="preserve"> </w:t>
+      </w:r>
+      <w:r>
+        <w:rPr>
+          <w:rFonts w:ascii="Helvetica" w:hAnsi="Helvetica" w:cs="Helvetica"/>
+          <w:lang w:val="en-US"/>
+        </w:rPr>
+        <w:t xml:space="preserve">presented at the </w:t>
+      </w:r>
+      <w:r>
+        <w:rPr>
+          <w:rFonts w:ascii="Helvetica" w:hAnsi="Helvetica" w:cs="Helvetica"/>
+          <w:lang w:val="en-US"/>
+        </w:rPr>
+        <w:t xml:space="preserve">eighteenth </w:t>
+      </w:r>
+      <w:r>
+        <w:rPr>
+          <w:rFonts w:ascii="Helvetica" w:hAnsi="Helvetica" w:cs="Helvetica"/>
+          <w:lang w:val="en-US"/>
+        </w:rPr>
+        <w:t>general meeting of the European Association for Social Psychology</w:t>
+      </w:r>
+      <w:r>
+        <w:rPr>
+          <w:rFonts w:ascii="Helvetica" w:hAnsi="Helvetica" w:cs="Helvetica"/>
+          <w:lang w:val="en-US"/>
+        </w:rPr>
+        <w:t xml:space="preserve">, </w:t>
+      </w:r>
+      <w:r>
+        <w:rPr>
+          <w:rFonts w:ascii="Helvetica" w:hAnsi="Helvetica" w:cs="Helvetica"/>
+          <w:lang w:val="en-US"/>
+        </w:rPr>
+        <w:t>Granada, Spain.</w:t>
+      </w:r>
+    </w:p>
+    <w:p>
+      <w:pPr>
+        <w:pStyle w:val="Body"/>
+        <w:rPr>
+          <w:rFonts w:ascii="Helvetica" w:hAnsi="Helvetica" w:cs="Helvetica"/>
+          <w:b/>
+          <w:lang w:val="en-US"/>
+        </w:rPr>
+      </w:pPr>
+    </w:p>
+    <w:p>
+      <w:pPr>
+        <w:pStyle w:val="Body"/>
+        <w:rPr>
+          <w:rFonts w:ascii="Helvetica" w:hAnsi="Helvetica" w:cs="Helvetica"/>
+          <w:i/>
+          <w:lang w:val="en-US"/>
+        </w:rPr>
+      </w:pPr>
+      <w:r>
+        <w:rPr>
+          <w:rFonts w:ascii="Helvetica" w:hAnsi="Helvetica" w:cs="Helvetica"/>
+          <w:b/>
+          <w:lang w:val="en-US"/>
+        </w:rPr>
+        <w:t xml:space="preserve">   </w:t>
+      </w:r>
+      <w:r>
+        <w:rPr>
+          <w:rFonts w:ascii="Helvetica" w:hAnsi="Helvetica" w:cs="Helvetica"/>
+          <w:b/>
+          <w:lang w:val="en-US"/>
+        </w:rPr>
+        <w:t xml:space="preserve">Spring, V.L., </w:t>
+      </w:r>
+      <w:r>
+        <w:rPr>
+          <w:rFonts w:ascii="Helvetica" w:hAnsi="Helvetica" w:cs="Helvetica"/>
+          <w:lang w:val="en-US"/>
+        </w:rPr>
+        <w:t xml:space="preserve">Cameron, C.D., &amp; </w:t>
+      </w:r>
+      <w:proofErr w:type="spellStart"/>
+      <w:r>
+        <w:rPr>
+          <w:rFonts w:ascii="Helvetica" w:hAnsi="Helvetica" w:cs="Helvetica"/>
+          <w:lang w:val="en-US"/>
+        </w:rPr>
+        <w:t>Cikara</w:t>
+      </w:r>
+      <w:proofErr w:type="spellEnd"/>
+      <w:r>
+        <w:rPr>
+          <w:rFonts w:ascii="Helvetica" w:hAnsi="Helvetica" w:cs="Helvetica"/>
+          <w:lang w:val="en-US"/>
+        </w:rPr>
+        <w:t xml:space="preserve">, M. (2017, </w:t>
+      </w:r>
+      <w:r>
+        <w:rPr>
+          <w:rFonts w:ascii="Helvetica" w:hAnsi="Helvetica" w:cs="Helvetica"/>
+          <w:lang w:val="en-US"/>
+        </w:rPr>
+        <w:t>April</w:t>
+      </w:r>
+      <w:r>
+        <w:rPr>
+          <w:rFonts w:ascii="Helvetica" w:hAnsi="Helvetica" w:cs="Helvetica"/>
+          <w:lang w:val="en-US"/>
+        </w:rPr>
+        <w:t xml:space="preserve">).  </w:t>
+      </w:r>
+      <w:r>
+        <w:rPr>
+          <w:rFonts w:ascii="Helvetica" w:hAnsi="Helvetica" w:cs="Helvetica"/>
+          <w:i/>
+          <w:lang w:val="en-US"/>
+        </w:rPr>
+        <w:t xml:space="preserve">The identifiable villain </w:t>
+      </w:r>
+    </w:p>
+    <w:p>
+      <w:pPr>
+        <w:pStyle w:val="Body"/>
+        <w:ind w:left="720"/>
+        <w:rPr>
+          <w:rFonts w:ascii="Helvetica" w:hAnsi="Helvetica" w:cs="Helvetica"/>
+          <w:lang w:val="en-US"/>
+        </w:rPr>
+      </w:pPr>
+      <w:r>
+        <w:rPr>
+          <w:rFonts w:ascii="Helvetica" w:hAnsi="Helvetica" w:cs="Helvetica"/>
+          <w:i/>
+          <w:lang w:val="en-US"/>
+        </w:rPr>
+        <w:t>effect</w:t>
+      </w:r>
+      <w:r>
+        <w:rPr>
+          <w:rFonts w:ascii="Helvetica" w:hAnsi="Helvetica" w:cs="Helvetica"/>
+          <w:lang w:val="en-US"/>
+        </w:rPr>
+        <w:t>. Poster presented at the fourt</w:t>
+      </w:r>
+      <w:r>
+        <w:rPr>
+          <w:rFonts w:ascii="Helvetica" w:hAnsi="Helvetica" w:cs="Helvetica"/>
+          <w:lang w:val="en-US"/>
+        </w:rPr>
+        <w:t xml:space="preserve">h annual meeting of the Society for </w:t>
+      </w:r>
+      <w:r>
+        <w:rPr>
+          <w:rFonts w:ascii="Helvetica" w:hAnsi="Helvetica" w:cs="Helvetica"/>
+          <w:lang w:val="en-US"/>
+        </w:rPr>
+        <w:t>Affective Science</w:t>
+      </w:r>
+      <w:r>
+        <w:rPr>
+          <w:rFonts w:ascii="Helvetica" w:hAnsi="Helvetica" w:cs="Helvetica"/>
+          <w:lang w:val="en-US"/>
+        </w:rPr>
+        <w:t xml:space="preserve">, </w:t>
+      </w:r>
+      <w:r>
+        <w:rPr>
+          <w:rFonts w:ascii="Helvetica" w:hAnsi="Helvetica" w:cs="Helvetica"/>
+          <w:lang w:val="en-US"/>
+        </w:rPr>
+        <w:t>Boston, Massachusetts</w:t>
+      </w:r>
+      <w:r>
+        <w:rPr>
+          <w:rFonts w:ascii="Helvetica" w:hAnsi="Helvetica" w:cs="Helvetica"/>
+          <w:lang w:val="en-US"/>
+        </w:rPr>
+        <w:t>.</w:t>
+      </w:r>
+    </w:p>
+    <w:p>
+      <w:pPr>
+        <w:pStyle w:val="Body"/>
+        <w:rPr>
+          <w:rFonts w:ascii="Helvetica" w:hAnsi="Helvetica" w:cs="Helvetica"/>
+          <w:b/>
+          <w:lang w:val="en-US"/>
+        </w:rPr>
+      </w:pPr>
+    </w:p>
+    <w:p>
+      <w:pPr>
+        <w:pStyle w:val="Body"/>
+        <w:rPr>
+          <w:rFonts w:ascii="Helvetica" w:hAnsi="Helvetica" w:cs="Helvetica"/>
+          <w:i/>
+          <w:lang w:val="en-US"/>
+        </w:rPr>
+      </w:pPr>
+      <w:r>
+        <w:rPr>
+          <w:rFonts w:ascii="Helvetica" w:hAnsi="Helvetica" w:cs="Helvetica"/>
+          <w:b/>
+          <w:lang w:val="en-US"/>
+        </w:rPr>
+        <w:t xml:space="preserve">   </w:t>
+      </w:r>
+      <w:r>
+        <w:rPr>
+          <w:rFonts w:ascii="Helvetica" w:hAnsi="Helvetica" w:cs="Helvetica"/>
+          <w:b/>
+          <w:lang w:val="en-US"/>
+        </w:rPr>
+        <w:t xml:space="preserve">Spring, V.L., </w:t>
+      </w:r>
+      <w:r>
+        <w:rPr>
+          <w:rFonts w:ascii="Helvetica" w:hAnsi="Helvetica" w:cs="Helvetica"/>
+          <w:lang w:val="en-US"/>
+        </w:rPr>
+        <w:t xml:space="preserve">Cameron, C.D., &amp; </w:t>
+      </w:r>
+      <w:proofErr w:type="spellStart"/>
+      <w:r>
+        <w:rPr>
+          <w:rFonts w:ascii="Helvetica" w:hAnsi="Helvetica" w:cs="Helvetica"/>
+          <w:lang w:val="en-US"/>
+        </w:rPr>
+        <w:t>Cikara</w:t>
+      </w:r>
+      <w:proofErr w:type="spellEnd"/>
+      <w:r>
+        <w:rPr>
+          <w:rFonts w:ascii="Helvetica" w:hAnsi="Helvetica" w:cs="Helvetica"/>
+          <w:lang w:val="en-US"/>
+        </w:rPr>
+        <w:t xml:space="preserve">, M. (2017, January).  </w:t>
+      </w:r>
+      <w:r>
+        <w:rPr>
+          <w:rFonts w:ascii="Helvetica" w:hAnsi="Helvetica" w:cs="Helvetica"/>
+          <w:i/>
+          <w:lang w:val="en-US"/>
+        </w:rPr>
+        <w:t xml:space="preserve">The identifiable villain </w:t>
+      </w:r>
+    </w:p>
+    <w:p>
+      <w:pPr>
+        <w:pStyle w:val="Body"/>
+        <w:ind w:left="720"/>
+        <w:rPr>
+          <w:rFonts w:ascii="Helvetica" w:hAnsi="Helvetica" w:cs="Helvetica"/>
+          <w:lang w:val="en-US"/>
+        </w:rPr>
+      </w:pPr>
+      <w:r>
+        <w:rPr>
+          <w:rFonts w:ascii="Helvetica" w:hAnsi="Helvetica" w:cs="Helvetica"/>
+          <w:i/>
+          <w:lang w:val="en-US"/>
+        </w:rPr>
+        <w:t>effect</w:t>
+      </w:r>
+      <w:r>
+        <w:rPr>
+          <w:rFonts w:ascii="Helvetica" w:hAnsi="Helvetica" w:cs="Helvetica"/>
+          <w:lang w:val="en-US"/>
+        </w:rPr>
+        <w:t>. Poster presented at the</w:t>
+      </w:r>
+      <w:r>
+        <w:rPr>
+          <w:rFonts w:ascii="Helvetica" w:hAnsi="Helvetica" w:cs="Helvetica"/>
+          <w:lang w:val="en-US"/>
+        </w:rPr>
+        <w:t xml:space="preserve"> Emotion Preconference of the</w:t>
+      </w:r>
+      <w:r>
+        <w:rPr>
+          <w:rFonts w:ascii="Helvetica" w:hAnsi="Helvetica" w:cs="Helvetica"/>
+          <w:lang w:val="en-US"/>
+        </w:rPr>
+        <w:t xml:space="preserve"> eighteenth annual meeting of the Society for Personality and Social Psychology, San Antonio, Texas.</w:t>
+      </w:r>
+    </w:p>
+    <w:p>
+      <w:pPr>
+        <w:pStyle w:val="Body"/>
+        <w:rPr>
+          <w:rFonts w:ascii="Helvetica" w:hAnsi="Helvetica" w:cs="Helvetica"/>
+          <w:b/>
+          <w:lang w:val="en-US"/>
+        </w:rPr>
+      </w:pPr>
+    </w:p>
+    <w:p>
+      <w:pPr>
+        <w:pStyle w:val="Body"/>
+        <w:rPr>
+          <w:rFonts w:ascii="Helvetica" w:hAnsi="Helvetica" w:cs="Helvetica"/>
+          <w:i/>
+          <w:lang w:val="en-US"/>
+        </w:rPr>
+      </w:pPr>
+      <w:r>
+        <w:rPr>
+          <w:rFonts w:ascii="Helvetica" w:hAnsi="Helvetica" w:cs="Helvetica"/>
+          <w:b/>
+          <w:lang w:val="en-US"/>
+        </w:rPr>
+        <w:t xml:space="preserve">   </w:t>
+      </w:r>
+      <w:r>
+        <w:rPr>
+          <w:rFonts w:ascii="Helvetica" w:hAnsi="Helvetica" w:cs="Helvetica"/>
+          <w:b/>
+          <w:lang w:val="en-US"/>
+        </w:rPr>
+        <w:t xml:space="preserve">Spring, V.L., </w:t>
+      </w:r>
+      <w:r>
+        <w:rPr>
+          <w:rFonts w:ascii="Helvetica" w:hAnsi="Helvetica" w:cs="Helvetica"/>
+          <w:lang w:val="en-US"/>
+        </w:rPr>
+        <w:t xml:space="preserve">Cameron, C.D., &amp; </w:t>
+      </w:r>
+      <w:proofErr w:type="spellStart"/>
+      <w:r>
+        <w:rPr>
+          <w:rFonts w:ascii="Helvetica" w:hAnsi="Helvetica" w:cs="Helvetica"/>
+          <w:lang w:val="en-US"/>
+        </w:rPr>
+        <w:t>Cikara</w:t>
+      </w:r>
+      <w:proofErr w:type="spellEnd"/>
+      <w:r>
+        <w:rPr>
+          <w:rFonts w:ascii="Helvetica" w:hAnsi="Helvetica" w:cs="Helvetica"/>
+          <w:lang w:val="en-US"/>
+        </w:rPr>
+        <w:t xml:space="preserve">, M. (2017, January).  </w:t>
+      </w:r>
+      <w:r>
+        <w:rPr>
+          <w:rFonts w:ascii="Helvetica" w:hAnsi="Helvetica" w:cs="Helvetica"/>
+          <w:i/>
+          <w:lang w:val="en-US"/>
+        </w:rPr>
+        <w:t>The identifiable villain</w:t>
+      </w:r>
+      <w:r>
+        <w:rPr>
+          <w:rFonts w:ascii="Helvetica" w:hAnsi="Helvetica" w:cs="Helvetica"/>
+          <w:i/>
+          <w:lang w:val="en-US"/>
+        </w:rPr>
+        <w:t xml:space="preserve"> </w:t>
+      </w:r>
+    </w:p>
+    <w:p>
+      <w:pPr>
+        <w:pStyle w:val="Body"/>
+        <w:ind w:left="720"/>
+        <w:rPr>
+          <w:rFonts w:ascii="Helvetica" w:hAnsi="Helvetica" w:cs="Helvetica"/>
+          <w:lang w:val="en-US"/>
+        </w:rPr>
+      </w:pPr>
+      <w:r>
+        <w:rPr>
+          <w:rFonts w:ascii="Helvetica" w:hAnsi="Helvetica" w:cs="Helvetica"/>
+          <w:i/>
+          <w:lang w:val="en-US"/>
+        </w:rPr>
+        <w:t>effect</w:t>
+      </w:r>
+      <w:r>
+        <w:rPr>
+          <w:rFonts w:ascii="Helvetica" w:hAnsi="Helvetica" w:cs="Helvetica"/>
+          <w:lang w:val="en-US"/>
+        </w:rPr>
+        <w:t>. Poster presented at the eighteenth annual meeting of the Society for Personality and Social Psychology, San Antonio, Texas.</w:t>
+      </w:r>
+    </w:p>
+    <w:p>
+      <w:pPr>
+        <w:pStyle w:val="Body"/>
+        <w:rPr>
+          <w:rFonts w:ascii="Helvetica" w:hAnsi="Helvetica" w:cs="Helvetica"/>
+          <w:b/>
+          <w:lang w:val="en-US"/>
+        </w:rPr>
+      </w:pPr>
+    </w:p>
+    <w:p>
+      <w:pPr>
+        <w:pStyle w:val="Body"/>
+        <w:rPr>
+          <w:rFonts w:ascii="Helvetica" w:hAnsi="Helvetica" w:cs="Helvetica"/>
+          <w:i/>
+          <w:lang w:val="en-US"/>
+        </w:rPr>
+      </w:pPr>
+      <w:r>
+        <w:rPr>
+          <w:rFonts w:ascii="Helvetica" w:hAnsi="Helvetica" w:cs="Helvetica"/>
+          <w:b/>
+          <w:lang w:val="en-US"/>
+        </w:rPr>
+        <w:t xml:space="preserve">   </w:t>
+      </w:r>
+      <w:r>
+        <w:rPr>
+          <w:rFonts w:ascii="Helvetica" w:hAnsi="Helvetica" w:cs="Helvetica"/>
+          <w:b/>
+          <w:lang w:val="en-US"/>
+        </w:rPr>
+        <w:t xml:space="preserve">Spring, V.L., </w:t>
+      </w:r>
+      <w:r>
+        <w:rPr>
+          <w:rFonts w:ascii="Helvetica" w:hAnsi="Helvetica" w:cs="Helvetica"/>
+          <w:lang w:val="en-US"/>
+        </w:rPr>
+        <w:t xml:space="preserve">Cameron, C.D., &amp; Todd, A. (2016, March). </w:t>
+      </w:r>
+      <w:r>
+        <w:rPr>
+          <w:rFonts w:ascii="Helvetica" w:hAnsi="Helvetica" w:cs="Helvetica"/>
+          <w:i/>
+          <w:lang w:val="en-US"/>
+        </w:rPr>
+        <w:t xml:space="preserve">The empathy impulse: A </w:t>
+      </w:r>
+    </w:p>
+    <w:p>
+      <w:pPr>
+        <w:pStyle w:val="Body"/>
+        <w:ind w:left="720"/>
+        <w:rPr>
+          <w:rFonts w:ascii="Helvetica" w:hAnsi="Helvetica" w:cs="Helvetica"/>
+          <w:lang w:val="en-US"/>
+        </w:rPr>
+      </w:pPr>
+      <w:r>
+        <w:rPr>
+          <w:rFonts w:ascii="Helvetica" w:hAnsi="Helvetica" w:cs="Helvetica"/>
+          <w:i/>
+          <w:lang w:val="en-US"/>
+        </w:rPr>
+        <w:t>multinomial model of intentional and unintentional empathy for pain</w:t>
+      </w:r>
+      <w:r>
+        <w:rPr>
+          <w:rFonts w:ascii="Helvetica" w:hAnsi="Helvetica" w:cs="Helvetica"/>
+          <w:lang w:val="en-US"/>
+        </w:rPr>
         <w:t xml:space="preserve">. Poster </w:t>
       </w:r>
       <w:r>
@@ -4858,42 +5534,21 @@
           <w:rFonts w:ascii="Helvetica" w:hAnsi="Helvetica" w:cs="Helvetica"/>
           <w:lang w:val="en-US"/>
         </w:rPr>
-        <w:t xml:space="preserve">to be </w:t>
-      </w:r>
-      <w:r>
-        <w:rPr>
-          <w:rFonts w:ascii="Helvetica" w:hAnsi="Helvetica" w:cs="Helvetica"/>
-          <w:lang w:val="en-US"/>
-        </w:rPr>
-        <w:t xml:space="preserve">presented at the </w:t>
-      </w:r>
-      <w:r>
-        <w:rPr>
-          <w:rFonts w:ascii="Helvetica" w:hAnsi="Helvetica" w:cs="Helvetica"/>
-          <w:lang w:val="en-US"/>
-        </w:rPr>
-        <w:t xml:space="preserve">eighteenth </w:t>
-      </w:r>
-      <w:r>
-        <w:rPr>
-          <w:rFonts w:ascii="Helvetica" w:hAnsi="Helvetica" w:cs="Helvetica"/>
-          <w:lang w:val="en-US"/>
-        </w:rPr>
-        <w:t>general meeting of the European Association for Social Psychology</w:t>
-      </w:r>
-      <w:r>
-        <w:rPr>
-          <w:rFonts w:ascii="Helvetica" w:hAnsi="Helvetica" w:cs="Helvetica"/>
-          <w:lang w:val="en-US"/>
-        </w:rPr>
-        <w:t xml:space="preserve">, </w:t>
-      </w:r>
-      <w:r>
-        <w:rPr>
-          <w:rFonts w:ascii="Helvetica" w:hAnsi="Helvetica" w:cs="Helvetica"/>
-          <w:lang w:val="en-US"/>
-        </w:rPr>
-        <w:t>Granada, Spain.</w:t>
+        <w:t>presented at the</w:t>
+      </w:r>
+      <w:r>
+        <w:rPr>
+          <w:rFonts w:ascii="Helvetica" w:hAnsi="Helvetica" w:cs="Helvetica"/>
+          <w:lang w:val="en-US"/>
+        </w:rPr>
+        <w:t xml:space="preserve"> eighteenth</w:t>
+      </w:r>
+      <w:r>
+        <w:rPr>
+          <w:rFonts w:ascii="Helvetica" w:hAnsi="Helvetica" w:cs="Helvetica"/>
+          <w:lang w:val="en-US"/>
+        </w:rPr>
+        <w:t xml:space="preserve"> annual Jakobsen Conference, University of Iowa, Iowa City, IA.</w:t>
       </w:r>
     </w:p>
     <w:p>
@@ -4929,52 +5584,22 @@
           <w:b/>
           <w:lang w:val="en-US"/>
         </w:rPr>
-        <w:t xml:space="preserve">Spring, V.L., </w:t>
-      </w:r>
-      <w:r>
-        <w:rPr>
-          <w:rFonts w:ascii="Helvetica" w:hAnsi="Helvetica" w:cs="Helvetica"/>
-          <w:lang w:val="en-US"/>
-        </w:rPr>
-        <w:t xml:space="preserve">Cameron, C.D., &amp; </w:t>
-      </w:r>
-      <w:proofErr w:type="spellStart"/>
-      <w:r>
-        <w:rPr>
-          <w:rFonts w:ascii="Helvetica" w:hAnsi="Helvetica" w:cs="Helvetica"/>
-          <w:lang w:val="en-US"/>
-        </w:rPr>
-        <w:t>Cikara</w:t>
-      </w:r>
-      <w:proofErr w:type="spellEnd"/>
-      <w:r>
-        <w:rPr>
-          <w:rFonts w:ascii="Helvetica" w:hAnsi="Helvetica" w:cs="Helvetica"/>
-          <w:lang w:val="en-US"/>
-        </w:rPr>
-        <w:t xml:space="preserve">, M. (2017, </w:t>
-      </w:r>
-      <w:r>
-        <w:rPr>
-          <w:rFonts w:ascii="Helvetica" w:hAnsi="Helvetica" w:cs="Helvetica"/>
-          <w:lang w:val="en-US"/>
-        </w:rPr>
-        <w:t>April</w:t>
-      </w:r>
-      <w:r>
-        <w:rPr>
-          <w:rFonts w:ascii="Helvetica" w:hAnsi="Helvetica" w:cs="Helvetica"/>
-          <w:lang w:val="en-US"/>
-        </w:rPr>
-        <w:t xml:space="preserve">).  </w:t>
-      </w:r>
-      <w:r>
-        <w:rPr>
-          <w:rFonts w:ascii="Helvetica" w:hAnsi="Helvetica" w:cs="Helvetica"/>
-          <w:i/>
-          <w:lang w:val="en-US"/>
-        </w:rPr>
-        <w:t xml:space="preserve">The identifiable villain </w:t>
+        <w:t>Spring, V.L.,</w:t>
+      </w:r>
+      <w:r>
+        <w:rPr>
+          <w:rFonts w:ascii="Helvetica" w:hAnsi="Helvetica" w:cs="Helvetica"/>
+          <w:lang w:val="en-US"/>
+        </w:rPr>
+        <w:t xml:space="preserve"> Cameron, C.D., &amp; Todd, A. (2016, March).  </w:t>
+      </w:r>
+      <w:r>
+        <w:rPr>
+          <w:rFonts w:ascii="Helvetica" w:hAnsi="Helvetica" w:cs="Helvetica"/>
+          <w:i/>
+          <w:lang w:val="en-US"/>
+        </w:rPr>
+        <w:t xml:space="preserve">The empathy impulse: A </w:t>
       </w:r>
     </w:p>
     <w:p>
@@ -4992,420 +5617,6 @@
           <w:i/>
           <w:lang w:val="en-US"/>
         </w:rPr>
-        <w:t>effect</w:t>
-      </w:r>
-      <w:r>
-        <w:rPr>
-          <w:rFonts w:ascii="Helvetica" w:hAnsi="Helvetica" w:cs="Helvetica"/>
-          <w:lang w:val="en-US"/>
-        </w:rPr>
-        <w:t>.  Poster presented at the fourt</w:t>
-      </w:r>
-      <w:r>
-        <w:rPr>
-          <w:rFonts w:ascii="Helvetica" w:hAnsi="Helvetica" w:cs="Helvetica"/>
-          <w:lang w:val="en-US"/>
-        </w:rPr>
-        <w:t xml:space="preserve">h annual meeting of the Society for </w:t>
-      </w:r>
-      <w:r>
-        <w:rPr>
-          <w:rFonts w:ascii="Helvetica" w:hAnsi="Helvetica" w:cs="Helvetica"/>
-          <w:lang w:val="en-US"/>
-        </w:rPr>
-        <w:t>Affective Science</w:t>
-      </w:r>
-      <w:r>
-        <w:rPr>
-          <w:rFonts w:ascii="Helvetica" w:hAnsi="Helvetica" w:cs="Helvetica"/>
-          <w:lang w:val="en-US"/>
-        </w:rPr>
-        <w:t xml:space="preserve">, </w:t>
-      </w:r>
-      <w:r>
-        <w:rPr>
-          <w:rFonts w:ascii="Helvetica" w:hAnsi="Helvetica" w:cs="Helvetica"/>
-          <w:lang w:val="en-US"/>
-        </w:rPr>
-        <w:t>Boston, Massachusetts</w:t>
-      </w:r>
-      <w:r>
-        <w:rPr>
-          <w:rFonts w:ascii="Helvetica" w:hAnsi="Helvetica" w:cs="Helvetica"/>
-          <w:lang w:val="en-US"/>
-        </w:rPr>
-        <w:t>.</w:t>
-      </w:r>
-    </w:p>
-    <w:p>
-      <w:pPr>
-        <w:pStyle w:val="Body"/>
-        <w:rPr>
-          <w:rFonts w:ascii="Helvetica" w:hAnsi="Helvetica" w:cs="Helvetica"/>
-          <w:b/>
-          <w:lang w:val="en-US"/>
-        </w:rPr>
-      </w:pPr>
-    </w:p>
-    <w:p>
-      <w:pPr>
-        <w:pStyle w:val="Body"/>
-        <w:rPr>
-          <w:rFonts w:ascii="Helvetica" w:hAnsi="Helvetica" w:cs="Helvetica"/>
-          <w:i/>
-          <w:lang w:val="en-US"/>
-        </w:rPr>
-      </w:pPr>
-      <w:r>
-        <w:rPr>
-          <w:rFonts w:ascii="Helvetica" w:hAnsi="Helvetica" w:cs="Helvetica"/>
-          <w:b/>
-          <w:lang w:val="en-US"/>
-        </w:rPr>
-        <w:t xml:space="preserve">   </w:t>
-      </w:r>
-      <w:r>
-        <w:rPr>
-          <w:rFonts w:ascii="Helvetica" w:hAnsi="Helvetica" w:cs="Helvetica"/>
-          <w:b/>
-          <w:lang w:val="en-US"/>
-        </w:rPr>
-        <w:t xml:space="preserve">Spring, V.L., </w:t>
-      </w:r>
-      <w:r>
-        <w:rPr>
-          <w:rFonts w:ascii="Helvetica" w:hAnsi="Helvetica" w:cs="Helvetica"/>
-          <w:lang w:val="en-US"/>
-        </w:rPr>
-        <w:t xml:space="preserve">Cameron, C.D., &amp; </w:t>
-      </w:r>
-      <w:proofErr w:type="spellStart"/>
-      <w:r>
-        <w:rPr>
-          <w:rFonts w:ascii="Helvetica" w:hAnsi="Helvetica" w:cs="Helvetica"/>
-          <w:lang w:val="en-US"/>
-        </w:rPr>
-        <w:t>Cikara</w:t>
-      </w:r>
-      <w:proofErr w:type="spellEnd"/>
-      <w:r>
-        <w:rPr>
-          <w:rFonts w:ascii="Helvetica" w:hAnsi="Helvetica" w:cs="Helvetica"/>
-          <w:lang w:val="en-US"/>
-        </w:rPr>
-        <w:t xml:space="preserve">, M. (2017, January).  </w:t>
-      </w:r>
-      <w:r>
-        <w:rPr>
-          <w:rFonts w:ascii="Helvetica" w:hAnsi="Helvetica" w:cs="Helvetica"/>
-          <w:i/>
-          <w:lang w:val="en-US"/>
-        </w:rPr>
-        <w:t xml:space="preserve">The identifiable villain </w:t>
-      </w:r>
-    </w:p>
-    <w:p>
-      <w:pPr>
-        <w:pStyle w:val="Body"/>
-        <w:ind w:left="720"/>
-        <w:rPr>
-          <w:rFonts w:ascii="Helvetica" w:hAnsi="Helvetica" w:cs="Helvetica"/>
-          <w:lang w:val="en-US"/>
-        </w:rPr>
-      </w:pPr>
-      <w:r>
-        <w:rPr>
-          <w:rFonts w:ascii="Helvetica" w:hAnsi="Helvetica" w:cs="Helvetica"/>
-          <w:i/>
-          <w:lang w:val="en-US"/>
-        </w:rPr>
-        <w:t>effect</w:t>
-      </w:r>
-      <w:r>
-        <w:rPr>
-          <w:rFonts w:ascii="Helvetica" w:hAnsi="Helvetica" w:cs="Helvetica"/>
-          <w:lang w:val="en-US"/>
-        </w:rPr>
-        <w:t>.  Poster presented at the</w:t>
-      </w:r>
-      <w:r>
-        <w:rPr>
-          <w:rFonts w:ascii="Helvetica" w:hAnsi="Helvetica" w:cs="Helvetica"/>
-          <w:lang w:val="en-US"/>
-        </w:rPr>
-        <w:t xml:space="preserve"> Emotion Preconference of the</w:t>
-      </w:r>
-      <w:r>
-        <w:rPr>
-          <w:rFonts w:ascii="Helvetica" w:hAnsi="Helvetica" w:cs="Helvetica"/>
-          <w:lang w:val="en-US"/>
-        </w:rPr>
-        <w:t xml:space="preserve"> eighteenth annual meeting of the Society for Personality and Social Psychology, San Antonio, Texas.</w:t>
-      </w:r>
-    </w:p>
-    <w:p>
-      <w:pPr>
-        <w:pStyle w:val="Body"/>
-        <w:rPr>
-          <w:rFonts w:ascii="Helvetica" w:hAnsi="Helvetica" w:cs="Helvetica"/>
-          <w:b/>
-          <w:lang w:val="en-US"/>
-        </w:rPr>
-      </w:pPr>
-    </w:p>
-    <w:p>
-      <w:pPr>
-        <w:pStyle w:val="Body"/>
-        <w:rPr>
-          <w:rFonts w:ascii="Helvetica" w:hAnsi="Helvetica" w:cs="Helvetica"/>
-          <w:i/>
-          <w:lang w:val="en-US"/>
-        </w:rPr>
-      </w:pPr>
-      <w:r>
-        <w:rPr>
-          <w:rFonts w:ascii="Helvetica" w:hAnsi="Helvetica" w:cs="Helvetica"/>
-          <w:b/>
-          <w:lang w:val="en-US"/>
-        </w:rPr>
-        <w:t xml:space="preserve">   </w:t>
-      </w:r>
-      <w:r>
-        <w:rPr>
-          <w:rFonts w:ascii="Helvetica" w:hAnsi="Helvetica" w:cs="Helvetica"/>
-          <w:b/>
-          <w:lang w:val="en-US"/>
-        </w:rPr>
-        <w:t xml:space="preserve">Spring, V.L., </w:t>
-      </w:r>
-      <w:r>
-        <w:rPr>
-          <w:rFonts w:ascii="Helvetica" w:hAnsi="Helvetica" w:cs="Helvetica"/>
-          <w:lang w:val="en-US"/>
-        </w:rPr>
-        <w:t xml:space="preserve">Cameron, C.D., &amp; </w:t>
-      </w:r>
-      <w:proofErr w:type="spellStart"/>
-      <w:r>
-        <w:rPr>
-          <w:rFonts w:ascii="Helvetica" w:hAnsi="Helvetica" w:cs="Helvetica"/>
-          <w:lang w:val="en-US"/>
-        </w:rPr>
-        <w:t>Cikara</w:t>
-      </w:r>
-      <w:proofErr w:type="spellEnd"/>
-      <w:r>
-        <w:rPr>
-          <w:rFonts w:ascii="Helvetica" w:hAnsi="Helvetica" w:cs="Helvetica"/>
-          <w:lang w:val="en-US"/>
-        </w:rPr>
-        <w:t xml:space="preserve">, M. (2017, January).  </w:t>
-      </w:r>
-      <w:r>
-        <w:rPr>
-          <w:rFonts w:ascii="Helvetica" w:hAnsi="Helvetica" w:cs="Helvetica"/>
-          <w:i/>
-          <w:lang w:val="en-US"/>
-        </w:rPr>
-        <w:t>The identifiable villain</w:t>
-      </w:r>
-      <w:r>
-        <w:rPr>
-          <w:rFonts w:ascii="Helvetica" w:hAnsi="Helvetica" w:cs="Helvetica"/>
-          <w:i/>
-          <w:lang w:val="en-US"/>
-        </w:rPr>
-        <w:t xml:space="preserve"> </w:t>
-      </w:r>
-    </w:p>
-    <w:p>
-      <w:pPr>
-        <w:pStyle w:val="Body"/>
-        <w:ind w:left="720"/>
-        <w:rPr>
-          <w:rFonts w:ascii="Helvetica" w:hAnsi="Helvetica" w:cs="Helvetica"/>
-          <w:lang w:val="en-US"/>
-        </w:rPr>
-      </w:pPr>
-      <w:r>
-        <w:rPr>
-          <w:rFonts w:ascii="Helvetica" w:hAnsi="Helvetica" w:cs="Helvetica"/>
-          <w:i/>
-          <w:lang w:val="en-US"/>
-        </w:rPr>
-        <w:t>effect</w:t>
-      </w:r>
-      <w:r>
-        <w:rPr>
-          <w:rFonts w:ascii="Helvetica" w:hAnsi="Helvetica" w:cs="Helvetica"/>
-          <w:lang w:val="en-US"/>
-        </w:rPr>
-        <w:t>.  Poster presented at the eighteenth annual meeting of the Society for Personality and Social Psychology, San Antonio, Texas.</w:t>
-      </w:r>
-    </w:p>
-    <w:p>
-      <w:pPr>
-        <w:pStyle w:val="Body"/>
-        <w:rPr>
-          <w:rFonts w:ascii="Helvetica" w:hAnsi="Helvetica" w:cs="Helvetica"/>
-          <w:b/>
-          <w:lang w:val="en-US"/>
-        </w:rPr>
-      </w:pPr>
-    </w:p>
-    <w:p>
-      <w:pPr>
-        <w:pStyle w:val="Body"/>
-        <w:rPr>
-          <w:rFonts w:ascii="Helvetica" w:hAnsi="Helvetica" w:cs="Helvetica"/>
-          <w:i/>
-          <w:lang w:val="en-US"/>
-        </w:rPr>
-      </w:pPr>
-      <w:r>
-        <w:rPr>
-          <w:rFonts w:ascii="Helvetica" w:hAnsi="Helvetica" w:cs="Helvetica"/>
-          <w:b/>
-          <w:lang w:val="en-US"/>
-        </w:rPr>
-        <w:t xml:space="preserve">   </w:t>
-      </w:r>
-      <w:r>
-        <w:rPr>
-          <w:rFonts w:ascii="Helvetica" w:hAnsi="Helvetica" w:cs="Helvetica"/>
-          <w:b/>
-          <w:lang w:val="en-US"/>
-        </w:rPr>
-        <w:t xml:space="preserve">Spring, V.L., </w:t>
-      </w:r>
-      <w:r>
-        <w:rPr>
-          <w:rFonts w:ascii="Helvetica" w:hAnsi="Helvetica" w:cs="Helvetica"/>
-          <w:lang w:val="en-US"/>
-        </w:rPr>
-        <w:t xml:space="preserve">Cameron, C.D., &amp; Todd, A. (2016, March). </w:t>
-      </w:r>
-      <w:r>
-        <w:rPr>
-          <w:rFonts w:ascii="Helvetica" w:hAnsi="Helvetica" w:cs="Helvetica"/>
-          <w:i/>
-          <w:lang w:val="en-US"/>
-        </w:rPr>
-        <w:t xml:space="preserve">The empathy impulse: A </w:t>
-      </w:r>
-    </w:p>
-    <w:p>
-      <w:pPr>
-        <w:pStyle w:val="Body"/>
-        <w:ind w:left="720"/>
-        <w:rPr>
-          <w:rFonts w:ascii="Helvetica" w:hAnsi="Helvetica" w:cs="Helvetica"/>
-          <w:lang w:val="en-US"/>
-        </w:rPr>
-      </w:pPr>
-      <w:r>
-        <w:rPr>
-          <w:rFonts w:ascii="Helvetica" w:hAnsi="Helvetica" w:cs="Helvetica"/>
-          <w:i/>
-          <w:lang w:val="en-US"/>
-        </w:rPr>
-        <w:t>multinomial model of intentional and unintentional empathy for pain</w:t>
-      </w:r>
-      <w:r>
-        <w:rPr>
-          <w:rFonts w:ascii="Helvetica" w:hAnsi="Helvetica" w:cs="Helvetica"/>
-          <w:lang w:val="en-US"/>
-        </w:rPr>
-        <w:t xml:space="preserve">. Poster </w:t>
-      </w:r>
-      <w:r>
-        <w:rPr>
-          <w:rFonts w:ascii="Helvetica" w:hAnsi="Helvetica" w:cs="Helvetica"/>
-          <w:lang w:val="en-US"/>
-        </w:rPr>
-        <w:t>presented at the</w:t>
-      </w:r>
-      <w:r>
-        <w:rPr>
-          <w:rFonts w:ascii="Helvetica" w:hAnsi="Helvetica" w:cs="Helvetica"/>
-          <w:lang w:val="en-US"/>
-        </w:rPr>
-        <w:t xml:space="preserve"> eighteenth</w:t>
-      </w:r>
-      <w:r>
-        <w:rPr>
-          <w:rFonts w:ascii="Helvetica" w:hAnsi="Helvetica" w:cs="Helvetica"/>
-          <w:lang w:val="en-US"/>
-        </w:rPr>
-        <w:t xml:space="preserve"> annual Jakobsen Conference, University of Iowa, Iowa City, IA.</w:t>
-      </w:r>
-    </w:p>
-    <w:p>
-      <w:pPr>
-        <w:pStyle w:val="Body"/>
-        <w:rPr>
-          <w:rFonts w:ascii="Helvetica" w:hAnsi="Helvetica" w:cs="Helvetica"/>
-          <w:b/>
-          <w:lang w:val="en-US"/>
-        </w:rPr>
-      </w:pPr>
-    </w:p>
-    <w:p>
-      <w:pPr>
-        <w:pStyle w:val="Body"/>
-        <w:rPr>
-          <w:rFonts w:ascii="Helvetica" w:hAnsi="Helvetica" w:cs="Helvetica"/>
-          <w:i/>
-          <w:lang w:val="en-US"/>
-        </w:rPr>
-      </w:pPr>
-      <w:r>
-        <w:rPr>
-          <w:rFonts w:ascii="Helvetica" w:hAnsi="Helvetica" w:cs="Helvetica"/>
-          <w:b/>
-          <w:lang w:val="en-US"/>
-        </w:rPr>
-        <w:t xml:space="preserve">   </w:t>
-      </w:r>
-      <w:r>
-        <w:rPr>
-          <w:rFonts w:ascii="Helvetica" w:hAnsi="Helvetica" w:cs="Helvetica"/>
-          <w:b/>
-          <w:lang w:val="en-US"/>
-        </w:rPr>
-        <w:t>Spring, V.L.,</w:t>
-      </w:r>
-      <w:r>
-        <w:rPr>
-          <w:rFonts w:ascii="Helvetica" w:hAnsi="Helvetica" w:cs="Helvetica"/>
-          <w:lang w:val="en-US"/>
-        </w:rPr>
-        <w:t xml:space="preserve"> Cameron, C.D., &amp; Todd, A. (2016, March).  </w:t>
-      </w:r>
-      <w:r>
-        <w:rPr>
-          <w:rFonts w:ascii="Helvetica" w:hAnsi="Helvetica" w:cs="Helvetica"/>
-          <w:i/>
-          <w:lang w:val="en-US"/>
-        </w:rPr>
-        <w:t xml:space="preserve">The empathy impulse: A </w:t>
-      </w:r>
-    </w:p>
-    <w:p>
-      <w:pPr>
-        <w:pStyle w:val="Body"/>
-        <w:ind w:left="720"/>
-        <w:rPr>
-          <w:rFonts w:ascii="Helvetica" w:hAnsi="Helvetica" w:cs="Helvetica"/>
-          <w:lang w:val="en-US"/>
-        </w:rPr>
-      </w:pPr>
-      <w:r>
-        <w:rPr>
-          <w:rFonts w:ascii="Helvetica" w:hAnsi="Helvetica" w:cs="Helvetica"/>
-          <w:i/>
-          <w:lang w:val="en-US"/>
-        </w:rPr>
         <w:t>multinomial model of empathy for pain</w:t>
       </w:r>
       <w:r>
@@ -5413,7 +5624,7 @@
           <w:rFonts w:ascii="Helvetica" w:hAnsi="Helvetica" w:cs="Helvetica"/>
           <w:lang w:val="en-US"/>
         </w:rPr>
-        <w:t xml:space="preserve">.  Poster presented at the third annual meeting of the Society for Affective Science, Chicago, IL.  </w:t>
+        <w:t xml:space="preserve">. Poster presented at the third annual meeting of the Society for Affective Science, Chicago, IL.  </w:t>
       </w:r>
     </w:p>
     <w:p>
@@ -5737,6 +5948,7 @@
           <w:i/>
           <w:lang w:val="en-US"/>
         </w:rPr>
+        <w:lastRenderedPageBreak/>
         <w:t>sympathy: Using implicit measurement to predict compassionate emotion, personality, and behavior.</w:t>
       </w:r>
       <w:r>
@@ -5767,6 +5979,1382 @@
         <w:rPr>
           <w:rFonts w:ascii="Helvetica" w:hAnsi="Helvetica" w:cs="Helvetica"/>
           <w:b/>
+        </w:rPr>
+        <w:t xml:space="preserve">   </w:t>
+      </w:r>
+      <w:r>
+        <w:rPr>
+          <w:rFonts w:ascii="Helvetica" w:hAnsi="Helvetica" w:cs="Helvetica"/>
+          <w:b/>
+        </w:rPr>
+        <w:t>Spring, V.L.,</w:t>
+      </w:r>
+      <w:r>
+        <w:rPr>
+          <w:rFonts w:ascii="Helvetica" w:hAnsi="Helvetica" w:cs="Helvetica"/>
+        </w:rPr>
+        <w:t xml:space="preserve"> Franklin, J.C., Hanna, E.K., Georgeson, A., Puzia, M.E., &amp; Bulik, C.M. </w:t>
+      </w:r>
+    </w:p>
+    <w:p>
+      <w:pPr>
+        <w:pStyle w:val="Body"/>
+        <w:ind w:left="720"/>
+        <w:rPr>
+          <w:rFonts w:ascii="Helvetica" w:hAnsi="Helvetica" w:cs="Helvetica"/>
+        </w:rPr>
+      </w:pPr>
+      <w:r>
+        <w:rPr>
+          <w:rFonts w:ascii="Helvetica" w:hAnsi="Helvetica" w:cs="Helvetica"/>
+        </w:rPr>
+        <w:t xml:space="preserve">(2012, November). </w:t>
+      </w:r>
+      <w:r>
+        <w:rPr>
+          <w:rFonts w:ascii="Helvetica" w:hAnsi="Helvetica" w:cs="Helvetica"/>
+          <w:i/>
+          <w:iCs/>
+          <w:lang w:val="en-US"/>
+        </w:rPr>
+        <w:t>Implicit affect toward food and weight in individuals with anorexia nervosa.</w:t>
+      </w:r>
+      <w:r>
+        <w:rPr>
+          <w:rFonts w:ascii="Helvetica" w:hAnsi="Helvetica" w:cs="Helvetica"/>
+          <w:lang w:val="en-US"/>
+        </w:rPr>
+        <w:t xml:space="preserve"> </w:t>
+      </w:r>
+      <w:r>
+        <w:rPr>
+          <w:rFonts w:ascii="Helvetica" w:hAnsi="Helvetica" w:cs="Helvetica"/>
+          <w:lang w:val="en-US"/>
+        </w:rPr>
+        <w:t xml:space="preserve">Poster presented at the meeting of the Association for Behavioral and Cognitive Therapies, National Harbor, MD. </w:t>
+      </w:r>
+    </w:p>
+    <w:p>
+      <w:pPr>
+        <w:pStyle w:val="Body"/>
+        <w:rPr>
+          <w:rFonts w:ascii="Helvetica" w:hAnsi="Helvetica" w:cs="Helvetica"/>
+        </w:rPr>
+      </w:pPr>
+    </w:p>
+    <w:p>
+      <w:pPr>
+        <w:pStyle w:val="Body"/>
+        <w:rPr>
+          <w:rFonts w:ascii="Helvetica" w:hAnsi="Helvetica" w:cs="Helvetica"/>
+        </w:rPr>
+      </w:pPr>
+      <w:r>
+        <w:rPr>
+          <w:rFonts w:ascii="Helvetica" w:hAnsi="Helvetica" w:cs="Helvetica"/>
+        </w:rPr>
+        <w:t xml:space="preserve">   </w:t>
+      </w:r>
+      <w:r>
+        <w:rPr>
+          <w:rFonts w:ascii="Helvetica" w:hAnsi="Helvetica" w:cs="Helvetica"/>
+        </w:rPr>
+        <w:t xml:space="preserve">Puzia, M.E., Lee, K.M., Chung, G., Hanna, E.K., </w:t>
+      </w:r>
+      <w:r>
+        <w:rPr>
+          <w:rFonts w:ascii="Helvetica" w:hAnsi="Helvetica" w:cs="Helvetica"/>
+          <w:b/>
+        </w:rPr>
+        <w:t>Spring, V.L.,</w:t>
+      </w:r>
+      <w:r>
+        <w:rPr>
+          <w:rFonts w:ascii="Helvetica" w:hAnsi="Helvetica" w:cs="Helvetica"/>
+        </w:rPr>
+        <w:t xml:space="preserve"> Franklin, J., &amp; </w:t>
+      </w:r>
+    </w:p>
+    <w:p>
+      <w:pPr>
+        <w:pStyle w:val="Body"/>
+        <w:ind w:left="720"/>
+        <w:rPr>
+          <w:rFonts w:ascii="Helvetica" w:hAnsi="Helvetica" w:cs="Helvetica"/>
+        </w:rPr>
+      </w:pPr>
+      <w:r>
+        <w:rPr>
+          <w:rFonts w:ascii="Helvetica" w:hAnsi="Helvetica" w:cs="Helvetica"/>
+        </w:rPr>
+        <w:t xml:space="preserve">Prinstein, M.J. (2012, November). </w:t>
+      </w:r>
+      <w:r>
+        <w:rPr>
+          <w:rFonts w:ascii="Helvetica" w:hAnsi="Helvetica" w:cs="Helvetica"/>
+          <w:i/>
+          <w:iCs/>
+          <w:lang w:val="en-US"/>
+        </w:rPr>
+        <w:t xml:space="preserve">Implicit and explicit emotional evaluations of </w:t>
+      </w:r>
+      <w:proofErr w:type="spellStart"/>
+      <w:r>
+        <w:rPr>
+          <w:rFonts w:ascii="Helvetica" w:hAnsi="Helvetica" w:cs="Helvetica"/>
+          <w:i/>
+          <w:iCs/>
+          <w:lang w:val="en-US"/>
+        </w:rPr>
+        <w:t>nonsuicidal</w:t>
+      </w:r>
+      <w:proofErr w:type="spellEnd"/>
+      <w:r>
+        <w:rPr>
+          <w:rFonts w:ascii="Helvetica" w:hAnsi="Helvetica" w:cs="Helvetica"/>
+          <w:i/>
+          <w:iCs/>
+          <w:lang w:val="en-US"/>
+        </w:rPr>
+        <w:t xml:space="preserve"> self-injury stimuli. </w:t>
+      </w:r>
+      <w:r>
+        <w:rPr>
+          <w:rFonts w:ascii="Helvetica" w:hAnsi="Helvetica" w:cs="Helvetica"/>
+          <w:lang w:val="en-US"/>
+        </w:rPr>
+        <w:t>Poster presented at the meeting of the Association for Behavioral and Cognitive Therapies, National Harbor, MD.</w:t>
+      </w:r>
+    </w:p>
+    <w:p>
+      <w:pPr>
+        <w:pStyle w:val="Body"/>
+        <w:rPr>
+          <w:rFonts w:ascii="Helvetica" w:hAnsi="Helvetica" w:cs="Helvetica"/>
+        </w:rPr>
+      </w:pPr>
+    </w:p>
+    <w:p>
+      <w:pPr>
+        <w:pStyle w:val="Body"/>
+        <w:rPr>
+          <w:rFonts w:ascii="Helvetica" w:hAnsi="Helvetica" w:cs="Helvetica"/>
+        </w:rPr>
+      </w:pPr>
+      <w:r>
+        <w:rPr>
+          <w:rFonts w:ascii="Helvetica" w:hAnsi="Helvetica" w:cs="Helvetica"/>
+        </w:rPr>
+        <w:t xml:space="preserve">   </w:t>
+      </w:r>
+      <w:r>
+        <w:rPr>
+          <w:rFonts w:ascii="Helvetica" w:hAnsi="Helvetica" w:cs="Helvetica"/>
+        </w:rPr>
+        <w:t xml:space="preserve">Franklin, J.C., Puzia, M.E., Lee, K.M., Chung, G., Hanna, E.K., &amp; </w:t>
+      </w:r>
+      <w:r>
+        <w:rPr>
+          <w:rFonts w:ascii="Helvetica" w:hAnsi="Helvetica" w:cs="Helvetica"/>
+          <w:b/>
+        </w:rPr>
+        <w:t>Spring, V.L.</w:t>
+      </w:r>
+    </w:p>
+    <w:p>
+      <w:pPr>
+        <w:pStyle w:val="Body"/>
+        <w:ind w:left="720"/>
+        <w:rPr>
+          <w:rFonts w:ascii="Helvetica" w:hAnsi="Helvetica" w:cs="Helvetica"/>
+          <w:lang w:val="en-US"/>
+        </w:rPr>
+      </w:pPr>
+      <w:r>
+        <w:rPr>
+          <w:rFonts w:ascii="Helvetica" w:hAnsi="Helvetica" w:cs="Helvetica"/>
+        </w:rPr>
+        <w:t xml:space="preserve">(2012, September). </w:t>
+      </w:r>
+      <w:r>
+        <w:rPr>
+          <w:rFonts w:ascii="Helvetica" w:hAnsi="Helvetica" w:cs="Helvetica"/>
+          <w:i/>
+          <w:iCs/>
+          <w:lang w:val="en-US"/>
+        </w:rPr>
+        <w:t>Low correlations among four different measures of affect</w:t>
+      </w:r>
+      <w:r>
+        <w:rPr>
+          <w:rFonts w:ascii="Helvetica" w:hAnsi="Helvetica" w:cs="Helvetica"/>
+          <w:lang w:val="en-US"/>
+        </w:rPr>
+        <w:t>. Poster presented at the Society for Psychophysiolo</w:t>
+      </w:r>
+      <w:r>
+        <w:rPr>
+          <w:rFonts w:ascii="Helvetica" w:hAnsi="Helvetica" w:cs="Helvetica"/>
+          <w:lang w:val="en-US"/>
+        </w:rPr>
+        <w:t>gical Research, New Orleans, LA.</w:t>
+      </w:r>
+    </w:p>
+    <w:p>
+      <w:pPr>
+        <w:pStyle w:val="Body"/>
+        <w:rPr>
+          <w:rFonts w:ascii="Helvetica" w:hAnsi="Helvetica" w:cs="Helvetica"/>
+        </w:rPr>
+      </w:pPr>
+    </w:p>
+    <w:p>
+      <w:pPr>
+        <w:pStyle w:val="Body"/>
+        <w:rPr>
+          <w:rFonts w:ascii="Helvetica" w:hAnsi="Helvetica" w:cs="Helvetica"/>
+        </w:rPr>
+      </w:pPr>
+      <w:r>
+        <w:rPr>
+          <w:rFonts w:ascii="Helvetica" w:hAnsi="Helvetica" w:cs="Helvetica"/>
+        </w:rPr>
+        <w:t xml:space="preserve">   </w:t>
+      </w:r>
+      <w:r>
+        <w:rPr>
+          <w:rFonts w:ascii="Helvetica" w:hAnsi="Helvetica" w:cs="Helvetica"/>
+        </w:rPr>
+        <w:t xml:space="preserve">Puzia, M.E., Lee, K.M., Chung, G., Hanna, E.K., </w:t>
+      </w:r>
+      <w:r>
+        <w:rPr>
+          <w:rFonts w:ascii="Helvetica" w:hAnsi="Helvetica" w:cs="Helvetica"/>
+          <w:b/>
+        </w:rPr>
+        <w:t>Spring, V.L,</w:t>
+      </w:r>
+      <w:r>
+        <w:rPr>
+          <w:rFonts w:ascii="Helvetica" w:hAnsi="Helvetica" w:cs="Helvetica"/>
+        </w:rPr>
+        <w:t xml:space="preserve"> </w:t>
+      </w:r>
+      <w:r>
+        <w:rPr>
+          <w:rFonts w:ascii="Helvetica" w:hAnsi="Helvetica" w:cs="Helvetica"/>
+          <w:lang w:val="it-IT"/>
+        </w:rPr>
+        <w:t>&amp; Franklin, J.C.</w:t>
+      </w:r>
+    </w:p>
+    <w:p>
+      <w:pPr>
+        <w:pStyle w:val="Body"/>
+        <w:ind w:left="720"/>
+        <w:rPr>
+          <w:rFonts w:ascii="Helvetica" w:hAnsi="Helvetica" w:cs="Helvetica"/>
+        </w:rPr>
+      </w:pPr>
+      <w:r>
+        <w:rPr>
+          <w:rFonts w:ascii="Helvetica" w:hAnsi="Helvetica" w:cs="Helvetica"/>
+        </w:rPr>
+        <w:t xml:space="preserve">(2012, September). </w:t>
+      </w:r>
+      <w:r>
+        <w:rPr>
+          <w:rFonts w:ascii="Helvetica" w:hAnsi="Helvetica" w:cs="Helvetica"/>
+          <w:i/>
+          <w:iCs/>
+          <w:lang w:val="en-US"/>
+        </w:rPr>
+        <w:t>Pain offset relief conditioning reduces negative affect toward self-injury stimuli: A startle eyeblink investigation.</w:t>
+      </w:r>
+      <w:r>
+        <w:rPr>
+          <w:rFonts w:ascii="Helvetica" w:hAnsi="Helvetica" w:cs="Helvetica"/>
+          <w:lang w:val="en-US"/>
+        </w:rPr>
+        <w:t xml:space="preserve"> Poster presented at the Society for Psychophysiological Research, New Orleans, LA.</w:t>
+      </w:r>
+    </w:p>
+    <w:p>
+      <w:pPr>
+        <w:pStyle w:val="Body"/>
+        <w:rPr>
+          <w:rFonts w:ascii="Helvetica" w:hAnsi="Helvetica" w:cs="Helvetica"/>
+          <w:lang w:val="en-US"/>
+        </w:rPr>
+      </w:pPr>
+    </w:p>
+    <w:p>
+      <w:pPr>
+        <w:pStyle w:val="Body"/>
+        <w:rPr>
+          <w:rFonts w:ascii="Helvetica" w:hAnsi="Helvetica" w:cs="Helvetica"/>
+        </w:rPr>
+      </w:pPr>
+      <w:r>
+        <w:rPr>
+          <w:rFonts w:ascii="Helvetica" w:hAnsi="Helvetica" w:cs="Helvetica"/>
+          <w:lang w:val="en-US"/>
+        </w:rPr>
+        <w:t xml:space="preserve">   </w:t>
+      </w:r>
+      <w:r>
+        <w:rPr>
+          <w:rFonts w:ascii="Helvetica" w:hAnsi="Helvetica" w:cs="Helvetica"/>
+          <w:lang w:val="en-US"/>
+        </w:rPr>
+        <w:t xml:space="preserve">Lassiter, A.M., Franklin, J.C., Lane, S.T., Murray, C.T., </w:t>
+      </w:r>
+      <w:proofErr w:type="spellStart"/>
+      <w:r>
+        <w:rPr>
+          <w:rFonts w:ascii="Helvetica" w:hAnsi="Helvetica" w:cs="Helvetica"/>
+          <w:lang w:val="en-US"/>
+        </w:rPr>
+        <w:t>Shorkey</w:t>
+      </w:r>
+      <w:proofErr w:type="spellEnd"/>
+      <w:r>
+        <w:rPr>
+          <w:rFonts w:ascii="Helvetica" w:hAnsi="Helvetica" w:cs="Helvetica"/>
+          <w:lang w:val="en-US"/>
+        </w:rPr>
+        <w:t xml:space="preserve">, S.P., </w:t>
+      </w:r>
+      <w:r>
+        <w:rPr>
+          <w:rFonts w:ascii="Helvetica" w:hAnsi="Helvetica" w:cs="Helvetica"/>
+          <w:b/>
+        </w:rPr>
+        <w:t>Spring, V.L.,</w:t>
+      </w:r>
+      <w:r>
+        <w:rPr>
+          <w:rFonts w:ascii="Helvetica" w:hAnsi="Helvetica" w:cs="Helvetica"/>
+        </w:rPr>
+        <w:t xml:space="preserve"> </w:t>
+      </w:r>
+    </w:p>
+    <w:p>
+      <w:pPr>
+        <w:pStyle w:val="Body"/>
+        <w:ind w:left="720"/>
+        <w:rPr>
+          <w:rFonts w:ascii="Helvetica" w:hAnsi="Helvetica" w:cs="Helvetica"/>
+        </w:rPr>
+      </w:pPr>
+      <w:r>
+        <w:rPr>
+          <w:rFonts w:ascii="Helvetica" w:hAnsi="Helvetica" w:cs="Helvetica"/>
+        </w:rPr>
+        <w:t xml:space="preserve">&amp; Prinstein, M.J.  (2011, November). </w:t>
+      </w:r>
+      <w:r>
+        <w:rPr>
+          <w:rFonts w:ascii="Helvetica" w:hAnsi="Helvetica" w:cs="Helvetica"/>
+          <w:i/>
+          <w:iCs/>
+          <w:lang w:val="en-US"/>
+        </w:rPr>
+        <w:t>Social influence on non-suicidal self-injury: Experimental evidence. </w:t>
+      </w:r>
+      <w:bookmarkStart w:id="0" w:name="_GoBack"/>
+      <w:bookmarkEnd w:id="0"/>
+      <w:r>
+        <w:rPr>
+          <w:rFonts w:ascii="Helvetica" w:hAnsi="Helvetica" w:cs="Helvetica"/>
+          <w:lang w:val="en-US"/>
+        </w:rPr>
+        <w:t>Poster presented at the Association for Behavioral and Cognitive Therapies, Toronto, Canada.</w:t>
+      </w:r>
+    </w:p>
+    <w:p>
+      <w:pPr>
+        <w:rPr>
+          <w:rFonts w:ascii="Helvetica" w:hAnsi="Helvetica" w:cs="Helvetica"/>
+          <w:b/>
+        </w:rPr>
+      </w:pPr>
+    </w:p>
+    <w:p>
+      <w:pPr>
+        <w:rPr>
+          <w:rFonts w:ascii="Helvetica" w:hAnsi="Helvetica" w:cs="Helvetica"/>
+          <w:b/>
+        </w:rPr>
+      </w:pPr>
+    </w:p>
+    <w:p>
+      <w:pPr>
+        <w:rPr>
+          <w:rFonts w:ascii="Helvetica" w:hAnsi="Helvetica" w:cs="Helvetica"/>
+          <w:b/>
+        </w:rPr>
+      </w:pPr>
+      <w:r>
+        <w:rPr>
+          <w:rFonts w:ascii="Helvetica" w:hAnsi="Helvetica" w:cs="Helvetica"/>
+          <w:b/>
+        </w:rPr>
+        <w:t>TEACHING EXPERIENCE</w:t>
+      </w:r>
+    </w:p>
+    <w:p>
+      <w:pPr>
+        <w:rPr>
+          <w:rFonts w:ascii="Helvetica" w:hAnsi="Helvetica" w:cs="Helvetica"/>
+          <w:b/>
+        </w:rPr>
+      </w:pPr>
+    </w:p>
+    <w:p>
+      <w:pPr>
+        <w:rPr>
+          <w:rFonts w:ascii="Helvetica" w:hAnsi="Helvetica" w:cs="Helvetica"/>
+          <w:b/>
+        </w:rPr>
+      </w:pPr>
+      <w:r>
+        <w:rPr>
+          <w:rFonts w:ascii="Helvetica" w:hAnsi="Helvetica" w:cs="Helvetica"/>
+          <w:b/>
+        </w:rPr>
+        <w:t xml:space="preserve">Karolinska </w:t>
+      </w:r>
+      <w:proofErr w:type="spellStart"/>
+      <w:r>
+        <w:rPr>
+          <w:rFonts w:ascii="Helvetica" w:hAnsi="Helvetica" w:cs="Helvetica"/>
+          <w:b/>
+        </w:rPr>
+        <w:t>Institutet</w:t>
+      </w:r>
+      <w:proofErr w:type="spellEnd"/>
+    </w:p>
+    <w:p>
+      <w:pPr>
+        <w:rPr>
+          <w:rFonts w:ascii="Helvetica" w:hAnsi="Helvetica" w:cs="Helvetica"/>
+          <w:b/>
+        </w:rPr>
+      </w:pPr>
+    </w:p>
+    <w:p>
+      <w:pPr>
+        <w:rPr>
+          <w:rFonts w:ascii="Helvetica" w:hAnsi="Helvetica" w:cs="Helvetica"/>
+          <w:i/>
+        </w:rPr>
+      </w:pPr>
+      <w:r>
+        <w:rPr>
+          <w:rFonts w:ascii="Helvetica" w:hAnsi="Helvetica" w:cs="Helvetica"/>
+          <w:i/>
+        </w:rPr>
+        <w:t xml:space="preserve">   </w:t>
+      </w:r>
+      <w:r>
+        <w:rPr>
+          <w:rFonts w:ascii="Helvetica" w:hAnsi="Helvetica" w:cs="Helvetica"/>
+          <w:i/>
+        </w:rPr>
+        <w:t>Department of Clinical Neuroscience, Division of Psychology</w:t>
+      </w:r>
+    </w:p>
+    <w:p>
+      <w:pPr>
+        <w:rPr>
+          <w:rFonts w:ascii="Helvetica" w:hAnsi="Helvetica" w:cs="Helvetica"/>
+        </w:rPr>
+      </w:pPr>
+      <w:r>
+        <w:rPr>
+          <w:rFonts w:ascii="Helvetica" w:hAnsi="Helvetica" w:cs="Helvetica"/>
+        </w:rPr>
+        <w:t xml:space="preserve">   </w:t>
+      </w:r>
+      <w:r>
+        <w:rPr>
+          <w:rFonts w:ascii="Helvetica" w:hAnsi="Helvetica" w:cs="Helvetica"/>
+        </w:rPr>
+        <w:t>Experimental</w:t>
+      </w:r>
+      <w:r>
+        <w:rPr>
+          <w:rFonts w:ascii="Helvetica" w:hAnsi="Helvetica" w:cs="Helvetica"/>
+        </w:rPr>
+        <w:t xml:space="preserve"> Psychology – </w:t>
+      </w:r>
+      <w:r>
+        <w:rPr>
+          <w:rFonts w:ascii="Helvetica" w:hAnsi="Helvetica" w:cs="Helvetica"/>
+        </w:rPr>
+        <w:t>Guest Instructor</w:t>
+      </w:r>
+      <w:r>
+        <w:rPr>
+          <w:rFonts w:ascii="Helvetica" w:hAnsi="Helvetica" w:cs="Helvetica"/>
+        </w:rPr>
+        <w:t xml:space="preserve">, </w:t>
+      </w:r>
+      <w:r>
+        <w:rPr>
+          <w:rFonts w:ascii="Helvetica" w:hAnsi="Helvetica" w:cs="Helvetica"/>
+        </w:rPr>
+        <w:t>emotion seminar</w:t>
+      </w:r>
+      <w:r>
+        <w:rPr>
+          <w:rFonts w:ascii="Helvetica" w:hAnsi="Helvetica" w:cs="Helvetica"/>
+        </w:rPr>
+        <w:t xml:space="preserve"> (Fall 2016)</w:t>
+      </w:r>
+    </w:p>
+    <w:p>
+      <w:pPr>
+        <w:rPr>
+          <w:rFonts w:ascii="Helvetica" w:hAnsi="Helvetica" w:cs="Helvetica"/>
+          <w:b/>
+        </w:rPr>
+      </w:pPr>
+    </w:p>
+    <w:p>
+      <w:pPr>
+        <w:rPr>
+          <w:rFonts w:ascii="Helvetica" w:hAnsi="Helvetica" w:cs="Helvetica"/>
+          <w:b/>
+        </w:rPr>
+      </w:pPr>
+      <w:r>
+        <w:rPr>
+          <w:rFonts w:ascii="Helvetica" w:hAnsi="Helvetica" w:cs="Helvetica"/>
+          <w:b/>
+        </w:rPr>
+        <w:t xml:space="preserve">University of North Carolina at Chapel Hill </w:t>
+      </w:r>
+    </w:p>
+    <w:p>
+      <w:pPr>
+        <w:rPr>
+          <w:rFonts w:ascii="Helvetica" w:hAnsi="Helvetica" w:cs="Helvetica"/>
+          <w:b/>
+        </w:rPr>
+      </w:pPr>
+    </w:p>
+    <w:p>
+      <w:pPr>
+        <w:rPr>
+          <w:rFonts w:ascii="Helvetica" w:hAnsi="Helvetica" w:cs="Helvetica"/>
+          <w:i/>
+        </w:rPr>
+      </w:pPr>
+      <w:r>
+        <w:rPr>
+          <w:rFonts w:ascii="Helvetica" w:hAnsi="Helvetica" w:cs="Helvetica"/>
+          <w:i/>
+        </w:rPr>
+        <w:t xml:space="preserve">   </w:t>
+      </w:r>
+      <w:r>
+        <w:rPr>
+          <w:rFonts w:ascii="Helvetica" w:hAnsi="Helvetica" w:cs="Helvetica"/>
+          <w:i/>
+        </w:rPr>
+        <w:t>Department of Psychology</w:t>
+      </w:r>
+    </w:p>
+    <w:p>
+      <w:pPr>
+        <w:rPr>
+          <w:rFonts w:ascii="Helvetica" w:hAnsi="Helvetica" w:cs="Helvetica"/>
+        </w:rPr>
+      </w:pPr>
+      <w:r>
+        <w:rPr>
+          <w:rFonts w:ascii="Helvetica" w:hAnsi="Helvetica" w:cs="Helvetica"/>
+        </w:rPr>
+        <w:t xml:space="preserve">   </w:t>
+      </w:r>
+      <w:r>
+        <w:rPr>
+          <w:rFonts w:ascii="Helvetica" w:hAnsi="Helvetica" w:cs="Helvetica"/>
+        </w:rPr>
+        <w:t>I</w:t>
+      </w:r>
+      <w:r>
+        <w:rPr>
+          <w:rFonts w:ascii="Helvetica" w:hAnsi="Helvetica" w:cs="Helvetica"/>
+        </w:rPr>
+        <w:t>ntroduction to Psychology, Teaching Assistant (Spring 2012)</w:t>
+      </w:r>
+    </w:p>
+    <w:p>
+      <w:pPr>
+        <w:rPr>
+          <w:rFonts w:ascii="Helvetica" w:hAnsi="Helvetica" w:cs="Helvetica"/>
+        </w:rPr>
+      </w:pPr>
+    </w:p>
+    <w:p>
+      <w:pPr>
+        <w:rPr>
+          <w:rFonts w:ascii="Helvetica" w:hAnsi="Helvetica" w:cs="Helvetica"/>
+          <w:b/>
+        </w:rPr>
+      </w:pPr>
+      <w:r>
+        <w:rPr>
+          <w:rFonts w:ascii="Helvetica" w:hAnsi="Helvetica" w:cs="Helvetica"/>
+          <w:b/>
+        </w:rPr>
+        <w:t>The Princeton Review</w:t>
+      </w:r>
+    </w:p>
+    <w:p>
+      <w:pPr>
+        <w:rPr>
+          <w:rFonts w:ascii="Helvetica" w:hAnsi="Helvetica" w:cs="Helvetica"/>
+        </w:rPr>
+      </w:pPr>
+    </w:p>
+    <w:p>
+      <w:pPr>
+        <w:rPr>
+          <w:rFonts w:ascii="Helvetica" w:hAnsi="Helvetica" w:cs="Helvetica"/>
+        </w:rPr>
+      </w:pPr>
+      <w:r>
+        <w:rPr>
+          <w:rFonts w:ascii="Helvetica" w:hAnsi="Helvetica" w:cs="Helvetica"/>
+        </w:rPr>
+        <w:t xml:space="preserve">   </w:t>
+      </w:r>
+      <w:r>
+        <w:rPr>
+          <w:rFonts w:ascii="Helvetica" w:hAnsi="Helvetica" w:cs="Helvetica"/>
+        </w:rPr>
+        <w:t>GRE Instructor (2011-2012)</w:t>
+      </w:r>
+    </w:p>
+    <w:p>
+      <w:pPr>
+        <w:rPr>
+          <w:rFonts w:ascii="Helvetica" w:hAnsi="Helvetica" w:cs="Helvetica"/>
+        </w:rPr>
+      </w:pPr>
+    </w:p>
+    <w:p>
+      <w:pPr>
+        <w:rPr>
+          <w:rFonts w:ascii="Helvetica" w:hAnsi="Helvetica" w:cs="Helvetica"/>
+        </w:rPr>
+      </w:pPr>
+    </w:p>
+    <w:p>
+      <w:pPr>
+        <w:rPr>
+          <w:rFonts w:ascii="Helvetica" w:hAnsi="Helvetica" w:cs="Helvetica"/>
+          <w:b/>
+        </w:rPr>
+      </w:pPr>
+      <w:r>
+        <w:rPr>
+          <w:rFonts w:ascii="Helvetica" w:hAnsi="Helvetica" w:cs="Helvetica"/>
+          <w:b/>
+        </w:rPr>
+        <w:t>CONSULTING EXPERIENCE</w:t>
+      </w:r>
+    </w:p>
+    <w:p>
+      <w:pPr>
+        <w:rPr>
+          <w:rFonts w:ascii="Helvetica" w:hAnsi="Helvetica" w:cs="Helvetica"/>
+          <w:b/>
+        </w:rPr>
+      </w:pPr>
+    </w:p>
+    <w:p>
+      <w:pPr>
+        <w:rPr>
+          <w:rFonts w:ascii="Helvetica" w:hAnsi="Helvetica" w:cs="Helvetica"/>
+          <w:b/>
+        </w:rPr>
+      </w:pPr>
+      <w:r>
+        <w:rPr>
+          <w:rFonts w:ascii="Helvetica" w:hAnsi="Helvetica" w:cs="Helvetica"/>
+          <w:b/>
+        </w:rPr>
+        <w:t xml:space="preserve">   </w:t>
+      </w:r>
+      <w:r>
+        <w:rPr>
+          <w:rFonts w:ascii="Helvetica" w:hAnsi="Helvetica" w:cs="Helvetica"/>
+          <w:b/>
+        </w:rPr>
+        <w:t xml:space="preserve">Stat Help, </w:t>
+      </w:r>
+      <w:r>
+        <w:rPr>
+          <w:rFonts w:ascii="Helvetica" w:hAnsi="Helvetica" w:cs="Helvetica"/>
+        </w:rPr>
+        <w:t>Statistics consultant (2017-present)</w:t>
+      </w:r>
+    </w:p>
+    <w:p>
+      <w:pPr>
+        <w:rPr>
+          <w:rFonts w:ascii="Helvetica" w:hAnsi="Helvetica" w:cs="Helvetica"/>
+          <w:b/>
+        </w:rPr>
+      </w:pPr>
+    </w:p>
+    <w:p>
+      <w:pPr>
+        <w:rPr>
+          <w:rFonts w:ascii="Helvetica" w:hAnsi="Helvetica" w:cs="Helvetica"/>
+          <w:b/>
+        </w:rPr>
+      </w:pPr>
+      <w:r>
+        <w:rPr>
+          <w:rFonts w:ascii="Helvetica" w:hAnsi="Helvetica" w:cs="Helvetica"/>
+          <w:b/>
+        </w:rPr>
+        <w:t xml:space="preserve">SERVICE </w:t>
+      </w:r>
+    </w:p>
+    <w:p>
+      <w:pPr>
+        <w:rPr>
+          <w:rFonts w:ascii="Helvetica" w:hAnsi="Helvetica" w:cs="Helvetica"/>
+          <w:b/>
+        </w:rPr>
+      </w:pPr>
+    </w:p>
+    <w:p>
+      <w:pPr>
+        <w:rPr>
+          <w:rFonts w:ascii="Helvetica" w:hAnsi="Helvetica" w:cs="Helvetica"/>
+          <w:b/>
+        </w:rPr>
+      </w:pPr>
+      <w:r>
+        <w:rPr>
+          <w:rFonts w:ascii="Helvetica" w:hAnsi="Helvetica" w:cs="Helvetica"/>
+          <w:b/>
+        </w:rPr>
+        <w:t>Service to Profession</w:t>
+      </w:r>
+    </w:p>
+    <w:p>
+      <w:pPr>
+        <w:rPr>
+          <w:rFonts w:ascii="Helvetica" w:hAnsi="Helvetica" w:cs="Helvetica"/>
+          <w:b/>
+        </w:rPr>
+      </w:pPr>
+    </w:p>
+    <w:p>
+      <w:pPr>
+        <w:rPr>
+          <w:rFonts w:ascii="Helvetica" w:hAnsi="Helvetica" w:cs="Helvetica"/>
+          <w:i/>
+        </w:rPr>
+      </w:pPr>
+      <w:r>
+        <w:rPr>
+          <w:rFonts w:ascii="Helvetica" w:hAnsi="Helvetica" w:cs="Helvetica"/>
+          <w:i/>
+        </w:rPr>
+        <w:t xml:space="preserve">   </w:t>
+      </w:r>
+      <w:r>
+        <w:rPr>
+          <w:rFonts w:ascii="Helvetica" w:hAnsi="Helvetica" w:cs="Helvetica"/>
+          <w:i/>
+        </w:rPr>
+        <w:t>Committees</w:t>
+      </w:r>
+    </w:p>
+    <w:p>
+      <w:pPr>
+        <w:rPr>
+          <w:rFonts w:ascii="Helvetica" w:hAnsi="Helvetica" w:cs="Helvetica"/>
+        </w:rPr>
+      </w:pPr>
+      <w:r>
+        <w:rPr>
+          <w:rFonts w:ascii="Helvetica" w:hAnsi="Helvetica" w:cs="Helvetica"/>
+        </w:rPr>
+        <w:tab/>
+        <w:t>Society for Affective Science Social Media Team (2017-present)</w:t>
+      </w:r>
+    </w:p>
+    <w:p>
+      <w:pPr>
+        <w:rPr>
+          <w:rFonts w:ascii="Helvetica" w:hAnsi="Helvetica" w:cs="Helvetica"/>
+        </w:rPr>
+      </w:pPr>
+      <w:r>
+        <w:rPr>
+          <w:rFonts w:ascii="Helvetica" w:hAnsi="Helvetica" w:cs="Helvetica"/>
+          <w:i/>
+        </w:rPr>
+        <w:tab/>
+      </w:r>
+      <w:r>
+        <w:rPr>
+          <w:rFonts w:ascii="Helvetica" w:hAnsi="Helvetica" w:cs="Helvetica"/>
+        </w:rPr>
+        <w:t>Society for Affective Science Innovation Team</w:t>
+      </w:r>
+      <w:r>
+        <w:rPr>
+          <w:rFonts w:ascii="Helvetica" w:hAnsi="Helvetica" w:cs="Helvetica"/>
+        </w:rPr>
+        <w:t xml:space="preserve"> (2016-</w:t>
+      </w:r>
+      <w:r>
+        <w:rPr>
+          <w:rFonts w:ascii="Helvetica" w:hAnsi="Helvetica" w:cs="Helvetica"/>
+        </w:rPr>
+        <w:t>2017</w:t>
+      </w:r>
+      <w:r>
+        <w:rPr>
+          <w:rFonts w:ascii="Helvetica" w:hAnsi="Helvetica" w:cs="Helvetica"/>
+        </w:rPr>
+        <w:t>)</w:t>
+      </w:r>
+    </w:p>
+    <w:p>
+      <w:pPr>
+        <w:rPr>
+          <w:rFonts w:ascii="Helvetica" w:hAnsi="Helvetica" w:cs="Helvetica"/>
+          <w:i/>
+        </w:rPr>
+      </w:pPr>
+      <w:r>
+        <w:rPr>
+          <w:rFonts w:ascii="Helvetica" w:hAnsi="Helvetica" w:cs="Helvetica"/>
+          <w:i/>
+        </w:rPr>
+        <w:t xml:space="preserve">   </w:t>
+      </w:r>
+      <w:r>
+        <w:rPr>
+          <w:rFonts w:ascii="Helvetica" w:hAnsi="Helvetica" w:cs="Helvetica"/>
+          <w:i/>
+        </w:rPr>
+        <w:t>Ad-hoc Editorial Service</w:t>
+      </w:r>
+    </w:p>
+    <w:p>
+      <w:pPr>
+        <w:ind w:firstLine="720"/>
+        <w:rPr>
+          <w:rFonts w:ascii="Helvetica" w:hAnsi="Helvetica" w:cs="Helvetica"/>
+        </w:rPr>
+      </w:pPr>
+      <w:r>
+        <w:rPr>
+          <w:rFonts w:ascii="Helvetica" w:hAnsi="Helvetica" w:cs="Helvetica"/>
+        </w:rPr>
+        <w:t>Journal of Child Psychology and Psychiatry</w:t>
+      </w:r>
+    </w:p>
+    <w:p>
+      <w:pPr>
+        <w:ind w:firstLine="720"/>
+        <w:rPr>
+          <w:rFonts w:ascii="Helvetica" w:hAnsi="Helvetica" w:cs="Helvetica"/>
+        </w:rPr>
+      </w:pPr>
+      <w:r>
+        <w:rPr>
+          <w:rFonts w:ascii="Helvetica" w:hAnsi="Helvetica" w:cs="Helvetica"/>
+        </w:rPr>
+        <w:t>Eating Behavior</w:t>
+      </w:r>
+    </w:p>
+    <w:p>
+      <w:pPr>
+        <w:rPr>
+          <w:rFonts w:ascii="Helvetica" w:hAnsi="Helvetica" w:cs="Helvetica"/>
+          <w:i/>
+        </w:rPr>
+      </w:pPr>
+    </w:p>
+    <w:p>
+      <w:pPr>
+        <w:rPr>
+          <w:rFonts w:ascii="Helvetica" w:hAnsi="Helvetica" w:cs="Helvetica"/>
+          <w:i/>
+        </w:rPr>
+      </w:pPr>
+      <w:r>
+        <w:rPr>
+          <w:rFonts w:ascii="Helvetica" w:hAnsi="Helvetica" w:cs="Helvetica"/>
+          <w:i/>
+        </w:rPr>
+        <w:t xml:space="preserve">   </w:t>
+      </w:r>
+      <w:r>
+        <w:rPr>
+          <w:rFonts w:ascii="Helvetica" w:hAnsi="Helvetica" w:cs="Helvetica"/>
+          <w:i/>
+        </w:rPr>
+        <w:t>Grant Review</w:t>
+      </w:r>
+    </w:p>
+    <w:p>
+      <w:pPr>
+        <w:ind w:left="720"/>
+        <w:rPr>
+          <w:rFonts w:ascii="Helvetica" w:hAnsi="Helvetica" w:cs="Helvetica"/>
+        </w:rPr>
+      </w:pPr>
+      <w:r>
+        <w:rPr>
+          <w:rFonts w:ascii="Helvetica" w:hAnsi="Helvetica" w:cs="Helvetica"/>
+        </w:rPr>
+        <w:t>Association for Psychological Science Student Grant Competition &amp; Student Research Awards (2012)</w:t>
+      </w:r>
+    </w:p>
+    <w:p>
+      <w:pPr>
+        <w:rPr>
+          <w:rFonts w:ascii="Helvetica" w:hAnsi="Helvetica" w:cs="Helvetica"/>
+          <w:b/>
+        </w:rPr>
+      </w:pPr>
+    </w:p>
+    <w:p>
+      <w:pPr>
+        <w:rPr>
+          <w:rFonts w:ascii="Helvetica" w:hAnsi="Helvetica" w:cs="Helvetica"/>
+          <w:b/>
+        </w:rPr>
+      </w:pPr>
+      <w:r>
+        <w:rPr>
+          <w:rFonts w:ascii="Helvetica" w:hAnsi="Helvetica" w:cs="Helvetica"/>
+          <w:b/>
+        </w:rPr>
+        <w:t>University and Departmental Service</w:t>
+      </w:r>
+    </w:p>
+    <w:p>
+      <w:pPr>
+        <w:rPr>
+          <w:rFonts w:ascii="Helvetica" w:hAnsi="Helvetica" w:cs="Helvetica"/>
+          <w:b/>
+        </w:rPr>
+      </w:pPr>
+    </w:p>
+    <w:p>
+      <w:pPr>
+        <w:rPr>
+          <w:rFonts w:ascii="Helvetica" w:hAnsi="Helvetica" w:cs="Helvetica"/>
+          <w:i/>
+        </w:rPr>
+      </w:pPr>
+      <w:r>
+        <w:rPr>
+          <w:rFonts w:ascii="Helvetica" w:hAnsi="Helvetica" w:cs="Helvetica"/>
+          <w:i/>
+        </w:rPr>
+        <w:t xml:space="preserve">   </w:t>
+      </w:r>
+      <w:r>
+        <w:rPr>
+          <w:rFonts w:ascii="Helvetica" w:hAnsi="Helvetica" w:cs="Helvetica"/>
+          <w:i/>
+        </w:rPr>
+        <w:t>University of Iowa</w:t>
+      </w:r>
+    </w:p>
+    <w:p>
+      <w:pPr>
+        <w:ind w:firstLine="720"/>
+        <w:rPr>
+          <w:rFonts w:ascii="Helvetica" w:hAnsi="Helvetica" w:cs="Helvetica"/>
+        </w:rPr>
+      </w:pPr>
+      <w:r>
+        <w:rPr>
+          <w:rFonts w:ascii="Helvetica" w:hAnsi="Helvetica" w:cs="Helvetica"/>
+        </w:rPr>
+        <w:t>Fall Undergraduate Research Festival poster judge</w:t>
+      </w:r>
+      <w:r>
+        <w:rPr>
+          <w:rFonts w:ascii="Helvetica" w:hAnsi="Helvetica" w:cs="Helvetica"/>
+        </w:rPr>
+        <w:t xml:space="preserve"> </w:t>
+      </w:r>
+      <w:r>
+        <w:rPr>
+          <w:rFonts w:ascii="Helvetica" w:hAnsi="Helvetica" w:cs="Helvetica"/>
+        </w:rPr>
+        <w:t>(2014)</w:t>
+      </w:r>
+    </w:p>
+    <w:p>
+      <w:pPr>
+        <w:ind w:firstLine="720"/>
+        <w:rPr>
+          <w:rFonts w:ascii="Helvetica" w:hAnsi="Helvetica" w:cs="Helvetica"/>
+        </w:rPr>
+      </w:pPr>
+      <w:r>
+        <w:rPr>
+          <w:rFonts w:ascii="Helvetica" w:hAnsi="Helvetica" w:cs="Helvetica"/>
+        </w:rPr>
+        <w:t>Spring Undergraduate Research Festival poster judge (2015)</w:t>
+      </w:r>
+    </w:p>
+    <w:p>
+      <w:pPr>
+        <w:rPr>
+          <w:rFonts w:ascii="Helvetica" w:hAnsi="Helvetica" w:cs="Helvetica"/>
+        </w:rPr>
+      </w:pPr>
+    </w:p>
+    <w:p>
+      <w:pPr>
+        <w:rPr>
+          <w:rFonts w:ascii="Helvetica" w:hAnsi="Helvetica" w:cs="Helvetica"/>
+          <w:i/>
+        </w:rPr>
+      </w:pPr>
+      <w:r>
+        <w:rPr>
+          <w:rFonts w:ascii="Helvetica" w:hAnsi="Helvetica" w:cs="Helvetica"/>
+          <w:i/>
+        </w:rPr>
+        <w:t xml:space="preserve">   </w:t>
+      </w:r>
+      <w:r>
+        <w:rPr>
+          <w:rFonts w:ascii="Helvetica" w:hAnsi="Helvetica" w:cs="Helvetica"/>
+          <w:i/>
+        </w:rPr>
+        <w:t>University of North Carolina at Chapel Hill</w:t>
+      </w:r>
+    </w:p>
+    <w:p>
+      <w:pPr>
+        <w:ind w:firstLine="720"/>
+        <w:rPr>
+          <w:rFonts w:ascii="Helvetica" w:hAnsi="Helvetica" w:cs="Helvetica"/>
+        </w:rPr>
+      </w:pPr>
+      <w:r>
+        <w:rPr>
+          <w:rFonts w:ascii="Helvetica" w:hAnsi="Helvetica" w:cs="Helvetica"/>
+        </w:rPr>
+        <w:t xml:space="preserve">Peer Advisor </w:t>
+      </w:r>
+      <w:r>
+        <w:rPr>
+          <w:rFonts w:ascii="Helvetica" w:hAnsi="Helvetica" w:cs="Helvetica"/>
+        </w:rPr>
+        <w:t>(2011-2012)</w:t>
+      </w:r>
+    </w:p>
+    <w:p>
+      <w:pPr>
+        <w:rPr>
+          <w:rFonts w:ascii="Helvetica" w:hAnsi="Helvetica" w:cs="Helvetica"/>
+        </w:rPr>
+      </w:pPr>
+    </w:p>
+    <w:p>
+      <w:pPr>
+        <w:rPr>
+          <w:rFonts w:ascii="Helvetica" w:hAnsi="Helvetica" w:cs="Helvetica"/>
+          <w:b/>
+        </w:rPr>
+      </w:pPr>
+    </w:p>
+    <w:p>
+      <w:pPr>
+        <w:rPr>
+          <w:rFonts w:ascii="Helvetica" w:hAnsi="Helvetica" w:cs="Helvetica"/>
+          <w:b/>
+        </w:rPr>
+      </w:pPr>
+      <w:r>
+        <w:rPr>
+          <w:rFonts w:ascii="Helvetica" w:hAnsi="Helvetica" w:cs="Helvetica"/>
+          <w:b/>
+        </w:rPr>
+        <w:t>STUDENTS SUPERVISED</w:t>
+      </w:r>
+    </w:p>
+    <w:p>
+      <w:pPr>
+        <w:rPr>
+          <w:rFonts w:ascii="Helvetica" w:hAnsi="Helvetica" w:cs="Helvetica"/>
+          <w:b/>
+        </w:rPr>
+      </w:pPr>
+    </w:p>
+    <w:p>
+      <w:pPr>
+        <w:rPr>
+          <w:rFonts w:ascii="Helvetica" w:hAnsi="Helvetica" w:cs="Helvetica"/>
+          <w:b/>
+        </w:rPr>
+      </w:pPr>
+      <w:r>
+        <w:rPr>
+          <w:rFonts w:ascii="Helvetica" w:hAnsi="Helvetica" w:cs="Helvetica"/>
+          <w:b/>
+        </w:rPr>
+        <w:t>Graduate Students</w:t>
+      </w:r>
+    </w:p>
+    <w:p>
+      <w:pPr>
+        <w:rPr>
+          <w:rFonts w:ascii="Helvetica" w:hAnsi="Helvetica" w:cs="Helvetica"/>
+          <w:b/>
+        </w:rPr>
+      </w:pPr>
+    </w:p>
+    <w:p>
+      <w:pPr>
+        <w:rPr>
+          <w:rFonts w:ascii="Helvetica" w:hAnsi="Helvetica" w:cs="Helvetica"/>
+          <w:i/>
+        </w:rPr>
+      </w:pPr>
+      <w:r>
+        <w:rPr>
+          <w:rFonts w:ascii="Helvetica" w:hAnsi="Helvetica" w:cs="Helvetica"/>
+          <w:i/>
+        </w:rPr>
+        <w:t xml:space="preserve">   </w:t>
+      </w:r>
+      <w:r>
+        <w:rPr>
+          <w:rFonts w:ascii="Helvetica" w:hAnsi="Helvetica" w:cs="Helvetica"/>
+          <w:i/>
+        </w:rPr>
+        <w:t xml:space="preserve">Karolinska </w:t>
+      </w:r>
+      <w:proofErr w:type="spellStart"/>
+      <w:r>
+        <w:rPr>
+          <w:rFonts w:ascii="Helvetica" w:hAnsi="Helvetica" w:cs="Helvetica"/>
+          <w:i/>
+        </w:rPr>
+        <w:t>Institutet</w:t>
+      </w:r>
+      <w:proofErr w:type="spellEnd"/>
+    </w:p>
+    <w:p>
+      <w:pPr>
+        <w:rPr>
+          <w:rFonts w:ascii="Helvetica" w:hAnsi="Helvetica" w:cs="Helvetica"/>
+        </w:rPr>
+      </w:pPr>
+      <w:r>
+        <w:rPr>
+          <w:rFonts w:ascii="Helvetica" w:hAnsi="Helvetica" w:cs="Helvetica"/>
+        </w:rPr>
+        <w:tab/>
+      </w:r>
+      <w:r>
+        <w:rPr>
+          <w:rFonts w:ascii="Helvetica" w:hAnsi="Helvetica" w:cs="Helvetica"/>
+        </w:rPr>
+        <w:t>Lina Hansson (Uppsala University, M.S. Biomedical Sciences)</w:t>
+      </w:r>
+    </w:p>
+    <w:p>
+      <w:pPr>
+        <w:rPr>
+          <w:rFonts w:ascii="Helvetica" w:hAnsi="Helvetica" w:cs="Helvetica"/>
+          <w:b/>
+        </w:rPr>
+      </w:pPr>
+    </w:p>
+    <w:p>
+      <w:pPr>
+        <w:rPr>
+          <w:rFonts w:ascii="Helvetica" w:hAnsi="Helvetica" w:cs="Helvetica"/>
+          <w:b/>
+        </w:rPr>
+      </w:pPr>
+      <w:r>
+        <w:rPr>
+          <w:rFonts w:ascii="Helvetica" w:hAnsi="Helvetica" w:cs="Helvetica"/>
+          <w:b/>
+        </w:rPr>
+        <w:t>Undergraduate Students</w:t>
+      </w:r>
+    </w:p>
+    <w:p>
+      <w:pPr>
+        <w:rPr>
+          <w:rFonts w:ascii="Helvetica" w:hAnsi="Helvetica" w:cs="Helvetica"/>
+          <w:i/>
+        </w:rPr>
+      </w:pPr>
+    </w:p>
+    <w:p>
+      <w:pPr>
+        <w:rPr>
+          <w:rFonts w:ascii="Helvetica" w:hAnsi="Helvetica" w:cs="Helvetica"/>
+          <w:i/>
+        </w:rPr>
+      </w:pPr>
+      <w:r>
+        <w:rPr>
+          <w:rFonts w:ascii="Helvetica" w:hAnsi="Helvetica" w:cs="Helvetica"/>
+          <w:i/>
+        </w:rPr>
+        <w:t xml:space="preserve">   </w:t>
+      </w:r>
+      <w:r>
+        <w:rPr>
+          <w:rFonts w:ascii="Helvetica" w:hAnsi="Helvetica" w:cs="Helvetica"/>
+          <w:i/>
+        </w:rPr>
+        <w:t>Pennsylvania State University</w:t>
+      </w:r>
+    </w:p>
+    <w:p>
+      <w:pPr>
+        <w:rPr>
+          <w:rFonts w:ascii="Helvetica" w:hAnsi="Helvetica" w:cs="Helvetica"/>
+          <w:lang w:val="sv-SE"/>
+        </w:rPr>
+      </w:pPr>
+      <w:r>
+        <w:rPr>
+          <w:rFonts w:ascii="Helvetica" w:hAnsi="Helvetica" w:cs="Helvetica"/>
+        </w:rPr>
+        <w:tab/>
+      </w:r>
+      <w:r>
+        <w:rPr>
+          <w:rFonts w:ascii="Helvetica" w:hAnsi="Helvetica" w:cs="Helvetica"/>
+          <w:lang w:val="sv-SE"/>
+        </w:rPr>
+        <w:t>Shenyun Chen, Kriss-Ann Gayle, Peter Huber, Rachael Usatch</w:t>
+      </w:r>
+    </w:p>
+    <w:p>
+      <w:pPr>
+        <w:rPr>
+          <w:rFonts w:ascii="Helvetica" w:hAnsi="Helvetica" w:cs="Helvetica"/>
+          <w:i/>
+          <w:lang w:val="sv-SE"/>
+        </w:rPr>
+      </w:pPr>
+    </w:p>
+    <w:p>
+      <w:pPr>
+        <w:rPr>
+          <w:rFonts w:ascii="Helvetica" w:hAnsi="Helvetica" w:cs="Helvetica"/>
+          <w:i/>
+          <w:lang w:val="sv-SE"/>
+        </w:rPr>
+      </w:pPr>
+      <w:r>
+        <w:rPr>
+          <w:rFonts w:ascii="Helvetica" w:hAnsi="Helvetica" w:cs="Helvetica"/>
+          <w:i/>
+          <w:lang w:val="sv-SE"/>
+        </w:rPr>
+        <w:t xml:space="preserve">   </w:t>
+      </w:r>
+      <w:r>
+        <w:rPr>
+          <w:rFonts w:ascii="Helvetica" w:hAnsi="Helvetica" w:cs="Helvetica"/>
+          <w:i/>
+          <w:lang w:val="sv-SE"/>
+        </w:rPr>
+        <w:t>Karolinska Institutet</w:t>
+      </w:r>
+    </w:p>
+    <w:p>
+      <w:pPr>
+        <w:rPr>
+          <w:rFonts w:ascii="Helvetica" w:hAnsi="Helvetica" w:cs="Helvetica"/>
+        </w:rPr>
+      </w:pPr>
+      <w:r>
+        <w:rPr>
+          <w:rFonts w:ascii="Helvetica" w:hAnsi="Helvetica" w:cs="Helvetica"/>
+          <w:lang w:val="sv-SE"/>
+        </w:rPr>
+        <w:tab/>
+      </w:r>
+      <w:r>
+        <w:rPr>
+          <w:rFonts w:ascii="Helvetica" w:hAnsi="Helvetica" w:cs="Helvetica"/>
+        </w:rPr>
+        <w:t xml:space="preserve">Angelic </w:t>
+      </w:r>
+      <w:proofErr w:type="spellStart"/>
+      <w:r>
+        <w:rPr>
+          <w:rFonts w:ascii="Helvetica" w:hAnsi="Helvetica" w:cs="Helvetica"/>
+        </w:rPr>
+        <w:t>Frants</w:t>
+      </w:r>
+      <w:proofErr w:type="spellEnd"/>
+      <w:r>
+        <w:rPr>
+          <w:rFonts w:ascii="Helvetica" w:hAnsi="Helvetica" w:cs="Helvetica"/>
+        </w:rPr>
+        <w:t xml:space="preserve"> (</w:t>
+      </w:r>
+      <w:proofErr w:type="spellStart"/>
+      <w:r>
+        <w:rPr>
+          <w:rFonts w:ascii="Helvetica" w:hAnsi="Helvetica" w:cs="Helvetica"/>
+        </w:rPr>
+        <w:t>Keele</w:t>
+      </w:r>
+      <w:proofErr w:type="spellEnd"/>
+      <w:r>
+        <w:rPr>
+          <w:rFonts w:ascii="Helvetica" w:hAnsi="Helvetica" w:cs="Helvetica"/>
+        </w:rPr>
+        <w:t xml:space="preserve"> University)</w:t>
+      </w:r>
+    </w:p>
+    <w:p>
+      <w:pPr>
+        <w:rPr>
+          <w:rFonts w:ascii="Helvetica" w:hAnsi="Helvetica" w:cs="Helvetica"/>
+          <w:i/>
+        </w:rPr>
+      </w:pPr>
+    </w:p>
+    <w:p>
+      <w:pPr>
+        <w:rPr>
+          <w:rFonts w:ascii="Helvetica" w:hAnsi="Helvetica" w:cs="Helvetica"/>
+          <w:i/>
+        </w:rPr>
+      </w:pPr>
+      <w:r>
+        <w:rPr>
+          <w:rFonts w:ascii="Helvetica" w:hAnsi="Helvetica" w:cs="Helvetica"/>
+          <w:i/>
         </w:rPr>
         <w:lastRenderedPageBreak/>
         <w:t xml:space="preserve">   </w:t>
@@ -5774,15 +7362,9 @@
       <w:r>
         <w:rPr>
           <w:rFonts w:ascii="Helvetica" w:hAnsi="Helvetica" w:cs="Helvetica"/>
-          <w:b/>
-        </w:rPr>
-        <w:t>Spring, V.L.,</w:t>
-      </w:r>
-      <w:r>
-        <w:rPr>
-          <w:rFonts w:ascii="Helvetica" w:hAnsi="Helvetica" w:cs="Helvetica"/>
-        </w:rPr>
-        <w:t xml:space="preserve"> Franklin, J.C., Hanna, E.K., Georgeson, A., Puzia, M.E., &amp; Bulik, C.M. </w:t>
+          <w:i/>
+        </w:rPr>
+        <w:t>University of Iowa</w:t>
       </w:r>
     </w:p>
     <w:p>
@@ -5796,300 +7378,25 @@
       <w:r>
         <w:rPr>
           <w:rFonts w:ascii="Helvetica" w:hAnsi="Helvetica" w:cs="Helvetica"/>
-        </w:rPr>
-        <w:t xml:space="preserve">(2012, November). </w:t>
-      </w:r>
-      <w:r>
-        <w:rPr>
-          <w:rFonts w:ascii="Helvetica" w:hAnsi="Helvetica" w:cs="Helvetica"/>
-          <w:i/>
-          <w:iCs/>
-          <w:lang w:val="en-US"/>
-        </w:rPr>
-        <w:t>Implicit affect toward food and weight in individuals with anorexia nervosa.</w:t>
-      </w:r>
-      <w:r>
-        <w:rPr>
-          <w:rFonts w:ascii="Helvetica" w:hAnsi="Helvetica" w:cs="Helvetica"/>
-          <w:lang w:val="en-US"/>
-        </w:rPr>
-        <w:t xml:space="preserve">  Poster presented at the meeting of the Association for Behavioral and Cognitive Therapies, National Harbor, MD. </w:t>
-      </w:r>
-    </w:p>
-    <w:p>
-      <w:pPr>
-        <w:pStyle w:val="Body"/>
-        <w:rPr>
-          <w:rFonts w:ascii="Helvetica" w:hAnsi="Helvetica" w:cs="Helvetica"/>
-        </w:rPr>
-      </w:pPr>
-    </w:p>
-    <w:p>
-      <w:pPr>
-        <w:pStyle w:val="Body"/>
-        <w:rPr>
-          <w:rFonts w:ascii="Helvetica" w:hAnsi="Helvetica" w:cs="Helvetica"/>
-        </w:rPr>
-      </w:pPr>
-      <w:r>
-        <w:rPr>
-          <w:rFonts w:ascii="Helvetica" w:hAnsi="Helvetica" w:cs="Helvetica"/>
-        </w:rPr>
-        <w:t xml:space="preserve">   </w:t>
-      </w:r>
-      <w:r>
-        <w:rPr>
-          <w:rFonts w:ascii="Helvetica" w:hAnsi="Helvetica" w:cs="Helvetica"/>
-        </w:rPr>
-        <w:t xml:space="preserve">Puzia, M.E., Lee, K.M., Chung, G., Hanna, E.K., </w:t>
-      </w:r>
-      <w:r>
-        <w:rPr>
-          <w:rFonts w:ascii="Helvetica" w:hAnsi="Helvetica" w:cs="Helvetica"/>
-          <w:b/>
-        </w:rPr>
-        <w:t>Spring, V.L.,</w:t>
-      </w:r>
-      <w:r>
-        <w:rPr>
-          <w:rFonts w:ascii="Helvetica" w:hAnsi="Helvetica" w:cs="Helvetica"/>
-        </w:rPr>
-        <w:t xml:space="preserve"> Franklin, J., &amp; </w:t>
-      </w:r>
-    </w:p>
-    <w:p>
-      <w:pPr>
-        <w:pStyle w:val="Body"/>
-        <w:ind w:left="720"/>
-        <w:rPr>
-          <w:rFonts w:ascii="Helvetica" w:hAnsi="Helvetica" w:cs="Helvetica"/>
-        </w:rPr>
-      </w:pPr>
-      <w:r>
-        <w:rPr>
-          <w:rFonts w:ascii="Helvetica" w:hAnsi="Helvetica" w:cs="Helvetica"/>
-        </w:rPr>
-        <w:t xml:space="preserve">Prinstein, M.J. (2012, November). </w:t>
-      </w:r>
-      <w:r>
-        <w:rPr>
-          <w:rFonts w:ascii="Helvetica" w:hAnsi="Helvetica" w:cs="Helvetica"/>
-          <w:i/>
-          <w:iCs/>
-          <w:lang w:val="en-US"/>
-        </w:rPr>
-        <w:t xml:space="preserve">Implicit and explicit emotional evaluations of </w:t>
+          <w:lang w:val="en-US"/>
+        </w:rPr>
+        <w:t xml:space="preserve">Ali </w:t>
       </w:r>
       <w:proofErr w:type="spellStart"/>
       <w:r>
         <w:rPr>
           <w:rFonts w:ascii="Helvetica" w:hAnsi="Helvetica" w:cs="Helvetica"/>
-          <w:i/>
-          <w:iCs/>
-          <w:lang w:val="en-US"/>
-        </w:rPr>
-        <w:t>nonsuicidal</w:t>
+          <w:lang w:val="en-US"/>
+        </w:rPr>
+        <w:t>Ajram</w:t>
       </w:r>
       <w:proofErr w:type="spellEnd"/>
       <w:r>
         <w:rPr>
           <w:rFonts w:ascii="Helvetica" w:hAnsi="Helvetica" w:cs="Helvetica"/>
-          <w:i/>
-          <w:iCs/>
-          <w:lang w:val="en-US"/>
-        </w:rPr>
-        <w:t xml:space="preserve"> self-injury stimuli.  </w:t>
-      </w:r>
-      <w:r>
-        <w:rPr>
-          <w:rFonts w:ascii="Helvetica" w:hAnsi="Helvetica" w:cs="Helvetica"/>
-          <w:lang w:val="en-US"/>
-        </w:rPr>
-        <w:t>Poster presented at the meeting of the Association for Behavioral and Cognitive Therapies, National Harbor, MD.</w:t>
-      </w:r>
-    </w:p>
-    <w:p>
-      <w:pPr>
-        <w:pStyle w:val="Body"/>
-        <w:rPr>
-          <w:rFonts w:ascii="Helvetica" w:hAnsi="Helvetica" w:cs="Helvetica"/>
-        </w:rPr>
-      </w:pPr>
-    </w:p>
-    <w:p>
-      <w:pPr>
-        <w:pStyle w:val="Body"/>
-        <w:rPr>
-          <w:rFonts w:ascii="Helvetica" w:hAnsi="Helvetica" w:cs="Helvetica"/>
-        </w:rPr>
-      </w:pPr>
-      <w:r>
-        <w:rPr>
-          <w:rFonts w:ascii="Helvetica" w:hAnsi="Helvetica" w:cs="Helvetica"/>
-        </w:rPr>
-        <w:t xml:space="preserve">   </w:t>
-      </w:r>
-      <w:r>
-        <w:rPr>
-          <w:rFonts w:ascii="Helvetica" w:hAnsi="Helvetica" w:cs="Helvetica"/>
-        </w:rPr>
-        <w:t xml:space="preserve">Franklin, J.C., Puzia, M.E., Lee, K.M., Chung, G., Hanna, E.K., &amp; </w:t>
-      </w:r>
-      <w:r>
-        <w:rPr>
-          <w:rFonts w:ascii="Helvetica" w:hAnsi="Helvetica" w:cs="Helvetica"/>
-          <w:b/>
-        </w:rPr>
-        <w:t>Spring, V.L.</w:t>
-      </w:r>
-    </w:p>
-    <w:p>
-      <w:pPr>
-        <w:pStyle w:val="Body"/>
-        <w:ind w:left="720"/>
-        <w:rPr>
-          <w:rFonts w:ascii="Helvetica" w:hAnsi="Helvetica" w:cs="Helvetica"/>
-          <w:lang w:val="en-US"/>
-        </w:rPr>
-      </w:pPr>
-      <w:r>
-        <w:rPr>
-          <w:rFonts w:ascii="Helvetica" w:hAnsi="Helvetica" w:cs="Helvetica"/>
-        </w:rPr>
-        <w:t xml:space="preserve">(2012, September). </w:t>
-      </w:r>
-      <w:r>
-        <w:rPr>
-          <w:rFonts w:ascii="Helvetica" w:hAnsi="Helvetica" w:cs="Helvetica"/>
-          <w:i/>
-          <w:iCs/>
-          <w:lang w:val="en-US"/>
-        </w:rPr>
-        <w:t>Low correlations among four different measures of affect</w:t>
-      </w:r>
-      <w:r>
-        <w:rPr>
-          <w:rFonts w:ascii="Helvetica" w:hAnsi="Helvetica" w:cs="Helvetica"/>
-          <w:lang w:val="en-US"/>
-        </w:rPr>
-        <w:t>. Poster presented at the Society for Psychophysiolo</w:t>
-      </w:r>
-      <w:r>
-        <w:rPr>
-          <w:rFonts w:ascii="Helvetica" w:hAnsi="Helvetica" w:cs="Helvetica"/>
-          <w:lang w:val="en-US"/>
-        </w:rPr>
-        <w:t>gical Research, New Orleans, LA.</w:t>
-      </w:r>
-    </w:p>
-    <w:p>
-      <w:pPr>
-        <w:pStyle w:val="Body"/>
-        <w:rPr>
-          <w:rFonts w:ascii="Helvetica" w:hAnsi="Helvetica" w:cs="Helvetica"/>
-        </w:rPr>
-      </w:pPr>
-    </w:p>
-    <w:p>
-      <w:pPr>
-        <w:pStyle w:val="Body"/>
-        <w:rPr>
-          <w:rFonts w:ascii="Helvetica" w:hAnsi="Helvetica" w:cs="Helvetica"/>
-        </w:rPr>
-      </w:pPr>
-      <w:r>
-        <w:rPr>
-          <w:rFonts w:ascii="Helvetica" w:hAnsi="Helvetica" w:cs="Helvetica"/>
-        </w:rPr>
-        <w:t xml:space="preserve">   </w:t>
-      </w:r>
-      <w:r>
-        <w:rPr>
-          <w:rFonts w:ascii="Helvetica" w:hAnsi="Helvetica" w:cs="Helvetica"/>
-        </w:rPr>
-        <w:t xml:space="preserve">Puzia, M.E., Lee, K.M., Chung, G., Hanna, E.K., </w:t>
-      </w:r>
-      <w:r>
-        <w:rPr>
-          <w:rFonts w:ascii="Helvetica" w:hAnsi="Helvetica" w:cs="Helvetica"/>
-          <w:b/>
-        </w:rPr>
-        <w:t>Spring, V.L,</w:t>
-      </w:r>
-      <w:r>
-        <w:rPr>
-          <w:rFonts w:ascii="Helvetica" w:hAnsi="Helvetica" w:cs="Helvetica"/>
-        </w:rPr>
-        <w:t xml:space="preserve"> </w:t>
-      </w:r>
-      <w:r>
-        <w:rPr>
-          <w:rFonts w:ascii="Helvetica" w:hAnsi="Helvetica" w:cs="Helvetica"/>
-          <w:lang w:val="it-IT"/>
-        </w:rPr>
-        <w:t>&amp; Franklin, J.C.</w:t>
-      </w:r>
-    </w:p>
-    <w:p>
-      <w:pPr>
-        <w:pStyle w:val="Body"/>
-        <w:ind w:left="720"/>
-        <w:rPr>
-          <w:rFonts w:ascii="Helvetica" w:hAnsi="Helvetica" w:cs="Helvetica"/>
-        </w:rPr>
-      </w:pPr>
-      <w:r>
-        <w:rPr>
-          <w:rFonts w:ascii="Helvetica" w:hAnsi="Helvetica" w:cs="Helvetica"/>
-        </w:rPr>
-        <w:t xml:space="preserve">(2012, September). </w:t>
-      </w:r>
-      <w:r>
-        <w:rPr>
-          <w:rFonts w:ascii="Helvetica" w:hAnsi="Helvetica" w:cs="Helvetica"/>
-          <w:i/>
-          <w:iCs/>
-          <w:lang w:val="en-US"/>
-        </w:rPr>
-        <w:t>Pain offset relief conditioning reduces negative affect toward self-injury stimuli: A startle eyeblink investigation.</w:t>
-      </w:r>
-      <w:r>
-        <w:rPr>
-          <w:rFonts w:ascii="Helvetica" w:hAnsi="Helvetica" w:cs="Helvetica"/>
-          <w:lang w:val="en-US"/>
-        </w:rPr>
-        <w:t xml:space="preserve"> Poster presented at the Society for Psychophysiological Research, New Orleans, LA.</w:t>
-      </w:r>
-    </w:p>
-    <w:p>
-      <w:pPr>
-        <w:pStyle w:val="Body"/>
-        <w:rPr>
-          <w:rFonts w:ascii="Helvetica" w:hAnsi="Helvetica" w:cs="Helvetica"/>
-          <w:lang w:val="en-US"/>
-        </w:rPr>
-      </w:pPr>
-    </w:p>
-    <w:p>
-      <w:pPr>
-        <w:pStyle w:val="Body"/>
-        <w:rPr>
-          <w:rFonts w:ascii="Helvetica" w:hAnsi="Helvetica" w:cs="Helvetica"/>
-        </w:rPr>
-      </w:pPr>
-      <w:r>
-        <w:rPr>
-          <w:rFonts w:ascii="Helvetica" w:hAnsi="Helvetica" w:cs="Helvetica"/>
-          <w:lang w:val="en-US"/>
-        </w:rPr>
-        <w:t xml:space="preserve">   </w:t>
-      </w:r>
-      <w:r>
-        <w:rPr>
-          <w:rFonts w:ascii="Helvetica" w:hAnsi="Helvetica" w:cs="Helvetica"/>
-          <w:lang w:val="en-US"/>
-        </w:rPr>
-        <w:t xml:space="preserve">Lassiter, A.M., Franklin, J.C., Lane, S.T., Murray, C.T., </w:t>
+          <w:lang w:val="en-US"/>
+        </w:rPr>
+        <w:t xml:space="preserve">, Faisal Ally, Brandon Anderson, Jordon Bell, </w:t>
       </w:r>
       <w:proofErr w:type="spellStart"/>
       <w:r>
@@ -6097,7 +7404,7 @@
           <w:rFonts w:ascii="Helvetica" w:hAnsi="Helvetica" w:cs="Helvetica"/>
           <w:lang w:val="en-US"/>
         </w:rPr>
-        <w:t>Shorkey</w:t>
+        <w:t>Weiwen</w:t>
       </w:r>
       <w:proofErr w:type="spellEnd"/>
       <w:r>
@@ -6105,1161 +7412,75 @@
           <w:rFonts w:ascii="Helvetica" w:hAnsi="Helvetica" w:cs="Helvetica"/>
           <w:lang w:val="en-US"/>
         </w:rPr>
-        <w:t xml:space="preserve">, S.P., </w:t>
-      </w:r>
-      <w:r>
-        <w:rPr>
-          <w:rFonts w:ascii="Helvetica" w:hAnsi="Helvetica" w:cs="Helvetica"/>
-          <w:b/>
-        </w:rPr>
-        <w:t>Spring, V.L.,</w:t>
-      </w:r>
-      <w:r>
-        <w:rPr>
-          <w:rFonts w:ascii="Helvetica" w:hAnsi="Helvetica" w:cs="Helvetica"/>
-        </w:rPr>
-        <w:t xml:space="preserve"> </w:t>
-      </w:r>
-    </w:p>
-    <w:p>
-      <w:pPr>
-        <w:pStyle w:val="Body"/>
-        <w:ind w:left="720"/>
-        <w:rPr>
-          <w:rFonts w:ascii="Helvetica" w:hAnsi="Helvetica" w:cs="Helvetica"/>
-        </w:rPr>
-      </w:pPr>
-      <w:r>
-        <w:rPr>
-          <w:rFonts w:ascii="Helvetica" w:hAnsi="Helvetica" w:cs="Helvetica"/>
-        </w:rPr>
-        <w:t xml:space="preserve">&amp; Prinstein, M.J.  (2011, November). </w:t>
-      </w:r>
-      <w:r>
-        <w:rPr>
-          <w:rFonts w:ascii="Helvetica" w:hAnsi="Helvetica" w:cs="Helvetica"/>
-          <w:i/>
-          <w:iCs/>
-          <w:lang w:val="en-US"/>
-        </w:rPr>
-        <w:t xml:space="preserve">Social influence on non-suicidal self-injury: Experimental evidence.  </w:t>
-      </w:r>
-      <w:r>
-        <w:rPr>
-          <w:rFonts w:ascii="Helvetica" w:hAnsi="Helvetica" w:cs="Helvetica"/>
-          <w:lang w:val="en-US"/>
-        </w:rPr>
-        <w:t>Poster presented at the Association for Behavioral and Cognitive Therapies, Toronto, Canada.</w:t>
-      </w:r>
-    </w:p>
-    <w:p>
-      <w:pPr>
-        <w:rPr>
-          <w:rFonts w:ascii="Helvetica" w:hAnsi="Helvetica" w:cs="Helvetica"/>
-          <w:b/>
-        </w:rPr>
-      </w:pPr>
-    </w:p>
-    <w:p>
-      <w:pPr>
-        <w:rPr>
-          <w:rFonts w:ascii="Helvetica" w:hAnsi="Helvetica" w:cs="Helvetica"/>
-          <w:b/>
-        </w:rPr>
-      </w:pPr>
-    </w:p>
-    <w:p>
-      <w:pPr>
-        <w:rPr>
-          <w:rFonts w:ascii="Helvetica" w:hAnsi="Helvetica" w:cs="Helvetica"/>
-          <w:b/>
-        </w:rPr>
-      </w:pPr>
-      <w:r>
-        <w:rPr>
-          <w:rFonts w:ascii="Helvetica" w:hAnsi="Helvetica" w:cs="Helvetica"/>
-          <w:b/>
-        </w:rPr>
-        <w:t>TEACHING EXPERIENCE</w:t>
-      </w:r>
-    </w:p>
-    <w:p>
-      <w:pPr>
-        <w:rPr>
-          <w:rFonts w:ascii="Helvetica" w:hAnsi="Helvetica" w:cs="Helvetica"/>
-          <w:b/>
-        </w:rPr>
-      </w:pPr>
-    </w:p>
-    <w:p>
-      <w:pPr>
-        <w:rPr>
-          <w:rFonts w:ascii="Helvetica" w:hAnsi="Helvetica" w:cs="Helvetica"/>
-          <w:b/>
-        </w:rPr>
-      </w:pPr>
-      <w:r>
-        <w:rPr>
-          <w:rFonts w:ascii="Helvetica" w:hAnsi="Helvetica" w:cs="Helvetica"/>
-          <w:b/>
-        </w:rPr>
-        <w:t xml:space="preserve">Karolinska </w:t>
+        <w:t xml:space="preserve"> Chen, Daniel Chung, Christine Crow, Gabrielle </w:t>
       </w:r>
       <w:proofErr w:type="spellStart"/>
       <w:r>
         <w:rPr>
           <w:rFonts w:ascii="Helvetica" w:hAnsi="Helvetica" w:cs="Helvetica"/>
-          <w:b/>
-        </w:rPr>
-        <w:t>Institutet</w:t>
+          <w:lang w:val="en-US"/>
+        </w:rPr>
+        <w:t>Dillman</w:t>
       </w:r>
       <w:proofErr w:type="spellEnd"/>
-    </w:p>
-    <w:p>
-      <w:pPr>
-        <w:rPr>
-          <w:rFonts w:ascii="Helvetica" w:hAnsi="Helvetica" w:cs="Helvetica"/>
-          <w:b/>
-        </w:rPr>
-      </w:pPr>
-    </w:p>
-    <w:p>
-      <w:pPr>
-        <w:rPr>
-          <w:rFonts w:ascii="Helvetica" w:hAnsi="Helvetica" w:cs="Helvetica"/>
-          <w:i/>
-        </w:rPr>
-      </w:pPr>
-      <w:r>
-        <w:rPr>
-          <w:rFonts w:ascii="Helvetica" w:hAnsi="Helvetica" w:cs="Helvetica"/>
-          <w:i/>
-        </w:rPr>
-        <w:t xml:space="preserve">   </w:t>
-      </w:r>
-      <w:r>
-        <w:rPr>
-          <w:rFonts w:ascii="Helvetica" w:hAnsi="Helvetica" w:cs="Helvetica"/>
-          <w:i/>
-        </w:rPr>
-        <w:t>Department of Clinical Neuroscience, Division of Psychology</w:t>
-      </w:r>
-    </w:p>
-    <w:p>
-      <w:pPr>
-        <w:rPr>
-          <w:rFonts w:ascii="Helvetica" w:hAnsi="Helvetica" w:cs="Helvetica"/>
-        </w:rPr>
-      </w:pPr>
-      <w:r>
-        <w:rPr>
-          <w:rFonts w:ascii="Helvetica" w:hAnsi="Helvetica" w:cs="Helvetica"/>
-        </w:rPr>
-        <w:t xml:space="preserve">   </w:t>
-      </w:r>
-      <w:r>
-        <w:rPr>
-          <w:rFonts w:ascii="Helvetica" w:hAnsi="Helvetica" w:cs="Helvetica"/>
-        </w:rPr>
-        <w:t>Experimental</w:t>
-      </w:r>
-      <w:r>
-        <w:rPr>
-          <w:rFonts w:ascii="Helvetica" w:hAnsi="Helvetica" w:cs="Helvetica"/>
-        </w:rPr>
-        <w:t xml:space="preserve"> Psychology – </w:t>
-      </w:r>
-      <w:r>
-        <w:rPr>
-          <w:rFonts w:ascii="Helvetica" w:hAnsi="Helvetica" w:cs="Helvetica"/>
-        </w:rPr>
-        <w:t>Guest Instructor</w:t>
-      </w:r>
-      <w:r>
-        <w:rPr>
-          <w:rFonts w:ascii="Helvetica" w:hAnsi="Helvetica" w:cs="Helvetica"/>
+      <w:r>
+        <w:rPr>
+          <w:rFonts w:ascii="Helvetica" w:hAnsi="Helvetica" w:cs="Helvetica"/>
+          <w:lang w:val="en-US"/>
         </w:rPr>
         <w:t xml:space="preserve">, </w:t>
       </w:r>
-      <w:r>
-        <w:rPr>
-          <w:rFonts w:ascii="Helvetica" w:hAnsi="Helvetica" w:cs="Helvetica"/>
-        </w:rPr>
-        <w:t>emotion seminar</w:t>
-      </w:r>
-      <w:r>
-        <w:rPr>
-          <w:rFonts w:ascii="Helvetica" w:hAnsi="Helvetica" w:cs="Helvetica"/>
-        </w:rPr>
-        <w:t xml:space="preserve"> (Fall 2016)</w:t>
-      </w:r>
-    </w:p>
-    <w:p>
-      <w:pPr>
-        <w:rPr>
-          <w:rFonts w:ascii="Helvetica" w:hAnsi="Helvetica" w:cs="Helvetica"/>
-          <w:b/>
-        </w:rPr>
-      </w:pPr>
-    </w:p>
-    <w:p>
-      <w:pPr>
-        <w:rPr>
-          <w:rFonts w:ascii="Helvetica" w:hAnsi="Helvetica" w:cs="Helvetica"/>
-          <w:b/>
-        </w:rPr>
-      </w:pPr>
-      <w:r>
-        <w:rPr>
-          <w:rFonts w:ascii="Helvetica" w:hAnsi="Helvetica" w:cs="Helvetica"/>
-          <w:b/>
-        </w:rPr>
-        <w:t xml:space="preserve">University of North Carolina at Chapel Hill </w:t>
-      </w:r>
-    </w:p>
-    <w:p>
-      <w:pPr>
-        <w:rPr>
-          <w:rFonts w:ascii="Helvetica" w:hAnsi="Helvetica" w:cs="Helvetica"/>
-          <w:b/>
-        </w:rPr>
-      </w:pPr>
-    </w:p>
-    <w:p>
-      <w:pPr>
-        <w:rPr>
-          <w:rFonts w:ascii="Helvetica" w:hAnsi="Helvetica" w:cs="Helvetica"/>
-          <w:i/>
-        </w:rPr>
-      </w:pPr>
-      <w:r>
-        <w:rPr>
-          <w:rFonts w:ascii="Helvetica" w:hAnsi="Helvetica" w:cs="Helvetica"/>
-          <w:i/>
-        </w:rPr>
-        <w:t xml:space="preserve">   </w:t>
-      </w:r>
-      <w:r>
-        <w:rPr>
-          <w:rFonts w:ascii="Helvetica" w:hAnsi="Helvetica" w:cs="Helvetica"/>
-          <w:i/>
-        </w:rPr>
-        <w:t>Department of Psychology</w:t>
-      </w:r>
-    </w:p>
-    <w:p>
-      <w:pPr>
-        <w:rPr>
-          <w:rFonts w:ascii="Helvetica" w:hAnsi="Helvetica" w:cs="Helvetica"/>
-        </w:rPr>
-      </w:pPr>
-      <w:r>
-        <w:rPr>
-          <w:rFonts w:ascii="Helvetica" w:hAnsi="Helvetica" w:cs="Helvetica"/>
-        </w:rPr>
-        <w:t xml:space="preserve">   </w:t>
-      </w:r>
-      <w:r>
-        <w:rPr>
-          <w:rFonts w:ascii="Helvetica" w:hAnsi="Helvetica" w:cs="Helvetica"/>
-        </w:rPr>
-        <w:t>I</w:t>
-      </w:r>
-      <w:r>
-        <w:rPr>
-          <w:rFonts w:ascii="Helvetica" w:hAnsi="Helvetica" w:cs="Helvetica"/>
-        </w:rPr>
-        <w:t>ntroduction to Psychology, Teaching Assistant (Spring 2012)</w:t>
-      </w:r>
-    </w:p>
-    <w:p>
-      <w:pPr>
-        <w:rPr>
-          <w:rFonts w:ascii="Helvetica" w:hAnsi="Helvetica" w:cs="Helvetica"/>
-        </w:rPr>
-      </w:pPr>
-    </w:p>
-    <w:p>
-      <w:pPr>
-        <w:rPr>
-          <w:rFonts w:ascii="Helvetica" w:hAnsi="Helvetica" w:cs="Helvetica"/>
-          <w:b/>
-        </w:rPr>
-      </w:pPr>
-      <w:r>
-        <w:rPr>
-          <w:rFonts w:ascii="Helvetica" w:hAnsi="Helvetica" w:cs="Helvetica"/>
-          <w:b/>
-        </w:rPr>
-        <w:t>The Princeton Review</w:t>
-      </w:r>
-    </w:p>
-    <w:p>
-      <w:pPr>
-        <w:rPr>
-          <w:rFonts w:ascii="Helvetica" w:hAnsi="Helvetica" w:cs="Helvetica"/>
-        </w:rPr>
-      </w:pPr>
-    </w:p>
-    <w:p>
-      <w:pPr>
-        <w:rPr>
-          <w:rFonts w:ascii="Helvetica" w:hAnsi="Helvetica" w:cs="Helvetica"/>
-        </w:rPr>
-      </w:pPr>
-      <w:r>
-        <w:rPr>
-          <w:rFonts w:ascii="Helvetica" w:hAnsi="Helvetica" w:cs="Helvetica"/>
-        </w:rPr>
-        <w:t xml:space="preserve">   </w:t>
-      </w:r>
-      <w:r>
-        <w:rPr>
-          <w:rFonts w:ascii="Helvetica" w:hAnsi="Helvetica" w:cs="Helvetica"/>
-        </w:rPr>
-        <w:t>GRE Instructor (2011-2012)</w:t>
-      </w:r>
-    </w:p>
-    <w:p>
-      <w:pPr>
-        <w:rPr>
-          <w:rFonts w:ascii="Helvetica" w:hAnsi="Helvetica" w:cs="Helvetica"/>
-        </w:rPr>
-      </w:pPr>
-    </w:p>
-    <w:p>
-      <w:pPr>
-        <w:rPr>
-          <w:rFonts w:ascii="Helvetica" w:hAnsi="Helvetica" w:cs="Helvetica"/>
-        </w:rPr>
-      </w:pPr>
-    </w:p>
-    <w:p>
-      <w:pPr>
-        <w:rPr>
-          <w:rFonts w:ascii="Helvetica" w:hAnsi="Helvetica" w:cs="Helvetica"/>
-          <w:b/>
-        </w:rPr>
-      </w:pPr>
-      <w:r>
-        <w:rPr>
-          <w:rFonts w:ascii="Helvetica" w:hAnsi="Helvetica" w:cs="Helvetica"/>
-          <w:b/>
-        </w:rPr>
-        <w:t>CONSULTING EXPERIENCE</w:t>
-      </w:r>
-    </w:p>
-    <w:p>
-      <w:pPr>
-        <w:rPr>
-          <w:rFonts w:ascii="Helvetica" w:hAnsi="Helvetica" w:cs="Helvetica"/>
-          <w:b/>
-        </w:rPr>
-      </w:pPr>
-    </w:p>
-    <w:p>
-      <w:pPr>
-        <w:rPr>
-          <w:rFonts w:ascii="Helvetica" w:hAnsi="Helvetica" w:cs="Helvetica"/>
-          <w:b/>
-        </w:rPr>
-      </w:pPr>
-      <w:r>
-        <w:rPr>
-          <w:rFonts w:ascii="Helvetica" w:hAnsi="Helvetica" w:cs="Helvetica"/>
-          <w:b/>
-        </w:rPr>
-        <w:t xml:space="preserve">   </w:t>
-      </w:r>
-      <w:r>
-        <w:rPr>
-          <w:rFonts w:ascii="Helvetica" w:hAnsi="Helvetica" w:cs="Helvetica"/>
-          <w:b/>
-        </w:rPr>
-        <w:t xml:space="preserve">Stat Help, </w:t>
-      </w:r>
-      <w:r>
-        <w:rPr>
-          <w:rFonts w:ascii="Helvetica" w:hAnsi="Helvetica" w:cs="Helvetica"/>
-        </w:rPr>
-        <w:t>Statistics consultant (2017-present)</w:t>
-      </w:r>
-    </w:p>
-    <w:p>
-      <w:pPr>
-        <w:rPr>
-          <w:rFonts w:ascii="Helvetica" w:hAnsi="Helvetica" w:cs="Helvetica"/>
-          <w:b/>
-        </w:rPr>
-      </w:pPr>
-    </w:p>
-    <w:p>
-      <w:pPr>
-        <w:rPr>
-          <w:rFonts w:ascii="Helvetica" w:hAnsi="Helvetica" w:cs="Helvetica"/>
-          <w:b/>
-        </w:rPr>
-      </w:pPr>
-      <w:r>
-        <w:rPr>
-          <w:rFonts w:ascii="Helvetica" w:hAnsi="Helvetica" w:cs="Helvetica"/>
-          <w:b/>
-        </w:rPr>
-        <w:t xml:space="preserve">SERVICE </w:t>
-      </w:r>
-    </w:p>
-    <w:p>
-      <w:pPr>
-        <w:rPr>
-          <w:rFonts w:ascii="Helvetica" w:hAnsi="Helvetica" w:cs="Helvetica"/>
-          <w:b/>
-        </w:rPr>
-      </w:pPr>
-    </w:p>
-    <w:p>
-      <w:pPr>
-        <w:rPr>
-          <w:rFonts w:ascii="Helvetica" w:hAnsi="Helvetica" w:cs="Helvetica"/>
-          <w:b/>
-        </w:rPr>
-      </w:pPr>
-      <w:r>
-        <w:rPr>
-          <w:rFonts w:ascii="Helvetica" w:hAnsi="Helvetica" w:cs="Helvetica"/>
-          <w:b/>
-        </w:rPr>
-        <w:t>Service to Profession</w:t>
-      </w:r>
-    </w:p>
-    <w:p>
-      <w:pPr>
-        <w:rPr>
-          <w:rFonts w:ascii="Helvetica" w:hAnsi="Helvetica" w:cs="Helvetica"/>
-          <w:b/>
-        </w:rPr>
-      </w:pPr>
-    </w:p>
-    <w:p>
-      <w:pPr>
-        <w:rPr>
-          <w:rFonts w:ascii="Helvetica" w:hAnsi="Helvetica" w:cs="Helvetica"/>
-          <w:i/>
-        </w:rPr>
-      </w:pPr>
-      <w:r>
-        <w:rPr>
-          <w:rFonts w:ascii="Helvetica" w:hAnsi="Helvetica" w:cs="Helvetica"/>
-          <w:i/>
-        </w:rPr>
-        <w:t xml:space="preserve">   </w:t>
-      </w:r>
-      <w:r>
-        <w:rPr>
-          <w:rFonts w:ascii="Helvetica" w:hAnsi="Helvetica" w:cs="Helvetica"/>
-          <w:i/>
-        </w:rPr>
-        <w:t>Committees</w:t>
-      </w:r>
-    </w:p>
-    <w:p>
-      <w:pPr>
-        <w:rPr>
-          <w:rFonts w:ascii="Helvetica" w:hAnsi="Helvetica" w:cs="Helvetica"/>
-        </w:rPr>
-      </w:pPr>
-      <w:r>
-        <w:rPr>
-          <w:rFonts w:ascii="Helvetica" w:hAnsi="Helvetica" w:cs="Helvetica"/>
-        </w:rPr>
-        <w:tab/>
-        <w:t>Society for Affective Science Social Media Team (2017-present)</w:t>
-      </w:r>
-    </w:p>
-    <w:p>
-      <w:pPr>
-        <w:rPr>
-          <w:rFonts w:ascii="Helvetica" w:hAnsi="Helvetica" w:cs="Helvetica"/>
-        </w:rPr>
-      </w:pPr>
-      <w:r>
-        <w:rPr>
-          <w:rFonts w:ascii="Helvetica" w:hAnsi="Helvetica" w:cs="Helvetica"/>
-          <w:i/>
-        </w:rPr>
-        <w:tab/>
-      </w:r>
-      <w:r>
-        <w:rPr>
-          <w:rFonts w:ascii="Helvetica" w:hAnsi="Helvetica" w:cs="Helvetica"/>
-        </w:rPr>
-        <w:t>Society for Affective Science Innovation Team</w:t>
-      </w:r>
-      <w:r>
-        <w:rPr>
-          <w:rFonts w:ascii="Helvetica" w:hAnsi="Helvetica" w:cs="Helvetica"/>
-        </w:rPr>
-        <w:t xml:space="preserve"> (2016-</w:t>
-      </w:r>
-      <w:r>
-        <w:rPr>
-          <w:rFonts w:ascii="Helvetica" w:hAnsi="Helvetica" w:cs="Helvetica"/>
-        </w:rPr>
-        <w:t>2017</w:t>
-      </w:r>
-      <w:r>
-        <w:rPr>
-          <w:rFonts w:ascii="Helvetica" w:hAnsi="Helvetica" w:cs="Helvetica"/>
-        </w:rPr>
-        <w:t>)</w:t>
-      </w:r>
-    </w:p>
-    <w:p>
-      <w:pPr>
-        <w:rPr>
-          <w:rFonts w:ascii="Helvetica" w:hAnsi="Helvetica" w:cs="Helvetica"/>
-          <w:i/>
-        </w:rPr>
-      </w:pPr>
-      <w:r>
-        <w:rPr>
-          <w:rFonts w:ascii="Helvetica" w:hAnsi="Helvetica" w:cs="Helvetica"/>
-          <w:i/>
-        </w:rPr>
-        <w:t xml:space="preserve">   </w:t>
-      </w:r>
-      <w:r>
-        <w:rPr>
-          <w:rFonts w:ascii="Helvetica" w:hAnsi="Helvetica" w:cs="Helvetica"/>
-          <w:i/>
-        </w:rPr>
-        <w:t>Ad-hoc Editorial Service</w:t>
-      </w:r>
-    </w:p>
-    <w:p>
-      <w:pPr>
-        <w:ind w:firstLine="720"/>
-        <w:rPr>
-          <w:rFonts w:ascii="Helvetica" w:hAnsi="Helvetica" w:cs="Helvetica"/>
-        </w:rPr>
-      </w:pPr>
-      <w:r>
-        <w:rPr>
-          <w:rFonts w:ascii="Helvetica" w:hAnsi="Helvetica" w:cs="Helvetica"/>
-        </w:rPr>
-        <w:t>Journal of Child Psychology and Psychiatry</w:t>
-      </w:r>
-    </w:p>
-    <w:p>
-      <w:pPr>
-        <w:ind w:firstLine="720"/>
-        <w:rPr>
-          <w:rFonts w:ascii="Helvetica" w:hAnsi="Helvetica" w:cs="Helvetica"/>
-        </w:rPr>
-      </w:pPr>
-      <w:r>
-        <w:rPr>
-          <w:rFonts w:ascii="Helvetica" w:hAnsi="Helvetica" w:cs="Helvetica"/>
-        </w:rPr>
-        <w:t>Eating Behavior</w:t>
-      </w:r>
-    </w:p>
-    <w:p>
-      <w:pPr>
-        <w:rPr>
-          <w:rFonts w:ascii="Helvetica" w:hAnsi="Helvetica" w:cs="Helvetica"/>
-          <w:i/>
-        </w:rPr>
-      </w:pPr>
-    </w:p>
-    <w:p>
-      <w:pPr>
-        <w:rPr>
-          <w:rFonts w:ascii="Helvetica" w:hAnsi="Helvetica" w:cs="Helvetica"/>
-          <w:i/>
-        </w:rPr>
-      </w:pPr>
-      <w:r>
-        <w:rPr>
-          <w:rFonts w:ascii="Helvetica" w:hAnsi="Helvetica" w:cs="Helvetica"/>
-          <w:i/>
-        </w:rPr>
-        <w:t xml:space="preserve">   </w:t>
-      </w:r>
-      <w:r>
-        <w:rPr>
-          <w:rFonts w:ascii="Helvetica" w:hAnsi="Helvetica" w:cs="Helvetica"/>
-          <w:i/>
-        </w:rPr>
-        <w:t>Grant Review</w:t>
-      </w:r>
-    </w:p>
-    <w:p>
-      <w:pPr>
-        <w:ind w:left="720"/>
-        <w:rPr>
-          <w:rFonts w:ascii="Helvetica" w:hAnsi="Helvetica" w:cs="Helvetica"/>
-        </w:rPr>
-      </w:pPr>
-      <w:r>
-        <w:rPr>
-          <w:rFonts w:ascii="Helvetica" w:hAnsi="Helvetica" w:cs="Helvetica"/>
-        </w:rPr>
-        <w:t>Association for Psychological Science Student Grant Competition &amp; Student Research Awards (2012)</w:t>
-      </w:r>
-    </w:p>
-    <w:p>
-      <w:pPr>
-        <w:rPr>
-          <w:rFonts w:ascii="Helvetica" w:hAnsi="Helvetica" w:cs="Helvetica"/>
-          <w:b/>
-        </w:rPr>
-      </w:pPr>
-    </w:p>
-    <w:p>
-      <w:pPr>
-        <w:rPr>
-          <w:rFonts w:ascii="Helvetica" w:hAnsi="Helvetica" w:cs="Helvetica"/>
-          <w:b/>
-        </w:rPr>
-      </w:pPr>
-      <w:r>
-        <w:rPr>
-          <w:rFonts w:ascii="Helvetica" w:hAnsi="Helvetica" w:cs="Helvetica"/>
-          <w:b/>
-        </w:rPr>
-        <w:t>University and Departmental Service</w:t>
-      </w:r>
-    </w:p>
-    <w:p>
-      <w:pPr>
-        <w:rPr>
-          <w:rFonts w:ascii="Helvetica" w:hAnsi="Helvetica" w:cs="Helvetica"/>
-          <w:b/>
-        </w:rPr>
-      </w:pPr>
-    </w:p>
-    <w:p>
-      <w:pPr>
-        <w:rPr>
-          <w:rFonts w:ascii="Helvetica" w:hAnsi="Helvetica" w:cs="Helvetica"/>
-          <w:i/>
-        </w:rPr>
-      </w:pPr>
-      <w:r>
-        <w:rPr>
-          <w:rFonts w:ascii="Helvetica" w:hAnsi="Helvetica" w:cs="Helvetica"/>
-          <w:i/>
-        </w:rPr>
-        <w:t xml:space="preserve">   </w:t>
-      </w:r>
-      <w:r>
-        <w:rPr>
-          <w:rFonts w:ascii="Helvetica" w:hAnsi="Helvetica" w:cs="Helvetica"/>
-          <w:i/>
-        </w:rPr>
-        <w:t>University of Iowa</w:t>
-      </w:r>
-    </w:p>
-    <w:p>
-      <w:pPr>
-        <w:ind w:firstLine="720"/>
-        <w:rPr>
-          <w:rFonts w:ascii="Helvetica" w:hAnsi="Helvetica" w:cs="Helvetica"/>
-        </w:rPr>
-      </w:pPr>
-      <w:r>
-        <w:rPr>
-          <w:rFonts w:ascii="Helvetica" w:hAnsi="Helvetica" w:cs="Helvetica"/>
-        </w:rPr>
-        <w:t>Fall Undergraduate Research Festival poster judge</w:t>
-      </w:r>
-      <w:r>
-        <w:rPr>
-          <w:rFonts w:ascii="Helvetica" w:hAnsi="Helvetica" w:cs="Helvetica"/>
-        </w:rPr>
-        <w:t xml:space="preserve"> </w:t>
-      </w:r>
-      <w:r>
-        <w:rPr>
-          <w:rFonts w:ascii="Helvetica" w:hAnsi="Helvetica" w:cs="Helvetica"/>
-        </w:rPr>
-        <w:t>(2014)</w:t>
-      </w:r>
-    </w:p>
-    <w:p>
-      <w:pPr>
-        <w:ind w:firstLine="720"/>
-        <w:rPr>
-          <w:rFonts w:ascii="Helvetica" w:hAnsi="Helvetica" w:cs="Helvetica"/>
-        </w:rPr>
-      </w:pPr>
-      <w:r>
-        <w:rPr>
-          <w:rFonts w:ascii="Helvetica" w:hAnsi="Helvetica" w:cs="Helvetica"/>
-        </w:rPr>
-        <w:t>Spring Undergraduate Research Festival poster judge (2015)</w:t>
-      </w:r>
-    </w:p>
-    <w:p>
-      <w:pPr>
-        <w:rPr>
-          <w:rFonts w:ascii="Helvetica" w:hAnsi="Helvetica" w:cs="Helvetica"/>
-        </w:rPr>
-      </w:pPr>
-    </w:p>
-    <w:p>
-      <w:pPr>
-        <w:rPr>
-          <w:rFonts w:ascii="Helvetica" w:hAnsi="Helvetica" w:cs="Helvetica"/>
-          <w:i/>
-        </w:rPr>
-      </w:pPr>
-      <w:r>
-        <w:rPr>
-          <w:rFonts w:ascii="Helvetica" w:hAnsi="Helvetica" w:cs="Helvetica"/>
-          <w:i/>
-        </w:rPr>
-        <w:t xml:space="preserve">   </w:t>
-      </w:r>
-      <w:r>
-        <w:rPr>
-          <w:rFonts w:ascii="Helvetica" w:hAnsi="Helvetica" w:cs="Helvetica"/>
-          <w:i/>
-        </w:rPr>
-        <w:t>University of North Carolina at Chapel Hill</w:t>
-      </w:r>
-    </w:p>
-    <w:p>
-      <w:pPr>
-        <w:ind w:firstLine="720"/>
-        <w:rPr>
-          <w:rFonts w:ascii="Helvetica" w:hAnsi="Helvetica" w:cs="Helvetica"/>
-        </w:rPr>
-      </w:pPr>
-      <w:r>
-        <w:rPr>
-          <w:rFonts w:ascii="Helvetica" w:hAnsi="Helvetica" w:cs="Helvetica"/>
-        </w:rPr>
-        <w:t xml:space="preserve">Peer Advisor </w:t>
-      </w:r>
-      <w:r>
-        <w:rPr>
-          <w:rFonts w:ascii="Helvetica" w:hAnsi="Helvetica" w:cs="Helvetica"/>
-        </w:rPr>
-        <w:t>(2011-2012)</w:t>
-      </w:r>
-    </w:p>
-    <w:p>
-      <w:pPr>
-        <w:rPr>
-          <w:rFonts w:ascii="Helvetica" w:hAnsi="Helvetica" w:cs="Helvetica"/>
-        </w:rPr>
-      </w:pPr>
-    </w:p>
-    <w:p>
-      <w:pPr>
-        <w:rPr>
-          <w:rFonts w:ascii="Helvetica" w:hAnsi="Helvetica" w:cs="Helvetica"/>
-          <w:b/>
-        </w:rPr>
-      </w:pPr>
-    </w:p>
-    <w:p>
-      <w:pPr>
-        <w:rPr>
-          <w:rFonts w:ascii="Helvetica" w:hAnsi="Helvetica" w:cs="Helvetica"/>
-          <w:b/>
-        </w:rPr>
-      </w:pPr>
-      <w:r>
-        <w:rPr>
-          <w:rFonts w:ascii="Helvetica" w:hAnsi="Helvetica" w:cs="Helvetica"/>
-          <w:b/>
-        </w:rPr>
-        <w:t>STUDENTS SUPERVISED</w:t>
-      </w:r>
-    </w:p>
-    <w:p>
-      <w:pPr>
-        <w:rPr>
-          <w:rFonts w:ascii="Helvetica" w:hAnsi="Helvetica" w:cs="Helvetica"/>
-          <w:b/>
-        </w:rPr>
-      </w:pPr>
-    </w:p>
-    <w:p>
-      <w:pPr>
-        <w:rPr>
-          <w:rFonts w:ascii="Helvetica" w:hAnsi="Helvetica" w:cs="Helvetica"/>
-          <w:b/>
-        </w:rPr>
-      </w:pPr>
-      <w:r>
-        <w:rPr>
-          <w:rFonts w:ascii="Helvetica" w:hAnsi="Helvetica" w:cs="Helvetica"/>
-          <w:b/>
-        </w:rPr>
-        <w:t>Graduate Students</w:t>
-      </w:r>
-    </w:p>
-    <w:p>
-      <w:pPr>
-        <w:rPr>
-          <w:rFonts w:ascii="Helvetica" w:hAnsi="Helvetica" w:cs="Helvetica"/>
-          <w:b/>
-        </w:rPr>
-      </w:pPr>
-    </w:p>
-    <w:p>
-      <w:pPr>
-        <w:rPr>
-          <w:rFonts w:ascii="Helvetica" w:hAnsi="Helvetica" w:cs="Helvetica"/>
-          <w:i/>
-        </w:rPr>
-      </w:pPr>
-      <w:r>
-        <w:rPr>
-          <w:rFonts w:ascii="Helvetica" w:hAnsi="Helvetica" w:cs="Helvetica"/>
-          <w:i/>
-        </w:rPr>
-        <w:t xml:space="preserve">   </w:t>
-      </w:r>
-      <w:r>
-        <w:rPr>
-          <w:rFonts w:ascii="Helvetica" w:hAnsi="Helvetica" w:cs="Helvetica"/>
-          <w:i/>
-        </w:rPr>
-        <w:t xml:space="preserve">Karolinska </w:t>
-      </w:r>
       <w:proofErr w:type="spellStart"/>
       <w:r>
         <w:rPr>
           <w:rFonts w:ascii="Helvetica" w:hAnsi="Helvetica" w:cs="Helvetica"/>
-          <w:i/>
-        </w:rPr>
-        <w:t>Institutet</w:t>
+          <w:lang w:val="en-US"/>
+        </w:rPr>
+        <w:t>Mengzhu</w:t>
       </w:r>
       <w:proofErr w:type="spellEnd"/>
-    </w:p>
-    <w:p>
-      <w:pPr>
-        <w:rPr>
-          <w:rFonts w:ascii="Helvetica" w:hAnsi="Helvetica" w:cs="Helvetica"/>
-        </w:rPr>
-      </w:pPr>
-      <w:r>
-        <w:rPr>
-          <w:rFonts w:ascii="Helvetica" w:hAnsi="Helvetica" w:cs="Helvetica"/>
-        </w:rPr>
-        <w:tab/>
-      </w:r>
-      <w:r>
-        <w:rPr>
-          <w:rFonts w:ascii="Helvetica" w:hAnsi="Helvetica" w:cs="Helvetica"/>
-        </w:rPr>
-        <w:t>Lina Hansson (Uppsala University, M.S. Biomedical Sciences)</w:t>
-      </w:r>
-    </w:p>
-    <w:p>
-      <w:pPr>
-        <w:rPr>
-          <w:rFonts w:ascii="Helvetica" w:hAnsi="Helvetica" w:cs="Helvetica"/>
-          <w:b/>
-        </w:rPr>
-      </w:pPr>
-    </w:p>
-    <w:p>
-      <w:pPr>
-        <w:rPr>
-          <w:rFonts w:ascii="Helvetica" w:hAnsi="Helvetica" w:cs="Helvetica"/>
-          <w:b/>
-        </w:rPr>
-      </w:pPr>
-      <w:r>
-        <w:rPr>
-          <w:rFonts w:ascii="Helvetica" w:hAnsi="Helvetica" w:cs="Helvetica"/>
-          <w:b/>
-        </w:rPr>
-        <w:t>Undergraduate Students</w:t>
-      </w:r>
-    </w:p>
-    <w:p>
-      <w:pPr>
-        <w:rPr>
-          <w:rFonts w:ascii="Helvetica" w:hAnsi="Helvetica" w:cs="Helvetica"/>
-          <w:i/>
-        </w:rPr>
-      </w:pPr>
-    </w:p>
-    <w:p>
-      <w:pPr>
-        <w:rPr>
-          <w:rFonts w:ascii="Helvetica" w:hAnsi="Helvetica" w:cs="Helvetica"/>
-          <w:i/>
-        </w:rPr>
-      </w:pPr>
-      <w:r>
-        <w:rPr>
-          <w:rFonts w:ascii="Helvetica" w:hAnsi="Helvetica" w:cs="Helvetica"/>
-          <w:i/>
-        </w:rPr>
-        <w:t xml:space="preserve">   </w:t>
-      </w:r>
-      <w:r>
-        <w:rPr>
-          <w:rFonts w:ascii="Helvetica" w:hAnsi="Helvetica" w:cs="Helvetica"/>
-          <w:i/>
-        </w:rPr>
-        <w:t>Pennsylvania State University</w:t>
-      </w:r>
-    </w:p>
-    <w:p>
-      <w:pPr>
-        <w:rPr>
-          <w:rFonts w:ascii="Helvetica" w:hAnsi="Helvetica" w:cs="Helvetica"/>
-          <w:lang w:val="sv-SE"/>
-        </w:rPr>
-      </w:pPr>
-      <w:r>
-        <w:rPr>
-          <w:rFonts w:ascii="Helvetica" w:hAnsi="Helvetica" w:cs="Helvetica"/>
-        </w:rPr>
-        <w:tab/>
-      </w:r>
-      <w:r>
-        <w:rPr>
-          <w:rFonts w:ascii="Helvetica" w:hAnsi="Helvetica" w:cs="Helvetica"/>
-          <w:lang w:val="sv-SE"/>
-        </w:rPr>
-        <w:t>Shenyun Chen, Kriss-Ann Gayle, Peter Huber, Rachael Usatch</w:t>
-      </w:r>
-    </w:p>
-    <w:p>
-      <w:pPr>
-        <w:rPr>
-          <w:rFonts w:ascii="Helvetica" w:hAnsi="Helvetica" w:cs="Helvetica"/>
-          <w:i/>
-          <w:lang w:val="sv-SE"/>
-        </w:rPr>
-      </w:pPr>
-    </w:p>
-    <w:p>
-      <w:pPr>
-        <w:rPr>
-          <w:rFonts w:ascii="Helvetica" w:hAnsi="Helvetica" w:cs="Helvetica"/>
-          <w:i/>
-          <w:lang w:val="sv-SE"/>
-        </w:rPr>
-      </w:pPr>
-      <w:r>
-        <w:rPr>
-          <w:rFonts w:ascii="Helvetica" w:hAnsi="Helvetica" w:cs="Helvetica"/>
-          <w:i/>
-          <w:lang w:val="sv-SE"/>
-        </w:rPr>
-        <w:t xml:space="preserve">   </w:t>
-      </w:r>
-      <w:r>
-        <w:rPr>
-          <w:rFonts w:ascii="Helvetica" w:hAnsi="Helvetica" w:cs="Helvetica"/>
-          <w:i/>
-          <w:lang w:val="sv-SE"/>
-        </w:rPr>
-        <w:t>Karolinska Institutet</w:t>
-      </w:r>
-    </w:p>
-    <w:p>
-      <w:pPr>
-        <w:rPr>
-          <w:rFonts w:ascii="Helvetica" w:hAnsi="Helvetica" w:cs="Helvetica"/>
-        </w:rPr>
-      </w:pPr>
-      <w:r>
-        <w:rPr>
-          <w:rFonts w:ascii="Helvetica" w:hAnsi="Helvetica" w:cs="Helvetica"/>
-          <w:lang w:val="sv-SE"/>
-        </w:rPr>
-        <w:tab/>
-      </w:r>
-      <w:r>
-        <w:rPr>
-          <w:rFonts w:ascii="Helvetica" w:hAnsi="Helvetica" w:cs="Helvetica"/>
-        </w:rPr>
-        <w:t xml:space="preserve">Angelic </w:t>
+      <w:r>
+        <w:rPr>
+          <w:rFonts w:ascii="Helvetica" w:hAnsi="Helvetica" w:cs="Helvetica"/>
+          <w:lang w:val="en-US"/>
+        </w:rPr>
+        <w:t xml:space="preserve"> Fu, Yu Han, </w:t>
+      </w:r>
+      <w:r>
+        <w:rPr>
+          <w:rFonts w:ascii="Helvetica" w:hAnsi="Helvetica" w:cs="Helvetica"/>
+          <w:lang w:val="en-US"/>
+        </w:rPr>
+        <w:t xml:space="preserve">Marissa </w:t>
       </w:r>
       <w:proofErr w:type="spellStart"/>
       <w:r>
         <w:rPr>
           <w:rFonts w:ascii="Helvetica" w:hAnsi="Helvetica" w:cs="Helvetica"/>
-        </w:rPr>
-        <w:t>Frants</w:t>
+          <w:lang w:val="en-US"/>
+        </w:rPr>
+        <w:t>Haubrich</w:t>
       </w:r>
       <w:proofErr w:type="spellEnd"/>
       <w:r>
         <w:rPr>
           <w:rFonts w:ascii="Helvetica" w:hAnsi="Helvetica" w:cs="Helvetica"/>
-        </w:rPr>
-        <w:t xml:space="preserve"> (</w:t>
+          <w:lang w:val="en-US"/>
+        </w:rPr>
+        <w:t xml:space="preserve">, </w:t>
       </w:r>
       <w:proofErr w:type="spellStart"/>
       <w:r>
         <w:rPr>
           <w:rFonts w:ascii="Helvetica" w:hAnsi="Helvetica" w:cs="Helvetica"/>
-        </w:rPr>
-        <w:t>Keele</w:t>
+          <w:lang w:val="en-US"/>
+        </w:rPr>
+        <w:t>Xiaotian</w:t>
       </w:r>
       <w:proofErr w:type="spellEnd"/>
       <w:r>
         <w:rPr>
           <w:rFonts w:ascii="Helvetica" w:hAnsi="Helvetica" w:cs="Helvetica"/>
-        </w:rPr>
-        <w:t xml:space="preserve"> University)</w:t>
-      </w:r>
-    </w:p>
-    <w:p>
-      <w:pPr>
-        <w:rPr>
-          <w:rFonts w:ascii="Helvetica" w:hAnsi="Helvetica" w:cs="Helvetica"/>
-          <w:i/>
-        </w:rPr>
-      </w:pPr>
-    </w:p>
-    <w:p>
-      <w:pPr>
-        <w:rPr>
-          <w:rFonts w:ascii="Helvetica" w:hAnsi="Helvetica" w:cs="Helvetica"/>
-          <w:i/>
-        </w:rPr>
-      </w:pPr>
-      <w:r>
-        <w:rPr>
-          <w:rFonts w:ascii="Helvetica" w:hAnsi="Helvetica" w:cs="Helvetica"/>
-          <w:i/>
-        </w:rPr>
-        <w:t xml:space="preserve">   </w:t>
-      </w:r>
-      <w:r>
-        <w:rPr>
-          <w:rFonts w:ascii="Helvetica" w:hAnsi="Helvetica" w:cs="Helvetica"/>
-          <w:i/>
-        </w:rPr>
-        <w:t>University of Iowa</w:t>
-      </w:r>
-    </w:p>
-    <w:p>
-      <w:pPr>
-        <w:pStyle w:val="Body"/>
-        <w:ind w:left="720"/>
-        <w:rPr>
-          <w:rFonts w:ascii="Helvetica" w:hAnsi="Helvetica" w:cs="Helvetica"/>
-        </w:rPr>
-      </w:pPr>
-      <w:r>
-        <w:rPr>
-          <w:rFonts w:ascii="Helvetica" w:hAnsi="Helvetica" w:cs="Helvetica"/>
-          <w:lang w:val="en-US"/>
-        </w:rPr>
-        <w:t xml:space="preserve">Ali </w:t>
-      </w:r>
-      <w:proofErr w:type="spellStart"/>
-      <w:r>
-        <w:rPr>
-          <w:rFonts w:ascii="Helvetica" w:hAnsi="Helvetica" w:cs="Helvetica"/>
-          <w:lang w:val="en-US"/>
-        </w:rPr>
-        <w:t>Ajram</w:t>
-      </w:r>
-      <w:proofErr w:type="spellEnd"/>
-      <w:r>
-        <w:rPr>
-          <w:rFonts w:ascii="Helvetica" w:hAnsi="Helvetica" w:cs="Helvetica"/>
-          <w:lang w:val="en-US"/>
-        </w:rPr>
-        <w:t xml:space="preserve">, Faisal Ally, Brandon Anderson, Jordon Bell, </w:t>
-      </w:r>
-      <w:proofErr w:type="spellStart"/>
-      <w:r>
-        <w:rPr>
-          <w:rFonts w:ascii="Helvetica" w:hAnsi="Helvetica" w:cs="Helvetica"/>
-          <w:lang w:val="en-US"/>
-        </w:rPr>
-        <w:t>Weiwen</w:t>
-      </w:r>
-      <w:proofErr w:type="spellEnd"/>
-      <w:r>
-        <w:rPr>
-          <w:rFonts w:ascii="Helvetica" w:hAnsi="Helvetica" w:cs="Helvetica"/>
-          <w:lang w:val="en-US"/>
-        </w:rPr>
-        <w:t xml:space="preserve"> Chen, Daniel Chung, Christine Crow, Gabrielle </w:t>
-      </w:r>
-      <w:proofErr w:type="spellStart"/>
-      <w:r>
-        <w:rPr>
-          <w:rFonts w:ascii="Helvetica" w:hAnsi="Helvetica" w:cs="Helvetica"/>
-          <w:lang w:val="en-US"/>
-        </w:rPr>
-        <w:t>Dillman</w:t>
-      </w:r>
-      <w:proofErr w:type="spellEnd"/>
-      <w:r>
-        <w:rPr>
-          <w:rFonts w:ascii="Helvetica" w:hAnsi="Helvetica" w:cs="Helvetica"/>
-          <w:lang w:val="en-US"/>
-        </w:rPr>
-        <w:t xml:space="preserve">, </w:t>
-      </w:r>
-      <w:proofErr w:type="spellStart"/>
-      <w:r>
-        <w:rPr>
-          <w:rFonts w:ascii="Helvetica" w:hAnsi="Helvetica" w:cs="Helvetica"/>
-          <w:lang w:val="en-US"/>
-        </w:rPr>
-        <w:t>Mengzhu</w:t>
-      </w:r>
-      <w:proofErr w:type="spellEnd"/>
-      <w:r>
-        <w:rPr>
-          <w:rFonts w:ascii="Helvetica" w:hAnsi="Helvetica" w:cs="Helvetica"/>
-          <w:lang w:val="en-US"/>
-        </w:rPr>
-        <w:t xml:space="preserve"> Fu, Yu Han, </w:t>
-      </w:r>
-      <w:r>
-        <w:rPr>
-          <w:rFonts w:ascii="Helvetica" w:hAnsi="Helvetica" w:cs="Helvetica"/>
-          <w:lang w:val="en-US"/>
-        </w:rPr>
-        <w:t xml:space="preserve">Marissa </w:t>
-      </w:r>
-      <w:proofErr w:type="spellStart"/>
-      <w:r>
-        <w:rPr>
-          <w:rFonts w:ascii="Helvetica" w:hAnsi="Helvetica" w:cs="Helvetica"/>
-          <w:lang w:val="en-US"/>
-        </w:rPr>
-        <w:t>Haubrich</w:t>
-      </w:r>
-      <w:proofErr w:type="spellEnd"/>
-      <w:r>
-        <w:rPr>
-          <w:rFonts w:ascii="Helvetica" w:hAnsi="Helvetica" w:cs="Helvetica"/>
-          <w:lang w:val="en-US"/>
-        </w:rPr>
-        <w:t xml:space="preserve">, </w:t>
-      </w:r>
-      <w:proofErr w:type="spellStart"/>
-      <w:r>
-        <w:rPr>
-          <w:rFonts w:ascii="Helvetica" w:hAnsi="Helvetica" w:cs="Helvetica"/>
-          <w:lang w:val="en-US"/>
-        </w:rPr>
-        <w:t>Xiaotian</w:t>
-      </w:r>
-      <w:proofErr w:type="spellEnd"/>
-      <w:r>
-        <w:rPr>
-          <w:rFonts w:ascii="Helvetica" w:hAnsi="Helvetica" w:cs="Helvetica"/>
           <w:lang w:val="en-US"/>
         </w:rPr>
         <w:t xml:space="preserve"> He, Devon Henderson, </w:t>
@@ -7276,15 +7497,7 @@
           <w:rFonts w:ascii="Helvetica" w:hAnsi="Helvetica" w:cs="Helvetica"/>
           <w:lang w:val="en-US"/>
         </w:rPr>
-        <w:t xml:space="preserve">John Michael Kelly, </w:t>
-      </w:r>
-      <w:r>
-        <w:rPr>
-          <w:rFonts w:ascii="Helvetica" w:hAnsi="Helvetica" w:cs="Helvetica"/>
-          <w:lang w:val="en-US"/>
-        </w:rPr>
-        <w:lastRenderedPageBreak/>
-        <w:t xml:space="preserve">Sawyer Kieffer, Chance </w:t>
+        <w:t xml:space="preserve">John Michael Kelly, Sawyer Kieffer, Chance </w:t>
       </w:r>
       <w:proofErr w:type="spellStart"/>
       <w:r>
@@ -8054,7 +8267,7 @@
         <w:rStyle w:val="PageNumber"/>
         <w:noProof/>
       </w:rPr>
-      <w:t>1</w:t>
+      <w:t>7</w:t>
     </w:r>
     <w:r>
       <w:rPr>
